--- a/Thesis/Thesis.docx
+++ b/Thesis/Thesis.docx
@@ -3593,13 +3593,7 @@
         <w:rPr>
           <w:rFonts w:hint="eastAsia"/>
         </w:rPr>
-        <w:t>自变量仍为</w:t>
-      </w:r>
-      <w:r>
-        <w:rPr>
-          <w:rFonts w:hint="eastAsia"/>
-        </w:rPr>
-        <w:t>二元坐标值</w:t>
+        <w:t>自变量仍为二元坐标值</w:t>
       </w:r>
       <w:r>
         <w:rPr>
@@ -3614,13 +3608,7 @@
         <w:rPr>
           <w:rFonts w:hint="eastAsia"/>
         </w:rPr>
-        <w:t>，</w:t>
-      </w:r>
-      <w:r>
-        <w:rPr>
-          <w:rFonts w:hint="eastAsia"/>
-        </w:rPr>
-        <w:t>因变量则为</w:t>
+        <w:t>，因变量则为</w:t>
       </w:r>
       <w:r>
         <w:rPr>
@@ -3714,11 +3702,6 @@
       </w:r>
     </w:p>
     <w:p>
-      <w:pPr>
-        <w:rPr>
-          <w:rFonts w:hint="eastAsia"/>
-        </w:rPr>
-      </w:pPr>
       <w:r>
         <w:rPr>
           <w:rFonts w:hint="eastAsia"/>
@@ -3738,9 +3721,6 @@
     <w:p>
       <w:pPr>
         <w:ind w:firstLine="420"/>
-        <w:rPr>
-          <w:rFonts w:hint="eastAsia"/>
-        </w:rPr>
       </w:pPr>
       <w:r>
         <w:rPr>
@@ -3945,13 +3925,7 @@
         <w:rPr>
           <w:rFonts w:hint="eastAsia"/>
         </w:rPr>
-        <w:t>为半径大小的</w:t>
-      </w:r>
-      <w:r>
-        <w:rPr>
-          <w:rFonts w:hint="eastAsia"/>
-        </w:rPr>
-        <w:t>窗口</w:t>
+        <w:t>为半径大小的窗口</w:t>
       </w:r>
       <w:r>
         <w:rPr>
@@ -3992,19 +3966,7 @@
         <w:rPr>
           <w:rFonts w:hint="eastAsia"/>
         </w:rPr>
-        <w:t>之间的差异来</w:t>
-      </w:r>
-      <w:r>
-        <w:rPr>
-          <w:rFonts w:hint="eastAsia"/>
-        </w:rPr>
-        <w:t>确定线性系数的大小</w:t>
-      </w:r>
-      <w:r>
-        <w:rPr>
-          <w:rFonts w:hint="eastAsia"/>
-        </w:rPr>
-        <w:t>，由此定义的损失函数为</w:t>
+        <w:t>之间的差异来确定线性系数的大小，由此定义的损失函数为</w:t>
       </w:r>
     </w:p>
     <w:p>
@@ -4328,19 +4290,7 @@
         <w:rPr>
           <w:rFonts w:hint="eastAsia"/>
         </w:rPr>
-        <w:t>不为某一个窗口专属，因此</w:t>
-      </w:r>
-      <w:r>
-        <w:rPr>
-          <w:rFonts w:hint="eastAsia"/>
-        </w:rPr>
-        <w:t>在不同窗口下</w:t>
-      </w:r>
-      <w:r>
-        <w:rPr>
-          <w:rFonts w:hint="eastAsia"/>
-        </w:rPr>
-        <w:t>根据</w:t>
+        <w:t>不为某一个窗口专属，因此在不同窗口下根据</w:t>
       </w:r>
       <w:r>
         <w:rPr>
@@ -4481,11 +4431,6 @@
       </w:r>
     </w:p>
     <w:p>
-      <w:pPr>
-        <w:rPr>
-          <w:rFonts w:hint="eastAsia"/>
-        </w:rPr>
-      </w:pPr>
       <w:r>
         <w:rPr>
           <w:rFonts w:hint="eastAsia"/>
@@ -4752,11 +4697,6 @@
       </w:r>
     </w:p>
     <w:p>
-      <w:pPr>
-        <w:rPr>
-          <w:rFonts w:hint="eastAsia"/>
-        </w:rPr>
-      </w:pPr>
       <w:r>
         <w:tab/>
       </w:r>
@@ -4807,9 +4747,6 @@
     <w:p>
       <w:pPr>
         <w:ind w:firstLine="420"/>
-        <w:rPr>
-          <w:rFonts w:hint="eastAsia"/>
-        </w:rPr>
       </w:pPr>
       <w:r>
         <w:rPr>
@@ -4863,13 +4800,7 @@
         <w:t>。</w:t>
       </w:r>
     </w:p>
-    <w:p>
-      <w:pPr>
-        <w:rPr>
-          <w:rFonts w:hint="eastAsia"/>
-        </w:rPr>
-      </w:pPr>
-    </w:p>
+    <w:p/>
     <w:p>
       <w:r>
         <w:rPr>
@@ -4974,11 +4905,6 @@
       </w:r>
     </w:p>
     <w:p>
-      <w:pPr>
-        <w:rPr>
-          <w:rFonts w:hint="eastAsia"/>
-        </w:rPr>
-      </w:pPr>
       <w:r>
         <w:rPr>
           <w:rFonts w:hint="eastAsia"/>
@@ -5010,13 +4936,7 @@
         <w:t>。</w:t>
       </w:r>
     </w:p>
-    <w:p>
-      <w:pPr>
-        <w:rPr>
-          <w:rFonts w:hint="eastAsia"/>
-        </w:rPr>
-      </w:pPr>
-    </w:p>
+    <w:p/>
     <w:p>
       <w:r>
         <w:rPr>
@@ -5069,29 +4989,286 @@
     <w:p>
       <w:pPr>
         <w:ind w:firstLine="420"/>
-        <w:rPr>
-          <w:rFonts w:hint="eastAsia"/>
-        </w:rPr>
-      </w:pPr>
+      </w:pPr>
+      <w:r>
+        <w:rPr>
+          <w:rFonts w:hint="eastAsia"/>
+        </w:rPr>
+        <w:t>与此同时，我们也应当意识到这一方法的局限性，其一，是多次提到过的，该方法不适用于存在和天空颜色较为相似的物体的图片，因为在此类图片中，暗通道会失效。其二，是所有基于大气散射模型的去雾算法共有的局限性——该大气散射模型也许无法准确描述含雾图片的生成。</w:t>
+      </w:r>
+    </w:p>
+    <w:p/>
+    <w:p>
+      <w:pPr>
+        <w:widowControl/>
+        <w:jc w:val="left"/>
+      </w:pPr>
+      <w:r>
+        <w:br w:type="page"/>
+      </w:r>
+    </w:p>
+    <w:p>
+      <w:pPr>
+        <w:jc w:val="center"/>
+      </w:pPr>
+      <w:r>
+        <w:rPr>
+          <w:rFonts w:hint="eastAsia"/>
+        </w:rPr>
+        <w:lastRenderedPageBreak/>
+        <w:t>基于神经网络的去雾算法研究</w:t>
+      </w:r>
+    </w:p>
+    <w:p/>
+    <w:p>
+      <w:pPr>
+        <w:ind w:firstLine="420"/>
+      </w:pPr>
+      <w:r>
+        <w:rPr>
+          <w:rFonts w:hint="eastAsia"/>
+        </w:rPr>
+        <w:t>本章着重介绍几种广为人知的基于神经网络的去雾算法，</w:t>
+      </w:r>
+      <w:r>
+        <w:rPr>
+          <w:rFonts w:hint="eastAsia"/>
+        </w:rPr>
+        <w:t>D</w:t>
+      </w:r>
+      <w:r>
+        <w:t>ehazeNet, MSCNN, AOD-Net</w:t>
+      </w:r>
+      <w:r>
+        <w:rPr>
+          <w:rFonts w:hint="eastAsia"/>
+        </w:rPr>
+        <w:t>。神经网络以其强大的</w:t>
+      </w:r>
+      <w:r>
+        <w:rPr>
+          <w:rFonts w:hint="eastAsia"/>
+        </w:rPr>
+        <w:t>非线性拟合能力在学界掀起了一股热潮，而卷积神经网络以其对图像的卓越处理能力成为了计算机视觉领域的标志性算法。</w:t>
+      </w:r>
+      <w:r>
+        <w:rPr>
+          <w:rFonts w:hint="eastAsia"/>
+        </w:rPr>
+        <w:t>本章</w:t>
+      </w:r>
+      <w:r>
+        <w:rPr>
+          <w:rFonts w:hint="eastAsia"/>
+        </w:rPr>
+        <w:t>将</w:t>
+      </w:r>
+      <w:r>
+        <w:rPr>
+          <w:rFonts w:hint="eastAsia"/>
+        </w:rPr>
+        <w:t>先介绍卷积神经网络的基本结构，如卷积层、池化层等</w:t>
+      </w:r>
+      <w:r>
+        <w:rPr>
+          <w:rFonts w:hint="eastAsia"/>
+        </w:rPr>
+        <w:t>，再深入讲解以卷积神经网络为基础的去雾算法</w:t>
+      </w:r>
+      <w:r>
+        <w:rPr>
+          <w:rFonts w:hint="eastAsia"/>
+        </w:rPr>
+        <w:t>。</w:t>
+      </w:r>
+    </w:p>
+    <w:p>
+      <w:pPr>
+        <w:widowControl/>
+        <w:jc w:val="left"/>
+      </w:pPr>
+    </w:p>
+    <w:p>
+      <w:pPr>
+        <w:widowControl/>
+        <w:jc w:val="left"/>
+      </w:pPr>
+      <w:r>
+        <w:rPr>
+          <w:rFonts w:hint="eastAsia"/>
+        </w:rPr>
+        <w:t>3.1</w:t>
+      </w:r>
+      <w:r>
+        <w:t xml:space="preserve"> </w:t>
+      </w:r>
+      <w:r>
+        <w:rPr>
+          <w:rFonts w:hint="eastAsia"/>
+        </w:rPr>
+        <w:t>卷积神经网络</w:t>
+      </w:r>
+    </w:p>
+    <w:p>
+      <w:pPr>
+        <w:widowControl/>
+        <w:jc w:val="left"/>
+        <w:rPr>
+          <w:rFonts w:hint="eastAsia"/>
+        </w:rPr>
+      </w:pPr>
+      <w:r>
+        <w:tab/>
+      </w:r>
+      <w:r>
+        <w:rPr>
+          <w:rFonts w:hint="eastAsia"/>
+        </w:rPr>
+        <w:t>卷积神经网络最早是由</w:t>
+      </w:r>
+      <w:r>
+        <w:rPr>
+          <w:rFonts w:hint="eastAsia"/>
+        </w:rPr>
+        <w:t>**</w:t>
+      </w:r>
+      <w:r>
+        <w:rPr>
+          <w:rFonts w:hint="eastAsia"/>
+        </w:rPr>
+        <w:t>提出的，而后在</w:t>
+      </w:r>
+      <w:r>
+        <w:rPr>
+          <w:rFonts w:hint="eastAsia"/>
+        </w:rPr>
+        <w:t>**</w:t>
+      </w:r>
+      <w:r>
+        <w:rPr>
+          <w:rFonts w:hint="eastAsia"/>
+        </w:rPr>
+        <w:t>的发展下成为机器视觉领域最热门的算法。海量数据</w:t>
+      </w:r>
+      <w:r>
+        <w:rPr>
+          <w:rFonts w:hint="eastAsia"/>
+        </w:rPr>
+        <w:t xml:space="preserve"> +</w:t>
+      </w:r>
+      <w:r>
+        <w:t xml:space="preserve"> </w:t>
+      </w:r>
+      <w:r>
+        <w:rPr>
+          <w:rFonts w:hint="eastAsia"/>
+        </w:rPr>
+        <w:t>计算能力</w:t>
+      </w:r>
+      <w:r>
+        <w:rPr>
+          <w:rFonts w:hint="eastAsia"/>
+        </w:rPr>
+        <w:t xml:space="preserve"> +</w:t>
+      </w:r>
+      <w:r>
+        <w:t xml:space="preserve"> </w:t>
+      </w:r>
+      <w:r>
+        <w:rPr>
+          <w:rFonts w:hint="eastAsia"/>
+        </w:rPr>
+        <w:t>深度神经网络</w:t>
+      </w:r>
       <w:bookmarkStart w:id="0" w:name="_GoBack"/>
       <w:bookmarkEnd w:id="0"/>
       <w:r>
         <w:rPr>
           <w:rFonts w:hint="eastAsia"/>
         </w:rPr>
-        <w:t>与此同时，我们也应当意识到这一方法的局限性，其一，是多次提到过的，该方法不适用于存在和天空颜色较为相似的物体的图片，因为在此类图片中，暗通道会失效。其二，是所有基于大气散射模型的去雾算法共有的局限性——该大气散射模型也许无法准确描述含雾图片的生成。</w:t>
-      </w:r>
-    </w:p>
-    <w:p/>
-    <w:p/>
+        <w:t>并由此拉开了深度学习</w:t>
+      </w:r>
+    </w:p>
     <w:p>
       <w:pPr>
         <w:widowControl/>
         <w:jc w:val="left"/>
       </w:pPr>
+    </w:p>
+    <w:p>
+      <w:pPr>
+        <w:widowControl/>
+        <w:jc w:val="left"/>
+      </w:pPr>
+    </w:p>
+    <w:p>
+      <w:pPr>
+        <w:widowControl/>
+        <w:jc w:val="left"/>
+      </w:pPr>
+    </w:p>
+    <w:p>
+      <w:pPr>
+        <w:widowControl/>
+        <w:jc w:val="left"/>
+      </w:pPr>
+    </w:p>
+    <w:p>
+      <w:pPr>
+        <w:widowControl/>
+        <w:jc w:val="left"/>
+      </w:pPr>
+    </w:p>
+    <w:p>
+      <w:pPr>
+        <w:widowControl/>
+        <w:jc w:val="left"/>
+      </w:pPr>
+    </w:p>
+    <w:p>
+      <w:pPr>
+        <w:widowControl/>
+        <w:jc w:val="left"/>
+      </w:pPr>
+    </w:p>
+    <w:p>
+      <w:pPr>
+        <w:widowControl/>
+        <w:jc w:val="left"/>
+      </w:pPr>
+    </w:p>
+    <w:p>
+      <w:pPr>
+        <w:widowControl/>
+        <w:jc w:val="left"/>
+      </w:pPr>
+    </w:p>
+    <w:p>
+      <w:pPr>
+        <w:widowControl/>
+        <w:jc w:val="left"/>
+      </w:pPr>
+    </w:p>
+    <w:p>
+      <w:pPr>
+        <w:widowControl/>
+        <w:jc w:val="left"/>
+      </w:pPr>
+    </w:p>
+    <w:p>
+      <w:pPr>
+        <w:widowControl/>
+        <w:jc w:val="left"/>
+      </w:pPr>
       <w:r>
         <w:br w:type="page"/>
       </w:r>
+    </w:p>
+    <w:p>
+      <w:pPr>
+        <w:widowControl/>
+        <w:jc w:val="left"/>
+      </w:pPr>
     </w:p>
     <w:p/>
     <w:p/>
@@ -5877,6 +6054,7 @@
           <w:sz w:val="24"/>
           <w:szCs w:val="24"/>
         </w:rPr>
+        <w:lastRenderedPageBreak/>
         <w:t>[18]</w:t>
       </w:r>
       <w:r>
@@ -5888,16 +6066,7 @@
           <w:sz w:val="24"/>
           <w:szCs w:val="24"/>
         </w:rPr>
-        <w:t xml:space="preserve">B. Li, X. Peng, Z. Wang, J. Xu, and D. Feng, “Aod-net: All-in-one dehazing network,” </w:t>
-      </w:r>
-      <w:r>
-        <w:rPr>
-          <w:rFonts w:ascii="Times New Roman" w:hAnsi="Times New Roman" w:cs="Times New Roman"/>
-          <w:sz w:val="24"/>
-          <w:szCs w:val="24"/>
-        </w:rPr>
-        <w:lastRenderedPageBreak/>
-        <w:t>in IEEE International Conference on Computer Vision, 2017.</w:t>
+        <w:t>B. Li, X. Peng, Z. Wang, J. Xu, and D. Feng, “Aod-net: All-in-one dehazing network,” in IEEE International Conference on Computer Vision, 2017.</w:t>
       </w:r>
     </w:p>
     <w:p>

--- a/Thesis/Thesis.docx
+++ b/Thesis/Thesis.docx
@@ -5114,7 +5114,8 @@
         <w:widowControl/>
         <w:jc w:val="left"/>
         <w:rPr>
-          <w:rFonts w:hint="eastAsia"/>
+          <w:rFonts w:cs="Times New Roman"/>
+          <w:shd w:val="clear" w:color="auto" w:fill="FFFFFF"/>
         </w:rPr>
       </w:pPr>
       <w:r>
@@ -5127,67 +5128,250 @@
         <w:t>卷积神经网络最早是由</w:t>
       </w:r>
       <w:r>
-        <w:rPr>
-          <w:rFonts w:hint="eastAsia"/>
-        </w:rPr>
-        <w:t>**</w:t>
-      </w:r>
-      <w:r>
-        <w:rPr>
-          <w:rFonts w:hint="eastAsia"/>
-        </w:rPr>
-        <w:t>提出的，而后在</w:t>
-      </w:r>
-      <w:r>
-        <w:rPr>
-          <w:rFonts w:hint="eastAsia"/>
-        </w:rPr>
-        <w:t>**</w:t>
-      </w:r>
-      <w:r>
-        <w:rPr>
-          <w:rFonts w:hint="eastAsia"/>
-        </w:rPr>
-        <w:t>的发展下成为机器视觉领域最热门的算法。海量数据</w:t>
-      </w:r>
-      <w:r>
-        <w:rPr>
-          <w:rFonts w:hint="eastAsia"/>
-        </w:rPr>
-        <w:t xml:space="preserve"> +</w:t>
-      </w:r>
-      <w:r>
-        <w:t xml:space="preserve"> </w:t>
-      </w:r>
-      <w:r>
-        <w:rPr>
-          <w:rFonts w:hint="eastAsia"/>
-        </w:rPr>
-        <w:t>计算能力</w:t>
-      </w:r>
-      <w:r>
-        <w:rPr>
-          <w:rFonts w:hint="eastAsia"/>
-        </w:rPr>
-        <w:t xml:space="preserve"> +</w:t>
-      </w:r>
-      <w:r>
-        <w:t xml:space="preserve"> </w:t>
-      </w:r>
-      <w:r>
-        <w:rPr>
-          <w:rFonts w:hint="eastAsia"/>
-        </w:rPr>
-        <w:t>深度神经网络</w:t>
+        <w:t>Yang LeCun</w:t>
+      </w:r>
+      <w:r>
+        <w:rPr>
+          <w:rFonts w:hint="eastAsia"/>
+        </w:rPr>
+        <w:t>提出的，但当时并未引起较大注意。</w:t>
+      </w:r>
+      <w:r>
+        <w:rPr>
+          <w:rFonts w:cs="Times New Roman" w:hint="eastAsia"/>
+          <w:shd w:val="clear" w:color="auto" w:fill="FFFFFF"/>
+        </w:rPr>
+        <w:t>之后的十几年，计算能力显著提高，</w:t>
+      </w:r>
+      <w:r>
+        <w:rPr>
+          <w:rFonts w:cs="Times New Roman" w:hint="eastAsia"/>
+          <w:shd w:val="clear" w:color="auto" w:fill="FFFFFF"/>
+        </w:rPr>
+        <w:t>CPU</w:t>
+      </w:r>
+      <w:r>
+        <w:rPr>
+          <w:rFonts w:cs="Times New Roman" w:hint="eastAsia"/>
+          <w:shd w:val="clear" w:color="auto" w:fill="FFFFFF"/>
+        </w:rPr>
+        <w:t>越来越快，</w:t>
+      </w:r>
+      <w:r>
+        <w:rPr>
+          <w:rFonts w:cs="Times New Roman" w:hint="eastAsia"/>
+          <w:shd w:val="clear" w:color="auto" w:fill="FFFFFF"/>
+        </w:rPr>
+        <w:t>GPU</w:t>
+      </w:r>
+      <w:r>
+        <w:rPr>
+          <w:rFonts w:cs="Times New Roman" w:hint="eastAsia"/>
+          <w:shd w:val="clear" w:color="auto" w:fill="FFFFFF"/>
+        </w:rPr>
+        <w:t>成为常用的计算工具，智能手机、摄像头的广泛应用使人们可以获取海量数据，大量</w:t>
+      </w:r>
+      <w:r>
+        <w:rPr>
+          <w:rFonts w:hint="eastAsia"/>
+        </w:rPr>
+        <w:t>的数据和不断提高的计算能力让神经网络的训练变得越来越</w:t>
+      </w:r>
+      <w:r>
+        <w:rPr>
+          <w:rFonts w:hint="eastAsia"/>
+        </w:rPr>
+        <w:t>易</w:t>
+      </w:r>
+      <w:r>
+        <w:rPr>
+          <w:rFonts w:hint="eastAsia"/>
+        </w:rPr>
+        <w:t>行。</w:t>
+      </w:r>
+      <w:r>
+        <w:t>2012</w:t>
+      </w:r>
+      <w:r>
+        <w:rPr>
+          <w:rFonts w:hint="eastAsia"/>
+        </w:rPr>
+        <w:t>年由</w:t>
+      </w:r>
+      <w:r>
+        <w:rPr>
+          <w:rFonts w:cs="Times New Roman"/>
+          <w:shd w:val="clear" w:color="auto" w:fill="FFFFFF"/>
+        </w:rPr>
+        <w:t>Alex Krizhevsky</w:t>
+      </w:r>
+      <w:r>
+        <w:rPr>
+          <w:rFonts w:cs="Times New Roman" w:hint="eastAsia"/>
+          <w:shd w:val="clear" w:color="auto" w:fill="FFFFFF"/>
+        </w:rPr>
+        <w:t>提出的</w:t>
+      </w:r>
+      <w:r>
+        <w:rPr>
+          <w:rFonts w:cs="Times New Roman" w:hint="eastAsia"/>
+          <w:shd w:val="clear" w:color="auto" w:fill="FFFFFF"/>
+        </w:rPr>
+        <w:t>A</w:t>
+      </w:r>
+      <w:r>
+        <w:rPr>
+          <w:rFonts w:cs="Times New Roman"/>
+          <w:shd w:val="clear" w:color="auto" w:fill="FFFFFF"/>
+        </w:rPr>
+        <w:t>lexNet</w:t>
+      </w:r>
+      <w:r>
+        <w:rPr>
+          <w:rFonts w:cs="Times New Roman" w:hint="eastAsia"/>
+          <w:shd w:val="clear" w:color="auto" w:fill="FFFFFF"/>
+        </w:rPr>
+        <w:t>在</w:t>
+      </w:r>
+      <w:r>
+        <w:rPr>
+          <w:rFonts w:cs="Times New Roman" w:hint="eastAsia"/>
+          <w:shd w:val="clear" w:color="auto" w:fill="FFFFFF"/>
+        </w:rPr>
+        <w:t>ImageNet</w:t>
+      </w:r>
+      <w:r>
+        <w:rPr>
+          <w:rFonts w:cs="Times New Roman" w:hint="eastAsia"/>
+          <w:shd w:val="clear" w:color="auto" w:fill="FFFFFF"/>
+        </w:rPr>
+        <w:t>图像识别比赛中大幅获胜，激起了卷积神经网络的热潮</w:t>
+      </w:r>
+      <w:r>
+        <w:rPr>
+          <w:rFonts w:cs="Times New Roman" w:hint="eastAsia"/>
+          <w:shd w:val="clear" w:color="auto" w:fill="FFFFFF"/>
+        </w:rPr>
+        <w:t>，</w:t>
+      </w:r>
+      <w:r>
+        <w:rPr>
+          <w:rFonts w:hint="eastAsia"/>
+        </w:rPr>
+        <w:t>并由此拉开了深度学习的时代序幕</w:t>
+      </w:r>
+      <w:r>
+        <w:rPr>
+          <w:rFonts w:cs="Times New Roman" w:hint="eastAsia"/>
+          <w:shd w:val="clear" w:color="auto" w:fill="FFFFFF"/>
+        </w:rPr>
+        <w:t>。</w:t>
+      </w:r>
+      <w:r>
+        <w:rPr>
+          <w:rFonts w:cs="Times New Roman" w:hint="eastAsia"/>
+          <w:shd w:val="clear" w:color="auto" w:fill="FFFFFF"/>
+        </w:rPr>
+        <w:t>自那时起，卷积神经网络便成为了深度学习的一把</w:t>
+      </w:r>
+      <w:r>
+        <w:rPr>
+          <w:rFonts w:cs="Times New Roman" w:hint="eastAsia"/>
+          <w:shd w:val="clear" w:color="auto" w:fill="FFFFFF"/>
+        </w:rPr>
+        <w:t>利器</w:t>
+      </w:r>
+      <w:r>
+        <w:rPr>
+          <w:rFonts w:cs="Times New Roman" w:hint="eastAsia"/>
+          <w:shd w:val="clear" w:color="auto" w:fill="FFFFFF"/>
+        </w:rPr>
+        <w:t>。</w:t>
+      </w:r>
+    </w:p>
+    <w:p>
+      <w:pPr>
+        <w:widowControl/>
+        <w:jc w:val="left"/>
+        <w:rPr>
+          <w:rFonts w:cs="Times New Roman" w:hint="eastAsia"/>
+          <w:shd w:val="clear" w:color="auto" w:fill="FFFFFF"/>
+        </w:rPr>
+      </w:pPr>
+      <w:r>
+        <w:rPr>
+          <w:rFonts w:cs="Times New Roman"/>
+          <w:shd w:val="clear" w:color="auto" w:fill="FFFFFF"/>
+        </w:rPr>
+        <w:tab/>
+      </w:r>
+      <w:r>
+        <w:rPr>
+          <w:rFonts w:cs="Times New Roman" w:hint="eastAsia"/>
+          <w:shd w:val="clear" w:color="auto" w:fill="FFFFFF"/>
+        </w:rPr>
+        <w:t>典型的卷积神经网络一般含有卷积层、池化层和全连接层。</w:t>
+      </w:r>
+    </w:p>
+    <w:p>
+      <w:pPr>
+        <w:widowControl/>
+        <w:jc w:val="left"/>
+        <w:rPr>
+          <w:rFonts w:cs="Times New Roman"/>
+          <w:shd w:val="clear" w:color="auto" w:fill="FFFFFF"/>
+        </w:rPr>
+      </w:pPr>
+    </w:p>
+    <w:p>
+      <w:pPr>
+        <w:widowControl/>
+        <w:jc w:val="left"/>
+        <w:rPr>
+          <w:rFonts w:hint="eastAsia"/>
+        </w:rPr>
+      </w:pPr>
+      <w:r>
+        <w:rPr>
+          <w:rFonts w:cs="Times New Roman" w:hint="eastAsia"/>
+          <w:shd w:val="clear" w:color="auto" w:fill="FFFFFF"/>
+        </w:rPr>
+        <w:t>3.1.1</w:t>
+      </w:r>
+      <w:r>
+        <w:rPr>
+          <w:rFonts w:cs="Times New Roman"/>
+          <w:shd w:val="clear" w:color="auto" w:fill="FFFFFF"/>
+        </w:rPr>
+        <w:t xml:space="preserve"> </w:t>
+      </w:r>
+      <w:r>
+        <w:rPr>
+          <w:rFonts w:cs="Times New Roman" w:hint="eastAsia"/>
+          <w:shd w:val="clear" w:color="auto" w:fill="FFFFFF"/>
+        </w:rPr>
+        <w:t>卷积层</w:t>
+      </w:r>
+    </w:p>
+    <w:p>
+      <w:pPr>
+        <w:widowControl/>
+        <w:jc w:val="left"/>
+        <w:rPr>
+          <w:rFonts w:hint="eastAsia"/>
+        </w:rPr>
+      </w:pPr>
+      <w:r>
+        <w:tab/>
+      </w:r>
+      <w:r>
+        <w:rPr>
+          <w:rFonts w:hint="eastAsia"/>
+        </w:rPr>
+        <w:t>卷积层一般用于前一层的局部特征，卷积核即特征提取器。以彩色图片为例，令输入层大小为</w:t>
       </w:r>
       <w:bookmarkStart w:id="0" w:name="_GoBack"/>
       <w:bookmarkEnd w:id="0"/>
-      <w:r>
-        <w:rPr>
-          <w:rFonts w:hint="eastAsia"/>
-        </w:rPr>
-        <w:t>并由此拉开了深度学习</w:t>
-      </w:r>
     </w:p>
     <w:p>
       <w:pPr>

--- a/Thesis/Thesis.docx
+++ b/Thesis/Thesis.docx
@@ -5294,95 +5294,1304 @@
         <w:widowControl/>
         <w:jc w:val="left"/>
         <w:rPr>
+          <w:rFonts w:cs="Times New Roman"/>
+          <w:shd w:val="clear" w:color="auto" w:fill="FFFFFF"/>
+        </w:rPr>
+      </w:pPr>
+      <w:r>
+        <w:rPr>
+          <w:rFonts w:cs="Times New Roman"/>
+          <w:shd w:val="clear" w:color="auto" w:fill="FFFFFF"/>
+        </w:rPr>
+        <w:tab/>
+      </w:r>
+      <w:r>
+        <w:rPr>
           <w:rFonts w:cs="Times New Roman" w:hint="eastAsia"/>
           <w:shd w:val="clear" w:color="auto" w:fill="FFFFFF"/>
         </w:rPr>
-      </w:pPr>
-      <w:r>
+        <w:t>典型的卷积神经网络一般含有卷积层、池化层和全连接层。</w:t>
+      </w:r>
+    </w:p>
+    <w:p>
+      <w:pPr>
+        <w:widowControl/>
+        <w:jc w:val="left"/>
         <w:rPr>
           <w:rFonts w:cs="Times New Roman"/>
           <w:shd w:val="clear" w:color="auto" w:fill="FFFFFF"/>
         </w:rPr>
-        <w:tab/>
-      </w:r>
+      </w:pPr>
+    </w:p>
+    <w:p>
+      <w:pPr>
+        <w:widowControl/>
+        <w:jc w:val="left"/>
+      </w:pPr>
       <w:r>
         <w:rPr>
           <w:rFonts w:cs="Times New Roman" w:hint="eastAsia"/>
           <w:shd w:val="clear" w:color="auto" w:fill="FFFFFF"/>
         </w:rPr>
-        <w:t>典型的卷积神经网络一般含有卷积层、池化层和全连接层。</w:t>
+        <w:t>3.1.1</w:t>
+      </w:r>
+      <w:r>
+        <w:rPr>
+          <w:rFonts w:cs="Times New Roman"/>
+          <w:shd w:val="clear" w:color="auto" w:fill="FFFFFF"/>
+        </w:rPr>
+        <w:t xml:space="preserve"> </w:t>
+      </w:r>
+      <w:r>
+        <w:rPr>
+          <w:rFonts w:cs="Times New Roman" w:hint="eastAsia"/>
+          <w:shd w:val="clear" w:color="auto" w:fill="FFFFFF"/>
+        </w:rPr>
+        <w:t>卷积层</w:t>
       </w:r>
     </w:p>
     <w:p>
       <w:pPr>
         <w:widowControl/>
         <w:jc w:val="left"/>
-        <w:rPr>
-          <w:rFonts w:cs="Times New Roman"/>
-          <w:shd w:val="clear" w:color="auto" w:fill="FFFFFF"/>
-        </w:rPr>
-      </w:pPr>
+      </w:pPr>
+      <w:r>
+        <w:tab/>
+      </w:r>
+      <w:r>
+        <w:rPr>
+          <w:rFonts w:hint="eastAsia"/>
+        </w:rPr>
+        <w:t>卷积操作和上述线性时不变滤波器对图片进行的操作是类似的，如下图所示，其中</w:t>
+      </w:r>
+      <w:r>
+        <w:rPr>
+          <w:rFonts w:hint="eastAsia"/>
+        </w:rPr>
+        <w:t>I</w:t>
+      </w:r>
+      <w:r>
+        <w:rPr>
+          <w:rFonts w:hint="eastAsia"/>
+        </w:rPr>
+        <w:t>为需进行卷积操作的图层，</w:t>
+      </w:r>
+      <w:r>
+        <w:rPr>
+          <w:rFonts w:hint="eastAsia"/>
+        </w:rPr>
+        <w:t>K</w:t>
+      </w:r>
+      <w:r>
+        <w:rPr>
+          <w:rFonts w:hint="eastAsia"/>
+        </w:rPr>
+        <w:t>为卷积核，卷积结果为</w:t>
+      </w:r>
+      <w:r>
+        <w:rPr>
+          <w:rFonts w:hint="eastAsia"/>
+        </w:rPr>
+        <w:t>I</w:t>
+      </w:r>
+      <w:r>
+        <w:t xml:space="preserve"> </w:t>
+      </w:r>
+      <w:r>
+        <w:rPr>
+          <w:rFonts w:hint="eastAsia"/>
+        </w:rPr>
+        <w:t>*</w:t>
+      </w:r>
+      <w:r>
+        <w:t xml:space="preserve"> </w:t>
+      </w:r>
+      <w:r>
+        <w:rPr>
+          <w:rFonts w:hint="eastAsia"/>
+        </w:rPr>
+        <w:t>K</w:t>
+      </w:r>
+      <w:r>
+        <w:rPr>
+          <w:rFonts w:hint="eastAsia"/>
+        </w:rPr>
+        <w:t>。</w:t>
+      </w:r>
+      <w:r>
+        <w:rPr>
+          <w:rFonts w:hint="eastAsia"/>
+        </w:rPr>
+        <w:t>卷积层一般用于提取前一层的局部特征，卷积核即特征提取器。</w:t>
+      </w:r>
     </w:p>
     <w:p>
       <w:pPr>
         <w:widowControl/>
         <w:jc w:val="left"/>
-        <w:rPr>
-          <w:rFonts w:hint="eastAsia"/>
-        </w:rPr>
-      </w:pPr>
-      <w:r>
-        <w:rPr>
-          <w:rFonts w:cs="Times New Roman" w:hint="eastAsia"/>
-          <w:shd w:val="clear" w:color="auto" w:fill="FFFFFF"/>
-        </w:rPr>
-        <w:t>3.1.1</w:t>
-      </w:r>
-      <w:r>
-        <w:rPr>
-          <w:rFonts w:cs="Times New Roman"/>
-          <w:shd w:val="clear" w:color="auto" w:fill="FFFFFF"/>
-        </w:rPr>
-        <w:t xml:space="preserve"> </w:t>
-      </w:r>
-      <w:r>
-        <w:rPr>
-          <w:rFonts w:cs="Times New Roman" w:hint="eastAsia"/>
-          <w:shd w:val="clear" w:color="auto" w:fill="FFFFFF"/>
-        </w:rPr>
-        <w:t>卷积层</w:t>
+      </w:pPr>
+      <w:r>
+        <w:rPr>
+          <w:noProof/>
+        </w:rPr>
+        <w:drawing>
+          <wp:inline distT="0" distB="0" distL="0" distR="0">
+            <wp:extent cx="5731510" cy="2697701"/>
+            <wp:effectExtent l="0" t="0" r="2540" b="7620"/>
+            <wp:docPr id="24" name="Picture 24" descr="âconvolutionâçå¾çæç´¢ç»æ"/>
+            <wp:cNvGraphicFramePr>
+              <a:graphicFrameLocks xmlns:a="http://schemas.openxmlformats.org/drawingml/2006/main" noChangeAspect="1"/>
+            </wp:cNvGraphicFramePr>
+            <a:graphic xmlns:a="http://schemas.openxmlformats.org/drawingml/2006/main">
+              <a:graphicData uri="http://schemas.openxmlformats.org/drawingml/2006/picture">
+                <pic:pic xmlns:pic="http://schemas.openxmlformats.org/drawingml/2006/picture">
+                  <pic:nvPicPr>
+                    <pic:cNvPr id="0" name="Picture 1" descr="âconvolutionâçå¾çæç´¢ç»æ"/>
+                    <pic:cNvPicPr>
+                      <a:picLocks noChangeAspect="1" noChangeArrowheads="1"/>
+                    </pic:cNvPicPr>
+                  </pic:nvPicPr>
+                  <pic:blipFill>
+                    <a:blip r:embed="rId30">
+                      <a:extLst>
+                        <a:ext uri="{28A0092B-C50C-407E-A947-70E740481C1C}">
+                          <a14:useLocalDpi xmlns:a14="http://schemas.microsoft.com/office/drawing/2010/main" val="0"/>
+                        </a:ext>
+                      </a:extLst>
+                    </a:blip>
+                    <a:srcRect/>
+                    <a:stretch>
+                      <a:fillRect/>
+                    </a:stretch>
+                  </pic:blipFill>
+                  <pic:spPr bwMode="auto">
+                    <a:xfrm>
+                      <a:off x="0" y="0"/>
+                      <a:ext cx="5731510" cy="2697701"/>
+                    </a:xfrm>
+                    <a:prstGeom prst="rect">
+                      <a:avLst/>
+                    </a:prstGeom>
+                    <a:noFill/>
+                    <a:ln>
+                      <a:noFill/>
+                    </a:ln>
+                  </pic:spPr>
+                </pic:pic>
+              </a:graphicData>
+            </a:graphic>
+          </wp:inline>
+        </w:drawing>
+      </w:r>
+    </w:p>
+    <w:p>
+      <w:pPr>
+        <w:widowControl/>
+        <w:ind w:firstLine="420"/>
+        <w:jc w:val="left"/>
+      </w:pPr>
+      <w:r>
+        <w:rPr>
+          <w:rFonts w:hint="eastAsia"/>
+        </w:rPr>
+        <w:t>以彩色图片</w:t>
+      </w:r>
+      <w:r>
+        <w:rPr>
+          <w:rFonts w:hint="eastAsia"/>
+        </w:rPr>
+        <w:t>为输入层时，其</w:t>
+      </w:r>
+      <w:r>
+        <w:rPr>
+          <w:rFonts w:hint="eastAsia"/>
+        </w:rPr>
+        <w:t>大小为</w:t>
+      </w:r>
+      <w:r>
+        <w:rPr>
+          <w:rFonts w:hint="eastAsia"/>
+        </w:rPr>
+        <w:t>M</w:t>
+      </w:r>
+      <w:r>
+        <w:t xml:space="preserve"> </w:t>
+      </w:r>
+      <w:r>
+        <w:rPr>
+          <w:rFonts w:hint="eastAsia"/>
+        </w:rPr>
+        <w:t>*</w:t>
+      </w:r>
+      <w:r>
+        <w:t xml:space="preserve"> </w:t>
+      </w:r>
+      <w:r>
+        <w:rPr>
+          <w:rFonts w:hint="eastAsia"/>
+        </w:rPr>
+        <w:t>N</w:t>
+      </w:r>
+      <w:r>
+        <w:t xml:space="preserve"> </w:t>
+      </w:r>
+      <w:r>
+        <w:rPr>
+          <w:rFonts w:hint="eastAsia"/>
+        </w:rPr>
+        <w:t>*</w:t>
+      </w:r>
+      <w:r>
+        <w:t xml:space="preserve"> D</w:t>
+      </w:r>
+      <w:r>
+        <w:rPr>
+          <w:rFonts w:hint="eastAsia"/>
+        </w:rPr>
+        <w:t>，其中</w:t>
+      </w:r>
+      <w:r>
+        <w:rPr>
+          <w:rFonts w:hint="eastAsia"/>
+        </w:rPr>
+        <w:t>M</w:t>
+      </w:r>
+      <w:r>
+        <w:rPr>
+          <w:rFonts w:hint="eastAsia"/>
+        </w:rPr>
+        <w:t>为图片高度，</w:t>
+      </w:r>
+      <w:r>
+        <w:rPr>
+          <w:rFonts w:hint="eastAsia"/>
+        </w:rPr>
+        <w:t>N</w:t>
+      </w:r>
+      <w:r>
+        <w:rPr>
+          <w:rFonts w:hint="eastAsia"/>
+        </w:rPr>
+        <w:t>为图片宽度，</w:t>
+      </w:r>
+      <w:r>
+        <w:rPr>
+          <w:rFonts w:hint="eastAsia"/>
+        </w:rPr>
+        <w:t>D</w:t>
+      </w:r>
+      <w:r>
+        <w:rPr>
+          <w:rFonts w:hint="eastAsia"/>
+        </w:rPr>
+        <w:t>为图片深度，即颜色通道个数，彩色图片通道个数为</w:t>
+      </w:r>
+      <w:r>
+        <w:rPr>
+          <w:rFonts w:hint="eastAsia"/>
+        </w:rPr>
+        <w:t>3</w:t>
+      </w:r>
+      <w:r>
+        <w:rPr>
+          <w:rFonts w:hint="eastAsia"/>
+        </w:rPr>
+        <w:t>（</w:t>
+      </w:r>
+      <w:r>
+        <w:rPr>
+          <w:rFonts w:hint="eastAsia"/>
+        </w:rPr>
+        <w:t>D</w:t>
+      </w:r>
+      <w:r>
+        <w:t xml:space="preserve"> </w:t>
+      </w:r>
+      <w:r>
+        <w:rPr>
+          <w:rFonts w:hint="eastAsia"/>
+        </w:rPr>
+        <w:t>=</w:t>
+      </w:r>
+      <w:r>
+        <w:t xml:space="preserve"> </w:t>
+      </w:r>
+      <w:r>
+        <w:rPr>
+          <w:rFonts w:hint="eastAsia"/>
+        </w:rPr>
+        <w:t>3</w:t>
+      </w:r>
+      <w:r>
+        <w:rPr>
+          <w:rFonts w:hint="eastAsia"/>
+        </w:rPr>
+        <w:t>）</w:t>
+      </w:r>
+      <w:r>
+        <w:rPr>
+          <w:rFonts w:hint="eastAsia"/>
+        </w:rPr>
+        <w:t>。</w:t>
+      </w:r>
+      <w:r>
+        <w:rPr>
+          <w:rFonts w:hint="eastAsia"/>
+        </w:rPr>
+        <w:t>不失一般性，不妨假设输入卷积层的张量大小为</w:t>
+      </w:r>
+      <w:r>
+        <w:rPr>
+          <w:rFonts w:hint="eastAsia"/>
+        </w:rPr>
+        <w:t>M</w:t>
+      </w:r>
+      <w:r>
+        <w:t xml:space="preserve"> </w:t>
+      </w:r>
+      <w:r>
+        <w:rPr>
+          <w:rFonts w:hint="eastAsia"/>
+        </w:rPr>
+        <w:t>*</w:t>
+      </w:r>
+      <w:r>
+        <w:t xml:space="preserve"> </w:t>
+      </w:r>
+      <w:r>
+        <w:rPr>
+          <w:rFonts w:hint="eastAsia"/>
+        </w:rPr>
+        <w:t>N</w:t>
+      </w:r>
+      <w:r>
+        <w:t xml:space="preserve"> </w:t>
+      </w:r>
+      <w:r>
+        <w:rPr>
+          <w:rFonts w:hint="eastAsia"/>
+        </w:rPr>
+        <w:t>*</w:t>
+      </w:r>
+      <w:r>
+        <w:t xml:space="preserve"> </w:t>
+      </w:r>
+      <w:r>
+        <w:rPr>
+          <w:rFonts w:hint="eastAsia"/>
+        </w:rPr>
+        <w:t>D</w:t>
+      </w:r>
+      <w:r>
+        <w:rPr>
+          <w:rFonts w:hint="eastAsia"/>
+        </w:rPr>
+        <w:t>，</w:t>
+      </w:r>
+      <w:r>
+        <w:rPr>
+          <w:rFonts w:hint="eastAsia"/>
+        </w:rPr>
+        <w:t>记为</w:t>
+      </w:r>
+      <w:r>
+        <w:rPr>
+          <w:rFonts w:hint="eastAsia"/>
+        </w:rPr>
+        <w:t>X</w:t>
+      </w:r>
+      <w:r>
+        <w:rPr>
+          <w:rFonts w:hint="eastAsia"/>
+        </w:rPr>
+        <w:t>，</w:t>
+      </w:r>
+      <w:r>
+        <w:rPr>
+          <w:rFonts w:hint="eastAsia"/>
+        </w:rPr>
+        <w:t>进行卷积操作后输出层张量大小为</w:t>
+      </w:r>
+      <w:r>
+        <w:rPr>
+          <w:rFonts w:hint="eastAsia"/>
+        </w:rPr>
+        <w:t xml:space="preserve"> M</w:t>
+      </w:r>
+      <w:r>
+        <w:t>’ * N’ * P</w:t>
+      </w:r>
+      <w:r>
+        <w:rPr>
+          <w:rFonts w:hint="eastAsia"/>
+        </w:rPr>
+        <w:t>，</w:t>
+      </w:r>
+      <w:r>
+        <w:rPr>
+          <w:rFonts w:hint="eastAsia"/>
+        </w:rPr>
+        <w:t>记为</w:t>
+      </w:r>
+      <w:r>
+        <w:rPr>
+          <w:rFonts w:hint="eastAsia"/>
+        </w:rPr>
+        <w:t>Y</w:t>
+      </w:r>
+      <w:r>
+        <w:rPr>
+          <w:rFonts w:hint="eastAsia"/>
+        </w:rPr>
+        <w:t>，</w:t>
+      </w:r>
+      <w:r>
+        <w:rPr>
+          <w:rFonts w:hint="eastAsia"/>
+        </w:rPr>
+        <w:t>则卷积核</w:t>
+      </w:r>
+      <w:r>
+        <w:rPr>
+          <w:rFonts w:hint="eastAsia"/>
+        </w:rPr>
+        <w:t>张量</w:t>
+      </w:r>
+      <w:r>
+        <w:rPr>
+          <w:rFonts w:hint="eastAsia"/>
+        </w:rPr>
+        <w:t>大小为</w:t>
+      </w:r>
+      <w:r>
+        <w:rPr>
+          <w:rFonts w:hint="eastAsia"/>
+        </w:rPr>
+        <w:t>m</w:t>
+      </w:r>
+      <w:r>
+        <w:t xml:space="preserve"> </w:t>
+      </w:r>
+      <w:r>
+        <w:rPr>
+          <w:rFonts w:hint="eastAsia"/>
+        </w:rPr>
+        <w:t>*</w:t>
+      </w:r>
+      <w:r>
+        <w:t xml:space="preserve"> </w:t>
+      </w:r>
+      <w:r>
+        <w:rPr>
+          <w:rFonts w:hint="eastAsia"/>
+        </w:rPr>
+        <w:t>n</w:t>
+      </w:r>
+      <w:r>
+        <w:t xml:space="preserve"> </w:t>
+      </w:r>
+      <w:r>
+        <w:rPr>
+          <w:rFonts w:hint="eastAsia"/>
+        </w:rPr>
+        <w:t>*</w:t>
+      </w:r>
+      <w:r>
+        <w:t xml:space="preserve"> </w:t>
+      </w:r>
+      <w:r>
+        <w:rPr>
+          <w:rFonts w:hint="eastAsia"/>
+        </w:rPr>
+        <w:t>D</w:t>
+      </w:r>
+      <w:r>
+        <w:t xml:space="preserve"> </w:t>
+      </w:r>
+      <w:r>
+        <w:rPr>
+          <w:rFonts w:hint="eastAsia"/>
+        </w:rPr>
+        <w:t>*</w:t>
+      </w:r>
+      <w:r>
+        <w:t xml:space="preserve"> </w:t>
+      </w:r>
+      <w:r>
+        <w:rPr>
+          <w:rFonts w:hint="eastAsia"/>
+        </w:rPr>
+        <w:t>P</w:t>
+      </w:r>
+      <w:r>
+        <w:rPr>
+          <w:rFonts w:hint="eastAsia"/>
+        </w:rPr>
+        <w:t>，</w:t>
+      </w:r>
+      <w:r>
+        <w:rPr>
+          <w:rFonts w:hint="eastAsia"/>
+        </w:rPr>
+        <w:t>记为</w:t>
+      </w:r>
+      <w:r>
+        <w:rPr>
+          <w:rFonts w:hint="eastAsia"/>
+        </w:rPr>
+        <w:t>W</w:t>
+      </w:r>
+      <w:r>
+        <w:rPr>
+          <w:rFonts w:hint="eastAsia"/>
+        </w:rPr>
+        <w:t>，</w:t>
+      </w:r>
+      <w:r>
+        <w:rPr>
+          <w:rFonts w:hint="eastAsia"/>
+        </w:rPr>
+        <w:t>其中，</w:t>
+      </w:r>
+      <w:r>
+        <w:rPr>
+          <w:rFonts w:hint="eastAsia"/>
+        </w:rPr>
+        <w:t>m</w:t>
+      </w:r>
+      <w:r>
+        <w:rPr>
+          <w:rFonts w:hint="eastAsia"/>
+        </w:rPr>
+        <w:t>，</w:t>
+      </w:r>
+      <w:r>
+        <w:rPr>
+          <w:rFonts w:hint="eastAsia"/>
+        </w:rPr>
+        <w:t>n</w:t>
+      </w:r>
+      <w:r>
+        <w:rPr>
+          <w:rFonts w:hint="eastAsia"/>
+        </w:rPr>
+        <w:t>为二维卷积核大小，</w:t>
+      </w:r>
+      <w:r>
+        <w:rPr>
+          <w:rFonts w:hint="eastAsia"/>
+        </w:rPr>
+        <w:t>P</w:t>
+      </w:r>
+      <w:r>
+        <w:rPr>
+          <w:rFonts w:hint="eastAsia"/>
+        </w:rPr>
+        <w:t>为输出特征图的</w:t>
+      </w:r>
+      <w:r>
+        <w:rPr>
+          <w:rFonts w:hint="eastAsia"/>
+        </w:rPr>
+        <w:t>个数。</w:t>
+      </w:r>
+    </w:p>
+    <w:p>
+      <w:pPr>
+        <w:widowControl/>
+        <w:ind w:firstLine="420"/>
+        <w:jc w:val="left"/>
+      </w:pPr>
+      <w:r>
+        <w:rPr>
+          <w:rFonts w:hint="eastAsia"/>
+        </w:rPr>
+        <w:lastRenderedPageBreak/>
+        <w:t>卷积层计算输出特征图</w:t>
+      </w:r>
+      <w:r>
+        <w:rPr>
+          <w:rFonts w:hint="eastAsia"/>
+        </w:rPr>
+        <w:t>Yp</w:t>
+      </w:r>
+      <w:r>
+        <w:rPr>
+          <w:rFonts w:hint="eastAsia"/>
+        </w:rPr>
+        <w:t>时，用卷积</w:t>
+      </w:r>
+      <w:r>
+        <w:rPr>
+          <w:rFonts w:hint="eastAsia"/>
+        </w:rPr>
+        <w:t>核</w:t>
+      </w:r>
+      <w:r>
+        <w:rPr>
+          <w:rFonts w:hint="eastAsia"/>
+        </w:rPr>
+        <w:t>Wp</w:t>
+      </w:r>
+      <w:r>
+        <w:rPr>
+          <w:rFonts w:hint="eastAsia"/>
+        </w:rPr>
+        <w:t>（大小为</w:t>
+      </w:r>
+      <w:r>
+        <w:rPr>
+          <w:rFonts w:hint="eastAsia"/>
+        </w:rPr>
+        <w:t>m</w:t>
+      </w:r>
+      <w:r>
+        <w:t xml:space="preserve"> </w:t>
+      </w:r>
+      <w:r>
+        <w:rPr>
+          <w:rFonts w:hint="eastAsia"/>
+        </w:rPr>
+        <w:t>*</w:t>
+      </w:r>
+      <w:r>
+        <w:t xml:space="preserve"> </w:t>
+      </w:r>
+      <w:r>
+        <w:rPr>
+          <w:rFonts w:hint="eastAsia"/>
+        </w:rPr>
+        <w:t>n</w:t>
+      </w:r>
+      <w:r>
+        <w:t xml:space="preserve"> </w:t>
+      </w:r>
+      <w:r>
+        <w:rPr>
+          <w:rFonts w:hint="eastAsia"/>
+        </w:rPr>
+        <w:t>*</w:t>
+      </w:r>
+      <w:r>
+        <w:t xml:space="preserve"> </w:t>
+      </w:r>
+      <w:r>
+        <w:rPr>
+          <w:rFonts w:hint="eastAsia"/>
+        </w:rPr>
+        <w:t>D</w:t>
+      </w:r>
+      <w:r>
+        <w:rPr>
+          <w:rFonts w:hint="eastAsia"/>
+        </w:rPr>
+        <w:t>）对输入张量</w:t>
+      </w:r>
+      <w:r>
+        <w:rPr>
+          <w:rFonts w:hint="eastAsia"/>
+        </w:rPr>
+        <w:t>X</w:t>
+      </w:r>
+      <w:r>
+        <w:rPr>
+          <w:rFonts w:hint="eastAsia"/>
+        </w:rPr>
+        <w:t>进行卷积操作，加上偏置标量</w:t>
+      </w:r>
+      <w:r>
+        <w:rPr>
+          <w:rFonts w:hint="eastAsia"/>
+        </w:rPr>
+        <w:t>bp</w:t>
+      </w:r>
+      <w:r>
+        <w:rPr>
+          <w:rFonts w:hint="eastAsia"/>
+        </w:rPr>
+        <w:t>即得到卷积层的净输入</w:t>
+      </w:r>
+      <w:r>
+        <w:rPr>
+          <w:rFonts w:hint="eastAsia"/>
+        </w:rPr>
+        <w:t>Zp</w:t>
+      </w:r>
+      <w:r>
+        <w:rPr>
+          <w:rFonts w:hint="eastAsia"/>
+        </w:rPr>
+        <w:t>，</w:t>
+      </w:r>
+      <w:r>
+        <w:rPr>
+          <w:rFonts w:hint="eastAsia"/>
+        </w:rPr>
+        <w:t>Zp</w:t>
+      </w:r>
+      <w:r>
+        <w:rPr>
+          <w:rFonts w:hint="eastAsia"/>
+        </w:rPr>
+        <w:t>经过激活函数得到特征图</w:t>
+      </w:r>
+      <w:r>
+        <w:rPr>
+          <w:rFonts w:hint="eastAsia"/>
+        </w:rPr>
+        <w:t>Yp</w:t>
+      </w:r>
+      <w:r>
+        <w:rPr>
+          <w:rFonts w:hint="eastAsia"/>
+        </w:rPr>
+        <w:t>。</w:t>
+      </w:r>
+      <w:r>
+        <w:rPr>
+          <w:rFonts w:hint="eastAsia"/>
+        </w:rPr>
+        <w:t>其计算过程如下</w:t>
       </w:r>
     </w:p>
     <w:p>
       <w:pPr>
         <w:widowControl/>
         <w:jc w:val="left"/>
-        <w:rPr>
-          <w:rFonts w:hint="eastAsia"/>
-        </w:rPr>
-      </w:pPr>
-      <w:r>
-        <w:tab/>
-      </w:r>
-      <w:r>
-        <w:rPr>
-          <w:rFonts w:hint="eastAsia"/>
-        </w:rPr>
-        <w:t>卷积层一般用于前一层的局部特征，卷积核即特征提取器。以彩色图片为例，令输入层大小为</w:t>
-      </w:r>
+      </w:pPr>
+      <w:r>
+        <w:rPr>
+          <w:noProof/>
+        </w:rPr>
+        <w:drawing>
+          <wp:inline distT="0" distB="0" distL="0" distR="0" wp14:anchorId="4BA2A808" wp14:editId="6D85BA71">
+            <wp:extent cx="4648200" cy="799894"/>
+            <wp:effectExtent l="0" t="0" r="0" b="635"/>
+            <wp:docPr id="25" name="Picture 25"/>
+            <wp:cNvGraphicFramePr>
+              <a:graphicFrameLocks xmlns:a="http://schemas.openxmlformats.org/drawingml/2006/main" noChangeAspect="1"/>
+            </wp:cNvGraphicFramePr>
+            <a:graphic xmlns:a="http://schemas.openxmlformats.org/drawingml/2006/main">
+              <a:graphicData uri="http://schemas.openxmlformats.org/drawingml/2006/picture">
+                <pic:pic xmlns:pic="http://schemas.openxmlformats.org/drawingml/2006/picture">
+                  <pic:nvPicPr>
+                    <pic:cNvPr id="1" name=""/>
+                    <pic:cNvPicPr/>
+                  </pic:nvPicPr>
+                  <pic:blipFill>
+                    <a:blip r:embed="rId31"/>
+                    <a:stretch>
+                      <a:fillRect/>
+                    </a:stretch>
+                  </pic:blipFill>
+                  <pic:spPr>
+                    <a:xfrm>
+                      <a:off x="0" y="0"/>
+                      <a:ext cx="4691341" cy="807318"/>
+                    </a:xfrm>
+                    <a:prstGeom prst="rect">
+                      <a:avLst/>
+                    </a:prstGeom>
+                  </pic:spPr>
+                </pic:pic>
+              </a:graphicData>
+            </a:graphic>
+          </wp:inline>
+        </w:drawing>
+      </w:r>
+      <w:r>
+        <w:t>(18)</w:t>
+      </w:r>
+    </w:p>
+    <w:p>
+      <w:pPr>
+        <w:widowControl/>
+        <w:jc w:val="left"/>
+      </w:pPr>
+      <w:r>
+        <w:rPr>
+          <w:noProof/>
+        </w:rPr>
+        <w:drawing>
+          <wp:inline distT="0" distB="0" distL="0" distR="0" wp14:anchorId="3F61D9CE" wp14:editId="61A2BD86">
+            <wp:extent cx="2179509" cy="632515"/>
+            <wp:effectExtent l="0" t="0" r="0" b="0"/>
+            <wp:docPr id="26" name="Picture 26"/>
+            <wp:cNvGraphicFramePr>
+              <a:graphicFrameLocks xmlns:a="http://schemas.openxmlformats.org/drawingml/2006/main" noChangeAspect="1"/>
+            </wp:cNvGraphicFramePr>
+            <a:graphic xmlns:a="http://schemas.openxmlformats.org/drawingml/2006/main">
+              <a:graphicData uri="http://schemas.openxmlformats.org/drawingml/2006/picture">
+                <pic:pic xmlns:pic="http://schemas.openxmlformats.org/drawingml/2006/picture">
+                  <pic:nvPicPr>
+                    <pic:cNvPr id="1" name=""/>
+                    <pic:cNvPicPr/>
+                  </pic:nvPicPr>
+                  <pic:blipFill>
+                    <a:blip r:embed="rId32"/>
+                    <a:stretch>
+                      <a:fillRect/>
+                    </a:stretch>
+                  </pic:blipFill>
+                  <pic:spPr>
+                    <a:xfrm>
+                      <a:off x="0" y="0"/>
+                      <a:ext cx="2179509" cy="632515"/>
+                    </a:xfrm>
+                    <a:prstGeom prst="rect">
+                      <a:avLst/>
+                    </a:prstGeom>
+                  </pic:spPr>
+                </pic:pic>
+              </a:graphicData>
+            </a:graphic>
+          </wp:inline>
+        </w:drawing>
+      </w:r>
+      <w:r>
+        <w:t>(19)</w:t>
+      </w:r>
+    </w:p>
+    <w:p>
+      <w:pPr>
+        <w:widowControl/>
+        <w:jc w:val="left"/>
+      </w:pPr>
+      <w:r>
+        <w:rPr>
+          <w:rFonts w:hint="eastAsia"/>
+        </w:rPr>
+        <w:t>其中，</w:t>
+      </w:r>
+      <w:r>
+        <w:rPr>
+          <w:rFonts w:hint="eastAsia"/>
+        </w:rPr>
+        <w:t>f</w:t>
+      </w:r>
+      <w:r>
+        <w:rPr>
+          <w:rFonts w:hint="eastAsia"/>
+        </w:rPr>
+        <w:t>为激活函数，常用的激活函数有</w:t>
+      </w:r>
+      <w:r>
+        <w:rPr>
+          <w:rFonts w:hint="eastAsia"/>
+        </w:rPr>
+        <w:t>t</w:t>
+      </w:r>
+      <w:r>
+        <w:t>anh, ReLU, sigmoid, L</w:t>
+      </w:r>
+      <w:r>
+        <w:t>eaky ReLU</w:t>
+      </w:r>
+      <w:r>
+        <w:rPr>
+          <w:rFonts w:hint="eastAsia"/>
+        </w:rPr>
+        <w:t>。</w:t>
+      </w:r>
+      <w:r>
+        <w:rPr>
+          <w:rFonts w:hint="eastAsia"/>
+        </w:rPr>
+        <w:t>一个</w:t>
+      </w:r>
+      <w:r>
+        <w:rPr>
+          <w:rFonts w:hint="eastAsia"/>
+        </w:rPr>
+        <w:t>卷积层需要</w:t>
+      </w:r>
+      <w:r>
+        <w:rPr>
+          <w:rFonts w:hint="eastAsia"/>
+        </w:rPr>
+        <w:t>P</w:t>
+      </w:r>
+      <w:r>
+        <w:t xml:space="preserve"> </w:t>
+      </w:r>
+      <w:r>
+        <w:rPr>
+          <w:rFonts w:hint="eastAsia"/>
+        </w:rPr>
+        <w:t>*</w:t>
+      </w:r>
+      <w:r>
+        <w:t xml:space="preserve"> </w:t>
+      </w:r>
+      <w:r>
+        <w:rPr>
+          <w:rFonts w:hint="eastAsia"/>
+        </w:rPr>
+        <w:t>D</w:t>
+      </w:r>
+      <w:r>
+        <w:t xml:space="preserve"> </w:t>
+      </w:r>
+      <w:r>
+        <w:rPr>
+          <w:rFonts w:hint="eastAsia"/>
+        </w:rPr>
+        <w:t>*</w:t>
+      </w:r>
+      <w:r>
+        <w:t xml:space="preserve"> </w:t>
+      </w:r>
+      <w:r>
+        <w:rPr>
+          <w:rFonts w:hint="eastAsia"/>
+        </w:rPr>
+        <w:t>（</w:t>
+      </w:r>
+      <w:r>
+        <w:rPr>
+          <w:rFonts w:hint="eastAsia"/>
+        </w:rPr>
+        <w:t>m</w:t>
+      </w:r>
+      <w:r>
+        <w:t xml:space="preserve"> </w:t>
+      </w:r>
+      <w:r>
+        <w:rPr>
+          <w:rFonts w:hint="eastAsia"/>
+        </w:rPr>
+        <w:t>*</w:t>
+      </w:r>
+      <w:r>
+        <w:t xml:space="preserve"> </w:t>
+      </w:r>
+      <w:r>
+        <w:rPr>
+          <w:rFonts w:hint="eastAsia"/>
+        </w:rPr>
+        <w:t>n</w:t>
+      </w:r>
+      <w:r>
+        <w:rPr>
+          <w:rFonts w:hint="eastAsia"/>
+        </w:rPr>
+        <w:t>）</w:t>
+      </w:r>
+      <w:r>
+        <w:rPr>
+          <w:rFonts w:hint="eastAsia"/>
+        </w:rPr>
+        <w:t xml:space="preserve"> +</w:t>
+      </w:r>
+      <w:r>
+        <w:t xml:space="preserve"> </w:t>
+      </w:r>
+      <w:r>
+        <w:rPr>
+          <w:rFonts w:hint="eastAsia"/>
+        </w:rPr>
+        <w:t>P</w:t>
+      </w:r>
+      <w:r>
+        <w:rPr>
+          <w:rFonts w:hint="eastAsia"/>
+        </w:rPr>
+        <w:t>个参数</w:t>
+      </w:r>
+      <w:r>
+        <w:rPr>
+          <w:rFonts w:hint="eastAsia"/>
+        </w:rPr>
+        <w:t>。</w:t>
+      </w:r>
+    </w:p>
+    <w:p>
+      <w:pPr>
+        <w:widowControl/>
+        <w:jc w:val="left"/>
+      </w:pPr>
+    </w:p>
+    <w:p>
+      <w:pPr>
+        <w:widowControl/>
+        <w:jc w:val="left"/>
+      </w:pPr>
+      <w:r>
+        <w:rPr>
+          <w:rFonts w:hint="eastAsia"/>
+        </w:rPr>
+        <w:t>3.1.2</w:t>
+      </w:r>
+      <w:r>
+        <w:t xml:space="preserve"> </w:t>
+      </w:r>
+      <w:r>
+        <w:rPr>
+          <w:rFonts w:hint="eastAsia"/>
+        </w:rPr>
+        <w:t>池化层</w:t>
+      </w:r>
+    </w:p>
+    <w:p>
+      <w:pPr>
+        <w:widowControl/>
+        <w:jc w:val="left"/>
+      </w:pPr>
+      <w:r>
+        <w:rPr>
+          <w:rFonts w:hint="eastAsia"/>
+        </w:rPr>
+        <w:t>池化层</w:t>
+      </w:r>
+      <w:r>
+        <w:rPr>
+          <w:rFonts w:hint="eastAsia"/>
+        </w:rPr>
+        <w:t>，又叫下采样层，</w:t>
+      </w:r>
+      <w:r>
+        <w:rPr>
+          <w:rFonts w:hint="eastAsia"/>
+        </w:rPr>
+        <w:t>一般置于卷积层之后，目的是进行特征选择，减少特征数量。常用的池化函数有最大池化和平均池化，两者作用原理如下图所示。</w:t>
+      </w:r>
+    </w:p>
+    <w:p>
+      <w:pPr>
+        <w:widowControl/>
+        <w:jc w:val="left"/>
+      </w:pPr>
+      <w:r>
+        <w:rPr>
+          <w:noProof/>
+        </w:rPr>
+        <w:drawing>
+          <wp:inline distT="0" distB="0" distL="0" distR="0">
+            <wp:extent cx="5731510" cy="4995369"/>
+            <wp:effectExtent l="0" t="0" r="2540" b="0"/>
+            <wp:docPr id="28" name="Picture 28" descr="âmax pooling vs average poolingâçå¾çæç´¢ç»æ"/>
+            <wp:cNvGraphicFramePr>
+              <a:graphicFrameLocks xmlns:a="http://schemas.openxmlformats.org/drawingml/2006/main" noChangeAspect="1"/>
+            </wp:cNvGraphicFramePr>
+            <a:graphic xmlns:a="http://schemas.openxmlformats.org/drawingml/2006/main">
+              <a:graphicData uri="http://schemas.openxmlformats.org/drawingml/2006/picture">
+                <pic:pic xmlns:pic="http://schemas.openxmlformats.org/drawingml/2006/picture">
+                  <pic:nvPicPr>
+                    <pic:cNvPr id="0" name="Picture 3" descr="âmax pooling vs average poolingâçå¾çæç´¢ç»æ"/>
+                    <pic:cNvPicPr>
+                      <a:picLocks noChangeAspect="1" noChangeArrowheads="1"/>
+                    </pic:cNvPicPr>
+                  </pic:nvPicPr>
+                  <pic:blipFill>
+                    <a:blip r:embed="rId33">
+                      <a:extLst>
+                        <a:ext uri="{28A0092B-C50C-407E-A947-70E740481C1C}">
+                          <a14:useLocalDpi xmlns:a14="http://schemas.microsoft.com/office/drawing/2010/main" val="0"/>
+                        </a:ext>
+                      </a:extLst>
+                    </a:blip>
+                    <a:srcRect/>
+                    <a:stretch>
+                      <a:fillRect/>
+                    </a:stretch>
+                  </pic:blipFill>
+                  <pic:spPr bwMode="auto">
+                    <a:xfrm>
+                      <a:off x="0" y="0"/>
+                      <a:ext cx="5731510" cy="4995369"/>
+                    </a:xfrm>
+                    <a:prstGeom prst="rect">
+                      <a:avLst/>
+                    </a:prstGeom>
+                    <a:noFill/>
+                    <a:ln>
+                      <a:noFill/>
+                    </a:ln>
+                  </pic:spPr>
+                </pic:pic>
+              </a:graphicData>
+            </a:graphic>
+          </wp:inline>
+        </w:drawing>
+      </w:r>
+    </w:p>
+    <w:p>
+      <w:pPr>
+        <w:widowControl/>
+        <w:jc w:val="left"/>
+      </w:pPr>
+      <w:r>
+        <w:rPr>
+          <w:rFonts w:hint="eastAsia"/>
+        </w:rPr>
+        <w:lastRenderedPageBreak/>
+        <w:t>池化层的一般操作是将每张特征图划分为</w:t>
+      </w:r>
+      <w:r>
+        <w:rPr>
+          <w:rFonts w:hint="eastAsia"/>
+        </w:rPr>
+        <w:t>2*2</w:t>
+      </w:r>
+      <w:r>
+        <w:rPr>
+          <w:rFonts w:hint="eastAsia"/>
+        </w:rPr>
+        <w:t>的不重叠区域，对每个区域使用最大池化或平均池化函数。其中，划分区域及池化函数可以</w:t>
+      </w:r>
+      <w:r>
+        <w:rPr>
+          <w:rFonts w:hint="eastAsia"/>
+        </w:rPr>
+        <w:t>自定义，但过大的划分区域会导致信息的过分损失。</w:t>
+      </w:r>
+    </w:p>
+    <w:p>
+      <w:pPr>
+        <w:widowControl/>
+        <w:jc w:val="left"/>
+      </w:pPr>
+    </w:p>
+    <w:p>
+      <w:pPr>
+        <w:widowControl/>
+        <w:jc w:val="left"/>
+      </w:pPr>
+      <w:r>
+        <w:rPr>
+          <w:rFonts w:hint="eastAsia"/>
+        </w:rPr>
+        <w:t>3.1.3</w:t>
+      </w:r>
+      <w:r>
+        <w:t xml:space="preserve"> </w:t>
+      </w:r>
+      <w:r>
+        <w:rPr>
+          <w:rFonts w:hint="eastAsia"/>
+        </w:rPr>
+        <w:t>上采样层</w:t>
+      </w:r>
+    </w:p>
+    <w:p>
+      <w:pPr>
+        <w:widowControl/>
+        <w:jc w:val="left"/>
+      </w:pPr>
+      <w:r>
+        <w:rPr>
+          <w:rFonts w:hint="eastAsia"/>
+        </w:rPr>
+        <w:t>上采样层与池化层对应，类似于池化层的逆操作。其过程如下图所示，将一个像素点的值扩充至以该像素点为中心的窗口，窗口大小可以自己定义，一般选择</w:t>
+      </w:r>
+      <w:r>
+        <w:rPr>
+          <w:rFonts w:hint="eastAsia"/>
+        </w:rPr>
+        <w:t>2*2</w:t>
+      </w:r>
+      <w:r>
+        <w:rPr>
+          <w:rFonts w:hint="eastAsia"/>
+        </w:rPr>
+        <w:t>的窗口。</w:t>
+      </w:r>
+    </w:p>
+    <w:p>
+      <w:pPr>
+        <w:widowControl/>
+        <w:jc w:val="center"/>
+      </w:pPr>
+      <w:r>
+        <w:rPr>
+          <w:noProof/>
+        </w:rPr>
+        <w:drawing>
+          <wp:inline distT="0" distB="0" distL="0" distR="0">
+            <wp:extent cx="4743450" cy="2463800"/>
+            <wp:effectExtent l="0" t="0" r="0" b="0"/>
+            <wp:docPr id="32" name="Picture 32" descr="âupsamplingâçå¾çæç´¢ç»æ"/>
+            <wp:cNvGraphicFramePr>
+              <a:graphicFrameLocks xmlns:a="http://schemas.openxmlformats.org/drawingml/2006/main" noChangeAspect="1"/>
+            </wp:cNvGraphicFramePr>
+            <a:graphic xmlns:a="http://schemas.openxmlformats.org/drawingml/2006/main">
+              <a:graphicData uri="http://schemas.openxmlformats.org/drawingml/2006/picture">
+                <pic:pic xmlns:pic="http://schemas.openxmlformats.org/drawingml/2006/picture">
+                  <pic:nvPicPr>
+                    <pic:cNvPr id="0" name="Picture 5" descr="âupsamplingâçå¾çæç´¢ç»æ"/>
+                    <pic:cNvPicPr>
+                      <a:picLocks noChangeAspect="1" noChangeArrowheads="1"/>
+                    </pic:cNvPicPr>
+                  </pic:nvPicPr>
+                  <pic:blipFill>
+                    <a:blip r:embed="rId34">
+                      <a:extLst>
+                        <a:ext uri="{28A0092B-C50C-407E-A947-70E740481C1C}">
+                          <a14:useLocalDpi xmlns:a14="http://schemas.microsoft.com/office/drawing/2010/main" val="0"/>
+                        </a:ext>
+                      </a:extLst>
+                    </a:blip>
+                    <a:srcRect/>
+                    <a:stretch>
+                      <a:fillRect/>
+                    </a:stretch>
+                  </pic:blipFill>
+                  <pic:spPr bwMode="auto">
+                    <a:xfrm>
+                      <a:off x="0" y="0"/>
+                      <a:ext cx="4743450" cy="2463800"/>
+                    </a:xfrm>
+                    <a:prstGeom prst="rect">
+                      <a:avLst/>
+                    </a:prstGeom>
+                    <a:noFill/>
+                    <a:ln>
+                      <a:noFill/>
+                    </a:ln>
+                  </pic:spPr>
+                </pic:pic>
+              </a:graphicData>
+            </a:graphic>
+          </wp:inline>
+        </w:drawing>
+      </w:r>
+    </w:p>
+    <w:p>
+      <w:pPr>
+        <w:widowControl/>
+      </w:pPr>
       <w:bookmarkStart w:id="0" w:name="_GoBack"/>
       <w:bookmarkEnd w:id="0"/>
     </w:p>
     <w:p>
       <w:pPr>
         <w:widowControl/>
-        <w:jc w:val="left"/>
+      </w:pPr>
+      <w:r>
+        <w:rPr>
+          <w:rFonts w:hint="eastAsia"/>
+        </w:rPr>
+        <w:t>3.2</w:t>
+      </w:r>
+      <w:r>
+        <w:t xml:space="preserve"> DehazeNet</w:t>
+      </w:r>
+    </w:p>
+    <w:p>
+      <w:pPr>
+        <w:widowControl/>
+        <w:rPr>
+          <w:rFonts w:hint="eastAsia"/>
+        </w:rPr>
       </w:pPr>
     </w:p>
     <w:p>
       <w:pPr>
         <w:widowControl/>
         <w:jc w:val="left"/>
+        <w:rPr>
+          <w:rFonts w:hint="eastAsia"/>
+        </w:rPr>
       </w:pPr>
     </w:p>
     <w:p>
@@ -5396,29 +6605,156 @@
         <w:widowControl/>
         <w:jc w:val="left"/>
       </w:pPr>
+      <w:r>
+        <w:rPr>
+          <w:noProof/>
+        </w:rPr>
+        <w:drawing>
+          <wp:inline distT="0" distB="0" distL="0" distR="0" wp14:anchorId="1B7148A0" wp14:editId="23B033A6">
+            <wp:extent cx="5731510" cy="2080895"/>
+            <wp:effectExtent l="0" t="0" r="2540" b="0"/>
+            <wp:docPr id="30" name="Picture 30"/>
+            <wp:cNvGraphicFramePr>
+              <a:graphicFrameLocks xmlns:a="http://schemas.openxmlformats.org/drawingml/2006/main" noChangeAspect="1"/>
+            </wp:cNvGraphicFramePr>
+            <a:graphic xmlns:a="http://schemas.openxmlformats.org/drawingml/2006/main">
+              <a:graphicData uri="http://schemas.openxmlformats.org/drawingml/2006/picture">
+                <pic:pic xmlns:pic="http://schemas.openxmlformats.org/drawingml/2006/picture">
+                  <pic:nvPicPr>
+                    <pic:cNvPr id="1" name=""/>
+                    <pic:cNvPicPr/>
+                  </pic:nvPicPr>
+                  <pic:blipFill>
+                    <a:blip r:embed="rId35"/>
+                    <a:stretch>
+                      <a:fillRect/>
+                    </a:stretch>
+                  </pic:blipFill>
+                  <pic:spPr>
+                    <a:xfrm>
+                      <a:off x="0" y="0"/>
+                      <a:ext cx="5731510" cy="2080895"/>
+                    </a:xfrm>
+                    <a:prstGeom prst="rect">
+                      <a:avLst/>
+                    </a:prstGeom>
+                  </pic:spPr>
+                </pic:pic>
+              </a:graphicData>
+            </a:graphic>
+          </wp:inline>
+        </w:drawing>
+      </w:r>
     </w:p>
     <w:p>
       <w:pPr>
         <w:widowControl/>
         <w:jc w:val="left"/>
       </w:pPr>
+      <w:r>
+        <w:rPr>
+          <w:noProof/>
+        </w:rPr>
+        <w:lastRenderedPageBreak/>
+        <w:drawing>
+          <wp:inline distT="0" distB="0" distL="0" distR="0" wp14:anchorId="2F798734" wp14:editId="50055E95">
+            <wp:extent cx="5731510" cy="2028825"/>
+            <wp:effectExtent l="0" t="0" r="2540" b="9525"/>
+            <wp:docPr id="31" name="Picture 31"/>
+            <wp:cNvGraphicFramePr>
+              <a:graphicFrameLocks xmlns:a="http://schemas.openxmlformats.org/drawingml/2006/main" noChangeAspect="1"/>
+            </wp:cNvGraphicFramePr>
+            <a:graphic xmlns:a="http://schemas.openxmlformats.org/drawingml/2006/main">
+              <a:graphicData uri="http://schemas.openxmlformats.org/drawingml/2006/picture">
+                <pic:pic xmlns:pic="http://schemas.openxmlformats.org/drawingml/2006/picture">
+                  <pic:nvPicPr>
+                    <pic:cNvPr id="1" name=""/>
+                    <pic:cNvPicPr/>
+                  </pic:nvPicPr>
+                  <pic:blipFill>
+                    <a:blip r:embed="rId36"/>
+                    <a:stretch>
+                      <a:fillRect/>
+                    </a:stretch>
+                  </pic:blipFill>
+                  <pic:spPr>
+                    <a:xfrm>
+                      <a:off x="0" y="0"/>
+                      <a:ext cx="5731510" cy="2028825"/>
+                    </a:xfrm>
+                    <a:prstGeom prst="rect">
+                      <a:avLst/>
+                    </a:prstGeom>
+                  </pic:spPr>
+                </pic:pic>
+              </a:graphicData>
+            </a:graphic>
+          </wp:inline>
+        </w:drawing>
+      </w:r>
     </w:p>
     <w:p>
       <w:pPr>
         <w:widowControl/>
         <w:jc w:val="left"/>
       </w:pPr>
+      <w:r>
+        <w:rPr>
+          <w:noProof/>
+        </w:rPr>
+        <w:drawing>
+          <wp:inline distT="0" distB="0" distL="0" distR="0" wp14:anchorId="6ECE587E" wp14:editId="6A6E2425">
+            <wp:extent cx="5731510" cy="3735070"/>
+            <wp:effectExtent l="0" t="0" r="2540" b="0"/>
+            <wp:docPr id="29" name="Picture 29"/>
+            <wp:cNvGraphicFramePr>
+              <a:graphicFrameLocks xmlns:a="http://schemas.openxmlformats.org/drawingml/2006/main" noChangeAspect="1"/>
+            </wp:cNvGraphicFramePr>
+            <a:graphic xmlns:a="http://schemas.openxmlformats.org/drawingml/2006/main">
+              <a:graphicData uri="http://schemas.openxmlformats.org/drawingml/2006/picture">
+                <pic:pic xmlns:pic="http://schemas.openxmlformats.org/drawingml/2006/picture">
+                  <pic:nvPicPr>
+                    <pic:cNvPr id="1" name=""/>
+                    <pic:cNvPicPr/>
+                  </pic:nvPicPr>
+                  <pic:blipFill>
+                    <a:blip r:embed="rId37"/>
+                    <a:stretch>
+                      <a:fillRect/>
+                    </a:stretch>
+                  </pic:blipFill>
+                  <pic:spPr>
+                    <a:xfrm>
+                      <a:off x="0" y="0"/>
+                      <a:ext cx="5731510" cy="3735070"/>
+                    </a:xfrm>
+                    <a:prstGeom prst="rect">
+                      <a:avLst/>
+                    </a:prstGeom>
+                  </pic:spPr>
+                </pic:pic>
+              </a:graphicData>
+            </a:graphic>
+          </wp:inline>
+        </w:drawing>
+      </w:r>
     </w:p>
     <w:p>
       <w:pPr>
         <w:widowControl/>
         <w:jc w:val="left"/>
+        <w:rPr>
+          <w:rFonts w:hint="eastAsia"/>
+        </w:rPr>
       </w:pPr>
     </w:p>
     <w:p>
       <w:pPr>
         <w:widowControl/>
         <w:jc w:val="left"/>
+        <w:rPr>
+          <w:rFonts w:hint="eastAsia"/>
+        </w:rPr>
       </w:pPr>
     </w:p>
     <w:p>
@@ -5444,7 +6780,56 @@
         <w:widowControl/>
         <w:jc w:val="left"/>
       </w:pPr>
-      <w:r>
+    </w:p>
+    <w:p>
+      <w:pPr>
+        <w:widowControl/>
+        <w:jc w:val="left"/>
+      </w:pPr>
+    </w:p>
+    <w:p>
+      <w:pPr>
+        <w:widowControl/>
+        <w:jc w:val="left"/>
+      </w:pPr>
+    </w:p>
+    <w:p>
+      <w:pPr>
+        <w:widowControl/>
+        <w:jc w:val="left"/>
+      </w:pPr>
+    </w:p>
+    <w:p>
+      <w:pPr>
+        <w:widowControl/>
+        <w:jc w:val="left"/>
+      </w:pPr>
+    </w:p>
+    <w:p>
+      <w:pPr>
+        <w:widowControl/>
+        <w:jc w:val="left"/>
+      </w:pPr>
+    </w:p>
+    <w:p>
+      <w:pPr>
+        <w:widowControl/>
+        <w:jc w:val="left"/>
+      </w:pPr>
+    </w:p>
+    <w:p>
+      <w:pPr>
+        <w:widowControl/>
+        <w:jc w:val="left"/>
+      </w:pPr>
+    </w:p>
+    <w:p>
+      <w:pPr>
+        <w:widowControl/>
+        <w:jc w:val="left"/>
+      </w:pPr>
+      <w:r>
+        <w:lastRenderedPageBreak/>
         <w:br w:type="page"/>
       </w:r>
     </w:p>
@@ -7452,6 +8837,24 @@
       <w:szCs w:val="21"/>
     </w:rPr>
   </w:style>
+  <w:style w:type="paragraph" w:styleId="Date">
+    <w:name w:val="Date"/>
+    <w:basedOn w:val="Normal"/>
+    <w:next w:val="Normal"/>
+    <w:link w:val="DateChar"/>
+    <w:uiPriority w:val="99"/>
+    <w:semiHidden/>
+    <w:unhideWhenUsed/>
+    <w:rsid w:val="00592637"/>
+  </w:style>
+  <w:style w:type="character" w:customStyle="1" w:styleId="DateChar">
+    <w:name w:val="Date Char"/>
+    <w:basedOn w:val="DefaultParagraphFont"/>
+    <w:link w:val="Date"/>
+    <w:uiPriority w:val="99"/>
+    <w:semiHidden/>
+    <w:rsid w:val="00592637"/>
+  </w:style>
 </w:styles>
 </file>
 

--- a/Thesis/Thesis.docx
+++ b/Thesis/Thesis.docx
@@ -6560,8 +6560,6 @@
       <w:pPr>
         <w:widowControl/>
       </w:pPr>
-      <w:bookmarkStart w:id="0" w:name="_GoBack"/>
-      <w:bookmarkEnd w:id="0"/>
     </w:p>
     <w:p>
       <w:pPr>
@@ -6580,25 +6578,198 @@
     <w:p>
       <w:pPr>
         <w:widowControl/>
-        <w:rPr>
-          <w:rFonts w:hint="eastAsia"/>
-        </w:rPr>
-      </w:pPr>
-    </w:p>
-    <w:p>
-      <w:pPr>
-        <w:widowControl/>
-        <w:jc w:val="left"/>
-        <w:rPr>
-          <w:rFonts w:hint="eastAsia"/>
-        </w:rPr>
-      </w:pPr>
-    </w:p>
-    <w:p>
-      <w:pPr>
-        <w:widowControl/>
-        <w:jc w:val="left"/>
-      </w:pPr>
+        <w:ind w:firstLine="420"/>
+        <w:rPr>
+          <w:rFonts w:hint="eastAsia"/>
+        </w:rPr>
+      </w:pPr>
+      <w:r>
+        <w:rPr>
+          <w:rFonts w:hint="eastAsia"/>
+        </w:rPr>
+        <w:t>由大气散射模型可知，图片去雾最关键步骤在于透射图的估计，由是</w:t>
+      </w:r>
+      <w:r>
+        <w:rPr>
+          <w:rFonts w:hint="eastAsia"/>
+        </w:rPr>
+        <w:t>C</w:t>
+      </w:r>
+      <w:r>
+        <w:t xml:space="preserve">ai [16] </w:t>
+      </w:r>
+      <w:r>
+        <w:rPr>
+          <w:rFonts w:hint="eastAsia"/>
+        </w:rPr>
+        <w:t>等人提出了一个端到端预测透射率的系统，该网络架构如下图</w:t>
+      </w:r>
+      <w:r>
+        <w:rPr>
+          <w:rFonts w:hint="eastAsia"/>
+        </w:rPr>
+        <w:t>所示。</w:t>
+      </w:r>
+      <w:r>
+        <w:rPr>
+          <w:rFonts w:hint="eastAsia"/>
+        </w:rPr>
+        <w:t>值得注意的是，该网络输入层是大小为</w:t>
+      </w:r>
+      <w:r>
+        <w:rPr>
+          <w:rFonts w:hint="eastAsia"/>
+        </w:rPr>
+        <w:t>16</w:t>
+      </w:r>
+      <w:r>
+        <w:t xml:space="preserve"> </w:t>
+      </w:r>
+      <w:r>
+        <w:rPr>
+          <w:rFonts w:hint="eastAsia"/>
+        </w:rPr>
+        <w:t>*</w:t>
+      </w:r>
+      <w:r>
+        <w:t xml:space="preserve"> </w:t>
+      </w:r>
+      <w:r>
+        <w:rPr>
+          <w:rFonts w:hint="eastAsia"/>
+        </w:rPr>
+        <w:t>16</w:t>
+      </w:r>
+      <w:r>
+        <w:t xml:space="preserve"> </w:t>
+      </w:r>
+      <w:r>
+        <w:rPr>
+          <w:rFonts w:hint="eastAsia"/>
+        </w:rPr>
+        <w:t>*</w:t>
+      </w:r>
+      <w:r>
+        <w:t xml:space="preserve"> </w:t>
+      </w:r>
+      <w:r>
+        <w:rPr>
+          <w:rFonts w:hint="eastAsia"/>
+        </w:rPr>
+        <w:t>3</w:t>
+      </w:r>
+      <w:r>
+        <w:rPr>
+          <w:rFonts w:hint="eastAsia"/>
+        </w:rPr>
+        <w:t>的图片块，输出结果是该图片块的透射率，这一性质将在第四章详细讨论。</w:t>
+      </w:r>
+      <w:r>
+        <w:rPr>
+          <w:rFonts w:hint="eastAsia"/>
+          <w:highlight w:val="yellow"/>
+        </w:rPr>
+        <w:t>（图片合成的两个假设</w:t>
+      </w:r>
+      <w:r>
+        <w:rPr>
+          <w:rFonts w:hint="eastAsia"/>
+          <w:highlight w:val="yellow"/>
+        </w:rPr>
+        <w:t>，有一个引用文献</w:t>
+      </w:r>
+      <w:r>
+        <w:rPr>
+          <w:rFonts w:hint="eastAsia"/>
+          <w:highlight w:val="yellow"/>
+        </w:rPr>
+        <w:t>，以及为什么可以使用这种</w:t>
+      </w:r>
+      <w:r>
+        <w:rPr>
+          <w:rFonts w:hint="eastAsia"/>
+          <w:highlight w:val="yellow"/>
+        </w:rPr>
+        <w:t>16</w:t>
+      </w:r>
+      <w:r>
+        <w:rPr>
+          <w:highlight w:val="yellow"/>
+        </w:rPr>
+        <w:t xml:space="preserve"> </w:t>
+      </w:r>
+      <w:r>
+        <w:rPr>
+          <w:rFonts w:hint="eastAsia"/>
+          <w:highlight w:val="yellow"/>
+        </w:rPr>
+        <w:t>*</w:t>
+      </w:r>
+      <w:r>
+        <w:rPr>
+          <w:highlight w:val="yellow"/>
+        </w:rPr>
+        <w:t xml:space="preserve"> </w:t>
+      </w:r>
+      <w:r>
+        <w:rPr>
+          <w:rFonts w:hint="eastAsia"/>
+          <w:highlight w:val="yellow"/>
+        </w:rPr>
+        <w:t>16</w:t>
+      </w:r>
+      <w:r>
+        <w:rPr>
+          <w:highlight w:val="yellow"/>
+        </w:rPr>
+        <w:t xml:space="preserve"> </w:t>
+      </w:r>
+      <w:r>
+        <w:rPr>
+          <w:rFonts w:hint="eastAsia"/>
+          <w:highlight w:val="yellow"/>
+        </w:rPr>
+        <w:t>*</w:t>
+      </w:r>
+      <w:r>
+        <w:rPr>
+          <w:highlight w:val="yellow"/>
+        </w:rPr>
+        <w:t xml:space="preserve"> </w:t>
+      </w:r>
+      <w:r>
+        <w:rPr>
+          <w:rFonts w:hint="eastAsia"/>
+          <w:highlight w:val="yellow"/>
+        </w:rPr>
+        <w:t>3</w:t>
+      </w:r>
+      <w:r>
+        <w:rPr>
+          <w:highlight w:val="yellow"/>
+        </w:rPr>
+        <w:t xml:space="preserve"> </w:t>
+      </w:r>
+      <w:r>
+        <w:rPr>
+          <w:highlight w:val="yellow"/>
+        </w:rPr>
+        <w:t xml:space="preserve">– </w:t>
+      </w:r>
+      <w:r>
+        <w:rPr>
+          <w:rFonts w:hint="eastAsia"/>
+          <w:highlight w:val="yellow"/>
+        </w:rPr>
+        <w:t>1</w:t>
+      </w:r>
+      <w:r>
+        <w:rPr>
+          <w:rFonts w:hint="eastAsia"/>
+          <w:highlight w:val="yellow"/>
+        </w:rPr>
+        <w:t>的网络）</w:t>
+      </w:r>
     </w:p>
     <w:p>
       <w:pPr>
@@ -6649,7 +6820,184 @@
     <w:p>
       <w:pPr>
         <w:widowControl/>
-        <w:jc w:val="left"/>
+      </w:pPr>
+      <w:r>
+        <w:rPr>
+          <w:rFonts w:hint="eastAsia"/>
+        </w:rPr>
+        <w:t>3.2.1</w:t>
+      </w:r>
+      <w:r>
+        <w:t xml:space="preserve"> </w:t>
+      </w:r>
+      <w:r>
+        <w:rPr>
+          <w:rFonts w:hint="eastAsia"/>
+        </w:rPr>
+        <w:t>特征提取层</w:t>
+      </w:r>
+    </w:p>
+    <w:p>
+      <w:pPr>
+        <w:widowControl/>
+      </w:pPr>
+      <w:r>
+        <w:tab/>
+      </w:r>
+      <w:r>
+        <w:rPr>
+          <w:rFonts w:hint="eastAsia"/>
+        </w:rPr>
+        <w:t>特征提取层通过卷积操作和</w:t>
+      </w:r>
+      <w:r>
+        <w:rPr>
+          <w:rFonts w:hint="eastAsia"/>
+        </w:rPr>
+        <w:t>非线性</w:t>
+      </w:r>
+      <w:r>
+        <w:rPr>
+          <w:rFonts w:hint="eastAsia"/>
+        </w:rPr>
+        <w:t>激活函数实现。卷积操作使用</w:t>
+      </w:r>
+      <w:r>
+        <w:rPr>
+          <w:rFonts w:hint="eastAsia"/>
+        </w:rPr>
+        <w:t>16</w:t>
+      </w:r>
+      <w:r>
+        <w:rPr>
+          <w:rFonts w:hint="eastAsia"/>
+        </w:rPr>
+        <w:t>个大小为</w:t>
+      </w:r>
+      <w:r>
+        <w:rPr>
+          <w:rFonts w:hint="eastAsia"/>
+        </w:rPr>
+        <w:t>5</w:t>
+      </w:r>
+      <w:r>
+        <w:t xml:space="preserve"> </w:t>
+      </w:r>
+      <w:r>
+        <w:rPr>
+          <w:rFonts w:hint="eastAsia"/>
+        </w:rPr>
+        <w:t>*</w:t>
+      </w:r>
+      <w:r>
+        <w:t xml:space="preserve"> </w:t>
+      </w:r>
+      <w:r>
+        <w:rPr>
+          <w:rFonts w:hint="eastAsia"/>
+        </w:rPr>
+        <w:t>5 *</w:t>
+      </w:r>
+      <w:r>
+        <w:t xml:space="preserve"> </w:t>
+      </w:r>
+      <w:r>
+        <w:rPr>
+          <w:rFonts w:hint="eastAsia"/>
+        </w:rPr>
+        <w:t>3</w:t>
+      </w:r>
+      <w:r>
+        <w:rPr>
+          <w:rFonts w:hint="eastAsia"/>
+        </w:rPr>
+        <w:t>的卷积核，</w:t>
+      </w:r>
+      <w:r>
+        <w:rPr>
+          <w:rFonts w:hint="eastAsia"/>
+        </w:rPr>
+        <w:t>不同于一般使用</w:t>
+      </w:r>
+      <w:r>
+        <w:rPr>
+          <w:rFonts w:hint="eastAsia"/>
+        </w:rPr>
+        <w:t>R</w:t>
+      </w:r>
+      <w:r>
+        <w:t>eLU</w:t>
+      </w:r>
+      <w:r>
+        <w:rPr>
+          <w:rFonts w:hint="eastAsia"/>
+        </w:rPr>
+        <w:t>或</w:t>
+      </w:r>
+      <w:r>
+        <w:rPr>
+          <w:rFonts w:hint="eastAsia"/>
+        </w:rPr>
+        <w:t>tanh</w:t>
+      </w:r>
+      <w:r>
+        <w:rPr>
+          <w:rFonts w:hint="eastAsia"/>
+        </w:rPr>
+        <w:t>激活函数，这一层使用</w:t>
+      </w:r>
+      <w:r>
+        <w:rPr>
+          <w:rFonts w:hint="eastAsia"/>
+        </w:rPr>
+        <w:t>Maxout</w:t>
+      </w:r>
+      <w:r>
+        <w:rPr>
+          <w:rFonts w:hint="eastAsia"/>
+        </w:rPr>
+        <w:t>激活函数</w:t>
+      </w:r>
+      <w:r>
+        <w:rPr>
+          <w:rFonts w:hint="eastAsia"/>
+        </w:rPr>
+        <w:t>，并设置其参数为</w:t>
+      </w:r>
+      <w:r>
+        <w:rPr>
+          <w:rFonts w:hint="eastAsia"/>
+        </w:rPr>
+        <w:t>k=4</w:t>
+      </w:r>
+      <w:r>
+        <w:rPr>
+          <w:rFonts w:hint="eastAsia"/>
+        </w:rPr>
+        <w:t>。</w:t>
+      </w:r>
+      <w:r>
+        <w:rPr>
+          <w:rFonts w:hint="eastAsia"/>
+        </w:rPr>
+        <w:t>以下使用一个简单的例子讲解</w:t>
+      </w:r>
+      <w:r>
+        <w:rPr>
+          <w:rFonts w:hint="eastAsia"/>
+        </w:rPr>
+        <w:t>Maxout</w:t>
+      </w:r>
+      <w:r>
+        <w:rPr>
+          <w:rFonts w:hint="eastAsia"/>
+        </w:rPr>
+        <w:t>激活函数。</w:t>
+      </w:r>
+    </w:p>
+    <w:p>
+      <w:pPr>
+        <w:widowControl/>
       </w:pPr>
       <w:r>
         <w:rPr>
@@ -6657,10 +7005,10 @@
         </w:rPr>
         <w:lastRenderedPageBreak/>
         <w:drawing>
-          <wp:inline distT="0" distB="0" distL="0" distR="0" wp14:anchorId="2F798734" wp14:editId="50055E95">
-            <wp:extent cx="5731510" cy="2028825"/>
-            <wp:effectExtent l="0" t="0" r="2540" b="9525"/>
-            <wp:docPr id="31" name="Picture 31"/>
+          <wp:inline distT="0" distB="0" distL="0" distR="0" wp14:anchorId="6A2DF605" wp14:editId="2442BA48">
+            <wp:extent cx="5731510" cy="3328035"/>
+            <wp:effectExtent l="0" t="0" r="2540" b="5715"/>
+            <wp:docPr id="34" name="Picture 34"/>
             <wp:cNvGraphicFramePr>
               <a:graphicFrameLocks xmlns:a="http://schemas.openxmlformats.org/drawingml/2006/main" noChangeAspect="1"/>
             </wp:cNvGraphicFramePr>
@@ -6680,7 +7028,7 @@
                   <pic:spPr>
                     <a:xfrm>
                       <a:off x="0" y="0"/>
-                      <a:ext cx="5731510" cy="2028825"/>
+                      <a:ext cx="5731510" cy="3328035"/>
                     </a:xfrm>
                     <a:prstGeom prst="rect">
                       <a:avLst/>
@@ -6696,17 +7044,682 @@
     <w:p>
       <w:pPr>
         <w:widowControl/>
-        <w:jc w:val="left"/>
+        <w:ind w:firstLine="420"/>
+      </w:pPr>
+      <w:r>
+        <w:rPr>
+          <w:rFonts w:hint="eastAsia"/>
+        </w:rPr>
+        <w:t>上图中，</w:t>
+      </w:r>
+      <w:r>
+        <w:rPr>
+          <w:rFonts w:hint="eastAsia"/>
+        </w:rPr>
+        <w:t>(</w:t>
+      </w:r>
+      <w:r>
+        <w:t>a)</w:t>
+      </w:r>
+      <w:r>
+        <w:rPr>
+          <w:rFonts w:hint="eastAsia"/>
+        </w:rPr>
+        <w:t>表示传统的激活函数，</w:t>
+      </w:r>
+      <w:r>
+        <w:rPr>
+          <w:rFonts w:hint="eastAsia"/>
+        </w:rPr>
+        <w:t>(</w:t>
+      </w:r>
+      <w:r>
+        <w:t>b)</w:t>
+      </w:r>
+      <w:r>
+        <w:rPr>
+          <w:rFonts w:hint="eastAsia"/>
+        </w:rPr>
+        <w:t>表示</w:t>
+      </w:r>
+      <w:r>
+        <w:rPr>
+          <w:rFonts w:hint="eastAsia"/>
+        </w:rPr>
+        <w:t>Maxout</w:t>
+      </w:r>
+      <w:r>
+        <w:rPr>
+          <w:rFonts w:hint="eastAsia"/>
+        </w:rPr>
+        <w:t>激活函数。</w:t>
+      </w:r>
+      <w:r>
+        <w:rPr>
+          <w:rFonts w:hint="eastAsia"/>
+        </w:rPr>
+        <w:t>(</w:t>
+      </w:r>
+      <w:r>
+        <w:t>a)</w:t>
+      </w:r>
+      <w:r>
+        <w:rPr>
+          <w:rFonts w:hint="eastAsia"/>
+        </w:rPr>
+        <w:t>中，我们有</w:t>
+      </w:r>
+    </w:p>
+    <w:p>
+      <w:pPr>
+        <w:widowControl/>
+        <w:jc w:val="center"/>
+      </w:pPr>
+      <w:r>
+        <w:rPr>
+          <w:rFonts w:hint="eastAsia"/>
+        </w:rPr>
+        <w:t>Y</w:t>
+      </w:r>
+      <w:r>
+        <w:t xml:space="preserve"> </w:t>
+      </w:r>
+      <w:r>
+        <w:rPr>
+          <w:rFonts w:hint="eastAsia"/>
+        </w:rPr>
+        <w:t>=</w:t>
+      </w:r>
+      <w:r>
+        <w:t xml:space="preserve"> </w:t>
+      </w:r>
+      <w:r>
+        <w:rPr>
+          <w:rFonts w:hint="eastAsia"/>
+        </w:rPr>
+        <w:t>f</w:t>
+      </w:r>
+      <w:r>
+        <w:rPr>
+          <w:rFonts w:hint="eastAsia"/>
+        </w:rPr>
+        <w:t>（</w:t>
+      </w:r>
+      <w:r>
+        <w:rPr>
+          <w:rFonts w:hint="eastAsia"/>
+        </w:rPr>
+        <w:t>W</w:t>
+      </w:r>
+      <w:r>
+        <w:t xml:space="preserve"> * X + b</w:t>
+      </w:r>
+      <w:r>
+        <w:rPr>
+          <w:rFonts w:hint="eastAsia"/>
+        </w:rPr>
+        <w:t>）</w:t>
+      </w:r>
+    </w:p>
+    <w:p>
+      <w:pPr>
+        <w:widowControl/>
+      </w:pPr>
+      <w:r>
+        <w:rPr>
+          <w:rFonts w:hint="eastAsia"/>
+        </w:rPr>
+        <w:t>其中，</w:t>
+      </w:r>
+      <w:r>
+        <w:rPr>
+          <w:rFonts w:hint="eastAsia"/>
+        </w:rPr>
+        <w:t>f</w:t>
+      </w:r>
+      <w:r>
+        <w:rPr>
+          <w:rFonts w:hint="eastAsia"/>
+        </w:rPr>
+        <w:t>为常用的激活函数，如</w:t>
+      </w:r>
+      <w:r>
+        <w:rPr>
+          <w:rFonts w:hint="eastAsia"/>
+        </w:rPr>
+        <w:t>tanh</w:t>
+      </w:r>
+      <w:r>
+        <w:rPr>
+          <w:rFonts w:hint="eastAsia"/>
+        </w:rPr>
+        <w:t>，</w:t>
+      </w:r>
+      <w:r>
+        <w:rPr>
+          <w:rFonts w:hint="eastAsia"/>
+        </w:rPr>
+        <w:t>ReLU</w:t>
+      </w:r>
+      <w:r>
+        <w:rPr>
+          <w:rFonts w:hint="eastAsia"/>
+        </w:rPr>
+        <w:t>，</w:t>
+      </w:r>
+      <w:r>
+        <w:rPr>
+          <w:rFonts w:hint="eastAsia"/>
+        </w:rPr>
+        <w:t>sigmoid</w:t>
+      </w:r>
+      <w:r>
+        <w:rPr>
+          <w:rFonts w:hint="eastAsia"/>
+        </w:rPr>
+        <w:t>，参数个数为</w:t>
+      </w:r>
+      <w:r>
+        <w:rPr>
+          <w:rFonts w:hint="eastAsia"/>
+        </w:rPr>
+        <w:t xml:space="preserve"> 2</w:t>
+      </w:r>
+      <w:r>
+        <w:t xml:space="preserve"> </w:t>
+      </w:r>
+      <w:r>
+        <w:rPr>
+          <w:rFonts w:hint="eastAsia"/>
+        </w:rPr>
+        <w:t>+</w:t>
+      </w:r>
+      <w:r>
+        <w:t xml:space="preserve"> </w:t>
+      </w:r>
+      <w:r>
+        <w:rPr>
+          <w:rFonts w:hint="eastAsia"/>
+        </w:rPr>
+        <w:t>1</w:t>
+      </w:r>
+      <w:r>
+        <w:t xml:space="preserve"> </w:t>
+      </w:r>
+      <w:r>
+        <w:rPr>
+          <w:rFonts w:hint="eastAsia"/>
+        </w:rPr>
+        <w:t>=</w:t>
+      </w:r>
+      <w:r>
+        <w:t xml:space="preserve"> </w:t>
+      </w:r>
+      <w:r>
+        <w:rPr>
+          <w:rFonts w:hint="eastAsia"/>
+        </w:rPr>
+        <w:t>3</w:t>
+      </w:r>
+      <w:r>
+        <w:rPr>
+          <w:rFonts w:hint="eastAsia"/>
+        </w:rPr>
+        <w:t>个。</w:t>
+      </w:r>
+      <w:r>
+        <w:rPr>
+          <w:rFonts w:hint="eastAsia"/>
+        </w:rPr>
+        <w:t>(</w:t>
+      </w:r>
+      <w:r>
+        <w:t>b)</w:t>
+      </w:r>
+      <w:r>
+        <w:rPr>
+          <w:rFonts w:hint="eastAsia"/>
+        </w:rPr>
+        <w:t>中，我们有</w:t>
+      </w:r>
+    </w:p>
+    <w:p>
+      <w:pPr>
+        <w:widowControl/>
+        <w:jc w:val="center"/>
+      </w:pPr>
+      <w:r>
+        <w:rPr>
+          <w:rFonts w:hint="eastAsia"/>
+        </w:rPr>
+        <w:t>Y</w:t>
+      </w:r>
+      <w:r>
+        <w:t xml:space="preserve"> </w:t>
+      </w:r>
+      <w:r>
+        <w:rPr>
+          <w:rFonts w:hint="eastAsia"/>
+        </w:rPr>
+        <w:t>=</w:t>
+      </w:r>
+      <w:r>
+        <w:t xml:space="preserve"> </w:t>
+      </w:r>
+      <w:r>
+        <w:rPr>
+          <w:rFonts w:hint="eastAsia"/>
+        </w:rPr>
+        <w:t>max</w:t>
+      </w:r>
+      <w:r>
+        <w:t>{W1 * X + b1, W2 * X + b2, W3 * X + b3, W4 * X + b4}</w:t>
+      </w:r>
+    </w:p>
+    <w:p>
+      <w:pPr>
+        <w:widowControl/>
+      </w:pPr>
+      <w:r>
+        <w:rPr>
+          <w:rFonts w:hint="eastAsia"/>
+        </w:rPr>
+        <w:t>其中参数个数有</w:t>
+      </w:r>
+      <w:r>
+        <w:rPr>
+          <w:rFonts w:hint="eastAsia"/>
+        </w:rPr>
+        <w:t xml:space="preserve"> </w:t>
+      </w:r>
+      <w:r>
+        <w:t>(2 + 1) * 4 = 12</w:t>
+      </w:r>
+      <w:r>
+        <w:rPr>
+          <w:rFonts w:hint="eastAsia"/>
+        </w:rPr>
+        <w:t>个。由此知，</w:t>
+      </w:r>
+      <w:r>
+        <w:rPr>
+          <w:rFonts w:hint="eastAsia"/>
+        </w:rPr>
+        <w:t>Maxout</w:t>
+      </w:r>
+      <w:r>
+        <w:rPr>
+          <w:rFonts w:hint="eastAsia"/>
+        </w:rPr>
+        <w:t>单元会成倍的增加</w:t>
+      </w:r>
+      <w:r>
+        <w:rPr>
+          <w:rFonts w:hint="eastAsia"/>
+        </w:rPr>
+        <w:t>参数个数。</w:t>
+      </w:r>
+    </w:p>
+    <w:p>
+      <w:pPr>
+        <w:widowControl/>
+        <w:ind w:firstLine="420"/>
+      </w:pPr>
+      <w:bookmarkStart w:id="0" w:name="_GoBack"/>
+      <w:bookmarkEnd w:id="0"/>
+      <w:r>
+        <w:rPr>
+          <w:rFonts w:hint="eastAsia"/>
+        </w:rPr>
+        <w:t>但该单元具有非常强的拟合凸函数的能力，因此被选用在这一层。</w:t>
+      </w:r>
+    </w:p>
+    <w:p>
+      <w:pPr>
+        <w:widowControl/>
+        <w:rPr>
+          <w:rFonts w:hint="eastAsia"/>
+        </w:rPr>
+      </w:pPr>
+    </w:p>
+    <w:p>
+      <w:pPr>
+        <w:widowControl/>
+        <w:rPr>
+          <w:rFonts w:hint="eastAsia"/>
+        </w:rPr>
+      </w:pPr>
+      <w:r>
+        <w:rPr>
+          <w:rFonts w:hint="eastAsia"/>
+        </w:rPr>
+        <w:t>3.2.2</w:t>
+      </w:r>
+      <w:r>
+        <w:t xml:space="preserve"> </w:t>
+      </w:r>
+      <w:r>
+        <w:rPr>
+          <w:rFonts w:hint="eastAsia"/>
+        </w:rPr>
+        <w:t>多尺度映射</w:t>
+      </w:r>
+    </w:p>
+    <w:p>
+      <w:pPr>
+        <w:widowControl/>
+      </w:pPr>
+      <w:r>
+        <w:tab/>
+      </w:r>
+      <w:r>
+        <w:rPr>
+          <w:rFonts w:hint="eastAsia"/>
+        </w:rPr>
+        <w:t>多尺度特征在图像去雾</w:t>
+      </w:r>
+      <w:r>
+        <w:rPr>
+          <w:rFonts w:hint="eastAsia"/>
+        </w:rPr>
+        <w:t>上被证明是较为有效的，于是该网络也采用了多尺度卷积。具体而言，三个尺度的卷积核大小分别为</w:t>
+      </w:r>
+      <w:r>
+        <w:rPr>
+          <w:rFonts w:hint="eastAsia"/>
+        </w:rPr>
+        <w:t>3*3</w:t>
+      </w:r>
+      <w:r>
+        <w:rPr>
+          <w:rFonts w:hint="eastAsia"/>
+        </w:rPr>
+        <w:t>，</w:t>
+      </w:r>
+      <w:r>
+        <w:rPr>
+          <w:rFonts w:hint="eastAsia"/>
+        </w:rPr>
+        <w:t xml:space="preserve"> 5*5</w:t>
+      </w:r>
+      <w:r>
+        <w:rPr>
+          <w:rFonts w:hint="eastAsia"/>
+        </w:rPr>
+        <w:t>，</w:t>
+      </w:r>
+      <w:r>
+        <w:rPr>
+          <w:rFonts w:hint="eastAsia"/>
+        </w:rPr>
+        <w:t xml:space="preserve"> 7*7</w:t>
+      </w:r>
+      <w:r>
+        <w:rPr>
+          <w:rFonts w:hint="eastAsia"/>
+        </w:rPr>
+        <w:t>，每个尺度均选用</w:t>
+      </w:r>
+      <w:r>
+        <w:rPr>
+          <w:rFonts w:hint="eastAsia"/>
+        </w:rPr>
+        <w:t>16</w:t>
+      </w:r>
+      <w:r>
+        <w:rPr>
+          <w:rFonts w:hint="eastAsia"/>
+        </w:rPr>
+        <w:t>个卷积核。</w:t>
+      </w:r>
+      <w:r>
+        <w:rPr>
+          <w:rFonts w:hint="eastAsia"/>
+        </w:rPr>
+        <w:t>由于上一层输出特征组中有四张特征图，因此每个卷积核的深度均为</w:t>
+      </w:r>
+      <w:r>
+        <w:rPr>
+          <w:rFonts w:hint="eastAsia"/>
+        </w:rPr>
+        <w:t>4</w:t>
+      </w:r>
+      <w:r>
+        <w:rPr>
+          <w:rFonts w:hint="eastAsia"/>
+        </w:rPr>
+        <w:t>。</w:t>
+      </w:r>
+    </w:p>
+    <w:p>
+      <w:pPr>
+        <w:widowControl/>
+      </w:pPr>
+    </w:p>
+    <w:p>
+      <w:pPr>
+        <w:widowControl/>
+      </w:pPr>
+      <w:r>
+        <w:rPr>
+          <w:rFonts w:hint="eastAsia"/>
+        </w:rPr>
+        <w:t>3.2.3</w:t>
+      </w:r>
+      <w:r>
+        <w:t xml:space="preserve"> </w:t>
+      </w:r>
+      <w:r>
+        <w:rPr>
+          <w:rFonts w:hint="eastAsia"/>
+        </w:rPr>
+        <w:t>局部极值</w:t>
+      </w:r>
+    </w:p>
+    <w:p>
+      <w:pPr>
+        <w:widowControl/>
+      </w:pPr>
+      <w:r>
+        <w:tab/>
+      </w:r>
+      <w:r>
+        <w:rPr>
+          <w:rFonts w:hint="eastAsia"/>
+        </w:rPr>
+        <w:t>局部极值采用最大池化，窗口大小为</w:t>
+      </w:r>
+      <w:r>
+        <w:rPr>
+          <w:rFonts w:hint="eastAsia"/>
+        </w:rPr>
+        <w:t>7</w:t>
+      </w:r>
+      <w:r>
+        <w:t xml:space="preserve"> </w:t>
+      </w:r>
+      <w:r>
+        <w:rPr>
+          <w:rFonts w:hint="eastAsia"/>
+        </w:rPr>
+        <w:t>*</w:t>
+      </w:r>
+      <w:r>
+        <w:t xml:space="preserve"> </w:t>
+      </w:r>
+      <w:r>
+        <w:rPr>
+          <w:rFonts w:hint="eastAsia"/>
+        </w:rPr>
+        <w:t>7</w:t>
+      </w:r>
+      <w:r>
+        <w:rPr>
+          <w:rFonts w:hint="eastAsia"/>
+        </w:rPr>
+        <w:t>。</w:t>
+      </w:r>
+    </w:p>
+    <w:p>
+      <w:pPr>
+        <w:widowControl/>
+      </w:pPr>
+    </w:p>
+    <w:p>
+      <w:pPr>
+        <w:widowControl/>
+      </w:pPr>
+      <w:r>
+        <w:rPr>
+          <w:rFonts w:hint="eastAsia"/>
+        </w:rPr>
+        <w:t>3.2.4</w:t>
+      </w:r>
+      <w:r>
+        <w:t xml:space="preserve"> </w:t>
+      </w:r>
+      <w:r>
+        <w:rPr>
+          <w:rFonts w:hint="eastAsia"/>
+        </w:rPr>
+        <w:t>非线性回归</w:t>
+      </w:r>
+    </w:p>
+    <w:p>
+      <w:pPr>
+        <w:widowControl/>
+        <w:ind w:firstLine="420"/>
+      </w:pPr>
+      <w:r>
+        <w:rPr>
+          <w:rFonts w:hint="eastAsia"/>
+        </w:rPr>
+        <w:t>最后一层采用双边线性整流函数</w:t>
+      </w:r>
+      <w:r>
+        <w:rPr>
+          <w:rFonts w:hint="eastAsia"/>
+        </w:rPr>
+        <w:t>(</w:t>
+      </w:r>
+      <w:r>
+        <w:t>BReLU)</w:t>
+      </w:r>
+      <w:r>
+        <w:rPr>
+          <w:rFonts w:hint="eastAsia"/>
+        </w:rPr>
+        <w:t>作为</w:t>
+      </w:r>
+      <w:r>
+        <w:rPr>
+          <w:rFonts w:hint="eastAsia"/>
+        </w:rPr>
+        <w:t>激活函数。一方面，</w:t>
+      </w:r>
+      <w:r>
+        <w:rPr>
+          <w:rFonts w:hint="eastAsia"/>
+        </w:rPr>
+        <w:t>sigmoid</w:t>
+      </w:r>
+      <w:r>
+        <w:rPr>
+          <w:rFonts w:hint="eastAsia"/>
+        </w:rPr>
+        <w:t>激活函数容易导致梯度消失，进而导致较慢的收敛速度和不理想的局部极值；另一方面，</w:t>
+      </w:r>
+      <w:r>
+        <w:rPr>
+          <w:rFonts w:hint="eastAsia"/>
+        </w:rPr>
+        <w:t>ReLU</w:t>
+      </w:r>
+      <w:r>
+        <w:rPr>
+          <w:rFonts w:hint="eastAsia"/>
+        </w:rPr>
+        <w:t>激活函数比较适用于分类问题，不是非常适合回归问题，如这里的图像复原。受</w:t>
+      </w:r>
+      <w:r>
+        <w:rPr>
+          <w:rFonts w:hint="eastAsia"/>
+        </w:rPr>
+        <w:t>sigmoid</w:t>
+      </w:r>
+      <w:r>
+        <w:rPr>
+          <w:rFonts w:hint="eastAsia"/>
+        </w:rPr>
+        <w:t>函数和</w:t>
+      </w:r>
+      <w:r>
+        <w:rPr>
+          <w:rFonts w:hint="eastAsia"/>
+        </w:rPr>
+        <w:t>ReLU</w:t>
+      </w:r>
+      <w:r>
+        <w:rPr>
+          <w:rFonts w:hint="eastAsia"/>
+        </w:rPr>
+        <w:t>函数启发，</w:t>
+      </w:r>
+      <w:r>
+        <w:rPr>
+          <w:rFonts w:hint="eastAsia"/>
+        </w:rPr>
+        <w:t>D</w:t>
+      </w:r>
+      <w:r>
+        <w:t>ehazeNet</w:t>
+      </w:r>
+      <w:r>
+        <w:rPr>
+          <w:rFonts w:hint="eastAsia"/>
+        </w:rPr>
+        <w:t>提出使用</w:t>
+      </w:r>
+      <w:r>
+        <w:rPr>
+          <w:rFonts w:hint="eastAsia"/>
+        </w:rPr>
+        <w:t>BReLU</w:t>
+      </w:r>
+      <w:r>
+        <w:rPr>
+          <w:rFonts w:hint="eastAsia"/>
+        </w:rPr>
+        <w:t>激活函数，该函数可以保持双边约束以及局部线性。</w:t>
+      </w:r>
+      <w:r>
+        <w:t>(</w:t>
+      </w:r>
+      <w:r>
+        <w:rPr>
+          <w:rFonts w:hint="eastAsia"/>
+        </w:rPr>
+        <w:t>20</w:t>
+      </w:r>
+      <w:r>
+        <w:t>)</w:t>
+      </w:r>
+    </w:p>
+    <w:p>
+      <w:pPr>
+        <w:widowControl/>
+        <w:jc w:val="center"/>
       </w:pPr>
       <w:r>
         <w:rPr>
           <w:noProof/>
         </w:rPr>
+        <w:lastRenderedPageBreak/>
         <w:drawing>
-          <wp:inline distT="0" distB="0" distL="0" distR="0" wp14:anchorId="6ECE587E" wp14:editId="6A6E2425">
-            <wp:extent cx="5731510" cy="3735070"/>
-            <wp:effectExtent l="0" t="0" r="2540" b="0"/>
-            <wp:docPr id="29" name="Picture 29"/>
+          <wp:inline distT="0" distB="0" distL="0" distR="0" wp14:anchorId="4F26E4E0" wp14:editId="3F875DDE">
+            <wp:extent cx="5731510" cy="3001645"/>
+            <wp:effectExtent l="0" t="0" r="2540" b="8255"/>
+            <wp:docPr id="27" name="Picture 27"/>
             <wp:cNvGraphicFramePr>
               <a:graphicFrameLocks xmlns:a="http://schemas.openxmlformats.org/drawingml/2006/main" noChangeAspect="1"/>
             </wp:cNvGraphicFramePr>
@@ -6726,6 +7739,199 @@
                   <pic:spPr>
                     <a:xfrm>
                       <a:off x="0" y="0"/>
+                      <a:ext cx="5731510" cy="3001645"/>
+                    </a:xfrm>
+                    <a:prstGeom prst="rect">
+                      <a:avLst/>
+                    </a:prstGeom>
+                  </pic:spPr>
+                </pic:pic>
+              </a:graphicData>
+            </a:graphic>
+          </wp:inline>
+        </w:drawing>
+      </w:r>
+    </w:p>
+    <w:p>
+      <w:pPr>
+        <w:widowControl/>
+        <w:rPr>
+          <w:rFonts w:hint="eastAsia"/>
+        </w:rPr>
+      </w:pPr>
+      <w:r>
+        <w:rPr>
+          <w:rFonts w:hint="eastAsia"/>
+        </w:rPr>
+        <w:t>上图展示了</w:t>
+      </w:r>
+      <w:r>
+        <w:rPr>
+          <w:rFonts w:hint="eastAsia"/>
+        </w:rPr>
+        <w:t>BReLU</w:t>
+      </w:r>
+      <w:r>
+        <w:rPr>
+          <w:rFonts w:hint="eastAsia"/>
+        </w:rPr>
+        <w:t>和</w:t>
+      </w:r>
+      <w:r>
+        <w:rPr>
+          <w:rFonts w:hint="eastAsia"/>
+        </w:rPr>
+        <w:t>ReLU</w:t>
+      </w:r>
+      <w:r>
+        <w:rPr>
+          <w:rFonts w:hint="eastAsia"/>
+        </w:rPr>
+        <w:t>激活函数的对比，在本方法中，</w:t>
+      </w:r>
+      <w:r>
+        <w:rPr>
+          <w:rFonts w:hint="eastAsia"/>
+        </w:rPr>
+        <w:t>tmin</w:t>
+      </w:r>
+      <w:r>
+        <w:rPr>
+          <w:rFonts w:hint="eastAsia"/>
+        </w:rPr>
+        <w:t>和</w:t>
+      </w:r>
+      <w:r>
+        <w:rPr>
+          <w:rFonts w:hint="eastAsia"/>
+        </w:rPr>
+        <w:t>tmax</w:t>
+      </w:r>
+      <w:r>
+        <w:rPr>
+          <w:rFonts w:hint="eastAsia"/>
+        </w:rPr>
+        <w:t>分别取值为</w:t>
+      </w:r>
+      <w:r>
+        <w:rPr>
+          <w:rFonts w:hint="eastAsia"/>
+        </w:rPr>
+        <w:t>0</w:t>
+      </w:r>
+      <w:r>
+        <w:rPr>
+          <w:rFonts w:hint="eastAsia"/>
+        </w:rPr>
+        <w:t>和</w:t>
+      </w:r>
+      <w:r>
+        <w:rPr>
+          <w:rFonts w:hint="eastAsia"/>
+        </w:rPr>
+        <w:t>1</w:t>
+      </w:r>
+      <w:r>
+        <w:rPr>
+          <w:rFonts w:hint="eastAsia"/>
+        </w:rPr>
+        <w:t>。</w:t>
+      </w:r>
+    </w:p>
+    <w:p>
+      <w:pPr>
+        <w:widowControl/>
+        <w:rPr>
+          <w:rFonts w:hint="eastAsia"/>
+        </w:rPr>
+      </w:pPr>
+    </w:p>
+    <w:p>
+      <w:pPr>
+        <w:widowControl/>
+        <w:jc w:val="left"/>
+      </w:pPr>
+    </w:p>
+    <w:p>
+      <w:pPr>
+        <w:widowControl/>
+        <w:jc w:val="left"/>
+      </w:pPr>
+      <w:r>
+        <w:rPr>
+          <w:noProof/>
+        </w:rPr>
+        <w:drawing>
+          <wp:inline distT="0" distB="0" distL="0" distR="0" wp14:anchorId="2F798734" wp14:editId="50055E95">
+            <wp:extent cx="5731510" cy="2028825"/>
+            <wp:effectExtent l="0" t="0" r="2540" b="9525"/>
+            <wp:docPr id="31" name="Picture 31"/>
+            <wp:cNvGraphicFramePr>
+              <a:graphicFrameLocks xmlns:a="http://schemas.openxmlformats.org/drawingml/2006/main" noChangeAspect="1"/>
+            </wp:cNvGraphicFramePr>
+            <a:graphic xmlns:a="http://schemas.openxmlformats.org/drawingml/2006/main">
+              <a:graphicData uri="http://schemas.openxmlformats.org/drawingml/2006/picture">
+                <pic:pic xmlns:pic="http://schemas.openxmlformats.org/drawingml/2006/picture">
+                  <pic:nvPicPr>
+                    <pic:cNvPr id="1" name=""/>
+                    <pic:cNvPicPr/>
+                  </pic:nvPicPr>
+                  <pic:blipFill>
+                    <a:blip r:embed="rId38"/>
+                    <a:stretch>
+                      <a:fillRect/>
+                    </a:stretch>
+                  </pic:blipFill>
+                  <pic:spPr>
+                    <a:xfrm>
+                      <a:off x="0" y="0"/>
+                      <a:ext cx="5731510" cy="2028825"/>
+                    </a:xfrm>
+                    <a:prstGeom prst="rect">
+                      <a:avLst/>
+                    </a:prstGeom>
+                  </pic:spPr>
+                </pic:pic>
+              </a:graphicData>
+            </a:graphic>
+          </wp:inline>
+        </w:drawing>
+      </w:r>
+    </w:p>
+    <w:p>
+      <w:pPr>
+        <w:widowControl/>
+        <w:jc w:val="left"/>
+      </w:pPr>
+      <w:r>
+        <w:rPr>
+          <w:noProof/>
+        </w:rPr>
+        <w:lastRenderedPageBreak/>
+        <w:drawing>
+          <wp:inline distT="0" distB="0" distL="0" distR="0" wp14:anchorId="6ECE587E" wp14:editId="6A6E2425">
+            <wp:extent cx="5731510" cy="3735070"/>
+            <wp:effectExtent l="0" t="0" r="2540" b="0"/>
+            <wp:docPr id="29" name="Picture 29"/>
+            <wp:cNvGraphicFramePr>
+              <a:graphicFrameLocks xmlns:a="http://schemas.openxmlformats.org/drawingml/2006/main" noChangeAspect="1"/>
+            </wp:cNvGraphicFramePr>
+            <a:graphic xmlns:a="http://schemas.openxmlformats.org/drawingml/2006/main">
+              <a:graphicData uri="http://schemas.openxmlformats.org/drawingml/2006/picture">
+                <pic:pic xmlns:pic="http://schemas.openxmlformats.org/drawingml/2006/picture">
+                  <pic:nvPicPr>
+                    <pic:cNvPr id="1" name=""/>
+                    <pic:cNvPicPr/>
+                  </pic:nvPicPr>
+                  <pic:blipFill>
+                    <a:blip r:embed="rId39"/>
+                    <a:stretch>
+                      <a:fillRect/>
+                    </a:stretch>
+                  </pic:blipFill>
+                  <pic:spPr>
+                    <a:xfrm>
+                      <a:off x="0" y="0"/>
                       <a:ext cx="5731510" cy="3735070"/>
                     </a:xfrm>
                     <a:prstGeom prst="rect">
@@ -6743,18 +7949,12 @@
       <w:pPr>
         <w:widowControl/>
         <w:jc w:val="left"/>
-        <w:rPr>
-          <w:rFonts w:hint="eastAsia"/>
-        </w:rPr>
       </w:pPr>
     </w:p>
     <w:p>
       <w:pPr>
         <w:widowControl/>
         <w:jc w:val="left"/>
-        <w:rPr>
-          <w:rFonts w:hint="eastAsia"/>
-        </w:rPr>
       </w:pPr>
     </w:p>
     <w:p>
@@ -6829,7 +8029,6 @@
         <w:jc w:val="left"/>
       </w:pPr>
       <w:r>
-        <w:lastRenderedPageBreak/>
         <w:br w:type="page"/>
       </w:r>
     </w:p>

--- a/Thesis/Thesis.docx
+++ b/Thesis/Thesis.docx
@@ -529,6 +529,19 @@
     </w:p>
     <w:p>
       <w:pPr>
+        <w:rPr>
+          <w:rFonts w:hint="eastAsia"/>
+        </w:rPr>
+      </w:pPr>
+      <w:r>
+        <w:rPr>
+          <w:rFonts w:hint="eastAsia"/>
+        </w:rPr>
+        <w:t>数据准备、损失函数、优化器等等</w:t>
+      </w:r>
+    </w:p>
+    <w:p>
+      <w:pPr>
         <w:ind w:firstLine="420"/>
       </w:pPr>
       <w:r>
@@ -772,6 +785,7 @@
         <w:rPr>
           <w:rFonts w:hint="eastAsia"/>
         </w:rPr>
+        <w:lastRenderedPageBreak/>
         <w:t>附录</w:t>
       </w:r>
       <w:r>
@@ -819,7 +833,6 @@
         <w:rPr>
           <w:rFonts w:hint="eastAsia"/>
         </w:rPr>
-        <w:lastRenderedPageBreak/>
         <w:t>附录</w:t>
       </w:r>
       <w:r>
@@ -6579,9 +6592,6 @@
       <w:pPr>
         <w:widowControl/>
         <w:ind w:firstLine="420"/>
-        <w:rPr>
-          <w:rFonts w:hint="eastAsia"/>
-        </w:rPr>
       </w:pPr>
       <w:r>
         <w:rPr>
@@ -6951,6 +6961,9 @@
           <w:rFonts w:hint="eastAsia"/>
         </w:rPr>
         <w:t>Maxout</w:t>
+      </w:r>
+      <w:r>
+        <w:t xml:space="preserve"> [19] </w:t>
       </w:r>
       <w:r>
         <w:rPr>
@@ -7315,6 +7328,9 @@
       <w:r>
         <w:t>{W1 * X + b1, W2 * X + b2, W3 * X + b3, W4 * X + b4}</w:t>
       </w:r>
+      <w:r>
+        <w:t xml:space="preserve"> (20)</w:t>
+      </w:r>
     </w:p>
     <w:p>
       <w:pPr>
@@ -7357,21 +7373,102 @@
         <w:rPr>
           <w:rFonts w:hint="eastAsia"/>
         </w:rPr>
-        <w:t>参数个数。</w:t>
+        <w:t>参数个数</w:t>
+      </w:r>
+      <w:r>
+        <w:rPr>
+          <w:rFonts w:hint="eastAsia"/>
+        </w:rPr>
+        <w:t>，成倍因子为</w:t>
+      </w:r>
+      <w:r>
+        <w:rPr>
+          <w:rFonts w:hint="eastAsia"/>
+        </w:rPr>
+        <w:t>Maxout</w:t>
+      </w:r>
+      <w:r>
+        <w:rPr>
+          <w:rFonts w:hint="eastAsia"/>
+        </w:rPr>
+        <w:t>单元的参数</w:t>
+      </w:r>
+      <w:r>
+        <w:rPr>
+          <w:rFonts w:hint="eastAsia"/>
+        </w:rPr>
+        <w:t>k</w:t>
+      </w:r>
+      <w:r>
+        <w:rPr>
+          <w:rFonts w:hint="eastAsia"/>
+        </w:rPr>
+        <w:t>。</w:t>
       </w:r>
     </w:p>
     <w:p>
       <w:pPr>
         <w:widowControl/>
-        <w:ind w:firstLine="420"/>
-      </w:pPr>
-      <w:bookmarkStart w:id="0" w:name="_GoBack"/>
-      <w:bookmarkEnd w:id="0"/>
-      <w:r>
-        <w:rPr>
-          <w:rFonts w:hint="eastAsia"/>
-        </w:rPr>
-        <w:t>但该单元具有非常强的拟合凸函数的能力，因此被选用在这一层。</w:t>
+      </w:pPr>
+      <w:r>
+        <w:tab/>
+      </w:r>
+      <w:r>
+        <w:rPr>
+          <w:rFonts w:hint="eastAsia"/>
+        </w:rPr>
+        <w:t>由</w:t>
+      </w:r>
+      <w:r>
+        <w:t>(20)</w:t>
+      </w:r>
+      <w:r>
+        <w:rPr>
+          <w:rFonts w:hint="eastAsia"/>
+        </w:rPr>
+        <w:t>式可知，</w:t>
+      </w:r>
+      <w:r>
+        <w:rPr>
+          <w:rFonts w:hint="eastAsia"/>
+        </w:rPr>
+        <w:t>Maxout</w:t>
+      </w:r>
+      <w:r>
+        <w:rPr>
+          <w:rFonts w:hint="eastAsia"/>
+        </w:rPr>
+        <w:t>激活单元是分段的线性函数，</w:t>
+      </w:r>
+      <w:r>
+        <w:rPr>
+          <w:rFonts w:hint="eastAsia"/>
+        </w:rPr>
+        <w:t>因而可以拟合</w:t>
+      </w:r>
+      <w:r>
+        <w:rPr>
+          <w:rFonts w:hint="eastAsia"/>
+        </w:rPr>
+        <w:t>任意</w:t>
+      </w:r>
+      <w:r>
+        <w:rPr>
+          <w:rFonts w:hint="eastAsia"/>
+        </w:rPr>
+        <w:t>的</w:t>
+      </w:r>
+      <w:r>
+        <w:rPr>
+          <w:rFonts w:hint="eastAsia"/>
+        </w:rPr>
+        <w:t>凸函数，如下图所示</w:t>
+      </w:r>
+      <w:r>
+        <w:rPr>
+          <w:rFonts w:hint="eastAsia"/>
+        </w:rPr>
+        <w:t>。</w:t>
       </w:r>
     </w:p>
     <w:p>
@@ -7381,345 +7478,15 @@
           <w:rFonts w:hint="eastAsia"/>
         </w:rPr>
       </w:pPr>
-    </w:p>
-    <w:p>
-      <w:pPr>
-        <w:widowControl/>
-        <w:rPr>
-          <w:rFonts w:hint="eastAsia"/>
-        </w:rPr>
-      </w:pPr>
-      <w:r>
-        <w:rPr>
-          <w:rFonts w:hint="eastAsia"/>
-        </w:rPr>
-        <w:t>3.2.2</w:t>
-      </w:r>
-      <w:r>
-        <w:t xml:space="preserve"> </w:t>
-      </w:r>
-      <w:r>
-        <w:rPr>
-          <w:rFonts w:hint="eastAsia"/>
-        </w:rPr>
-        <w:t>多尺度映射</w:t>
-      </w:r>
-    </w:p>
-    <w:p>
-      <w:pPr>
-        <w:widowControl/>
-      </w:pPr>
-      <w:r>
-        <w:tab/>
-      </w:r>
-      <w:r>
-        <w:rPr>
-          <w:rFonts w:hint="eastAsia"/>
-        </w:rPr>
-        <w:t>多尺度特征在图像去雾</w:t>
-      </w:r>
-      <w:r>
-        <w:rPr>
-          <w:rFonts w:hint="eastAsia"/>
-        </w:rPr>
-        <w:t>上被证明是较为有效的，于是该网络也采用了多尺度卷积。具体而言，三个尺度的卷积核大小分别为</w:t>
-      </w:r>
-      <w:r>
-        <w:rPr>
-          <w:rFonts w:hint="eastAsia"/>
-        </w:rPr>
-        <w:t>3*3</w:t>
-      </w:r>
-      <w:r>
-        <w:rPr>
-          <w:rFonts w:hint="eastAsia"/>
-        </w:rPr>
-        <w:t>，</w:t>
-      </w:r>
-      <w:r>
-        <w:rPr>
-          <w:rFonts w:hint="eastAsia"/>
-        </w:rPr>
-        <w:t xml:space="preserve"> 5*5</w:t>
-      </w:r>
-      <w:r>
-        <w:rPr>
-          <w:rFonts w:hint="eastAsia"/>
-        </w:rPr>
-        <w:t>，</w:t>
-      </w:r>
-      <w:r>
-        <w:rPr>
-          <w:rFonts w:hint="eastAsia"/>
-        </w:rPr>
-        <w:t xml:space="preserve"> 7*7</w:t>
-      </w:r>
-      <w:r>
-        <w:rPr>
-          <w:rFonts w:hint="eastAsia"/>
-        </w:rPr>
-        <w:t>，每个尺度均选用</w:t>
-      </w:r>
-      <w:r>
-        <w:rPr>
-          <w:rFonts w:hint="eastAsia"/>
-        </w:rPr>
-        <w:t>16</w:t>
-      </w:r>
-      <w:r>
-        <w:rPr>
-          <w:rFonts w:hint="eastAsia"/>
-        </w:rPr>
-        <w:t>个卷积核。</w:t>
-      </w:r>
-      <w:r>
-        <w:rPr>
-          <w:rFonts w:hint="eastAsia"/>
-        </w:rPr>
-        <w:t>由于上一层输出特征组中有四张特征图，因此每个卷积核的深度均为</w:t>
-      </w:r>
-      <w:r>
-        <w:rPr>
-          <w:rFonts w:hint="eastAsia"/>
-        </w:rPr>
-        <w:t>4</w:t>
-      </w:r>
-      <w:r>
-        <w:rPr>
-          <w:rFonts w:hint="eastAsia"/>
-        </w:rPr>
-        <w:t>。</w:t>
-      </w:r>
-    </w:p>
-    <w:p>
-      <w:pPr>
-        <w:widowControl/>
-      </w:pPr>
-    </w:p>
-    <w:p>
-      <w:pPr>
-        <w:widowControl/>
-      </w:pPr>
-      <w:r>
-        <w:rPr>
-          <w:rFonts w:hint="eastAsia"/>
-        </w:rPr>
-        <w:t>3.2.3</w:t>
-      </w:r>
-      <w:r>
-        <w:t xml:space="preserve"> </w:t>
-      </w:r>
-      <w:r>
-        <w:rPr>
-          <w:rFonts w:hint="eastAsia"/>
-        </w:rPr>
-        <w:t>局部极值</w:t>
-      </w:r>
-    </w:p>
-    <w:p>
-      <w:pPr>
-        <w:widowControl/>
-      </w:pPr>
-      <w:r>
-        <w:tab/>
-      </w:r>
-      <w:r>
-        <w:rPr>
-          <w:rFonts w:hint="eastAsia"/>
-        </w:rPr>
-        <w:t>局部极值采用最大池化，窗口大小为</w:t>
-      </w:r>
-      <w:r>
-        <w:rPr>
-          <w:rFonts w:hint="eastAsia"/>
-        </w:rPr>
-        <w:t>7</w:t>
-      </w:r>
-      <w:r>
-        <w:t xml:space="preserve"> </w:t>
-      </w:r>
-      <w:r>
-        <w:rPr>
-          <w:rFonts w:hint="eastAsia"/>
-        </w:rPr>
-        <w:t>*</w:t>
-      </w:r>
-      <w:r>
-        <w:t xml:space="preserve"> </w:t>
-      </w:r>
-      <w:r>
-        <w:rPr>
-          <w:rFonts w:hint="eastAsia"/>
-        </w:rPr>
-        <w:t>7</w:t>
-      </w:r>
-      <w:r>
-        <w:rPr>
-          <w:rFonts w:hint="eastAsia"/>
-        </w:rPr>
-        <w:t>。</w:t>
-      </w:r>
-    </w:p>
-    <w:p>
-      <w:pPr>
-        <w:widowControl/>
-      </w:pPr>
-    </w:p>
-    <w:p>
-      <w:pPr>
-        <w:widowControl/>
-      </w:pPr>
-      <w:r>
-        <w:rPr>
-          <w:rFonts w:hint="eastAsia"/>
-        </w:rPr>
-        <w:t>3.2.4</w:t>
-      </w:r>
-      <w:r>
-        <w:t xml:space="preserve"> </w:t>
-      </w:r>
-      <w:r>
-        <w:rPr>
-          <w:rFonts w:hint="eastAsia"/>
-        </w:rPr>
-        <w:t>非线性回归</w:t>
-      </w:r>
-    </w:p>
-    <w:p>
-      <w:pPr>
-        <w:widowControl/>
-        <w:ind w:firstLine="420"/>
-      </w:pPr>
-      <w:r>
-        <w:rPr>
-          <w:rFonts w:hint="eastAsia"/>
-        </w:rPr>
-        <w:t>最后一层采用双边线性整流函数</w:t>
-      </w:r>
-      <w:r>
-        <w:rPr>
-          <w:rFonts w:hint="eastAsia"/>
-        </w:rPr>
-        <w:t>(</w:t>
-      </w:r>
-      <w:r>
-        <w:t>BReLU)</w:t>
-      </w:r>
-      <w:r>
-        <w:rPr>
-          <w:rFonts w:hint="eastAsia"/>
-        </w:rPr>
-        <w:t>作为</w:t>
-      </w:r>
-      <w:r>
-        <w:rPr>
-          <w:rFonts w:hint="eastAsia"/>
-        </w:rPr>
-        <w:t>激活函数。一方面，</w:t>
-      </w:r>
-      <w:r>
-        <w:rPr>
-          <w:rFonts w:hint="eastAsia"/>
-        </w:rPr>
-        <w:t>sigmoid</w:t>
-      </w:r>
-      <w:r>
-        <w:rPr>
-          <w:rFonts w:hint="eastAsia"/>
-        </w:rPr>
-        <w:t>激活函数容易导致梯度消失，进而导致较慢的收敛速度和不理想的局部极值；另一方面，</w:t>
-      </w:r>
-      <w:r>
-        <w:rPr>
-          <w:rFonts w:hint="eastAsia"/>
-        </w:rPr>
-        <w:t>ReLU</w:t>
-      </w:r>
-      <w:r>
-        <w:rPr>
-          <w:rFonts w:hint="eastAsia"/>
-        </w:rPr>
-        <w:t>激活函数比较适用于分类问题，不是非常适合回归问题，如这里的图像复原。受</w:t>
-      </w:r>
-      <w:r>
-        <w:rPr>
-          <w:rFonts w:hint="eastAsia"/>
-        </w:rPr>
-        <w:t>sigmoid</w:t>
-      </w:r>
-      <w:r>
-        <w:rPr>
-          <w:rFonts w:hint="eastAsia"/>
-        </w:rPr>
-        <w:t>函数和</w:t>
-      </w:r>
-      <w:r>
-        <w:rPr>
-          <w:rFonts w:hint="eastAsia"/>
-        </w:rPr>
-        <w:t>ReLU</w:t>
-      </w:r>
-      <w:r>
-        <w:rPr>
-          <w:rFonts w:hint="eastAsia"/>
-        </w:rPr>
-        <w:t>函数启发，</w:t>
-      </w:r>
-      <w:r>
-        <w:rPr>
-          <w:rFonts w:hint="eastAsia"/>
-        </w:rPr>
-        <w:t>D</w:t>
-      </w:r>
-      <w:r>
-        <w:t>ehazeNet</w:t>
-      </w:r>
-      <w:r>
-        <w:rPr>
-          <w:rFonts w:hint="eastAsia"/>
-        </w:rPr>
-        <w:t>提出使用</w:t>
-      </w:r>
-      <w:r>
-        <w:rPr>
-          <w:rFonts w:hint="eastAsia"/>
-        </w:rPr>
-        <w:t>BReLU</w:t>
-      </w:r>
-      <w:r>
-        <w:rPr>
-          <w:rFonts w:hint="eastAsia"/>
-        </w:rPr>
-        <w:t>激活函数，该函数可以保持双边约束以及局部线性。</w:t>
-      </w:r>
-      <w:r>
-        <w:t>(</w:t>
-      </w:r>
-      <w:r>
-        <w:rPr>
-          <w:rFonts w:hint="eastAsia"/>
-        </w:rPr>
-        <w:t>20</w:t>
-      </w:r>
-      <w:r>
-        <w:t>)</w:t>
-      </w:r>
-    </w:p>
-    <w:p>
-      <w:pPr>
-        <w:widowControl/>
-        <w:jc w:val="center"/>
-      </w:pPr>
       <w:r>
         <w:rPr>
           <w:noProof/>
         </w:rPr>
-        <w:lastRenderedPageBreak/>
         <w:drawing>
-          <wp:inline distT="0" distB="0" distL="0" distR="0" wp14:anchorId="4F26E4E0" wp14:editId="3F875DDE">
-            <wp:extent cx="5731510" cy="3001645"/>
-            <wp:effectExtent l="0" t="0" r="2540" b="8255"/>
-            <wp:docPr id="27" name="Picture 27"/>
+          <wp:inline distT="0" distB="0" distL="0" distR="0" wp14:anchorId="3BC0E031" wp14:editId="79B4AA08">
+            <wp:extent cx="5731510" cy="1656080"/>
+            <wp:effectExtent l="0" t="0" r="2540" b="1270"/>
+            <wp:docPr id="33" name="Picture 33"/>
             <wp:cNvGraphicFramePr>
               <a:graphicFrameLocks xmlns:a="http://schemas.openxmlformats.org/drawingml/2006/main" noChangeAspect="1"/>
             </wp:cNvGraphicFramePr>
@@ -7739,7 +7506,7 @@
                   <pic:spPr>
                     <a:xfrm>
                       <a:off x="0" y="0"/>
-                      <a:ext cx="5731510" cy="3001645"/>
+                      <a:ext cx="5731510" cy="1656080"/>
                     </a:xfrm>
                     <a:prstGeom prst="rect">
                       <a:avLst/>
@@ -7755,15 +7522,456 @@
     <w:p>
       <w:pPr>
         <w:widowControl/>
-        <w:rPr>
-          <w:rFonts w:hint="eastAsia"/>
-        </w:rPr>
-      </w:pPr>
-      <w:r>
-        <w:rPr>
-          <w:rFonts w:hint="eastAsia"/>
-        </w:rPr>
-        <w:t>上图展示了</w:t>
+      </w:pPr>
+    </w:p>
+    <w:p>
+      <w:pPr>
+        <w:widowControl/>
+      </w:pPr>
+      <w:r>
+        <w:rPr>
+          <w:rFonts w:hint="eastAsia"/>
+        </w:rPr>
+        <w:t>3.2.2</w:t>
+      </w:r>
+      <w:r>
+        <w:t xml:space="preserve"> </w:t>
+      </w:r>
+      <w:r>
+        <w:rPr>
+          <w:rFonts w:hint="eastAsia"/>
+        </w:rPr>
+        <w:t>多尺度映射</w:t>
+      </w:r>
+    </w:p>
+    <w:p>
+      <w:pPr>
+        <w:widowControl/>
+      </w:pPr>
+      <w:r>
+        <w:tab/>
+      </w:r>
+      <w:r>
+        <w:rPr>
+          <w:rFonts w:hint="eastAsia"/>
+        </w:rPr>
+        <w:t>多尺度特征在图像去雾</w:t>
+      </w:r>
+      <w:r>
+        <w:rPr>
+          <w:rFonts w:hint="eastAsia"/>
+        </w:rPr>
+        <w:t>上被证明是较为有效的，于是</w:t>
+      </w:r>
+      <w:r>
+        <w:rPr>
+          <w:rFonts w:hint="eastAsia"/>
+        </w:rPr>
+        <w:t>本</w:t>
+      </w:r>
+      <w:r>
+        <w:rPr>
+          <w:rFonts w:hint="eastAsia"/>
+        </w:rPr>
+        <w:t>网络也采用了多尺度卷积。具体而言，三个尺度的卷积核大小分别为</w:t>
+      </w:r>
+      <w:r>
+        <w:rPr>
+          <w:rFonts w:hint="eastAsia"/>
+        </w:rPr>
+        <w:t>3*3</w:t>
+      </w:r>
+      <w:r>
+        <w:rPr>
+          <w:rFonts w:hint="eastAsia"/>
+        </w:rPr>
+        <w:t>，</w:t>
+      </w:r>
+      <w:r>
+        <w:rPr>
+          <w:rFonts w:hint="eastAsia"/>
+        </w:rPr>
+        <w:t xml:space="preserve"> 5*5</w:t>
+      </w:r>
+      <w:r>
+        <w:rPr>
+          <w:rFonts w:hint="eastAsia"/>
+        </w:rPr>
+        <w:t>，</w:t>
+      </w:r>
+      <w:r>
+        <w:rPr>
+          <w:rFonts w:hint="eastAsia"/>
+        </w:rPr>
+        <w:t xml:space="preserve"> 7*7</w:t>
+      </w:r>
+      <w:r>
+        <w:rPr>
+          <w:rFonts w:hint="eastAsia"/>
+        </w:rPr>
+        <w:t>，每个尺度均选用</w:t>
+      </w:r>
+      <w:r>
+        <w:rPr>
+          <w:rFonts w:hint="eastAsia"/>
+        </w:rPr>
+        <w:t>16</w:t>
+      </w:r>
+      <w:r>
+        <w:rPr>
+          <w:rFonts w:hint="eastAsia"/>
+        </w:rPr>
+        <w:t>个卷积核。</w:t>
+      </w:r>
+      <w:r>
+        <w:rPr>
+          <w:rFonts w:hint="eastAsia"/>
+        </w:rPr>
+        <w:t>由于上一层输出特征组中有四张特征图，因此每个卷积核的深度均为</w:t>
+      </w:r>
+      <w:r>
+        <w:rPr>
+          <w:rFonts w:hint="eastAsia"/>
+        </w:rPr>
+        <w:t>4</w:t>
+      </w:r>
+      <w:r>
+        <w:rPr>
+          <w:rFonts w:hint="eastAsia"/>
+        </w:rPr>
+        <w:t>。</w:t>
+      </w:r>
+    </w:p>
+    <w:p>
+      <w:pPr>
+        <w:widowControl/>
+      </w:pPr>
+    </w:p>
+    <w:p>
+      <w:pPr>
+        <w:widowControl/>
+      </w:pPr>
+      <w:r>
+        <w:rPr>
+          <w:rFonts w:hint="eastAsia"/>
+        </w:rPr>
+        <w:t>3.2.3</w:t>
+      </w:r>
+      <w:r>
+        <w:t xml:space="preserve"> </w:t>
+      </w:r>
+      <w:r>
+        <w:rPr>
+          <w:rFonts w:hint="eastAsia"/>
+        </w:rPr>
+        <w:t>局部极值</w:t>
+      </w:r>
+    </w:p>
+    <w:p>
+      <w:pPr>
+        <w:widowControl/>
+        <w:rPr>
+          <w:rFonts w:hint="eastAsia"/>
+        </w:rPr>
+      </w:pPr>
+      <w:r>
+        <w:lastRenderedPageBreak/>
+        <w:tab/>
+      </w:r>
+      <w:r>
+        <w:rPr>
+          <w:rFonts w:hint="eastAsia"/>
+        </w:rPr>
+        <w:t>局部极值采用最大池化，窗口大小为</w:t>
+      </w:r>
+      <w:r>
+        <w:rPr>
+          <w:rFonts w:hint="eastAsia"/>
+        </w:rPr>
+        <w:t>7</w:t>
+      </w:r>
+      <w:r>
+        <w:t xml:space="preserve"> </w:t>
+      </w:r>
+      <w:r>
+        <w:rPr>
+          <w:rFonts w:hint="eastAsia"/>
+        </w:rPr>
+        <w:t>*</w:t>
+      </w:r>
+      <w:r>
+        <w:t xml:space="preserve"> </w:t>
+      </w:r>
+      <w:r>
+        <w:rPr>
+          <w:rFonts w:hint="eastAsia"/>
+        </w:rPr>
+        <w:t>7</w:t>
+      </w:r>
+      <w:r>
+        <w:rPr>
+          <w:rFonts w:hint="eastAsia"/>
+        </w:rPr>
+        <w:t>。</w:t>
+      </w:r>
+      <w:r>
+        <w:rPr>
+          <w:rFonts w:hint="eastAsia"/>
+        </w:rPr>
+        <w:t>上一层输出特征组有</w:t>
+      </w:r>
+      <w:r>
+        <w:rPr>
+          <w:rFonts w:hint="eastAsia"/>
+        </w:rPr>
+        <w:t>16</w:t>
+      </w:r>
+      <w:r>
+        <w:t xml:space="preserve"> </w:t>
+      </w:r>
+      <w:r>
+        <w:rPr>
+          <w:rFonts w:hint="eastAsia"/>
+        </w:rPr>
+        <w:t>*</w:t>
+      </w:r>
+      <w:r>
+        <w:t xml:space="preserve"> </w:t>
+      </w:r>
+      <w:r>
+        <w:rPr>
+          <w:rFonts w:hint="eastAsia"/>
+        </w:rPr>
+        <w:t>3</w:t>
+      </w:r>
+      <w:r>
+        <w:t xml:space="preserve"> </w:t>
+      </w:r>
+      <w:r>
+        <w:rPr>
+          <w:rFonts w:hint="eastAsia"/>
+        </w:rPr>
+        <w:t>=</w:t>
+      </w:r>
+      <w:r>
+        <w:t xml:space="preserve"> </w:t>
+      </w:r>
+      <w:r>
+        <w:rPr>
+          <w:rFonts w:hint="eastAsia"/>
+        </w:rPr>
+        <w:t>48</w:t>
+      </w:r>
+      <w:r>
+        <w:rPr>
+          <w:rFonts w:hint="eastAsia"/>
+        </w:rPr>
+        <w:t>张特征图，大小均为</w:t>
+      </w:r>
+      <w:r>
+        <w:rPr>
+          <w:rFonts w:hint="eastAsia"/>
+        </w:rPr>
+        <w:t>12</w:t>
+      </w:r>
+      <w:r>
+        <w:t xml:space="preserve"> </w:t>
+      </w:r>
+      <w:r>
+        <w:rPr>
+          <w:rFonts w:hint="eastAsia"/>
+        </w:rPr>
+        <w:t>*</w:t>
+      </w:r>
+      <w:r>
+        <w:t xml:space="preserve"> </w:t>
+      </w:r>
+      <w:r>
+        <w:rPr>
+          <w:rFonts w:hint="eastAsia"/>
+        </w:rPr>
+        <w:t>12</w:t>
+      </w:r>
+      <w:r>
+        <w:rPr>
+          <w:rFonts w:hint="eastAsia"/>
+        </w:rPr>
+        <w:t>。因此本层局部极值的输出大小为</w:t>
+      </w:r>
+      <w:r>
+        <w:rPr>
+          <w:rFonts w:hint="eastAsia"/>
+        </w:rPr>
+        <w:t>48</w:t>
+      </w:r>
+      <w:r>
+        <w:t xml:space="preserve"> </w:t>
+      </w:r>
+      <w:r>
+        <w:rPr>
+          <w:rFonts w:hint="eastAsia"/>
+        </w:rPr>
+        <w:t>*</w:t>
+      </w:r>
+      <w:r>
+        <w:t xml:space="preserve"> </w:t>
+      </w:r>
+      <w:r>
+        <w:rPr>
+          <w:rFonts w:hint="eastAsia"/>
+        </w:rPr>
+        <w:t>6</w:t>
+      </w:r>
+      <w:r>
+        <w:t xml:space="preserve"> </w:t>
+      </w:r>
+      <w:r>
+        <w:rPr>
+          <w:rFonts w:hint="eastAsia"/>
+        </w:rPr>
+        <w:t>*</w:t>
+      </w:r>
+      <w:r>
+        <w:t xml:space="preserve"> </w:t>
+      </w:r>
+      <w:r>
+        <w:rPr>
+          <w:rFonts w:hint="eastAsia"/>
+        </w:rPr>
+        <w:t>6</w:t>
+      </w:r>
+      <w:r>
+        <w:rPr>
+          <w:rFonts w:hint="eastAsia"/>
+        </w:rPr>
+        <w:t>。</w:t>
+      </w:r>
+    </w:p>
+    <w:p>
+      <w:pPr>
+        <w:widowControl/>
+      </w:pPr>
+    </w:p>
+    <w:p>
+      <w:pPr>
+        <w:widowControl/>
+      </w:pPr>
+      <w:r>
+        <w:rPr>
+          <w:rFonts w:hint="eastAsia"/>
+        </w:rPr>
+        <w:t>3.2.4</w:t>
+      </w:r>
+      <w:r>
+        <w:t xml:space="preserve"> </w:t>
+      </w:r>
+      <w:r>
+        <w:rPr>
+          <w:rFonts w:hint="eastAsia"/>
+        </w:rPr>
+        <w:t>非线性回归</w:t>
+      </w:r>
+    </w:p>
+    <w:p>
+      <w:pPr>
+        <w:widowControl/>
+        <w:ind w:firstLine="420"/>
+      </w:pPr>
+      <w:r>
+        <w:rPr>
+          <w:rFonts w:hint="eastAsia"/>
+        </w:rPr>
+        <w:t>本层在卷积操作之后</w:t>
+      </w:r>
+      <w:r>
+        <w:rPr>
+          <w:rFonts w:hint="eastAsia"/>
+        </w:rPr>
+        <w:t>采用双边线性整流函数</w:t>
+      </w:r>
+      <w:r>
+        <w:rPr>
+          <w:rFonts w:hint="eastAsia"/>
+        </w:rPr>
+        <w:t>(</w:t>
+      </w:r>
+      <w:r>
+        <w:t>BReLU)</w:t>
+      </w:r>
+      <w:r>
+        <w:rPr>
+          <w:rFonts w:hint="eastAsia"/>
+        </w:rPr>
+        <w:t>作为</w:t>
+      </w:r>
+      <w:r>
+        <w:rPr>
+          <w:rFonts w:hint="eastAsia"/>
+        </w:rPr>
+        <w:t>激活函数。一方面，</w:t>
+      </w:r>
+      <w:r>
+        <w:rPr>
+          <w:rFonts w:hint="eastAsia"/>
+        </w:rPr>
+        <w:t>sigmoid</w:t>
+      </w:r>
+      <w:r>
+        <w:rPr>
+          <w:rFonts w:hint="eastAsia"/>
+        </w:rPr>
+        <w:t>激活函数容易导致梯度消失，进而导致较慢的收敛速度和不理想的局部极值；另一方面，</w:t>
+      </w:r>
+      <w:r>
+        <w:rPr>
+          <w:rFonts w:hint="eastAsia"/>
+        </w:rPr>
+        <w:t>ReLU</w:t>
+      </w:r>
+      <w:r>
+        <w:rPr>
+          <w:rFonts w:hint="eastAsia"/>
+        </w:rPr>
+        <w:t>激活函数比较适用于分类问题，不是非常适合回归问题，如这里的图像复原。受</w:t>
+      </w:r>
+      <w:r>
+        <w:rPr>
+          <w:rFonts w:hint="eastAsia"/>
+        </w:rPr>
+        <w:t>sigmoid</w:t>
+      </w:r>
+      <w:r>
+        <w:rPr>
+          <w:rFonts w:hint="eastAsia"/>
+        </w:rPr>
+        <w:t>函数和</w:t>
+      </w:r>
+      <w:r>
+        <w:rPr>
+          <w:rFonts w:hint="eastAsia"/>
+        </w:rPr>
+        <w:t>ReLU</w:t>
+      </w:r>
+      <w:r>
+        <w:rPr>
+          <w:rFonts w:hint="eastAsia"/>
+        </w:rPr>
+        <w:t>函数启发，</w:t>
+      </w:r>
+      <w:r>
+        <w:rPr>
+          <w:rFonts w:hint="eastAsia"/>
+        </w:rPr>
+        <w:t>D</w:t>
+      </w:r>
+      <w:r>
+        <w:t>ehazeNet</w:t>
+      </w:r>
+      <w:r>
+        <w:rPr>
+          <w:rFonts w:hint="eastAsia"/>
+        </w:rPr>
+        <w:t>提出使用</w:t>
       </w:r>
       <w:r>
         <w:rPr>
@@ -7775,6 +7983,24 @@
         <w:rPr>
           <w:rFonts w:hint="eastAsia"/>
         </w:rPr>
+        <w:t>激活函数，该函数可以保持双边约束以及局部线性。</w:t>
+      </w:r>
+      <w:r>
+        <w:rPr>
+          <w:rFonts w:hint="eastAsia"/>
+        </w:rPr>
+        <w:t>下图展示了</w:t>
+      </w:r>
+      <w:r>
+        <w:rPr>
+          <w:rFonts w:hint="eastAsia"/>
+        </w:rPr>
+        <w:t>BReLU</w:t>
+      </w:r>
+      <w:r>
+        <w:rPr>
+          <w:rFonts w:hint="eastAsia"/>
+        </w:rPr>
         <w:t>和</w:t>
       </w:r>
       <w:r>
@@ -7841,31 +8067,23 @@
     <w:p>
       <w:pPr>
         <w:widowControl/>
-        <w:rPr>
-          <w:rFonts w:hint="eastAsia"/>
-        </w:rPr>
+        <w:ind w:firstLine="420"/>
       </w:pPr>
     </w:p>
     <w:p>
       <w:pPr>
         <w:widowControl/>
-        <w:jc w:val="left"/>
-      </w:pPr>
-    </w:p>
-    <w:p>
-      <w:pPr>
-        <w:widowControl/>
-        <w:jc w:val="left"/>
+        <w:jc w:val="center"/>
       </w:pPr>
       <w:r>
         <w:rPr>
           <w:noProof/>
         </w:rPr>
         <w:drawing>
-          <wp:inline distT="0" distB="0" distL="0" distR="0" wp14:anchorId="2F798734" wp14:editId="50055E95">
-            <wp:extent cx="5731510" cy="2028825"/>
-            <wp:effectExtent l="0" t="0" r="2540" b="9525"/>
-            <wp:docPr id="31" name="Picture 31"/>
+          <wp:inline distT="0" distB="0" distL="0" distR="0" wp14:anchorId="4F26E4E0" wp14:editId="3F875DDE">
+            <wp:extent cx="5731510" cy="3001645"/>
+            <wp:effectExtent l="0" t="0" r="2540" b="8255"/>
+            <wp:docPr id="27" name="Picture 27"/>
             <wp:cNvGraphicFramePr>
               <a:graphicFrameLocks xmlns:a="http://schemas.openxmlformats.org/drawingml/2006/main" noChangeAspect="1"/>
             </wp:cNvGraphicFramePr>
@@ -7885,7 +8103,7 @@
                   <pic:spPr>
                     <a:xfrm>
                       <a:off x="0" y="0"/>
-                      <a:ext cx="5731510" cy="2028825"/>
+                      <a:ext cx="5731510" cy="3001645"/>
                     </a:xfrm>
                     <a:prstGeom prst="rect">
                       <a:avLst/>
@@ -7901,7 +8119,383 @@
     <w:p>
       <w:pPr>
         <w:widowControl/>
-        <w:jc w:val="left"/>
+        <w:ind w:firstLine="420"/>
+        <w:rPr>
+          <w:rFonts w:hint="eastAsia"/>
+        </w:rPr>
+      </w:pPr>
+      <w:r>
+        <w:rPr>
+          <w:rFonts w:hint="eastAsia"/>
+        </w:rPr>
+        <w:t>本层仅使用一个</w:t>
+      </w:r>
+      <w:r>
+        <w:rPr>
+          <w:rFonts w:hint="eastAsia"/>
+        </w:rPr>
+        <w:t>卷积核</w:t>
+      </w:r>
+      <w:r>
+        <w:rPr>
+          <w:rFonts w:hint="eastAsia"/>
+        </w:rPr>
+        <w:t>，其</w:t>
+      </w:r>
+      <w:r>
+        <w:rPr>
+          <w:rFonts w:hint="eastAsia"/>
+        </w:rPr>
+        <w:t>大小为</w:t>
+      </w:r>
+      <w:r>
+        <w:rPr>
+          <w:rFonts w:hint="eastAsia"/>
+        </w:rPr>
+        <w:t>6</w:t>
+      </w:r>
+      <w:r>
+        <w:t xml:space="preserve"> </w:t>
+      </w:r>
+      <w:r>
+        <w:rPr>
+          <w:rFonts w:hint="eastAsia"/>
+        </w:rPr>
+        <w:t>*</w:t>
+      </w:r>
+      <w:r>
+        <w:t xml:space="preserve"> </w:t>
+      </w:r>
+      <w:r>
+        <w:rPr>
+          <w:rFonts w:hint="eastAsia"/>
+        </w:rPr>
+        <w:t>6</w:t>
+      </w:r>
+      <w:r>
+        <w:rPr>
+          <w:rFonts w:hint="eastAsia"/>
+        </w:rPr>
+        <w:t>，因而输出张量大小为</w:t>
+      </w:r>
+      <w:r>
+        <w:rPr>
+          <w:rFonts w:hint="eastAsia"/>
+        </w:rPr>
+        <w:t>1</w:t>
+      </w:r>
+      <w:r>
+        <w:t xml:space="preserve"> </w:t>
+      </w:r>
+      <w:r>
+        <w:rPr>
+          <w:rFonts w:hint="eastAsia"/>
+        </w:rPr>
+        <w:t>*</w:t>
+      </w:r>
+      <w:r>
+        <w:t xml:space="preserve"> </w:t>
+      </w:r>
+      <w:r>
+        <w:rPr>
+          <w:rFonts w:hint="eastAsia"/>
+        </w:rPr>
+        <w:t>1</w:t>
+      </w:r>
+      <w:r>
+        <w:rPr>
+          <w:rFonts w:hint="eastAsia"/>
+        </w:rPr>
+        <w:t>，经过</w:t>
+      </w:r>
+      <w:r>
+        <w:rPr>
+          <w:rFonts w:hint="eastAsia"/>
+        </w:rPr>
+        <w:t>BReLU</w:t>
+      </w:r>
+      <w:r>
+        <w:rPr>
+          <w:rFonts w:hint="eastAsia"/>
+        </w:rPr>
+        <w:t>激活函数之后输出一个</w:t>
+      </w:r>
+      <w:r>
+        <w:rPr>
+          <w:rFonts w:hint="eastAsia"/>
+        </w:rPr>
+        <w:t>0-1</w:t>
+      </w:r>
+      <w:r>
+        <w:rPr>
+          <w:rFonts w:hint="eastAsia"/>
+        </w:rPr>
+        <w:t>之间的标量值，即为</w:t>
+      </w:r>
+      <w:r>
+        <w:rPr>
+          <w:rFonts w:hint="eastAsia"/>
+        </w:rPr>
+        <w:t>该</w:t>
+      </w:r>
+      <w:r>
+        <w:rPr>
+          <w:rFonts w:hint="eastAsia"/>
+        </w:rPr>
+        <w:t>图片块的透射率值。</w:t>
+      </w:r>
+    </w:p>
+    <w:p>
+      <w:pPr>
+        <w:widowControl/>
+        <w:rPr>
+          <w:rFonts w:hint="eastAsia"/>
+        </w:rPr>
+      </w:pPr>
+      <w:r>
+        <w:tab/>
+      </w:r>
+    </w:p>
+    <w:p>
+      <w:pPr>
+        <w:widowControl/>
+      </w:pPr>
+      <w:r>
+        <w:rPr>
+          <w:rFonts w:hint="eastAsia"/>
+        </w:rPr>
+        <w:t>3.2.5</w:t>
+      </w:r>
+      <w:r>
+        <w:t xml:space="preserve"> </w:t>
+      </w:r>
+      <w:r>
+        <w:rPr>
+          <w:rFonts w:hint="eastAsia"/>
+        </w:rPr>
+        <w:t>网络参数</w:t>
+      </w:r>
+    </w:p>
+    <w:p>
+      <w:pPr>
+        <w:widowControl/>
+        <w:rPr>
+          <w:rFonts w:hint="eastAsia"/>
+        </w:rPr>
+      </w:pPr>
+      <w:r>
+        <w:tab/>
+      </w:r>
+      <w:r>
+        <w:rPr>
+          <w:rFonts w:hint="eastAsia"/>
+        </w:rPr>
+        <w:t>下表显示了</w:t>
+      </w:r>
+      <w:r>
+        <w:rPr>
+          <w:rFonts w:hint="eastAsia"/>
+        </w:rPr>
+        <w:t>D</w:t>
+      </w:r>
+      <w:r>
+        <w:t>ehazeNet</w:t>
+      </w:r>
+      <w:r>
+        <w:rPr>
+          <w:rFonts w:hint="eastAsia"/>
+        </w:rPr>
+        <w:t>中各层的参数设置。在本网络中，卷积层的偏置恒为</w:t>
+      </w:r>
+      <w:r>
+        <w:rPr>
+          <w:rFonts w:hint="eastAsia"/>
+        </w:rPr>
+        <w:t>0</w:t>
+      </w:r>
+      <w:r>
+        <w:rPr>
+          <w:rFonts w:hint="eastAsia"/>
+        </w:rPr>
+        <w:t>，只设置权重参数，该网络中可训练参数共有</w:t>
+      </w:r>
+      <w:r>
+        <w:rPr>
+          <w:rFonts w:hint="eastAsia"/>
+        </w:rPr>
+        <w:t>16</w:t>
+      </w:r>
+      <w:r>
+        <w:t xml:space="preserve"> </w:t>
+      </w:r>
+      <w:r>
+        <w:rPr>
+          <w:rFonts w:hint="eastAsia"/>
+        </w:rPr>
+        <w:t>*</w:t>
+      </w:r>
+      <w:r>
+        <w:t xml:space="preserve"> </w:t>
+      </w:r>
+      <w:r>
+        <w:rPr>
+          <w:rFonts w:hint="eastAsia"/>
+        </w:rPr>
+        <w:t>4</w:t>
+      </w:r>
+      <w:r>
+        <w:t xml:space="preserve"> </w:t>
+      </w:r>
+      <w:r>
+        <w:rPr>
+          <w:rFonts w:hint="eastAsia"/>
+        </w:rPr>
+        <w:t>*</w:t>
+      </w:r>
+      <w:r>
+        <w:t xml:space="preserve"> </w:t>
+      </w:r>
+      <w:r>
+        <w:rPr>
+          <w:rFonts w:hint="eastAsia"/>
+        </w:rPr>
+        <w:t>5</w:t>
+      </w:r>
+      <w:r>
+        <w:t xml:space="preserve"> </w:t>
+      </w:r>
+      <w:r>
+        <w:rPr>
+          <w:rFonts w:hint="eastAsia"/>
+        </w:rPr>
+        <w:t>*</w:t>
+      </w:r>
+      <w:r>
+        <w:t xml:space="preserve"> </w:t>
+      </w:r>
+      <w:r>
+        <w:rPr>
+          <w:rFonts w:hint="eastAsia"/>
+        </w:rPr>
+        <w:t>5</w:t>
+      </w:r>
+      <w:r>
+        <w:t xml:space="preserve"> </w:t>
+      </w:r>
+      <w:r>
+        <w:rPr>
+          <w:rFonts w:hint="eastAsia"/>
+        </w:rPr>
+        <w:t>+</w:t>
+      </w:r>
+      <w:r>
+        <w:t xml:space="preserve"> </w:t>
+      </w:r>
+      <w:r>
+        <w:rPr>
+          <w:rFonts w:hint="eastAsia"/>
+        </w:rPr>
+        <w:t>16</w:t>
+      </w:r>
+      <w:r>
+        <w:t xml:space="preserve"> </w:t>
+      </w:r>
+      <w:r>
+        <w:rPr>
+          <w:rFonts w:hint="eastAsia"/>
+        </w:rPr>
+        <w:t>*</w:t>
+      </w:r>
+      <w:r>
+        <w:t xml:space="preserve"> </w:t>
+      </w:r>
+      <w:r>
+        <w:rPr>
+          <w:rFonts w:hint="eastAsia"/>
+        </w:rPr>
+        <w:t>4</w:t>
+      </w:r>
+      <w:r>
+        <w:t xml:space="preserve"> </w:t>
+      </w:r>
+      <w:r>
+        <w:rPr>
+          <w:rFonts w:hint="eastAsia"/>
+        </w:rPr>
+        <w:t>*</w:t>
+      </w:r>
+      <w:r>
+        <w:t xml:space="preserve"> </w:t>
+      </w:r>
+      <w:r>
+        <w:rPr>
+          <w:rFonts w:hint="eastAsia"/>
+        </w:rPr>
+        <w:t>（</w:t>
+      </w:r>
+      <w:r>
+        <w:rPr>
+          <w:rFonts w:hint="eastAsia"/>
+        </w:rPr>
+        <w:t>3*3+5*5+7*7</w:t>
+      </w:r>
+      <w:r>
+        <w:rPr>
+          <w:rFonts w:hint="eastAsia"/>
+        </w:rPr>
+        <w:t>）</w:t>
+      </w:r>
+      <w:r>
+        <w:rPr>
+          <w:rFonts w:hint="eastAsia"/>
+        </w:rPr>
+        <w:t xml:space="preserve"> +</w:t>
+      </w:r>
+      <w:r>
+        <w:t xml:space="preserve"> </w:t>
+      </w:r>
+      <w:r>
+        <w:rPr>
+          <w:rFonts w:hint="eastAsia"/>
+        </w:rPr>
+        <w:t>48*6*6</w:t>
+      </w:r>
+      <w:r>
+        <w:t xml:space="preserve"> </w:t>
+      </w:r>
+      <w:r>
+        <w:rPr>
+          <w:rFonts w:hint="eastAsia"/>
+        </w:rPr>
+        <w:t>=</w:t>
+      </w:r>
+      <w:r>
+        <w:t xml:space="preserve"> </w:t>
+      </w:r>
+      <w:r>
+        <w:rPr>
+          <w:rFonts w:hint="eastAsia"/>
+        </w:rPr>
+        <w:t>8240</w:t>
+      </w:r>
+      <w:r>
+        <w:rPr>
+          <w:rFonts w:hint="eastAsia"/>
+        </w:rPr>
+        <w:t>个。</w:t>
+      </w:r>
+    </w:p>
+    <w:p>
+      <w:pPr>
+        <w:widowControl/>
+        <w:rPr>
+          <w:rFonts w:hint="eastAsia"/>
+        </w:rPr>
+      </w:pPr>
+    </w:p>
+    <w:p>
+      <w:pPr>
+        <w:widowControl/>
       </w:pPr>
       <w:r>
         <w:rPr>
@@ -7909,10 +8503,10 @@
         </w:rPr>
         <w:lastRenderedPageBreak/>
         <w:drawing>
-          <wp:inline distT="0" distB="0" distL="0" distR="0" wp14:anchorId="6ECE587E" wp14:editId="6A6E2425">
-            <wp:extent cx="5731510" cy="3735070"/>
+          <wp:inline distT="0" distB="0" distL="0" distR="0" wp14:anchorId="2A6DBD91" wp14:editId="18FF5B59">
+            <wp:extent cx="5731510" cy="2268220"/>
             <wp:effectExtent l="0" t="0" r="2540" b="0"/>
-            <wp:docPr id="29" name="Picture 29"/>
+            <wp:docPr id="35" name="Picture 35"/>
             <wp:cNvGraphicFramePr>
               <a:graphicFrameLocks xmlns:a="http://schemas.openxmlformats.org/drawingml/2006/main" noChangeAspect="1"/>
             </wp:cNvGraphicFramePr>
@@ -7932,6 +8526,835 @@
                   <pic:spPr>
                     <a:xfrm>
                       <a:off x="0" y="0"/>
+                      <a:ext cx="5731510" cy="2268220"/>
+                    </a:xfrm>
+                    <a:prstGeom prst="rect">
+                      <a:avLst/>
+                    </a:prstGeom>
+                  </pic:spPr>
+                </pic:pic>
+              </a:graphicData>
+            </a:graphic>
+          </wp:inline>
+        </w:drawing>
+      </w:r>
+    </w:p>
+    <w:p>
+      <w:pPr>
+        <w:widowControl/>
+      </w:pPr>
+    </w:p>
+    <w:p>
+      <w:pPr>
+        <w:widowControl/>
+      </w:pPr>
+      <w:r>
+        <w:rPr>
+          <w:rFonts w:hint="eastAsia"/>
+        </w:rPr>
+        <w:t>3.2.6</w:t>
+      </w:r>
+      <w:r>
+        <w:t xml:space="preserve"> </w:t>
+      </w:r>
+      <w:r>
+        <w:rPr>
+          <w:rFonts w:hint="eastAsia"/>
+        </w:rPr>
+        <w:t>无雾图像计算</w:t>
+      </w:r>
+    </w:p>
+    <w:p>
+      <w:pPr>
+        <w:widowControl/>
+      </w:pPr>
+      <w:r>
+        <w:tab/>
+      </w:r>
+      <w:r>
+        <w:rPr>
+          <w:rFonts w:hint="eastAsia"/>
+        </w:rPr>
+        <w:t>如前所述，</w:t>
+      </w:r>
+      <w:r>
+        <w:rPr>
+          <w:rFonts w:hint="eastAsia"/>
+        </w:rPr>
+        <w:t>D</w:t>
+      </w:r>
+      <w:r>
+        <w:t>ehazeNet</w:t>
+      </w:r>
+      <w:r>
+        <w:rPr>
+          <w:rFonts w:hint="eastAsia"/>
+        </w:rPr>
+        <w:t>的输入是</w:t>
+      </w:r>
+      <w:r>
+        <w:rPr>
+          <w:rFonts w:hint="eastAsia"/>
+        </w:rPr>
+        <w:t>16</w:t>
+      </w:r>
+      <w:r>
+        <w:t xml:space="preserve"> </w:t>
+      </w:r>
+      <w:r>
+        <w:rPr>
+          <w:rFonts w:hint="eastAsia"/>
+        </w:rPr>
+        <w:t>*</w:t>
+      </w:r>
+      <w:r>
+        <w:t xml:space="preserve"> </w:t>
+      </w:r>
+      <w:r>
+        <w:rPr>
+          <w:rFonts w:hint="eastAsia"/>
+        </w:rPr>
+        <w:t>16</w:t>
+      </w:r>
+      <w:r>
+        <w:t xml:space="preserve"> </w:t>
+      </w:r>
+      <w:r>
+        <w:rPr>
+          <w:rFonts w:hint="eastAsia"/>
+        </w:rPr>
+        <w:t>*</w:t>
+      </w:r>
+      <w:r>
+        <w:t xml:space="preserve"> </w:t>
+      </w:r>
+      <w:r>
+        <w:rPr>
+          <w:rFonts w:hint="eastAsia"/>
+        </w:rPr>
+        <w:t>3</w:t>
+      </w:r>
+      <w:r>
+        <w:rPr>
+          <w:rFonts w:hint="eastAsia"/>
+        </w:rPr>
+        <w:t>的图片块，输出该图片块的透射率值。在网络训练好之后，对含雾图像去雾时，需要先划分出图片块，然后预测每个图片块的透射率值从而得到整张图片的透射图，之后使用引导滤波的方法对该透射图进行优化。估计大气光时，需先选出透射图中前百分之</w:t>
+      </w:r>
+      <w:r>
+        <w:rPr>
+          <w:rFonts w:hint="eastAsia"/>
+        </w:rPr>
+        <w:t>0.1</w:t>
+      </w:r>
+      <w:r>
+        <w:rPr>
+          <w:rFonts w:hint="eastAsia"/>
+        </w:rPr>
+        <w:t>像素强度值的像素点位置，</w:t>
+      </w:r>
+      <w:r>
+        <w:rPr>
+          <w:rFonts w:hint="eastAsia"/>
+        </w:rPr>
+        <w:t>并在这些位置中选取最高像素值作为大气光值。最后按照大气散射模型采用下式计算无雾图像</w:t>
+      </w:r>
+    </w:p>
+    <w:p>
+      <w:pPr>
+        <w:widowControl/>
+        <w:rPr>
+          <w:rFonts w:hint="eastAsia"/>
+        </w:rPr>
+      </w:pPr>
+      <w:r>
+        <w:rPr>
+          <w:noProof/>
+        </w:rPr>
+        <w:drawing>
+          <wp:inline distT="0" distB="0" distL="0" distR="0" wp14:anchorId="4BF4CD1F" wp14:editId="56394FD0">
+            <wp:extent cx="4133850" cy="865608"/>
+            <wp:effectExtent l="0" t="0" r="0" b="0"/>
+            <wp:docPr id="36" name="Picture 36"/>
+            <wp:cNvGraphicFramePr>
+              <a:graphicFrameLocks xmlns:a="http://schemas.openxmlformats.org/drawingml/2006/main" noChangeAspect="1"/>
+            </wp:cNvGraphicFramePr>
+            <a:graphic xmlns:a="http://schemas.openxmlformats.org/drawingml/2006/main">
+              <a:graphicData uri="http://schemas.openxmlformats.org/drawingml/2006/picture">
+                <pic:pic xmlns:pic="http://schemas.openxmlformats.org/drawingml/2006/picture">
+                  <pic:nvPicPr>
+                    <pic:cNvPr id="1" name=""/>
+                    <pic:cNvPicPr/>
+                  </pic:nvPicPr>
+                  <pic:blipFill>
+                    <a:blip r:embed="rId40"/>
+                    <a:stretch>
+                      <a:fillRect/>
+                    </a:stretch>
+                  </pic:blipFill>
+                  <pic:spPr>
+                    <a:xfrm>
+                      <a:off x="0" y="0"/>
+                      <a:ext cx="4146364" cy="868228"/>
+                    </a:xfrm>
+                    <a:prstGeom prst="rect">
+                      <a:avLst/>
+                    </a:prstGeom>
+                  </pic:spPr>
+                </pic:pic>
+              </a:graphicData>
+            </a:graphic>
+          </wp:inline>
+        </w:drawing>
+      </w:r>
+      <w:r>
+        <w:t>(21)</w:t>
+      </w:r>
+    </w:p>
+    <w:p>
+      <w:pPr>
+        <w:widowControl/>
+      </w:pPr>
+    </w:p>
+    <w:p>
+      <w:pPr>
+        <w:widowControl/>
+        <w:rPr>
+          <w:rFonts w:hint="eastAsia"/>
+        </w:rPr>
+      </w:pPr>
+      <w:r>
+        <w:rPr>
+          <w:rFonts w:hint="eastAsia"/>
+        </w:rPr>
+        <w:t>3.3</w:t>
+      </w:r>
+      <w:r>
+        <w:t xml:space="preserve"> </w:t>
+      </w:r>
+      <w:r>
+        <w:rPr>
+          <w:rFonts w:hint="eastAsia"/>
+        </w:rPr>
+        <w:t>MSCNN</w:t>
+      </w:r>
+    </w:p>
+    <w:p>
+      <w:pPr>
+        <w:widowControl/>
+        <w:ind w:firstLine="420"/>
+        <w:jc w:val="left"/>
+      </w:pPr>
+      <w:r>
+        <w:rPr>
+          <w:rFonts w:hint="eastAsia"/>
+        </w:rPr>
+        <w:t>与</w:t>
+      </w:r>
+      <w:r>
+        <w:rPr>
+          <w:rFonts w:hint="eastAsia"/>
+        </w:rPr>
+        <w:t>D</w:t>
+      </w:r>
+      <w:r>
+        <w:t>ehazeNet</w:t>
+      </w:r>
+      <w:r>
+        <w:rPr>
+          <w:rFonts w:hint="eastAsia"/>
+        </w:rPr>
+        <w:t>类似，</w:t>
+      </w:r>
+      <w:r>
+        <w:rPr>
+          <w:rFonts w:hint="eastAsia"/>
+        </w:rPr>
+        <w:t>R</w:t>
+      </w:r>
+      <w:r>
+        <w:t>en [17]</w:t>
+      </w:r>
+      <w:r>
+        <w:rPr>
+          <w:rFonts w:hint="eastAsia"/>
+        </w:rPr>
+        <w:t>等人提出了多尺度卷积</w:t>
+      </w:r>
+      <w:r>
+        <w:rPr>
+          <w:rFonts w:hint="eastAsia"/>
+        </w:rPr>
+        <w:t>神经网络</w:t>
+      </w:r>
+      <w:r>
+        <w:rPr>
+          <w:rFonts w:hint="eastAsia"/>
+        </w:rPr>
+        <w:t>(</w:t>
+      </w:r>
+      <w:r>
+        <w:t>MSCNN)</w:t>
+      </w:r>
+      <w:r>
+        <w:rPr>
+          <w:rFonts w:hint="eastAsia"/>
+        </w:rPr>
+        <w:t>以预测透射图。该网络</w:t>
+      </w:r>
+      <w:r>
+        <w:rPr>
+          <w:rFonts w:hint="eastAsia"/>
+        </w:rPr>
+        <w:t>结构如下图所示</w:t>
+      </w:r>
+      <w:r>
+        <w:rPr>
+          <w:rFonts w:hint="eastAsia"/>
+        </w:rPr>
+        <w:t>。由图可知，该网络分为粗尺度网络和细尺度网络，粗尺度网络的输出作为细尺度网络的一个输入，该网络包含有卷积层、池化层、上采样层、线性组合层以及融合层。</w:t>
+      </w:r>
+    </w:p>
+    <w:p>
+      <w:pPr>
+        <w:widowControl/>
+        <w:jc w:val="left"/>
+      </w:pPr>
+      <w:r>
+        <w:rPr>
+          <w:noProof/>
+        </w:rPr>
+        <w:lastRenderedPageBreak/>
+        <w:drawing>
+          <wp:inline distT="0" distB="0" distL="0" distR="0" wp14:anchorId="01C8AC48" wp14:editId="0A85F61D">
+            <wp:extent cx="5731510" cy="3524885"/>
+            <wp:effectExtent l="0" t="0" r="2540" b="0"/>
+            <wp:docPr id="37" name="Picture 37"/>
+            <wp:cNvGraphicFramePr>
+              <a:graphicFrameLocks xmlns:a="http://schemas.openxmlformats.org/drawingml/2006/main" noChangeAspect="1"/>
+            </wp:cNvGraphicFramePr>
+            <a:graphic xmlns:a="http://schemas.openxmlformats.org/drawingml/2006/main">
+              <a:graphicData uri="http://schemas.openxmlformats.org/drawingml/2006/picture">
+                <pic:pic xmlns:pic="http://schemas.openxmlformats.org/drawingml/2006/picture">
+                  <pic:nvPicPr>
+                    <pic:cNvPr id="1" name=""/>
+                    <pic:cNvPicPr/>
+                  </pic:nvPicPr>
+                  <pic:blipFill>
+                    <a:blip r:embed="rId41"/>
+                    <a:stretch>
+                      <a:fillRect/>
+                    </a:stretch>
+                  </pic:blipFill>
+                  <pic:spPr>
+                    <a:xfrm>
+                      <a:off x="0" y="0"/>
+                      <a:ext cx="5731510" cy="3524885"/>
+                    </a:xfrm>
+                    <a:prstGeom prst="rect">
+                      <a:avLst/>
+                    </a:prstGeom>
+                  </pic:spPr>
+                </pic:pic>
+              </a:graphicData>
+            </a:graphic>
+          </wp:inline>
+        </w:drawing>
+      </w:r>
+    </w:p>
+    <w:p>
+      <w:pPr>
+        <w:widowControl/>
+        <w:jc w:val="left"/>
+        <w:rPr>
+          <w:rFonts w:hint="eastAsia"/>
+        </w:rPr>
+      </w:pPr>
+      <w:r>
+        <w:rPr>
+          <w:rFonts w:hint="eastAsia"/>
+        </w:rPr>
+        <w:t>3.3.1</w:t>
+      </w:r>
+      <w:r>
+        <w:t xml:space="preserve"> </w:t>
+      </w:r>
+      <w:r>
+        <w:rPr>
+          <w:rFonts w:hint="eastAsia"/>
+        </w:rPr>
+        <w:t>网络各层介绍</w:t>
+      </w:r>
+    </w:p>
+    <w:p>
+      <w:pPr>
+        <w:widowControl/>
+        <w:jc w:val="left"/>
+      </w:pPr>
+      <w:r>
+        <w:tab/>
+      </w:r>
+      <w:r>
+        <w:rPr>
+          <w:rFonts w:hint="eastAsia"/>
+        </w:rPr>
+        <w:t>输入层为彩色含雾图片，具有三个通道。</w:t>
+      </w:r>
+    </w:p>
+    <w:p>
+      <w:pPr>
+        <w:widowControl/>
+        <w:ind w:firstLine="420"/>
+        <w:jc w:val="left"/>
+      </w:pPr>
+      <w:r>
+        <w:rPr>
+          <w:rFonts w:hint="eastAsia"/>
+        </w:rPr>
+        <w:t>卷积层采用线性整流函数</w:t>
+      </w:r>
+      <w:r>
+        <w:rPr>
+          <w:rFonts w:hint="eastAsia"/>
+        </w:rPr>
+        <w:t>(</w:t>
+      </w:r>
+      <w:r>
+        <w:t>ReLU)</w:t>
+      </w:r>
+      <w:r>
+        <w:rPr>
+          <w:rFonts w:hint="eastAsia"/>
+        </w:rPr>
+        <w:t>作为激活函数，并且含有偏置。</w:t>
+      </w:r>
+    </w:p>
+    <w:p>
+      <w:pPr>
+        <w:widowControl/>
+        <w:jc w:val="left"/>
+      </w:pPr>
+      <w:r>
+        <w:tab/>
+      </w:r>
+      <w:r>
+        <w:rPr>
+          <w:rFonts w:hint="eastAsia"/>
+        </w:rPr>
+        <w:t>池化层至于卷积层之后，采用的下采样因子为</w:t>
+      </w:r>
+      <w:r>
+        <w:rPr>
+          <w:rFonts w:hint="eastAsia"/>
+        </w:rPr>
+        <w:t>2</w:t>
+      </w:r>
+      <w:r>
+        <w:rPr>
+          <w:rFonts w:hint="eastAsia"/>
+        </w:rPr>
+        <w:t>，也即窗口大小为</w:t>
+      </w:r>
+      <w:r>
+        <w:rPr>
+          <w:rFonts w:hint="eastAsia"/>
+        </w:rPr>
+        <w:t>2</w:t>
+      </w:r>
+      <w:r>
+        <w:t xml:space="preserve"> </w:t>
+      </w:r>
+      <w:r>
+        <w:rPr>
+          <w:rFonts w:hint="eastAsia"/>
+        </w:rPr>
+        <w:t>*</w:t>
+      </w:r>
+      <w:r>
+        <w:t xml:space="preserve"> </w:t>
+      </w:r>
+      <w:r>
+        <w:rPr>
+          <w:rFonts w:hint="eastAsia"/>
+        </w:rPr>
+        <w:t>2</w:t>
+      </w:r>
+      <w:r>
+        <w:rPr>
+          <w:rFonts w:hint="eastAsia"/>
+        </w:rPr>
+        <w:t>。</w:t>
+      </w:r>
+    </w:p>
+    <w:p>
+      <w:pPr>
+        <w:widowControl/>
+        <w:jc w:val="left"/>
+      </w:pPr>
+      <w:r>
+        <w:tab/>
+      </w:r>
+      <w:r>
+        <w:rPr>
+          <w:rFonts w:hint="eastAsia"/>
+        </w:rPr>
+        <w:t>上采样层采用</w:t>
+      </w:r>
+      <w:r>
+        <w:rPr>
+          <w:rFonts w:hint="eastAsia"/>
+        </w:rPr>
+        <w:t>2*2</w:t>
+      </w:r>
+      <w:r>
+        <w:rPr>
+          <w:rFonts w:hint="eastAsia"/>
+        </w:rPr>
+        <w:t>的窗口。</w:t>
+      </w:r>
+    </w:p>
+    <w:p>
+      <w:pPr>
+        <w:widowControl/>
+        <w:jc w:val="left"/>
+      </w:pPr>
+      <w:r>
+        <w:tab/>
+      </w:r>
+      <w:r>
+        <w:rPr>
+          <w:rFonts w:hint="eastAsia"/>
+        </w:rPr>
+        <w:t>线性组合层旨在融合最后一个上采样层的特征，并采用</w:t>
+      </w:r>
+      <w:r>
+        <w:rPr>
+          <w:rFonts w:hint="eastAsia"/>
+        </w:rPr>
+        <w:t>sigmoid</w:t>
+      </w:r>
+      <w:r>
+        <w:rPr>
+          <w:rFonts w:hint="eastAsia"/>
+        </w:rPr>
+        <w:t>激活函数。</w:t>
+      </w:r>
+      <w:r>
+        <w:rPr>
+          <w:rFonts w:hint="eastAsia"/>
+        </w:rPr>
+        <w:t>具体而言，该层将上采样层输出的特征图进行线性组合，并添加偏置，之后应用</w:t>
+      </w:r>
+      <w:r>
+        <w:rPr>
+          <w:rFonts w:hint="eastAsia"/>
+        </w:rPr>
+        <w:t>sigmoid</w:t>
+      </w:r>
+      <w:r>
+        <w:rPr>
+          <w:rFonts w:hint="eastAsia"/>
+        </w:rPr>
+        <w:t>激活函数。</w:t>
+      </w:r>
+    </w:p>
+    <w:p>
+      <w:pPr>
+        <w:widowControl/>
+        <w:jc w:val="left"/>
+      </w:pPr>
+      <w:r>
+        <w:tab/>
+      </w:r>
+      <w:r>
+        <w:rPr>
+          <w:rFonts w:hint="eastAsia"/>
+        </w:rPr>
+        <w:t>细尺度网络将粗尺度网络的输出和第一个上采样层的输出融合，共同作为第二个卷积层的输入。</w:t>
+      </w:r>
+    </w:p>
+    <w:p>
+      <w:pPr>
+        <w:widowControl/>
+        <w:jc w:val="left"/>
+      </w:pPr>
+    </w:p>
+    <w:p>
+      <w:pPr>
+        <w:widowControl/>
+        <w:jc w:val="left"/>
+      </w:pPr>
+      <w:r>
+        <w:rPr>
+          <w:rFonts w:hint="eastAsia"/>
+        </w:rPr>
+        <w:t>3</w:t>
+      </w:r>
+      <w:r>
+        <w:t xml:space="preserve">.3.2 </w:t>
+      </w:r>
+      <w:r>
+        <w:rPr>
+          <w:rFonts w:hint="eastAsia"/>
+        </w:rPr>
+        <w:t>网络参数</w:t>
+      </w:r>
+    </w:p>
+    <w:p>
+      <w:pPr>
+        <w:widowControl/>
+        <w:jc w:val="left"/>
+        <w:rPr>
+          <w:rFonts w:hint="eastAsia"/>
+        </w:rPr>
+      </w:pPr>
+      <w:r>
+        <w:tab/>
+      </w:r>
+      <w:r>
+        <w:rPr>
+          <w:rFonts w:hint="eastAsia"/>
+        </w:rPr>
+        <w:t>本网络在训练时，需先训练粗尺度网络，后训练细尺度网络。粗尺度网络训练时，可训练参数个数为</w:t>
+      </w:r>
+      <w:r>
+        <w:rPr>
+          <w:rFonts w:ascii="Calibri" w:hAnsi="Calibri" w:cs="Calibri"/>
+          <w:color w:val="000000"/>
+          <w:shd w:val="clear" w:color="auto" w:fill="FFFFFF"/>
+        </w:rPr>
+        <w:t>(5 * 3 * 11 * 11 + 5) + (5 * 5 * 9 * 9 + 5) + (10 * 5 * 7 * 7 + 10) + (10 + 1) = 6321</w:t>
+      </w:r>
+      <w:r>
+        <w:rPr>
+          <w:rFonts w:ascii="Calibri" w:hAnsi="Calibri" w:cs="Calibri" w:hint="eastAsia"/>
+          <w:color w:val="000000"/>
+          <w:shd w:val="clear" w:color="auto" w:fill="FFFFFF"/>
+        </w:rPr>
+        <w:t>个，其中包含权重和偏置；细尺度网络训练时，可训练参数个数为</w:t>
+      </w:r>
+      <w:r>
+        <w:rPr>
+          <w:rFonts w:ascii="Calibri" w:hAnsi="Calibri" w:cs="Calibri"/>
+          <w:color w:val="000000"/>
+          <w:shd w:val="clear" w:color="auto" w:fill="FFFFFF"/>
+        </w:rPr>
+        <w:t>(4 * 3 * 7 * 7 + 4) + (5 * 5 * 5 * 5 + 5) + (10 * 5 * 3 * 3 + 10) + (10 + 1) = 1693</w:t>
+      </w:r>
+      <w:r>
+        <w:rPr>
+          <w:rFonts w:ascii="Calibri" w:hAnsi="Calibri" w:cs="Calibri" w:hint="eastAsia"/>
+          <w:color w:val="000000"/>
+          <w:shd w:val="clear" w:color="auto" w:fill="FFFFFF"/>
+        </w:rPr>
+        <w:t>个</w:t>
+      </w:r>
+      <w:r>
+        <w:rPr>
+          <w:rFonts w:ascii="Calibri" w:hAnsi="Calibri" w:cs="Calibri" w:hint="eastAsia"/>
+          <w:color w:val="000000"/>
+          <w:shd w:val="clear" w:color="auto" w:fill="FFFFFF"/>
+        </w:rPr>
+        <w:t>，包含权重和偏置</w:t>
+      </w:r>
+      <w:r>
+        <w:rPr>
+          <w:rFonts w:ascii="Calibri" w:hAnsi="Calibri" w:cs="Calibri" w:hint="eastAsia"/>
+          <w:color w:val="000000"/>
+          <w:shd w:val="clear" w:color="auto" w:fill="FFFFFF"/>
+        </w:rPr>
+        <w:t>。</w:t>
+      </w:r>
+    </w:p>
+    <w:p>
+      <w:pPr>
+        <w:widowControl/>
+        <w:jc w:val="left"/>
+        <w:rPr>
+          <w:rFonts w:hint="eastAsia"/>
+        </w:rPr>
+      </w:pPr>
+      <w:r>
+        <w:tab/>
+      </w:r>
+    </w:p>
+    <w:p>
+      <w:pPr>
+        <w:widowControl/>
+        <w:jc w:val="left"/>
+      </w:pPr>
+      <w:r>
+        <w:rPr>
+          <w:rFonts w:hint="eastAsia"/>
+        </w:rPr>
+        <w:t>3.3.3</w:t>
+      </w:r>
+      <w:r>
+        <w:t xml:space="preserve"> </w:t>
+      </w:r>
+      <w:r>
+        <w:rPr>
+          <w:rFonts w:hint="eastAsia"/>
+        </w:rPr>
+        <w:t>无雾图像计算</w:t>
+      </w:r>
+    </w:p>
+    <w:p>
+      <w:pPr>
+        <w:widowControl/>
+        <w:jc w:val="left"/>
+      </w:pPr>
+      <w:r>
+        <w:tab/>
+      </w:r>
+      <w:r>
+        <w:rPr>
+          <w:rFonts w:hint="eastAsia"/>
+        </w:rPr>
+        <w:t>由该网络结构可知，输出透射图与输入</w:t>
+      </w:r>
+      <w:r>
+        <w:rPr>
+          <w:rFonts w:hint="eastAsia"/>
+        </w:rPr>
+        <w:t>RGB</w:t>
+      </w:r>
+      <w:r>
+        <w:rPr>
+          <w:rFonts w:hint="eastAsia"/>
+        </w:rPr>
+        <w:t>图像</w:t>
+      </w:r>
+      <w:r>
+        <w:rPr>
+          <w:rFonts w:hint="eastAsia"/>
+        </w:rPr>
+        <w:t>具有同样的高度和</w:t>
+      </w:r>
+      <w:r>
+        <w:rPr>
+          <w:rFonts w:hint="eastAsia"/>
+        </w:rPr>
+        <w:t>宽度，因此无需对输入图像进行划分。在使用本网络进行无雾图像计算时，大气光值的估计与</w:t>
+      </w:r>
+      <w:r>
+        <w:rPr>
+          <w:rFonts w:hint="eastAsia"/>
+        </w:rPr>
+        <w:t>D</w:t>
+      </w:r>
+      <w:r>
+        <w:t>ehazeNet</w:t>
+      </w:r>
+      <w:r>
+        <w:rPr>
+          <w:rFonts w:hint="eastAsia"/>
+        </w:rPr>
+        <w:t>中估计方法一致，并按照下式进行无雾图像的计算</w:t>
+      </w:r>
+    </w:p>
+    <w:p>
+      <w:pPr>
+        <w:widowControl/>
+        <w:jc w:val="left"/>
+      </w:pPr>
+      <w:r>
+        <w:rPr>
+          <w:noProof/>
+        </w:rPr>
+        <w:lastRenderedPageBreak/>
+        <w:drawing>
+          <wp:inline distT="0" distB="0" distL="0" distR="0" wp14:anchorId="1F993A06" wp14:editId="34976550">
+            <wp:extent cx="4070350" cy="895152"/>
+            <wp:effectExtent l="0" t="0" r="6350" b="635"/>
+            <wp:docPr id="38" name="Picture 38"/>
+            <wp:cNvGraphicFramePr>
+              <a:graphicFrameLocks xmlns:a="http://schemas.openxmlformats.org/drawingml/2006/main" noChangeAspect="1"/>
+            </wp:cNvGraphicFramePr>
+            <a:graphic xmlns:a="http://schemas.openxmlformats.org/drawingml/2006/main">
+              <a:graphicData uri="http://schemas.openxmlformats.org/drawingml/2006/picture">
+                <pic:pic xmlns:pic="http://schemas.openxmlformats.org/drawingml/2006/picture">
+                  <pic:nvPicPr>
+                    <pic:cNvPr id="1" name=""/>
+                    <pic:cNvPicPr/>
+                  </pic:nvPicPr>
+                  <pic:blipFill>
+                    <a:blip r:embed="rId42"/>
+                    <a:stretch>
+                      <a:fillRect/>
+                    </a:stretch>
+                  </pic:blipFill>
+                  <pic:spPr>
+                    <a:xfrm>
+                      <a:off x="0" y="0"/>
+                      <a:ext cx="4095386" cy="900658"/>
+                    </a:xfrm>
+                    <a:prstGeom prst="rect">
+                      <a:avLst/>
+                    </a:prstGeom>
+                  </pic:spPr>
+                </pic:pic>
+              </a:graphicData>
+            </a:graphic>
+          </wp:inline>
+        </w:drawing>
+      </w:r>
+      <w:r>
+        <w:t xml:space="preserve"> (22)</w:t>
+      </w:r>
+    </w:p>
+    <w:p>
+      <w:pPr>
+        <w:widowControl/>
+        <w:jc w:val="left"/>
+      </w:pPr>
+    </w:p>
+    <w:p>
+      <w:pPr>
+        <w:widowControl/>
+        <w:jc w:val="left"/>
+        <w:rPr>
+          <w:rFonts w:hint="eastAsia"/>
+        </w:rPr>
+      </w:pPr>
+      <w:r>
+        <w:t>3.4 AOD-Net</w:t>
+      </w:r>
+      <w:bookmarkStart w:id="0" w:name="_GoBack"/>
+      <w:bookmarkEnd w:id="0"/>
+    </w:p>
+    <w:p>
+      <w:pPr>
+        <w:widowControl/>
+        <w:jc w:val="left"/>
+      </w:pPr>
+      <w:r>
+        <w:rPr>
+          <w:noProof/>
+        </w:rPr>
+        <w:drawing>
+          <wp:inline distT="0" distB="0" distL="0" distR="0" wp14:anchorId="6ECE587E" wp14:editId="6A6E2425">
+            <wp:extent cx="5731510" cy="3735070"/>
+            <wp:effectExtent l="0" t="0" r="2540" b="0"/>
+            <wp:docPr id="29" name="Picture 29"/>
+            <wp:cNvGraphicFramePr>
+              <a:graphicFrameLocks xmlns:a="http://schemas.openxmlformats.org/drawingml/2006/main" noChangeAspect="1"/>
+            </wp:cNvGraphicFramePr>
+            <a:graphic xmlns:a="http://schemas.openxmlformats.org/drawingml/2006/main">
+              <a:graphicData uri="http://schemas.openxmlformats.org/drawingml/2006/picture">
+                <pic:pic xmlns:pic="http://schemas.openxmlformats.org/drawingml/2006/picture">
+                  <pic:nvPicPr>
+                    <pic:cNvPr id="1" name=""/>
+                    <pic:cNvPicPr/>
+                  </pic:nvPicPr>
+                  <pic:blipFill>
+                    <a:blip r:embed="rId43"/>
+                    <a:stretch>
+                      <a:fillRect/>
+                    </a:stretch>
+                  </pic:blipFill>
+                  <pic:spPr>
+                    <a:xfrm>
+                      <a:off x="0" y="0"/>
                       <a:ext cx="5731510" cy="3735070"/>
                     </a:xfrm>
                     <a:prstGeom prst="rect">
@@ -8835,6 +10258,33 @@
           <w:szCs w:val="24"/>
         </w:rPr>
         <w:t>B. Li, X. Peng, Z. Wang, J. Xu, and D. Feng, “Aod-net: All-in-one dehazing network,” in IEEE International Conference on Computer Vision, 2017.</w:t>
+      </w:r>
+    </w:p>
+    <w:p>
+      <w:pPr>
+        <w:pStyle w:val="PlainText"/>
+        <w:jc w:val="left"/>
+        <w:rPr>
+          <w:rFonts w:ascii="Times New Roman" w:hAnsi="Times New Roman" w:cs="Times New Roman"/>
+          <w:sz w:val="24"/>
+          <w:szCs w:val="24"/>
+        </w:rPr>
+      </w:pPr>
+      <w:r>
+        <w:rPr>
+          <w:rFonts w:ascii="Times New Roman" w:hAnsi="Times New Roman" w:cs="Times New Roman"/>
+          <w:sz w:val="24"/>
+          <w:szCs w:val="24"/>
+        </w:rPr>
+        <w:t>[19]</w:t>
+      </w:r>
+      <w:r>
+        <w:rPr>
+          <w:rFonts w:ascii="Times New Roman" w:hAnsi="Times New Roman" w:cs="Times New Roman"/>
+          <w:sz w:val="24"/>
+          <w:szCs w:val="24"/>
+        </w:rPr>
+        <w:t xml:space="preserve"> I. Goodfellow, D. Warde-farley, M. Mirza, A. Courville, and Y. Bengio, “Maxout networks,” in Proceedings of the 30th International Conference on Machine Learning (ICML-13), 2013, pp. 1319–1327.</w:t>
       </w:r>
     </w:p>
     <w:p>

--- a/Thesis/Thesis.docx
+++ b/Thesis/Thesis.docx
@@ -528,11 +528,6 @@
       </w:r>
     </w:p>
     <w:p>
-      <w:pPr>
-        <w:rPr>
-          <w:rFonts w:hint="eastAsia"/>
-        </w:rPr>
-      </w:pPr>
       <w:r>
         <w:rPr>
           <w:rFonts w:hint="eastAsia"/>
@@ -2225,7 +2220,20 @@
         <w:rPr>
           <w:rFonts w:hint="eastAsia"/>
         </w:rPr>
-        <w:t>本论文旨在探索图像去雾化的研究前沿，实现去雾算法，并对其效果进行对比。此外，本论文提出将去雾算法应用到交叉口视频监控以为交通管控提供更好的数据支撑。</w:t>
+        <w:t>本论文旨在探索图像去雾化的研究前沿，实现去雾算法，并对其效果进行对比。此外，本论文提出将去雾算法应用到</w:t>
+      </w:r>
+      <w:r>
+        <w:rPr>
+          <w:rFonts w:hint="eastAsia"/>
+          <w:highlight w:val="yellow"/>
+        </w:rPr>
+        <w:t>交叉口视频监控</w:t>
+      </w:r>
+      <w:r>
+        <w:rPr>
+          <w:rFonts w:hint="eastAsia"/>
+        </w:rPr>
+        <w:t>以为交通管控提供更好的数据支撑。</w:t>
       </w:r>
     </w:p>
     <w:p>
@@ -7474,9 +7482,6 @@
     <w:p>
       <w:pPr>
         <w:widowControl/>
-        <w:rPr>
-          <w:rFonts w:hint="eastAsia"/>
-        </w:rPr>
       </w:pPr>
       <w:r>
         <w:rPr>
@@ -7670,9 +7675,6 @@
     <w:p>
       <w:pPr>
         <w:widowControl/>
-        <w:rPr>
-          <w:rFonts w:hint="eastAsia"/>
-        </w:rPr>
       </w:pPr>
       <w:r>
         <w:lastRenderedPageBreak/>
@@ -8120,9 +8122,6 @@
       <w:pPr>
         <w:widowControl/>
         <w:ind w:firstLine="420"/>
-        <w:rPr>
-          <w:rFonts w:hint="eastAsia"/>
-        </w:rPr>
       </w:pPr>
       <w:r>
         <w:rPr>
@@ -8248,9 +8247,6 @@
     <w:p>
       <w:pPr>
         <w:widowControl/>
-        <w:rPr>
-          <w:rFonts w:hint="eastAsia"/>
-        </w:rPr>
       </w:pPr>
       <w:r>
         <w:tab/>
@@ -8279,9 +8275,6 @@
     <w:p>
       <w:pPr>
         <w:widowControl/>
-        <w:rPr>
-          <w:rFonts w:hint="eastAsia"/>
-        </w:rPr>
       </w:pPr>
       <w:r>
         <w:tab/>
@@ -8488,9 +8481,6 @@
     <w:p>
       <w:pPr>
         <w:widowControl/>
-        <w:rPr>
-          <w:rFonts w:hint="eastAsia"/>
-        </w:rPr>
       </w:pPr>
     </w:p>
     <w:p>
@@ -8662,9 +8652,6 @@
     <w:p>
       <w:pPr>
         <w:widowControl/>
-        <w:rPr>
-          <w:rFonts w:hint="eastAsia"/>
-        </w:rPr>
       </w:pPr>
       <w:r>
         <w:rPr>
@@ -8718,9 +8705,6 @@
     <w:p>
       <w:pPr>
         <w:widowControl/>
-        <w:rPr>
-          <w:rFonts w:hint="eastAsia"/>
-        </w:rPr>
       </w:pPr>
       <w:r>
         <w:rPr>
@@ -8865,9 +8849,6 @@
       <w:pPr>
         <w:widowControl/>
         <w:jc w:val="left"/>
-        <w:rPr>
-          <w:rFonts w:hint="eastAsia"/>
-        </w:rPr>
       </w:pPr>
       <w:r>
         <w:rPr>
@@ -9103,9 +9084,6 @@
       <w:pPr>
         <w:widowControl/>
         <w:jc w:val="left"/>
-        <w:rPr>
-          <w:rFonts w:hint="eastAsia"/>
-        </w:rPr>
       </w:pPr>
       <w:r>
         <w:tab/>
@@ -9169,9 +9147,6 @@
       <w:pPr>
         <w:widowControl/>
         <w:jc w:val="left"/>
-        <w:rPr>
-          <w:rFonts w:hint="eastAsia"/>
-        </w:rPr>
       </w:pPr>
       <w:r>
         <w:tab/>
@@ -9312,15 +9287,66 @@
       <w:pPr>
         <w:widowControl/>
         <w:jc w:val="left"/>
-        <w:rPr>
-          <w:rFonts w:hint="eastAsia"/>
-        </w:rPr>
       </w:pPr>
       <w:r>
         <w:t>3.4 AOD-Net</w:t>
       </w:r>
-      <w:bookmarkStart w:id="0" w:name="_GoBack"/>
-      <w:bookmarkEnd w:id="0"/>
+    </w:p>
+    <w:p>
+      <w:pPr>
+        <w:widowControl/>
+        <w:ind w:firstLine="420"/>
+        <w:jc w:val="left"/>
+      </w:pPr>
+      <w:r>
+        <w:rPr>
+          <w:rFonts w:hint="eastAsia"/>
+        </w:rPr>
+        <w:t>上述两种基于神经网络的方法都采用了同一种思路，即先估计透射图，后根据大气散射模型对图片去雾。这种思路存在两方面的问题，其一，这种思路并不是直接最小化去雾生成图片和无雾图片的差异，因而生成的去雾图片</w:t>
+      </w:r>
+      <w:r>
+        <w:rPr>
+          <w:rFonts w:hint="eastAsia"/>
+        </w:rPr>
+        <w:t>会与真实无雾图片存在较大偏差；其二，分别估计透射率和大气光值产生的误差会累积，进而加剧估计偏差。由此，</w:t>
+      </w:r>
+      <w:r>
+        <w:rPr>
+          <w:rFonts w:hint="eastAsia"/>
+        </w:rPr>
+        <w:t>L</w:t>
+      </w:r>
+      <w:r>
+        <w:t>i [18]</w:t>
+      </w:r>
+      <w:r>
+        <w:rPr>
+          <w:rFonts w:hint="eastAsia"/>
+        </w:rPr>
+        <w:t>等人提出了</w:t>
+      </w:r>
+      <w:r>
+        <w:rPr>
+          <w:rFonts w:hint="eastAsia"/>
+        </w:rPr>
+        <w:t>AOD-Net</w:t>
+      </w:r>
+      <w:r>
+        <w:rPr>
+          <w:rFonts w:hint="eastAsia"/>
+        </w:rPr>
+        <w:t>，完全将去雾转化为一个端对端的问题，不需要任何的中间步骤估计参数，如大气光值。</w:t>
+      </w:r>
+    </w:p>
+    <w:p>
+      <w:pPr>
+        <w:widowControl/>
+        <w:ind w:firstLine="420"/>
+        <w:jc w:val="left"/>
+        <w:rPr>
+          <w:rFonts w:hint="eastAsia"/>
+        </w:rPr>
+      </w:pPr>
     </w:p>
     <w:p>
       <w:pPr>
@@ -9329,13 +9355,49 @@
       </w:pPr>
       <w:r>
         <w:rPr>
+          <w:rFonts w:hint="eastAsia"/>
+        </w:rPr>
+        <w:t>3.4.1</w:t>
+      </w:r>
+      <w:r>
+        <w:t xml:space="preserve"> </w:t>
+      </w:r>
+      <w:r>
+        <w:rPr>
+          <w:rFonts w:hint="eastAsia"/>
+        </w:rPr>
+        <w:t>问题重构</w:t>
+      </w:r>
+    </w:p>
+    <w:p>
+      <w:pPr>
+        <w:widowControl/>
+        <w:jc w:val="left"/>
+      </w:pPr>
+      <w:r>
+        <w:tab/>
+      </w:r>
+      <w:r>
+        <w:rPr>
+          <w:rFonts w:hint="eastAsia"/>
+        </w:rPr>
+        <w:t>根据大气散射模型，无雾图片可以由以下方程计算得到</w:t>
+      </w:r>
+    </w:p>
+    <w:p>
+      <w:pPr>
+        <w:widowControl/>
+        <w:jc w:val="left"/>
+      </w:pPr>
+      <w:r>
+        <w:rPr>
           <w:noProof/>
         </w:rPr>
         <w:drawing>
-          <wp:inline distT="0" distB="0" distL="0" distR="0" wp14:anchorId="6ECE587E" wp14:editId="6A6E2425">
-            <wp:extent cx="5731510" cy="3735070"/>
-            <wp:effectExtent l="0" t="0" r="2540" b="0"/>
-            <wp:docPr id="29" name="Picture 29"/>
+          <wp:inline distT="0" distB="0" distL="0" distR="0" wp14:anchorId="4F36A844" wp14:editId="22B416EA">
+            <wp:extent cx="5067300" cy="1111595"/>
+            <wp:effectExtent l="0" t="0" r="0" b="0"/>
+            <wp:docPr id="31" name="Picture 31"/>
             <wp:cNvGraphicFramePr>
               <a:graphicFrameLocks xmlns:a="http://schemas.openxmlformats.org/drawingml/2006/main" noChangeAspect="1"/>
             </wp:cNvGraphicFramePr>
@@ -9355,6 +9417,325 @@
                   <pic:spPr>
                     <a:xfrm>
                       <a:off x="0" y="0"/>
+                      <a:ext cx="5073643" cy="1112986"/>
+                    </a:xfrm>
+                    <a:prstGeom prst="rect">
+                      <a:avLst/>
+                    </a:prstGeom>
+                  </pic:spPr>
+                </pic:pic>
+              </a:graphicData>
+            </a:graphic>
+          </wp:inline>
+        </w:drawing>
+      </w:r>
+      <w:r>
+        <w:t>(23)</w:t>
+      </w:r>
+    </w:p>
+    <w:p>
+      <w:pPr>
+        <w:widowControl/>
+        <w:jc w:val="left"/>
+      </w:pPr>
+      <w:r>
+        <w:rPr>
+          <w:rFonts w:hint="eastAsia"/>
+        </w:rPr>
+        <w:t>为了不用分开估计透射图</w:t>
+      </w:r>
+      <w:r>
+        <w:rPr>
+          <w:rFonts w:hint="eastAsia"/>
+        </w:rPr>
+        <w:t>t</w:t>
+      </w:r>
+      <w:r>
+        <w:rPr>
+          <w:rFonts w:hint="eastAsia"/>
+        </w:rPr>
+        <w:t>和大气光值</w:t>
+      </w:r>
+      <w:r>
+        <w:rPr>
+          <w:rFonts w:hint="eastAsia"/>
+        </w:rPr>
+        <w:t>A</w:t>
+      </w:r>
+      <w:r>
+        <w:rPr>
+          <w:rFonts w:hint="eastAsia"/>
+        </w:rPr>
+        <w:t>，</w:t>
+      </w:r>
+      <w:r>
+        <w:rPr>
+          <w:rFonts w:hint="eastAsia"/>
+        </w:rPr>
+        <w:t>Li</w:t>
+      </w:r>
+      <w:r>
+        <w:rPr>
+          <w:rFonts w:hint="eastAsia"/>
+        </w:rPr>
+        <w:t>等人将式</w:t>
+      </w:r>
+      <w:r>
+        <w:t>(23)</w:t>
+      </w:r>
+      <w:r>
+        <w:rPr>
+          <w:rFonts w:hint="eastAsia"/>
+        </w:rPr>
+        <w:t>重写为下式</w:t>
+      </w:r>
+    </w:p>
+    <w:p>
+      <w:pPr>
+        <w:widowControl/>
+        <w:jc w:val="left"/>
+      </w:pPr>
+      <w:r>
+        <w:rPr>
+          <w:noProof/>
+        </w:rPr>
+        <w:drawing>
+          <wp:inline distT="0" distB="0" distL="0" distR="0" wp14:anchorId="3CEED81D" wp14:editId="08BE34CA">
+            <wp:extent cx="5238750" cy="498569"/>
+            <wp:effectExtent l="0" t="0" r="0" b="0"/>
+            <wp:docPr id="39" name="Picture 39"/>
+            <wp:cNvGraphicFramePr>
+              <a:graphicFrameLocks xmlns:a="http://schemas.openxmlformats.org/drawingml/2006/main" noChangeAspect="1"/>
+            </wp:cNvGraphicFramePr>
+            <a:graphic xmlns:a="http://schemas.openxmlformats.org/drawingml/2006/main">
+              <a:graphicData uri="http://schemas.openxmlformats.org/drawingml/2006/picture">
+                <pic:pic xmlns:pic="http://schemas.openxmlformats.org/drawingml/2006/picture">
+                  <pic:nvPicPr>
+                    <pic:cNvPr id="1" name=""/>
+                    <pic:cNvPicPr/>
+                  </pic:nvPicPr>
+                  <pic:blipFill>
+                    <a:blip r:embed="rId44"/>
+                    <a:stretch>
+                      <a:fillRect/>
+                    </a:stretch>
+                  </pic:blipFill>
+                  <pic:spPr>
+                    <a:xfrm>
+                      <a:off x="0" y="0"/>
+                      <a:ext cx="5245539" cy="499215"/>
+                    </a:xfrm>
+                    <a:prstGeom prst="rect">
+                      <a:avLst/>
+                    </a:prstGeom>
+                  </pic:spPr>
+                </pic:pic>
+              </a:graphicData>
+            </a:graphic>
+          </wp:inline>
+        </w:drawing>
+      </w:r>
+    </w:p>
+    <w:p>
+      <w:pPr>
+        <w:widowControl/>
+        <w:jc w:val="left"/>
+      </w:pPr>
+      <w:r>
+        <w:rPr>
+          <w:noProof/>
+        </w:rPr>
+        <w:drawing>
+          <wp:inline distT="0" distB="0" distL="0" distR="0" wp14:anchorId="549F1135" wp14:editId="634FBCD7">
+            <wp:extent cx="5105400" cy="981938"/>
+            <wp:effectExtent l="0" t="0" r="0" b="8890"/>
+            <wp:docPr id="40" name="Picture 40"/>
+            <wp:cNvGraphicFramePr>
+              <a:graphicFrameLocks xmlns:a="http://schemas.openxmlformats.org/drawingml/2006/main" noChangeAspect="1"/>
+            </wp:cNvGraphicFramePr>
+            <a:graphic xmlns:a="http://schemas.openxmlformats.org/drawingml/2006/main">
+              <a:graphicData uri="http://schemas.openxmlformats.org/drawingml/2006/picture">
+                <pic:pic xmlns:pic="http://schemas.openxmlformats.org/drawingml/2006/picture">
+                  <pic:nvPicPr>
+                    <pic:cNvPr id="1" name=""/>
+                    <pic:cNvPicPr/>
+                  </pic:nvPicPr>
+                  <pic:blipFill>
+                    <a:blip r:embed="rId45"/>
+                    <a:stretch>
+                      <a:fillRect/>
+                    </a:stretch>
+                  </pic:blipFill>
+                  <pic:spPr>
+                    <a:xfrm>
+                      <a:off x="0" y="0"/>
+                      <a:ext cx="5110096" cy="982841"/>
+                    </a:xfrm>
+                    <a:prstGeom prst="rect">
+                      <a:avLst/>
+                    </a:prstGeom>
+                  </pic:spPr>
+                </pic:pic>
+              </a:graphicData>
+            </a:graphic>
+          </wp:inline>
+        </w:drawing>
+      </w:r>
+      <w:r>
+        <w:t>(24)</w:t>
+      </w:r>
+    </w:p>
+    <w:p>
+      <w:pPr>
+        <w:widowControl/>
+        <w:jc w:val="left"/>
+      </w:pPr>
+      <w:r>
+        <w:rPr>
+          <w:rFonts w:hint="eastAsia"/>
+        </w:rPr>
+        <w:t>其中</w:t>
+      </w:r>
+      <w:r>
+        <w:rPr>
+          <w:rFonts w:hint="eastAsia"/>
+        </w:rPr>
+        <w:t>b</w:t>
+      </w:r>
+      <w:r>
+        <w:rPr>
+          <w:rFonts w:hint="eastAsia"/>
+        </w:rPr>
+        <w:t>为一个常数偏置，默认值为</w:t>
+      </w:r>
+      <w:r>
+        <w:rPr>
+          <w:rFonts w:hint="eastAsia"/>
+        </w:rPr>
+        <w:t>1</w:t>
+      </w:r>
+      <w:r>
+        <w:rPr>
+          <w:rFonts w:hint="eastAsia"/>
+        </w:rPr>
+        <w:t>。经过上述转换，我们便无需分开估计</w:t>
+      </w:r>
+      <w:r>
+        <w:rPr>
+          <w:rFonts w:hint="eastAsia"/>
+        </w:rPr>
+        <w:t>t</w:t>
+      </w:r>
+      <w:r>
+        <w:rPr>
+          <w:rFonts w:hint="eastAsia"/>
+        </w:rPr>
+        <w:t>和</w:t>
+      </w:r>
+      <w:r>
+        <w:rPr>
+          <w:rFonts w:hint="eastAsia"/>
+        </w:rPr>
+        <w:t>A</w:t>
+      </w:r>
+      <w:r>
+        <w:rPr>
+          <w:rFonts w:hint="eastAsia"/>
+        </w:rPr>
+        <w:t>，而是最小化上式输出</w:t>
+      </w:r>
+      <w:r>
+        <w:rPr>
+          <w:rFonts w:hint="eastAsia"/>
+        </w:rPr>
+        <w:t>J</w:t>
+      </w:r>
+      <w:r>
+        <w:t>(x)</w:t>
+      </w:r>
+      <w:r>
+        <w:rPr>
+          <w:rFonts w:hint="eastAsia"/>
+        </w:rPr>
+        <w:t>和真实无雾图之间的误差。</w:t>
+      </w:r>
+    </w:p>
+    <w:p>
+      <w:pPr>
+        <w:widowControl/>
+        <w:jc w:val="left"/>
+      </w:pPr>
+    </w:p>
+    <w:p>
+      <w:pPr>
+        <w:widowControl/>
+        <w:jc w:val="left"/>
+      </w:pPr>
+      <w:r>
+        <w:rPr>
+          <w:rFonts w:hint="eastAsia"/>
+        </w:rPr>
+        <w:t>3.4.2</w:t>
+      </w:r>
+      <w:r>
+        <w:t xml:space="preserve"> </w:t>
+      </w:r>
+      <w:r>
+        <w:rPr>
+          <w:rFonts w:hint="eastAsia"/>
+        </w:rPr>
+        <w:t>网络结构</w:t>
+      </w:r>
+    </w:p>
+    <w:p>
+      <w:pPr>
+        <w:widowControl/>
+        <w:jc w:val="left"/>
+        <w:rPr>
+          <w:rFonts w:hint="eastAsia"/>
+        </w:rPr>
+      </w:pPr>
+    </w:p>
+    <w:p>
+      <w:pPr>
+        <w:widowControl/>
+        <w:jc w:val="left"/>
+      </w:pPr>
+    </w:p>
+    <w:p>
+      <w:pPr>
+        <w:widowControl/>
+        <w:jc w:val="left"/>
+      </w:pPr>
+      <w:r>
+        <w:rPr>
+          <w:noProof/>
+        </w:rPr>
+        <w:lastRenderedPageBreak/>
+        <w:drawing>
+          <wp:inline distT="0" distB="0" distL="0" distR="0" wp14:anchorId="6ECE587E" wp14:editId="6A6E2425">
+            <wp:extent cx="5731510" cy="3735070"/>
+            <wp:effectExtent l="0" t="0" r="2540" b="0"/>
+            <wp:docPr id="29" name="Picture 29"/>
+            <wp:cNvGraphicFramePr>
+              <a:graphicFrameLocks xmlns:a="http://schemas.openxmlformats.org/drawingml/2006/main" noChangeAspect="1"/>
+            </wp:cNvGraphicFramePr>
+            <a:graphic xmlns:a="http://schemas.openxmlformats.org/drawingml/2006/main">
+              <a:graphicData uri="http://schemas.openxmlformats.org/drawingml/2006/picture">
+                <pic:pic xmlns:pic="http://schemas.openxmlformats.org/drawingml/2006/picture">
+                  <pic:nvPicPr>
+                    <pic:cNvPr id="1" name=""/>
+                    <pic:cNvPicPr/>
+                  </pic:nvPicPr>
+                  <pic:blipFill>
+                    <a:blip r:embed="rId46"/>
+                    <a:stretch>
+                      <a:fillRect/>
+                    </a:stretch>
+                  </pic:blipFill>
+                  <pic:spPr>
+                    <a:xfrm>
+                      <a:off x="0" y="0"/>
                       <a:ext cx="5731510" cy="3735070"/>
                     </a:xfrm>
                     <a:prstGeom prst="rect">
@@ -9373,6 +9754,60 @@
         <w:widowControl/>
         <w:jc w:val="left"/>
       </w:pPr>
+      <w:r>
+        <w:rPr>
+          <w:rFonts w:hint="eastAsia"/>
+        </w:rPr>
+        <w:t>如上图所示，该网络结构分为两个</w:t>
+      </w:r>
+      <w:r>
+        <w:rPr>
+          <w:rFonts w:hint="eastAsia"/>
+        </w:rPr>
+        <w:t>模块，一个模块用来估计</w:t>
+      </w:r>
+      <w:r>
+        <w:rPr>
+          <w:rFonts w:hint="eastAsia"/>
+        </w:rPr>
+        <w:t>K</w:t>
+      </w:r>
+      <w:r>
+        <w:rPr>
+          <w:rFonts w:hint="eastAsia"/>
+        </w:rPr>
+        <w:t>（</w:t>
+      </w:r>
+      <w:r>
+        <w:rPr>
+          <w:rFonts w:hint="eastAsia"/>
+        </w:rPr>
+        <w:t>x</w:t>
+      </w:r>
+      <w:r>
+        <w:rPr>
+          <w:rFonts w:hint="eastAsia"/>
+        </w:rPr>
+        <w:t>），另一个模块用来逐元素计算生成无雾图片。前一个模块为全卷积网络，采用五个卷积层和三个融合层。其中，每一个卷积层都只使用三个卷积核，网络中使用不同大小的卷积核以获得多尺度特征，而使用融合层则用以弥补在卷积操作中</w:t>
+      </w:r>
+      <w:r>
+        <w:rPr>
+          <w:rFonts w:hint="eastAsia"/>
+        </w:rPr>
+        <w:t>丢失</w:t>
+      </w:r>
+      <w:r>
+        <w:rPr>
+          <w:rFonts w:hint="eastAsia"/>
+        </w:rPr>
+        <w:t>的信息。</w:t>
+      </w:r>
+      <w:r>
+        <w:rPr>
+          <w:rFonts w:hint="eastAsia"/>
+        </w:rPr>
+        <w:t>该网络的输入为含雾图片，输出为生成的无雾图片，训练以及预测未知含雾图片军比较简便。</w:t>
+      </w:r>
     </w:p>
     <w:p>
       <w:pPr>
@@ -9385,12 +9820,42 @@
         <w:widowControl/>
         <w:jc w:val="left"/>
       </w:pPr>
+      <w:r>
+        <w:rPr>
+          <w:rFonts w:hint="eastAsia"/>
+        </w:rPr>
+        <w:t>3.5</w:t>
+      </w:r>
+      <w:r>
+        <w:t xml:space="preserve"> </w:t>
+      </w:r>
+      <w:r>
+        <w:rPr>
+          <w:rFonts w:hint="eastAsia"/>
+        </w:rPr>
+        <w:t>本章小结</w:t>
+      </w:r>
     </w:p>
     <w:p>
       <w:pPr>
         <w:widowControl/>
         <w:jc w:val="left"/>
       </w:pPr>
+      <w:r>
+        <w:tab/>
+      </w:r>
+      <w:r>
+        <w:rPr>
+          <w:rFonts w:hint="eastAsia"/>
+        </w:rPr>
+        <w:t>由上可知，基于神经网络的去雾算法有更大的灵活度，网络结构的选择层出不穷，但我们也应注意到，以上介绍的三种算法均依据大气散射模型进行去雾，是否存在不基于大气散射模型、端对端、高效快速的去雾算法，这不得而知。本论文中，我们着重研究各种方法</w:t>
+      </w:r>
+      <w:r>
+        <w:rPr>
+          <w:rFonts w:hint="eastAsia"/>
+        </w:rPr>
+        <w:t>的去雾效果，以及他们的泛化能力，并将这些方法应用到视频监控中以观察其实际效果。</w:t>
+      </w:r>
     </w:p>
     <w:p>
       <w:pPr>
@@ -9402,6 +9867,9 @@
       <w:pPr>
         <w:widowControl/>
         <w:jc w:val="left"/>
+        <w:rPr>
+          <w:rFonts w:hint="eastAsia"/>
+        </w:rPr>
       </w:pPr>
     </w:p>
     <w:p>
@@ -9421,6 +9889,234 @@
         <w:widowControl/>
         <w:jc w:val="left"/>
       </w:pPr>
+    </w:p>
+    <w:p>
+      <w:pPr>
+        <w:widowControl/>
+        <w:jc w:val="left"/>
+      </w:pPr>
+    </w:p>
+    <w:p>
+      <w:pPr>
+        <w:widowControl/>
+        <w:jc w:val="left"/>
+      </w:pPr>
+    </w:p>
+    <w:p>
+      <w:pPr>
+        <w:widowControl/>
+        <w:jc w:val="left"/>
+      </w:pPr>
+    </w:p>
+    <w:p>
+      <w:pPr>
+        <w:widowControl/>
+        <w:jc w:val="left"/>
+      </w:pPr>
+    </w:p>
+    <w:p>
+      <w:pPr>
+        <w:widowControl/>
+        <w:jc w:val="left"/>
+      </w:pPr>
+    </w:p>
+    <w:p>
+      <w:pPr>
+        <w:widowControl/>
+        <w:jc w:val="left"/>
+      </w:pPr>
+    </w:p>
+    <w:p>
+      <w:pPr>
+        <w:jc w:val="center"/>
+      </w:pPr>
+      <w:r>
+        <w:rPr>
+          <w:rFonts w:hint="eastAsia"/>
+        </w:rPr>
+        <w:lastRenderedPageBreak/>
+        <w:t>算法实现</w:t>
+      </w:r>
+      <w:r>
+        <w:rPr>
+          <w:rFonts w:hint="eastAsia"/>
+        </w:rPr>
+        <w:t>即</w:t>
+      </w:r>
+      <w:r>
+        <w:rPr>
+          <w:rFonts w:hint="eastAsia"/>
+        </w:rPr>
+        <w:t>评估</w:t>
+      </w:r>
+    </w:p>
+    <w:p>
+      <w:r>
+        <w:tab/>
+      </w:r>
+      <w:r>
+        <w:rPr>
+          <w:rFonts w:hint="eastAsia"/>
+        </w:rPr>
+        <w:t>本章我们具体讲解每种算法的实现，</w:t>
+      </w:r>
+      <w:r>
+        <w:rPr>
+          <w:rFonts w:hint="eastAsia"/>
+        </w:rPr>
+        <w:t>以及他们在</w:t>
+      </w:r>
+      <w:bookmarkStart w:id="0" w:name="_GoBack"/>
+      <w:bookmarkEnd w:id="0"/>
+    </w:p>
+    <w:p/>
+    <w:p>
+      <w:r>
+        <w:rPr>
+          <w:rFonts w:hint="eastAsia"/>
+        </w:rPr>
+        <w:t>4</w:t>
+      </w:r>
+      <w:r>
+        <w:t xml:space="preserve"> </w:t>
+      </w:r>
+      <w:r>
+        <w:rPr>
+          <w:rFonts w:hint="eastAsia"/>
+        </w:rPr>
+        <w:t>算法实现及评估</w:t>
+      </w:r>
+    </w:p>
+    <w:p>
+      <w:pPr>
+        <w:ind w:firstLine="420"/>
+      </w:pPr>
+      <w:r>
+        <w:rPr>
+          <w:rFonts w:hint="eastAsia"/>
+        </w:rPr>
+        <w:t>4.1</w:t>
+      </w:r>
+      <w:r>
+        <w:t xml:space="preserve"> </w:t>
+      </w:r>
+      <w:r>
+        <w:rPr>
+          <w:rFonts w:hint="eastAsia"/>
+        </w:rPr>
+        <w:t>RESIDE</w:t>
+      </w:r>
+      <w:r>
+        <w:rPr>
+          <w:rFonts w:hint="eastAsia"/>
+        </w:rPr>
+        <w:t>数据集简介，生成简介，为什么不好获取图片对</w:t>
+      </w:r>
+    </w:p>
+    <w:p>
+      <w:pPr>
+        <w:ind w:firstLine="420"/>
+      </w:pPr>
+      <w:r>
+        <w:rPr>
+          <w:rFonts w:hint="eastAsia"/>
+        </w:rPr>
+        <w:t>4.2</w:t>
+      </w:r>
+      <w:r>
+        <w:rPr>
+          <w:rFonts w:hint="eastAsia"/>
+        </w:rPr>
+        <w:t>算法实现参数设置</w:t>
+      </w:r>
+    </w:p>
+    <w:p>
+      <w:r>
+        <w:rPr>
+          <w:rFonts w:hint="eastAsia"/>
+        </w:rPr>
+        <w:t>数据准备、损失函数、优化器等等</w:t>
+      </w:r>
+    </w:p>
+    <w:p>
+      <w:pPr>
+        <w:ind w:firstLine="420"/>
+      </w:pPr>
+      <w:r>
+        <w:rPr>
+          <w:rFonts w:hint="eastAsia"/>
+        </w:rPr>
+        <w:t>4.3</w:t>
+      </w:r>
+      <w:r>
+        <w:t xml:space="preserve"> </w:t>
+      </w:r>
+      <w:r>
+        <w:rPr>
+          <w:rFonts w:hint="eastAsia"/>
+        </w:rPr>
+        <w:t>算法评估</w:t>
+      </w:r>
+    </w:p>
+    <w:p>
+      <w:pPr>
+        <w:ind w:left="420" w:firstLine="420"/>
+      </w:pPr>
+      <w:r>
+        <w:rPr>
+          <w:rFonts w:hint="eastAsia"/>
+        </w:rPr>
+        <w:t>4.3.1</w:t>
+      </w:r>
+      <w:r>
+        <w:t xml:space="preserve"> </w:t>
+      </w:r>
+      <w:r>
+        <w:rPr>
+          <w:rFonts w:hint="eastAsia"/>
+        </w:rPr>
+        <w:t>去雾效果</w:t>
+      </w:r>
+    </w:p>
+    <w:p>
+      <w:pPr>
+        <w:ind w:left="420" w:firstLine="420"/>
+      </w:pPr>
+      <w:r>
+        <w:rPr>
+          <w:rFonts w:hint="eastAsia"/>
+        </w:rPr>
+        <w:t>4.3.2</w:t>
+      </w:r>
+      <w:r>
+        <w:t xml:space="preserve"> </w:t>
+      </w:r>
+      <w:r>
+        <w:rPr>
+          <w:rFonts w:hint="eastAsia"/>
+        </w:rPr>
+        <w:t>去雾速率</w:t>
+      </w:r>
+    </w:p>
+    <w:p>
+      <w:pPr>
+        <w:ind w:left="420" w:firstLine="420"/>
+      </w:pPr>
+      <w:r>
+        <w:rPr>
+          <w:rFonts w:hint="eastAsia"/>
+        </w:rPr>
+        <w:t>4.3.3</w:t>
+      </w:r>
+      <w:r>
+        <w:t xml:space="preserve"> </w:t>
+      </w:r>
+      <w:r>
+        <w:rPr>
+          <w:rFonts w:hint="eastAsia"/>
+        </w:rPr>
+        <w:t>去雾指标</w:t>
+      </w:r>
     </w:p>
     <w:p>
       <w:pPr>

--- a/Thesis/Thesis.docx
+++ b/Thesis/Thesis.docx
@@ -2498,7 +2498,21 @@
         <w:rPr>
           <w:rFonts w:hint="eastAsia"/>
         </w:rPr>
-        <w:t>。第一章介绍去雾研究的背景意义，去</w:t>
+        <w:t>。第一章介绍去</w:t>
+      </w:r>
+      <w:proofErr w:type="gramStart"/>
+      <w:r>
+        <w:rPr>
+          <w:rFonts w:hint="eastAsia"/>
+        </w:rPr>
+        <w:t>雾研究</w:t>
+      </w:r>
+      <w:proofErr w:type="gramEnd"/>
+      <w:r>
+        <w:rPr>
+          <w:rFonts w:hint="eastAsia"/>
+        </w:rPr>
+        <w:t>的背景意义，去</w:t>
       </w:r>
       <w:proofErr w:type="gramStart"/>
       <w:r>
@@ -10873,9 +10887,6 @@
     <w:p>
       <w:pPr>
         <w:ind w:firstLine="420"/>
-        <w:rPr>
-          <w:rFonts w:hint="eastAsia"/>
-        </w:rPr>
       </w:pPr>
       <w:r>
         <w:rPr>
@@ -10944,9 +10955,6 @@
     <w:p>
       <w:pPr>
         <w:ind w:firstLine="420"/>
-        <w:rPr>
-          <w:rFonts w:hint="eastAsia"/>
-        </w:rPr>
       </w:pPr>
       <w:r>
         <w:rPr>
@@ -11256,13 +11264,7 @@
         <w:rPr>
           <w:rFonts w:hint="eastAsia"/>
         </w:rPr>
-        <w:t>深度数据集</w:t>
-      </w:r>
-      <w:r>
-        <w:rPr>
-          <w:rFonts w:hint="eastAsia"/>
-        </w:rPr>
-        <w:t>，并从该数据集获取了对应的无雾</w:t>
+        <w:t>深度数据集，并从该数据集获取了对应的无雾</w:t>
       </w:r>
       <w:r>
         <w:rPr>
@@ -11589,13 +11591,21 @@
         </w:rPr>
         <w:t>讲解各算法的具体实现及其参数设置。</w:t>
       </w:r>
-    </w:p>
-    <w:p>
-      <w:pPr>
-        <w:rPr>
-          <w:rFonts w:hint="eastAsia"/>
-        </w:rPr>
-      </w:pPr>
+      <w:r>
+        <w:rPr>
+          <w:rFonts w:hint="eastAsia"/>
+        </w:rPr>
+        <w:t>对于部分算法，作者在提出算法时已经给出参数值，我们不做更改。而另外一部分算法，作者并未给出全部参数的参考值，因此我们自行调优给出。</w:t>
+      </w:r>
+    </w:p>
+    <w:p>
+      <w:pPr>
+        <w:rPr>
+          <w:rFonts w:hint="eastAsia"/>
+        </w:rPr>
+      </w:pPr>
+    </w:p>
+    <w:p>
       <w:r>
         <w:rPr>
           <w:rFonts w:hint="eastAsia"/>
@@ -11615,165 +11625,193 @@
         <w:rPr>
           <w:rFonts w:hint="eastAsia"/>
         </w:rPr>
-        <w:t xml:space="preserve"> </w:t>
+        <w:t xml:space="preserve"> (</w:t>
+      </w:r>
+      <w:r>
+        <w:t>DCP)</w:t>
+      </w:r>
+    </w:p>
+    <w:p>
+      <w:r>
+        <w:tab/>
+      </w:r>
+      <w:r>
+        <w:rPr>
+          <w:rFonts w:hint="eastAsia"/>
+        </w:rPr>
+        <w:t>暗通道法是直接</w:t>
+      </w:r>
+      <w:r>
+        <w:rPr>
+          <w:rFonts w:hint="eastAsia"/>
+        </w:rPr>
+        <w:t>对含雾图片进行处理的算法，不需要对应的无雾图片，算法输入是任意的含雾图片。算法具体实现步骤为：</w:t>
+      </w:r>
+    </w:p>
+    <w:p>
+      <w:pPr>
+        <w:pStyle w:val="ListParagraph"/>
+        <w:numPr>
+          <w:ilvl w:val="0"/>
+          <w:numId w:val="7"/>
+        </w:numPr>
+      </w:pPr>
+      <w:r>
+        <w:rPr>
+          <w:rFonts w:hint="eastAsia"/>
+        </w:rPr>
+        <w:t>根据公式</w:t>
+      </w:r>
+      <w:r>
+        <w:t>(3)</w:t>
+      </w:r>
+      <w:r>
+        <w:rPr>
+          <w:rFonts w:hint="eastAsia"/>
+        </w:rPr>
+        <w:t>计算图像暗通道</w:t>
+      </w:r>
+    </w:p>
+    <w:p>
+      <w:pPr>
+        <w:pStyle w:val="ListParagraph"/>
+        <w:numPr>
+          <w:ilvl w:val="0"/>
+          <w:numId w:val="7"/>
+        </w:numPr>
+      </w:pPr>
+      <w:r>
+        <w:rPr>
+          <w:rFonts w:hint="eastAsia"/>
+        </w:rPr>
+        <w:t>根据公式</w:t>
+      </w:r>
+      <w:r>
+        <w:rPr>
+          <w:rFonts w:hint="eastAsia"/>
+        </w:rPr>
+        <w:t>(</w:t>
+      </w:r>
+      <w:r>
+        <w:t>10)</w:t>
+      </w:r>
+      <w:r>
+        <w:rPr>
+          <w:rFonts w:hint="eastAsia"/>
+        </w:rPr>
+        <w:t>计算透射图</w:t>
+      </w:r>
+    </w:p>
+    <w:p>
+      <w:pPr>
+        <w:pStyle w:val="ListParagraph"/>
+        <w:numPr>
+          <w:ilvl w:val="0"/>
+          <w:numId w:val="7"/>
+        </w:numPr>
+      </w:pPr>
+      <w:r>
+        <w:rPr>
+          <w:rFonts w:hint="eastAsia"/>
+        </w:rPr>
+        <w:t>根据引导滤波算法优化透射图</w:t>
+      </w:r>
+    </w:p>
+    <w:p>
+      <w:pPr>
+        <w:pStyle w:val="ListParagraph"/>
+        <w:numPr>
+          <w:ilvl w:val="0"/>
+          <w:numId w:val="7"/>
+        </w:numPr>
+      </w:pPr>
+      <w:r>
+        <w:rPr>
+          <w:rFonts w:hint="eastAsia"/>
+        </w:rPr>
+        <w:t>根据</w:t>
+      </w:r>
+      <w:r>
+        <w:rPr>
+          <w:rFonts w:hint="eastAsia"/>
+        </w:rPr>
+        <w:t>2.4</w:t>
+      </w:r>
+      <w:r>
+        <w:rPr>
+          <w:rFonts w:hint="eastAsia"/>
+        </w:rPr>
+        <w:t>提出方法估计大气光值</w:t>
+      </w:r>
+    </w:p>
+    <w:p>
+      <w:pPr>
+        <w:pStyle w:val="ListParagraph"/>
+        <w:numPr>
+          <w:ilvl w:val="0"/>
+          <w:numId w:val="7"/>
+        </w:numPr>
+      </w:pPr>
+      <w:r>
+        <w:rPr>
+          <w:rFonts w:hint="eastAsia"/>
+        </w:rPr>
+        <w:t>根据公式</w:t>
+      </w:r>
+      <w:r>
+        <w:rPr>
+          <w:rFonts w:hint="eastAsia"/>
+        </w:rPr>
+        <w:t>(</w:t>
+      </w:r>
+      <w:r>
+        <w:t>17)</w:t>
+      </w:r>
+      <w:r>
+        <w:rPr>
+          <w:rFonts w:hint="eastAsia"/>
+        </w:rPr>
+        <w:t>计算无雾图像</w:t>
+      </w:r>
+    </w:p>
+    <w:p>
+      <w:pPr>
+        <w:rPr>
+          <w:rFonts w:hint="eastAsia"/>
+        </w:rPr>
+      </w:pPr>
+      <w:r>
+        <w:rPr>
+          <w:rFonts w:hint="eastAsia"/>
+        </w:rPr>
+        <w:t>其中，计算暗通道时需给定以</w:t>
+      </w:r>
+      <w:r>
+        <w:rPr>
+          <w:rFonts w:hint="eastAsia"/>
+        </w:rPr>
+        <w:t>x</w:t>
+      </w:r>
+      <w:r>
+        <w:rPr>
+          <w:rFonts w:hint="eastAsia"/>
+        </w:rPr>
+        <w:t>为中心的图片块大小，我们设置该大小为</w:t>
+      </w:r>
+      <w:r>
+        <w:rPr>
+          <w:rFonts w:hint="eastAsia"/>
+        </w:rPr>
+        <w:t>16*16</w:t>
+      </w:r>
+      <w:r>
+        <w:rPr>
+          <w:rFonts w:hint="eastAsia"/>
+        </w:rPr>
+        <w:t>。</w:t>
       </w:r>
       <w:bookmarkStart w:id="0" w:name="_GoBack"/>
       <w:bookmarkEnd w:id="0"/>
-      <w:r>
-        <w:rPr>
-          <w:rFonts w:hint="eastAsia"/>
-        </w:rPr>
-        <w:t>(</w:t>
-      </w:r>
-      <w:r>
-        <w:t>DCP)</w:t>
-      </w:r>
-    </w:p>
-    <w:p>
-      <w:r>
-        <w:rPr>
-          <w:rFonts w:hint="eastAsia"/>
-        </w:rPr>
-        <w:t>数据准备、损失函数、优化器等等</w:t>
-      </w:r>
-    </w:p>
-    <w:p>
-      <w:pPr>
-        <w:ind w:firstLine="420"/>
-      </w:pPr>
-    </w:p>
-    <w:p>
-      <w:pPr>
-        <w:ind w:firstLine="420"/>
-      </w:pPr>
-    </w:p>
-    <w:p>
-      <w:pPr>
-        <w:ind w:firstLine="420"/>
-      </w:pPr>
-    </w:p>
-    <w:p>
-      <w:r>
-        <w:rPr>
-          <w:rFonts w:hint="eastAsia"/>
-        </w:rPr>
-        <w:t>4.3</w:t>
-      </w:r>
-      <w:r>
-        <w:t xml:space="preserve"> </w:t>
-      </w:r>
-      <w:r>
-        <w:rPr>
-          <w:rFonts w:hint="eastAsia"/>
-        </w:rPr>
-        <w:t>算法评估</w:t>
-      </w:r>
-    </w:p>
-    <w:p>
-      <w:pPr>
-        <w:ind w:left="420" w:firstLine="420"/>
-      </w:pPr>
-      <w:r>
-        <w:rPr>
-          <w:rFonts w:hint="eastAsia"/>
-        </w:rPr>
-        <w:t>4.3.1</w:t>
-      </w:r>
-      <w:r>
-        <w:t xml:space="preserve"> </w:t>
-      </w:r>
-      <w:r>
-        <w:rPr>
-          <w:rFonts w:hint="eastAsia"/>
-        </w:rPr>
-        <w:t>去雾效果</w:t>
-      </w:r>
-    </w:p>
-    <w:p>
-      <w:pPr>
-        <w:ind w:left="420" w:firstLine="420"/>
-      </w:pPr>
-      <w:r>
-        <w:rPr>
-          <w:rFonts w:hint="eastAsia"/>
-        </w:rPr>
-        <w:t>4.3.2</w:t>
-      </w:r>
-      <w:r>
-        <w:t xml:space="preserve"> </w:t>
-      </w:r>
-      <w:r>
-        <w:rPr>
-          <w:rFonts w:hint="eastAsia"/>
-        </w:rPr>
-        <w:t>去雾速率</w:t>
-      </w:r>
-    </w:p>
-    <w:p>
-      <w:pPr>
-        <w:ind w:left="420" w:firstLine="420"/>
-      </w:pPr>
-      <w:r>
-        <w:rPr>
-          <w:rFonts w:hint="eastAsia"/>
-        </w:rPr>
-        <w:t>4.3.3</w:t>
-      </w:r>
-      <w:r>
-        <w:t xml:space="preserve"> </w:t>
-      </w:r>
-      <w:r>
-        <w:rPr>
-          <w:rFonts w:hint="eastAsia"/>
-        </w:rPr>
-        <w:t>去雾指标</w:t>
-      </w:r>
-    </w:p>
-    <w:p>
-      <w:pPr>
-        <w:widowControl/>
-        <w:jc w:val="left"/>
-      </w:pPr>
-    </w:p>
-    <w:p>
-      <w:pPr>
-        <w:widowControl/>
-        <w:jc w:val="left"/>
-      </w:pPr>
-    </w:p>
-    <w:p>
-      <w:pPr>
-        <w:widowControl/>
-        <w:jc w:val="left"/>
-      </w:pPr>
-    </w:p>
-    <w:p>
-      <w:pPr>
-        <w:widowControl/>
-        <w:jc w:val="left"/>
-      </w:pPr>
-    </w:p>
-    <w:p>
-      <w:pPr>
-        <w:widowControl/>
-        <w:jc w:val="left"/>
-        <w:rPr>
-          <w:rFonts w:hint="eastAsia"/>
-        </w:rPr>
-      </w:pPr>
-      <w:r>
-        <w:rPr>
-          <w:rFonts w:hint="eastAsia"/>
-          <w:highlight w:val="yellow"/>
-        </w:rPr>
-        <w:t>视频去雾处理</w:t>
-      </w:r>
-    </w:p>
-    <w:p>
-      <w:pPr>
-        <w:widowControl/>
-        <w:jc w:val="left"/>
-      </w:pPr>
     </w:p>
     <w:p/>
     <w:p/>
@@ -11781,6 +11819,207 @@
     <w:p/>
     <w:p>
       <w:r>
+        <w:rPr>
+          <w:rFonts w:hint="eastAsia"/>
+        </w:rPr>
+        <w:t>数据准备、损失函数、优化器等等</w:t>
+      </w:r>
+    </w:p>
+    <w:p>
+      <w:pPr>
+        <w:ind w:firstLine="420"/>
+      </w:pPr>
+    </w:p>
+    <w:p>
+      <w:pPr>
+        <w:ind w:firstLine="420"/>
+      </w:pPr>
+    </w:p>
+    <w:p>
+      <w:pPr>
+        <w:ind w:firstLine="420"/>
+      </w:pPr>
+    </w:p>
+    <w:p>
+      <w:r>
+        <w:rPr>
+          <w:rFonts w:hint="eastAsia"/>
+        </w:rPr>
+        <w:t>4.3</w:t>
+      </w:r>
+      <w:r>
+        <w:t xml:space="preserve"> </w:t>
+      </w:r>
+      <w:r>
+        <w:rPr>
+          <w:rFonts w:hint="eastAsia"/>
+        </w:rPr>
+        <w:t>算法评估</w:t>
+      </w:r>
+    </w:p>
+    <w:p>
+      <w:pPr>
+        <w:ind w:left="420" w:firstLine="420"/>
+      </w:pPr>
+      <w:r>
+        <w:rPr>
+          <w:rFonts w:hint="eastAsia"/>
+        </w:rPr>
+        <w:t>4.3.1</w:t>
+      </w:r>
+      <w:r>
+        <w:t xml:space="preserve"> </w:t>
+      </w:r>
+      <w:r>
+        <w:rPr>
+          <w:rFonts w:hint="eastAsia"/>
+        </w:rPr>
+        <w:t>去雾效果</w:t>
+      </w:r>
+    </w:p>
+    <w:p>
+      <w:pPr>
+        <w:ind w:left="420" w:firstLine="420"/>
+      </w:pPr>
+      <w:r>
+        <w:rPr>
+          <w:rFonts w:hint="eastAsia"/>
+        </w:rPr>
+        <w:t>4.3.2</w:t>
+      </w:r>
+      <w:r>
+        <w:t xml:space="preserve"> </w:t>
+      </w:r>
+      <w:r>
+        <w:rPr>
+          <w:rFonts w:hint="eastAsia"/>
+        </w:rPr>
+        <w:t>去雾速率</w:t>
+      </w:r>
+    </w:p>
+    <w:p>
+      <w:pPr>
+        <w:ind w:left="420" w:firstLine="420"/>
+      </w:pPr>
+      <w:r>
+        <w:rPr>
+          <w:rFonts w:hint="eastAsia"/>
+        </w:rPr>
+        <w:t>4.3.3</w:t>
+      </w:r>
+      <w:r>
+        <w:t xml:space="preserve"> </w:t>
+      </w:r>
+      <w:r>
+        <w:rPr>
+          <w:rFonts w:hint="eastAsia"/>
+        </w:rPr>
+        <w:t>去雾指标</w:t>
+      </w:r>
+    </w:p>
+    <w:p>
+      <w:pPr>
+        <w:widowControl/>
+        <w:jc w:val="left"/>
+      </w:pPr>
+    </w:p>
+    <w:p>
+      <w:pPr>
+        <w:widowControl/>
+        <w:jc w:val="left"/>
+      </w:pPr>
+    </w:p>
+    <w:p>
+      <w:pPr>
+        <w:widowControl/>
+        <w:jc w:val="left"/>
+      </w:pPr>
+    </w:p>
+    <w:p>
+      <w:pPr>
+        <w:widowControl/>
+        <w:jc w:val="left"/>
+      </w:pPr>
+    </w:p>
+    <w:p>
+      <w:pPr>
+        <w:widowControl/>
+        <w:jc w:val="left"/>
+      </w:pPr>
+      <w:r>
+        <w:rPr>
+          <w:rFonts w:hint="eastAsia"/>
+          <w:highlight w:val="yellow"/>
+        </w:rPr>
+        <w:t>视频去</w:t>
+      </w:r>
+      <w:proofErr w:type="gramStart"/>
+      <w:r>
+        <w:rPr>
+          <w:rFonts w:hint="eastAsia"/>
+          <w:highlight w:val="yellow"/>
+        </w:rPr>
+        <w:t>雾处理</w:t>
+      </w:r>
+      <w:proofErr w:type="gramEnd"/>
+      <w:r>
+        <w:rPr>
+          <w:rFonts w:hint="eastAsia"/>
+        </w:rPr>
+        <w:t xml:space="preserve"> </w:t>
+      </w:r>
+      <w:r>
+        <w:rPr>
+          <w:rFonts w:hint="eastAsia"/>
+          <w:highlight w:val="yellow"/>
+        </w:rPr>
+        <w:t>行车记录仪</w:t>
+      </w:r>
+      <w:r>
+        <w:rPr>
+          <w:rFonts w:hint="eastAsia"/>
+        </w:rPr>
+        <w:t xml:space="preserve"> </w:t>
+      </w:r>
+      <w:r>
+        <w:rPr>
+          <w:rFonts w:hint="eastAsia"/>
+          <w:highlight w:val="yellow"/>
+        </w:rPr>
+        <w:t>+</w:t>
+      </w:r>
+      <w:r>
+        <w:t xml:space="preserve"> </w:t>
+      </w:r>
+      <w:r>
+        <w:rPr>
+          <w:rFonts w:hint="eastAsia"/>
+          <w:highlight w:val="yellow"/>
+        </w:rPr>
+        <w:t>监控视频</w:t>
+      </w:r>
+    </w:p>
+    <w:p>
+      <w:pPr>
+        <w:widowControl/>
+        <w:jc w:val="left"/>
+      </w:pPr>
+    </w:p>
+    <w:p>
+      <w:hyperlink r:id="rId50" w:history="1">
+        <w:r>
+          <w:rPr>
+            <w:rStyle w:val="Hyperlink"/>
+          </w:rPr>
+          <w:t>https://www.youtube.com/watch?v=VSrQ1qMqEac</w:t>
+        </w:r>
+      </w:hyperlink>
+    </w:p>
+    <w:p/>
+    <w:p/>
+    <w:p/>
+    <w:p>
+      <w:r>
         <w:t>[1]</w:t>
       </w:r>
       <w:r>
@@ -11792,6 +12031,7 @@
         <w:rPr>
           <w:rFonts w:hint="eastAsia"/>
         </w:rPr>
+        <w:lastRenderedPageBreak/>
         <w:t>[</w:t>
       </w:r>
       <w:r>
@@ -12028,16 +12268,7 @@
           <w:sz w:val="24"/>
           <w:szCs w:val="24"/>
         </w:rPr>
-        <w:t xml:space="preserve">] Kim J Y, Kim L S, Hwang S H. An advanced contrast enhancement using partially </w:t>
-      </w:r>
-      <w:r>
-        <w:rPr>
-          <w:rFonts w:ascii="Times New Roman" w:hAnsi="Times New Roman" w:cs="Times New Roman"/>
-          <w:sz w:val="24"/>
-          <w:szCs w:val="24"/>
-        </w:rPr>
-        <w:lastRenderedPageBreak/>
-        <w:t>overlapped sub-block histogram equalization. IEEE Transactions on Circuits and Systems for Video Technology, 2001, 11(4): 475−484</w:t>
+        <w:t>] Kim J Y, Kim L S, Hwang S H. An advanced contrast enhancement using partially overlapped sub-block histogram equalization. IEEE Transactions on Circuits and Systems for Video Technology, 2001, 11(4): 475−484</w:t>
       </w:r>
     </w:p>
     <w:p>
@@ -13074,7 +13305,16 @@
           <w:sz w:val="24"/>
           <w:szCs w:val="24"/>
         </w:rPr>
-        <w:t>,” in IEEE Conference on Computer Vision and Pattern Recognition (CVPR), 2014, pp. 2995– 3002.</w:t>
+        <w:t xml:space="preserve">,” in IEEE Conference on Computer Vision and Pattern </w:t>
+      </w:r>
+      <w:r>
+        <w:rPr>
+          <w:rFonts w:ascii="Times New Roman" w:hAnsi="Times New Roman" w:cs="Times New Roman"/>
+          <w:sz w:val="24"/>
+          <w:szCs w:val="24"/>
+        </w:rPr>
+        <w:lastRenderedPageBreak/>
+        <w:t>Recognition (CVPR), 2014, pp. 2995– 3002.</w:t>
       </w:r>
     </w:p>
     <w:p>
@@ -13109,15 +13349,7 @@
           <w:sz w:val="24"/>
           <w:szCs w:val="24"/>
         </w:rPr>
-        <w:t xml:space="preserve"> </w:t>
-      </w:r>
-      <w:r>
-        <w:rPr>
-          <w:rFonts w:ascii="Times New Roman" w:hAnsi="Times New Roman" w:cs="Times New Roman"/>
-          <w:sz w:val="24"/>
-          <w:szCs w:val="24"/>
-        </w:rPr>
-        <w:t>B. Li </w:t>
+        <w:t xml:space="preserve"> B. Li </w:t>
       </w:r>
       <w:r>
         <w:rPr>
@@ -13567,9 +13799,6 @@
     <w:p>
       <w:pPr>
         <w:pStyle w:val="FootnoteText"/>
-        <w:rPr>
-          <w:rFonts w:hint="eastAsia"/>
-        </w:rPr>
       </w:pPr>
       <w:r>
         <w:rPr>
@@ -13949,16 +14178,16 @@
     </w:lvl>
   </w:abstractNum>
   <w:abstractNum w:abstractNumId="4" w15:restartNumberingAfterBreak="0">
-    <w:nsid w:val="58475E62"/>
+    <w:nsid w:val="53C157B5"/>
     <w:multiLevelType w:val="hybridMultilevel"/>
-    <w:tmpl w:val="D222F7EE"/>
-    <w:lvl w:ilvl="0" w:tplc="F6C47F5E">
+    <w:tmpl w:val="8272CCC0"/>
+    <w:lvl w:ilvl="0" w:tplc="04090011">
       <w:start w:val="1"/>
       <w:numFmt w:val="decimal"/>
-      <w:lvlText w:val="%1、"/>
+      <w:lvlText w:val="%1)"/>
       <w:lvlJc w:val="left"/>
       <w:pPr>
-        <w:ind w:left="1200" w:hanging="360"/>
+        <w:ind w:left="720" w:hanging="360"/>
       </w:pPr>
       <w:rPr>
         <w:rFonts w:hint="default"/>
@@ -13970,7 +14199,7 @@
       <w:lvlText w:val="%2."/>
       <w:lvlJc w:val="left"/>
       <w:pPr>
-        <w:ind w:left="1920" w:hanging="360"/>
+        <w:ind w:left="1440" w:hanging="360"/>
       </w:pPr>
     </w:lvl>
     <w:lvl w:ilvl="2" w:tplc="0409001B" w:tentative="1">
@@ -13979,7 +14208,7 @@
       <w:lvlText w:val="%3."/>
       <w:lvlJc w:val="right"/>
       <w:pPr>
-        <w:ind w:left="2640" w:hanging="180"/>
+        <w:ind w:left="2160" w:hanging="180"/>
       </w:pPr>
     </w:lvl>
     <w:lvl w:ilvl="3" w:tplc="0409000F" w:tentative="1">
@@ -13988,7 +14217,7 @@
       <w:lvlText w:val="%4."/>
       <w:lvlJc w:val="left"/>
       <w:pPr>
-        <w:ind w:left="3360" w:hanging="360"/>
+        <w:ind w:left="2880" w:hanging="360"/>
       </w:pPr>
     </w:lvl>
     <w:lvl w:ilvl="4" w:tplc="04090019" w:tentative="1">
@@ -13997,7 +14226,7 @@
       <w:lvlText w:val="%5."/>
       <w:lvlJc w:val="left"/>
       <w:pPr>
-        <w:ind w:left="4080" w:hanging="360"/>
+        <w:ind w:left="3600" w:hanging="360"/>
       </w:pPr>
     </w:lvl>
     <w:lvl w:ilvl="5" w:tplc="0409001B" w:tentative="1">
@@ -14006,7 +14235,7 @@
       <w:lvlText w:val="%6."/>
       <w:lvlJc w:val="right"/>
       <w:pPr>
-        <w:ind w:left="4800" w:hanging="180"/>
+        <w:ind w:left="4320" w:hanging="180"/>
       </w:pPr>
     </w:lvl>
     <w:lvl w:ilvl="6" w:tplc="0409000F" w:tentative="1">
@@ -14015,7 +14244,7 @@
       <w:lvlText w:val="%7."/>
       <w:lvlJc w:val="left"/>
       <w:pPr>
-        <w:ind w:left="5520" w:hanging="360"/>
+        <w:ind w:left="5040" w:hanging="360"/>
       </w:pPr>
     </w:lvl>
     <w:lvl w:ilvl="7" w:tplc="04090019" w:tentative="1">
@@ -14024,7 +14253,7 @@
       <w:lvlText w:val="%8."/>
       <w:lvlJc w:val="left"/>
       <w:pPr>
-        <w:ind w:left="6240" w:hanging="360"/>
+        <w:ind w:left="5760" w:hanging="360"/>
       </w:pPr>
     </w:lvl>
     <w:lvl w:ilvl="8" w:tplc="0409001B" w:tentative="1">
@@ -14033,11 +14262,100 @@
       <w:lvlText w:val="%9."/>
       <w:lvlJc w:val="right"/>
       <w:pPr>
-        <w:ind w:left="6960" w:hanging="180"/>
+        <w:ind w:left="6480" w:hanging="180"/>
       </w:pPr>
     </w:lvl>
   </w:abstractNum>
   <w:abstractNum w:abstractNumId="5" w15:restartNumberingAfterBreak="0">
+    <w:nsid w:val="58475E62"/>
+    <w:multiLevelType w:val="hybridMultilevel"/>
+    <w:tmpl w:val="D222F7EE"/>
+    <w:lvl w:ilvl="0" w:tplc="F6C47F5E">
+      <w:start w:val="1"/>
+      <w:numFmt w:val="decimal"/>
+      <w:lvlText w:val="%1、"/>
+      <w:lvlJc w:val="left"/>
+      <w:pPr>
+        <w:ind w:left="1200" w:hanging="360"/>
+      </w:pPr>
+      <w:rPr>
+        <w:rFonts w:hint="default"/>
+      </w:rPr>
+    </w:lvl>
+    <w:lvl w:ilvl="1" w:tplc="04090019" w:tentative="1">
+      <w:start w:val="1"/>
+      <w:numFmt w:val="lowerLetter"/>
+      <w:lvlText w:val="%2."/>
+      <w:lvlJc w:val="left"/>
+      <w:pPr>
+        <w:ind w:left="1920" w:hanging="360"/>
+      </w:pPr>
+    </w:lvl>
+    <w:lvl w:ilvl="2" w:tplc="0409001B" w:tentative="1">
+      <w:start w:val="1"/>
+      <w:numFmt w:val="lowerRoman"/>
+      <w:lvlText w:val="%3."/>
+      <w:lvlJc w:val="right"/>
+      <w:pPr>
+        <w:ind w:left="2640" w:hanging="180"/>
+      </w:pPr>
+    </w:lvl>
+    <w:lvl w:ilvl="3" w:tplc="0409000F" w:tentative="1">
+      <w:start w:val="1"/>
+      <w:numFmt w:val="decimal"/>
+      <w:lvlText w:val="%4."/>
+      <w:lvlJc w:val="left"/>
+      <w:pPr>
+        <w:ind w:left="3360" w:hanging="360"/>
+      </w:pPr>
+    </w:lvl>
+    <w:lvl w:ilvl="4" w:tplc="04090019" w:tentative="1">
+      <w:start w:val="1"/>
+      <w:numFmt w:val="lowerLetter"/>
+      <w:lvlText w:val="%5."/>
+      <w:lvlJc w:val="left"/>
+      <w:pPr>
+        <w:ind w:left="4080" w:hanging="360"/>
+      </w:pPr>
+    </w:lvl>
+    <w:lvl w:ilvl="5" w:tplc="0409001B" w:tentative="1">
+      <w:start w:val="1"/>
+      <w:numFmt w:val="lowerRoman"/>
+      <w:lvlText w:val="%6."/>
+      <w:lvlJc w:val="right"/>
+      <w:pPr>
+        <w:ind w:left="4800" w:hanging="180"/>
+      </w:pPr>
+    </w:lvl>
+    <w:lvl w:ilvl="6" w:tplc="0409000F" w:tentative="1">
+      <w:start w:val="1"/>
+      <w:numFmt w:val="decimal"/>
+      <w:lvlText w:val="%7."/>
+      <w:lvlJc w:val="left"/>
+      <w:pPr>
+        <w:ind w:left="5520" w:hanging="360"/>
+      </w:pPr>
+    </w:lvl>
+    <w:lvl w:ilvl="7" w:tplc="04090019" w:tentative="1">
+      <w:start w:val="1"/>
+      <w:numFmt w:val="lowerLetter"/>
+      <w:lvlText w:val="%8."/>
+      <w:lvlJc w:val="left"/>
+      <w:pPr>
+        <w:ind w:left="6240" w:hanging="360"/>
+      </w:pPr>
+    </w:lvl>
+    <w:lvl w:ilvl="8" w:tplc="0409001B" w:tentative="1">
+      <w:start w:val="1"/>
+      <w:numFmt w:val="lowerRoman"/>
+      <w:lvlText w:val="%9."/>
+      <w:lvlJc w:val="right"/>
+      <w:pPr>
+        <w:ind w:left="6960" w:hanging="180"/>
+      </w:pPr>
+    </w:lvl>
+  </w:abstractNum>
+  <w:abstractNum w:abstractNumId="6" w15:restartNumberingAfterBreak="0">
     <w:nsid w:val="69A82B6E"/>
     <w:multiLevelType w:val="multilevel"/>
     <w:tmpl w:val="9F6ED2AA"/>
@@ -14163,10 +14481,13 @@
     <w:abstractNumId w:val="1"/>
   </w:num>
   <w:num w:numId="5">
-    <w:abstractNumId w:val="4"/>
+    <w:abstractNumId w:val="5"/>
   </w:num>
   <w:num w:numId="6">
-    <w:abstractNumId w:val="5"/>
+    <w:abstractNumId w:val="6"/>
+  </w:num>
+  <w:num w:numId="7">
+    <w:abstractNumId w:val="4"/>
   </w:num>
 </w:numbering>
 </file>
@@ -15015,7 +15336,7 @@
 </file>
 
 <file path=customXml/itemProps1.xml><?xml version="1.0" encoding="utf-8"?>
-<ds:datastoreItem xmlns:ds="http://schemas.openxmlformats.org/officeDocument/2006/customXml" ds:itemID="{C4D8F71E-91AA-48E6-A5D9-63793B2026C5}">
+<ds:datastoreItem xmlns:ds="http://schemas.openxmlformats.org/officeDocument/2006/customXml" ds:itemID="{E7928D48-C337-4BEC-95B1-653802B8A2FF}">
   <ds:schemaRefs>
     <ds:schemaRef ds:uri="http://schemas.openxmlformats.org/officeDocument/2006/bibliography"/>
   </ds:schemaRefs>

--- a/Thesis/Thesis.docx
+++ b/Thesis/Thesis.docx
@@ -11598,13 +11598,7 @@
         <w:t>对于部分算法，作者在提出算法时已经给出参数值，我们不做更改。而另外一部分算法，作者并未给出全部参数的参考值，因此我们自行调优给出。</w:t>
       </w:r>
     </w:p>
-    <w:p>
-      <w:pPr>
-        <w:rPr>
-          <w:rFonts w:hint="eastAsia"/>
-        </w:rPr>
-      </w:pPr>
-    </w:p>
+    <w:p/>
     <w:p>
       <w:r>
         <w:rPr>
@@ -11645,7 +11639,19 @@
         <w:rPr>
           <w:rFonts w:hint="eastAsia"/>
         </w:rPr>
-        <w:t>对含雾图片进行处理的算法，不需要对应的无雾图片，算法输入是任意的含雾图片。算法具体实现步骤为：</w:t>
+        <w:t>对含雾图片进行处理的算法，不需要对应的无雾图片</w:t>
+      </w:r>
+      <w:r>
+        <w:rPr>
+          <w:rFonts w:hint="eastAsia"/>
+        </w:rPr>
+        <w:t>，也不需要对图片大小进行修改</w:t>
+      </w:r>
+      <w:r>
+        <w:rPr>
+          <w:rFonts w:hint="eastAsia"/>
+        </w:rPr>
+        <w:t>，算法输入是任意的含雾图片。算法具体实现步骤为：</w:t>
       </w:r>
     </w:p>
     <w:p>
@@ -11775,11 +11781,6 @@
       </w:r>
     </w:p>
     <w:p>
-      <w:pPr>
-        <w:rPr>
-          <w:rFonts w:hint="eastAsia"/>
-        </w:rPr>
-      </w:pPr>
       <w:r>
         <w:rPr>
           <w:rFonts w:hint="eastAsia"/>
@@ -11796,7 +11797,21 @@
         <w:rPr>
           <w:rFonts w:hint="eastAsia"/>
         </w:rPr>
-        <w:t>为中心的图片块大小，我们设置该大小为</w:t>
+        <w:t>为中心的图片块大小，我们设置</w:t>
+      </w:r>
+      <w:proofErr w:type="gramStart"/>
+      <w:r>
+        <w:rPr>
+          <w:rFonts w:hint="eastAsia"/>
+        </w:rPr>
+        <w:t>该大小</w:t>
+      </w:r>
+      <w:proofErr w:type="gramEnd"/>
+      <w:r>
+        <w:rPr>
+          <w:rFonts w:hint="eastAsia"/>
+        </w:rPr>
+        <w:t>为</w:t>
       </w:r>
       <w:r>
         <w:rPr>
@@ -11810,11 +11825,111 @@
         </w:rPr>
         <w:t>。</w:t>
       </w:r>
+      <w:r>
+        <w:rPr>
+          <w:rFonts w:hint="eastAsia"/>
+        </w:rPr>
+        <w:t>引导滤波中使用盒子滤波的半径值设为</w:t>
+      </w:r>
+      <w:r>
+        <w:rPr>
+          <w:rFonts w:hint="eastAsia"/>
+        </w:rPr>
+        <w:t>40</w:t>
+      </w:r>
+      <w:r>
+        <w:rPr>
+          <w:rFonts w:hint="eastAsia"/>
+        </w:rPr>
+        <w:t>，正则化参数为</w:t>
+      </w:r>
+      <w:r>
+        <w:rPr>
+          <w:rFonts w:hint="eastAsia"/>
+        </w:rPr>
+        <w:t>0.001</w:t>
+      </w:r>
+      <w:r>
+        <w:rPr>
+          <w:rFonts w:hint="eastAsia"/>
+        </w:rPr>
+        <w:t>。</w:t>
+      </w:r>
+    </w:p>
+    <w:p/>
+    <w:p>
+      <w:r>
+        <w:rPr>
+          <w:rFonts w:hint="eastAsia"/>
+        </w:rPr>
+        <w:t>4.2.2</w:t>
+      </w:r>
+      <w:r>
+        <w:t xml:space="preserve"> DehazeNet</w:t>
+      </w:r>
+    </w:p>
+    <w:p>
+      <w:pPr>
+        <w:rPr>
+          <w:rFonts w:hint="eastAsia"/>
+        </w:rPr>
+      </w:pPr>
+      <w:r>
+        <w:tab/>
+      </w:r>
+      <w:r>
+        <w:rPr>
+          <w:rFonts w:hint="eastAsia"/>
+        </w:rPr>
+        <w:t>如前所述，</w:t>
+      </w:r>
+      <w:r>
+        <w:rPr>
+          <w:rFonts w:hint="eastAsia"/>
+        </w:rPr>
+        <w:t>D</w:t>
+      </w:r>
+      <w:r>
+        <w:t>ehazeNet</w:t>
+      </w:r>
+      <w:r>
+        <w:rPr>
+          <w:rFonts w:hint="eastAsia"/>
+        </w:rPr>
+        <w:t>输入数据为</w:t>
+      </w:r>
+      <w:r>
+        <w:rPr>
+          <w:rFonts w:hint="eastAsia"/>
+        </w:rPr>
+        <w:t>16*16*3</w:t>
+      </w:r>
+      <w:r>
+        <w:rPr>
+          <w:rFonts w:hint="eastAsia"/>
+        </w:rPr>
+        <w:t>的图片块，输出为</w:t>
+      </w:r>
+      <w:proofErr w:type="gramStart"/>
+      <w:r>
+        <w:rPr>
+          <w:rFonts w:hint="eastAsia"/>
+        </w:rPr>
+        <w:t>该图片块</w:t>
+      </w:r>
+      <w:proofErr w:type="gramEnd"/>
+      <w:r>
+        <w:rPr>
+          <w:rFonts w:hint="eastAsia"/>
+        </w:rPr>
+        <w:t>的透射率值。</w:t>
+      </w:r>
+    </w:p>
+    <w:p/>
+    <w:p>
       <w:bookmarkStart w:id="0" w:name="_GoBack"/>
       <w:bookmarkEnd w:id="0"/>
     </w:p>
-    <w:p/>
-    <w:p/>
     <w:p/>
     <w:p/>
     <w:p>
@@ -12031,7 +12146,6 @@
         <w:rPr>
           <w:rFonts w:hint="eastAsia"/>
         </w:rPr>
-        <w:lastRenderedPageBreak/>
         <w:t>[</w:t>
       </w:r>
       <w:r>
@@ -13257,7 +13371,16 @@
           <w:sz w:val="24"/>
           <w:szCs w:val="24"/>
         </w:rPr>
-        <w:t xml:space="preserve"> networks,” in Proceedings of the 30th International Conference on Machine Learning (ICML-13), 2013, pp. 1319–1327.</w:t>
+        <w:t xml:space="preserve"> </w:t>
+      </w:r>
+      <w:r>
+        <w:rPr>
+          <w:rFonts w:ascii="Times New Roman" w:hAnsi="Times New Roman" w:cs="Times New Roman"/>
+          <w:sz w:val="24"/>
+          <w:szCs w:val="24"/>
+        </w:rPr>
+        <w:lastRenderedPageBreak/>
+        <w:t>networks,” in Proceedings of the 30th International Conference on Machine Learning (ICML-13), 2013, pp. 1319–1327.</w:t>
       </w:r>
     </w:p>
     <w:p>
@@ -13305,16 +13428,7 @@
           <w:sz w:val="24"/>
           <w:szCs w:val="24"/>
         </w:rPr>
-        <w:t xml:space="preserve">,” in IEEE Conference on Computer Vision and Pattern </w:t>
-      </w:r>
-      <w:r>
-        <w:rPr>
-          <w:rFonts w:ascii="Times New Roman" w:hAnsi="Times New Roman" w:cs="Times New Roman"/>
-          <w:sz w:val="24"/>
-          <w:szCs w:val="24"/>
-        </w:rPr>
-        <w:lastRenderedPageBreak/>
-        <w:t>Recognition (CVPR), 2014, pp. 2995– 3002.</w:t>
+        <w:t>,” in IEEE Conference on Computer Vision and Pattern Recognition (CVPR), 2014, pp. 2995– 3002.</w:t>
       </w:r>
     </w:p>
     <w:p>
@@ -15336,7 +15450,7 @@
 </file>
 
 <file path=customXml/itemProps1.xml><?xml version="1.0" encoding="utf-8"?>
-<ds:datastoreItem xmlns:ds="http://schemas.openxmlformats.org/officeDocument/2006/customXml" ds:itemID="{E7928D48-C337-4BEC-95B1-653802B8A2FF}">
+<ds:datastoreItem xmlns:ds="http://schemas.openxmlformats.org/officeDocument/2006/customXml" ds:itemID="{63B3542D-465A-4BE8-B2AE-EDF2C27EDEA6}">
   <ds:schemaRefs>
     <ds:schemaRef ds:uri="http://schemas.openxmlformats.org/officeDocument/2006/bibliography"/>
   </ds:schemaRefs>

--- a/Thesis/Thesis.docx
+++ b/Thesis/Thesis.docx
@@ -1,6 +1,6 @@
 
 <file path=word/document.xml><?xml version="1.0" encoding="utf-8"?>
-<w:document xmlns:wpc="http://schemas.microsoft.com/office/word/2010/wordprocessingCanvas" xmlns:cx="http://schemas.microsoft.com/office/drawing/2014/chartex" xmlns:cx1="http://schemas.microsoft.com/office/drawing/2015/9/8/chartex" xmlns:mc="http://schemas.openxmlformats.org/markup-compatibility/2006" xmlns:o="urn:schemas-microsoft-com:office:office" xmlns:r="http://schemas.openxmlformats.org/officeDocument/2006/relationships" xmlns:m="http://schemas.openxmlformats.org/officeDocument/2006/math" xmlns:v="urn:schemas-microsoft-com:vml" xmlns:wp14="http://schemas.microsoft.com/office/word/2010/wordprocessingDrawing" xmlns:wp="http://schemas.openxmlformats.org/drawingml/2006/wordprocessingDrawing" xmlns:w10="urn:schemas-microsoft-com:office:word" xmlns:w="http://schemas.openxmlformats.org/wordprocessingml/2006/main" xmlns:w14="http://schemas.microsoft.com/office/word/2010/wordml" xmlns:w15="http://schemas.microsoft.com/office/word/2012/wordml" xmlns:w16se="http://schemas.microsoft.com/office/word/2015/wordml/symex" xmlns:wpg="http://schemas.microsoft.com/office/word/2010/wordprocessingGroup" xmlns:wpi="http://schemas.microsoft.com/office/word/2010/wordprocessingInk" xmlns:wne="http://schemas.microsoft.com/office/word/2006/wordml" xmlns:wps="http://schemas.microsoft.com/office/word/2010/wordprocessingShape" mc:Ignorable="w14 w15 w16se wp14">
+<w:document xmlns:wpc="http://schemas.microsoft.com/office/word/2010/wordprocessingCanvas" xmlns:cx="http://schemas.microsoft.com/office/drawing/2014/chartex" xmlns:cx1="http://schemas.microsoft.com/office/drawing/2015/9/8/chartex" xmlns:cx2="http://schemas.microsoft.com/office/drawing/2015/10/21/chartex" xmlns:cx3="http://schemas.microsoft.com/office/drawing/2016/5/9/chartex" xmlns:cx4="http://schemas.microsoft.com/office/drawing/2016/5/10/chartex" xmlns:cx5="http://schemas.microsoft.com/office/drawing/2016/5/11/chartex" xmlns:cx6="http://schemas.microsoft.com/office/drawing/2016/5/12/chartex" xmlns:cx7="http://schemas.microsoft.com/office/drawing/2016/5/13/chartex" xmlns:cx8="http://schemas.microsoft.com/office/drawing/2016/5/14/chartex" xmlns:mc="http://schemas.openxmlformats.org/markup-compatibility/2006" xmlns:aink="http://schemas.microsoft.com/office/drawing/2016/ink" xmlns:am3d="http://schemas.microsoft.com/office/drawing/2017/model3d" xmlns:o="urn:schemas-microsoft-com:office:office" xmlns:r="http://schemas.openxmlformats.org/officeDocument/2006/relationships" xmlns:m="http://schemas.openxmlformats.org/officeDocument/2006/math" xmlns:v="urn:schemas-microsoft-com:vml" xmlns:wp14="http://schemas.microsoft.com/office/word/2010/wordprocessingDrawing" xmlns:wp="http://schemas.openxmlformats.org/drawingml/2006/wordprocessingDrawing" xmlns:w10="urn:schemas-microsoft-com:office:word" xmlns:w="http://schemas.openxmlformats.org/wordprocessingml/2006/main" xmlns:w14="http://schemas.microsoft.com/office/word/2010/wordml" xmlns:w15="http://schemas.microsoft.com/office/word/2012/wordml" xmlns:w16cid="http://schemas.microsoft.com/office/word/2016/wordml/cid" xmlns:w16se="http://schemas.microsoft.com/office/word/2015/wordml/symex" xmlns:wpg="http://schemas.microsoft.com/office/word/2010/wordprocessingGroup" xmlns:wpi="http://schemas.microsoft.com/office/word/2010/wordprocessingInk" xmlns:wne="http://schemas.microsoft.com/office/word/2006/wordml" xmlns:wps="http://schemas.microsoft.com/office/word/2010/wordprocessingShape" mc:Ignorable="w14 w15 w16se w16cid wp14">
   <w:body>
     <w:p>
       <w:r>
@@ -1053,11 +1053,9 @@
         </w:rPr>
         <w:t>提出来的，之后由</w:t>
       </w:r>
-      <w:proofErr w:type="spellStart"/>
       <w:r>
         <w:t>Narasimhan</w:t>
       </w:r>
-      <w:proofErr w:type="spellEnd"/>
       <w:r>
         <w:rPr>
           <w:rFonts w:hint="eastAsia"/>
@@ -1875,16 +1873,8 @@
         <w:rPr>
           <w:rFonts w:hint="eastAsia"/>
         </w:rPr>
-        <w:t>这一方法非常简单，其去</w:t>
-      </w:r>
-      <w:proofErr w:type="gramStart"/>
-      <w:r>
-        <w:rPr>
-          <w:rFonts w:hint="eastAsia"/>
-        </w:rPr>
-        <w:t>雾效果</w:t>
-      </w:r>
-      <w:proofErr w:type="gramEnd"/>
+        <w:t>这一方法非常简单，其去雾效果</w:t>
+      </w:r>
       <w:r>
         <w:rPr>
           <w:rFonts w:hint="eastAsia"/>
@@ -2030,21 +2020,7 @@
         <w:rPr>
           <w:rFonts w:hint="eastAsia"/>
         </w:rPr>
-        <w:t>对于含天空区域的图像，暗通道会失效，天空区域进行去</w:t>
-      </w:r>
-      <w:proofErr w:type="gramStart"/>
-      <w:r>
-        <w:rPr>
-          <w:rFonts w:hint="eastAsia"/>
-        </w:rPr>
-        <w:t>雾处理</w:t>
-      </w:r>
-      <w:proofErr w:type="gramEnd"/>
-      <w:r>
-        <w:rPr>
-          <w:rFonts w:hint="eastAsia"/>
-        </w:rPr>
-        <w:t>后会失真。</w:t>
+        <w:t>对于含天空区域的图像，暗通道会失效，天空区域进行去雾处理后会失真。</w:t>
       </w:r>
       <w:r>
         <w:rPr>
@@ -2104,24 +2080,13 @@
         <w:t>B</w:t>
       </w:r>
       <w:r>
-        <w:t>erman [15</w:t>
-      </w:r>
-      <w:proofErr w:type="gramStart"/>
-      <w:r>
-        <w:t>]</w:t>
-      </w:r>
-      <w:r>
-        <w:rPr>
-          <w:rFonts w:hint="eastAsia"/>
-        </w:rPr>
-        <w:t>提出了基于非局部先验的去雾方法</w:t>
-      </w:r>
-      <w:proofErr w:type="gramEnd"/>
-      <w:r>
-        <w:rPr>
-          <w:rFonts w:hint="eastAsia"/>
-        </w:rPr>
-        <w:t>，该方法假设无雾图像中每个颜色团簇都是</w:t>
+        <w:t>erman [15]</w:t>
+      </w:r>
+      <w:r>
+        <w:rPr>
+          <w:rFonts w:hint="eastAsia"/>
+        </w:rPr>
+        <w:t>提出了基于非局部先验的去雾方法，该方法假设无雾图像中每个颜色团簇都是</w:t>
       </w:r>
       <w:r>
         <w:rPr>
@@ -2170,13 +2135,9 @@
         </w:rPr>
         <w:t>兴起及其在计算机视觉领域的大规模应用，一些去雾算法也开始应用卷积神经网络。</w:t>
       </w:r>
-      <w:proofErr w:type="spellStart"/>
-      <w:proofErr w:type="gramStart"/>
       <w:r>
         <w:t>Cai</w:t>
       </w:r>
-      <w:proofErr w:type="spellEnd"/>
-      <w:proofErr w:type="gramEnd"/>
       <w:r>
         <w:t xml:space="preserve"> </w:t>
       </w:r>
@@ -3826,30 +3787,30 @@
         <w:rPr>
           <w:rFonts w:hint="eastAsia"/>
         </w:rPr>
-        <w:t>等人初始提出暗通道法时，</w:t>
+        <w:t>等人初始提出暗通道法时，采用的是软抠图方法对</w:t>
+      </w:r>
+      <w:r>
+        <w:rPr>
+          <w:rFonts w:hint="eastAsia"/>
+        </w:rPr>
+        <w:t>(</w:t>
       </w:r>
       <w:proofErr w:type="gramStart"/>
       <w:r>
-        <w:rPr>
-          <w:rFonts w:hint="eastAsia"/>
-        </w:rPr>
-        <w:t>采用的是软抠图方法对</w:t>
-      </w:r>
-      <w:r>
-        <w:rPr>
-          <w:rFonts w:hint="eastAsia"/>
-        </w:rPr>
-        <w:t>(</w:t>
+        <w:t>10)</w:t>
+      </w:r>
+      <w:r>
+        <w:rPr>
+          <w:rFonts w:hint="eastAsia"/>
+        </w:rPr>
+        <w:t>计算出的透射图进行优化</w:t>
       </w:r>
       <w:proofErr w:type="gramEnd"/>
       <w:r>
-        <w:t>10)</w:t>
-      </w:r>
-      <w:r>
-        <w:rPr>
-          <w:rFonts w:hint="eastAsia"/>
-        </w:rPr>
-        <w:t>计算出的透射图进行优化，但该方法计算效率太低，难以应对快速的去雾处理。</w:t>
+        <w:rPr>
+          <w:rFonts w:hint="eastAsia"/>
+        </w:rPr>
+        <w:t>，但该方法计算效率太低，难以应对快速的去雾处理。</w:t>
       </w:r>
       <w:r>
         <w:rPr>
@@ -4320,15 +4281,7 @@
       </w:r>
       <w:proofErr w:type="spellEnd"/>
       <w:r>
-        <w:t xml:space="preserve">, </w:t>
-      </w:r>
-      <w:proofErr w:type="spellStart"/>
-      <w:r>
-        <w:t>bk</w:t>
-      </w:r>
-      <w:proofErr w:type="spellEnd"/>
-      <w:r>
-        <w:t>)</w:t>
+        <w:t>, bk)</w:t>
       </w:r>
       <w:r>
         <w:rPr>
@@ -4705,15 +4658,7 @@
       </w:r>
       <w:proofErr w:type="spellEnd"/>
       <w:r>
-        <w:t xml:space="preserve">, </w:t>
-      </w:r>
-      <w:proofErr w:type="spellStart"/>
-      <w:r>
-        <w:t>bk</w:t>
-      </w:r>
-      <w:proofErr w:type="spellEnd"/>
-      <w:r>
-        <w:t>)</w:t>
+        <w:t>, bk)</w:t>
       </w:r>
       <w:r>
         <w:rPr>
@@ -5153,14 +5098,12 @@
         </w:rPr>
         <w:t>是相关，</w:t>
       </w:r>
-      <w:proofErr w:type="spellStart"/>
       <w:r>
         <w:rPr>
           <w:rFonts w:hint="eastAsia"/>
         </w:rPr>
         <w:t>var</w:t>
       </w:r>
-      <w:proofErr w:type="spellEnd"/>
       <w:r>
         <w:rPr>
           <w:rFonts w:hint="eastAsia"/>
@@ -5463,21 +5406,7 @@
         <w:rPr>
           <w:rFonts w:hint="eastAsia"/>
         </w:rPr>
-        <w:t>是单幅图像去雾的标志性工作。该方法原理非常简单，但是去</w:t>
-      </w:r>
-      <w:proofErr w:type="gramStart"/>
-      <w:r>
-        <w:rPr>
-          <w:rFonts w:hint="eastAsia"/>
-        </w:rPr>
-        <w:t>雾效果</w:t>
-      </w:r>
-      <w:proofErr w:type="gramEnd"/>
-      <w:r>
-        <w:rPr>
-          <w:rFonts w:hint="eastAsia"/>
-        </w:rPr>
-        <w:t>非常好。在</w:t>
+        <w:t>是单幅图像去雾的标志性工作。该方法原理非常简单，但是去雾效果非常好。在</w:t>
       </w:r>
       <w:r>
         <w:rPr>
@@ -6486,14 +6415,12 @@
         </w:rPr>
         <w:t>核</w:t>
       </w:r>
-      <w:proofErr w:type="spellStart"/>
       <w:r>
         <w:rPr>
           <w:rFonts w:hint="eastAsia"/>
         </w:rPr>
         <w:t>Wp</w:t>
       </w:r>
-      <w:proofErr w:type="spellEnd"/>
       <w:r>
         <w:rPr>
           <w:rFonts w:hint="eastAsia"/>
@@ -6560,14 +6487,12 @@
         </w:rPr>
         <w:t>进行卷积操作，加上偏置标量</w:t>
       </w:r>
-      <w:proofErr w:type="spellStart"/>
       <w:r>
         <w:rPr>
           <w:rFonts w:hint="eastAsia"/>
         </w:rPr>
         <w:t>bp</w:t>
       </w:r>
-      <w:proofErr w:type="spellEnd"/>
       <w:r>
         <w:rPr>
           <w:rFonts w:hint="eastAsia"/>
@@ -6744,7 +6669,6 @@
         </w:rPr>
         <w:t>为激活函数，常用的激活函数有</w:t>
       </w:r>
-      <w:proofErr w:type="spellStart"/>
       <w:r>
         <w:rPr>
           <w:rFonts w:hint="eastAsia"/>
@@ -6752,11 +6676,7 @@
         <w:t>t</w:t>
       </w:r>
       <w:r>
-        <w:t>anh</w:t>
-      </w:r>
-      <w:proofErr w:type="spellEnd"/>
-      <w:r>
-        <w:t xml:space="preserve">, </w:t>
+        <w:t xml:space="preserve">anh, </w:t>
       </w:r>
       <w:proofErr w:type="spellStart"/>
       <w:r>
@@ -7195,7 +7115,6 @@
         </w:rPr>
         <w:t>在于透射图的估计，由是</w:t>
       </w:r>
-      <w:proofErr w:type="spellStart"/>
       <w:r>
         <w:rPr>
           <w:rFonts w:hint="eastAsia"/>
@@ -7203,11 +7122,7 @@
         <w:t>C</w:t>
       </w:r>
       <w:r>
-        <w:t>ai</w:t>
-      </w:r>
-      <w:proofErr w:type="spellEnd"/>
-      <w:r>
-        <w:t xml:space="preserve"> [16] </w:t>
+        <w:t xml:space="preserve">ai [16] </w:t>
       </w:r>
       <w:r>
         <w:rPr>
@@ -7469,14 +7384,12 @@
         </w:rPr>
         <w:t>或</w:t>
       </w:r>
-      <w:proofErr w:type="spellStart"/>
       <w:r>
         <w:rPr>
           <w:rFonts w:hint="eastAsia"/>
         </w:rPr>
         <w:t>tanh</w:t>
       </w:r>
-      <w:proofErr w:type="spellEnd"/>
       <w:r>
         <w:rPr>
           <w:rFonts w:hint="eastAsia"/>
@@ -7646,11 +7559,9 @@
         </w:rPr>
         <w:t>(</w:t>
       </w:r>
-      <w:proofErr w:type="gramStart"/>
       <w:r>
         <w:t>a)</w:t>
       </w:r>
-      <w:proofErr w:type="gramEnd"/>
       <w:r>
         <w:rPr>
           <w:rFonts w:hint="eastAsia"/>
@@ -7731,12 +7642,24 @@
         </w:rPr>
         <w:t>为常用的激活函数，如</w:t>
       </w:r>
+      <w:r>
+        <w:rPr>
+          <w:rFonts w:hint="eastAsia"/>
+        </w:rPr>
+        <w:t>tanh</w:t>
+      </w:r>
+      <w:r>
+        <w:rPr>
+          <w:rFonts w:hint="eastAsia"/>
+        </w:rPr>
+        <w:t>，</w:t>
+      </w:r>
       <w:proofErr w:type="spellStart"/>
       <w:r>
         <w:rPr>
           <w:rFonts w:hint="eastAsia"/>
         </w:rPr>
-        <w:t>tanh</w:t>
+        <w:t>ReLU</w:t>
       </w:r>
       <w:proofErr w:type="spellEnd"/>
       <w:r>
@@ -7745,20 +7668,6 @@
         </w:rPr>
         <w:t>，</w:t>
       </w:r>
-      <w:proofErr w:type="spellStart"/>
-      <w:r>
-        <w:rPr>
-          <w:rFonts w:hint="eastAsia"/>
-        </w:rPr>
-        <w:t>ReLU</w:t>
-      </w:r>
-      <w:proofErr w:type="spellEnd"/>
-      <w:r>
-        <w:rPr>
-          <w:rFonts w:hint="eastAsia"/>
-        </w:rPr>
-        <w:t>，</w:t>
-      </w:r>
       <w:r>
         <w:rPr>
           <w:rFonts w:hint="eastAsia"/>
@@ -7826,24 +7735,13 @@
         <w:t>(</w:t>
       </w:r>
       <w:r>
-        <w:t>b</w:t>
-      </w:r>
-      <w:proofErr w:type="gramStart"/>
-      <w:r>
-        <w:t>)</w:t>
-      </w:r>
-      <w:r>
-        <w:rPr>
-          <w:rFonts w:hint="eastAsia"/>
-        </w:rPr>
-        <w:t>中</w:t>
-      </w:r>
-      <w:proofErr w:type="gramEnd"/>
-      <w:r>
-        <w:rPr>
-          <w:rFonts w:hint="eastAsia"/>
-        </w:rPr>
-        <w:t>，我们有</w:t>
+        <w:t>b)</w:t>
+      </w:r>
+      <w:r>
+        <w:rPr>
+          <w:rFonts w:hint="eastAsia"/>
+        </w:rPr>
+        <w:t>中，我们有</w:t>
       </w:r>
     </w:p>
     <w:p>
@@ -8522,6 +8420,7 @@
         </w:rPr>
         <w:t>函数启发，</w:t>
       </w:r>
+      <w:proofErr w:type="spellStart"/>
       <w:r>
         <w:rPr>
           <w:rFonts w:hint="eastAsia"/>
@@ -8531,6 +8430,7 @@
       <w:r>
         <w:t>ehazeNet</w:t>
       </w:r>
+      <w:proofErr w:type="spellEnd"/>
       <w:r>
         <w:rPr>
           <w:rFonts w:hint="eastAsia"/>
@@ -10633,7 +10533,7 @@
         <w:rPr>
           <w:rFonts w:hint="eastAsia"/>
         </w:rPr>
-        <w:t>即</w:t>
+        <w:t>及</w:t>
       </w:r>
       <w:r>
         <w:rPr>
@@ -11210,55 +11110,58 @@
         </w:rPr>
         <w:t>。</w:t>
       </w:r>
+      <w:r>
+        <w:rPr>
+          <w:rFonts w:hint="eastAsia"/>
+        </w:rPr>
+        <w:t>RESIDE</w:t>
+      </w:r>
+      <w:r>
+        <w:rPr>
+          <w:rFonts w:hint="eastAsia"/>
+        </w:rPr>
+        <w:t>数据集</w:t>
+      </w:r>
+      <w:r>
+        <w:rPr>
+          <w:rFonts w:hint="eastAsia"/>
+        </w:rPr>
+        <w:t>的生成使用了</w:t>
+      </w:r>
+      <w:r>
+        <w:rPr>
+          <w:rFonts w:hint="eastAsia"/>
+        </w:rPr>
+        <w:t>NYU2</w:t>
+      </w:r>
+      <w:r>
+        <w:t>[22]</w:t>
+      </w:r>
+      <w:r>
+        <w:rPr>
+          <w:rFonts w:hint="eastAsia"/>
+        </w:rPr>
+        <w:t>和</w:t>
+      </w:r>
+      <w:r>
+        <w:rPr>
+          <w:rFonts w:hint="eastAsia"/>
+        </w:rPr>
+        <w:t>M</w:t>
+      </w:r>
+      <w:r>
+        <w:t xml:space="preserve">iddlebury </w:t>
+      </w:r>
       <w:proofErr w:type="gramStart"/>
       <w:r>
-        <w:rPr>
-          <w:rFonts w:hint="eastAsia"/>
-        </w:rPr>
-        <w:t>RESIDE</w:t>
-      </w:r>
-      <w:r>
-        <w:rPr>
-          <w:rFonts w:hint="eastAsia"/>
-        </w:rPr>
-        <w:t>数据集</w:t>
-      </w:r>
-      <w:r>
-        <w:rPr>
-          <w:rFonts w:hint="eastAsia"/>
-        </w:rPr>
-        <w:t>的生成使用了</w:t>
-      </w:r>
-      <w:r>
-        <w:rPr>
-          <w:rFonts w:hint="eastAsia"/>
-        </w:rPr>
-        <w:t>NYU2</w:t>
+        <w:t>stereo</w:t>
       </w:r>
       <w:r>
         <w:t>[</w:t>
       </w:r>
       <w:proofErr w:type="gramEnd"/>
       <w:r>
-        <w:t>22]</w:t>
-      </w:r>
-      <w:r>
-        <w:rPr>
-          <w:rFonts w:hint="eastAsia"/>
-        </w:rPr>
-        <w:t>和</w:t>
-      </w:r>
-      <w:r>
-        <w:rPr>
-          <w:rFonts w:hint="eastAsia"/>
-        </w:rPr>
-        <w:t>M</w:t>
-      </w:r>
-      <w:r>
-        <w:t>iddlebury stereo</w:t>
-      </w:r>
-      <w:r>
-        <w:t>[23]</w:t>
+        <w:t>23]</w:t>
       </w:r>
       <w:r>
         <w:rPr>
@@ -11572,7 +11475,19 @@
         <w:rPr>
           <w:rFonts w:hint="eastAsia"/>
         </w:rPr>
-        <w:t>算法实现参数设置</w:t>
+        <w:t>算法实现</w:t>
+      </w:r>
+      <w:r>
+        <w:rPr>
+          <w:rFonts w:hint="eastAsia"/>
+        </w:rPr>
+        <w:t>与</w:t>
+      </w:r>
+      <w:r>
+        <w:rPr>
+          <w:rFonts w:hint="eastAsia"/>
+        </w:rPr>
+        <w:t>参数设置</w:t>
       </w:r>
     </w:p>
     <w:p>
@@ -11785,19 +11700,19 @@
         <w:rPr>
           <w:rFonts w:hint="eastAsia"/>
         </w:rPr>
-        <w:t>其中，计算暗通道时需给定以</w:t>
-      </w:r>
-      <w:r>
-        <w:rPr>
-          <w:rFonts w:hint="eastAsia"/>
-        </w:rPr>
-        <w:t>x</w:t>
-      </w:r>
-      <w:r>
-        <w:rPr>
-          <w:rFonts w:hint="eastAsia"/>
-        </w:rPr>
-        <w:t>为中心的图片块大小，我们设置</w:t>
+        <w:t>其中，计算暗通道时需给定</w:t>
+      </w:r>
+      <w:r>
+        <w:rPr>
+          <w:rFonts w:hint="eastAsia"/>
+        </w:rPr>
+        <w:t>窗口</w:t>
+      </w:r>
+      <w:r>
+        <w:rPr>
+          <w:rFonts w:hint="eastAsia"/>
+        </w:rPr>
+        <w:t>大小，我们设置</w:t>
       </w:r>
       <w:proofErr w:type="gramStart"/>
       <w:r>
@@ -11841,7 +11756,19 @@
         <w:rPr>
           <w:rFonts w:hint="eastAsia"/>
         </w:rPr>
-        <w:t>，正则化参数为</w:t>
+        <w:t>，正则化参数</w:t>
+      </w:r>
+      <w:r>
+        <w:rPr>
+          <w:rFonts w:hint="eastAsia"/>
+        </w:rPr>
+        <w:t>设</w:t>
+      </w:r>
+      <w:r>
+        <w:rPr>
+          <w:rFonts w:hint="eastAsia"/>
+        </w:rPr>
+        <w:t>为</w:t>
       </w:r>
       <w:r>
         <w:rPr>
@@ -11855,6 +11782,36 @@
         </w:rPr>
         <w:t>。</w:t>
       </w:r>
+      <w:r>
+        <w:rPr>
+          <w:rFonts w:hint="eastAsia"/>
+          <w:highlight w:val="yellow"/>
+        </w:rPr>
+        <w:t>大气</w:t>
+      </w:r>
+      <w:proofErr w:type="gramStart"/>
+      <w:r>
+        <w:rPr>
+          <w:rFonts w:hint="eastAsia"/>
+          <w:highlight w:val="yellow"/>
+        </w:rPr>
+        <w:t>光最大</w:t>
+      </w:r>
+      <w:proofErr w:type="gramEnd"/>
+      <w:r>
+        <w:rPr>
+          <w:rFonts w:hint="eastAsia"/>
+          <w:highlight w:val="yellow"/>
+        </w:rPr>
+        <w:t>值设置为</w:t>
+      </w:r>
+      <w:r>
+        <w:rPr>
+          <w:rFonts w:hint="eastAsia"/>
+          <w:highlight w:val="yellow"/>
+        </w:rPr>
+        <w:t>220</w:t>
+      </w:r>
     </w:p>
     <w:p/>
     <w:p>
@@ -11869,11 +11826,6 @@
       </w:r>
     </w:p>
     <w:p>
-      <w:pPr>
-        <w:rPr>
-          <w:rFonts w:hint="eastAsia"/>
-        </w:rPr>
-      </w:pPr>
       <w:r>
         <w:tab/>
       </w:r>
@@ -11883,6 +11835,7 @@
         </w:rPr>
         <w:t>如前所述，</w:t>
       </w:r>
+      <w:proofErr w:type="spellStart"/>
       <w:r>
         <w:rPr>
           <w:rFonts w:hint="eastAsia"/>
@@ -11892,6 +11845,7 @@
       <w:r>
         <w:t>ehazeNet</w:t>
       </w:r>
+      <w:proofErr w:type="spellEnd"/>
       <w:r>
         <w:rPr>
           <w:rFonts w:hint="eastAsia"/>
@@ -11924,20 +11878,797 @@
         </w:rPr>
         <w:t>的透射率值。</w:t>
       </w:r>
-    </w:p>
-    <w:p/>
-    <w:p>
+      <w:r>
+        <w:rPr>
+          <w:rFonts w:hint="eastAsia"/>
+        </w:rPr>
+        <w:t>我们采用</w:t>
+      </w:r>
+      <w:r>
+        <w:rPr>
+          <w:rFonts w:hint="eastAsia"/>
+        </w:rPr>
+        <w:t>RESIDE</w:t>
+      </w:r>
+      <w:r>
+        <w:rPr>
+          <w:rFonts w:hint="eastAsia"/>
+        </w:rPr>
+        <w:t>数据集的</w:t>
+      </w:r>
+      <w:r>
+        <w:rPr>
+          <w:rFonts w:hint="eastAsia"/>
+        </w:rPr>
+        <w:t>ITS</w:t>
+      </w:r>
+      <w:r>
+        <w:rPr>
+          <w:rFonts w:hint="eastAsia"/>
+        </w:rPr>
+        <w:t>子集作为训练数据。值得注意的是，</w:t>
+      </w:r>
+      <w:r>
+        <w:rPr>
+          <w:rFonts w:hint="eastAsia"/>
+        </w:rPr>
+        <w:t>ITS</w:t>
+      </w:r>
+      <w:r>
+        <w:rPr>
+          <w:rFonts w:hint="eastAsia"/>
+        </w:rPr>
+        <w:t>中给出的数据是含雾图片和</w:t>
+      </w:r>
+      <w:proofErr w:type="gramStart"/>
+      <w:r>
+        <w:rPr>
+          <w:rFonts w:hint="eastAsia"/>
+        </w:rPr>
+        <w:t>该图片</w:t>
+      </w:r>
+      <w:proofErr w:type="gramEnd"/>
+      <w:r>
+        <w:rPr>
+          <w:rFonts w:hint="eastAsia"/>
+        </w:rPr>
+        <w:t>对应的投射图，因此我们需要对</w:t>
+      </w:r>
+      <w:proofErr w:type="gramStart"/>
+      <w:r>
+        <w:rPr>
+          <w:rFonts w:hint="eastAsia"/>
+        </w:rPr>
+        <w:t>该图片</w:t>
+      </w:r>
+      <w:proofErr w:type="gramEnd"/>
+      <w:r>
+        <w:rPr>
+          <w:rFonts w:hint="eastAsia"/>
+        </w:rPr>
+        <w:t>进行划分。</w:t>
+      </w:r>
+      <w:r>
+        <w:rPr>
+          <w:rFonts w:hint="eastAsia"/>
+        </w:rPr>
+        <w:t>以一张</w:t>
+      </w:r>
+      <w:r>
+        <w:rPr>
+          <w:rFonts w:hint="eastAsia"/>
+        </w:rPr>
+        <w:t>320</w:t>
+      </w:r>
+      <w:r>
+        <w:t xml:space="preserve"> </w:t>
+      </w:r>
+      <w:r>
+        <w:rPr>
+          <w:rFonts w:hint="eastAsia"/>
+        </w:rPr>
+        <w:t>*</w:t>
+      </w:r>
+      <w:r>
+        <w:t xml:space="preserve"> </w:t>
+      </w:r>
+      <w:r>
+        <w:rPr>
+          <w:rFonts w:hint="eastAsia"/>
+        </w:rPr>
+        <w:t>240</w:t>
+      </w:r>
+      <w:r>
+        <w:rPr>
+          <w:rFonts w:hint="eastAsia"/>
+        </w:rPr>
+        <w:t>的彩色图片</w:t>
+      </w:r>
+      <w:r>
+        <w:rPr>
+          <w:rFonts w:hint="eastAsia"/>
+        </w:rPr>
+        <w:t>及其对应投射图</w:t>
+      </w:r>
+      <w:r>
+        <w:rPr>
+          <w:rFonts w:hint="eastAsia"/>
+        </w:rPr>
+        <w:t>为例，我们用</w:t>
+      </w:r>
+      <w:r>
+        <w:rPr>
+          <w:rFonts w:hint="eastAsia"/>
+        </w:rPr>
+        <w:t>16*16</w:t>
+      </w:r>
+      <w:r>
+        <w:rPr>
+          <w:rFonts w:hint="eastAsia"/>
+        </w:rPr>
+        <w:t>的窗口在</w:t>
+      </w:r>
+      <w:proofErr w:type="gramStart"/>
+      <w:r>
+        <w:rPr>
+          <w:rFonts w:hint="eastAsia"/>
+        </w:rPr>
+        <w:t>该图片</w:t>
+      </w:r>
+      <w:proofErr w:type="gramEnd"/>
+      <w:r>
+        <w:rPr>
+          <w:rFonts w:hint="eastAsia"/>
+        </w:rPr>
+        <w:t>及其对应投射图</w:t>
+      </w:r>
+      <w:r>
+        <w:rPr>
+          <w:rFonts w:hint="eastAsia"/>
+        </w:rPr>
+        <w:t>上不重复</w:t>
+      </w:r>
+      <w:r>
+        <w:rPr>
+          <w:rFonts w:hint="eastAsia"/>
+        </w:rPr>
+        <w:t>随机</w:t>
+      </w:r>
+      <w:r>
+        <w:rPr>
+          <w:rFonts w:hint="eastAsia"/>
+        </w:rPr>
+        <w:t>采样，将该采样图片块作为一个样本</w:t>
+      </w:r>
+      <w:r>
+        <w:rPr>
+          <w:rFonts w:hint="eastAsia"/>
+        </w:rPr>
+        <w:t>。由于样本标签是该采样图片块对应透射率值，而我们采样出投射图的图片块是一个</w:t>
+      </w:r>
+      <w:r>
+        <w:rPr>
+          <w:rFonts w:hint="eastAsia"/>
+        </w:rPr>
+        <w:t>16*16</w:t>
+      </w:r>
+      <w:r>
+        <w:rPr>
+          <w:rFonts w:hint="eastAsia"/>
+        </w:rPr>
+        <w:t>的数值矩阵，因此我们对投射</w:t>
+      </w:r>
+      <w:proofErr w:type="gramStart"/>
+      <w:r>
+        <w:rPr>
+          <w:rFonts w:hint="eastAsia"/>
+        </w:rPr>
+        <w:t>图图片块取</w:t>
+      </w:r>
+      <w:proofErr w:type="gramEnd"/>
+      <w:r>
+        <w:rPr>
+          <w:rFonts w:hint="eastAsia"/>
+        </w:rPr>
+        <w:t>均值作为样本标签</w:t>
+      </w:r>
+      <w:r>
+        <w:rPr>
+          <w:rFonts w:hint="eastAsia"/>
+        </w:rPr>
+        <w:t>。经此处理，一张</w:t>
+      </w:r>
+      <w:r>
+        <w:rPr>
+          <w:rFonts w:hint="eastAsia"/>
+        </w:rPr>
+        <w:t>320*240</w:t>
+      </w:r>
+      <w:r>
+        <w:rPr>
+          <w:rFonts w:hint="eastAsia"/>
+        </w:rPr>
+        <w:t>的彩色图片可以生成</w:t>
+      </w:r>
+      <w:r>
+        <w:rPr>
+          <w:rFonts w:hint="eastAsia"/>
+        </w:rPr>
+        <w:t>300</w:t>
+      </w:r>
+      <w:r>
+        <w:rPr>
+          <w:rFonts w:hint="eastAsia"/>
+        </w:rPr>
+        <w:t>个无关联样本（因为我们采用不重复随机采样）。</w:t>
+      </w:r>
+      <w:r>
+        <w:rPr>
+          <w:rFonts w:hint="eastAsia"/>
+        </w:rPr>
+        <w:t>由于训练样本数据大小为</w:t>
+      </w:r>
+      <w:r>
+        <w:rPr>
+          <w:rFonts w:hint="eastAsia"/>
+        </w:rPr>
+        <w:t>16*16*3</w:t>
+      </w:r>
+      <w:r>
+        <w:rPr>
+          <w:rFonts w:hint="eastAsia"/>
+        </w:rPr>
+        <w:t>，与</w:t>
+      </w:r>
+      <w:r>
+        <w:rPr>
+          <w:rFonts w:hint="eastAsia"/>
+        </w:rPr>
+        <w:t>ITS</w:t>
+      </w:r>
+      <w:r>
+        <w:rPr>
+          <w:rFonts w:hint="eastAsia"/>
+        </w:rPr>
+        <w:t>数据集中图片大小无关，因此我们不需要统一图片大小尺寸，将图片高度和宽度均调整为距自身最近的</w:t>
+      </w:r>
+      <w:r>
+        <w:rPr>
+          <w:rFonts w:hint="eastAsia"/>
+        </w:rPr>
+        <w:t>16</w:t>
+      </w:r>
+      <w:r>
+        <w:rPr>
+          <w:rFonts w:hint="eastAsia"/>
+        </w:rPr>
+        <w:t>的整数</w:t>
+      </w:r>
+      <w:proofErr w:type="gramStart"/>
+      <w:r>
+        <w:rPr>
+          <w:rFonts w:hint="eastAsia"/>
+        </w:rPr>
+        <w:t>倍</w:t>
+      </w:r>
+      <w:proofErr w:type="gramEnd"/>
+      <w:r>
+        <w:rPr>
+          <w:rFonts w:hint="eastAsia"/>
+        </w:rPr>
+        <w:t>即可。原作者训练网络时使用了</w:t>
+      </w:r>
+      <w:r>
+        <w:rPr>
+          <w:rFonts w:hint="eastAsia"/>
+        </w:rPr>
+        <w:t>100</w:t>
+      </w:r>
+      <w:r>
+        <w:t xml:space="preserve"> </w:t>
+      </w:r>
+      <w:r>
+        <w:rPr>
+          <w:rFonts w:hint="eastAsia"/>
+        </w:rPr>
+        <w:t>000</w:t>
+      </w:r>
+      <w:r>
+        <w:rPr>
+          <w:rFonts w:hint="eastAsia"/>
+        </w:rPr>
+        <w:t>个图片块，本论文一方面扩大训练数据量，另一方面考虑到机器性能以及</w:t>
+      </w:r>
+      <w:r>
+        <w:rPr>
+          <w:rFonts w:hint="eastAsia"/>
+        </w:rPr>
+        <w:t>运行时间，最终决定在</w:t>
+      </w:r>
+      <w:r>
+        <w:rPr>
+          <w:rFonts w:hint="eastAsia"/>
+        </w:rPr>
+        <w:t>ITS</w:t>
+      </w:r>
+      <w:r>
+        <w:rPr>
+          <w:rFonts w:hint="eastAsia"/>
+        </w:rPr>
+        <w:t>数据集中随机抽取</w:t>
+      </w:r>
+      <w:r>
+        <w:rPr>
+          <w:rFonts w:hint="eastAsia"/>
+        </w:rPr>
+        <w:t>10</w:t>
+      </w:r>
+      <w:r>
+        <w:t xml:space="preserve"> </w:t>
+      </w:r>
+      <w:r>
+        <w:rPr>
+          <w:rFonts w:hint="eastAsia"/>
+        </w:rPr>
+        <w:t>000</w:t>
+      </w:r>
+      <w:r>
+        <w:rPr>
+          <w:rFonts w:hint="eastAsia"/>
+        </w:rPr>
+        <w:t>张图片生成图片块进行训练。</w:t>
+      </w:r>
+    </w:p>
+    <w:p>
+      <w:r>
+        <w:tab/>
+      </w:r>
+      <w:proofErr w:type="spellStart"/>
+      <w:r>
+        <w:t>DehazeNet</w:t>
+      </w:r>
+      <w:proofErr w:type="spellEnd"/>
+      <w:r>
+        <w:rPr>
+          <w:rFonts w:hint="eastAsia"/>
+        </w:rPr>
+        <w:t>使用均方误差作为损失函数</w:t>
+      </w:r>
+    </w:p>
+    <w:p>
+      <w:r>
+        <w:rPr>
+          <w:noProof/>
+        </w:rPr>
+        <w:drawing>
+          <wp:inline distT="0" distB="0" distL="0" distR="0" wp14:anchorId="5B3F634C" wp14:editId="47CE4D22">
+            <wp:extent cx="4886361" cy="1123958"/>
+            <wp:effectExtent l="0" t="0" r="9525" b="0"/>
+            <wp:docPr id="43" name="Picture 43"/>
+            <wp:cNvGraphicFramePr>
+              <a:graphicFrameLocks xmlns:a="http://schemas.openxmlformats.org/drawingml/2006/main" noChangeAspect="1"/>
+            </wp:cNvGraphicFramePr>
+            <a:graphic xmlns:a="http://schemas.openxmlformats.org/drawingml/2006/main">
+              <a:graphicData uri="http://schemas.openxmlformats.org/drawingml/2006/picture">
+                <pic:pic xmlns:pic="http://schemas.openxmlformats.org/drawingml/2006/picture">
+                  <pic:nvPicPr>
+                    <pic:cNvPr id="1" name=""/>
+                    <pic:cNvPicPr/>
+                  </pic:nvPicPr>
+                  <pic:blipFill>
+                    <a:blip r:embed="rId50"/>
+                    <a:stretch>
+                      <a:fillRect/>
+                    </a:stretch>
+                  </pic:blipFill>
+                  <pic:spPr>
+                    <a:xfrm>
+                      <a:off x="0" y="0"/>
+                      <a:ext cx="4886361" cy="1123958"/>
+                    </a:xfrm>
+                    <a:prstGeom prst="rect">
+                      <a:avLst/>
+                    </a:prstGeom>
+                  </pic:spPr>
+                </pic:pic>
+              </a:graphicData>
+            </a:graphic>
+          </wp:inline>
+        </w:drawing>
+      </w:r>
+    </w:p>
+    <w:p>
+      <w:pPr>
+        <w:rPr>
+          <w:rFonts w:hint="eastAsia"/>
+        </w:rPr>
+      </w:pPr>
+      <w:r>
+        <w:rPr>
+          <w:rFonts w:hint="eastAsia"/>
+        </w:rPr>
+        <w:t>其中，</w:t>
+      </w:r>
+      <w:r>
+        <w:rPr>
+          <w:rFonts w:hint="eastAsia"/>
+        </w:rPr>
+        <w:t>F</w:t>
+      </w:r>
+      <w:r>
+        <w:t>(I)</w:t>
+      </w:r>
+      <w:r>
+        <w:rPr>
+          <w:rFonts w:hint="eastAsia"/>
+        </w:rPr>
+        <w:t>为网络输出。</w:t>
+      </w:r>
+      <w:r>
+        <w:rPr>
+          <w:rFonts w:hint="eastAsia"/>
+        </w:rPr>
+        <w:t>本网络使用随机梯度下降优化器，</w:t>
+      </w:r>
+      <w:r>
+        <w:rPr>
+          <w:rFonts w:hint="eastAsia"/>
+        </w:rPr>
+        <w:t>momentum</w:t>
+      </w:r>
+      <w:r>
+        <w:rPr>
+          <w:rFonts w:hint="eastAsia"/>
+        </w:rPr>
+        <w:t>设置为</w:t>
+      </w:r>
+      <w:r>
+        <w:rPr>
+          <w:rFonts w:hint="eastAsia"/>
+        </w:rPr>
+        <w:t>0.9</w:t>
+      </w:r>
+      <w:r>
+        <w:rPr>
+          <w:rFonts w:hint="eastAsia"/>
+        </w:rPr>
+        <w:t>，</w:t>
+      </w:r>
+      <w:r>
+        <w:rPr>
+          <w:rFonts w:hint="eastAsia"/>
+        </w:rPr>
+        <w:t>decay</w:t>
+      </w:r>
+      <w:r>
+        <w:rPr>
+          <w:rFonts w:hint="eastAsia"/>
+        </w:rPr>
+        <w:t>设置为</w:t>
+      </w:r>
+      <w:r>
+        <w:rPr>
+          <w:rFonts w:hint="eastAsia"/>
+        </w:rPr>
+        <w:t>5e-4</w:t>
+      </w:r>
+      <w:r>
+        <w:rPr>
+          <w:rFonts w:hint="eastAsia"/>
+        </w:rPr>
+        <w:t>，学习</w:t>
+      </w:r>
+      <w:proofErr w:type="gramStart"/>
+      <w:r>
+        <w:rPr>
+          <w:rFonts w:hint="eastAsia"/>
+        </w:rPr>
+        <w:t>率设置</w:t>
+      </w:r>
+      <w:proofErr w:type="gramEnd"/>
+      <w:r>
+        <w:rPr>
+          <w:rFonts w:hint="eastAsia"/>
+        </w:rPr>
+        <w:t>为</w:t>
+      </w:r>
+      <w:r>
+        <w:rPr>
+          <w:rFonts w:hint="eastAsia"/>
+        </w:rPr>
+        <w:t>0.005</w:t>
+      </w:r>
+      <w:r>
+        <w:rPr>
+          <w:rFonts w:hint="eastAsia"/>
+        </w:rPr>
+        <w:t>，</w:t>
+      </w:r>
+      <w:proofErr w:type="gramStart"/>
+      <w:r>
+        <w:rPr>
+          <w:rFonts w:hint="eastAsia"/>
+        </w:rPr>
+        <w:t>每训练</w:t>
+      </w:r>
+      <w:proofErr w:type="gramEnd"/>
+      <w:r>
+        <w:rPr>
+          <w:rFonts w:hint="eastAsia"/>
+        </w:rPr>
+        <w:t>10</w:t>
+      </w:r>
+      <w:r>
+        <w:rPr>
+          <w:rFonts w:hint="eastAsia"/>
+        </w:rPr>
+        <w:t>个</w:t>
+      </w:r>
+      <w:r>
+        <w:rPr>
+          <w:rFonts w:hint="eastAsia"/>
+        </w:rPr>
+        <w:t>epoch</w:t>
+      </w:r>
+      <w:r>
+        <w:rPr>
+          <w:rFonts w:hint="eastAsia"/>
+        </w:rPr>
+        <w:t>让学习率减半，</w:t>
+      </w:r>
+      <w:proofErr w:type="gramStart"/>
+      <w:r>
+        <w:rPr>
+          <w:rFonts w:hint="eastAsia"/>
+        </w:rPr>
+        <w:t>共训练</w:t>
+      </w:r>
+      <w:proofErr w:type="gramEnd"/>
+      <w:r>
+        <w:rPr>
+          <w:rFonts w:hint="eastAsia"/>
+        </w:rPr>
+        <w:t>40</w:t>
+      </w:r>
+      <w:r>
+        <w:rPr>
+          <w:rFonts w:hint="eastAsia"/>
+        </w:rPr>
+        <w:t>个</w:t>
+      </w:r>
+      <w:r>
+        <w:rPr>
+          <w:rFonts w:hint="eastAsia"/>
+        </w:rPr>
+        <w:lastRenderedPageBreak/>
+        <w:t>epoch</w:t>
+      </w:r>
+      <w:r>
+        <w:rPr>
+          <w:rFonts w:hint="eastAsia"/>
+        </w:rPr>
+        <w:t>。</w:t>
+      </w:r>
+      <w:r>
+        <w:rPr>
+          <w:rFonts w:hint="eastAsia"/>
+        </w:rPr>
+        <w:t>权重初始值从均值为</w:t>
+      </w:r>
+      <w:r>
+        <w:rPr>
+          <w:rFonts w:hint="eastAsia"/>
+        </w:rPr>
+        <w:t>0</w:t>
+      </w:r>
+      <w:r>
+        <w:rPr>
+          <w:rFonts w:hint="eastAsia"/>
+        </w:rPr>
+        <w:t>，标准差为</w:t>
+      </w:r>
+      <w:r>
+        <w:rPr>
+          <w:rFonts w:hint="eastAsia"/>
+        </w:rPr>
+        <w:t>0.001</w:t>
+      </w:r>
+      <w:r>
+        <w:rPr>
+          <w:rFonts w:hint="eastAsia"/>
+        </w:rPr>
+        <w:t>的正态分布中随机取值，偏置恒设置为</w:t>
+      </w:r>
+      <w:r>
+        <w:rPr>
+          <w:rFonts w:hint="eastAsia"/>
+        </w:rPr>
+        <w:t>0</w:t>
+      </w:r>
+      <w:r>
+        <w:rPr>
+          <w:rFonts w:hint="eastAsia"/>
+        </w:rPr>
+        <w:t>，共</w:t>
+      </w:r>
+      <w:r>
+        <w:rPr>
+          <w:rFonts w:hint="eastAsia"/>
+        </w:rPr>
+        <w:t>8240</w:t>
+      </w:r>
+      <w:r>
+        <w:rPr>
+          <w:rFonts w:hint="eastAsia"/>
+        </w:rPr>
+        <w:t>个参数</w:t>
+      </w:r>
       <w:bookmarkStart w:id="0" w:name="_GoBack"/>
       <w:bookmarkEnd w:id="0"/>
+      <w:r>
+        <w:rPr>
+          <w:rFonts w:hint="eastAsia"/>
+        </w:rPr>
+        <w:t>。</w:t>
+      </w:r>
+      <w:r>
+        <w:rPr>
+          <w:rFonts w:hint="eastAsia"/>
+        </w:rPr>
+        <w:t>训练过程中，我们按</w:t>
+      </w:r>
+      <w:r>
+        <w:rPr>
+          <w:rFonts w:hint="eastAsia"/>
+        </w:rPr>
+        <w:t>4</w:t>
+      </w:r>
+      <w:r>
+        <w:t>:1</w:t>
+      </w:r>
+      <w:r>
+        <w:rPr>
+          <w:rFonts w:hint="eastAsia"/>
+        </w:rPr>
+        <w:t>的比例划分训练集和交叉验证集，并</w:t>
+      </w:r>
+      <w:r>
+        <w:rPr>
+          <w:rFonts w:hint="eastAsia"/>
+        </w:rPr>
+        <w:t>将</w:t>
+      </w:r>
+      <w:r>
+        <w:rPr>
+          <w:rFonts w:hint="eastAsia"/>
+        </w:rPr>
+        <w:t>batch</w:t>
+      </w:r>
+      <w:r>
+        <w:t xml:space="preserve"> </w:t>
+      </w:r>
+      <w:r>
+        <w:rPr>
+          <w:rFonts w:hint="eastAsia"/>
+        </w:rPr>
+        <w:t>size</w:t>
+      </w:r>
+      <w:r>
+        <w:rPr>
+          <w:rFonts w:hint="eastAsia"/>
+        </w:rPr>
+        <w:t>设</w:t>
+      </w:r>
+      <w:r>
+        <w:rPr>
+          <w:rFonts w:hint="eastAsia"/>
+        </w:rPr>
+        <w:t>为</w:t>
+      </w:r>
+      <w:r>
+        <w:rPr>
+          <w:rFonts w:hint="eastAsia"/>
+        </w:rPr>
+        <w:t>10</w:t>
+      </w:r>
+      <w:r>
+        <w:rPr>
+          <w:rFonts w:hint="eastAsia"/>
+        </w:rPr>
+        <w:t>。</w:t>
+      </w:r>
+    </w:p>
+    <w:p>
+      <w:pPr>
+        <w:rPr>
+          <w:rFonts w:hint="eastAsia"/>
+        </w:rPr>
+      </w:pPr>
+      <w:r>
+        <w:tab/>
+      </w:r>
+      <w:r>
+        <w:rPr>
+          <w:rFonts w:hint="eastAsia"/>
+        </w:rPr>
+        <w:t>训练好</w:t>
+      </w:r>
+      <w:proofErr w:type="spellStart"/>
+      <w:r>
+        <w:rPr>
+          <w:rFonts w:hint="eastAsia"/>
+        </w:rPr>
+        <w:t>D</w:t>
+      </w:r>
+      <w:r>
+        <w:t>ehazeNet</w:t>
+      </w:r>
+      <w:proofErr w:type="spellEnd"/>
+      <w:r>
+        <w:rPr>
+          <w:rFonts w:hint="eastAsia"/>
+        </w:rPr>
+        <w:t>之后，我们采用划分图片块的方法对测试图片进行预测，并使用引导滤波优化投射图，之后如前所述估计大气光值并计算无雾图像。</w:t>
+      </w:r>
+    </w:p>
+    <w:p/>
+    <w:p>
+      <w:pPr>
+        <w:rPr>
+          <w:rFonts w:hint="eastAsia"/>
+        </w:rPr>
+      </w:pPr>
     </w:p>
     <w:p/>
     <w:p/>
-    <w:p>
-      <w:r>
-        <w:rPr>
-          <w:rFonts w:hint="eastAsia"/>
-        </w:rPr>
-        <w:t>数据准备、损失函数、优化器等等</w:t>
+    <w:p/>
+    <w:p>
+      <w:r>
+        <w:rPr>
+          <w:rFonts w:hint="eastAsia"/>
+        </w:rPr>
+        <w:t>数据准备、</w:t>
+      </w:r>
+      <w:r>
+        <w:rPr>
+          <w:rFonts w:hint="eastAsia"/>
+        </w:rPr>
+        <w:t>如何训练、如何使用</w:t>
+      </w:r>
+    </w:p>
+    <w:p>
+      <w:r>
+        <w:rPr>
+          <w:rFonts w:hint="eastAsia"/>
+        </w:rPr>
+        <w:t>损失函数、优化器</w:t>
+      </w:r>
+      <w:r>
+        <w:rPr>
+          <w:rFonts w:hint="eastAsia"/>
+        </w:rPr>
+        <w:t>batch</w:t>
+      </w:r>
+      <w:r>
+        <w:t xml:space="preserve"> </w:t>
+      </w:r>
+      <w:r>
+        <w:rPr>
+          <w:rFonts w:hint="eastAsia"/>
+        </w:rPr>
+        <w:t>size</w:t>
+      </w:r>
+      <w:r>
+        <w:rPr>
+          <w:rFonts w:hint="eastAsia"/>
+        </w:rPr>
+        <w:t>等训练参数</w:t>
+      </w:r>
+      <w:r>
+        <w:rPr>
+          <w:rFonts w:hint="eastAsia"/>
+        </w:rPr>
+        <w:t>等等</w:t>
       </w:r>
     </w:p>
     <w:p>
@@ -11971,6 +12702,69 @@
         </w:rPr>
         <w:t>算法评估</w:t>
       </w:r>
+    </w:p>
+    <w:p/>
+    <w:p>
+      <w:pPr>
+        <w:rPr>
+          <w:rFonts w:hint="eastAsia"/>
+        </w:rPr>
+      </w:pPr>
+      <w:r>
+        <w:rPr>
+          <w:rFonts w:hint="eastAsia"/>
+        </w:rPr>
+        <w:t>所有算法均用</w:t>
+      </w:r>
+      <w:r>
+        <w:rPr>
+          <w:rFonts w:hint="eastAsia"/>
+        </w:rPr>
+        <w:t>python</w:t>
+      </w:r>
+      <w:r>
+        <w:t>/</w:t>
+      </w:r>
+      <w:proofErr w:type="spellStart"/>
+      <w:r>
+        <w:t>keras</w:t>
+      </w:r>
+      <w:proofErr w:type="spellEnd"/>
+      <w:r>
+        <w:rPr>
+          <w:rFonts w:hint="eastAsia"/>
+        </w:rPr>
+        <w:t>实现，在同一台</w:t>
+      </w:r>
+      <w:r>
+        <w:rPr>
+          <w:rFonts w:hint="eastAsia"/>
+        </w:rPr>
+        <w:t>Linux</w:t>
+      </w:r>
+      <w:r>
+        <w:rPr>
+          <w:rFonts w:hint="eastAsia"/>
+        </w:rPr>
+        <w:t>机器上运行，机器配置为</w:t>
+      </w:r>
+      <w:r>
+        <w:rPr>
+          <w:rFonts w:hint="eastAsia"/>
+        </w:rPr>
+        <w:t>1080Ti</w:t>
+      </w:r>
+      <w:r>
+        <w:t xml:space="preserve"> </w:t>
+      </w:r>
+      <w:proofErr w:type="spellStart"/>
+      <w:r>
+        <w:rPr>
+          <w:rFonts w:hint="eastAsia"/>
+        </w:rPr>
+        <w:t>etc</w:t>
+      </w:r>
+      <w:proofErr w:type="spellEnd"/>
     </w:p>
     <w:p>
       <w:pPr>
@@ -12043,12 +12837,36 @@
         <w:widowControl/>
         <w:jc w:val="left"/>
       </w:pPr>
+      <w:r>
+        <w:rPr>
+          <w:rFonts w:hint="eastAsia"/>
+          <w:highlight w:val="yellow"/>
+        </w:rPr>
+        <w:t>需要与作者给出的代码进行对比，不能比他们的差</w:t>
+      </w:r>
     </w:p>
     <w:p>
       <w:pPr>
         <w:widowControl/>
         <w:jc w:val="left"/>
       </w:pPr>
+      <w:proofErr w:type="spellStart"/>
+      <w:r>
+        <w:t>DehazeNet</w:t>
+      </w:r>
+      <w:proofErr w:type="spellEnd"/>
+      <w:r>
+        <w:rPr>
+          <w:rFonts w:hint="eastAsia"/>
+        </w:rPr>
+        <w:t>代码得改，</w:t>
+      </w:r>
+      <w:r>
+        <w:rPr>
+          <w:rFonts w:hint="eastAsia"/>
+        </w:rPr>
+        <w:t>scheduler</w:t>
+      </w:r>
     </w:p>
     <w:p>
       <w:pPr>
@@ -12121,7 +12939,7 @@
       </w:pPr>
     </w:p>
     <w:p>
-      <w:hyperlink r:id="rId50" w:history="1">
+      <w:hyperlink r:id="rId51" w:history="1">
         <w:r>
           <w:rPr>
             <w:rStyle w:val="Hyperlink"/>
@@ -12160,15 +12978,29 @@
         <w:t>[3]</w:t>
       </w:r>
       <w:r>
-        <w:t xml:space="preserve"> S. G. </w:t>
+        <w:t xml:space="preserve"> S. G. Narasimhan and S. K. </w:t>
       </w:r>
       <w:proofErr w:type="spellStart"/>
       <w:r>
-        <w:t>Narasimhan</w:t>
+        <w:t>Nayar</w:t>
       </w:r>
       <w:proofErr w:type="spellEnd"/>
       <w:r>
-        <w:t xml:space="preserve"> and S. K. </w:t>
+        <w:t>. Chromatic framework for vision in bad weather. In Computer Vision and Pattern Recognition, 2000. Proce</w:t>
+      </w:r>
+      <w:r>
+        <w:t>edings. IEEE Conference on, vol</w:t>
+      </w:r>
+      <w:r>
+        <w:t>ume 1, pages 598-</w:t>
+      </w:r>
+      <w:r>
+        <w:t>605. IEEE, 2000.</w:t>
+      </w:r>
+    </w:p>
+    <w:p>
+      <w:r>
+        <w:t xml:space="preserve">[4] S. G. Narasimhan and S. K. </w:t>
       </w:r>
       <w:proofErr w:type="spellStart"/>
       <w:r>
@@ -12176,29 +13008,47 @@
       </w:r>
       <w:proofErr w:type="spellEnd"/>
       <w:r>
-        <w:t>. Chromatic framework for vision in bad weather. In Computer Vision and Pattern Recognition, 2000. Proce</w:t>
-      </w:r>
-      <w:r>
-        <w:t>edings. IEEE Conference on, vol</w:t>
-      </w:r>
-      <w:r>
-        <w:t>ume 1, pages 598-</w:t>
-      </w:r>
-      <w:r>
-        <w:t>605. IEEE, 2000.</w:t>
-      </w:r>
-    </w:p>
-    <w:p>
-      <w:r>
-        <w:t xml:space="preserve">[4] S. G. </w:t>
+        <w:t xml:space="preserve">. Vision and the atmosphere. International Journal of Computer Vision, </w:t>
+      </w:r>
+      <w:r>
+        <w:t>48(3):233-</w:t>
+      </w:r>
+      <w:r>
+        <w:t>254, 2002.</w:t>
+      </w:r>
+    </w:p>
+    <w:p>
+      <w:r>
+        <w:t>[</w:t>
+      </w:r>
+      <w:r>
+        <w:t>5</w:t>
+      </w:r>
+      <w:r>
+        <w:t>]</w:t>
+      </w:r>
+      <w:r>
+        <w:t xml:space="preserve"> S. G. Narasimhan and S. K. </w:t>
       </w:r>
       <w:proofErr w:type="spellStart"/>
       <w:r>
-        <w:t>Narasimhan</w:t>
+        <w:t>Nayar</w:t>
       </w:r>
       <w:proofErr w:type="spellEnd"/>
       <w:r>
-        <w:t xml:space="preserve"> and S. K. </w:t>
+        <w:t>. Contrast restoration of weather degraded images. PAMI, 25:713–724, 2003.</w:t>
+      </w:r>
+    </w:p>
+    <w:p>
+      <w:r>
+        <w:lastRenderedPageBreak/>
+        <w:t>[</w:t>
+      </w:r>
+      <w:r>
+        <w:t>6</w:t>
+      </w:r>
+      <w:r>
+        <w:t xml:space="preserve">] S. K. </w:t>
       </w:r>
       <w:proofErr w:type="spellStart"/>
       <w:r>
@@ -12206,13 +13056,7 @@
       </w:r>
       <w:proofErr w:type="spellEnd"/>
       <w:r>
-        <w:t xml:space="preserve">. Vision and the atmosphere. International Journal of Computer Vision, </w:t>
-      </w:r>
-      <w:r>
-        <w:t>48(3):233-</w:t>
-      </w:r>
-      <w:r>
-        <w:t>254, 2002.</w:t>
+        <w:t xml:space="preserve"> and S. G. Narasimhan. Vision in bad weather. ICCV, page 820, 1999.</w:t>
       </w:r>
     </w:p>
     <w:p>
@@ -12220,21 +13064,18 @@
         <w:t>[</w:t>
       </w:r>
       <w:r>
-        <w:t>5</w:t>
-      </w:r>
-      <w:r>
-        <w:t>]</w:t>
-      </w:r>
-      <w:r>
-        <w:t xml:space="preserve"> S. G. </w:t>
+        <w:t>7</w:t>
+      </w:r>
+      <w:r>
+        <w:t xml:space="preserve">] Y. Y. </w:t>
       </w:r>
       <w:proofErr w:type="spellStart"/>
       <w:r>
-        <w:t>Narasimhan</w:t>
+        <w:t>Schechner</w:t>
       </w:r>
       <w:proofErr w:type="spellEnd"/>
       <w:r>
-        <w:t xml:space="preserve"> and S. K. </w:t>
+        <w:t xml:space="preserve">, S. G. Narasimhan, and S. K. </w:t>
       </w:r>
       <w:proofErr w:type="spellStart"/>
       <w:r>
@@ -12242,77 +13083,7 @@
       </w:r>
       <w:proofErr w:type="spellEnd"/>
       <w:r>
-        <w:t>. Contrast restoration of weather degraded images. PAMI, 25:713–724, 2003.</w:t>
-      </w:r>
-    </w:p>
-    <w:p>
-      <w:r>
-        <w:t>[</w:t>
-      </w:r>
-      <w:r>
-        <w:t>6</w:t>
-      </w:r>
-      <w:r>
-        <w:t xml:space="preserve">] S. K. </w:t>
-      </w:r>
-      <w:proofErr w:type="spellStart"/>
-      <w:r>
-        <w:t>Nayar</w:t>
-      </w:r>
-      <w:proofErr w:type="spellEnd"/>
-      <w:r>
-        <w:t xml:space="preserve"> and S. G. </w:t>
-      </w:r>
-      <w:proofErr w:type="spellStart"/>
-      <w:r>
-        <w:t>Narasimhan</w:t>
-      </w:r>
-      <w:proofErr w:type="spellEnd"/>
-      <w:r>
-        <w:t>. Vision in bad weather. ICCV, page 820, 1999.</w:t>
-      </w:r>
-    </w:p>
-    <w:p>
-      <w:r>
-        <w:t>[</w:t>
-      </w:r>
-      <w:r>
-        <w:t>7</w:t>
-      </w:r>
-      <w:r>
-        <w:t xml:space="preserve">] Y. Y. </w:t>
-      </w:r>
-      <w:proofErr w:type="spellStart"/>
-      <w:r>
-        <w:t>Schechner</w:t>
-      </w:r>
-      <w:proofErr w:type="spellEnd"/>
-      <w:r>
-        <w:t xml:space="preserve">, S. G. </w:t>
-      </w:r>
-      <w:proofErr w:type="spellStart"/>
-      <w:r>
-        <w:t>Narasimhan</w:t>
-      </w:r>
-      <w:proofErr w:type="spellEnd"/>
-      <w:r>
-        <w:t xml:space="preserve">, and S. K. </w:t>
-      </w:r>
-      <w:proofErr w:type="spellStart"/>
-      <w:r>
-        <w:t>Nayar</w:t>
-      </w:r>
-      <w:proofErr w:type="spellEnd"/>
-      <w:r>
-        <w:t xml:space="preserve">. Instant </w:t>
-      </w:r>
-      <w:proofErr w:type="spellStart"/>
-      <w:r>
-        <w:t>dehazing</w:t>
-      </w:r>
-      <w:proofErr w:type="spellEnd"/>
-      <w:r>
-        <w:t xml:space="preserve"> of images using polarization. CVPR, 1:325, 2001.</w:t>
+        <w:t>. Instant dehazing of images using polarization. CVPR, 1:325, 2001.</w:t>
       </w:r>
     </w:p>
     <w:p>
@@ -12435,68 +13206,73 @@
         </w:rPr>
         <w:t xml:space="preserve"> </w:t>
       </w:r>
-      <w:proofErr w:type="spellStart"/>
       <w:r>
         <w:rPr>
           <w:rFonts w:ascii="Times New Roman" w:hAnsi="Times New Roman" w:cs="Times New Roman"/>
           <w:sz w:val="24"/>
           <w:szCs w:val="24"/>
         </w:rPr>
-        <w:t>Parthasarathy</w:t>
-      </w:r>
-      <w:proofErr w:type="spellEnd"/>
-      <w:r>
+        <w:t>Parthasarathy S, Sankaran P. A RETINEX based haze removal method[C]//2012 IEEE 7th International Conference on Industrial and Information Systems (ICIIS). IEEE, 2012: 1-6.</w:t>
+      </w:r>
+    </w:p>
+    <w:p>
+      <w:pPr>
+        <w:pStyle w:val="PlainText"/>
+        <w:jc w:val="left"/>
         <w:rPr>
           <w:rFonts w:ascii="Times New Roman" w:hAnsi="Times New Roman" w:cs="Times New Roman"/>
           <w:sz w:val="24"/>
           <w:szCs w:val="24"/>
         </w:rPr>
-        <w:t xml:space="preserve"> S, </w:t>
-      </w:r>
-      <w:proofErr w:type="spellStart"/>
+      </w:pPr>
       <w:r>
         <w:rPr>
           <w:rFonts w:ascii="Times New Roman" w:hAnsi="Times New Roman" w:cs="Times New Roman"/>
           <w:sz w:val="24"/>
           <w:szCs w:val="24"/>
         </w:rPr>
-        <w:t>Sankaran</w:t>
-      </w:r>
-      <w:proofErr w:type="spellEnd"/>
+        <w:t>[1</w:t>
+      </w:r>
       <w:r>
         <w:rPr>
           <w:rFonts w:ascii="Times New Roman" w:hAnsi="Times New Roman" w:cs="Times New Roman"/>
           <w:sz w:val="24"/>
           <w:szCs w:val="24"/>
         </w:rPr>
-        <w:t xml:space="preserve"> P. A RETINEX based haze removal method[C]//2012 IEEE 7th International Conference on Industrial and Information Systems (ICIIS). IEEE, 2012: 1-6.</w:t>
-      </w:r>
-    </w:p>
-    <w:p>
-      <w:pPr>
-        <w:pStyle w:val="PlainText"/>
-        <w:jc w:val="left"/>
+        <w:t>1</w:t>
+      </w:r>
+      <w:r>
         <w:rPr>
           <w:rFonts w:ascii="Times New Roman" w:hAnsi="Times New Roman" w:cs="Times New Roman"/>
           <w:sz w:val="24"/>
           <w:szCs w:val="24"/>
         </w:rPr>
-      </w:pPr>
+        <w:t>]</w:t>
+      </w:r>
+      <w:r>
+        <w:rPr>
+          <w:sz w:val="24"/>
+          <w:szCs w:val="24"/>
+        </w:rPr>
+        <w:t xml:space="preserve"> </w:t>
+      </w:r>
+      <w:proofErr w:type="spellStart"/>
       <w:r>
         <w:rPr>
           <w:rFonts w:ascii="Times New Roman" w:hAnsi="Times New Roman" w:cs="Times New Roman"/>
           <w:sz w:val="24"/>
           <w:szCs w:val="24"/>
         </w:rPr>
-        <w:t>[1</w:t>
-      </w:r>
+        <w:t>R.Tan</w:t>
+      </w:r>
+      <w:proofErr w:type="spellEnd"/>
       <w:r>
         <w:rPr>
           <w:rFonts w:ascii="Times New Roman" w:hAnsi="Times New Roman" w:cs="Times New Roman"/>
           <w:sz w:val="24"/>
           <w:szCs w:val="24"/>
         </w:rPr>
-        <w:t>1</w:t>
+        <w:t>. Visibility</w:t>
       </w:r>
       <w:r>
         <w:rPr>
@@ -12504,32 +13280,23 @@
           <w:sz w:val="24"/>
           <w:szCs w:val="24"/>
         </w:rPr>
-        <w:t>]</w:t>
-      </w:r>
-      <w:r>
-        <w:rPr>
-          <w:sz w:val="24"/>
-          <w:szCs w:val="24"/>
-        </w:rPr>
-        <w:t xml:space="preserve"> </w:t>
-      </w:r>
-      <w:proofErr w:type="spellStart"/>
+        <w:t xml:space="preserve"> </w:t>
+      </w:r>
       <w:r>
         <w:rPr>
           <w:rFonts w:ascii="Times New Roman" w:hAnsi="Times New Roman" w:cs="Times New Roman"/>
           <w:sz w:val="24"/>
           <w:szCs w:val="24"/>
         </w:rPr>
-        <w:t>R.Tan</w:t>
-      </w:r>
-      <w:proofErr w:type="spellEnd"/>
+        <w:t>in</w:t>
+      </w:r>
       <w:r>
         <w:rPr>
           <w:rFonts w:ascii="Times New Roman" w:hAnsi="Times New Roman" w:cs="Times New Roman"/>
           <w:sz w:val="24"/>
           <w:szCs w:val="24"/>
         </w:rPr>
-        <w:t>. Visibility</w:t>
+        <w:t xml:space="preserve"> </w:t>
       </w:r>
       <w:r>
         <w:rPr>
@@ -12537,7 +13304,7 @@
           <w:sz w:val="24"/>
           <w:szCs w:val="24"/>
         </w:rPr>
-        <w:t xml:space="preserve"> </w:t>
+        <w:t>bad</w:t>
       </w:r>
       <w:r>
         <w:rPr>
@@ -12545,7 +13312,7 @@
           <w:sz w:val="24"/>
           <w:szCs w:val="24"/>
         </w:rPr>
-        <w:t>in</w:t>
+        <w:t xml:space="preserve"> </w:t>
       </w:r>
       <w:r>
         <w:rPr>
@@ -12553,7 +13320,7 @@
           <w:sz w:val="24"/>
           <w:szCs w:val="24"/>
         </w:rPr>
-        <w:t xml:space="preserve"> </w:t>
+        <w:t>weather</w:t>
       </w:r>
       <w:r>
         <w:rPr>
@@ -12561,7 +13328,7 @@
           <w:sz w:val="24"/>
           <w:szCs w:val="24"/>
         </w:rPr>
-        <w:t>bad</w:t>
+        <w:t xml:space="preserve"> </w:t>
       </w:r>
       <w:r>
         <w:rPr>
@@ -12569,7 +13336,7 @@
           <w:sz w:val="24"/>
           <w:szCs w:val="24"/>
         </w:rPr>
-        <w:t xml:space="preserve"> </w:t>
+        <w:t>from</w:t>
       </w:r>
       <w:r>
         <w:rPr>
@@ -12577,7 +13344,7 @@
           <w:sz w:val="24"/>
           <w:szCs w:val="24"/>
         </w:rPr>
-        <w:t>weather</w:t>
+        <w:t xml:space="preserve"> </w:t>
       </w:r>
       <w:r>
         <w:rPr>
@@ -12585,7 +13352,7 @@
           <w:sz w:val="24"/>
           <w:szCs w:val="24"/>
         </w:rPr>
-        <w:t xml:space="preserve"> </w:t>
+        <w:t>a</w:t>
       </w:r>
       <w:r>
         <w:rPr>
@@ -12593,7 +13360,7 @@
           <w:sz w:val="24"/>
           <w:szCs w:val="24"/>
         </w:rPr>
-        <w:t>from</w:t>
+        <w:t xml:space="preserve"> </w:t>
       </w:r>
       <w:r>
         <w:rPr>
@@ -12601,7 +13368,7 @@
           <w:sz w:val="24"/>
           <w:szCs w:val="24"/>
         </w:rPr>
-        <w:t xml:space="preserve"> </w:t>
+        <w:t>single</w:t>
       </w:r>
       <w:r>
         <w:rPr>
@@ -12609,7 +13376,7 @@
           <w:sz w:val="24"/>
           <w:szCs w:val="24"/>
         </w:rPr>
-        <w:t>a</w:t>
+        <w:t xml:space="preserve"> </w:t>
       </w:r>
       <w:r>
         <w:rPr>
@@ -12617,23 +13384,26 @@
           <w:sz w:val="24"/>
           <w:szCs w:val="24"/>
         </w:rPr>
-        <w:t xml:space="preserve"> </w:t>
-      </w:r>
-      <w:r>
+        <w:t>image. CVPR, 2008.</w:t>
+      </w:r>
+    </w:p>
+    <w:p>
+      <w:pPr>
+        <w:pStyle w:val="PlainText"/>
+        <w:jc w:val="left"/>
         <w:rPr>
           <w:rFonts w:ascii="Times New Roman" w:hAnsi="Times New Roman" w:cs="Times New Roman"/>
           <w:sz w:val="24"/>
           <w:szCs w:val="24"/>
         </w:rPr>
-        <w:t>single</w:t>
-      </w:r>
+      </w:pPr>
       <w:r>
         <w:rPr>
           <w:rFonts w:ascii="Times New Roman" w:hAnsi="Times New Roman" w:cs="Times New Roman"/>
           <w:sz w:val="24"/>
           <w:szCs w:val="24"/>
         </w:rPr>
-        <w:t xml:space="preserve"> </w:t>
+        <w:t>[1</w:t>
       </w:r>
       <w:r>
         <w:rPr>
@@ -12641,104 +13411,110 @@
           <w:sz w:val="24"/>
           <w:szCs w:val="24"/>
         </w:rPr>
-        <w:t>image. CVPR, 2008.</w:t>
-      </w:r>
-    </w:p>
-    <w:p>
-      <w:pPr>
-        <w:pStyle w:val="PlainText"/>
-        <w:jc w:val="left"/>
+        <w:t>2</w:t>
+      </w:r>
+      <w:r>
         <w:rPr>
           <w:rFonts w:ascii="Times New Roman" w:hAnsi="Times New Roman" w:cs="Times New Roman"/>
           <w:sz w:val="24"/>
           <w:szCs w:val="24"/>
         </w:rPr>
-      </w:pPr>
+        <w:t xml:space="preserve">] </w:t>
+      </w:r>
+      <w:proofErr w:type="spellStart"/>
       <w:r>
         <w:rPr>
           <w:rFonts w:ascii="Times New Roman" w:hAnsi="Times New Roman" w:cs="Times New Roman"/>
           <w:sz w:val="24"/>
           <w:szCs w:val="24"/>
         </w:rPr>
-        <w:t>[1</w:t>
-      </w:r>
+        <w:t>Fattal</w:t>
+      </w:r>
+      <w:proofErr w:type="spellEnd"/>
       <w:r>
         <w:rPr>
           <w:rFonts w:ascii="Times New Roman" w:hAnsi="Times New Roman" w:cs="Times New Roman"/>
           <w:sz w:val="24"/>
           <w:szCs w:val="24"/>
         </w:rPr>
-        <w:t>2</w:t>
-      </w:r>
-      <w:r>
+        <w:t xml:space="preserve"> R. Single image dehazing [J]. ACM transactions on graphics (TOG), 2008, 27(3): 72.</w:t>
+      </w:r>
+    </w:p>
+    <w:p>
+      <w:pPr>
+        <w:pStyle w:val="PlainText"/>
+        <w:jc w:val="left"/>
         <w:rPr>
           <w:rFonts w:ascii="Times New Roman" w:hAnsi="Times New Roman" w:cs="Times New Roman"/>
           <w:sz w:val="24"/>
           <w:szCs w:val="24"/>
         </w:rPr>
-        <w:t xml:space="preserve">] </w:t>
-      </w:r>
-      <w:proofErr w:type="spellStart"/>
+      </w:pPr>
       <w:r>
         <w:rPr>
           <w:rFonts w:ascii="Times New Roman" w:hAnsi="Times New Roman" w:cs="Times New Roman"/>
           <w:sz w:val="24"/>
           <w:szCs w:val="24"/>
         </w:rPr>
-        <w:t>Fattal</w:t>
-      </w:r>
-      <w:proofErr w:type="spellEnd"/>
+        <w:t>[13]</w:t>
+      </w:r>
+      <w:r>
+        <w:rPr>
+          <w:rFonts w:cs="Times New Roman"/>
+          <w:sz w:val="24"/>
+          <w:szCs w:val="24"/>
+        </w:rPr>
+        <w:t xml:space="preserve"> </w:t>
+      </w:r>
       <w:r>
         <w:rPr>
           <w:rFonts w:ascii="Times New Roman" w:hAnsi="Times New Roman" w:cs="Times New Roman"/>
           <w:sz w:val="24"/>
           <w:szCs w:val="24"/>
         </w:rPr>
-        <w:t xml:space="preserve"> R. Single image </w:t>
-      </w:r>
-      <w:proofErr w:type="spellStart"/>
-      <w:r>
+        <w:t>He K, Sun J, Tang X. Guided image filtering [J]. IEEE transactions on pattern analysis and machine intelligence, 2013, 35(6): 1397-1409.</w:t>
+      </w:r>
+    </w:p>
+    <w:p>
+      <w:pPr>
+        <w:pStyle w:val="PlainText"/>
+        <w:jc w:val="left"/>
         <w:rPr>
           <w:rFonts w:ascii="Times New Roman" w:hAnsi="Times New Roman" w:cs="Times New Roman"/>
           <w:sz w:val="24"/>
           <w:szCs w:val="24"/>
         </w:rPr>
-        <w:t>dehazing</w:t>
-      </w:r>
-      <w:proofErr w:type="spellEnd"/>
+      </w:pPr>
+      <w:r>
+        <w:rPr>
+          <w:rFonts w:ascii="Times New Roman" w:hAnsi="Times New Roman" w:cs="Times New Roman" w:hint="eastAsia"/>
+          <w:sz w:val="24"/>
+          <w:szCs w:val="24"/>
+        </w:rPr>
+        <w:t>[</w:t>
+      </w:r>
       <w:r>
         <w:rPr>
           <w:rFonts w:ascii="Times New Roman" w:hAnsi="Times New Roman" w:cs="Times New Roman"/>
           <w:sz w:val="24"/>
           <w:szCs w:val="24"/>
         </w:rPr>
-        <w:t xml:space="preserve"> [J]. ACM transactions on graphics (TOG), 2008, 27(3): 72.</w:t>
-      </w:r>
-    </w:p>
-    <w:p>
-      <w:pPr>
-        <w:pStyle w:val="PlainText"/>
-        <w:jc w:val="left"/>
+        <w:t>14]</w:t>
+      </w:r>
+      <w:r>
         <w:rPr>
           <w:rFonts w:ascii="Times New Roman" w:hAnsi="Times New Roman" w:cs="Times New Roman"/>
           <w:sz w:val="24"/>
           <w:szCs w:val="24"/>
         </w:rPr>
-      </w:pPr>
+        <w:t xml:space="preserve"> Q.</w:t>
+      </w:r>
       <w:r>
         <w:rPr>
           <w:rFonts w:ascii="Times New Roman" w:hAnsi="Times New Roman" w:cs="Times New Roman"/>
           <w:sz w:val="24"/>
           <w:szCs w:val="24"/>
         </w:rPr>
-        <w:t>[13]</w:t>
-      </w:r>
-      <w:r>
-        <w:rPr>
-          <w:rFonts w:cs="Times New Roman"/>
-          <w:sz w:val="24"/>
-          <w:szCs w:val="24"/>
-        </w:rPr>
         <w:t xml:space="preserve"> </w:t>
       </w:r>
       <w:r>
@@ -12747,26 +13523,15 @@
           <w:sz w:val="24"/>
           <w:szCs w:val="24"/>
         </w:rPr>
-        <w:t>He K, Sun J, Tang X. Guided image filtering [J]. IEEE transactions on pattern analysis and machine intelligence, 2013, 35(6): 1397-1409.</w:t>
-      </w:r>
-    </w:p>
-    <w:p>
-      <w:pPr>
-        <w:pStyle w:val="PlainText"/>
-        <w:jc w:val="left"/>
+        <w:t>Zhu,</w:t>
+      </w:r>
+      <w:r>
         <w:rPr>
           <w:rFonts w:ascii="Times New Roman" w:hAnsi="Times New Roman" w:cs="Times New Roman"/>
           <w:sz w:val="24"/>
           <w:szCs w:val="24"/>
         </w:rPr>
-      </w:pPr>
-      <w:r>
-        <w:rPr>
-          <w:rFonts w:ascii="Times New Roman" w:hAnsi="Times New Roman" w:cs="Times New Roman" w:hint="eastAsia"/>
-          <w:sz w:val="24"/>
-          <w:szCs w:val="24"/>
-        </w:rPr>
-        <w:t>[</w:t>
+        <w:t xml:space="preserve"> </w:t>
       </w:r>
       <w:r>
         <w:rPr>
@@ -12774,7 +13539,7 @@
           <w:sz w:val="24"/>
           <w:szCs w:val="24"/>
         </w:rPr>
-        <w:t>14]</w:t>
+        <w:t>J.</w:t>
       </w:r>
       <w:r>
         <w:rPr>
@@ -12782,7 +13547,7 @@
           <w:sz w:val="24"/>
           <w:szCs w:val="24"/>
         </w:rPr>
-        <w:t xml:space="preserve"> Q.</w:t>
+        <w:t xml:space="preserve"> </w:t>
       </w:r>
       <w:r>
         <w:rPr>
@@ -12790,7 +13555,7 @@
           <w:sz w:val="24"/>
           <w:szCs w:val="24"/>
         </w:rPr>
-        <w:t xml:space="preserve"> </w:t>
+        <w:t>Mai,</w:t>
       </w:r>
       <w:r>
         <w:rPr>
@@ -12798,7 +13563,7 @@
           <w:sz w:val="24"/>
           <w:szCs w:val="24"/>
         </w:rPr>
-        <w:t>Zhu,</w:t>
+        <w:t xml:space="preserve"> </w:t>
       </w:r>
       <w:r>
         <w:rPr>
@@ -12806,7 +13571,7 @@
           <w:sz w:val="24"/>
           <w:szCs w:val="24"/>
         </w:rPr>
-        <w:t xml:space="preserve"> </w:t>
+        <w:t>and</w:t>
       </w:r>
       <w:r>
         <w:rPr>
@@ -12814,7 +13579,7 @@
           <w:sz w:val="24"/>
           <w:szCs w:val="24"/>
         </w:rPr>
-        <w:t>J.</w:t>
+        <w:t xml:space="preserve"> </w:t>
       </w:r>
       <w:r>
         <w:rPr>
@@ -12822,7 +13587,7 @@
           <w:sz w:val="24"/>
           <w:szCs w:val="24"/>
         </w:rPr>
-        <w:t xml:space="preserve"> </w:t>
+        <w:t>L.</w:t>
       </w:r>
       <w:r>
         <w:rPr>
@@ -12830,7 +13595,7 @@
           <w:sz w:val="24"/>
           <w:szCs w:val="24"/>
         </w:rPr>
-        <w:t>Mai,</w:t>
+        <w:t xml:space="preserve"> </w:t>
       </w:r>
       <w:r>
         <w:rPr>
@@ -12838,7 +13603,7 @@
           <w:sz w:val="24"/>
           <w:szCs w:val="24"/>
         </w:rPr>
-        <w:t xml:space="preserve"> </w:t>
+        <w:t>Shao,</w:t>
       </w:r>
       <w:r>
         <w:rPr>
@@ -12846,7 +13611,7 @@
           <w:sz w:val="24"/>
           <w:szCs w:val="24"/>
         </w:rPr>
-        <w:t>and</w:t>
+        <w:t xml:space="preserve"> </w:t>
       </w:r>
       <w:r>
         <w:rPr>
@@ -12854,7 +13619,7 @@
           <w:sz w:val="24"/>
           <w:szCs w:val="24"/>
         </w:rPr>
-        <w:t xml:space="preserve"> </w:t>
+        <w:t>“A</w:t>
       </w:r>
       <w:r>
         <w:rPr>
@@ -12862,7 +13627,7 @@
           <w:sz w:val="24"/>
           <w:szCs w:val="24"/>
         </w:rPr>
-        <w:t>L.</w:t>
+        <w:t xml:space="preserve"> </w:t>
       </w:r>
       <w:r>
         <w:rPr>
@@ -12870,7 +13635,7 @@
           <w:sz w:val="24"/>
           <w:szCs w:val="24"/>
         </w:rPr>
-        <w:t xml:space="preserve"> </w:t>
+        <w:t>fast</w:t>
       </w:r>
       <w:r>
         <w:rPr>
@@ -12878,7 +13643,7 @@
           <w:sz w:val="24"/>
           <w:szCs w:val="24"/>
         </w:rPr>
-        <w:t>Shao,</w:t>
+        <w:t xml:space="preserve"> </w:t>
       </w:r>
       <w:r>
         <w:rPr>
@@ -12886,7 +13651,7 @@
           <w:sz w:val="24"/>
           <w:szCs w:val="24"/>
         </w:rPr>
-        <w:t xml:space="preserve"> </w:t>
+        <w:t>single</w:t>
       </w:r>
       <w:r>
         <w:rPr>
@@ -12894,7 +13659,7 @@
           <w:sz w:val="24"/>
           <w:szCs w:val="24"/>
         </w:rPr>
-        <w:t>“A</w:t>
+        <w:t xml:space="preserve"> </w:t>
       </w:r>
       <w:r>
         <w:rPr>
@@ -12902,7 +13667,7 @@
           <w:sz w:val="24"/>
           <w:szCs w:val="24"/>
         </w:rPr>
-        <w:t xml:space="preserve"> </w:t>
+        <w:t>image</w:t>
       </w:r>
       <w:r>
         <w:rPr>
@@ -12910,7 +13675,7 @@
           <w:sz w:val="24"/>
           <w:szCs w:val="24"/>
         </w:rPr>
-        <w:t>fast</w:t>
+        <w:t xml:space="preserve"> </w:t>
       </w:r>
       <w:r>
         <w:rPr>
@@ -12918,7 +13683,7 @@
           <w:sz w:val="24"/>
           <w:szCs w:val="24"/>
         </w:rPr>
-        <w:t xml:space="preserve"> </w:t>
+        <w:t>haze</w:t>
       </w:r>
       <w:r>
         <w:rPr>
@@ -12926,7 +13691,7 @@
           <w:sz w:val="24"/>
           <w:szCs w:val="24"/>
         </w:rPr>
-        <w:t>single</w:t>
+        <w:t xml:space="preserve"> </w:t>
       </w:r>
       <w:r>
         <w:rPr>
@@ -12934,7 +13699,7 @@
           <w:sz w:val="24"/>
           <w:szCs w:val="24"/>
         </w:rPr>
-        <w:t xml:space="preserve"> </w:t>
+        <w:t>removal</w:t>
       </w:r>
       <w:r>
         <w:rPr>
@@ -12942,7 +13707,7 @@
           <w:sz w:val="24"/>
           <w:szCs w:val="24"/>
         </w:rPr>
-        <w:t>image</w:t>
+        <w:t xml:space="preserve"> </w:t>
       </w:r>
       <w:r>
         <w:rPr>
@@ -12950,22 +13715,28 @@
           <w:sz w:val="24"/>
           <w:szCs w:val="24"/>
         </w:rPr>
-        <w:t xml:space="preserve"> </w:t>
-      </w:r>
-      <w:r>
+        <w:t>algorithm using color attenuation prior,” IEEE Transactions on Image Processing, vol. 24, no. 11, pp. 3522–3533, 2015.</w:t>
+      </w:r>
+    </w:p>
+    <w:p>
+      <w:pPr>
+        <w:pStyle w:val="PlainText"/>
+        <w:jc w:val="left"/>
         <w:rPr>
           <w:rFonts w:ascii="Times New Roman" w:hAnsi="Times New Roman" w:cs="Times New Roman"/>
           <w:sz w:val="24"/>
           <w:szCs w:val="24"/>
         </w:rPr>
-        <w:t>haze</w:t>
-      </w:r>
+      </w:pPr>
       <w:r>
         <w:rPr>
           <w:rFonts w:ascii="Times New Roman" w:hAnsi="Times New Roman" w:cs="Times New Roman"/>
           <w:sz w:val="24"/>
           <w:szCs w:val="24"/>
         </w:rPr>
+        <w:t>[15]</w:t>
+      </w:r>
+      <w:r>
         <w:t xml:space="preserve"> </w:t>
       </w:r>
       <w:r>
@@ -12974,23 +13745,25 @@
           <w:sz w:val="24"/>
           <w:szCs w:val="24"/>
         </w:rPr>
-        <w:t>removal</w:t>
-      </w:r>
+        <w:t xml:space="preserve">D. Berman, S. </w:t>
+      </w:r>
+      <w:proofErr w:type="spellStart"/>
       <w:r>
         <w:rPr>
           <w:rFonts w:ascii="Times New Roman" w:hAnsi="Times New Roman" w:cs="Times New Roman"/>
           <w:sz w:val="24"/>
           <w:szCs w:val="24"/>
         </w:rPr>
-        <w:t xml:space="preserve"> </w:t>
-      </w:r>
+        <w:t>Avidan</w:t>
+      </w:r>
+      <w:proofErr w:type="spellEnd"/>
       <w:r>
         <w:rPr>
           <w:rFonts w:ascii="Times New Roman" w:hAnsi="Times New Roman" w:cs="Times New Roman"/>
           <w:sz w:val="24"/>
           <w:szCs w:val="24"/>
         </w:rPr>
-        <w:t>algorithm using color attenuation prior,” IEEE Transactions on Image Processing, vol. 24, no. 11, pp. 3522–3533, 2015.</w:t>
+        <w:t xml:space="preserve"> et al., “Non-local image dehazing,” in IEEE Conference on Computer Vision and Pattern Recognition, 2016.</w:t>
       </w:r>
     </w:p>
     <w:p>
@@ -13009,7 +13782,7 @@
           <w:sz w:val="24"/>
           <w:szCs w:val="24"/>
         </w:rPr>
-        <w:t>[15]</w:t>
+        <w:t>[16]</w:t>
       </w:r>
       <w:r>
         <w:t xml:space="preserve"> </w:t>
@@ -13020,7 +13793,7 @@
           <w:sz w:val="24"/>
           <w:szCs w:val="24"/>
         </w:rPr>
-        <w:t xml:space="preserve">D. Berman, S. </w:t>
+        <w:t>B. Cai, X. Xu, K. Jia, C. Qing, and D. Tao, “</w:t>
       </w:r>
       <w:proofErr w:type="spellStart"/>
       <w:r>
@@ -13029,7 +13802,7 @@
           <w:sz w:val="24"/>
           <w:szCs w:val="24"/>
         </w:rPr>
-        <w:t>Avidan</w:t>
+        <w:t>Dehazenet</w:t>
       </w:r>
       <w:proofErr w:type="spellEnd"/>
       <w:r>
@@ -13038,397 +13811,196 @@
           <w:sz w:val="24"/>
           <w:szCs w:val="24"/>
         </w:rPr>
-        <w:t xml:space="preserve"> et al., “Non-local image </w:t>
-      </w:r>
-      <w:proofErr w:type="spellStart"/>
-      <w:r>
+        <w:t>: An end-to-end system for single image haze removal,” IEEE Transactions on Image Processing, vol. 25, no. 11, pp. 5187–5198, 2016.</w:t>
+      </w:r>
+    </w:p>
+    <w:p>
+      <w:pPr>
+        <w:pStyle w:val="PlainText"/>
+        <w:jc w:val="left"/>
         <w:rPr>
           <w:rFonts w:ascii="Times New Roman" w:hAnsi="Times New Roman" w:cs="Times New Roman"/>
           <w:sz w:val="24"/>
           <w:szCs w:val="24"/>
         </w:rPr>
-        <w:t>dehazing</w:t>
-      </w:r>
-      <w:proofErr w:type="spellEnd"/>
+      </w:pPr>
       <w:r>
         <w:rPr>
           <w:rFonts w:ascii="Times New Roman" w:hAnsi="Times New Roman" w:cs="Times New Roman"/>
           <w:sz w:val="24"/>
           <w:szCs w:val="24"/>
         </w:rPr>
-        <w:t>,” in IEEE Conference on Computer Vision and Pattern Recognition, 2016.</w:t>
-      </w:r>
-    </w:p>
-    <w:p>
-      <w:pPr>
-        <w:pStyle w:val="PlainText"/>
-        <w:jc w:val="left"/>
+        <w:t>[17]</w:t>
+      </w:r>
+      <w:r>
+        <w:t xml:space="preserve"> </w:t>
+      </w:r>
+      <w:r>
         <w:rPr>
           <w:rFonts w:ascii="Times New Roman" w:hAnsi="Times New Roman" w:cs="Times New Roman"/>
           <w:sz w:val="24"/>
           <w:szCs w:val="24"/>
         </w:rPr>
-      </w:pPr>
-      <w:r>
+        <w:t>W. Ren, S. Liu, H. Zhang, J. Pan, X. Cao, and M.-H. Yang, “Single image dehazing via multi-scale convolutional neural networks,” in European Conference on Computer Vision, 2016.</w:t>
+      </w:r>
+    </w:p>
+    <w:p>
+      <w:pPr>
+        <w:pStyle w:val="PlainText"/>
+        <w:jc w:val="left"/>
         <w:rPr>
           <w:rFonts w:ascii="Times New Roman" w:hAnsi="Times New Roman" w:cs="Times New Roman"/>
           <w:sz w:val="24"/>
           <w:szCs w:val="24"/>
         </w:rPr>
-        <w:t>[16]</w:t>
-      </w:r>
-      <w:r>
-        <w:t xml:space="preserve"> </w:t>
-      </w:r>
+      </w:pPr>
       <w:r>
         <w:rPr>
           <w:rFonts w:ascii="Times New Roman" w:hAnsi="Times New Roman" w:cs="Times New Roman"/>
           <w:sz w:val="24"/>
           <w:szCs w:val="24"/>
         </w:rPr>
-        <w:t xml:space="preserve">B. </w:t>
-      </w:r>
-      <w:proofErr w:type="spellStart"/>
+        <w:t>[18]</w:t>
+      </w:r>
+      <w:r>
+        <w:t xml:space="preserve"> </w:t>
+      </w:r>
       <w:r>
         <w:rPr>
           <w:rFonts w:ascii="Times New Roman" w:hAnsi="Times New Roman" w:cs="Times New Roman"/>
           <w:sz w:val="24"/>
           <w:szCs w:val="24"/>
         </w:rPr>
-        <w:t>Cai</w:t>
-      </w:r>
-      <w:proofErr w:type="spellEnd"/>
+        <w:t>B. Li, X. Peng, Z. Wang, J. Xu, and D. Feng, “</w:t>
+      </w:r>
+      <w:proofErr w:type="spellStart"/>
       <w:r>
         <w:rPr>
           <w:rFonts w:ascii="Times New Roman" w:hAnsi="Times New Roman" w:cs="Times New Roman"/>
           <w:sz w:val="24"/>
           <w:szCs w:val="24"/>
         </w:rPr>
-        <w:t xml:space="preserve">, X. Xu, K. </w:t>
-      </w:r>
-      <w:proofErr w:type="spellStart"/>
+        <w:t>Aod</w:t>
+      </w:r>
+      <w:proofErr w:type="spellEnd"/>
       <w:r>
         <w:rPr>
           <w:rFonts w:ascii="Times New Roman" w:hAnsi="Times New Roman" w:cs="Times New Roman"/>
           <w:sz w:val="24"/>
           <w:szCs w:val="24"/>
         </w:rPr>
-        <w:t>Jia</w:t>
-      </w:r>
-      <w:proofErr w:type="spellEnd"/>
-      <w:r>
+        <w:t>-net: All-in-one dehazing network,” in IEEE International Conference on Computer Vision, 2017.</w:t>
+      </w:r>
+    </w:p>
+    <w:p>
+      <w:pPr>
+        <w:pStyle w:val="PlainText"/>
+        <w:jc w:val="left"/>
         <w:rPr>
           <w:rFonts w:ascii="Times New Roman" w:hAnsi="Times New Roman" w:cs="Times New Roman"/>
           <w:sz w:val="24"/>
           <w:szCs w:val="24"/>
         </w:rPr>
-        <w:t>, C. Qing, and D. Tao, “</w:t>
-      </w:r>
-      <w:proofErr w:type="spellStart"/>
+      </w:pPr>
       <w:r>
         <w:rPr>
           <w:rFonts w:ascii="Times New Roman" w:hAnsi="Times New Roman" w:cs="Times New Roman"/>
           <w:sz w:val="24"/>
           <w:szCs w:val="24"/>
         </w:rPr>
-        <w:t>Dehazenet</w:t>
-      </w:r>
-      <w:proofErr w:type="spellEnd"/>
+        <w:t>[19]</w:t>
+      </w:r>
       <w:r>
         <w:rPr>
           <w:rFonts w:ascii="Times New Roman" w:hAnsi="Times New Roman" w:cs="Times New Roman"/>
           <w:sz w:val="24"/>
           <w:szCs w:val="24"/>
         </w:rPr>
-        <w:t>: An end-to-end system for single image haze removal,” IEEE Transactions on Image Processing, vol. 25, no. 11, pp. 5187–5198, 2016.</w:t>
-      </w:r>
-    </w:p>
-    <w:p>
-      <w:pPr>
-        <w:pStyle w:val="PlainText"/>
-        <w:jc w:val="left"/>
+        <w:t xml:space="preserve"> I. Goodfellow, D. </w:t>
+      </w:r>
+      <w:proofErr w:type="spellStart"/>
+      <w:r>
         <w:rPr>
           <w:rFonts w:ascii="Times New Roman" w:hAnsi="Times New Roman" w:cs="Times New Roman"/>
           <w:sz w:val="24"/>
           <w:szCs w:val="24"/>
         </w:rPr>
-      </w:pPr>
+        <w:t>Warde-farley</w:t>
+      </w:r>
+      <w:proofErr w:type="spellEnd"/>
       <w:r>
         <w:rPr>
           <w:rFonts w:ascii="Times New Roman" w:hAnsi="Times New Roman" w:cs="Times New Roman"/>
           <w:sz w:val="24"/>
           <w:szCs w:val="24"/>
         </w:rPr>
-        <w:t>[17]</w:t>
-      </w:r>
-      <w:r>
-        <w:t xml:space="preserve"> </w:t>
-      </w:r>
+        <w:t xml:space="preserve">, M. Mirza, A. Courville, and Y. </w:t>
+      </w:r>
+      <w:proofErr w:type="spellStart"/>
       <w:r>
         <w:rPr>
           <w:rFonts w:ascii="Times New Roman" w:hAnsi="Times New Roman" w:cs="Times New Roman"/>
           <w:sz w:val="24"/>
           <w:szCs w:val="24"/>
         </w:rPr>
-        <w:t xml:space="preserve">W. Ren, S. Liu, H. Zhang, J. Pan, X. Cao, and M.-H. Yang, “Single image </w:t>
-      </w:r>
-      <w:proofErr w:type="spellStart"/>
+        <w:t>Bengio</w:t>
+      </w:r>
+      <w:proofErr w:type="spellEnd"/>
       <w:r>
         <w:rPr>
           <w:rFonts w:ascii="Times New Roman" w:hAnsi="Times New Roman" w:cs="Times New Roman"/>
           <w:sz w:val="24"/>
           <w:szCs w:val="24"/>
         </w:rPr>
-        <w:t>dehazing</w:t>
-      </w:r>
-      <w:proofErr w:type="spellEnd"/>
+        <w:t>, “</w:t>
+      </w:r>
+      <w:proofErr w:type="spellStart"/>
       <w:r>
         <w:rPr>
           <w:rFonts w:ascii="Times New Roman" w:hAnsi="Times New Roman" w:cs="Times New Roman"/>
           <w:sz w:val="24"/>
           <w:szCs w:val="24"/>
         </w:rPr>
-        <w:t xml:space="preserve"> via multi-scale convolutional neural networks,” in European Conference on Computer Vision, 2016.</w:t>
-      </w:r>
-    </w:p>
-    <w:p>
-      <w:pPr>
-        <w:pStyle w:val="PlainText"/>
-        <w:jc w:val="left"/>
+        <w:t>Maxout</w:t>
+      </w:r>
+      <w:proofErr w:type="spellEnd"/>
+      <w:r>
         <w:rPr>
           <w:rFonts w:ascii="Times New Roman" w:hAnsi="Times New Roman" w:cs="Times New Roman"/>
           <w:sz w:val="24"/>
           <w:szCs w:val="24"/>
         </w:rPr>
-      </w:pPr>
-      <w:r>
+        <w:t xml:space="preserve"> networks,” in Proceedings of the 30th International Conference on Machine Learning (ICML-13), 2013, pp. 1319–1327.</w:t>
+      </w:r>
+    </w:p>
+    <w:p>
+      <w:pPr>
+        <w:pStyle w:val="PlainText"/>
+        <w:jc w:val="left"/>
         <w:rPr>
           <w:rFonts w:ascii="Times New Roman" w:hAnsi="Times New Roman" w:cs="Times New Roman"/>
           <w:sz w:val="24"/>
           <w:szCs w:val="24"/>
         </w:rPr>
-        <w:t>[18]</w:t>
-      </w:r>
-      <w:r>
-        <w:t xml:space="preserve"> </w:t>
-      </w:r>
+      </w:pPr>
       <w:r>
         <w:rPr>
           <w:rFonts w:ascii="Times New Roman" w:hAnsi="Times New Roman" w:cs="Times New Roman"/>
           <w:sz w:val="24"/>
           <w:szCs w:val="24"/>
         </w:rPr>
-        <w:t>B. Li, X. Peng, Z. Wang, J. Xu, and D. Feng, “</w:t>
-      </w:r>
-      <w:proofErr w:type="spellStart"/>
+        <w:t>[20]</w:t>
+      </w:r>
+      <w:r>
+        <w:t xml:space="preserve"> </w:t>
+      </w:r>
       <w:r>
         <w:rPr>
           <w:rFonts w:ascii="Times New Roman" w:hAnsi="Times New Roman" w:cs="Times New Roman"/>
           <w:sz w:val="24"/>
           <w:szCs w:val="24"/>
         </w:rPr>
-        <w:t>Aod</w:t>
-      </w:r>
-      <w:proofErr w:type="spellEnd"/>
-      <w:r>
-        <w:rPr>
-          <w:rFonts w:ascii="Times New Roman" w:hAnsi="Times New Roman" w:cs="Times New Roman"/>
-          <w:sz w:val="24"/>
-          <w:szCs w:val="24"/>
-        </w:rPr>
-        <w:t xml:space="preserve">-net: All-in-one </w:t>
-      </w:r>
-      <w:proofErr w:type="spellStart"/>
-      <w:r>
-        <w:rPr>
-          <w:rFonts w:ascii="Times New Roman" w:hAnsi="Times New Roman" w:cs="Times New Roman"/>
-          <w:sz w:val="24"/>
-          <w:szCs w:val="24"/>
-        </w:rPr>
-        <w:t>dehazing</w:t>
-      </w:r>
-      <w:proofErr w:type="spellEnd"/>
-      <w:r>
-        <w:rPr>
-          <w:rFonts w:ascii="Times New Roman" w:hAnsi="Times New Roman" w:cs="Times New Roman"/>
-          <w:sz w:val="24"/>
-          <w:szCs w:val="24"/>
-        </w:rPr>
-        <w:t xml:space="preserve"> network,” in IEEE International Conference on Computer Vision, 2017.</w:t>
-      </w:r>
-    </w:p>
-    <w:p>
-      <w:pPr>
-        <w:pStyle w:val="PlainText"/>
-        <w:jc w:val="left"/>
-        <w:rPr>
-          <w:rFonts w:ascii="Times New Roman" w:hAnsi="Times New Roman" w:cs="Times New Roman"/>
-          <w:sz w:val="24"/>
-          <w:szCs w:val="24"/>
-        </w:rPr>
-      </w:pPr>
-      <w:r>
-        <w:rPr>
-          <w:rFonts w:ascii="Times New Roman" w:hAnsi="Times New Roman" w:cs="Times New Roman"/>
-          <w:sz w:val="24"/>
-          <w:szCs w:val="24"/>
-        </w:rPr>
-        <w:t>[19]</w:t>
-      </w:r>
-      <w:r>
-        <w:rPr>
-          <w:rFonts w:ascii="Times New Roman" w:hAnsi="Times New Roman" w:cs="Times New Roman"/>
-          <w:sz w:val="24"/>
-          <w:szCs w:val="24"/>
-        </w:rPr>
-        <w:t xml:space="preserve"> I. </w:t>
-      </w:r>
-      <w:proofErr w:type="spellStart"/>
-      <w:r>
-        <w:rPr>
-          <w:rFonts w:ascii="Times New Roman" w:hAnsi="Times New Roman" w:cs="Times New Roman"/>
-          <w:sz w:val="24"/>
-          <w:szCs w:val="24"/>
-        </w:rPr>
-        <w:t>Goodfellow</w:t>
-      </w:r>
-      <w:proofErr w:type="spellEnd"/>
-      <w:r>
-        <w:rPr>
-          <w:rFonts w:ascii="Times New Roman" w:hAnsi="Times New Roman" w:cs="Times New Roman"/>
-          <w:sz w:val="24"/>
-          <w:szCs w:val="24"/>
-        </w:rPr>
-        <w:t xml:space="preserve">, D. </w:t>
-      </w:r>
-      <w:proofErr w:type="spellStart"/>
-      <w:r>
-        <w:rPr>
-          <w:rFonts w:ascii="Times New Roman" w:hAnsi="Times New Roman" w:cs="Times New Roman"/>
-          <w:sz w:val="24"/>
-          <w:szCs w:val="24"/>
-        </w:rPr>
-        <w:t>Warde-farley</w:t>
-      </w:r>
-      <w:proofErr w:type="spellEnd"/>
-      <w:r>
-        <w:rPr>
-          <w:rFonts w:ascii="Times New Roman" w:hAnsi="Times New Roman" w:cs="Times New Roman"/>
-          <w:sz w:val="24"/>
-          <w:szCs w:val="24"/>
-        </w:rPr>
-        <w:t xml:space="preserve">, M. Mirza, A. </w:t>
-      </w:r>
-      <w:proofErr w:type="spellStart"/>
-      <w:r>
-        <w:rPr>
-          <w:rFonts w:ascii="Times New Roman" w:hAnsi="Times New Roman" w:cs="Times New Roman"/>
-          <w:sz w:val="24"/>
-          <w:szCs w:val="24"/>
-        </w:rPr>
-        <w:t>Courville</w:t>
-      </w:r>
-      <w:proofErr w:type="spellEnd"/>
-      <w:r>
-        <w:rPr>
-          <w:rFonts w:ascii="Times New Roman" w:hAnsi="Times New Roman" w:cs="Times New Roman"/>
-          <w:sz w:val="24"/>
-          <w:szCs w:val="24"/>
-        </w:rPr>
-        <w:t xml:space="preserve">, and Y. </w:t>
-      </w:r>
-      <w:proofErr w:type="spellStart"/>
-      <w:r>
-        <w:rPr>
-          <w:rFonts w:ascii="Times New Roman" w:hAnsi="Times New Roman" w:cs="Times New Roman"/>
-          <w:sz w:val="24"/>
-          <w:szCs w:val="24"/>
-        </w:rPr>
-        <w:t>Bengio</w:t>
-      </w:r>
-      <w:proofErr w:type="spellEnd"/>
-      <w:r>
-        <w:rPr>
-          <w:rFonts w:ascii="Times New Roman" w:hAnsi="Times New Roman" w:cs="Times New Roman"/>
-          <w:sz w:val="24"/>
-          <w:szCs w:val="24"/>
-        </w:rPr>
-        <w:t>, “</w:t>
-      </w:r>
-      <w:proofErr w:type="spellStart"/>
-      <w:r>
-        <w:rPr>
-          <w:rFonts w:ascii="Times New Roman" w:hAnsi="Times New Roman" w:cs="Times New Roman"/>
-          <w:sz w:val="24"/>
-          <w:szCs w:val="24"/>
-        </w:rPr>
-        <w:t>Maxout</w:t>
-      </w:r>
-      <w:proofErr w:type="spellEnd"/>
-      <w:r>
-        <w:rPr>
-          <w:rFonts w:ascii="Times New Roman" w:hAnsi="Times New Roman" w:cs="Times New Roman"/>
-          <w:sz w:val="24"/>
-          <w:szCs w:val="24"/>
-        </w:rPr>
-        <w:t xml:space="preserve"> </w:t>
-      </w:r>
-      <w:r>
-        <w:rPr>
-          <w:rFonts w:ascii="Times New Roman" w:hAnsi="Times New Roman" w:cs="Times New Roman"/>
-          <w:sz w:val="24"/>
-          <w:szCs w:val="24"/>
-        </w:rPr>
-        <w:lastRenderedPageBreak/>
-        <w:t>networks,” in Proceedings of the 30th International Conference on Machine Learning (ICML-13), 2013, pp. 1319–1327.</w:t>
-      </w:r>
-    </w:p>
-    <w:p>
-      <w:pPr>
-        <w:pStyle w:val="PlainText"/>
-        <w:jc w:val="left"/>
-        <w:rPr>
-          <w:rFonts w:ascii="Times New Roman" w:hAnsi="Times New Roman" w:cs="Times New Roman"/>
-          <w:sz w:val="24"/>
-          <w:szCs w:val="24"/>
-        </w:rPr>
-      </w:pPr>
-      <w:r>
-        <w:rPr>
-          <w:rFonts w:ascii="Times New Roman" w:hAnsi="Times New Roman" w:cs="Times New Roman"/>
-          <w:sz w:val="24"/>
-          <w:szCs w:val="24"/>
-        </w:rPr>
-        <w:t>[20]</w:t>
-      </w:r>
-      <w:r>
-        <w:t xml:space="preserve"> </w:t>
-      </w:r>
-      <w:r>
-        <w:rPr>
-          <w:rFonts w:ascii="Times New Roman" w:hAnsi="Times New Roman" w:cs="Times New Roman"/>
-          <w:sz w:val="24"/>
-          <w:szCs w:val="24"/>
-        </w:rPr>
-        <w:t xml:space="preserve">K. Tang, J. Yang, and J. Wang, “Investigating haze-relevant features in a learning framework for image </w:t>
-      </w:r>
-      <w:proofErr w:type="spellStart"/>
-      <w:r>
-        <w:rPr>
-          <w:rFonts w:ascii="Times New Roman" w:hAnsi="Times New Roman" w:cs="Times New Roman"/>
-          <w:sz w:val="24"/>
-          <w:szCs w:val="24"/>
-        </w:rPr>
-        <w:t>dehazing</w:t>
-      </w:r>
-      <w:proofErr w:type="spellEnd"/>
-      <w:r>
-        <w:rPr>
-          <w:rFonts w:ascii="Times New Roman" w:hAnsi="Times New Roman" w:cs="Times New Roman"/>
-          <w:sz w:val="24"/>
-          <w:szCs w:val="24"/>
-        </w:rPr>
-        <w:t>,” in IEEE Conference on Computer Vision and Pattern Recognition (CVPR), 2014, pp. 2995– 3002.</w:t>
+        <w:t>K. Tang, J. Yang, and J. Wang, “Investigating haze-relevant features in a learning framework for image dehazing,” in IEEE Conference on Computer Vision and Pattern Recognition (CVPR), 2014, pp. 2995– 3002.</w:t>
       </w:r>
     </w:p>
     <w:p>
@@ -13481,25 +14053,7 @@
           <w:sz w:val="24"/>
           <w:szCs w:val="24"/>
         </w:rPr>
-        <w:t xml:space="preserve">., "Benchmarking Single-Image </w:t>
-      </w:r>
-      <w:proofErr w:type="spellStart"/>
-      <w:r>
-        <w:rPr>
-          <w:rFonts w:ascii="Times New Roman" w:hAnsi="Times New Roman" w:cs="Times New Roman"/>
-          <w:sz w:val="24"/>
-          <w:szCs w:val="24"/>
-        </w:rPr>
-        <w:t>Dehazing</w:t>
-      </w:r>
-      <w:proofErr w:type="spellEnd"/>
-      <w:r>
-        <w:rPr>
-          <w:rFonts w:ascii="Times New Roman" w:hAnsi="Times New Roman" w:cs="Times New Roman"/>
-          <w:sz w:val="24"/>
-          <w:szCs w:val="24"/>
-        </w:rPr>
-        <w:t xml:space="preserve"> and Beyond," in </w:t>
+        <w:t>., "Benchmarking Single-Image Dehazing and Beyond," in </w:t>
       </w:r>
       <w:r>
         <w:rPr>
@@ -13565,7 +14119,7 @@
           <w:sz w:val="24"/>
           <w:szCs w:val="24"/>
         </w:rPr>
-        <w:t xml:space="preserve">, P. </w:t>
+        <w:t xml:space="preserve">, P. Kohli, and R. Fergus, “Indoor segmentation and support inference from </w:t>
       </w:r>
       <w:proofErr w:type="spellStart"/>
       <w:r>
@@ -13574,7 +14128,7 @@
           <w:sz w:val="24"/>
           <w:szCs w:val="24"/>
         </w:rPr>
-        <w:t>Kohli</w:t>
+        <w:t>rgbd</w:t>
       </w:r>
       <w:proofErr w:type="spellEnd"/>
       <w:r>
@@ -13583,55 +14137,55 @@
           <w:sz w:val="24"/>
           <w:szCs w:val="24"/>
         </w:rPr>
-        <w:t xml:space="preserve">, and R. Fergus, “Indoor segmentation and support inference from </w:t>
-      </w:r>
-      <w:proofErr w:type="spellStart"/>
-      <w:r>
+        <w:t xml:space="preserve"> images,” in European Conference on Computer Vision. Springer, 2012, pp. 746–760.</w:t>
+      </w:r>
+    </w:p>
+    <w:p>
+      <w:pPr>
+        <w:pStyle w:val="PlainText"/>
+        <w:jc w:val="left"/>
         <w:rPr>
           <w:rFonts w:ascii="Times New Roman" w:hAnsi="Times New Roman" w:cs="Times New Roman"/>
           <w:sz w:val="24"/>
           <w:szCs w:val="24"/>
         </w:rPr>
-        <w:t>rgbd</w:t>
-      </w:r>
-      <w:proofErr w:type="spellEnd"/>
+      </w:pPr>
       <w:r>
         <w:rPr>
           <w:rFonts w:ascii="Times New Roman" w:hAnsi="Times New Roman" w:cs="Times New Roman"/>
           <w:sz w:val="24"/>
           <w:szCs w:val="24"/>
         </w:rPr>
-        <w:t xml:space="preserve"> images,” in European Conference on Computer Vision. Springer, 2012, pp. 746–760.</w:t>
-      </w:r>
-    </w:p>
-    <w:p>
-      <w:pPr>
-        <w:pStyle w:val="PlainText"/>
-        <w:jc w:val="left"/>
+        <w:t>[23]</w:t>
+      </w:r>
+      <w:r>
+        <w:t xml:space="preserve"> </w:t>
+      </w:r>
+      <w:r>
         <w:rPr>
           <w:rFonts w:ascii="Times New Roman" w:hAnsi="Times New Roman" w:cs="Times New Roman"/>
           <w:sz w:val="24"/>
           <w:szCs w:val="24"/>
         </w:rPr>
-      </w:pPr>
+        <w:t xml:space="preserve">D. </w:t>
+      </w:r>
+      <w:proofErr w:type="spellStart"/>
       <w:r>
         <w:rPr>
           <w:rFonts w:ascii="Times New Roman" w:hAnsi="Times New Roman" w:cs="Times New Roman"/>
           <w:sz w:val="24"/>
           <w:szCs w:val="24"/>
         </w:rPr>
-        <w:t>[23]</w:t>
-      </w:r>
-      <w:r>
-        <w:t xml:space="preserve"> </w:t>
-      </w:r>
+        <w:t>Scharstein</w:t>
+      </w:r>
+      <w:proofErr w:type="spellEnd"/>
       <w:r>
         <w:rPr>
           <w:rFonts w:ascii="Times New Roman" w:hAnsi="Times New Roman" w:cs="Times New Roman"/>
           <w:sz w:val="24"/>
           <w:szCs w:val="24"/>
         </w:rPr>
-        <w:t xml:space="preserve">D. </w:t>
+        <w:t xml:space="preserve"> and R. </w:t>
       </w:r>
       <w:proofErr w:type="spellStart"/>
       <w:r>
@@ -13640,7 +14194,7 @@
           <w:sz w:val="24"/>
           <w:szCs w:val="24"/>
         </w:rPr>
-        <w:t>Scharstein</w:t>
+        <w:t>Szeliski</w:t>
       </w:r>
       <w:proofErr w:type="spellEnd"/>
       <w:r>
@@ -13649,25 +14203,23 @@
           <w:sz w:val="24"/>
           <w:szCs w:val="24"/>
         </w:rPr>
-        <w:t xml:space="preserve"> and R. </w:t>
-      </w:r>
-      <w:proofErr w:type="spellStart"/>
+        <w:t>, “High-accuracy stereo depth maps using structured light,” in Computer Vision</w:t>
+      </w:r>
       <w:r>
         <w:rPr>
           <w:rFonts w:ascii="Times New Roman" w:hAnsi="Times New Roman" w:cs="Times New Roman"/>
           <w:sz w:val="24"/>
           <w:szCs w:val="24"/>
         </w:rPr>
-        <w:t>Szeliski</w:t>
-      </w:r>
-      <w:proofErr w:type="spellEnd"/>
+        <w:t xml:space="preserve"> and Pattern Recognition, 2003. </w:t>
+      </w:r>
       <w:r>
         <w:rPr>
           <w:rFonts w:ascii="Times New Roman" w:hAnsi="Times New Roman" w:cs="Times New Roman"/>
           <w:sz w:val="24"/>
           <w:szCs w:val="24"/>
         </w:rPr>
-        <w:t>, “High-accuracy stereo depth maps using structured light,” in Computer Vision</w:t>
+        <w:t>Proceedings.</w:t>
       </w:r>
       <w:r>
         <w:rPr>
@@ -13675,7 +14227,7 @@
           <w:sz w:val="24"/>
           <w:szCs w:val="24"/>
         </w:rPr>
-        <w:t xml:space="preserve"> and Pattern Recognition, 2003. </w:t>
+        <w:t xml:space="preserve"> </w:t>
       </w:r>
       <w:r>
         <w:rPr>
@@ -13683,7 +14235,7 @@
           <w:sz w:val="24"/>
           <w:szCs w:val="24"/>
         </w:rPr>
-        <w:t>Proceedings.</w:t>
+        <w:t>2003</w:t>
       </w:r>
       <w:r>
         <w:rPr>
@@ -13699,7 +14251,7 @@
           <w:sz w:val="24"/>
           <w:szCs w:val="24"/>
         </w:rPr>
-        <w:t>2003</w:t>
+        <w:t>IEEE</w:t>
       </w:r>
       <w:r>
         <w:rPr>
@@ -13715,7 +14267,7 @@
           <w:sz w:val="24"/>
           <w:szCs w:val="24"/>
         </w:rPr>
-        <w:t>IEEE</w:t>
+        <w:t>Computer</w:t>
       </w:r>
       <w:r>
         <w:rPr>
@@ -13731,7 +14283,7 @@
           <w:sz w:val="24"/>
           <w:szCs w:val="24"/>
         </w:rPr>
-        <w:t>Computer</w:t>
+        <w:t>Society</w:t>
       </w:r>
       <w:r>
         <w:rPr>
@@ -13747,7 +14299,7 @@
           <w:sz w:val="24"/>
           <w:szCs w:val="24"/>
         </w:rPr>
-        <w:t>Society</w:t>
+        <w:t>Conference</w:t>
       </w:r>
       <w:r>
         <w:rPr>
@@ -13757,47 +14309,23 @@
         </w:rPr>
         <w:t xml:space="preserve"> </w:t>
       </w:r>
+      <w:proofErr w:type="gramStart"/>
       <w:r>
         <w:rPr>
           <w:rFonts w:ascii="Times New Roman" w:hAnsi="Times New Roman" w:cs="Times New Roman"/>
           <w:sz w:val="24"/>
           <w:szCs w:val="24"/>
         </w:rPr>
-        <w:t>Conference</w:t>
-      </w:r>
+        <w:t>on,vol.</w:t>
+      </w:r>
+      <w:proofErr w:type="gramEnd"/>
       <w:r>
         <w:rPr>
           <w:rFonts w:ascii="Times New Roman" w:hAnsi="Times New Roman" w:cs="Times New Roman"/>
           <w:sz w:val="24"/>
           <w:szCs w:val="24"/>
         </w:rPr>
-        <w:t xml:space="preserve"> </w:t>
-      </w:r>
-      <w:r>
-        <w:rPr>
-          <w:rFonts w:ascii="Times New Roman" w:hAnsi="Times New Roman" w:cs="Times New Roman"/>
-          <w:sz w:val="24"/>
-          <w:szCs w:val="24"/>
-        </w:rPr>
-        <w:t>on</w:t>
-      </w:r>
-      <w:proofErr w:type="gramStart"/>
-      <w:r>
-        <w:rPr>
-          <w:rFonts w:ascii="Times New Roman" w:hAnsi="Times New Roman" w:cs="Times New Roman"/>
-          <w:sz w:val="24"/>
-          <w:szCs w:val="24"/>
-        </w:rPr>
-        <w:t>,vol.1</w:t>
-      </w:r>
-      <w:proofErr w:type="gramEnd"/>
-      <w:r>
-        <w:rPr>
-          <w:rFonts w:ascii="Times New Roman" w:hAnsi="Times New Roman" w:cs="Times New Roman"/>
-          <w:sz w:val="24"/>
-          <w:szCs w:val="24"/>
-        </w:rPr>
-        <w:t>. IEEE, 2003, pp. I–I.</w:t>
+        <w:t>1. IEEE, 2003, pp. I–I.</w:t>
       </w:r>
     </w:p>
     <w:p>
@@ -13875,7 +14403,7 @@
 </file>
 
 <file path=word/endnotes.xml><?xml version="1.0" encoding="utf-8"?>
-<w:endnotes xmlns:wpc="http://schemas.microsoft.com/office/word/2010/wordprocessingCanvas" xmlns:cx="http://schemas.microsoft.com/office/drawing/2014/chartex" xmlns:cx1="http://schemas.microsoft.com/office/drawing/2015/9/8/chartex" xmlns:mc="http://schemas.openxmlformats.org/markup-compatibility/2006" xmlns:o="urn:schemas-microsoft-com:office:office" xmlns:r="http://schemas.openxmlformats.org/officeDocument/2006/relationships" xmlns:m="http://schemas.openxmlformats.org/officeDocument/2006/math" xmlns:v="urn:schemas-microsoft-com:vml" xmlns:wp14="http://schemas.microsoft.com/office/word/2010/wordprocessingDrawing" xmlns:wp="http://schemas.openxmlformats.org/drawingml/2006/wordprocessingDrawing" xmlns:w10="urn:schemas-microsoft-com:office:word" xmlns:w="http://schemas.openxmlformats.org/wordprocessingml/2006/main" xmlns:w14="http://schemas.microsoft.com/office/word/2010/wordml" xmlns:w15="http://schemas.microsoft.com/office/word/2012/wordml" xmlns:w16se="http://schemas.microsoft.com/office/word/2015/wordml/symex" xmlns:wpg="http://schemas.microsoft.com/office/word/2010/wordprocessingGroup" xmlns:wpi="http://schemas.microsoft.com/office/word/2010/wordprocessingInk" xmlns:wne="http://schemas.microsoft.com/office/word/2006/wordml" xmlns:wps="http://schemas.microsoft.com/office/word/2010/wordprocessingShape" mc:Ignorable="w14 w15 w16se wp14">
+<w:endnotes xmlns:wpc="http://schemas.microsoft.com/office/word/2010/wordprocessingCanvas" xmlns:cx="http://schemas.microsoft.com/office/drawing/2014/chartex" xmlns:cx1="http://schemas.microsoft.com/office/drawing/2015/9/8/chartex" xmlns:cx2="http://schemas.microsoft.com/office/drawing/2015/10/21/chartex" xmlns:cx3="http://schemas.microsoft.com/office/drawing/2016/5/9/chartex" xmlns:cx4="http://schemas.microsoft.com/office/drawing/2016/5/10/chartex" xmlns:cx5="http://schemas.microsoft.com/office/drawing/2016/5/11/chartex" xmlns:cx6="http://schemas.microsoft.com/office/drawing/2016/5/12/chartex" xmlns:cx7="http://schemas.microsoft.com/office/drawing/2016/5/13/chartex" xmlns:cx8="http://schemas.microsoft.com/office/drawing/2016/5/14/chartex" xmlns:mc="http://schemas.openxmlformats.org/markup-compatibility/2006" xmlns:aink="http://schemas.microsoft.com/office/drawing/2016/ink" xmlns:am3d="http://schemas.microsoft.com/office/drawing/2017/model3d" xmlns:o="urn:schemas-microsoft-com:office:office" xmlns:r="http://schemas.openxmlformats.org/officeDocument/2006/relationships" xmlns:m="http://schemas.openxmlformats.org/officeDocument/2006/math" xmlns:v="urn:schemas-microsoft-com:vml" xmlns:wp14="http://schemas.microsoft.com/office/word/2010/wordprocessingDrawing" xmlns:wp="http://schemas.openxmlformats.org/drawingml/2006/wordprocessingDrawing" xmlns:w10="urn:schemas-microsoft-com:office:word" xmlns:w="http://schemas.openxmlformats.org/wordprocessingml/2006/main" xmlns:w14="http://schemas.microsoft.com/office/word/2010/wordml" xmlns:w15="http://schemas.microsoft.com/office/word/2012/wordml" xmlns:w16cid="http://schemas.microsoft.com/office/word/2016/wordml/cid" xmlns:w16se="http://schemas.microsoft.com/office/word/2015/wordml/symex" xmlns:wpg="http://schemas.microsoft.com/office/word/2010/wordprocessingGroup" xmlns:wpi="http://schemas.microsoft.com/office/word/2010/wordprocessingInk" xmlns:wne="http://schemas.microsoft.com/office/word/2006/wordml" xmlns:wps="http://schemas.microsoft.com/office/word/2010/wordprocessingShape" mc:Ignorable="w14 w15 w16se w16cid wp14">
   <w:endnote w:type="separator" w:id="-1">
     <w:p>
       <w:r>
@@ -13894,7 +14422,7 @@
 </file>
 
 <file path=word/footnotes.xml><?xml version="1.0" encoding="utf-8"?>
-<w:footnotes xmlns:wpc="http://schemas.microsoft.com/office/word/2010/wordprocessingCanvas" xmlns:cx="http://schemas.microsoft.com/office/drawing/2014/chartex" xmlns:cx1="http://schemas.microsoft.com/office/drawing/2015/9/8/chartex" xmlns:mc="http://schemas.openxmlformats.org/markup-compatibility/2006" xmlns:o="urn:schemas-microsoft-com:office:office" xmlns:r="http://schemas.openxmlformats.org/officeDocument/2006/relationships" xmlns:m="http://schemas.openxmlformats.org/officeDocument/2006/math" xmlns:v="urn:schemas-microsoft-com:vml" xmlns:wp14="http://schemas.microsoft.com/office/word/2010/wordprocessingDrawing" xmlns:wp="http://schemas.openxmlformats.org/drawingml/2006/wordprocessingDrawing" xmlns:w10="urn:schemas-microsoft-com:office:word" xmlns:w="http://schemas.openxmlformats.org/wordprocessingml/2006/main" xmlns:w14="http://schemas.microsoft.com/office/word/2010/wordml" xmlns:w15="http://schemas.microsoft.com/office/word/2012/wordml" xmlns:w16se="http://schemas.microsoft.com/office/word/2015/wordml/symex" xmlns:wpg="http://schemas.microsoft.com/office/word/2010/wordprocessingGroup" xmlns:wpi="http://schemas.microsoft.com/office/word/2010/wordprocessingInk" xmlns:wne="http://schemas.microsoft.com/office/word/2006/wordml" xmlns:wps="http://schemas.microsoft.com/office/word/2010/wordprocessingShape" mc:Ignorable="w14 w15 w16se wp14">
+<w:footnotes xmlns:wpc="http://schemas.microsoft.com/office/word/2010/wordprocessingCanvas" xmlns:cx="http://schemas.microsoft.com/office/drawing/2014/chartex" xmlns:cx1="http://schemas.microsoft.com/office/drawing/2015/9/8/chartex" xmlns:cx2="http://schemas.microsoft.com/office/drawing/2015/10/21/chartex" xmlns:cx3="http://schemas.microsoft.com/office/drawing/2016/5/9/chartex" xmlns:cx4="http://schemas.microsoft.com/office/drawing/2016/5/10/chartex" xmlns:cx5="http://schemas.microsoft.com/office/drawing/2016/5/11/chartex" xmlns:cx6="http://schemas.microsoft.com/office/drawing/2016/5/12/chartex" xmlns:cx7="http://schemas.microsoft.com/office/drawing/2016/5/13/chartex" xmlns:cx8="http://schemas.microsoft.com/office/drawing/2016/5/14/chartex" xmlns:mc="http://schemas.openxmlformats.org/markup-compatibility/2006" xmlns:aink="http://schemas.microsoft.com/office/drawing/2016/ink" xmlns:am3d="http://schemas.microsoft.com/office/drawing/2017/model3d" xmlns:o="urn:schemas-microsoft-com:office:office" xmlns:r="http://schemas.openxmlformats.org/officeDocument/2006/relationships" xmlns:m="http://schemas.openxmlformats.org/officeDocument/2006/math" xmlns:v="urn:schemas-microsoft-com:vml" xmlns:wp14="http://schemas.microsoft.com/office/word/2010/wordprocessingDrawing" xmlns:wp="http://schemas.openxmlformats.org/drawingml/2006/wordprocessingDrawing" xmlns:w10="urn:schemas-microsoft-com:office:word" xmlns:w="http://schemas.openxmlformats.org/wordprocessingml/2006/main" xmlns:w14="http://schemas.microsoft.com/office/word/2010/wordml" xmlns:w15="http://schemas.microsoft.com/office/word/2012/wordml" xmlns:w16cid="http://schemas.microsoft.com/office/word/2016/wordml/cid" xmlns:w16se="http://schemas.microsoft.com/office/word/2015/wordml/symex" xmlns:wpg="http://schemas.microsoft.com/office/word/2010/wordprocessingGroup" xmlns:wpi="http://schemas.microsoft.com/office/word/2010/wordprocessingInk" xmlns:wne="http://schemas.microsoft.com/office/word/2006/wordml" xmlns:wps="http://schemas.microsoft.com/office/word/2010/wordprocessingShape" mc:Ignorable="w14 w15 w16se w16cid wp14">
   <w:footnote w:type="separator" w:id="-1">
     <w:p>
       <w:r>
@@ -13937,7 +14465,7 @@
 </file>
 
 <file path=word/numbering.xml><?xml version="1.0" encoding="utf-8"?>
-<w:numbering xmlns:wpc="http://schemas.microsoft.com/office/word/2010/wordprocessingCanvas" xmlns:cx="http://schemas.microsoft.com/office/drawing/2014/chartex" xmlns:cx1="http://schemas.microsoft.com/office/drawing/2015/9/8/chartex" xmlns:mc="http://schemas.openxmlformats.org/markup-compatibility/2006" xmlns:o="urn:schemas-microsoft-com:office:office" xmlns:r="http://schemas.openxmlformats.org/officeDocument/2006/relationships" xmlns:m="http://schemas.openxmlformats.org/officeDocument/2006/math" xmlns:v="urn:schemas-microsoft-com:vml" xmlns:wp14="http://schemas.microsoft.com/office/word/2010/wordprocessingDrawing" xmlns:wp="http://schemas.openxmlformats.org/drawingml/2006/wordprocessingDrawing" xmlns:w10="urn:schemas-microsoft-com:office:word" xmlns:w="http://schemas.openxmlformats.org/wordprocessingml/2006/main" xmlns:w14="http://schemas.microsoft.com/office/word/2010/wordml" xmlns:w15="http://schemas.microsoft.com/office/word/2012/wordml" xmlns:w16se="http://schemas.microsoft.com/office/word/2015/wordml/symex" xmlns:wpg="http://schemas.microsoft.com/office/word/2010/wordprocessingGroup" xmlns:wpi="http://schemas.microsoft.com/office/word/2010/wordprocessingInk" xmlns:wne="http://schemas.microsoft.com/office/word/2006/wordml" xmlns:wps="http://schemas.microsoft.com/office/word/2010/wordprocessingShape" mc:Ignorable="w14 w15 w16se wp14">
+<w:numbering xmlns:wpc="http://schemas.microsoft.com/office/word/2010/wordprocessingCanvas" xmlns:cx="http://schemas.microsoft.com/office/drawing/2014/chartex" xmlns:cx1="http://schemas.microsoft.com/office/drawing/2015/9/8/chartex" xmlns:cx2="http://schemas.microsoft.com/office/drawing/2015/10/21/chartex" xmlns:cx3="http://schemas.microsoft.com/office/drawing/2016/5/9/chartex" xmlns:cx4="http://schemas.microsoft.com/office/drawing/2016/5/10/chartex" xmlns:cx5="http://schemas.microsoft.com/office/drawing/2016/5/11/chartex" xmlns:cx6="http://schemas.microsoft.com/office/drawing/2016/5/12/chartex" xmlns:cx7="http://schemas.microsoft.com/office/drawing/2016/5/13/chartex" xmlns:cx8="http://schemas.microsoft.com/office/drawing/2016/5/14/chartex" xmlns:mc="http://schemas.openxmlformats.org/markup-compatibility/2006" xmlns:aink="http://schemas.microsoft.com/office/drawing/2016/ink" xmlns:am3d="http://schemas.microsoft.com/office/drawing/2017/model3d" xmlns:o="urn:schemas-microsoft-com:office:office" xmlns:r="http://schemas.openxmlformats.org/officeDocument/2006/relationships" xmlns:m="http://schemas.openxmlformats.org/officeDocument/2006/math" xmlns:v="urn:schemas-microsoft-com:vml" xmlns:wp14="http://schemas.microsoft.com/office/word/2010/wordprocessingDrawing" xmlns:wp="http://schemas.openxmlformats.org/drawingml/2006/wordprocessingDrawing" xmlns:w10="urn:schemas-microsoft-com:office:word" xmlns:w="http://schemas.openxmlformats.org/wordprocessingml/2006/main" xmlns:w14="http://schemas.microsoft.com/office/word/2010/wordml" xmlns:w15="http://schemas.microsoft.com/office/word/2012/wordml" xmlns:w16cid="http://schemas.microsoft.com/office/word/2016/wordml/cid" xmlns:w16se="http://schemas.microsoft.com/office/word/2015/wordml/symex" xmlns:wpg="http://schemas.microsoft.com/office/word/2010/wordprocessingGroup" xmlns:wpi="http://schemas.microsoft.com/office/word/2010/wordprocessingInk" xmlns:wne="http://schemas.microsoft.com/office/word/2006/wordml" xmlns:wps="http://schemas.microsoft.com/office/word/2010/wordprocessingShape" mc:Ignorable="w14 w15 w16se w16cid wp14">
   <w:abstractNum w:abstractNumId="0" w15:restartNumberingAfterBreak="0">
     <w:nsid w:val="080E3427"/>
     <w:multiLevelType w:val="hybridMultilevel"/>
@@ -14607,11 +15135,11 @@
 </file>
 
 <file path=word/styles.xml><?xml version="1.0" encoding="utf-8"?>
-<w:styles xmlns:mc="http://schemas.openxmlformats.org/markup-compatibility/2006" xmlns:r="http://schemas.openxmlformats.org/officeDocument/2006/relationships" xmlns:w="http://schemas.openxmlformats.org/wordprocessingml/2006/main" xmlns:w14="http://schemas.microsoft.com/office/word/2010/wordml" xmlns:w15="http://schemas.microsoft.com/office/word/2012/wordml" xmlns:w16se="http://schemas.microsoft.com/office/word/2015/wordml/symex" mc:Ignorable="w14 w15 w16se">
+<w:styles xmlns:mc="http://schemas.openxmlformats.org/markup-compatibility/2006" xmlns:r="http://schemas.openxmlformats.org/officeDocument/2006/relationships" xmlns:w="http://schemas.openxmlformats.org/wordprocessingml/2006/main" xmlns:w14="http://schemas.microsoft.com/office/word/2010/wordml" xmlns:w15="http://schemas.microsoft.com/office/word/2012/wordml" xmlns:w16cid="http://schemas.microsoft.com/office/word/2016/wordml/cid" xmlns:w16se="http://schemas.microsoft.com/office/word/2015/wordml/symex" mc:Ignorable="w14 w15 w16se w16cid">
   <w:docDefaults>
     <w:rPrDefault>
       <w:rPr>
-        <w:rFonts w:ascii="Times New Roman" w:eastAsia="宋体" w:hAnsi="Times New Roman" w:cstheme="minorBidi"/>
+        <w:rFonts w:ascii="Times New Roman" w:eastAsia="SimSun" w:hAnsi="Times New Roman" w:cstheme="minorBidi"/>
         <w:sz w:val="24"/>
         <w:szCs w:val="24"/>
         <w:lang w:val="en-US" w:eastAsia="zh-CN" w:bidi="ar-SA"/>
@@ -14619,7 +15147,7 @@
     </w:rPrDefault>
     <w:pPrDefault/>
   </w:docDefaults>
-  <w:latentStyles w:defLockedState="0" w:defUIPriority="99" w:defSemiHidden="0" w:defUnhideWhenUsed="0" w:defQFormat="0" w:count="371">
+  <w:latentStyles w:defLockedState="0" w:defUIPriority="99" w:defSemiHidden="0" w:defUnhideWhenUsed="0" w:defQFormat="0" w:count="376">
     <w:lsdException w:name="Normal" w:uiPriority="0" w:qFormat="1"/>
     <w:lsdException w:name="heading 1" w:uiPriority="9" w:qFormat="1"/>
     <w:lsdException w:name="heading 2" w:semiHidden="1" w:uiPriority="9" w:unhideWhenUsed="1" w:qFormat="1"/>
@@ -14725,7 +15253,6 @@
     <w:lsdException w:name="HTML Sample" w:semiHidden="1" w:unhideWhenUsed="1"/>
     <w:lsdException w:name="HTML Typewriter" w:semiHidden="1" w:unhideWhenUsed="1"/>
     <w:lsdException w:name="HTML Variable" w:semiHidden="1" w:unhideWhenUsed="1"/>
-    <w:lsdException w:name="Normal Table" w:semiHidden="1" w:unhideWhenUsed="1"/>
     <w:lsdException w:name="annotation subject" w:semiHidden="1" w:unhideWhenUsed="1"/>
     <w:lsdException w:name="No List" w:semiHidden="1" w:unhideWhenUsed="1"/>
     <w:lsdException w:name="Outline List 1" w:semiHidden="1" w:unhideWhenUsed="1"/>
@@ -14768,11 +15295,8 @@
     <w:lsdException w:name="Table Contemporary" w:semiHidden="1" w:unhideWhenUsed="1"/>
     <w:lsdException w:name="Table Elegant" w:semiHidden="1" w:unhideWhenUsed="1"/>
     <w:lsdException w:name="Table Professional" w:semiHidden="1" w:unhideWhenUsed="1"/>
-    <w:lsdException w:name="Table Subtle 1" w:semiHidden="1" w:unhideWhenUsed="1"/>
     <w:lsdException w:name="Table Subtle 2" w:semiHidden="1" w:unhideWhenUsed="1"/>
     <w:lsdException w:name="Table Web 1" w:semiHidden="1" w:unhideWhenUsed="1"/>
-    <w:lsdException w:name="Table Web 2" w:semiHidden="1" w:unhideWhenUsed="1"/>
-    <w:lsdException w:name="Table Web 3" w:semiHidden="1" w:unhideWhenUsed="1"/>
     <w:lsdException w:name="Balloon Text" w:semiHidden="1" w:unhideWhenUsed="1"/>
     <w:lsdException w:name="Table Grid" w:uiPriority="39"/>
     <w:lsdException w:name="Table Theme" w:semiHidden="1" w:unhideWhenUsed="1"/>
@@ -14991,6 +15515,11 @@
     <w:lsdException w:name="List Table 5 Dark Accent 6" w:uiPriority="50"/>
     <w:lsdException w:name="List Table 6 Colorful Accent 6" w:uiPriority="51"/>
     <w:lsdException w:name="List Table 7 Colorful Accent 6" w:uiPriority="52"/>
+    <w:lsdException w:name="Mention" w:semiHidden="1" w:unhideWhenUsed="1"/>
+    <w:lsdException w:name="Smart Hyperlink" w:semiHidden="1" w:unhideWhenUsed="1"/>
+    <w:lsdException w:name="Hashtag" w:semiHidden="1" w:unhideWhenUsed="1"/>
+    <w:lsdException w:name="Unresolved Mention" w:semiHidden="1" w:unhideWhenUsed="1"/>
+    <w:lsdException w:name="Smart Link" w:semiHidden="1" w:unhideWhenUsed="1"/>
   </w:latentStyles>
   <w:style w:type="paragraph" w:default="1" w:styleId="Normal">
     <w:name w:val="Normal"/>
@@ -15086,7 +15615,7 @@
     <w:link w:val="PlainTextChar"/>
     <w:rsid w:val="00331E90"/>
     <w:rPr>
-      <w:rFonts w:ascii="宋体" w:hAnsi="Courier New" w:cs="Courier New"/>
+      <w:rFonts w:ascii="SimSun" w:hAnsi="Courier New" w:cs="Courier New"/>
       <w:kern w:val="2"/>
       <w:sz w:val="21"/>
       <w:szCs w:val="21"/>
@@ -15098,7 +15627,7 @@
     <w:link w:val="PlainText"/>
     <w:rsid w:val="00331E90"/>
     <w:rPr>
-      <w:rFonts w:ascii="宋体" w:hAnsi="Courier New" w:cs="Courier New"/>
+      <w:rFonts w:ascii="SimSun" w:hAnsi="Courier New" w:cs="Courier New"/>
       <w:kern w:val="2"/>
       <w:sz w:val="21"/>
       <w:szCs w:val="21"/>
@@ -15450,7 +15979,7 @@
 </file>
 
 <file path=customXml/itemProps1.xml><?xml version="1.0" encoding="utf-8"?>
-<ds:datastoreItem xmlns:ds="http://schemas.openxmlformats.org/officeDocument/2006/customXml" ds:itemID="{63B3542D-465A-4BE8-B2AE-EDF2C27EDEA6}">
+<ds:datastoreItem xmlns:ds="http://schemas.openxmlformats.org/officeDocument/2006/customXml" ds:itemID="{B2BB3225-6CC3-4D45-8001-D23D0285C0B6}">
   <ds:schemaRefs>
     <ds:schemaRef ds:uri="http://schemas.openxmlformats.org/officeDocument/2006/bibliography"/>
   </ds:schemaRefs>

--- a/Thesis/Thesis.docx
+++ b/Thesis/Thesis.docx
@@ -12177,7 +12177,19 @@
         <w:rPr>
           <w:rFonts w:hint="eastAsia"/>
         </w:rPr>
-        <w:t>个图片块，本论文一方面扩大训练数据量，另一方面考虑到机器性能以及</w:t>
+        <w:t>个</w:t>
+      </w:r>
+      <w:r>
+        <w:rPr>
+          <w:rFonts w:hint="eastAsia"/>
+        </w:rPr>
+        <w:t>样本</w:t>
+      </w:r>
+      <w:r>
+        <w:rPr>
+          <w:rFonts w:hint="eastAsia"/>
+        </w:rPr>
+        <w:t>，本论文一方面扩大训练数据量，另一方面考虑到机器性能以及</w:t>
       </w:r>
       <w:r>
         <w:rPr>
@@ -12216,7 +12228,19 @@
         <w:rPr>
           <w:rFonts w:hint="eastAsia"/>
         </w:rPr>
-        <w:t>张图片生成图片块进行训练。</w:t>
+        <w:t>张图片生成</w:t>
+      </w:r>
+      <w:r>
+        <w:rPr>
+          <w:rFonts w:hint="eastAsia"/>
+        </w:rPr>
+        <w:t>样本</w:t>
+      </w:r>
+      <w:r>
+        <w:rPr>
+          <w:rFonts w:hint="eastAsia"/>
+        </w:rPr>
+        <w:t>进行训练。</w:t>
       </w:r>
     </w:p>
     <w:p>
@@ -12276,13 +12300,11 @@
           </wp:inline>
         </w:drawing>
       </w:r>
-    </w:p>
-    <w:p>
-      <w:pPr>
-        <w:rPr>
-          <w:rFonts w:hint="eastAsia"/>
-        </w:rPr>
-      </w:pPr>
+      <w:r>
+        <w:t>(26)</w:t>
+      </w:r>
+    </w:p>
+    <w:p>
       <w:r>
         <w:rPr>
           <w:rFonts w:hint="eastAsia"/>
@@ -12302,7 +12324,43 @@
         <w:rPr>
           <w:rFonts w:hint="eastAsia"/>
         </w:rPr>
-        <w:t>为网络输出。</w:t>
+        <w:t>为网络输出</w:t>
+      </w:r>
+      <w:r>
+        <w:rPr>
+          <w:rFonts w:hint="eastAsia"/>
+        </w:rPr>
+        <w:t>，</w:t>
+      </w:r>
+      <w:r>
+        <w:rPr>
+          <w:rFonts w:hint="eastAsia"/>
+        </w:rPr>
+        <w:t>t</w:t>
+      </w:r>
+      <w:r>
+        <w:rPr>
+          <w:rFonts w:hint="eastAsia"/>
+        </w:rPr>
+        <w:t>为实际透射率值，</w:t>
+      </w:r>
+      <w:r>
+        <w:rPr>
+          <w:rFonts w:hint="eastAsia"/>
+        </w:rPr>
+        <w:t>N</w:t>
+      </w:r>
+      <w:r>
+        <w:rPr>
+          <w:rFonts w:hint="eastAsia"/>
+        </w:rPr>
+        <w:t>为使用图片块个数</w:t>
+      </w:r>
+      <w:r>
+        <w:rPr>
+          <w:rFonts w:hint="eastAsia"/>
+        </w:rPr>
+        <w:t>。</w:t>
       </w:r>
       <w:r>
         <w:rPr>
@@ -12396,6 +12454,7 @@
         <w:rPr>
           <w:rFonts w:hint="eastAsia"/>
         </w:rPr>
+        <w:lastRenderedPageBreak/>
         <w:t>10</w:t>
       </w:r>
       <w:r>
@@ -12440,7 +12499,6 @@
         <w:rPr>
           <w:rFonts w:hint="eastAsia"/>
         </w:rPr>
-        <w:lastRenderedPageBreak/>
         <w:t>epoch</w:t>
       </w:r>
       <w:r>
@@ -12477,7 +12535,21 @@
         <w:rPr>
           <w:rFonts w:hint="eastAsia"/>
         </w:rPr>
-        <w:t>的正态分布中随机取值，偏置恒设置为</w:t>
+        <w:t>的正态分布中随机取值，偏置</w:t>
+      </w:r>
+      <w:proofErr w:type="gramStart"/>
+      <w:r>
+        <w:rPr>
+          <w:rFonts w:hint="eastAsia"/>
+        </w:rPr>
+        <w:t>恒</w:t>
+      </w:r>
+      <w:proofErr w:type="gramEnd"/>
+      <w:r>
+        <w:rPr>
+          <w:rFonts w:hint="eastAsia"/>
+        </w:rPr>
+        <w:t>设置为</w:t>
       </w:r>
       <w:r>
         <w:rPr>
@@ -12502,114 +12574,738 @@
           <w:rFonts w:hint="eastAsia"/>
         </w:rPr>
         <w:t>个参数</w:t>
+      </w:r>
+      <w:r>
+        <w:rPr>
+          <w:rFonts w:hint="eastAsia"/>
+        </w:rPr>
+        <w:t>。</w:t>
+      </w:r>
+      <w:r>
+        <w:rPr>
+          <w:rFonts w:hint="eastAsia"/>
+        </w:rPr>
+        <w:t>训练过程中，我们按</w:t>
+      </w:r>
+      <w:r>
+        <w:rPr>
+          <w:rFonts w:hint="eastAsia"/>
+        </w:rPr>
+        <w:t>4</w:t>
+      </w:r>
+      <w:r>
+        <w:t>:1</w:t>
+      </w:r>
+      <w:r>
+        <w:rPr>
+          <w:rFonts w:hint="eastAsia"/>
+        </w:rPr>
+        <w:t>的比例划分训练集和交叉验证集，并</w:t>
+      </w:r>
+      <w:r>
+        <w:rPr>
+          <w:rFonts w:hint="eastAsia"/>
+        </w:rPr>
+        <w:t>将</w:t>
+      </w:r>
+      <w:r>
+        <w:rPr>
+          <w:rFonts w:hint="eastAsia"/>
+        </w:rPr>
+        <w:t>batch</w:t>
+      </w:r>
+      <w:r>
+        <w:t xml:space="preserve"> </w:t>
+      </w:r>
+      <w:r>
+        <w:rPr>
+          <w:rFonts w:hint="eastAsia"/>
+        </w:rPr>
+        <w:t>size</w:t>
+      </w:r>
+      <w:r>
+        <w:rPr>
+          <w:rFonts w:hint="eastAsia"/>
+        </w:rPr>
+        <w:t>设</w:t>
+      </w:r>
+      <w:r>
+        <w:rPr>
+          <w:rFonts w:hint="eastAsia"/>
+        </w:rPr>
+        <w:t>为</w:t>
+      </w:r>
+      <w:r>
+        <w:rPr>
+          <w:rFonts w:hint="eastAsia"/>
+        </w:rPr>
+        <w:t>10</w:t>
+      </w:r>
+      <w:r>
+        <w:rPr>
+          <w:rFonts w:hint="eastAsia"/>
+        </w:rPr>
+        <w:t>。</w:t>
+      </w:r>
+    </w:p>
+    <w:p>
+      <w:r>
+        <w:tab/>
+      </w:r>
+      <w:r>
+        <w:rPr>
+          <w:rFonts w:hint="eastAsia"/>
+        </w:rPr>
+        <w:t>训练好</w:t>
+      </w:r>
+      <w:proofErr w:type="spellStart"/>
+      <w:r>
+        <w:rPr>
+          <w:rFonts w:hint="eastAsia"/>
+        </w:rPr>
+        <w:t>D</w:t>
+      </w:r>
+      <w:r>
+        <w:t>ehazeNet</w:t>
+      </w:r>
+      <w:proofErr w:type="spellEnd"/>
+      <w:r>
+        <w:rPr>
+          <w:rFonts w:hint="eastAsia"/>
+        </w:rPr>
+        <w:t>之后，我们采用划分图片块的方法对测试图片进行预测，并使用引导滤波优化投射图，之后如前所述估计大气光值并计算无雾图像。</w:t>
+      </w:r>
+    </w:p>
+    <w:p/>
+    <w:p>
+      <w:r>
+        <w:t>4.2.3 MSCNN</w:t>
+      </w:r>
+    </w:p>
+    <w:p>
+      <w:r>
+        <w:tab/>
+        <w:t>MSCNN</w:t>
+      </w:r>
+      <w:r>
+        <w:rPr>
+          <w:rFonts w:hint="eastAsia"/>
+        </w:rPr>
+        <w:t>的输入为含雾图像，输出为该图像对应投射图。我们使用</w:t>
+      </w:r>
+      <w:r>
+        <w:rPr>
+          <w:rFonts w:hint="eastAsia"/>
+        </w:rPr>
+        <w:t>RESIDE</w:t>
+      </w:r>
+      <w:r>
+        <w:rPr>
+          <w:rFonts w:hint="eastAsia"/>
+        </w:rPr>
+        <w:t>数据集中的</w:t>
+      </w:r>
+      <w:r>
+        <w:rPr>
+          <w:rFonts w:hint="eastAsia"/>
+        </w:rPr>
+        <w:t>ITS</w:t>
+      </w:r>
+      <w:r>
+        <w:rPr>
+          <w:rFonts w:hint="eastAsia"/>
+        </w:rPr>
+        <w:t>子集对该网络进行训练。原作者训练时使用了</w:t>
+      </w:r>
+      <w:r>
+        <w:rPr>
+          <w:rFonts w:hint="eastAsia"/>
+        </w:rPr>
+        <w:t>6</w:t>
+      </w:r>
+      <w:r>
+        <w:t xml:space="preserve"> </w:t>
+      </w:r>
+      <w:r>
+        <w:rPr>
+          <w:rFonts w:hint="eastAsia"/>
+        </w:rPr>
+        <w:t>000</w:t>
+      </w:r>
+      <w:r>
+        <w:rPr>
+          <w:rFonts w:hint="eastAsia"/>
+        </w:rPr>
+        <w:t>张无雾图片并生成</w:t>
+      </w:r>
+      <w:r>
+        <w:rPr>
+          <w:rFonts w:hint="eastAsia"/>
+        </w:rPr>
+        <w:t>18</w:t>
+      </w:r>
+      <w:r>
+        <w:t xml:space="preserve"> </w:t>
+      </w:r>
+      <w:r>
+        <w:rPr>
+          <w:rFonts w:hint="eastAsia"/>
+        </w:rPr>
+        <w:t>000</w:t>
+      </w:r>
+      <w:r>
+        <w:rPr>
+          <w:rFonts w:hint="eastAsia"/>
+        </w:rPr>
+        <w:t>个样本</w:t>
+      </w:r>
+      <w:r>
+        <w:rPr>
+          <w:rFonts w:hint="eastAsia"/>
+        </w:rPr>
+        <w:t>作为训练集，本论文采用更大的数据量并考虑到机器性能和处理时间，最终从</w:t>
+      </w:r>
+      <w:r>
+        <w:rPr>
+          <w:rFonts w:hint="eastAsia"/>
+        </w:rPr>
+        <w:t>ITS</w:t>
+      </w:r>
+      <w:r>
+        <w:rPr>
+          <w:rFonts w:hint="eastAsia"/>
+        </w:rPr>
+        <w:t>数据集中随机抽取</w:t>
+      </w:r>
+      <w:r>
+        <w:rPr>
+          <w:rFonts w:hint="eastAsia"/>
+        </w:rPr>
+        <w:t>30</w:t>
+      </w:r>
+      <w:r>
+        <w:t xml:space="preserve"> </w:t>
+      </w:r>
+      <w:r>
+        <w:rPr>
+          <w:rFonts w:hint="eastAsia"/>
+        </w:rPr>
+        <w:t>000</w:t>
+      </w:r>
+      <w:r>
+        <w:rPr>
+          <w:rFonts w:hint="eastAsia"/>
+        </w:rPr>
+        <w:t>张图片用作训练</w:t>
+      </w:r>
+      <w:r>
+        <w:rPr>
+          <w:rFonts w:hint="eastAsia"/>
+        </w:rPr>
+        <w:t>。此外，该网络在训练时将所有图片统一尺寸为</w:t>
+      </w:r>
+      <w:r>
+        <w:rPr>
+          <w:rFonts w:hint="eastAsia"/>
+        </w:rPr>
+        <w:t>320*240</w:t>
+      </w:r>
+      <w:r>
+        <w:rPr>
+          <w:rFonts w:hint="eastAsia"/>
+        </w:rPr>
+        <w:t>。本论文采取类似做法。</w:t>
+      </w:r>
+    </w:p>
+    <w:p>
+      <w:r>
+        <w:tab/>
+      </w:r>
+      <w:r>
+        <w:rPr>
+          <w:rFonts w:hint="eastAsia"/>
+        </w:rPr>
+        <w:t>MSCNN</w:t>
+      </w:r>
+      <w:r>
+        <w:rPr>
+          <w:rFonts w:hint="eastAsia"/>
+        </w:rPr>
+        <w:t>按下式计算损失函数</w:t>
+      </w:r>
+    </w:p>
+    <w:p>
+      <w:pPr>
+        <w:rPr>
+          <w:rFonts w:hint="eastAsia"/>
+        </w:rPr>
+      </w:pPr>
+      <w:r>
+        <w:rPr>
+          <w:noProof/>
+        </w:rPr>
+        <w:drawing>
+          <wp:inline distT="0" distB="0" distL="0" distR="0" wp14:anchorId="36BCB343" wp14:editId="124F33E6">
+            <wp:extent cx="5219700" cy="973272"/>
+            <wp:effectExtent l="0" t="0" r="0" b="0"/>
+            <wp:docPr id="44" name="Picture 44"/>
+            <wp:cNvGraphicFramePr>
+              <a:graphicFrameLocks xmlns:a="http://schemas.openxmlformats.org/drawingml/2006/main" noChangeAspect="1"/>
+            </wp:cNvGraphicFramePr>
+            <a:graphic xmlns:a="http://schemas.openxmlformats.org/drawingml/2006/main">
+              <a:graphicData uri="http://schemas.openxmlformats.org/drawingml/2006/picture">
+                <pic:pic xmlns:pic="http://schemas.openxmlformats.org/drawingml/2006/picture">
+                  <pic:nvPicPr>
+                    <pic:cNvPr id="1" name=""/>
+                    <pic:cNvPicPr/>
+                  </pic:nvPicPr>
+                  <pic:blipFill>
+                    <a:blip r:embed="rId51"/>
+                    <a:stretch>
+                      <a:fillRect/>
+                    </a:stretch>
+                  </pic:blipFill>
+                  <pic:spPr>
+                    <a:xfrm>
+                      <a:off x="0" y="0"/>
+                      <a:ext cx="5236805" cy="976461"/>
+                    </a:xfrm>
+                    <a:prstGeom prst="rect">
+                      <a:avLst/>
+                    </a:prstGeom>
+                  </pic:spPr>
+                </pic:pic>
+              </a:graphicData>
+            </a:graphic>
+          </wp:inline>
+        </w:drawing>
+      </w:r>
+      <w:r>
+        <w:t>(27)</w:t>
+      </w:r>
+    </w:p>
+    <w:p>
+      <w:r>
+        <w:rPr>
+          <w:rFonts w:hint="eastAsia"/>
+        </w:rPr>
+        <w:t>其中，</w:t>
+      </w:r>
+      <w:r>
+        <w:rPr>
+          <w:rFonts w:hint="eastAsia"/>
+        </w:rPr>
+        <w:t>q</w:t>
+      </w:r>
+      <w:r>
+        <w:rPr>
+          <w:rFonts w:hint="eastAsia"/>
+        </w:rPr>
+        <w:t>为含雾图片张数，</w:t>
+      </w:r>
+      <w:r>
+        <w:rPr>
+          <w:rFonts w:hint="eastAsia"/>
+        </w:rPr>
+        <w:t>tix</w:t>
+      </w:r>
+      <w:r>
+        <w:rPr>
+          <w:rFonts w:hint="eastAsia"/>
+        </w:rPr>
+        <w:t>为网络生成投射图，</w:t>
+      </w:r>
+      <w:r>
+        <w:rPr>
+          <w:rFonts w:hint="eastAsia"/>
+        </w:rPr>
+        <w:t>tix</w:t>
+      </w:r>
+      <w:r>
+        <w:t>*</w:t>
+      </w:r>
+      <w:r>
+        <w:rPr>
+          <w:rFonts w:hint="eastAsia"/>
+        </w:rPr>
+        <w:t>为实际使用的投射图。</w:t>
+      </w:r>
+      <w:r>
+        <w:rPr>
+          <w:rFonts w:hint="eastAsia"/>
+        </w:rPr>
+        <w:t>值得注意的是，本网络中粗尺度网络和细尺度网络是分开训练的，两次训练均采用此损失函数。网络在训练时，</w:t>
+      </w:r>
+      <w:r>
+        <w:rPr>
+          <w:rFonts w:hint="eastAsia"/>
+        </w:rPr>
+        <w:t>先</w:t>
+      </w:r>
+      <w:proofErr w:type="gramStart"/>
+      <w:r>
+        <w:rPr>
+          <w:rFonts w:hint="eastAsia"/>
+        </w:rPr>
+        <w:t>训练好粗尺度</w:t>
+      </w:r>
+      <w:proofErr w:type="gramEnd"/>
+      <w:r>
+        <w:rPr>
+          <w:rFonts w:hint="eastAsia"/>
+        </w:rPr>
+        <w:t>网络，而后</w:t>
+      </w:r>
+      <w:r>
+        <w:rPr>
+          <w:rFonts w:hint="eastAsia"/>
+        </w:rPr>
+        <w:t>将粗尺度网络的输出作为细尺度网络的一张特征图，继续训练细尺度网络。</w:t>
+      </w:r>
+      <w:r>
+        <w:rPr>
+          <w:rFonts w:hint="eastAsia"/>
+        </w:rPr>
+        <w:t>本网络使用随机梯度下降优化器，</w:t>
+      </w:r>
+      <w:r>
+        <w:rPr>
+          <w:rFonts w:hint="eastAsia"/>
+        </w:rPr>
+        <w:t>momentum</w:t>
+      </w:r>
+      <w:r>
+        <w:rPr>
+          <w:rFonts w:hint="eastAsia"/>
+        </w:rPr>
+        <w:t>设置为</w:t>
+      </w:r>
+      <w:r>
+        <w:rPr>
+          <w:rFonts w:hint="eastAsia"/>
+        </w:rPr>
+        <w:t>0.9</w:t>
+      </w:r>
+      <w:r>
+        <w:rPr>
+          <w:rFonts w:hint="eastAsia"/>
+        </w:rPr>
+        <w:t>，</w:t>
+      </w:r>
+      <w:r>
+        <w:rPr>
+          <w:rFonts w:hint="eastAsia"/>
+        </w:rPr>
+        <w:t>decay</w:t>
+      </w:r>
+      <w:r>
+        <w:rPr>
+          <w:rFonts w:hint="eastAsia"/>
+        </w:rPr>
+        <w:t>设置为</w:t>
+      </w:r>
+      <w:r>
+        <w:rPr>
+          <w:rFonts w:hint="eastAsia"/>
+        </w:rPr>
+        <w:t>5e-4</w:t>
+      </w:r>
+      <w:r>
+        <w:rPr>
+          <w:rFonts w:hint="eastAsia"/>
+        </w:rPr>
+        <w:t>，每二十个</w:t>
+      </w:r>
+      <w:r>
+        <w:rPr>
+          <w:rFonts w:hint="eastAsia"/>
+        </w:rPr>
+        <w:t>epoch</w:t>
+      </w:r>
+      <w:r>
+        <w:rPr>
+          <w:rFonts w:hint="eastAsia"/>
+        </w:rPr>
+        <w:t>让学习率减至原值的</w:t>
+      </w:r>
+      <w:r>
+        <w:rPr>
+          <w:rFonts w:hint="eastAsia"/>
+        </w:rPr>
+        <w:t>10%</w:t>
+      </w:r>
+      <w:r>
+        <w:rPr>
+          <w:rFonts w:hint="eastAsia"/>
+        </w:rPr>
+        <w:t>，共设置七十个</w:t>
+      </w:r>
+      <w:r>
+        <w:rPr>
+          <w:rFonts w:hint="eastAsia"/>
+        </w:rPr>
+        <w:t>epoch</w:t>
+      </w:r>
+      <w:r>
+        <w:rPr>
+          <w:rFonts w:hint="eastAsia"/>
+        </w:rPr>
+        <w:t>。网络设置</w:t>
+      </w:r>
+      <w:r>
+        <w:rPr>
+          <w:rFonts w:hint="eastAsia"/>
+        </w:rPr>
+        <w:t>batch</w:t>
+      </w:r>
+      <w:r>
+        <w:t xml:space="preserve"> </w:t>
+      </w:r>
+      <w:r>
+        <w:rPr>
+          <w:rFonts w:hint="eastAsia"/>
+        </w:rPr>
+        <w:t>size</w:t>
+      </w:r>
+      <w:r>
+        <w:rPr>
+          <w:rFonts w:hint="eastAsia"/>
+        </w:rPr>
+        <w:t>为</w:t>
+      </w:r>
+      <w:r>
+        <w:rPr>
+          <w:rFonts w:hint="eastAsia"/>
+        </w:rPr>
+        <w:t>100</w:t>
+      </w:r>
+      <w:r>
+        <w:rPr>
+          <w:rFonts w:hint="eastAsia"/>
+        </w:rPr>
+        <w:t>。</w:t>
+      </w:r>
+    </w:p>
+    <w:p>
+      <w:r>
+        <w:tab/>
+      </w:r>
+      <w:r>
+        <w:rPr>
+          <w:rFonts w:hint="eastAsia"/>
+        </w:rPr>
+        <w:t>训练好</w:t>
+      </w:r>
+      <w:r>
+        <w:rPr>
+          <w:rFonts w:hint="eastAsia"/>
+        </w:rPr>
+        <w:t>MSCNN</w:t>
+      </w:r>
+      <w:r>
+        <w:rPr>
+          <w:rFonts w:hint="eastAsia"/>
+        </w:rPr>
+        <w:t>之后，我们用之对测试图片进行预测，并按照传统方法估计大气光值，进而计算无雾图像。</w:t>
+      </w:r>
+      <w:r>
+        <w:rPr>
+          <w:rFonts w:hint="eastAsia"/>
+        </w:rPr>
+        <w:t>MSCNN</w:t>
+      </w:r>
+      <w:r>
+        <w:rPr>
+          <w:rFonts w:hint="eastAsia"/>
+        </w:rPr>
+        <w:t>对传入图片的限制是该图片的高度值和宽度值均为偶数，基于此，我们将测试图片大小调整为</w:t>
+      </w:r>
+      <w:r>
+        <w:rPr>
+          <w:rFonts w:hint="eastAsia"/>
+        </w:rPr>
+        <w:t>距自身最近的偶数值，以</w:t>
+      </w:r>
+      <w:r>
+        <w:rPr>
+          <w:rFonts w:hint="eastAsia"/>
+        </w:rPr>
+        <w:t>尽量保存测试图片信息</w:t>
+      </w:r>
+      <w:r>
+        <w:rPr>
+          <w:rFonts w:hint="eastAsia"/>
+        </w:rPr>
+        <w:t>。</w:t>
+      </w:r>
+    </w:p>
+    <w:p/>
+    <w:p>
+      <w:r>
+        <w:rPr>
+          <w:rFonts w:hint="eastAsia"/>
+        </w:rPr>
+        <w:t>4.2.4</w:t>
+      </w:r>
+      <w:r>
+        <w:t xml:space="preserve"> </w:t>
+      </w:r>
+      <w:r>
+        <w:rPr>
+          <w:rFonts w:hint="eastAsia"/>
+        </w:rPr>
+        <w:t>AOD-Net</w:t>
+      </w:r>
+    </w:p>
+    <w:p>
+      <w:pPr>
+        <w:rPr>
+          <w:rFonts w:hint="eastAsia"/>
+        </w:rPr>
+      </w:pPr>
+      <w:r>
+        <w:tab/>
+      </w:r>
+      <w:r>
+        <w:rPr>
+          <w:rFonts w:hint="eastAsia"/>
+        </w:rPr>
+        <w:t>AOD-Net</w:t>
+      </w:r>
+      <w:r>
+        <w:rPr>
+          <w:rFonts w:hint="eastAsia"/>
+        </w:rPr>
+        <w:t>的输入为</w:t>
+      </w:r>
+      <w:r>
+        <w:rPr>
+          <w:rFonts w:hint="eastAsia"/>
+        </w:rPr>
+        <w:t>含雾图片，输出为去雾图片。</w:t>
+      </w:r>
+      <w:r>
+        <w:rPr>
+          <w:rFonts w:hint="eastAsia"/>
+        </w:rPr>
+        <w:t>我们使用</w:t>
+      </w:r>
+      <w:r>
+        <w:rPr>
+          <w:rFonts w:hint="eastAsia"/>
+        </w:rPr>
+        <w:t>RESIDE</w:t>
+      </w:r>
+      <w:r>
+        <w:rPr>
+          <w:rFonts w:hint="eastAsia"/>
+        </w:rPr>
+        <w:t>数据集中的</w:t>
+      </w:r>
+      <w:r>
+        <w:rPr>
+          <w:rFonts w:hint="eastAsia"/>
+        </w:rPr>
+        <w:t>OTS</w:t>
+      </w:r>
+      <w:r>
+        <w:rPr>
+          <w:rFonts w:hint="eastAsia"/>
+        </w:rPr>
+        <w:t>子集对该网络进行训练。</w:t>
+      </w:r>
+      <w:r>
+        <w:rPr>
+          <w:rFonts w:hint="eastAsia"/>
+        </w:rPr>
+        <w:t>原作者训练时使用</w:t>
+      </w:r>
+      <w:r>
+        <w:rPr>
+          <w:rFonts w:hint="eastAsia"/>
+        </w:rPr>
+        <w:t>27</w:t>
+      </w:r>
+      <w:r>
+        <w:t xml:space="preserve"> </w:t>
+      </w:r>
+      <w:r>
+        <w:rPr>
+          <w:rFonts w:hint="eastAsia"/>
+        </w:rPr>
+        <w:t>256</w:t>
+      </w:r>
+      <w:r>
+        <w:rPr>
+          <w:rFonts w:hint="eastAsia"/>
+        </w:rPr>
+        <w:t>个样本，我们采用更大的数据量并考虑机器性能和处理时间，最终从</w:t>
+      </w:r>
+      <w:r>
+        <w:rPr>
+          <w:rFonts w:hint="eastAsia"/>
+        </w:rPr>
+        <w:t>OTS</w:t>
+      </w:r>
+      <w:r>
+        <w:rPr>
+          <w:rFonts w:hint="eastAsia"/>
+        </w:rPr>
+        <w:t>数据集中随机选取</w:t>
+      </w:r>
+      <w:r>
+        <w:rPr>
+          <w:rFonts w:hint="eastAsia"/>
+        </w:rPr>
+        <w:t>40</w:t>
+      </w:r>
+      <w:r>
+        <w:t xml:space="preserve"> </w:t>
+      </w:r>
+      <w:r>
+        <w:rPr>
+          <w:rFonts w:hint="eastAsia"/>
+        </w:rPr>
+        <w:t>000</w:t>
+      </w:r>
+      <w:r>
+        <w:rPr>
+          <w:rFonts w:hint="eastAsia"/>
+        </w:rPr>
+        <w:t>张图片用于训练。</w:t>
+      </w:r>
+      <w:r>
+        <w:rPr>
+          <w:rFonts w:hint="eastAsia"/>
+        </w:rPr>
+        <w:t>AOD-Net</w:t>
+      </w:r>
+      <w:r>
+        <w:rPr>
+          <w:rFonts w:hint="eastAsia"/>
+        </w:rPr>
+        <w:t>是一个全卷积网络，因此对输入图片大小没有</w:t>
+      </w:r>
+      <w:r>
+        <w:rPr>
+          <w:rFonts w:hint="eastAsia"/>
+        </w:rPr>
+        <w:t>限制，但是考虑到我们训练时采取分批次的方法，而每一批次的数据应当具有相同大小，于是我们将所有训练数据统一尺寸为</w:t>
+      </w:r>
+      <w:r>
+        <w:rPr>
+          <w:rFonts w:hint="eastAsia"/>
+        </w:rPr>
+        <w:t>320*240</w:t>
+      </w:r>
+      <w:r>
+        <w:rPr>
+          <w:rFonts w:hint="eastAsia"/>
+        </w:rPr>
+        <w:t>。</w:t>
       </w:r>
       <w:bookmarkStart w:id="0" w:name="_GoBack"/>
       <w:bookmarkEnd w:id="0"/>
-      <w:r>
-        <w:rPr>
-          <w:rFonts w:hint="eastAsia"/>
-        </w:rPr>
-        <w:t>。</w:t>
-      </w:r>
-      <w:r>
-        <w:rPr>
-          <w:rFonts w:hint="eastAsia"/>
-        </w:rPr>
-        <w:t>训练过程中，我们按</w:t>
-      </w:r>
-      <w:r>
-        <w:rPr>
-          <w:rFonts w:hint="eastAsia"/>
-        </w:rPr>
-        <w:t>4</w:t>
-      </w:r>
-      <w:r>
-        <w:t>:1</w:t>
-      </w:r>
-      <w:r>
-        <w:rPr>
-          <w:rFonts w:hint="eastAsia"/>
-        </w:rPr>
-        <w:t>的比例划分训练集和交叉验证集，并</w:t>
-      </w:r>
-      <w:r>
-        <w:rPr>
-          <w:rFonts w:hint="eastAsia"/>
-        </w:rPr>
-        <w:t>将</w:t>
-      </w:r>
-      <w:r>
-        <w:rPr>
-          <w:rFonts w:hint="eastAsia"/>
-        </w:rPr>
-        <w:t>batch</w:t>
-      </w:r>
-      <w:r>
-        <w:t xml:space="preserve"> </w:t>
-      </w:r>
-      <w:r>
-        <w:rPr>
-          <w:rFonts w:hint="eastAsia"/>
-        </w:rPr>
-        <w:t>size</w:t>
-      </w:r>
-      <w:r>
-        <w:rPr>
-          <w:rFonts w:hint="eastAsia"/>
-        </w:rPr>
-        <w:t>设</w:t>
-      </w:r>
-      <w:r>
-        <w:rPr>
-          <w:rFonts w:hint="eastAsia"/>
-        </w:rPr>
-        <w:t>为</w:t>
-      </w:r>
-      <w:r>
-        <w:rPr>
-          <w:rFonts w:hint="eastAsia"/>
-        </w:rPr>
-        <w:t>10</w:t>
-      </w:r>
-      <w:r>
-        <w:rPr>
-          <w:rFonts w:hint="eastAsia"/>
-        </w:rPr>
-        <w:t>。</w:t>
-      </w:r>
-    </w:p>
-    <w:p>
-      <w:pPr>
-        <w:rPr>
-          <w:rFonts w:hint="eastAsia"/>
-        </w:rPr>
-      </w:pPr>
-      <w:r>
-        <w:tab/>
-      </w:r>
-      <w:r>
-        <w:rPr>
-          <w:rFonts w:hint="eastAsia"/>
-        </w:rPr>
-        <w:t>训练好</w:t>
-      </w:r>
-      <w:proofErr w:type="spellStart"/>
-      <w:r>
-        <w:rPr>
-          <w:rFonts w:hint="eastAsia"/>
-        </w:rPr>
-        <w:t>D</w:t>
-      </w:r>
-      <w:r>
-        <w:t>ehazeNet</w:t>
-      </w:r>
-      <w:proofErr w:type="spellEnd"/>
-      <w:r>
-        <w:rPr>
-          <w:rFonts w:hint="eastAsia"/>
-        </w:rPr>
-        <w:t>之后，我们采用划分图片块的方法对测试图片进行预测，并使用引导滤波优化投射图，之后如前所述估计大气光值并计算无雾图像。</w:t>
-      </w:r>
     </w:p>
     <w:p/>
     <w:p>
@@ -12641,6 +13337,7 @@
         <w:rPr>
           <w:rFonts w:hint="eastAsia"/>
         </w:rPr>
+        <w:lastRenderedPageBreak/>
         <w:t>损失函数、优化器</w:t>
       </w:r>
       <w:r>
@@ -12703,13 +13400,24 @@
         <w:t>算法评估</w:t>
       </w:r>
     </w:p>
-    <w:p/>
-    <w:p>
-      <w:pPr>
-        <w:rPr>
-          <w:rFonts w:hint="eastAsia"/>
-        </w:rPr>
-      </w:pPr>
+    <w:p>
+      <w:r>
+        <w:rPr>
+          <w:rFonts w:hint="eastAsia"/>
+        </w:rPr>
+        <w:t>4.3.1</w:t>
+      </w:r>
+      <w:r>
+        <w:t xml:space="preserve"> </w:t>
+      </w:r>
+      <w:r>
+        <w:rPr>
+          <w:rFonts w:hint="eastAsia"/>
+        </w:rPr>
+        <w:t>测试集</w:t>
+      </w:r>
+    </w:p>
+    <w:p>
       <w:r>
         <w:rPr>
           <w:rFonts w:hint="eastAsia"/>
@@ -12873,6 +13581,36 @@
         <w:widowControl/>
         <w:jc w:val="left"/>
       </w:pPr>
+      <w:r>
+        <w:rPr>
+          <w:rFonts w:hint="eastAsia"/>
+        </w:rPr>
+        <w:t>训练集，</w:t>
+      </w:r>
+      <w:r>
+        <w:rPr>
+          <w:rFonts w:hint="eastAsia"/>
+        </w:rPr>
+        <w:t>OTS</w:t>
+      </w:r>
+      <w:r>
+        <w:rPr>
+          <w:rFonts w:hint="eastAsia"/>
+        </w:rPr>
+        <w:t>选一部分，</w:t>
+      </w:r>
+      <w:r>
+        <w:rPr>
+          <w:rFonts w:hint="eastAsia"/>
+        </w:rPr>
+        <w:t>ITS</w:t>
+      </w:r>
+      <w:r>
+        <w:rPr>
+          <w:rFonts w:hint="eastAsia"/>
+        </w:rPr>
+        <w:t>选一部分？</w:t>
+      </w:r>
     </w:p>
     <w:p>
       <w:pPr>
@@ -12939,7 +13677,7 @@
       </w:pPr>
     </w:p>
     <w:p>
-      <w:hyperlink r:id="rId51" w:history="1">
+      <w:hyperlink r:id="rId52" w:history="1">
         <w:r>
           <w:rPr>
             <w:rStyle w:val="Hyperlink"/>
@@ -13041,7 +13779,6 @@
     </w:p>
     <w:p>
       <w:r>
-        <w:lastRenderedPageBreak/>
         <w:t>[</w:t>
       </w:r>
       <w:r>
@@ -13403,6 +14140,7 @@
           <w:sz w:val="24"/>
           <w:szCs w:val="24"/>
         </w:rPr>
+        <w:lastRenderedPageBreak/>
         <w:t>[1</w:t>
       </w:r>
       <w:r>
@@ -15253,6 +15991,7 @@
     <w:lsdException w:name="HTML Sample" w:semiHidden="1" w:unhideWhenUsed="1"/>
     <w:lsdException w:name="HTML Typewriter" w:semiHidden="1" w:unhideWhenUsed="1"/>
     <w:lsdException w:name="HTML Variable" w:semiHidden="1" w:unhideWhenUsed="1"/>
+    <w:lsdException w:name="Normal Table" w:semiHidden="1" w:unhideWhenUsed="1"/>
     <w:lsdException w:name="annotation subject" w:semiHidden="1" w:unhideWhenUsed="1"/>
     <w:lsdException w:name="No List" w:semiHidden="1" w:unhideWhenUsed="1"/>
     <w:lsdException w:name="Outline List 1" w:semiHidden="1" w:unhideWhenUsed="1"/>
@@ -15295,8 +16034,11 @@
     <w:lsdException w:name="Table Contemporary" w:semiHidden="1" w:unhideWhenUsed="1"/>
     <w:lsdException w:name="Table Elegant" w:semiHidden="1" w:unhideWhenUsed="1"/>
     <w:lsdException w:name="Table Professional" w:semiHidden="1" w:unhideWhenUsed="1"/>
+    <w:lsdException w:name="Table Subtle 1" w:semiHidden="1" w:unhideWhenUsed="1"/>
     <w:lsdException w:name="Table Subtle 2" w:semiHidden="1" w:unhideWhenUsed="1"/>
     <w:lsdException w:name="Table Web 1" w:semiHidden="1" w:unhideWhenUsed="1"/>
+    <w:lsdException w:name="Table Web 2" w:semiHidden="1" w:unhideWhenUsed="1"/>
+    <w:lsdException w:name="Table Web 3" w:semiHidden="1" w:unhideWhenUsed="1"/>
     <w:lsdException w:name="Balloon Text" w:semiHidden="1" w:unhideWhenUsed="1"/>
     <w:lsdException w:name="Table Grid" w:uiPriority="39"/>
     <w:lsdException w:name="Table Theme" w:semiHidden="1" w:unhideWhenUsed="1"/>
@@ -15979,7 +16721,7 @@
 </file>
 
 <file path=customXml/itemProps1.xml><?xml version="1.0" encoding="utf-8"?>
-<ds:datastoreItem xmlns:ds="http://schemas.openxmlformats.org/officeDocument/2006/customXml" ds:itemID="{B2BB3225-6CC3-4D45-8001-D23D0285C0B6}">
+<ds:datastoreItem xmlns:ds="http://schemas.openxmlformats.org/officeDocument/2006/customXml" ds:itemID="{68453F12-4552-43D7-A991-FD79A900FBC6}">
   <ds:schemaRefs>
     <ds:schemaRef ds:uri="http://schemas.openxmlformats.org/officeDocument/2006/bibliography"/>
   </ds:schemaRefs>

--- a/Thesis/Thesis.docx
+++ b/Thesis/Thesis.docx
@@ -10373,6 +10373,49 @@
         <w:rPr>
           <w:rFonts w:hint="eastAsia"/>
         </w:rPr>
+        <w:t>不同于</w:t>
+      </w:r>
+      <w:proofErr w:type="spellStart"/>
+      <w:r>
+        <w:rPr>
+          <w:rFonts w:hint="eastAsia"/>
+        </w:rPr>
+        <w:t>D</w:t>
+      </w:r>
+      <w:r>
+        <w:t>ehazeNet</w:t>
+      </w:r>
+      <w:proofErr w:type="spellEnd"/>
+      <w:r>
+        <w:rPr>
+          <w:rFonts w:hint="eastAsia"/>
+        </w:rPr>
+        <w:t>，本网络中每个卷积层之后</w:t>
+      </w:r>
+      <w:r>
+        <w:rPr>
+          <w:rFonts w:hint="eastAsia"/>
+        </w:rPr>
+        <w:t>均使用</w:t>
+      </w:r>
+      <w:proofErr w:type="spellStart"/>
+      <w:r>
+        <w:rPr>
+          <w:rFonts w:hint="eastAsia"/>
+        </w:rPr>
+        <w:t>ReLU</w:t>
+      </w:r>
+      <w:proofErr w:type="spellEnd"/>
+      <w:r>
+        <w:rPr>
+          <w:rFonts w:hint="eastAsia"/>
+        </w:rPr>
+        <w:t>激活函数。</w:t>
+      </w:r>
+      <w:r>
+        <w:rPr>
+          <w:rFonts w:hint="eastAsia"/>
+        </w:rPr>
         <w:t>该网络的输入为含雾图片，输出为生成的无雾图片，训练以及预测未知含雾</w:t>
       </w:r>
       <w:proofErr w:type="gramStart"/>
@@ -10526,7 +10569,6 @@
         <w:rPr>
           <w:rFonts w:hint="eastAsia"/>
         </w:rPr>
-        <w:lastRenderedPageBreak/>
         <w:t>算法实现</w:t>
       </w:r>
       <w:r>
@@ -11309,7 +11351,14 @@
         <w:rPr>
           <w:rFonts w:hint="eastAsia"/>
         </w:rPr>
-        <w:t>测试的子集，分别为：室内训练集</w:t>
+        <w:t>测试的子集，分别为：</w:t>
+      </w:r>
+      <w:r>
+        <w:rPr>
+          <w:rFonts w:hint="eastAsia"/>
+        </w:rPr>
+        <w:lastRenderedPageBreak/>
+        <w:t>室内训练集</w:t>
       </w:r>
       <w:r>
         <w:rPr>
@@ -11357,14 +11406,7 @@
         <w:rPr>
           <w:rFonts w:hint="eastAsia"/>
         </w:rPr>
-        <w:t>张含雾图片；客</w:t>
-      </w:r>
-      <w:r>
-        <w:rPr>
-          <w:rFonts w:hint="eastAsia"/>
-        </w:rPr>
-        <w:lastRenderedPageBreak/>
-        <w:t>观合成</w:t>
+        <w:t>张含雾图片；客观合成</w:t>
       </w:r>
       <w:r>
         <w:rPr>
@@ -12366,7 +12408,14 @@
         <w:rPr>
           <w:rFonts w:hint="eastAsia"/>
         </w:rPr>
-        <w:t>本网络使用随机梯度下降优化器，</w:t>
+        <w:t>本网络使用随机梯度</w:t>
+      </w:r>
+      <w:r>
+        <w:rPr>
+          <w:rFonts w:hint="eastAsia"/>
+        </w:rPr>
+        <w:lastRenderedPageBreak/>
+        <w:t>下降优化器，</w:t>
       </w:r>
       <w:r>
         <w:rPr>
@@ -12454,7 +12503,6 @@
         <w:rPr>
           <w:rFonts w:hint="eastAsia"/>
         </w:rPr>
-        <w:lastRenderedPageBreak/>
         <w:t>10</w:t>
       </w:r>
       <w:r>
@@ -12835,11 +12883,6 @@
       </w:r>
     </w:p>
     <w:p>
-      <w:pPr>
-        <w:rPr>
-          <w:rFonts w:hint="eastAsia"/>
-        </w:rPr>
-      </w:pPr>
       <w:r>
         <w:rPr>
           <w:noProof/>
@@ -12934,13 +12977,7 @@
         <w:rPr>
           <w:rFonts w:hint="eastAsia"/>
         </w:rPr>
-        <w:t>值得注意的是，本网络中粗尺度网络和细尺度网络是分开训练的，两次训练均采用此损失函数。网络在训练时，</w:t>
-      </w:r>
-      <w:r>
-        <w:rPr>
-          <w:rFonts w:hint="eastAsia"/>
-        </w:rPr>
-        <w:t>先</w:t>
+        <w:t>值得注意的是，本网络中粗尺度网络和细尺度网络是分开训练的，两次训练均采用此损失函数。网络在训练时，先</w:t>
       </w:r>
       <w:proofErr w:type="gramStart"/>
       <w:r>
@@ -12954,13 +12991,7 @@
         <w:rPr>
           <w:rFonts w:hint="eastAsia"/>
         </w:rPr>
-        <w:t>网络，而后</w:t>
-      </w:r>
-      <w:r>
-        <w:rPr>
-          <w:rFonts w:hint="eastAsia"/>
-        </w:rPr>
-        <w:t>将粗尺度网络的输出作为细尺度网络的一张特征图，继续训练细尺度网络。</w:t>
+        <w:t>网络，而后将粗尺度网络的输出作为细尺度网络的一张特征图，继续训练细尺度网络。</w:t>
       </w:r>
       <w:r>
         <w:rPr>
@@ -13124,13 +13155,162 @@
         <w:rPr>
           <w:rFonts w:hint="eastAsia"/>
         </w:rPr>
-        <w:t>距自身最近的偶数值，以</w:t>
-      </w:r>
-      <w:r>
-        <w:rPr>
-          <w:rFonts w:hint="eastAsia"/>
-        </w:rPr>
-        <w:t>尽量保存测试图片信息</w:t>
+        <w:t>距自身最近的偶数值，以尽量保存测试图片信息。</w:t>
+      </w:r>
+    </w:p>
+    <w:p/>
+    <w:p>
+      <w:r>
+        <w:rPr>
+          <w:rFonts w:hint="eastAsia"/>
+        </w:rPr>
+        <w:t>4.2.4</w:t>
+      </w:r>
+      <w:r>
+        <w:t xml:space="preserve"> </w:t>
+      </w:r>
+      <w:r>
+        <w:rPr>
+          <w:rFonts w:hint="eastAsia"/>
+        </w:rPr>
+        <w:t>AOD-Net</w:t>
+      </w:r>
+    </w:p>
+    <w:p>
+      <w:r>
+        <w:tab/>
+      </w:r>
+      <w:r>
+        <w:rPr>
+          <w:rFonts w:hint="eastAsia"/>
+        </w:rPr>
+        <w:t>AOD-Net</w:t>
+      </w:r>
+      <w:r>
+        <w:rPr>
+          <w:rFonts w:hint="eastAsia"/>
+        </w:rPr>
+        <w:t>的输入为</w:t>
+      </w:r>
+      <w:r>
+        <w:rPr>
+          <w:rFonts w:hint="eastAsia"/>
+        </w:rPr>
+        <w:t>含雾图片，输出为去雾图片。</w:t>
+      </w:r>
+      <w:r>
+        <w:rPr>
+          <w:rFonts w:hint="eastAsia"/>
+        </w:rPr>
+        <w:t>我们使用</w:t>
+      </w:r>
+      <w:r>
+        <w:rPr>
+          <w:rFonts w:hint="eastAsia"/>
+        </w:rPr>
+        <w:t>RESIDE</w:t>
+      </w:r>
+      <w:r>
+        <w:rPr>
+          <w:rFonts w:hint="eastAsia"/>
+        </w:rPr>
+        <w:t>数据集中的</w:t>
+      </w:r>
+      <w:r>
+        <w:rPr>
+          <w:rFonts w:hint="eastAsia"/>
+        </w:rPr>
+        <w:t>OTS</w:t>
+      </w:r>
+      <w:r>
+        <w:rPr>
+          <w:rFonts w:hint="eastAsia"/>
+        </w:rPr>
+        <w:t>子集对该网络进行训练。</w:t>
+      </w:r>
+      <w:r>
+        <w:rPr>
+          <w:rFonts w:hint="eastAsia"/>
+        </w:rPr>
+        <w:t>原作者训练时使用</w:t>
+      </w:r>
+      <w:r>
+        <w:rPr>
+          <w:rFonts w:hint="eastAsia"/>
+        </w:rPr>
+        <w:t>27</w:t>
+      </w:r>
+      <w:r>
+        <w:t xml:space="preserve"> </w:t>
+      </w:r>
+      <w:r>
+        <w:rPr>
+          <w:rFonts w:hint="eastAsia"/>
+        </w:rPr>
+        <w:t>256</w:t>
+      </w:r>
+      <w:r>
+        <w:rPr>
+          <w:rFonts w:hint="eastAsia"/>
+        </w:rPr>
+        <w:t>个样本，我们采用更大的数据量并考虑机器性能和处理时间，最终从</w:t>
+      </w:r>
+      <w:r>
+        <w:rPr>
+          <w:rFonts w:hint="eastAsia"/>
+        </w:rPr>
+        <w:t>OTS</w:t>
+      </w:r>
+      <w:r>
+        <w:rPr>
+          <w:rFonts w:hint="eastAsia"/>
+        </w:rPr>
+        <w:t>数据集中随机选取</w:t>
+      </w:r>
+      <w:r>
+        <w:rPr>
+          <w:rFonts w:hint="eastAsia"/>
+        </w:rPr>
+        <w:t>40</w:t>
+      </w:r>
+      <w:r>
+        <w:t xml:space="preserve"> </w:t>
+      </w:r>
+      <w:r>
+        <w:rPr>
+          <w:rFonts w:hint="eastAsia"/>
+        </w:rPr>
+        <w:t>000</w:t>
+      </w:r>
+      <w:r>
+        <w:rPr>
+          <w:rFonts w:hint="eastAsia"/>
+        </w:rPr>
+        <w:t>张图片用于训练。</w:t>
+      </w:r>
+      <w:r>
+        <w:rPr>
+          <w:rFonts w:hint="eastAsia"/>
+        </w:rPr>
+        <w:t>AOD-Net</w:t>
+      </w:r>
+      <w:r>
+        <w:rPr>
+          <w:rFonts w:hint="eastAsia"/>
+        </w:rPr>
+        <w:t>是一个全卷积网络，因此对输入图片大小没有</w:t>
+      </w:r>
+      <w:r>
+        <w:rPr>
+          <w:rFonts w:hint="eastAsia"/>
+        </w:rPr>
+        <w:t>限制，但是考虑到我们训练时采取分批次的方法，而每一批次的数据应当具有相同大小，于是我们将所有训练数据统一尺寸为</w:t>
+      </w:r>
+      <w:r>
+        <w:rPr>
+          <w:rFonts w:hint="eastAsia"/>
+        </w:rPr>
+        <w:t>320*240</w:t>
       </w:r>
       <w:r>
         <w:rPr>
@@ -13139,23 +13319,106 @@
         <w:t>。</w:t>
       </w:r>
     </w:p>
-    <w:p/>
-    <w:p>
-      <w:r>
-        <w:rPr>
-          <w:rFonts w:hint="eastAsia"/>
-        </w:rPr>
-        <w:t>4.2.4</w:t>
-      </w:r>
-      <w:r>
-        <w:t xml:space="preserve"> </w:t>
-      </w:r>
-      <w:r>
-        <w:rPr>
-          <w:rFonts w:hint="eastAsia"/>
-        </w:rPr>
+    <w:p>
+      <w:r>
+        <w:tab/>
         <w:t>AOD-Net</w:t>
       </w:r>
+      <w:r>
+        <w:rPr>
+          <w:rFonts w:hint="eastAsia"/>
+        </w:rPr>
+        <w:t>使用</w:t>
+      </w:r>
+      <w:r>
+        <w:rPr>
+          <w:rFonts w:hint="eastAsia"/>
+        </w:rPr>
+        <w:t>MSE</w:t>
+      </w:r>
+      <w:r>
+        <w:rPr>
+          <w:rFonts w:hint="eastAsia"/>
+        </w:rPr>
+        <w:t>作为损失函数，</w:t>
+      </w:r>
+      <w:r>
+        <w:rPr>
+          <w:rFonts w:hint="eastAsia"/>
+        </w:rPr>
+        <w:t>使用随机梯度下降优化器，其中</w:t>
+      </w:r>
+      <w:r>
+        <w:rPr>
+          <w:rFonts w:hint="eastAsia"/>
+        </w:rPr>
+        <w:t>momentum</w:t>
+      </w:r>
+      <w:r>
+        <w:rPr>
+          <w:rFonts w:hint="eastAsia"/>
+        </w:rPr>
+        <w:t>设置为</w:t>
+      </w:r>
+      <w:r>
+        <w:rPr>
+          <w:rFonts w:hint="eastAsia"/>
+        </w:rPr>
+        <w:t>0.9</w:t>
+      </w:r>
+      <w:r>
+        <w:rPr>
+          <w:rFonts w:hint="eastAsia"/>
+        </w:rPr>
+        <w:t>，</w:t>
+      </w:r>
+      <w:r>
+        <w:rPr>
+          <w:rFonts w:hint="eastAsia"/>
+        </w:rPr>
+        <w:t>decay</w:t>
+      </w:r>
+      <w:r>
+        <w:rPr>
+          <w:rFonts w:hint="eastAsia"/>
+        </w:rPr>
+        <w:t>设置为</w:t>
+      </w:r>
+      <w:r>
+        <w:rPr>
+          <w:rFonts w:hint="eastAsia"/>
+        </w:rPr>
+        <w:t>0.0001</w:t>
+      </w:r>
+      <w:r>
+        <w:rPr>
+          <w:rFonts w:hint="eastAsia"/>
+        </w:rPr>
+        <w:t>，</w:t>
+      </w:r>
+      <w:proofErr w:type="gramStart"/>
+      <w:r>
+        <w:rPr>
+          <w:rFonts w:hint="eastAsia"/>
+        </w:rPr>
+        <w:t>并且将梯度值限制在</w:t>
+      </w:r>
+      <w:r>
+        <w:rPr>
+          <w:rFonts w:hint="eastAsia"/>
+        </w:rPr>
+        <w:t>[</w:t>
+      </w:r>
+      <w:proofErr w:type="gramEnd"/>
+      <w:r>
+        <w:t>-0.1, 0.1]</w:t>
+      </w:r>
+      <w:r>
+        <w:rPr>
+          <w:rFonts w:hint="eastAsia"/>
+        </w:rPr>
+        <w:t>之间。本网络采用高斯分布随机变量初始化权重。</w:t>
+      </w:r>
     </w:p>
     <w:p>
       <w:pPr>
@@ -13170,203 +13433,18 @@
         <w:rPr>
           <w:rFonts w:hint="eastAsia"/>
         </w:rPr>
-        <w:t>AOD-Net</w:t>
-      </w:r>
-      <w:r>
-        <w:rPr>
-          <w:rFonts w:hint="eastAsia"/>
-        </w:rPr>
-        <w:t>的输入为</w:t>
-      </w:r>
-      <w:r>
-        <w:rPr>
-          <w:rFonts w:hint="eastAsia"/>
-        </w:rPr>
-        <w:t>含雾图片，输出为去雾图片。</w:t>
-      </w:r>
-      <w:r>
-        <w:rPr>
-          <w:rFonts w:hint="eastAsia"/>
-        </w:rPr>
-        <w:t>我们使用</w:t>
-      </w:r>
-      <w:r>
-        <w:rPr>
-          <w:rFonts w:hint="eastAsia"/>
-        </w:rPr>
-        <w:t>RESIDE</w:t>
-      </w:r>
-      <w:r>
-        <w:rPr>
-          <w:rFonts w:hint="eastAsia"/>
-        </w:rPr>
-        <w:t>数据集中的</w:t>
-      </w:r>
-      <w:r>
-        <w:rPr>
-          <w:rFonts w:hint="eastAsia"/>
-        </w:rPr>
-        <w:t>OTS</w:t>
-      </w:r>
-      <w:r>
-        <w:rPr>
-          <w:rFonts w:hint="eastAsia"/>
-        </w:rPr>
-        <w:t>子集对该网络进行训练。</w:t>
-      </w:r>
-      <w:r>
-        <w:rPr>
-          <w:rFonts w:hint="eastAsia"/>
-        </w:rPr>
-        <w:t>原作者训练时使用</w:t>
-      </w:r>
-      <w:r>
-        <w:rPr>
-          <w:rFonts w:hint="eastAsia"/>
-        </w:rPr>
-        <w:t>27</w:t>
-      </w:r>
-      <w:r>
-        <w:t xml:space="preserve"> </w:t>
-      </w:r>
-      <w:r>
-        <w:rPr>
-          <w:rFonts w:hint="eastAsia"/>
-        </w:rPr>
-        <w:t>256</w:t>
-      </w:r>
-      <w:r>
-        <w:rPr>
-          <w:rFonts w:hint="eastAsia"/>
-        </w:rPr>
-        <w:t>个样本，我们采用更大的数据量并考虑机器性能和处理时间，最终从</w:t>
-      </w:r>
-      <w:r>
-        <w:rPr>
-          <w:rFonts w:hint="eastAsia"/>
-        </w:rPr>
-        <w:t>OTS</w:t>
-      </w:r>
-      <w:r>
-        <w:rPr>
-          <w:rFonts w:hint="eastAsia"/>
-        </w:rPr>
-        <w:t>数据集中随机选取</w:t>
-      </w:r>
-      <w:r>
-        <w:rPr>
-          <w:rFonts w:hint="eastAsia"/>
-        </w:rPr>
-        <w:t>40</w:t>
-      </w:r>
-      <w:r>
-        <w:t xml:space="preserve"> </w:t>
-      </w:r>
-      <w:r>
-        <w:rPr>
-          <w:rFonts w:hint="eastAsia"/>
-        </w:rPr>
-        <w:t>000</w:t>
-      </w:r>
-      <w:r>
-        <w:rPr>
-          <w:rFonts w:hint="eastAsia"/>
-        </w:rPr>
-        <w:t>张图片用于训练。</w:t>
-      </w:r>
-      <w:r>
-        <w:rPr>
-          <w:rFonts w:hint="eastAsia"/>
-        </w:rPr>
-        <w:t>AOD-Net</w:t>
-      </w:r>
-      <w:r>
-        <w:rPr>
-          <w:rFonts w:hint="eastAsia"/>
-        </w:rPr>
-        <w:t>是一个全卷积网络，因此对输入图片大小没有</w:t>
-      </w:r>
-      <w:r>
-        <w:rPr>
-          <w:rFonts w:hint="eastAsia"/>
-        </w:rPr>
-        <w:t>限制，但是考虑到我们训练时采取分批次的方法，而每一批次的数据应当具有相同大小，于是我们将所有训练数据统一尺寸为</w:t>
-      </w:r>
-      <w:r>
-        <w:rPr>
-          <w:rFonts w:hint="eastAsia"/>
-        </w:rPr>
-        <w:t>320*240</w:t>
-      </w:r>
-      <w:r>
-        <w:rPr>
-          <w:rFonts w:hint="eastAsia"/>
-        </w:rPr>
-        <w:t>。</w:t>
-      </w:r>
-      <w:bookmarkStart w:id="0" w:name="_GoBack"/>
-      <w:bookmarkEnd w:id="0"/>
-    </w:p>
-    <w:p/>
-    <w:p>
-      <w:pPr>
-        <w:rPr>
-          <w:rFonts w:hint="eastAsia"/>
-        </w:rPr>
-      </w:pPr>
+        <w:t>网络训练好之后，即可直接对测试图片进行去雾。由于该网络是全卷积网络，因此不用调整图片大小。</w:t>
+      </w:r>
     </w:p>
     <w:p/>
     <w:p/>
     <w:p/>
     <w:p>
-      <w:r>
-        <w:rPr>
-          <w:rFonts w:hint="eastAsia"/>
-        </w:rPr>
-        <w:t>数据准备、</w:t>
-      </w:r>
-      <w:r>
-        <w:rPr>
-          <w:rFonts w:hint="eastAsia"/>
-        </w:rPr>
-        <w:t>如何训练、如何使用</w:t>
-      </w:r>
-    </w:p>
-    <w:p>
-      <w:r>
-        <w:rPr>
-          <w:rFonts w:hint="eastAsia"/>
-        </w:rPr>
-        <w:lastRenderedPageBreak/>
-        <w:t>损失函数、优化器</w:t>
-      </w:r>
-      <w:r>
-        <w:rPr>
-          <w:rFonts w:hint="eastAsia"/>
-        </w:rPr>
-        <w:t>batch</w:t>
-      </w:r>
-      <w:r>
-        <w:t xml:space="preserve"> </w:t>
-      </w:r>
-      <w:r>
-        <w:rPr>
-          <w:rFonts w:hint="eastAsia"/>
-        </w:rPr>
-        <w:t>size</w:t>
-      </w:r>
-      <w:r>
-        <w:rPr>
-          <w:rFonts w:hint="eastAsia"/>
-        </w:rPr>
-        <w:t>等训练参数</w:t>
-      </w:r>
-      <w:r>
-        <w:rPr>
-          <w:rFonts w:hint="eastAsia"/>
-        </w:rPr>
-        <w:t>等等</w:t>
-      </w:r>
+      <w:pPr>
+        <w:rPr>
+          <w:rFonts w:hint="eastAsia"/>
+        </w:rPr>
+      </w:pPr>
     </w:p>
     <w:p>
       <w:pPr>
@@ -13374,16 +13452,6 @@
       </w:pPr>
     </w:p>
     <w:p>
-      <w:pPr>
-        <w:ind w:firstLine="420"/>
-      </w:pPr>
-    </w:p>
-    <w:p>
-      <w:pPr>
-        <w:ind w:firstLine="420"/>
-      </w:pPr>
-    </w:p>
-    <w:p>
       <w:r>
         <w:rPr>
           <w:rFonts w:hint="eastAsia"/>
@@ -13533,6 +13601,22 @@
         </w:rPr>
         <w:t>去雾指标</w:t>
       </w:r>
+    </w:p>
+    <w:p>
+      <w:pPr>
+        <w:ind w:left="420" w:firstLine="420"/>
+        <w:rPr>
+          <w:rFonts w:hint="eastAsia"/>
+        </w:rPr>
+      </w:pPr>
+      <w:r>
+        <w:rPr>
+          <w:rFonts w:hint="eastAsia"/>
+        </w:rPr>
+        <w:t>介绍指标</w:t>
+      </w:r>
+      <w:bookmarkStart w:id="0" w:name="_GoBack"/>
+      <w:bookmarkEnd w:id="0"/>
     </w:p>
     <w:p>
       <w:pPr>
@@ -13949,34 +14033,35 @@
           <w:sz w:val="24"/>
           <w:szCs w:val="24"/>
         </w:rPr>
-        <w:t>Parthasarathy S, Sankaran P. A RETINEX based haze removal method[C]//2012 IEEE 7th International Conference on Industrial and Information Systems (ICIIS). IEEE, 2012: 1-6.</w:t>
-      </w:r>
-    </w:p>
-    <w:p>
-      <w:pPr>
-        <w:pStyle w:val="PlainText"/>
-        <w:jc w:val="left"/>
+        <w:t xml:space="preserve">Parthasarathy S, Sankaran P. A RETINEX based haze removal method[C]//2012 IEEE </w:t>
+      </w:r>
+      <w:r>
         <w:rPr>
           <w:rFonts w:ascii="Times New Roman" w:hAnsi="Times New Roman" w:cs="Times New Roman"/>
           <w:sz w:val="24"/>
           <w:szCs w:val="24"/>
         </w:rPr>
-      </w:pPr>
-      <w:r>
+        <w:lastRenderedPageBreak/>
+        <w:t>7th International Conference on Industrial and Information Systems (ICIIS). IEEE, 2012: 1-6.</w:t>
+      </w:r>
+    </w:p>
+    <w:p>
+      <w:pPr>
+        <w:pStyle w:val="PlainText"/>
+        <w:jc w:val="left"/>
         <w:rPr>
           <w:rFonts w:ascii="Times New Roman" w:hAnsi="Times New Roman" w:cs="Times New Roman"/>
           <w:sz w:val="24"/>
           <w:szCs w:val="24"/>
         </w:rPr>
-        <w:t>[1</w:t>
-      </w:r>
+      </w:pPr>
       <w:r>
         <w:rPr>
           <w:rFonts w:ascii="Times New Roman" w:hAnsi="Times New Roman" w:cs="Times New Roman"/>
           <w:sz w:val="24"/>
           <w:szCs w:val="24"/>
         </w:rPr>
-        <w:t>1</w:t>
+        <w:t>[1</w:t>
       </w:r>
       <w:r>
         <w:rPr>
@@ -13984,40 +14069,40 @@
           <w:sz w:val="24"/>
           <w:szCs w:val="24"/>
         </w:rPr>
-        <w:t>]</w:t>
-      </w:r>
-      <w:r>
-        <w:rPr>
-          <w:sz w:val="24"/>
-          <w:szCs w:val="24"/>
-        </w:rPr>
-        <w:t xml:space="preserve"> </w:t>
-      </w:r>
-      <w:proofErr w:type="spellStart"/>
+        <w:t>1</w:t>
+      </w:r>
       <w:r>
         <w:rPr>
           <w:rFonts w:ascii="Times New Roman" w:hAnsi="Times New Roman" w:cs="Times New Roman"/>
           <w:sz w:val="24"/>
           <w:szCs w:val="24"/>
         </w:rPr>
-        <w:t>R.Tan</w:t>
-      </w:r>
-      <w:proofErr w:type="spellEnd"/>
+        <w:t>]</w:t>
+      </w:r>
+      <w:r>
+        <w:rPr>
+          <w:sz w:val="24"/>
+          <w:szCs w:val="24"/>
+        </w:rPr>
+        <w:t xml:space="preserve"> </w:t>
+      </w:r>
+      <w:proofErr w:type="spellStart"/>
       <w:r>
         <w:rPr>
           <w:rFonts w:ascii="Times New Roman" w:hAnsi="Times New Roman" w:cs="Times New Roman"/>
           <w:sz w:val="24"/>
           <w:szCs w:val="24"/>
         </w:rPr>
-        <w:t>. Visibility</w:t>
-      </w:r>
+        <w:t>R.Tan</w:t>
+      </w:r>
+      <w:proofErr w:type="spellEnd"/>
       <w:r>
         <w:rPr>
           <w:rFonts w:ascii="Times New Roman" w:hAnsi="Times New Roman" w:cs="Times New Roman"/>
           <w:sz w:val="24"/>
           <w:szCs w:val="24"/>
         </w:rPr>
-        <w:t xml:space="preserve"> </w:t>
+        <w:t>. Visibility</w:t>
       </w:r>
       <w:r>
         <w:rPr>
@@ -14025,7 +14110,7 @@
           <w:sz w:val="24"/>
           <w:szCs w:val="24"/>
         </w:rPr>
-        <w:t>in</w:t>
+        <w:t xml:space="preserve"> </w:t>
       </w:r>
       <w:r>
         <w:rPr>
@@ -14033,7 +14118,7 @@
           <w:sz w:val="24"/>
           <w:szCs w:val="24"/>
         </w:rPr>
-        <w:t xml:space="preserve"> </w:t>
+        <w:t>in</w:t>
       </w:r>
       <w:r>
         <w:rPr>
@@ -14041,7 +14126,7 @@
           <w:sz w:val="24"/>
           <w:szCs w:val="24"/>
         </w:rPr>
-        <w:t>bad</w:t>
+        <w:t xml:space="preserve"> </w:t>
       </w:r>
       <w:r>
         <w:rPr>
@@ -14049,7 +14134,7 @@
           <w:sz w:val="24"/>
           <w:szCs w:val="24"/>
         </w:rPr>
-        <w:t xml:space="preserve"> </w:t>
+        <w:t>bad</w:t>
       </w:r>
       <w:r>
         <w:rPr>
@@ -14057,7 +14142,7 @@
           <w:sz w:val="24"/>
           <w:szCs w:val="24"/>
         </w:rPr>
-        <w:t>weather</w:t>
+        <w:t xml:space="preserve"> </w:t>
       </w:r>
       <w:r>
         <w:rPr>
@@ -14065,7 +14150,7 @@
           <w:sz w:val="24"/>
           <w:szCs w:val="24"/>
         </w:rPr>
-        <w:t xml:space="preserve"> </w:t>
+        <w:t>weather</w:t>
       </w:r>
       <w:r>
         <w:rPr>
@@ -14073,7 +14158,7 @@
           <w:sz w:val="24"/>
           <w:szCs w:val="24"/>
         </w:rPr>
-        <w:t>from</w:t>
+        <w:t xml:space="preserve"> </w:t>
       </w:r>
       <w:r>
         <w:rPr>
@@ -14081,7 +14166,7 @@
           <w:sz w:val="24"/>
           <w:szCs w:val="24"/>
         </w:rPr>
-        <w:t xml:space="preserve"> </w:t>
+        <w:t>from</w:t>
       </w:r>
       <w:r>
         <w:rPr>
@@ -14089,7 +14174,7 @@
           <w:sz w:val="24"/>
           <w:szCs w:val="24"/>
         </w:rPr>
-        <w:t>a</w:t>
+        <w:t xml:space="preserve"> </w:t>
       </w:r>
       <w:r>
         <w:rPr>
@@ -14097,7 +14182,7 @@
           <w:sz w:val="24"/>
           <w:szCs w:val="24"/>
         </w:rPr>
-        <w:t xml:space="preserve"> </w:t>
+        <w:t>a</w:t>
       </w:r>
       <w:r>
         <w:rPr>
@@ -14105,7 +14190,7 @@
           <w:sz w:val="24"/>
           <w:szCs w:val="24"/>
         </w:rPr>
-        <w:t>single</w:t>
+        <w:t xml:space="preserve"> </w:t>
       </w:r>
       <w:r>
         <w:rPr>
@@ -14113,7 +14198,7 @@
           <w:sz w:val="24"/>
           <w:szCs w:val="24"/>
         </w:rPr>
-        <w:t xml:space="preserve"> </w:t>
+        <w:t>single</w:t>
       </w:r>
       <w:r>
         <w:rPr>
@@ -14121,26 +14206,33 @@
           <w:sz w:val="24"/>
           <w:szCs w:val="24"/>
         </w:rPr>
-        <w:t>image. CVPR, 2008.</w:t>
-      </w:r>
-    </w:p>
-    <w:p>
-      <w:pPr>
-        <w:pStyle w:val="PlainText"/>
-        <w:jc w:val="left"/>
+        <w:t xml:space="preserve"> </w:t>
+      </w:r>
+      <w:r>
         <w:rPr>
           <w:rFonts w:ascii="Times New Roman" w:hAnsi="Times New Roman" w:cs="Times New Roman"/>
           <w:sz w:val="24"/>
           <w:szCs w:val="24"/>
         </w:rPr>
-      </w:pPr>
-      <w:r>
+        <w:t>image. CVPR, 2008.</w:t>
+      </w:r>
+    </w:p>
+    <w:p>
+      <w:pPr>
+        <w:pStyle w:val="PlainText"/>
+        <w:jc w:val="left"/>
         <w:rPr>
           <w:rFonts w:ascii="Times New Roman" w:hAnsi="Times New Roman" w:cs="Times New Roman"/>
           <w:sz w:val="24"/>
           <w:szCs w:val="24"/>
         </w:rPr>
-        <w:lastRenderedPageBreak/>
+      </w:pPr>
+      <w:r>
+        <w:rPr>
+          <w:rFonts w:ascii="Times New Roman" w:hAnsi="Times New Roman" w:cs="Times New Roman"/>
+          <w:sz w:val="24"/>
+          <w:szCs w:val="24"/>
+        </w:rPr>
         <w:t>[1</w:t>
       </w:r>
       <w:r>
@@ -16721,7 +16813,7 @@
 </file>
 
 <file path=customXml/itemProps1.xml><?xml version="1.0" encoding="utf-8"?>
-<ds:datastoreItem xmlns:ds="http://schemas.openxmlformats.org/officeDocument/2006/customXml" ds:itemID="{68453F12-4552-43D7-A991-FD79A900FBC6}">
+<ds:datastoreItem xmlns:ds="http://schemas.openxmlformats.org/officeDocument/2006/customXml" ds:itemID="{F7F91414-90CC-4401-8DD0-F9E497329A30}">
   <ds:schemaRefs>
     <ds:schemaRef ds:uri="http://schemas.openxmlformats.org/officeDocument/2006/bibliography"/>
   </ds:schemaRefs>

--- a/Thesis/Thesis.docx
+++ b/Thesis/Thesis.docx
@@ -1,6 +1,6 @@
 
 <file path=word/document.xml><?xml version="1.0" encoding="utf-8"?>
-<w:document xmlns:wpc="http://schemas.microsoft.com/office/word/2010/wordprocessingCanvas" xmlns:cx="http://schemas.microsoft.com/office/drawing/2014/chartex" xmlns:cx1="http://schemas.microsoft.com/office/drawing/2015/9/8/chartex" xmlns:cx2="http://schemas.microsoft.com/office/drawing/2015/10/21/chartex" xmlns:cx3="http://schemas.microsoft.com/office/drawing/2016/5/9/chartex" xmlns:cx4="http://schemas.microsoft.com/office/drawing/2016/5/10/chartex" xmlns:cx5="http://schemas.microsoft.com/office/drawing/2016/5/11/chartex" xmlns:cx6="http://schemas.microsoft.com/office/drawing/2016/5/12/chartex" xmlns:cx7="http://schemas.microsoft.com/office/drawing/2016/5/13/chartex" xmlns:cx8="http://schemas.microsoft.com/office/drawing/2016/5/14/chartex" xmlns:mc="http://schemas.openxmlformats.org/markup-compatibility/2006" xmlns:aink="http://schemas.microsoft.com/office/drawing/2016/ink" xmlns:am3d="http://schemas.microsoft.com/office/drawing/2017/model3d" xmlns:o="urn:schemas-microsoft-com:office:office" xmlns:r="http://schemas.openxmlformats.org/officeDocument/2006/relationships" xmlns:m="http://schemas.openxmlformats.org/officeDocument/2006/math" xmlns:v="urn:schemas-microsoft-com:vml" xmlns:wp14="http://schemas.microsoft.com/office/word/2010/wordprocessingDrawing" xmlns:wp="http://schemas.openxmlformats.org/drawingml/2006/wordprocessingDrawing" xmlns:w10="urn:schemas-microsoft-com:office:word" xmlns:w="http://schemas.openxmlformats.org/wordprocessingml/2006/main" xmlns:w14="http://schemas.microsoft.com/office/word/2010/wordml" xmlns:w15="http://schemas.microsoft.com/office/word/2012/wordml" xmlns:w16cid="http://schemas.microsoft.com/office/word/2016/wordml/cid" xmlns:w16se="http://schemas.microsoft.com/office/word/2015/wordml/symex" xmlns:wpg="http://schemas.microsoft.com/office/word/2010/wordprocessingGroup" xmlns:wpi="http://schemas.microsoft.com/office/word/2010/wordprocessingInk" xmlns:wne="http://schemas.microsoft.com/office/word/2006/wordml" xmlns:wps="http://schemas.microsoft.com/office/word/2010/wordprocessingShape" mc:Ignorable="w14 w15 w16se w16cid wp14">
+<w:document xmlns:wpc="http://schemas.microsoft.com/office/word/2010/wordprocessingCanvas" xmlns:cx="http://schemas.microsoft.com/office/drawing/2014/chartex" xmlns:cx1="http://schemas.microsoft.com/office/drawing/2015/9/8/chartex" xmlns:mc="http://schemas.openxmlformats.org/markup-compatibility/2006" xmlns:o="urn:schemas-microsoft-com:office:office" xmlns:r="http://schemas.openxmlformats.org/officeDocument/2006/relationships" xmlns:m="http://schemas.openxmlformats.org/officeDocument/2006/math" xmlns:v="urn:schemas-microsoft-com:vml" xmlns:wp14="http://schemas.microsoft.com/office/word/2010/wordprocessingDrawing" xmlns:wp="http://schemas.openxmlformats.org/drawingml/2006/wordprocessingDrawing" xmlns:w10="urn:schemas-microsoft-com:office:word" xmlns:w="http://schemas.openxmlformats.org/wordprocessingml/2006/main" xmlns:w14="http://schemas.microsoft.com/office/word/2010/wordml" xmlns:w15="http://schemas.microsoft.com/office/word/2012/wordml" xmlns:w16se="http://schemas.microsoft.com/office/word/2015/wordml/symex" xmlns:wpg="http://schemas.microsoft.com/office/word/2010/wordprocessingGroup" xmlns:wpi="http://schemas.microsoft.com/office/word/2010/wordprocessingInk" xmlns:wne="http://schemas.microsoft.com/office/word/2006/wordml" xmlns:wps="http://schemas.microsoft.com/office/word/2010/wordprocessingShape" mc:Ignorable="w14 w15 w16se wp14">
   <w:body>
     <w:p>
       <w:r>
@@ -1053,9 +1053,11 @@
         </w:rPr>
         <w:t>提出来的，之后由</w:t>
       </w:r>
+      <w:proofErr w:type="spellStart"/>
       <w:r>
         <w:t>Narasimhan</w:t>
       </w:r>
+      <w:proofErr w:type="spellEnd"/>
       <w:r>
         <w:rPr>
           <w:rFonts w:hint="eastAsia"/>
@@ -3787,7 +3789,14 @@
         <w:rPr>
           <w:rFonts w:hint="eastAsia"/>
         </w:rPr>
-        <w:t>等人初始提出暗通道法时，采用的是软抠图方法对</w:t>
+        <w:t>等人初始提出暗通道法时，</w:t>
+      </w:r>
+      <w:proofErr w:type="gramStart"/>
+      <w:r>
+        <w:rPr>
+          <w:rFonts w:hint="eastAsia"/>
+        </w:rPr>
+        <w:t>采用的是软抠图方法对</w:t>
       </w:r>
       <w:r>
         <w:rPr>
@@ -3795,7 +3804,7 @@
         </w:rPr>
         <w:t>(</w:t>
       </w:r>
-      <w:proofErr w:type="gramStart"/>
+      <w:proofErr w:type="gramEnd"/>
       <w:r>
         <w:t>10)</w:t>
       </w:r>
@@ -3803,14 +3812,7 @@
         <w:rPr>
           <w:rFonts w:hint="eastAsia"/>
         </w:rPr>
-        <w:t>计算出的透射图进行优化</w:t>
-      </w:r>
-      <w:proofErr w:type="gramEnd"/>
-      <w:r>
-        <w:rPr>
-          <w:rFonts w:hint="eastAsia"/>
-        </w:rPr>
-        <w:t>，但该方法计算效率太低，难以应对快速的去雾处理。</w:t>
+        <w:t>计算出的透射图进行优化，但该方法计算效率太低，难以应对快速的去雾处理。</w:t>
       </w:r>
       <w:r>
         <w:rPr>
@@ -4281,7 +4283,15 @@
       </w:r>
       <w:proofErr w:type="spellEnd"/>
       <w:r>
-        <w:t>, bk)</w:t>
+        <w:t xml:space="preserve">, </w:t>
+      </w:r>
+      <w:proofErr w:type="spellStart"/>
+      <w:r>
+        <w:t>bk</w:t>
+      </w:r>
+      <w:proofErr w:type="spellEnd"/>
+      <w:r>
+        <w:t>)</w:t>
       </w:r>
       <w:r>
         <w:rPr>
@@ -4658,7 +4668,15 @@
       </w:r>
       <w:proofErr w:type="spellEnd"/>
       <w:r>
-        <w:t>, bk)</w:t>
+        <w:t xml:space="preserve">, </w:t>
+      </w:r>
+      <w:proofErr w:type="spellStart"/>
+      <w:r>
+        <w:t>bk</w:t>
+      </w:r>
+      <w:proofErr w:type="spellEnd"/>
+      <w:r>
+        <w:t>)</w:t>
       </w:r>
       <w:r>
         <w:rPr>
@@ -5098,12 +5116,14 @@
         </w:rPr>
         <w:t>是相关，</w:t>
       </w:r>
+      <w:proofErr w:type="spellStart"/>
       <w:r>
         <w:rPr>
           <w:rFonts w:hint="eastAsia"/>
         </w:rPr>
         <w:t>var</w:t>
       </w:r>
+      <w:proofErr w:type="spellEnd"/>
       <w:r>
         <w:rPr>
           <w:rFonts w:hint="eastAsia"/>
@@ -6415,12 +6435,14 @@
         </w:rPr>
         <w:t>核</w:t>
       </w:r>
+      <w:proofErr w:type="spellStart"/>
       <w:r>
         <w:rPr>
           <w:rFonts w:hint="eastAsia"/>
         </w:rPr>
         <w:t>Wp</w:t>
       </w:r>
+      <w:proofErr w:type="spellEnd"/>
       <w:r>
         <w:rPr>
           <w:rFonts w:hint="eastAsia"/>
@@ -6487,12 +6509,14 @@
         </w:rPr>
         <w:t>进行卷积操作，加上偏置标量</w:t>
       </w:r>
+      <w:proofErr w:type="spellStart"/>
       <w:r>
         <w:rPr>
           <w:rFonts w:hint="eastAsia"/>
         </w:rPr>
         <w:t>bp</w:t>
       </w:r>
+      <w:proofErr w:type="spellEnd"/>
       <w:r>
         <w:rPr>
           <w:rFonts w:hint="eastAsia"/>
@@ -6669,6 +6693,7 @@
         </w:rPr>
         <w:t>为激活函数，常用的激活函数有</w:t>
       </w:r>
+      <w:proofErr w:type="spellStart"/>
       <w:r>
         <w:rPr>
           <w:rFonts w:hint="eastAsia"/>
@@ -6676,7 +6701,11 @@
         <w:t>t</w:t>
       </w:r>
       <w:r>
-        <w:t xml:space="preserve">anh, </w:t>
+        <w:t>anh</w:t>
+      </w:r>
+      <w:proofErr w:type="spellEnd"/>
+      <w:r>
+        <w:t xml:space="preserve">, </w:t>
       </w:r>
       <w:proofErr w:type="spellStart"/>
       <w:r>
@@ -7384,12 +7413,14 @@
         </w:rPr>
         <w:t>或</w:t>
       </w:r>
+      <w:proofErr w:type="spellStart"/>
       <w:r>
         <w:rPr>
           <w:rFonts w:hint="eastAsia"/>
         </w:rPr>
         <w:t>tanh</w:t>
       </w:r>
+      <w:proofErr w:type="spellEnd"/>
       <w:r>
         <w:rPr>
           <w:rFonts w:hint="eastAsia"/>
@@ -7642,12 +7673,14 @@
         </w:rPr>
         <w:t>为常用的激活函数，如</w:t>
       </w:r>
+      <w:proofErr w:type="spellStart"/>
       <w:r>
         <w:rPr>
           <w:rFonts w:hint="eastAsia"/>
         </w:rPr>
         <w:t>tanh</w:t>
       </w:r>
+      <w:proofErr w:type="spellEnd"/>
       <w:r>
         <w:rPr>
           <w:rFonts w:hint="eastAsia"/>
@@ -8420,7 +8453,6 @@
         </w:rPr>
         <w:t>函数启发，</w:t>
       </w:r>
-      <w:proofErr w:type="spellStart"/>
       <w:r>
         <w:rPr>
           <w:rFonts w:hint="eastAsia"/>
@@ -8430,7 +8462,6 @@
       <w:r>
         <w:t>ehazeNet</w:t>
       </w:r>
-      <w:proofErr w:type="spellEnd"/>
       <w:r>
         <w:rPr>
           <w:rFonts w:hint="eastAsia"/>
@@ -10375,7 +10406,6 @@
         </w:rPr>
         <w:t>不同于</w:t>
       </w:r>
-      <w:proofErr w:type="spellStart"/>
       <w:r>
         <w:rPr>
           <w:rFonts w:hint="eastAsia"/>
@@ -10385,7 +10415,6 @@
       <w:r>
         <w:t>ehazeNet</w:t>
       </w:r>
-      <w:proofErr w:type="spellEnd"/>
       <w:r>
         <w:rPr>
           <w:rFonts w:hint="eastAsia"/>
@@ -11152,6 +11181,7 @@
         </w:rPr>
         <w:t>。</w:t>
       </w:r>
+      <w:proofErr w:type="gramStart"/>
       <w:r>
         <w:rPr>
           <w:rFonts w:hint="eastAsia"/>
@@ -11177,7 +11207,11 @@
         <w:t>NYU2</w:t>
       </w:r>
       <w:r>
-        <w:t>[22]</w:t>
+        <w:t>[</w:t>
+      </w:r>
+      <w:proofErr w:type="gramEnd"/>
+      <w:r>
+        <w:t>22]</w:t>
       </w:r>
       <w:r>
         <w:rPr>
@@ -11192,18 +11226,10 @@
         <w:t>M</w:t>
       </w:r>
       <w:r>
-        <w:t xml:space="preserve">iddlebury </w:t>
-      </w:r>
-      <w:proofErr w:type="gramStart"/>
-      <w:r>
-        <w:t>stereo</w:t>
-      </w:r>
-      <w:r>
-        <w:t>[</w:t>
-      </w:r>
-      <w:proofErr w:type="gramEnd"/>
-      <w:r>
-        <w:t>23]</w:t>
+        <w:t>iddlebury stereo</w:t>
+      </w:r>
+      <w:r>
+        <w:t>[23]</w:t>
       </w:r>
       <w:r>
         <w:rPr>
@@ -11877,7 +11903,6 @@
         </w:rPr>
         <w:t>如前所述，</w:t>
       </w:r>
-      <w:proofErr w:type="spellStart"/>
       <w:r>
         <w:rPr>
           <w:rFonts w:hint="eastAsia"/>
@@ -11887,7 +11912,6 @@
       <w:r>
         <w:t>ehazeNet</w:t>
       </w:r>
-      <w:proofErr w:type="spellEnd"/>
       <w:r>
         <w:rPr>
           <w:rFonts w:hint="eastAsia"/>
@@ -12289,11 +12313,9 @@
       <w:r>
         <w:tab/>
       </w:r>
-      <w:proofErr w:type="spellStart"/>
       <w:r>
         <w:t>DehazeNet</w:t>
       </w:r>
-      <w:proofErr w:type="spellEnd"/>
       <w:r>
         <w:rPr>
           <w:rFonts w:hint="eastAsia"/>
@@ -12463,238 +12485,230 @@
         <w:rPr>
           <w:rFonts w:hint="eastAsia"/>
         </w:rPr>
-        <w:t>，学习</w:t>
+        <w:t>，学习率初始化</w:t>
+      </w:r>
+      <w:r>
+        <w:rPr>
+          <w:rFonts w:hint="eastAsia"/>
+        </w:rPr>
+        <w:t>为</w:t>
+      </w:r>
+      <w:r>
+        <w:rPr>
+          <w:rFonts w:hint="eastAsia"/>
+        </w:rPr>
+        <w:t>0.005</w:t>
+      </w:r>
+      <w:r>
+        <w:rPr>
+          <w:rFonts w:hint="eastAsia"/>
+        </w:rPr>
+        <w:t>，</w:t>
       </w:r>
       <w:proofErr w:type="gramStart"/>
       <w:r>
         <w:rPr>
           <w:rFonts w:hint="eastAsia"/>
         </w:rPr>
-        <w:t>率设置</w:t>
+        <w:t>每训练</w:t>
       </w:r>
       <w:proofErr w:type="gramEnd"/>
       <w:r>
         <w:rPr>
           <w:rFonts w:hint="eastAsia"/>
         </w:rPr>
+        <w:t>10</w:t>
+      </w:r>
+      <w:r>
+        <w:rPr>
+          <w:rFonts w:hint="eastAsia"/>
+        </w:rPr>
+        <w:t>个</w:t>
+      </w:r>
+      <w:r>
+        <w:rPr>
+          <w:rFonts w:hint="eastAsia"/>
+        </w:rPr>
+        <w:t>epoch</w:t>
+      </w:r>
+      <w:r>
+        <w:rPr>
+          <w:rFonts w:hint="eastAsia"/>
+        </w:rPr>
+        <w:t>让学习率减半，</w:t>
+      </w:r>
+      <w:proofErr w:type="gramStart"/>
+      <w:r>
+        <w:rPr>
+          <w:rFonts w:hint="eastAsia"/>
+        </w:rPr>
+        <w:t>共训练</w:t>
+      </w:r>
+      <w:proofErr w:type="gramEnd"/>
+      <w:r>
+        <w:rPr>
+          <w:rFonts w:hint="eastAsia"/>
+        </w:rPr>
+        <w:t>40</w:t>
+      </w:r>
+      <w:r>
+        <w:rPr>
+          <w:rFonts w:hint="eastAsia"/>
+        </w:rPr>
+        <w:t>个</w:t>
+      </w:r>
+      <w:r>
+        <w:rPr>
+          <w:rFonts w:hint="eastAsia"/>
+        </w:rPr>
+        <w:t>epoch</w:t>
+      </w:r>
+      <w:r>
+        <w:rPr>
+          <w:rFonts w:hint="eastAsia"/>
+        </w:rPr>
+        <w:t>。</w:t>
+      </w:r>
+      <w:r>
+        <w:rPr>
+          <w:rFonts w:hint="eastAsia"/>
+        </w:rPr>
+        <w:t>权重初始值从均值为</w:t>
+      </w:r>
+      <w:r>
+        <w:rPr>
+          <w:rFonts w:hint="eastAsia"/>
+        </w:rPr>
+        <w:t>0</w:t>
+      </w:r>
+      <w:r>
+        <w:rPr>
+          <w:rFonts w:hint="eastAsia"/>
+        </w:rPr>
+        <w:t>，标准差为</w:t>
+      </w:r>
+      <w:r>
+        <w:rPr>
+          <w:rFonts w:hint="eastAsia"/>
+        </w:rPr>
+        <w:t>0.001</w:t>
+      </w:r>
+      <w:r>
+        <w:rPr>
+          <w:rFonts w:hint="eastAsia"/>
+        </w:rPr>
+        <w:t>的正态分布中随机取值，偏置</w:t>
+      </w:r>
+      <w:proofErr w:type="gramStart"/>
+      <w:r>
+        <w:rPr>
+          <w:rFonts w:hint="eastAsia"/>
+        </w:rPr>
+        <w:t>恒</w:t>
+      </w:r>
+      <w:proofErr w:type="gramEnd"/>
+      <w:r>
+        <w:rPr>
+          <w:rFonts w:hint="eastAsia"/>
+        </w:rPr>
+        <w:t>设置为</w:t>
+      </w:r>
+      <w:r>
+        <w:rPr>
+          <w:rFonts w:hint="eastAsia"/>
+        </w:rPr>
+        <w:t>0</w:t>
+      </w:r>
+      <w:r>
+        <w:rPr>
+          <w:rFonts w:hint="eastAsia"/>
+        </w:rPr>
+        <w:t>，共</w:t>
+      </w:r>
+      <w:r>
+        <w:rPr>
+          <w:rFonts w:hint="eastAsia"/>
+        </w:rPr>
+        <w:t>8240</w:t>
+      </w:r>
+      <w:r>
+        <w:rPr>
+          <w:rFonts w:hint="eastAsia"/>
+        </w:rPr>
+        <w:t>个参数</w:t>
+      </w:r>
+      <w:r>
+        <w:rPr>
+          <w:rFonts w:hint="eastAsia"/>
+        </w:rPr>
+        <w:t>。</w:t>
+      </w:r>
+      <w:r>
+        <w:rPr>
+          <w:rFonts w:hint="eastAsia"/>
+        </w:rPr>
+        <w:t>训练过程中，我们按</w:t>
+      </w:r>
+      <w:r>
+        <w:rPr>
+          <w:rFonts w:hint="eastAsia"/>
+        </w:rPr>
+        <w:t>4</w:t>
+      </w:r>
+      <w:r>
+        <w:t>:1</w:t>
+      </w:r>
+      <w:r>
+        <w:rPr>
+          <w:rFonts w:hint="eastAsia"/>
+        </w:rPr>
+        <w:t>的比例划分训练集和交叉验证集，并</w:t>
+      </w:r>
+      <w:r>
+        <w:rPr>
+          <w:rFonts w:hint="eastAsia"/>
+        </w:rPr>
+        <w:t>将</w:t>
+      </w:r>
+      <w:r>
+        <w:rPr>
+          <w:rFonts w:hint="eastAsia"/>
+        </w:rPr>
+        <w:t>batch</w:t>
+      </w:r>
+      <w:r>
+        <w:t xml:space="preserve"> </w:t>
+      </w:r>
+      <w:r>
+        <w:rPr>
+          <w:rFonts w:hint="eastAsia"/>
+        </w:rPr>
+        <w:t>size</w:t>
+      </w:r>
+      <w:r>
+        <w:rPr>
+          <w:rFonts w:hint="eastAsia"/>
+        </w:rPr>
+        <w:t>设</w:t>
+      </w:r>
+      <w:r>
+        <w:rPr>
+          <w:rFonts w:hint="eastAsia"/>
+        </w:rPr>
         <w:t>为</w:t>
       </w:r>
       <w:r>
         <w:rPr>
           <w:rFonts w:hint="eastAsia"/>
         </w:rPr>
-        <w:t>0.005</w:t>
-      </w:r>
-      <w:r>
-        <w:rPr>
-          <w:rFonts w:hint="eastAsia"/>
-        </w:rPr>
-        <w:t>，</w:t>
-      </w:r>
-      <w:proofErr w:type="gramStart"/>
-      <w:r>
-        <w:rPr>
-          <w:rFonts w:hint="eastAsia"/>
-        </w:rPr>
-        <w:t>每训练</w:t>
-      </w:r>
-      <w:proofErr w:type="gramEnd"/>
-      <w:r>
-        <w:rPr>
-          <w:rFonts w:hint="eastAsia"/>
-        </w:rPr>
         <w:t>10</w:t>
       </w:r>
       <w:r>
         <w:rPr>
           <w:rFonts w:hint="eastAsia"/>
         </w:rPr>
-        <w:t>个</w:t>
-      </w:r>
-      <w:r>
-        <w:rPr>
-          <w:rFonts w:hint="eastAsia"/>
-        </w:rPr>
-        <w:t>epoch</w:t>
-      </w:r>
-      <w:r>
-        <w:rPr>
-          <w:rFonts w:hint="eastAsia"/>
-        </w:rPr>
-        <w:t>让学习率减半，</w:t>
-      </w:r>
-      <w:proofErr w:type="gramStart"/>
-      <w:r>
-        <w:rPr>
-          <w:rFonts w:hint="eastAsia"/>
-        </w:rPr>
-        <w:t>共训练</w:t>
-      </w:r>
-      <w:proofErr w:type="gramEnd"/>
-      <w:r>
-        <w:rPr>
-          <w:rFonts w:hint="eastAsia"/>
-        </w:rPr>
-        <w:t>40</w:t>
-      </w:r>
-      <w:r>
-        <w:rPr>
-          <w:rFonts w:hint="eastAsia"/>
-        </w:rPr>
-        <w:t>个</w:t>
-      </w:r>
-      <w:r>
-        <w:rPr>
-          <w:rFonts w:hint="eastAsia"/>
-        </w:rPr>
-        <w:t>epoch</w:t>
-      </w:r>
-      <w:r>
-        <w:rPr>
-          <w:rFonts w:hint="eastAsia"/>
-        </w:rPr>
         <w:t>。</w:t>
       </w:r>
-      <w:r>
-        <w:rPr>
-          <w:rFonts w:hint="eastAsia"/>
-        </w:rPr>
-        <w:t>权重初始值从均值为</w:t>
-      </w:r>
-      <w:r>
-        <w:rPr>
-          <w:rFonts w:hint="eastAsia"/>
-        </w:rPr>
-        <w:t>0</w:t>
-      </w:r>
-      <w:r>
-        <w:rPr>
-          <w:rFonts w:hint="eastAsia"/>
-        </w:rPr>
-        <w:t>，标准差为</w:t>
-      </w:r>
-      <w:r>
-        <w:rPr>
-          <w:rFonts w:hint="eastAsia"/>
-        </w:rPr>
-        <w:t>0.001</w:t>
-      </w:r>
-      <w:r>
-        <w:rPr>
-          <w:rFonts w:hint="eastAsia"/>
-        </w:rPr>
-        <w:t>的正态分布中随机取值，偏置</w:t>
-      </w:r>
-      <w:proofErr w:type="gramStart"/>
-      <w:r>
-        <w:rPr>
-          <w:rFonts w:hint="eastAsia"/>
-        </w:rPr>
-        <w:t>恒</w:t>
-      </w:r>
-      <w:proofErr w:type="gramEnd"/>
-      <w:r>
-        <w:rPr>
-          <w:rFonts w:hint="eastAsia"/>
-        </w:rPr>
-        <w:t>设置为</w:t>
-      </w:r>
-      <w:r>
-        <w:rPr>
-          <w:rFonts w:hint="eastAsia"/>
-        </w:rPr>
-        <w:t>0</w:t>
-      </w:r>
-      <w:r>
-        <w:rPr>
-          <w:rFonts w:hint="eastAsia"/>
-        </w:rPr>
-        <w:t>，共</w:t>
-      </w:r>
-      <w:r>
-        <w:rPr>
-          <w:rFonts w:hint="eastAsia"/>
-        </w:rPr>
-        <w:t>8240</w:t>
-      </w:r>
-      <w:r>
-        <w:rPr>
-          <w:rFonts w:hint="eastAsia"/>
-        </w:rPr>
-        <w:t>个参数</w:t>
-      </w:r>
-      <w:r>
-        <w:rPr>
-          <w:rFonts w:hint="eastAsia"/>
-        </w:rPr>
-        <w:t>。</w:t>
-      </w:r>
-      <w:r>
-        <w:rPr>
-          <w:rFonts w:hint="eastAsia"/>
-        </w:rPr>
-        <w:t>训练过程中，我们按</w:t>
-      </w:r>
-      <w:r>
-        <w:rPr>
-          <w:rFonts w:hint="eastAsia"/>
-        </w:rPr>
-        <w:t>4</w:t>
-      </w:r>
-      <w:r>
-        <w:t>:1</w:t>
-      </w:r>
-      <w:r>
-        <w:rPr>
-          <w:rFonts w:hint="eastAsia"/>
-        </w:rPr>
-        <w:t>的比例划分训练集和交叉验证集，并</w:t>
-      </w:r>
-      <w:r>
-        <w:rPr>
-          <w:rFonts w:hint="eastAsia"/>
-        </w:rPr>
-        <w:t>将</w:t>
-      </w:r>
-      <w:r>
-        <w:rPr>
-          <w:rFonts w:hint="eastAsia"/>
-        </w:rPr>
-        <w:t>batch</w:t>
-      </w:r>
-      <w:r>
-        <w:t xml:space="preserve"> </w:t>
-      </w:r>
-      <w:r>
-        <w:rPr>
-          <w:rFonts w:hint="eastAsia"/>
-        </w:rPr>
-        <w:t>size</w:t>
-      </w:r>
-      <w:r>
-        <w:rPr>
-          <w:rFonts w:hint="eastAsia"/>
-        </w:rPr>
-        <w:t>设</w:t>
-      </w:r>
-      <w:r>
-        <w:rPr>
-          <w:rFonts w:hint="eastAsia"/>
-        </w:rPr>
-        <w:t>为</w:t>
-      </w:r>
-      <w:r>
-        <w:rPr>
-          <w:rFonts w:hint="eastAsia"/>
-        </w:rPr>
-        <w:t>10</w:t>
-      </w:r>
-      <w:r>
-        <w:rPr>
-          <w:rFonts w:hint="eastAsia"/>
-        </w:rPr>
-        <w:t>。</w:t>
-      </w:r>
     </w:p>
     <w:p>
       <w:r>
@@ -12706,7 +12720,6 @@
         </w:rPr>
         <w:t>训练好</w:t>
       </w:r>
-      <w:proofErr w:type="spellStart"/>
       <w:r>
         <w:rPr>
           <w:rFonts w:hint="eastAsia"/>
@@ -12716,7 +12729,6 @@
       <w:r>
         <w:t>ehazeNet</w:t>
       </w:r>
-      <w:proofErr w:type="spellEnd"/>
       <w:r>
         <w:rPr>
           <w:rFonts w:hint="eastAsia"/>
@@ -13003,6 +13015,38 @@
         <w:rPr>
           <w:rFonts w:hint="eastAsia"/>
         </w:rPr>
+        <w:t>初始学习</w:t>
+      </w:r>
+      <w:proofErr w:type="gramStart"/>
+      <w:r>
+        <w:rPr>
+          <w:rFonts w:hint="eastAsia"/>
+        </w:rPr>
+        <w:t>率设置</w:t>
+      </w:r>
+      <w:proofErr w:type="gramEnd"/>
+      <w:r>
+        <w:rPr>
+          <w:rFonts w:hint="eastAsia"/>
+        </w:rPr>
+        <w:t>为</w:t>
+      </w:r>
+      <w:r>
+        <w:rPr>
+          <w:rFonts w:hint="eastAsia"/>
+        </w:rPr>
+        <w:t>0.001</w:t>
+      </w:r>
+      <w:r>
+        <w:rPr>
+          <w:rFonts w:hint="eastAsia"/>
+        </w:rPr>
+        <w:t>，</w:t>
+      </w:r>
+      <w:r>
+        <w:rPr>
+          <w:rFonts w:hint="eastAsia"/>
+        </w:rPr>
         <w:t>momentum</w:t>
       </w:r>
       <w:r>
@@ -13081,7 +13125,40 @@
         <w:rPr>
           <w:rFonts w:hint="eastAsia"/>
         </w:rPr>
-        <w:t>。网络设置</w:t>
+        <w:t>。</w:t>
+      </w:r>
+      <w:r>
+        <w:rPr>
+          <w:rFonts w:hint="eastAsia"/>
+        </w:rPr>
+        <w:t>训练过程中，我们按</w:t>
+      </w:r>
+      <w:r>
+        <w:rPr>
+          <w:rFonts w:hint="eastAsia"/>
+        </w:rPr>
+        <w:t>4</w:t>
+      </w:r>
+      <w:r>
+        <w:t>:1</w:t>
+      </w:r>
+      <w:r>
+        <w:rPr>
+          <w:rFonts w:hint="eastAsia"/>
+        </w:rPr>
+        <w:t>的比例划分训练集和交叉验证集</w:t>
+      </w:r>
+      <w:r>
+        <w:rPr>
+          <w:rFonts w:hint="eastAsia"/>
+        </w:rPr>
+        <w:t>，并</w:t>
+      </w:r>
+      <w:r>
+        <w:rPr>
+          <w:rFonts w:hint="eastAsia"/>
+        </w:rPr>
+        <w:t>设置</w:t>
       </w:r>
       <w:r>
         <w:rPr>
@@ -13311,6 +13388,60 @@
           <w:rFonts w:hint="eastAsia"/>
         </w:rPr>
         <w:t>320*240</w:t>
+      </w:r>
+      <w:r>
+        <w:rPr>
+          <w:rFonts w:hint="eastAsia"/>
+        </w:rPr>
+        <w:t>。</w:t>
+      </w:r>
+      <w:r>
+        <w:rPr>
+          <w:rFonts w:hint="eastAsia"/>
+        </w:rPr>
+        <w:t>训练过程中，我们按</w:t>
+      </w:r>
+      <w:r>
+        <w:rPr>
+          <w:rFonts w:hint="eastAsia"/>
+        </w:rPr>
+        <w:t>4</w:t>
+      </w:r>
+      <w:r>
+        <w:t>:1</w:t>
+      </w:r>
+      <w:r>
+        <w:rPr>
+          <w:rFonts w:hint="eastAsia"/>
+        </w:rPr>
+        <w:t>的比例划分训练集和交叉验证集，并设置</w:t>
+      </w:r>
+      <w:r>
+        <w:rPr>
+          <w:rFonts w:hint="eastAsia"/>
+        </w:rPr>
+        <w:t>batch</w:t>
+      </w:r>
+      <w:r>
+        <w:t xml:space="preserve"> </w:t>
+      </w:r>
+      <w:r>
+        <w:rPr>
+          <w:rFonts w:hint="eastAsia"/>
+        </w:rPr>
+        <w:t>size</w:t>
+      </w:r>
+      <w:r>
+        <w:rPr>
+          <w:rFonts w:hint="eastAsia"/>
+        </w:rPr>
+        <w:t>为</w:t>
+      </w:r>
+      <w:r>
+        <w:rPr>
+          <w:rFonts w:hint="eastAsia"/>
+        </w:rPr>
+        <w:t>32</w:t>
       </w:r>
       <w:r>
         <w:rPr>
@@ -13421,12 +13552,8 @@
       </w:r>
     </w:p>
     <w:p>
-      <w:pPr>
-        <w:rPr>
-          <w:rFonts w:hint="eastAsia"/>
-        </w:rPr>
-      </w:pPr>
-      <w:r>
+      <w:r>
+        <w:lastRenderedPageBreak/>
         <w:tab/>
       </w:r>
       <w:r>
@@ -13437,26 +13564,263 @@
       </w:r>
     </w:p>
     <w:p/>
+    <w:p>
+      <w:r>
+        <w:rPr>
+          <w:rFonts w:hint="eastAsia"/>
+        </w:rPr>
+        <w:t>4.3</w:t>
+      </w:r>
+      <w:r>
+        <w:t xml:space="preserve"> </w:t>
+      </w:r>
+      <w:r>
+        <w:rPr>
+          <w:rFonts w:hint="eastAsia"/>
+        </w:rPr>
+        <w:t>算法评估</w:t>
+      </w:r>
+    </w:p>
+    <w:p>
+      <w:r>
+        <w:tab/>
+      </w:r>
+      <w:r>
+        <w:rPr>
+          <w:rFonts w:hint="eastAsia"/>
+        </w:rPr>
+        <w:t>本节我们对上述介绍的算法进行评估。</w:t>
+      </w:r>
+      <w:r>
+        <w:rPr>
+          <w:rFonts w:hint="eastAsia"/>
+        </w:rPr>
+        <w:t>我们使用</w:t>
+      </w:r>
+      <w:r>
+        <w:rPr>
+          <w:rFonts w:hint="eastAsia"/>
+        </w:rPr>
+        <w:t>SOTS</w:t>
+      </w:r>
+      <w:r>
+        <w:rPr>
+          <w:rFonts w:hint="eastAsia"/>
+        </w:rPr>
+        <w:t>集对各算法进行测试，</w:t>
+      </w:r>
+      <w:r>
+        <w:rPr>
+          <w:rFonts w:hint="eastAsia"/>
+        </w:rPr>
+        <w:t>分析对比由算法计算出的各指标，</w:t>
+      </w:r>
+      <w:r>
+        <w:rPr>
+          <w:rFonts w:hint="eastAsia"/>
+        </w:rPr>
+        <w:t>之后</w:t>
+      </w:r>
+      <w:r>
+        <w:rPr>
+          <w:rFonts w:hint="eastAsia"/>
+        </w:rPr>
+        <w:t>观察各算法在实拍图片上的效果。最后，我们将各算法应用于</w:t>
+      </w:r>
+      <w:r>
+        <w:rPr>
+          <w:rFonts w:hint="eastAsia"/>
+          <w:highlight w:val="yellow"/>
+        </w:rPr>
+        <w:t>雾天监控视频</w:t>
+      </w:r>
+      <w:r>
+        <w:rPr>
+          <w:rFonts w:hint="eastAsia"/>
+          <w:highlight w:val="yellow"/>
+        </w:rPr>
+        <w:t>/</w:t>
+      </w:r>
+      <w:r>
+        <w:rPr>
+          <w:rFonts w:hint="eastAsia"/>
+          <w:highlight w:val="yellow"/>
+        </w:rPr>
+        <w:t>行车记录仪拍摄视频</w:t>
+      </w:r>
+      <w:r>
+        <w:rPr>
+          <w:rFonts w:hint="eastAsia"/>
+        </w:rPr>
+        <w:t>，以观察应用效果。</w:t>
+      </w:r>
+    </w:p>
+    <w:p>
+      <w:pPr>
+        <w:ind w:firstLine="420"/>
+      </w:pPr>
+      <w:r>
+        <w:rPr>
+          <w:rFonts w:hint="eastAsia"/>
+        </w:rPr>
+        <w:t>所有算法</w:t>
+      </w:r>
+      <w:r>
+        <w:rPr>
+          <w:rFonts w:hint="eastAsia"/>
+        </w:rPr>
+        <w:t>均用</w:t>
+      </w:r>
+      <w:r>
+        <w:rPr>
+          <w:rFonts w:hint="eastAsia"/>
+        </w:rPr>
+        <w:t>python</w:t>
+      </w:r>
+      <w:r>
+        <w:t>/</w:t>
+      </w:r>
+      <w:proofErr w:type="spellStart"/>
+      <w:r>
+        <w:t>keras</w:t>
+      </w:r>
+      <w:proofErr w:type="spellEnd"/>
+      <w:r>
+        <w:rPr>
+          <w:rFonts w:hint="eastAsia"/>
+        </w:rPr>
+        <w:t>实现</w:t>
+      </w:r>
+      <w:r>
+        <w:rPr>
+          <w:rFonts w:hint="eastAsia"/>
+        </w:rPr>
+        <w:t>，在同一台</w:t>
+      </w:r>
+      <w:r>
+        <w:rPr>
+          <w:rFonts w:hint="eastAsia"/>
+        </w:rPr>
+        <w:t>Linux</w:t>
+      </w:r>
+      <w:r>
+        <w:rPr>
+          <w:rFonts w:hint="eastAsia"/>
+        </w:rPr>
+        <w:t>机器上运行，</w:t>
+      </w:r>
+      <w:r>
+        <w:rPr>
+          <w:rFonts w:hint="eastAsia"/>
+          <w:highlight w:val="yellow"/>
+        </w:rPr>
+        <w:t>机器配置为</w:t>
+      </w:r>
+      <w:r>
+        <w:rPr>
+          <w:rFonts w:hint="eastAsia"/>
+          <w:highlight w:val="yellow"/>
+        </w:rPr>
+        <w:t>1080Ti</w:t>
+      </w:r>
+      <w:r>
+        <w:rPr>
+          <w:rFonts w:hint="eastAsia"/>
+          <w:highlight w:val="yellow"/>
+        </w:rPr>
+        <w:t>。</w:t>
+      </w:r>
+    </w:p>
     <w:p/>
+    <w:p>
+      <w:r>
+        <w:rPr>
+          <w:rFonts w:hint="eastAsia"/>
+        </w:rPr>
+        <w:t>4.3.1</w:t>
+      </w:r>
+      <w:r>
+        <w:t xml:space="preserve"> </w:t>
+      </w:r>
+      <w:r>
+        <w:rPr>
+          <w:rFonts w:hint="eastAsia"/>
+        </w:rPr>
+        <w:t>去雾指标介绍</w:t>
+      </w:r>
+    </w:p>
+    <w:p>
+      <w:r>
+        <w:rPr>
+          <w:rFonts w:hint="eastAsia"/>
+        </w:rPr>
+        <w:t>1</w:t>
+      </w:r>
+      <w:r>
+        <w:t xml:space="preserve">) </w:t>
+      </w:r>
+      <w:r>
+        <w:rPr>
+          <w:rFonts w:hint="eastAsia"/>
+        </w:rPr>
+        <w:t>峰值信噪比</w:t>
+      </w:r>
+      <w:r>
+        <w:rPr>
+          <w:rFonts w:hint="eastAsia"/>
+        </w:rPr>
+        <w:t>PSNR</w:t>
+      </w:r>
+    </w:p>
+    <w:p>
+      <w:r>
+        <w:rPr>
+          <w:rFonts w:hint="eastAsia"/>
+        </w:rPr>
+        <w:t>2</w:t>
+      </w:r>
+      <w:r>
+        <w:t xml:space="preserve">) </w:t>
+      </w:r>
+      <w:r>
+        <w:rPr>
+          <w:rFonts w:hint="eastAsia"/>
+        </w:rPr>
+        <w:t>结构相似性</w:t>
+      </w:r>
+      <w:r>
+        <w:rPr>
+          <w:rFonts w:hint="eastAsia"/>
+        </w:rPr>
+        <w:t>SSIM</w:t>
+      </w:r>
+    </w:p>
+    <w:p>
+      <w:r>
+        <w:rPr>
+          <w:rFonts w:hint="eastAsia"/>
+        </w:rPr>
+        <w:t>3</w:t>
+      </w:r>
+      <w:r>
+        <w:t xml:space="preserve">) </w:t>
+      </w:r>
+      <w:r>
+        <w:t>SSEQ</w:t>
+      </w:r>
+    </w:p>
+    <w:p>
+      <w:r>
+        <w:t>4) BLIINDS-II</w:t>
+      </w:r>
+    </w:p>
     <w:p/>
     <w:p>
-      <w:pPr>
-        <w:rPr>
-          <w:rFonts w:hint="eastAsia"/>
-        </w:rPr>
-      </w:pPr>
-    </w:p>
-    <w:p>
-      <w:pPr>
-        <w:ind w:firstLine="420"/>
-      </w:pPr>
-    </w:p>
-    <w:p>
-      <w:r>
-        <w:rPr>
-          <w:rFonts w:hint="eastAsia"/>
-        </w:rPr>
-        <w:t>4.3</w:t>
+      <w:r>
+        <w:rPr>
+          <w:rFonts w:hint="eastAsia"/>
+        </w:rPr>
+        <w:t>4.3.1</w:t>
       </w:r>
       <w:r>
         <w:t xml:space="preserve"> </w:t>
@@ -13473,99 +13837,58 @@
         <w:rPr>
           <w:rFonts w:hint="eastAsia"/>
         </w:rPr>
-        <w:t>4.3.1</w:t>
-      </w:r>
-      <w:r>
-        <w:t xml:space="preserve"> </w:t>
-      </w:r>
-      <w:r>
-        <w:rPr>
-          <w:rFonts w:hint="eastAsia"/>
-        </w:rPr>
-        <w:t>测试集</w:t>
-      </w:r>
-    </w:p>
-    <w:p>
-      <w:r>
-        <w:rPr>
-          <w:rFonts w:hint="eastAsia"/>
-        </w:rPr>
-        <w:t>所有算法均用</w:t>
-      </w:r>
-      <w:r>
-        <w:rPr>
-          <w:rFonts w:hint="eastAsia"/>
-        </w:rPr>
-        <w:t>python</w:t>
-      </w:r>
-      <w:r>
-        <w:t>/</w:t>
-      </w:r>
-      <w:proofErr w:type="spellStart"/>
-      <w:r>
-        <w:t>keras</w:t>
-      </w:r>
-      <w:proofErr w:type="spellEnd"/>
-      <w:r>
-        <w:rPr>
-          <w:rFonts w:hint="eastAsia"/>
-        </w:rPr>
-        <w:t>实现，在同一台</w:t>
-      </w:r>
-      <w:r>
-        <w:rPr>
-          <w:rFonts w:hint="eastAsia"/>
-        </w:rPr>
-        <w:t>Linux</w:t>
-      </w:r>
-      <w:r>
-        <w:rPr>
-          <w:rFonts w:hint="eastAsia"/>
-        </w:rPr>
-        <w:t>机器上运行，机器配置为</w:t>
-      </w:r>
-      <w:r>
-        <w:rPr>
-          <w:rFonts w:hint="eastAsia"/>
-        </w:rPr>
-        <w:t>1080Ti</w:t>
-      </w:r>
-      <w:r>
-        <w:t xml:space="preserve"> </w:t>
-      </w:r>
-      <w:proofErr w:type="spellStart"/>
-      <w:r>
-        <w:rPr>
-          <w:rFonts w:hint="eastAsia"/>
-        </w:rPr>
-        <w:t>etc</w:t>
-      </w:r>
-      <w:proofErr w:type="spellEnd"/>
-    </w:p>
-    <w:p>
-      <w:pPr>
-        <w:ind w:left="420" w:firstLine="420"/>
-      </w:pPr>
-      <w:r>
-        <w:rPr>
-          <w:rFonts w:hint="eastAsia"/>
-        </w:rPr>
-        <w:t>4.3.1</w:t>
-      </w:r>
-      <w:r>
-        <w:t xml:space="preserve"> </w:t>
-      </w:r>
-      <w:r>
-        <w:rPr>
-          <w:rFonts w:hint="eastAsia"/>
-        </w:rPr>
-        <w:t>去雾效果</w:t>
-      </w:r>
-    </w:p>
-    <w:p>
-      <w:pPr>
-        <w:ind w:left="420" w:firstLine="420"/>
-      </w:pPr>
+        <w:t>1</w:t>
+      </w:r>
+      <w:r>
+        <w:rPr>
+          <w:rFonts w:hint="eastAsia"/>
+        </w:rPr>
+        <w:t>）四个指标的表格</w:t>
+      </w:r>
+    </w:p>
+    <w:p>
+      <w:r>
+        <w:rPr>
+          <w:rFonts w:hint="eastAsia"/>
+        </w:rPr>
+        <w:t>2</w:t>
+      </w:r>
+      <w:r>
+        <w:rPr>
+          <w:rFonts w:hint="eastAsia"/>
+        </w:rPr>
+        <w:t>）实拍图片的示例</w:t>
+      </w:r>
+    </w:p>
+    <w:p>
+      <w:pPr>
+        <w:rPr>
+          <w:rFonts w:hint="eastAsia"/>
+        </w:rPr>
+      </w:pPr>
+      <w:r>
+        <w:rPr>
+          <w:rFonts w:hint="eastAsia"/>
+          <w:highlight w:val="yellow"/>
+        </w:rPr>
+        <w:t>3</w:t>
+      </w:r>
+      <w:r>
+        <w:rPr>
+          <w:rFonts w:hint="eastAsia"/>
+          <w:highlight w:val="yellow"/>
+        </w:rPr>
+        <w:t>）视频的示例</w:t>
+      </w:r>
+    </w:p>
+    <w:p>
+      <w:pPr>
+        <w:rPr>
+          <w:rFonts w:hint="eastAsia"/>
+        </w:rPr>
+      </w:pPr>
+    </w:p>
+    <w:p>
       <w:r>
         <w:rPr>
           <w:rFonts w:hint="eastAsia"/>
@@ -13584,69 +13907,80 @@
     </w:p>
     <w:p>
       <w:pPr>
-        <w:ind w:left="420" w:firstLine="420"/>
-      </w:pPr>
-      <w:r>
-        <w:rPr>
-          <w:rFonts w:hint="eastAsia"/>
-        </w:rPr>
-        <w:t>4.3.3</w:t>
-      </w:r>
-      <w:r>
-        <w:t xml:space="preserve"> </w:t>
-      </w:r>
-      <w:r>
-        <w:rPr>
-          <w:rFonts w:hint="eastAsia"/>
-        </w:rPr>
-        <w:t>去雾指标</w:t>
-      </w:r>
-    </w:p>
-    <w:p>
-      <w:pPr>
-        <w:ind w:left="420" w:firstLine="420"/>
-        <w:rPr>
-          <w:rFonts w:hint="eastAsia"/>
-        </w:rPr>
-      </w:pPr>
-      <w:r>
-        <w:rPr>
-          <w:rFonts w:hint="eastAsia"/>
-        </w:rPr>
-        <w:t>介绍指标</w:t>
+        <w:rPr>
+          <w:rFonts w:hint="eastAsia"/>
+        </w:rPr>
+      </w:pPr>
+      <w:r>
+        <w:rPr>
+          <w:rFonts w:hint="eastAsia"/>
+        </w:rPr>
+        <w:t>比较测试时候的单张图片速率即可</w:t>
       </w:r>
       <w:bookmarkStart w:id="0" w:name="_GoBack"/>
       <w:bookmarkEnd w:id="0"/>
     </w:p>
     <w:p>
       <w:pPr>
+        <w:rPr>
+          <w:rFonts w:hint="eastAsia"/>
+        </w:rPr>
+      </w:pPr>
+    </w:p>
+    <w:p>
+      <w:pPr>
         <w:widowControl/>
         <w:jc w:val="left"/>
       </w:pPr>
+      <w:r>
+        <w:rPr>
+          <w:rFonts w:hint="eastAsia"/>
+          <w:highlight w:val="yellow"/>
+        </w:rPr>
+        <w:t>需要与作者给出的代码进行对比，不能比他们的差</w:t>
+      </w:r>
+      <w:r>
+        <w:rPr>
+          <w:rFonts w:hint="eastAsia"/>
+        </w:rPr>
+        <w:t>，直接看他们论文</w:t>
+      </w:r>
+      <w:r>
+        <w:rPr>
+          <w:rFonts w:hint="eastAsia"/>
+        </w:rPr>
+        <w:t>或</w:t>
+      </w:r>
+      <w:r>
+        <w:rPr>
+          <w:rFonts w:hint="eastAsia"/>
+        </w:rPr>
+        <w:t>RESIDE</w:t>
+      </w:r>
+      <w:r>
+        <w:rPr>
+          <w:rFonts w:hint="eastAsia"/>
+        </w:rPr>
+        <w:t>里面给出的结果，不用实现他们的算法。而且使用的数据不一样，不具对比性。</w:t>
+      </w:r>
     </w:p>
     <w:p>
       <w:pPr>
         <w:widowControl/>
         <w:jc w:val="left"/>
-      </w:pPr>
-      <w:r>
-        <w:rPr>
-          <w:rFonts w:hint="eastAsia"/>
-          <w:highlight w:val="yellow"/>
-        </w:rPr>
-        <w:t>需要与作者给出的代码进行对比，不能比他们的差</w:t>
-      </w:r>
+        <w:rPr>
+          <w:rFonts w:hint="eastAsia"/>
+        </w:rPr>
+      </w:pPr>
     </w:p>
     <w:p>
       <w:pPr>
         <w:widowControl/>
         <w:jc w:val="left"/>
       </w:pPr>
-      <w:proofErr w:type="spellStart"/>
       <w:r>
         <w:t>DehazeNet</w:t>
       </w:r>
-      <w:proofErr w:type="spellEnd"/>
       <w:r>
         <w:rPr>
           <w:rFonts w:hint="eastAsia"/>
@@ -13771,6 +14105,197 @@
       </w:hyperlink>
     </w:p>
     <w:p/>
+    <w:p>
+      <w:r>
+        <w:rPr>
+          <w:rFonts w:hint="eastAsia"/>
+        </w:rPr>
+        <w:t>5</w:t>
+      </w:r>
+      <w:r>
+        <w:t xml:space="preserve"> </w:t>
+      </w:r>
+      <w:r>
+        <w:rPr>
+          <w:rFonts w:hint="eastAsia"/>
+        </w:rPr>
+        <w:t>结论</w:t>
+      </w:r>
+    </w:p>
+    <w:p>
+      <w:r>
+        <w:tab/>
+      </w:r>
+      <w:r>
+        <w:rPr>
+          <w:rFonts w:hint="eastAsia"/>
+        </w:rPr>
+        <w:t>5.1</w:t>
+      </w:r>
+      <w:r>
+        <w:t xml:space="preserve"> </w:t>
+      </w:r>
+      <w:r>
+        <w:rPr>
+          <w:rFonts w:hint="eastAsia"/>
+        </w:rPr>
+        <w:t>总结（做了啥，结论是啥）</w:t>
+      </w:r>
+    </w:p>
+    <w:p>
+      <w:r>
+        <w:tab/>
+      </w:r>
+      <w:r>
+        <w:rPr>
+          <w:rFonts w:hint="eastAsia"/>
+        </w:rPr>
+        <w:t>5.2</w:t>
+      </w:r>
+      <w:r>
+        <w:t xml:space="preserve"> </w:t>
+      </w:r>
+      <w:r>
+        <w:rPr>
+          <w:rFonts w:hint="eastAsia"/>
+        </w:rPr>
+        <w:t>展望（研究改进</w:t>
+      </w:r>
+      <w:r>
+        <w:rPr>
+          <w:rFonts w:hint="eastAsia"/>
+        </w:rPr>
+        <w:t xml:space="preserve"> +</w:t>
+      </w:r>
+      <w:r>
+        <w:t xml:space="preserve"> </w:t>
+      </w:r>
+      <w:r>
+        <w:rPr>
+          <w:rFonts w:hint="eastAsia"/>
+        </w:rPr>
+        <w:t>应用前景）</w:t>
+      </w:r>
+      <w:r>
+        <w:br/>
+      </w:r>
+      <w:r>
+        <w:rPr>
+          <w:rFonts w:hint="eastAsia"/>
+        </w:rPr>
+        <w:t>1</w:t>
+      </w:r>
+      <w:r>
+        <w:rPr>
+          <w:rFonts w:hint="eastAsia"/>
+        </w:rPr>
+        <w:t>、</w:t>
+      </w:r>
+      <w:r>
+        <w:rPr>
+          <w:rFonts w:hint="eastAsia"/>
+        </w:rPr>
+        <w:t>a</w:t>
+      </w:r>
+      <w:r>
+        <w:t xml:space="preserve">tmospheric scattering model may be inadequate to represent the reality. </w:t>
+      </w:r>
+    </w:p>
+    <w:p>
+      <w:r>
+        <w:rPr>
+          <w:rFonts w:hint="eastAsia"/>
+        </w:rPr>
+        <w:t>2</w:t>
+      </w:r>
+      <w:r>
+        <w:rPr>
+          <w:rFonts w:hint="eastAsia"/>
+        </w:rPr>
+        <w:t>、图片如何获取</w:t>
+      </w:r>
+      <w:r>
+        <w:t xml:space="preserve"> </w:t>
+      </w:r>
+    </w:p>
+    <w:p/>
+    <w:p>
+      <w:r>
+        <w:rPr>
+          <w:rFonts w:hint="eastAsia"/>
+        </w:rPr>
+        <w:t>致谢</w:t>
+      </w:r>
+    </w:p>
+    <w:p/>
+    <w:p>
+      <w:r>
+        <w:rPr>
+          <w:rFonts w:hint="eastAsia"/>
+        </w:rPr>
+        <w:t>参考文献</w:t>
+      </w:r>
+    </w:p>
+    <w:p/>
+    <w:p>
+      <w:r>
+        <w:rPr>
+          <w:rFonts w:hint="eastAsia"/>
+        </w:rPr>
+        <w:lastRenderedPageBreak/>
+        <w:t>附录</w:t>
+      </w:r>
+      <w:r>
+        <w:rPr>
+          <w:rFonts w:hint="eastAsia"/>
+        </w:rPr>
+        <w:t xml:space="preserve">A </w:t>
+      </w:r>
+      <w:r>
+        <w:rPr>
+          <w:rFonts w:hint="eastAsia"/>
+        </w:rPr>
+        <w:t>程序代码（</w:t>
+      </w:r>
+      <w:r>
+        <w:rPr>
+          <w:rFonts w:hint="eastAsia"/>
+        </w:rPr>
+        <w:t>m</w:t>
+      </w:r>
+      <w:r>
+        <w:t>ean filter, guided filter, DCP, DehazeNet, MSCNN, AOD-Net</w:t>
+      </w:r>
+      <w:r>
+        <w:rPr>
+          <w:rFonts w:hint="eastAsia"/>
+        </w:rPr>
+        <w:t>）</w:t>
+      </w:r>
+    </w:p>
+    <w:p>
+      <w:r>
+        <w:rPr>
+          <w:rFonts w:hint="eastAsia"/>
+        </w:rPr>
+        <w:t>附录</w:t>
+      </w:r>
+      <w:r>
+        <w:rPr>
+          <w:rFonts w:hint="eastAsia"/>
+        </w:rPr>
+        <w:t>B</w:t>
+      </w:r>
+      <w:r>
+        <w:t xml:space="preserve"> </w:t>
+      </w:r>
+      <w:r>
+        <w:rPr>
+          <w:rFonts w:hint="eastAsia"/>
+        </w:rPr>
+        <w:t>去雾示例</w:t>
+      </w:r>
+    </w:p>
     <w:p/>
     <w:p/>
     <w:p>
@@ -14033,35 +14558,34 @@
           <w:sz w:val="24"/>
           <w:szCs w:val="24"/>
         </w:rPr>
-        <w:t xml:space="preserve">Parthasarathy S, Sankaran P. A RETINEX based haze removal method[C]//2012 IEEE </w:t>
-      </w:r>
-      <w:r>
+        <w:t>Parthasarathy S, Sankaran P. A RETINEX based haze removal method[C]//2012 IEEE 7th International Conference on Industrial and Information Systems (ICIIS). IEEE, 2012: 1-6.</w:t>
+      </w:r>
+    </w:p>
+    <w:p>
+      <w:pPr>
+        <w:pStyle w:val="PlainText"/>
+        <w:jc w:val="left"/>
         <w:rPr>
           <w:rFonts w:ascii="Times New Roman" w:hAnsi="Times New Roman" w:cs="Times New Roman"/>
           <w:sz w:val="24"/>
           <w:szCs w:val="24"/>
         </w:rPr>
-        <w:lastRenderedPageBreak/>
-        <w:t>7th International Conference on Industrial and Information Systems (ICIIS). IEEE, 2012: 1-6.</w:t>
-      </w:r>
-    </w:p>
-    <w:p>
-      <w:pPr>
-        <w:pStyle w:val="PlainText"/>
-        <w:jc w:val="left"/>
+      </w:pPr>
+      <w:r>
         <w:rPr>
           <w:rFonts w:ascii="Times New Roman" w:hAnsi="Times New Roman" w:cs="Times New Roman"/>
           <w:sz w:val="24"/>
           <w:szCs w:val="24"/>
         </w:rPr>
-      </w:pPr>
+        <w:t>[1</w:t>
+      </w:r>
       <w:r>
         <w:rPr>
           <w:rFonts w:ascii="Times New Roman" w:hAnsi="Times New Roman" w:cs="Times New Roman"/>
           <w:sz w:val="24"/>
           <w:szCs w:val="24"/>
         </w:rPr>
-        <w:t>[1</w:t>
+        <w:t>1</w:t>
       </w:r>
       <w:r>
         <w:rPr>
@@ -14069,40 +14593,40 @@
           <w:sz w:val="24"/>
           <w:szCs w:val="24"/>
         </w:rPr>
-        <w:t>1</w:t>
-      </w:r>
+        <w:t>]</w:t>
+      </w:r>
+      <w:r>
+        <w:rPr>
+          <w:sz w:val="24"/>
+          <w:szCs w:val="24"/>
+        </w:rPr>
+        <w:t xml:space="preserve"> </w:t>
+      </w:r>
+      <w:proofErr w:type="spellStart"/>
       <w:r>
         <w:rPr>
           <w:rFonts w:ascii="Times New Roman" w:hAnsi="Times New Roman" w:cs="Times New Roman"/>
           <w:sz w:val="24"/>
           <w:szCs w:val="24"/>
         </w:rPr>
-        <w:t>]</w:t>
-      </w:r>
-      <w:r>
-        <w:rPr>
-          <w:sz w:val="24"/>
-          <w:szCs w:val="24"/>
-        </w:rPr>
-        <w:t xml:space="preserve"> </w:t>
-      </w:r>
-      <w:proofErr w:type="spellStart"/>
+        <w:t>R.Tan</w:t>
+      </w:r>
+      <w:proofErr w:type="spellEnd"/>
       <w:r>
         <w:rPr>
           <w:rFonts w:ascii="Times New Roman" w:hAnsi="Times New Roman" w:cs="Times New Roman"/>
           <w:sz w:val="24"/>
           <w:szCs w:val="24"/>
         </w:rPr>
-        <w:t>R.Tan</w:t>
-      </w:r>
-      <w:proofErr w:type="spellEnd"/>
+        <w:t>. Visibility</w:t>
+      </w:r>
       <w:r>
         <w:rPr>
           <w:rFonts w:ascii="Times New Roman" w:hAnsi="Times New Roman" w:cs="Times New Roman"/>
           <w:sz w:val="24"/>
           <w:szCs w:val="24"/>
         </w:rPr>
-        <w:t>. Visibility</w:t>
+        <w:t xml:space="preserve"> </w:t>
       </w:r>
       <w:r>
         <w:rPr>
@@ -14110,7 +14634,7 @@
           <w:sz w:val="24"/>
           <w:szCs w:val="24"/>
         </w:rPr>
-        <w:t xml:space="preserve"> </w:t>
+        <w:t>in</w:t>
       </w:r>
       <w:r>
         <w:rPr>
@@ -14118,7 +14642,7 @@
           <w:sz w:val="24"/>
           <w:szCs w:val="24"/>
         </w:rPr>
-        <w:t>in</w:t>
+        <w:t xml:space="preserve"> </w:t>
       </w:r>
       <w:r>
         <w:rPr>
@@ -14126,7 +14650,7 @@
           <w:sz w:val="24"/>
           <w:szCs w:val="24"/>
         </w:rPr>
-        <w:t xml:space="preserve"> </w:t>
+        <w:t>bad</w:t>
       </w:r>
       <w:r>
         <w:rPr>
@@ -14134,7 +14658,7 @@
           <w:sz w:val="24"/>
           <w:szCs w:val="24"/>
         </w:rPr>
-        <w:t>bad</w:t>
+        <w:t xml:space="preserve"> </w:t>
       </w:r>
       <w:r>
         <w:rPr>
@@ -14142,7 +14666,7 @@
           <w:sz w:val="24"/>
           <w:szCs w:val="24"/>
         </w:rPr>
-        <w:t xml:space="preserve"> </w:t>
+        <w:t>weather</w:t>
       </w:r>
       <w:r>
         <w:rPr>
@@ -14150,7 +14674,7 @@
           <w:sz w:val="24"/>
           <w:szCs w:val="24"/>
         </w:rPr>
-        <w:t>weather</w:t>
+        <w:t xml:space="preserve"> </w:t>
       </w:r>
       <w:r>
         <w:rPr>
@@ -14158,7 +14682,7 @@
           <w:sz w:val="24"/>
           <w:szCs w:val="24"/>
         </w:rPr>
-        <w:t xml:space="preserve"> </w:t>
+        <w:t>from</w:t>
       </w:r>
       <w:r>
         <w:rPr>
@@ -14166,7 +14690,7 @@
           <w:sz w:val="24"/>
           <w:szCs w:val="24"/>
         </w:rPr>
-        <w:t>from</w:t>
+        <w:t xml:space="preserve"> </w:t>
       </w:r>
       <w:r>
         <w:rPr>
@@ -14174,7 +14698,7 @@
           <w:sz w:val="24"/>
           <w:szCs w:val="24"/>
         </w:rPr>
-        <w:t xml:space="preserve"> </w:t>
+        <w:t>a</w:t>
       </w:r>
       <w:r>
         <w:rPr>
@@ -14182,7 +14706,7 @@
           <w:sz w:val="24"/>
           <w:szCs w:val="24"/>
         </w:rPr>
-        <w:t>a</w:t>
+        <w:t xml:space="preserve"> </w:t>
       </w:r>
       <w:r>
         <w:rPr>
@@ -14190,7 +14714,7 @@
           <w:sz w:val="24"/>
           <w:szCs w:val="24"/>
         </w:rPr>
-        <w:t xml:space="preserve"> </w:t>
+        <w:t>single</w:t>
       </w:r>
       <w:r>
         <w:rPr>
@@ -14198,7 +14722,7 @@
           <w:sz w:val="24"/>
           <w:szCs w:val="24"/>
         </w:rPr>
-        <w:t>single</w:t>
+        <w:t xml:space="preserve"> </w:t>
       </w:r>
       <w:r>
         <w:rPr>
@@ -14206,34 +14730,34 @@
           <w:sz w:val="24"/>
           <w:szCs w:val="24"/>
         </w:rPr>
-        <w:t xml:space="preserve"> </w:t>
-      </w:r>
-      <w:r>
+        <w:t>image. CVPR, 2008.</w:t>
+      </w:r>
+    </w:p>
+    <w:p>
+      <w:pPr>
+        <w:pStyle w:val="PlainText"/>
+        <w:jc w:val="left"/>
         <w:rPr>
           <w:rFonts w:ascii="Times New Roman" w:hAnsi="Times New Roman" w:cs="Times New Roman"/>
           <w:sz w:val="24"/>
           <w:szCs w:val="24"/>
         </w:rPr>
-        <w:t>image. CVPR, 2008.</w:t>
-      </w:r>
-    </w:p>
-    <w:p>
-      <w:pPr>
-        <w:pStyle w:val="PlainText"/>
-        <w:jc w:val="left"/>
+      </w:pPr>
+      <w:r>
         <w:rPr>
           <w:rFonts w:ascii="Times New Roman" w:hAnsi="Times New Roman" w:cs="Times New Roman"/>
           <w:sz w:val="24"/>
           <w:szCs w:val="24"/>
         </w:rPr>
-      </w:pPr>
+        <w:t>[1</w:t>
+      </w:r>
       <w:r>
         <w:rPr>
           <w:rFonts w:ascii="Times New Roman" w:hAnsi="Times New Roman" w:cs="Times New Roman"/>
           <w:sz w:val="24"/>
           <w:szCs w:val="24"/>
         </w:rPr>
-        <w:t>[1</w:t>
+        <w:t>2</w:t>
       </w:r>
       <w:r>
         <w:rPr>
@@ -14241,87 +14765,87 @@
           <w:sz w:val="24"/>
           <w:szCs w:val="24"/>
         </w:rPr>
-        <w:t>2</w:t>
-      </w:r>
+        <w:t xml:space="preserve">] </w:t>
+      </w:r>
+      <w:proofErr w:type="spellStart"/>
       <w:r>
         <w:rPr>
           <w:rFonts w:ascii="Times New Roman" w:hAnsi="Times New Roman" w:cs="Times New Roman"/>
           <w:sz w:val="24"/>
           <w:szCs w:val="24"/>
         </w:rPr>
-        <w:t xml:space="preserve">] </w:t>
-      </w:r>
-      <w:proofErr w:type="spellStart"/>
+        <w:t>Fattal</w:t>
+      </w:r>
+      <w:proofErr w:type="spellEnd"/>
       <w:r>
         <w:rPr>
           <w:rFonts w:ascii="Times New Roman" w:hAnsi="Times New Roman" w:cs="Times New Roman"/>
           <w:sz w:val="24"/>
           <w:szCs w:val="24"/>
         </w:rPr>
-        <w:t>Fattal</w:t>
-      </w:r>
-      <w:proofErr w:type="spellEnd"/>
-      <w:r>
+        <w:t xml:space="preserve"> R. Single image dehazing [J]. ACM transactions on graphics (TOG), 2008, 27(3): 72.</w:t>
+      </w:r>
+    </w:p>
+    <w:p>
+      <w:pPr>
+        <w:pStyle w:val="PlainText"/>
+        <w:jc w:val="left"/>
         <w:rPr>
           <w:rFonts w:ascii="Times New Roman" w:hAnsi="Times New Roman" w:cs="Times New Roman"/>
           <w:sz w:val="24"/>
           <w:szCs w:val="24"/>
         </w:rPr>
-        <w:t xml:space="preserve"> R. Single image dehazing [J]. ACM transactions on graphics (TOG), 2008, 27(3): 72.</w:t>
-      </w:r>
-    </w:p>
-    <w:p>
-      <w:pPr>
-        <w:pStyle w:val="PlainText"/>
-        <w:jc w:val="left"/>
+      </w:pPr>
+      <w:r>
         <w:rPr>
           <w:rFonts w:ascii="Times New Roman" w:hAnsi="Times New Roman" w:cs="Times New Roman"/>
           <w:sz w:val="24"/>
           <w:szCs w:val="24"/>
         </w:rPr>
-      </w:pPr>
+        <w:t>[13]</w:t>
+      </w:r>
+      <w:r>
+        <w:rPr>
+          <w:rFonts w:cs="Times New Roman"/>
+          <w:sz w:val="24"/>
+          <w:szCs w:val="24"/>
+        </w:rPr>
+        <w:t xml:space="preserve"> </w:t>
+      </w:r>
       <w:r>
         <w:rPr>
           <w:rFonts w:ascii="Times New Roman" w:hAnsi="Times New Roman" w:cs="Times New Roman"/>
           <w:sz w:val="24"/>
           <w:szCs w:val="24"/>
         </w:rPr>
-        <w:t>[13]</w:t>
-      </w:r>
-      <w:r>
-        <w:rPr>
-          <w:rFonts w:cs="Times New Roman"/>
-          <w:sz w:val="24"/>
-          <w:szCs w:val="24"/>
-        </w:rPr>
-        <w:t xml:space="preserve"> </w:t>
-      </w:r>
-      <w:r>
+        <w:t>He K, Sun J, Tang X. Guided image filtering [J]. IEEE transactions on pattern analysis and machine intelligence, 2013, 35(6): 1397-1409.</w:t>
+      </w:r>
+    </w:p>
+    <w:p>
+      <w:pPr>
+        <w:pStyle w:val="PlainText"/>
+        <w:jc w:val="left"/>
         <w:rPr>
           <w:rFonts w:ascii="Times New Roman" w:hAnsi="Times New Roman" w:cs="Times New Roman"/>
           <w:sz w:val="24"/>
           <w:szCs w:val="24"/>
         </w:rPr>
-        <w:t>He K, Sun J, Tang X. Guided image filtering [J]. IEEE transactions on pattern analysis and machine intelligence, 2013, 35(6): 1397-1409.</w:t>
-      </w:r>
-    </w:p>
-    <w:p>
-      <w:pPr>
-        <w:pStyle w:val="PlainText"/>
-        <w:jc w:val="left"/>
+      </w:pPr>
+      <w:r>
+        <w:rPr>
+          <w:rFonts w:ascii="Times New Roman" w:hAnsi="Times New Roman" w:cs="Times New Roman" w:hint="eastAsia"/>
+          <w:sz w:val="24"/>
+          <w:szCs w:val="24"/>
+        </w:rPr>
+        <w:t>[</w:t>
+      </w:r>
+      <w:r>
         <w:rPr>
           <w:rFonts w:ascii="Times New Roman" w:hAnsi="Times New Roman" w:cs="Times New Roman"/>
           <w:sz w:val="24"/>
           <w:szCs w:val="24"/>
         </w:rPr>
-      </w:pPr>
-      <w:r>
-        <w:rPr>
-          <w:rFonts w:ascii="Times New Roman" w:hAnsi="Times New Roman" w:cs="Times New Roman" w:hint="eastAsia"/>
-          <w:sz w:val="24"/>
-          <w:szCs w:val="24"/>
-        </w:rPr>
-        <w:t>[</w:t>
+        <w:t>14]</w:t>
       </w:r>
       <w:r>
         <w:rPr>
@@ -14329,7 +14853,7 @@
           <w:sz w:val="24"/>
           <w:szCs w:val="24"/>
         </w:rPr>
-        <w:t>14]</w:t>
+        <w:t xml:space="preserve"> Q.</w:t>
       </w:r>
       <w:r>
         <w:rPr>
@@ -14337,7 +14861,7 @@
           <w:sz w:val="24"/>
           <w:szCs w:val="24"/>
         </w:rPr>
-        <w:t xml:space="preserve"> Q.</w:t>
+        <w:t xml:space="preserve"> </w:t>
       </w:r>
       <w:r>
         <w:rPr>
@@ -14345,7 +14869,7 @@
           <w:sz w:val="24"/>
           <w:szCs w:val="24"/>
         </w:rPr>
-        <w:t xml:space="preserve"> </w:t>
+        <w:t>Zhu,</w:t>
       </w:r>
       <w:r>
         <w:rPr>
@@ -14353,7 +14877,7 @@
           <w:sz w:val="24"/>
           <w:szCs w:val="24"/>
         </w:rPr>
-        <w:t>Zhu,</w:t>
+        <w:t xml:space="preserve"> </w:t>
       </w:r>
       <w:r>
         <w:rPr>
@@ -14361,7 +14885,7 @@
           <w:sz w:val="24"/>
           <w:szCs w:val="24"/>
         </w:rPr>
-        <w:t xml:space="preserve"> </w:t>
+        <w:t>J.</w:t>
       </w:r>
       <w:r>
         <w:rPr>
@@ -14369,7 +14893,7 @@
           <w:sz w:val="24"/>
           <w:szCs w:val="24"/>
         </w:rPr>
-        <w:t>J.</w:t>
+        <w:t xml:space="preserve"> </w:t>
       </w:r>
       <w:r>
         <w:rPr>
@@ -14377,7 +14901,7 @@
           <w:sz w:val="24"/>
           <w:szCs w:val="24"/>
         </w:rPr>
-        <w:t xml:space="preserve"> </w:t>
+        <w:t>Mai,</w:t>
       </w:r>
       <w:r>
         <w:rPr>
@@ -14385,7 +14909,7 @@
           <w:sz w:val="24"/>
           <w:szCs w:val="24"/>
         </w:rPr>
-        <w:t>Mai,</w:t>
+        <w:t xml:space="preserve"> </w:t>
       </w:r>
       <w:r>
         <w:rPr>
@@ -14393,7 +14917,7 @@
           <w:sz w:val="24"/>
           <w:szCs w:val="24"/>
         </w:rPr>
-        <w:t xml:space="preserve"> </w:t>
+        <w:t>and</w:t>
       </w:r>
       <w:r>
         <w:rPr>
@@ -14401,7 +14925,7 @@
           <w:sz w:val="24"/>
           <w:szCs w:val="24"/>
         </w:rPr>
-        <w:t>and</w:t>
+        <w:t xml:space="preserve"> </w:t>
       </w:r>
       <w:r>
         <w:rPr>
@@ -14409,7 +14933,7 @@
           <w:sz w:val="24"/>
           <w:szCs w:val="24"/>
         </w:rPr>
-        <w:t xml:space="preserve"> </w:t>
+        <w:t>L.</w:t>
       </w:r>
       <w:r>
         <w:rPr>
@@ -14417,7 +14941,7 @@
           <w:sz w:val="24"/>
           <w:szCs w:val="24"/>
         </w:rPr>
-        <w:t>L.</w:t>
+        <w:t xml:space="preserve"> </w:t>
       </w:r>
       <w:r>
         <w:rPr>
@@ -14425,7 +14949,7 @@
           <w:sz w:val="24"/>
           <w:szCs w:val="24"/>
         </w:rPr>
-        <w:t xml:space="preserve"> </w:t>
+        <w:t>Shao,</w:t>
       </w:r>
       <w:r>
         <w:rPr>
@@ -14433,7 +14957,7 @@
           <w:sz w:val="24"/>
           <w:szCs w:val="24"/>
         </w:rPr>
-        <w:t>Shao,</w:t>
+        <w:t xml:space="preserve"> </w:t>
       </w:r>
       <w:r>
         <w:rPr>
@@ -14441,7 +14965,7 @@
           <w:sz w:val="24"/>
           <w:szCs w:val="24"/>
         </w:rPr>
-        <w:t xml:space="preserve"> </w:t>
+        <w:t>“A</w:t>
       </w:r>
       <w:r>
         <w:rPr>
@@ -14449,7 +14973,7 @@
           <w:sz w:val="24"/>
           <w:szCs w:val="24"/>
         </w:rPr>
-        <w:t>“A</w:t>
+        <w:t xml:space="preserve"> </w:t>
       </w:r>
       <w:r>
         <w:rPr>
@@ -14457,7 +14981,7 @@
           <w:sz w:val="24"/>
           <w:szCs w:val="24"/>
         </w:rPr>
-        <w:t xml:space="preserve"> </w:t>
+        <w:t>fast</w:t>
       </w:r>
       <w:r>
         <w:rPr>
@@ -14465,7 +14989,7 @@
           <w:sz w:val="24"/>
           <w:szCs w:val="24"/>
         </w:rPr>
-        <w:t>fast</w:t>
+        <w:t xml:space="preserve"> </w:t>
       </w:r>
       <w:r>
         <w:rPr>
@@ -14473,7 +14997,7 @@
           <w:sz w:val="24"/>
           <w:szCs w:val="24"/>
         </w:rPr>
-        <w:t xml:space="preserve"> </w:t>
+        <w:t>single</w:t>
       </w:r>
       <w:r>
         <w:rPr>
@@ -14481,7 +15005,7 @@
           <w:sz w:val="24"/>
           <w:szCs w:val="24"/>
         </w:rPr>
-        <w:t>single</w:t>
+        <w:t xml:space="preserve"> </w:t>
       </w:r>
       <w:r>
         <w:rPr>
@@ -14489,7 +15013,7 @@
           <w:sz w:val="24"/>
           <w:szCs w:val="24"/>
         </w:rPr>
-        <w:t xml:space="preserve"> </w:t>
+        <w:t>image</w:t>
       </w:r>
       <w:r>
         <w:rPr>
@@ -14497,7 +15021,7 @@
           <w:sz w:val="24"/>
           <w:szCs w:val="24"/>
         </w:rPr>
-        <w:t>image</w:t>
+        <w:t xml:space="preserve"> </w:t>
       </w:r>
       <w:r>
         <w:rPr>
@@ -14505,7 +15029,7 @@
           <w:sz w:val="24"/>
           <w:szCs w:val="24"/>
         </w:rPr>
-        <w:t xml:space="preserve"> </w:t>
+        <w:t>haze</w:t>
       </w:r>
       <w:r>
         <w:rPr>
@@ -14513,7 +15037,7 @@
           <w:sz w:val="24"/>
           <w:szCs w:val="24"/>
         </w:rPr>
-        <w:t>haze</w:t>
+        <w:t xml:space="preserve"> </w:t>
       </w:r>
       <w:r>
         <w:rPr>
@@ -14521,7 +15045,7 @@
           <w:sz w:val="24"/>
           <w:szCs w:val="24"/>
         </w:rPr>
-        <w:t xml:space="preserve"> </w:t>
+        <w:t>removal</w:t>
       </w:r>
       <w:r>
         <w:rPr>
@@ -14529,7 +15053,7 @@
           <w:sz w:val="24"/>
           <w:szCs w:val="24"/>
         </w:rPr>
-        <w:t>removal</w:t>
+        <w:t xml:space="preserve"> </w:t>
       </w:r>
       <w:r>
         <w:rPr>
@@ -14537,189 +15061,208 @@
           <w:sz w:val="24"/>
           <w:szCs w:val="24"/>
         </w:rPr>
-        <w:t xml:space="preserve"> </w:t>
-      </w:r>
-      <w:r>
+        <w:t>algorithm using color attenuation prior,” IEEE Transactions on Image Processing, vol. 24, no. 11, pp. 3522–3533, 2015.</w:t>
+      </w:r>
+    </w:p>
+    <w:p>
+      <w:pPr>
+        <w:pStyle w:val="PlainText"/>
+        <w:jc w:val="left"/>
         <w:rPr>
           <w:rFonts w:ascii="Times New Roman" w:hAnsi="Times New Roman" w:cs="Times New Roman"/>
           <w:sz w:val="24"/>
           <w:szCs w:val="24"/>
         </w:rPr>
-        <w:t>algorithm using color attenuation prior,” IEEE Transactions on Image Processing, vol. 24, no. 11, pp. 3522–3533, 2015.</w:t>
-      </w:r>
-    </w:p>
-    <w:p>
-      <w:pPr>
-        <w:pStyle w:val="PlainText"/>
-        <w:jc w:val="left"/>
+      </w:pPr>
+      <w:r>
         <w:rPr>
           <w:rFonts w:ascii="Times New Roman" w:hAnsi="Times New Roman" w:cs="Times New Roman"/>
           <w:sz w:val="24"/>
           <w:szCs w:val="24"/>
         </w:rPr>
-      </w:pPr>
+        <w:t>[15]</w:t>
+      </w:r>
+      <w:r>
+        <w:t xml:space="preserve"> </w:t>
+      </w:r>
       <w:r>
         <w:rPr>
           <w:rFonts w:ascii="Times New Roman" w:hAnsi="Times New Roman" w:cs="Times New Roman"/>
           <w:sz w:val="24"/>
           <w:szCs w:val="24"/>
         </w:rPr>
-        <w:t>[15]</w:t>
-      </w:r>
-      <w:r>
-        <w:t xml:space="preserve"> </w:t>
-      </w:r>
+        <w:t xml:space="preserve">D. Berman, S. </w:t>
+      </w:r>
+      <w:proofErr w:type="spellStart"/>
       <w:r>
         <w:rPr>
           <w:rFonts w:ascii="Times New Roman" w:hAnsi="Times New Roman" w:cs="Times New Roman"/>
           <w:sz w:val="24"/>
           <w:szCs w:val="24"/>
         </w:rPr>
-        <w:t xml:space="preserve">D. Berman, S. </w:t>
-      </w:r>
-      <w:proofErr w:type="spellStart"/>
+        <w:t>Avidan</w:t>
+      </w:r>
+      <w:proofErr w:type="spellEnd"/>
       <w:r>
         <w:rPr>
           <w:rFonts w:ascii="Times New Roman" w:hAnsi="Times New Roman" w:cs="Times New Roman"/>
           <w:sz w:val="24"/>
           <w:szCs w:val="24"/>
         </w:rPr>
-        <w:t>Avidan</w:t>
-      </w:r>
-      <w:proofErr w:type="spellEnd"/>
-      <w:r>
+        <w:t xml:space="preserve"> et al., “Non-local image dehazing,” in IEEE Conference on Computer Vision and Pattern Recognition, 2016.</w:t>
+      </w:r>
+    </w:p>
+    <w:p>
+      <w:pPr>
+        <w:pStyle w:val="PlainText"/>
+        <w:jc w:val="left"/>
         <w:rPr>
           <w:rFonts w:ascii="Times New Roman" w:hAnsi="Times New Roman" w:cs="Times New Roman"/>
           <w:sz w:val="24"/>
           <w:szCs w:val="24"/>
         </w:rPr>
-        <w:t xml:space="preserve"> et al., “Non-local image dehazing,” in IEEE Conference on Computer Vision and Pattern Recognition, 2016.</w:t>
-      </w:r>
-    </w:p>
-    <w:p>
-      <w:pPr>
-        <w:pStyle w:val="PlainText"/>
-        <w:jc w:val="left"/>
+      </w:pPr>
+      <w:r>
         <w:rPr>
           <w:rFonts w:ascii="Times New Roman" w:hAnsi="Times New Roman" w:cs="Times New Roman"/>
           <w:sz w:val="24"/>
           <w:szCs w:val="24"/>
         </w:rPr>
-      </w:pPr>
+        <w:t>[16]</w:t>
+      </w:r>
+      <w:r>
+        <w:t xml:space="preserve"> </w:t>
+      </w:r>
       <w:r>
         <w:rPr>
           <w:rFonts w:ascii="Times New Roman" w:hAnsi="Times New Roman" w:cs="Times New Roman"/>
           <w:sz w:val="24"/>
           <w:szCs w:val="24"/>
         </w:rPr>
-        <w:t>[16]</w:t>
-      </w:r>
-      <w:r>
-        <w:t xml:space="preserve"> </w:t>
-      </w:r>
+        <w:t>B. Cai, X. Xu, K. Jia, C. Qing, and D. Tao, “</w:t>
+      </w:r>
+      <w:proofErr w:type="spellStart"/>
       <w:r>
         <w:rPr>
           <w:rFonts w:ascii="Times New Roman" w:hAnsi="Times New Roman" w:cs="Times New Roman"/>
           <w:sz w:val="24"/>
           <w:szCs w:val="24"/>
         </w:rPr>
-        <w:t>B. Cai, X. Xu, K. Jia, C. Qing, and D. Tao, “</w:t>
-      </w:r>
-      <w:proofErr w:type="spellStart"/>
+        <w:t>Dehazenet</w:t>
+      </w:r>
+      <w:proofErr w:type="spellEnd"/>
       <w:r>
         <w:rPr>
           <w:rFonts w:ascii="Times New Roman" w:hAnsi="Times New Roman" w:cs="Times New Roman"/>
           <w:sz w:val="24"/>
           <w:szCs w:val="24"/>
         </w:rPr>
-        <w:t>Dehazenet</w:t>
-      </w:r>
-      <w:proofErr w:type="spellEnd"/>
-      <w:r>
+        <w:t>: An end-to-end system for single image haze removal,” IEEE Transactions on Image Processing, vol. 25, no. 11, pp. 5187–5198, 2016.</w:t>
+      </w:r>
+    </w:p>
+    <w:p>
+      <w:pPr>
+        <w:pStyle w:val="PlainText"/>
+        <w:jc w:val="left"/>
         <w:rPr>
           <w:rFonts w:ascii="Times New Roman" w:hAnsi="Times New Roman" w:cs="Times New Roman"/>
           <w:sz w:val="24"/>
           <w:szCs w:val="24"/>
         </w:rPr>
-        <w:t>: An end-to-end system for single image haze removal,” IEEE Transactions on Image Processing, vol. 25, no. 11, pp. 5187–5198, 2016.</w:t>
-      </w:r>
-    </w:p>
-    <w:p>
-      <w:pPr>
-        <w:pStyle w:val="PlainText"/>
-        <w:jc w:val="left"/>
+      </w:pPr>
+      <w:r>
         <w:rPr>
           <w:rFonts w:ascii="Times New Roman" w:hAnsi="Times New Roman" w:cs="Times New Roman"/>
           <w:sz w:val="24"/>
           <w:szCs w:val="24"/>
         </w:rPr>
-      </w:pPr>
+        <w:t>[17]</w:t>
+      </w:r>
+      <w:r>
+        <w:t xml:space="preserve"> </w:t>
+      </w:r>
       <w:r>
         <w:rPr>
           <w:rFonts w:ascii="Times New Roman" w:hAnsi="Times New Roman" w:cs="Times New Roman"/>
           <w:sz w:val="24"/>
           <w:szCs w:val="24"/>
         </w:rPr>
-        <w:t>[17]</w:t>
-      </w:r>
-      <w:r>
-        <w:t xml:space="preserve"> </w:t>
-      </w:r>
-      <w:r>
+        <w:t>W. Ren, S. Liu, H. Zhang, J. Pan, X. Cao, and M.-H. Yang, “Single image dehazing via multi-scale convolutional neural networks,” in European Conference on Computer Vision, 2016.</w:t>
+      </w:r>
+    </w:p>
+    <w:p>
+      <w:pPr>
+        <w:pStyle w:val="PlainText"/>
+        <w:jc w:val="left"/>
         <w:rPr>
           <w:rFonts w:ascii="Times New Roman" w:hAnsi="Times New Roman" w:cs="Times New Roman"/>
           <w:sz w:val="24"/>
           <w:szCs w:val="24"/>
         </w:rPr>
-        <w:t>W. Ren, S. Liu, H. Zhang, J. Pan, X. Cao, and M.-H. Yang, “Single image dehazing via multi-scale convolutional neural networks,” in European Conference on Computer Vision, 2016.</w:t>
-      </w:r>
-    </w:p>
-    <w:p>
-      <w:pPr>
-        <w:pStyle w:val="PlainText"/>
-        <w:jc w:val="left"/>
+      </w:pPr>
+      <w:r>
         <w:rPr>
           <w:rFonts w:ascii="Times New Roman" w:hAnsi="Times New Roman" w:cs="Times New Roman"/>
           <w:sz w:val="24"/>
           <w:szCs w:val="24"/>
         </w:rPr>
-      </w:pPr>
+        <w:t>[18]</w:t>
+      </w:r>
+      <w:r>
+        <w:t xml:space="preserve"> </w:t>
+      </w:r>
       <w:r>
         <w:rPr>
           <w:rFonts w:ascii="Times New Roman" w:hAnsi="Times New Roman" w:cs="Times New Roman"/>
           <w:sz w:val="24"/>
           <w:szCs w:val="24"/>
         </w:rPr>
-        <w:t>[18]</w:t>
-      </w:r>
-      <w:r>
-        <w:t xml:space="preserve"> </w:t>
-      </w:r>
+        <w:t>B. Li, X. Peng, Z. Wang, J. Xu, and D. Feng, “</w:t>
+      </w:r>
+      <w:proofErr w:type="spellStart"/>
       <w:r>
         <w:rPr>
           <w:rFonts w:ascii="Times New Roman" w:hAnsi="Times New Roman" w:cs="Times New Roman"/>
           <w:sz w:val="24"/>
           <w:szCs w:val="24"/>
         </w:rPr>
-        <w:t>B. Li, X. Peng, Z. Wang, J. Xu, and D. Feng, “</w:t>
-      </w:r>
-      <w:proofErr w:type="spellStart"/>
+        <w:t>Aod</w:t>
+      </w:r>
+      <w:proofErr w:type="spellEnd"/>
       <w:r>
         <w:rPr>
           <w:rFonts w:ascii="Times New Roman" w:hAnsi="Times New Roman" w:cs="Times New Roman"/>
           <w:sz w:val="24"/>
           <w:szCs w:val="24"/>
         </w:rPr>
-        <w:t>Aod</w:t>
-      </w:r>
-      <w:proofErr w:type="spellEnd"/>
+        <w:t xml:space="preserve">-net: All-in-one </w:t>
+      </w:r>
+      <w:proofErr w:type="spellStart"/>
       <w:r>
         <w:rPr>
           <w:rFonts w:ascii="Times New Roman" w:hAnsi="Times New Roman" w:cs="Times New Roman"/>
           <w:sz w:val="24"/>
           <w:szCs w:val="24"/>
         </w:rPr>
-        <w:t>-net: All-in-one dehazing network,” in IEEE International Conference on Computer Vision, 2017.</w:t>
+        <w:t>dehazing</w:t>
+      </w:r>
+      <w:proofErr w:type="spellEnd"/>
+      <w:r>
+        <w:rPr>
+          <w:rFonts w:ascii="Times New Roman" w:hAnsi="Times New Roman" w:cs="Times New Roman"/>
+          <w:sz w:val="24"/>
+          <w:szCs w:val="24"/>
+        </w:rPr>
+        <w:t xml:space="preserve"> network,” </w:t>
+      </w:r>
+      <w:r>
+        <w:rPr>
+          <w:rFonts w:ascii="Times New Roman" w:hAnsi="Times New Roman" w:cs="Times New Roman"/>
+          <w:sz w:val="24"/>
+          <w:szCs w:val="24"/>
+        </w:rPr>
+        <w:lastRenderedPageBreak/>
+        <w:t>in IEEE International Conference on Computer Vision, 2017.</w:t>
       </w:r>
     </w:p>
     <w:p>
@@ -15139,23 +15682,31 @@
         </w:rPr>
         <w:t xml:space="preserve"> </w:t>
       </w:r>
-      <w:proofErr w:type="gramStart"/>
       <w:r>
         <w:rPr>
           <w:rFonts w:ascii="Times New Roman" w:hAnsi="Times New Roman" w:cs="Times New Roman"/>
           <w:sz w:val="24"/>
           <w:szCs w:val="24"/>
         </w:rPr>
-        <w:t>on,vol.</w:t>
-      </w:r>
-      <w:proofErr w:type="gramEnd"/>
+        <w:t>on</w:t>
+      </w:r>
+      <w:proofErr w:type="gramStart"/>
       <w:r>
         <w:rPr>
           <w:rFonts w:ascii="Times New Roman" w:hAnsi="Times New Roman" w:cs="Times New Roman"/>
           <w:sz w:val="24"/>
           <w:szCs w:val="24"/>
         </w:rPr>
-        <w:t>1. IEEE, 2003, pp. I–I.</w:t>
+        <w:t>,vol.1</w:t>
+      </w:r>
+      <w:proofErr w:type="gramEnd"/>
+      <w:r>
+        <w:rPr>
+          <w:rFonts w:ascii="Times New Roman" w:hAnsi="Times New Roman" w:cs="Times New Roman"/>
+          <w:sz w:val="24"/>
+          <w:szCs w:val="24"/>
+        </w:rPr>
+        <w:t>. IEEE, 2003, pp. I–I.</w:t>
       </w:r>
     </w:p>
     <w:p>
@@ -15233,7 +15784,7 @@
 </file>
 
 <file path=word/endnotes.xml><?xml version="1.0" encoding="utf-8"?>
-<w:endnotes xmlns:wpc="http://schemas.microsoft.com/office/word/2010/wordprocessingCanvas" xmlns:cx="http://schemas.microsoft.com/office/drawing/2014/chartex" xmlns:cx1="http://schemas.microsoft.com/office/drawing/2015/9/8/chartex" xmlns:cx2="http://schemas.microsoft.com/office/drawing/2015/10/21/chartex" xmlns:cx3="http://schemas.microsoft.com/office/drawing/2016/5/9/chartex" xmlns:cx4="http://schemas.microsoft.com/office/drawing/2016/5/10/chartex" xmlns:cx5="http://schemas.microsoft.com/office/drawing/2016/5/11/chartex" xmlns:cx6="http://schemas.microsoft.com/office/drawing/2016/5/12/chartex" xmlns:cx7="http://schemas.microsoft.com/office/drawing/2016/5/13/chartex" xmlns:cx8="http://schemas.microsoft.com/office/drawing/2016/5/14/chartex" xmlns:mc="http://schemas.openxmlformats.org/markup-compatibility/2006" xmlns:aink="http://schemas.microsoft.com/office/drawing/2016/ink" xmlns:am3d="http://schemas.microsoft.com/office/drawing/2017/model3d" xmlns:o="urn:schemas-microsoft-com:office:office" xmlns:r="http://schemas.openxmlformats.org/officeDocument/2006/relationships" xmlns:m="http://schemas.openxmlformats.org/officeDocument/2006/math" xmlns:v="urn:schemas-microsoft-com:vml" xmlns:wp14="http://schemas.microsoft.com/office/word/2010/wordprocessingDrawing" xmlns:wp="http://schemas.openxmlformats.org/drawingml/2006/wordprocessingDrawing" xmlns:w10="urn:schemas-microsoft-com:office:word" xmlns:w="http://schemas.openxmlformats.org/wordprocessingml/2006/main" xmlns:w14="http://schemas.microsoft.com/office/word/2010/wordml" xmlns:w15="http://schemas.microsoft.com/office/word/2012/wordml" xmlns:w16cid="http://schemas.microsoft.com/office/word/2016/wordml/cid" xmlns:w16se="http://schemas.microsoft.com/office/word/2015/wordml/symex" xmlns:wpg="http://schemas.microsoft.com/office/word/2010/wordprocessingGroup" xmlns:wpi="http://schemas.microsoft.com/office/word/2010/wordprocessingInk" xmlns:wne="http://schemas.microsoft.com/office/word/2006/wordml" xmlns:wps="http://schemas.microsoft.com/office/word/2010/wordprocessingShape" mc:Ignorable="w14 w15 w16se w16cid wp14">
+<w:endnotes xmlns:wpc="http://schemas.microsoft.com/office/word/2010/wordprocessingCanvas" xmlns:cx="http://schemas.microsoft.com/office/drawing/2014/chartex" xmlns:cx1="http://schemas.microsoft.com/office/drawing/2015/9/8/chartex" xmlns:mc="http://schemas.openxmlformats.org/markup-compatibility/2006" xmlns:o="urn:schemas-microsoft-com:office:office" xmlns:r="http://schemas.openxmlformats.org/officeDocument/2006/relationships" xmlns:m="http://schemas.openxmlformats.org/officeDocument/2006/math" xmlns:v="urn:schemas-microsoft-com:vml" xmlns:wp14="http://schemas.microsoft.com/office/word/2010/wordprocessingDrawing" xmlns:wp="http://schemas.openxmlformats.org/drawingml/2006/wordprocessingDrawing" xmlns:w10="urn:schemas-microsoft-com:office:word" xmlns:w="http://schemas.openxmlformats.org/wordprocessingml/2006/main" xmlns:w14="http://schemas.microsoft.com/office/word/2010/wordml" xmlns:w15="http://schemas.microsoft.com/office/word/2012/wordml" xmlns:w16se="http://schemas.microsoft.com/office/word/2015/wordml/symex" xmlns:wpg="http://schemas.microsoft.com/office/word/2010/wordprocessingGroup" xmlns:wpi="http://schemas.microsoft.com/office/word/2010/wordprocessingInk" xmlns:wne="http://schemas.microsoft.com/office/word/2006/wordml" xmlns:wps="http://schemas.microsoft.com/office/word/2010/wordprocessingShape" mc:Ignorable="w14 w15 w16se wp14">
   <w:endnote w:type="separator" w:id="-1">
     <w:p>
       <w:r>
@@ -15252,7 +15803,7 @@
 </file>
 
 <file path=word/footnotes.xml><?xml version="1.0" encoding="utf-8"?>
-<w:footnotes xmlns:wpc="http://schemas.microsoft.com/office/word/2010/wordprocessingCanvas" xmlns:cx="http://schemas.microsoft.com/office/drawing/2014/chartex" xmlns:cx1="http://schemas.microsoft.com/office/drawing/2015/9/8/chartex" xmlns:cx2="http://schemas.microsoft.com/office/drawing/2015/10/21/chartex" xmlns:cx3="http://schemas.microsoft.com/office/drawing/2016/5/9/chartex" xmlns:cx4="http://schemas.microsoft.com/office/drawing/2016/5/10/chartex" xmlns:cx5="http://schemas.microsoft.com/office/drawing/2016/5/11/chartex" xmlns:cx6="http://schemas.microsoft.com/office/drawing/2016/5/12/chartex" xmlns:cx7="http://schemas.microsoft.com/office/drawing/2016/5/13/chartex" xmlns:cx8="http://schemas.microsoft.com/office/drawing/2016/5/14/chartex" xmlns:mc="http://schemas.openxmlformats.org/markup-compatibility/2006" xmlns:aink="http://schemas.microsoft.com/office/drawing/2016/ink" xmlns:am3d="http://schemas.microsoft.com/office/drawing/2017/model3d" xmlns:o="urn:schemas-microsoft-com:office:office" xmlns:r="http://schemas.openxmlformats.org/officeDocument/2006/relationships" xmlns:m="http://schemas.openxmlformats.org/officeDocument/2006/math" xmlns:v="urn:schemas-microsoft-com:vml" xmlns:wp14="http://schemas.microsoft.com/office/word/2010/wordprocessingDrawing" xmlns:wp="http://schemas.openxmlformats.org/drawingml/2006/wordprocessingDrawing" xmlns:w10="urn:schemas-microsoft-com:office:word" xmlns:w="http://schemas.openxmlformats.org/wordprocessingml/2006/main" xmlns:w14="http://schemas.microsoft.com/office/word/2010/wordml" xmlns:w15="http://schemas.microsoft.com/office/word/2012/wordml" xmlns:w16cid="http://schemas.microsoft.com/office/word/2016/wordml/cid" xmlns:w16se="http://schemas.microsoft.com/office/word/2015/wordml/symex" xmlns:wpg="http://schemas.microsoft.com/office/word/2010/wordprocessingGroup" xmlns:wpi="http://schemas.microsoft.com/office/word/2010/wordprocessingInk" xmlns:wne="http://schemas.microsoft.com/office/word/2006/wordml" xmlns:wps="http://schemas.microsoft.com/office/word/2010/wordprocessingShape" mc:Ignorable="w14 w15 w16se w16cid wp14">
+<w:footnotes xmlns:wpc="http://schemas.microsoft.com/office/word/2010/wordprocessingCanvas" xmlns:cx="http://schemas.microsoft.com/office/drawing/2014/chartex" xmlns:cx1="http://schemas.microsoft.com/office/drawing/2015/9/8/chartex" xmlns:mc="http://schemas.openxmlformats.org/markup-compatibility/2006" xmlns:o="urn:schemas-microsoft-com:office:office" xmlns:r="http://schemas.openxmlformats.org/officeDocument/2006/relationships" xmlns:m="http://schemas.openxmlformats.org/officeDocument/2006/math" xmlns:v="urn:schemas-microsoft-com:vml" xmlns:wp14="http://schemas.microsoft.com/office/word/2010/wordprocessingDrawing" xmlns:wp="http://schemas.openxmlformats.org/drawingml/2006/wordprocessingDrawing" xmlns:w10="urn:schemas-microsoft-com:office:word" xmlns:w="http://schemas.openxmlformats.org/wordprocessingml/2006/main" xmlns:w14="http://schemas.microsoft.com/office/word/2010/wordml" xmlns:w15="http://schemas.microsoft.com/office/word/2012/wordml" xmlns:w16se="http://schemas.microsoft.com/office/word/2015/wordml/symex" xmlns:wpg="http://schemas.microsoft.com/office/word/2010/wordprocessingGroup" xmlns:wpi="http://schemas.microsoft.com/office/word/2010/wordprocessingInk" xmlns:wne="http://schemas.microsoft.com/office/word/2006/wordml" xmlns:wps="http://schemas.microsoft.com/office/word/2010/wordprocessingShape" mc:Ignorable="w14 w15 w16se wp14">
   <w:footnote w:type="separator" w:id="-1">
     <w:p>
       <w:r>
@@ -15295,7 +15846,7 @@
 </file>
 
 <file path=word/numbering.xml><?xml version="1.0" encoding="utf-8"?>
-<w:numbering xmlns:wpc="http://schemas.microsoft.com/office/word/2010/wordprocessingCanvas" xmlns:cx="http://schemas.microsoft.com/office/drawing/2014/chartex" xmlns:cx1="http://schemas.microsoft.com/office/drawing/2015/9/8/chartex" xmlns:cx2="http://schemas.microsoft.com/office/drawing/2015/10/21/chartex" xmlns:cx3="http://schemas.microsoft.com/office/drawing/2016/5/9/chartex" xmlns:cx4="http://schemas.microsoft.com/office/drawing/2016/5/10/chartex" xmlns:cx5="http://schemas.microsoft.com/office/drawing/2016/5/11/chartex" xmlns:cx6="http://schemas.microsoft.com/office/drawing/2016/5/12/chartex" xmlns:cx7="http://schemas.microsoft.com/office/drawing/2016/5/13/chartex" xmlns:cx8="http://schemas.microsoft.com/office/drawing/2016/5/14/chartex" xmlns:mc="http://schemas.openxmlformats.org/markup-compatibility/2006" xmlns:aink="http://schemas.microsoft.com/office/drawing/2016/ink" xmlns:am3d="http://schemas.microsoft.com/office/drawing/2017/model3d" xmlns:o="urn:schemas-microsoft-com:office:office" xmlns:r="http://schemas.openxmlformats.org/officeDocument/2006/relationships" xmlns:m="http://schemas.openxmlformats.org/officeDocument/2006/math" xmlns:v="urn:schemas-microsoft-com:vml" xmlns:wp14="http://schemas.microsoft.com/office/word/2010/wordprocessingDrawing" xmlns:wp="http://schemas.openxmlformats.org/drawingml/2006/wordprocessingDrawing" xmlns:w10="urn:schemas-microsoft-com:office:word" xmlns:w="http://schemas.openxmlformats.org/wordprocessingml/2006/main" xmlns:w14="http://schemas.microsoft.com/office/word/2010/wordml" xmlns:w15="http://schemas.microsoft.com/office/word/2012/wordml" xmlns:w16cid="http://schemas.microsoft.com/office/word/2016/wordml/cid" xmlns:w16se="http://schemas.microsoft.com/office/word/2015/wordml/symex" xmlns:wpg="http://schemas.microsoft.com/office/word/2010/wordprocessingGroup" xmlns:wpi="http://schemas.microsoft.com/office/word/2010/wordprocessingInk" xmlns:wne="http://schemas.microsoft.com/office/word/2006/wordml" xmlns:wps="http://schemas.microsoft.com/office/word/2010/wordprocessingShape" mc:Ignorable="w14 w15 w16se w16cid wp14">
+<w:numbering xmlns:wpc="http://schemas.microsoft.com/office/word/2010/wordprocessingCanvas" xmlns:cx="http://schemas.microsoft.com/office/drawing/2014/chartex" xmlns:cx1="http://schemas.microsoft.com/office/drawing/2015/9/8/chartex" xmlns:mc="http://schemas.openxmlformats.org/markup-compatibility/2006" xmlns:o="urn:schemas-microsoft-com:office:office" xmlns:r="http://schemas.openxmlformats.org/officeDocument/2006/relationships" xmlns:m="http://schemas.openxmlformats.org/officeDocument/2006/math" xmlns:v="urn:schemas-microsoft-com:vml" xmlns:wp14="http://schemas.microsoft.com/office/word/2010/wordprocessingDrawing" xmlns:wp="http://schemas.openxmlformats.org/drawingml/2006/wordprocessingDrawing" xmlns:w10="urn:schemas-microsoft-com:office:word" xmlns:w="http://schemas.openxmlformats.org/wordprocessingml/2006/main" xmlns:w14="http://schemas.microsoft.com/office/word/2010/wordml" xmlns:w15="http://schemas.microsoft.com/office/word/2012/wordml" xmlns:w16se="http://schemas.microsoft.com/office/word/2015/wordml/symex" xmlns:wpg="http://schemas.microsoft.com/office/word/2010/wordprocessingGroup" xmlns:wpi="http://schemas.microsoft.com/office/word/2010/wordprocessingInk" xmlns:wne="http://schemas.microsoft.com/office/word/2006/wordml" xmlns:wps="http://schemas.microsoft.com/office/word/2010/wordprocessingShape" mc:Ignorable="w14 w15 w16se wp14">
   <w:abstractNum w:abstractNumId="0" w15:restartNumberingAfterBreak="0">
     <w:nsid w:val="080E3427"/>
     <w:multiLevelType w:val="hybridMultilevel"/>
@@ -15965,11 +16516,11 @@
 </file>
 
 <file path=word/styles.xml><?xml version="1.0" encoding="utf-8"?>
-<w:styles xmlns:mc="http://schemas.openxmlformats.org/markup-compatibility/2006" xmlns:r="http://schemas.openxmlformats.org/officeDocument/2006/relationships" xmlns:w="http://schemas.openxmlformats.org/wordprocessingml/2006/main" xmlns:w14="http://schemas.microsoft.com/office/word/2010/wordml" xmlns:w15="http://schemas.microsoft.com/office/word/2012/wordml" xmlns:w16cid="http://schemas.microsoft.com/office/word/2016/wordml/cid" xmlns:w16se="http://schemas.microsoft.com/office/word/2015/wordml/symex" mc:Ignorable="w14 w15 w16se w16cid">
+<w:styles xmlns:mc="http://schemas.openxmlformats.org/markup-compatibility/2006" xmlns:r="http://schemas.openxmlformats.org/officeDocument/2006/relationships" xmlns:w="http://schemas.openxmlformats.org/wordprocessingml/2006/main" xmlns:w14="http://schemas.microsoft.com/office/word/2010/wordml" xmlns:w15="http://schemas.microsoft.com/office/word/2012/wordml" xmlns:w16se="http://schemas.microsoft.com/office/word/2015/wordml/symex" mc:Ignorable="w14 w15 w16se">
   <w:docDefaults>
     <w:rPrDefault>
       <w:rPr>
-        <w:rFonts w:ascii="Times New Roman" w:eastAsia="SimSun" w:hAnsi="Times New Roman" w:cstheme="minorBidi"/>
+        <w:rFonts w:ascii="Times New Roman" w:eastAsia="宋体" w:hAnsi="Times New Roman" w:cstheme="minorBidi"/>
         <w:sz w:val="24"/>
         <w:szCs w:val="24"/>
         <w:lang w:val="en-US" w:eastAsia="zh-CN" w:bidi="ar-SA"/>
@@ -15977,7 +16528,7 @@
     </w:rPrDefault>
     <w:pPrDefault/>
   </w:docDefaults>
-  <w:latentStyles w:defLockedState="0" w:defUIPriority="99" w:defSemiHidden="0" w:defUnhideWhenUsed="0" w:defQFormat="0" w:count="376">
+  <w:latentStyles w:defLockedState="0" w:defUIPriority="99" w:defSemiHidden="0" w:defUnhideWhenUsed="0" w:defQFormat="0" w:count="371">
     <w:lsdException w:name="Normal" w:uiPriority="0" w:qFormat="1"/>
     <w:lsdException w:name="heading 1" w:uiPriority="9" w:qFormat="1"/>
     <w:lsdException w:name="heading 2" w:semiHidden="1" w:uiPriority="9" w:unhideWhenUsed="1" w:qFormat="1"/>
@@ -16349,11 +16900,6 @@
     <w:lsdException w:name="List Table 5 Dark Accent 6" w:uiPriority="50"/>
     <w:lsdException w:name="List Table 6 Colorful Accent 6" w:uiPriority="51"/>
     <w:lsdException w:name="List Table 7 Colorful Accent 6" w:uiPriority="52"/>
-    <w:lsdException w:name="Mention" w:semiHidden="1" w:unhideWhenUsed="1"/>
-    <w:lsdException w:name="Smart Hyperlink" w:semiHidden="1" w:unhideWhenUsed="1"/>
-    <w:lsdException w:name="Hashtag" w:semiHidden="1" w:unhideWhenUsed="1"/>
-    <w:lsdException w:name="Unresolved Mention" w:semiHidden="1" w:unhideWhenUsed="1"/>
-    <w:lsdException w:name="Smart Link" w:semiHidden="1" w:unhideWhenUsed="1"/>
   </w:latentStyles>
   <w:style w:type="paragraph" w:default="1" w:styleId="Normal">
     <w:name w:val="Normal"/>
@@ -16449,7 +16995,7 @@
     <w:link w:val="PlainTextChar"/>
     <w:rsid w:val="00331E90"/>
     <w:rPr>
-      <w:rFonts w:ascii="SimSun" w:hAnsi="Courier New" w:cs="Courier New"/>
+      <w:rFonts w:ascii="宋体" w:hAnsi="Courier New" w:cs="Courier New"/>
       <w:kern w:val="2"/>
       <w:sz w:val="21"/>
       <w:szCs w:val="21"/>
@@ -16461,7 +17007,7 @@
     <w:link w:val="PlainText"/>
     <w:rsid w:val="00331E90"/>
     <w:rPr>
-      <w:rFonts w:ascii="SimSun" w:hAnsi="Courier New" w:cs="Courier New"/>
+      <w:rFonts w:ascii="宋体" w:hAnsi="Courier New" w:cs="Courier New"/>
       <w:kern w:val="2"/>
       <w:sz w:val="21"/>
       <w:szCs w:val="21"/>
@@ -16813,7 +17359,7 @@
 </file>
 
 <file path=customXml/itemProps1.xml><?xml version="1.0" encoding="utf-8"?>
-<ds:datastoreItem xmlns:ds="http://schemas.openxmlformats.org/officeDocument/2006/customXml" ds:itemID="{F7F91414-90CC-4401-8DD0-F9E497329A30}">
+<ds:datastoreItem xmlns:ds="http://schemas.openxmlformats.org/officeDocument/2006/customXml" ds:itemID="{6BC7F0ED-33E2-49C6-9E13-51A4D46F2B81}">
   <ds:schemaRefs>
     <ds:schemaRef ds:uri="http://schemas.openxmlformats.org/officeDocument/2006/bibliography"/>
   </ds:schemaRefs>

--- a/Thesis/Thesis.docx
+++ b/Thesis/Thesis.docx
@@ -13146,13 +13146,7 @@
         <w:rPr>
           <w:rFonts w:hint="eastAsia"/>
         </w:rPr>
-        <w:t>的比例划分训练集和交叉验证集</w:t>
-      </w:r>
-      <w:r>
-        <w:rPr>
-          <w:rFonts w:hint="eastAsia"/>
-        </w:rPr>
-        <w:t>，并</w:t>
+        <w:t>的比例划分训练集和交叉验证集，并</w:t>
       </w:r>
       <w:r>
         <w:rPr>
@@ -13663,13 +13657,7 @@
         <w:rPr>
           <w:rFonts w:hint="eastAsia"/>
         </w:rPr>
-        <w:t>所有算法</w:t>
-      </w:r>
-      <w:r>
-        <w:rPr>
-          <w:rFonts w:hint="eastAsia"/>
-        </w:rPr>
-        <w:t>均用</w:t>
+        <w:t>所有算法均用</w:t>
       </w:r>
       <w:r>
         <w:rPr>
@@ -13689,13 +13677,7 @@
         <w:rPr>
           <w:rFonts w:hint="eastAsia"/>
         </w:rPr>
-        <w:t>实现</w:t>
-      </w:r>
-      <w:r>
-        <w:rPr>
-          <w:rFonts w:hint="eastAsia"/>
-        </w:rPr>
-        <w:t>，在同一台</w:t>
+        <w:t>实现，在同一台</w:t>
       </w:r>
       <w:r>
         <w:rPr>
@@ -13712,21 +13694,109 @@
       <w:r>
         <w:rPr>
           <w:rFonts w:hint="eastAsia"/>
-          <w:highlight w:val="yellow"/>
-        </w:rPr>
-        <w:t>机器配置为</w:t>
-      </w:r>
-      <w:r>
-        <w:rPr>
-          <w:rFonts w:hint="eastAsia"/>
-          <w:highlight w:val="yellow"/>
-        </w:rPr>
-        <w:t>1080Ti</w:t>
-      </w:r>
-      <w:r>
-        <w:rPr>
-          <w:rFonts w:hint="eastAsia"/>
-          <w:highlight w:val="yellow"/>
+        </w:rPr>
+        <w:t>机器</w:t>
+      </w:r>
+      <w:r>
+        <w:rPr>
+          <w:rFonts w:hint="eastAsia"/>
+        </w:rPr>
+        <w:t>CPU</w:t>
+      </w:r>
+      <w:r>
+        <w:rPr>
+          <w:rFonts w:hint="eastAsia"/>
+        </w:rPr>
+        <w:t>为</w:t>
+      </w:r>
+      <w:r>
+        <w:rPr>
+          <w:rFonts w:hint="eastAsia"/>
+        </w:rPr>
+        <w:t>Intel</w:t>
+      </w:r>
+      <w:r>
+        <w:t>(R) Core(TM) i</w:t>
+      </w:r>
+      <w:r>
+        <w:rPr>
+          <w:rFonts w:hint="eastAsia"/>
+        </w:rPr>
+        <w:t>7-6700k</w:t>
+      </w:r>
+      <w:r>
+        <w:t xml:space="preserve"> </w:t>
+      </w:r>
+      <w:r>
+        <w:rPr>
+          <w:rFonts w:hint="eastAsia"/>
+        </w:rPr>
+        <w:t>4GHz</w:t>
+      </w:r>
+      <w:r>
+        <w:t xml:space="preserve">, </w:t>
+      </w:r>
+      <w:r>
+        <w:rPr>
+          <w:rFonts w:hint="eastAsia"/>
+        </w:rPr>
+        <w:t>24G</w:t>
+      </w:r>
+      <w:r>
+        <w:t>B</w:t>
+      </w:r>
+      <w:r>
+        <w:t xml:space="preserve"> </w:t>
+      </w:r>
+      <w:r>
+        <w:rPr>
+          <w:rFonts w:hint="eastAsia"/>
+        </w:rPr>
+        <w:t>R</w:t>
+      </w:r>
+      <w:r>
+        <w:t>AM</w:t>
+      </w:r>
+      <w:r>
+        <w:rPr>
+          <w:rFonts w:hint="eastAsia"/>
+        </w:rPr>
+        <w:t>，</w:t>
+      </w:r>
+      <w:proofErr w:type="spellStart"/>
+      <w:r>
+        <w:t>N</w:t>
+      </w:r>
+      <w:r>
+        <w:t>vid</w:t>
+      </w:r>
+      <w:r>
+        <w:t>i</w:t>
+      </w:r>
+      <w:r>
+        <w:t>a</w:t>
+      </w:r>
+      <w:proofErr w:type="spellEnd"/>
+      <w:r>
+        <w:t xml:space="preserve"> GeForce GTX 1080 </w:t>
+      </w:r>
+      <w:proofErr w:type="spellStart"/>
+      <w:r>
+        <w:t>Ti</w:t>
+      </w:r>
+      <w:proofErr w:type="spellEnd"/>
+      <w:r>
+        <w:t xml:space="preserve"> GPU, 8G</w:t>
+      </w:r>
+      <w:r>
+        <w:rPr>
+          <w:rFonts w:hint="eastAsia"/>
+        </w:rPr>
+        <w:t>显存</w:t>
+      </w:r>
+      <w:r>
+        <w:rPr>
+          <w:rFonts w:hint="eastAsia"/>
         </w:rPr>
         <w:t>。</w:t>
       </w:r>
@@ -13751,171 +13821,133 @@
     </w:p>
     <w:p>
       <w:r>
-        <w:rPr>
-          <w:rFonts w:hint="eastAsia"/>
-        </w:rPr>
-        <w:t>1</w:t>
-      </w:r>
-      <w:r>
-        <w:t xml:space="preserve">) </w:t>
-      </w:r>
-      <w:r>
-        <w:rPr>
-          <w:rFonts w:hint="eastAsia"/>
-        </w:rPr>
-        <w:t>峰值信噪比</w:t>
-      </w:r>
-      <w:r>
-        <w:rPr>
-          <w:rFonts w:hint="eastAsia"/>
-        </w:rPr>
-        <w:t>PSNR</w:t>
-      </w:r>
-    </w:p>
-    <w:p>
-      <w:r>
-        <w:rPr>
-          <w:rFonts w:hint="eastAsia"/>
-        </w:rPr>
-        <w:t>2</w:t>
-      </w:r>
-      <w:r>
-        <w:t xml:space="preserve">) </w:t>
-      </w:r>
-      <w:r>
-        <w:rPr>
-          <w:rFonts w:hint="eastAsia"/>
-        </w:rPr>
-        <w:t>结构相似性</w:t>
-      </w:r>
-      <w:r>
-        <w:rPr>
-          <w:rFonts w:hint="eastAsia"/>
-        </w:rPr>
-        <w:t>SSIM</w:t>
-      </w:r>
-    </w:p>
-    <w:p>
-      <w:r>
-        <w:rPr>
-          <w:rFonts w:hint="eastAsia"/>
-        </w:rPr>
-        <w:t>3</w:t>
-      </w:r>
-      <w:r>
-        <w:t xml:space="preserve">) </w:t>
-      </w:r>
-      <w:r>
-        <w:t>SSEQ</w:t>
-      </w:r>
-    </w:p>
-    <w:p>
-      <w:r>
-        <w:t>4) BLIINDS-II</w:t>
-      </w:r>
-    </w:p>
-    <w:p/>
-    <w:p>
-      <w:r>
-        <w:rPr>
-          <w:rFonts w:hint="eastAsia"/>
-        </w:rPr>
-        <w:t>4.3.1</w:t>
-      </w:r>
-      <w:r>
-        <w:t xml:space="preserve"> </w:t>
-      </w:r>
-      <w:r>
-        <w:rPr>
-          <w:rFonts w:hint="eastAsia"/>
-        </w:rPr>
-        <w:t>算法评估</w:t>
-      </w:r>
-    </w:p>
-    <w:p>
-      <w:r>
-        <w:rPr>
-          <w:rFonts w:hint="eastAsia"/>
-        </w:rPr>
-        <w:t>1</w:t>
-      </w:r>
-      <w:r>
-        <w:rPr>
-          <w:rFonts w:hint="eastAsia"/>
-        </w:rPr>
-        <w:t>）四个指标的表格</w:t>
-      </w:r>
-    </w:p>
-    <w:p>
-      <w:r>
-        <w:rPr>
-          <w:rFonts w:hint="eastAsia"/>
-        </w:rPr>
-        <w:t>2</w:t>
-      </w:r>
-      <w:r>
-        <w:rPr>
-          <w:rFonts w:hint="eastAsia"/>
-        </w:rPr>
-        <w:t>）实拍图片的示例</w:t>
-      </w:r>
-    </w:p>
-    <w:p>
-      <w:pPr>
-        <w:rPr>
-          <w:rFonts w:hint="eastAsia"/>
-        </w:rPr>
-      </w:pPr>
-      <w:r>
-        <w:rPr>
-          <w:rFonts w:hint="eastAsia"/>
-          <w:highlight w:val="yellow"/>
-        </w:rPr>
-        <w:t>3</w:t>
-      </w:r>
-      <w:r>
-        <w:rPr>
-          <w:rFonts w:hint="eastAsia"/>
-          <w:highlight w:val="yellow"/>
-        </w:rPr>
-        <w:t>）视频的示例</w:t>
-      </w:r>
-    </w:p>
-    <w:p>
-      <w:pPr>
-        <w:rPr>
-          <w:rFonts w:hint="eastAsia"/>
-        </w:rPr>
-      </w:pPr>
-    </w:p>
-    <w:p>
-      <w:r>
-        <w:rPr>
-          <w:rFonts w:hint="eastAsia"/>
-        </w:rPr>
-        <w:t>4.3.2</w:t>
-      </w:r>
-      <w:r>
-        <w:t xml:space="preserve"> </w:t>
-      </w:r>
-      <w:r>
-        <w:rPr>
-          <w:rFonts w:hint="eastAsia"/>
-        </w:rPr>
-        <w:t>去雾速率</w:t>
-      </w:r>
-    </w:p>
-    <w:p>
-      <w:pPr>
-        <w:rPr>
-          <w:rFonts w:hint="eastAsia"/>
-        </w:rPr>
-      </w:pPr>
-      <w:r>
-        <w:rPr>
-          <w:rFonts w:hint="eastAsia"/>
-        </w:rPr>
-        <w:t>比较测试时候的单张图片速率即可</w:t>
+        <w:tab/>
+      </w:r>
+      <w:r>
+        <w:rPr>
+          <w:rFonts w:hint="eastAsia"/>
+        </w:rPr>
+        <w:t>图片在获取、处理、压缩、储存或传输时都有可能引入噪声，本论文研究的</w:t>
+      </w:r>
+      <w:proofErr w:type="gramStart"/>
+      <w:r>
+        <w:rPr>
+          <w:rFonts w:hint="eastAsia"/>
+        </w:rPr>
+        <w:t>雾属于</w:t>
+      </w:r>
+      <w:proofErr w:type="gramEnd"/>
+      <w:r>
+        <w:rPr>
+          <w:rFonts w:hint="eastAsia"/>
+        </w:rPr>
+        <w:t>噪声的一种。</w:t>
+      </w:r>
+      <w:r>
+        <w:rPr>
+          <w:rFonts w:hint="eastAsia"/>
+        </w:rPr>
+        <w:t>本论文对</w:t>
+      </w:r>
+      <w:r>
+        <w:rPr>
+          <w:rFonts w:hint="eastAsia"/>
+        </w:rPr>
+        <w:t>图片</w:t>
+      </w:r>
+      <w:r>
+        <w:rPr>
+          <w:rFonts w:hint="eastAsia"/>
+        </w:rPr>
+        <w:t>的处理</w:t>
+      </w:r>
+      <w:r>
+        <w:rPr>
+          <w:rFonts w:hint="eastAsia"/>
+        </w:rPr>
+        <w:t>最终是</w:t>
+      </w:r>
+      <w:r>
+        <w:rPr>
+          <w:rFonts w:hint="eastAsia"/>
+        </w:rPr>
+        <w:t>以人为受众的</w:t>
+      </w:r>
+      <w:r>
+        <w:rPr>
+          <w:rFonts w:hint="eastAsia"/>
+        </w:rPr>
+        <w:t>，因此</w:t>
+      </w:r>
+      <w:r>
+        <w:rPr>
+          <w:rFonts w:hint="eastAsia"/>
+        </w:rPr>
+        <w:t>处理效果由</w:t>
+      </w:r>
+      <w:proofErr w:type="gramStart"/>
+      <w:r>
+        <w:rPr>
+          <w:rFonts w:hint="eastAsia"/>
+        </w:rPr>
+        <w:t>由</w:t>
+      </w:r>
+      <w:proofErr w:type="gramEnd"/>
+      <w:r>
+        <w:rPr>
+          <w:rFonts w:hint="eastAsia"/>
+        </w:rPr>
+        <w:t>受众主观评价最为准确。然而，主观评价需要花费大量的时间精力，</w:t>
+      </w:r>
+      <w:proofErr w:type="gramStart"/>
+      <w:r>
+        <w:rPr>
+          <w:rFonts w:hint="eastAsia"/>
+        </w:rPr>
+        <w:t>且评价</w:t>
+      </w:r>
+      <w:proofErr w:type="gramEnd"/>
+      <w:r>
+        <w:rPr>
+          <w:rFonts w:hint="eastAsia"/>
+        </w:rPr>
+        <w:t>结果极易收到评价者的影响。同</w:t>
+      </w:r>
+      <w:proofErr w:type="gramStart"/>
+      <w:r>
+        <w:rPr>
+          <w:rFonts w:hint="eastAsia"/>
+        </w:rPr>
+        <w:t>一评价</w:t>
+      </w:r>
+      <w:proofErr w:type="gramEnd"/>
+      <w:r>
+        <w:rPr>
+          <w:rFonts w:hint="eastAsia"/>
+        </w:rPr>
+        <w:t>者在不同的环境下有可能对同一张图片给出不同的评价结果，因而主观评价是不稳定的。</w:t>
+      </w:r>
+    </w:p>
+    <w:p>
+      <w:pPr>
+        <w:rPr>
+          <w:rFonts w:hint="eastAsia"/>
+        </w:rPr>
+      </w:pPr>
+      <w:r>
+        <w:tab/>
+      </w:r>
+      <w:r>
+        <w:rPr>
+          <w:rFonts w:hint="eastAsia"/>
+        </w:rPr>
+        <w:t>由此，学者们展开了客观评价指标的研究。</w:t>
+      </w:r>
+      <w:r>
+        <w:rPr>
+          <w:rFonts w:hint="eastAsia"/>
+        </w:rPr>
+        <w:t>从全参考。。。</w:t>
       </w:r>
       <w:bookmarkStart w:id="0" w:name="_GoBack"/>
       <w:bookmarkEnd w:id="0"/>
@@ -13928,6 +13960,169 @@
       </w:pPr>
     </w:p>
     <w:p>
+      <w:r>
+        <w:rPr>
+          <w:rFonts w:hint="eastAsia"/>
+        </w:rPr>
+        <w:t>1</w:t>
+      </w:r>
+      <w:r>
+        <w:t xml:space="preserve">) </w:t>
+      </w:r>
+      <w:r>
+        <w:rPr>
+          <w:rFonts w:hint="eastAsia"/>
+        </w:rPr>
+        <w:t>峰值信噪比</w:t>
+      </w:r>
+      <w:r>
+        <w:rPr>
+          <w:rFonts w:hint="eastAsia"/>
+        </w:rPr>
+        <w:t>PSNR</w:t>
+      </w:r>
+    </w:p>
+    <w:p/>
+    <w:p>
+      <w:r>
+        <w:rPr>
+          <w:rFonts w:hint="eastAsia"/>
+        </w:rPr>
+        <w:t>2</w:t>
+      </w:r>
+      <w:r>
+        <w:t xml:space="preserve">) </w:t>
+      </w:r>
+      <w:proofErr w:type="gramStart"/>
+      <w:r>
+        <w:rPr>
+          <w:rFonts w:hint="eastAsia"/>
+        </w:rPr>
+        <w:t>结构相似性</w:t>
+      </w:r>
+      <w:r>
+        <w:rPr>
+          <w:rFonts w:hint="eastAsia"/>
+        </w:rPr>
+        <w:t>SSIM</w:t>
+      </w:r>
+      <w:r>
+        <w:t>[</w:t>
+      </w:r>
+      <w:proofErr w:type="gramEnd"/>
+      <w:r>
+        <w:t>24]</w:t>
+      </w:r>
+    </w:p>
+    <w:p>
+      <w:r>
+        <w:rPr>
+          <w:rFonts w:hint="eastAsia"/>
+        </w:rPr>
+        <w:t>3</w:t>
+      </w:r>
+      <w:r>
+        <w:t xml:space="preserve">) </w:t>
+      </w:r>
+      <w:r>
+        <w:t>SSEQ</w:t>
+      </w:r>
+    </w:p>
+    <w:p>
+      <w:r>
+        <w:t>4) BLIINDS-II</w:t>
+      </w:r>
+    </w:p>
+    <w:p/>
+    <w:p>
+      <w:r>
+        <w:rPr>
+          <w:rFonts w:hint="eastAsia"/>
+        </w:rPr>
+        <w:t>4.3.1</w:t>
+      </w:r>
+      <w:r>
+        <w:t xml:space="preserve"> </w:t>
+      </w:r>
+      <w:r>
+        <w:rPr>
+          <w:rFonts w:hint="eastAsia"/>
+        </w:rPr>
+        <w:t>算法评估</w:t>
+      </w:r>
+    </w:p>
+    <w:p>
+      <w:r>
+        <w:rPr>
+          <w:rFonts w:hint="eastAsia"/>
+        </w:rPr>
+        <w:t>1</w:t>
+      </w:r>
+      <w:r>
+        <w:rPr>
+          <w:rFonts w:hint="eastAsia"/>
+        </w:rPr>
+        <w:t>）四个指标的表格</w:t>
+      </w:r>
+    </w:p>
+    <w:p>
+      <w:r>
+        <w:rPr>
+          <w:rFonts w:hint="eastAsia"/>
+        </w:rPr>
+        <w:t>2</w:t>
+      </w:r>
+      <w:r>
+        <w:rPr>
+          <w:rFonts w:hint="eastAsia"/>
+        </w:rPr>
+        <w:t>）实拍图片的示例</w:t>
+      </w:r>
+    </w:p>
+    <w:p>
+      <w:r>
+        <w:rPr>
+          <w:rFonts w:hint="eastAsia"/>
+          <w:highlight w:val="yellow"/>
+        </w:rPr>
+        <w:t>3</w:t>
+      </w:r>
+      <w:r>
+        <w:rPr>
+          <w:rFonts w:hint="eastAsia"/>
+          <w:highlight w:val="yellow"/>
+        </w:rPr>
+        <w:t>）视频的示例</w:t>
+      </w:r>
+    </w:p>
+    <w:p/>
+    <w:p>
+      <w:r>
+        <w:rPr>
+          <w:rFonts w:hint="eastAsia"/>
+        </w:rPr>
+        <w:t>4.3.2</w:t>
+      </w:r>
+      <w:r>
+        <w:t xml:space="preserve"> </w:t>
+      </w:r>
+      <w:r>
+        <w:rPr>
+          <w:rFonts w:hint="eastAsia"/>
+        </w:rPr>
+        <w:t>去雾速率</w:t>
+      </w:r>
+    </w:p>
+    <w:p>
+      <w:r>
+        <w:rPr>
+          <w:rFonts w:hint="eastAsia"/>
+        </w:rPr>
+        <w:t>比较测试时候的单张图片速率即可</w:t>
+      </w:r>
+    </w:p>
+    <w:p/>
+    <w:p>
       <w:pPr>
         <w:widowControl/>
         <w:jc w:val="left"/>
@@ -13968,9 +14163,6 @@
       <w:pPr>
         <w:widowControl/>
         <w:jc w:val="left"/>
-        <w:rPr>
-          <w:rFonts w:hint="eastAsia"/>
-        </w:rPr>
       </w:pPr>
     </w:p>
     <w:p>
@@ -14124,6 +14316,7 @@
     </w:p>
     <w:p>
       <w:r>
+        <w:lastRenderedPageBreak/>
         <w:tab/>
       </w:r>
       <w:r>
@@ -14242,7 +14435,6 @@
         <w:rPr>
           <w:rFonts w:hint="eastAsia"/>
         </w:rPr>
-        <w:lastRenderedPageBreak/>
         <w:t>附录</w:t>
       </w:r>
       <w:r>
@@ -15080,6 +15272,7 @@
           <w:sz w:val="24"/>
           <w:szCs w:val="24"/>
         </w:rPr>
+        <w:lastRenderedPageBreak/>
         <w:t>[15]</w:t>
       </w:r>
       <w:r>
@@ -15253,16 +15446,7 @@
           <w:sz w:val="24"/>
           <w:szCs w:val="24"/>
         </w:rPr>
-        <w:t xml:space="preserve"> network,” </w:t>
-      </w:r>
-      <w:r>
-        <w:rPr>
-          <w:rFonts w:ascii="Times New Roman" w:hAnsi="Times New Roman" w:cs="Times New Roman"/>
-          <w:sz w:val="24"/>
-          <w:szCs w:val="24"/>
-        </w:rPr>
-        <w:lastRenderedPageBreak/>
-        <w:t>in IEEE International Conference on Computer Vision, 2017.</w:t>
+        <w:t xml:space="preserve"> network,” in IEEE International Conference on Computer Vision, 2017.</w:t>
       </w:r>
     </w:p>
     <w:p>
@@ -15707,6 +15891,72 @@
           <w:szCs w:val="24"/>
         </w:rPr>
         <w:t>. IEEE, 2003, pp. I–I.</w:t>
+      </w:r>
+    </w:p>
+    <w:p>
+      <w:pPr>
+        <w:pStyle w:val="PlainText"/>
+        <w:jc w:val="left"/>
+        <w:rPr>
+          <w:rFonts w:ascii="Times New Roman" w:hAnsi="Times New Roman" w:cs="Times New Roman"/>
+          <w:sz w:val="24"/>
+          <w:szCs w:val="24"/>
+        </w:rPr>
+      </w:pPr>
+      <w:r>
+        <w:rPr>
+          <w:rFonts w:ascii="Times New Roman" w:hAnsi="Times New Roman" w:cs="Times New Roman"/>
+          <w:sz w:val="24"/>
+          <w:szCs w:val="24"/>
+        </w:rPr>
+        <w:t>[24]</w:t>
+      </w:r>
+      <w:r>
+        <w:t xml:space="preserve"> </w:t>
+      </w:r>
+      <w:r>
+        <w:rPr>
+          <w:rFonts w:ascii="Times New Roman" w:hAnsi="Times New Roman" w:cs="Times New Roman"/>
+          <w:sz w:val="24"/>
+          <w:szCs w:val="24"/>
+        </w:rPr>
+        <w:t xml:space="preserve">Z. Wang, A. C. </w:t>
+      </w:r>
+      <w:proofErr w:type="spellStart"/>
+      <w:r>
+        <w:rPr>
+          <w:rFonts w:ascii="Times New Roman" w:hAnsi="Times New Roman" w:cs="Times New Roman"/>
+          <w:sz w:val="24"/>
+          <w:szCs w:val="24"/>
+        </w:rPr>
+        <w:t>Bovik</w:t>
+      </w:r>
+      <w:proofErr w:type="spellEnd"/>
+      <w:r>
+        <w:rPr>
+          <w:rFonts w:ascii="Times New Roman" w:hAnsi="Times New Roman" w:cs="Times New Roman"/>
+          <w:sz w:val="24"/>
+          <w:szCs w:val="24"/>
+        </w:rPr>
+        <w:t xml:space="preserve">, H. R. sheikh, and E. P. </w:t>
+      </w:r>
+      <w:proofErr w:type="spellStart"/>
+      <w:r>
+        <w:rPr>
+          <w:rFonts w:ascii="Times New Roman" w:hAnsi="Times New Roman" w:cs="Times New Roman"/>
+          <w:sz w:val="24"/>
+          <w:szCs w:val="24"/>
+        </w:rPr>
+        <w:t>Simoncelli</w:t>
+      </w:r>
+      <w:proofErr w:type="spellEnd"/>
+      <w:r>
+        <w:rPr>
+          <w:rFonts w:ascii="Times New Roman" w:hAnsi="Times New Roman" w:cs="Times New Roman"/>
+          <w:sz w:val="24"/>
+          <w:szCs w:val="24"/>
+        </w:rPr>
+        <w:t>. Image quality assessment: From error visibility to structural similarity. IEEE Transaction on Image Processing, 2004, 13(4):600–612</w:t>
       </w:r>
     </w:p>
     <w:p>
@@ -17359,7 +17609,7 @@
 </file>
 
 <file path=customXml/itemProps1.xml><?xml version="1.0" encoding="utf-8"?>
-<ds:datastoreItem xmlns:ds="http://schemas.openxmlformats.org/officeDocument/2006/customXml" ds:itemID="{6BC7F0ED-33E2-49C6-9E13-51A4D46F2B81}">
+<ds:datastoreItem xmlns:ds="http://schemas.openxmlformats.org/officeDocument/2006/customXml" ds:itemID="{8737D8A1-DE66-40A3-A810-595515C49E79}">
   <ds:schemaRefs>
     <ds:schemaRef ds:uri="http://schemas.openxmlformats.org/officeDocument/2006/bibliography"/>
   </ds:schemaRefs>

--- a/Thesis/Thesis.docx
+++ b/Thesis/Thesis.docx
@@ -12701,7 +12701,7 @@
         <w:rPr>
           <w:rFonts w:hint="eastAsia"/>
         </w:rPr>
-        <w:t>10</w:t>
+        <w:t>40</w:t>
       </w:r>
       <w:r>
         <w:rPr>
@@ -13929,11 +13929,6 @@
       </w:r>
     </w:p>
     <w:p>
-      <w:pPr>
-        <w:rPr>
-          <w:rFonts w:hint="eastAsia"/>
-        </w:rPr>
-      </w:pPr>
       <w:r>
         <w:tab/>
       </w:r>
@@ -13947,87 +13942,1131 @@
         <w:rPr>
           <w:rFonts w:hint="eastAsia"/>
         </w:rPr>
-        <w:t>从全参考。。。</w:t>
-      </w:r>
+        <w:t>客观指标可以分为三类</w:t>
+      </w:r>
+      <w:r>
+        <w:rPr>
+          <w:rFonts w:hint="eastAsia"/>
+        </w:rPr>
+        <w:t>[</w:t>
+      </w:r>
+      <w:r>
+        <w:t>24]</w:t>
+      </w:r>
+      <w:r>
+        <w:rPr>
+          <w:rFonts w:hint="eastAsia"/>
+        </w:rPr>
+        <w:t>：</w:t>
+      </w:r>
+      <w:r>
+        <w:rPr>
+          <w:rFonts w:hint="eastAsia"/>
+        </w:rPr>
+        <w:t>全参考指标</w:t>
+      </w:r>
+      <w:r>
+        <w:rPr>
+          <w:rFonts w:hint="eastAsia"/>
+        </w:rPr>
+        <w:t>，即可以获得真实图片时对处理图片进行评价的指标；</w:t>
+      </w:r>
+      <w:r>
+        <w:rPr>
+          <w:rFonts w:hint="eastAsia"/>
+        </w:rPr>
+        <w:t>无参考指标，</w:t>
+      </w:r>
+      <w:r>
+        <w:rPr>
+          <w:rFonts w:hint="eastAsia"/>
+        </w:rPr>
+        <w:t>即无法获取真实图片时进行评价的指标；部分参考指标，</w:t>
+      </w:r>
+      <w:r>
+        <w:rPr>
+          <w:rFonts w:hint="eastAsia"/>
+        </w:rPr>
+        <w:t>旨在能获取部分真实图片信息时对处理</w:t>
+      </w:r>
+      <w:proofErr w:type="gramStart"/>
+      <w:r>
+        <w:rPr>
+          <w:rFonts w:hint="eastAsia"/>
+        </w:rPr>
+        <w:t>后图片</w:t>
+      </w:r>
+      <w:proofErr w:type="gramEnd"/>
+      <w:r>
+        <w:rPr>
+          <w:rFonts w:hint="eastAsia"/>
+        </w:rPr>
+        <w:t>进行评价。</w:t>
+      </w:r>
+      <w:r>
+        <w:rPr>
+          <w:rFonts w:hint="eastAsia"/>
+        </w:rPr>
+        <w:t>为尽可能全面评价去雾算法，我们采用全参考指标</w:t>
+      </w:r>
+      <w:r>
+        <w:rPr>
+          <w:rFonts w:hint="eastAsia"/>
+        </w:rPr>
+        <w:t>PSNR</w:t>
+      </w:r>
+      <w:r>
+        <w:rPr>
+          <w:rFonts w:hint="eastAsia"/>
+        </w:rPr>
+        <w:t>，</w:t>
+      </w:r>
+      <w:r>
+        <w:rPr>
+          <w:rFonts w:hint="eastAsia"/>
+        </w:rPr>
+        <w:t>SSIM</w:t>
+      </w:r>
+      <w:r>
+        <w:rPr>
+          <w:rFonts w:hint="eastAsia"/>
+        </w:rPr>
+        <w:t>和无参考指标</w:t>
+      </w:r>
+      <w:r>
+        <w:rPr>
+          <w:rFonts w:hint="eastAsia"/>
+        </w:rPr>
+        <w:t>SSEQ</w:t>
+      </w:r>
+      <w:r>
+        <w:rPr>
+          <w:rFonts w:hint="eastAsia"/>
+        </w:rPr>
+        <w:t>，</w:t>
+      </w:r>
+      <w:r>
+        <w:rPr>
+          <w:rFonts w:hint="eastAsia"/>
+        </w:rPr>
+        <w:t>BLIINDS-II</w:t>
+      </w:r>
+      <w:r>
+        <w:rPr>
+          <w:rFonts w:hint="eastAsia"/>
+        </w:rPr>
+        <w:t>。下面对各指标逐一介绍。</w:t>
+      </w:r>
+    </w:p>
+    <w:p/>
+    <w:p>
+      <w:r>
+        <w:rPr>
+          <w:rFonts w:hint="eastAsia"/>
+        </w:rPr>
+        <w:t>1</w:t>
+      </w:r>
+      <w:r>
+        <w:t xml:space="preserve">) </w:t>
+      </w:r>
+      <w:r>
+        <w:rPr>
+          <w:rFonts w:hint="eastAsia"/>
+        </w:rPr>
+        <w:t>峰值信噪比</w:t>
+      </w:r>
+      <w:r>
+        <w:rPr>
+          <w:rFonts w:hint="eastAsia"/>
+        </w:rPr>
+        <w:t>PSNR</w:t>
+      </w:r>
+    </w:p>
+    <w:p>
+      <w:r>
+        <w:tab/>
+      </w:r>
+      <w:r>
+        <w:rPr>
+          <w:rFonts w:hint="eastAsia"/>
+        </w:rPr>
+        <w:t>在通信领域，信噪比是指信号功率与噪声功率之比，</w:t>
+      </w:r>
+      <w:r>
+        <w:rPr>
+          <w:rFonts w:hint="eastAsia"/>
+        </w:rPr>
+        <w:t>峰值信噪比</w:t>
+      </w:r>
+      <w:r>
+        <w:rPr>
+          <w:rFonts w:hint="eastAsia"/>
+        </w:rPr>
+        <w:t>表示信号最大可能功率与噪声功率</w:t>
+      </w:r>
+      <w:r>
+        <w:rPr>
+          <w:rFonts w:hint="eastAsia"/>
+        </w:rPr>
+        <w:t>之比值。</w:t>
+      </w:r>
+      <w:r>
+        <w:rPr>
+          <w:rFonts w:hint="eastAsia"/>
+        </w:rPr>
+        <w:t>在</w:t>
+      </w:r>
+      <w:r>
+        <w:rPr>
+          <w:rFonts w:hint="eastAsia"/>
+        </w:rPr>
+        <w:t>图像处理领域，峰值信噪比则通过均方误差</w:t>
+      </w:r>
+      <w:r>
+        <w:rPr>
+          <w:rFonts w:hint="eastAsia"/>
+        </w:rPr>
+        <w:t>MSE</w:t>
+      </w:r>
+      <w:r>
+        <w:rPr>
+          <w:rFonts w:hint="eastAsia"/>
+        </w:rPr>
+        <w:t>进行定义，即像素点最大</w:t>
+      </w:r>
+      <w:proofErr w:type="gramStart"/>
+      <w:r>
+        <w:rPr>
+          <w:rFonts w:hint="eastAsia"/>
+        </w:rPr>
+        <w:t>像素值</w:t>
+      </w:r>
+      <w:proofErr w:type="gramEnd"/>
+      <w:r>
+        <w:rPr>
+          <w:rFonts w:hint="eastAsia"/>
+        </w:rPr>
+        <w:t>与</w:t>
+      </w:r>
+      <w:r>
+        <w:rPr>
+          <w:rFonts w:hint="eastAsia"/>
+        </w:rPr>
+        <w:t>MSE</w:t>
+      </w:r>
+      <w:r>
+        <w:rPr>
+          <w:rFonts w:hint="eastAsia"/>
+        </w:rPr>
+        <w:t>的比值。</w:t>
+      </w:r>
+    </w:p>
+    <w:p>
+      <w:r>
+        <w:tab/>
+      </w:r>
+      <w:r>
+        <w:rPr>
+          <w:rFonts w:hint="eastAsia"/>
+        </w:rPr>
+        <w:t>假设有一张去雾图像</w:t>
+      </w:r>
+      <w:r>
+        <w:rPr>
+          <w:rFonts w:hint="eastAsia"/>
+        </w:rPr>
+        <w:t>I</w:t>
+      </w:r>
+      <w:r>
+        <w:rPr>
+          <w:rFonts w:hint="eastAsia"/>
+        </w:rPr>
+        <w:t>和其对应的无雾真实图像</w:t>
+      </w:r>
+      <w:r>
+        <w:rPr>
+          <w:rFonts w:hint="eastAsia"/>
+        </w:rPr>
+        <w:t>J</w:t>
+      </w:r>
+      <w:r>
+        <w:rPr>
+          <w:rFonts w:hint="eastAsia"/>
+        </w:rPr>
+        <w:t>，</w:t>
+      </w:r>
+      <w:r>
+        <w:rPr>
+          <w:rFonts w:hint="eastAsia"/>
+        </w:rPr>
+        <w:t>其大小为</w:t>
+      </w:r>
+      <w:r>
+        <w:rPr>
+          <w:rFonts w:hint="eastAsia"/>
+        </w:rPr>
+        <w:t>m</w:t>
+      </w:r>
+      <w:r>
+        <w:t xml:space="preserve"> * n * 3</w:t>
+      </w:r>
+      <w:r>
+        <w:rPr>
+          <w:rFonts w:hint="eastAsia"/>
+        </w:rPr>
+        <w:t>，其中</w:t>
+      </w:r>
+      <w:r>
+        <w:rPr>
+          <w:rFonts w:hint="eastAsia"/>
+        </w:rPr>
+        <w:t>3</w:t>
+      </w:r>
+      <w:r>
+        <w:rPr>
+          <w:rFonts w:hint="eastAsia"/>
+        </w:rPr>
+        <w:t>是颜色通道个数。则均方误差定义为</w:t>
+      </w:r>
+    </w:p>
+    <w:p>
+      <w:r>
+        <w:rPr>
+          <w:noProof/>
+        </w:rPr>
+        <w:drawing>
+          <wp:inline distT="0" distB="0" distL="0" distR="0" wp14:anchorId="096545C6" wp14:editId="705EBE10">
+            <wp:extent cx="2629128" cy="472481"/>
+            <wp:effectExtent l="0" t="0" r="0" b="3810"/>
+            <wp:docPr id="45" name="Picture 45"/>
+            <wp:cNvGraphicFramePr>
+              <a:graphicFrameLocks xmlns:a="http://schemas.openxmlformats.org/drawingml/2006/main" noChangeAspect="1"/>
+            </wp:cNvGraphicFramePr>
+            <a:graphic xmlns:a="http://schemas.openxmlformats.org/drawingml/2006/main">
+              <a:graphicData uri="http://schemas.openxmlformats.org/drawingml/2006/picture">
+                <pic:pic xmlns:pic="http://schemas.openxmlformats.org/drawingml/2006/picture">
+                  <pic:nvPicPr>
+                    <pic:cNvPr id="1" name=""/>
+                    <pic:cNvPicPr/>
+                  </pic:nvPicPr>
+                  <pic:blipFill>
+                    <a:blip r:embed="rId52"/>
+                    <a:stretch>
+                      <a:fillRect/>
+                    </a:stretch>
+                  </pic:blipFill>
+                  <pic:spPr>
+                    <a:xfrm>
+                      <a:off x="0" y="0"/>
+                      <a:ext cx="2629128" cy="472481"/>
+                    </a:xfrm>
+                    <a:prstGeom prst="rect">
+                      <a:avLst/>
+                    </a:prstGeom>
+                  </pic:spPr>
+                </pic:pic>
+              </a:graphicData>
+            </a:graphic>
+          </wp:inline>
+        </w:drawing>
+      </w:r>
+      <w:r>
+        <w:t xml:space="preserve"> </w:t>
+      </w:r>
+      <w:r>
+        <w:rPr>
+          <w:rFonts w:hint="eastAsia"/>
+        </w:rPr>
+        <w:t>前面还有个三分之一，</w:t>
+      </w:r>
+      <w:r>
+        <w:rPr>
+          <w:rFonts w:hint="eastAsia"/>
+        </w:rPr>
+        <w:t>K</w:t>
+      </w:r>
+      <w:r>
+        <w:rPr>
+          <w:rFonts w:hint="eastAsia"/>
+        </w:rPr>
+        <w:t>改成</w:t>
+      </w:r>
+      <w:r>
+        <w:rPr>
+          <w:rFonts w:hint="eastAsia"/>
+        </w:rPr>
+        <w:t>J</w:t>
+      </w:r>
+      <w:r>
+        <w:t>(</w:t>
+      </w:r>
+      <w:r>
+        <w:rPr>
+          <w:rFonts w:hint="eastAsia"/>
+        </w:rPr>
+        <w:t>28</w:t>
+      </w:r>
+      <w:r>
+        <w:t>)</w:t>
+      </w:r>
+    </w:p>
+    <w:p>
+      <w:r>
+        <w:rPr>
+          <w:rFonts w:hint="eastAsia"/>
+        </w:rPr>
+        <w:t>峰值信噪比为</w:t>
+      </w:r>
+    </w:p>
+    <w:p>
+      <w:r>
+        <w:rPr>
+          <w:noProof/>
+        </w:rPr>
+        <w:drawing>
+          <wp:inline distT="0" distB="0" distL="0" distR="0" wp14:anchorId="62E9C7A9" wp14:editId="6C4362D5">
+            <wp:extent cx="2371725" cy="657225"/>
+            <wp:effectExtent l="0" t="0" r="9525" b="9525"/>
+            <wp:docPr id="46" name="Picture 46"/>
+            <wp:cNvGraphicFramePr>
+              <a:graphicFrameLocks xmlns:a="http://schemas.openxmlformats.org/drawingml/2006/main" noChangeAspect="1"/>
+            </wp:cNvGraphicFramePr>
+            <a:graphic xmlns:a="http://schemas.openxmlformats.org/drawingml/2006/main">
+              <a:graphicData uri="http://schemas.openxmlformats.org/drawingml/2006/picture">
+                <pic:pic xmlns:pic="http://schemas.openxmlformats.org/drawingml/2006/picture">
+                  <pic:nvPicPr>
+                    <pic:cNvPr id="1" name=""/>
+                    <pic:cNvPicPr/>
+                  </pic:nvPicPr>
+                  <pic:blipFill>
+                    <a:blip r:embed="rId53"/>
+                    <a:stretch>
+                      <a:fillRect/>
+                    </a:stretch>
+                  </pic:blipFill>
+                  <pic:spPr>
+                    <a:xfrm>
+                      <a:off x="0" y="0"/>
+                      <a:ext cx="2371725" cy="657225"/>
+                    </a:xfrm>
+                    <a:prstGeom prst="rect">
+                      <a:avLst/>
+                    </a:prstGeom>
+                  </pic:spPr>
+                </pic:pic>
+              </a:graphicData>
+            </a:graphic>
+          </wp:inline>
+        </w:drawing>
+      </w:r>
+      <w:r>
+        <w:t>(29)</w:t>
+      </w:r>
+    </w:p>
+    <w:p>
+      <w:r>
+        <w:rPr>
+          <w:rFonts w:hint="eastAsia"/>
+        </w:rPr>
+        <w:t>其中，</w:t>
+      </w:r>
+      <w:r>
+        <w:rPr>
+          <w:rFonts w:hint="eastAsia"/>
+        </w:rPr>
+        <w:t>MAXI</w:t>
+      </w:r>
+      <w:r>
+        <w:rPr>
+          <w:rFonts w:hint="eastAsia"/>
+        </w:rPr>
+        <w:t>表示图像点像素最大值。</w:t>
+      </w:r>
+      <w:r>
+        <w:rPr>
+          <w:rFonts w:hint="eastAsia"/>
+        </w:rPr>
+        <w:t>由上可知，峰值信噪比越大，图像失真越小，去</w:t>
+      </w:r>
+      <w:proofErr w:type="gramStart"/>
+      <w:r>
+        <w:rPr>
+          <w:rFonts w:hint="eastAsia"/>
+        </w:rPr>
+        <w:t>雾效果</w:t>
+      </w:r>
+      <w:proofErr w:type="gramEnd"/>
+      <w:r>
+        <w:rPr>
+          <w:rFonts w:hint="eastAsia"/>
+        </w:rPr>
+        <w:t>越好。</w:t>
+      </w:r>
+    </w:p>
+    <w:p>
+      <w:pPr>
+        <w:rPr>
+          <w:rFonts w:hint="eastAsia"/>
+        </w:rPr>
+      </w:pPr>
+      <w:r>
+        <w:tab/>
+      </w:r>
+      <w:r>
+        <w:rPr>
+          <w:rFonts w:hint="eastAsia"/>
+        </w:rPr>
+        <w:t>MSE</w:t>
+      </w:r>
+      <w:r>
+        <w:rPr>
+          <w:rFonts w:hint="eastAsia"/>
+        </w:rPr>
+        <w:t>和</w:t>
+      </w:r>
+      <w:r>
+        <w:rPr>
+          <w:rFonts w:hint="eastAsia"/>
+        </w:rPr>
+        <w:t>PSNR</w:t>
+      </w:r>
+      <w:r>
+        <w:rPr>
+          <w:rFonts w:hint="eastAsia"/>
+        </w:rPr>
+        <w:t>的计算非常简便，</w:t>
+      </w:r>
+      <w:r>
+        <w:rPr>
+          <w:rFonts w:hint="eastAsia"/>
+        </w:rPr>
+        <w:t>也具有清晰的物理含义，因此被广泛应用于重建图像的</w:t>
+      </w:r>
+      <w:r>
+        <w:rPr>
+          <w:rFonts w:hint="eastAsia"/>
+        </w:rPr>
+        <w:t>评估，</w:t>
+      </w:r>
+      <w:r>
+        <w:rPr>
+          <w:rFonts w:hint="eastAsia"/>
+        </w:rPr>
+        <w:t>但这两个指标对图像的的评价结果与人眼的评价结果不完全一致，因此存在应用的局限性。</w:t>
+      </w:r>
+    </w:p>
+    <w:p>
+      <w:pPr>
+        <w:rPr>
+          <w:rFonts w:hint="eastAsia"/>
+        </w:rPr>
+      </w:pPr>
+    </w:p>
+    <w:p>
+      <w:r>
+        <w:rPr>
+          <w:rFonts w:hint="eastAsia"/>
+        </w:rPr>
+        <w:lastRenderedPageBreak/>
+        <w:t>2</w:t>
+      </w:r>
+      <w:r>
+        <w:t xml:space="preserve">) </w:t>
+      </w:r>
+      <w:r>
+        <w:rPr>
+          <w:rFonts w:hint="eastAsia"/>
+        </w:rPr>
+        <w:t>结构相似性</w:t>
+      </w:r>
+      <w:r>
+        <w:rPr>
+          <w:rFonts w:hint="eastAsia"/>
+        </w:rPr>
+        <w:t>SSIM</w:t>
+      </w:r>
+    </w:p>
+    <w:p>
+      <w:r>
+        <w:tab/>
+      </w:r>
+      <w:r>
+        <w:rPr>
+          <w:rFonts w:hint="eastAsia"/>
+        </w:rPr>
+        <w:t>与</w:t>
+      </w:r>
+      <w:r>
+        <w:rPr>
+          <w:rFonts w:hint="eastAsia"/>
+        </w:rPr>
+        <w:t>PSNR</w:t>
+      </w:r>
+      <w:r>
+        <w:rPr>
+          <w:rFonts w:hint="eastAsia"/>
+        </w:rPr>
+        <w:t>不一样，</w:t>
+      </w:r>
+      <w:r>
+        <w:rPr>
+          <w:rFonts w:hint="eastAsia"/>
+        </w:rPr>
+        <w:t>SSIM</w:t>
+      </w:r>
+      <w:r>
+        <w:rPr>
+          <w:rFonts w:hint="eastAsia"/>
+        </w:rPr>
+        <w:t>更强调与评价指标与人眼判断具有较好的一致性。人眼在观看图片时，会潜意识将图片内容</w:t>
+      </w:r>
+      <w:r>
+        <w:rPr>
+          <w:rFonts w:hint="eastAsia"/>
+        </w:rPr>
+        <w:t>结构化，也即认为相邻像素之间是存在关联的，</w:t>
+      </w:r>
+      <w:r>
+        <w:rPr>
+          <w:rFonts w:hint="eastAsia"/>
+        </w:rPr>
+        <w:t>因此</w:t>
+      </w:r>
+      <w:r>
+        <w:rPr>
+          <w:rFonts w:hint="eastAsia"/>
+        </w:rPr>
+        <w:t>W</w:t>
+      </w:r>
+      <w:r>
+        <w:t>ang</w:t>
+      </w:r>
+      <w:r>
+        <w:rPr>
+          <w:rFonts w:hint="eastAsia"/>
+        </w:rPr>
+        <w:t>[</w:t>
+      </w:r>
+      <w:r>
+        <w:t>24]</w:t>
+      </w:r>
+      <w:r>
+        <w:rPr>
+          <w:rFonts w:hint="eastAsia"/>
+        </w:rPr>
+        <w:t>等人在设计</w:t>
+      </w:r>
+      <w:r>
+        <w:rPr>
+          <w:rFonts w:hint="eastAsia"/>
+        </w:rPr>
+        <w:t>SSIM</w:t>
+      </w:r>
+      <w:r>
+        <w:rPr>
+          <w:rFonts w:hint="eastAsia"/>
+        </w:rPr>
+        <w:t>时着重考虑了图片间的结构性信息。</w:t>
+      </w:r>
+    </w:p>
+    <w:p>
+      <w:r>
+        <w:tab/>
+      </w:r>
+      <w:proofErr w:type="gramStart"/>
+      <w:r>
+        <w:t>Wang[</w:t>
+      </w:r>
+      <w:proofErr w:type="gramEnd"/>
+      <w:r>
+        <w:t>24]</w:t>
+      </w:r>
+      <w:r>
+        <w:rPr>
+          <w:rFonts w:hint="eastAsia"/>
+        </w:rPr>
+        <w:t>等人设计的</w:t>
+      </w:r>
+      <w:r>
+        <w:rPr>
+          <w:rFonts w:hint="eastAsia"/>
+        </w:rPr>
+        <w:t>SSIM</w:t>
+      </w:r>
+      <w:r>
+        <w:rPr>
+          <w:rFonts w:hint="eastAsia"/>
+        </w:rPr>
+        <w:t>系统将图像相似性的测量分为亮度、对比度以及结构的</w:t>
+      </w:r>
+      <w:r>
+        <w:rPr>
+          <w:rFonts w:hint="eastAsia"/>
+        </w:rPr>
+        <w:t>测量，按照下式进行</w:t>
+      </w:r>
+      <w:r>
+        <w:rPr>
+          <w:rFonts w:hint="eastAsia"/>
+        </w:rPr>
+        <w:t>SSIM</w:t>
+      </w:r>
+      <w:r>
+        <w:rPr>
+          <w:rFonts w:hint="eastAsia"/>
+        </w:rPr>
+        <w:t>的计算</w:t>
+      </w:r>
+    </w:p>
+    <w:p>
+      <w:r>
+        <w:rPr>
+          <w:noProof/>
+        </w:rPr>
+        <w:drawing>
+          <wp:inline distT="0" distB="0" distL="0" distR="0" wp14:anchorId="699D1185" wp14:editId="647C7475">
+            <wp:extent cx="4831080" cy="447461"/>
+            <wp:effectExtent l="0" t="0" r="0" b="0"/>
+            <wp:docPr id="47" name="Picture 47"/>
+            <wp:cNvGraphicFramePr>
+              <a:graphicFrameLocks xmlns:a="http://schemas.openxmlformats.org/drawingml/2006/main" noChangeAspect="1"/>
+            </wp:cNvGraphicFramePr>
+            <a:graphic xmlns:a="http://schemas.openxmlformats.org/drawingml/2006/main">
+              <a:graphicData uri="http://schemas.openxmlformats.org/drawingml/2006/picture">
+                <pic:pic xmlns:pic="http://schemas.openxmlformats.org/drawingml/2006/picture">
+                  <pic:nvPicPr>
+                    <pic:cNvPr id="1" name=""/>
+                    <pic:cNvPicPr/>
+                  </pic:nvPicPr>
+                  <pic:blipFill>
+                    <a:blip r:embed="rId54"/>
+                    <a:stretch>
+                      <a:fillRect/>
+                    </a:stretch>
+                  </pic:blipFill>
+                  <pic:spPr>
+                    <a:xfrm>
+                      <a:off x="0" y="0"/>
+                      <a:ext cx="4864408" cy="450548"/>
+                    </a:xfrm>
+                    <a:prstGeom prst="rect">
+                      <a:avLst/>
+                    </a:prstGeom>
+                  </pic:spPr>
+                </pic:pic>
+              </a:graphicData>
+            </a:graphic>
+          </wp:inline>
+        </w:drawing>
+      </w:r>
+      <w:r>
+        <w:t>(30)</w:t>
+      </w:r>
+    </w:p>
+    <w:p>
+      <w:r>
+        <w:rPr>
+          <w:noProof/>
+        </w:rPr>
+        <w:drawing>
+          <wp:inline distT="0" distB="0" distL="0" distR="0" wp14:anchorId="626611B2" wp14:editId="2E9AC7C6">
+            <wp:extent cx="4632960" cy="1211879"/>
+            <wp:effectExtent l="0" t="0" r="0" b="7620"/>
+            <wp:docPr id="48" name="Picture 48"/>
+            <wp:cNvGraphicFramePr>
+              <a:graphicFrameLocks xmlns:a="http://schemas.openxmlformats.org/drawingml/2006/main" noChangeAspect="1"/>
+            </wp:cNvGraphicFramePr>
+            <a:graphic xmlns:a="http://schemas.openxmlformats.org/drawingml/2006/main">
+              <a:graphicData uri="http://schemas.openxmlformats.org/drawingml/2006/picture">
+                <pic:pic xmlns:pic="http://schemas.openxmlformats.org/drawingml/2006/picture">
+                  <pic:nvPicPr>
+                    <pic:cNvPr id="1" name=""/>
+                    <pic:cNvPicPr/>
+                  </pic:nvPicPr>
+                  <pic:blipFill>
+                    <a:blip r:embed="rId55"/>
+                    <a:stretch>
+                      <a:fillRect/>
+                    </a:stretch>
+                  </pic:blipFill>
+                  <pic:spPr>
+                    <a:xfrm>
+                      <a:off x="0" y="0"/>
+                      <a:ext cx="4641063" cy="1213999"/>
+                    </a:xfrm>
+                    <a:prstGeom prst="rect">
+                      <a:avLst/>
+                    </a:prstGeom>
+                  </pic:spPr>
+                </pic:pic>
+              </a:graphicData>
+            </a:graphic>
+          </wp:inline>
+        </w:drawing>
+      </w:r>
+      <w:r>
+        <w:t>(31)</w:t>
+      </w:r>
+    </w:p>
+    <w:p>
+      <w:r>
+        <w:rPr>
+          <w:noProof/>
+        </w:rPr>
+        <w:drawing>
+          <wp:inline distT="0" distB="0" distL="0" distR="0" wp14:anchorId="53D1AB37" wp14:editId="19238999">
+            <wp:extent cx="4271800" cy="1137285"/>
+            <wp:effectExtent l="0" t="0" r="0" b="5715"/>
+            <wp:docPr id="49" name="Picture 49"/>
+            <wp:cNvGraphicFramePr>
+              <a:graphicFrameLocks xmlns:a="http://schemas.openxmlformats.org/drawingml/2006/main" noChangeAspect="1"/>
+            </wp:cNvGraphicFramePr>
+            <a:graphic xmlns:a="http://schemas.openxmlformats.org/drawingml/2006/main">
+              <a:graphicData uri="http://schemas.openxmlformats.org/drawingml/2006/picture">
+                <pic:pic xmlns:pic="http://schemas.openxmlformats.org/drawingml/2006/picture">
+                  <pic:nvPicPr>
+                    <pic:cNvPr id="1" name=""/>
+                    <pic:cNvPicPr/>
+                  </pic:nvPicPr>
+                  <pic:blipFill>
+                    <a:blip r:embed="rId56"/>
+                    <a:stretch>
+                      <a:fillRect/>
+                    </a:stretch>
+                  </pic:blipFill>
+                  <pic:spPr>
+                    <a:xfrm>
+                      <a:off x="0" y="0"/>
+                      <a:ext cx="4273426" cy="1137718"/>
+                    </a:xfrm>
+                    <a:prstGeom prst="rect">
+                      <a:avLst/>
+                    </a:prstGeom>
+                  </pic:spPr>
+                </pic:pic>
+              </a:graphicData>
+            </a:graphic>
+          </wp:inline>
+        </w:drawing>
+      </w:r>
+      <w:r>
+        <w:t>(32)</w:t>
+      </w:r>
+    </w:p>
+    <w:p>
+      <w:r>
+        <w:rPr>
+          <w:noProof/>
+        </w:rPr>
+        <w:drawing>
+          <wp:inline distT="0" distB="0" distL="0" distR="0" wp14:anchorId="1F9F59B6" wp14:editId="0ADC5817">
+            <wp:extent cx="4455327" cy="1250315"/>
+            <wp:effectExtent l="0" t="0" r="2540" b="6985"/>
+            <wp:docPr id="50" name="Picture 50"/>
+            <wp:cNvGraphicFramePr>
+              <a:graphicFrameLocks xmlns:a="http://schemas.openxmlformats.org/drawingml/2006/main" noChangeAspect="1"/>
+            </wp:cNvGraphicFramePr>
+            <a:graphic xmlns:a="http://schemas.openxmlformats.org/drawingml/2006/main">
+              <a:graphicData uri="http://schemas.openxmlformats.org/drawingml/2006/picture">
+                <pic:pic xmlns:pic="http://schemas.openxmlformats.org/drawingml/2006/picture">
+                  <pic:nvPicPr>
+                    <pic:cNvPr id="1" name=""/>
+                    <pic:cNvPicPr/>
+                  </pic:nvPicPr>
+                  <pic:blipFill>
+                    <a:blip r:embed="rId57"/>
+                    <a:stretch>
+                      <a:fillRect/>
+                    </a:stretch>
+                  </pic:blipFill>
+                  <pic:spPr>
+                    <a:xfrm>
+                      <a:off x="0" y="0"/>
+                      <a:ext cx="4460833" cy="1251860"/>
+                    </a:xfrm>
+                    <a:prstGeom prst="rect">
+                      <a:avLst/>
+                    </a:prstGeom>
+                  </pic:spPr>
+                </pic:pic>
+              </a:graphicData>
+            </a:graphic>
+          </wp:inline>
+        </w:drawing>
+      </w:r>
+      <w:r>
+        <w:t>(33)</w:t>
+      </w:r>
+    </w:p>
+    <w:p>
+      <w:r>
+        <w:rPr>
+          <w:noProof/>
+        </w:rPr>
+        <w:drawing>
+          <wp:inline distT="0" distB="0" distL="0" distR="0" wp14:anchorId="77CC784A" wp14:editId="0D66D93B">
+            <wp:extent cx="5731510" cy="182880"/>
+            <wp:effectExtent l="0" t="0" r="2540" b="7620"/>
+            <wp:docPr id="72" name="Picture 72"/>
+            <wp:cNvGraphicFramePr>
+              <a:graphicFrameLocks xmlns:a="http://schemas.openxmlformats.org/drawingml/2006/main" noChangeAspect="1"/>
+            </wp:cNvGraphicFramePr>
+            <a:graphic xmlns:a="http://schemas.openxmlformats.org/drawingml/2006/main">
+              <a:graphicData uri="http://schemas.openxmlformats.org/drawingml/2006/picture">
+                <pic:pic xmlns:pic="http://schemas.openxmlformats.org/drawingml/2006/picture">
+                  <pic:nvPicPr>
+                    <pic:cNvPr id="1" name=""/>
+                    <pic:cNvPicPr/>
+                  </pic:nvPicPr>
+                  <pic:blipFill>
+                    <a:blip r:embed="rId58"/>
+                    <a:stretch>
+                      <a:fillRect/>
+                    </a:stretch>
+                  </pic:blipFill>
+                  <pic:spPr>
+                    <a:xfrm>
+                      <a:off x="0" y="0"/>
+                      <a:ext cx="5731510" cy="182880"/>
+                    </a:xfrm>
+                    <a:prstGeom prst="rect">
+                      <a:avLst/>
+                    </a:prstGeom>
+                  </pic:spPr>
+                </pic:pic>
+              </a:graphicData>
+            </a:graphic>
+          </wp:inline>
+        </w:drawing>
+      </w:r>
+      <w:r>
+        <w:rPr>
+          <w:rFonts w:hint="eastAsia"/>
+        </w:rPr>
+        <w:t>（维基）</w:t>
+      </w:r>
+    </w:p>
+    <w:p>
+      <w:r>
+        <w:tab/>
+      </w:r>
+      <w:r>
+        <w:rPr>
+          <w:rFonts w:hint="eastAsia"/>
+        </w:rPr>
+        <w:t>用</w:t>
+      </w:r>
+      <w:r>
+        <w:rPr>
+          <w:rFonts w:hint="eastAsia"/>
+        </w:rPr>
+        <w:t>SSIM</w:t>
+      </w:r>
+      <w:r>
+        <w:rPr>
+          <w:rFonts w:hint="eastAsia"/>
+        </w:rPr>
+        <w:t>评估图像相似度时，计算的</w:t>
+      </w:r>
+      <w:r>
+        <w:rPr>
+          <w:rFonts w:hint="eastAsia"/>
+        </w:rPr>
+        <w:t>SSIM</w:t>
+      </w:r>
+      <w:r>
+        <w:rPr>
+          <w:rFonts w:hint="eastAsia"/>
+        </w:rPr>
+        <w:t>越大，则两张图片相似度越高。</w:t>
+      </w:r>
+      <w:r>
+        <w:rPr>
+          <w:rFonts w:hint="eastAsia"/>
+        </w:rPr>
+        <w:t>在实际</w:t>
+      </w:r>
+      <w:r>
+        <w:rPr>
+          <w:rFonts w:hint="eastAsia"/>
+        </w:rPr>
+        <w:t>使用</w:t>
+      </w:r>
+      <w:r>
+        <w:rPr>
+          <w:rFonts w:hint="eastAsia"/>
+        </w:rPr>
+        <w:t>时，为简化上述表达式，一般令α</w:t>
+      </w:r>
+      <w:r>
+        <w:rPr>
+          <w:rFonts w:hint="eastAsia"/>
+        </w:rPr>
+        <w:t>=</w:t>
+      </w:r>
+      <w:r>
+        <w:rPr>
+          <w:rFonts w:hint="eastAsia"/>
+        </w:rPr>
+        <w:t>β</w:t>
+      </w:r>
+      <w:r>
+        <w:rPr>
+          <w:rFonts w:hint="eastAsia"/>
+        </w:rPr>
+        <w:t>=</w:t>
+      </w:r>
+      <w:r>
+        <w:rPr>
+          <w:rFonts w:hint="eastAsia"/>
+        </w:rPr>
+        <w:t>γ</w:t>
+      </w:r>
+      <w:r>
+        <w:rPr>
+          <w:rFonts w:hint="eastAsia"/>
+        </w:rPr>
+        <w:t>=1</w:t>
+      </w:r>
+      <w:r>
+        <w:rPr>
+          <w:rFonts w:hint="eastAsia"/>
+        </w:rPr>
+        <w:t>并使</w:t>
+      </w:r>
+      <w:r>
+        <w:rPr>
+          <w:rFonts w:hint="eastAsia"/>
+        </w:rPr>
+        <w:t>C3</w:t>
+      </w:r>
+      <w:r>
+        <w:t xml:space="preserve"> </w:t>
+      </w:r>
+      <w:r>
+        <w:rPr>
+          <w:rFonts w:hint="eastAsia"/>
+        </w:rPr>
+        <w:t>=</w:t>
+      </w:r>
+      <w:r>
+        <w:t xml:space="preserve"> </w:t>
+      </w:r>
+      <w:r>
+        <w:rPr>
+          <w:rFonts w:hint="eastAsia"/>
+        </w:rPr>
+        <w:t>3/2</w:t>
+      </w:r>
+      <w:r>
+        <w:t xml:space="preserve"> </w:t>
+      </w:r>
+      <w:r>
+        <w:rPr>
+          <w:rFonts w:hint="eastAsia"/>
+        </w:rPr>
+        <w:t>C2</w:t>
+      </w:r>
+      <w:r>
+        <w:rPr>
+          <w:rFonts w:hint="eastAsia"/>
+        </w:rPr>
+        <w:t>，得</w:t>
+      </w:r>
+    </w:p>
+    <w:p>
+      <w:r>
+        <w:rPr>
+          <w:noProof/>
+        </w:rPr>
+        <w:drawing>
+          <wp:inline distT="0" distB="0" distL="0" distR="0" wp14:anchorId="2A14BF19" wp14:editId="6BC01649">
+            <wp:extent cx="4632960" cy="805866"/>
+            <wp:effectExtent l="0" t="0" r="0" b="0"/>
+            <wp:docPr id="73" name="Picture 73"/>
+            <wp:cNvGraphicFramePr>
+              <a:graphicFrameLocks xmlns:a="http://schemas.openxmlformats.org/drawingml/2006/main" noChangeAspect="1"/>
+            </wp:cNvGraphicFramePr>
+            <a:graphic xmlns:a="http://schemas.openxmlformats.org/drawingml/2006/main">
+              <a:graphicData uri="http://schemas.openxmlformats.org/drawingml/2006/picture">
+                <pic:pic xmlns:pic="http://schemas.openxmlformats.org/drawingml/2006/picture">
+                  <pic:nvPicPr>
+                    <pic:cNvPr id="1" name=""/>
+                    <pic:cNvPicPr/>
+                  </pic:nvPicPr>
+                  <pic:blipFill>
+                    <a:blip r:embed="rId59"/>
+                    <a:stretch>
+                      <a:fillRect/>
+                    </a:stretch>
+                  </pic:blipFill>
+                  <pic:spPr>
+                    <a:xfrm>
+                      <a:off x="0" y="0"/>
+                      <a:ext cx="4634495" cy="806133"/>
+                    </a:xfrm>
+                    <a:prstGeom prst="rect">
+                      <a:avLst/>
+                    </a:prstGeom>
+                  </pic:spPr>
+                </pic:pic>
+              </a:graphicData>
+            </a:graphic>
+          </wp:inline>
+        </w:drawing>
+      </w:r>
+      <w:r>
+        <w:t>(34)</w:t>
+      </w:r>
+    </w:p>
+    <w:p>
+      <w:r>
+        <w:rPr>
+          <w:rFonts w:hint="eastAsia"/>
+        </w:rPr>
+        <w:t>此外，由于视觉的局部性，我们使用固定大小的窗口在图片上滑动，计算每个窗口的</w:t>
+      </w:r>
+      <w:r>
+        <w:rPr>
+          <w:rFonts w:hint="eastAsia"/>
+        </w:rPr>
+        <w:t>SSIM</w:t>
+      </w:r>
+      <w:r>
+        <w:rPr>
+          <w:rFonts w:hint="eastAsia"/>
+        </w:rPr>
+        <w:t>值，并使用高斯加权函数对每个窗口值进行加权平均以防止出现块状现象。</w:t>
+      </w:r>
+    </w:p>
+    <w:p/>
+    <w:p>
+      <w:pPr>
+        <w:rPr>
+          <w:rFonts w:hint="eastAsia"/>
+        </w:rPr>
+      </w:pPr>
+    </w:p>
+    <w:p>
+      <w:r>
+        <w:rPr>
+          <w:rFonts w:hint="eastAsia"/>
+        </w:rPr>
+        <w:lastRenderedPageBreak/>
+        <w:t>3</w:t>
+      </w:r>
+      <w:r>
+        <w:t xml:space="preserve">) </w:t>
+      </w:r>
+      <w:r>
+        <w:t>SSEQ</w:t>
+      </w:r>
+    </w:p>
+    <w:p>
       <w:bookmarkStart w:id="0" w:name="_GoBack"/>
       <w:bookmarkEnd w:id="0"/>
     </w:p>
-    <w:p>
-      <w:pPr>
-        <w:rPr>
-          <w:rFonts w:hint="eastAsia"/>
-        </w:rPr>
-      </w:pPr>
-    </w:p>
-    <w:p>
-      <w:r>
-        <w:rPr>
-          <w:rFonts w:hint="eastAsia"/>
-        </w:rPr>
-        <w:t>1</w:t>
-      </w:r>
-      <w:r>
-        <w:t xml:space="preserve">) </w:t>
-      </w:r>
-      <w:r>
-        <w:rPr>
-          <w:rFonts w:hint="eastAsia"/>
-        </w:rPr>
-        <w:t>峰值信噪比</w:t>
-      </w:r>
-      <w:r>
-        <w:rPr>
-          <w:rFonts w:hint="eastAsia"/>
-        </w:rPr>
-        <w:t>PSNR</w:t>
-      </w:r>
-    </w:p>
     <w:p/>
-    <w:p>
-      <w:r>
-        <w:rPr>
-          <w:rFonts w:hint="eastAsia"/>
-        </w:rPr>
-        <w:t>2</w:t>
-      </w:r>
-      <w:r>
-        <w:t xml:space="preserve">) </w:t>
-      </w:r>
-      <w:proofErr w:type="gramStart"/>
-      <w:r>
-        <w:rPr>
-          <w:rFonts w:hint="eastAsia"/>
-        </w:rPr>
-        <w:t>结构相似性</w:t>
-      </w:r>
-      <w:r>
-        <w:rPr>
-          <w:rFonts w:hint="eastAsia"/>
-        </w:rPr>
-        <w:t>SSIM</w:t>
-      </w:r>
-      <w:r>
-        <w:t>[</w:t>
-      </w:r>
-      <w:proofErr w:type="gramEnd"/>
-      <w:r>
-        <w:t>24]</w:t>
-      </w:r>
-    </w:p>
-    <w:p>
-      <w:r>
-        <w:rPr>
-          <w:rFonts w:hint="eastAsia"/>
-        </w:rPr>
-        <w:t>3</w:t>
-      </w:r>
-      <w:r>
-        <w:t xml:space="preserve">) </w:t>
-      </w:r>
-      <w:r>
-        <w:t>SSEQ</w:t>
-      </w:r>
-    </w:p>
     <w:p>
       <w:r>
         <w:t>4) BLIINDS-II</w:t>
@@ -14287,7 +15326,7 @@
       </w:pPr>
     </w:p>
     <w:p>
-      <w:hyperlink r:id="rId52" w:history="1">
+      <w:hyperlink r:id="rId60" w:history="1">
         <w:r>
           <w:rPr>
             <w:rStyle w:val="Hyperlink"/>
@@ -14316,7 +15355,6 @@
     </w:p>
     <w:p>
       <w:r>
-        <w:lastRenderedPageBreak/>
         <w:tab/>
       </w:r>
       <w:r>
@@ -14531,7 +15569,11 @@
         <w:t>edings. IEEE Conference on, vol</w:t>
       </w:r>
       <w:r>
-        <w:t>ume 1, pages 598-</w:t>
+        <w:t xml:space="preserve">ume 1, </w:t>
+      </w:r>
+      <w:r>
+        <w:lastRenderedPageBreak/>
+        <w:t>pages 598-</w:t>
       </w:r>
       <w:r>
         <w:t>605. IEEE, 2000.</w:t>
@@ -15272,7 +16314,6 @@
           <w:sz w:val="24"/>
           <w:szCs w:val="24"/>
         </w:rPr>
-        <w:lastRenderedPageBreak/>
         <w:t>[15]</w:t>
       </w:r>
       <w:r>
@@ -15676,7 +16717,16 @@
           <w:sz w:val="24"/>
           <w:szCs w:val="24"/>
         </w:rPr>
-        <w:t xml:space="preserve">, P. Kohli, and R. Fergus, “Indoor segmentation and support inference from </w:t>
+        <w:t xml:space="preserve">, P. Kohli, and R. Fergus, “Indoor segmentation and support </w:t>
+      </w:r>
+      <w:r>
+        <w:rPr>
+          <w:rFonts w:ascii="Times New Roman" w:hAnsi="Times New Roman" w:cs="Times New Roman"/>
+          <w:sz w:val="24"/>
+          <w:szCs w:val="24"/>
+        </w:rPr>
+        <w:lastRenderedPageBreak/>
+        <w:t xml:space="preserve">inference from </w:t>
       </w:r>
       <w:proofErr w:type="spellStart"/>
       <w:r>
@@ -17340,6 +18390,11 @@
       <w:u w:val="single"/>
     </w:rPr>
   </w:style>
+  <w:style w:type="character" w:customStyle="1" w:styleId="mwe-math-mathml-inline">
+    <w:name w:val="mwe-math-mathml-inline"/>
+    <w:basedOn w:val="DefaultParagraphFont"/>
+    <w:rsid w:val="0030291E"/>
+  </w:style>
 </w:styles>
 </file>
 
@@ -17609,7 +18664,7 @@
 </file>
 
 <file path=customXml/itemProps1.xml><?xml version="1.0" encoding="utf-8"?>
-<ds:datastoreItem xmlns:ds="http://schemas.openxmlformats.org/officeDocument/2006/customXml" ds:itemID="{8737D8A1-DE66-40A3-A810-595515C49E79}">
+<ds:datastoreItem xmlns:ds="http://schemas.openxmlformats.org/officeDocument/2006/customXml" ds:itemID="{3407D7BB-4D77-4D87-A5FD-B5B03C01F782}">
   <ds:schemaRefs>
     <ds:schemaRef ds:uri="http://schemas.openxmlformats.org/officeDocument/2006/bibliography"/>
   </ds:schemaRefs>

--- a/Thesis/Thesis.docx
+++ b/Thesis/Thesis.docx
@@ -1,6 +1,6 @@
 
 <file path=word/document.xml><?xml version="1.0" encoding="utf-8"?>
-<w:document xmlns:wpc="http://schemas.microsoft.com/office/word/2010/wordprocessingCanvas" xmlns:cx="http://schemas.microsoft.com/office/drawing/2014/chartex" xmlns:cx1="http://schemas.microsoft.com/office/drawing/2015/9/8/chartex" xmlns:mc="http://schemas.openxmlformats.org/markup-compatibility/2006" xmlns:o="urn:schemas-microsoft-com:office:office" xmlns:r="http://schemas.openxmlformats.org/officeDocument/2006/relationships" xmlns:m="http://schemas.openxmlformats.org/officeDocument/2006/math" xmlns:v="urn:schemas-microsoft-com:vml" xmlns:wp14="http://schemas.microsoft.com/office/word/2010/wordprocessingDrawing" xmlns:wp="http://schemas.openxmlformats.org/drawingml/2006/wordprocessingDrawing" xmlns:w10="urn:schemas-microsoft-com:office:word" xmlns:w="http://schemas.openxmlformats.org/wordprocessingml/2006/main" xmlns:w14="http://schemas.microsoft.com/office/word/2010/wordml" xmlns:w15="http://schemas.microsoft.com/office/word/2012/wordml" xmlns:w16se="http://schemas.microsoft.com/office/word/2015/wordml/symex" xmlns:wpg="http://schemas.microsoft.com/office/word/2010/wordprocessingGroup" xmlns:wpi="http://schemas.microsoft.com/office/word/2010/wordprocessingInk" xmlns:wne="http://schemas.microsoft.com/office/word/2006/wordml" xmlns:wps="http://schemas.microsoft.com/office/word/2010/wordprocessingShape" mc:Ignorable="w14 w15 w16se wp14">
+<w:document xmlns:wpc="http://schemas.microsoft.com/office/word/2010/wordprocessingCanvas" xmlns:cx="http://schemas.microsoft.com/office/drawing/2014/chartex" xmlns:cx1="http://schemas.microsoft.com/office/drawing/2015/9/8/chartex" xmlns:cx2="http://schemas.microsoft.com/office/drawing/2015/10/21/chartex" xmlns:cx3="http://schemas.microsoft.com/office/drawing/2016/5/9/chartex" xmlns:cx4="http://schemas.microsoft.com/office/drawing/2016/5/10/chartex" xmlns:cx5="http://schemas.microsoft.com/office/drawing/2016/5/11/chartex" xmlns:cx6="http://schemas.microsoft.com/office/drawing/2016/5/12/chartex" xmlns:cx7="http://schemas.microsoft.com/office/drawing/2016/5/13/chartex" xmlns:cx8="http://schemas.microsoft.com/office/drawing/2016/5/14/chartex" xmlns:mc="http://schemas.openxmlformats.org/markup-compatibility/2006" xmlns:aink="http://schemas.microsoft.com/office/drawing/2016/ink" xmlns:am3d="http://schemas.microsoft.com/office/drawing/2017/model3d" xmlns:o="urn:schemas-microsoft-com:office:office" xmlns:r="http://schemas.openxmlformats.org/officeDocument/2006/relationships" xmlns:m="http://schemas.openxmlformats.org/officeDocument/2006/math" xmlns:v="urn:schemas-microsoft-com:vml" xmlns:wp14="http://schemas.microsoft.com/office/word/2010/wordprocessingDrawing" xmlns:wp="http://schemas.openxmlformats.org/drawingml/2006/wordprocessingDrawing" xmlns:w10="urn:schemas-microsoft-com:office:word" xmlns:w="http://schemas.openxmlformats.org/wordprocessingml/2006/main" xmlns:w14="http://schemas.microsoft.com/office/word/2010/wordml" xmlns:w15="http://schemas.microsoft.com/office/word/2012/wordml" xmlns:w16cid="http://schemas.microsoft.com/office/word/2016/wordml/cid" xmlns:w16se="http://schemas.microsoft.com/office/word/2015/wordml/symex" xmlns:wpg="http://schemas.microsoft.com/office/word/2010/wordprocessingGroup" xmlns:wpi="http://schemas.microsoft.com/office/word/2010/wordprocessingInk" xmlns:wne="http://schemas.microsoft.com/office/word/2006/wordml" xmlns:wps="http://schemas.microsoft.com/office/word/2010/wordprocessingShape" mc:Ignorable="w14 w15 w16se w16cid wp14">
   <w:body>
     <w:p>
       <w:r>
@@ -1053,11 +1053,9 @@
         </w:rPr>
         <w:t>提出来的，之后由</w:t>
       </w:r>
-      <w:proofErr w:type="spellStart"/>
       <w:r>
         <w:t>Narasimhan</w:t>
       </w:r>
-      <w:proofErr w:type="spellEnd"/>
       <w:r>
         <w:rPr>
           <w:rFonts w:hint="eastAsia"/>
@@ -3789,30 +3787,30 @@
         <w:rPr>
           <w:rFonts w:hint="eastAsia"/>
         </w:rPr>
-        <w:t>等人初始提出暗通道法时，</w:t>
+        <w:t>等人初始提出暗通道法时，采用的是软抠图方法对</w:t>
+      </w:r>
+      <w:r>
+        <w:rPr>
+          <w:rFonts w:hint="eastAsia"/>
+        </w:rPr>
+        <w:t>(</w:t>
       </w:r>
       <w:proofErr w:type="gramStart"/>
       <w:r>
-        <w:rPr>
-          <w:rFonts w:hint="eastAsia"/>
-        </w:rPr>
-        <w:t>采用的是软抠图方法对</w:t>
-      </w:r>
-      <w:r>
-        <w:rPr>
-          <w:rFonts w:hint="eastAsia"/>
-        </w:rPr>
-        <w:t>(</w:t>
+        <w:t>10)</w:t>
+      </w:r>
+      <w:r>
+        <w:rPr>
+          <w:rFonts w:hint="eastAsia"/>
+        </w:rPr>
+        <w:t>计算出的透射图进行优化</w:t>
       </w:r>
       <w:proofErr w:type="gramEnd"/>
       <w:r>
-        <w:t>10)</w:t>
-      </w:r>
-      <w:r>
-        <w:rPr>
-          <w:rFonts w:hint="eastAsia"/>
-        </w:rPr>
-        <w:t>计算出的透射图进行优化，但该方法计算效率太低，难以应对快速的去雾处理。</w:t>
+        <w:rPr>
+          <w:rFonts w:hint="eastAsia"/>
+        </w:rPr>
+        <w:t>，但该方法计算效率太低，难以应对快速的去雾处理。</w:t>
       </w:r>
       <w:r>
         <w:rPr>
@@ -4283,15 +4281,7 @@
       </w:r>
       <w:proofErr w:type="spellEnd"/>
       <w:r>
-        <w:t xml:space="preserve">, </w:t>
-      </w:r>
-      <w:proofErr w:type="spellStart"/>
-      <w:r>
-        <w:t>bk</w:t>
-      </w:r>
-      <w:proofErr w:type="spellEnd"/>
-      <w:r>
-        <w:t>)</w:t>
+        <w:t>, bk)</w:t>
       </w:r>
       <w:r>
         <w:rPr>
@@ -4668,15 +4658,7 @@
       </w:r>
       <w:proofErr w:type="spellEnd"/>
       <w:r>
-        <w:t xml:space="preserve">, </w:t>
-      </w:r>
-      <w:proofErr w:type="spellStart"/>
-      <w:r>
-        <w:t>bk</w:t>
-      </w:r>
-      <w:proofErr w:type="spellEnd"/>
-      <w:r>
-        <w:t>)</w:t>
+        <w:t>, bk)</w:t>
       </w:r>
       <w:r>
         <w:rPr>
@@ -5116,14 +5098,12 @@
         </w:rPr>
         <w:t>是相关，</w:t>
       </w:r>
-      <w:proofErr w:type="spellStart"/>
       <w:r>
         <w:rPr>
           <w:rFonts w:hint="eastAsia"/>
         </w:rPr>
         <w:t>var</w:t>
       </w:r>
-      <w:proofErr w:type="spellEnd"/>
       <w:r>
         <w:rPr>
           <w:rFonts w:hint="eastAsia"/>
@@ -6435,14 +6415,12 @@
         </w:rPr>
         <w:t>核</w:t>
       </w:r>
-      <w:proofErr w:type="spellStart"/>
       <w:r>
         <w:rPr>
           <w:rFonts w:hint="eastAsia"/>
         </w:rPr>
         <w:t>Wp</w:t>
       </w:r>
-      <w:proofErr w:type="spellEnd"/>
       <w:r>
         <w:rPr>
           <w:rFonts w:hint="eastAsia"/>
@@ -6509,14 +6487,12 @@
         </w:rPr>
         <w:t>进行卷积操作，加上偏置标量</w:t>
       </w:r>
-      <w:proofErr w:type="spellStart"/>
       <w:r>
         <w:rPr>
           <w:rFonts w:hint="eastAsia"/>
         </w:rPr>
         <w:t>bp</w:t>
       </w:r>
-      <w:proofErr w:type="spellEnd"/>
       <w:r>
         <w:rPr>
           <w:rFonts w:hint="eastAsia"/>
@@ -6693,7 +6669,6 @@
         </w:rPr>
         <w:t>为激活函数，常用的激活函数有</w:t>
       </w:r>
-      <w:proofErr w:type="spellStart"/>
       <w:r>
         <w:rPr>
           <w:rFonts w:hint="eastAsia"/>
@@ -6701,11 +6676,7 @@
         <w:t>t</w:t>
       </w:r>
       <w:r>
-        <w:t>anh</w:t>
-      </w:r>
-      <w:proofErr w:type="spellEnd"/>
-      <w:r>
-        <w:t xml:space="preserve">, </w:t>
+        <w:t xml:space="preserve">anh, </w:t>
       </w:r>
       <w:proofErr w:type="spellStart"/>
       <w:r>
@@ -7413,14 +7384,12 @@
         </w:rPr>
         <w:t>或</w:t>
       </w:r>
-      <w:proofErr w:type="spellStart"/>
       <w:r>
         <w:rPr>
           <w:rFonts w:hint="eastAsia"/>
         </w:rPr>
         <w:t>tanh</w:t>
       </w:r>
-      <w:proofErr w:type="spellEnd"/>
       <w:r>
         <w:rPr>
           <w:rFonts w:hint="eastAsia"/>
@@ -7673,14 +7642,12 @@
         </w:rPr>
         <w:t>为常用的激活函数，如</w:t>
       </w:r>
-      <w:proofErr w:type="spellStart"/>
       <w:r>
         <w:rPr>
           <w:rFonts w:hint="eastAsia"/>
         </w:rPr>
         <w:t>tanh</w:t>
       </w:r>
-      <w:proofErr w:type="spellEnd"/>
       <w:r>
         <w:rPr>
           <w:rFonts w:hint="eastAsia"/>
@@ -8453,6 +8420,7 @@
         </w:rPr>
         <w:t>函数启发，</w:t>
       </w:r>
+      <w:proofErr w:type="spellStart"/>
       <w:r>
         <w:rPr>
           <w:rFonts w:hint="eastAsia"/>
@@ -8462,6 +8430,7 @@
       <w:r>
         <w:t>ehazeNet</w:t>
       </w:r>
+      <w:proofErr w:type="spellEnd"/>
       <w:r>
         <w:rPr>
           <w:rFonts w:hint="eastAsia"/>
@@ -10406,6 +10375,7 @@
         </w:rPr>
         <w:t>不同于</w:t>
       </w:r>
+      <w:proofErr w:type="spellStart"/>
       <w:r>
         <w:rPr>
           <w:rFonts w:hint="eastAsia"/>
@@ -10415,6 +10385,7 @@
       <w:r>
         <w:t>ehazeNet</w:t>
       </w:r>
+      <w:proofErr w:type="spellEnd"/>
       <w:r>
         <w:rPr>
           <w:rFonts w:hint="eastAsia"/>
@@ -11181,55 +11152,58 @@
         </w:rPr>
         <w:t>。</w:t>
       </w:r>
+      <w:r>
+        <w:rPr>
+          <w:rFonts w:hint="eastAsia"/>
+        </w:rPr>
+        <w:t>RESIDE</w:t>
+      </w:r>
+      <w:r>
+        <w:rPr>
+          <w:rFonts w:hint="eastAsia"/>
+        </w:rPr>
+        <w:t>数据集</w:t>
+      </w:r>
+      <w:r>
+        <w:rPr>
+          <w:rFonts w:hint="eastAsia"/>
+        </w:rPr>
+        <w:t>的生成使用了</w:t>
+      </w:r>
+      <w:r>
+        <w:rPr>
+          <w:rFonts w:hint="eastAsia"/>
+        </w:rPr>
+        <w:t>NYU2</w:t>
+      </w:r>
+      <w:r>
+        <w:t>[22]</w:t>
+      </w:r>
+      <w:r>
+        <w:rPr>
+          <w:rFonts w:hint="eastAsia"/>
+        </w:rPr>
+        <w:t>和</w:t>
+      </w:r>
+      <w:r>
+        <w:rPr>
+          <w:rFonts w:hint="eastAsia"/>
+        </w:rPr>
+        <w:t>M</w:t>
+      </w:r>
+      <w:r>
+        <w:t xml:space="preserve">iddlebury </w:t>
+      </w:r>
       <w:proofErr w:type="gramStart"/>
       <w:r>
-        <w:rPr>
-          <w:rFonts w:hint="eastAsia"/>
-        </w:rPr>
-        <w:t>RESIDE</w:t>
-      </w:r>
-      <w:r>
-        <w:rPr>
-          <w:rFonts w:hint="eastAsia"/>
-        </w:rPr>
-        <w:t>数据集</w:t>
-      </w:r>
-      <w:r>
-        <w:rPr>
-          <w:rFonts w:hint="eastAsia"/>
-        </w:rPr>
-        <w:t>的生成使用了</w:t>
-      </w:r>
-      <w:r>
-        <w:rPr>
-          <w:rFonts w:hint="eastAsia"/>
-        </w:rPr>
-        <w:t>NYU2</w:t>
+        <w:t>stereo</w:t>
       </w:r>
       <w:r>
         <w:t>[</w:t>
       </w:r>
       <w:proofErr w:type="gramEnd"/>
       <w:r>
-        <w:t>22]</w:t>
-      </w:r>
-      <w:r>
-        <w:rPr>
-          <w:rFonts w:hint="eastAsia"/>
-        </w:rPr>
-        <w:t>和</w:t>
-      </w:r>
-      <w:r>
-        <w:rPr>
-          <w:rFonts w:hint="eastAsia"/>
-        </w:rPr>
-        <w:t>M</w:t>
-      </w:r>
-      <w:r>
-        <w:t>iddlebury stereo</w:t>
-      </w:r>
-      <w:r>
-        <w:t>[23]</w:t>
+        <w:t>23]</w:t>
       </w:r>
       <w:r>
         <w:rPr>
@@ -13089,7 +13063,7 @@
         <w:rPr>
           <w:rFonts w:hint="eastAsia"/>
         </w:rPr>
-        <w:t>，每二十个</w:t>
+        <w:t>，每十个</w:t>
       </w:r>
       <w:r>
         <w:rPr>
@@ -13113,7 +13087,19 @@
         <w:rPr>
           <w:rFonts w:hint="eastAsia"/>
         </w:rPr>
-        <w:t>，共设置七十个</w:t>
+        <w:t>，共设置</w:t>
+      </w:r>
+      <w:r>
+        <w:rPr>
+          <w:rFonts w:hint="eastAsia"/>
+        </w:rPr>
+        <w:t>四</w:t>
+      </w:r>
+      <w:r>
+        <w:rPr>
+          <w:rFonts w:hint="eastAsia"/>
+        </w:rPr>
+        <w:t>十个</w:t>
       </w:r>
       <w:r>
         <w:rPr>
@@ -13179,8 +13165,10 @@
         <w:rPr>
           <w:rFonts w:hint="eastAsia"/>
         </w:rPr>
-        <w:t>100</w:t>
-      </w:r>
+        <w:t>48</w:t>
+      </w:r>
+      <w:bookmarkStart w:id="0" w:name="_GoBack"/>
+      <w:bookmarkEnd w:id="0"/>
       <w:r>
         <w:rPr>
           <w:rFonts w:hint="eastAsia"/>
@@ -13763,7 +13751,6 @@
         </w:rPr>
         <w:t>，</w:t>
       </w:r>
-      <w:proofErr w:type="spellStart"/>
       <w:r>
         <w:t>N</w:t>
       </w:r>
@@ -13774,11 +13761,7 @@
         <w:t>i</w:t>
       </w:r>
       <w:r>
-        <w:t>a</w:t>
-      </w:r>
-      <w:proofErr w:type="spellEnd"/>
-      <w:r>
-        <w:t xml:space="preserve"> GeForce GTX 1080 </w:t>
+        <w:t xml:space="preserve">a GeForce GTX 1080 </w:t>
       </w:r>
       <w:proofErr w:type="spellStart"/>
       <w:r>
@@ -14404,11 +14387,6 @@
       </w:r>
     </w:p>
     <w:p>
-      <w:pPr>
-        <w:rPr>
-          <w:rFonts w:hint="eastAsia"/>
-        </w:rPr>
-      </w:pPr>
       <w:r>
         <w:tab/>
       </w:r>
@@ -14455,13 +14433,7 @@
         <w:t>但这两个指标对图像的的评价结果与人眼的评价结果不完全一致，因此存在应用的局限性。</w:t>
       </w:r>
     </w:p>
-    <w:p>
-      <w:pPr>
-        <w:rPr>
-          <w:rFonts w:hint="eastAsia"/>
-        </w:rPr>
-      </w:pPr>
-    </w:p>
+    <w:p/>
     <w:p>
       <w:r>
         <w:rPr>
@@ -15040,13 +15012,7 @@
       </w:r>
     </w:p>
     <w:p/>
-    <w:p>
-      <w:pPr>
-        <w:rPr>
-          <w:rFonts w:hint="eastAsia"/>
-        </w:rPr>
-      </w:pPr>
-    </w:p>
+    <w:p/>
     <w:p>
       <w:r>
         <w:rPr>
@@ -15062,10 +15028,7 @@
         <w:t>SSEQ</w:t>
       </w:r>
     </w:p>
-    <w:p>
-      <w:bookmarkStart w:id="0" w:name="_GoBack"/>
-      <w:bookmarkEnd w:id="0"/>
-    </w:p>
+    <w:p/>
     <w:p/>
     <w:p>
       <w:r>
@@ -16469,25 +16432,7 @@
           <w:sz w:val="24"/>
           <w:szCs w:val="24"/>
         </w:rPr>
-        <w:t xml:space="preserve">-net: All-in-one </w:t>
-      </w:r>
-      <w:proofErr w:type="spellStart"/>
-      <w:r>
-        <w:rPr>
-          <w:rFonts w:ascii="Times New Roman" w:hAnsi="Times New Roman" w:cs="Times New Roman"/>
-          <w:sz w:val="24"/>
-          <w:szCs w:val="24"/>
-        </w:rPr>
-        <w:t>dehazing</w:t>
-      </w:r>
-      <w:proofErr w:type="spellEnd"/>
-      <w:r>
-        <w:rPr>
-          <w:rFonts w:ascii="Times New Roman" w:hAnsi="Times New Roman" w:cs="Times New Roman"/>
-          <w:sz w:val="24"/>
-          <w:szCs w:val="24"/>
-        </w:rPr>
-        <w:t xml:space="preserve"> network,” in IEEE International Conference on Computer Vision, 2017.</w:t>
+        <w:t>-net: All-in-one dehazing network,” in IEEE International Conference on Computer Vision, 2017.</w:t>
       </w:r>
     </w:p>
     <w:p>
@@ -16916,31 +16861,23 @@
         </w:rPr>
         <w:t xml:space="preserve"> </w:t>
       </w:r>
+      <w:proofErr w:type="gramStart"/>
       <w:r>
         <w:rPr>
           <w:rFonts w:ascii="Times New Roman" w:hAnsi="Times New Roman" w:cs="Times New Roman"/>
           <w:sz w:val="24"/>
           <w:szCs w:val="24"/>
         </w:rPr>
-        <w:t>on</w:t>
-      </w:r>
-      <w:proofErr w:type="gramStart"/>
+        <w:t>on,vol.</w:t>
+      </w:r>
+      <w:proofErr w:type="gramEnd"/>
       <w:r>
         <w:rPr>
           <w:rFonts w:ascii="Times New Roman" w:hAnsi="Times New Roman" w:cs="Times New Roman"/>
           <w:sz w:val="24"/>
           <w:szCs w:val="24"/>
         </w:rPr>
-        <w:t>,vol.1</w:t>
-      </w:r>
-      <w:proofErr w:type="gramEnd"/>
-      <w:r>
-        <w:rPr>
-          <w:rFonts w:ascii="Times New Roman" w:hAnsi="Times New Roman" w:cs="Times New Roman"/>
-          <w:sz w:val="24"/>
-          <w:szCs w:val="24"/>
-        </w:rPr>
-        <w:t>. IEEE, 2003, pp. I–I.</w:t>
+        <w:t>1. IEEE, 2003, pp. I–I.</w:t>
       </w:r>
     </w:p>
     <w:p>
@@ -17084,7 +17021,7 @@
 </file>
 
 <file path=word/endnotes.xml><?xml version="1.0" encoding="utf-8"?>
-<w:endnotes xmlns:wpc="http://schemas.microsoft.com/office/word/2010/wordprocessingCanvas" xmlns:cx="http://schemas.microsoft.com/office/drawing/2014/chartex" xmlns:cx1="http://schemas.microsoft.com/office/drawing/2015/9/8/chartex" xmlns:mc="http://schemas.openxmlformats.org/markup-compatibility/2006" xmlns:o="urn:schemas-microsoft-com:office:office" xmlns:r="http://schemas.openxmlformats.org/officeDocument/2006/relationships" xmlns:m="http://schemas.openxmlformats.org/officeDocument/2006/math" xmlns:v="urn:schemas-microsoft-com:vml" xmlns:wp14="http://schemas.microsoft.com/office/word/2010/wordprocessingDrawing" xmlns:wp="http://schemas.openxmlformats.org/drawingml/2006/wordprocessingDrawing" xmlns:w10="urn:schemas-microsoft-com:office:word" xmlns:w="http://schemas.openxmlformats.org/wordprocessingml/2006/main" xmlns:w14="http://schemas.microsoft.com/office/word/2010/wordml" xmlns:w15="http://schemas.microsoft.com/office/word/2012/wordml" xmlns:w16se="http://schemas.microsoft.com/office/word/2015/wordml/symex" xmlns:wpg="http://schemas.microsoft.com/office/word/2010/wordprocessingGroup" xmlns:wpi="http://schemas.microsoft.com/office/word/2010/wordprocessingInk" xmlns:wne="http://schemas.microsoft.com/office/word/2006/wordml" xmlns:wps="http://schemas.microsoft.com/office/word/2010/wordprocessingShape" mc:Ignorable="w14 w15 w16se wp14">
+<w:endnotes xmlns:wpc="http://schemas.microsoft.com/office/word/2010/wordprocessingCanvas" xmlns:cx="http://schemas.microsoft.com/office/drawing/2014/chartex" xmlns:cx1="http://schemas.microsoft.com/office/drawing/2015/9/8/chartex" xmlns:cx2="http://schemas.microsoft.com/office/drawing/2015/10/21/chartex" xmlns:cx3="http://schemas.microsoft.com/office/drawing/2016/5/9/chartex" xmlns:cx4="http://schemas.microsoft.com/office/drawing/2016/5/10/chartex" xmlns:cx5="http://schemas.microsoft.com/office/drawing/2016/5/11/chartex" xmlns:cx6="http://schemas.microsoft.com/office/drawing/2016/5/12/chartex" xmlns:cx7="http://schemas.microsoft.com/office/drawing/2016/5/13/chartex" xmlns:cx8="http://schemas.microsoft.com/office/drawing/2016/5/14/chartex" xmlns:mc="http://schemas.openxmlformats.org/markup-compatibility/2006" xmlns:aink="http://schemas.microsoft.com/office/drawing/2016/ink" xmlns:am3d="http://schemas.microsoft.com/office/drawing/2017/model3d" xmlns:o="urn:schemas-microsoft-com:office:office" xmlns:r="http://schemas.openxmlformats.org/officeDocument/2006/relationships" xmlns:m="http://schemas.openxmlformats.org/officeDocument/2006/math" xmlns:v="urn:schemas-microsoft-com:vml" xmlns:wp14="http://schemas.microsoft.com/office/word/2010/wordprocessingDrawing" xmlns:wp="http://schemas.openxmlformats.org/drawingml/2006/wordprocessingDrawing" xmlns:w10="urn:schemas-microsoft-com:office:word" xmlns:w="http://schemas.openxmlformats.org/wordprocessingml/2006/main" xmlns:w14="http://schemas.microsoft.com/office/word/2010/wordml" xmlns:w15="http://schemas.microsoft.com/office/word/2012/wordml" xmlns:w16cid="http://schemas.microsoft.com/office/word/2016/wordml/cid" xmlns:w16se="http://schemas.microsoft.com/office/word/2015/wordml/symex" xmlns:wpg="http://schemas.microsoft.com/office/word/2010/wordprocessingGroup" xmlns:wpi="http://schemas.microsoft.com/office/word/2010/wordprocessingInk" xmlns:wne="http://schemas.microsoft.com/office/word/2006/wordml" xmlns:wps="http://schemas.microsoft.com/office/word/2010/wordprocessingShape" mc:Ignorable="w14 w15 w16se w16cid wp14">
   <w:endnote w:type="separator" w:id="-1">
     <w:p>
       <w:r>
@@ -17103,7 +17040,7 @@
 </file>
 
 <file path=word/footnotes.xml><?xml version="1.0" encoding="utf-8"?>
-<w:footnotes xmlns:wpc="http://schemas.microsoft.com/office/word/2010/wordprocessingCanvas" xmlns:cx="http://schemas.microsoft.com/office/drawing/2014/chartex" xmlns:cx1="http://schemas.microsoft.com/office/drawing/2015/9/8/chartex" xmlns:mc="http://schemas.openxmlformats.org/markup-compatibility/2006" xmlns:o="urn:schemas-microsoft-com:office:office" xmlns:r="http://schemas.openxmlformats.org/officeDocument/2006/relationships" xmlns:m="http://schemas.openxmlformats.org/officeDocument/2006/math" xmlns:v="urn:schemas-microsoft-com:vml" xmlns:wp14="http://schemas.microsoft.com/office/word/2010/wordprocessingDrawing" xmlns:wp="http://schemas.openxmlformats.org/drawingml/2006/wordprocessingDrawing" xmlns:w10="urn:schemas-microsoft-com:office:word" xmlns:w="http://schemas.openxmlformats.org/wordprocessingml/2006/main" xmlns:w14="http://schemas.microsoft.com/office/word/2010/wordml" xmlns:w15="http://schemas.microsoft.com/office/word/2012/wordml" xmlns:w16se="http://schemas.microsoft.com/office/word/2015/wordml/symex" xmlns:wpg="http://schemas.microsoft.com/office/word/2010/wordprocessingGroup" xmlns:wpi="http://schemas.microsoft.com/office/word/2010/wordprocessingInk" xmlns:wne="http://schemas.microsoft.com/office/word/2006/wordml" xmlns:wps="http://schemas.microsoft.com/office/word/2010/wordprocessingShape" mc:Ignorable="w14 w15 w16se wp14">
+<w:footnotes xmlns:wpc="http://schemas.microsoft.com/office/word/2010/wordprocessingCanvas" xmlns:cx="http://schemas.microsoft.com/office/drawing/2014/chartex" xmlns:cx1="http://schemas.microsoft.com/office/drawing/2015/9/8/chartex" xmlns:cx2="http://schemas.microsoft.com/office/drawing/2015/10/21/chartex" xmlns:cx3="http://schemas.microsoft.com/office/drawing/2016/5/9/chartex" xmlns:cx4="http://schemas.microsoft.com/office/drawing/2016/5/10/chartex" xmlns:cx5="http://schemas.microsoft.com/office/drawing/2016/5/11/chartex" xmlns:cx6="http://schemas.microsoft.com/office/drawing/2016/5/12/chartex" xmlns:cx7="http://schemas.microsoft.com/office/drawing/2016/5/13/chartex" xmlns:cx8="http://schemas.microsoft.com/office/drawing/2016/5/14/chartex" xmlns:mc="http://schemas.openxmlformats.org/markup-compatibility/2006" xmlns:aink="http://schemas.microsoft.com/office/drawing/2016/ink" xmlns:am3d="http://schemas.microsoft.com/office/drawing/2017/model3d" xmlns:o="urn:schemas-microsoft-com:office:office" xmlns:r="http://schemas.openxmlformats.org/officeDocument/2006/relationships" xmlns:m="http://schemas.openxmlformats.org/officeDocument/2006/math" xmlns:v="urn:schemas-microsoft-com:vml" xmlns:wp14="http://schemas.microsoft.com/office/word/2010/wordprocessingDrawing" xmlns:wp="http://schemas.openxmlformats.org/drawingml/2006/wordprocessingDrawing" xmlns:w10="urn:schemas-microsoft-com:office:word" xmlns:w="http://schemas.openxmlformats.org/wordprocessingml/2006/main" xmlns:w14="http://schemas.microsoft.com/office/word/2010/wordml" xmlns:w15="http://schemas.microsoft.com/office/word/2012/wordml" xmlns:w16cid="http://schemas.microsoft.com/office/word/2016/wordml/cid" xmlns:w16se="http://schemas.microsoft.com/office/word/2015/wordml/symex" xmlns:wpg="http://schemas.microsoft.com/office/word/2010/wordprocessingGroup" xmlns:wpi="http://schemas.microsoft.com/office/word/2010/wordprocessingInk" xmlns:wne="http://schemas.microsoft.com/office/word/2006/wordml" xmlns:wps="http://schemas.microsoft.com/office/word/2010/wordprocessingShape" mc:Ignorable="w14 w15 w16se w16cid wp14">
   <w:footnote w:type="separator" w:id="-1">
     <w:p>
       <w:r>
@@ -17146,7 +17083,7 @@
 </file>
 
 <file path=word/numbering.xml><?xml version="1.0" encoding="utf-8"?>
-<w:numbering xmlns:wpc="http://schemas.microsoft.com/office/word/2010/wordprocessingCanvas" xmlns:cx="http://schemas.microsoft.com/office/drawing/2014/chartex" xmlns:cx1="http://schemas.microsoft.com/office/drawing/2015/9/8/chartex" xmlns:mc="http://schemas.openxmlformats.org/markup-compatibility/2006" xmlns:o="urn:schemas-microsoft-com:office:office" xmlns:r="http://schemas.openxmlformats.org/officeDocument/2006/relationships" xmlns:m="http://schemas.openxmlformats.org/officeDocument/2006/math" xmlns:v="urn:schemas-microsoft-com:vml" xmlns:wp14="http://schemas.microsoft.com/office/word/2010/wordprocessingDrawing" xmlns:wp="http://schemas.openxmlformats.org/drawingml/2006/wordprocessingDrawing" xmlns:w10="urn:schemas-microsoft-com:office:word" xmlns:w="http://schemas.openxmlformats.org/wordprocessingml/2006/main" xmlns:w14="http://schemas.microsoft.com/office/word/2010/wordml" xmlns:w15="http://schemas.microsoft.com/office/word/2012/wordml" xmlns:w16se="http://schemas.microsoft.com/office/word/2015/wordml/symex" xmlns:wpg="http://schemas.microsoft.com/office/word/2010/wordprocessingGroup" xmlns:wpi="http://schemas.microsoft.com/office/word/2010/wordprocessingInk" xmlns:wne="http://schemas.microsoft.com/office/word/2006/wordml" xmlns:wps="http://schemas.microsoft.com/office/word/2010/wordprocessingShape" mc:Ignorable="w14 w15 w16se wp14">
+<w:numbering xmlns:wpc="http://schemas.microsoft.com/office/word/2010/wordprocessingCanvas" xmlns:cx="http://schemas.microsoft.com/office/drawing/2014/chartex" xmlns:cx1="http://schemas.microsoft.com/office/drawing/2015/9/8/chartex" xmlns:cx2="http://schemas.microsoft.com/office/drawing/2015/10/21/chartex" xmlns:cx3="http://schemas.microsoft.com/office/drawing/2016/5/9/chartex" xmlns:cx4="http://schemas.microsoft.com/office/drawing/2016/5/10/chartex" xmlns:cx5="http://schemas.microsoft.com/office/drawing/2016/5/11/chartex" xmlns:cx6="http://schemas.microsoft.com/office/drawing/2016/5/12/chartex" xmlns:cx7="http://schemas.microsoft.com/office/drawing/2016/5/13/chartex" xmlns:cx8="http://schemas.microsoft.com/office/drawing/2016/5/14/chartex" xmlns:mc="http://schemas.openxmlformats.org/markup-compatibility/2006" xmlns:aink="http://schemas.microsoft.com/office/drawing/2016/ink" xmlns:am3d="http://schemas.microsoft.com/office/drawing/2017/model3d" xmlns:o="urn:schemas-microsoft-com:office:office" xmlns:r="http://schemas.openxmlformats.org/officeDocument/2006/relationships" xmlns:m="http://schemas.openxmlformats.org/officeDocument/2006/math" xmlns:v="urn:schemas-microsoft-com:vml" xmlns:wp14="http://schemas.microsoft.com/office/word/2010/wordprocessingDrawing" xmlns:wp="http://schemas.openxmlformats.org/drawingml/2006/wordprocessingDrawing" xmlns:w10="urn:schemas-microsoft-com:office:word" xmlns:w="http://schemas.openxmlformats.org/wordprocessingml/2006/main" xmlns:w14="http://schemas.microsoft.com/office/word/2010/wordml" xmlns:w15="http://schemas.microsoft.com/office/word/2012/wordml" xmlns:w16cid="http://schemas.microsoft.com/office/word/2016/wordml/cid" xmlns:w16se="http://schemas.microsoft.com/office/word/2015/wordml/symex" xmlns:wpg="http://schemas.microsoft.com/office/word/2010/wordprocessingGroup" xmlns:wpi="http://schemas.microsoft.com/office/word/2010/wordprocessingInk" xmlns:wne="http://schemas.microsoft.com/office/word/2006/wordml" xmlns:wps="http://schemas.microsoft.com/office/word/2010/wordprocessingShape" mc:Ignorable="w14 w15 w16se w16cid wp14">
   <w:abstractNum w:abstractNumId="0" w15:restartNumberingAfterBreak="0">
     <w:nsid w:val="080E3427"/>
     <w:multiLevelType w:val="hybridMultilevel"/>
@@ -17816,11 +17753,11 @@
 </file>
 
 <file path=word/styles.xml><?xml version="1.0" encoding="utf-8"?>
-<w:styles xmlns:mc="http://schemas.openxmlformats.org/markup-compatibility/2006" xmlns:r="http://schemas.openxmlformats.org/officeDocument/2006/relationships" xmlns:w="http://schemas.openxmlformats.org/wordprocessingml/2006/main" xmlns:w14="http://schemas.microsoft.com/office/word/2010/wordml" xmlns:w15="http://schemas.microsoft.com/office/word/2012/wordml" xmlns:w16se="http://schemas.microsoft.com/office/word/2015/wordml/symex" mc:Ignorable="w14 w15 w16se">
+<w:styles xmlns:mc="http://schemas.openxmlformats.org/markup-compatibility/2006" xmlns:r="http://schemas.openxmlformats.org/officeDocument/2006/relationships" xmlns:w="http://schemas.openxmlformats.org/wordprocessingml/2006/main" xmlns:w14="http://schemas.microsoft.com/office/word/2010/wordml" xmlns:w15="http://schemas.microsoft.com/office/word/2012/wordml" xmlns:w16cid="http://schemas.microsoft.com/office/word/2016/wordml/cid" xmlns:w16se="http://schemas.microsoft.com/office/word/2015/wordml/symex" mc:Ignorable="w14 w15 w16se w16cid">
   <w:docDefaults>
     <w:rPrDefault>
       <w:rPr>
-        <w:rFonts w:ascii="Times New Roman" w:eastAsia="宋体" w:hAnsi="Times New Roman" w:cstheme="minorBidi"/>
+        <w:rFonts w:ascii="Times New Roman" w:eastAsia="SimSun" w:hAnsi="Times New Roman" w:cstheme="minorBidi"/>
         <w:sz w:val="24"/>
         <w:szCs w:val="24"/>
         <w:lang w:val="en-US" w:eastAsia="zh-CN" w:bidi="ar-SA"/>
@@ -17828,7 +17765,7 @@
     </w:rPrDefault>
     <w:pPrDefault/>
   </w:docDefaults>
-  <w:latentStyles w:defLockedState="0" w:defUIPriority="99" w:defSemiHidden="0" w:defUnhideWhenUsed="0" w:defQFormat="0" w:count="371">
+  <w:latentStyles w:defLockedState="0" w:defUIPriority="99" w:defSemiHidden="0" w:defUnhideWhenUsed="0" w:defQFormat="0" w:count="376">
     <w:lsdException w:name="Normal" w:uiPriority="0" w:qFormat="1"/>
     <w:lsdException w:name="heading 1" w:uiPriority="9" w:qFormat="1"/>
     <w:lsdException w:name="heading 2" w:semiHidden="1" w:uiPriority="9" w:unhideWhenUsed="1" w:qFormat="1"/>
@@ -17934,7 +17871,6 @@
     <w:lsdException w:name="HTML Sample" w:semiHidden="1" w:unhideWhenUsed="1"/>
     <w:lsdException w:name="HTML Typewriter" w:semiHidden="1" w:unhideWhenUsed="1"/>
     <w:lsdException w:name="HTML Variable" w:semiHidden="1" w:unhideWhenUsed="1"/>
-    <w:lsdException w:name="Normal Table" w:semiHidden="1" w:unhideWhenUsed="1"/>
     <w:lsdException w:name="annotation subject" w:semiHidden="1" w:unhideWhenUsed="1"/>
     <w:lsdException w:name="No List" w:semiHidden="1" w:unhideWhenUsed="1"/>
     <w:lsdException w:name="Outline List 1" w:semiHidden="1" w:unhideWhenUsed="1"/>
@@ -17977,11 +17913,8 @@
     <w:lsdException w:name="Table Contemporary" w:semiHidden="1" w:unhideWhenUsed="1"/>
     <w:lsdException w:name="Table Elegant" w:semiHidden="1" w:unhideWhenUsed="1"/>
     <w:lsdException w:name="Table Professional" w:semiHidden="1" w:unhideWhenUsed="1"/>
-    <w:lsdException w:name="Table Subtle 1" w:semiHidden="1" w:unhideWhenUsed="1"/>
     <w:lsdException w:name="Table Subtle 2" w:semiHidden="1" w:unhideWhenUsed="1"/>
     <w:lsdException w:name="Table Web 1" w:semiHidden="1" w:unhideWhenUsed="1"/>
-    <w:lsdException w:name="Table Web 2" w:semiHidden="1" w:unhideWhenUsed="1"/>
-    <w:lsdException w:name="Table Web 3" w:semiHidden="1" w:unhideWhenUsed="1"/>
     <w:lsdException w:name="Balloon Text" w:semiHidden="1" w:unhideWhenUsed="1"/>
     <w:lsdException w:name="Table Grid" w:uiPriority="39"/>
     <w:lsdException w:name="Table Theme" w:semiHidden="1" w:unhideWhenUsed="1"/>
@@ -18200,6 +18133,11 @@
     <w:lsdException w:name="List Table 5 Dark Accent 6" w:uiPriority="50"/>
     <w:lsdException w:name="List Table 6 Colorful Accent 6" w:uiPriority="51"/>
     <w:lsdException w:name="List Table 7 Colorful Accent 6" w:uiPriority="52"/>
+    <w:lsdException w:name="Mention" w:semiHidden="1" w:unhideWhenUsed="1"/>
+    <w:lsdException w:name="Smart Hyperlink" w:semiHidden="1" w:unhideWhenUsed="1"/>
+    <w:lsdException w:name="Hashtag" w:semiHidden="1" w:unhideWhenUsed="1"/>
+    <w:lsdException w:name="Unresolved Mention" w:semiHidden="1" w:unhideWhenUsed="1"/>
+    <w:lsdException w:name="Smart Link" w:semiHidden="1" w:unhideWhenUsed="1"/>
   </w:latentStyles>
   <w:style w:type="paragraph" w:default="1" w:styleId="Normal">
     <w:name w:val="Normal"/>
@@ -18295,7 +18233,7 @@
     <w:link w:val="PlainTextChar"/>
     <w:rsid w:val="00331E90"/>
     <w:rPr>
-      <w:rFonts w:ascii="宋体" w:hAnsi="Courier New" w:cs="Courier New"/>
+      <w:rFonts w:ascii="SimSun" w:hAnsi="Courier New" w:cs="Courier New"/>
       <w:kern w:val="2"/>
       <w:sz w:val="21"/>
       <w:szCs w:val="21"/>
@@ -18307,7 +18245,7 @@
     <w:link w:val="PlainText"/>
     <w:rsid w:val="00331E90"/>
     <w:rPr>
-      <w:rFonts w:ascii="宋体" w:hAnsi="Courier New" w:cs="Courier New"/>
+      <w:rFonts w:ascii="SimSun" w:hAnsi="Courier New" w:cs="Courier New"/>
       <w:kern w:val="2"/>
       <w:sz w:val="21"/>
       <w:szCs w:val="21"/>
@@ -18664,7 +18602,7 @@
 </file>
 
 <file path=customXml/itemProps1.xml><?xml version="1.0" encoding="utf-8"?>
-<ds:datastoreItem xmlns:ds="http://schemas.openxmlformats.org/officeDocument/2006/customXml" ds:itemID="{3407D7BB-4D77-4D87-A5FD-B5B03C01F782}">
+<ds:datastoreItem xmlns:ds="http://schemas.openxmlformats.org/officeDocument/2006/customXml" ds:itemID="{FDA2EEEA-A5D7-4305-A8E4-7469F1995D4A}">
   <ds:schemaRefs>
     <ds:schemaRef ds:uri="http://schemas.openxmlformats.org/officeDocument/2006/bibliography"/>
   </ds:schemaRefs>

--- a/Thesis/Thesis.docx
+++ b/Thesis/Thesis.docx
@@ -1,6 +1,6 @@
 
 <file path=word/document.xml><?xml version="1.0" encoding="utf-8"?>
-<w:document xmlns:wpc="http://schemas.microsoft.com/office/word/2010/wordprocessingCanvas" xmlns:cx="http://schemas.microsoft.com/office/drawing/2014/chartex" xmlns:cx1="http://schemas.microsoft.com/office/drawing/2015/9/8/chartex" xmlns:cx2="http://schemas.microsoft.com/office/drawing/2015/10/21/chartex" xmlns:cx3="http://schemas.microsoft.com/office/drawing/2016/5/9/chartex" xmlns:cx4="http://schemas.microsoft.com/office/drawing/2016/5/10/chartex" xmlns:cx5="http://schemas.microsoft.com/office/drawing/2016/5/11/chartex" xmlns:cx6="http://schemas.microsoft.com/office/drawing/2016/5/12/chartex" xmlns:cx7="http://schemas.microsoft.com/office/drawing/2016/5/13/chartex" xmlns:cx8="http://schemas.microsoft.com/office/drawing/2016/5/14/chartex" xmlns:mc="http://schemas.openxmlformats.org/markup-compatibility/2006" xmlns:aink="http://schemas.microsoft.com/office/drawing/2016/ink" xmlns:am3d="http://schemas.microsoft.com/office/drawing/2017/model3d" xmlns:o="urn:schemas-microsoft-com:office:office" xmlns:r="http://schemas.openxmlformats.org/officeDocument/2006/relationships" xmlns:m="http://schemas.openxmlformats.org/officeDocument/2006/math" xmlns:v="urn:schemas-microsoft-com:vml" xmlns:wp14="http://schemas.microsoft.com/office/word/2010/wordprocessingDrawing" xmlns:wp="http://schemas.openxmlformats.org/drawingml/2006/wordprocessingDrawing" xmlns:w10="urn:schemas-microsoft-com:office:word" xmlns:w="http://schemas.openxmlformats.org/wordprocessingml/2006/main" xmlns:w14="http://schemas.microsoft.com/office/word/2010/wordml" xmlns:w15="http://schemas.microsoft.com/office/word/2012/wordml" xmlns:w16cid="http://schemas.microsoft.com/office/word/2016/wordml/cid" xmlns:w16se="http://schemas.microsoft.com/office/word/2015/wordml/symex" xmlns:wpg="http://schemas.microsoft.com/office/word/2010/wordprocessingGroup" xmlns:wpi="http://schemas.microsoft.com/office/word/2010/wordprocessingInk" xmlns:wne="http://schemas.microsoft.com/office/word/2006/wordml" xmlns:wps="http://schemas.microsoft.com/office/word/2010/wordprocessingShape" mc:Ignorable="w14 w15 w16se w16cid wp14">
+<w:document xmlns:wpc="http://schemas.microsoft.com/office/word/2010/wordprocessingCanvas" xmlns:cx="http://schemas.microsoft.com/office/drawing/2014/chartex" xmlns:cx1="http://schemas.microsoft.com/office/drawing/2015/9/8/chartex" xmlns:mc="http://schemas.openxmlformats.org/markup-compatibility/2006" xmlns:o="urn:schemas-microsoft-com:office:office" xmlns:r="http://schemas.openxmlformats.org/officeDocument/2006/relationships" xmlns:m="http://schemas.openxmlformats.org/officeDocument/2006/math" xmlns:v="urn:schemas-microsoft-com:vml" xmlns:wp14="http://schemas.microsoft.com/office/word/2010/wordprocessingDrawing" xmlns:wp="http://schemas.openxmlformats.org/drawingml/2006/wordprocessingDrawing" xmlns:w10="urn:schemas-microsoft-com:office:word" xmlns:w="http://schemas.openxmlformats.org/wordprocessingml/2006/main" xmlns:w14="http://schemas.microsoft.com/office/word/2010/wordml" xmlns:w15="http://schemas.microsoft.com/office/word/2012/wordml" xmlns:w16se="http://schemas.microsoft.com/office/word/2015/wordml/symex" xmlns:wpg="http://schemas.microsoft.com/office/word/2010/wordprocessingGroup" xmlns:wpi="http://schemas.microsoft.com/office/word/2010/wordprocessingInk" xmlns:wne="http://schemas.microsoft.com/office/word/2006/wordml" xmlns:wps="http://schemas.microsoft.com/office/word/2010/wordprocessingShape" mc:Ignorable="w14 w15 w16se wp14">
   <w:body>
     <w:p>
       <w:r>
@@ -1053,9 +1053,11 @@
         </w:rPr>
         <w:t>提出来的，之后由</w:t>
       </w:r>
+      <w:proofErr w:type="spellStart"/>
       <w:r>
         <w:t>Narasimhan</w:t>
       </w:r>
+      <w:proofErr w:type="spellEnd"/>
       <w:r>
         <w:rPr>
           <w:rFonts w:hint="eastAsia"/>
@@ -3787,7 +3789,14 @@
         <w:rPr>
           <w:rFonts w:hint="eastAsia"/>
         </w:rPr>
-        <w:t>等人初始提出暗通道法时，采用的是软抠图方法对</w:t>
+        <w:t>等人初始提出暗通道法时，</w:t>
+      </w:r>
+      <w:proofErr w:type="gramStart"/>
+      <w:r>
+        <w:rPr>
+          <w:rFonts w:hint="eastAsia"/>
+        </w:rPr>
+        <w:t>采用的是软抠图方法对</w:t>
       </w:r>
       <w:r>
         <w:rPr>
@@ -3795,7 +3804,7 @@
         </w:rPr>
         <w:t>(</w:t>
       </w:r>
-      <w:proofErr w:type="gramStart"/>
+      <w:proofErr w:type="gramEnd"/>
       <w:r>
         <w:t>10)</w:t>
       </w:r>
@@ -3803,14 +3812,7 @@
         <w:rPr>
           <w:rFonts w:hint="eastAsia"/>
         </w:rPr>
-        <w:t>计算出的透射图进行优化</w:t>
-      </w:r>
-      <w:proofErr w:type="gramEnd"/>
-      <w:r>
-        <w:rPr>
-          <w:rFonts w:hint="eastAsia"/>
-        </w:rPr>
-        <w:t>，但该方法计算效率太低，难以应对快速的去雾处理。</w:t>
+        <w:t>计算出的透射图进行优化，但该方法计算效率太低，难以应对快速的去雾处理。</w:t>
       </w:r>
       <w:r>
         <w:rPr>
@@ -4281,7 +4283,15 @@
       </w:r>
       <w:proofErr w:type="spellEnd"/>
       <w:r>
-        <w:t>, bk)</w:t>
+        <w:t xml:space="preserve">, </w:t>
+      </w:r>
+      <w:proofErr w:type="spellStart"/>
+      <w:r>
+        <w:t>bk</w:t>
+      </w:r>
+      <w:proofErr w:type="spellEnd"/>
+      <w:r>
+        <w:t>)</w:t>
       </w:r>
       <w:r>
         <w:rPr>
@@ -4658,7 +4668,15 @@
       </w:r>
       <w:proofErr w:type="spellEnd"/>
       <w:r>
-        <w:t>, bk)</w:t>
+        <w:t xml:space="preserve">, </w:t>
+      </w:r>
+      <w:proofErr w:type="spellStart"/>
+      <w:r>
+        <w:t>bk</w:t>
+      </w:r>
+      <w:proofErr w:type="spellEnd"/>
+      <w:r>
+        <w:t>)</w:t>
       </w:r>
       <w:r>
         <w:rPr>
@@ -5098,12 +5116,14 @@
         </w:rPr>
         <w:t>是相关，</w:t>
       </w:r>
+      <w:proofErr w:type="spellStart"/>
       <w:r>
         <w:rPr>
           <w:rFonts w:hint="eastAsia"/>
         </w:rPr>
         <w:t>var</w:t>
       </w:r>
+      <w:proofErr w:type="spellEnd"/>
       <w:r>
         <w:rPr>
           <w:rFonts w:hint="eastAsia"/>
@@ -6415,12 +6435,14 @@
         </w:rPr>
         <w:t>核</w:t>
       </w:r>
+      <w:proofErr w:type="spellStart"/>
       <w:r>
         <w:rPr>
           <w:rFonts w:hint="eastAsia"/>
         </w:rPr>
         <w:t>Wp</w:t>
       </w:r>
+      <w:proofErr w:type="spellEnd"/>
       <w:r>
         <w:rPr>
           <w:rFonts w:hint="eastAsia"/>
@@ -6487,12 +6509,14 @@
         </w:rPr>
         <w:t>进行卷积操作，加上偏置标量</w:t>
       </w:r>
+      <w:proofErr w:type="spellStart"/>
       <w:r>
         <w:rPr>
           <w:rFonts w:hint="eastAsia"/>
         </w:rPr>
         <w:t>bp</w:t>
       </w:r>
+      <w:proofErr w:type="spellEnd"/>
       <w:r>
         <w:rPr>
           <w:rFonts w:hint="eastAsia"/>
@@ -6669,6 +6693,7 @@
         </w:rPr>
         <w:t>为激活函数，常用的激活函数有</w:t>
       </w:r>
+      <w:proofErr w:type="spellStart"/>
       <w:r>
         <w:rPr>
           <w:rFonts w:hint="eastAsia"/>
@@ -6676,7 +6701,11 @@
         <w:t>t</w:t>
       </w:r>
       <w:r>
-        <w:t xml:space="preserve">anh, </w:t>
+        <w:t>anh</w:t>
+      </w:r>
+      <w:proofErr w:type="spellEnd"/>
+      <w:r>
+        <w:t xml:space="preserve">, </w:t>
       </w:r>
       <w:proofErr w:type="spellStart"/>
       <w:r>
@@ -7384,12 +7413,14 @@
         </w:rPr>
         <w:t>或</w:t>
       </w:r>
+      <w:proofErr w:type="spellStart"/>
       <w:r>
         <w:rPr>
           <w:rFonts w:hint="eastAsia"/>
         </w:rPr>
         <w:t>tanh</w:t>
       </w:r>
+      <w:proofErr w:type="spellEnd"/>
       <w:r>
         <w:rPr>
           <w:rFonts w:hint="eastAsia"/>
@@ -7642,12 +7673,14 @@
         </w:rPr>
         <w:t>为常用的激活函数，如</w:t>
       </w:r>
+      <w:proofErr w:type="spellStart"/>
       <w:r>
         <w:rPr>
           <w:rFonts w:hint="eastAsia"/>
         </w:rPr>
         <w:t>tanh</w:t>
       </w:r>
+      <w:proofErr w:type="spellEnd"/>
       <w:r>
         <w:rPr>
           <w:rFonts w:hint="eastAsia"/>
@@ -8420,7 +8453,6 @@
         </w:rPr>
         <w:t>函数启发，</w:t>
       </w:r>
-      <w:proofErr w:type="spellStart"/>
       <w:r>
         <w:rPr>
           <w:rFonts w:hint="eastAsia"/>
@@ -8430,7 +8462,6 @@
       <w:r>
         <w:t>ehazeNet</w:t>
       </w:r>
-      <w:proofErr w:type="spellEnd"/>
       <w:r>
         <w:rPr>
           <w:rFonts w:hint="eastAsia"/>
@@ -10375,7 +10406,6 @@
         </w:rPr>
         <w:t>不同于</w:t>
       </w:r>
-      <w:proofErr w:type="spellStart"/>
       <w:r>
         <w:rPr>
           <w:rFonts w:hint="eastAsia"/>
@@ -10385,7 +10415,6 @@
       <w:r>
         <w:t>ehazeNet</w:t>
       </w:r>
-      <w:proofErr w:type="spellEnd"/>
       <w:r>
         <w:rPr>
           <w:rFonts w:hint="eastAsia"/>
@@ -11152,6 +11181,7 @@
         </w:rPr>
         <w:t>。</w:t>
       </w:r>
+      <w:proofErr w:type="gramStart"/>
       <w:r>
         <w:rPr>
           <w:rFonts w:hint="eastAsia"/>
@@ -11177,7 +11207,11 @@
         <w:t>NYU2</w:t>
       </w:r>
       <w:r>
-        <w:t>[22]</w:t>
+        <w:t>[</w:t>
+      </w:r>
+      <w:proofErr w:type="gramEnd"/>
+      <w:r>
+        <w:t>22]</w:t>
       </w:r>
       <w:r>
         <w:rPr>
@@ -11192,18 +11226,10 @@
         <w:t>M</w:t>
       </w:r>
       <w:r>
-        <w:t xml:space="preserve">iddlebury </w:t>
-      </w:r>
-      <w:proofErr w:type="gramStart"/>
-      <w:r>
-        <w:t>stereo</w:t>
-      </w:r>
-      <w:r>
-        <w:t>[</w:t>
-      </w:r>
-      <w:proofErr w:type="gramEnd"/>
-      <w:r>
-        <w:t>23]</w:t>
+        <w:t>iddlebury stereo</w:t>
+      </w:r>
+      <w:r>
+        <w:t>[23]</w:t>
       </w:r>
       <w:r>
         <w:rPr>
@@ -13167,8 +13193,6 @@
         </w:rPr>
         <w:t>48</w:t>
       </w:r>
-      <w:bookmarkStart w:id="0" w:name="_GoBack"/>
-      <w:bookmarkEnd w:id="0"/>
       <w:r>
         <w:rPr>
           <w:rFonts w:hint="eastAsia"/>
@@ -13880,7 +13904,13 @@
         <w:rPr>
           <w:rFonts w:hint="eastAsia"/>
         </w:rPr>
-        <w:t>受众主观评价最为准确。然而，主观评价需要花费大量的时间精力，</w:t>
+        <w:t>受众主观评价最为准确。然而，</w:t>
+      </w:r>
+      <w:r>
+        <w:rPr>
+          <w:rFonts w:hint="eastAsia"/>
+        </w:rPr>
+        <w:t>主观评价需要花费大量的时间精力，</w:t>
       </w:r>
       <w:proofErr w:type="gramStart"/>
       <w:r>
@@ -13894,21 +13924,39 @@
         <w:rPr>
           <w:rFonts w:hint="eastAsia"/>
         </w:rPr>
-        <w:t>结果极易收到评价者的影响。同</w:t>
+        <w:t>结果极易收到评价者的影响（如</w:t>
+      </w:r>
+      <w:r>
+        <w:rPr>
+          <w:rFonts w:hint="eastAsia"/>
+        </w:rPr>
+        <w:t>同</w:t>
       </w:r>
       <w:proofErr w:type="gramStart"/>
       <w:r>
         <w:rPr>
           <w:rFonts w:hint="eastAsia"/>
         </w:rPr>
-        <w:t>一评价</w:t>
+        <w:t>一</w:t>
       </w:r>
       <w:proofErr w:type="gramEnd"/>
       <w:r>
         <w:rPr>
           <w:rFonts w:hint="eastAsia"/>
         </w:rPr>
-        <w:t>者在不同的环境下有可能对同一张图片给出不同的评价结果，因而主观评价是不稳定的。</w:t>
+        <w:t>评价者在不同的环境下有可能对同一张图片给出不同的评价结果</w:t>
+      </w:r>
+      <w:r>
+        <w:rPr>
+          <w:rFonts w:hint="eastAsia"/>
+        </w:rPr>
+        <w:t>）</w:t>
+      </w:r>
+      <w:r>
+        <w:rPr>
+          <w:rFonts w:hint="eastAsia"/>
+        </w:rPr>
+        <w:t>，因而主观评价是不稳定的。</w:t>
       </w:r>
     </w:p>
     <w:p>
@@ -13925,6 +13973,33 @@
         <w:rPr>
           <w:rFonts w:hint="eastAsia"/>
         </w:rPr>
+        <w:t>图像质量评估（</w:t>
+      </w:r>
+      <w:r>
+        <w:rPr>
+          <w:rFonts w:hint="eastAsia"/>
+        </w:rPr>
+        <w:t>I</w:t>
+      </w:r>
+      <w:r>
+        <w:t>mage Quality Assessment, IQA</w:t>
+      </w:r>
+      <w:r>
+        <w:rPr>
+          <w:rFonts w:hint="eastAsia"/>
+        </w:rPr>
+        <w:t>）中</w:t>
+      </w:r>
+      <w:r>
+        <w:rPr>
+          <w:rFonts w:hint="eastAsia"/>
+        </w:rPr>
+        <w:t>的</w:t>
+      </w:r>
+      <w:r>
+        <w:rPr>
+          <w:rFonts w:hint="eastAsia"/>
+        </w:rPr>
         <w:t>客观指标可以分为三类</w:t>
       </w:r>
       <w:r>
@@ -13946,7 +14021,25 @@
         <w:rPr>
           <w:rFonts w:hint="eastAsia"/>
         </w:rPr>
-        <w:t>全参考指标</w:t>
+        <w:t>全参考</w:t>
+      </w:r>
+      <w:r>
+        <w:rPr>
+          <w:rFonts w:hint="eastAsia"/>
+        </w:rPr>
+        <w:t>(</w:t>
+      </w:r>
+      <w:r>
+        <w:t xml:space="preserve">Full-Reference, </w:t>
+      </w:r>
+      <w:r>
+        <w:t>FR)</w:t>
+      </w:r>
+      <w:r>
+        <w:rPr>
+          <w:rFonts w:hint="eastAsia"/>
+        </w:rPr>
+        <w:t>指标</w:t>
       </w:r>
       <w:r>
         <w:rPr>
@@ -13958,13 +14051,43 @@
         <w:rPr>
           <w:rFonts w:hint="eastAsia"/>
         </w:rPr>
-        <w:t>无参考指标，</w:t>
-      </w:r>
-      <w:r>
-        <w:rPr>
-          <w:rFonts w:hint="eastAsia"/>
-        </w:rPr>
-        <w:t>即无法获取真实图片时进行评价的指标；部分参考指标，</w:t>
+        <w:t>无参考</w:t>
+      </w:r>
+      <w:r>
+        <w:rPr>
+          <w:rFonts w:hint="eastAsia"/>
+        </w:rPr>
+        <w:t>(</w:t>
+      </w:r>
+      <w:r>
+        <w:t>No-Reference, NR)</w:t>
+      </w:r>
+      <w:r>
+        <w:rPr>
+          <w:rFonts w:hint="eastAsia"/>
+        </w:rPr>
+        <w:t>指标，</w:t>
+      </w:r>
+      <w:r>
+        <w:rPr>
+          <w:rFonts w:hint="eastAsia"/>
+        </w:rPr>
+        <w:t>即无法获取真实图片时进行评价的指标；部分参考</w:t>
+      </w:r>
+      <w:r>
+        <w:rPr>
+          <w:rFonts w:hint="eastAsia"/>
+        </w:rPr>
+        <w:t>(</w:t>
+      </w:r>
+      <w:r>
+        <w:t>Reduced-Reference, RR)</w:t>
+      </w:r>
+      <w:r>
+        <w:rPr>
+          <w:rFonts w:hint="eastAsia"/>
+        </w:rPr>
+        <w:t>指标，</w:t>
       </w:r>
       <w:r>
         <w:rPr>
@@ -14439,7 +14562,6 @@
         <w:rPr>
           <w:rFonts w:hint="eastAsia"/>
         </w:rPr>
-        <w:lastRenderedPageBreak/>
         <w:t>2</w:t>
       </w:r>
       <w:r>
@@ -15011,31 +15133,79 @@
         <w:t>值，并使用高斯加权函数对每个窗口值进行加权平均以防止出现块状现象。</w:t>
       </w:r>
     </w:p>
+    <w:p>
+      <w:r>
+        <w:tab/>
+      </w:r>
+      <w:r>
+        <w:rPr>
+          <w:rFonts w:hint="eastAsia"/>
+          <w:highlight w:val="yellow"/>
+        </w:rPr>
+        <w:t>以上两个指标</w:t>
+      </w:r>
+      <w:r>
+        <w:rPr>
+          <w:rFonts w:hint="eastAsia"/>
+          <w:highlight w:val="yellow"/>
+        </w:rPr>
+        <w:t>python</w:t>
+      </w:r>
+      <w:r>
+        <w:rPr>
+          <w:rFonts w:hint="eastAsia"/>
+          <w:highlight w:val="yellow"/>
+        </w:rPr>
+        <w:t>里面可以直接计算，</w:t>
+      </w:r>
+      <w:r>
+        <w:rPr>
+          <w:rFonts w:hint="eastAsia"/>
+          <w:highlight w:val="yellow"/>
+        </w:rPr>
+        <w:t>e</w:t>
+      </w:r>
+      <w:r>
+        <w:rPr>
+          <w:highlight w:val="yellow"/>
+        </w:rPr>
+        <w:t>valuate.</w:t>
+      </w:r>
+      <w:proofErr w:type="gramStart"/>
+      <w:r>
+        <w:rPr>
+          <w:highlight w:val="yellow"/>
+        </w:rPr>
+        <w:t>py</w:t>
+      </w:r>
+      <w:proofErr w:type="gramEnd"/>
+    </w:p>
     <w:p/>
+    <w:p>
+      <w:r>
+        <w:rPr>
+          <w:rFonts w:hint="eastAsia"/>
+        </w:rPr>
+        <w:t>3</w:t>
+      </w:r>
+      <w:r>
+        <w:t xml:space="preserve">) </w:t>
+      </w:r>
+      <w:r>
+        <w:t>SSEQ</w:t>
+      </w:r>
+    </w:p>
+    <w:p>
+      <w:bookmarkStart w:id="0" w:name="_GoBack"/>
+      <w:bookmarkEnd w:id="0"/>
+    </w:p>
     <w:p/>
     <w:p>
       <w:r>
-        <w:rPr>
-          <w:rFonts w:hint="eastAsia"/>
-        </w:rPr>
-        <w:lastRenderedPageBreak/>
-        <w:t>3</w:t>
-      </w:r>
-      <w:r>
-        <w:t xml:space="preserve">) </w:t>
-      </w:r>
-      <w:r>
-        <w:t>SSEQ</w:t>
+        <w:t>4) BLIINDS-II</w:t>
       </w:r>
     </w:p>
     <w:p/>
-    <w:p/>
-    <w:p>
-      <w:r>
-        <w:t>4) BLIINDS-II</w:t>
-      </w:r>
-    </w:p>
-    <w:p/>
     <w:p>
       <w:r>
         <w:rPr>
@@ -15079,6 +15249,19 @@
           <w:rFonts w:hint="eastAsia"/>
         </w:rPr>
         <w:t>）实拍图片的示例</w:t>
+      </w:r>
+    </w:p>
+    <w:p>
+      <w:pPr>
+        <w:rPr>
+          <w:rFonts w:hint="eastAsia"/>
+        </w:rPr>
+      </w:pPr>
+      <w:r>
+        <w:rPr>
+          <w:rFonts w:hint="eastAsia"/>
+        </w:rPr>
+        <w:t>只能计算无参考指标</w:t>
       </w:r>
     </w:p>
     <w:p>
@@ -15515,6 +15698,7 @@
     </w:p>
     <w:p>
       <w:r>
+        <w:lastRenderedPageBreak/>
         <w:t>[3]</w:t>
       </w:r>
       <w:r>
@@ -15532,11 +15716,7 @@
         <w:t>edings. IEEE Conference on, vol</w:t>
       </w:r>
       <w:r>
-        <w:t xml:space="preserve">ume 1, </w:t>
-      </w:r>
-      <w:r>
-        <w:lastRenderedPageBreak/>
-        <w:t>pages 598-</w:t>
+        <w:t>ume 1, pages 598-</w:t>
       </w:r>
       <w:r>
         <w:t>605. IEEE, 2000.</w:t>
@@ -16432,7 +16612,25 @@
           <w:sz w:val="24"/>
           <w:szCs w:val="24"/>
         </w:rPr>
-        <w:t>-net: All-in-one dehazing network,” in IEEE International Conference on Computer Vision, 2017.</w:t>
+        <w:t xml:space="preserve">-net: All-in-one </w:t>
+      </w:r>
+      <w:proofErr w:type="spellStart"/>
+      <w:r>
+        <w:rPr>
+          <w:rFonts w:ascii="Times New Roman" w:hAnsi="Times New Roman" w:cs="Times New Roman"/>
+          <w:sz w:val="24"/>
+          <w:szCs w:val="24"/>
+        </w:rPr>
+        <w:t>dehazing</w:t>
+      </w:r>
+      <w:proofErr w:type="spellEnd"/>
+      <w:r>
+        <w:rPr>
+          <w:rFonts w:ascii="Times New Roman" w:hAnsi="Times New Roman" w:cs="Times New Roman"/>
+          <w:sz w:val="24"/>
+          <w:szCs w:val="24"/>
+        </w:rPr>
+        <w:t xml:space="preserve"> network,” in IEEE International Conference on Computer Vision, 2017.</w:t>
       </w:r>
     </w:p>
     <w:p>
@@ -16606,7 +16804,18 @@
           <w:sz w:val="24"/>
           <w:szCs w:val="24"/>
         </w:rPr>
-        <w:t>IEEE Transactions on Image Processing</w:t>
+        <w:t xml:space="preserve">IEEE Transactions </w:t>
+      </w:r>
+      <w:r>
+        <w:rPr>
+          <w:rFonts w:ascii="Times New Roman" w:hAnsi="Times New Roman" w:cs="Times New Roman"/>
+          <w:i/>
+          <w:iCs/>
+          <w:sz w:val="24"/>
+          <w:szCs w:val="24"/>
+        </w:rPr>
+        <w:lastRenderedPageBreak/>
+        <w:t>on Image Processing</w:t>
       </w:r>
       <w:r>
         <w:rPr>
@@ -16662,100 +16871,99 @@
           <w:sz w:val="24"/>
           <w:szCs w:val="24"/>
         </w:rPr>
-        <w:t xml:space="preserve">, P. Kohli, and R. Fergus, “Indoor segmentation and support </w:t>
-      </w:r>
+        <w:t xml:space="preserve">, P. Kohli, and R. Fergus, “Indoor segmentation and support inference from </w:t>
+      </w:r>
+      <w:proofErr w:type="spellStart"/>
       <w:r>
         <w:rPr>
           <w:rFonts w:ascii="Times New Roman" w:hAnsi="Times New Roman" w:cs="Times New Roman"/>
           <w:sz w:val="24"/>
           <w:szCs w:val="24"/>
         </w:rPr>
-        <w:lastRenderedPageBreak/>
-        <w:t xml:space="preserve">inference from </w:t>
-      </w:r>
-      <w:proofErr w:type="spellStart"/>
+        <w:t>rgbd</w:t>
+      </w:r>
+      <w:proofErr w:type="spellEnd"/>
       <w:r>
         <w:rPr>
           <w:rFonts w:ascii="Times New Roman" w:hAnsi="Times New Roman" w:cs="Times New Roman"/>
           <w:sz w:val="24"/>
           <w:szCs w:val="24"/>
         </w:rPr>
-        <w:t>rgbd</w:t>
-      </w:r>
-      <w:proofErr w:type="spellEnd"/>
-      <w:r>
+        <w:t xml:space="preserve"> images,” in European Conference on Computer Vision. Springer, 2012, pp. 746–760.</w:t>
+      </w:r>
+    </w:p>
+    <w:p>
+      <w:pPr>
+        <w:pStyle w:val="PlainText"/>
+        <w:jc w:val="left"/>
         <w:rPr>
           <w:rFonts w:ascii="Times New Roman" w:hAnsi="Times New Roman" w:cs="Times New Roman"/>
           <w:sz w:val="24"/>
           <w:szCs w:val="24"/>
         </w:rPr>
-        <w:t xml:space="preserve"> images,” in European Conference on Computer Vision. Springer, 2012, pp. 746–760.</w:t>
-      </w:r>
-    </w:p>
-    <w:p>
-      <w:pPr>
-        <w:pStyle w:val="PlainText"/>
-        <w:jc w:val="left"/>
+      </w:pPr>
+      <w:r>
         <w:rPr>
           <w:rFonts w:ascii="Times New Roman" w:hAnsi="Times New Roman" w:cs="Times New Roman"/>
           <w:sz w:val="24"/>
           <w:szCs w:val="24"/>
         </w:rPr>
-      </w:pPr>
+        <w:t>[23]</w:t>
+      </w:r>
+      <w:r>
+        <w:t xml:space="preserve"> </w:t>
+      </w:r>
       <w:r>
         <w:rPr>
           <w:rFonts w:ascii="Times New Roman" w:hAnsi="Times New Roman" w:cs="Times New Roman"/>
           <w:sz w:val="24"/>
           <w:szCs w:val="24"/>
         </w:rPr>
-        <w:t>[23]</w:t>
-      </w:r>
-      <w:r>
-        <w:t xml:space="preserve"> </w:t>
-      </w:r>
+        <w:t xml:space="preserve">D. </w:t>
+      </w:r>
+      <w:proofErr w:type="spellStart"/>
       <w:r>
         <w:rPr>
           <w:rFonts w:ascii="Times New Roman" w:hAnsi="Times New Roman" w:cs="Times New Roman"/>
           <w:sz w:val="24"/>
           <w:szCs w:val="24"/>
         </w:rPr>
-        <w:t xml:space="preserve">D. </w:t>
-      </w:r>
-      <w:proofErr w:type="spellStart"/>
+        <w:t>Scharstein</w:t>
+      </w:r>
+      <w:proofErr w:type="spellEnd"/>
       <w:r>
         <w:rPr>
           <w:rFonts w:ascii="Times New Roman" w:hAnsi="Times New Roman" w:cs="Times New Roman"/>
           <w:sz w:val="24"/>
           <w:szCs w:val="24"/>
         </w:rPr>
-        <w:t>Scharstein</w:t>
-      </w:r>
-      <w:proofErr w:type="spellEnd"/>
+        <w:t xml:space="preserve"> and R. </w:t>
+      </w:r>
+      <w:proofErr w:type="spellStart"/>
       <w:r>
         <w:rPr>
           <w:rFonts w:ascii="Times New Roman" w:hAnsi="Times New Roman" w:cs="Times New Roman"/>
           <w:sz w:val="24"/>
           <w:szCs w:val="24"/>
         </w:rPr>
-        <w:t xml:space="preserve"> and R. </w:t>
-      </w:r>
-      <w:proofErr w:type="spellStart"/>
+        <w:t>Szeliski</w:t>
+      </w:r>
+      <w:proofErr w:type="spellEnd"/>
       <w:r>
         <w:rPr>
           <w:rFonts w:ascii="Times New Roman" w:hAnsi="Times New Roman" w:cs="Times New Roman"/>
           <w:sz w:val="24"/>
           <w:szCs w:val="24"/>
         </w:rPr>
-        <w:t>Szeliski</w:t>
-      </w:r>
-      <w:proofErr w:type="spellEnd"/>
+        <w:t>, “High-accuracy stereo depth maps using structured light,” in Computer Vision</w:t>
+      </w:r>
       <w:r>
         <w:rPr>
           <w:rFonts w:ascii="Times New Roman" w:hAnsi="Times New Roman" w:cs="Times New Roman"/>
           <w:sz w:val="24"/>
           <w:szCs w:val="24"/>
         </w:rPr>
-        <w:t>, “High-accuracy stereo depth maps using structured light,” in Computer Vision</w:t>
+        <w:t xml:space="preserve"> and Pattern Recognition, 2003. </w:t>
       </w:r>
       <w:r>
         <w:rPr>
@@ -16763,7 +16971,7 @@
           <w:sz w:val="24"/>
           <w:szCs w:val="24"/>
         </w:rPr>
-        <w:t xml:space="preserve"> and Pattern Recognition, 2003. </w:t>
+        <w:t>Proceedings.</w:t>
       </w:r>
       <w:r>
         <w:rPr>
@@ -16771,7 +16979,7 @@
           <w:sz w:val="24"/>
           <w:szCs w:val="24"/>
         </w:rPr>
-        <w:t>Proceedings.</w:t>
+        <w:t xml:space="preserve"> </w:t>
       </w:r>
       <w:r>
         <w:rPr>
@@ -16779,7 +16987,7 @@
           <w:sz w:val="24"/>
           <w:szCs w:val="24"/>
         </w:rPr>
-        <w:t xml:space="preserve"> </w:t>
+        <w:t>2003</w:t>
       </w:r>
       <w:r>
         <w:rPr>
@@ -16787,7 +16995,7 @@
           <w:sz w:val="24"/>
           <w:szCs w:val="24"/>
         </w:rPr>
-        <w:t>2003</w:t>
+        <w:t xml:space="preserve"> </w:t>
       </w:r>
       <w:r>
         <w:rPr>
@@ -16795,7 +17003,7 @@
           <w:sz w:val="24"/>
           <w:szCs w:val="24"/>
         </w:rPr>
-        <w:t xml:space="preserve"> </w:t>
+        <w:t>IEEE</w:t>
       </w:r>
       <w:r>
         <w:rPr>
@@ -16803,7 +17011,7 @@
           <w:sz w:val="24"/>
           <w:szCs w:val="24"/>
         </w:rPr>
-        <w:t>IEEE</w:t>
+        <w:t xml:space="preserve"> </w:t>
       </w:r>
       <w:r>
         <w:rPr>
@@ -16811,7 +17019,7 @@
           <w:sz w:val="24"/>
           <w:szCs w:val="24"/>
         </w:rPr>
-        <w:t xml:space="preserve"> </w:t>
+        <w:t>Computer</w:t>
       </w:r>
       <w:r>
         <w:rPr>
@@ -16819,7 +17027,7 @@
           <w:sz w:val="24"/>
           <w:szCs w:val="24"/>
         </w:rPr>
-        <w:t>Computer</w:t>
+        <w:t xml:space="preserve"> </w:t>
       </w:r>
       <w:r>
         <w:rPr>
@@ -16827,7 +17035,7 @@
           <w:sz w:val="24"/>
           <w:szCs w:val="24"/>
         </w:rPr>
-        <w:t xml:space="preserve"> </w:t>
+        <w:t>Society</w:t>
       </w:r>
       <w:r>
         <w:rPr>
@@ -16835,7 +17043,7 @@
           <w:sz w:val="24"/>
           <w:szCs w:val="24"/>
         </w:rPr>
-        <w:t>Society</w:t>
+        <w:t xml:space="preserve"> </w:t>
       </w:r>
       <w:r>
         <w:rPr>
@@ -16843,7 +17051,7 @@
           <w:sz w:val="24"/>
           <w:szCs w:val="24"/>
         </w:rPr>
-        <w:t xml:space="preserve"> </w:t>
+        <w:t>Conference</w:t>
       </w:r>
       <w:r>
         <w:rPr>
@@ -16851,7 +17059,7 @@
           <w:sz w:val="24"/>
           <w:szCs w:val="24"/>
         </w:rPr>
-        <w:t>Conference</w:t>
+        <w:t xml:space="preserve"> </w:t>
       </w:r>
       <w:r>
         <w:rPr>
@@ -16859,7 +17067,7 @@
           <w:sz w:val="24"/>
           <w:szCs w:val="24"/>
         </w:rPr>
-        <w:t xml:space="preserve"> </w:t>
+        <w:t>on</w:t>
       </w:r>
       <w:proofErr w:type="gramStart"/>
       <w:r>
@@ -16868,7 +17076,7 @@
           <w:sz w:val="24"/>
           <w:szCs w:val="24"/>
         </w:rPr>
-        <w:t>on,vol.</w:t>
+        <w:t>,vol.1</w:t>
       </w:r>
       <w:proofErr w:type="gramEnd"/>
       <w:r>
@@ -16877,7 +17085,7 @@
           <w:sz w:val="24"/>
           <w:szCs w:val="24"/>
         </w:rPr>
-        <w:t>1. IEEE, 2003, pp. I–I.</w:t>
+        <w:t>. IEEE, 2003, pp. I–I.</w:t>
       </w:r>
     </w:p>
     <w:p>
@@ -16944,6 +17152,180 @@
           <w:szCs w:val="24"/>
         </w:rPr>
         <w:t>. Image quality assessment: From error visibility to structural similarity. IEEE Transaction on Image Processing, 2004, 13(4):600–612</w:t>
+      </w:r>
+    </w:p>
+    <w:p>
+      <w:pPr>
+        <w:pStyle w:val="PlainText"/>
+        <w:jc w:val="left"/>
+        <w:rPr>
+          <w:rFonts w:ascii="Times New Roman" w:hAnsi="Times New Roman" w:cs="Times New Roman"/>
+          <w:sz w:val="24"/>
+          <w:szCs w:val="24"/>
+        </w:rPr>
+      </w:pPr>
+      <w:r>
+        <w:rPr>
+          <w:rFonts w:ascii="Times New Roman" w:hAnsi="Times New Roman" w:cs="Times New Roman"/>
+          <w:sz w:val="24"/>
+          <w:szCs w:val="24"/>
+        </w:rPr>
+        <w:t xml:space="preserve">[25] </w:t>
+      </w:r>
+      <w:r>
+        <w:rPr>
+          <w:rFonts w:ascii="Times New Roman" w:hAnsi="Times New Roman" w:cs="Times New Roman"/>
+          <w:sz w:val="24"/>
+          <w:szCs w:val="24"/>
+        </w:rPr>
+        <w:t xml:space="preserve">L. Liu, B. Liu, H. Huang, and A. C. </w:t>
+      </w:r>
+      <w:proofErr w:type="spellStart"/>
+      <w:r>
+        <w:rPr>
+          <w:rFonts w:ascii="Times New Roman" w:hAnsi="Times New Roman" w:cs="Times New Roman"/>
+          <w:sz w:val="24"/>
+          <w:szCs w:val="24"/>
+        </w:rPr>
+        <w:t>Bovik</w:t>
+      </w:r>
+      <w:proofErr w:type="spellEnd"/>
+      <w:r>
+        <w:rPr>
+          <w:rFonts w:ascii="Times New Roman" w:hAnsi="Times New Roman" w:cs="Times New Roman"/>
+          <w:sz w:val="24"/>
+          <w:szCs w:val="24"/>
+        </w:rPr>
+        <w:t>, “No-reference image quality</w:t>
+      </w:r>
+      <w:r>
+        <w:rPr>
+          <w:rFonts w:ascii="Times New Roman" w:hAnsi="Times New Roman" w:cs="Times New Roman"/>
+          <w:sz w:val="24"/>
+          <w:szCs w:val="24"/>
+        </w:rPr>
+        <w:t xml:space="preserve"> </w:t>
+      </w:r>
+      <w:r>
+        <w:rPr>
+          <w:rFonts w:ascii="Times New Roman" w:hAnsi="Times New Roman" w:cs="Times New Roman"/>
+          <w:sz w:val="24"/>
+          <w:szCs w:val="24"/>
+        </w:rPr>
+        <w:t>assessment based on spatial and spectral entropies,” Signal Processing:</w:t>
+      </w:r>
+      <w:r>
+        <w:rPr>
+          <w:rFonts w:ascii="Times New Roman" w:hAnsi="Times New Roman" w:cs="Times New Roman"/>
+          <w:sz w:val="24"/>
+          <w:szCs w:val="24"/>
+        </w:rPr>
+        <w:t xml:space="preserve"> </w:t>
+      </w:r>
+      <w:r>
+        <w:rPr>
+          <w:rFonts w:ascii="Times New Roman" w:hAnsi="Times New Roman" w:cs="Times New Roman"/>
+          <w:sz w:val="24"/>
+          <w:szCs w:val="24"/>
+        </w:rPr>
+        <w:t>Image Communication, vol. 29, no. 8, pp. 856–863, 2014.</w:t>
+      </w:r>
+    </w:p>
+    <w:p>
+      <w:pPr>
+        <w:pStyle w:val="PlainText"/>
+        <w:jc w:val="left"/>
+        <w:rPr>
+          <w:rFonts w:ascii="Times New Roman" w:hAnsi="Times New Roman" w:cs="Times New Roman"/>
+          <w:sz w:val="24"/>
+          <w:szCs w:val="24"/>
+        </w:rPr>
+      </w:pPr>
+      <w:r>
+        <w:rPr>
+          <w:rFonts w:ascii="Times New Roman" w:hAnsi="Times New Roman" w:cs="Times New Roman"/>
+          <w:sz w:val="24"/>
+          <w:szCs w:val="24"/>
+        </w:rPr>
+        <w:t xml:space="preserve">[26] </w:t>
+      </w:r>
+      <w:proofErr w:type="spellStart"/>
+      <w:r>
+        <w:rPr>
+          <w:rFonts w:ascii="Times New Roman" w:hAnsi="Times New Roman" w:cs="Times New Roman"/>
+          <w:sz w:val="24"/>
+          <w:szCs w:val="24"/>
+        </w:rPr>
+        <w:t>Lixiong</w:t>
+      </w:r>
+      <w:proofErr w:type="spellEnd"/>
+      <w:r>
+        <w:rPr>
+          <w:rFonts w:ascii="Times New Roman" w:hAnsi="Times New Roman" w:cs="Times New Roman"/>
+          <w:sz w:val="24"/>
+          <w:szCs w:val="24"/>
+        </w:rPr>
+        <w:t xml:space="preserve"> Liu, </w:t>
+      </w:r>
+      <w:proofErr w:type="spellStart"/>
+      <w:r>
+        <w:rPr>
+          <w:rFonts w:ascii="Times New Roman" w:hAnsi="Times New Roman" w:cs="Times New Roman"/>
+          <w:sz w:val="24"/>
+          <w:szCs w:val="24"/>
+        </w:rPr>
+        <w:t>Bao</w:t>
+      </w:r>
+      <w:proofErr w:type="spellEnd"/>
+      <w:r>
+        <w:rPr>
+          <w:rFonts w:ascii="Times New Roman" w:hAnsi="Times New Roman" w:cs="Times New Roman"/>
+          <w:sz w:val="24"/>
+          <w:szCs w:val="24"/>
+        </w:rPr>
+        <w:t xml:space="preserve"> Liu, </w:t>
+      </w:r>
+      <w:r>
+        <w:rPr>
+          <w:rFonts w:ascii="Times New Roman" w:hAnsi="Times New Roman" w:cs="Times New Roman"/>
+          <w:sz w:val="24"/>
+          <w:szCs w:val="24"/>
+        </w:rPr>
+        <w:t xml:space="preserve">Hua Huang, and Alan Conrad </w:t>
+      </w:r>
+      <w:proofErr w:type="spellStart"/>
+      <w:r>
+        <w:rPr>
+          <w:rFonts w:ascii="Times New Roman" w:hAnsi="Times New Roman" w:cs="Times New Roman"/>
+          <w:sz w:val="24"/>
+          <w:szCs w:val="24"/>
+        </w:rPr>
+        <w:t>Bovik</w:t>
+      </w:r>
+      <w:proofErr w:type="spellEnd"/>
+      <w:r>
+        <w:rPr>
+          <w:rFonts w:ascii="Times New Roman" w:hAnsi="Times New Roman" w:cs="Times New Roman"/>
+          <w:sz w:val="24"/>
+          <w:szCs w:val="24"/>
+        </w:rPr>
+        <w:t>, "SSEQ Software Release",</w:t>
+      </w:r>
+      <w:r>
+        <w:rPr>
+          <w:rFonts w:ascii="Times New Roman" w:hAnsi="Times New Roman" w:cs="Times New Roman"/>
+          <w:sz w:val="24"/>
+          <w:szCs w:val="24"/>
+        </w:rPr>
+        <w:t xml:space="preserve"> </w:t>
+      </w:r>
+      <w:r>
+        <w:rPr>
+          <w:rFonts w:ascii="Times New Roman" w:hAnsi="Times New Roman" w:cs="Times New Roman"/>
+          <w:sz w:val="24"/>
+          <w:szCs w:val="24"/>
+        </w:rPr>
+        <w:t>URL: http://live.ece.utexas.edu/research/quality/SSEQ_release.zip, 2014</w:t>
       </w:r>
     </w:p>
     <w:p>
@@ -17021,7 +17403,7 @@
 </file>
 
 <file path=word/endnotes.xml><?xml version="1.0" encoding="utf-8"?>
-<w:endnotes xmlns:wpc="http://schemas.microsoft.com/office/word/2010/wordprocessingCanvas" xmlns:cx="http://schemas.microsoft.com/office/drawing/2014/chartex" xmlns:cx1="http://schemas.microsoft.com/office/drawing/2015/9/8/chartex" xmlns:cx2="http://schemas.microsoft.com/office/drawing/2015/10/21/chartex" xmlns:cx3="http://schemas.microsoft.com/office/drawing/2016/5/9/chartex" xmlns:cx4="http://schemas.microsoft.com/office/drawing/2016/5/10/chartex" xmlns:cx5="http://schemas.microsoft.com/office/drawing/2016/5/11/chartex" xmlns:cx6="http://schemas.microsoft.com/office/drawing/2016/5/12/chartex" xmlns:cx7="http://schemas.microsoft.com/office/drawing/2016/5/13/chartex" xmlns:cx8="http://schemas.microsoft.com/office/drawing/2016/5/14/chartex" xmlns:mc="http://schemas.openxmlformats.org/markup-compatibility/2006" xmlns:aink="http://schemas.microsoft.com/office/drawing/2016/ink" xmlns:am3d="http://schemas.microsoft.com/office/drawing/2017/model3d" xmlns:o="urn:schemas-microsoft-com:office:office" xmlns:r="http://schemas.openxmlformats.org/officeDocument/2006/relationships" xmlns:m="http://schemas.openxmlformats.org/officeDocument/2006/math" xmlns:v="urn:schemas-microsoft-com:vml" xmlns:wp14="http://schemas.microsoft.com/office/word/2010/wordprocessingDrawing" xmlns:wp="http://schemas.openxmlformats.org/drawingml/2006/wordprocessingDrawing" xmlns:w10="urn:schemas-microsoft-com:office:word" xmlns:w="http://schemas.openxmlformats.org/wordprocessingml/2006/main" xmlns:w14="http://schemas.microsoft.com/office/word/2010/wordml" xmlns:w15="http://schemas.microsoft.com/office/word/2012/wordml" xmlns:w16cid="http://schemas.microsoft.com/office/word/2016/wordml/cid" xmlns:w16se="http://schemas.microsoft.com/office/word/2015/wordml/symex" xmlns:wpg="http://schemas.microsoft.com/office/word/2010/wordprocessingGroup" xmlns:wpi="http://schemas.microsoft.com/office/word/2010/wordprocessingInk" xmlns:wne="http://schemas.microsoft.com/office/word/2006/wordml" xmlns:wps="http://schemas.microsoft.com/office/word/2010/wordprocessingShape" mc:Ignorable="w14 w15 w16se w16cid wp14">
+<w:endnotes xmlns:wpc="http://schemas.microsoft.com/office/word/2010/wordprocessingCanvas" xmlns:cx="http://schemas.microsoft.com/office/drawing/2014/chartex" xmlns:cx1="http://schemas.microsoft.com/office/drawing/2015/9/8/chartex" xmlns:mc="http://schemas.openxmlformats.org/markup-compatibility/2006" xmlns:o="urn:schemas-microsoft-com:office:office" xmlns:r="http://schemas.openxmlformats.org/officeDocument/2006/relationships" xmlns:m="http://schemas.openxmlformats.org/officeDocument/2006/math" xmlns:v="urn:schemas-microsoft-com:vml" xmlns:wp14="http://schemas.microsoft.com/office/word/2010/wordprocessingDrawing" xmlns:wp="http://schemas.openxmlformats.org/drawingml/2006/wordprocessingDrawing" xmlns:w10="urn:schemas-microsoft-com:office:word" xmlns:w="http://schemas.openxmlformats.org/wordprocessingml/2006/main" xmlns:w14="http://schemas.microsoft.com/office/word/2010/wordml" xmlns:w15="http://schemas.microsoft.com/office/word/2012/wordml" xmlns:w16se="http://schemas.microsoft.com/office/word/2015/wordml/symex" xmlns:wpg="http://schemas.microsoft.com/office/word/2010/wordprocessingGroup" xmlns:wpi="http://schemas.microsoft.com/office/word/2010/wordprocessingInk" xmlns:wne="http://schemas.microsoft.com/office/word/2006/wordml" xmlns:wps="http://schemas.microsoft.com/office/word/2010/wordprocessingShape" mc:Ignorable="w14 w15 w16se wp14">
   <w:endnote w:type="separator" w:id="-1">
     <w:p>
       <w:r>
@@ -17040,7 +17422,7 @@
 </file>
 
 <file path=word/footnotes.xml><?xml version="1.0" encoding="utf-8"?>
-<w:footnotes xmlns:wpc="http://schemas.microsoft.com/office/word/2010/wordprocessingCanvas" xmlns:cx="http://schemas.microsoft.com/office/drawing/2014/chartex" xmlns:cx1="http://schemas.microsoft.com/office/drawing/2015/9/8/chartex" xmlns:cx2="http://schemas.microsoft.com/office/drawing/2015/10/21/chartex" xmlns:cx3="http://schemas.microsoft.com/office/drawing/2016/5/9/chartex" xmlns:cx4="http://schemas.microsoft.com/office/drawing/2016/5/10/chartex" xmlns:cx5="http://schemas.microsoft.com/office/drawing/2016/5/11/chartex" xmlns:cx6="http://schemas.microsoft.com/office/drawing/2016/5/12/chartex" xmlns:cx7="http://schemas.microsoft.com/office/drawing/2016/5/13/chartex" xmlns:cx8="http://schemas.microsoft.com/office/drawing/2016/5/14/chartex" xmlns:mc="http://schemas.openxmlformats.org/markup-compatibility/2006" xmlns:aink="http://schemas.microsoft.com/office/drawing/2016/ink" xmlns:am3d="http://schemas.microsoft.com/office/drawing/2017/model3d" xmlns:o="urn:schemas-microsoft-com:office:office" xmlns:r="http://schemas.openxmlformats.org/officeDocument/2006/relationships" xmlns:m="http://schemas.openxmlformats.org/officeDocument/2006/math" xmlns:v="urn:schemas-microsoft-com:vml" xmlns:wp14="http://schemas.microsoft.com/office/word/2010/wordprocessingDrawing" xmlns:wp="http://schemas.openxmlformats.org/drawingml/2006/wordprocessingDrawing" xmlns:w10="urn:schemas-microsoft-com:office:word" xmlns:w="http://schemas.openxmlformats.org/wordprocessingml/2006/main" xmlns:w14="http://schemas.microsoft.com/office/word/2010/wordml" xmlns:w15="http://schemas.microsoft.com/office/word/2012/wordml" xmlns:w16cid="http://schemas.microsoft.com/office/word/2016/wordml/cid" xmlns:w16se="http://schemas.microsoft.com/office/word/2015/wordml/symex" xmlns:wpg="http://schemas.microsoft.com/office/word/2010/wordprocessingGroup" xmlns:wpi="http://schemas.microsoft.com/office/word/2010/wordprocessingInk" xmlns:wne="http://schemas.microsoft.com/office/word/2006/wordml" xmlns:wps="http://schemas.microsoft.com/office/word/2010/wordprocessingShape" mc:Ignorable="w14 w15 w16se w16cid wp14">
+<w:footnotes xmlns:wpc="http://schemas.microsoft.com/office/word/2010/wordprocessingCanvas" xmlns:cx="http://schemas.microsoft.com/office/drawing/2014/chartex" xmlns:cx1="http://schemas.microsoft.com/office/drawing/2015/9/8/chartex" xmlns:mc="http://schemas.openxmlformats.org/markup-compatibility/2006" xmlns:o="urn:schemas-microsoft-com:office:office" xmlns:r="http://schemas.openxmlformats.org/officeDocument/2006/relationships" xmlns:m="http://schemas.openxmlformats.org/officeDocument/2006/math" xmlns:v="urn:schemas-microsoft-com:vml" xmlns:wp14="http://schemas.microsoft.com/office/word/2010/wordprocessingDrawing" xmlns:wp="http://schemas.openxmlformats.org/drawingml/2006/wordprocessingDrawing" xmlns:w10="urn:schemas-microsoft-com:office:word" xmlns:w="http://schemas.openxmlformats.org/wordprocessingml/2006/main" xmlns:w14="http://schemas.microsoft.com/office/word/2010/wordml" xmlns:w15="http://schemas.microsoft.com/office/word/2012/wordml" xmlns:w16se="http://schemas.microsoft.com/office/word/2015/wordml/symex" xmlns:wpg="http://schemas.microsoft.com/office/word/2010/wordprocessingGroup" xmlns:wpi="http://schemas.microsoft.com/office/word/2010/wordprocessingInk" xmlns:wne="http://schemas.microsoft.com/office/word/2006/wordml" xmlns:wps="http://schemas.microsoft.com/office/word/2010/wordprocessingShape" mc:Ignorable="w14 w15 w16se wp14">
   <w:footnote w:type="separator" w:id="-1">
     <w:p>
       <w:r>
@@ -17083,7 +17465,7 @@
 </file>
 
 <file path=word/numbering.xml><?xml version="1.0" encoding="utf-8"?>
-<w:numbering xmlns:wpc="http://schemas.microsoft.com/office/word/2010/wordprocessingCanvas" xmlns:cx="http://schemas.microsoft.com/office/drawing/2014/chartex" xmlns:cx1="http://schemas.microsoft.com/office/drawing/2015/9/8/chartex" xmlns:cx2="http://schemas.microsoft.com/office/drawing/2015/10/21/chartex" xmlns:cx3="http://schemas.microsoft.com/office/drawing/2016/5/9/chartex" xmlns:cx4="http://schemas.microsoft.com/office/drawing/2016/5/10/chartex" xmlns:cx5="http://schemas.microsoft.com/office/drawing/2016/5/11/chartex" xmlns:cx6="http://schemas.microsoft.com/office/drawing/2016/5/12/chartex" xmlns:cx7="http://schemas.microsoft.com/office/drawing/2016/5/13/chartex" xmlns:cx8="http://schemas.microsoft.com/office/drawing/2016/5/14/chartex" xmlns:mc="http://schemas.openxmlformats.org/markup-compatibility/2006" xmlns:aink="http://schemas.microsoft.com/office/drawing/2016/ink" xmlns:am3d="http://schemas.microsoft.com/office/drawing/2017/model3d" xmlns:o="urn:schemas-microsoft-com:office:office" xmlns:r="http://schemas.openxmlformats.org/officeDocument/2006/relationships" xmlns:m="http://schemas.openxmlformats.org/officeDocument/2006/math" xmlns:v="urn:schemas-microsoft-com:vml" xmlns:wp14="http://schemas.microsoft.com/office/word/2010/wordprocessingDrawing" xmlns:wp="http://schemas.openxmlformats.org/drawingml/2006/wordprocessingDrawing" xmlns:w10="urn:schemas-microsoft-com:office:word" xmlns:w="http://schemas.openxmlformats.org/wordprocessingml/2006/main" xmlns:w14="http://schemas.microsoft.com/office/word/2010/wordml" xmlns:w15="http://schemas.microsoft.com/office/word/2012/wordml" xmlns:w16cid="http://schemas.microsoft.com/office/word/2016/wordml/cid" xmlns:w16se="http://schemas.microsoft.com/office/word/2015/wordml/symex" xmlns:wpg="http://schemas.microsoft.com/office/word/2010/wordprocessingGroup" xmlns:wpi="http://schemas.microsoft.com/office/word/2010/wordprocessingInk" xmlns:wne="http://schemas.microsoft.com/office/word/2006/wordml" xmlns:wps="http://schemas.microsoft.com/office/word/2010/wordprocessingShape" mc:Ignorable="w14 w15 w16se w16cid wp14">
+<w:numbering xmlns:wpc="http://schemas.microsoft.com/office/word/2010/wordprocessingCanvas" xmlns:cx="http://schemas.microsoft.com/office/drawing/2014/chartex" xmlns:cx1="http://schemas.microsoft.com/office/drawing/2015/9/8/chartex" xmlns:mc="http://schemas.openxmlformats.org/markup-compatibility/2006" xmlns:o="urn:schemas-microsoft-com:office:office" xmlns:r="http://schemas.openxmlformats.org/officeDocument/2006/relationships" xmlns:m="http://schemas.openxmlformats.org/officeDocument/2006/math" xmlns:v="urn:schemas-microsoft-com:vml" xmlns:wp14="http://schemas.microsoft.com/office/word/2010/wordprocessingDrawing" xmlns:wp="http://schemas.openxmlformats.org/drawingml/2006/wordprocessingDrawing" xmlns:w10="urn:schemas-microsoft-com:office:word" xmlns:w="http://schemas.openxmlformats.org/wordprocessingml/2006/main" xmlns:w14="http://schemas.microsoft.com/office/word/2010/wordml" xmlns:w15="http://schemas.microsoft.com/office/word/2012/wordml" xmlns:w16se="http://schemas.microsoft.com/office/word/2015/wordml/symex" xmlns:wpg="http://schemas.microsoft.com/office/word/2010/wordprocessingGroup" xmlns:wpi="http://schemas.microsoft.com/office/word/2010/wordprocessingInk" xmlns:wne="http://schemas.microsoft.com/office/word/2006/wordml" xmlns:wps="http://schemas.microsoft.com/office/word/2010/wordprocessingShape" mc:Ignorable="w14 w15 w16se wp14">
   <w:abstractNum w:abstractNumId="0" w15:restartNumberingAfterBreak="0">
     <w:nsid w:val="080E3427"/>
     <w:multiLevelType w:val="hybridMultilevel"/>
@@ -17753,11 +18135,11 @@
 </file>
 
 <file path=word/styles.xml><?xml version="1.0" encoding="utf-8"?>
-<w:styles xmlns:mc="http://schemas.openxmlformats.org/markup-compatibility/2006" xmlns:r="http://schemas.openxmlformats.org/officeDocument/2006/relationships" xmlns:w="http://schemas.openxmlformats.org/wordprocessingml/2006/main" xmlns:w14="http://schemas.microsoft.com/office/word/2010/wordml" xmlns:w15="http://schemas.microsoft.com/office/word/2012/wordml" xmlns:w16cid="http://schemas.microsoft.com/office/word/2016/wordml/cid" xmlns:w16se="http://schemas.microsoft.com/office/word/2015/wordml/symex" mc:Ignorable="w14 w15 w16se w16cid">
+<w:styles xmlns:mc="http://schemas.openxmlformats.org/markup-compatibility/2006" xmlns:r="http://schemas.openxmlformats.org/officeDocument/2006/relationships" xmlns:w="http://schemas.openxmlformats.org/wordprocessingml/2006/main" xmlns:w14="http://schemas.microsoft.com/office/word/2010/wordml" xmlns:w15="http://schemas.microsoft.com/office/word/2012/wordml" xmlns:w16se="http://schemas.microsoft.com/office/word/2015/wordml/symex" mc:Ignorable="w14 w15 w16se">
   <w:docDefaults>
     <w:rPrDefault>
       <w:rPr>
-        <w:rFonts w:ascii="Times New Roman" w:eastAsia="SimSun" w:hAnsi="Times New Roman" w:cstheme="minorBidi"/>
+        <w:rFonts w:ascii="Times New Roman" w:eastAsia="宋体" w:hAnsi="Times New Roman" w:cstheme="minorBidi"/>
         <w:sz w:val="24"/>
         <w:szCs w:val="24"/>
         <w:lang w:val="en-US" w:eastAsia="zh-CN" w:bidi="ar-SA"/>
@@ -17765,7 +18147,7 @@
     </w:rPrDefault>
     <w:pPrDefault/>
   </w:docDefaults>
-  <w:latentStyles w:defLockedState="0" w:defUIPriority="99" w:defSemiHidden="0" w:defUnhideWhenUsed="0" w:defQFormat="0" w:count="376">
+  <w:latentStyles w:defLockedState="0" w:defUIPriority="99" w:defSemiHidden="0" w:defUnhideWhenUsed="0" w:defQFormat="0" w:count="371">
     <w:lsdException w:name="Normal" w:uiPriority="0" w:qFormat="1"/>
     <w:lsdException w:name="heading 1" w:uiPriority="9" w:qFormat="1"/>
     <w:lsdException w:name="heading 2" w:semiHidden="1" w:uiPriority="9" w:unhideWhenUsed="1" w:qFormat="1"/>
@@ -17871,6 +18253,7 @@
     <w:lsdException w:name="HTML Sample" w:semiHidden="1" w:unhideWhenUsed="1"/>
     <w:lsdException w:name="HTML Typewriter" w:semiHidden="1" w:unhideWhenUsed="1"/>
     <w:lsdException w:name="HTML Variable" w:semiHidden="1" w:unhideWhenUsed="1"/>
+    <w:lsdException w:name="Normal Table" w:semiHidden="1" w:unhideWhenUsed="1"/>
     <w:lsdException w:name="annotation subject" w:semiHidden="1" w:unhideWhenUsed="1"/>
     <w:lsdException w:name="No List" w:semiHidden="1" w:unhideWhenUsed="1"/>
     <w:lsdException w:name="Outline List 1" w:semiHidden="1" w:unhideWhenUsed="1"/>
@@ -17913,8 +18296,11 @@
     <w:lsdException w:name="Table Contemporary" w:semiHidden="1" w:unhideWhenUsed="1"/>
     <w:lsdException w:name="Table Elegant" w:semiHidden="1" w:unhideWhenUsed="1"/>
     <w:lsdException w:name="Table Professional" w:semiHidden="1" w:unhideWhenUsed="1"/>
+    <w:lsdException w:name="Table Subtle 1" w:semiHidden="1" w:unhideWhenUsed="1"/>
     <w:lsdException w:name="Table Subtle 2" w:semiHidden="1" w:unhideWhenUsed="1"/>
     <w:lsdException w:name="Table Web 1" w:semiHidden="1" w:unhideWhenUsed="1"/>
+    <w:lsdException w:name="Table Web 2" w:semiHidden="1" w:unhideWhenUsed="1"/>
+    <w:lsdException w:name="Table Web 3" w:semiHidden="1" w:unhideWhenUsed="1"/>
     <w:lsdException w:name="Balloon Text" w:semiHidden="1" w:unhideWhenUsed="1"/>
     <w:lsdException w:name="Table Grid" w:uiPriority="39"/>
     <w:lsdException w:name="Table Theme" w:semiHidden="1" w:unhideWhenUsed="1"/>
@@ -18133,11 +18519,6 @@
     <w:lsdException w:name="List Table 5 Dark Accent 6" w:uiPriority="50"/>
     <w:lsdException w:name="List Table 6 Colorful Accent 6" w:uiPriority="51"/>
     <w:lsdException w:name="List Table 7 Colorful Accent 6" w:uiPriority="52"/>
-    <w:lsdException w:name="Mention" w:semiHidden="1" w:unhideWhenUsed="1"/>
-    <w:lsdException w:name="Smart Hyperlink" w:semiHidden="1" w:unhideWhenUsed="1"/>
-    <w:lsdException w:name="Hashtag" w:semiHidden="1" w:unhideWhenUsed="1"/>
-    <w:lsdException w:name="Unresolved Mention" w:semiHidden="1" w:unhideWhenUsed="1"/>
-    <w:lsdException w:name="Smart Link" w:semiHidden="1" w:unhideWhenUsed="1"/>
   </w:latentStyles>
   <w:style w:type="paragraph" w:default="1" w:styleId="Normal">
     <w:name w:val="Normal"/>
@@ -18233,7 +18614,7 @@
     <w:link w:val="PlainTextChar"/>
     <w:rsid w:val="00331E90"/>
     <w:rPr>
-      <w:rFonts w:ascii="SimSun" w:hAnsi="Courier New" w:cs="Courier New"/>
+      <w:rFonts w:ascii="宋体" w:hAnsi="Courier New" w:cs="Courier New"/>
       <w:kern w:val="2"/>
       <w:sz w:val="21"/>
       <w:szCs w:val="21"/>
@@ -18245,7 +18626,7 @@
     <w:link w:val="PlainText"/>
     <w:rsid w:val="00331E90"/>
     <w:rPr>
-      <w:rFonts w:ascii="SimSun" w:hAnsi="Courier New" w:cs="Courier New"/>
+      <w:rFonts w:ascii="宋体" w:hAnsi="Courier New" w:cs="Courier New"/>
       <w:kern w:val="2"/>
       <w:sz w:val="21"/>
       <w:szCs w:val="21"/>
@@ -18602,7 +18983,7 @@
 </file>
 
 <file path=customXml/itemProps1.xml><?xml version="1.0" encoding="utf-8"?>
-<ds:datastoreItem xmlns:ds="http://schemas.openxmlformats.org/officeDocument/2006/customXml" ds:itemID="{FDA2EEEA-A5D7-4305-A8E4-7469F1995D4A}">
+<ds:datastoreItem xmlns:ds="http://schemas.openxmlformats.org/officeDocument/2006/customXml" ds:itemID="{6016347D-AFD1-45CD-990F-C17E4460EE7E}">
   <ds:schemaRefs>
     <ds:schemaRef ds:uri="http://schemas.openxmlformats.org/officeDocument/2006/bibliography"/>
   </ds:schemaRefs>

--- a/Thesis/Thesis.docx
+++ b/Thesis/Thesis.docx
@@ -914,41 +914,51 @@
         <w:rPr>
           <w:rFonts w:hint="eastAsia"/>
         </w:rPr>
-        <w:t>更容易受到空中浑浊物，如水滴、悬浮颗粒</w:t>
-      </w:r>
-      <w:proofErr w:type="gramStart"/>
-      <w:r>
-        <w:rPr>
-          <w:rFonts w:hint="eastAsia"/>
-        </w:rPr>
-        <w:t>的降质影响</w:t>
-      </w:r>
-      <w:proofErr w:type="gramEnd"/>
+        <w:t>更容易受到空中浑浊物，如水滴、悬浮颗粒的降质影响。</w:t>
+      </w:r>
+      <w:r>
+        <w:rPr>
+          <w:rFonts w:hint="eastAsia"/>
+        </w:rPr>
+        <w:t>降质图片无法反映原景物的对比度和真实颜色，降低观赏性，某些图片还会丢失重要信息</w:t>
+      </w:r>
+      <w:r>
+        <w:rPr>
+          <w:rFonts w:hint="eastAsia"/>
+        </w:rPr>
+        <w:t>，如交叉口抓拍图片</w:t>
+      </w:r>
       <w:r>
         <w:rPr>
           <w:rFonts w:hint="eastAsia"/>
         </w:rPr>
         <w:t>。</w:t>
       </w:r>
-      <w:proofErr w:type="gramStart"/>
-      <w:r>
-        <w:rPr>
-          <w:rFonts w:hint="eastAsia"/>
-        </w:rPr>
-        <w:t>降质图片</w:t>
-      </w:r>
-      <w:proofErr w:type="gramEnd"/>
-      <w:r>
-        <w:rPr>
-          <w:rFonts w:hint="eastAsia"/>
-        </w:rPr>
-        <w:t>无法反映原景物的对比度和真实颜色，降低观赏性，某些图片还会丢失重要信息</w:t>
-      </w:r>
-      <w:r>
-        <w:rPr>
-          <w:rFonts w:hint="eastAsia"/>
-        </w:rPr>
-        <w:t>，如交叉口抓拍图片</w:t>
+    </w:p>
+    <w:p>
+      <w:pPr>
+        <w:ind w:firstLine="420"/>
+      </w:pPr>
+      <w:r>
+        <w:rPr>
+          <w:rFonts w:hint="eastAsia"/>
+        </w:rPr>
+        <w:t>图像去雾化处理是一个热门的研究领域。一方面，图像去雾能够有助于高层次的计算机视觉研究，如目标检测、无人驾驶等；另一方面，经过去雾处理的图片</w:t>
+      </w:r>
+      <w:r>
+        <w:rPr>
+          <w:rFonts w:hint="eastAsia"/>
+        </w:rPr>
+        <w:t>能够较好地纠正色差，更具观赏性。此外，在去雾处理中生成的深度图也会有助于图像编辑和其他视觉算法</w:t>
+      </w:r>
+      <w:r>
+        <w:rPr>
+          <w:rFonts w:hint="eastAsia"/>
+        </w:rPr>
+        <w:t>[</w:t>
+      </w:r>
+      <w:r>
+        <w:t>1]</w:t>
       </w:r>
       <w:r>
         <w:rPr>
@@ -965,80 +975,6 @@
         <w:rPr>
           <w:rFonts w:hint="eastAsia"/>
         </w:rPr>
-        <w:t>图像去雾化处理是一个热门的研究领域。一方面，图像去</w:t>
-      </w:r>
-      <w:proofErr w:type="gramStart"/>
-      <w:r>
-        <w:rPr>
-          <w:rFonts w:hint="eastAsia"/>
-        </w:rPr>
-        <w:t>雾能够</w:t>
-      </w:r>
-      <w:proofErr w:type="gramEnd"/>
-      <w:r>
-        <w:rPr>
-          <w:rFonts w:hint="eastAsia"/>
-        </w:rPr>
-        <w:t>有助于高层次的计算机视觉研究，如目标检测、无人驾驶等；另一方面，经过去</w:t>
-      </w:r>
-      <w:proofErr w:type="gramStart"/>
-      <w:r>
-        <w:rPr>
-          <w:rFonts w:hint="eastAsia"/>
-        </w:rPr>
-        <w:t>雾处理</w:t>
-      </w:r>
-      <w:proofErr w:type="gramEnd"/>
-      <w:r>
-        <w:rPr>
-          <w:rFonts w:hint="eastAsia"/>
-        </w:rPr>
-        <w:t>的图片</w:t>
-      </w:r>
-      <w:r>
-        <w:rPr>
-          <w:rFonts w:hint="eastAsia"/>
-        </w:rPr>
-        <w:t>能够较好地纠正色差，更具观赏性。此外，在去</w:t>
-      </w:r>
-      <w:proofErr w:type="gramStart"/>
-      <w:r>
-        <w:rPr>
-          <w:rFonts w:hint="eastAsia"/>
-        </w:rPr>
-        <w:t>雾处理</w:t>
-      </w:r>
-      <w:proofErr w:type="gramEnd"/>
-      <w:r>
-        <w:rPr>
-          <w:rFonts w:hint="eastAsia"/>
-        </w:rPr>
-        <w:t>中生成的深度图也会有助于图像编辑和其他视觉算法</w:t>
-      </w:r>
-      <w:r>
-        <w:rPr>
-          <w:rFonts w:hint="eastAsia"/>
-        </w:rPr>
-        <w:t>[</w:t>
-      </w:r>
-      <w:r>
-        <w:t>1]</w:t>
-      </w:r>
-      <w:r>
-        <w:rPr>
-          <w:rFonts w:hint="eastAsia"/>
-        </w:rPr>
-        <w:t>。</w:t>
-      </w:r>
-    </w:p>
-    <w:p>
-      <w:pPr>
-        <w:ind w:firstLine="420"/>
-      </w:pPr>
-      <w:r>
-        <w:rPr>
-          <w:rFonts w:hint="eastAsia"/>
-        </w:rPr>
         <w:t>含雾图片形成可以由大气散射模型来描述，这一模型最初是由</w:t>
       </w:r>
       <w:r>
@@ -1053,22 +989,18 @@
         </w:rPr>
         <w:t>提出来的，之后由</w:t>
       </w:r>
-      <w:proofErr w:type="spellStart"/>
       <w:r>
         <w:t>Narasimhan</w:t>
       </w:r>
-      <w:proofErr w:type="spellEnd"/>
       <w:r>
         <w:rPr>
           <w:rFonts w:hint="eastAsia"/>
         </w:rPr>
         <w:t>和</w:t>
       </w:r>
-      <w:proofErr w:type="spellStart"/>
       <w:r>
         <w:t>Nayar</w:t>
       </w:r>
-      <w:proofErr w:type="spellEnd"/>
       <w:r>
         <w:t xml:space="preserve">[3, </w:t>
       </w:r>
@@ -1527,21 +1459,7 @@
         <w:rPr>
           <w:rFonts w:hint="eastAsia"/>
         </w:rPr>
-        <w:t>，多幅图像去</w:t>
-      </w:r>
-      <w:proofErr w:type="gramStart"/>
-      <w:r>
-        <w:rPr>
-          <w:rFonts w:hint="eastAsia"/>
-        </w:rPr>
-        <w:t>雾无法</w:t>
-      </w:r>
-      <w:proofErr w:type="gramEnd"/>
-      <w:r>
-        <w:rPr>
-          <w:rFonts w:hint="eastAsia"/>
-        </w:rPr>
-        <w:t>满足其处理速度要求。</w:t>
+        <w:t>，多幅图像去雾无法满足其处理速度要求。</w:t>
       </w:r>
     </w:p>
     <w:p>
@@ -1552,63 +1470,7 @@
         <w:rPr>
           <w:rFonts w:hint="eastAsia"/>
         </w:rPr>
-        <w:t>理想的去雾算法可以对摄像头拍摄的图片进行实时去雾，因此单幅图片的高效、快速去</w:t>
-      </w:r>
-      <w:proofErr w:type="gramStart"/>
-      <w:r>
-        <w:rPr>
-          <w:rFonts w:hint="eastAsia"/>
-        </w:rPr>
-        <w:t>雾成为</w:t>
-      </w:r>
-      <w:proofErr w:type="gramEnd"/>
-      <w:r>
-        <w:rPr>
-          <w:rFonts w:hint="eastAsia"/>
-        </w:rPr>
-        <w:t>研究的热点。目前，单幅图像去</w:t>
-      </w:r>
-      <w:proofErr w:type="gramStart"/>
-      <w:r>
-        <w:rPr>
-          <w:rFonts w:hint="eastAsia"/>
-        </w:rPr>
-        <w:t>雾主要</w:t>
-      </w:r>
-      <w:proofErr w:type="gramEnd"/>
-      <w:r>
-        <w:rPr>
-          <w:rFonts w:hint="eastAsia"/>
-        </w:rPr>
-        <w:t>有两类较高效的方法：基于先验知识的去</w:t>
-      </w:r>
-      <w:proofErr w:type="gramStart"/>
-      <w:r>
-        <w:rPr>
-          <w:rFonts w:hint="eastAsia"/>
-        </w:rPr>
-        <w:t>雾方法</w:t>
-      </w:r>
-      <w:proofErr w:type="gramEnd"/>
-      <w:r>
-        <w:rPr>
-          <w:rFonts w:hint="eastAsia"/>
-        </w:rPr>
-        <w:t>和基于神经网络的去雾方法，这两类方法都基于上述的大气散射模型。除此之外，还有</w:t>
-      </w:r>
-      <w:proofErr w:type="gramStart"/>
-      <w:r>
-        <w:rPr>
-          <w:rFonts w:hint="eastAsia"/>
-        </w:rPr>
-        <w:t>不</w:t>
-      </w:r>
-      <w:proofErr w:type="gramEnd"/>
-      <w:r>
-        <w:rPr>
-          <w:rFonts w:hint="eastAsia"/>
-        </w:rPr>
-        <w:t>基于物理模型的图像增强方法，如</w:t>
+        <w:t>理想的去雾算法可以对摄像头拍摄的图片进行实时去雾，因此单幅图片的高效、快速去雾成为研究的热点。目前，单幅图像去雾主要有两类较高效的方法：基于先验知识的去雾方法和基于神经网络的去雾方法，这两类方法都基于上述的大气散射模型。除此之外，还有不基于物理模型的图像增强方法，如</w:t>
       </w:r>
       <w:r>
         <w:rPr>
@@ -1637,7 +1499,6 @@
         </w:rPr>
         <w:t>、</w:t>
       </w:r>
-      <w:proofErr w:type="spellStart"/>
       <w:r>
         <w:rPr>
           <w:rFonts w:hint="eastAsia"/>
@@ -1647,7 +1508,6 @@
       <w:r>
         <w:t>etinex</w:t>
       </w:r>
-      <w:proofErr w:type="spellEnd"/>
       <w:r>
         <w:rPr>
           <w:rFonts w:hint="eastAsia"/>
@@ -1673,21 +1533,7 @@
         <w:rPr>
           <w:rFonts w:hint="eastAsia"/>
         </w:rPr>
-        <w:t>，但此类方法不考虑有雾图像的生成原因，直接对关注的细节进行增强，虽然简便易行，但容易丢失图像信息，使图像失真，本论文</w:t>
-      </w:r>
-      <w:proofErr w:type="gramStart"/>
-      <w:r>
-        <w:rPr>
-          <w:rFonts w:hint="eastAsia"/>
-        </w:rPr>
-        <w:t>不</w:t>
-      </w:r>
-      <w:proofErr w:type="gramEnd"/>
-      <w:r>
-        <w:rPr>
-          <w:rFonts w:hint="eastAsia"/>
-        </w:rPr>
-        <w:t>对此类算法进行深入研究。</w:t>
+        <w:t>，但此类方法不考虑有雾图像的生成原因，直接对关注的细节进行增强，虽然简便易行，但容易丢失图像信息，使图像失真，本论文不对此类算法进行深入研究。</w:t>
       </w:r>
     </w:p>
     <w:p/>
@@ -1752,11 +1598,9 @@
         </w:rPr>
         <w:t>，于是采用了最大化对比度的方法来去除图像中的雾，该方法在视觉上能取得一定的效果，但是容易使图像过饱和及颜色失真。</w:t>
       </w:r>
-      <w:proofErr w:type="spellStart"/>
       <w:r>
         <w:t>Fattal</w:t>
       </w:r>
-      <w:proofErr w:type="spellEnd"/>
       <w:r>
         <w:t xml:space="preserve"> </w:t>
       </w:r>
@@ -2389,21 +2233,7 @@
         <w:rPr>
           <w:rFonts w:hint="eastAsia"/>
         </w:rPr>
-        <w:t>以为交通管</w:t>
-      </w:r>
-      <w:proofErr w:type="gramStart"/>
-      <w:r>
-        <w:rPr>
-          <w:rFonts w:hint="eastAsia"/>
-        </w:rPr>
-        <w:t>控提供</w:t>
-      </w:r>
-      <w:proofErr w:type="gramEnd"/>
-      <w:r>
-        <w:rPr>
-          <w:rFonts w:hint="eastAsia"/>
-        </w:rPr>
-        <w:t>更好的数据支撑。</w:t>
+        <w:t>以为交通管控提供更好的数据支撑。</w:t>
       </w:r>
     </w:p>
     <w:p>
@@ -2420,21 +2250,7 @@
         <w:rPr>
           <w:rFonts w:hint="eastAsia"/>
         </w:rPr>
-        <w:t>去</w:t>
-      </w:r>
-      <w:proofErr w:type="gramStart"/>
-      <w:r>
-        <w:rPr>
-          <w:rFonts w:hint="eastAsia"/>
-        </w:rPr>
-        <w:t>雾领域</w:t>
-      </w:r>
-      <w:proofErr w:type="gramEnd"/>
-      <w:r>
-        <w:rPr>
-          <w:rFonts w:hint="eastAsia"/>
-        </w:rPr>
-        <w:t>较为代表性的算法，例如暗通道法（</w:t>
+        <w:t>去雾领域较为代表性的算法，例如暗通道法（</w:t>
       </w:r>
       <w:r>
         <w:rPr>
@@ -2461,35 +2277,7 @@
         <w:rPr>
           <w:rFonts w:hint="eastAsia"/>
         </w:rPr>
-        <w:t>。第一章介绍去</w:t>
-      </w:r>
-      <w:proofErr w:type="gramStart"/>
-      <w:r>
-        <w:rPr>
-          <w:rFonts w:hint="eastAsia"/>
-        </w:rPr>
-        <w:t>雾研究</w:t>
-      </w:r>
-      <w:proofErr w:type="gramEnd"/>
-      <w:r>
-        <w:rPr>
-          <w:rFonts w:hint="eastAsia"/>
-        </w:rPr>
-        <w:t>的背景意义，去</w:t>
-      </w:r>
-      <w:proofErr w:type="gramStart"/>
-      <w:r>
-        <w:rPr>
-          <w:rFonts w:hint="eastAsia"/>
-        </w:rPr>
-        <w:t>雾研究</w:t>
-      </w:r>
-      <w:proofErr w:type="gramEnd"/>
-      <w:r>
-        <w:rPr>
-          <w:rFonts w:hint="eastAsia"/>
-        </w:rPr>
-        <w:t>的现状综述。第二章以暗通道法为例介绍基于先验知识的图像去雾算法，第三章以</w:t>
+        <w:t>。第一章介绍去雾研究的背景意义，去雾研究的现状综述。第二章以暗通道法为例介绍基于先验知识的图像去雾算法，第三章以</w:t>
       </w:r>
       <w:r>
         <w:rPr>
@@ -2504,21 +2292,7 @@
         <w:rPr>
           <w:rFonts w:hint="eastAsia"/>
         </w:rPr>
-        <w:t>为主要内容介绍基于神经网络的去雾算法。第四章介绍领域内广泛使用的数据集，以及上述各算法具体实现和其性能评估。第五</w:t>
-      </w:r>
-      <w:proofErr w:type="gramStart"/>
-      <w:r>
-        <w:rPr>
-          <w:rFonts w:hint="eastAsia"/>
-        </w:rPr>
-        <w:t>章总结</w:t>
-      </w:r>
-      <w:proofErr w:type="gramEnd"/>
-      <w:r>
-        <w:rPr>
-          <w:rFonts w:hint="eastAsia"/>
-        </w:rPr>
-        <w:t>全文并提出后续研究方向和本研究应用前景展望。</w:t>
+        <w:t>为主要内容介绍基于神经网络的去雾算法。第四章介绍领域内广泛使用的数据集，以及上述各算法具体实现和其性能评估。第五章总结全文并提出后续研究方向和本研究应用前景展望。</w:t>
       </w:r>
     </w:p>
     <w:p/>
@@ -2565,55 +2339,13 @@
         <w:rPr>
           <w:rFonts w:hint="eastAsia"/>
         </w:rPr>
-        <w:t>去</w:t>
-      </w:r>
-      <w:proofErr w:type="gramStart"/>
-      <w:r>
-        <w:rPr>
-          <w:rFonts w:hint="eastAsia"/>
-        </w:rPr>
-        <w:t>雾处理</w:t>
-      </w:r>
-      <w:proofErr w:type="gramEnd"/>
-      <w:r>
-        <w:rPr>
-          <w:rFonts w:hint="eastAsia"/>
-        </w:rPr>
-        <w:t>中的先验知识，即不对图像进行去雾，只凭观察对比含雾图像或去雾图像就能获得的知识。</w:t>
-      </w:r>
-      <w:r>
-        <w:rPr>
-          <w:rFonts w:hint="eastAsia"/>
-        </w:rPr>
-        <w:t>在应用神经网络的去</w:t>
-      </w:r>
-      <w:proofErr w:type="gramStart"/>
-      <w:r>
-        <w:rPr>
-          <w:rFonts w:hint="eastAsia"/>
-        </w:rPr>
-        <w:t>雾方法</w:t>
-      </w:r>
-      <w:proofErr w:type="gramEnd"/>
-      <w:r>
-        <w:rPr>
-          <w:rFonts w:hint="eastAsia"/>
-        </w:rPr>
-        <w:t>变得较为流行之前，单幅图像的去</w:t>
-      </w:r>
-      <w:proofErr w:type="gramStart"/>
-      <w:r>
-        <w:rPr>
-          <w:rFonts w:hint="eastAsia"/>
-        </w:rPr>
-        <w:t>雾方法</w:t>
-      </w:r>
-      <w:proofErr w:type="gramEnd"/>
-      <w:r>
-        <w:rPr>
-          <w:rFonts w:hint="eastAsia"/>
-        </w:rPr>
-        <w:t>主要是基于不同的先验知识，如本章介绍的暗通道先验。</w:t>
+        <w:t>去雾处理中的先验知识，即不对图像进行去雾，只凭观察对比含雾图像或去雾图像就能获得的知识。</w:t>
+      </w:r>
+      <w:r>
+        <w:rPr>
+          <w:rFonts w:hint="eastAsia"/>
+        </w:rPr>
+        <w:t>在应用神经网络的去雾方法变得较为流行之前，单幅图像的去雾方法主要是基于不同的先验知识，如本章介绍的暗通道先验。</w:t>
       </w:r>
     </w:p>
     <w:p/>
@@ -2705,21 +2437,7 @@
         <w:rPr>
           <w:rFonts w:hint="eastAsia"/>
         </w:rPr>
-        <w:t>分量值，也就是说这些图片块中最小的</w:t>
-      </w:r>
-      <w:proofErr w:type="gramStart"/>
-      <w:r>
-        <w:rPr>
-          <w:rFonts w:hint="eastAsia"/>
-        </w:rPr>
-        <w:t>像素值</w:t>
-      </w:r>
-      <w:proofErr w:type="gramEnd"/>
-      <w:r>
-        <w:rPr>
-          <w:rFonts w:hint="eastAsia"/>
-        </w:rPr>
-        <w:t>很小，甚至接近于</w:t>
+        <w:t>分量值，也就是说这些图片块中最小的像素值很小，甚至接近于</w:t>
       </w:r>
       <w:r>
         <w:rPr>
@@ -2831,7 +2549,6 @@
         </w:rPr>
         <w:t>是一张图片，</w:t>
       </w:r>
-      <w:proofErr w:type="spellStart"/>
       <w:r>
         <w:rPr>
           <w:rFonts w:hint="eastAsia"/>
@@ -2845,7 +2562,6 @@
         </w:rPr>
         <w:t>c</w:t>
       </w:r>
-      <w:proofErr w:type="spellEnd"/>
       <w:r>
         <w:rPr>
           <w:rFonts w:hint="eastAsia"/>
@@ -2882,14 +2598,12 @@
         </w:rPr>
         <w:t>他们观察到</w:t>
       </w:r>
-      <w:proofErr w:type="spellStart"/>
       <w:r>
         <w:rPr>
           <w:rFonts w:hint="eastAsia"/>
         </w:rPr>
         <w:t>Jdark</w:t>
       </w:r>
-      <w:proofErr w:type="spellEnd"/>
       <w:r>
         <w:rPr>
           <w:rFonts w:hint="eastAsia"/>
@@ -2908,14 +2622,12 @@
         </w:rPr>
         <w:t>，于是将</w:t>
       </w:r>
-      <w:proofErr w:type="spellStart"/>
       <w:r>
         <w:rPr>
           <w:rFonts w:hint="eastAsia"/>
         </w:rPr>
         <w:t>Jdark</w:t>
       </w:r>
-      <w:proofErr w:type="spellEnd"/>
       <w:r>
         <w:rPr>
           <w:rFonts w:hint="eastAsia"/>
@@ -3093,16 +2805,8 @@
         <w:rPr>
           <w:rFonts w:hint="eastAsia"/>
         </w:rPr>
-        <w:t>~</w:t>
-      </w:r>
-      <w:proofErr w:type="spellStart"/>
-      <w:r>
-        <w:rPr>
-          <w:rFonts w:hint="eastAsia"/>
-        </w:rPr>
-        <w:t>tx</w:t>
-      </w:r>
-      <w:proofErr w:type="spellEnd"/>
+        <w:t>~tx</w:t>
+      </w:r>
       <w:r>
         <w:rPr>
           <w:rFonts w:hint="eastAsia"/>
@@ -3607,36 +3311,14 @@
         <w:rPr>
           <w:rFonts w:hint="eastAsia"/>
         </w:rPr>
-        <w:t>在实际中，即便是无雾天气空中也会存在小颗粒，在远眺时图像仍会被降质。而</w:t>
-      </w:r>
-      <w:proofErr w:type="gramStart"/>
-      <w:r>
-        <w:rPr>
-          <w:rFonts w:hint="eastAsia"/>
-        </w:rPr>
-        <w:t>倘使将</w:t>
-      </w:r>
-      <w:proofErr w:type="gramEnd"/>
-      <w:r>
-        <w:rPr>
-          <w:rFonts w:hint="eastAsia"/>
-        </w:rPr>
-        <w:t>小颗粒全部去除，即令</w:t>
-      </w:r>
-      <w:r>
-        <w:rPr>
-          <w:rFonts w:hint="eastAsia"/>
-        </w:rPr>
-        <w:t>~</w:t>
-      </w:r>
-      <w:proofErr w:type="spellStart"/>
-      <w:r>
-        <w:rPr>
-          <w:rFonts w:hint="eastAsia"/>
-        </w:rPr>
-        <w:t>tx</w:t>
-      </w:r>
-      <w:proofErr w:type="spellEnd"/>
+        <w:t>在实际中，即便是无雾天气空中也会存在小颗粒，在远眺时图像仍会被降质。而倘使将小颗粒全部去除，即令</w:t>
+      </w:r>
+      <w:r>
+        <w:rPr>
+          <w:rFonts w:hint="eastAsia"/>
+        </w:rPr>
+        <w:t>~tx</w:t>
+      </w:r>
       <w:r>
         <w:rPr>
           <w:rFonts w:hint="eastAsia"/>
@@ -3789,14 +3471,7 @@
         <w:rPr>
           <w:rFonts w:hint="eastAsia"/>
         </w:rPr>
-        <w:t>等人初始提出暗通道法时，</w:t>
-      </w:r>
-      <w:proofErr w:type="gramStart"/>
-      <w:r>
-        <w:rPr>
-          <w:rFonts w:hint="eastAsia"/>
-        </w:rPr>
-        <w:t>采用的是软抠图方法对</w:t>
+        <w:t>等人初始提出暗通道法时，采用的是软抠图方法对</w:t>
       </w:r>
       <w:r>
         <w:rPr>
@@ -3804,7 +3479,6 @@
         </w:rPr>
         <w:t>(</w:t>
       </w:r>
-      <w:proofErr w:type="gramEnd"/>
       <w:r>
         <w:t>10)</w:t>
       </w:r>
@@ -3886,21 +3560,7 @@
         <w:rPr>
           <w:rFonts w:hint="eastAsia"/>
         </w:rPr>
-        <w:t>一张图片可以视作一个函数，自变量为图片中像素点的位置，因变量为</w:t>
-      </w:r>
-      <w:proofErr w:type="gramStart"/>
-      <w:r>
-        <w:rPr>
-          <w:rFonts w:hint="eastAsia"/>
-        </w:rPr>
-        <w:t>像素值</w:t>
-      </w:r>
-      <w:proofErr w:type="gramEnd"/>
-      <w:r>
-        <w:rPr>
-          <w:rFonts w:hint="eastAsia"/>
-        </w:rPr>
-        <w:t>的大小，由此我们可以得到与每张图片唯一对应的一个函数。其中，如是灰度图片，</w:t>
+        <w:t>一张图片可以视作一个函数，自变量为图片中像素点的位置，因变量为像素值的大小，由此我们可以得到与每张图片唯一对应的一个函数。其中，如是灰度图片，</w:t>
       </w:r>
       <w:r>
         <w:rPr>
@@ -4053,21 +3713,7 @@
         <w:rPr>
           <w:rFonts w:hint="eastAsia"/>
         </w:rPr>
-        <w:t>滤波的作用即改变像素点位置对应的像素值，但不改变像素点的位置，是常用的图像增强、提取图像信息的手段。常用滤波器有线性时不变滤波器，如均值滤波、高斯滤波，这类滤波器有显式声明的核函数，不</w:t>
-      </w:r>
-      <w:proofErr w:type="gramStart"/>
-      <w:r>
-        <w:rPr>
-          <w:rFonts w:hint="eastAsia"/>
-        </w:rPr>
-        <w:t>因图片</w:t>
-      </w:r>
-      <w:proofErr w:type="gramEnd"/>
-      <w:r>
-        <w:rPr>
-          <w:rFonts w:hint="eastAsia"/>
-        </w:rPr>
-        <w:t>内容产生变化</w:t>
+        <w:t>滤波的作用即改变像素点位置对应的像素值，但不改变像素点的位置，是常用的图像增强、提取图像信息的手段。常用滤波器有线性时不变滤波器，如均值滤波、高斯滤波，这类滤波器有显式声明的核函数，不因图片内容产生变化</w:t>
       </w:r>
       <w:r>
         <w:rPr>
@@ -4186,14 +3832,12 @@
         </w:rPr>
         <w:t>为中心的窗口</w:t>
       </w:r>
-      <w:proofErr w:type="spellStart"/>
       <w:r>
         <w:rPr>
           <w:rFonts w:hint="eastAsia"/>
         </w:rPr>
         <w:t>wk</w:t>
       </w:r>
-      <w:proofErr w:type="spellEnd"/>
       <w:r>
         <w:rPr>
           <w:rFonts w:hint="eastAsia"/>
@@ -4269,29 +3913,10 @@
         <w:rPr>
           <w:rFonts w:hint="eastAsia"/>
         </w:rPr>
-        <w:t>(</w:t>
-      </w:r>
-      <w:proofErr w:type="spellStart"/>
-      <w:r>
-        <w:rPr>
-          <w:rFonts w:hint="eastAsia"/>
-        </w:rPr>
-        <w:t>a</w:t>
-      </w:r>
-      <w:r>
-        <w:t>k</w:t>
-      </w:r>
-      <w:proofErr w:type="spellEnd"/>
-      <w:r>
-        <w:t xml:space="preserve">, </w:t>
-      </w:r>
-      <w:proofErr w:type="spellStart"/>
-      <w:r>
-        <w:t>bk</w:t>
-      </w:r>
-      <w:proofErr w:type="spellEnd"/>
-      <w:r>
-        <w:t>)</w:t>
+        <w:t>(a</w:t>
+      </w:r>
+      <w:r>
+        <w:t>k, bk)</w:t>
       </w:r>
       <w:r>
         <w:rPr>
@@ -4299,14 +3924,12 @@
         </w:rPr>
         <w:t>是在窗口</w:t>
       </w:r>
-      <w:proofErr w:type="spellStart"/>
       <w:r>
         <w:rPr>
           <w:rFonts w:hint="eastAsia"/>
         </w:rPr>
         <w:t>wk</w:t>
       </w:r>
-      <w:proofErr w:type="spellEnd"/>
       <w:r>
         <w:rPr>
           <w:rFonts w:hint="eastAsia"/>
@@ -4419,33 +4042,17 @@
         </w:rPr>
         <w:t>其中ε是正则化系数，用以惩罚过大的系数</w:t>
       </w:r>
-      <w:proofErr w:type="spellStart"/>
       <w:r>
         <w:rPr>
           <w:rFonts w:hint="eastAsia"/>
         </w:rPr>
         <w:t>ak</w:t>
       </w:r>
-      <w:proofErr w:type="spellEnd"/>
-      <w:r>
-        <w:rPr>
-          <w:rFonts w:hint="eastAsia"/>
-        </w:rPr>
-        <w:t>。最小</w:t>
-      </w:r>
-      <w:proofErr w:type="gramStart"/>
-      <w:r>
-        <w:rPr>
-          <w:rFonts w:hint="eastAsia"/>
-        </w:rPr>
-        <w:t>化上述</w:t>
-      </w:r>
-      <w:proofErr w:type="gramEnd"/>
-      <w:r>
-        <w:rPr>
-          <w:rFonts w:hint="eastAsia"/>
-        </w:rPr>
-        <w:t>损失函数，得</w:t>
+      <w:r>
+        <w:rPr>
+          <w:rFonts w:hint="eastAsia"/>
+        </w:rPr>
+        <w:t>。最小化上述损失函数，得</w:t>
       </w:r>
     </w:p>
     <w:p>
@@ -4545,14 +4152,12 @@
         </w:rPr>
         <w:t>其中，</w:t>
       </w:r>
-      <w:proofErr w:type="spellStart"/>
       <w:r>
         <w:rPr>
           <w:rFonts w:hint="eastAsia"/>
         </w:rPr>
         <w:t>uk</w:t>
       </w:r>
-      <w:proofErr w:type="spellEnd"/>
       <w:r>
         <w:rPr>
           <w:rFonts w:hint="eastAsia"/>
@@ -4571,14 +4176,12 @@
         </w:rPr>
         <w:t>²是引导图像在窗口</w:t>
       </w:r>
-      <w:proofErr w:type="spellStart"/>
       <w:r>
         <w:rPr>
           <w:rFonts w:hint="eastAsia"/>
         </w:rPr>
         <w:t>wk</w:t>
       </w:r>
-      <w:proofErr w:type="spellEnd"/>
       <w:r>
         <w:rPr>
           <w:rFonts w:hint="eastAsia"/>
@@ -4654,29 +4257,10 @@
         <w:rPr>
           <w:rFonts w:hint="eastAsia"/>
         </w:rPr>
-        <w:t>(</w:t>
-      </w:r>
-      <w:proofErr w:type="spellStart"/>
-      <w:r>
-        <w:rPr>
-          <w:rFonts w:hint="eastAsia"/>
-        </w:rPr>
-        <w:t>a</w:t>
-      </w:r>
-      <w:r>
-        <w:t>k</w:t>
-      </w:r>
-      <w:proofErr w:type="spellEnd"/>
-      <w:r>
-        <w:t xml:space="preserve">, </w:t>
-      </w:r>
-      <w:proofErr w:type="spellStart"/>
-      <w:r>
-        <w:t>bk</w:t>
-      </w:r>
-      <w:proofErr w:type="spellEnd"/>
-      <w:r>
-        <w:t>)</w:t>
+        <w:t>(a</w:t>
+      </w:r>
+      <w:r>
+        <w:t>k, bk)</w:t>
       </w:r>
       <w:r>
         <w:rPr>
@@ -4717,14 +4301,12 @@
         </w:rPr>
         <w:t>值得注意的是，图片中某个像素点</w:t>
       </w:r>
-      <w:proofErr w:type="spellStart"/>
       <w:r>
         <w:rPr>
           <w:rFonts w:hint="eastAsia"/>
         </w:rPr>
         <w:t>i</w:t>
       </w:r>
-      <w:proofErr w:type="spellEnd"/>
       <w:r>
         <w:rPr>
           <w:rFonts w:hint="eastAsia"/>
@@ -4974,14 +4556,12 @@
         </w:rPr>
         <w:t>是包含像素点</w:t>
       </w:r>
-      <w:proofErr w:type="spellStart"/>
       <w:r>
         <w:rPr>
           <w:rFonts w:hint="eastAsia"/>
         </w:rPr>
         <w:t>i</w:t>
       </w:r>
-      <w:proofErr w:type="spellEnd"/>
       <w:r>
         <w:rPr>
           <w:rFonts w:hint="eastAsia"/>
@@ -5073,7 +4653,6 @@
         </w:rPr>
         <w:t>其中，</w:t>
       </w:r>
-      <w:proofErr w:type="spellStart"/>
       <w:r>
         <w:rPr>
           <w:rFonts w:hint="eastAsia"/>
@@ -5083,7 +4662,6 @@
       <w:r>
         <w:t>mean</w:t>
       </w:r>
-      <w:proofErr w:type="spellEnd"/>
       <w:r>
         <w:rPr>
           <w:rFonts w:hint="eastAsia"/>
@@ -5102,42 +4680,36 @@
         </w:rPr>
         <w:t>。</w:t>
       </w:r>
-      <w:proofErr w:type="spellStart"/>
       <w:r>
         <w:rPr>
           <w:rFonts w:hint="eastAsia"/>
         </w:rPr>
         <w:t>corr</w:t>
       </w:r>
-      <w:proofErr w:type="spellEnd"/>
       <w:r>
         <w:rPr>
           <w:rFonts w:hint="eastAsia"/>
         </w:rPr>
         <w:t>是相关，</w:t>
       </w:r>
-      <w:proofErr w:type="spellStart"/>
       <w:r>
         <w:rPr>
           <w:rFonts w:hint="eastAsia"/>
         </w:rPr>
         <w:t>var</w:t>
       </w:r>
-      <w:proofErr w:type="spellEnd"/>
       <w:r>
         <w:rPr>
           <w:rFonts w:hint="eastAsia"/>
         </w:rPr>
         <w:t>是方差，</w:t>
       </w:r>
-      <w:proofErr w:type="spellStart"/>
       <w:r>
         <w:rPr>
           <w:rFonts w:hint="eastAsia"/>
         </w:rPr>
         <w:t>cov</w:t>
       </w:r>
-      <w:proofErr w:type="spellEnd"/>
       <w:r>
         <w:rPr>
           <w:rFonts w:hint="eastAsia"/>
@@ -5443,21 +5015,7 @@
         <w:rPr>
           <w:rFonts w:hint="eastAsia"/>
         </w:rPr>
-        <w:t>与此同时，我们也应当意识到这一方法的局限性，其一，是多次提到过的，该方法不适用于存在和天空颜色较为相似的物体的图片，因为在此</w:t>
-      </w:r>
-      <w:proofErr w:type="gramStart"/>
-      <w:r>
-        <w:rPr>
-          <w:rFonts w:hint="eastAsia"/>
-        </w:rPr>
-        <w:t>类图片</w:t>
-      </w:r>
-      <w:proofErr w:type="gramEnd"/>
-      <w:r>
-        <w:rPr>
-          <w:rFonts w:hint="eastAsia"/>
-        </w:rPr>
-        <w:t>中，暗通道会失效。其二，是所有基于大气散射模型的去雾算法共有的局限性——该大气散射模型也许无法准确描述含雾图片的生成。</w:t>
+        <w:t>与此同时，我们也应当意识到这一方法的局限性，其一，是多次提到过的，该方法不适用于存在和天空颜色较为相似的物体的图片，因为在此类图片中，暗通道会失效。其二，是所有基于大气散射模型的去雾算法共有的局限性——该大气散射模型也许无法准确描述含雾图片的生成。</w:t>
       </w:r>
     </w:p>
     <w:p/>
@@ -5591,13 +5149,8 @@
         <w:t>卷积神经网络最早是由</w:t>
       </w:r>
       <w:r>
-        <w:t xml:space="preserve">Yang </w:t>
-      </w:r>
-      <w:proofErr w:type="spellStart"/>
-      <w:r>
-        <w:t>LeCun</w:t>
-      </w:r>
-      <w:proofErr w:type="spellEnd"/>
+        <w:t>Yang LeCun</w:t>
+      </w:r>
       <w:r>
         <w:rPr>
           <w:rFonts w:hint="eastAsia"/>
@@ -5671,40 +5224,29 @@
           <w:rFonts w:cs="Times New Roman"/>
           <w:shd w:val="clear" w:color="auto" w:fill="FFFFFF"/>
         </w:rPr>
-        <w:t xml:space="preserve">Alex </w:t>
-      </w:r>
-      <w:proofErr w:type="spellStart"/>
+        <w:t>Alex Krizhevsky</w:t>
+      </w:r>
+      <w:r>
+        <w:rPr>
+          <w:rFonts w:cs="Times New Roman" w:hint="eastAsia"/>
+          <w:shd w:val="clear" w:color="auto" w:fill="FFFFFF"/>
+        </w:rPr>
+        <w:t>提出的</w:t>
+      </w:r>
+      <w:r>
+        <w:rPr>
+          <w:rFonts w:cs="Times New Roman" w:hint="eastAsia"/>
+          <w:shd w:val="clear" w:color="auto" w:fill="FFFFFF"/>
+        </w:rPr>
+        <w:t>A</w:t>
+      </w:r>
       <w:r>
         <w:rPr>
           <w:rFonts w:cs="Times New Roman"/>
           <w:shd w:val="clear" w:color="auto" w:fill="FFFFFF"/>
         </w:rPr>
-        <w:t>Krizhevsky</w:t>
-      </w:r>
-      <w:proofErr w:type="spellEnd"/>
-      <w:r>
-        <w:rPr>
-          <w:rFonts w:cs="Times New Roman" w:hint="eastAsia"/>
-          <w:shd w:val="clear" w:color="auto" w:fill="FFFFFF"/>
-        </w:rPr>
-        <w:t>提出的</w:t>
-      </w:r>
-      <w:proofErr w:type="spellStart"/>
-      <w:r>
-        <w:rPr>
-          <w:rFonts w:cs="Times New Roman" w:hint="eastAsia"/>
-          <w:shd w:val="clear" w:color="auto" w:fill="FFFFFF"/>
-        </w:rPr>
-        <w:t>A</w:t>
-      </w:r>
-      <w:r>
-        <w:rPr>
-          <w:rFonts w:cs="Times New Roman"/>
-          <w:shd w:val="clear" w:color="auto" w:fill="FFFFFF"/>
-        </w:rPr>
         <w:t>lexNet</w:t>
       </w:r>
-      <w:proofErr w:type="spellEnd"/>
       <w:r>
         <w:rPr>
           <w:rFonts w:cs="Times New Roman" w:hint="eastAsia"/>
@@ -6197,21 +5739,8 @@
         </w:rPr>
         <w:t xml:space="preserve"> M</w:t>
       </w:r>
-      <w:proofErr w:type="gramStart"/>
-      <w:r>
-        <w:t>’</w:t>
-      </w:r>
-      <w:proofErr w:type="gramEnd"/>
-      <w:r>
-        <w:t xml:space="preserve"> * N</w:t>
-      </w:r>
-      <w:proofErr w:type="gramStart"/>
-      <w:r>
-        <w:t>’</w:t>
-      </w:r>
-      <w:proofErr w:type="gramEnd"/>
-      <w:r>
-        <w:t xml:space="preserve"> * P</w:t>
+      <w:r>
+        <w:t>’ * N’ * P</w:t>
       </w:r>
       <w:r>
         <w:rPr>
@@ -6399,30 +5928,14 @@
           <w:rFonts w:hint="eastAsia"/>
         </w:rPr>
         <w:lastRenderedPageBreak/>
-        <w:t>卷积</w:t>
-      </w:r>
-      <w:proofErr w:type="gramStart"/>
-      <w:r>
-        <w:rPr>
-          <w:rFonts w:hint="eastAsia"/>
-        </w:rPr>
-        <w:t>层计算</w:t>
-      </w:r>
-      <w:proofErr w:type="gramEnd"/>
-      <w:r>
-        <w:rPr>
-          <w:rFonts w:hint="eastAsia"/>
-        </w:rPr>
-        <w:t>输出特征图</w:t>
-      </w:r>
-      <w:proofErr w:type="spellStart"/>
+        <w:t>卷积层计算输出特征图</w:t>
+      </w:r>
       <w:r>
         <w:rPr>
           <w:rFonts w:hint="eastAsia"/>
         </w:rPr>
         <w:t>Yp</w:t>
       </w:r>
-      <w:proofErr w:type="spellEnd"/>
       <w:r>
         <w:rPr>
           <w:rFonts w:hint="eastAsia"/>
@@ -6435,14 +5948,12 @@
         </w:rPr>
         <w:t>核</w:t>
       </w:r>
-      <w:proofErr w:type="spellStart"/>
       <w:r>
         <w:rPr>
           <w:rFonts w:hint="eastAsia"/>
         </w:rPr>
         <w:t>Wp</w:t>
       </w:r>
-      <w:proofErr w:type="spellEnd"/>
       <w:r>
         <w:rPr>
           <w:rFonts w:hint="eastAsia"/>
@@ -6509,56 +6020,48 @@
         </w:rPr>
         <w:t>进行卷积操作，加上偏置标量</w:t>
       </w:r>
-      <w:proofErr w:type="spellStart"/>
       <w:r>
         <w:rPr>
           <w:rFonts w:hint="eastAsia"/>
         </w:rPr>
         <w:t>bp</w:t>
       </w:r>
-      <w:proofErr w:type="spellEnd"/>
       <w:r>
         <w:rPr>
           <w:rFonts w:hint="eastAsia"/>
         </w:rPr>
         <w:t>即得到卷积层的净输入</w:t>
       </w:r>
-      <w:proofErr w:type="spellStart"/>
       <w:r>
         <w:rPr>
           <w:rFonts w:hint="eastAsia"/>
         </w:rPr>
         <w:t>Zp</w:t>
       </w:r>
-      <w:proofErr w:type="spellEnd"/>
       <w:r>
         <w:rPr>
           <w:rFonts w:hint="eastAsia"/>
         </w:rPr>
         <w:t>，</w:t>
       </w:r>
-      <w:proofErr w:type="spellStart"/>
       <w:r>
         <w:rPr>
           <w:rFonts w:hint="eastAsia"/>
         </w:rPr>
         <w:t>Zp</w:t>
       </w:r>
-      <w:proofErr w:type="spellEnd"/>
       <w:r>
         <w:rPr>
           <w:rFonts w:hint="eastAsia"/>
         </w:rPr>
         <w:t>经过激活函数得到特征图</w:t>
       </w:r>
-      <w:proofErr w:type="spellStart"/>
       <w:r>
         <w:rPr>
           <w:rFonts w:hint="eastAsia"/>
         </w:rPr>
         <w:t>Yp</w:t>
       </w:r>
-      <w:proofErr w:type="spellEnd"/>
       <w:r>
         <w:rPr>
           <w:rFonts w:hint="eastAsia"/>
@@ -6693,7 +6196,6 @@
         </w:rPr>
         <w:t>为激活函数，常用的激活函数有</w:t>
       </w:r>
-      <w:proofErr w:type="spellStart"/>
       <w:r>
         <w:rPr>
           <w:rFonts w:hint="eastAsia"/>
@@ -6701,28 +6203,11 @@
         <w:t>t</w:t>
       </w:r>
       <w:r>
-        <w:t>anh</w:t>
-      </w:r>
-      <w:proofErr w:type="spellEnd"/>
-      <w:r>
-        <w:t xml:space="preserve">, </w:t>
-      </w:r>
-      <w:proofErr w:type="spellStart"/>
-      <w:r>
-        <w:t>ReLU</w:t>
-      </w:r>
-      <w:proofErr w:type="spellEnd"/>
-      <w:r>
-        <w:t>, sigmoid, L</w:t>
-      </w:r>
-      <w:r>
-        <w:t xml:space="preserve">eaky </w:t>
-      </w:r>
-      <w:proofErr w:type="spellStart"/>
-      <w:r>
-        <w:t>ReLU</w:t>
-      </w:r>
-      <w:proofErr w:type="spellEnd"/>
+        <w:t>anh, ReLU, sigmoid, L</w:t>
+      </w:r>
+      <w:r>
+        <w:t>eaky ReLU</w:t>
+      </w:r>
       <w:r>
         <w:rPr>
           <w:rFonts w:hint="eastAsia"/>
@@ -6828,19 +6313,11 @@
         </w:rPr>
         <w:t>P</w:t>
       </w:r>
-      <w:proofErr w:type="gramStart"/>
-      <w:r>
-        <w:rPr>
-          <w:rFonts w:hint="eastAsia"/>
-        </w:rPr>
-        <w:t>个</w:t>
-      </w:r>
-      <w:proofErr w:type="gramEnd"/>
-      <w:r>
-        <w:rPr>
-          <w:rFonts w:hint="eastAsia"/>
-        </w:rPr>
-        <w:t>参数</w:t>
+      <w:r>
+        <w:rPr>
+          <w:rFonts w:hint="eastAsia"/>
+        </w:rPr>
+        <w:t>个参数</w:t>
       </w:r>
       <w:r>
         <w:rPr>
@@ -7128,21 +6605,7 @@
         <w:rPr>
           <w:rFonts w:hint="eastAsia"/>
         </w:rPr>
-        <w:t>由大气散射模型可知，图片</w:t>
-      </w:r>
-      <w:proofErr w:type="gramStart"/>
-      <w:r>
-        <w:rPr>
-          <w:rFonts w:hint="eastAsia"/>
-        </w:rPr>
-        <w:t>去雾最关键步骤</w:t>
-      </w:r>
-      <w:proofErr w:type="gramEnd"/>
-      <w:r>
-        <w:rPr>
-          <w:rFonts w:hint="eastAsia"/>
-        </w:rPr>
-        <w:t>在于透射图的估计，由是</w:t>
+        <w:t>由大气散射模型可知，图片去雾最关键步骤在于透射图的估计，由是</w:t>
       </w:r>
       <w:r>
         <w:rPr>
@@ -7157,21 +6620,7 @@
         <w:rPr>
           <w:rFonts w:hint="eastAsia"/>
         </w:rPr>
-        <w:t>等人提出了一个端到</w:t>
-      </w:r>
-      <w:proofErr w:type="gramStart"/>
-      <w:r>
-        <w:rPr>
-          <w:rFonts w:hint="eastAsia"/>
-        </w:rPr>
-        <w:t>端预测</w:t>
-      </w:r>
-      <w:proofErr w:type="gramEnd"/>
-      <w:r>
-        <w:rPr>
-          <w:rFonts w:hint="eastAsia"/>
-        </w:rPr>
-        <w:t>透射率的系统，该网络架构如下图</w:t>
+        <w:t>等人提出了一个端到端预测透射率的系统，该网络架构如下图</w:t>
       </w:r>
       <w:r>
         <w:rPr>
@@ -7231,21 +6680,7 @@
         <w:rPr>
           <w:rFonts w:hint="eastAsia"/>
         </w:rPr>
-        <w:t>的图片块，输出结果是</w:t>
-      </w:r>
-      <w:proofErr w:type="gramStart"/>
-      <w:r>
-        <w:rPr>
-          <w:rFonts w:hint="eastAsia"/>
-        </w:rPr>
-        <w:t>该图片块</w:t>
-      </w:r>
-      <w:proofErr w:type="gramEnd"/>
-      <w:r>
-        <w:rPr>
-          <w:rFonts w:hint="eastAsia"/>
-        </w:rPr>
-        <w:t>的透射率，这一性质将在第四章详细讨论。</w:t>
+        <w:t>的图片块，输出结果是该图片块的透射率，这一性质将在第四章详细讨论。</w:t>
       </w:r>
     </w:p>
     <w:p>
@@ -7396,7 +6831,6 @@
         </w:rPr>
         <w:t>不同于一般使用</w:t>
       </w:r>
-      <w:proofErr w:type="spellStart"/>
       <w:r>
         <w:rPr>
           <w:rFonts w:hint="eastAsia"/>
@@ -7406,35 +6840,30 @@
       <w:r>
         <w:t>eLU</w:t>
       </w:r>
-      <w:proofErr w:type="spellEnd"/>
       <w:r>
         <w:rPr>
           <w:rFonts w:hint="eastAsia"/>
         </w:rPr>
         <w:t>或</w:t>
       </w:r>
-      <w:proofErr w:type="spellStart"/>
       <w:r>
         <w:rPr>
           <w:rFonts w:hint="eastAsia"/>
         </w:rPr>
         <w:t>tanh</w:t>
       </w:r>
-      <w:proofErr w:type="spellEnd"/>
       <w:r>
         <w:rPr>
           <w:rFonts w:hint="eastAsia"/>
         </w:rPr>
         <w:t>激活函数，这一层使用</w:t>
       </w:r>
-      <w:proofErr w:type="spellStart"/>
       <w:r>
         <w:rPr>
           <w:rFonts w:hint="eastAsia"/>
         </w:rPr>
         <w:t>Maxout</w:t>
       </w:r>
-      <w:proofErr w:type="spellEnd"/>
       <w:r>
         <w:t xml:space="preserve"> [19] </w:t>
       </w:r>
@@ -7468,14 +6897,12 @@
         </w:rPr>
         <w:t>以下使用一个简单的例子讲解</w:t>
       </w:r>
-      <w:proofErr w:type="spellStart"/>
       <w:r>
         <w:rPr>
           <w:rFonts w:hint="eastAsia"/>
         </w:rPr>
         <w:t>Maxout</w:t>
       </w:r>
-      <w:proofErr w:type="spellEnd"/>
       <w:r>
         <w:rPr>
           <w:rFonts w:hint="eastAsia"/>
@@ -7570,14 +6997,12 @@
         </w:rPr>
         <w:t>表示</w:t>
       </w:r>
-      <w:proofErr w:type="spellStart"/>
       <w:r>
         <w:rPr>
           <w:rFonts w:hint="eastAsia"/>
         </w:rPr>
         <w:t>Maxout</w:t>
       </w:r>
-      <w:proofErr w:type="spellEnd"/>
       <w:r>
         <w:rPr>
           <w:rFonts w:hint="eastAsia"/>
@@ -7673,28 +7098,24 @@
         </w:rPr>
         <w:t>为常用的激活函数，如</w:t>
       </w:r>
-      <w:proofErr w:type="spellStart"/>
       <w:r>
         <w:rPr>
           <w:rFonts w:hint="eastAsia"/>
         </w:rPr>
         <w:t>tanh</w:t>
       </w:r>
-      <w:proofErr w:type="spellEnd"/>
       <w:r>
         <w:rPr>
           <w:rFonts w:hint="eastAsia"/>
         </w:rPr>
         <w:t>，</w:t>
       </w:r>
-      <w:proofErr w:type="spellStart"/>
       <w:r>
         <w:rPr>
           <w:rFonts w:hint="eastAsia"/>
         </w:rPr>
         <w:t>ReLU</w:t>
       </w:r>
-      <w:proofErr w:type="spellEnd"/>
       <w:r>
         <w:rPr>
           <w:rFonts w:hint="eastAsia"/>
@@ -7800,7 +7221,6 @@
       <w:r>
         <w:t xml:space="preserve"> </w:t>
       </w:r>
-      <w:proofErr w:type="gramStart"/>
       <w:r>
         <w:rPr>
           <w:rFonts w:hint="eastAsia"/>
@@ -7808,11 +7228,7 @@
         <w:t>max</w:t>
       </w:r>
       <w:r>
-        <w:t>{</w:t>
-      </w:r>
-      <w:proofErr w:type="gramEnd"/>
-      <w:r>
-        <w:t>W1 * X + b1, W2 * X + b2, W3 * X + b3, W4 * X + b4}</w:t>
+        <w:t>{W1 * X + b1, W2 * X + b2, W3 * X + b3, W4 * X + b4}</w:t>
       </w:r>
       <w:r>
         <w:t xml:space="preserve"> (20)</w:t>
@@ -7843,14 +7259,12 @@
         </w:rPr>
         <w:t>个。由此知，</w:t>
       </w:r>
-      <w:proofErr w:type="spellStart"/>
       <w:r>
         <w:rPr>
           <w:rFonts w:hint="eastAsia"/>
         </w:rPr>
         <w:t>Maxout</w:t>
       </w:r>
-      <w:proofErr w:type="spellEnd"/>
       <w:r>
         <w:rPr>
           <w:rFonts w:hint="eastAsia"/>
@@ -7869,14 +7283,12 @@
         </w:rPr>
         <w:t>，成倍因子为</w:t>
       </w:r>
-      <w:proofErr w:type="spellStart"/>
       <w:r>
         <w:rPr>
           <w:rFonts w:hint="eastAsia"/>
         </w:rPr>
         <w:t>Maxout</w:t>
       </w:r>
-      <w:proofErr w:type="spellEnd"/>
       <w:r>
         <w:rPr>
           <w:rFonts w:hint="eastAsia"/>
@@ -7918,14 +7330,12 @@
         </w:rPr>
         <w:t>式可知，</w:t>
       </w:r>
-      <w:proofErr w:type="spellStart"/>
       <w:r>
         <w:rPr>
           <w:rFonts w:hint="eastAsia"/>
         </w:rPr>
         <w:t>Maxout</w:t>
       </w:r>
-      <w:proofErr w:type="spellEnd"/>
       <w:r>
         <w:rPr>
           <w:rFonts w:hint="eastAsia"/>
@@ -8381,163 +7791,144 @@
         </w:rPr>
         <w:t>(</w:t>
       </w:r>
-      <w:proofErr w:type="spellStart"/>
-      <w:r>
+      <w:r>
+        <w:t>BReLU)</w:t>
+      </w:r>
+      <w:r>
+        <w:rPr>
+          <w:rFonts w:hint="eastAsia"/>
+        </w:rPr>
+        <w:t>作为</w:t>
+      </w:r>
+      <w:r>
+        <w:rPr>
+          <w:rFonts w:hint="eastAsia"/>
+        </w:rPr>
+        <w:t>激活函数。一方面，</w:t>
+      </w:r>
+      <w:r>
+        <w:rPr>
+          <w:rFonts w:hint="eastAsia"/>
+        </w:rPr>
+        <w:t>sigmoid</w:t>
+      </w:r>
+      <w:r>
+        <w:rPr>
+          <w:rFonts w:hint="eastAsia"/>
+        </w:rPr>
+        <w:t>激活函数容易导致梯度消失，进而导致较慢的收敛速度和不理想的局部极值；另一方面，</w:t>
+      </w:r>
+      <w:r>
+        <w:rPr>
+          <w:rFonts w:hint="eastAsia"/>
+        </w:rPr>
+        <w:t>ReLU</w:t>
+      </w:r>
+      <w:r>
+        <w:rPr>
+          <w:rFonts w:hint="eastAsia"/>
+        </w:rPr>
+        <w:t>激活函数比较适用于分类问题，不是非常适合回归问题，如这里的图像复原。受</w:t>
+      </w:r>
+      <w:r>
+        <w:rPr>
+          <w:rFonts w:hint="eastAsia"/>
+        </w:rPr>
+        <w:t>sigmoid</w:t>
+      </w:r>
+      <w:r>
+        <w:rPr>
+          <w:rFonts w:hint="eastAsia"/>
+        </w:rPr>
+        <w:t>函数和</w:t>
+      </w:r>
+      <w:r>
+        <w:rPr>
+          <w:rFonts w:hint="eastAsia"/>
+        </w:rPr>
+        <w:t>ReLU</w:t>
+      </w:r>
+      <w:r>
+        <w:rPr>
+          <w:rFonts w:hint="eastAsia"/>
+        </w:rPr>
+        <w:t>函数启发，</w:t>
+      </w:r>
+      <w:r>
+        <w:rPr>
+          <w:rFonts w:hint="eastAsia"/>
+        </w:rPr>
+        <w:t>D</w:t>
+      </w:r>
+      <w:r>
+        <w:t>ehazeNet</w:t>
+      </w:r>
+      <w:r>
+        <w:rPr>
+          <w:rFonts w:hint="eastAsia"/>
+        </w:rPr>
+        <w:t>提出使用</w:t>
+      </w:r>
+      <w:r>
+        <w:rPr>
+          <w:rFonts w:hint="eastAsia"/>
+        </w:rPr>
         <w:t>BReLU</w:t>
       </w:r>
-      <w:proofErr w:type="spellEnd"/>
-      <w:r>
-        <w:t>)</w:t>
-      </w:r>
-      <w:r>
-        <w:rPr>
-          <w:rFonts w:hint="eastAsia"/>
-        </w:rPr>
-        <w:t>作为</w:t>
-      </w:r>
-      <w:r>
-        <w:rPr>
-          <w:rFonts w:hint="eastAsia"/>
-        </w:rPr>
-        <w:t>激活函数。一方面，</w:t>
-      </w:r>
-      <w:r>
-        <w:rPr>
-          <w:rFonts w:hint="eastAsia"/>
-        </w:rPr>
-        <w:t>sigmoid</w:t>
-      </w:r>
-      <w:r>
-        <w:rPr>
-          <w:rFonts w:hint="eastAsia"/>
-        </w:rPr>
-        <w:t>激活函数容易导致梯度消失，进而导致较慢的收敛速度和不理想的局部极值；另一方面，</w:t>
-      </w:r>
-      <w:proofErr w:type="spellStart"/>
+      <w:r>
+        <w:rPr>
+          <w:rFonts w:hint="eastAsia"/>
+        </w:rPr>
+        <w:t>激活函数，该函数可以保持双边约束以及局部线性。</w:t>
+      </w:r>
+      <w:r>
+        <w:rPr>
+          <w:rFonts w:hint="eastAsia"/>
+        </w:rPr>
+        <w:t>下图展示了</w:t>
+      </w:r>
+      <w:r>
+        <w:rPr>
+          <w:rFonts w:hint="eastAsia"/>
+        </w:rPr>
+        <w:t>BReLU</w:t>
+      </w:r>
+      <w:r>
+        <w:rPr>
+          <w:rFonts w:hint="eastAsia"/>
+        </w:rPr>
+        <w:t>和</w:t>
+      </w:r>
       <w:r>
         <w:rPr>
           <w:rFonts w:hint="eastAsia"/>
         </w:rPr>
         <w:t>ReLU</w:t>
       </w:r>
-      <w:proofErr w:type="spellEnd"/>
-      <w:r>
-        <w:rPr>
-          <w:rFonts w:hint="eastAsia"/>
-        </w:rPr>
-        <w:t>激活函数比较适用于分类问题，不是非常适合回归问题，如这里的图像复原。受</w:t>
-      </w:r>
-      <w:r>
-        <w:rPr>
-          <w:rFonts w:hint="eastAsia"/>
-        </w:rPr>
-        <w:t>sigmoid</w:t>
-      </w:r>
-      <w:r>
-        <w:rPr>
-          <w:rFonts w:hint="eastAsia"/>
-        </w:rPr>
-        <w:t>函数和</w:t>
-      </w:r>
-      <w:proofErr w:type="spellStart"/>
-      <w:r>
-        <w:rPr>
-          <w:rFonts w:hint="eastAsia"/>
-        </w:rPr>
-        <w:t>ReLU</w:t>
-      </w:r>
-      <w:proofErr w:type="spellEnd"/>
-      <w:r>
-        <w:rPr>
-          <w:rFonts w:hint="eastAsia"/>
-        </w:rPr>
-        <w:t>函数启发，</w:t>
-      </w:r>
-      <w:r>
-        <w:rPr>
-          <w:rFonts w:hint="eastAsia"/>
-        </w:rPr>
-        <w:t>D</w:t>
-      </w:r>
-      <w:r>
-        <w:t>ehazeNet</w:t>
-      </w:r>
-      <w:r>
-        <w:rPr>
-          <w:rFonts w:hint="eastAsia"/>
-        </w:rPr>
-        <w:t>提出使用</w:t>
-      </w:r>
-      <w:proofErr w:type="spellStart"/>
-      <w:r>
-        <w:rPr>
-          <w:rFonts w:hint="eastAsia"/>
-        </w:rPr>
-        <w:t>BReLU</w:t>
-      </w:r>
-      <w:proofErr w:type="spellEnd"/>
-      <w:r>
-        <w:rPr>
-          <w:rFonts w:hint="eastAsia"/>
-        </w:rPr>
-        <w:t>激活函数，该函数可以保持双边约束以及局部线性。</w:t>
-      </w:r>
-      <w:r>
-        <w:rPr>
-          <w:rFonts w:hint="eastAsia"/>
-        </w:rPr>
-        <w:t>下图展示了</w:t>
-      </w:r>
-      <w:proofErr w:type="spellStart"/>
-      <w:r>
-        <w:rPr>
-          <w:rFonts w:hint="eastAsia"/>
-        </w:rPr>
-        <w:t>BReLU</w:t>
-      </w:r>
-      <w:proofErr w:type="spellEnd"/>
+      <w:r>
+        <w:rPr>
+          <w:rFonts w:hint="eastAsia"/>
+        </w:rPr>
+        <w:t>激活函数的对比，在本方法中，</w:t>
+      </w:r>
+      <w:r>
+        <w:rPr>
+          <w:rFonts w:hint="eastAsia"/>
+        </w:rPr>
+        <w:t>tmin</w:t>
+      </w:r>
       <w:r>
         <w:rPr>
           <w:rFonts w:hint="eastAsia"/>
         </w:rPr>
         <w:t>和</w:t>
       </w:r>
-      <w:proofErr w:type="spellStart"/>
-      <w:r>
-        <w:rPr>
-          <w:rFonts w:hint="eastAsia"/>
-        </w:rPr>
-        <w:t>ReLU</w:t>
-      </w:r>
-      <w:proofErr w:type="spellEnd"/>
-      <w:r>
-        <w:rPr>
-          <w:rFonts w:hint="eastAsia"/>
-        </w:rPr>
-        <w:t>激活函数的对比，在本方法中，</w:t>
-      </w:r>
-      <w:proofErr w:type="spellStart"/>
-      <w:r>
-        <w:rPr>
-          <w:rFonts w:hint="eastAsia"/>
-        </w:rPr>
-        <w:t>tmin</w:t>
-      </w:r>
-      <w:proofErr w:type="spellEnd"/>
-      <w:r>
-        <w:rPr>
-          <w:rFonts w:hint="eastAsia"/>
-        </w:rPr>
-        <w:t>和</w:t>
-      </w:r>
-      <w:proofErr w:type="spellStart"/>
       <w:r>
         <w:rPr>
           <w:rFonts w:hint="eastAsia"/>
         </w:rPr>
         <w:t>tmax</w:t>
       </w:r>
-      <w:proofErr w:type="spellEnd"/>
       <w:r>
         <w:rPr>
           <w:rFonts w:hint="eastAsia"/>
@@ -8626,19 +8017,11 @@
         <w:widowControl/>
         <w:ind w:firstLine="420"/>
       </w:pPr>
-      <w:proofErr w:type="gramStart"/>
-      <w:r>
-        <w:rPr>
-          <w:rFonts w:hint="eastAsia"/>
-        </w:rPr>
-        <w:t>本层仅使用</w:t>
-      </w:r>
-      <w:proofErr w:type="gramEnd"/>
-      <w:r>
-        <w:rPr>
-          <w:rFonts w:hint="eastAsia"/>
-        </w:rPr>
-        <w:t>一个</w:t>
+      <w:r>
+        <w:rPr>
+          <w:rFonts w:hint="eastAsia"/>
+        </w:rPr>
+        <w:t>本层仅使用一个</w:t>
       </w:r>
       <w:r>
         <w:rPr>
@@ -8718,14 +8101,12 @@
         </w:rPr>
         <w:t>，经过</w:t>
       </w:r>
-      <w:proofErr w:type="spellStart"/>
       <w:r>
         <w:rPr>
           <w:rFonts w:hint="eastAsia"/>
         </w:rPr>
         <w:t>BReLU</w:t>
       </w:r>
-      <w:proofErr w:type="spellEnd"/>
       <w:r>
         <w:rPr>
           <w:rFonts w:hint="eastAsia"/>
@@ -8744,7 +8125,6 @@
         </w:rPr>
         <w:t>之间的标量值，即为</w:t>
       </w:r>
-      <w:proofErr w:type="gramStart"/>
       <w:r>
         <w:rPr>
           <w:rFonts w:hint="eastAsia"/>
@@ -8755,14 +8135,7 @@
         <w:rPr>
           <w:rFonts w:hint="eastAsia"/>
         </w:rPr>
-        <w:t>图片块</w:t>
-      </w:r>
-      <w:proofErr w:type="gramEnd"/>
-      <w:r>
-        <w:rPr>
-          <w:rFonts w:hint="eastAsia"/>
-        </w:rPr>
-        <w:t>的透射率值。</w:t>
+        <w:t>图片块的透射率值。</w:t>
       </w:r>
     </w:p>
     <w:p>
@@ -9149,49 +8522,13 @@
         <w:rPr>
           <w:rFonts w:hint="eastAsia"/>
         </w:rPr>
-        <w:t>的图片块，输出</w:t>
-      </w:r>
-      <w:proofErr w:type="gramStart"/>
-      <w:r>
-        <w:rPr>
-          <w:rFonts w:hint="eastAsia"/>
-        </w:rPr>
-        <w:t>该图片块</w:t>
-      </w:r>
-      <w:proofErr w:type="gramEnd"/>
-      <w:r>
-        <w:rPr>
-          <w:rFonts w:hint="eastAsia"/>
-        </w:rPr>
-        <w:t>的透射率值。在网络训练好之后，对含雾图像去雾时，需要先划分</w:t>
-      </w:r>
-      <w:proofErr w:type="gramStart"/>
-      <w:r>
-        <w:rPr>
-          <w:rFonts w:hint="eastAsia"/>
-        </w:rPr>
-        <w:t>出图片块</w:t>
-      </w:r>
-      <w:proofErr w:type="gramEnd"/>
-      <w:r>
-        <w:rPr>
-          <w:rFonts w:hint="eastAsia"/>
-        </w:rPr>
-        <w:t>，然后预测每个图片块的透射率值从而得到整张图片的透射图，之后使用引导滤波的方法对该透射图进行优化。估计大气光时，需先选出透射图中前百分之</w:t>
-      </w:r>
-      <w:proofErr w:type="gramStart"/>
-      <w:r>
-        <w:rPr>
-          <w:rFonts w:hint="eastAsia"/>
-        </w:rPr>
-        <w:t>0</w:t>
-      </w:r>
-      <w:proofErr w:type="gramEnd"/>
-      <w:r>
-        <w:rPr>
-          <w:rFonts w:hint="eastAsia"/>
-        </w:rPr>
-        <w:t>.1</w:t>
+        <w:t>的图片块，输出该图片块的透射率值。在网络训练好之后，对含雾图像去雾时，需要先划分出图片块，然后预测每个图片块的透射率值从而得到整张图片的透射图，之后使用引导滤波的方法对该透射图进行优化。估计大气光时，需先选出透射图中前百分之</w:t>
+      </w:r>
+      <w:r>
+        <w:rPr>
+          <w:rFonts w:hint="eastAsia"/>
+        </w:rPr>
+        <w:t>0.1</w:t>
       </w:r>
       <w:r>
         <w:rPr>
@@ -9203,21 +8540,7 @@
         <w:rPr>
           <w:rFonts w:hint="eastAsia"/>
         </w:rPr>
-        <w:t>并在这些位置中选取最高</w:t>
-      </w:r>
-      <w:proofErr w:type="gramStart"/>
-      <w:r>
-        <w:rPr>
-          <w:rFonts w:hint="eastAsia"/>
-        </w:rPr>
-        <w:t>像素值</w:t>
-      </w:r>
-      <w:proofErr w:type="gramEnd"/>
-      <w:r>
-        <w:rPr>
-          <w:rFonts w:hint="eastAsia"/>
-        </w:rPr>
-        <w:t>作为大气光值。最后按照大气散射模型采用下式计算无雾图像</w:t>
+        <w:t>并在这些位置中选取最高像素值作为大气光值。最后按照大气散射模型采用下式计算无雾图像</w:t>
       </w:r>
     </w:p>
     <w:p>
@@ -9470,13 +8793,8 @@
         </w:rPr>
         <w:t>(</w:t>
       </w:r>
-      <w:proofErr w:type="spellStart"/>
-      <w:r>
-        <w:t>ReLU</w:t>
-      </w:r>
-      <w:proofErr w:type="spellEnd"/>
-      <w:r>
-        <w:t>)</w:t>
+      <w:r>
+        <w:t>ReLU)</w:t>
       </w:r>
       <w:r>
         <w:rPr>
@@ -9878,27 +9196,13 @@
         <w:rPr>
           <w:rFonts w:hint="eastAsia"/>
         </w:rPr>
-        <w:t>上述两种基于神经网络的方法都采用了同一种思路，即先估计透射图，后根据大气散射模型对图片去雾。这种思路存在两方面的问题，其一，这种思路并不是直接最小化去雾生成图片和无雾图片的差异，因而生成的去</w:t>
-      </w:r>
-      <w:proofErr w:type="gramStart"/>
-      <w:r>
-        <w:rPr>
-          <w:rFonts w:hint="eastAsia"/>
-        </w:rPr>
-        <w:t>雾图片</w:t>
-      </w:r>
-      <w:r>
-        <w:rPr>
-          <w:rFonts w:hint="eastAsia"/>
-        </w:rPr>
-        <w:t>会</w:t>
-      </w:r>
-      <w:proofErr w:type="gramEnd"/>
-      <w:r>
-        <w:rPr>
-          <w:rFonts w:hint="eastAsia"/>
-        </w:rPr>
-        <w:t>与真实无雾图片存在较大偏差；其二，分别估计透射率和大气光值产生的误差会累积，进而加剧估计偏差。由此，</w:t>
+        <w:t>上述两种基于神经网络的方法都采用了同一种思路，即先估计透射图，后根据大气散射模型对图片去雾。这种思路存在两方面的问题，其一，这种思路并不是直接最小化去雾生成图片和无雾图片的差异，因而生成的去雾图片</w:t>
+      </w:r>
+      <w:r>
+        <w:rPr>
+          <w:rFonts w:hint="eastAsia"/>
+        </w:rPr>
+        <w:t>会与真实无雾图片存在较大偏差；其二，分别估计透射率和大气光值产生的误差会累积，进而加剧估计偏差。由此，</w:t>
       </w:r>
       <w:r>
         <w:rPr>
@@ -10372,21 +9676,7 @@
         <w:rPr>
           <w:rFonts w:hint="eastAsia"/>
         </w:rPr>
-        <w:t>），另一个模块用来逐元素计算生成无雾图片。前一个模块为全卷积网络，采用五个卷积层和三个融合层。其中，每一个卷积层都只使用三个卷积核，网络中使用不同大小的</w:t>
-      </w:r>
-      <w:proofErr w:type="gramStart"/>
-      <w:r>
-        <w:rPr>
-          <w:rFonts w:hint="eastAsia"/>
-        </w:rPr>
-        <w:t>卷积核以获得</w:t>
-      </w:r>
-      <w:proofErr w:type="gramEnd"/>
-      <w:r>
-        <w:rPr>
-          <w:rFonts w:hint="eastAsia"/>
-        </w:rPr>
-        <w:t>多尺度特征，而使用融合层则用以弥补在卷积操作中</w:t>
+        <w:t>），另一个模块用来逐元素计算生成无雾图片。前一个模块为全卷积网络，采用五个卷积层和三个融合层。其中，每一个卷积层都只使用三个卷积核，网络中使用不同大小的卷积核以获得多尺度特征，而使用融合层则用以弥补在卷积操作中</w:t>
       </w:r>
       <w:r>
         <w:rPr>
@@ -10427,14 +9717,12 @@
         </w:rPr>
         <w:t>均使用</w:t>
       </w:r>
-      <w:proofErr w:type="spellStart"/>
       <w:r>
         <w:rPr>
           <w:rFonts w:hint="eastAsia"/>
         </w:rPr>
         <w:t>ReLU</w:t>
       </w:r>
-      <w:proofErr w:type="spellEnd"/>
       <w:r>
         <w:rPr>
           <w:rFonts w:hint="eastAsia"/>
@@ -10445,21 +9733,7 @@
         <w:rPr>
           <w:rFonts w:hint="eastAsia"/>
         </w:rPr>
-        <w:t>该网络的输入为含雾图片，输出为生成的无雾图片，训练以及预测未知含雾</w:t>
-      </w:r>
-      <w:proofErr w:type="gramStart"/>
-      <w:r>
-        <w:rPr>
-          <w:rFonts w:hint="eastAsia"/>
-        </w:rPr>
-        <w:t>图片军比较</w:t>
-      </w:r>
-      <w:proofErr w:type="gramEnd"/>
-      <w:r>
-        <w:rPr>
-          <w:rFonts w:hint="eastAsia"/>
-        </w:rPr>
-        <w:t>简便。</w:t>
+        <w:t>该网络的输入为含雾图片，输出为生成的无雾图片，训练以及预测未知含雾图片军比较简便。</w:t>
       </w:r>
     </w:p>
     <w:p>
@@ -10501,21 +9775,7 @@
         <w:rPr>
           <w:rFonts w:hint="eastAsia"/>
         </w:rPr>
-        <w:t>由上可知，基于神经网络的去雾算法有更大的灵活度，网络结构的选择层出不穷，但我们也应注意到，以上介绍的三种算法均依据大气散射模型进行去雾，是否存在</w:t>
-      </w:r>
-      <w:proofErr w:type="gramStart"/>
-      <w:r>
-        <w:rPr>
-          <w:rFonts w:hint="eastAsia"/>
-        </w:rPr>
-        <w:t>不</w:t>
-      </w:r>
-      <w:proofErr w:type="gramEnd"/>
-      <w:r>
-        <w:rPr>
-          <w:rFonts w:hint="eastAsia"/>
-        </w:rPr>
-        <w:t>基于大气散射模型、端对端、高效快速的去雾算法，这不得而知。本论文中，我们着重研究各种方法</w:t>
+        <w:t>由上可知，基于神经网络的去雾算法有更大的灵活度，网络结构的选择层出不穷，但我们也应注意到，以上介绍的三种算法均依据大气散射模型进行去雾，是否存在不基于大气散射模型、端对端、高效快速的去雾算法，这不得而知。本论文中，我们着重研究各种方法</w:t>
       </w:r>
       <w:r>
         <w:rPr>
@@ -10638,21 +9898,7 @@
         <w:rPr>
           <w:rFonts w:hint="eastAsia"/>
         </w:rPr>
-        <w:t>统一测试数据上的表现。注意到，前面介绍的几种方法中，只有暗通道法是直接对含雾图像进行处理，不需要其对应的无雾图像，而另外几种方法除含雾图像外，均需要其他信息，如该图像对应无雾图像，或该图像对应透射图，或该图像</w:t>
-      </w:r>
-      <w:proofErr w:type="gramStart"/>
-      <w:r>
-        <w:rPr>
-          <w:rFonts w:hint="eastAsia"/>
-        </w:rPr>
-        <w:t>中图片块</w:t>
-      </w:r>
-      <w:proofErr w:type="gramEnd"/>
-      <w:r>
-        <w:rPr>
-          <w:rFonts w:hint="eastAsia"/>
-        </w:rPr>
-        <w:t>对应的透射率值。</w:t>
+        <w:t>统一测试数据上的表现。注意到，前面介绍的几种方法中，只有暗通道法是直接对含雾图像进行处理，不需要其对应的无雾图像，而另外几种方法除含雾图像外，均需要其他信息，如该图像对应无雾图像，或该图像对应透射图，或该图像中图片块对应的透射率值。</w:t>
       </w:r>
       <w:r>
         <w:rPr>
@@ -10737,7 +9983,6 @@
         </w:rPr>
         <w:t>依据上述两条假设，我们可以采用下述方法生成含雾图片块：给定无雾图片块</w:t>
       </w:r>
-      <w:proofErr w:type="spellStart"/>
       <w:r>
         <w:rPr>
           <w:rFonts w:hint="eastAsia"/>
@@ -10747,7 +9992,6 @@
       <w:r>
         <w:t>j</w:t>
       </w:r>
-      <w:proofErr w:type="spellEnd"/>
       <w:r>
         <w:rPr>
           <w:rFonts w:hint="eastAsia"/>
@@ -10931,21 +10175,7 @@
         <w:rPr>
           <w:rFonts w:hint="eastAsia"/>
         </w:rPr>
-        <w:t>此外，由第二条假设可知，一个较小的图片块具有相同的透射率值，我们可以通过图片块预估</w:t>
-      </w:r>
-      <w:proofErr w:type="gramStart"/>
-      <w:r>
-        <w:rPr>
-          <w:rFonts w:hint="eastAsia"/>
-        </w:rPr>
-        <w:t>该图片</w:t>
-      </w:r>
-      <w:proofErr w:type="gramEnd"/>
-      <w:r>
-        <w:rPr>
-          <w:rFonts w:hint="eastAsia"/>
-        </w:rPr>
-        <w:t>块中所有像素点的透射率值，此即</w:t>
+        <w:t>此外，由第二条假设可知，一个较小的图片块具有相同的透射率值，我们可以通过图片块预估该图片块中所有像素点的透射率值，此即</w:t>
       </w:r>
       <w:r>
         <w:t>DehazeNet</w:t>
@@ -11135,21 +10365,7 @@
         <w:rPr>
           <w:rFonts w:hint="eastAsia"/>
         </w:rPr>
-        <w:t>，</w:t>
-      </w:r>
-      <w:proofErr w:type="gramStart"/>
-      <w:r>
-        <w:rPr>
-          <w:rFonts w:hint="eastAsia"/>
-        </w:rPr>
-        <w:t>该图片</w:t>
-      </w:r>
-      <w:proofErr w:type="gramEnd"/>
-      <w:r>
-        <w:rPr>
-          <w:rFonts w:hint="eastAsia"/>
-        </w:rPr>
-        <w:t>对应的深度数据</w:t>
+        <w:t>，该图片对应的深度数据</w:t>
       </w:r>
       <w:r>
         <w:rPr>
@@ -11181,7 +10397,6 @@
         </w:rPr>
         <w:t>。</w:t>
       </w:r>
-      <w:proofErr w:type="gramStart"/>
       <w:r>
         <w:rPr>
           <w:rFonts w:hint="eastAsia"/>
@@ -11207,98 +10422,121 @@
         <w:t>NYU2</w:t>
       </w:r>
       <w:r>
+        <w:t>[22]</w:t>
+      </w:r>
+      <w:r>
+        <w:rPr>
+          <w:rFonts w:hint="eastAsia"/>
+        </w:rPr>
+        <w:t>和</w:t>
+      </w:r>
+      <w:r>
+        <w:rPr>
+          <w:rFonts w:hint="eastAsia"/>
+        </w:rPr>
+        <w:t>M</w:t>
+      </w:r>
+      <w:r>
+        <w:t>iddlebury stereo</w:t>
+      </w:r>
+      <w:r>
+        <w:t>[23]</w:t>
+      </w:r>
+      <w:r>
+        <w:rPr>
+          <w:rFonts w:hint="eastAsia"/>
+        </w:rPr>
+        <w:t>深度数据集，并从该数据集获取了对应的无雾</w:t>
+      </w:r>
+      <w:r>
+        <w:rPr>
+          <w:rFonts w:hint="eastAsia"/>
+        </w:rPr>
+        <w:t>图片</w:t>
+      </w:r>
+      <w:r>
+        <w:rPr>
+          <w:rFonts w:hint="eastAsia"/>
+        </w:rPr>
+        <w:t>，因而获取了</w:t>
+      </w:r>
+      <w:r>
+        <w:rPr>
+          <w:rFonts w:hint="eastAsia"/>
+        </w:rPr>
+        <w:t>J</w:t>
+      </w:r>
+      <w:r>
+        <w:rPr>
+          <w:rFonts w:hint="eastAsia"/>
+        </w:rPr>
+        <w:t>和</w:t>
+      </w:r>
+      <w:r>
+        <w:rPr>
+          <w:rFonts w:hint="eastAsia"/>
+        </w:rPr>
+        <w:t>d</w:t>
+      </w:r>
+      <w:r>
+        <w:rPr>
+          <w:rFonts w:hint="eastAsia"/>
+        </w:rPr>
+        <w:t>的信息</w:t>
+      </w:r>
+      <w:r>
+        <w:rPr>
+          <w:rFonts w:hint="eastAsia"/>
+        </w:rPr>
+        <w:t>。</w:t>
+      </w:r>
+      <w:r>
+        <w:rPr>
+          <w:rFonts w:hint="eastAsia"/>
+        </w:rPr>
+        <w:t>在此基础上，</w:t>
+      </w:r>
+      <w:r>
+        <w:rPr>
+          <w:rFonts w:hint="eastAsia"/>
+        </w:rPr>
+        <w:t>L</w:t>
+      </w:r>
+      <w:r>
+        <w:t>i</w:t>
+      </w:r>
+      <w:r>
+        <w:rPr>
+          <w:rFonts w:hint="eastAsia"/>
+        </w:rPr>
+        <w:t>等人在</w:t>
+      </w:r>
+      <w:r>
+        <w:rPr>
+          <w:rFonts w:hint="eastAsia"/>
+        </w:rPr>
         <w:t>[</w:t>
       </w:r>
-      <w:proofErr w:type="gramEnd"/>
-      <w:r>
-        <w:t>22]</w:t>
-      </w:r>
-      <w:r>
-        <w:rPr>
-          <w:rFonts w:hint="eastAsia"/>
-        </w:rPr>
-        <w:t>和</w:t>
-      </w:r>
-      <w:r>
-        <w:rPr>
-          <w:rFonts w:hint="eastAsia"/>
-        </w:rPr>
-        <w:t>M</w:t>
-      </w:r>
-      <w:r>
-        <w:t>iddlebury stereo</w:t>
-      </w:r>
-      <w:r>
-        <w:t>[23]</w:t>
-      </w:r>
-      <w:r>
-        <w:rPr>
-          <w:rFonts w:hint="eastAsia"/>
-        </w:rPr>
-        <w:t>深度数据集，并从该数据集获取了对应的无雾</w:t>
-      </w:r>
-      <w:r>
-        <w:rPr>
-          <w:rFonts w:hint="eastAsia"/>
-        </w:rPr>
-        <w:t>图片</w:t>
-      </w:r>
-      <w:r>
-        <w:rPr>
-          <w:rFonts w:hint="eastAsia"/>
-        </w:rPr>
-        <w:t>，因而获取了</w:t>
-      </w:r>
-      <w:r>
-        <w:rPr>
-          <w:rFonts w:hint="eastAsia"/>
-        </w:rPr>
-        <w:t>J</w:t>
-      </w:r>
-      <w:r>
-        <w:rPr>
-          <w:rFonts w:hint="eastAsia"/>
-        </w:rPr>
-        <w:t>和</w:t>
-      </w:r>
-      <w:r>
-        <w:rPr>
-          <w:rFonts w:hint="eastAsia"/>
-        </w:rPr>
-        <w:t>d</w:t>
-      </w:r>
-      <w:r>
-        <w:rPr>
-          <w:rFonts w:hint="eastAsia"/>
-        </w:rPr>
-        <w:t>的信息</w:t>
-      </w:r>
-      <w:r>
-        <w:rPr>
-          <w:rFonts w:hint="eastAsia"/>
-        </w:rPr>
-        <w:t>。</w:t>
-      </w:r>
-      <w:r>
-        <w:rPr>
-          <w:rFonts w:hint="eastAsia"/>
-        </w:rPr>
-        <w:t>在此基础上，</w:t>
-      </w:r>
-      <w:r>
-        <w:rPr>
-          <w:rFonts w:hint="eastAsia"/>
-        </w:rPr>
-        <w:t>L</w:t>
-      </w:r>
-      <w:r>
-        <w:t>i</w:t>
-      </w:r>
-      <w:r>
-        <w:rPr>
-          <w:rFonts w:hint="eastAsia"/>
-        </w:rPr>
-        <w:t>等人在</w:t>
+      <w:r>
+        <w:t>0.7, 1.0]</w:t>
+      </w:r>
+      <w:r>
+        <w:rPr>
+          <w:rFonts w:hint="eastAsia"/>
+        </w:rPr>
+        <w:t>之间对大气光值</w:t>
+      </w:r>
+      <w:r>
+        <w:rPr>
+          <w:rFonts w:hint="eastAsia"/>
+        </w:rPr>
+        <w:t>A</w:t>
+      </w:r>
+      <w:r>
+        <w:rPr>
+          <w:rFonts w:hint="eastAsia"/>
+        </w:rPr>
+        <w:t>随机取值，在</w:t>
       </w:r>
       <w:r>
         <w:rPr>
@@ -11307,33 +10545,6 @@
         <w:t>[</w:t>
       </w:r>
       <w:r>
-        <w:t>0.7, 1.0]</w:t>
-      </w:r>
-      <w:r>
-        <w:rPr>
-          <w:rFonts w:hint="eastAsia"/>
-        </w:rPr>
-        <w:t>之间对大气光值</w:t>
-      </w:r>
-      <w:r>
-        <w:rPr>
-          <w:rFonts w:hint="eastAsia"/>
-        </w:rPr>
-        <w:t>A</w:t>
-      </w:r>
-      <w:r>
-        <w:rPr>
-          <w:rFonts w:hint="eastAsia"/>
-        </w:rPr>
-        <w:t>随机取值，在</w:t>
-      </w:r>
-      <w:r>
-        <w:rPr>
-          <w:rFonts w:hint="eastAsia"/>
-        </w:rPr>
-        <w:t>[</w:t>
-      </w:r>
-      <w:r>
         <w:t>0.6, 1.8]</w:t>
       </w:r>
       <w:r>
@@ -11363,21 +10574,7 @@
         <w:rPr>
           <w:rFonts w:hint="eastAsia"/>
         </w:rPr>
-        <w:t>数据集含有五个</w:t>
-      </w:r>
-      <w:proofErr w:type="gramStart"/>
-      <w:r>
-        <w:rPr>
-          <w:rFonts w:hint="eastAsia"/>
-        </w:rPr>
-        <w:t>共训练</w:t>
-      </w:r>
-      <w:proofErr w:type="gramEnd"/>
-      <w:r>
-        <w:rPr>
-          <w:rFonts w:hint="eastAsia"/>
-        </w:rPr>
-        <w:t>测试的子集，分别为：</w:t>
+        <w:t>数据集含有五个共训练测试的子集，分别为：</w:t>
       </w:r>
       <w:r>
         <w:rPr>
@@ -11510,21 +10707,7 @@
         <w:rPr>
           <w:rFonts w:hint="eastAsia"/>
         </w:rPr>
-        <w:t>该数据集数据量之大，图片内容之全，以及评价指标之多，均为去</w:t>
-      </w:r>
-      <w:proofErr w:type="gramStart"/>
-      <w:r>
-        <w:rPr>
-          <w:rFonts w:hint="eastAsia"/>
-        </w:rPr>
-        <w:t>雾领域</w:t>
-      </w:r>
-      <w:proofErr w:type="gramEnd"/>
-      <w:r>
-        <w:rPr>
-          <w:rFonts w:hint="eastAsia"/>
-        </w:rPr>
-        <w:t>之最。</w:t>
+        <w:t>该数据集数据量之大，图片内容之全，以及评价指标之多，均为去雾领域之最。</w:t>
       </w:r>
     </w:p>
     <w:p>
@@ -11780,16 +10963,44 @@
         <w:rPr>
           <w:rFonts w:hint="eastAsia"/>
         </w:rPr>
-        <w:t>大小，我们设置</w:t>
-      </w:r>
-      <w:proofErr w:type="gramStart"/>
-      <w:r>
-        <w:rPr>
-          <w:rFonts w:hint="eastAsia"/>
-        </w:rPr>
-        <w:t>该大小</w:t>
-      </w:r>
-      <w:proofErr w:type="gramEnd"/>
+        <w:t>大小，我们设置该大小为</w:t>
+      </w:r>
+      <w:r>
+        <w:rPr>
+          <w:rFonts w:hint="eastAsia"/>
+        </w:rPr>
+        <w:t>16*16</w:t>
+      </w:r>
+      <w:r>
+        <w:rPr>
+          <w:rFonts w:hint="eastAsia"/>
+        </w:rPr>
+        <w:t>。</w:t>
+      </w:r>
+      <w:r>
+        <w:rPr>
+          <w:rFonts w:hint="eastAsia"/>
+        </w:rPr>
+        <w:t>引导滤波中使用盒子滤波的半径值设为</w:t>
+      </w:r>
+      <w:r>
+        <w:rPr>
+          <w:rFonts w:hint="eastAsia"/>
+        </w:rPr>
+        <w:t>40</w:t>
+      </w:r>
+      <w:r>
+        <w:rPr>
+          <w:rFonts w:hint="eastAsia"/>
+        </w:rPr>
+        <w:t>，正则化参数</w:t>
+      </w:r>
+      <w:r>
+        <w:rPr>
+          <w:rFonts w:hint="eastAsia"/>
+        </w:rPr>
+        <w:t>设</w:t>
+      </w:r>
       <w:r>
         <w:rPr>
           <w:rFonts w:hint="eastAsia"/>
@@ -11800,123 +11011,257 @@
         <w:rPr>
           <w:rFonts w:hint="eastAsia"/>
         </w:rPr>
+        <w:t>0.001</w:t>
+      </w:r>
+      <w:r>
+        <w:rPr>
+          <w:rFonts w:hint="eastAsia"/>
+        </w:rPr>
+        <w:t>。</w:t>
+      </w:r>
+      <w:r>
+        <w:rPr>
+          <w:rFonts w:hint="eastAsia"/>
+          <w:highlight w:val="yellow"/>
+        </w:rPr>
+        <w:t>大气光最大值设置为</w:t>
+      </w:r>
+      <w:r>
+        <w:rPr>
+          <w:rFonts w:hint="eastAsia"/>
+          <w:highlight w:val="yellow"/>
+        </w:rPr>
+        <w:t>220</w:t>
+      </w:r>
+    </w:p>
+    <w:p/>
+    <w:p>
+      <w:r>
+        <w:rPr>
+          <w:rFonts w:hint="eastAsia"/>
+        </w:rPr>
+        <w:t>4.2.2</w:t>
+      </w:r>
+      <w:r>
+        <w:t xml:space="preserve"> DehazeNet</w:t>
+      </w:r>
+    </w:p>
+    <w:p>
+      <w:r>
+        <w:tab/>
+      </w:r>
+      <w:r>
+        <w:rPr>
+          <w:rFonts w:hint="eastAsia"/>
+        </w:rPr>
+        <w:t>如前所述，</w:t>
+      </w:r>
+      <w:r>
+        <w:rPr>
+          <w:rFonts w:hint="eastAsia"/>
+        </w:rPr>
+        <w:t>D</w:t>
+      </w:r>
+      <w:r>
+        <w:t>ehazeNet</w:t>
+      </w:r>
+      <w:r>
+        <w:rPr>
+          <w:rFonts w:hint="eastAsia"/>
+        </w:rPr>
+        <w:t>输入数据为</w:t>
+      </w:r>
+      <w:r>
+        <w:rPr>
+          <w:rFonts w:hint="eastAsia"/>
+        </w:rPr>
+        <w:t>16*16*3</w:t>
+      </w:r>
+      <w:r>
+        <w:rPr>
+          <w:rFonts w:hint="eastAsia"/>
+        </w:rPr>
+        <w:t>的图片块，输出为该图片块的透射率值。</w:t>
+      </w:r>
+      <w:r>
+        <w:rPr>
+          <w:rFonts w:hint="eastAsia"/>
+        </w:rPr>
+        <w:t>我们采用</w:t>
+      </w:r>
+      <w:r>
+        <w:rPr>
+          <w:rFonts w:hint="eastAsia"/>
+        </w:rPr>
+        <w:t>RESIDE</w:t>
+      </w:r>
+      <w:r>
+        <w:rPr>
+          <w:rFonts w:hint="eastAsia"/>
+        </w:rPr>
+        <w:t>数据集的</w:t>
+      </w:r>
+      <w:r>
+        <w:rPr>
+          <w:rFonts w:hint="eastAsia"/>
+        </w:rPr>
+        <w:t>ITS</w:t>
+      </w:r>
+      <w:r>
+        <w:rPr>
+          <w:rFonts w:hint="eastAsia"/>
+        </w:rPr>
+        <w:t>子集作为训练数据。值得注意的是，</w:t>
+      </w:r>
+      <w:r>
+        <w:rPr>
+          <w:rFonts w:hint="eastAsia"/>
+        </w:rPr>
+        <w:t>ITS</w:t>
+      </w:r>
+      <w:r>
+        <w:rPr>
+          <w:rFonts w:hint="eastAsia"/>
+        </w:rPr>
+        <w:t>中给出的数据是含雾图片和该图片对应的投射图，因此我们需要对该图片进行划分。</w:t>
+      </w:r>
+      <w:r>
+        <w:rPr>
+          <w:rFonts w:hint="eastAsia"/>
+        </w:rPr>
+        <w:t>以一张</w:t>
+      </w:r>
+      <w:r>
+        <w:rPr>
+          <w:rFonts w:hint="eastAsia"/>
+        </w:rPr>
+        <w:t>320</w:t>
+      </w:r>
+      <w:r>
+        <w:t xml:space="preserve"> </w:t>
+      </w:r>
+      <w:r>
+        <w:rPr>
+          <w:rFonts w:hint="eastAsia"/>
+        </w:rPr>
+        <w:t>*</w:t>
+      </w:r>
+      <w:r>
+        <w:t xml:space="preserve"> </w:t>
+      </w:r>
+      <w:r>
+        <w:rPr>
+          <w:rFonts w:hint="eastAsia"/>
+        </w:rPr>
+        <w:t>240</w:t>
+      </w:r>
+      <w:r>
+        <w:rPr>
+          <w:rFonts w:hint="eastAsia"/>
+        </w:rPr>
+        <w:t>的彩色图片</w:t>
+      </w:r>
+      <w:r>
+        <w:rPr>
+          <w:rFonts w:hint="eastAsia"/>
+        </w:rPr>
+        <w:t>及其对应投射图</w:t>
+      </w:r>
+      <w:r>
+        <w:rPr>
+          <w:rFonts w:hint="eastAsia"/>
+        </w:rPr>
+        <w:t>为例，我们用</w:t>
+      </w:r>
+      <w:r>
+        <w:rPr>
+          <w:rFonts w:hint="eastAsia"/>
+        </w:rPr>
         <w:t>16*16</w:t>
       </w:r>
       <w:r>
         <w:rPr>
           <w:rFonts w:hint="eastAsia"/>
         </w:rPr>
-        <w:t>。</w:t>
-      </w:r>
-      <w:r>
-        <w:rPr>
-          <w:rFonts w:hint="eastAsia"/>
-        </w:rPr>
-        <w:t>引导滤波中使用盒子滤波的半径值设为</w:t>
-      </w:r>
-      <w:r>
-        <w:rPr>
-          <w:rFonts w:hint="eastAsia"/>
-        </w:rPr>
-        <w:t>40</w:t>
-      </w:r>
-      <w:r>
-        <w:rPr>
-          <w:rFonts w:hint="eastAsia"/>
-        </w:rPr>
-        <w:t>，正则化参数</w:t>
-      </w:r>
-      <w:r>
-        <w:rPr>
-          <w:rFonts w:hint="eastAsia"/>
-        </w:rPr>
-        <w:t>设</w:t>
-      </w:r>
-      <w:r>
-        <w:rPr>
-          <w:rFonts w:hint="eastAsia"/>
-        </w:rPr>
-        <w:t>为</w:t>
-      </w:r>
-      <w:r>
-        <w:rPr>
-          <w:rFonts w:hint="eastAsia"/>
-        </w:rPr>
-        <w:t>0.001</w:t>
-      </w:r>
-      <w:r>
-        <w:rPr>
-          <w:rFonts w:hint="eastAsia"/>
-        </w:rPr>
-        <w:t>。</w:t>
-      </w:r>
-      <w:r>
-        <w:rPr>
-          <w:rFonts w:hint="eastAsia"/>
-          <w:highlight w:val="yellow"/>
-        </w:rPr>
-        <w:t>大气</w:t>
-      </w:r>
-      <w:proofErr w:type="gramStart"/>
-      <w:r>
-        <w:rPr>
-          <w:rFonts w:hint="eastAsia"/>
-          <w:highlight w:val="yellow"/>
-        </w:rPr>
-        <w:t>光最大</w:t>
-      </w:r>
-      <w:proofErr w:type="gramEnd"/>
-      <w:r>
-        <w:rPr>
-          <w:rFonts w:hint="eastAsia"/>
-          <w:highlight w:val="yellow"/>
-        </w:rPr>
-        <w:t>值设置为</w:t>
-      </w:r>
-      <w:r>
-        <w:rPr>
-          <w:rFonts w:hint="eastAsia"/>
-          <w:highlight w:val="yellow"/>
-        </w:rPr>
-        <w:t>220</w:t>
-      </w:r>
-    </w:p>
-    <w:p/>
-    <w:p>
-      <w:r>
-        <w:rPr>
-          <w:rFonts w:hint="eastAsia"/>
-        </w:rPr>
-        <w:t>4.2.2</w:t>
-      </w:r>
-      <w:r>
-        <w:t xml:space="preserve"> DehazeNet</w:t>
-      </w:r>
-    </w:p>
-    <w:p>
-      <w:r>
-        <w:tab/>
-      </w:r>
-      <w:r>
-        <w:rPr>
-          <w:rFonts w:hint="eastAsia"/>
-        </w:rPr>
-        <w:t>如前所述，</w:t>
-      </w:r>
-      <w:r>
-        <w:rPr>
-          <w:rFonts w:hint="eastAsia"/>
-        </w:rPr>
-        <w:t>D</w:t>
-      </w:r>
-      <w:r>
-        <w:t>ehazeNet</w:t>
-      </w:r>
-      <w:r>
-        <w:rPr>
-          <w:rFonts w:hint="eastAsia"/>
-        </w:rPr>
-        <w:t>输入数据为</w:t>
+        <w:t>的窗口在该图片</w:t>
+      </w:r>
+      <w:r>
+        <w:rPr>
+          <w:rFonts w:hint="eastAsia"/>
+        </w:rPr>
+        <w:t>及其对应投射图</w:t>
+      </w:r>
+      <w:r>
+        <w:rPr>
+          <w:rFonts w:hint="eastAsia"/>
+        </w:rPr>
+        <w:t>上不重复</w:t>
+      </w:r>
+      <w:r>
+        <w:rPr>
+          <w:rFonts w:hint="eastAsia"/>
+        </w:rPr>
+        <w:t>随机</w:t>
+      </w:r>
+      <w:r>
+        <w:rPr>
+          <w:rFonts w:hint="eastAsia"/>
+        </w:rPr>
+        <w:t>采样，将该采样图片块作为一个样本</w:t>
+      </w:r>
+      <w:r>
+        <w:rPr>
+          <w:rFonts w:hint="eastAsia"/>
+        </w:rPr>
+        <w:t>。由于样本标签是该采样图片块对应透射率值，而我们采样出投射图的图片块是一个</w:t>
+      </w:r>
+      <w:r>
+        <w:rPr>
+          <w:rFonts w:hint="eastAsia"/>
+        </w:rPr>
+        <w:t>16*16</w:t>
+      </w:r>
+      <w:r>
+        <w:rPr>
+          <w:rFonts w:hint="eastAsia"/>
+        </w:rPr>
+        <w:t>的数值矩阵，因此我们对投射图图片块取均值作为样本标签</w:t>
+      </w:r>
+      <w:r>
+        <w:rPr>
+          <w:rFonts w:hint="eastAsia"/>
+        </w:rPr>
+        <w:t>。经此处理，一张</w:t>
+      </w:r>
+      <w:r>
+        <w:rPr>
+          <w:rFonts w:hint="eastAsia"/>
+        </w:rPr>
+        <w:t>320*240</w:t>
+      </w:r>
+      <w:r>
+        <w:rPr>
+          <w:rFonts w:hint="eastAsia"/>
+        </w:rPr>
+        <w:t>的彩色图片可以生成</w:t>
+      </w:r>
+      <w:r>
+        <w:rPr>
+          <w:rFonts w:hint="eastAsia"/>
+        </w:rPr>
+        <w:t>300</w:t>
+      </w:r>
+      <w:r>
+        <w:rPr>
+          <w:rFonts w:hint="eastAsia"/>
+        </w:rPr>
+        <w:t>个无关联样本（因为我们采用不重复随机采样）。</w:t>
+      </w:r>
+      <w:r>
+        <w:rPr>
+          <w:rFonts w:hint="eastAsia"/>
+        </w:rPr>
+        <w:t>由于训练样本数据大小为</w:t>
       </w:r>
       <w:r>
         <w:rPr>
@@ -11928,39 +11273,7 @@
         <w:rPr>
           <w:rFonts w:hint="eastAsia"/>
         </w:rPr>
-        <w:t>的图片块，输出为</w:t>
-      </w:r>
-      <w:proofErr w:type="gramStart"/>
-      <w:r>
-        <w:rPr>
-          <w:rFonts w:hint="eastAsia"/>
-        </w:rPr>
-        <w:t>该图片块</w:t>
-      </w:r>
-      <w:proofErr w:type="gramEnd"/>
-      <w:r>
-        <w:rPr>
-          <w:rFonts w:hint="eastAsia"/>
-        </w:rPr>
-        <w:t>的透射率值。</w:t>
-      </w:r>
-      <w:r>
-        <w:rPr>
-          <w:rFonts w:hint="eastAsia"/>
-        </w:rPr>
-        <w:t>我们采用</w:t>
-      </w:r>
-      <w:r>
-        <w:rPr>
-          <w:rFonts w:hint="eastAsia"/>
-        </w:rPr>
-        <w:t>RESIDE</w:t>
-      </w:r>
-      <w:r>
-        <w:rPr>
-          <w:rFonts w:hint="eastAsia"/>
-        </w:rPr>
-        <w:t>数据集的</w:t>
+        <w:t>，与</w:t>
       </w:r>
       <w:r>
         <w:rPr>
@@ -11972,230 +11285,6 @@
         <w:rPr>
           <w:rFonts w:hint="eastAsia"/>
         </w:rPr>
-        <w:t>子集作为训练数据。值得注意的是，</w:t>
-      </w:r>
-      <w:r>
-        <w:rPr>
-          <w:rFonts w:hint="eastAsia"/>
-        </w:rPr>
-        <w:t>ITS</w:t>
-      </w:r>
-      <w:r>
-        <w:rPr>
-          <w:rFonts w:hint="eastAsia"/>
-        </w:rPr>
-        <w:t>中给出的数据是含雾图片和</w:t>
-      </w:r>
-      <w:proofErr w:type="gramStart"/>
-      <w:r>
-        <w:rPr>
-          <w:rFonts w:hint="eastAsia"/>
-        </w:rPr>
-        <w:t>该图片</w:t>
-      </w:r>
-      <w:proofErr w:type="gramEnd"/>
-      <w:r>
-        <w:rPr>
-          <w:rFonts w:hint="eastAsia"/>
-        </w:rPr>
-        <w:t>对应的投射图，因此我们需要对</w:t>
-      </w:r>
-      <w:proofErr w:type="gramStart"/>
-      <w:r>
-        <w:rPr>
-          <w:rFonts w:hint="eastAsia"/>
-        </w:rPr>
-        <w:t>该图片</w:t>
-      </w:r>
-      <w:proofErr w:type="gramEnd"/>
-      <w:r>
-        <w:rPr>
-          <w:rFonts w:hint="eastAsia"/>
-        </w:rPr>
-        <w:t>进行划分。</w:t>
-      </w:r>
-      <w:r>
-        <w:rPr>
-          <w:rFonts w:hint="eastAsia"/>
-        </w:rPr>
-        <w:t>以一张</w:t>
-      </w:r>
-      <w:r>
-        <w:rPr>
-          <w:rFonts w:hint="eastAsia"/>
-        </w:rPr>
-        <w:t>320</w:t>
-      </w:r>
-      <w:r>
-        <w:t xml:space="preserve"> </w:t>
-      </w:r>
-      <w:r>
-        <w:rPr>
-          <w:rFonts w:hint="eastAsia"/>
-        </w:rPr>
-        <w:t>*</w:t>
-      </w:r>
-      <w:r>
-        <w:t xml:space="preserve"> </w:t>
-      </w:r>
-      <w:r>
-        <w:rPr>
-          <w:rFonts w:hint="eastAsia"/>
-        </w:rPr>
-        <w:t>240</w:t>
-      </w:r>
-      <w:r>
-        <w:rPr>
-          <w:rFonts w:hint="eastAsia"/>
-        </w:rPr>
-        <w:t>的彩色图片</w:t>
-      </w:r>
-      <w:r>
-        <w:rPr>
-          <w:rFonts w:hint="eastAsia"/>
-        </w:rPr>
-        <w:t>及其对应投射图</w:t>
-      </w:r>
-      <w:r>
-        <w:rPr>
-          <w:rFonts w:hint="eastAsia"/>
-        </w:rPr>
-        <w:t>为例，我们用</w:t>
-      </w:r>
-      <w:r>
-        <w:rPr>
-          <w:rFonts w:hint="eastAsia"/>
-        </w:rPr>
-        <w:t>16*16</w:t>
-      </w:r>
-      <w:r>
-        <w:rPr>
-          <w:rFonts w:hint="eastAsia"/>
-        </w:rPr>
-        <w:t>的窗口在</w:t>
-      </w:r>
-      <w:proofErr w:type="gramStart"/>
-      <w:r>
-        <w:rPr>
-          <w:rFonts w:hint="eastAsia"/>
-        </w:rPr>
-        <w:t>该图片</w:t>
-      </w:r>
-      <w:proofErr w:type="gramEnd"/>
-      <w:r>
-        <w:rPr>
-          <w:rFonts w:hint="eastAsia"/>
-        </w:rPr>
-        <w:t>及其对应投射图</w:t>
-      </w:r>
-      <w:r>
-        <w:rPr>
-          <w:rFonts w:hint="eastAsia"/>
-        </w:rPr>
-        <w:t>上不重复</w:t>
-      </w:r>
-      <w:r>
-        <w:rPr>
-          <w:rFonts w:hint="eastAsia"/>
-        </w:rPr>
-        <w:t>随机</w:t>
-      </w:r>
-      <w:r>
-        <w:rPr>
-          <w:rFonts w:hint="eastAsia"/>
-        </w:rPr>
-        <w:t>采样，将该采样图片块作为一个样本</w:t>
-      </w:r>
-      <w:r>
-        <w:rPr>
-          <w:rFonts w:hint="eastAsia"/>
-        </w:rPr>
-        <w:t>。由于样本标签是该采样图片块对应透射率值，而我们采样出投射图的图片块是一个</w:t>
-      </w:r>
-      <w:r>
-        <w:rPr>
-          <w:rFonts w:hint="eastAsia"/>
-        </w:rPr>
-        <w:t>16*16</w:t>
-      </w:r>
-      <w:r>
-        <w:rPr>
-          <w:rFonts w:hint="eastAsia"/>
-        </w:rPr>
-        <w:t>的数值矩阵，因此我们对投射</w:t>
-      </w:r>
-      <w:proofErr w:type="gramStart"/>
-      <w:r>
-        <w:rPr>
-          <w:rFonts w:hint="eastAsia"/>
-        </w:rPr>
-        <w:t>图图片块取</w:t>
-      </w:r>
-      <w:proofErr w:type="gramEnd"/>
-      <w:r>
-        <w:rPr>
-          <w:rFonts w:hint="eastAsia"/>
-        </w:rPr>
-        <w:t>均值作为样本标签</w:t>
-      </w:r>
-      <w:r>
-        <w:rPr>
-          <w:rFonts w:hint="eastAsia"/>
-        </w:rPr>
-        <w:t>。经此处理，一张</w:t>
-      </w:r>
-      <w:r>
-        <w:rPr>
-          <w:rFonts w:hint="eastAsia"/>
-        </w:rPr>
-        <w:t>320*240</w:t>
-      </w:r>
-      <w:r>
-        <w:rPr>
-          <w:rFonts w:hint="eastAsia"/>
-        </w:rPr>
-        <w:t>的彩色图片可以生成</w:t>
-      </w:r>
-      <w:r>
-        <w:rPr>
-          <w:rFonts w:hint="eastAsia"/>
-        </w:rPr>
-        <w:t>300</w:t>
-      </w:r>
-      <w:r>
-        <w:rPr>
-          <w:rFonts w:hint="eastAsia"/>
-        </w:rPr>
-        <w:t>个无关联样本（因为我们采用不重复随机采样）。</w:t>
-      </w:r>
-      <w:r>
-        <w:rPr>
-          <w:rFonts w:hint="eastAsia"/>
-        </w:rPr>
-        <w:t>由于训练样本数据大小为</w:t>
-      </w:r>
-      <w:r>
-        <w:rPr>
-          <w:rFonts w:hint="eastAsia"/>
-        </w:rPr>
-        <w:t>16*16*3</w:t>
-      </w:r>
-      <w:r>
-        <w:rPr>
-          <w:rFonts w:hint="eastAsia"/>
-        </w:rPr>
-        <w:t>，与</w:t>
-      </w:r>
-      <w:r>
-        <w:rPr>
-          <w:rFonts w:hint="eastAsia"/>
-        </w:rPr>
-        <w:t>ITS</w:t>
-      </w:r>
-      <w:r>
-        <w:rPr>
-          <w:rFonts w:hint="eastAsia"/>
-        </w:rPr>
         <w:t>数据集中图片大小无关，因此我们不需要统一图片大小尺寸，将图片高度和宽度均调整为距自身最近的</w:t>
       </w:r>
       <w:r>
@@ -12208,21 +11297,7 @@
         <w:rPr>
           <w:rFonts w:hint="eastAsia"/>
         </w:rPr>
-        <w:t>的整数</w:t>
-      </w:r>
-      <w:proofErr w:type="gramStart"/>
-      <w:r>
-        <w:rPr>
-          <w:rFonts w:hint="eastAsia"/>
-        </w:rPr>
-        <w:t>倍</w:t>
-      </w:r>
-      <w:proofErr w:type="gramEnd"/>
-      <w:r>
-        <w:rPr>
-          <w:rFonts w:hint="eastAsia"/>
-        </w:rPr>
-        <w:t>即可。原作者训练网络时使用了</w:t>
+        <w:t>的整数倍即可。原作者训练网络时使用了</w:t>
       </w:r>
       <w:r>
         <w:rPr>
@@ -12503,16 +11578,8 @@
         <w:rPr>
           <w:rFonts w:hint="eastAsia"/>
         </w:rPr>
-        <w:t>，</w:t>
-      </w:r>
-      <w:proofErr w:type="gramStart"/>
-      <w:r>
-        <w:rPr>
-          <w:rFonts w:hint="eastAsia"/>
-        </w:rPr>
-        <w:t>每训练</w:t>
-      </w:r>
-      <w:proofErr w:type="gramEnd"/>
+        <w:t>，每训练</w:t>
+      </w:r>
       <w:r>
         <w:rPr>
           <w:rFonts w:hint="eastAsia"/>
@@ -12535,16 +11602,8 @@
         <w:rPr>
           <w:rFonts w:hint="eastAsia"/>
         </w:rPr>
-        <w:t>让学习率减半，</w:t>
-      </w:r>
-      <w:proofErr w:type="gramStart"/>
-      <w:r>
-        <w:rPr>
-          <w:rFonts w:hint="eastAsia"/>
-        </w:rPr>
-        <w:t>共训练</w:t>
-      </w:r>
-      <w:proofErr w:type="gramEnd"/>
+        <w:t>让学习率减半，共训练</w:t>
+      </w:r>
       <w:r>
         <w:rPr>
           <w:rFonts w:hint="eastAsia"/>
@@ -12597,21 +11656,7 @@
         <w:rPr>
           <w:rFonts w:hint="eastAsia"/>
         </w:rPr>
-        <w:t>的正态分布中随机取值，偏置</w:t>
-      </w:r>
-      <w:proofErr w:type="gramStart"/>
-      <w:r>
-        <w:rPr>
-          <w:rFonts w:hint="eastAsia"/>
-        </w:rPr>
-        <w:t>恒</w:t>
-      </w:r>
-      <w:proofErr w:type="gramEnd"/>
-      <w:r>
-        <w:rPr>
-          <w:rFonts w:hint="eastAsia"/>
-        </w:rPr>
-        <w:t>设置为</w:t>
+        <w:t>的正态分布中随机取值，偏置恒设置为</w:t>
       </w:r>
       <w:r>
         <w:rPr>
@@ -12989,21 +12034,7 @@
         <w:rPr>
           <w:rFonts w:hint="eastAsia"/>
         </w:rPr>
-        <w:t>值得注意的是，本网络中粗尺度网络和细尺度网络是分开训练的，两次训练均采用此损失函数。网络在训练时，先</w:t>
-      </w:r>
-      <w:proofErr w:type="gramStart"/>
-      <w:r>
-        <w:rPr>
-          <w:rFonts w:hint="eastAsia"/>
-        </w:rPr>
-        <w:t>训练好粗尺度</w:t>
-      </w:r>
-      <w:proofErr w:type="gramEnd"/>
-      <w:r>
-        <w:rPr>
-          <w:rFonts w:hint="eastAsia"/>
-        </w:rPr>
-        <w:t>网络，而后将粗尺度网络的输出作为细尺度网络的一张特征图，继续训练细尺度网络。</w:t>
+        <w:t>值得注意的是，本网络中粗尺度网络和细尺度网络是分开训练的，两次训练均采用此损失函数。网络在训练时，先训练好粗尺度网络，而后将粗尺度网络的输出作为细尺度网络的一张特征图，继续训练细尺度网络。</w:t>
       </w:r>
       <w:r>
         <w:rPr>
@@ -13015,21 +12046,7 @@
         <w:rPr>
           <w:rFonts w:hint="eastAsia"/>
         </w:rPr>
-        <w:t>初始学习</w:t>
-      </w:r>
-      <w:proofErr w:type="gramStart"/>
-      <w:r>
-        <w:rPr>
-          <w:rFonts w:hint="eastAsia"/>
-        </w:rPr>
-        <w:t>率设置</w:t>
-      </w:r>
-      <w:proofErr w:type="gramEnd"/>
-      <w:r>
-        <w:rPr>
-          <w:rFonts w:hint="eastAsia"/>
-        </w:rPr>
-        <w:t>为</w:t>
+        <w:t>初始学习率设置为</w:t>
       </w:r>
       <w:r>
         <w:rPr>
@@ -13531,14 +12548,7 @@
         <w:rPr>
           <w:rFonts w:hint="eastAsia"/>
         </w:rPr>
-        <w:t>，</w:t>
-      </w:r>
-      <w:proofErr w:type="gramStart"/>
-      <w:r>
-        <w:rPr>
-          <w:rFonts w:hint="eastAsia"/>
-        </w:rPr>
-        <w:t>并且将梯度值限制在</w:t>
+        <w:t>，并且将梯度值限制在</w:t>
       </w:r>
       <w:r>
         <w:rPr>
@@ -13546,7 +12556,6 @@
         </w:rPr>
         <w:t>[</w:t>
       </w:r>
-      <w:proofErr w:type="gramEnd"/>
       <w:r>
         <w:t>-0.1, 0.1]</w:t>
       </w:r>
@@ -13678,13 +12687,8 @@
         <w:t>python</w:t>
       </w:r>
       <w:r>
-        <w:t>/</w:t>
-      </w:r>
-      <w:proofErr w:type="spellStart"/>
-      <w:r>
-        <w:t>keras</w:t>
-      </w:r>
-      <w:proofErr w:type="spellEnd"/>
+        <w:t>/keras</w:t>
+      </w:r>
       <w:r>
         <w:rPr>
           <w:rFonts w:hint="eastAsia"/>
@@ -13785,15 +12789,7 @@
         <w:t>i</w:t>
       </w:r>
       <w:r>
-        <w:t xml:space="preserve">a GeForce GTX 1080 </w:t>
-      </w:r>
-      <w:proofErr w:type="spellStart"/>
-      <w:r>
-        <w:t>Ti</w:t>
-      </w:r>
-      <w:proofErr w:type="spellEnd"/>
-      <w:r>
-        <w:t xml:space="preserve"> GPU, 8G</w:t>
+        <w:t>a GeForce GTX 1080 Ti GPU, 8G</w:t>
       </w:r>
       <w:r>
         <w:rPr>
@@ -13834,21 +12830,7 @@
         <w:rPr>
           <w:rFonts w:hint="eastAsia"/>
         </w:rPr>
-        <w:t>图片在获取、处理、压缩、储存或传输时都有可能引入噪声，本论文研究的</w:t>
-      </w:r>
-      <w:proofErr w:type="gramStart"/>
-      <w:r>
-        <w:rPr>
-          <w:rFonts w:hint="eastAsia"/>
-        </w:rPr>
-        <w:t>雾属于</w:t>
-      </w:r>
-      <w:proofErr w:type="gramEnd"/>
-      <w:r>
-        <w:rPr>
-          <w:rFonts w:hint="eastAsia"/>
-        </w:rPr>
-        <w:t>噪声的一种。</w:t>
+        <w:t>图片在获取、处理、压缩、储存或传输时都有可能引入噪声，本论文研究的雾属于噪声的一种。</w:t>
       </w:r>
       <w:r>
         <w:rPr>
@@ -13890,61 +12872,19 @@
         <w:rPr>
           <w:rFonts w:hint="eastAsia"/>
         </w:rPr>
-        <w:t>处理效果由</w:t>
-      </w:r>
-      <w:proofErr w:type="gramStart"/>
-      <w:r>
-        <w:rPr>
-          <w:rFonts w:hint="eastAsia"/>
-        </w:rPr>
-        <w:t>由</w:t>
-      </w:r>
-      <w:proofErr w:type="gramEnd"/>
-      <w:r>
-        <w:rPr>
-          <w:rFonts w:hint="eastAsia"/>
-        </w:rPr>
-        <w:t>受众主观评价最为准确。然而，</w:t>
-      </w:r>
-      <w:r>
-        <w:rPr>
-          <w:rFonts w:hint="eastAsia"/>
-        </w:rPr>
-        <w:t>主观评价需要花费大量的时间精力，</w:t>
-      </w:r>
-      <w:proofErr w:type="gramStart"/>
-      <w:r>
-        <w:rPr>
-          <w:rFonts w:hint="eastAsia"/>
-        </w:rPr>
-        <w:t>且评价</w:t>
-      </w:r>
-      <w:proofErr w:type="gramEnd"/>
-      <w:r>
-        <w:rPr>
-          <w:rFonts w:hint="eastAsia"/>
-        </w:rPr>
-        <w:t>结果极易收到评价者的影响（如</w:t>
-      </w:r>
-      <w:r>
-        <w:rPr>
-          <w:rFonts w:hint="eastAsia"/>
-        </w:rPr>
-        <w:t>同</w:t>
-      </w:r>
-      <w:proofErr w:type="gramStart"/>
-      <w:r>
-        <w:rPr>
-          <w:rFonts w:hint="eastAsia"/>
-        </w:rPr>
-        <w:t>一</w:t>
-      </w:r>
-      <w:proofErr w:type="gramEnd"/>
-      <w:r>
-        <w:rPr>
-          <w:rFonts w:hint="eastAsia"/>
-        </w:rPr>
-        <w:t>评价者在不同的环境下有可能对同一张图片给出不同的评价结果</w:t>
+        <w:t>处理效果由由受众主观评价最为准确。然而，</w:t>
+      </w:r>
+      <w:r>
+        <w:rPr>
+          <w:rFonts w:hint="eastAsia"/>
+        </w:rPr>
+        <w:t>主观评价需要花费大量的时间精力，且评价结果极易收到评价者的影响（如</w:t>
+      </w:r>
+      <w:r>
+        <w:rPr>
+          <w:rFonts w:hint="eastAsia"/>
+        </w:rPr>
+        <w:t>同一评价者在不同的环境下有可能对同一张图片给出不同的评价结果</w:t>
       </w:r>
       <w:r>
         <w:rPr>
@@ -14093,21 +13033,7 @@
         <w:rPr>
           <w:rFonts w:hint="eastAsia"/>
         </w:rPr>
-        <w:t>旨在能获取部分真实图片信息时对处理</w:t>
-      </w:r>
-      <w:proofErr w:type="gramStart"/>
-      <w:r>
-        <w:rPr>
-          <w:rFonts w:hint="eastAsia"/>
-        </w:rPr>
-        <w:t>后图片</w:t>
-      </w:r>
-      <w:proofErr w:type="gramEnd"/>
-      <w:r>
-        <w:rPr>
-          <w:rFonts w:hint="eastAsia"/>
-        </w:rPr>
-        <w:t>进行评价。</w:t>
+        <w:t>旨在能获取部分真实图片信息时对处理后图片进行评价。</w:t>
       </w:r>
       <w:r>
         <w:rPr>
@@ -14238,21 +13164,7 @@
         <w:rPr>
           <w:rFonts w:hint="eastAsia"/>
         </w:rPr>
-        <w:t>进行定义，即像素点最大</w:t>
-      </w:r>
-      <w:proofErr w:type="gramStart"/>
-      <w:r>
-        <w:rPr>
-          <w:rFonts w:hint="eastAsia"/>
-        </w:rPr>
-        <w:t>像素值</w:t>
-      </w:r>
-      <w:proofErr w:type="gramEnd"/>
-      <w:r>
-        <w:rPr>
-          <w:rFonts w:hint="eastAsia"/>
-        </w:rPr>
-        <w:t>与</w:t>
+        <w:t>进行定义，即像素点最大像素值与</w:t>
       </w:r>
       <w:r>
         <w:rPr>
@@ -14492,21 +13404,7 @@
         <w:rPr>
           <w:rFonts w:hint="eastAsia"/>
         </w:rPr>
-        <w:t>由上可知，峰值信噪比越大，图像失真越小，去</w:t>
-      </w:r>
-      <w:proofErr w:type="gramStart"/>
-      <w:r>
-        <w:rPr>
-          <w:rFonts w:hint="eastAsia"/>
-        </w:rPr>
-        <w:t>雾效果</w:t>
-      </w:r>
-      <w:proofErr w:type="gramEnd"/>
-      <w:r>
-        <w:rPr>
-          <w:rFonts w:hint="eastAsia"/>
-        </w:rPr>
-        <w:t>越好。</w:t>
+        <w:t>由上可知，峰值信噪比越大，图像失真越小，去雾效果越好。</w:t>
       </w:r>
     </w:p>
     <w:p>
@@ -14667,13 +13565,8 @@
       <w:r>
         <w:tab/>
       </w:r>
-      <w:proofErr w:type="gramStart"/>
-      <w:r>
-        <w:t>Wang[</w:t>
-      </w:r>
-      <w:proofErr w:type="gramEnd"/>
-      <w:r>
-        <w:t>24]</w:t>
+      <w:r>
+        <w:t>Wang[24]</w:t>
       </w:r>
       <w:r>
         <w:rPr>
@@ -15169,16 +14062,8 @@
         <w:rPr>
           <w:highlight w:val="yellow"/>
         </w:rPr>
-        <w:t>valuate.</w:t>
-      </w:r>
-      <w:proofErr w:type="gramStart"/>
-      <w:r>
-        <w:rPr>
-          <w:highlight w:val="yellow"/>
-        </w:rPr>
-        <w:t>py</w:t>
-      </w:r>
-      <w:proofErr w:type="gramEnd"/>
+        <w:t>valuate.py</w:t>
+      </w:r>
     </w:p>
     <w:p/>
     <w:p>
@@ -15192,12 +14077,142 @@
         <w:t xml:space="preserve">) </w:t>
       </w:r>
       <w:r>
+        <w:rPr>
+          <w:rFonts w:hint="eastAsia"/>
+        </w:rPr>
+        <w:t>基于位置熵和谱熵的评价指标</w:t>
+      </w:r>
+      <w:r>
         <w:t>SSEQ</w:t>
       </w:r>
     </w:p>
     <w:p>
+      <w:pPr>
+        <w:rPr>
+          <w:rFonts w:hint="eastAsia"/>
+        </w:rPr>
+      </w:pPr>
+      <w:r>
+        <w:tab/>
+      </w:r>
+      <w:r>
+        <w:rPr>
+          <w:rFonts w:hint="eastAsia"/>
+        </w:rPr>
+        <w:t>NR-IQA</w:t>
+      </w:r>
+      <w:r>
+        <w:rPr>
+          <w:rFonts w:hint="eastAsia"/>
+        </w:rPr>
+        <w:t>方法通常分为两类，一类是</w:t>
+      </w:r>
+      <w:r>
+        <w:rPr>
+          <w:rFonts w:hint="eastAsia"/>
+        </w:rPr>
+        <w:t>单一用途质量评估方法，这类方法需要先知道降质类型，如噪声、模糊等；另一类是基于训练和学习的通用质量评估方法，此类方法具有更广的应用领域。</w:t>
+      </w:r>
+    </w:p>
+    <w:p>
+      <w:pPr>
+        <w:ind w:firstLine="420"/>
+        <w:rPr>
+          <w:rFonts w:hint="eastAsia"/>
+        </w:rPr>
+      </w:pPr>
+      <w:r>
+        <w:rPr>
+          <w:rFonts w:hint="eastAsia"/>
+        </w:rPr>
+        <w:t>SSEQ</w:t>
+      </w:r>
+      <w:r>
+        <w:t>[25]</w:t>
+      </w:r>
+      <w:r>
+        <w:rPr>
+          <w:rFonts w:hint="eastAsia"/>
+        </w:rPr>
+        <w:t>是一个通用的评估图片质量的</w:t>
+      </w:r>
+      <w:r>
+        <w:rPr>
+          <w:rFonts w:hint="eastAsia"/>
+        </w:rPr>
+        <w:t>无参考方法，</w:t>
+      </w:r>
+      <w:r>
+        <w:rPr>
+          <w:rFonts w:hint="eastAsia"/>
+        </w:rPr>
+        <w:t>采用位置熵和谱熵来表征</w:t>
+      </w:r>
+      <w:r>
+        <w:rPr>
+          <w:rFonts w:hint="eastAsia"/>
+        </w:rPr>
+        <w:t>图片的结构性及像素之间的相关性</w:t>
+      </w:r>
+      <w:r>
+        <w:rPr>
+          <w:rFonts w:hint="eastAsia"/>
+        </w:rPr>
+        <w:t>。</w:t>
+      </w:r>
+      <w:r>
+        <w:rPr>
+          <w:rFonts w:hint="eastAsia"/>
+        </w:rPr>
+        <w:t>SSEQ</w:t>
+      </w:r>
+      <w:r>
+        <w:rPr>
+          <w:rFonts w:hint="eastAsia"/>
+        </w:rPr>
+        <w:t>方法首先计算图像中的位置熵特征以及谱熵特征，之后采用一个两步框架来分辨降质类型并评估图片质量。其中，</w:t>
+      </w:r>
+      <w:r>
+        <w:rPr>
+          <w:rFonts w:hint="eastAsia"/>
+        </w:rPr>
+        <w:t>SSEQ</w:t>
+      </w:r>
+      <w:r>
+        <w:rPr>
+          <w:rFonts w:hint="eastAsia"/>
+        </w:rPr>
+        <w:t>方法使用支持向量机进行降质类型预测，使用支持向量回归用于图片质量评估。</w:t>
+      </w:r>
+      <w:r>
+        <w:rPr>
+          <w:rFonts w:hint="eastAsia"/>
+        </w:rPr>
+        <w:t>本</w:t>
+      </w:r>
       <w:bookmarkStart w:id="0" w:name="_GoBack"/>
       <w:bookmarkEnd w:id="0"/>
+      <w:r>
+        <w:rPr>
+          <w:rFonts w:hint="eastAsia"/>
+        </w:rPr>
+        <w:t>方法由</w:t>
+      </w:r>
+      <w:r>
+        <w:rPr>
+          <w:rFonts w:hint="eastAsia"/>
+        </w:rPr>
+        <w:t>L</w:t>
+      </w:r>
+      <w:r>
+        <w:t>iu[26]</w:t>
+      </w:r>
+      <w:r>
+        <w:rPr>
+          <w:rFonts w:hint="eastAsia"/>
+        </w:rPr>
+        <w:t>等人实现并公开。</w:t>
+      </w:r>
     </w:p>
     <w:p/>
     <w:p>
@@ -15252,11 +14267,6 @@
       </w:r>
     </w:p>
     <w:p>
-      <w:pPr>
-        <w:rPr>
-          <w:rFonts w:hint="eastAsia"/>
-        </w:rPr>
-      </w:pPr>
       <w:r>
         <w:rPr>
           <w:rFonts w:hint="eastAsia"/>
@@ -15417,17 +14427,8 @@
           <w:rFonts w:hint="eastAsia"/>
           <w:highlight w:val="yellow"/>
         </w:rPr>
-        <w:t>视频去</w:t>
-      </w:r>
-      <w:proofErr w:type="gramStart"/>
-      <w:r>
-        <w:rPr>
-          <w:rFonts w:hint="eastAsia"/>
-          <w:highlight w:val="yellow"/>
-        </w:rPr>
-        <w:t>雾处理</w:t>
-      </w:r>
-      <w:proofErr w:type="gramEnd"/>
+        <w:t>视频去雾处理</w:t>
+      </w:r>
       <w:r>
         <w:rPr>
           <w:rFonts w:hint="eastAsia"/>
@@ -15654,6 +14655,7 @@
         <w:rPr>
           <w:rFonts w:hint="eastAsia"/>
         </w:rPr>
+        <w:lastRenderedPageBreak/>
         <w:t>附录</w:t>
       </w:r>
       <w:r>
@@ -15698,19 +14700,10 @@
     </w:p>
     <w:p>
       <w:r>
-        <w:lastRenderedPageBreak/>
         <w:t>[3]</w:t>
       </w:r>
       <w:r>
-        <w:t xml:space="preserve"> S. G. Narasimhan and S. K. </w:t>
-      </w:r>
-      <w:proofErr w:type="spellStart"/>
-      <w:r>
-        <w:t>Nayar</w:t>
-      </w:r>
-      <w:proofErr w:type="spellEnd"/>
-      <w:r>
-        <w:t>. Chromatic framework for vision in bad weather. In Computer Vision and Pattern Recognition, 2000. Proce</w:t>
+        <w:t xml:space="preserve"> S. G. Narasimhan and S. K. Nayar. Chromatic framework for vision in bad weather. In Computer Vision and Pattern Recognition, 2000. Proce</w:t>
       </w:r>
       <w:r>
         <w:t>edings. IEEE Conference on, vol</w:t>
@@ -15724,15 +14717,7 @@
     </w:p>
     <w:p>
       <w:r>
-        <w:t xml:space="preserve">[4] S. G. Narasimhan and S. K. </w:t>
-      </w:r>
-      <w:proofErr w:type="spellStart"/>
-      <w:r>
-        <w:t>Nayar</w:t>
-      </w:r>
-      <w:proofErr w:type="spellEnd"/>
-      <w:r>
-        <w:t xml:space="preserve">. Vision and the atmosphere. International Journal of Computer Vision, </w:t>
+        <w:t xml:space="preserve">[4] S. G. Narasimhan and S. K. Nayar. Vision and the atmosphere. International Journal of Computer Vision, </w:t>
       </w:r>
       <w:r>
         <w:t>48(3):233-</w:t>
@@ -15752,15 +14737,7 @@
         <w:t>]</w:t>
       </w:r>
       <w:r>
-        <w:t xml:space="preserve"> S. G. Narasimhan and S. K. </w:t>
-      </w:r>
-      <w:proofErr w:type="spellStart"/>
-      <w:r>
-        <w:t>Nayar</w:t>
-      </w:r>
-      <w:proofErr w:type="spellEnd"/>
-      <w:r>
-        <w:t>. Contrast restoration of weather degraded images. PAMI, 25:713–724, 2003.</w:t>
+        <w:t xml:space="preserve"> S. G. Narasimhan and S. K. Nayar. Contrast restoration of weather degraded images. PAMI, 25:713–724, 2003.</w:t>
       </w:r>
     </w:p>
     <w:p>
@@ -15771,15 +14748,7 @@
         <w:t>6</w:t>
       </w:r>
       <w:r>
-        <w:t xml:space="preserve">] S. K. </w:t>
-      </w:r>
-      <w:proofErr w:type="spellStart"/>
-      <w:r>
-        <w:t>Nayar</w:t>
-      </w:r>
-      <w:proofErr w:type="spellEnd"/>
-      <w:r>
-        <w:t xml:space="preserve"> and S. G. Narasimhan. Vision in bad weather. ICCV, page 820, 1999.</w:t>
+        <w:t>] S. K. Nayar and S. G. Narasimhan. Vision in bad weather. ICCV, page 820, 1999.</w:t>
       </w:r>
     </w:p>
     <w:p>
@@ -15790,23 +14759,7 @@
         <w:t>7</w:t>
       </w:r>
       <w:r>
-        <w:t xml:space="preserve">] Y. Y. </w:t>
-      </w:r>
-      <w:proofErr w:type="spellStart"/>
-      <w:r>
-        <w:t>Schechner</w:t>
-      </w:r>
-      <w:proofErr w:type="spellEnd"/>
-      <w:r>
-        <w:t xml:space="preserve">, S. G. Narasimhan, and S. K. </w:t>
-      </w:r>
-      <w:proofErr w:type="spellStart"/>
-      <w:r>
-        <w:t>Nayar</w:t>
-      </w:r>
-      <w:proofErr w:type="spellEnd"/>
-      <w:r>
-        <w:t>. Instant dehazing of images using polarization. CVPR, 1:325, 2001.</w:t>
+        <w:t>] Y. Y. Schechner, S. G. Narasimhan, and S. K. Nayar. Instant dehazing of images using polarization. CVPR, 1:325, 2001.</w:t>
       </w:r>
     </w:p>
     <w:p>
@@ -15817,31 +14770,7 @@
         <w:t>8</w:t>
       </w:r>
       <w:r>
-        <w:t xml:space="preserve">] S. </w:t>
-      </w:r>
-      <w:proofErr w:type="spellStart"/>
-      <w:r>
-        <w:t>Shwartz</w:t>
-      </w:r>
-      <w:proofErr w:type="spellEnd"/>
-      <w:r>
-        <w:t xml:space="preserve">, E. </w:t>
-      </w:r>
-      <w:proofErr w:type="spellStart"/>
-      <w:r>
-        <w:t>Namer</w:t>
-      </w:r>
-      <w:proofErr w:type="spellEnd"/>
-      <w:r>
-        <w:t xml:space="preserve">, and Y. Y. </w:t>
-      </w:r>
-      <w:proofErr w:type="spellStart"/>
-      <w:r>
-        <w:t>Schechner</w:t>
-      </w:r>
-      <w:proofErr w:type="spellEnd"/>
-      <w:r>
-        <w:t>. Blind haze separation. CVPR, 2:1984–1991, 2006.</w:t>
+        <w:t>] S. Shwartz, E. Namer, and Y. Y. Schechner. Blind haze separation. CVPR, 2:1984–1991, 2006.</w:t>
       </w:r>
     </w:p>
     <w:p>
@@ -15979,23 +14908,21 @@
         </w:rPr>
         <w:t xml:space="preserve"> </w:t>
       </w:r>
-      <w:proofErr w:type="spellStart"/>
       <w:r>
         <w:rPr>
           <w:rFonts w:ascii="Times New Roman" w:hAnsi="Times New Roman" w:cs="Times New Roman"/>
           <w:sz w:val="24"/>
           <w:szCs w:val="24"/>
         </w:rPr>
-        <w:t>R.Tan</w:t>
-      </w:r>
-      <w:proofErr w:type="spellEnd"/>
+        <w:t>R.Tan. Visibility</w:t>
+      </w:r>
       <w:r>
         <w:rPr>
           <w:rFonts w:ascii="Times New Roman" w:hAnsi="Times New Roman" w:cs="Times New Roman"/>
           <w:sz w:val="24"/>
           <w:szCs w:val="24"/>
         </w:rPr>
-        <w:t>. Visibility</w:t>
+        <w:t xml:space="preserve"> </w:t>
       </w:r>
       <w:r>
         <w:rPr>
@@ -16003,7 +14930,7 @@
           <w:sz w:val="24"/>
           <w:szCs w:val="24"/>
         </w:rPr>
-        <w:t xml:space="preserve"> </w:t>
+        <w:t>in</w:t>
       </w:r>
       <w:r>
         <w:rPr>
@@ -16011,7 +14938,7 @@
           <w:sz w:val="24"/>
           <w:szCs w:val="24"/>
         </w:rPr>
-        <w:t>in</w:t>
+        <w:t xml:space="preserve"> </w:t>
       </w:r>
       <w:r>
         <w:rPr>
@@ -16019,7 +14946,7 @@
           <w:sz w:val="24"/>
           <w:szCs w:val="24"/>
         </w:rPr>
-        <w:t xml:space="preserve"> </w:t>
+        <w:t>bad</w:t>
       </w:r>
       <w:r>
         <w:rPr>
@@ -16027,7 +14954,7 @@
           <w:sz w:val="24"/>
           <w:szCs w:val="24"/>
         </w:rPr>
-        <w:t>bad</w:t>
+        <w:t xml:space="preserve"> </w:t>
       </w:r>
       <w:r>
         <w:rPr>
@@ -16035,7 +14962,7 @@
           <w:sz w:val="24"/>
           <w:szCs w:val="24"/>
         </w:rPr>
-        <w:t xml:space="preserve"> </w:t>
+        <w:t>weather</w:t>
       </w:r>
       <w:r>
         <w:rPr>
@@ -16043,7 +14970,7 @@
           <w:sz w:val="24"/>
           <w:szCs w:val="24"/>
         </w:rPr>
-        <w:t>weather</w:t>
+        <w:t xml:space="preserve"> </w:t>
       </w:r>
       <w:r>
         <w:rPr>
@@ -16051,7 +14978,7 @@
           <w:sz w:val="24"/>
           <w:szCs w:val="24"/>
         </w:rPr>
-        <w:t xml:space="preserve"> </w:t>
+        <w:t>from</w:t>
       </w:r>
       <w:r>
         <w:rPr>
@@ -16059,7 +14986,7 @@
           <w:sz w:val="24"/>
           <w:szCs w:val="24"/>
         </w:rPr>
-        <w:t>from</w:t>
+        <w:t xml:space="preserve"> </w:t>
       </w:r>
       <w:r>
         <w:rPr>
@@ -16067,7 +14994,7 @@
           <w:sz w:val="24"/>
           <w:szCs w:val="24"/>
         </w:rPr>
-        <w:t xml:space="preserve"> </w:t>
+        <w:t>a</w:t>
       </w:r>
       <w:r>
         <w:rPr>
@@ -16075,7 +15002,7 @@
           <w:sz w:val="24"/>
           <w:szCs w:val="24"/>
         </w:rPr>
-        <w:t>a</w:t>
+        <w:t xml:space="preserve"> </w:t>
       </w:r>
       <w:r>
         <w:rPr>
@@ -16083,7 +15010,7 @@
           <w:sz w:val="24"/>
           <w:szCs w:val="24"/>
         </w:rPr>
-        <w:t xml:space="preserve"> </w:t>
+        <w:t>single</w:t>
       </w:r>
       <w:r>
         <w:rPr>
@@ -16091,7 +15018,7 @@
           <w:sz w:val="24"/>
           <w:szCs w:val="24"/>
         </w:rPr>
-        <w:t>single</w:t>
+        <w:t xml:space="preserve"> </w:t>
       </w:r>
       <w:r>
         <w:rPr>
@@ -16099,34 +15026,34 @@
           <w:sz w:val="24"/>
           <w:szCs w:val="24"/>
         </w:rPr>
-        <w:t xml:space="preserve"> </w:t>
-      </w:r>
-      <w:r>
+        <w:t>image. CVPR, 2008.</w:t>
+      </w:r>
+    </w:p>
+    <w:p>
+      <w:pPr>
+        <w:pStyle w:val="PlainText"/>
+        <w:jc w:val="left"/>
         <w:rPr>
           <w:rFonts w:ascii="Times New Roman" w:hAnsi="Times New Roman" w:cs="Times New Roman"/>
           <w:sz w:val="24"/>
           <w:szCs w:val="24"/>
         </w:rPr>
-        <w:t>image. CVPR, 2008.</w:t>
-      </w:r>
-    </w:p>
-    <w:p>
-      <w:pPr>
-        <w:pStyle w:val="PlainText"/>
-        <w:jc w:val="left"/>
+      </w:pPr>
+      <w:r>
         <w:rPr>
           <w:rFonts w:ascii="Times New Roman" w:hAnsi="Times New Roman" w:cs="Times New Roman"/>
           <w:sz w:val="24"/>
           <w:szCs w:val="24"/>
         </w:rPr>
-      </w:pPr>
+        <w:t>[1</w:t>
+      </w:r>
       <w:r>
         <w:rPr>
           <w:rFonts w:ascii="Times New Roman" w:hAnsi="Times New Roman" w:cs="Times New Roman"/>
           <w:sz w:val="24"/>
           <w:szCs w:val="24"/>
         </w:rPr>
-        <w:t>[1</w:t>
+        <w:t>2</w:t>
       </w:r>
       <w:r>
         <w:rPr>
@@ -16134,7 +15061,7 @@
           <w:sz w:val="24"/>
           <w:szCs w:val="24"/>
         </w:rPr>
-        <w:t>2</w:t>
+        <w:t xml:space="preserve">] </w:t>
       </w:r>
       <w:r>
         <w:rPr>
@@ -16142,52 +15069,61 @@
           <w:sz w:val="24"/>
           <w:szCs w:val="24"/>
         </w:rPr>
-        <w:t xml:space="preserve">] </w:t>
-      </w:r>
-      <w:proofErr w:type="spellStart"/>
-      <w:r>
+        <w:t>Fattal R. Single image dehazing [J]. ACM transactions on graphics (TOG), 2008, 27(3): 72.</w:t>
+      </w:r>
+    </w:p>
+    <w:p>
+      <w:pPr>
+        <w:pStyle w:val="PlainText"/>
+        <w:jc w:val="left"/>
         <w:rPr>
           <w:rFonts w:ascii="Times New Roman" w:hAnsi="Times New Roman" w:cs="Times New Roman"/>
           <w:sz w:val="24"/>
           <w:szCs w:val="24"/>
         </w:rPr>
-        <w:t>Fattal</w:t>
-      </w:r>
-      <w:proofErr w:type="spellEnd"/>
+      </w:pPr>
       <w:r>
         <w:rPr>
           <w:rFonts w:ascii="Times New Roman" w:hAnsi="Times New Roman" w:cs="Times New Roman"/>
           <w:sz w:val="24"/>
           <w:szCs w:val="24"/>
         </w:rPr>
-        <w:t xml:space="preserve"> R. Single image dehazing [J]. ACM transactions on graphics (TOG), 2008, 27(3): 72.</w:t>
-      </w:r>
-    </w:p>
-    <w:p>
-      <w:pPr>
-        <w:pStyle w:val="PlainText"/>
-        <w:jc w:val="left"/>
+        <w:t>[13]</w:t>
+      </w:r>
+      <w:r>
+        <w:rPr>
+          <w:rFonts w:cs="Times New Roman"/>
+          <w:sz w:val="24"/>
+          <w:szCs w:val="24"/>
+        </w:rPr>
+        <w:t xml:space="preserve"> </w:t>
+      </w:r>
+      <w:r>
         <w:rPr>
           <w:rFonts w:ascii="Times New Roman" w:hAnsi="Times New Roman" w:cs="Times New Roman"/>
           <w:sz w:val="24"/>
           <w:szCs w:val="24"/>
         </w:rPr>
-      </w:pPr>
-      <w:r>
+        <w:t>He K, Sun J, Tang X. Guided image filtering [J]. IEEE transactions on pattern analysis and machine intelligence, 2013, 35(6): 1397-1409.</w:t>
+      </w:r>
+    </w:p>
+    <w:p>
+      <w:pPr>
+        <w:pStyle w:val="PlainText"/>
+        <w:jc w:val="left"/>
         <w:rPr>
           <w:rFonts w:ascii="Times New Roman" w:hAnsi="Times New Roman" w:cs="Times New Roman"/>
           <w:sz w:val="24"/>
           <w:szCs w:val="24"/>
         </w:rPr>
-        <w:t>[13]</w:t>
-      </w:r>
-      <w:r>
-        <w:rPr>
-          <w:rFonts w:cs="Times New Roman"/>
+      </w:pPr>
+      <w:r>
+        <w:rPr>
+          <w:rFonts w:ascii="Times New Roman" w:hAnsi="Times New Roman" w:cs="Times New Roman" w:hint="eastAsia"/>
           <w:sz w:val="24"/>
           <w:szCs w:val="24"/>
         </w:rPr>
-        <w:t xml:space="preserve"> </w:t>
+        <w:t>[</w:t>
       </w:r>
       <w:r>
         <w:rPr>
@@ -16195,26 +15131,15 @@
           <w:sz w:val="24"/>
           <w:szCs w:val="24"/>
         </w:rPr>
-        <w:t>He K, Sun J, Tang X. Guided image filtering [J]. IEEE transactions on pattern analysis and machine intelligence, 2013, 35(6): 1397-1409.</w:t>
-      </w:r>
-    </w:p>
-    <w:p>
-      <w:pPr>
-        <w:pStyle w:val="PlainText"/>
-        <w:jc w:val="left"/>
+        <w:t>14]</w:t>
+      </w:r>
+      <w:r>
         <w:rPr>
           <w:rFonts w:ascii="Times New Roman" w:hAnsi="Times New Roman" w:cs="Times New Roman"/>
           <w:sz w:val="24"/>
           <w:szCs w:val="24"/>
         </w:rPr>
-      </w:pPr>
-      <w:r>
-        <w:rPr>
-          <w:rFonts w:ascii="Times New Roman" w:hAnsi="Times New Roman" w:cs="Times New Roman" w:hint="eastAsia"/>
-          <w:sz w:val="24"/>
-          <w:szCs w:val="24"/>
-        </w:rPr>
-        <w:t>[</w:t>
+        <w:t xml:space="preserve"> Q.</w:t>
       </w:r>
       <w:r>
         <w:rPr>
@@ -16222,7 +15147,7 @@
           <w:sz w:val="24"/>
           <w:szCs w:val="24"/>
         </w:rPr>
-        <w:t>14]</w:t>
+        <w:t xml:space="preserve"> </w:t>
       </w:r>
       <w:r>
         <w:rPr>
@@ -16230,7 +15155,7 @@
           <w:sz w:val="24"/>
           <w:szCs w:val="24"/>
         </w:rPr>
-        <w:t xml:space="preserve"> Q.</w:t>
+        <w:t>Zhu,</w:t>
       </w:r>
       <w:r>
         <w:rPr>
@@ -16246,7 +15171,7 @@
           <w:sz w:val="24"/>
           <w:szCs w:val="24"/>
         </w:rPr>
-        <w:t>Zhu,</w:t>
+        <w:t>J.</w:t>
       </w:r>
       <w:r>
         <w:rPr>
@@ -16262,7 +15187,7 @@
           <w:sz w:val="24"/>
           <w:szCs w:val="24"/>
         </w:rPr>
-        <w:t>J.</w:t>
+        <w:t>Mai,</w:t>
       </w:r>
       <w:r>
         <w:rPr>
@@ -16278,7 +15203,7 @@
           <w:sz w:val="24"/>
           <w:szCs w:val="24"/>
         </w:rPr>
-        <w:t>Mai,</w:t>
+        <w:t>and</w:t>
       </w:r>
       <w:r>
         <w:rPr>
@@ -16294,7 +15219,7 @@
           <w:sz w:val="24"/>
           <w:szCs w:val="24"/>
         </w:rPr>
-        <w:t>and</w:t>
+        <w:t>L.</w:t>
       </w:r>
       <w:r>
         <w:rPr>
@@ -16310,7 +15235,7 @@
           <w:sz w:val="24"/>
           <w:szCs w:val="24"/>
         </w:rPr>
-        <w:t>L.</w:t>
+        <w:t>Shao,</w:t>
       </w:r>
       <w:r>
         <w:rPr>
@@ -16326,7 +15251,7 @@
           <w:sz w:val="24"/>
           <w:szCs w:val="24"/>
         </w:rPr>
-        <w:t>Shao,</w:t>
+        <w:t>“A</w:t>
       </w:r>
       <w:r>
         <w:rPr>
@@ -16342,7 +15267,7 @@
           <w:sz w:val="24"/>
           <w:szCs w:val="24"/>
         </w:rPr>
-        <w:t>“A</w:t>
+        <w:t>fast</w:t>
       </w:r>
       <w:r>
         <w:rPr>
@@ -16358,7 +15283,7 @@
           <w:sz w:val="24"/>
           <w:szCs w:val="24"/>
         </w:rPr>
-        <w:t>fast</w:t>
+        <w:t>single</w:t>
       </w:r>
       <w:r>
         <w:rPr>
@@ -16374,7 +15299,7 @@
           <w:sz w:val="24"/>
           <w:szCs w:val="24"/>
         </w:rPr>
-        <w:t>single</w:t>
+        <w:t>image</w:t>
       </w:r>
       <w:r>
         <w:rPr>
@@ -16390,7 +15315,7 @@
           <w:sz w:val="24"/>
           <w:szCs w:val="24"/>
         </w:rPr>
-        <w:t>image</w:t>
+        <w:t>haze</w:t>
       </w:r>
       <w:r>
         <w:rPr>
@@ -16406,7 +15331,7 @@
           <w:sz w:val="24"/>
           <w:szCs w:val="24"/>
         </w:rPr>
-        <w:t>haze</w:t>
+        <w:t>removal</w:t>
       </w:r>
       <w:r>
         <w:rPr>
@@ -16422,119 +15347,127 @@
           <w:sz w:val="24"/>
           <w:szCs w:val="24"/>
         </w:rPr>
-        <w:t>removal</w:t>
-      </w:r>
-      <w:r>
+        <w:t>algorithm using color attenuation prior,” IEEE Transactions on Image Processing, vol. 24, no. 11, pp. 3522–3533, 2015.</w:t>
+      </w:r>
+    </w:p>
+    <w:p>
+      <w:pPr>
+        <w:pStyle w:val="PlainText"/>
+        <w:jc w:val="left"/>
         <w:rPr>
           <w:rFonts w:ascii="Times New Roman" w:hAnsi="Times New Roman" w:cs="Times New Roman"/>
           <w:sz w:val="24"/>
           <w:szCs w:val="24"/>
         </w:rPr>
-        <w:t xml:space="preserve"> </w:t>
-      </w:r>
+      </w:pPr>
       <w:r>
         <w:rPr>
           <w:rFonts w:ascii="Times New Roman" w:hAnsi="Times New Roman" w:cs="Times New Roman"/>
           <w:sz w:val="24"/>
           <w:szCs w:val="24"/>
         </w:rPr>
-        <w:t>algorithm using color attenuation prior,” IEEE Transactions on Image Processing, vol. 24, no. 11, pp. 3522–3533, 2015.</w:t>
-      </w:r>
-    </w:p>
-    <w:p>
-      <w:pPr>
-        <w:pStyle w:val="PlainText"/>
-        <w:jc w:val="left"/>
+        <w:t>[15]</w:t>
+      </w:r>
+      <w:r>
+        <w:t xml:space="preserve"> </w:t>
+      </w:r>
+      <w:r>
         <w:rPr>
           <w:rFonts w:ascii="Times New Roman" w:hAnsi="Times New Roman" w:cs="Times New Roman"/>
           <w:sz w:val="24"/>
           <w:szCs w:val="24"/>
         </w:rPr>
-      </w:pPr>
-      <w:r>
+        <w:t>D. Berman, S. Avidan et al., “Non-local image dehazing,” in IEEE Conference on Computer Vision and Pattern Recognition, 2016.</w:t>
+      </w:r>
+    </w:p>
+    <w:p>
+      <w:pPr>
+        <w:pStyle w:val="PlainText"/>
+        <w:jc w:val="left"/>
         <w:rPr>
           <w:rFonts w:ascii="Times New Roman" w:hAnsi="Times New Roman" w:cs="Times New Roman"/>
           <w:sz w:val="24"/>
           <w:szCs w:val="24"/>
         </w:rPr>
-        <w:t>[15]</w:t>
-      </w:r>
-      <w:r>
-        <w:t xml:space="preserve"> </w:t>
-      </w:r>
+      </w:pPr>
       <w:r>
         <w:rPr>
           <w:rFonts w:ascii="Times New Roman" w:hAnsi="Times New Roman" w:cs="Times New Roman"/>
           <w:sz w:val="24"/>
           <w:szCs w:val="24"/>
         </w:rPr>
-        <w:t xml:space="preserve">D. Berman, S. </w:t>
-      </w:r>
-      <w:proofErr w:type="spellStart"/>
+        <w:t>[16]</w:t>
+      </w:r>
+      <w:r>
+        <w:t xml:space="preserve"> </w:t>
+      </w:r>
       <w:r>
         <w:rPr>
           <w:rFonts w:ascii="Times New Roman" w:hAnsi="Times New Roman" w:cs="Times New Roman"/>
           <w:sz w:val="24"/>
           <w:szCs w:val="24"/>
         </w:rPr>
-        <w:t>Avidan</w:t>
-      </w:r>
-      <w:proofErr w:type="spellEnd"/>
-      <w:r>
+        <w:t>B. Cai, X. Xu, K. Jia, C. Qing, and D. Tao, “Dehazenet: An end-to-end system for single image haze removal,” IEEE Transactions on Image Processing, vol. 25, no. 11, pp. 5187–5198, 2016.</w:t>
+      </w:r>
+    </w:p>
+    <w:p>
+      <w:pPr>
+        <w:pStyle w:val="PlainText"/>
+        <w:jc w:val="left"/>
         <w:rPr>
           <w:rFonts w:ascii="Times New Roman" w:hAnsi="Times New Roman" w:cs="Times New Roman"/>
           <w:sz w:val="24"/>
           <w:szCs w:val="24"/>
         </w:rPr>
-        <w:t xml:space="preserve"> et al., “Non-local image dehazing,” in IEEE Conference on Computer Vision and Pattern Recognition, 2016.</w:t>
-      </w:r>
-    </w:p>
-    <w:p>
-      <w:pPr>
-        <w:pStyle w:val="PlainText"/>
-        <w:jc w:val="left"/>
+      </w:pPr>
+      <w:r>
         <w:rPr>
           <w:rFonts w:ascii="Times New Roman" w:hAnsi="Times New Roman" w:cs="Times New Roman"/>
           <w:sz w:val="24"/>
           <w:szCs w:val="24"/>
         </w:rPr>
-      </w:pPr>
+        <w:t>[17]</w:t>
+      </w:r>
+      <w:r>
+        <w:t xml:space="preserve"> </w:t>
+      </w:r>
       <w:r>
         <w:rPr>
           <w:rFonts w:ascii="Times New Roman" w:hAnsi="Times New Roman" w:cs="Times New Roman"/>
           <w:sz w:val="24"/>
           <w:szCs w:val="24"/>
         </w:rPr>
-        <w:t>[16]</w:t>
-      </w:r>
-      <w:r>
-        <w:t xml:space="preserve"> </w:t>
-      </w:r>
-      <w:r>
+        <w:t>W. Ren, S. Liu, H. Zhang, J. Pan, X. Cao, and M.-H. Yang, “Single image dehazing via multi-scale convolutional neural networks,” in European Conference on Computer Vision, 2016.</w:t>
+      </w:r>
+    </w:p>
+    <w:p>
+      <w:pPr>
+        <w:pStyle w:val="PlainText"/>
+        <w:jc w:val="left"/>
         <w:rPr>
           <w:rFonts w:ascii="Times New Roman" w:hAnsi="Times New Roman" w:cs="Times New Roman"/>
           <w:sz w:val="24"/>
           <w:szCs w:val="24"/>
         </w:rPr>
-        <w:t>B. Cai, X. Xu, K. Jia, C. Qing, and D. Tao, “</w:t>
-      </w:r>
-      <w:proofErr w:type="spellStart"/>
+      </w:pPr>
       <w:r>
         <w:rPr>
           <w:rFonts w:ascii="Times New Roman" w:hAnsi="Times New Roman" w:cs="Times New Roman"/>
           <w:sz w:val="24"/>
           <w:szCs w:val="24"/>
         </w:rPr>
-        <w:t>Dehazenet</w:t>
-      </w:r>
-      <w:proofErr w:type="spellEnd"/>
+        <w:t>[18]</w:t>
+      </w:r>
+      <w:r>
+        <w:t xml:space="preserve"> </w:t>
+      </w:r>
       <w:r>
         <w:rPr>
           <w:rFonts w:ascii="Times New Roman" w:hAnsi="Times New Roman" w:cs="Times New Roman"/>
           <w:sz w:val="24"/>
           <w:szCs w:val="24"/>
         </w:rPr>
-        <w:t>: An end-to-end system for single image haze removal,” IEEE Transactions on Image Processing, vol. 25, no. 11, pp. 5187–5198, 2016.</w:t>
+        <w:t>B. Li, X. Peng, Z. Wang, J. Xu, and D. Feng, “Aod-net: All-in-one dehazing network,” in IEEE International Conference on Computer Vision, 2017.</w:t>
       </w:r>
     </w:p>
     <w:p>
@@ -16553,10 +15486,8 @@
           <w:sz w:val="24"/>
           <w:szCs w:val="24"/>
         </w:rPr>
-        <w:t>[17]</w:t>
-      </w:r>
-      <w:r>
-        <w:t xml:space="preserve"> </w:t>
+        <w:lastRenderedPageBreak/>
+        <w:t>[19]</w:t>
       </w:r>
       <w:r>
         <w:rPr>
@@ -16564,154 +15495,7 @@
           <w:sz w:val="24"/>
           <w:szCs w:val="24"/>
         </w:rPr>
-        <w:t>W. Ren, S. Liu, H. Zhang, J. Pan, X. Cao, and M.-H. Yang, “Single image dehazing via multi-scale convolutional neural networks,” in European Conference on Computer Vision, 2016.</w:t>
-      </w:r>
-    </w:p>
-    <w:p>
-      <w:pPr>
-        <w:pStyle w:val="PlainText"/>
-        <w:jc w:val="left"/>
-        <w:rPr>
-          <w:rFonts w:ascii="Times New Roman" w:hAnsi="Times New Roman" w:cs="Times New Roman"/>
-          <w:sz w:val="24"/>
-          <w:szCs w:val="24"/>
-        </w:rPr>
-      </w:pPr>
-      <w:r>
-        <w:rPr>
-          <w:rFonts w:ascii="Times New Roman" w:hAnsi="Times New Roman" w:cs="Times New Roman"/>
-          <w:sz w:val="24"/>
-          <w:szCs w:val="24"/>
-        </w:rPr>
-        <w:t>[18]</w:t>
-      </w:r>
-      <w:r>
-        <w:t xml:space="preserve"> </w:t>
-      </w:r>
-      <w:r>
-        <w:rPr>
-          <w:rFonts w:ascii="Times New Roman" w:hAnsi="Times New Roman" w:cs="Times New Roman"/>
-          <w:sz w:val="24"/>
-          <w:szCs w:val="24"/>
-        </w:rPr>
-        <w:t>B. Li, X. Peng, Z. Wang, J. Xu, and D. Feng, “</w:t>
-      </w:r>
-      <w:proofErr w:type="spellStart"/>
-      <w:r>
-        <w:rPr>
-          <w:rFonts w:ascii="Times New Roman" w:hAnsi="Times New Roman" w:cs="Times New Roman"/>
-          <w:sz w:val="24"/>
-          <w:szCs w:val="24"/>
-        </w:rPr>
-        <w:t>Aod</w:t>
-      </w:r>
-      <w:proofErr w:type="spellEnd"/>
-      <w:r>
-        <w:rPr>
-          <w:rFonts w:ascii="Times New Roman" w:hAnsi="Times New Roman" w:cs="Times New Roman"/>
-          <w:sz w:val="24"/>
-          <w:szCs w:val="24"/>
-        </w:rPr>
-        <w:t xml:space="preserve">-net: All-in-one </w:t>
-      </w:r>
-      <w:proofErr w:type="spellStart"/>
-      <w:r>
-        <w:rPr>
-          <w:rFonts w:ascii="Times New Roman" w:hAnsi="Times New Roman" w:cs="Times New Roman"/>
-          <w:sz w:val="24"/>
-          <w:szCs w:val="24"/>
-        </w:rPr>
-        <w:t>dehazing</w:t>
-      </w:r>
-      <w:proofErr w:type="spellEnd"/>
-      <w:r>
-        <w:rPr>
-          <w:rFonts w:ascii="Times New Roman" w:hAnsi="Times New Roman" w:cs="Times New Roman"/>
-          <w:sz w:val="24"/>
-          <w:szCs w:val="24"/>
-        </w:rPr>
-        <w:t xml:space="preserve"> network,” in IEEE International Conference on Computer Vision, 2017.</w:t>
-      </w:r>
-    </w:p>
-    <w:p>
-      <w:pPr>
-        <w:pStyle w:val="PlainText"/>
-        <w:jc w:val="left"/>
-        <w:rPr>
-          <w:rFonts w:ascii="Times New Roman" w:hAnsi="Times New Roman" w:cs="Times New Roman"/>
-          <w:sz w:val="24"/>
-          <w:szCs w:val="24"/>
-        </w:rPr>
-      </w:pPr>
-      <w:r>
-        <w:rPr>
-          <w:rFonts w:ascii="Times New Roman" w:hAnsi="Times New Roman" w:cs="Times New Roman"/>
-          <w:sz w:val="24"/>
-          <w:szCs w:val="24"/>
-        </w:rPr>
-        <w:t>[19]</w:t>
-      </w:r>
-      <w:r>
-        <w:rPr>
-          <w:rFonts w:ascii="Times New Roman" w:hAnsi="Times New Roman" w:cs="Times New Roman"/>
-          <w:sz w:val="24"/>
-          <w:szCs w:val="24"/>
-        </w:rPr>
-        <w:t xml:space="preserve"> I. Goodfellow, D. </w:t>
-      </w:r>
-      <w:proofErr w:type="spellStart"/>
-      <w:r>
-        <w:rPr>
-          <w:rFonts w:ascii="Times New Roman" w:hAnsi="Times New Roman" w:cs="Times New Roman"/>
-          <w:sz w:val="24"/>
-          <w:szCs w:val="24"/>
-        </w:rPr>
-        <w:t>Warde-farley</w:t>
-      </w:r>
-      <w:proofErr w:type="spellEnd"/>
-      <w:r>
-        <w:rPr>
-          <w:rFonts w:ascii="Times New Roman" w:hAnsi="Times New Roman" w:cs="Times New Roman"/>
-          <w:sz w:val="24"/>
-          <w:szCs w:val="24"/>
-        </w:rPr>
-        <w:t xml:space="preserve">, M. Mirza, A. Courville, and Y. </w:t>
-      </w:r>
-      <w:proofErr w:type="spellStart"/>
-      <w:r>
-        <w:rPr>
-          <w:rFonts w:ascii="Times New Roman" w:hAnsi="Times New Roman" w:cs="Times New Roman"/>
-          <w:sz w:val="24"/>
-          <w:szCs w:val="24"/>
-        </w:rPr>
-        <w:t>Bengio</w:t>
-      </w:r>
-      <w:proofErr w:type="spellEnd"/>
-      <w:r>
-        <w:rPr>
-          <w:rFonts w:ascii="Times New Roman" w:hAnsi="Times New Roman" w:cs="Times New Roman"/>
-          <w:sz w:val="24"/>
-          <w:szCs w:val="24"/>
-        </w:rPr>
-        <w:t>, “</w:t>
-      </w:r>
-      <w:proofErr w:type="spellStart"/>
-      <w:r>
-        <w:rPr>
-          <w:rFonts w:ascii="Times New Roman" w:hAnsi="Times New Roman" w:cs="Times New Roman"/>
-          <w:sz w:val="24"/>
-          <w:szCs w:val="24"/>
-        </w:rPr>
-        <w:t>Maxout</w:t>
-      </w:r>
-      <w:proofErr w:type="spellEnd"/>
-      <w:r>
-        <w:rPr>
-          <w:rFonts w:ascii="Times New Roman" w:hAnsi="Times New Roman" w:cs="Times New Roman"/>
-          <w:sz w:val="24"/>
-          <w:szCs w:val="24"/>
-        </w:rPr>
-        <w:t xml:space="preserve"> networks,” in Proceedings of the 30th International Conference on Machine Learning (ICML-13), 2013, pp. 1319–1327.</w:t>
+        <w:t xml:space="preserve"> I. Goodfellow, D. Warde-farley, M. Mirza, A. Courville, and Y. Bengio, “Maxout networks,” in Proceedings of the 30th International Conference on Machine Learning (ICML-13), 2013, pp. 1319–1327.</w:t>
       </w:r>
     </w:p>
     <w:p>
@@ -16804,18 +15588,7 @@
           <w:sz w:val="24"/>
           <w:szCs w:val="24"/>
         </w:rPr>
-        <w:t xml:space="preserve">IEEE Transactions </w:t>
-      </w:r>
-      <w:r>
-        <w:rPr>
-          <w:rFonts w:ascii="Times New Roman" w:hAnsi="Times New Roman" w:cs="Times New Roman"/>
-          <w:i/>
-          <w:iCs/>
-          <w:sz w:val="24"/>
-          <w:szCs w:val="24"/>
-        </w:rPr>
-        <w:lastRenderedPageBreak/>
-        <w:t>on Image Processing</w:t>
+        <w:t>IEEE Transactions on Image Processing</w:t>
       </w:r>
       <w:r>
         <w:rPr>
@@ -16853,64 +15626,60 @@
           <w:sz w:val="24"/>
           <w:szCs w:val="24"/>
         </w:rPr>
-        <w:t xml:space="preserve">N. Silberman, D. </w:t>
-      </w:r>
-      <w:proofErr w:type="spellStart"/>
-      <w:r>
+        <w:t>N. Silberman, D. Hoiem, P. Kohli, and R. Fergus, “Indoor segmentation and support inference from rgbd images,” in European Conference on Computer Vision. Springer, 2012, pp. 746–760.</w:t>
+      </w:r>
+    </w:p>
+    <w:p>
+      <w:pPr>
+        <w:pStyle w:val="PlainText"/>
+        <w:jc w:val="left"/>
         <w:rPr>
           <w:rFonts w:ascii="Times New Roman" w:hAnsi="Times New Roman" w:cs="Times New Roman"/>
           <w:sz w:val="24"/>
           <w:szCs w:val="24"/>
         </w:rPr>
-        <w:t>Hoiem</w:t>
-      </w:r>
-      <w:proofErr w:type="spellEnd"/>
+      </w:pPr>
       <w:r>
         <w:rPr>
           <w:rFonts w:ascii="Times New Roman" w:hAnsi="Times New Roman" w:cs="Times New Roman"/>
           <w:sz w:val="24"/>
           <w:szCs w:val="24"/>
         </w:rPr>
-        <w:t xml:space="preserve">, P. Kohli, and R. Fergus, “Indoor segmentation and support inference from </w:t>
-      </w:r>
-      <w:proofErr w:type="spellStart"/>
+        <w:t>[23]</w:t>
+      </w:r>
+      <w:r>
+        <w:t xml:space="preserve"> </w:t>
+      </w:r>
       <w:r>
         <w:rPr>
           <w:rFonts w:ascii="Times New Roman" w:hAnsi="Times New Roman" w:cs="Times New Roman"/>
           <w:sz w:val="24"/>
           <w:szCs w:val="24"/>
         </w:rPr>
-        <w:t>rgbd</w:t>
-      </w:r>
-      <w:proofErr w:type="spellEnd"/>
+        <w:t>D. Scharstein and R. Szeliski, “High-accuracy stereo depth maps using structured light,” in Computer Vision</w:t>
+      </w:r>
       <w:r>
         <w:rPr>
           <w:rFonts w:ascii="Times New Roman" w:hAnsi="Times New Roman" w:cs="Times New Roman"/>
           <w:sz w:val="24"/>
           <w:szCs w:val="24"/>
         </w:rPr>
-        <w:t xml:space="preserve"> images,” in European Conference on Computer Vision. Springer, 2012, pp. 746–760.</w:t>
-      </w:r>
-    </w:p>
-    <w:p>
-      <w:pPr>
-        <w:pStyle w:val="PlainText"/>
-        <w:jc w:val="left"/>
+        <w:t xml:space="preserve"> and Pattern Recognition, 2003. </w:t>
+      </w:r>
+      <w:r>
         <w:rPr>
           <w:rFonts w:ascii="Times New Roman" w:hAnsi="Times New Roman" w:cs="Times New Roman"/>
           <w:sz w:val="24"/>
           <w:szCs w:val="24"/>
         </w:rPr>
-      </w:pPr>
+        <w:t>Proceedings.</w:t>
+      </w:r>
       <w:r>
         <w:rPr>
           <w:rFonts w:ascii="Times New Roman" w:hAnsi="Times New Roman" w:cs="Times New Roman"/>
           <w:sz w:val="24"/>
           <w:szCs w:val="24"/>
         </w:rPr>
-        <w:t>[23]</w:t>
-      </w:r>
-      <w:r>
         <w:t xml:space="preserve"> </w:t>
       </w:r>
       <w:r>
@@ -16919,43 +15688,39 @@
           <w:sz w:val="24"/>
           <w:szCs w:val="24"/>
         </w:rPr>
-        <w:t xml:space="preserve">D. </w:t>
-      </w:r>
-      <w:proofErr w:type="spellStart"/>
+        <w:t>2003</w:t>
+      </w:r>
       <w:r>
         <w:rPr>
           <w:rFonts w:ascii="Times New Roman" w:hAnsi="Times New Roman" w:cs="Times New Roman"/>
           <w:sz w:val="24"/>
           <w:szCs w:val="24"/>
         </w:rPr>
-        <w:t>Scharstein</w:t>
-      </w:r>
-      <w:proofErr w:type="spellEnd"/>
+        <w:t xml:space="preserve"> </w:t>
+      </w:r>
       <w:r>
         <w:rPr>
           <w:rFonts w:ascii="Times New Roman" w:hAnsi="Times New Roman" w:cs="Times New Roman"/>
           <w:sz w:val="24"/>
           <w:szCs w:val="24"/>
         </w:rPr>
-        <w:t xml:space="preserve"> and R. </w:t>
-      </w:r>
-      <w:proofErr w:type="spellStart"/>
+        <w:t>IEEE</w:t>
+      </w:r>
       <w:r>
         <w:rPr>
           <w:rFonts w:ascii="Times New Roman" w:hAnsi="Times New Roman" w:cs="Times New Roman"/>
           <w:sz w:val="24"/>
           <w:szCs w:val="24"/>
         </w:rPr>
-        <w:t>Szeliski</w:t>
-      </w:r>
-      <w:proofErr w:type="spellEnd"/>
+        <w:t xml:space="preserve"> </w:t>
+      </w:r>
       <w:r>
         <w:rPr>
           <w:rFonts w:ascii="Times New Roman" w:hAnsi="Times New Roman" w:cs="Times New Roman"/>
           <w:sz w:val="24"/>
           <w:szCs w:val="24"/>
         </w:rPr>
-        <w:t>, “High-accuracy stereo depth maps using structured light,” in Computer Vision</w:t>
+        <w:t>Computer</w:t>
       </w:r>
       <w:r>
         <w:rPr>
@@ -16963,7 +15728,7 @@
           <w:sz w:val="24"/>
           <w:szCs w:val="24"/>
         </w:rPr>
-        <w:t xml:space="preserve"> and Pattern Recognition, 2003. </w:t>
+        <w:t xml:space="preserve"> </w:t>
       </w:r>
       <w:r>
         <w:rPr>
@@ -16971,7 +15736,7 @@
           <w:sz w:val="24"/>
           <w:szCs w:val="24"/>
         </w:rPr>
-        <w:t>Proceedings.</w:t>
+        <w:t>Society</w:t>
       </w:r>
       <w:r>
         <w:rPr>
@@ -16987,7 +15752,7 @@
           <w:sz w:val="24"/>
           <w:szCs w:val="24"/>
         </w:rPr>
-        <w:t>2003</w:t>
+        <w:t>Conference</w:t>
       </w:r>
       <w:r>
         <w:rPr>
@@ -17003,23 +15768,29 @@
           <w:sz w:val="24"/>
           <w:szCs w:val="24"/>
         </w:rPr>
-        <w:t>IEEE</w:t>
-      </w:r>
-      <w:r>
+        <w:t>on,vol.1. IEEE, 2003, pp. I–I.</w:t>
+      </w:r>
+    </w:p>
+    <w:p>
+      <w:pPr>
+        <w:pStyle w:val="PlainText"/>
+        <w:jc w:val="left"/>
         <w:rPr>
           <w:rFonts w:ascii="Times New Roman" w:hAnsi="Times New Roman" w:cs="Times New Roman"/>
           <w:sz w:val="24"/>
           <w:szCs w:val="24"/>
         </w:rPr>
-        <w:t xml:space="preserve"> </w:t>
-      </w:r>
+      </w:pPr>
       <w:r>
         <w:rPr>
           <w:rFonts w:ascii="Times New Roman" w:hAnsi="Times New Roman" w:cs="Times New Roman"/>
           <w:sz w:val="24"/>
           <w:szCs w:val="24"/>
         </w:rPr>
-        <w:t>Computer</w:t>
+        <w:t>[24]</w:t>
+      </w:r>
+      <w:r>
+        <w:t xml:space="preserve"> </w:t>
       </w:r>
       <w:r>
         <w:rPr>
@@ -17027,23 +15798,26 @@
           <w:sz w:val="24"/>
           <w:szCs w:val="24"/>
         </w:rPr>
-        <w:t xml:space="preserve"> </w:t>
-      </w:r>
-      <w:r>
+        <w:t>Z. Wang, A. C. Bovik, H. R. sheikh, and E. P. Simoncelli. Image quality assessment: From error visibility to structural similarity. IEEE Transaction on Image Processing, 2004, 13(4):600–612</w:t>
+      </w:r>
+    </w:p>
+    <w:p>
+      <w:pPr>
+        <w:pStyle w:val="PlainText"/>
+        <w:jc w:val="left"/>
         <w:rPr>
           <w:rFonts w:ascii="Times New Roman" w:hAnsi="Times New Roman" w:cs="Times New Roman"/>
           <w:sz w:val="24"/>
           <w:szCs w:val="24"/>
         </w:rPr>
-        <w:t>Society</w:t>
-      </w:r>
+      </w:pPr>
       <w:r>
         <w:rPr>
           <w:rFonts w:ascii="Times New Roman" w:hAnsi="Times New Roman" w:cs="Times New Roman"/>
           <w:sz w:val="24"/>
           <w:szCs w:val="24"/>
         </w:rPr>
-        <w:t xml:space="preserve"> </w:t>
+        <w:t xml:space="preserve">[25] </w:t>
       </w:r>
       <w:r>
         <w:rPr>
@@ -17051,7 +15825,7 @@
           <w:sz w:val="24"/>
           <w:szCs w:val="24"/>
         </w:rPr>
-        <w:t>Conference</w:t>
+        <w:t>L. Liu, B. Liu, H. Huang, and A. C. Bovik, “No-reference image quality</w:t>
       </w:r>
       <w:r>
         <w:rPr>
@@ -17067,25 +15841,23 @@
           <w:sz w:val="24"/>
           <w:szCs w:val="24"/>
         </w:rPr>
-        <w:t>on</w:t>
-      </w:r>
-      <w:proofErr w:type="gramStart"/>
+        <w:t>assessment based on spatial and spectral entropies,” Signal Processing:</w:t>
+      </w:r>
       <w:r>
         <w:rPr>
           <w:rFonts w:ascii="Times New Roman" w:hAnsi="Times New Roman" w:cs="Times New Roman"/>
           <w:sz w:val="24"/>
           <w:szCs w:val="24"/>
         </w:rPr>
-        <w:t>,vol.1</w:t>
-      </w:r>
-      <w:proofErr w:type="gramEnd"/>
+        <w:t xml:space="preserve"> </w:t>
+      </w:r>
       <w:r>
         <w:rPr>
           <w:rFonts w:ascii="Times New Roman" w:hAnsi="Times New Roman" w:cs="Times New Roman"/>
           <w:sz w:val="24"/>
           <w:szCs w:val="24"/>
         </w:rPr>
-        <w:t>. IEEE, 2003, pp. I–I.</w:t>
+        <w:t>Image Communication, vol. 29, no. 8, pp. 856–863, 2014.</w:t>
       </w:r>
     </w:p>
     <w:p>
@@ -17104,10 +15876,7 @@
           <w:sz w:val="24"/>
           <w:szCs w:val="24"/>
         </w:rPr>
-        <w:t>[24]</w:t>
-      </w:r>
-      <w:r>
-        <w:t xml:space="preserve"> </w:t>
+        <w:t xml:space="preserve">[26] </w:t>
       </w:r>
       <w:r>
         <w:rPr>
@@ -17115,217 +15884,15 @@
           <w:sz w:val="24"/>
           <w:szCs w:val="24"/>
         </w:rPr>
-        <w:t xml:space="preserve">Z. Wang, A. C. </w:t>
-      </w:r>
-      <w:proofErr w:type="spellStart"/>
+        <w:t xml:space="preserve">Lixiong Liu, Bao Liu, </w:t>
+      </w:r>
       <w:r>
         <w:rPr>
           <w:rFonts w:ascii="Times New Roman" w:hAnsi="Times New Roman" w:cs="Times New Roman"/>
           <w:sz w:val="24"/>
           <w:szCs w:val="24"/>
         </w:rPr>
-        <w:t>Bovik</w:t>
-      </w:r>
-      <w:proofErr w:type="spellEnd"/>
-      <w:r>
-        <w:rPr>
-          <w:rFonts w:ascii="Times New Roman" w:hAnsi="Times New Roman" w:cs="Times New Roman"/>
-          <w:sz w:val="24"/>
-          <w:szCs w:val="24"/>
-        </w:rPr>
-        <w:t xml:space="preserve">, H. R. sheikh, and E. P. </w:t>
-      </w:r>
-      <w:proofErr w:type="spellStart"/>
-      <w:r>
-        <w:rPr>
-          <w:rFonts w:ascii="Times New Roman" w:hAnsi="Times New Roman" w:cs="Times New Roman"/>
-          <w:sz w:val="24"/>
-          <w:szCs w:val="24"/>
-        </w:rPr>
-        <w:t>Simoncelli</w:t>
-      </w:r>
-      <w:proofErr w:type="spellEnd"/>
-      <w:r>
-        <w:rPr>
-          <w:rFonts w:ascii="Times New Roman" w:hAnsi="Times New Roman" w:cs="Times New Roman"/>
-          <w:sz w:val="24"/>
-          <w:szCs w:val="24"/>
-        </w:rPr>
-        <w:t>. Image quality assessment: From error visibility to structural similarity. IEEE Transaction on Image Processing, 2004, 13(4):600–612</w:t>
-      </w:r>
-    </w:p>
-    <w:p>
-      <w:pPr>
-        <w:pStyle w:val="PlainText"/>
-        <w:jc w:val="left"/>
-        <w:rPr>
-          <w:rFonts w:ascii="Times New Roman" w:hAnsi="Times New Roman" w:cs="Times New Roman"/>
-          <w:sz w:val="24"/>
-          <w:szCs w:val="24"/>
-        </w:rPr>
-      </w:pPr>
-      <w:r>
-        <w:rPr>
-          <w:rFonts w:ascii="Times New Roman" w:hAnsi="Times New Roman" w:cs="Times New Roman"/>
-          <w:sz w:val="24"/>
-          <w:szCs w:val="24"/>
-        </w:rPr>
-        <w:t xml:space="preserve">[25] </w:t>
-      </w:r>
-      <w:r>
-        <w:rPr>
-          <w:rFonts w:ascii="Times New Roman" w:hAnsi="Times New Roman" w:cs="Times New Roman"/>
-          <w:sz w:val="24"/>
-          <w:szCs w:val="24"/>
-        </w:rPr>
-        <w:t xml:space="preserve">L. Liu, B. Liu, H. Huang, and A. C. </w:t>
-      </w:r>
-      <w:proofErr w:type="spellStart"/>
-      <w:r>
-        <w:rPr>
-          <w:rFonts w:ascii="Times New Roman" w:hAnsi="Times New Roman" w:cs="Times New Roman"/>
-          <w:sz w:val="24"/>
-          <w:szCs w:val="24"/>
-        </w:rPr>
-        <w:t>Bovik</w:t>
-      </w:r>
-      <w:proofErr w:type="spellEnd"/>
-      <w:r>
-        <w:rPr>
-          <w:rFonts w:ascii="Times New Roman" w:hAnsi="Times New Roman" w:cs="Times New Roman"/>
-          <w:sz w:val="24"/>
-          <w:szCs w:val="24"/>
-        </w:rPr>
-        <w:t>, “No-reference image quality</w:t>
-      </w:r>
-      <w:r>
-        <w:rPr>
-          <w:rFonts w:ascii="Times New Roman" w:hAnsi="Times New Roman" w:cs="Times New Roman"/>
-          <w:sz w:val="24"/>
-          <w:szCs w:val="24"/>
-        </w:rPr>
-        <w:t xml:space="preserve"> </w:t>
-      </w:r>
-      <w:r>
-        <w:rPr>
-          <w:rFonts w:ascii="Times New Roman" w:hAnsi="Times New Roman" w:cs="Times New Roman"/>
-          <w:sz w:val="24"/>
-          <w:szCs w:val="24"/>
-        </w:rPr>
-        <w:t>assessment based on spatial and spectral entropies,” Signal Processing:</w:t>
-      </w:r>
-      <w:r>
-        <w:rPr>
-          <w:rFonts w:ascii="Times New Roman" w:hAnsi="Times New Roman" w:cs="Times New Roman"/>
-          <w:sz w:val="24"/>
-          <w:szCs w:val="24"/>
-        </w:rPr>
-        <w:t xml:space="preserve"> </w:t>
-      </w:r>
-      <w:r>
-        <w:rPr>
-          <w:rFonts w:ascii="Times New Roman" w:hAnsi="Times New Roman" w:cs="Times New Roman"/>
-          <w:sz w:val="24"/>
-          <w:szCs w:val="24"/>
-        </w:rPr>
-        <w:t>Image Communication, vol. 29, no. 8, pp. 856–863, 2014.</w:t>
-      </w:r>
-    </w:p>
-    <w:p>
-      <w:pPr>
-        <w:pStyle w:val="PlainText"/>
-        <w:jc w:val="left"/>
-        <w:rPr>
-          <w:rFonts w:ascii="Times New Roman" w:hAnsi="Times New Roman" w:cs="Times New Roman"/>
-          <w:sz w:val="24"/>
-          <w:szCs w:val="24"/>
-        </w:rPr>
-      </w:pPr>
-      <w:r>
-        <w:rPr>
-          <w:rFonts w:ascii="Times New Roman" w:hAnsi="Times New Roman" w:cs="Times New Roman"/>
-          <w:sz w:val="24"/>
-          <w:szCs w:val="24"/>
-        </w:rPr>
-        <w:t xml:space="preserve">[26] </w:t>
-      </w:r>
-      <w:proofErr w:type="spellStart"/>
-      <w:r>
-        <w:rPr>
-          <w:rFonts w:ascii="Times New Roman" w:hAnsi="Times New Roman" w:cs="Times New Roman"/>
-          <w:sz w:val="24"/>
-          <w:szCs w:val="24"/>
-        </w:rPr>
-        <w:t>Lixiong</w:t>
-      </w:r>
-      <w:proofErr w:type="spellEnd"/>
-      <w:r>
-        <w:rPr>
-          <w:rFonts w:ascii="Times New Roman" w:hAnsi="Times New Roman" w:cs="Times New Roman"/>
-          <w:sz w:val="24"/>
-          <w:szCs w:val="24"/>
-        </w:rPr>
-        <w:t xml:space="preserve"> Liu, </w:t>
-      </w:r>
-      <w:proofErr w:type="spellStart"/>
-      <w:r>
-        <w:rPr>
-          <w:rFonts w:ascii="Times New Roman" w:hAnsi="Times New Roman" w:cs="Times New Roman"/>
-          <w:sz w:val="24"/>
-          <w:szCs w:val="24"/>
-        </w:rPr>
-        <w:t>Bao</w:t>
-      </w:r>
-      <w:proofErr w:type="spellEnd"/>
-      <w:r>
-        <w:rPr>
-          <w:rFonts w:ascii="Times New Roman" w:hAnsi="Times New Roman" w:cs="Times New Roman"/>
-          <w:sz w:val="24"/>
-          <w:szCs w:val="24"/>
-        </w:rPr>
-        <w:t xml:space="preserve"> Liu, </w:t>
-      </w:r>
-      <w:r>
-        <w:rPr>
-          <w:rFonts w:ascii="Times New Roman" w:hAnsi="Times New Roman" w:cs="Times New Roman"/>
-          <w:sz w:val="24"/>
-          <w:szCs w:val="24"/>
-        </w:rPr>
-        <w:t xml:space="preserve">Hua Huang, and Alan Conrad </w:t>
-      </w:r>
-      <w:proofErr w:type="spellStart"/>
-      <w:r>
-        <w:rPr>
-          <w:rFonts w:ascii="Times New Roman" w:hAnsi="Times New Roman" w:cs="Times New Roman"/>
-          <w:sz w:val="24"/>
-          <w:szCs w:val="24"/>
-        </w:rPr>
-        <w:t>Bovik</w:t>
-      </w:r>
-      <w:proofErr w:type="spellEnd"/>
-      <w:r>
-        <w:rPr>
-          <w:rFonts w:ascii="Times New Roman" w:hAnsi="Times New Roman" w:cs="Times New Roman"/>
-          <w:sz w:val="24"/>
-          <w:szCs w:val="24"/>
-        </w:rPr>
-        <w:t>, "SSEQ Software Release",</w:t>
-      </w:r>
-      <w:r>
-        <w:rPr>
-          <w:rFonts w:ascii="Times New Roman" w:hAnsi="Times New Roman" w:cs="Times New Roman"/>
-          <w:sz w:val="24"/>
-          <w:szCs w:val="24"/>
-        </w:rPr>
-        <w:t xml:space="preserve"> </w:t>
-      </w:r>
-      <w:r>
-        <w:rPr>
-          <w:rFonts w:ascii="Times New Roman" w:hAnsi="Times New Roman" w:cs="Times New Roman"/>
-          <w:sz w:val="24"/>
-          <w:szCs w:val="24"/>
-        </w:rPr>
-        <w:t>URL: http://live.ece.utexas.edu/research/quality/SSEQ_release.zip, 2014</w:t>
+        <w:t>Hua Huang, and Alan Conrad Bovik, "SSEQ Software Release", URL: http://live.ece.utexas.edu/research/quality/SSEQ_release.zip, 2014</w:t>
       </w:r>
     </w:p>
     <w:p>
@@ -18983,7 +17550,7 @@
 </file>
 
 <file path=customXml/itemProps1.xml><?xml version="1.0" encoding="utf-8"?>
-<ds:datastoreItem xmlns:ds="http://schemas.openxmlformats.org/officeDocument/2006/customXml" ds:itemID="{6016347D-AFD1-45CD-990F-C17E4460EE7E}">
+<ds:datastoreItem xmlns:ds="http://schemas.openxmlformats.org/officeDocument/2006/customXml" ds:itemID="{1C2624EA-4A7A-40A8-96F4-3C09585869F7}">
   <ds:schemaRefs>
     <ds:schemaRef ds:uri="http://schemas.openxmlformats.org/officeDocument/2006/bibliography"/>
   </ds:schemaRefs>

--- a/Thesis/Thesis.docx
+++ b/Thesis/Thesis.docx
@@ -2174,28 +2174,6 @@
         <w:t>对含雾图像进行端到端的处理。</w:t>
       </w:r>
     </w:p>
-    <w:p>
-      <w:r>
-        <w:rPr>
-          <w:highlight w:val="yellow"/>
-        </w:rPr>
-        <w:t>P</w:t>
-      </w:r>
-      <w:r>
-        <w:rPr>
-          <w:rFonts w:hint="eastAsia"/>
-          <w:highlight w:val="yellow"/>
-        </w:rPr>
-        <w:t>ixel2pixel</w:t>
-      </w:r>
-      <w:r>
-        <w:rPr>
-          <w:rFonts w:hint="eastAsia"/>
-          <w:highlight w:val="yellow"/>
-        </w:rPr>
-        <w:t>？</w:t>
-      </w:r>
-    </w:p>
     <w:p/>
     <w:p>
       <w:pPr>
@@ -2220,20 +2198,31 @@
         <w:rPr>
           <w:rFonts w:hint="eastAsia"/>
         </w:rPr>
-        <w:t>本论文旨在探索图像去雾化的研究前沿，实现去雾算法，并对其效果进行对比。此外，本论文提出将去雾算法应用到</w:t>
-      </w:r>
-      <w:r>
-        <w:rPr>
-          <w:rFonts w:hint="eastAsia"/>
-          <w:highlight w:val="yellow"/>
-        </w:rPr>
-        <w:t>交叉口视频监控</w:t>
-      </w:r>
-      <w:r>
-        <w:rPr>
-          <w:rFonts w:hint="eastAsia"/>
-        </w:rPr>
-        <w:t>以为交通管控提供更好的数据支撑。</w:t>
+        <w:t>本论文旨在探索图像去雾</w:t>
+      </w:r>
+      <w:r>
+        <w:rPr>
+          <w:rFonts w:hint="eastAsia"/>
+        </w:rPr>
+        <w:t>化的研究前沿，实现去雾算法，并对其效果进行对比。此外，本论文</w:t>
+      </w:r>
+      <w:r>
+        <w:rPr>
+          <w:rFonts w:hint="eastAsia"/>
+        </w:rPr>
+        <w:t>将去雾算法应用到</w:t>
+      </w:r>
+      <w:r>
+        <w:rPr>
+          <w:rFonts w:hint="eastAsia"/>
+        </w:rPr>
+        <w:t>雾天视频，以提供更好的路面交通信息</w:t>
+      </w:r>
+      <w:r>
+        <w:rPr>
+          <w:rFonts w:hint="eastAsia"/>
+        </w:rPr>
+        <w:t>。</w:t>
       </w:r>
     </w:p>
     <w:p>
@@ -2295,6 +2284,7 @@
         <w:t>为主要内容介绍基于神经网络的去雾算法。第四章介绍领域内广泛使用的数据集，以及上述各算法具体实现和其性能评估。第五章总结全文并提出后续研究方向和本研究应用前景展望。</w:t>
       </w:r>
     </w:p>
+    <w:p/>
     <w:p/>
     <w:p/>
     <w:p/>
@@ -12640,7 +12630,19 @@
         <w:rPr>
           <w:rFonts w:hint="eastAsia"/>
         </w:rPr>
-        <w:t>观察各算法在实拍图片上的效果。最后，我们将各算法应用于</w:t>
+        <w:t>观察各算法在实拍图片上的效果</w:t>
+      </w:r>
+      <w:r>
+        <w:rPr>
+          <w:rFonts w:hint="eastAsia"/>
+        </w:rPr>
+        <w:t>，计算指标</w:t>
+      </w:r>
+      <w:r>
+        <w:rPr>
+          <w:rFonts w:hint="eastAsia"/>
+        </w:rPr>
+        <w:t>。最后，我们将各算法应用于</w:t>
       </w:r>
       <w:r>
         <w:rPr>
@@ -12670,108 +12672,260 @@
         <w:t>，以观察应用效果。</w:t>
       </w:r>
     </w:p>
-    <w:p>
-      <w:pPr>
-        <w:ind w:firstLine="420"/>
-      </w:pPr>
-      <w:r>
-        <w:rPr>
-          <w:rFonts w:hint="eastAsia"/>
-        </w:rPr>
-        <w:t>所有算法均用</w:t>
-      </w:r>
-      <w:r>
-        <w:rPr>
-          <w:rFonts w:hint="eastAsia"/>
-        </w:rPr>
-        <w:t>python</w:t>
-      </w:r>
-      <w:r>
-        <w:t>/keras</w:t>
-      </w:r>
-      <w:r>
-        <w:rPr>
-          <w:rFonts w:hint="eastAsia"/>
-        </w:rPr>
-        <w:t>实现，在同一台</w:t>
-      </w:r>
-      <w:r>
-        <w:rPr>
-          <w:rFonts w:hint="eastAsia"/>
-        </w:rPr>
-        <w:t>Linux</w:t>
-      </w:r>
-      <w:r>
-        <w:rPr>
-          <w:rFonts w:hint="eastAsia"/>
-        </w:rPr>
-        <w:t>机器上运行，</w:t>
-      </w:r>
-      <w:r>
-        <w:rPr>
-          <w:rFonts w:hint="eastAsia"/>
-        </w:rPr>
-        <w:t>机器</w:t>
-      </w:r>
-      <w:r>
-        <w:rPr>
-          <w:rFonts w:hint="eastAsia"/>
-        </w:rPr>
-        <w:t>CPU</w:t>
-      </w:r>
-      <w:r>
-        <w:rPr>
-          <w:rFonts w:hint="eastAsia"/>
-        </w:rPr>
-        <w:t>为</w:t>
-      </w:r>
-      <w:r>
-        <w:rPr>
-          <w:rFonts w:hint="eastAsia"/>
-        </w:rPr>
-        <w:t>Intel</w:t>
-      </w:r>
-      <w:r>
-        <w:t>(R) Core(TM) i</w:t>
-      </w:r>
-      <w:r>
-        <w:rPr>
-          <w:rFonts w:hint="eastAsia"/>
-        </w:rPr>
-        <w:t>7-6700k</w:t>
-      </w:r>
-      <w:r>
-        <w:t xml:space="preserve"> </w:t>
-      </w:r>
-      <w:r>
-        <w:rPr>
-          <w:rFonts w:hint="eastAsia"/>
-        </w:rPr>
-        <w:t>4GHz</w:t>
-      </w:r>
-      <w:r>
-        <w:t xml:space="preserve">, </w:t>
-      </w:r>
-      <w:r>
-        <w:rPr>
-          <w:rFonts w:hint="eastAsia"/>
-        </w:rPr>
-        <w:t>24G</w:t>
-      </w:r>
-      <w:r>
-        <w:t>B</w:t>
-      </w:r>
-      <w:r>
-        <w:t xml:space="preserve"> </w:t>
-      </w:r>
-      <w:r>
-        <w:rPr>
-          <w:rFonts w:hint="eastAsia"/>
-        </w:rPr>
-        <w:t>R</w:t>
-      </w:r>
-      <w:r>
-        <w:t>AM</w:t>
+    <w:p/>
+    <w:p>
+      <w:r>
+        <w:rPr>
+          <w:rFonts w:hint="eastAsia"/>
+        </w:rPr>
+        <w:t>4.3.1</w:t>
+      </w:r>
+      <w:r>
+        <w:t xml:space="preserve"> </w:t>
+      </w:r>
+      <w:r>
+        <w:rPr>
+          <w:rFonts w:hint="eastAsia"/>
+        </w:rPr>
+        <w:t>图像质量评价指标</w:t>
+      </w:r>
+    </w:p>
+    <w:p>
+      <w:r>
+        <w:tab/>
+      </w:r>
+      <w:r>
+        <w:rPr>
+          <w:rFonts w:hint="eastAsia"/>
+        </w:rPr>
+        <w:t>图片在获取、处理、压缩、储存或传输时都有可能引入噪声，本论文研究的雾属于噪声的一种。</w:t>
+      </w:r>
+      <w:r>
+        <w:rPr>
+          <w:rFonts w:hint="eastAsia"/>
+        </w:rPr>
+        <w:t>本论文对</w:t>
+      </w:r>
+      <w:r>
+        <w:rPr>
+          <w:rFonts w:hint="eastAsia"/>
+        </w:rPr>
+        <w:t>图片</w:t>
+      </w:r>
+      <w:r>
+        <w:rPr>
+          <w:rFonts w:hint="eastAsia"/>
+        </w:rPr>
+        <w:t>的处理</w:t>
+      </w:r>
+      <w:r>
+        <w:rPr>
+          <w:rFonts w:hint="eastAsia"/>
+        </w:rPr>
+        <w:t>最终是</w:t>
+      </w:r>
+      <w:r>
+        <w:rPr>
+          <w:rFonts w:hint="eastAsia"/>
+        </w:rPr>
+        <w:t>以人为受众的</w:t>
+      </w:r>
+      <w:r>
+        <w:rPr>
+          <w:rFonts w:hint="eastAsia"/>
+        </w:rPr>
+        <w:t>，因此</w:t>
+      </w:r>
+      <w:r>
+        <w:rPr>
+          <w:rFonts w:hint="eastAsia"/>
+        </w:rPr>
+        <w:t>处理效果由由受众主观评价最为准确。然而，</w:t>
+      </w:r>
+      <w:r>
+        <w:rPr>
+          <w:rFonts w:hint="eastAsia"/>
+        </w:rPr>
+        <w:t>主观评价需要花费大量的时间精力，且评价结果极易收到评价者的影响（如</w:t>
+      </w:r>
+      <w:r>
+        <w:rPr>
+          <w:rFonts w:hint="eastAsia"/>
+        </w:rPr>
+        <w:t>同一评价者在不同的环境下有可能对同一张图片给出不同的评价结果</w:t>
+      </w:r>
+      <w:r>
+        <w:rPr>
+          <w:rFonts w:hint="eastAsia"/>
+        </w:rPr>
+        <w:t>）</w:t>
+      </w:r>
+      <w:r>
+        <w:rPr>
+          <w:rFonts w:hint="eastAsia"/>
+        </w:rPr>
+        <w:t>，因而主观评价是不稳定的。</w:t>
+      </w:r>
+    </w:p>
+    <w:p>
+      <w:r>
+        <w:tab/>
+      </w:r>
+      <w:r>
+        <w:rPr>
+          <w:rFonts w:hint="eastAsia"/>
+        </w:rPr>
+        <w:t>由此，学者们展开了客观评价指标的研究。</w:t>
+      </w:r>
+      <w:r>
+        <w:rPr>
+          <w:rFonts w:hint="eastAsia"/>
+        </w:rPr>
+        <w:t>图像质量评估（</w:t>
+      </w:r>
+      <w:r>
+        <w:rPr>
+          <w:rFonts w:hint="eastAsia"/>
+        </w:rPr>
+        <w:t>I</w:t>
+      </w:r>
+      <w:r>
+        <w:t>mage Quality Assessment, IQA</w:t>
+      </w:r>
+      <w:r>
+        <w:rPr>
+          <w:rFonts w:hint="eastAsia"/>
+        </w:rPr>
+        <w:t>）中</w:t>
+      </w:r>
+      <w:r>
+        <w:rPr>
+          <w:rFonts w:hint="eastAsia"/>
+        </w:rPr>
+        <w:t>的</w:t>
+      </w:r>
+      <w:r>
+        <w:rPr>
+          <w:rFonts w:hint="eastAsia"/>
+        </w:rPr>
+        <w:t>客观指标可以分为三类</w:t>
+      </w:r>
+      <w:r>
+        <w:rPr>
+          <w:rFonts w:hint="eastAsia"/>
+        </w:rPr>
+        <w:t>[</w:t>
+      </w:r>
+      <w:r>
+        <w:t>24]</w:t>
+      </w:r>
+      <w:r>
+        <w:rPr>
+          <w:rFonts w:hint="eastAsia"/>
+        </w:rPr>
+        <w:t>：</w:t>
+      </w:r>
+      <w:r>
+        <w:rPr>
+          <w:rFonts w:hint="eastAsia"/>
+        </w:rPr>
+        <w:t>全参考</w:t>
+      </w:r>
+      <w:r>
+        <w:rPr>
+          <w:rFonts w:hint="eastAsia"/>
+        </w:rPr>
+        <w:t>(</w:t>
+      </w:r>
+      <w:r>
+        <w:t xml:space="preserve">Full-Reference, </w:t>
+      </w:r>
+      <w:r>
+        <w:t>FR)</w:t>
+      </w:r>
+      <w:r>
+        <w:rPr>
+          <w:rFonts w:hint="eastAsia"/>
+        </w:rPr>
+        <w:t>指标</w:t>
+      </w:r>
+      <w:r>
+        <w:rPr>
+          <w:rFonts w:hint="eastAsia"/>
+        </w:rPr>
+        <w:t>，即可以获得真实图片时对处理图片进行评价的指标；部分参考</w:t>
+      </w:r>
+      <w:r>
+        <w:rPr>
+          <w:rFonts w:hint="eastAsia"/>
+        </w:rPr>
+        <w:t>(</w:t>
+      </w:r>
+      <w:r>
+        <w:t>Reduced-Reference, RR)</w:t>
+      </w:r>
+      <w:r>
+        <w:rPr>
+          <w:rFonts w:hint="eastAsia"/>
+        </w:rPr>
+        <w:t>指标，</w:t>
+      </w:r>
+      <w:r>
+        <w:rPr>
+          <w:rFonts w:hint="eastAsia"/>
+        </w:rPr>
+        <w:t>旨在能获取部分真实图片信息时对处理后图片进行评价</w:t>
+      </w:r>
+      <w:r>
+        <w:rPr>
+          <w:rFonts w:hint="eastAsia"/>
+        </w:rPr>
+        <w:t>；无参考</w:t>
+      </w:r>
+      <w:r>
+        <w:rPr>
+          <w:rFonts w:hint="eastAsia"/>
+        </w:rPr>
+        <w:t>(</w:t>
+      </w:r>
+      <w:r>
+        <w:t>No-Reference, NR)</w:t>
+      </w:r>
+      <w:r>
+        <w:rPr>
+          <w:rFonts w:hint="eastAsia"/>
+        </w:rPr>
+        <w:t>指标，即无法获取真实图片时进行评价的指标</w:t>
+      </w:r>
+      <w:r>
+        <w:rPr>
+          <w:rFonts w:hint="eastAsia"/>
+        </w:rPr>
+        <w:t>。</w:t>
+      </w:r>
+      <w:r>
+        <w:rPr>
+          <w:rFonts w:hint="eastAsia"/>
+        </w:rPr>
+        <w:t>NR-IQA</w:t>
+      </w:r>
+      <w:r>
+        <w:rPr>
+          <w:rFonts w:hint="eastAsia"/>
+        </w:rPr>
+        <w:t>方法通常分为两类，一类是单一用途质量评估方法，这类方法需要先知道降质类型，如噪声、模糊等；另一类是基于训练和学习的通用质量评估方法，此类方法具有更广的应用领域。</w:t>
+      </w:r>
+      <w:r>
+        <w:rPr>
+          <w:rFonts w:hint="eastAsia"/>
+        </w:rPr>
+        <w:t>为尽可能全面评价去雾算法，我们采用全参考指标</w:t>
+      </w:r>
+      <w:r>
+        <w:rPr>
+          <w:rFonts w:hint="eastAsia"/>
+        </w:rPr>
+        <w:t>PSNR</w:t>
       </w:r>
       <w:r>
         <w:rPr>
@@ -12780,280 +12934,6 @@
         <w:t>，</w:t>
       </w:r>
       <w:r>
-        <w:t>N</w:t>
-      </w:r>
-      <w:r>
-        <w:t>vid</w:t>
-      </w:r>
-      <w:r>
-        <w:t>i</w:t>
-      </w:r>
-      <w:r>
-        <w:t>a GeForce GTX 1080 Ti GPU, 8G</w:t>
-      </w:r>
-      <w:r>
-        <w:rPr>
-          <w:rFonts w:hint="eastAsia"/>
-        </w:rPr>
-        <w:t>显存</w:t>
-      </w:r>
-      <w:r>
-        <w:rPr>
-          <w:rFonts w:hint="eastAsia"/>
-        </w:rPr>
-        <w:t>。</w:t>
-      </w:r>
-    </w:p>
-    <w:p/>
-    <w:p>
-      <w:r>
-        <w:rPr>
-          <w:rFonts w:hint="eastAsia"/>
-        </w:rPr>
-        <w:t>4.3.1</w:t>
-      </w:r>
-      <w:r>
-        <w:t xml:space="preserve"> </w:t>
-      </w:r>
-      <w:r>
-        <w:rPr>
-          <w:rFonts w:hint="eastAsia"/>
-        </w:rPr>
-        <w:t>去雾指标介绍</w:t>
-      </w:r>
-    </w:p>
-    <w:p>
-      <w:r>
-        <w:tab/>
-      </w:r>
-      <w:r>
-        <w:rPr>
-          <w:rFonts w:hint="eastAsia"/>
-        </w:rPr>
-        <w:t>图片在获取、处理、压缩、储存或传输时都有可能引入噪声，本论文研究的雾属于噪声的一种。</w:t>
-      </w:r>
-      <w:r>
-        <w:rPr>
-          <w:rFonts w:hint="eastAsia"/>
-        </w:rPr>
-        <w:t>本论文对</w:t>
-      </w:r>
-      <w:r>
-        <w:rPr>
-          <w:rFonts w:hint="eastAsia"/>
-        </w:rPr>
-        <w:t>图片</w:t>
-      </w:r>
-      <w:r>
-        <w:rPr>
-          <w:rFonts w:hint="eastAsia"/>
-        </w:rPr>
-        <w:t>的处理</w:t>
-      </w:r>
-      <w:r>
-        <w:rPr>
-          <w:rFonts w:hint="eastAsia"/>
-        </w:rPr>
-        <w:t>最终是</w:t>
-      </w:r>
-      <w:r>
-        <w:rPr>
-          <w:rFonts w:hint="eastAsia"/>
-        </w:rPr>
-        <w:t>以人为受众的</w:t>
-      </w:r>
-      <w:r>
-        <w:rPr>
-          <w:rFonts w:hint="eastAsia"/>
-        </w:rPr>
-        <w:t>，因此</w:t>
-      </w:r>
-      <w:r>
-        <w:rPr>
-          <w:rFonts w:hint="eastAsia"/>
-        </w:rPr>
-        <w:t>处理效果由由受众主观评价最为准确。然而，</w:t>
-      </w:r>
-      <w:r>
-        <w:rPr>
-          <w:rFonts w:hint="eastAsia"/>
-        </w:rPr>
-        <w:t>主观评价需要花费大量的时间精力，且评价结果极易收到评价者的影响（如</w:t>
-      </w:r>
-      <w:r>
-        <w:rPr>
-          <w:rFonts w:hint="eastAsia"/>
-        </w:rPr>
-        <w:t>同一评价者在不同的环境下有可能对同一张图片给出不同的评价结果</w:t>
-      </w:r>
-      <w:r>
-        <w:rPr>
-          <w:rFonts w:hint="eastAsia"/>
-        </w:rPr>
-        <w:t>）</w:t>
-      </w:r>
-      <w:r>
-        <w:rPr>
-          <w:rFonts w:hint="eastAsia"/>
-        </w:rPr>
-        <w:t>，因而主观评价是不稳定的。</w:t>
-      </w:r>
-    </w:p>
-    <w:p>
-      <w:r>
-        <w:tab/>
-      </w:r>
-      <w:r>
-        <w:rPr>
-          <w:rFonts w:hint="eastAsia"/>
-        </w:rPr>
-        <w:t>由此，学者们展开了客观评价指标的研究。</w:t>
-      </w:r>
-      <w:r>
-        <w:rPr>
-          <w:rFonts w:hint="eastAsia"/>
-        </w:rPr>
-        <w:t>图像质量评估（</w:t>
-      </w:r>
-      <w:r>
-        <w:rPr>
-          <w:rFonts w:hint="eastAsia"/>
-        </w:rPr>
-        <w:t>I</w:t>
-      </w:r>
-      <w:r>
-        <w:t>mage Quality Assessment, IQA</w:t>
-      </w:r>
-      <w:r>
-        <w:rPr>
-          <w:rFonts w:hint="eastAsia"/>
-        </w:rPr>
-        <w:t>）中</w:t>
-      </w:r>
-      <w:r>
-        <w:rPr>
-          <w:rFonts w:hint="eastAsia"/>
-        </w:rPr>
-        <w:t>的</w:t>
-      </w:r>
-      <w:r>
-        <w:rPr>
-          <w:rFonts w:hint="eastAsia"/>
-        </w:rPr>
-        <w:t>客观指标可以分为三类</w:t>
-      </w:r>
-      <w:r>
-        <w:rPr>
-          <w:rFonts w:hint="eastAsia"/>
-        </w:rPr>
-        <w:t>[</w:t>
-      </w:r>
-      <w:r>
-        <w:t>24]</w:t>
-      </w:r>
-      <w:r>
-        <w:rPr>
-          <w:rFonts w:hint="eastAsia"/>
-        </w:rPr>
-        <w:t>：</w:t>
-      </w:r>
-      <w:r>
-        <w:rPr>
-          <w:rFonts w:hint="eastAsia"/>
-        </w:rPr>
-        <w:t>全参考</w:t>
-      </w:r>
-      <w:r>
-        <w:rPr>
-          <w:rFonts w:hint="eastAsia"/>
-        </w:rPr>
-        <w:t>(</w:t>
-      </w:r>
-      <w:r>
-        <w:t xml:space="preserve">Full-Reference, </w:t>
-      </w:r>
-      <w:r>
-        <w:t>FR)</w:t>
-      </w:r>
-      <w:r>
-        <w:rPr>
-          <w:rFonts w:hint="eastAsia"/>
-        </w:rPr>
-        <w:t>指标</w:t>
-      </w:r>
-      <w:r>
-        <w:rPr>
-          <w:rFonts w:hint="eastAsia"/>
-        </w:rPr>
-        <w:t>，即可以获得真实图片时对处理图片进行评价的指标；</w:t>
-      </w:r>
-      <w:r>
-        <w:rPr>
-          <w:rFonts w:hint="eastAsia"/>
-        </w:rPr>
-        <w:t>无参考</w:t>
-      </w:r>
-      <w:r>
-        <w:rPr>
-          <w:rFonts w:hint="eastAsia"/>
-        </w:rPr>
-        <w:t>(</w:t>
-      </w:r>
-      <w:r>
-        <w:t>No-Reference, NR)</w:t>
-      </w:r>
-      <w:r>
-        <w:rPr>
-          <w:rFonts w:hint="eastAsia"/>
-        </w:rPr>
-        <w:t>指标，</w:t>
-      </w:r>
-      <w:r>
-        <w:rPr>
-          <w:rFonts w:hint="eastAsia"/>
-        </w:rPr>
-        <w:t>即无法获取真实图片时进行评价的指标；部分参考</w:t>
-      </w:r>
-      <w:r>
-        <w:rPr>
-          <w:rFonts w:hint="eastAsia"/>
-        </w:rPr>
-        <w:t>(</w:t>
-      </w:r>
-      <w:r>
-        <w:t>Reduced-Reference, RR)</w:t>
-      </w:r>
-      <w:r>
-        <w:rPr>
-          <w:rFonts w:hint="eastAsia"/>
-        </w:rPr>
-        <w:t>指标，</w:t>
-      </w:r>
-      <w:r>
-        <w:rPr>
-          <w:rFonts w:hint="eastAsia"/>
-        </w:rPr>
-        <w:t>旨在能获取部分真实图片信息时对处理后图片进行评价。</w:t>
-      </w:r>
-      <w:r>
-        <w:rPr>
-          <w:rFonts w:hint="eastAsia"/>
-        </w:rPr>
-        <w:t>为尽可能全面评价去雾算法，我们采用全参考指标</w:t>
-      </w:r>
-      <w:r>
-        <w:rPr>
-          <w:rFonts w:hint="eastAsia"/>
-        </w:rPr>
-        <w:t>PSNR</w:t>
-      </w:r>
-      <w:r>
-        <w:rPr>
-          <w:rFonts w:hint="eastAsia"/>
-        </w:rPr>
-        <w:t>，</w:t>
-      </w:r>
-      <w:r>
         <w:rPr>
           <w:rFonts w:hint="eastAsia"/>
         </w:rPr>
@@ -13063,7 +12943,19 @@
         <w:rPr>
           <w:rFonts w:hint="eastAsia"/>
         </w:rPr>
-        <w:t>和无参考指标</w:t>
+        <w:t>和</w:t>
+      </w:r>
+      <w:r>
+        <w:rPr>
+          <w:rFonts w:hint="eastAsia"/>
+        </w:rPr>
+        <w:t>通用型的</w:t>
+      </w:r>
+      <w:r>
+        <w:rPr>
+          <w:rFonts w:hint="eastAsia"/>
+        </w:rPr>
+        <w:t>无参考指标</w:t>
       </w:r>
       <w:r>
         <w:rPr>
@@ -13451,7 +13343,14 @@
         <w:rPr>
           <w:rFonts w:hint="eastAsia"/>
         </w:rPr>
-        <w:t>但这两个指标对图像的的评价结果与人眼的评价结果不完全一致，因此存在应用的局限性。</w:t>
+        <w:t>但这两个指标对图像的的评价结果与人眼的评价结果不完全一致，因此存在</w:t>
+      </w:r>
+      <w:r>
+        <w:rPr>
+          <w:rFonts w:hint="eastAsia"/>
+        </w:rPr>
+        <w:lastRenderedPageBreak/>
+        <w:t>应用的局限性。</w:t>
       </w:r>
     </w:p>
     <w:p/>
@@ -14028,6 +13927,7 @@
     </w:p>
     <w:p>
       <w:r>
+        <w:lastRenderedPageBreak/>
         <w:tab/>
       </w:r>
       <w:r>
@@ -14077,50 +13977,484 @@
         <w:t xml:space="preserve">) </w:t>
       </w:r>
       <w:r>
-        <w:rPr>
-          <w:rFonts w:hint="eastAsia"/>
-        </w:rPr>
-        <w:t>基于位置熵和谱熵的评价指标</w:t>
-      </w:r>
-      <w:r>
         <w:t>SSEQ</w:t>
       </w:r>
     </w:p>
     <w:p>
       <w:pPr>
+        <w:ind w:firstLine="420"/>
+        <w:rPr>
+          <w:rFonts w:hint="eastAsia"/>
+        </w:rPr>
+      </w:pPr>
+      <w:r>
+        <w:rPr>
+          <w:rFonts w:hint="eastAsia"/>
+        </w:rPr>
+        <w:t>SSEQ</w:t>
+      </w:r>
+      <w:r>
+        <w:t xml:space="preserve"> </w:t>
+      </w:r>
+      <w:r>
+        <w:t>[25</w:t>
+      </w:r>
+      <w:r>
+        <w:t>, Spatial-Spectral Entropy-based Quality</w:t>
+      </w:r>
+      <w:r>
+        <w:t>]</w:t>
+      </w:r>
+      <w:r>
+        <w:rPr>
+          <w:rFonts w:hint="eastAsia"/>
+        </w:rPr>
+        <w:t>采用位置熵和谱熵来表征图片的结构性及像素之间的相关性</w:t>
+      </w:r>
+      <w:r>
+        <w:rPr>
+          <w:rFonts w:hint="eastAsia"/>
+        </w:rPr>
+        <w:t>。</w:t>
+      </w:r>
+      <w:r>
+        <w:rPr>
+          <w:rFonts w:hint="eastAsia"/>
+        </w:rPr>
+        <w:t>SSEQ</w:t>
+      </w:r>
+      <w:r>
+        <w:rPr>
+          <w:rFonts w:hint="eastAsia"/>
+        </w:rPr>
+        <w:t>方法首先计算图像中的位置熵特征以及谱熵特征，之后采用一个两步框架来分辨降质类型并评估图片质量。其中，</w:t>
+      </w:r>
+      <w:r>
+        <w:rPr>
+          <w:rFonts w:hint="eastAsia"/>
+        </w:rPr>
+        <w:t>SSEQ</w:t>
+      </w:r>
+      <w:r>
+        <w:rPr>
+          <w:rFonts w:hint="eastAsia"/>
+        </w:rPr>
+        <w:t>方法使用支持向量机进行降质类型预测，使用支持向量回归用于图片质量评估。</w:t>
+      </w:r>
+      <w:r>
+        <w:rPr>
+          <w:rFonts w:hint="eastAsia"/>
+        </w:rPr>
+        <w:t>本</w:t>
+      </w:r>
+      <w:r>
+        <w:rPr>
+          <w:rFonts w:hint="eastAsia"/>
+        </w:rPr>
+        <w:t>方法由</w:t>
+      </w:r>
+      <w:r>
+        <w:t>Alan</w:t>
+      </w:r>
+      <w:r>
+        <w:t>[26]</w:t>
+      </w:r>
+      <w:r>
+        <w:rPr>
+          <w:rFonts w:hint="eastAsia"/>
+        </w:rPr>
+        <w:t>等人实现并公开。</w:t>
+      </w:r>
+      <w:r>
+        <w:rPr>
+          <w:rFonts w:hint="eastAsia"/>
+        </w:rPr>
+        <w:t>S</w:t>
+      </w:r>
+      <w:r>
+        <w:t>SEQ</w:t>
+      </w:r>
+      <w:r>
+        <w:rPr>
+          <w:rFonts w:hint="eastAsia"/>
+        </w:rPr>
+        <w:t>指标值通常在</w:t>
+      </w:r>
+      <w:r>
+        <w:rPr>
+          <w:rFonts w:hint="eastAsia"/>
+        </w:rPr>
+        <w:t>0-100</w:t>
+      </w:r>
+      <w:r>
+        <w:rPr>
+          <w:rFonts w:hint="eastAsia"/>
+        </w:rPr>
+        <w:t>之间，</w:t>
+      </w:r>
+      <w:r>
+        <w:rPr>
+          <w:rFonts w:hint="eastAsia"/>
+        </w:rPr>
+        <w:t>0</w:t>
+      </w:r>
+      <w:r>
+        <w:rPr>
+          <w:rFonts w:hint="eastAsia"/>
+        </w:rPr>
+        <w:t>表示图片质量最高。</w:t>
+      </w:r>
+    </w:p>
+    <w:p/>
+    <w:p>
+      <w:r>
+        <w:t>4) BLIINDS-II</w:t>
+      </w:r>
+    </w:p>
+    <w:p>
+      <w:pPr>
         <w:rPr>
           <w:rFonts w:hint="eastAsia"/>
         </w:rPr>
       </w:pPr>
       <w:r>
         <w:tab/>
-      </w:r>
-      <w:r>
-        <w:rPr>
-          <w:rFonts w:hint="eastAsia"/>
-        </w:rPr>
-        <w:t>NR-IQA</w:t>
-      </w:r>
-      <w:r>
-        <w:rPr>
-          <w:rFonts w:hint="eastAsia"/>
-        </w:rPr>
-        <w:t>方法通常分为两类，一类是</w:t>
-      </w:r>
-      <w:r>
-        <w:rPr>
-          <w:rFonts w:hint="eastAsia"/>
-        </w:rPr>
-        <w:t>单一用途质量评估方法，这类方法需要先知道降质类型，如噪声、模糊等；另一类是基于训练和学习的通用质量评估方法，此类方法具有更广的应用领域。</w:t>
+        <w:t>BLIINDS-II</w:t>
+      </w:r>
+      <w:r>
+        <w:t xml:space="preserve"> </w:t>
+      </w:r>
+      <w:r>
+        <w:t>[27]</w:t>
+      </w:r>
+      <w:r>
+        <w:rPr>
+          <w:rFonts w:hint="eastAsia"/>
+        </w:rPr>
+        <w:t>算法</w:t>
+      </w:r>
+      <w:r>
+        <w:rPr>
+          <w:rFonts w:hint="eastAsia"/>
+        </w:rPr>
+        <w:t>先对图像进行离散余弦变换</w:t>
+      </w:r>
+      <w:r>
+        <w:rPr>
+          <w:rFonts w:hint="eastAsia"/>
+        </w:rPr>
+        <w:t>(</w:t>
+      </w:r>
+      <w:r>
+        <w:t>DCT)</w:t>
+      </w:r>
+      <w:r>
+        <w:rPr>
+          <w:rFonts w:hint="eastAsia"/>
+        </w:rPr>
+        <w:t>，之后提取图像在</w:t>
+      </w:r>
+      <w:r>
+        <w:rPr>
+          <w:rFonts w:hint="eastAsia"/>
+        </w:rPr>
+        <w:t>DCT</w:t>
+      </w:r>
+      <w:r>
+        <w:rPr>
+          <w:rFonts w:hint="eastAsia"/>
+        </w:rPr>
+        <w:t>域上的特征，如广义高斯分布形状参数特征、频率变换系数、能量子带比例和方向特征。特征提取之后，本方法使用多元高斯分布对各特征进行拟合，通过训练得到概率模型。并用此概率模型进行图片质量的计算。本方法由</w:t>
+      </w:r>
+      <w:r>
+        <w:rPr>
+          <w:rFonts w:hint="eastAsia"/>
+        </w:rPr>
+        <w:t>A</w:t>
+      </w:r>
+      <w:r>
+        <w:t>lan[2</w:t>
+      </w:r>
+      <w:r>
+        <w:rPr>
+          <w:rFonts w:hint="eastAsia"/>
+        </w:rPr>
+        <w:t>8</w:t>
+      </w:r>
+      <w:r>
+        <w:t>]</w:t>
+      </w:r>
+      <w:r>
+        <w:rPr>
+          <w:rFonts w:hint="eastAsia"/>
+        </w:rPr>
+        <w:t>等人实现并公开。</w:t>
+      </w:r>
+      <w:r>
+        <w:rPr>
+          <w:rFonts w:hint="eastAsia"/>
+        </w:rPr>
+        <w:t>S</w:t>
+      </w:r>
+      <w:r>
+        <w:t>SEQ</w:t>
+      </w:r>
+      <w:r>
+        <w:rPr>
+          <w:rFonts w:hint="eastAsia"/>
+        </w:rPr>
+        <w:t>指标值通常在</w:t>
+      </w:r>
+      <w:r>
+        <w:rPr>
+          <w:rFonts w:hint="eastAsia"/>
+        </w:rPr>
+        <w:t>0-100</w:t>
+      </w:r>
+      <w:r>
+        <w:rPr>
+          <w:rFonts w:hint="eastAsia"/>
+        </w:rPr>
+        <w:t>之间，</w:t>
+      </w:r>
+      <w:r>
+        <w:rPr>
+          <w:rFonts w:hint="eastAsia"/>
+        </w:rPr>
+        <w:t>0</w:t>
+      </w:r>
+      <w:r>
+        <w:rPr>
+          <w:rFonts w:hint="eastAsia"/>
+        </w:rPr>
+        <w:t>表示图片质量最高。</w:t>
+      </w:r>
+    </w:p>
+    <w:p/>
+    <w:p>
+      <w:r>
+        <w:rPr>
+          <w:rFonts w:hint="eastAsia"/>
+        </w:rPr>
+        <w:t>4.3.1</w:t>
+      </w:r>
+      <w:r>
+        <w:t xml:space="preserve"> </w:t>
+      </w:r>
+      <w:r>
+        <w:rPr>
+          <w:rFonts w:hint="eastAsia"/>
+        </w:rPr>
+        <w:t>算法评估</w:t>
+      </w:r>
+      <w:r>
+        <w:rPr>
+          <w:rFonts w:hint="eastAsia"/>
+          <w:highlight w:val="yellow"/>
+        </w:rPr>
+        <w:t>（这里的解释可以看各个论文自己怎么说的）</w:t>
       </w:r>
     </w:p>
     <w:p>
       <w:pPr>
         <w:ind w:firstLine="420"/>
-        <w:rPr>
-          <w:rFonts w:hint="eastAsia"/>
-        </w:rPr>
-      </w:pPr>
+      </w:pPr>
+      <w:r>
+        <w:rPr>
+          <w:rFonts w:hint="eastAsia"/>
+        </w:rPr>
+        <w:t>本论文中，</w:t>
+      </w:r>
+      <w:r>
+        <w:rPr>
+          <w:rFonts w:hint="eastAsia"/>
+        </w:rPr>
+        <w:t>所有算法均用</w:t>
+      </w:r>
+      <w:r>
+        <w:rPr>
+          <w:rFonts w:hint="eastAsia"/>
+        </w:rPr>
+        <w:t>python</w:t>
+      </w:r>
+      <w:r>
+        <w:t>/keras</w:t>
+      </w:r>
+      <w:r>
+        <w:rPr>
+          <w:rFonts w:hint="eastAsia"/>
+        </w:rPr>
+        <w:t>实现，在同一台</w:t>
+      </w:r>
+      <w:r>
+        <w:rPr>
+          <w:rFonts w:hint="eastAsia"/>
+        </w:rPr>
+        <w:t>Linux</w:t>
+      </w:r>
+      <w:r>
+        <w:rPr>
+          <w:rFonts w:hint="eastAsia"/>
+        </w:rPr>
+        <w:t>机器上运行，机器</w:t>
+      </w:r>
+      <w:r>
+        <w:rPr>
+          <w:rFonts w:hint="eastAsia"/>
+        </w:rPr>
+        <w:t>配置为</w:t>
+      </w:r>
+      <w:r>
+        <w:rPr>
+          <w:rFonts w:hint="eastAsia"/>
+        </w:rPr>
+        <w:t>Intel</w:t>
+      </w:r>
+      <w:r>
+        <w:t>(R) Core(TM) i</w:t>
+      </w:r>
+      <w:r>
+        <w:rPr>
+          <w:rFonts w:hint="eastAsia"/>
+        </w:rPr>
+        <w:t>7-6700k</w:t>
+      </w:r>
+      <w:r>
+        <w:t xml:space="preserve"> </w:t>
+      </w:r>
+      <w:r>
+        <w:rPr>
+          <w:rFonts w:hint="eastAsia"/>
+        </w:rPr>
+        <w:t>4GHz</w:t>
+      </w:r>
+      <w:r>
+        <w:t xml:space="preserve">, </w:t>
+      </w:r>
+      <w:r>
+        <w:rPr>
+          <w:rFonts w:hint="eastAsia"/>
+        </w:rPr>
+        <w:t>24G</w:t>
+      </w:r>
+      <w:r>
+        <w:t xml:space="preserve">B </w:t>
+      </w:r>
+      <w:r>
+        <w:rPr>
+          <w:rFonts w:hint="eastAsia"/>
+        </w:rPr>
+        <w:t>R</w:t>
+      </w:r>
+      <w:r>
+        <w:t>AM</w:t>
+      </w:r>
+      <w:r>
+        <w:rPr>
+          <w:rFonts w:hint="eastAsia"/>
+        </w:rPr>
+        <w:t>，</w:t>
+      </w:r>
+      <w:r>
+        <w:t>Nvidia GeForce GTX 1080 Ti GPU, 8G</w:t>
+      </w:r>
+      <w:r>
+        <w:rPr>
+          <w:rFonts w:hint="eastAsia"/>
+        </w:rPr>
+        <w:t>显存。</w:t>
+      </w:r>
+    </w:p>
+    <w:p>
+      <w:pPr>
+        <w:rPr>
+          <w:rFonts w:hint="eastAsia"/>
+        </w:rPr>
+      </w:pPr>
+    </w:p>
+    <w:p>
+      <w:r>
+        <w:rPr>
+          <w:rFonts w:hint="eastAsia"/>
+        </w:rPr>
+        <w:t>1</w:t>
+      </w:r>
+      <w:r>
+        <w:rPr>
+          <w:rFonts w:hint="eastAsia"/>
+        </w:rPr>
+        <w:t>）</w:t>
+      </w:r>
+      <w:r>
+        <w:rPr>
+          <w:rFonts w:hint="eastAsia"/>
+        </w:rPr>
+        <w:t>基于</w:t>
+      </w:r>
+      <w:r>
+        <w:rPr>
+          <w:rFonts w:hint="eastAsia"/>
+        </w:rPr>
+        <w:t>SOTS</w:t>
+      </w:r>
+      <w:r>
+        <w:rPr>
+          <w:rFonts w:hint="eastAsia"/>
+        </w:rPr>
+        <w:t>数据集的</w:t>
+      </w:r>
+      <w:r>
+        <w:rPr>
+          <w:rFonts w:hint="eastAsia"/>
+        </w:rPr>
+        <w:t>客观评价</w:t>
+      </w:r>
+    </w:p>
+    <w:p>
+      <w:pPr>
+        <w:rPr>
+          <w:rFonts w:hint="eastAsia"/>
+        </w:rPr>
+      </w:pPr>
+      <w:r>
+        <w:tab/>
+      </w:r>
+      <w:r>
+        <w:rPr>
+          <w:rFonts w:hint="eastAsia"/>
+        </w:rPr>
+        <w:t>我们首先</w:t>
+      </w:r>
+      <w:r>
+        <w:rPr>
+          <w:rFonts w:hint="eastAsia"/>
+        </w:rPr>
+        <w:t>使用</w:t>
+      </w:r>
+      <w:r>
+        <w:rPr>
+          <w:rFonts w:hint="eastAsia"/>
+        </w:rPr>
+        <w:t>PSNR</w:t>
+      </w:r>
+      <w:r>
+        <w:rPr>
+          <w:rFonts w:hint="eastAsia"/>
+        </w:rPr>
+        <w:t>、</w:t>
+      </w:r>
+      <w:r>
+        <w:rPr>
+          <w:rFonts w:hint="eastAsia"/>
+        </w:rPr>
+        <w:t>SSIM</w:t>
+      </w:r>
+      <w:r>
+        <w:rPr>
+          <w:rFonts w:hint="eastAsia"/>
+        </w:rPr>
+        <w:t>、</w:t>
+      </w:r>
       <w:r>
         <w:rPr>
           <w:rFonts w:hint="eastAsia"/>
@@ -14128,31 +14462,574 @@
         <w:t>SSEQ</w:t>
       </w:r>
       <w:r>
-        <w:t>[25]</w:t>
-      </w:r>
-      <w:r>
-        <w:rPr>
-          <w:rFonts w:hint="eastAsia"/>
-        </w:rPr>
-        <w:t>是一个通用的评估图片质量的</w:t>
-      </w:r>
-      <w:r>
-        <w:rPr>
-          <w:rFonts w:hint="eastAsia"/>
-        </w:rPr>
-        <w:t>无参考方法，</w:t>
-      </w:r>
-      <w:r>
-        <w:rPr>
-          <w:rFonts w:hint="eastAsia"/>
-        </w:rPr>
-        <w:t>采用位置熵和谱熵来表征</w:t>
-      </w:r>
-      <w:r>
-        <w:rPr>
-          <w:rFonts w:hint="eastAsia"/>
-        </w:rPr>
-        <w:t>图片的结构性及像素之间的相关性</w:t>
+        <w:rPr>
+          <w:rFonts w:hint="eastAsia"/>
+        </w:rPr>
+        <w:t>、</w:t>
+      </w:r>
+      <w:r>
+        <w:rPr>
+          <w:rFonts w:hint="eastAsia"/>
+        </w:rPr>
+        <w:t>BLIINDS-II</w:t>
+      </w:r>
+      <w:r>
+        <w:rPr>
+          <w:rFonts w:hint="eastAsia"/>
+        </w:rPr>
+        <w:t>比较</w:t>
+      </w:r>
+      <w:r>
+        <w:rPr>
+          <w:rFonts w:hint="eastAsia"/>
+        </w:rPr>
+        <w:t>DCP</w:t>
+      </w:r>
+      <w:r>
+        <w:rPr>
+          <w:rFonts w:hint="eastAsia"/>
+        </w:rPr>
+        <w:t>、</w:t>
+      </w:r>
+      <w:r>
+        <w:rPr>
+          <w:rFonts w:hint="eastAsia"/>
+        </w:rPr>
+        <w:t>DehazeNet</w:t>
+      </w:r>
+      <w:r>
+        <w:rPr>
+          <w:rFonts w:hint="eastAsia"/>
+        </w:rPr>
+        <w:t>、</w:t>
+      </w:r>
+      <w:r>
+        <w:rPr>
+          <w:rFonts w:hint="eastAsia"/>
+        </w:rPr>
+        <w:t>MSCNN</w:t>
+      </w:r>
+      <w:r>
+        <w:rPr>
+          <w:rFonts w:hint="eastAsia"/>
+        </w:rPr>
+        <w:t>、</w:t>
+      </w:r>
+      <w:r>
+        <w:rPr>
+          <w:rFonts w:hint="eastAsia"/>
+        </w:rPr>
+        <w:t>AOD-Net</w:t>
+      </w:r>
+      <w:r>
+        <w:rPr>
+          <w:rFonts w:hint="eastAsia"/>
+        </w:rPr>
+        <w:t>在</w:t>
+      </w:r>
+      <w:r>
+        <w:rPr>
+          <w:rFonts w:hint="eastAsia"/>
+        </w:rPr>
+        <w:t>SOTS</w:t>
+      </w:r>
+      <w:r>
+        <w:rPr>
+          <w:rFonts w:hint="eastAsia"/>
+        </w:rPr>
+        <w:t>数据集上的</w:t>
+      </w:r>
+      <w:r>
+        <w:rPr>
+          <w:rFonts w:hint="eastAsia"/>
+        </w:rPr>
+        <w:t>去雾效果。各算法得分如表</w:t>
+      </w:r>
+      <w:r>
+        <w:rPr>
+          <w:rFonts w:hint="eastAsia"/>
+        </w:rPr>
+        <w:t>1</w:t>
+      </w:r>
+      <w:r>
+        <w:rPr>
+          <w:rFonts w:hint="eastAsia"/>
+        </w:rPr>
+        <w:t>所示</w:t>
+      </w:r>
+    </w:p>
+    <w:p/>
+    <w:p>
+      <w:pPr>
+        <w:rPr>
+          <w:rFonts w:hint="eastAsia"/>
+        </w:rPr>
+      </w:pPr>
+      <w:r>
+        <w:tab/>
+      </w:r>
+      <w:r>
+        <w:rPr>
+          <w:rFonts w:hint="eastAsia"/>
+        </w:rPr>
+        <w:t>从上表可以看出。。。。。。</w:t>
+      </w:r>
+    </w:p>
+    <w:p/>
+    <w:p>
+      <w:r>
+        <w:rPr>
+          <w:rFonts w:hint="eastAsia"/>
+        </w:rPr>
+        <w:t>2</w:t>
+      </w:r>
+      <w:r>
+        <w:rPr>
+          <w:rFonts w:hint="eastAsia"/>
+        </w:rPr>
+        <w:t>）</w:t>
+      </w:r>
+      <w:r>
+        <w:rPr>
+          <w:rFonts w:hint="eastAsia"/>
+        </w:rPr>
+        <w:t>基于</w:t>
+      </w:r>
+      <w:r>
+        <w:rPr>
+          <w:rFonts w:hint="eastAsia"/>
+        </w:rPr>
+        <w:t>实际</w:t>
+      </w:r>
+      <w:r>
+        <w:rPr>
+          <w:rFonts w:hint="eastAsia"/>
+        </w:rPr>
+        <w:t>图片的评价</w:t>
+      </w:r>
+    </w:p>
+    <w:p>
+      <w:r>
+        <w:tab/>
+      </w:r>
+      <w:r>
+        <w:rPr>
+          <w:rFonts w:hint="eastAsia"/>
+        </w:rPr>
+        <w:t>我们通过实地拍摄及在</w:t>
+      </w:r>
+      <w:r>
+        <w:rPr>
+          <w:rFonts w:hint="eastAsia"/>
+        </w:rPr>
+        <w:t>RTTS</w:t>
+      </w:r>
+      <w:r>
+        <w:rPr>
+          <w:rFonts w:hint="eastAsia"/>
+        </w:rPr>
+        <w:t>数据集中随机采样，共选取了</w:t>
+      </w:r>
+      <w:r>
+        <w:rPr>
+          <w:rFonts w:hint="eastAsia"/>
+        </w:rPr>
+        <w:t>100</w:t>
+      </w:r>
+      <w:r>
+        <w:rPr>
+          <w:rFonts w:hint="eastAsia"/>
+        </w:rPr>
+        <w:t>张实际的含雾图片。</w:t>
+      </w:r>
+      <w:r>
+        <w:rPr>
+          <w:rFonts w:hint="eastAsia"/>
+        </w:rPr>
+        <w:t>下图显示了四种算法在实际图片上的去雾效果。可以看见，</w:t>
+      </w:r>
+      <w:r>
+        <w:rPr>
+          <w:rFonts w:hint="eastAsia"/>
+        </w:rPr>
+        <w:t>DCP</w:t>
+      </w:r>
+      <w:r>
+        <w:rPr>
+          <w:rFonts w:hint="eastAsia"/>
+        </w:rPr>
+        <w:t>在天空区域。。。</w:t>
+      </w:r>
+    </w:p>
+    <w:p>
+      <w:r>
+        <w:tab/>
+      </w:r>
+      <w:r>
+        <w:rPr>
+          <w:rFonts w:hint="eastAsia"/>
+        </w:rPr>
+        <w:t>此外，表</w:t>
+      </w:r>
+      <w:r>
+        <w:rPr>
+          <w:rFonts w:hint="eastAsia"/>
+        </w:rPr>
+        <w:t>xxx</w:t>
+      </w:r>
+      <w:r>
+        <w:rPr>
+          <w:rFonts w:hint="eastAsia"/>
+        </w:rPr>
+        <w:t>展示了各算法在此数据集上的</w:t>
+      </w:r>
+      <w:r>
+        <w:rPr>
+          <w:rFonts w:hint="eastAsia"/>
+        </w:rPr>
+        <w:t>SSEQ</w:t>
+      </w:r>
+      <w:r>
+        <w:rPr>
+          <w:rFonts w:hint="eastAsia"/>
+        </w:rPr>
+        <w:t>、</w:t>
+      </w:r>
+      <w:r>
+        <w:rPr>
+          <w:rFonts w:hint="eastAsia"/>
+        </w:rPr>
+        <w:t>BLIINDS-II</w:t>
+      </w:r>
+      <w:r>
+        <w:rPr>
+          <w:rFonts w:hint="eastAsia"/>
+        </w:rPr>
+        <w:t>指标。可见。。。</w:t>
+      </w:r>
+    </w:p>
+    <w:p/>
+    <w:p>
+      <w:r>
+        <w:rPr>
+          <w:rFonts w:hint="eastAsia"/>
+        </w:rPr>
+        <w:t>3</w:t>
+      </w:r>
+      <w:r>
+        <w:rPr>
+          <w:rFonts w:hint="eastAsia"/>
+        </w:rPr>
+        <w:t>）视频</w:t>
+      </w:r>
+      <w:r>
+        <w:rPr>
+          <w:rFonts w:hint="eastAsia"/>
+        </w:rPr>
+        <w:t>去雾评价</w:t>
+      </w:r>
+    </w:p>
+    <w:p>
+      <w:pPr>
+        <w:rPr>
+          <w:rFonts w:hint="eastAsia"/>
+        </w:rPr>
+      </w:pPr>
+      <w:r>
+        <w:tab/>
+      </w:r>
+      <w:r>
+        <w:rPr>
+          <w:rFonts w:hint="eastAsia"/>
+        </w:rPr>
+        <w:t>这里，我们应用以上四种算法对视频文件进行去雾。雾天视频来源于</w:t>
+      </w:r>
+      <w:r>
+        <w:rPr>
+          <w:rFonts w:hint="eastAsia"/>
+        </w:rPr>
+        <w:t xml:space="preserve">YouTube </w:t>
+      </w:r>
+      <w:r>
+        <w:rPr>
+          <w:rFonts w:hint="eastAsia"/>
+        </w:rPr>
+        <w:t>[</w:t>
+      </w:r>
+      <w:r>
+        <w:t>29]</w:t>
+      </w:r>
+      <w:r>
+        <w:rPr>
+          <w:rFonts w:hint="eastAsia"/>
+        </w:rPr>
+        <w:t>。图</w:t>
+      </w:r>
+      <w:r>
+        <w:rPr>
+          <w:rFonts w:hint="eastAsia"/>
+        </w:rPr>
+        <w:t>XXX</w:t>
+      </w:r>
+      <w:r>
+        <w:rPr>
+          <w:rFonts w:hint="eastAsia"/>
+        </w:rPr>
+        <w:t>展示了各算法对该视频的去雾效果。</w:t>
+      </w:r>
+      <w:r>
+        <w:rPr>
+          <w:rFonts w:hint="eastAsia"/>
+        </w:rPr>
+        <w:t>由此可知。。。。具有一定的应用场景。</w:t>
+      </w:r>
+    </w:p>
+    <w:p/>
+    <w:p>
+      <w:r>
+        <w:rPr>
+          <w:rFonts w:hint="eastAsia"/>
+        </w:rPr>
+        <w:t>4</w:t>
+      </w:r>
+      <w:r>
+        <w:rPr>
+          <w:rFonts w:hint="eastAsia"/>
+        </w:rPr>
+        <w:t>）</w:t>
+      </w:r>
+      <w:r>
+        <w:rPr>
+          <w:rFonts w:hint="eastAsia"/>
+        </w:rPr>
+        <w:t>去雾速率</w:t>
+      </w:r>
+    </w:p>
+    <w:p>
+      <w:pPr>
+        <w:ind w:firstLine="420"/>
+      </w:pPr>
+      <w:r>
+        <w:rPr>
+          <w:rFonts w:hint="eastAsia"/>
+        </w:rPr>
+        <w:t>表</w:t>
+      </w:r>
+      <w:r>
+        <w:rPr>
+          <w:rFonts w:hint="eastAsia"/>
+        </w:rPr>
+        <w:t>XXX</w:t>
+      </w:r>
+      <w:r>
+        <w:rPr>
+          <w:rFonts w:hint="eastAsia"/>
+        </w:rPr>
+        <w:t>展示了各算法单幅图片去雾时间。由此可知。。。，在应用时，我们要求能够快速乃至实时对获取图片进行去雾，因此各方法去雾速率还有待提升。</w:t>
+      </w:r>
+    </w:p>
+    <w:p>
+      <w:pPr>
+        <w:ind w:firstLine="420"/>
+      </w:pPr>
+    </w:p>
+    <w:p>
+      <w:pPr>
+        <w:ind w:firstLine="420"/>
+        <w:rPr>
+          <w:rFonts w:hint="eastAsia"/>
+        </w:rPr>
+      </w:pPr>
+      <w:r>
+        <w:rPr>
+          <w:rFonts w:hint="eastAsia"/>
+        </w:rPr>
+        <w:t>10</w:t>
+      </w:r>
+      <w:r>
+        <w:rPr>
+          <w:rFonts w:hint="eastAsia"/>
+        </w:rPr>
+        <w:t>张计时</w:t>
+      </w:r>
+    </w:p>
+    <w:p/>
+    <w:p>
+      <w:pPr>
+        <w:widowControl/>
+        <w:jc w:val="left"/>
+      </w:pPr>
+      <w:r>
+        <w:rPr>
+          <w:rFonts w:hint="eastAsia"/>
+          <w:highlight w:val="yellow"/>
+        </w:rPr>
+        <w:lastRenderedPageBreak/>
+        <w:t>需要与作者给出的代码进行对比，不能比他们的差</w:t>
+      </w:r>
+      <w:r>
+        <w:rPr>
+          <w:rFonts w:hint="eastAsia"/>
+        </w:rPr>
+        <w:t>，直接看他们论文</w:t>
+      </w:r>
+      <w:r>
+        <w:rPr>
+          <w:rFonts w:hint="eastAsia"/>
+        </w:rPr>
+        <w:t>或</w:t>
+      </w:r>
+      <w:r>
+        <w:rPr>
+          <w:rFonts w:hint="eastAsia"/>
+        </w:rPr>
+        <w:t>RESIDE</w:t>
+      </w:r>
+      <w:r>
+        <w:rPr>
+          <w:rFonts w:hint="eastAsia"/>
+        </w:rPr>
+        <w:t>里面给出的结果，不用实现他们的算法。而且使用的数据不一样，不具对比性。</w:t>
+      </w:r>
+    </w:p>
+    <w:p>
+      <w:pPr>
+        <w:widowControl/>
+        <w:jc w:val="left"/>
+      </w:pPr>
+    </w:p>
+    <w:p>
+      <w:pPr>
+        <w:widowControl/>
+        <w:jc w:val="left"/>
+      </w:pPr>
+      <w:r>
+        <w:rPr>
+          <w:rFonts w:hint="eastAsia"/>
+        </w:rPr>
+        <w:t>训练集，</w:t>
+      </w:r>
+      <w:r>
+        <w:rPr>
+          <w:rFonts w:hint="eastAsia"/>
+        </w:rPr>
+        <w:t>OTS</w:t>
+      </w:r>
+      <w:r>
+        <w:rPr>
+          <w:rFonts w:hint="eastAsia"/>
+        </w:rPr>
+        <w:t>选一部分，</w:t>
+      </w:r>
+      <w:r>
+        <w:rPr>
+          <w:rFonts w:hint="eastAsia"/>
+        </w:rPr>
+        <w:t>ITS</w:t>
+      </w:r>
+      <w:r>
+        <w:rPr>
+          <w:rFonts w:hint="eastAsia"/>
+        </w:rPr>
+        <w:t>选一部分？</w:t>
+      </w:r>
+    </w:p>
+    <w:p>
+      <w:pPr>
+        <w:widowControl/>
+        <w:jc w:val="left"/>
+      </w:pPr>
+      <w:r>
+        <w:br w:type="page"/>
+      </w:r>
+    </w:p>
+    <w:p>
+      <w:pPr>
+        <w:jc w:val="center"/>
+      </w:pPr>
+      <w:r>
+        <w:rPr>
+          <w:rFonts w:hint="eastAsia"/>
+        </w:rPr>
+        <w:lastRenderedPageBreak/>
+        <w:t>总结与展望</w:t>
+      </w:r>
+    </w:p>
+    <w:p/>
+    <w:p>
+      <w:r>
+        <w:rPr>
+          <w:rFonts w:hint="eastAsia"/>
+        </w:rPr>
+        <w:t>5.1</w:t>
+      </w:r>
+      <w:r>
+        <w:t xml:space="preserve"> </w:t>
+      </w:r>
+      <w:r>
+        <w:rPr>
+          <w:rFonts w:hint="eastAsia"/>
+        </w:rPr>
+        <w:t>总结</w:t>
+      </w:r>
+      <w:r>
+        <w:rPr>
+          <w:rFonts w:hint="eastAsia"/>
+        </w:rPr>
+        <w:t>（做了啥，结论是啥）</w:t>
+      </w:r>
+    </w:p>
+    <w:p>
+      <w:r>
+        <w:tab/>
+      </w:r>
+      <w:r>
+        <w:rPr>
+          <w:rFonts w:hint="eastAsia"/>
+        </w:rPr>
+        <w:t>本文</w:t>
+      </w:r>
+      <w:r>
+        <w:rPr>
+          <w:rFonts w:hint="eastAsia"/>
+        </w:rPr>
+        <w:t>旨在探索比对</w:t>
+      </w:r>
+      <w:r>
+        <w:rPr>
+          <w:rFonts w:hint="eastAsia"/>
+        </w:rPr>
+        <w:t>去雾领域</w:t>
+      </w:r>
+      <w:r>
+        <w:rPr>
+          <w:rFonts w:hint="eastAsia"/>
+        </w:rPr>
+        <w:t>的前沿</w:t>
+      </w:r>
+      <w:r>
+        <w:rPr>
+          <w:rFonts w:hint="eastAsia"/>
+        </w:rPr>
+        <w:t>算法。</w:t>
+      </w:r>
+      <w:r>
+        <w:rPr>
+          <w:rFonts w:hint="eastAsia"/>
+        </w:rPr>
+        <w:t>以表征含雾图片生成的大气散射模型引入，</w:t>
+      </w:r>
+      <w:r>
+        <w:rPr>
+          <w:rFonts w:hint="eastAsia"/>
+        </w:rPr>
+        <w:t>本文介绍了研究背景</w:t>
+      </w:r>
+      <w:r>
+        <w:rPr>
+          <w:rFonts w:hint="eastAsia"/>
+        </w:rPr>
+        <w:t>与意义，并综述本领域的发展变迁</w:t>
       </w:r>
       <w:r>
         <w:rPr>
@@ -14164,60 +15041,347 @@
         <w:rPr>
           <w:rFonts w:hint="eastAsia"/>
         </w:rPr>
+        <w:t>以暗通道法为例</w:t>
+      </w:r>
+      <w:r>
+        <w:rPr>
+          <w:rFonts w:hint="eastAsia"/>
+        </w:rPr>
+        <w:t>，本文</w:t>
+      </w:r>
+      <w:r>
+        <w:rPr>
+          <w:rFonts w:hint="eastAsia"/>
+        </w:rPr>
+        <w:t>介绍</w:t>
+      </w:r>
+      <w:r>
+        <w:rPr>
+          <w:rFonts w:hint="eastAsia"/>
+        </w:rPr>
+        <w:t>了</w:t>
+      </w:r>
+      <w:r>
+        <w:rPr>
+          <w:rFonts w:hint="eastAsia"/>
+        </w:rPr>
+        <w:t>基于先验知识的</w:t>
+      </w:r>
+      <w:r>
+        <w:rPr>
+          <w:rFonts w:hint="eastAsia"/>
+        </w:rPr>
+        <w:t>去雾算法</w:t>
+      </w:r>
+      <w:r>
+        <w:rPr>
+          <w:rFonts w:hint="eastAsia"/>
+        </w:rPr>
+        <w:t>。</w:t>
+      </w:r>
+      <w:r>
+        <w:rPr>
+          <w:rFonts w:hint="eastAsia"/>
+        </w:rPr>
+        <w:t>鉴于卷积神经网络在图像处理中的卓越效果，本文介绍了卷积神经网络及其典型层，并详细</w:t>
+      </w:r>
+      <w:r>
+        <w:rPr>
+          <w:rFonts w:hint="eastAsia"/>
+        </w:rPr>
+        <w:t>介绍基于卷积神经网络的去雾算法</w:t>
+      </w:r>
+      <w:r>
+        <w:rPr>
+          <w:rFonts w:hint="eastAsia"/>
+        </w:rPr>
+        <w:t>D</w:t>
+      </w:r>
+      <w:r>
+        <w:t>ehazeNet</w:t>
+      </w:r>
+      <w:r>
+        <w:rPr>
+          <w:rFonts w:hint="eastAsia"/>
+        </w:rPr>
+        <w:t>，</w:t>
+      </w:r>
+      <w:r>
+        <w:rPr>
+          <w:rFonts w:hint="eastAsia"/>
+        </w:rPr>
+        <w:t>MSCNN</w:t>
+      </w:r>
+      <w:r>
+        <w:rPr>
+          <w:rFonts w:hint="eastAsia"/>
+        </w:rPr>
+        <w:t>和</w:t>
+      </w:r>
+      <w:r>
+        <w:rPr>
+          <w:rFonts w:hint="eastAsia"/>
+        </w:rPr>
+        <w:t>AOD-Net</w:t>
+      </w:r>
+      <w:r>
+        <w:rPr>
+          <w:rFonts w:hint="eastAsia"/>
+        </w:rPr>
+        <w:t>。</w:t>
+      </w:r>
+    </w:p>
+    <w:p>
+      <w:pPr>
+        <w:rPr>
+          <w:rFonts w:hint="eastAsia"/>
+        </w:rPr>
+      </w:pPr>
+      <w:r>
+        <w:tab/>
+      </w:r>
+      <w:r>
+        <w:rPr>
+          <w:rFonts w:hint="eastAsia"/>
+        </w:rPr>
+        <w:t>神经网络的训练需要大量数据，尤其是含雾</w:t>
+      </w:r>
+      <w:r>
+        <w:t>—</w:t>
+      </w:r>
+      <w:r>
+        <w:rPr>
+          <w:rFonts w:hint="eastAsia"/>
+        </w:rPr>
+        <w:t>无雾图片对。由此，本文介绍了领域中基准性数据集</w:t>
+      </w:r>
+      <w:r>
+        <w:rPr>
+          <w:rFonts w:hint="eastAsia"/>
+        </w:rPr>
+        <w:t>RESIDE</w:t>
+      </w:r>
+      <w:r>
+        <w:rPr>
+          <w:rFonts w:hint="eastAsia"/>
+        </w:rPr>
+        <w:t>。此外，我们具体讲解了各算法实现及其</w:t>
+      </w:r>
+      <w:r>
+        <w:rPr>
+          <w:rFonts w:hint="eastAsia"/>
+        </w:rPr>
+        <w:t>参数设置。本文采用全参考指标</w:t>
+      </w:r>
+      <w:r>
+        <w:rPr>
+          <w:rFonts w:hint="eastAsia"/>
+        </w:rPr>
+        <w:t>PSNR</w:t>
+      </w:r>
+      <w:r>
+        <w:rPr>
+          <w:rFonts w:hint="eastAsia"/>
+        </w:rPr>
+        <w:t>，</w:t>
+      </w:r>
+      <w:r>
+        <w:rPr>
+          <w:rFonts w:hint="eastAsia"/>
+        </w:rPr>
+        <w:t>SSIM</w:t>
+      </w:r>
+      <w:r>
+        <w:rPr>
+          <w:rFonts w:hint="eastAsia"/>
+        </w:rPr>
+        <w:t>和无参考指标</w:t>
+      </w:r>
+      <w:r>
+        <w:rPr>
+          <w:rFonts w:hint="eastAsia"/>
+        </w:rPr>
         <w:t>SSEQ</w:t>
       </w:r>
       <w:r>
         <w:rPr>
           <w:rFonts w:hint="eastAsia"/>
         </w:rPr>
-        <w:t>方法首先计算图像中的位置熵特征以及谱熵特征，之后采用一个两步框架来分辨降质类型并评估图片质量。其中，</w:t>
-      </w:r>
-      <w:r>
-        <w:rPr>
-          <w:rFonts w:hint="eastAsia"/>
-        </w:rPr>
-        <w:t>SSEQ</w:t>
-      </w:r>
-      <w:r>
-        <w:rPr>
-          <w:rFonts w:hint="eastAsia"/>
-        </w:rPr>
-        <w:t>方法使用支持向量机进行降质类型预测，使用支持向量回归用于图片质量评估。</w:t>
-      </w:r>
-      <w:r>
-        <w:rPr>
-          <w:rFonts w:hint="eastAsia"/>
-        </w:rPr>
-        <w:t>本</w:t>
+        <w:t>、</w:t>
+      </w:r>
+      <w:r>
+        <w:rPr>
+          <w:rFonts w:hint="eastAsia"/>
+        </w:rPr>
+        <w:t>BLIINDS-II</w:t>
+      </w:r>
+      <w:r>
+        <w:rPr>
+          <w:rFonts w:hint="eastAsia"/>
+        </w:rPr>
+        <w:t>对图像质量进行评价，我们发现。。。我们也将各算法应用于实际图片，发现。。。考虑到去雾算法的应用价值，我们将各算法应用于雾天视频，并得出。。。同时，我们发现各算法速率。。。</w:t>
+      </w:r>
+    </w:p>
+    <w:p>
+      <w:r>
+        <w:tab/>
+      </w:r>
+    </w:p>
+    <w:p>
+      <w:r>
+        <w:rPr>
+          <w:rFonts w:hint="eastAsia"/>
+        </w:rPr>
+        <w:t>5.2</w:t>
+      </w:r>
+      <w:r>
+        <w:t xml:space="preserve"> </w:t>
+      </w:r>
+      <w:r>
+        <w:rPr>
+          <w:rFonts w:hint="eastAsia"/>
+        </w:rPr>
+        <w:t>展望（研究改进</w:t>
+      </w:r>
+      <w:r>
+        <w:rPr>
+          <w:rFonts w:hint="eastAsia"/>
+        </w:rPr>
+        <w:t xml:space="preserve"> +</w:t>
+      </w:r>
+      <w:r>
+        <w:t xml:space="preserve"> </w:t>
+      </w:r>
+      <w:r>
+        <w:rPr>
+          <w:rFonts w:hint="eastAsia"/>
+        </w:rPr>
+        <w:t>应用前景）</w:t>
+      </w:r>
+    </w:p>
+    <w:p>
+      <w:pPr>
+        <w:ind w:firstLine="420"/>
+      </w:pPr>
+      <w:r>
+        <w:rPr>
+          <w:rFonts w:hint="eastAsia"/>
+        </w:rPr>
+        <w:t>图像去雾化是图像处理中较为热门的领域。许多学者致力于提出高效、快速、通用的去雾方法，但由于单幅图像去雾是一个病态的问题，这一通用方法仍未被发现。研究过程中国，我们注意到，现行的去雾方法都是基于大气散射模型</w:t>
+      </w:r>
+      <w:r>
+        <w:rPr>
+          <w:rFonts w:hint="eastAsia"/>
+        </w:rPr>
+        <w:t>(</w:t>
+      </w:r>
+      <w:r>
+        <w:t>1)</w:t>
+      </w:r>
+      <w:r>
+        <w:rPr>
+          <w:rFonts w:hint="eastAsia"/>
+        </w:rPr>
+        <w:t>的，也即我们是按照给出</w:t>
+      </w:r>
+      <w:r>
+        <w:rPr>
+          <w:rFonts w:hint="eastAsia"/>
+        </w:rPr>
+        <w:t>I</w:t>
+      </w:r>
+      <w:r>
+        <w:rPr>
+          <w:rFonts w:hint="eastAsia"/>
+        </w:rPr>
+        <w:t>求解</w:t>
+      </w:r>
+      <w:r>
+        <w:rPr>
+          <w:rFonts w:hint="eastAsia"/>
+        </w:rPr>
+        <w:t>J</w:t>
+      </w:r>
+      <w:r>
+        <w:rPr>
+          <w:rFonts w:hint="eastAsia"/>
+        </w:rPr>
+        <w:t>的思路进行去雾的。但我我们实验发现，</w:t>
+      </w:r>
+      <w:r>
+        <w:rPr>
+          <w:rFonts w:hint="eastAsia"/>
+        </w:rPr>
+        <w:t>从合成图像上训练出的去雾模型在实际图像中表现并不好，说明</w:t>
+      </w:r>
+      <w:r>
+        <w:rPr>
+          <w:rFonts w:hint="eastAsia"/>
+        </w:rPr>
+        <w:t>通过这一模型合成出的含雾图像与实际的含雾</w:t>
+      </w:r>
+      <w:r>
+        <w:rPr>
+          <w:rFonts w:hint="eastAsia"/>
+        </w:rPr>
+        <w:t>图像存在较大差距。是否存在一个更为合理的描述含雾图片生成的模型，我们不得而知。</w:t>
+      </w:r>
+    </w:p>
+    <w:p>
+      <w:pPr>
+        <w:ind w:firstLine="420"/>
+        <w:rPr>
+          <w:rFonts w:hint="eastAsia"/>
+        </w:rPr>
+      </w:pPr>
+      <w:r>
+        <w:rPr>
+          <w:rFonts w:hint="eastAsia"/>
+        </w:rPr>
+        <w:t>此外，神经网络模型</w:t>
+      </w:r>
+      <w:r>
+        <w:rPr>
+          <w:rFonts w:hint="eastAsia"/>
+        </w:rPr>
+        <w:t>在训练时遇到的最大困难，便是样本的获取。实际生活中，我们几乎不可能获取到含雾</w:t>
+      </w:r>
+      <w:r>
+        <w:t>—</w:t>
+      </w:r>
+      <w:r>
+        <w:rPr>
+          <w:rFonts w:hint="eastAsia"/>
+        </w:rPr>
+        <w:t>无雾图片对，因此极大的限制了神经网络模型的泛化能力。我们提出设想，找一个特定的实验区域，保持其各种特征均不变化，使用相机记录其早晚信息、或者不同天气下的信息。。。。</w:t>
       </w:r>
       <w:bookmarkStart w:id="0" w:name="_GoBack"/>
       <w:bookmarkEnd w:id="0"/>
-      <w:r>
-        <w:rPr>
-          <w:rFonts w:hint="eastAsia"/>
-        </w:rPr>
-        <w:t>方法由</w:t>
-      </w:r>
-      <w:r>
-        <w:rPr>
-          <w:rFonts w:hint="eastAsia"/>
-        </w:rPr>
-        <w:t>L</w:t>
-      </w:r>
-      <w:r>
-        <w:t>iu[26]</w:t>
-      </w:r>
-      <w:r>
-        <w:rPr>
-          <w:rFonts w:hint="eastAsia"/>
-        </w:rPr>
-        <w:t>等人实现并公开。</w:t>
+    </w:p>
+    <w:p>
+      <w:r>
+        <w:rPr>
+          <w:rFonts w:hint="eastAsia"/>
+        </w:rPr>
+        <w:t>2</w:t>
+      </w:r>
+      <w:r>
+        <w:rPr>
+          <w:rFonts w:hint="eastAsia"/>
+        </w:rPr>
+        <w:t>、图片如何获取</w:t>
+      </w:r>
+      <w:r>
+        <w:t xml:space="preserve"> </w:t>
       </w:r>
     </w:p>
     <w:p/>
     <w:p>
       <w:r>
-        <w:t>4) BLIINDS-II</w:t>
+        <w:rPr>
+          <w:rFonts w:hint="eastAsia"/>
+        </w:rPr>
+        <w:t>致谢</w:t>
       </w:r>
     </w:p>
     <w:p/>
@@ -14226,68 +15390,7 @@
         <w:rPr>
           <w:rFonts w:hint="eastAsia"/>
         </w:rPr>
-        <w:t>4.3.1</w:t>
-      </w:r>
-      <w:r>
-        <w:t xml:space="preserve"> </w:t>
-      </w:r>
-      <w:r>
-        <w:rPr>
-          <w:rFonts w:hint="eastAsia"/>
-        </w:rPr>
-        <w:t>算法评估</w:t>
-      </w:r>
-    </w:p>
-    <w:p>
-      <w:r>
-        <w:rPr>
-          <w:rFonts w:hint="eastAsia"/>
-        </w:rPr>
-        <w:t>1</w:t>
-      </w:r>
-      <w:r>
-        <w:rPr>
-          <w:rFonts w:hint="eastAsia"/>
-        </w:rPr>
-        <w:t>）四个指标的表格</w:t>
-      </w:r>
-    </w:p>
-    <w:p>
-      <w:r>
-        <w:rPr>
-          <w:rFonts w:hint="eastAsia"/>
-        </w:rPr>
-        <w:t>2</w:t>
-      </w:r>
-      <w:r>
-        <w:rPr>
-          <w:rFonts w:hint="eastAsia"/>
-        </w:rPr>
-        <w:t>）实拍图片的示例</w:t>
-      </w:r>
-    </w:p>
-    <w:p>
-      <w:r>
-        <w:rPr>
-          <w:rFonts w:hint="eastAsia"/>
-        </w:rPr>
-        <w:t>只能计算无参考指标</w:t>
-      </w:r>
-    </w:p>
-    <w:p>
-      <w:r>
-        <w:rPr>
-          <w:rFonts w:hint="eastAsia"/>
-          <w:highlight w:val="yellow"/>
-        </w:rPr>
-        <w:t>3</w:t>
-      </w:r>
-      <w:r>
-        <w:rPr>
-          <w:rFonts w:hint="eastAsia"/>
-          <w:highlight w:val="yellow"/>
-        </w:rPr>
-        <w:t>）视频的示例</w:t>
+        <w:t>参考文献</w:t>
       </w:r>
     </w:p>
     <w:p/>
@@ -14296,330 +15399,6 @@
         <w:rPr>
           <w:rFonts w:hint="eastAsia"/>
         </w:rPr>
-        <w:t>4.3.2</w:t>
-      </w:r>
-      <w:r>
-        <w:t xml:space="preserve"> </w:t>
-      </w:r>
-      <w:r>
-        <w:rPr>
-          <w:rFonts w:hint="eastAsia"/>
-        </w:rPr>
-        <w:t>去雾速率</w:t>
-      </w:r>
-    </w:p>
-    <w:p>
-      <w:r>
-        <w:rPr>
-          <w:rFonts w:hint="eastAsia"/>
-        </w:rPr>
-        <w:t>比较测试时候的单张图片速率即可</w:t>
-      </w:r>
-    </w:p>
-    <w:p/>
-    <w:p>
-      <w:pPr>
-        <w:widowControl/>
-        <w:jc w:val="left"/>
-      </w:pPr>
-      <w:r>
-        <w:rPr>
-          <w:rFonts w:hint="eastAsia"/>
-          <w:highlight w:val="yellow"/>
-        </w:rPr>
-        <w:t>需要与作者给出的代码进行对比，不能比他们的差</w:t>
-      </w:r>
-      <w:r>
-        <w:rPr>
-          <w:rFonts w:hint="eastAsia"/>
-        </w:rPr>
-        <w:t>，直接看他们论文</w:t>
-      </w:r>
-      <w:r>
-        <w:rPr>
-          <w:rFonts w:hint="eastAsia"/>
-        </w:rPr>
-        <w:t>或</w:t>
-      </w:r>
-      <w:r>
-        <w:rPr>
-          <w:rFonts w:hint="eastAsia"/>
-        </w:rPr>
-        <w:t>RESIDE</w:t>
-      </w:r>
-      <w:r>
-        <w:rPr>
-          <w:rFonts w:hint="eastAsia"/>
-        </w:rPr>
-        <w:t>里面给出的结果，不用实现他们的算法。而且使用的数据不一样，不具对比性。</w:t>
-      </w:r>
-    </w:p>
-    <w:p>
-      <w:pPr>
-        <w:widowControl/>
-        <w:jc w:val="left"/>
-      </w:pPr>
-    </w:p>
-    <w:p>
-      <w:pPr>
-        <w:widowControl/>
-        <w:jc w:val="left"/>
-      </w:pPr>
-      <w:r>
-        <w:t>DehazeNet</w:t>
-      </w:r>
-      <w:r>
-        <w:rPr>
-          <w:rFonts w:hint="eastAsia"/>
-        </w:rPr>
-        <w:t>代码得改，</w:t>
-      </w:r>
-      <w:r>
-        <w:rPr>
-          <w:rFonts w:hint="eastAsia"/>
-        </w:rPr>
-        <w:t>scheduler</w:t>
-      </w:r>
-    </w:p>
-    <w:p>
-      <w:pPr>
-        <w:widowControl/>
-        <w:jc w:val="left"/>
-      </w:pPr>
-      <w:r>
-        <w:rPr>
-          <w:rFonts w:hint="eastAsia"/>
-        </w:rPr>
-        <w:t>训练集，</w:t>
-      </w:r>
-      <w:r>
-        <w:rPr>
-          <w:rFonts w:hint="eastAsia"/>
-        </w:rPr>
-        <w:t>OTS</w:t>
-      </w:r>
-      <w:r>
-        <w:rPr>
-          <w:rFonts w:hint="eastAsia"/>
-        </w:rPr>
-        <w:t>选一部分，</w:t>
-      </w:r>
-      <w:r>
-        <w:rPr>
-          <w:rFonts w:hint="eastAsia"/>
-        </w:rPr>
-        <w:t>ITS</w:t>
-      </w:r>
-      <w:r>
-        <w:rPr>
-          <w:rFonts w:hint="eastAsia"/>
-        </w:rPr>
-        <w:t>选一部分？</w:t>
-      </w:r>
-    </w:p>
-    <w:p>
-      <w:pPr>
-        <w:widowControl/>
-        <w:jc w:val="left"/>
-      </w:pPr>
-      <w:r>
-        <w:rPr>
-          <w:rFonts w:hint="eastAsia"/>
-          <w:highlight w:val="yellow"/>
-        </w:rPr>
-        <w:t>视频去雾处理</w:t>
-      </w:r>
-      <w:r>
-        <w:rPr>
-          <w:rFonts w:hint="eastAsia"/>
-        </w:rPr>
-        <w:t xml:space="preserve"> </w:t>
-      </w:r>
-      <w:r>
-        <w:rPr>
-          <w:rFonts w:hint="eastAsia"/>
-          <w:highlight w:val="yellow"/>
-        </w:rPr>
-        <w:t>行车记录仪</w:t>
-      </w:r>
-      <w:r>
-        <w:rPr>
-          <w:rFonts w:hint="eastAsia"/>
-        </w:rPr>
-        <w:t xml:space="preserve"> </w:t>
-      </w:r>
-      <w:r>
-        <w:rPr>
-          <w:rFonts w:hint="eastAsia"/>
-          <w:highlight w:val="yellow"/>
-        </w:rPr>
-        <w:t>+</w:t>
-      </w:r>
-      <w:r>
-        <w:t xml:space="preserve"> </w:t>
-      </w:r>
-      <w:r>
-        <w:rPr>
-          <w:rFonts w:hint="eastAsia"/>
-          <w:highlight w:val="yellow"/>
-        </w:rPr>
-        <w:t>监控视频</w:t>
-      </w:r>
-    </w:p>
-    <w:p>
-      <w:pPr>
-        <w:widowControl/>
-        <w:jc w:val="left"/>
-      </w:pPr>
-    </w:p>
-    <w:p>
-      <w:hyperlink r:id="rId60" w:history="1">
-        <w:r>
-          <w:rPr>
-            <w:rStyle w:val="Hyperlink"/>
-          </w:rPr>
-          <w:t>https://www.youtube.com/watch?v=VSrQ1qMqEac</w:t>
-        </w:r>
-      </w:hyperlink>
-    </w:p>
-    <w:p/>
-    <w:p>
-      <w:r>
-        <w:rPr>
-          <w:rFonts w:hint="eastAsia"/>
-        </w:rPr>
-        <w:t>5</w:t>
-      </w:r>
-      <w:r>
-        <w:t xml:space="preserve"> </w:t>
-      </w:r>
-      <w:r>
-        <w:rPr>
-          <w:rFonts w:hint="eastAsia"/>
-        </w:rPr>
-        <w:t>结论</w:t>
-      </w:r>
-    </w:p>
-    <w:p>
-      <w:r>
-        <w:tab/>
-      </w:r>
-      <w:r>
-        <w:rPr>
-          <w:rFonts w:hint="eastAsia"/>
-        </w:rPr>
-        <w:t>5.1</w:t>
-      </w:r>
-      <w:r>
-        <w:t xml:space="preserve"> </w:t>
-      </w:r>
-      <w:r>
-        <w:rPr>
-          <w:rFonts w:hint="eastAsia"/>
-        </w:rPr>
-        <w:t>总结（做了啥，结论是啥）</w:t>
-      </w:r>
-    </w:p>
-    <w:p>
-      <w:r>
-        <w:tab/>
-      </w:r>
-      <w:r>
-        <w:rPr>
-          <w:rFonts w:hint="eastAsia"/>
-        </w:rPr>
-        <w:t>5.2</w:t>
-      </w:r>
-      <w:r>
-        <w:t xml:space="preserve"> </w:t>
-      </w:r>
-      <w:r>
-        <w:rPr>
-          <w:rFonts w:hint="eastAsia"/>
-        </w:rPr>
-        <w:t>展望（研究改进</w:t>
-      </w:r>
-      <w:r>
-        <w:rPr>
-          <w:rFonts w:hint="eastAsia"/>
-        </w:rPr>
-        <w:t xml:space="preserve"> +</w:t>
-      </w:r>
-      <w:r>
-        <w:t xml:space="preserve"> </w:t>
-      </w:r>
-      <w:r>
-        <w:rPr>
-          <w:rFonts w:hint="eastAsia"/>
-        </w:rPr>
-        <w:t>应用前景）</w:t>
-      </w:r>
-      <w:r>
-        <w:br/>
-      </w:r>
-      <w:r>
-        <w:rPr>
-          <w:rFonts w:hint="eastAsia"/>
-        </w:rPr>
-        <w:t>1</w:t>
-      </w:r>
-      <w:r>
-        <w:rPr>
-          <w:rFonts w:hint="eastAsia"/>
-        </w:rPr>
-        <w:t>、</w:t>
-      </w:r>
-      <w:r>
-        <w:rPr>
-          <w:rFonts w:hint="eastAsia"/>
-        </w:rPr>
-        <w:t>a</w:t>
-      </w:r>
-      <w:r>
-        <w:t xml:space="preserve">tmospheric scattering model may be inadequate to represent the reality. </w:t>
-      </w:r>
-    </w:p>
-    <w:p>
-      <w:r>
-        <w:rPr>
-          <w:rFonts w:hint="eastAsia"/>
-        </w:rPr>
-        <w:t>2</w:t>
-      </w:r>
-      <w:r>
-        <w:rPr>
-          <w:rFonts w:hint="eastAsia"/>
-        </w:rPr>
-        <w:t>、图片如何获取</w:t>
-      </w:r>
-      <w:r>
-        <w:t xml:space="preserve"> </w:t>
-      </w:r>
-    </w:p>
-    <w:p/>
-    <w:p>
-      <w:r>
-        <w:rPr>
-          <w:rFonts w:hint="eastAsia"/>
-        </w:rPr>
-        <w:t>致谢</w:t>
-      </w:r>
-    </w:p>
-    <w:p/>
-    <w:p>
-      <w:r>
-        <w:rPr>
-          <w:rFonts w:hint="eastAsia"/>
-        </w:rPr>
-        <w:t>参考文献</w:t>
-      </w:r>
-    </w:p>
-    <w:p/>
-    <w:p>
-      <w:r>
-        <w:rPr>
-          <w:rFonts w:hint="eastAsia"/>
-        </w:rPr>
         <w:t>附录</w:t>
       </w:r>
       <w:r>
@@ -14655,7 +15434,6 @@
         <w:rPr>
           <w:rFonts w:hint="eastAsia"/>
         </w:rPr>
-        <w:lastRenderedPageBreak/>
         <w:t>附录</w:t>
       </w:r>
       <w:r>
@@ -14717,6 +15495,7 @@
     </w:p>
     <w:p>
       <w:r>
+        <w:lastRenderedPageBreak/>
         <w:t xml:space="preserve">[4] S. G. Narasimhan and S. K. Nayar. Vision and the atmosphere. International Journal of Computer Vision, </w:t>
       </w:r>
       <w:r>
@@ -15486,7 +16265,6 @@
           <w:sz w:val="24"/>
           <w:szCs w:val="24"/>
         </w:rPr>
-        <w:lastRenderedPageBreak/>
         <w:t>[19]</w:t>
       </w:r>
       <w:r>
@@ -15626,37 +16404,38 @@
           <w:sz w:val="24"/>
           <w:szCs w:val="24"/>
         </w:rPr>
-        <w:t>N. Silberman, D. Hoiem, P. Kohli, and R. Fergus, “Indoor segmentation and support inference from rgbd images,” in European Conference on Computer Vision. Springer, 2012, pp. 746–760.</w:t>
-      </w:r>
-    </w:p>
-    <w:p>
-      <w:pPr>
-        <w:pStyle w:val="PlainText"/>
-        <w:jc w:val="left"/>
+        <w:t xml:space="preserve">N. Silberman, D. Hoiem, P. Kohli, and R. Fergus, “Indoor segmentation and support inference from rgbd images,” in European Conference on Computer Vision. Springer, 2012, </w:t>
+      </w:r>
+      <w:r>
         <w:rPr>
           <w:rFonts w:ascii="Times New Roman" w:hAnsi="Times New Roman" w:cs="Times New Roman"/>
           <w:sz w:val="24"/>
           <w:szCs w:val="24"/>
         </w:rPr>
-      </w:pPr>
-      <w:r>
+        <w:lastRenderedPageBreak/>
+        <w:t>pp. 746–760.</w:t>
+      </w:r>
+    </w:p>
+    <w:p>
+      <w:pPr>
+        <w:pStyle w:val="PlainText"/>
+        <w:jc w:val="left"/>
         <w:rPr>
           <w:rFonts w:ascii="Times New Roman" w:hAnsi="Times New Roman" w:cs="Times New Roman"/>
           <w:sz w:val="24"/>
           <w:szCs w:val="24"/>
         </w:rPr>
-        <w:t>[23]</w:t>
-      </w:r>
-      <w:r>
-        <w:t xml:space="preserve"> </w:t>
-      </w:r>
+      </w:pPr>
       <w:r>
         <w:rPr>
           <w:rFonts w:ascii="Times New Roman" w:hAnsi="Times New Roman" w:cs="Times New Roman"/>
           <w:sz w:val="24"/>
           <w:szCs w:val="24"/>
         </w:rPr>
-        <w:t>D. Scharstein and R. Szeliski, “High-accuracy stereo depth maps using structured light,” in Computer Vision</w:t>
+        <w:t>[23]</w:t>
+      </w:r>
+      <w:r>
+        <w:t xml:space="preserve"> </w:t>
       </w:r>
       <w:r>
         <w:rPr>
@@ -15664,7 +16443,7 @@
           <w:sz w:val="24"/>
           <w:szCs w:val="24"/>
         </w:rPr>
-        <w:t xml:space="preserve"> and Pattern Recognition, 2003. </w:t>
+        <w:t>D. Scharstein and R. Szeliski, “High-accuracy stereo depth maps using structured light,” in Computer Vision</w:t>
       </w:r>
       <w:r>
         <w:rPr>
@@ -15672,7 +16451,7 @@
           <w:sz w:val="24"/>
           <w:szCs w:val="24"/>
         </w:rPr>
-        <w:t>Proceedings.</w:t>
+        <w:t xml:space="preserve"> and Pattern Recognition, 2003. </w:t>
       </w:r>
       <w:r>
         <w:rPr>
@@ -15680,7 +16459,7 @@
           <w:sz w:val="24"/>
           <w:szCs w:val="24"/>
         </w:rPr>
-        <w:t xml:space="preserve"> </w:t>
+        <w:t>Proceedings.</w:t>
       </w:r>
       <w:r>
         <w:rPr>
@@ -15688,7 +16467,7 @@
           <w:sz w:val="24"/>
           <w:szCs w:val="24"/>
         </w:rPr>
-        <w:t>2003</w:t>
+        <w:t xml:space="preserve"> </w:t>
       </w:r>
       <w:r>
         <w:rPr>
@@ -15696,7 +16475,7 @@
           <w:sz w:val="24"/>
           <w:szCs w:val="24"/>
         </w:rPr>
-        <w:t xml:space="preserve"> </w:t>
+        <w:t>2003</w:t>
       </w:r>
       <w:r>
         <w:rPr>
@@ -15704,7 +16483,7 @@
           <w:sz w:val="24"/>
           <w:szCs w:val="24"/>
         </w:rPr>
-        <w:t>IEEE</w:t>
+        <w:t xml:space="preserve"> </w:t>
       </w:r>
       <w:r>
         <w:rPr>
@@ -15712,7 +16491,7 @@
           <w:sz w:val="24"/>
           <w:szCs w:val="24"/>
         </w:rPr>
-        <w:t xml:space="preserve"> </w:t>
+        <w:t>IEEE</w:t>
       </w:r>
       <w:r>
         <w:rPr>
@@ -15720,7 +16499,7 @@
           <w:sz w:val="24"/>
           <w:szCs w:val="24"/>
         </w:rPr>
-        <w:t>Computer</w:t>
+        <w:t xml:space="preserve"> </w:t>
       </w:r>
       <w:r>
         <w:rPr>
@@ -15728,7 +16507,7 @@
           <w:sz w:val="24"/>
           <w:szCs w:val="24"/>
         </w:rPr>
-        <w:t xml:space="preserve"> </w:t>
+        <w:t>Computer</w:t>
       </w:r>
       <w:r>
         <w:rPr>
@@ -15736,7 +16515,7 @@
           <w:sz w:val="24"/>
           <w:szCs w:val="24"/>
         </w:rPr>
-        <w:t>Society</w:t>
+        <w:t xml:space="preserve"> </w:t>
       </w:r>
       <w:r>
         <w:rPr>
@@ -15744,7 +16523,7 @@
           <w:sz w:val="24"/>
           <w:szCs w:val="24"/>
         </w:rPr>
-        <w:t xml:space="preserve"> </w:t>
+        <w:t>Society</w:t>
       </w:r>
       <w:r>
         <w:rPr>
@@ -15752,7 +16531,7 @@
           <w:sz w:val="24"/>
           <w:szCs w:val="24"/>
         </w:rPr>
-        <w:t>Conference</w:t>
+        <w:t xml:space="preserve"> </w:t>
       </w:r>
       <w:r>
         <w:rPr>
@@ -15760,7 +16539,7 @@
           <w:sz w:val="24"/>
           <w:szCs w:val="24"/>
         </w:rPr>
-        <w:t xml:space="preserve"> </w:t>
+        <w:t>Conference</w:t>
       </w:r>
       <w:r>
         <w:rPr>
@@ -15768,64 +16547,64 @@
           <w:sz w:val="24"/>
           <w:szCs w:val="24"/>
         </w:rPr>
-        <w:t>on,vol.1. IEEE, 2003, pp. I–I.</w:t>
-      </w:r>
-    </w:p>
-    <w:p>
-      <w:pPr>
-        <w:pStyle w:val="PlainText"/>
-        <w:jc w:val="left"/>
+        <w:t xml:space="preserve"> </w:t>
+      </w:r>
+      <w:r>
         <w:rPr>
           <w:rFonts w:ascii="Times New Roman" w:hAnsi="Times New Roman" w:cs="Times New Roman"/>
           <w:sz w:val="24"/>
           <w:szCs w:val="24"/>
         </w:rPr>
-      </w:pPr>
-      <w:r>
+        <w:t>on,vol.1. IEEE, 2003, pp. I–I.</w:t>
+      </w:r>
+    </w:p>
+    <w:p>
+      <w:pPr>
+        <w:pStyle w:val="PlainText"/>
+        <w:jc w:val="left"/>
         <w:rPr>
           <w:rFonts w:ascii="Times New Roman" w:hAnsi="Times New Roman" w:cs="Times New Roman"/>
           <w:sz w:val="24"/>
           <w:szCs w:val="24"/>
         </w:rPr>
-        <w:t>[24]</w:t>
-      </w:r>
-      <w:r>
-        <w:t xml:space="preserve"> </w:t>
-      </w:r>
+      </w:pPr>
       <w:r>
         <w:rPr>
           <w:rFonts w:ascii="Times New Roman" w:hAnsi="Times New Roman" w:cs="Times New Roman"/>
           <w:sz w:val="24"/>
           <w:szCs w:val="24"/>
         </w:rPr>
-        <w:t>Z. Wang, A. C. Bovik, H. R. sheikh, and E. P. Simoncelli. Image quality assessment: From error visibility to structural similarity. IEEE Transaction on Image Processing, 2004, 13(4):600–612</w:t>
-      </w:r>
-    </w:p>
-    <w:p>
-      <w:pPr>
-        <w:pStyle w:val="PlainText"/>
-        <w:jc w:val="left"/>
+        <w:t>[24]</w:t>
+      </w:r>
+      <w:r>
+        <w:t xml:space="preserve"> </w:t>
+      </w:r>
+      <w:r>
         <w:rPr>
           <w:rFonts w:ascii="Times New Roman" w:hAnsi="Times New Roman" w:cs="Times New Roman"/>
           <w:sz w:val="24"/>
           <w:szCs w:val="24"/>
         </w:rPr>
-      </w:pPr>
-      <w:r>
+        <w:t>Z. Wang, A. C. Bovik, H. R. sheikh, and E. P. Simoncelli. Image quality assessment: From error visibility to structural similarity. IEEE Transaction on Image Processing, 2004, 13(4):600–612</w:t>
+      </w:r>
+    </w:p>
+    <w:p>
+      <w:pPr>
+        <w:pStyle w:val="PlainText"/>
+        <w:jc w:val="left"/>
         <w:rPr>
           <w:rFonts w:ascii="Times New Roman" w:hAnsi="Times New Roman" w:cs="Times New Roman"/>
           <w:sz w:val="24"/>
           <w:szCs w:val="24"/>
         </w:rPr>
-        <w:t xml:space="preserve">[25] </w:t>
-      </w:r>
+      </w:pPr>
       <w:r>
         <w:rPr>
           <w:rFonts w:ascii="Times New Roman" w:hAnsi="Times New Roman" w:cs="Times New Roman"/>
           <w:sz w:val="24"/>
           <w:szCs w:val="24"/>
         </w:rPr>
-        <w:t>L. Liu, B. Liu, H. Huang, and A. C. Bovik, “No-reference image quality</w:t>
+        <w:t xml:space="preserve">[25] </w:t>
       </w:r>
       <w:r>
         <w:rPr>
@@ -15833,7 +16612,7 @@
           <w:sz w:val="24"/>
           <w:szCs w:val="24"/>
         </w:rPr>
-        <w:t xml:space="preserve"> </w:t>
+        <w:t>L. Liu, B. Liu, H. Huang, and A. C. Bovik, “No-reference image quality</w:t>
       </w:r>
       <w:r>
         <w:rPr>
@@ -15841,7 +16620,7 @@
           <w:sz w:val="24"/>
           <w:szCs w:val="24"/>
         </w:rPr>
-        <w:t>assessment based on spatial and spectral entropies,” Signal Processing:</w:t>
+        <w:t xml:space="preserve"> </w:t>
       </w:r>
       <w:r>
         <w:rPr>
@@ -15849,7 +16628,7 @@
           <w:sz w:val="24"/>
           <w:szCs w:val="24"/>
         </w:rPr>
-        <w:t xml:space="preserve"> </w:t>
+        <w:t>assessment based on spatial and spectral entropies,” Signal Processing:</w:t>
       </w:r>
       <w:r>
         <w:rPr>
@@ -15857,34 +16636,34 @@
           <w:sz w:val="24"/>
           <w:szCs w:val="24"/>
         </w:rPr>
-        <w:t>Image Communication, vol. 29, no. 8, pp. 856–863, 2014.</w:t>
-      </w:r>
-    </w:p>
-    <w:p>
-      <w:pPr>
-        <w:pStyle w:val="PlainText"/>
-        <w:jc w:val="left"/>
+        <w:t xml:space="preserve"> </w:t>
+      </w:r>
+      <w:r>
         <w:rPr>
           <w:rFonts w:ascii="Times New Roman" w:hAnsi="Times New Roman" w:cs="Times New Roman"/>
           <w:sz w:val="24"/>
           <w:szCs w:val="24"/>
         </w:rPr>
-      </w:pPr>
-      <w:r>
+        <w:t>Image Communication, vol. 29, no. 8, pp. 856–863, 2014.</w:t>
+      </w:r>
+    </w:p>
+    <w:p>
+      <w:pPr>
+        <w:pStyle w:val="PlainText"/>
+        <w:jc w:val="left"/>
         <w:rPr>
           <w:rFonts w:ascii="Times New Roman" w:hAnsi="Times New Roman" w:cs="Times New Roman"/>
           <w:sz w:val="24"/>
           <w:szCs w:val="24"/>
         </w:rPr>
-        <w:t xml:space="preserve">[26] </w:t>
-      </w:r>
+      </w:pPr>
       <w:r>
         <w:rPr>
           <w:rFonts w:ascii="Times New Roman" w:hAnsi="Times New Roman" w:cs="Times New Roman"/>
           <w:sz w:val="24"/>
           <w:szCs w:val="24"/>
         </w:rPr>
-        <w:t xml:space="preserve">Lixiong Liu, Bao Liu, </w:t>
+        <w:t xml:space="preserve">[26] </w:t>
       </w:r>
       <w:r>
         <w:rPr>
@@ -15892,8 +16671,199 @@
           <w:sz w:val="24"/>
           <w:szCs w:val="24"/>
         </w:rPr>
+        <w:t xml:space="preserve">Lixiong Liu, Bao Liu, </w:t>
+      </w:r>
+      <w:r>
+        <w:rPr>
+          <w:rFonts w:ascii="Times New Roman" w:hAnsi="Times New Roman" w:cs="Times New Roman"/>
+          <w:sz w:val="24"/>
+          <w:szCs w:val="24"/>
+        </w:rPr>
         <w:t>Hua Huang, and Alan Conrad Bovik, "SSEQ Software Release", URL: http://live.ece.utexas.edu/research/quality/SSEQ_release.zip, 2014</w:t>
       </w:r>
+    </w:p>
+    <w:p>
+      <w:pPr>
+        <w:pStyle w:val="PlainText"/>
+        <w:jc w:val="left"/>
+        <w:rPr>
+          <w:rFonts w:ascii="Times New Roman" w:hAnsi="Times New Roman" w:cs="Times New Roman"/>
+          <w:sz w:val="24"/>
+          <w:szCs w:val="24"/>
+        </w:rPr>
+      </w:pPr>
+      <w:r>
+        <w:rPr>
+          <w:rFonts w:ascii="Times New Roman" w:hAnsi="Times New Roman" w:cs="Times New Roman"/>
+          <w:sz w:val="24"/>
+          <w:szCs w:val="24"/>
+        </w:rPr>
+        <w:t xml:space="preserve">[27] </w:t>
+      </w:r>
+      <w:r>
+        <w:rPr>
+          <w:rFonts w:ascii="Times New Roman" w:hAnsi="Times New Roman" w:cs="Times New Roman"/>
+          <w:sz w:val="24"/>
+          <w:szCs w:val="24"/>
+        </w:rPr>
+        <w:t>M. A. Saad, A. C. Bovik, and C. Charrier, “Blind image quality</w:t>
+      </w:r>
+      <w:r>
+        <w:rPr>
+          <w:rFonts w:ascii="Times New Roman" w:hAnsi="Times New Roman" w:cs="Times New Roman"/>
+          <w:sz w:val="24"/>
+          <w:szCs w:val="24"/>
+        </w:rPr>
+        <w:t xml:space="preserve"> </w:t>
+      </w:r>
+      <w:r>
+        <w:rPr>
+          <w:rFonts w:ascii="Times New Roman" w:hAnsi="Times New Roman" w:cs="Times New Roman"/>
+          <w:sz w:val="24"/>
+          <w:szCs w:val="24"/>
+        </w:rPr>
+        <w:t>assessment: A natural scene statistics approach in the dct domain,” IEEE</w:t>
+      </w:r>
+      <w:r>
+        <w:rPr>
+          <w:rFonts w:ascii="Times New Roman" w:hAnsi="Times New Roman" w:cs="Times New Roman"/>
+          <w:sz w:val="24"/>
+          <w:szCs w:val="24"/>
+        </w:rPr>
+        <w:t xml:space="preserve"> </w:t>
+      </w:r>
+      <w:r>
+        <w:rPr>
+          <w:rFonts w:ascii="Times New Roman" w:hAnsi="Times New Roman" w:cs="Times New Roman"/>
+          <w:sz w:val="24"/>
+          <w:szCs w:val="24"/>
+        </w:rPr>
+        <w:t>transactions on Image Processing, vol. 21, no. 8, pp. 3339–3352, 2012.</w:t>
+      </w:r>
+    </w:p>
+    <w:p>
+      <w:pPr>
+        <w:pStyle w:val="PlainText"/>
+        <w:jc w:val="left"/>
+        <w:rPr>
+          <w:rFonts w:ascii="Times New Roman" w:hAnsi="Times New Roman" w:cs="Times New Roman"/>
+          <w:sz w:val="24"/>
+          <w:szCs w:val="24"/>
+        </w:rPr>
+      </w:pPr>
+      <w:r>
+        <w:rPr>
+          <w:rFonts w:ascii="Times New Roman" w:hAnsi="Times New Roman" w:cs="Times New Roman"/>
+          <w:sz w:val="24"/>
+          <w:szCs w:val="24"/>
+        </w:rPr>
+        <w:t>[28]</w:t>
+      </w:r>
+      <w:r>
+        <w:rPr>
+          <w:rFonts w:ascii="Times New Roman" w:hAnsi="Times New Roman" w:cs="Times New Roman"/>
+          <w:sz w:val="24"/>
+          <w:szCs w:val="24"/>
+        </w:rPr>
+        <w:t xml:space="preserve"> M.A. Saad, A. C. Bovik, and C. Charrier, "DCT Statistics Model-Based Blind Image Quality Assessment," </w:t>
+      </w:r>
+      <w:r>
+        <w:rPr>
+          <w:rFonts w:ascii="Times New Roman" w:hAnsi="Times New Roman" w:cs="Times New Roman"/>
+          <w:i/>
+          <w:iCs/>
+          <w:sz w:val="24"/>
+          <w:szCs w:val="24"/>
+        </w:rPr>
+        <w:t>Proceedings of the IEEE International Conference on image Processing (ICIP) </w:t>
+      </w:r>
+      <w:r>
+        <w:rPr>
+          <w:rFonts w:ascii="Times New Roman" w:hAnsi="Times New Roman" w:cs="Times New Roman"/>
+          <w:sz w:val="24"/>
+          <w:szCs w:val="24"/>
+        </w:rPr>
+        <w:t>, pp. 3093-3096, Sep. 2011.</w:t>
+      </w:r>
+    </w:p>
+    <w:p>
+      <w:pPr>
+        <w:pStyle w:val="PlainText"/>
+        <w:jc w:val="left"/>
+        <w:rPr>
+          <w:rFonts w:ascii="Times New Roman" w:hAnsi="Times New Roman" w:cs="Times New Roman"/>
+          <w:sz w:val="24"/>
+          <w:szCs w:val="24"/>
+        </w:rPr>
+      </w:pPr>
+      <w:r>
+        <w:rPr>
+          <w:rFonts w:ascii="Times New Roman" w:hAnsi="Times New Roman" w:cs="Times New Roman"/>
+          <w:sz w:val="24"/>
+          <w:szCs w:val="24"/>
+        </w:rPr>
+        <w:t>[29]</w:t>
+      </w:r>
+      <w:r>
+        <w:rPr>
+          <w:rFonts w:ascii="Times New Roman" w:hAnsi="Times New Roman" w:cs="Times New Roman"/>
+          <w:sz w:val="24"/>
+          <w:szCs w:val="24"/>
+        </w:rPr>
+        <w:t xml:space="preserve"> Fog accident in San Antonio TX</w:t>
+      </w:r>
+      <w:r>
+        <w:rPr>
+          <w:rFonts w:ascii="Times New Roman" w:hAnsi="Times New Roman" w:cs="Times New Roman"/>
+          <w:sz w:val="24"/>
+          <w:szCs w:val="24"/>
+        </w:rPr>
+        <w:t>. (2017, February 1</w:t>
+      </w:r>
+      <w:r>
+        <w:rPr>
+          <w:rFonts w:ascii="Times New Roman" w:hAnsi="Times New Roman" w:cs="Times New Roman"/>
+          <w:sz w:val="24"/>
+          <w:szCs w:val="24"/>
+          <w:vertAlign w:val="superscript"/>
+        </w:rPr>
+        <w:t>st</w:t>
+      </w:r>
+      <w:r>
+        <w:rPr>
+          <w:rFonts w:ascii="Times New Roman" w:hAnsi="Times New Roman" w:cs="Times New Roman"/>
+          <w:sz w:val="24"/>
+          <w:szCs w:val="24"/>
+        </w:rPr>
+        <w:t>). Retrieved May 14, 2019, from: YouTube</w:t>
+      </w:r>
+      <w:r>
+        <w:rPr>
+          <w:rFonts w:ascii="Times New Roman" w:hAnsi="Times New Roman" w:cs="Times New Roman"/>
+          <w:sz w:val="24"/>
+          <w:szCs w:val="24"/>
+        </w:rPr>
+        <w:t>.</w:t>
+      </w:r>
+      <w:r>
+        <w:rPr>
+          <w:rFonts w:ascii="Times New Roman" w:hAnsi="Times New Roman" w:cs="Times New Roman"/>
+          <w:sz w:val="24"/>
+          <w:szCs w:val="24"/>
+        </w:rPr>
+        <w:t xml:space="preserve"> </w:t>
+      </w:r>
+    </w:p>
+    <w:p>
+      <w:pPr>
+        <w:pStyle w:val="PlainText"/>
+        <w:jc w:val="left"/>
+        <w:rPr>
+          <w:rFonts w:ascii="Times New Roman" w:hAnsi="Times New Roman" w:cs="Times New Roman"/>
+          <w:sz w:val="24"/>
+          <w:szCs w:val="24"/>
+        </w:rPr>
+      </w:pPr>
     </w:p>
     <w:p>
       <w:pPr>
@@ -16209,16 +17179,16 @@
     </w:lvl>
   </w:abstractNum>
   <w:abstractNum w:abstractNumId="2" w15:restartNumberingAfterBreak="0">
-    <w:nsid w:val="324F3B47"/>
+    <w:nsid w:val="1BA23CF1"/>
     <w:multiLevelType w:val="hybridMultilevel"/>
-    <w:tmpl w:val="65421A30"/>
-    <w:lvl w:ilvl="0" w:tplc="E912DA0A">
+    <w:tmpl w:val="1958C280"/>
+    <w:lvl w:ilvl="0" w:tplc="6B1EDA16">
       <w:start w:val="1"/>
-      <w:numFmt w:val="japaneseCounting"/>
-      <w:lvlText w:val="第%1章"/>
+      <w:numFmt w:val="decimal"/>
+      <w:lvlText w:val="%1）"/>
       <w:lvlJc w:val="left"/>
       <w:pPr>
-        <w:ind w:left="1200" w:hanging="840"/>
+        <w:ind w:left="720" w:hanging="360"/>
       </w:pPr>
       <w:rPr>
         <w:rFonts w:hint="default"/>
@@ -16298,16 +17268,16 @@
     </w:lvl>
   </w:abstractNum>
   <w:abstractNum w:abstractNumId="3" w15:restartNumberingAfterBreak="0">
-    <w:nsid w:val="3CD90A79"/>
+    <w:nsid w:val="2DF24F88"/>
     <w:multiLevelType w:val="hybridMultilevel"/>
-    <w:tmpl w:val="1F30FA26"/>
-    <w:lvl w:ilvl="0" w:tplc="5DD06F80">
+    <w:tmpl w:val="0024C8D8"/>
+    <w:lvl w:ilvl="0" w:tplc="23DADFD8">
       <w:start w:val="1"/>
-      <w:numFmt w:val="japaneseCounting"/>
-      <w:lvlText w:val="%1、"/>
+      <w:numFmt w:val="decimal"/>
+      <w:lvlText w:val="%1）"/>
       <w:lvlJc w:val="left"/>
       <w:pPr>
-        <w:ind w:left="840" w:hanging="480"/>
+        <w:ind w:left="720" w:hanging="360"/>
       </w:pPr>
       <w:rPr>
         <w:rFonts w:hint="default"/>
@@ -16387,16 +17357,16 @@
     </w:lvl>
   </w:abstractNum>
   <w:abstractNum w:abstractNumId="4" w15:restartNumberingAfterBreak="0">
-    <w:nsid w:val="53C157B5"/>
+    <w:nsid w:val="324F3B47"/>
     <w:multiLevelType w:val="hybridMultilevel"/>
-    <w:tmpl w:val="8272CCC0"/>
-    <w:lvl w:ilvl="0" w:tplc="04090011">
+    <w:tmpl w:val="65421A30"/>
+    <w:lvl w:ilvl="0" w:tplc="E912DA0A">
       <w:start w:val="1"/>
-      <w:numFmt w:val="decimal"/>
-      <w:lvlText w:val="%1)"/>
+      <w:numFmt w:val="japaneseCounting"/>
+      <w:lvlText w:val="第%1章"/>
       <w:lvlJc w:val="left"/>
       <w:pPr>
-        <w:ind w:left="720" w:hanging="360"/>
+        <w:ind w:left="1200" w:hanging="840"/>
       </w:pPr>
       <w:rPr>
         <w:rFonts w:hint="default"/>
@@ -16476,16 +17446,16 @@
     </w:lvl>
   </w:abstractNum>
   <w:abstractNum w:abstractNumId="5" w15:restartNumberingAfterBreak="0">
-    <w:nsid w:val="58475E62"/>
+    <w:nsid w:val="3CD90A79"/>
     <w:multiLevelType w:val="hybridMultilevel"/>
-    <w:tmpl w:val="D222F7EE"/>
-    <w:lvl w:ilvl="0" w:tplc="F6C47F5E">
+    <w:tmpl w:val="1F30FA26"/>
+    <w:lvl w:ilvl="0" w:tplc="5DD06F80">
       <w:start w:val="1"/>
-      <w:numFmt w:val="decimal"/>
+      <w:numFmt w:val="japaneseCounting"/>
       <w:lvlText w:val="%1、"/>
       <w:lvlJc w:val="left"/>
       <w:pPr>
-        <w:ind w:left="1200" w:hanging="360"/>
+        <w:ind w:left="840" w:hanging="480"/>
       </w:pPr>
       <w:rPr>
         <w:rFonts w:hint="default"/>
@@ -16497,7 +17467,7 @@
       <w:lvlText w:val="%2."/>
       <w:lvlJc w:val="left"/>
       <w:pPr>
-        <w:ind w:left="1920" w:hanging="360"/>
+        <w:ind w:left="1440" w:hanging="360"/>
       </w:pPr>
     </w:lvl>
     <w:lvl w:ilvl="2" w:tplc="0409001B" w:tentative="1">
@@ -16506,7 +17476,7 @@
       <w:lvlText w:val="%3."/>
       <w:lvlJc w:val="right"/>
       <w:pPr>
-        <w:ind w:left="2640" w:hanging="180"/>
+        <w:ind w:left="2160" w:hanging="180"/>
       </w:pPr>
     </w:lvl>
     <w:lvl w:ilvl="3" w:tplc="0409000F" w:tentative="1">
@@ -16515,7 +17485,7 @@
       <w:lvlText w:val="%4."/>
       <w:lvlJc w:val="left"/>
       <w:pPr>
-        <w:ind w:left="3360" w:hanging="360"/>
+        <w:ind w:left="2880" w:hanging="360"/>
       </w:pPr>
     </w:lvl>
     <w:lvl w:ilvl="4" w:tplc="04090019" w:tentative="1">
@@ -16524,7 +17494,7 @@
       <w:lvlText w:val="%5."/>
       <w:lvlJc w:val="left"/>
       <w:pPr>
-        <w:ind w:left="4080" w:hanging="360"/>
+        <w:ind w:left="3600" w:hanging="360"/>
       </w:pPr>
     </w:lvl>
     <w:lvl w:ilvl="5" w:tplc="0409001B" w:tentative="1">
@@ -16533,7 +17503,7 @@
       <w:lvlText w:val="%6."/>
       <w:lvlJc w:val="right"/>
       <w:pPr>
-        <w:ind w:left="4800" w:hanging="180"/>
+        <w:ind w:left="4320" w:hanging="180"/>
       </w:pPr>
     </w:lvl>
     <w:lvl w:ilvl="6" w:tplc="0409000F" w:tentative="1">
@@ -16542,7 +17512,7 @@
       <w:lvlText w:val="%7."/>
       <w:lvlJc w:val="left"/>
       <w:pPr>
-        <w:ind w:left="5520" w:hanging="360"/>
+        <w:ind w:left="5040" w:hanging="360"/>
       </w:pPr>
     </w:lvl>
     <w:lvl w:ilvl="7" w:tplc="04090019" w:tentative="1">
@@ -16551,7 +17521,7 @@
       <w:lvlText w:val="%8."/>
       <w:lvlJc w:val="left"/>
       <w:pPr>
-        <w:ind w:left="6240" w:hanging="360"/>
+        <w:ind w:left="5760" w:hanging="360"/>
       </w:pPr>
     </w:lvl>
     <w:lvl w:ilvl="8" w:tplc="0409001B" w:tentative="1">
@@ -16560,11 +17530,189 @@
       <w:lvlText w:val="%9."/>
       <w:lvlJc w:val="right"/>
       <w:pPr>
-        <w:ind w:left="6960" w:hanging="180"/>
+        <w:ind w:left="6480" w:hanging="180"/>
       </w:pPr>
     </w:lvl>
   </w:abstractNum>
   <w:abstractNum w:abstractNumId="6" w15:restartNumberingAfterBreak="0">
+    <w:nsid w:val="53C157B5"/>
+    <w:multiLevelType w:val="hybridMultilevel"/>
+    <w:tmpl w:val="8272CCC0"/>
+    <w:lvl w:ilvl="0" w:tplc="04090011">
+      <w:start w:val="1"/>
+      <w:numFmt w:val="decimal"/>
+      <w:lvlText w:val="%1)"/>
+      <w:lvlJc w:val="left"/>
+      <w:pPr>
+        <w:ind w:left="720" w:hanging="360"/>
+      </w:pPr>
+      <w:rPr>
+        <w:rFonts w:hint="default"/>
+      </w:rPr>
+    </w:lvl>
+    <w:lvl w:ilvl="1" w:tplc="04090019" w:tentative="1">
+      <w:start w:val="1"/>
+      <w:numFmt w:val="lowerLetter"/>
+      <w:lvlText w:val="%2."/>
+      <w:lvlJc w:val="left"/>
+      <w:pPr>
+        <w:ind w:left="1440" w:hanging="360"/>
+      </w:pPr>
+    </w:lvl>
+    <w:lvl w:ilvl="2" w:tplc="0409001B" w:tentative="1">
+      <w:start w:val="1"/>
+      <w:numFmt w:val="lowerRoman"/>
+      <w:lvlText w:val="%3."/>
+      <w:lvlJc w:val="right"/>
+      <w:pPr>
+        <w:ind w:left="2160" w:hanging="180"/>
+      </w:pPr>
+    </w:lvl>
+    <w:lvl w:ilvl="3" w:tplc="0409000F" w:tentative="1">
+      <w:start w:val="1"/>
+      <w:numFmt w:val="decimal"/>
+      <w:lvlText w:val="%4."/>
+      <w:lvlJc w:val="left"/>
+      <w:pPr>
+        <w:ind w:left="2880" w:hanging="360"/>
+      </w:pPr>
+    </w:lvl>
+    <w:lvl w:ilvl="4" w:tplc="04090019" w:tentative="1">
+      <w:start w:val="1"/>
+      <w:numFmt w:val="lowerLetter"/>
+      <w:lvlText w:val="%5."/>
+      <w:lvlJc w:val="left"/>
+      <w:pPr>
+        <w:ind w:left="3600" w:hanging="360"/>
+      </w:pPr>
+    </w:lvl>
+    <w:lvl w:ilvl="5" w:tplc="0409001B" w:tentative="1">
+      <w:start w:val="1"/>
+      <w:numFmt w:val="lowerRoman"/>
+      <w:lvlText w:val="%6."/>
+      <w:lvlJc w:val="right"/>
+      <w:pPr>
+        <w:ind w:left="4320" w:hanging="180"/>
+      </w:pPr>
+    </w:lvl>
+    <w:lvl w:ilvl="6" w:tplc="0409000F" w:tentative="1">
+      <w:start w:val="1"/>
+      <w:numFmt w:val="decimal"/>
+      <w:lvlText w:val="%7."/>
+      <w:lvlJc w:val="left"/>
+      <w:pPr>
+        <w:ind w:left="5040" w:hanging="360"/>
+      </w:pPr>
+    </w:lvl>
+    <w:lvl w:ilvl="7" w:tplc="04090019" w:tentative="1">
+      <w:start w:val="1"/>
+      <w:numFmt w:val="lowerLetter"/>
+      <w:lvlText w:val="%8."/>
+      <w:lvlJc w:val="left"/>
+      <w:pPr>
+        <w:ind w:left="5760" w:hanging="360"/>
+      </w:pPr>
+    </w:lvl>
+    <w:lvl w:ilvl="8" w:tplc="0409001B" w:tentative="1">
+      <w:start w:val="1"/>
+      <w:numFmt w:val="lowerRoman"/>
+      <w:lvlText w:val="%9."/>
+      <w:lvlJc w:val="right"/>
+      <w:pPr>
+        <w:ind w:left="6480" w:hanging="180"/>
+      </w:pPr>
+    </w:lvl>
+  </w:abstractNum>
+  <w:abstractNum w:abstractNumId="7" w15:restartNumberingAfterBreak="0">
+    <w:nsid w:val="58475E62"/>
+    <w:multiLevelType w:val="hybridMultilevel"/>
+    <w:tmpl w:val="D222F7EE"/>
+    <w:lvl w:ilvl="0" w:tplc="F6C47F5E">
+      <w:start w:val="1"/>
+      <w:numFmt w:val="decimal"/>
+      <w:lvlText w:val="%1、"/>
+      <w:lvlJc w:val="left"/>
+      <w:pPr>
+        <w:ind w:left="1200" w:hanging="360"/>
+      </w:pPr>
+      <w:rPr>
+        <w:rFonts w:hint="default"/>
+      </w:rPr>
+    </w:lvl>
+    <w:lvl w:ilvl="1" w:tplc="04090019" w:tentative="1">
+      <w:start w:val="1"/>
+      <w:numFmt w:val="lowerLetter"/>
+      <w:lvlText w:val="%2."/>
+      <w:lvlJc w:val="left"/>
+      <w:pPr>
+        <w:ind w:left="1920" w:hanging="360"/>
+      </w:pPr>
+    </w:lvl>
+    <w:lvl w:ilvl="2" w:tplc="0409001B" w:tentative="1">
+      <w:start w:val="1"/>
+      <w:numFmt w:val="lowerRoman"/>
+      <w:lvlText w:val="%3."/>
+      <w:lvlJc w:val="right"/>
+      <w:pPr>
+        <w:ind w:left="2640" w:hanging="180"/>
+      </w:pPr>
+    </w:lvl>
+    <w:lvl w:ilvl="3" w:tplc="0409000F" w:tentative="1">
+      <w:start w:val="1"/>
+      <w:numFmt w:val="decimal"/>
+      <w:lvlText w:val="%4."/>
+      <w:lvlJc w:val="left"/>
+      <w:pPr>
+        <w:ind w:left="3360" w:hanging="360"/>
+      </w:pPr>
+    </w:lvl>
+    <w:lvl w:ilvl="4" w:tplc="04090019" w:tentative="1">
+      <w:start w:val="1"/>
+      <w:numFmt w:val="lowerLetter"/>
+      <w:lvlText w:val="%5."/>
+      <w:lvlJc w:val="left"/>
+      <w:pPr>
+        <w:ind w:left="4080" w:hanging="360"/>
+      </w:pPr>
+    </w:lvl>
+    <w:lvl w:ilvl="5" w:tplc="0409001B" w:tentative="1">
+      <w:start w:val="1"/>
+      <w:numFmt w:val="lowerRoman"/>
+      <w:lvlText w:val="%6."/>
+      <w:lvlJc w:val="right"/>
+      <w:pPr>
+        <w:ind w:left="4800" w:hanging="180"/>
+      </w:pPr>
+    </w:lvl>
+    <w:lvl w:ilvl="6" w:tplc="0409000F" w:tentative="1">
+      <w:start w:val="1"/>
+      <w:numFmt w:val="decimal"/>
+      <w:lvlText w:val="%7."/>
+      <w:lvlJc w:val="left"/>
+      <w:pPr>
+        <w:ind w:left="5520" w:hanging="360"/>
+      </w:pPr>
+    </w:lvl>
+    <w:lvl w:ilvl="7" w:tplc="04090019" w:tentative="1">
+      <w:start w:val="1"/>
+      <w:numFmt w:val="lowerLetter"/>
+      <w:lvlText w:val="%8."/>
+      <w:lvlJc w:val="left"/>
+      <w:pPr>
+        <w:ind w:left="6240" w:hanging="360"/>
+      </w:pPr>
+    </w:lvl>
+    <w:lvl w:ilvl="8" w:tplc="0409001B" w:tentative="1">
+      <w:start w:val="1"/>
+      <w:numFmt w:val="lowerRoman"/>
+      <w:lvlText w:val="%9."/>
+      <w:lvlJc w:val="right"/>
+      <w:pPr>
+        <w:ind w:left="6960" w:hanging="180"/>
+      </w:pPr>
+    </w:lvl>
+  </w:abstractNum>
+  <w:abstractNum w:abstractNumId="8" w15:restartNumberingAfterBreak="0">
     <w:nsid w:val="69A82B6E"/>
     <w:multiLevelType w:val="multilevel"/>
     <w:tmpl w:val="9F6ED2AA"/>
@@ -16678,25 +17826,31 @@
     </w:lvl>
   </w:abstractNum>
   <w:num w:numId="1">
-    <w:abstractNumId w:val="2"/>
+    <w:abstractNumId w:val="4"/>
   </w:num>
   <w:num w:numId="2">
     <w:abstractNumId w:val="0"/>
   </w:num>
   <w:num w:numId="3">
-    <w:abstractNumId w:val="3"/>
+    <w:abstractNumId w:val="5"/>
   </w:num>
   <w:num w:numId="4">
     <w:abstractNumId w:val="1"/>
   </w:num>
   <w:num w:numId="5">
-    <w:abstractNumId w:val="5"/>
+    <w:abstractNumId w:val="7"/>
   </w:num>
   <w:num w:numId="6">
+    <w:abstractNumId w:val="8"/>
+  </w:num>
+  <w:num w:numId="7">
     <w:abstractNumId w:val="6"/>
   </w:num>
-  <w:num w:numId="7">
-    <w:abstractNumId w:val="4"/>
+  <w:num w:numId="8">
+    <w:abstractNumId w:val="2"/>
+  </w:num>
+  <w:num w:numId="9">
+    <w:abstractNumId w:val="3"/>
   </w:num>
 </w:numbering>
 </file>
@@ -17095,6 +18249,28 @@
       <w:jc w:val="both"/>
     </w:pPr>
   </w:style>
+  <w:style w:type="paragraph" w:styleId="Heading1">
+    <w:name w:val="heading 1"/>
+    <w:basedOn w:val="Normal"/>
+    <w:link w:val="Heading1Char"/>
+    <w:uiPriority w:val="9"/>
+    <w:qFormat/>
+    <w:rsid w:val="00FA31B5"/>
+    <w:pPr>
+      <w:widowControl/>
+      <w:spacing w:before="100" w:beforeAutospacing="1" w:after="100" w:afterAutospacing="1"/>
+      <w:jc w:val="left"/>
+      <w:outlineLvl w:val="0"/>
+    </w:pPr>
+    <w:rPr>
+      <w:rFonts w:eastAsia="Times New Roman" w:cs="Times New Roman"/>
+      <w:b/>
+      <w:bCs/>
+      <w:kern w:val="36"/>
+      <w:sz w:val="48"/>
+      <w:szCs w:val="48"/>
+    </w:rPr>
+  </w:style>
   <w:style w:type="character" w:default="1" w:styleId="DefaultParagraphFont">
     <w:name w:val="Default Paragraph Font"/>
     <w:uiPriority w:val="1"/>
@@ -17280,6 +18456,33 @@
     <w:name w:val="mwe-math-mathml-inline"/>
     <w:basedOn w:val="DefaultParagraphFont"/>
     <w:rsid w:val="0030291E"/>
+  </w:style>
+  <w:style w:type="character" w:styleId="FollowedHyperlink">
+    <w:name w:val="FollowedHyperlink"/>
+    <w:basedOn w:val="DefaultParagraphFont"/>
+    <w:uiPriority w:val="99"/>
+    <w:semiHidden/>
+    <w:unhideWhenUsed/>
+    <w:rsid w:val="00BC6005"/>
+    <w:rPr>
+      <w:color w:val="954F72" w:themeColor="followedHyperlink"/>
+      <w:u w:val="single"/>
+    </w:rPr>
+  </w:style>
+  <w:style w:type="character" w:customStyle="1" w:styleId="Heading1Char">
+    <w:name w:val="Heading 1 Char"/>
+    <w:basedOn w:val="DefaultParagraphFont"/>
+    <w:link w:val="Heading1"/>
+    <w:uiPriority w:val="9"/>
+    <w:rsid w:val="00FA31B5"/>
+    <w:rPr>
+      <w:rFonts w:eastAsia="Times New Roman" w:cs="Times New Roman"/>
+      <w:b/>
+      <w:bCs/>
+      <w:kern w:val="36"/>
+      <w:sz w:val="48"/>
+      <w:szCs w:val="48"/>
+    </w:rPr>
   </w:style>
 </w:styles>
 </file>
@@ -17550,7 +18753,7 @@
 </file>
 
 <file path=customXml/itemProps1.xml><?xml version="1.0" encoding="utf-8"?>
-<ds:datastoreItem xmlns:ds="http://schemas.openxmlformats.org/officeDocument/2006/customXml" ds:itemID="{1C2624EA-4A7A-40A8-96F4-3C09585869F7}">
+<ds:datastoreItem xmlns:ds="http://schemas.openxmlformats.org/officeDocument/2006/customXml" ds:itemID="{451B4CCA-3C79-4B8B-994F-24A47DA0AD16}">
   <ds:schemaRefs>
     <ds:schemaRef ds:uri="http://schemas.openxmlformats.org/officeDocument/2006/bibliography"/>
   </ds:schemaRefs>

--- a/Thesis/Thesis.docx
+++ b/Thesis/Thesis.docx
@@ -12647,21 +12647,6 @@
       <w:r>
         <w:rPr>
           <w:rFonts w:hint="eastAsia"/>
-          <w:highlight w:val="yellow"/>
-        </w:rPr>
-        <w:t>雾天监控视频</w:t>
-      </w:r>
-      <w:r>
-        <w:rPr>
-          <w:rFonts w:hint="eastAsia"/>
-          <w:highlight w:val="yellow"/>
-        </w:rPr>
-        <w:t>/</w:t>
-      </w:r>
-      <w:r>
-        <w:rPr>
-          <w:rFonts w:hint="eastAsia"/>
-          <w:highlight w:val="yellow"/>
         </w:rPr>
         <w:t>行车记录仪拍摄视频</w:t>
       </w:r>
@@ -12746,7 +12731,15 @@
         <w:rPr>
           <w:rFonts w:hint="eastAsia"/>
         </w:rPr>
-        <w:t>主观评价需要花费大量的时间精力，且评价结果极易收到评价者的影响（如</w:t>
+        <w:t>主观评价需要花费</w:t>
+      </w:r>
+    </w:p>
+    <w:p>
+      <w:r>
+        <w:rPr>
+          <w:rFonts w:hint="eastAsia"/>
+        </w:rPr>
+        <w:t>大量的时间精力，且评价结果极易收到评价者的影响（如</w:t>
       </w:r>
       <w:r>
         <w:rPr>
@@ -13272,6 +13265,8 @@
       <w:r>
         <w:t>(29)</w:t>
       </w:r>
+      <w:bookmarkStart w:id="0" w:name="_GoBack"/>
+      <w:bookmarkEnd w:id="0"/>
     </w:p>
     <w:p>
       <w:r>
@@ -13983,9 +13978,6 @@
     <w:p>
       <w:pPr>
         <w:ind w:firstLine="420"/>
-        <w:rPr>
-          <w:rFonts w:hint="eastAsia"/>
-        </w:rPr>
       </w:pPr>
       <w:r>
         <w:rPr>
@@ -14112,11 +14104,6 @@
       </w:r>
     </w:p>
     <w:p>
-      <w:pPr>
-        <w:rPr>
-          <w:rFonts w:hint="eastAsia"/>
-        </w:rPr>
-      </w:pPr>
       <w:r>
         <w:tab/>
         <w:t>BLIINDS-II</w:t>
@@ -14365,13 +14352,7 @@
         <w:t>显存。</w:t>
       </w:r>
     </w:p>
-    <w:p>
-      <w:pPr>
-        <w:rPr>
-          <w:rFonts w:hint="eastAsia"/>
-        </w:rPr>
-      </w:pPr>
-    </w:p>
+    <w:p/>
     <w:p>
       <w:r>
         <w:rPr>
@@ -14411,11 +14392,6 @@
       </w:r>
     </w:p>
     <w:p>
-      <w:pPr>
-        <w:rPr>
-          <w:rFonts w:hint="eastAsia"/>
-        </w:rPr>
-      </w:pPr>
       <w:r>
         <w:tab/>
       </w:r>
@@ -14560,11 +14536,6 @@
     </w:p>
     <w:p/>
     <w:p>
-      <w:pPr>
-        <w:rPr>
-          <w:rFonts w:hint="eastAsia"/>
-        </w:rPr>
-      </w:pPr>
       <w:r>
         <w:tab/>
       </w:r>
@@ -14730,11 +14701,6 @@
       </w:r>
     </w:p>
     <w:p>
-      <w:pPr>
-        <w:rPr>
-          <w:rFonts w:hint="eastAsia"/>
-        </w:rPr>
-      </w:pPr>
       <w:r>
         <w:tab/>
       </w:r>
@@ -14781,7 +14747,13 @@
         <w:rPr>
           <w:rFonts w:hint="eastAsia"/>
         </w:rPr>
-        <w:t>由此可知。。。。具有一定的应用场景。</w:t>
+        <w:t>由此可知。。。。具有一定的应用前景</w:t>
+      </w:r>
+      <w:r>
+        <w:rPr>
+          <w:rFonts w:hint="eastAsia"/>
+        </w:rPr>
+        <w:t>。</w:t>
       </w:r>
     </w:p>
     <w:p/>
@@ -14836,9 +14808,6 @@
     <w:p>
       <w:pPr>
         <w:ind w:firstLine="420"/>
-        <w:rPr>
-          <w:rFonts w:hint="eastAsia"/>
-        </w:rPr>
       </w:pPr>
       <w:r>
         <w:rPr>
@@ -14972,12 +14941,6 @@
         </w:rPr>
         <w:t>总结</w:t>
       </w:r>
-      <w:r>
-        <w:rPr>
-          <w:rFonts w:hint="eastAsia"/>
-        </w:rPr>
-        <w:t>（做了啥，结论是啥）</w:t>
-      </w:r>
     </w:p>
     <w:p>
       <w:r>
@@ -15132,11 +15095,6 @@
       </w:r>
     </w:p>
     <w:p>
-      <w:pPr>
-        <w:rPr>
-          <w:rFonts w:hint="eastAsia"/>
-        </w:rPr>
-      </w:pPr>
       <w:r>
         <w:tab/>
       </w:r>
@@ -15267,7 +15225,19 @@
         <w:rPr>
           <w:rFonts w:hint="eastAsia"/>
         </w:rPr>
-        <w:t>图像去雾化是图像处理中较为热门的领域。许多学者致力于提出高效、快速、通用的去雾方法，但由于单幅图像去雾是一个病态的问题，这一通用方法仍未被发现。研究过程中国，我们注意到，现行的去雾方法都是基于大气散射模型</w:t>
+        <w:t>图像去雾化是图像处理中较为热门的领域。许多学者致力于提出高效、快速、通用的去雾方法，但由于单</w:t>
+      </w:r>
+      <w:r>
+        <w:rPr>
+          <w:rFonts w:hint="eastAsia"/>
+        </w:rPr>
+        <w:t>幅图像去雾是一个病态的问题，这一通用方法仍未被发现。研究过程中</w:t>
+      </w:r>
+      <w:r>
+        <w:rPr>
+          <w:rFonts w:hint="eastAsia"/>
+        </w:rPr>
+        <w:t>，我们注意到，现行的去雾方法都是基于大气散射模型</w:t>
       </w:r>
       <w:r>
         <w:rPr>
@@ -15330,9 +15300,6 @@
     <w:p>
       <w:pPr>
         <w:ind w:firstLine="420"/>
-        <w:rPr>
-          <w:rFonts w:hint="eastAsia"/>
-        </w:rPr>
       </w:pPr>
       <w:r>
         <w:rPr>
@@ -15353,27 +15320,50 @@
         <w:rPr>
           <w:rFonts w:hint="eastAsia"/>
         </w:rPr>
-        <w:t>无雾图片对，因此极大的限制了神经网络模型的泛化能力。我们提出设想，找一个特定的实验区域，保持其各种特征均不变化，使用相机记录其早晚信息、或者不同天气下的信息。。。。</w:t>
-      </w:r>
-      <w:bookmarkStart w:id="0" w:name="_GoBack"/>
-      <w:bookmarkEnd w:id="0"/>
-    </w:p>
-    <w:p>
-      <w:r>
-        <w:rPr>
-          <w:rFonts w:hint="eastAsia"/>
-        </w:rPr>
-        <w:t>2</w:t>
-      </w:r>
-      <w:r>
-        <w:rPr>
-          <w:rFonts w:hint="eastAsia"/>
-        </w:rPr>
-        <w:t>、图片如何获取</w:t>
-      </w:r>
-      <w:r>
-        <w:t xml:space="preserve"> </w:t>
-      </w:r>
+        <w:t>无雾图片对，因此极大的限制了神经网络模型的泛化能力。</w:t>
+      </w:r>
+      <w:r>
+        <w:rPr>
+          <w:rFonts w:hint="eastAsia"/>
+        </w:rPr>
+        <w:t>如果能获取到真实的含雾</w:t>
+      </w:r>
+      <w:r>
+        <w:t>—</w:t>
+      </w:r>
+      <w:r>
+        <w:rPr>
+          <w:rFonts w:hint="eastAsia"/>
+        </w:rPr>
+        <w:t>无雾图像对，神经网络的优越性便会充分体现。</w:t>
+      </w:r>
+    </w:p>
+    <w:p>
+      <w:pPr>
+        <w:ind w:firstLine="420"/>
+        <w:rPr>
+          <w:rFonts w:hint="eastAsia"/>
+        </w:rPr>
+      </w:pPr>
+      <w:r>
+        <w:rPr>
+          <w:rFonts w:hint="eastAsia"/>
+        </w:rPr>
+        <w:t>从本文的研究可以知道，图像去雾可以应用到行车记录仪，更好的记录路面交通信息；也可以应用到交叉口视频监控，更清楚地捕捉交叉口的交通行为，更好地服务于交通管控。</w:t>
+      </w:r>
+    </w:p>
+    <w:p>
+      <w:pPr>
+        <w:ind w:firstLine="420"/>
+      </w:pPr>
+    </w:p>
+    <w:p>
+      <w:pPr>
+        <w:ind w:firstLine="420"/>
+        <w:rPr>
+          <w:rFonts w:hint="eastAsia"/>
+        </w:rPr>
+      </w:pPr>
     </w:p>
     <w:p/>
     <w:p>
@@ -15391,69 +15381,11 @@
           <w:rFonts w:hint="eastAsia"/>
         </w:rPr>
         <w:t>参考文献</w:t>
-      </w:r>
-    </w:p>
-    <w:p/>
-    <w:p>
-      <w:r>
-        <w:rPr>
-          <w:rFonts w:hint="eastAsia"/>
-        </w:rPr>
-        <w:t>附录</w:t>
-      </w:r>
-      <w:r>
-        <w:rPr>
-          <w:rFonts w:hint="eastAsia"/>
-        </w:rPr>
-        <w:t xml:space="preserve">A </w:t>
-      </w:r>
-      <w:r>
-        <w:rPr>
-          <w:rFonts w:hint="eastAsia"/>
-        </w:rPr>
-        <w:t>程序代码（</w:t>
-      </w:r>
-      <w:r>
-        <w:rPr>
-          <w:rFonts w:hint="eastAsia"/>
-        </w:rPr>
-        <w:t>m</w:t>
-      </w:r>
-      <w:r>
-        <w:t>ean filter, guided filter, DCP, DehazeNet, MSCNN, AOD-Net</w:t>
-      </w:r>
-      <w:r>
-        <w:rPr>
-          <w:rFonts w:hint="eastAsia"/>
-        </w:rPr>
-        <w:t>）</w:t>
-      </w:r>
-    </w:p>
-    <w:p>
-      <w:r>
-        <w:rPr>
-          <w:rFonts w:hint="eastAsia"/>
-        </w:rPr>
-        <w:t>附录</w:t>
-      </w:r>
-      <w:r>
-        <w:rPr>
-          <w:rFonts w:hint="eastAsia"/>
-        </w:rPr>
-        <w:t>B</w:t>
-      </w:r>
-      <w:r>
-        <w:t xml:space="preserve"> </w:t>
-      </w:r>
-      <w:r>
-        <w:rPr>
-          <w:rFonts w:hint="eastAsia"/>
-        </w:rPr>
-        <w:t>去雾示例</w:t>
       </w:r>
     </w:p>
     <w:p/>
     <w:p/>
+    <w:p/>
     <w:p>
       <w:r>
         <w:t>[1]</w:t>
@@ -15487,7 +15419,11 @@
         <w:t>edings. IEEE Conference on, vol</w:t>
       </w:r>
       <w:r>
-        <w:t>ume 1, pages 598-</w:t>
+        <w:t xml:space="preserve">ume 1, </w:t>
+      </w:r>
+      <w:r>
+        <w:lastRenderedPageBreak/>
+        <w:t>pages 598-</w:t>
       </w:r>
       <w:r>
         <w:t>605. IEEE, 2000.</w:t>
@@ -15495,7 +15431,6 @@
     </w:p>
     <w:p>
       <w:r>
-        <w:lastRenderedPageBreak/>
         <w:t xml:space="preserve">[4] S. G. Narasimhan and S. K. Nayar. Vision and the atmosphere. International Journal of Computer Vision, </w:t>
       </w:r>
       <w:r>
@@ -16404,7 +16339,7 @@
           <w:sz w:val="24"/>
           <w:szCs w:val="24"/>
         </w:rPr>
-        <w:t xml:space="preserve">N. Silberman, D. Hoiem, P. Kohli, and R. Fergus, “Indoor segmentation and support inference from rgbd images,” in European Conference on Computer Vision. Springer, 2012, </w:t>
+        <w:t xml:space="preserve">N. Silberman, D. Hoiem, P. Kohli, and R. Fergus, “Indoor segmentation and support </w:t>
       </w:r>
       <w:r>
         <w:rPr>
@@ -16413,7 +16348,7 @@
           <w:szCs w:val="24"/>
         </w:rPr>
         <w:lastRenderedPageBreak/>
-        <w:t>pp. 746–760.</w:t>
+        <w:t>inference from rgbd images,” in European Conference on Computer Vision. Springer, 2012, pp. 746–760.</w:t>
       </w:r>
     </w:p>
     <w:p>
@@ -16919,6 +16854,64 @@
     </w:p>
     <w:p/>
     <w:p/>
+    <w:p>
+      <w:r>
+        <w:rPr>
+          <w:rFonts w:hint="eastAsia"/>
+        </w:rPr>
+        <w:t>附录</w:t>
+      </w:r>
+      <w:r>
+        <w:rPr>
+          <w:rFonts w:hint="eastAsia"/>
+        </w:rPr>
+        <w:t xml:space="preserve">A </w:t>
+      </w:r>
+      <w:r>
+        <w:rPr>
+          <w:rFonts w:hint="eastAsia"/>
+        </w:rPr>
+        <w:t>程序代码（</w:t>
+      </w:r>
+      <w:r>
+        <w:rPr>
+          <w:rFonts w:hint="eastAsia"/>
+        </w:rPr>
+        <w:t>m</w:t>
+      </w:r>
+      <w:r>
+        <w:t>ean filter, guided filter, DCP, DehazeNet, MSCNN, AOD-Net</w:t>
+      </w:r>
+      <w:r>
+        <w:rPr>
+          <w:rFonts w:hint="eastAsia"/>
+        </w:rPr>
+        <w:t>）</w:t>
+      </w:r>
+    </w:p>
+    <w:p>
+      <w:r>
+        <w:rPr>
+          <w:rFonts w:hint="eastAsia"/>
+        </w:rPr>
+        <w:t>附录</w:t>
+      </w:r>
+      <w:r>
+        <w:rPr>
+          <w:rFonts w:hint="eastAsia"/>
+        </w:rPr>
+        <w:t>B</w:t>
+      </w:r>
+      <w:r>
+        <w:t xml:space="preserve"> </w:t>
+      </w:r>
+      <w:r>
+        <w:rPr>
+          <w:rFonts w:hint="eastAsia"/>
+        </w:rPr>
+        <w:t>去雾示例</w:t>
+      </w:r>
+    </w:p>
     <w:p/>
     <w:p/>
     <w:p/>
@@ -18753,7 +18746,7 @@
 </file>
 
 <file path=customXml/itemProps1.xml><?xml version="1.0" encoding="utf-8"?>
-<ds:datastoreItem xmlns:ds="http://schemas.openxmlformats.org/officeDocument/2006/customXml" ds:itemID="{451B4CCA-3C79-4B8B-994F-24A47DA0AD16}">
+<ds:datastoreItem xmlns:ds="http://schemas.openxmlformats.org/officeDocument/2006/customXml" ds:itemID="{3D502496-D4AC-4E75-9375-7600DB6CB99E}">
   <ds:schemaRefs>
     <ds:schemaRef ds:uri="http://schemas.openxmlformats.org/officeDocument/2006/bibliography"/>
   </ds:schemaRefs>

--- a/Thesis/Thesis.docx
+++ b/Thesis/Thesis.docx
@@ -13265,8 +13265,6 @@
       <w:r>
         <w:t>(29)</w:t>
       </w:r>
-      <w:bookmarkStart w:id="0" w:name="_GoBack"/>
-      <w:bookmarkEnd w:id="0"/>
     </w:p>
     <w:p>
       <w:r>
@@ -14534,19 +14532,44 @@
         <w:t>所示</w:t>
       </w:r>
     </w:p>
-    <w:p/>
-    <w:p>
+    <w:p>
+      <w:pPr>
+        <w:rPr>
+          <w:rFonts w:hint="eastAsia"/>
+        </w:rPr>
+      </w:pPr>
       <w:r>
         <w:tab/>
       </w:r>
       <w:r>
         <w:rPr>
+          <w:highlight w:val="yellow"/>
+        </w:rPr>
+        <w:t>MSCNN</w:t>
+      </w:r>
+      <w:r>
+        <w:rPr>
+          <w:rFonts w:hint="eastAsia"/>
+          <w:highlight w:val="yellow"/>
+        </w:rPr>
+        <w:t>训练的学习率不对</w:t>
+      </w:r>
+    </w:p>
+    <w:p>
+      <w:r>
+        <w:tab/>
+      </w:r>
+      <w:r>
+        <w:rPr>
           <w:rFonts w:hint="eastAsia"/>
         </w:rPr>
         <w:t>从上表可以看出。。。。。。</w:t>
       </w:r>
     </w:p>
-    <w:p/>
+    <w:p>
+      <w:bookmarkStart w:id="0" w:name="_GoBack"/>
+      <w:bookmarkEnd w:id="0"/>
+    </w:p>
     <w:p>
       <w:r>
         <w:rPr>
@@ -15341,9 +15364,6 @@
     <w:p>
       <w:pPr>
         <w:ind w:firstLine="420"/>
-        <w:rPr>
-          <w:rFonts w:hint="eastAsia"/>
-        </w:rPr>
       </w:pPr>
       <w:r>
         <w:rPr>
@@ -15360,9 +15380,6 @@
     <w:p>
       <w:pPr>
         <w:ind w:firstLine="420"/>
-        <w:rPr>
-          <w:rFonts w:hint="eastAsia"/>
-        </w:rPr>
       </w:pPr>
     </w:p>
     <w:p/>
@@ -18746,7 +18763,7 @@
 </file>
 
 <file path=customXml/itemProps1.xml><?xml version="1.0" encoding="utf-8"?>
-<ds:datastoreItem xmlns:ds="http://schemas.openxmlformats.org/officeDocument/2006/customXml" ds:itemID="{3D502496-D4AC-4E75-9375-7600DB6CB99E}">
+<ds:datastoreItem xmlns:ds="http://schemas.openxmlformats.org/officeDocument/2006/customXml" ds:itemID="{75345FE8-7552-406C-A0B3-8F8B34B2FFC8}">
   <ds:schemaRefs>
     <ds:schemaRef ds:uri="http://schemas.openxmlformats.org/officeDocument/2006/bibliography"/>
   </ds:schemaRefs>

--- a/Thesis/Thesis.docx
+++ b/Thesis/Thesis.docx
@@ -403,8 +403,13 @@
       <w:r>
         <w:t xml:space="preserve"> </w:t>
       </w:r>
-      <w:r>
-        <w:t xml:space="preserve">DehazeNet </w:t>
+      <w:proofErr w:type="spellStart"/>
+      <w:r>
+        <w:t>DehazeNet</w:t>
+      </w:r>
+      <w:proofErr w:type="spellEnd"/>
+      <w:r>
+        <w:t xml:space="preserve"> </w:t>
       </w:r>
     </w:p>
     <w:p>
@@ -814,7 +819,15 @@
         <w:t>m</w:t>
       </w:r>
       <w:r>
-        <w:t>ean filter, guided filter, DCP, DehazeNet, MSCNN, AOD-Net</w:t>
+        <w:t xml:space="preserve">ean filter, guided filter, DCP, </w:t>
+      </w:r>
+      <w:proofErr w:type="spellStart"/>
+      <w:r>
+        <w:t>DehazeNet</w:t>
+      </w:r>
+      <w:proofErr w:type="spellEnd"/>
+      <w:r>
+        <w:t>, MSCNN, AOD-Net</w:t>
       </w:r>
       <w:r>
         <w:rPr>
@@ -914,13 +927,35 @@
         <w:rPr>
           <w:rFonts w:hint="eastAsia"/>
         </w:rPr>
-        <w:t>更容易受到空中浑浊物，如水滴、悬浮颗粒的降质影响。</w:t>
-      </w:r>
-      <w:r>
-        <w:rPr>
-          <w:rFonts w:hint="eastAsia"/>
-        </w:rPr>
-        <w:t>降质图片无法反映原景物的对比度和真实颜色，降低观赏性，某些图片还会丢失重要信息</w:t>
+        <w:t>更容易受到空中浑浊物，如水滴、悬浮颗粒</w:t>
+      </w:r>
+      <w:proofErr w:type="gramStart"/>
+      <w:r>
+        <w:rPr>
+          <w:rFonts w:hint="eastAsia"/>
+        </w:rPr>
+        <w:t>的降质影响</w:t>
+      </w:r>
+      <w:proofErr w:type="gramEnd"/>
+      <w:r>
+        <w:rPr>
+          <w:rFonts w:hint="eastAsia"/>
+        </w:rPr>
+        <w:t>。</w:t>
+      </w:r>
+      <w:proofErr w:type="gramStart"/>
+      <w:r>
+        <w:rPr>
+          <w:rFonts w:hint="eastAsia"/>
+        </w:rPr>
+        <w:t>降质图片</w:t>
+      </w:r>
+      <w:proofErr w:type="gramEnd"/>
+      <w:r>
+        <w:rPr>
+          <w:rFonts w:hint="eastAsia"/>
+        </w:rPr>
+        <w:t>无法反映原景物的对比度和真实颜色，降低观赏性，某些图片还会丢失重要信息</w:t>
       </w:r>
       <w:r>
         <w:rPr>
@@ -943,13 +978,55 @@
         <w:rPr>
           <w:rFonts w:hint="eastAsia"/>
         </w:rPr>
-        <w:t>图像去雾化处理是一个热门的研究领域。一方面，图像去雾能够有助于高层次的计算机视觉研究，如目标检测、无人驾驶等；另一方面，经过去雾处理的图片</w:t>
-      </w:r>
-      <w:r>
-        <w:rPr>
-          <w:rFonts w:hint="eastAsia"/>
-        </w:rPr>
-        <w:t>能够较好地纠正色差，更具观赏性。此外，在去雾处理中生成的深度图也会有助于图像编辑和其他视觉算法</w:t>
+        <w:t>图像去雾化处理是一个热门的研究领域。一方面，图像去</w:t>
+      </w:r>
+      <w:proofErr w:type="gramStart"/>
+      <w:r>
+        <w:rPr>
+          <w:rFonts w:hint="eastAsia"/>
+        </w:rPr>
+        <w:t>雾能够</w:t>
+      </w:r>
+      <w:proofErr w:type="gramEnd"/>
+      <w:r>
+        <w:rPr>
+          <w:rFonts w:hint="eastAsia"/>
+        </w:rPr>
+        <w:t>有助于高层次的计算机视觉研究，如目标检测、无人驾驶等；另一方面，经过去</w:t>
+      </w:r>
+      <w:proofErr w:type="gramStart"/>
+      <w:r>
+        <w:rPr>
+          <w:rFonts w:hint="eastAsia"/>
+        </w:rPr>
+        <w:t>雾处理</w:t>
+      </w:r>
+      <w:proofErr w:type="gramEnd"/>
+      <w:r>
+        <w:rPr>
+          <w:rFonts w:hint="eastAsia"/>
+        </w:rPr>
+        <w:t>的图片</w:t>
+      </w:r>
+      <w:r>
+        <w:rPr>
+          <w:rFonts w:hint="eastAsia"/>
+        </w:rPr>
+        <w:t>能够较好地纠正色差，更具观赏性。此外，在去</w:t>
+      </w:r>
+      <w:proofErr w:type="gramStart"/>
+      <w:r>
+        <w:rPr>
+          <w:rFonts w:hint="eastAsia"/>
+        </w:rPr>
+        <w:t>雾处理</w:t>
+      </w:r>
+      <w:proofErr w:type="gramEnd"/>
+      <w:r>
+        <w:rPr>
+          <w:rFonts w:hint="eastAsia"/>
+        </w:rPr>
+        <w:t>中生成的深度图也会有助于图像编辑和其他视觉算法</w:t>
       </w:r>
       <w:r>
         <w:rPr>
@@ -989,18 +1066,22 @@
         </w:rPr>
         <w:t>提出来的，之后由</w:t>
       </w:r>
+      <w:proofErr w:type="spellStart"/>
       <w:r>
         <w:t>Narasimhan</w:t>
       </w:r>
+      <w:proofErr w:type="spellEnd"/>
       <w:r>
         <w:rPr>
           <w:rFonts w:hint="eastAsia"/>
         </w:rPr>
         <w:t>和</w:t>
       </w:r>
+      <w:proofErr w:type="spellStart"/>
       <w:r>
         <w:t>Nayar</w:t>
       </w:r>
+      <w:proofErr w:type="spellEnd"/>
       <w:r>
         <w:t xml:space="preserve">[3, </w:t>
       </w:r>
@@ -1459,7 +1540,21 @@
         <w:rPr>
           <w:rFonts w:hint="eastAsia"/>
         </w:rPr>
-        <w:t>，多幅图像去雾无法满足其处理速度要求。</w:t>
+        <w:t>，多幅图像去</w:t>
+      </w:r>
+      <w:proofErr w:type="gramStart"/>
+      <w:r>
+        <w:rPr>
+          <w:rFonts w:hint="eastAsia"/>
+        </w:rPr>
+        <w:t>雾无法</w:t>
+      </w:r>
+      <w:proofErr w:type="gramEnd"/>
+      <w:r>
+        <w:rPr>
+          <w:rFonts w:hint="eastAsia"/>
+        </w:rPr>
+        <w:t>满足其处理速度要求。</w:t>
       </w:r>
     </w:p>
     <w:p>
@@ -1470,7 +1565,63 @@
         <w:rPr>
           <w:rFonts w:hint="eastAsia"/>
         </w:rPr>
-        <w:t>理想的去雾算法可以对摄像头拍摄的图片进行实时去雾，因此单幅图片的高效、快速去雾成为研究的热点。目前，单幅图像去雾主要有两类较高效的方法：基于先验知识的去雾方法和基于神经网络的去雾方法，这两类方法都基于上述的大气散射模型。除此之外，还有不基于物理模型的图像增强方法，如</w:t>
+        <w:t>理想的去雾算法可以对摄像头拍摄的图片进行实时去雾，因此单幅图片的高效、快速去</w:t>
+      </w:r>
+      <w:proofErr w:type="gramStart"/>
+      <w:r>
+        <w:rPr>
+          <w:rFonts w:hint="eastAsia"/>
+        </w:rPr>
+        <w:t>雾成为</w:t>
+      </w:r>
+      <w:proofErr w:type="gramEnd"/>
+      <w:r>
+        <w:rPr>
+          <w:rFonts w:hint="eastAsia"/>
+        </w:rPr>
+        <w:t>研究的热点。目前，单幅图像去</w:t>
+      </w:r>
+      <w:proofErr w:type="gramStart"/>
+      <w:r>
+        <w:rPr>
+          <w:rFonts w:hint="eastAsia"/>
+        </w:rPr>
+        <w:t>雾主要</w:t>
+      </w:r>
+      <w:proofErr w:type="gramEnd"/>
+      <w:r>
+        <w:rPr>
+          <w:rFonts w:hint="eastAsia"/>
+        </w:rPr>
+        <w:t>有两类较高效的方法：基于先验知识的去</w:t>
+      </w:r>
+      <w:proofErr w:type="gramStart"/>
+      <w:r>
+        <w:rPr>
+          <w:rFonts w:hint="eastAsia"/>
+        </w:rPr>
+        <w:t>雾方法</w:t>
+      </w:r>
+      <w:proofErr w:type="gramEnd"/>
+      <w:r>
+        <w:rPr>
+          <w:rFonts w:hint="eastAsia"/>
+        </w:rPr>
+        <w:t>和基于神经网络的去雾方法，这两类方法都基于上述的大气散射模型。除此之外，还有</w:t>
+      </w:r>
+      <w:proofErr w:type="gramStart"/>
+      <w:r>
+        <w:rPr>
+          <w:rFonts w:hint="eastAsia"/>
+        </w:rPr>
+        <w:t>不</w:t>
+      </w:r>
+      <w:proofErr w:type="gramEnd"/>
+      <w:r>
+        <w:rPr>
+          <w:rFonts w:hint="eastAsia"/>
+        </w:rPr>
+        <w:t>基于物理模型的图像增强方法，如</w:t>
       </w:r>
       <w:r>
         <w:rPr>
@@ -1499,6 +1650,7 @@
         </w:rPr>
         <w:t>、</w:t>
       </w:r>
+      <w:proofErr w:type="spellStart"/>
       <w:r>
         <w:rPr>
           <w:rFonts w:hint="eastAsia"/>
@@ -1508,6 +1660,7 @@
       <w:r>
         <w:t>etinex</w:t>
       </w:r>
+      <w:proofErr w:type="spellEnd"/>
       <w:r>
         <w:rPr>
           <w:rFonts w:hint="eastAsia"/>
@@ -1533,7 +1686,21 @@
         <w:rPr>
           <w:rFonts w:hint="eastAsia"/>
         </w:rPr>
-        <w:t>，但此类方法不考虑有雾图像的生成原因，直接对关注的细节进行增强，虽然简便易行，但容易丢失图像信息，使图像失真，本论文不对此类算法进行深入研究。</w:t>
+        <w:t>，但此类方法不考虑有雾图像的生成原因，直接对关注的细节进行增强，虽然简便易行，但容易丢失图像信息，使图像失真，本论文</w:t>
+      </w:r>
+      <w:proofErr w:type="gramStart"/>
+      <w:r>
+        <w:rPr>
+          <w:rFonts w:hint="eastAsia"/>
+        </w:rPr>
+        <w:t>不</w:t>
+      </w:r>
+      <w:proofErr w:type="gramEnd"/>
+      <w:r>
+        <w:rPr>
+          <w:rFonts w:hint="eastAsia"/>
+        </w:rPr>
+        <w:t>对此类算法进行深入研究。</w:t>
       </w:r>
     </w:p>
     <w:p/>
@@ -1598,9 +1765,11 @@
         </w:rPr>
         <w:t>，于是采用了最大化对比度的方法来去除图像中的雾，该方法在视觉上能取得一定的效果，但是容易使图像过饱和及颜色失真。</w:t>
       </w:r>
+      <w:proofErr w:type="spellStart"/>
       <w:r>
         <w:t>Fattal</w:t>
       </w:r>
+      <w:proofErr w:type="spellEnd"/>
       <w:r>
         <w:t xml:space="preserve"> </w:t>
       </w:r>
@@ -1719,8 +1888,16 @@
         <w:rPr>
           <w:rFonts w:hint="eastAsia"/>
         </w:rPr>
-        <w:t>这一方法非常简单，其去雾效果</w:t>
-      </w:r>
+        <w:t>这一方法非常简单，其去</w:t>
+      </w:r>
+      <w:proofErr w:type="gramStart"/>
+      <w:r>
+        <w:rPr>
+          <w:rFonts w:hint="eastAsia"/>
+        </w:rPr>
+        <w:t>雾效果</w:t>
+      </w:r>
+      <w:proofErr w:type="gramEnd"/>
       <w:r>
         <w:rPr>
           <w:rFonts w:hint="eastAsia"/>
@@ -1866,7 +2043,21 @@
         <w:rPr>
           <w:rFonts w:hint="eastAsia"/>
         </w:rPr>
-        <w:t>对于含天空区域的图像，暗通道会失效，天空区域进行去雾处理后会失真。</w:t>
+        <w:t>对于含天空区域的图像，暗通道会失效，天空区域进行去</w:t>
+      </w:r>
+      <w:proofErr w:type="gramStart"/>
+      <w:r>
+        <w:rPr>
+          <w:rFonts w:hint="eastAsia"/>
+        </w:rPr>
+        <w:t>雾处理</w:t>
+      </w:r>
+      <w:proofErr w:type="gramEnd"/>
+      <w:r>
+        <w:rPr>
+          <w:rFonts w:hint="eastAsia"/>
+        </w:rPr>
+        <w:t>后会失真。</w:t>
       </w:r>
       <w:r>
         <w:rPr>
@@ -1926,13 +2117,24 @@
         <w:t>B</w:t>
       </w:r>
       <w:r>
-        <w:t>erman [15]</w:t>
-      </w:r>
-      <w:r>
-        <w:rPr>
-          <w:rFonts w:hint="eastAsia"/>
-        </w:rPr>
-        <w:t>提出了基于非局部先验的去雾方法，该方法假设无雾图像中每个颜色团簇都是</w:t>
+        <w:t>erman [15</w:t>
+      </w:r>
+      <w:proofErr w:type="gramStart"/>
+      <w:r>
+        <w:t>]</w:t>
+      </w:r>
+      <w:r>
+        <w:rPr>
+          <w:rFonts w:hint="eastAsia"/>
+        </w:rPr>
+        <w:t>提出了基于非局部先验的去雾方法</w:t>
+      </w:r>
+      <w:proofErr w:type="gramEnd"/>
+      <w:r>
+        <w:rPr>
+          <w:rFonts w:hint="eastAsia"/>
+        </w:rPr>
+        <w:t>，该方法假设无雾图像中每个颜色团簇都是</w:t>
       </w:r>
       <w:r>
         <w:rPr>
@@ -1981,9 +2183,13 @@
         </w:rPr>
         <w:t>兴起及其在计算机视觉领域的大规模应用，一些去雾算法也开始应用卷积神经网络。</w:t>
       </w:r>
+      <w:proofErr w:type="spellStart"/>
+      <w:proofErr w:type="gramStart"/>
       <w:r>
         <w:t>Cai</w:t>
       </w:r>
+      <w:proofErr w:type="spellEnd"/>
+      <w:proofErr w:type="gramEnd"/>
       <w:r>
         <w:t xml:space="preserve"> </w:t>
       </w:r>
@@ -2005,6 +2211,7 @@
         </w:rPr>
         <w:t>提出了一个可训练的系统</w:t>
       </w:r>
+      <w:proofErr w:type="spellStart"/>
       <w:r>
         <w:rPr>
           <w:rFonts w:hint="eastAsia"/>
@@ -2014,6 +2221,7 @@
       <w:r>
         <w:t>ehazeNet</w:t>
       </w:r>
+      <w:proofErr w:type="spellEnd"/>
       <w:r>
         <w:rPr>
           <w:rFonts w:hint="eastAsia"/>
@@ -2239,7 +2447,21 @@
         <w:rPr>
           <w:rFonts w:hint="eastAsia"/>
         </w:rPr>
-        <w:t>去雾领域较为代表性的算法，例如暗通道法（</w:t>
+        <w:t>去</w:t>
+      </w:r>
+      <w:proofErr w:type="gramStart"/>
+      <w:r>
+        <w:rPr>
+          <w:rFonts w:hint="eastAsia"/>
+        </w:rPr>
+        <w:t>雾领域</w:t>
+      </w:r>
+      <w:proofErr w:type="gramEnd"/>
+      <w:r>
+        <w:rPr>
+          <w:rFonts w:hint="eastAsia"/>
+        </w:rPr>
+        <w:t>较为代表性的算法，例如暗通道法（</w:t>
       </w:r>
       <w:r>
         <w:rPr>
@@ -2253,6 +2475,7 @@
         </w:rPr>
         <w:t>），</w:t>
       </w:r>
+      <w:proofErr w:type="spellStart"/>
       <w:r>
         <w:rPr>
           <w:rFonts w:hint="eastAsia"/>
@@ -2260,14 +2483,47 @@
         <w:t>D</w:t>
       </w:r>
       <w:r>
-        <w:t>ehazeNet, MSCNN, AOD-Net</w:t>
-      </w:r>
-      <w:r>
-        <w:rPr>
-          <w:rFonts w:hint="eastAsia"/>
-        </w:rPr>
-        <w:t>。第一章介绍去雾研究的背景意义，去雾研究的现状综述。第二章以暗通道法为例介绍基于先验知识的图像去雾算法，第三章以</w:t>
-      </w:r>
+        <w:t>ehazeNet</w:t>
+      </w:r>
+      <w:proofErr w:type="spellEnd"/>
+      <w:r>
+        <w:t>, MSCNN, AOD-Net</w:t>
+      </w:r>
+      <w:r>
+        <w:rPr>
+          <w:rFonts w:hint="eastAsia"/>
+        </w:rPr>
+        <w:t>。第一章介绍去</w:t>
+      </w:r>
+      <w:proofErr w:type="gramStart"/>
+      <w:r>
+        <w:rPr>
+          <w:rFonts w:hint="eastAsia"/>
+        </w:rPr>
+        <w:t>雾研究</w:t>
+      </w:r>
+      <w:proofErr w:type="gramEnd"/>
+      <w:r>
+        <w:rPr>
+          <w:rFonts w:hint="eastAsia"/>
+        </w:rPr>
+        <w:t>的背景意义，去</w:t>
+      </w:r>
+      <w:proofErr w:type="gramStart"/>
+      <w:r>
+        <w:rPr>
+          <w:rFonts w:hint="eastAsia"/>
+        </w:rPr>
+        <w:t>雾研究</w:t>
+      </w:r>
+      <w:proofErr w:type="gramEnd"/>
+      <w:r>
+        <w:rPr>
+          <w:rFonts w:hint="eastAsia"/>
+        </w:rPr>
+        <w:t>的现状综述。第二章以暗通道法为例介绍基于先验知识的图像去雾算法，第三章以</w:t>
+      </w:r>
+      <w:proofErr w:type="spellStart"/>
       <w:r>
         <w:rPr>
           <w:rFonts w:hint="eastAsia"/>
@@ -2275,13 +2531,31 @@
         <w:t>D</w:t>
       </w:r>
       <w:r>
-        <w:t>ehazeNet, MSCNN, AOD-Net</w:t>
-      </w:r>
-      <w:r>
-        <w:rPr>
-          <w:rFonts w:hint="eastAsia"/>
-        </w:rPr>
-        <w:t>为主要内容介绍基于神经网络的去雾算法。第四章介绍领域内广泛使用的数据集，以及上述各算法具体实现和其性能评估。第五章总结全文并提出后续研究方向和本研究应用前景展望。</w:t>
+        <w:t>ehazeNet</w:t>
+      </w:r>
+      <w:proofErr w:type="spellEnd"/>
+      <w:r>
+        <w:t>, MSCNN, AOD-Net</w:t>
+      </w:r>
+      <w:r>
+        <w:rPr>
+          <w:rFonts w:hint="eastAsia"/>
+        </w:rPr>
+        <w:t>为主要内容介绍基于神经网络的去雾算法。第四章介绍领域内广泛使用的数据集，以及上述各算法具体实现和其性能评估。第五</w:t>
+      </w:r>
+      <w:proofErr w:type="gramStart"/>
+      <w:r>
+        <w:rPr>
+          <w:rFonts w:hint="eastAsia"/>
+        </w:rPr>
+        <w:t>章总结</w:t>
+      </w:r>
+      <w:proofErr w:type="gramEnd"/>
+      <w:r>
+        <w:rPr>
+          <w:rFonts w:hint="eastAsia"/>
+        </w:rPr>
+        <w:t>全文并提出后续研究方向和本研究应用前景展望。</w:t>
       </w:r>
     </w:p>
     <w:p/>
@@ -2329,13 +2603,55 @@
         <w:rPr>
           <w:rFonts w:hint="eastAsia"/>
         </w:rPr>
-        <w:t>去雾处理中的先验知识，即不对图像进行去雾，只凭观察对比含雾图像或去雾图像就能获得的知识。</w:t>
-      </w:r>
-      <w:r>
-        <w:rPr>
-          <w:rFonts w:hint="eastAsia"/>
-        </w:rPr>
-        <w:t>在应用神经网络的去雾方法变得较为流行之前，单幅图像的去雾方法主要是基于不同的先验知识，如本章介绍的暗通道先验。</w:t>
+        <w:t>去</w:t>
+      </w:r>
+      <w:proofErr w:type="gramStart"/>
+      <w:r>
+        <w:rPr>
+          <w:rFonts w:hint="eastAsia"/>
+        </w:rPr>
+        <w:t>雾处理</w:t>
+      </w:r>
+      <w:proofErr w:type="gramEnd"/>
+      <w:r>
+        <w:rPr>
+          <w:rFonts w:hint="eastAsia"/>
+        </w:rPr>
+        <w:t>中的先验知识，即不对图像进行去雾，只凭观察对比含雾图像或去雾图像就能获得的知识。</w:t>
+      </w:r>
+      <w:r>
+        <w:rPr>
+          <w:rFonts w:hint="eastAsia"/>
+        </w:rPr>
+        <w:t>在应用神经网络的去</w:t>
+      </w:r>
+      <w:proofErr w:type="gramStart"/>
+      <w:r>
+        <w:rPr>
+          <w:rFonts w:hint="eastAsia"/>
+        </w:rPr>
+        <w:t>雾方法</w:t>
+      </w:r>
+      <w:proofErr w:type="gramEnd"/>
+      <w:r>
+        <w:rPr>
+          <w:rFonts w:hint="eastAsia"/>
+        </w:rPr>
+        <w:t>变得较为流行之前，单幅图像的去</w:t>
+      </w:r>
+      <w:proofErr w:type="gramStart"/>
+      <w:r>
+        <w:rPr>
+          <w:rFonts w:hint="eastAsia"/>
+        </w:rPr>
+        <w:t>雾方法</w:t>
+      </w:r>
+      <w:proofErr w:type="gramEnd"/>
+      <w:r>
+        <w:rPr>
+          <w:rFonts w:hint="eastAsia"/>
+        </w:rPr>
+        <w:t>主要是基于不同的先验知识，如本章介绍的暗通道先验。</w:t>
       </w:r>
     </w:p>
     <w:p/>
@@ -2427,7 +2743,21 @@
         <w:rPr>
           <w:rFonts w:hint="eastAsia"/>
         </w:rPr>
-        <w:t>分量值，也就是说这些图片块中最小的像素值很小，甚至接近于</w:t>
+        <w:t>分量值，也就是说这些图片块中最小的</w:t>
+      </w:r>
+      <w:proofErr w:type="gramStart"/>
+      <w:r>
+        <w:rPr>
+          <w:rFonts w:hint="eastAsia"/>
+        </w:rPr>
+        <w:t>像素值</w:t>
+      </w:r>
+      <w:proofErr w:type="gramEnd"/>
+      <w:r>
+        <w:rPr>
+          <w:rFonts w:hint="eastAsia"/>
+        </w:rPr>
+        <w:t>很小，甚至接近于</w:t>
       </w:r>
       <w:r>
         <w:rPr>
@@ -2539,6 +2869,7 @@
         </w:rPr>
         <w:t>是一张图片，</w:t>
       </w:r>
+      <w:proofErr w:type="spellStart"/>
       <w:r>
         <w:rPr>
           <w:rFonts w:hint="eastAsia"/>
@@ -2552,6 +2883,7 @@
         </w:rPr>
         <w:t>c</w:t>
       </w:r>
+      <w:proofErr w:type="spellEnd"/>
       <w:r>
         <w:rPr>
           <w:rFonts w:hint="eastAsia"/>
@@ -2588,12 +2920,14 @@
         </w:rPr>
         <w:t>他们观察到</w:t>
       </w:r>
+      <w:proofErr w:type="spellStart"/>
       <w:r>
         <w:rPr>
           <w:rFonts w:hint="eastAsia"/>
         </w:rPr>
         <w:t>Jdark</w:t>
       </w:r>
+      <w:proofErr w:type="spellEnd"/>
       <w:r>
         <w:rPr>
           <w:rFonts w:hint="eastAsia"/>
@@ -2612,12 +2946,14 @@
         </w:rPr>
         <w:t>，于是将</w:t>
       </w:r>
+      <w:proofErr w:type="spellStart"/>
       <w:r>
         <w:rPr>
           <w:rFonts w:hint="eastAsia"/>
         </w:rPr>
         <w:t>Jdark</w:t>
       </w:r>
+      <w:proofErr w:type="spellEnd"/>
       <w:r>
         <w:rPr>
           <w:rFonts w:hint="eastAsia"/>
@@ -2795,8 +3131,16 @@
         <w:rPr>
           <w:rFonts w:hint="eastAsia"/>
         </w:rPr>
-        <w:t>~tx</w:t>
-      </w:r>
+        <w:t>~</w:t>
+      </w:r>
+      <w:proofErr w:type="spellStart"/>
+      <w:r>
+        <w:rPr>
+          <w:rFonts w:hint="eastAsia"/>
+        </w:rPr>
+        <w:t>tx</w:t>
+      </w:r>
+      <w:proofErr w:type="spellEnd"/>
       <w:r>
         <w:rPr>
           <w:rFonts w:hint="eastAsia"/>
@@ -3301,14 +3645,36 @@
         <w:rPr>
           <w:rFonts w:hint="eastAsia"/>
         </w:rPr>
-        <w:t>在实际中，即便是无雾天气空中也会存在小颗粒，在远眺时图像仍会被降质。而倘使将小颗粒全部去除，即令</w:t>
-      </w:r>
-      <w:r>
-        <w:rPr>
-          <w:rFonts w:hint="eastAsia"/>
-        </w:rPr>
-        <w:t>~tx</w:t>
-      </w:r>
+        <w:t>在实际中，即便是无雾天气空中也会存在小颗粒，在远眺时图像仍会被降质。而</w:t>
+      </w:r>
+      <w:proofErr w:type="gramStart"/>
+      <w:r>
+        <w:rPr>
+          <w:rFonts w:hint="eastAsia"/>
+        </w:rPr>
+        <w:t>倘使将</w:t>
+      </w:r>
+      <w:proofErr w:type="gramEnd"/>
+      <w:r>
+        <w:rPr>
+          <w:rFonts w:hint="eastAsia"/>
+        </w:rPr>
+        <w:t>小颗粒全部去除，即令</w:t>
+      </w:r>
+      <w:r>
+        <w:rPr>
+          <w:rFonts w:hint="eastAsia"/>
+        </w:rPr>
+        <w:t>~</w:t>
+      </w:r>
+      <w:proofErr w:type="spellStart"/>
+      <w:r>
+        <w:rPr>
+          <w:rFonts w:hint="eastAsia"/>
+        </w:rPr>
+        <w:t>tx</w:t>
+      </w:r>
+      <w:proofErr w:type="spellEnd"/>
       <w:r>
         <w:rPr>
           <w:rFonts w:hint="eastAsia"/>
@@ -3461,7 +3827,14 @@
         <w:rPr>
           <w:rFonts w:hint="eastAsia"/>
         </w:rPr>
-        <w:t>等人初始提出暗通道法时，采用的是软抠图方法对</w:t>
+        <w:t>等人初始提出暗通道法时，</w:t>
+      </w:r>
+      <w:proofErr w:type="gramStart"/>
+      <w:r>
+        <w:rPr>
+          <w:rFonts w:hint="eastAsia"/>
+        </w:rPr>
+        <w:t>采用的是软抠图方法对</w:t>
       </w:r>
       <w:r>
         <w:rPr>
@@ -3469,6 +3842,7 @@
         </w:rPr>
         <w:t>(</w:t>
       </w:r>
+      <w:proofErr w:type="gramEnd"/>
       <w:r>
         <w:t>10)</w:t>
       </w:r>
@@ -3550,7 +3924,21 @@
         <w:rPr>
           <w:rFonts w:hint="eastAsia"/>
         </w:rPr>
-        <w:t>一张图片可以视作一个函数，自变量为图片中像素点的位置，因变量为像素值的大小，由此我们可以得到与每张图片唯一对应的一个函数。其中，如是灰度图片，</w:t>
+        <w:t>一张图片可以视作一个函数，自变量为图片中像素点的位置，因变量为</w:t>
+      </w:r>
+      <w:proofErr w:type="gramStart"/>
+      <w:r>
+        <w:rPr>
+          <w:rFonts w:hint="eastAsia"/>
+        </w:rPr>
+        <w:t>像素值</w:t>
+      </w:r>
+      <w:proofErr w:type="gramEnd"/>
+      <w:r>
+        <w:rPr>
+          <w:rFonts w:hint="eastAsia"/>
+        </w:rPr>
+        <w:t>的大小，由此我们可以得到与每张图片唯一对应的一个函数。其中，如是灰度图片，</w:t>
       </w:r>
       <w:r>
         <w:rPr>
@@ -3703,7 +4091,21 @@
         <w:rPr>
           <w:rFonts w:hint="eastAsia"/>
         </w:rPr>
-        <w:t>滤波的作用即改变像素点位置对应的像素值，但不改变像素点的位置，是常用的图像增强、提取图像信息的手段。常用滤波器有线性时不变滤波器，如均值滤波、高斯滤波，这类滤波器有显式声明的核函数，不因图片内容产生变化</w:t>
+        <w:t>滤波的作用即改变像素点位置对应的像素值，但不改变像素点的位置，是常用的图像增强、提取图像信息的手段。常用滤波器有线性时不变滤波器，如均值滤波、高斯滤波，这类滤波器有显式声明的核函数，不</w:t>
+      </w:r>
+      <w:proofErr w:type="gramStart"/>
+      <w:r>
+        <w:rPr>
+          <w:rFonts w:hint="eastAsia"/>
+        </w:rPr>
+        <w:t>因图片</w:t>
+      </w:r>
+      <w:proofErr w:type="gramEnd"/>
+      <w:r>
+        <w:rPr>
+          <w:rFonts w:hint="eastAsia"/>
+        </w:rPr>
+        <w:t>内容产生变化</w:t>
       </w:r>
       <w:r>
         <w:rPr>
@@ -3822,12 +4224,14 @@
         </w:rPr>
         <w:t>为中心的窗口</w:t>
       </w:r>
+      <w:proofErr w:type="spellStart"/>
       <w:r>
         <w:rPr>
           <w:rFonts w:hint="eastAsia"/>
         </w:rPr>
         <w:t>wk</w:t>
       </w:r>
+      <w:proofErr w:type="spellEnd"/>
       <w:r>
         <w:rPr>
           <w:rFonts w:hint="eastAsia"/>
@@ -3903,10 +4307,29 @@
         <w:rPr>
           <w:rFonts w:hint="eastAsia"/>
         </w:rPr>
-        <w:t>(a</w:t>
-      </w:r>
-      <w:r>
-        <w:t>k, bk)</w:t>
+        <w:t>(</w:t>
+      </w:r>
+      <w:proofErr w:type="spellStart"/>
+      <w:r>
+        <w:rPr>
+          <w:rFonts w:hint="eastAsia"/>
+        </w:rPr>
+        <w:t>a</w:t>
+      </w:r>
+      <w:r>
+        <w:t>k</w:t>
+      </w:r>
+      <w:proofErr w:type="spellEnd"/>
+      <w:r>
+        <w:t xml:space="preserve">, </w:t>
+      </w:r>
+      <w:proofErr w:type="spellStart"/>
+      <w:r>
+        <w:t>bk</w:t>
+      </w:r>
+      <w:proofErr w:type="spellEnd"/>
+      <w:r>
+        <w:t>)</w:t>
       </w:r>
       <w:r>
         <w:rPr>
@@ -3914,12 +4337,14 @@
         </w:rPr>
         <w:t>是在窗口</w:t>
       </w:r>
+      <w:proofErr w:type="spellStart"/>
       <w:r>
         <w:rPr>
           <w:rFonts w:hint="eastAsia"/>
         </w:rPr>
         <w:t>wk</w:t>
       </w:r>
+      <w:proofErr w:type="spellEnd"/>
       <w:r>
         <w:rPr>
           <w:rFonts w:hint="eastAsia"/>
@@ -4032,17 +4457,33 @@
         </w:rPr>
         <w:t>其中ε是正则化系数，用以惩罚过大的系数</w:t>
       </w:r>
+      <w:proofErr w:type="spellStart"/>
       <w:r>
         <w:rPr>
           <w:rFonts w:hint="eastAsia"/>
         </w:rPr>
         <w:t>ak</w:t>
       </w:r>
-      <w:r>
-        <w:rPr>
-          <w:rFonts w:hint="eastAsia"/>
-        </w:rPr>
-        <w:t>。最小化上述损失函数，得</w:t>
+      <w:proofErr w:type="spellEnd"/>
+      <w:r>
+        <w:rPr>
+          <w:rFonts w:hint="eastAsia"/>
+        </w:rPr>
+        <w:t>。最小</w:t>
+      </w:r>
+      <w:proofErr w:type="gramStart"/>
+      <w:r>
+        <w:rPr>
+          <w:rFonts w:hint="eastAsia"/>
+        </w:rPr>
+        <w:t>化上述</w:t>
+      </w:r>
+      <w:proofErr w:type="gramEnd"/>
+      <w:r>
+        <w:rPr>
+          <w:rFonts w:hint="eastAsia"/>
+        </w:rPr>
+        <w:t>损失函数，得</w:t>
       </w:r>
     </w:p>
     <w:p>
@@ -4142,12 +4583,14 @@
         </w:rPr>
         <w:t>其中，</w:t>
       </w:r>
+      <w:proofErr w:type="spellStart"/>
       <w:r>
         <w:rPr>
           <w:rFonts w:hint="eastAsia"/>
         </w:rPr>
         <w:t>uk</w:t>
       </w:r>
+      <w:proofErr w:type="spellEnd"/>
       <w:r>
         <w:rPr>
           <w:rFonts w:hint="eastAsia"/>
@@ -4166,12 +4609,14 @@
         </w:rPr>
         <w:t>²是引导图像在窗口</w:t>
       </w:r>
+      <w:proofErr w:type="spellStart"/>
       <w:r>
         <w:rPr>
           <w:rFonts w:hint="eastAsia"/>
         </w:rPr>
         <w:t>wk</w:t>
       </w:r>
+      <w:proofErr w:type="spellEnd"/>
       <w:r>
         <w:rPr>
           <w:rFonts w:hint="eastAsia"/>
@@ -4247,10 +4692,29 @@
         <w:rPr>
           <w:rFonts w:hint="eastAsia"/>
         </w:rPr>
-        <w:t>(a</w:t>
-      </w:r>
-      <w:r>
-        <w:t>k, bk)</w:t>
+        <w:t>(</w:t>
+      </w:r>
+      <w:proofErr w:type="spellStart"/>
+      <w:r>
+        <w:rPr>
+          <w:rFonts w:hint="eastAsia"/>
+        </w:rPr>
+        <w:t>a</w:t>
+      </w:r>
+      <w:r>
+        <w:t>k</w:t>
+      </w:r>
+      <w:proofErr w:type="spellEnd"/>
+      <w:r>
+        <w:t xml:space="preserve">, </w:t>
+      </w:r>
+      <w:proofErr w:type="spellStart"/>
+      <w:r>
+        <w:t>bk</w:t>
+      </w:r>
+      <w:proofErr w:type="spellEnd"/>
+      <w:r>
+        <w:t>)</w:t>
       </w:r>
       <w:r>
         <w:rPr>
@@ -4291,12 +4755,14 @@
         </w:rPr>
         <w:t>值得注意的是，图片中某个像素点</w:t>
       </w:r>
+      <w:proofErr w:type="spellStart"/>
       <w:r>
         <w:rPr>
           <w:rFonts w:hint="eastAsia"/>
         </w:rPr>
         <w:t>i</w:t>
       </w:r>
+      <w:proofErr w:type="spellEnd"/>
       <w:r>
         <w:rPr>
           <w:rFonts w:hint="eastAsia"/>
@@ -4546,12 +5012,14 @@
         </w:rPr>
         <w:t>是包含像素点</w:t>
       </w:r>
+      <w:proofErr w:type="spellStart"/>
       <w:r>
         <w:rPr>
           <w:rFonts w:hint="eastAsia"/>
         </w:rPr>
         <w:t>i</w:t>
       </w:r>
+      <w:proofErr w:type="spellEnd"/>
       <w:r>
         <w:rPr>
           <w:rFonts w:hint="eastAsia"/>
@@ -4643,6 +5111,7 @@
         </w:rPr>
         <w:t>其中，</w:t>
       </w:r>
+      <w:proofErr w:type="spellStart"/>
       <w:r>
         <w:rPr>
           <w:rFonts w:hint="eastAsia"/>
@@ -4652,6 +5121,7 @@
       <w:r>
         <w:t>mean</w:t>
       </w:r>
+      <w:proofErr w:type="spellEnd"/>
       <w:r>
         <w:rPr>
           <w:rFonts w:hint="eastAsia"/>
@@ -4670,36 +5140,42 @@
         </w:rPr>
         <w:t>。</w:t>
       </w:r>
+      <w:proofErr w:type="spellStart"/>
       <w:r>
         <w:rPr>
           <w:rFonts w:hint="eastAsia"/>
         </w:rPr>
         <w:t>corr</w:t>
       </w:r>
+      <w:proofErr w:type="spellEnd"/>
       <w:r>
         <w:rPr>
           <w:rFonts w:hint="eastAsia"/>
         </w:rPr>
         <w:t>是相关，</w:t>
       </w:r>
+      <w:proofErr w:type="spellStart"/>
       <w:r>
         <w:rPr>
           <w:rFonts w:hint="eastAsia"/>
         </w:rPr>
         <w:t>var</w:t>
       </w:r>
+      <w:proofErr w:type="spellEnd"/>
       <w:r>
         <w:rPr>
           <w:rFonts w:hint="eastAsia"/>
         </w:rPr>
         <w:t>是方差，</w:t>
       </w:r>
+      <w:proofErr w:type="spellStart"/>
       <w:r>
         <w:rPr>
           <w:rFonts w:hint="eastAsia"/>
         </w:rPr>
         <w:t>cov</w:t>
       </w:r>
+      <w:proofErr w:type="spellEnd"/>
       <w:r>
         <w:rPr>
           <w:rFonts w:hint="eastAsia"/>
@@ -4988,7 +5464,21 @@
         <w:rPr>
           <w:rFonts w:hint="eastAsia"/>
         </w:rPr>
-        <w:t>是单幅图像去雾的标志性工作。该方法原理非常简单，但是去雾效果非常好。在</w:t>
+        <w:t>是单幅图像去雾的标志性工作。该方法原理非常简单，但是去</w:t>
+      </w:r>
+      <w:proofErr w:type="gramStart"/>
+      <w:r>
+        <w:rPr>
+          <w:rFonts w:hint="eastAsia"/>
+        </w:rPr>
+        <w:t>雾效果</w:t>
+      </w:r>
+      <w:proofErr w:type="gramEnd"/>
+      <w:r>
+        <w:rPr>
+          <w:rFonts w:hint="eastAsia"/>
+        </w:rPr>
+        <w:t>非常好。在</w:t>
       </w:r>
       <w:r>
         <w:rPr>
@@ -5005,7 +5495,21 @@
         <w:rPr>
           <w:rFonts w:hint="eastAsia"/>
         </w:rPr>
-        <w:t>与此同时，我们也应当意识到这一方法的局限性，其一，是多次提到过的，该方法不适用于存在和天空颜色较为相似的物体的图片，因为在此类图片中，暗通道会失效。其二，是所有基于大气散射模型的去雾算法共有的局限性——该大气散射模型也许无法准确描述含雾图片的生成。</w:t>
+        <w:t>与此同时，我们也应当意识到这一方法的局限性，其一，是多次提到过的，该方法不适用于存在和天空颜色较为相似的物体的图片，因为在此</w:t>
+      </w:r>
+      <w:proofErr w:type="gramStart"/>
+      <w:r>
+        <w:rPr>
+          <w:rFonts w:hint="eastAsia"/>
+        </w:rPr>
+        <w:t>类图片</w:t>
+      </w:r>
+      <w:proofErr w:type="gramEnd"/>
+      <w:r>
+        <w:rPr>
+          <w:rFonts w:hint="eastAsia"/>
+        </w:rPr>
+        <w:t>中，暗通道会失效。其二，是所有基于大气散射模型的去雾算法共有的局限性——该大气散射模型也许无法准确描述含雾图片的生成。</w:t>
       </w:r>
     </w:p>
     <w:p/>
@@ -5041,6 +5545,7 @@
         </w:rPr>
         <w:t>本章着重介绍几种广为人知的基于神经网络的去雾算法，</w:t>
       </w:r>
+      <w:proofErr w:type="spellStart"/>
       <w:r>
         <w:rPr>
           <w:rFonts w:hint="eastAsia"/>
@@ -5048,7 +5553,11 @@
         <w:t>D</w:t>
       </w:r>
       <w:r>
-        <w:t>ehazeNet, MSCNN, AOD-Net</w:t>
+        <w:t>ehazeNet</w:t>
+      </w:r>
+      <w:proofErr w:type="spellEnd"/>
+      <w:r>
+        <w:t>, MSCNN, AOD-Net</w:t>
       </w:r>
       <w:r>
         <w:rPr>
@@ -5139,8 +5648,13 @@
         <w:t>卷积神经网络最早是由</w:t>
       </w:r>
       <w:r>
-        <w:t>Yang LeCun</w:t>
-      </w:r>
+        <w:t xml:space="preserve">Yang </w:t>
+      </w:r>
+      <w:proofErr w:type="spellStart"/>
+      <w:r>
+        <w:t>LeCun</w:t>
+      </w:r>
+      <w:proofErr w:type="spellEnd"/>
       <w:r>
         <w:rPr>
           <w:rFonts w:hint="eastAsia"/>
@@ -5214,8 +5728,17 @@
           <w:rFonts w:cs="Times New Roman"/>
           <w:shd w:val="clear" w:color="auto" w:fill="FFFFFF"/>
         </w:rPr>
-        <w:t>Alex Krizhevsky</w:t>
-      </w:r>
+        <w:t xml:space="preserve">Alex </w:t>
+      </w:r>
+      <w:proofErr w:type="spellStart"/>
+      <w:r>
+        <w:rPr>
+          <w:rFonts w:cs="Times New Roman"/>
+          <w:shd w:val="clear" w:color="auto" w:fill="FFFFFF"/>
+        </w:rPr>
+        <w:t>Krizhevsky</w:t>
+      </w:r>
+      <w:proofErr w:type="spellEnd"/>
       <w:r>
         <w:rPr>
           <w:rFonts w:cs="Times New Roman" w:hint="eastAsia"/>
@@ -5223,6 +5746,7 @@
         </w:rPr>
         <w:t>提出的</w:t>
       </w:r>
+      <w:proofErr w:type="spellStart"/>
       <w:r>
         <w:rPr>
           <w:rFonts w:cs="Times New Roman" w:hint="eastAsia"/>
@@ -5237,6 +5761,7 @@
         </w:rPr>
         <w:t>lexNet</w:t>
       </w:r>
+      <w:proofErr w:type="spellEnd"/>
       <w:r>
         <w:rPr>
           <w:rFonts w:cs="Times New Roman" w:hint="eastAsia"/>
@@ -5729,8 +6254,21 @@
         </w:rPr>
         <w:t xml:space="preserve"> M</w:t>
       </w:r>
-      <w:r>
-        <w:t>’ * N’ * P</w:t>
+      <w:proofErr w:type="gramStart"/>
+      <w:r>
+        <w:t>’</w:t>
+      </w:r>
+      <w:proofErr w:type="gramEnd"/>
+      <w:r>
+        <w:t xml:space="preserve"> * N</w:t>
+      </w:r>
+      <w:proofErr w:type="gramStart"/>
+      <w:r>
+        <w:t>’</w:t>
+      </w:r>
+      <w:proofErr w:type="gramEnd"/>
+      <w:r>
+        <w:t xml:space="preserve"> * P</w:t>
       </w:r>
       <w:r>
         <w:rPr>
@@ -5918,14 +6456,30 @@
           <w:rFonts w:hint="eastAsia"/>
         </w:rPr>
         <w:lastRenderedPageBreak/>
-        <w:t>卷积层计算输出特征图</w:t>
-      </w:r>
+        <w:t>卷积</w:t>
+      </w:r>
+      <w:proofErr w:type="gramStart"/>
+      <w:r>
+        <w:rPr>
+          <w:rFonts w:hint="eastAsia"/>
+        </w:rPr>
+        <w:t>层计算</w:t>
+      </w:r>
+      <w:proofErr w:type="gramEnd"/>
+      <w:r>
+        <w:rPr>
+          <w:rFonts w:hint="eastAsia"/>
+        </w:rPr>
+        <w:t>输出特征图</w:t>
+      </w:r>
+      <w:proofErr w:type="spellStart"/>
       <w:r>
         <w:rPr>
           <w:rFonts w:hint="eastAsia"/>
         </w:rPr>
         <w:t>Yp</w:t>
       </w:r>
+      <w:proofErr w:type="spellEnd"/>
       <w:r>
         <w:rPr>
           <w:rFonts w:hint="eastAsia"/>
@@ -5938,12 +6492,14 @@
         </w:rPr>
         <w:t>核</w:t>
       </w:r>
+      <w:proofErr w:type="spellStart"/>
       <w:r>
         <w:rPr>
           <w:rFonts w:hint="eastAsia"/>
         </w:rPr>
         <w:t>Wp</w:t>
       </w:r>
+      <w:proofErr w:type="spellEnd"/>
       <w:r>
         <w:rPr>
           <w:rFonts w:hint="eastAsia"/>
@@ -6010,48 +6566,56 @@
         </w:rPr>
         <w:t>进行卷积操作，加上偏置标量</w:t>
       </w:r>
+      <w:proofErr w:type="spellStart"/>
       <w:r>
         <w:rPr>
           <w:rFonts w:hint="eastAsia"/>
         </w:rPr>
         <w:t>bp</w:t>
       </w:r>
+      <w:proofErr w:type="spellEnd"/>
       <w:r>
         <w:rPr>
           <w:rFonts w:hint="eastAsia"/>
         </w:rPr>
         <w:t>即得到卷积层的净输入</w:t>
       </w:r>
+      <w:proofErr w:type="spellStart"/>
       <w:r>
         <w:rPr>
           <w:rFonts w:hint="eastAsia"/>
         </w:rPr>
         <w:t>Zp</w:t>
       </w:r>
+      <w:proofErr w:type="spellEnd"/>
       <w:r>
         <w:rPr>
           <w:rFonts w:hint="eastAsia"/>
         </w:rPr>
         <w:t>，</w:t>
       </w:r>
+      <w:proofErr w:type="spellStart"/>
       <w:r>
         <w:rPr>
           <w:rFonts w:hint="eastAsia"/>
         </w:rPr>
         <w:t>Zp</w:t>
       </w:r>
+      <w:proofErr w:type="spellEnd"/>
       <w:r>
         <w:rPr>
           <w:rFonts w:hint="eastAsia"/>
         </w:rPr>
         <w:t>经过激活函数得到特征图</w:t>
       </w:r>
+      <w:proofErr w:type="spellStart"/>
       <w:r>
         <w:rPr>
           <w:rFonts w:hint="eastAsia"/>
         </w:rPr>
         <w:t>Yp</w:t>
       </w:r>
+      <w:proofErr w:type="spellEnd"/>
       <w:r>
         <w:rPr>
           <w:rFonts w:hint="eastAsia"/>
@@ -6186,6 +6750,7 @@
         </w:rPr>
         <w:t>为激活函数，常用的激活函数有</w:t>
       </w:r>
+      <w:proofErr w:type="spellStart"/>
       <w:r>
         <w:rPr>
           <w:rFonts w:hint="eastAsia"/>
@@ -6193,11 +6758,28 @@
         <w:t>t</w:t>
       </w:r>
       <w:r>
-        <w:t>anh, ReLU, sigmoid, L</w:t>
-      </w:r>
-      <w:r>
-        <w:t>eaky ReLU</w:t>
-      </w:r>
+        <w:t>anh</w:t>
+      </w:r>
+      <w:proofErr w:type="spellEnd"/>
+      <w:r>
+        <w:t xml:space="preserve">, </w:t>
+      </w:r>
+      <w:proofErr w:type="spellStart"/>
+      <w:r>
+        <w:t>ReLU</w:t>
+      </w:r>
+      <w:proofErr w:type="spellEnd"/>
+      <w:r>
+        <w:t>, sigmoid, L</w:t>
+      </w:r>
+      <w:r>
+        <w:t xml:space="preserve">eaky </w:t>
+      </w:r>
+      <w:proofErr w:type="spellStart"/>
+      <w:r>
+        <w:t>ReLU</w:t>
+      </w:r>
+      <w:proofErr w:type="spellEnd"/>
       <w:r>
         <w:rPr>
           <w:rFonts w:hint="eastAsia"/>
@@ -6303,11 +6885,19 @@
         </w:rPr>
         <w:t>P</w:t>
       </w:r>
-      <w:r>
-        <w:rPr>
-          <w:rFonts w:hint="eastAsia"/>
-        </w:rPr>
-        <w:t>个参数</w:t>
+      <w:proofErr w:type="gramStart"/>
+      <w:r>
+        <w:rPr>
+          <w:rFonts w:hint="eastAsia"/>
+        </w:rPr>
+        <w:t>个</w:t>
+      </w:r>
+      <w:proofErr w:type="gramEnd"/>
+      <w:r>
+        <w:rPr>
+          <w:rFonts w:hint="eastAsia"/>
+        </w:rPr>
+        <w:t>参数</w:t>
       </w:r>
       <w:r>
         <w:rPr>
@@ -6583,8 +7173,13 @@
         <w:t>3.2</w:t>
       </w:r>
       <w:r>
-        <w:t xml:space="preserve"> DehazeNet</w:t>
-      </w:r>
+        <w:t xml:space="preserve"> </w:t>
+      </w:r>
+      <w:proofErr w:type="spellStart"/>
+      <w:r>
+        <w:t>DehazeNet</w:t>
+      </w:r>
+      <w:proofErr w:type="spellEnd"/>
     </w:p>
     <w:p>
       <w:pPr>
@@ -6595,8 +7190,23 @@
         <w:rPr>
           <w:rFonts w:hint="eastAsia"/>
         </w:rPr>
-        <w:t>由大气散射模型可知，图片去雾最关键步骤在于透射图的估计，由是</w:t>
-      </w:r>
+        <w:t>由大气散射模型可知，图片</w:t>
+      </w:r>
+      <w:proofErr w:type="gramStart"/>
+      <w:r>
+        <w:rPr>
+          <w:rFonts w:hint="eastAsia"/>
+        </w:rPr>
+        <w:t>去雾最关键步骤</w:t>
+      </w:r>
+      <w:proofErr w:type="gramEnd"/>
+      <w:r>
+        <w:rPr>
+          <w:rFonts w:hint="eastAsia"/>
+        </w:rPr>
+        <w:t>在于透射图的估计，由是</w:t>
+      </w:r>
+      <w:proofErr w:type="spellStart"/>
       <w:r>
         <w:rPr>
           <w:rFonts w:hint="eastAsia"/>
@@ -6604,13 +7214,31 @@
         <w:t>C</w:t>
       </w:r>
       <w:r>
-        <w:t xml:space="preserve">ai [16] </w:t>
-      </w:r>
-      <w:r>
-        <w:rPr>
-          <w:rFonts w:hint="eastAsia"/>
-        </w:rPr>
-        <w:t>等人提出了一个端到端预测透射率的系统，该网络架构如下图</w:t>
+        <w:t>ai</w:t>
+      </w:r>
+      <w:proofErr w:type="spellEnd"/>
+      <w:r>
+        <w:t xml:space="preserve"> [16] </w:t>
+      </w:r>
+      <w:r>
+        <w:rPr>
+          <w:rFonts w:hint="eastAsia"/>
+        </w:rPr>
+        <w:t>等人提出了一个端到</w:t>
+      </w:r>
+      <w:proofErr w:type="gramStart"/>
+      <w:r>
+        <w:rPr>
+          <w:rFonts w:hint="eastAsia"/>
+        </w:rPr>
+        <w:t>端预测</w:t>
+      </w:r>
+      <w:proofErr w:type="gramEnd"/>
+      <w:r>
+        <w:rPr>
+          <w:rFonts w:hint="eastAsia"/>
+        </w:rPr>
+        <w:t>透射率的系统，该网络架构如下图</w:t>
       </w:r>
       <w:r>
         <w:rPr>
@@ -6670,7 +7298,21 @@
         <w:rPr>
           <w:rFonts w:hint="eastAsia"/>
         </w:rPr>
-        <w:t>的图片块，输出结果是该图片块的透射率，这一性质将在第四章详细讨论。</w:t>
+        <w:t>的图片块，输出结果是</w:t>
+      </w:r>
+      <w:proofErr w:type="gramStart"/>
+      <w:r>
+        <w:rPr>
+          <w:rFonts w:hint="eastAsia"/>
+        </w:rPr>
+        <w:t>该图片块</w:t>
+      </w:r>
+      <w:proofErr w:type="gramEnd"/>
+      <w:r>
+        <w:rPr>
+          <w:rFonts w:hint="eastAsia"/>
+        </w:rPr>
+        <w:t>的透射率，这一性质将在第四章详细讨论。</w:t>
       </w:r>
     </w:p>
     <w:p>
@@ -6821,6 +7463,7 @@
         </w:rPr>
         <w:t>不同于一般使用</w:t>
       </w:r>
+      <w:proofErr w:type="spellStart"/>
       <w:r>
         <w:rPr>
           <w:rFonts w:hint="eastAsia"/>
@@ -6830,30 +7473,35 @@
       <w:r>
         <w:t>eLU</w:t>
       </w:r>
+      <w:proofErr w:type="spellEnd"/>
       <w:r>
         <w:rPr>
           <w:rFonts w:hint="eastAsia"/>
         </w:rPr>
         <w:t>或</w:t>
       </w:r>
+      <w:proofErr w:type="spellStart"/>
       <w:r>
         <w:rPr>
           <w:rFonts w:hint="eastAsia"/>
         </w:rPr>
         <w:t>tanh</w:t>
       </w:r>
+      <w:proofErr w:type="spellEnd"/>
       <w:r>
         <w:rPr>
           <w:rFonts w:hint="eastAsia"/>
         </w:rPr>
         <w:t>激活函数，这一层使用</w:t>
       </w:r>
+      <w:proofErr w:type="spellStart"/>
       <w:r>
         <w:rPr>
           <w:rFonts w:hint="eastAsia"/>
         </w:rPr>
         <w:t>Maxout</w:t>
       </w:r>
+      <w:proofErr w:type="spellEnd"/>
       <w:r>
         <w:t xml:space="preserve"> [19] </w:t>
       </w:r>
@@ -6887,12 +7535,14 @@
         </w:rPr>
         <w:t>以下使用一个简单的例子讲解</w:t>
       </w:r>
+      <w:proofErr w:type="spellStart"/>
       <w:r>
         <w:rPr>
           <w:rFonts w:hint="eastAsia"/>
         </w:rPr>
         <w:t>Maxout</w:t>
       </w:r>
+      <w:proofErr w:type="spellEnd"/>
       <w:r>
         <w:rPr>
           <w:rFonts w:hint="eastAsia"/>
@@ -6987,12 +7637,14 @@
         </w:rPr>
         <w:t>表示</w:t>
       </w:r>
+      <w:proofErr w:type="spellStart"/>
       <w:r>
         <w:rPr>
           <w:rFonts w:hint="eastAsia"/>
         </w:rPr>
         <w:t>Maxout</w:t>
       </w:r>
+      <w:proofErr w:type="spellEnd"/>
       <w:r>
         <w:rPr>
           <w:rFonts w:hint="eastAsia"/>
@@ -7005,9 +7657,11 @@
         </w:rPr>
         <w:t>(</w:t>
       </w:r>
+      <w:proofErr w:type="gramStart"/>
       <w:r>
         <w:t>a)</w:t>
       </w:r>
+      <w:proofErr w:type="gramEnd"/>
       <w:r>
         <w:rPr>
           <w:rFonts w:hint="eastAsia"/>
@@ -7088,24 +7742,28 @@
         </w:rPr>
         <w:t>为常用的激活函数，如</w:t>
       </w:r>
+      <w:proofErr w:type="spellStart"/>
       <w:r>
         <w:rPr>
           <w:rFonts w:hint="eastAsia"/>
         </w:rPr>
         <w:t>tanh</w:t>
       </w:r>
+      <w:proofErr w:type="spellEnd"/>
       <w:r>
         <w:rPr>
           <w:rFonts w:hint="eastAsia"/>
         </w:rPr>
         <w:t>，</w:t>
       </w:r>
+      <w:proofErr w:type="spellStart"/>
       <w:r>
         <w:rPr>
           <w:rFonts w:hint="eastAsia"/>
         </w:rPr>
         <w:t>ReLU</w:t>
       </w:r>
+      <w:proofErr w:type="spellEnd"/>
       <w:r>
         <w:rPr>
           <w:rFonts w:hint="eastAsia"/>
@@ -7179,13 +7837,24 @@
         <w:t>(</w:t>
       </w:r>
       <w:r>
-        <w:t>b)</w:t>
-      </w:r>
-      <w:r>
-        <w:rPr>
-          <w:rFonts w:hint="eastAsia"/>
-        </w:rPr>
-        <w:t>中，我们有</w:t>
+        <w:t>b</w:t>
+      </w:r>
+      <w:proofErr w:type="gramStart"/>
+      <w:r>
+        <w:t>)</w:t>
+      </w:r>
+      <w:r>
+        <w:rPr>
+          <w:rFonts w:hint="eastAsia"/>
+        </w:rPr>
+        <w:t>中</w:t>
+      </w:r>
+      <w:proofErr w:type="gramEnd"/>
+      <w:r>
+        <w:rPr>
+          <w:rFonts w:hint="eastAsia"/>
+        </w:rPr>
+        <w:t>，我们有</w:t>
       </w:r>
     </w:p>
     <w:p>
@@ -7211,6 +7880,7 @@
       <w:r>
         <w:t xml:space="preserve"> </w:t>
       </w:r>
+      <w:proofErr w:type="gramStart"/>
       <w:r>
         <w:rPr>
           <w:rFonts w:hint="eastAsia"/>
@@ -7218,7 +7888,11 @@
         <w:t>max</w:t>
       </w:r>
       <w:r>
-        <w:t>{W1 * X + b1, W2 * X + b2, W3 * X + b3, W4 * X + b4}</w:t>
+        <w:t>{</w:t>
+      </w:r>
+      <w:proofErr w:type="gramEnd"/>
+      <w:r>
+        <w:t>W1 * X + b1, W2 * X + b2, W3 * X + b3, W4 * X + b4}</w:t>
       </w:r>
       <w:r>
         <w:t xml:space="preserve"> (20)</w:t>
@@ -7249,12 +7923,14 @@
         </w:rPr>
         <w:t>个。由此知，</w:t>
       </w:r>
+      <w:proofErr w:type="spellStart"/>
       <w:r>
         <w:rPr>
           <w:rFonts w:hint="eastAsia"/>
         </w:rPr>
         <w:t>Maxout</w:t>
       </w:r>
+      <w:proofErr w:type="spellEnd"/>
       <w:r>
         <w:rPr>
           <w:rFonts w:hint="eastAsia"/>
@@ -7273,12 +7949,14 @@
         </w:rPr>
         <w:t>，成倍因子为</w:t>
       </w:r>
+      <w:proofErr w:type="spellStart"/>
       <w:r>
         <w:rPr>
           <w:rFonts w:hint="eastAsia"/>
         </w:rPr>
         <w:t>Maxout</w:t>
       </w:r>
+      <w:proofErr w:type="spellEnd"/>
       <w:r>
         <w:rPr>
           <w:rFonts w:hint="eastAsia"/>
@@ -7320,12 +7998,14 @@
         </w:rPr>
         <w:t>式可知，</w:t>
       </w:r>
+      <w:proofErr w:type="spellStart"/>
       <w:r>
         <w:rPr>
           <w:rFonts w:hint="eastAsia"/>
         </w:rPr>
         <w:t>Maxout</w:t>
       </w:r>
+      <w:proofErr w:type="spellEnd"/>
       <w:r>
         <w:rPr>
           <w:rFonts w:hint="eastAsia"/>
@@ -7781,8 +8461,13 @@
         </w:rPr>
         <w:t>(</w:t>
       </w:r>
-      <w:r>
-        <w:t>BReLU)</w:t>
+      <w:proofErr w:type="spellStart"/>
+      <w:r>
+        <w:t>BReLU</w:t>
+      </w:r>
+      <w:proofErr w:type="spellEnd"/>
+      <w:r>
+        <w:t>)</w:t>
       </w:r>
       <w:r>
         <w:rPr>
@@ -7808,12 +8493,14 @@
         </w:rPr>
         <w:t>激活函数容易导致梯度消失，进而导致较慢的收敛速度和不理想的局部极值；另一方面，</w:t>
       </w:r>
+      <w:proofErr w:type="spellStart"/>
       <w:r>
         <w:rPr>
           <w:rFonts w:hint="eastAsia"/>
         </w:rPr>
         <w:t>ReLU</w:t>
       </w:r>
+      <w:proofErr w:type="spellEnd"/>
       <w:r>
         <w:rPr>
           <w:rFonts w:hint="eastAsia"/>
@@ -7832,18 +8519,21 @@
         </w:rPr>
         <w:t>函数和</w:t>
       </w:r>
+      <w:proofErr w:type="spellStart"/>
       <w:r>
         <w:rPr>
           <w:rFonts w:hint="eastAsia"/>
         </w:rPr>
         <w:t>ReLU</w:t>
       </w:r>
+      <w:proofErr w:type="spellEnd"/>
       <w:r>
         <w:rPr>
           <w:rFonts w:hint="eastAsia"/>
         </w:rPr>
         <w:t>函数启发，</w:t>
       </w:r>
+      <w:proofErr w:type="spellStart"/>
       <w:r>
         <w:rPr>
           <w:rFonts w:hint="eastAsia"/>
@@ -7853,18 +8543,21 @@
       <w:r>
         <w:t>ehazeNet</w:t>
       </w:r>
+      <w:proofErr w:type="spellEnd"/>
       <w:r>
         <w:rPr>
           <w:rFonts w:hint="eastAsia"/>
         </w:rPr>
         <w:t>提出使用</w:t>
       </w:r>
+      <w:proofErr w:type="spellStart"/>
       <w:r>
         <w:rPr>
           <w:rFonts w:hint="eastAsia"/>
         </w:rPr>
         <w:t>BReLU</w:t>
       </w:r>
+      <w:proofErr w:type="spellEnd"/>
       <w:r>
         <w:rPr>
           <w:rFonts w:hint="eastAsia"/>
@@ -7877,48 +8570,56 @@
         </w:rPr>
         <w:t>下图展示了</w:t>
       </w:r>
+      <w:proofErr w:type="spellStart"/>
       <w:r>
         <w:rPr>
           <w:rFonts w:hint="eastAsia"/>
         </w:rPr>
         <w:t>BReLU</w:t>
       </w:r>
+      <w:proofErr w:type="spellEnd"/>
       <w:r>
         <w:rPr>
           <w:rFonts w:hint="eastAsia"/>
         </w:rPr>
         <w:t>和</w:t>
       </w:r>
+      <w:proofErr w:type="spellStart"/>
       <w:r>
         <w:rPr>
           <w:rFonts w:hint="eastAsia"/>
         </w:rPr>
         <w:t>ReLU</w:t>
       </w:r>
+      <w:proofErr w:type="spellEnd"/>
       <w:r>
         <w:rPr>
           <w:rFonts w:hint="eastAsia"/>
         </w:rPr>
         <w:t>激活函数的对比，在本方法中，</w:t>
       </w:r>
+      <w:proofErr w:type="spellStart"/>
       <w:r>
         <w:rPr>
           <w:rFonts w:hint="eastAsia"/>
         </w:rPr>
         <w:t>tmin</w:t>
       </w:r>
+      <w:proofErr w:type="spellEnd"/>
       <w:r>
         <w:rPr>
           <w:rFonts w:hint="eastAsia"/>
         </w:rPr>
         <w:t>和</w:t>
       </w:r>
+      <w:proofErr w:type="spellStart"/>
       <w:r>
         <w:rPr>
           <w:rFonts w:hint="eastAsia"/>
         </w:rPr>
         <w:t>tmax</w:t>
       </w:r>
+      <w:proofErr w:type="spellEnd"/>
       <w:r>
         <w:rPr>
           <w:rFonts w:hint="eastAsia"/>
@@ -8007,11 +8708,19 @@
         <w:widowControl/>
         <w:ind w:firstLine="420"/>
       </w:pPr>
-      <w:r>
-        <w:rPr>
-          <w:rFonts w:hint="eastAsia"/>
-        </w:rPr>
-        <w:t>本层仅使用一个</w:t>
+      <w:proofErr w:type="gramStart"/>
+      <w:r>
+        <w:rPr>
+          <w:rFonts w:hint="eastAsia"/>
+        </w:rPr>
+        <w:t>本层仅使用</w:t>
+      </w:r>
+      <w:proofErr w:type="gramEnd"/>
+      <w:r>
+        <w:rPr>
+          <w:rFonts w:hint="eastAsia"/>
+        </w:rPr>
+        <w:t>一个</w:t>
       </w:r>
       <w:r>
         <w:rPr>
@@ -8091,12 +8800,14 @@
         </w:rPr>
         <w:t>，经过</w:t>
       </w:r>
+      <w:proofErr w:type="spellStart"/>
       <w:r>
         <w:rPr>
           <w:rFonts w:hint="eastAsia"/>
         </w:rPr>
         <w:t>BReLU</w:t>
       </w:r>
+      <w:proofErr w:type="spellEnd"/>
       <w:r>
         <w:rPr>
           <w:rFonts w:hint="eastAsia"/>
@@ -8115,6 +8826,7 @@
         </w:rPr>
         <w:t>之间的标量值，即为</w:t>
       </w:r>
+      <w:proofErr w:type="gramStart"/>
       <w:r>
         <w:rPr>
           <w:rFonts w:hint="eastAsia"/>
@@ -8125,7 +8837,14 @@
         <w:rPr>
           <w:rFonts w:hint="eastAsia"/>
         </w:rPr>
-        <w:t>图片块的透射率值。</w:t>
+        <w:t>图片块</w:t>
+      </w:r>
+      <w:proofErr w:type="gramEnd"/>
+      <w:r>
+        <w:rPr>
+          <w:rFonts w:hint="eastAsia"/>
+        </w:rPr>
+        <w:t>的透射率值。</w:t>
       </w:r>
     </w:p>
     <w:p>
@@ -8169,6 +8888,7 @@
         </w:rPr>
         <w:t>下表显示了</w:t>
       </w:r>
+      <w:proofErr w:type="spellStart"/>
       <w:r>
         <w:rPr>
           <w:rFonts w:hint="eastAsia"/>
@@ -8178,6 +8898,7 @@
       <w:r>
         <w:t>ehazeNet</w:t>
       </w:r>
+      <w:proofErr w:type="spellEnd"/>
       <w:r>
         <w:rPr>
           <w:rFonts w:hint="eastAsia"/>
@@ -8451,6 +9172,7 @@
         </w:rPr>
         <w:t>如前所述，</w:t>
       </w:r>
+      <w:proofErr w:type="spellStart"/>
       <w:r>
         <w:rPr>
           <w:rFonts w:hint="eastAsia"/>
@@ -8460,6 +9182,7 @@
       <w:r>
         <w:t>ehazeNet</w:t>
       </w:r>
+      <w:proofErr w:type="spellEnd"/>
       <w:r>
         <w:rPr>
           <w:rFonts w:hint="eastAsia"/>
@@ -8512,13 +9235,49 @@
         <w:rPr>
           <w:rFonts w:hint="eastAsia"/>
         </w:rPr>
-        <w:t>的图片块，输出该图片块的透射率值。在网络训练好之后，对含雾图像去雾时，需要先划分出图片块，然后预测每个图片块的透射率值从而得到整张图片的透射图，之后使用引导滤波的方法对该透射图进行优化。估计大气光时，需先选出透射图中前百分之</w:t>
-      </w:r>
-      <w:r>
-        <w:rPr>
-          <w:rFonts w:hint="eastAsia"/>
-        </w:rPr>
-        <w:t>0.1</w:t>
+        <w:t>的图片块，输出</w:t>
+      </w:r>
+      <w:proofErr w:type="gramStart"/>
+      <w:r>
+        <w:rPr>
+          <w:rFonts w:hint="eastAsia"/>
+        </w:rPr>
+        <w:t>该图片块</w:t>
+      </w:r>
+      <w:proofErr w:type="gramEnd"/>
+      <w:r>
+        <w:rPr>
+          <w:rFonts w:hint="eastAsia"/>
+        </w:rPr>
+        <w:t>的透射率值。在网络训练好之后，对含雾图像去雾时，需要先划分</w:t>
+      </w:r>
+      <w:proofErr w:type="gramStart"/>
+      <w:r>
+        <w:rPr>
+          <w:rFonts w:hint="eastAsia"/>
+        </w:rPr>
+        <w:t>出图片块</w:t>
+      </w:r>
+      <w:proofErr w:type="gramEnd"/>
+      <w:r>
+        <w:rPr>
+          <w:rFonts w:hint="eastAsia"/>
+        </w:rPr>
+        <w:t>，然后预测每个图片块的透射率值从而得到整张图片的透射图，之后使用引导滤波的方法对该透射图进行优化。估计大气光时，需先选出透射图中前百分之</w:t>
+      </w:r>
+      <w:proofErr w:type="gramStart"/>
+      <w:r>
+        <w:rPr>
+          <w:rFonts w:hint="eastAsia"/>
+        </w:rPr>
+        <w:t>0</w:t>
+      </w:r>
+      <w:proofErr w:type="gramEnd"/>
+      <w:r>
+        <w:rPr>
+          <w:rFonts w:hint="eastAsia"/>
+        </w:rPr>
+        <w:t>.1</w:t>
       </w:r>
       <w:r>
         <w:rPr>
@@ -8530,7 +9289,21 @@
         <w:rPr>
           <w:rFonts w:hint="eastAsia"/>
         </w:rPr>
-        <w:t>并在这些位置中选取最高像素值作为大气光值。最后按照大气散射模型采用下式计算无雾图像</w:t>
+        <w:t>并在这些位置中选取最高</w:t>
+      </w:r>
+      <w:proofErr w:type="gramStart"/>
+      <w:r>
+        <w:rPr>
+          <w:rFonts w:hint="eastAsia"/>
+        </w:rPr>
+        <w:t>像素值</w:t>
+      </w:r>
+      <w:proofErr w:type="gramEnd"/>
+      <w:r>
+        <w:rPr>
+          <w:rFonts w:hint="eastAsia"/>
+        </w:rPr>
+        <w:t>作为大气光值。最后按照大气散射模型采用下式计算无雾图像</w:t>
       </w:r>
     </w:p>
     <w:p>
@@ -8618,6 +9391,7 @@
         </w:rPr>
         <w:t>与</w:t>
       </w:r>
+      <w:proofErr w:type="spellStart"/>
       <w:r>
         <w:rPr>
           <w:rFonts w:hint="eastAsia"/>
@@ -8627,6 +9401,7 @@
       <w:r>
         <w:t>ehazeNet</w:t>
       </w:r>
+      <w:proofErr w:type="spellEnd"/>
       <w:r>
         <w:rPr>
           <w:rFonts w:hint="eastAsia"/>
@@ -8783,8 +9558,13 @@
         </w:rPr>
         <w:t>(</w:t>
       </w:r>
-      <w:r>
-        <w:t>ReLU)</w:t>
+      <w:proofErr w:type="spellStart"/>
+      <w:r>
+        <w:t>ReLU</w:t>
+      </w:r>
+      <w:proofErr w:type="spellEnd"/>
+      <w:r>
+        <w:t>)</w:t>
       </w:r>
       <w:r>
         <w:rPr>
@@ -9095,6 +9875,7 @@
         </w:rPr>
         <w:t>宽度，因此无需对输入图像进行划分。在使用本网络进行无雾图像计算时，大气光值的估计与</w:t>
       </w:r>
+      <w:proofErr w:type="spellStart"/>
       <w:r>
         <w:rPr>
           <w:rFonts w:hint="eastAsia"/>
@@ -9104,6 +9885,7 @@
       <w:r>
         <w:t>ehazeNet</w:t>
       </w:r>
+      <w:proofErr w:type="spellEnd"/>
       <w:r>
         <w:rPr>
           <w:rFonts w:hint="eastAsia"/>
@@ -9186,13 +9968,27 @@
         <w:rPr>
           <w:rFonts w:hint="eastAsia"/>
         </w:rPr>
-        <w:t>上述两种基于神经网络的方法都采用了同一种思路，即先估计透射图，后根据大气散射模型对图片去雾。这种思路存在两方面的问题，其一，这种思路并不是直接最小化去雾生成图片和无雾图片的差异，因而生成的去雾图片</w:t>
-      </w:r>
-      <w:r>
-        <w:rPr>
-          <w:rFonts w:hint="eastAsia"/>
-        </w:rPr>
-        <w:t>会与真实无雾图片存在较大偏差；其二，分别估计透射率和大气光值产生的误差会累积，进而加剧估计偏差。由此，</w:t>
+        <w:t>上述两种基于神经网络的方法都采用了同一种思路，即先估计透射图，后根据大气散射模型对图片去雾。这种思路存在两方面的问题，其一，这种思路并不是直接最小化去雾生成图片和无雾图片的差异，因而生成的去</w:t>
+      </w:r>
+      <w:proofErr w:type="gramStart"/>
+      <w:r>
+        <w:rPr>
+          <w:rFonts w:hint="eastAsia"/>
+        </w:rPr>
+        <w:t>雾图片</w:t>
+      </w:r>
+      <w:r>
+        <w:rPr>
+          <w:rFonts w:hint="eastAsia"/>
+        </w:rPr>
+        <w:t>会</w:t>
+      </w:r>
+      <w:proofErr w:type="gramEnd"/>
+      <w:r>
+        <w:rPr>
+          <w:rFonts w:hint="eastAsia"/>
+        </w:rPr>
+        <w:t>与真实无雾图片存在较大偏差；其二，分别估计透射率和大气光值产生的误差会累积，进而加剧估计偏差。由此，</w:t>
       </w:r>
       <w:r>
         <w:rPr>
@@ -9666,7 +10462,21 @@
         <w:rPr>
           <w:rFonts w:hint="eastAsia"/>
         </w:rPr>
-        <w:t>），另一个模块用来逐元素计算生成无雾图片。前一个模块为全卷积网络，采用五个卷积层和三个融合层。其中，每一个卷积层都只使用三个卷积核，网络中使用不同大小的卷积核以获得多尺度特征，而使用融合层则用以弥补在卷积操作中</w:t>
+        <w:t>），另一个模块用来逐元素计算生成无雾图片。前一个模块为全卷积网络，采用五个卷积层和三个融合层。其中，每一个卷积层都只使用三个卷积核，网络中使用不同大小的</w:t>
+      </w:r>
+      <w:proofErr w:type="gramStart"/>
+      <w:r>
+        <w:rPr>
+          <w:rFonts w:hint="eastAsia"/>
+        </w:rPr>
+        <w:t>卷积核以获得</w:t>
+      </w:r>
+      <w:proofErr w:type="gramEnd"/>
+      <w:r>
+        <w:rPr>
+          <w:rFonts w:hint="eastAsia"/>
+        </w:rPr>
+        <w:t>多尺度特征，而使用融合层则用以弥补在卷积操作中</w:t>
       </w:r>
       <w:r>
         <w:rPr>
@@ -9686,6 +10496,7 @@
         </w:rPr>
         <w:t>不同于</w:t>
       </w:r>
+      <w:proofErr w:type="spellStart"/>
       <w:r>
         <w:rPr>
           <w:rFonts w:hint="eastAsia"/>
@@ -9695,6 +10506,7 @@
       <w:r>
         <w:t>ehazeNet</w:t>
       </w:r>
+      <w:proofErr w:type="spellEnd"/>
       <w:r>
         <w:rPr>
           <w:rFonts w:hint="eastAsia"/>
@@ -9707,12 +10519,14 @@
         </w:rPr>
         <w:t>均使用</w:t>
       </w:r>
+      <w:proofErr w:type="spellStart"/>
       <w:r>
         <w:rPr>
           <w:rFonts w:hint="eastAsia"/>
         </w:rPr>
         <w:t>ReLU</w:t>
       </w:r>
+      <w:proofErr w:type="spellEnd"/>
       <w:r>
         <w:rPr>
           <w:rFonts w:hint="eastAsia"/>
@@ -9723,7 +10537,21 @@
         <w:rPr>
           <w:rFonts w:hint="eastAsia"/>
         </w:rPr>
-        <w:t>该网络的输入为含雾图片，输出为生成的无雾图片，训练以及预测未知含雾图片军比较简便。</w:t>
+        <w:t>该网络的输入为含雾图片，输出为生成的无雾图片，训练以及预测未知含雾</w:t>
+      </w:r>
+      <w:proofErr w:type="gramStart"/>
+      <w:r>
+        <w:rPr>
+          <w:rFonts w:hint="eastAsia"/>
+        </w:rPr>
+        <w:t>图片军比较</w:t>
+      </w:r>
+      <w:proofErr w:type="gramEnd"/>
+      <w:r>
+        <w:rPr>
+          <w:rFonts w:hint="eastAsia"/>
+        </w:rPr>
+        <w:t>简便。</w:t>
       </w:r>
     </w:p>
     <w:p>
@@ -9765,7 +10593,21 @@
         <w:rPr>
           <w:rFonts w:hint="eastAsia"/>
         </w:rPr>
-        <w:t>由上可知，基于神经网络的去雾算法有更大的灵活度，网络结构的选择层出不穷，但我们也应注意到，以上介绍的三种算法均依据大气散射模型进行去雾，是否存在不基于大气散射模型、端对端、高效快速的去雾算法，这不得而知。本论文中，我们着重研究各种方法</w:t>
+        <w:t>由上可知，基于神经网络的去雾算法有更大的灵活度，网络结构的选择层出不穷，但我们也应注意到，以上介绍的三种算法均依据大气散射模型进行去雾，是否存在</w:t>
+      </w:r>
+      <w:proofErr w:type="gramStart"/>
+      <w:r>
+        <w:rPr>
+          <w:rFonts w:hint="eastAsia"/>
+        </w:rPr>
+        <w:t>不</w:t>
+      </w:r>
+      <w:proofErr w:type="gramEnd"/>
+      <w:r>
+        <w:rPr>
+          <w:rFonts w:hint="eastAsia"/>
+        </w:rPr>
+        <w:t>基于大气散射模型、端对端、高效快速的去雾算法，这不得而知。本论文中，我们着重研究各种方法</w:t>
       </w:r>
       <w:r>
         <w:rPr>
@@ -9888,7 +10730,21 @@
         <w:rPr>
           <w:rFonts w:hint="eastAsia"/>
         </w:rPr>
-        <w:t>统一测试数据上的表现。注意到，前面介绍的几种方法中，只有暗通道法是直接对含雾图像进行处理，不需要其对应的无雾图像，而另外几种方法除含雾图像外，均需要其他信息，如该图像对应无雾图像，或该图像对应透射图，或该图像中图片块对应的透射率值。</w:t>
+        <w:t>统一测试数据上的表现。注意到，前面介绍的几种方法中，只有暗通道法是直接对含雾图像进行处理，不需要其对应的无雾图像，而另外几种方法除含雾图像外，均需要其他信息，如该图像对应无雾图像，或该图像对应透射图，或该图像</w:t>
+      </w:r>
+      <w:proofErr w:type="gramStart"/>
+      <w:r>
+        <w:rPr>
+          <w:rFonts w:hint="eastAsia"/>
+        </w:rPr>
+        <w:t>中图片块</w:t>
+      </w:r>
+      <w:proofErr w:type="gramEnd"/>
+      <w:r>
+        <w:rPr>
+          <w:rFonts w:hint="eastAsia"/>
+        </w:rPr>
+        <w:t>对应的透射率值。</w:t>
       </w:r>
       <w:r>
         <w:rPr>
@@ -9973,6 +10829,7 @@
         </w:rPr>
         <w:t>依据上述两条假设，我们可以采用下述方法生成含雾图片块：给定无雾图片块</w:t>
       </w:r>
+      <w:proofErr w:type="spellStart"/>
       <w:r>
         <w:rPr>
           <w:rFonts w:hint="eastAsia"/>
@@ -9982,6 +10839,7 @@
       <w:r>
         <w:t>j</w:t>
       </w:r>
+      <w:proofErr w:type="spellEnd"/>
       <w:r>
         <w:rPr>
           <w:rFonts w:hint="eastAsia"/>
@@ -10165,11 +11023,27 @@
         <w:rPr>
           <w:rFonts w:hint="eastAsia"/>
         </w:rPr>
-        <w:t>此外，由第二条假设可知，一个较小的图片块具有相同的透射率值，我们可以通过图片块预估该图片块中所有像素点的透射率值，此即</w:t>
-      </w:r>
+        <w:t>此外，由第二条假设可知，一个较小的图片块具有相同的透射率值，我们可以通过图片块预估</w:t>
+      </w:r>
+      <w:proofErr w:type="gramStart"/>
+      <w:r>
+        <w:rPr>
+          <w:rFonts w:hint="eastAsia"/>
+        </w:rPr>
+        <w:t>该图片</w:t>
+      </w:r>
+      <w:proofErr w:type="gramEnd"/>
+      <w:r>
+        <w:rPr>
+          <w:rFonts w:hint="eastAsia"/>
+        </w:rPr>
+        <w:t>块中所有像素点的透射率值，此即</w:t>
+      </w:r>
+      <w:proofErr w:type="spellStart"/>
       <w:r>
         <w:t>DehazeNet</w:t>
       </w:r>
+      <w:proofErr w:type="spellEnd"/>
       <w:r>
         <w:rPr>
           <w:rFonts w:hint="eastAsia"/>
@@ -10355,7 +11229,21 @@
         <w:rPr>
           <w:rFonts w:hint="eastAsia"/>
         </w:rPr>
-        <w:t>，该图片对应的深度数据</w:t>
+        <w:t>，</w:t>
+      </w:r>
+      <w:proofErr w:type="gramStart"/>
+      <w:r>
+        <w:rPr>
+          <w:rFonts w:hint="eastAsia"/>
+        </w:rPr>
+        <w:t>该图片</w:t>
+      </w:r>
+      <w:proofErr w:type="gramEnd"/>
+      <w:r>
+        <w:rPr>
+          <w:rFonts w:hint="eastAsia"/>
+        </w:rPr>
+        <w:t>对应的深度数据</w:t>
       </w:r>
       <w:r>
         <w:rPr>
@@ -10387,6 +11275,7 @@
         </w:rPr>
         <w:t>。</w:t>
       </w:r>
+      <w:proofErr w:type="gramStart"/>
       <w:r>
         <w:rPr>
           <w:rFonts w:hint="eastAsia"/>
@@ -10412,7 +11301,11 @@
         <w:t>NYU2</w:t>
       </w:r>
       <w:r>
-        <w:t>[22]</w:t>
+        <w:t>[</w:t>
+      </w:r>
+      <w:proofErr w:type="gramEnd"/>
+      <w:r>
+        <w:t>22]</w:t>
       </w:r>
       <w:r>
         <w:rPr>
@@ -10564,7 +11457,21 @@
         <w:rPr>
           <w:rFonts w:hint="eastAsia"/>
         </w:rPr>
-        <w:t>数据集含有五个共训练测试的子集，分别为：</w:t>
+        <w:t>数据集含有五个</w:t>
+      </w:r>
+      <w:proofErr w:type="gramStart"/>
+      <w:r>
+        <w:rPr>
+          <w:rFonts w:hint="eastAsia"/>
+        </w:rPr>
+        <w:t>共训练</w:t>
+      </w:r>
+      <w:proofErr w:type="gramEnd"/>
+      <w:r>
+        <w:rPr>
+          <w:rFonts w:hint="eastAsia"/>
+        </w:rPr>
+        <w:t>测试的子集，分别为：</w:t>
       </w:r>
       <w:r>
         <w:rPr>
@@ -10697,7 +11604,21 @@
         <w:rPr>
           <w:rFonts w:hint="eastAsia"/>
         </w:rPr>
-        <w:t>该数据集数据量之大，图片内容之全，以及评价指标之多，均为去雾领域之最。</w:t>
+        <w:t>该数据集数据量之大，图片内容之全，以及评价指标之多，均为去</w:t>
+      </w:r>
+      <w:proofErr w:type="gramStart"/>
+      <w:r>
+        <w:rPr>
+          <w:rFonts w:hint="eastAsia"/>
+        </w:rPr>
+        <w:t>雾领域</w:t>
+      </w:r>
+      <w:proofErr w:type="gramEnd"/>
+      <w:r>
+        <w:rPr>
+          <w:rFonts w:hint="eastAsia"/>
+        </w:rPr>
+        <w:t>之最。</w:t>
       </w:r>
     </w:p>
     <w:p>
@@ -10953,7 +11874,21 @@
         <w:rPr>
           <w:rFonts w:hint="eastAsia"/>
         </w:rPr>
-        <w:t>大小，我们设置该大小为</w:t>
+        <w:t>大小，我们设置</w:t>
+      </w:r>
+      <w:proofErr w:type="gramStart"/>
+      <w:r>
+        <w:rPr>
+          <w:rFonts w:hint="eastAsia"/>
+        </w:rPr>
+        <w:t>该大小</w:t>
+      </w:r>
+      <w:proofErr w:type="gramEnd"/>
+      <w:r>
+        <w:rPr>
+          <w:rFonts w:hint="eastAsia"/>
+        </w:rPr>
+        <w:t>为</w:t>
       </w:r>
       <w:r>
         <w:rPr>
@@ -11014,13 +11949,29 @@
           <w:rFonts w:hint="eastAsia"/>
           <w:highlight w:val="yellow"/>
         </w:rPr>
-        <w:t>大气光最大值设置为</w:t>
-      </w:r>
+        <w:t>大气</w:t>
+      </w:r>
+      <w:proofErr w:type="gramStart"/>
       <w:r>
         <w:rPr>
           <w:rFonts w:hint="eastAsia"/>
           <w:highlight w:val="yellow"/>
         </w:rPr>
+        <w:t>光最大</w:t>
+      </w:r>
+      <w:proofErr w:type="gramEnd"/>
+      <w:r>
+        <w:rPr>
+          <w:rFonts w:hint="eastAsia"/>
+          <w:highlight w:val="yellow"/>
+        </w:rPr>
+        <w:t>值设置为</w:t>
+      </w:r>
+      <w:r>
+        <w:rPr>
+          <w:rFonts w:hint="eastAsia"/>
+          <w:highlight w:val="yellow"/>
+        </w:rPr>
         <w:t>220</w:t>
       </w:r>
     </w:p>
@@ -11033,8 +11984,13 @@
         <w:t>4.2.2</w:t>
       </w:r>
       <w:r>
-        <w:t xml:space="preserve"> DehazeNet</w:t>
-      </w:r>
+        <w:t xml:space="preserve"> </w:t>
+      </w:r>
+      <w:proofErr w:type="spellStart"/>
+      <w:r>
+        <w:t>DehazeNet</w:t>
+      </w:r>
+      <w:proofErr w:type="spellEnd"/>
     </w:p>
     <w:p>
       <w:r>
@@ -11046,6 +12002,7 @@
         </w:rPr>
         <w:t>如前所述，</w:t>
       </w:r>
+      <w:proofErr w:type="spellStart"/>
       <w:r>
         <w:rPr>
           <w:rFonts w:hint="eastAsia"/>
@@ -11055,6 +12012,7 @@
       <w:r>
         <w:t>ehazeNet</w:t>
       </w:r>
+      <w:proofErr w:type="spellEnd"/>
       <w:r>
         <w:rPr>
           <w:rFonts w:hint="eastAsia"/>
@@ -11071,7 +12029,21 @@
         <w:rPr>
           <w:rFonts w:hint="eastAsia"/>
         </w:rPr>
-        <w:t>的图片块，输出为该图片块的透射率值。</w:t>
+        <w:t>的图片块，输出为</w:t>
+      </w:r>
+      <w:proofErr w:type="gramStart"/>
+      <w:r>
+        <w:rPr>
+          <w:rFonts w:hint="eastAsia"/>
+        </w:rPr>
+        <w:t>该图片块</w:t>
+      </w:r>
+      <w:proofErr w:type="gramEnd"/>
+      <w:r>
+        <w:rPr>
+          <w:rFonts w:hint="eastAsia"/>
+        </w:rPr>
+        <w:t>的透射率值。</w:t>
       </w:r>
       <w:r>
         <w:rPr>
@@ -11113,7 +12085,35 @@
         <w:rPr>
           <w:rFonts w:hint="eastAsia"/>
         </w:rPr>
-        <w:t>中给出的数据是含雾图片和该图片对应的投射图，因此我们需要对该图片进行划分。</w:t>
+        <w:t>中给出的数据是含雾图片和</w:t>
+      </w:r>
+      <w:proofErr w:type="gramStart"/>
+      <w:r>
+        <w:rPr>
+          <w:rFonts w:hint="eastAsia"/>
+        </w:rPr>
+        <w:t>该图片</w:t>
+      </w:r>
+      <w:proofErr w:type="gramEnd"/>
+      <w:r>
+        <w:rPr>
+          <w:rFonts w:hint="eastAsia"/>
+        </w:rPr>
+        <w:t>对应的投射图，因此我们需要对</w:t>
+      </w:r>
+      <w:proofErr w:type="gramStart"/>
+      <w:r>
+        <w:rPr>
+          <w:rFonts w:hint="eastAsia"/>
+        </w:rPr>
+        <w:t>该图片</w:t>
+      </w:r>
+      <w:proofErr w:type="gramEnd"/>
+      <w:r>
+        <w:rPr>
+          <w:rFonts w:hint="eastAsia"/>
+        </w:rPr>
+        <w:t>进行划分。</w:t>
       </w:r>
       <w:r>
         <w:rPr>
@@ -11173,8 +12173,16 @@
         <w:rPr>
           <w:rFonts w:hint="eastAsia"/>
         </w:rPr>
-        <w:t>的窗口在该图片</w:t>
-      </w:r>
+        <w:t>的窗口在</w:t>
+      </w:r>
+      <w:proofErr w:type="gramStart"/>
+      <w:r>
+        <w:rPr>
+          <w:rFonts w:hint="eastAsia"/>
+        </w:rPr>
+        <w:t>该图片</w:t>
+      </w:r>
+      <w:proofErr w:type="gramEnd"/>
       <w:r>
         <w:rPr>
           <w:rFonts w:hint="eastAsia"/>
@@ -11215,7 +12223,21 @@
         <w:rPr>
           <w:rFonts w:hint="eastAsia"/>
         </w:rPr>
-        <w:t>的数值矩阵，因此我们对投射图图片块取均值作为样本标签</w:t>
+        <w:t>的数值矩阵，因此我们对投射</w:t>
+      </w:r>
+      <w:proofErr w:type="gramStart"/>
+      <w:r>
+        <w:rPr>
+          <w:rFonts w:hint="eastAsia"/>
+        </w:rPr>
+        <w:t>图图片块取</w:t>
+      </w:r>
+      <w:proofErr w:type="gramEnd"/>
+      <w:r>
+        <w:rPr>
+          <w:rFonts w:hint="eastAsia"/>
+        </w:rPr>
+        <w:t>均值作为样本标签</w:t>
       </w:r>
       <w:r>
         <w:rPr>
@@ -11287,7 +12309,21 @@
         <w:rPr>
           <w:rFonts w:hint="eastAsia"/>
         </w:rPr>
-        <w:t>的整数倍即可。原作者训练网络时使用了</w:t>
+        <w:t>的整数</w:t>
+      </w:r>
+      <w:proofErr w:type="gramStart"/>
+      <w:r>
+        <w:rPr>
+          <w:rFonts w:hint="eastAsia"/>
+        </w:rPr>
+        <w:t>倍</w:t>
+      </w:r>
+      <w:proofErr w:type="gramEnd"/>
+      <w:r>
+        <w:rPr>
+          <w:rFonts w:hint="eastAsia"/>
+        </w:rPr>
+        <w:t>即可。原作者训练网络时使用了</w:t>
       </w:r>
       <w:r>
         <w:rPr>
@@ -11378,9 +12414,11 @@
       <w:r>
         <w:tab/>
       </w:r>
+      <w:proofErr w:type="spellStart"/>
       <w:r>
         <w:t>DehazeNet</w:t>
       </w:r>
+      <w:proofErr w:type="spellEnd"/>
       <w:r>
         <w:rPr>
           <w:rFonts w:hint="eastAsia"/>
@@ -11568,8 +12606,16 @@
         <w:rPr>
           <w:rFonts w:hint="eastAsia"/>
         </w:rPr>
-        <w:t>，每训练</w:t>
-      </w:r>
+        <w:t>，</w:t>
+      </w:r>
+      <w:proofErr w:type="gramStart"/>
+      <w:r>
+        <w:rPr>
+          <w:rFonts w:hint="eastAsia"/>
+        </w:rPr>
+        <w:t>每训练</w:t>
+      </w:r>
+      <w:proofErr w:type="gramEnd"/>
       <w:r>
         <w:rPr>
           <w:rFonts w:hint="eastAsia"/>
@@ -11592,8 +12638,16 @@
         <w:rPr>
           <w:rFonts w:hint="eastAsia"/>
         </w:rPr>
-        <w:t>让学习率减半，共训练</w:t>
-      </w:r>
+        <w:t>让学习率减半，</w:t>
+      </w:r>
+      <w:proofErr w:type="gramStart"/>
+      <w:r>
+        <w:rPr>
+          <w:rFonts w:hint="eastAsia"/>
+        </w:rPr>
+        <w:t>共训练</w:t>
+      </w:r>
+      <w:proofErr w:type="gramEnd"/>
       <w:r>
         <w:rPr>
           <w:rFonts w:hint="eastAsia"/>
@@ -11646,7 +12700,21 @@
         <w:rPr>
           <w:rFonts w:hint="eastAsia"/>
         </w:rPr>
-        <w:t>的正态分布中随机取值，偏置恒设置为</w:t>
+        <w:t>的正态分布中随机取值，偏置</w:t>
+      </w:r>
+      <w:proofErr w:type="gramStart"/>
+      <w:r>
+        <w:rPr>
+          <w:rFonts w:hint="eastAsia"/>
+        </w:rPr>
+        <w:t>恒</w:t>
+      </w:r>
+      <w:proofErr w:type="gramEnd"/>
+      <w:r>
+        <w:rPr>
+          <w:rFonts w:hint="eastAsia"/>
+        </w:rPr>
+        <w:t>设置为</w:t>
       </w:r>
       <w:r>
         <w:rPr>
@@ -11755,6 +12823,7 @@
         </w:rPr>
         <w:t>训练好</w:t>
       </w:r>
+      <w:proofErr w:type="spellStart"/>
       <w:r>
         <w:rPr>
           <w:rFonts w:hint="eastAsia"/>
@@ -11764,6 +12833,7 @@
       <w:r>
         <w:t>ehazeNet</w:t>
       </w:r>
+      <w:proofErr w:type="spellEnd"/>
       <w:r>
         <w:rPr>
           <w:rFonts w:hint="eastAsia"/>
@@ -12024,7 +13094,21 @@
         <w:rPr>
           <w:rFonts w:hint="eastAsia"/>
         </w:rPr>
-        <w:t>值得注意的是，本网络中粗尺度网络和细尺度网络是分开训练的，两次训练均采用此损失函数。网络在训练时，先训练好粗尺度网络，而后将粗尺度网络的输出作为细尺度网络的一张特征图，继续训练细尺度网络。</w:t>
+        <w:t>值得注意的是，本网络中粗尺度网络和细尺度网络是分开训练的，两次训练均采用此损失函数。网络在训练时，先</w:t>
+      </w:r>
+      <w:proofErr w:type="gramStart"/>
+      <w:r>
+        <w:rPr>
+          <w:rFonts w:hint="eastAsia"/>
+        </w:rPr>
+        <w:t>训练好粗尺度</w:t>
+      </w:r>
+      <w:proofErr w:type="gramEnd"/>
+      <w:r>
+        <w:rPr>
+          <w:rFonts w:hint="eastAsia"/>
+        </w:rPr>
+        <w:t>网络，而后将粗尺度网络的输出作为细尺度网络的一张特征图，继续训练细尺度网络。</w:t>
       </w:r>
       <w:r>
         <w:rPr>
@@ -12036,7 +13120,21 @@
         <w:rPr>
           <w:rFonts w:hint="eastAsia"/>
         </w:rPr>
-        <w:t>初始学习率设置为</w:t>
+        <w:t>初始学习</w:t>
+      </w:r>
+      <w:proofErr w:type="gramStart"/>
+      <w:r>
+        <w:rPr>
+          <w:rFonts w:hint="eastAsia"/>
+        </w:rPr>
+        <w:t>率设置</w:t>
+      </w:r>
+      <w:proofErr w:type="gramEnd"/>
+      <w:r>
+        <w:rPr>
+          <w:rFonts w:hint="eastAsia"/>
+        </w:rPr>
+        <w:t>为</w:t>
       </w:r>
       <w:r>
         <w:rPr>
@@ -12538,7 +13636,14 @@
         <w:rPr>
           <w:rFonts w:hint="eastAsia"/>
         </w:rPr>
-        <w:t>，并且将梯度值限制在</w:t>
+        <w:t>，</w:t>
+      </w:r>
+      <w:proofErr w:type="gramStart"/>
+      <w:r>
+        <w:rPr>
+          <w:rFonts w:hint="eastAsia"/>
+        </w:rPr>
+        <w:t>并且将梯度值限制在</w:t>
       </w:r>
       <w:r>
         <w:rPr>
@@ -12546,6 +13651,7 @@
         </w:rPr>
         <w:t>[</w:t>
       </w:r>
+      <w:proofErr w:type="gramEnd"/>
       <w:r>
         <w:t>-0.1, 0.1]</w:t>
       </w:r>
@@ -12683,7 +13789,21 @@
         <w:rPr>
           <w:rFonts w:hint="eastAsia"/>
         </w:rPr>
-        <w:t>图片在获取、处理、压缩、储存或传输时都有可能引入噪声，本论文研究的雾属于噪声的一种。</w:t>
+        <w:t>图片在获取、处理、压缩、储存或传输时都有可能引入噪声，本论文研究的</w:t>
+      </w:r>
+      <w:proofErr w:type="gramStart"/>
+      <w:r>
+        <w:rPr>
+          <w:rFonts w:hint="eastAsia"/>
+        </w:rPr>
+        <w:t>雾属于</w:t>
+      </w:r>
+      <w:proofErr w:type="gramEnd"/>
+      <w:r>
+        <w:rPr>
+          <w:rFonts w:hint="eastAsia"/>
+        </w:rPr>
+        <w:t>噪声的一种。</w:t>
       </w:r>
       <w:r>
         <w:rPr>
@@ -12725,7 +13845,21 @@
         <w:rPr>
           <w:rFonts w:hint="eastAsia"/>
         </w:rPr>
-        <w:t>处理效果由由受众主观评价最为准确。然而，</w:t>
+        <w:t>处理效果由</w:t>
+      </w:r>
+      <w:proofErr w:type="gramStart"/>
+      <w:r>
+        <w:rPr>
+          <w:rFonts w:hint="eastAsia"/>
+        </w:rPr>
+        <w:t>由</w:t>
+      </w:r>
+      <w:proofErr w:type="gramEnd"/>
+      <w:r>
+        <w:rPr>
+          <w:rFonts w:hint="eastAsia"/>
+        </w:rPr>
+        <w:t>受众主观评价最为准确。然而，</w:t>
       </w:r>
       <w:r>
         <w:rPr>
@@ -12739,13 +13873,41 @@
         <w:rPr>
           <w:rFonts w:hint="eastAsia"/>
         </w:rPr>
-        <w:t>大量的时间精力，且评价结果极易收到评价者的影响（如</w:t>
-      </w:r>
-      <w:r>
-        <w:rPr>
-          <w:rFonts w:hint="eastAsia"/>
-        </w:rPr>
-        <w:t>同一评价者在不同的环境下有可能对同一张图片给出不同的评价结果</w:t>
+        <w:t>大量的时间精力，</w:t>
+      </w:r>
+      <w:proofErr w:type="gramStart"/>
+      <w:r>
+        <w:rPr>
+          <w:rFonts w:hint="eastAsia"/>
+        </w:rPr>
+        <w:t>且评价</w:t>
+      </w:r>
+      <w:proofErr w:type="gramEnd"/>
+      <w:r>
+        <w:rPr>
+          <w:rFonts w:hint="eastAsia"/>
+        </w:rPr>
+        <w:t>结果极易收到评价者的影响（如</w:t>
+      </w:r>
+      <w:r>
+        <w:rPr>
+          <w:rFonts w:hint="eastAsia"/>
+        </w:rPr>
+        <w:t>同</w:t>
+      </w:r>
+      <w:proofErr w:type="gramStart"/>
+      <w:r>
+        <w:rPr>
+          <w:rFonts w:hint="eastAsia"/>
+        </w:rPr>
+        <w:t>一</w:t>
+      </w:r>
+      <w:proofErr w:type="gramEnd"/>
+      <w:r>
+        <w:rPr>
+          <w:rFonts w:hint="eastAsia"/>
+        </w:rPr>
+        <w:t>评价者在不同的环境下有可能对同一张图片给出不同的评价结果</w:t>
       </w:r>
       <w:r>
         <w:rPr>
@@ -12867,7 +14029,21 @@
         <w:rPr>
           <w:rFonts w:hint="eastAsia"/>
         </w:rPr>
-        <w:t>旨在能获取部分真实图片信息时对处理后图片进行评价</w:t>
+        <w:t>旨在能获取部分真实图片信息时对处理</w:t>
+      </w:r>
+      <w:proofErr w:type="gramStart"/>
+      <w:r>
+        <w:rPr>
+          <w:rFonts w:hint="eastAsia"/>
+        </w:rPr>
+        <w:t>后图片</w:t>
+      </w:r>
+      <w:proofErr w:type="gramEnd"/>
+      <w:r>
+        <w:rPr>
+          <w:rFonts w:hint="eastAsia"/>
+        </w:rPr>
+        <w:t>进行评价</w:t>
       </w:r>
       <w:r>
         <w:rPr>
@@ -13049,7 +14225,21 @@
         <w:rPr>
           <w:rFonts w:hint="eastAsia"/>
         </w:rPr>
-        <w:t>进行定义，即像素点最大像素值与</w:t>
+        <w:t>进行定义，即像素点最大</w:t>
+      </w:r>
+      <w:proofErr w:type="gramStart"/>
+      <w:r>
+        <w:rPr>
+          <w:rFonts w:hint="eastAsia"/>
+        </w:rPr>
+        <w:t>像素值</w:t>
+      </w:r>
+      <w:proofErr w:type="gramEnd"/>
+      <w:r>
+        <w:rPr>
+          <w:rFonts w:hint="eastAsia"/>
+        </w:rPr>
+        <w:t>与</w:t>
       </w:r>
       <w:r>
         <w:rPr>
@@ -13289,7 +14479,21 @@
         <w:rPr>
           <w:rFonts w:hint="eastAsia"/>
         </w:rPr>
-        <w:t>由上可知，峰值信噪比越大，图像失真越小，去雾效果越好。</w:t>
+        <w:t>由上可知，峰值信噪比越大，图像失真越小，去</w:t>
+      </w:r>
+      <w:proofErr w:type="gramStart"/>
+      <w:r>
+        <w:rPr>
+          <w:rFonts w:hint="eastAsia"/>
+        </w:rPr>
+        <w:t>雾效果</w:t>
+      </w:r>
+      <w:proofErr w:type="gramEnd"/>
+      <w:r>
+        <w:rPr>
+          <w:rFonts w:hint="eastAsia"/>
+        </w:rPr>
+        <w:t>越好。</w:t>
       </w:r>
     </w:p>
     <w:p>
@@ -13457,8 +14661,13 @@
       <w:r>
         <w:tab/>
       </w:r>
-      <w:r>
-        <w:t>Wang[24]</w:t>
+      <w:proofErr w:type="gramStart"/>
+      <w:r>
+        <w:t>Wang[</w:t>
+      </w:r>
+      <w:proofErr w:type="gramEnd"/>
+      <w:r>
+        <w:t>24]</w:t>
       </w:r>
       <w:r>
         <w:rPr>
@@ -13919,46 +15128,9 @@
       </w:r>
     </w:p>
     <w:p>
-      <w:r>
-        <w:lastRenderedPageBreak/>
-        <w:tab/>
-      </w:r>
-      <w:r>
-        <w:rPr>
-          <w:rFonts w:hint="eastAsia"/>
-          <w:highlight w:val="yellow"/>
-        </w:rPr>
-        <w:t>以上两个指标</w:t>
-      </w:r>
-      <w:r>
-        <w:rPr>
-          <w:rFonts w:hint="eastAsia"/>
-          <w:highlight w:val="yellow"/>
-        </w:rPr>
-        <w:t>python</w:t>
-      </w:r>
-      <w:r>
-        <w:rPr>
-          <w:rFonts w:hint="eastAsia"/>
-          <w:highlight w:val="yellow"/>
-        </w:rPr>
-        <w:t>里面可以直接计算，</w:t>
-      </w:r>
-      <w:r>
-        <w:rPr>
-          <w:rFonts w:hint="eastAsia"/>
-          <w:highlight w:val="yellow"/>
-        </w:rPr>
-        <w:t>e</w:t>
-      </w:r>
-      <w:r>
-        <w:rPr>
-          <w:highlight w:val="yellow"/>
-        </w:rPr>
-        <w:t>valuate.py</w:t>
-      </w:r>
-    </w:p>
-    <w:p/>
+      <w:bookmarkStart w:id="0" w:name="_GoBack"/>
+      <w:bookmarkEnd w:id="0"/>
+    </w:p>
     <w:p>
       <w:r>
         <w:rPr>
@@ -13992,6 +15164,7 @@
       <w:r>
         <w:t>, Spatial-Spectral Entropy-based Quality</w:t>
       </w:r>
+      <w:proofErr w:type="gramStart"/>
       <w:r>
         <w:t>]</w:t>
       </w:r>
@@ -14001,6 +15174,7 @@
         </w:rPr>
         <w:t>采用位置熵和谱熵来表征图片的结构性及像素之间的相关性</w:t>
       </w:r>
+      <w:proofErr w:type="gramEnd"/>
       <w:r>
         <w:rPr>
           <w:rFonts w:hint="eastAsia"/>
@@ -14029,7 +15203,21 @@
         <w:rPr>
           <w:rFonts w:hint="eastAsia"/>
         </w:rPr>
-        <w:t>方法使用支持向量机进行降质类型预测，使用支持向量回归用于图片质量评估。</w:t>
+        <w:t>方法使用支持</w:t>
+      </w:r>
+      <w:proofErr w:type="gramStart"/>
+      <w:r>
+        <w:rPr>
+          <w:rFonts w:hint="eastAsia"/>
+        </w:rPr>
+        <w:t>向量机进行降质</w:t>
+      </w:r>
+      <w:proofErr w:type="gramEnd"/>
+      <w:r>
+        <w:rPr>
+          <w:rFonts w:hint="eastAsia"/>
+        </w:rPr>
+        <w:t>类型预测，使用支持向量回归用于图片质量评估。</w:t>
       </w:r>
       <w:r>
         <w:rPr>
@@ -14110,7 +15298,11 @@
         <w:t xml:space="preserve"> </w:t>
       </w:r>
       <w:r>
-        <w:t>[27]</w:t>
+        <w:t>[27</w:t>
+      </w:r>
+      <w:proofErr w:type="gramStart"/>
+      <w:r>
+        <w:t>]</w:t>
       </w:r>
       <w:r>
         <w:rPr>
@@ -14124,6 +15316,7 @@
         </w:rPr>
         <w:t>先对图像进行离散余弦变换</w:t>
       </w:r>
+      <w:proofErr w:type="gramEnd"/>
       <w:r>
         <w:rPr>
           <w:rFonts w:hint="eastAsia"/>
@@ -14149,7 +15342,21 @@
         <w:rPr>
           <w:rFonts w:hint="eastAsia"/>
         </w:rPr>
-        <w:t>域上的特征，如广义高斯分布形状参数特征、频率变换系数、能量子带比例和方向特征。特征提取之后，本方法使用多元高斯分布对各特征进行拟合，通过训练得到概率模型。并用此概率模型进行图片质量的计算。本方法由</w:t>
+        <w:t>域上的特征，如广义高斯分布形状参数特征、频率变换系数、能量子带比例和方向特征。特征提取之后，本方法使用多元高斯分布对</w:t>
+      </w:r>
+      <w:proofErr w:type="gramStart"/>
+      <w:r>
+        <w:rPr>
+          <w:rFonts w:hint="eastAsia"/>
+        </w:rPr>
+        <w:t>各特征</w:t>
+      </w:r>
+      <w:proofErr w:type="gramEnd"/>
+      <w:r>
+        <w:rPr>
+          <w:rFonts w:hint="eastAsia"/>
+        </w:rPr>
+        <w:t>进行拟合，通过训练得到概率模型。并用此概率模型进行图片质量的计算。本方法由</w:t>
       </w:r>
       <w:r>
         <w:rPr>
@@ -14263,8 +15470,13 @@
         <w:t>python</w:t>
       </w:r>
       <w:r>
-        <w:t>/keras</w:t>
-      </w:r>
+        <w:t>/</w:t>
+      </w:r>
+      <w:proofErr w:type="spellStart"/>
+      <w:r>
+        <w:t>keras</w:t>
+      </w:r>
+      <w:proofErr w:type="spellEnd"/>
       <w:r>
         <w:rPr>
           <w:rFonts w:hint="eastAsia"/>
@@ -14340,8 +15552,21 @@
         </w:rPr>
         <w:t>，</w:t>
       </w:r>
-      <w:r>
-        <w:t>Nvidia GeForce GTX 1080 Ti GPU, 8G</w:t>
+      <w:proofErr w:type="spellStart"/>
+      <w:r>
+        <w:t>Nvidia</w:t>
+      </w:r>
+      <w:proofErr w:type="spellEnd"/>
+      <w:r>
+        <w:t xml:space="preserve"> GeForce GTX 1080 </w:t>
+      </w:r>
+      <w:proofErr w:type="spellStart"/>
+      <w:r>
+        <w:t>Ti</w:t>
+      </w:r>
+      <w:proofErr w:type="spellEnd"/>
+      <w:r>
+        <w:t xml:space="preserve"> GPU, 8G</w:t>
       </w:r>
       <w:r>
         <w:rPr>
@@ -14465,12 +15690,14 @@
         </w:rPr>
         <w:t>、</w:t>
       </w:r>
+      <w:proofErr w:type="spellStart"/>
       <w:r>
         <w:rPr>
           <w:rFonts w:hint="eastAsia"/>
         </w:rPr>
         <w:t>DehazeNet</w:t>
       </w:r>
+      <w:proofErr w:type="spellEnd"/>
       <w:r>
         <w:rPr>
           <w:rFonts w:hint="eastAsia"/>
@@ -14533,11 +15760,6 @@
       </w:r>
     </w:p>
     <w:p>
-      <w:pPr>
-        <w:rPr>
-          <w:rFonts w:hint="eastAsia"/>
-        </w:rPr>
-      </w:pPr>
       <w:r>
         <w:tab/>
       </w:r>
@@ -14566,10 +15788,7 @@
         <w:t>从上表可以看出。。。。。。</w:t>
       </w:r>
     </w:p>
-    <w:p>
-      <w:bookmarkStart w:id="0" w:name="_GoBack"/>
-      <w:bookmarkEnd w:id="0"/>
-    </w:p>
+    <w:p/>
     <w:p>
       <w:r>
         <w:rPr>
@@ -14985,8 +16204,16 @@
         <w:rPr>
           <w:rFonts w:hint="eastAsia"/>
         </w:rPr>
-        <w:t>去雾领域</w:t>
-      </w:r>
+        <w:t>去</w:t>
+      </w:r>
+      <w:proofErr w:type="gramStart"/>
+      <w:r>
+        <w:rPr>
+          <w:rFonts w:hint="eastAsia"/>
+        </w:rPr>
+        <w:t>雾领域</w:t>
+      </w:r>
+      <w:proofErr w:type="gramEnd"/>
       <w:r>
         <w:rPr>
           <w:rFonts w:hint="eastAsia"/>
@@ -15077,6 +16304,7 @@
         </w:rPr>
         <w:t>介绍基于卷积神经网络的去雾算法</w:t>
       </w:r>
+      <w:proofErr w:type="spellStart"/>
       <w:r>
         <w:rPr>
           <w:rFonts w:hint="eastAsia"/>
@@ -15086,6 +16314,7 @@
       <w:r>
         <w:t>ehazeNet</w:t>
       </w:r>
+      <w:proofErr w:type="spellEnd"/>
       <w:r>
         <w:rPr>
           <w:rFonts w:hint="eastAsia"/>
@@ -15260,7 +16489,21 @@
         <w:rPr>
           <w:rFonts w:hint="eastAsia"/>
         </w:rPr>
-        <w:t>，我们注意到，现行的去雾方法都是基于大气散射模型</w:t>
+        <w:t>，我们注意到，现行的去</w:t>
+      </w:r>
+      <w:proofErr w:type="gramStart"/>
+      <w:r>
+        <w:rPr>
+          <w:rFonts w:hint="eastAsia"/>
+        </w:rPr>
+        <w:t>雾方法</w:t>
+      </w:r>
+      <w:proofErr w:type="gramEnd"/>
+      <w:r>
+        <w:rPr>
+          <w:rFonts w:hint="eastAsia"/>
+        </w:rPr>
+        <w:t>都是基于大气散射模型</w:t>
       </w:r>
       <w:r>
         <w:rPr>
@@ -15369,7 +16612,21 @@
         <w:rPr>
           <w:rFonts w:hint="eastAsia"/>
         </w:rPr>
-        <w:t>从本文的研究可以知道，图像去雾可以应用到行车记录仪，更好的记录路面交通信息；也可以应用到交叉口视频监控，更清楚地捕捉交叉口的交通行为，更好地服务于交通管控。</w:t>
+        <w:t>从本文的研究可以知道，图像去</w:t>
+      </w:r>
+      <w:proofErr w:type="gramStart"/>
+      <w:r>
+        <w:rPr>
+          <w:rFonts w:hint="eastAsia"/>
+        </w:rPr>
+        <w:t>雾可以</w:t>
+      </w:r>
+      <w:proofErr w:type="gramEnd"/>
+      <w:r>
+        <w:rPr>
+          <w:rFonts w:hint="eastAsia"/>
+        </w:rPr>
+        <w:t>应用到行车记录仪，更好的记录路面交通信息；也可以应用到交叉口视频监控，更清楚地捕捉交叉口的交通行为，更好地服务于交通管控。</w:t>
       </w:r>
     </w:p>
     <w:p>
@@ -15430,7 +16687,23 @@
         <w:t>[3]</w:t>
       </w:r>
       <w:r>
-        <w:t xml:space="preserve"> S. G. Narasimhan and S. K. Nayar. Chromatic framework for vision in bad weather. In Computer Vision and Pattern Recognition, 2000. Proce</w:t>
+        <w:t xml:space="preserve"> S. G. </w:t>
+      </w:r>
+      <w:proofErr w:type="spellStart"/>
+      <w:r>
+        <w:t>Narasimhan</w:t>
+      </w:r>
+      <w:proofErr w:type="spellEnd"/>
+      <w:r>
+        <w:t xml:space="preserve"> and S. K. </w:t>
+      </w:r>
+      <w:proofErr w:type="spellStart"/>
+      <w:r>
+        <w:t>Nayar</w:t>
+      </w:r>
+      <w:proofErr w:type="spellEnd"/>
+      <w:r>
+        <w:t>. Chromatic framework for vision in bad weather. In Computer Vision and Pattern Recognition, 2000. Proce</w:t>
       </w:r>
       <w:r>
         <w:t>edings. IEEE Conference on, vol</w:t>
@@ -15448,7 +16721,23 @@
     </w:p>
     <w:p>
       <w:r>
-        <w:t xml:space="preserve">[4] S. G. Narasimhan and S. K. Nayar. Vision and the atmosphere. International Journal of Computer Vision, </w:t>
+        <w:t xml:space="preserve">[4] S. G. </w:t>
+      </w:r>
+      <w:proofErr w:type="spellStart"/>
+      <w:r>
+        <w:t>Narasimhan</w:t>
+      </w:r>
+      <w:proofErr w:type="spellEnd"/>
+      <w:r>
+        <w:t xml:space="preserve"> and S. K. </w:t>
+      </w:r>
+      <w:proofErr w:type="spellStart"/>
+      <w:r>
+        <w:t>Nayar</w:t>
+      </w:r>
+      <w:proofErr w:type="spellEnd"/>
+      <w:r>
+        <w:t xml:space="preserve">. Vision and the atmosphere. International Journal of Computer Vision, </w:t>
       </w:r>
       <w:r>
         <w:t>48(3):233-</w:t>
@@ -15468,7 +16757,23 @@
         <w:t>]</w:t>
       </w:r>
       <w:r>
-        <w:t xml:space="preserve"> S. G. Narasimhan and S. K. Nayar. Contrast restoration of weather degraded images. PAMI, 25:713–724, 2003.</w:t>
+        <w:t xml:space="preserve"> S. G. </w:t>
+      </w:r>
+      <w:proofErr w:type="spellStart"/>
+      <w:r>
+        <w:t>Narasimhan</w:t>
+      </w:r>
+      <w:proofErr w:type="spellEnd"/>
+      <w:r>
+        <w:t xml:space="preserve"> and S. K. </w:t>
+      </w:r>
+      <w:proofErr w:type="spellStart"/>
+      <w:r>
+        <w:t>Nayar</w:t>
+      </w:r>
+      <w:proofErr w:type="spellEnd"/>
+      <w:r>
+        <w:t>. Contrast restoration of weather degraded images. PAMI, 25:713–724, 2003.</w:t>
       </w:r>
     </w:p>
     <w:p>
@@ -15479,7 +16784,23 @@
         <w:t>6</w:t>
       </w:r>
       <w:r>
-        <w:t>] S. K. Nayar and S. G. Narasimhan. Vision in bad weather. ICCV, page 820, 1999.</w:t>
+        <w:t xml:space="preserve">] S. K. </w:t>
+      </w:r>
+      <w:proofErr w:type="spellStart"/>
+      <w:r>
+        <w:t>Nayar</w:t>
+      </w:r>
+      <w:proofErr w:type="spellEnd"/>
+      <w:r>
+        <w:t xml:space="preserve"> and S. G. </w:t>
+      </w:r>
+      <w:proofErr w:type="spellStart"/>
+      <w:r>
+        <w:t>Narasimhan</w:t>
+      </w:r>
+      <w:proofErr w:type="spellEnd"/>
+      <w:r>
+        <w:t>. Vision in bad weather. ICCV, page 820, 1999.</w:t>
       </w:r>
     </w:p>
     <w:p>
@@ -15490,7 +16811,39 @@
         <w:t>7</w:t>
       </w:r>
       <w:r>
-        <w:t>] Y. Y. Schechner, S. G. Narasimhan, and S. K. Nayar. Instant dehazing of images using polarization. CVPR, 1:325, 2001.</w:t>
+        <w:t xml:space="preserve">] Y. Y. </w:t>
+      </w:r>
+      <w:proofErr w:type="spellStart"/>
+      <w:r>
+        <w:t>Schechner</w:t>
+      </w:r>
+      <w:proofErr w:type="spellEnd"/>
+      <w:r>
+        <w:t xml:space="preserve">, S. G. </w:t>
+      </w:r>
+      <w:proofErr w:type="spellStart"/>
+      <w:r>
+        <w:t>Narasimhan</w:t>
+      </w:r>
+      <w:proofErr w:type="spellEnd"/>
+      <w:r>
+        <w:t xml:space="preserve">, and S. K. </w:t>
+      </w:r>
+      <w:proofErr w:type="spellStart"/>
+      <w:r>
+        <w:t>Nayar</w:t>
+      </w:r>
+      <w:proofErr w:type="spellEnd"/>
+      <w:r>
+        <w:t xml:space="preserve">. Instant </w:t>
+      </w:r>
+      <w:proofErr w:type="spellStart"/>
+      <w:r>
+        <w:t>dehazing</w:t>
+      </w:r>
+      <w:proofErr w:type="spellEnd"/>
+      <w:r>
+        <w:t xml:space="preserve"> of images using polarization. CVPR, 1:325, 2001.</w:t>
       </w:r>
     </w:p>
     <w:p>
@@ -15501,7 +16854,31 @@
         <w:t>8</w:t>
       </w:r>
       <w:r>
-        <w:t>] S. Shwartz, E. Namer, and Y. Y. Schechner. Blind haze separation. CVPR, 2:1984–1991, 2006.</w:t>
+        <w:t xml:space="preserve">] S. </w:t>
+      </w:r>
+      <w:proofErr w:type="spellStart"/>
+      <w:r>
+        <w:t>Shwartz</w:t>
+      </w:r>
+      <w:proofErr w:type="spellEnd"/>
+      <w:r>
+        <w:t xml:space="preserve">, E. </w:t>
+      </w:r>
+      <w:proofErr w:type="spellStart"/>
+      <w:r>
+        <w:t>Namer</w:t>
+      </w:r>
+      <w:proofErr w:type="spellEnd"/>
+      <w:r>
+        <w:t xml:space="preserve">, and Y. Y. </w:t>
+      </w:r>
+      <w:proofErr w:type="spellStart"/>
+      <w:r>
+        <w:t>Schechner</w:t>
+      </w:r>
+      <w:proofErr w:type="spellEnd"/>
+      <w:r>
+        <w:t>. Blind haze separation. CVPR, 2:1984–1991, 2006.</w:t>
       </w:r>
     </w:p>
     <w:p>
@@ -15589,13 +16966,41 @@
         </w:rPr>
         <w:t xml:space="preserve"> </w:t>
       </w:r>
-      <w:r>
-        <w:rPr>
-          <w:rFonts w:ascii="Times New Roman" w:hAnsi="Times New Roman" w:cs="Times New Roman"/>
-          <w:sz w:val="24"/>
-          <w:szCs w:val="24"/>
-        </w:rPr>
-        <w:t>Parthasarathy S, Sankaran P. A RETINEX based haze removal method[C]//2012 IEEE 7th International Conference on Industrial and Information Systems (ICIIS). IEEE, 2012: 1-6.</w:t>
+      <w:proofErr w:type="spellStart"/>
+      <w:r>
+        <w:rPr>
+          <w:rFonts w:ascii="Times New Roman" w:hAnsi="Times New Roman" w:cs="Times New Roman"/>
+          <w:sz w:val="24"/>
+          <w:szCs w:val="24"/>
+        </w:rPr>
+        <w:t>Parthasarathy</w:t>
+      </w:r>
+      <w:proofErr w:type="spellEnd"/>
+      <w:r>
+        <w:rPr>
+          <w:rFonts w:ascii="Times New Roman" w:hAnsi="Times New Roman" w:cs="Times New Roman"/>
+          <w:sz w:val="24"/>
+          <w:szCs w:val="24"/>
+        </w:rPr>
+        <w:t xml:space="preserve"> S, </w:t>
+      </w:r>
+      <w:proofErr w:type="spellStart"/>
+      <w:r>
+        <w:rPr>
+          <w:rFonts w:ascii="Times New Roman" w:hAnsi="Times New Roman" w:cs="Times New Roman"/>
+          <w:sz w:val="24"/>
+          <w:szCs w:val="24"/>
+        </w:rPr>
+        <w:t>Sankaran</w:t>
+      </w:r>
+      <w:proofErr w:type="spellEnd"/>
+      <w:r>
+        <w:rPr>
+          <w:rFonts w:ascii="Times New Roman" w:hAnsi="Times New Roman" w:cs="Times New Roman"/>
+          <w:sz w:val="24"/>
+          <w:szCs w:val="24"/>
+        </w:rPr>
+        <w:t xml:space="preserve"> P. A RETINEX based haze removal method[C]//2012 IEEE 7th International Conference on Industrial and Information Systems (ICIIS). IEEE, 2012: 1-6.</w:t>
       </w:r>
     </w:p>
     <w:p>
@@ -15639,13 +17044,23 @@
         </w:rPr>
         <w:t xml:space="preserve"> </w:t>
       </w:r>
-      <w:r>
-        <w:rPr>
-          <w:rFonts w:ascii="Times New Roman" w:hAnsi="Times New Roman" w:cs="Times New Roman"/>
-          <w:sz w:val="24"/>
-          <w:szCs w:val="24"/>
-        </w:rPr>
-        <w:t>R.Tan. Visibility</w:t>
+      <w:proofErr w:type="spellStart"/>
+      <w:r>
+        <w:rPr>
+          <w:rFonts w:ascii="Times New Roman" w:hAnsi="Times New Roman" w:cs="Times New Roman"/>
+          <w:sz w:val="24"/>
+          <w:szCs w:val="24"/>
+        </w:rPr>
+        <w:t>R.Tan</w:t>
+      </w:r>
+      <w:proofErr w:type="spellEnd"/>
+      <w:r>
+        <w:rPr>
+          <w:rFonts w:ascii="Times New Roman" w:hAnsi="Times New Roman" w:cs="Times New Roman"/>
+          <w:sz w:val="24"/>
+          <w:szCs w:val="24"/>
+        </w:rPr>
+        <w:t>. Visibility</w:t>
       </w:r>
       <w:r>
         <w:rPr>
@@ -15794,13 +17209,41 @@
         </w:rPr>
         <w:t xml:space="preserve">] </w:t>
       </w:r>
-      <w:r>
-        <w:rPr>
-          <w:rFonts w:ascii="Times New Roman" w:hAnsi="Times New Roman" w:cs="Times New Roman"/>
-          <w:sz w:val="24"/>
-          <w:szCs w:val="24"/>
-        </w:rPr>
-        <w:t>Fattal R. Single image dehazing [J]. ACM transactions on graphics (TOG), 2008, 27(3): 72.</w:t>
+      <w:proofErr w:type="spellStart"/>
+      <w:r>
+        <w:rPr>
+          <w:rFonts w:ascii="Times New Roman" w:hAnsi="Times New Roman" w:cs="Times New Roman"/>
+          <w:sz w:val="24"/>
+          <w:szCs w:val="24"/>
+        </w:rPr>
+        <w:t>Fattal</w:t>
+      </w:r>
+      <w:proofErr w:type="spellEnd"/>
+      <w:r>
+        <w:rPr>
+          <w:rFonts w:ascii="Times New Roman" w:hAnsi="Times New Roman" w:cs="Times New Roman"/>
+          <w:sz w:val="24"/>
+          <w:szCs w:val="24"/>
+        </w:rPr>
+        <w:t xml:space="preserve"> R. Single image </w:t>
+      </w:r>
+      <w:proofErr w:type="spellStart"/>
+      <w:r>
+        <w:rPr>
+          <w:rFonts w:ascii="Times New Roman" w:hAnsi="Times New Roman" w:cs="Times New Roman"/>
+          <w:sz w:val="24"/>
+          <w:szCs w:val="24"/>
+        </w:rPr>
+        <w:t>dehazing</w:t>
+      </w:r>
+      <w:proofErr w:type="spellEnd"/>
+      <w:r>
+        <w:rPr>
+          <w:rFonts w:ascii="Times New Roman" w:hAnsi="Times New Roman" w:cs="Times New Roman"/>
+          <w:sz w:val="24"/>
+          <w:szCs w:val="24"/>
+        </w:rPr>
+        <w:t xml:space="preserve"> [J]. ACM transactions on graphics (TOG), 2008, 27(3): 72.</w:t>
       </w:r>
     </w:p>
     <w:p>
@@ -16108,7 +17551,43 @@
           <w:sz w:val="24"/>
           <w:szCs w:val="24"/>
         </w:rPr>
-        <w:t>D. Berman, S. Avidan et al., “Non-local image dehazing,” in IEEE Conference on Computer Vision and Pattern Recognition, 2016.</w:t>
+        <w:t xml:space="preserve">D. Berman, S. </w:t>
+      </w:r>
+      <w:proofErr w:type="spellStart"/>
+      <w:r>
+        <w:rPr>
+          <w:rFonts w:ascii="Times New Roman" w:hAnsi="Times New Roman" w:cs="Times New Roman"/>
+          <w:sz w:val="24"/>
+          <w:szCs w:val="24"/>
+        </w:rPr>
+        <w:t>Avidan</w:t>
+      </w:r>
+      <w:proofErr w:type="spellEnd"/>
+      <w:r>
+        <w:rPr>
+          <w:rFonts w:ascii="Times New Roman" w:hAnsi="Times New Roman" w:cs="Times New Roman"/>
+          <w:sz w:val="24"/>
+          <w:szCs w:val="24"/>
+        </w:rPr>
+        <w:t xml:space="preserve"> et al., “Non-local image </w:t>
+      </w:r>
+      <w:proofErr w:type="spellStart"/>
+      <w:r>
+        <w:rPr>
+          <w:rFonts w:ascii="Times New Roman" w:hAnsi="Times New Roman" w:cs="Times New Roman"/>
+          <w:sz w:val="24"/>
+          <w:szCs w:val="24"/>
+        </w:rPr>
+        <w:t>dehazing</w:t>
+      </w:r>
+      <w:proofErr w:type="spellEnd"/>
+      <w:r>
+        <w:rPr>
+          <w:rFonts w:ascii="Times New Roman" w:hAnsi="Times New Roman" w:cs="Times New Roman"/>
+          <w:sz w:val="24"/>
+          <w:szCs w:val="24"/>
+        </w:rPr>
+        <w:t>,” in IEEE Conference on Computer Vision and Pattern Recognition, 2016.</w:t>
       </w:r>
     </w:p>
     <w:p>
@@ -16138,7 +17617,61 @@
           <w:sz w:val="24"/>
           <w:szCs w:val="24"/>
         </w:rPr>
-        <w:t>B. Cai, X. Xu, K. Jia, C. Qing, and D. Tao, “Dehazenet: An end-to-end system for single image haze removal,” IEEE Transactions on Image Processing, vol. 25, no. 11, pp. 5187–5198, 2016.</w:t>
+        <w:t xml:space="preserve">B. </w:t>
+      </w:r>
+      <w:proofErr w:type="spellStart"/>
+      <w:r>
+        <w:rPr>
+          <w:rFonts w:ascii="Times New Roman" w:hAnsi="Times New Roman" w:cs="Times New Roman"/>
+          <w:sz w:val="24"/>
+          <w:szCs w:val="24"/>
+        </w:rPr>
+        <w:t>Cai</w:t>
+      </w:r>
+      <w:proofErr w:type="spellEnd"/>
+      <w:r>
+        <w:rPr>
+          <w:rFonts w:ascii="Times New Roman" w:hAnsi="Times New Roman" w:cs="Times New Roman"/>
+          <w:sz w:val="24"/>
+          <w:szCs w:val="24"/>
+        </w:rPr>
+        <w:t xml:space="preserve">, X. Xu, K. </w:t>
+      </w:r>
+      <w:proofErr w:type="spellStart"/>
+      <w:r>
+        <w:rPr>
+          <w:rFonts w:ascii="Times New Roman" w:hAnsi="Times New Roman" w:cs="Times New Roman"/>
+          <w:sz w:val="24"/>
+          <w:szCs w:val="24"/>
+        </w:rPr>
+        <w:t>Jia</w:t>
+      </w:r>
+      <w:proofErr w:type="spellEnd"/>
+      <w:r>
+        <w:rPr>
+          <w:rFonts w:ascii="Times New Roman" w:hAnsi="Times New Roman" w:cs="Times New Roman"/>
+          <w:sz w:val="24"/>
+          <w:szCs w:val="24"/>
+        </w:rPr>
+        <w:t>, C. Qing, and D. Tao, “</w:t>
+      </w:r>
+      <w:proofErr w:type="spellStart"/>
+      <w:r>
+        <w:rPr>
+          <w:rFonts w:ascii="Times New Roman" w:hAnsi="Times New Roman" w:cs="Times New Roman"/>
+          <w:sz w:val="24"/>
+          <w:szCs w:val="24"/>
+        </w:rPr>
+        <w:t>Dehazenet</w:t>
+      </w:r>
+      <w:proofErr w:type="spellEnd"/>
+      <w:r>
+        <w:rPr>
+          <w:rFonts w:ascii="Times New Roman" w:hAnsi="Times New Roman" w:cs="Times New Roman"/>
+          <w:sz w:val="24"/>
+          <w:szCs w:val="24"/>
+        </w:rPr>
+        <w:t>: An end-to-end system for single image haze removal,” IEEE Transactions on Image Processing, vol. 25, no. 11, pp. 5187–5198, 2016.</w:t>
       </w:r>
     </w:p>
     <w:p>
@@ -16168,7 +17701,25 @@
           <w:sz w:val="24"/>
           <w:szCs w:val="24"/>
         </w:rPr>
-        <w:t>W. Ren, S. Liu, H. Zhang, J. Pan, X. Cao, and M.-H. Yang, “Single image dehazing via multi-scale convolutional neural networks,” in European Conference on Computer Vision, 2016.</w:t>
+        <w:t xml:space="preserve">W. Ren, S. Liu, H. Zhang, J. Pan, X. Cao, and M.-H. Yang, “Single image </w:t>
+      </w:r>
+      <w:proofErr w:type="spellStart"/>
+      <w:r>
+        <w:rPr>
+          <w:rFonts w:ascii="Times New Roman" w:hAnsi="Times New Roman" w:cs="Times New Roman"/>
+          <w:sz w:val="24"/>
+          <w:szCs w:val="24"/>
+        </w:rPr>
+        <w:t>dehazing</w:t>
+      </w:r>
+      <w:proofErr w:type="spellEnd"/>
+      <w:r>
+        <w:rPr>
+          <w:rFonts w:ascii="Times New Roman" w:hAnsi="Times New Roman" w:cs="Times New Roman"/>
+          <w:sz w:val="24"/>
+          <w:szCs w:val="24"/>
+        </w:rPr>
+        <w:t xml:space="preserve"> via multi-scale convolutional neural networks,” in European Conference on Computer Vision, 2016.</w:t>
       </w:r>
     </w:p>
     <w:p>
@@ -16198,7 +17749,43 @@
           <w:sz w:val="24"/>
           <w:szCs w:val="24"/>
         </w:rPr>
-        <w:t>B. Li, X. Peng, Z. Wang, J. Xu, and D. Feng, “Aod-net: All-in-one dehazing network,” in IEEE International Conference on Computer Vision, 2017.</w:t>
+        <w:t>B. Li, X. Peng, Z. Wang, J. Xu, and D. Feng, “</w:t>
+      </w:r>
+      <w:proofErr w:type="spellStart"/>
+      <w:r>
+        <w:rPr>
+          <w:rFonts w:ascii="Times New Roman" w:hAnsi="Times New Roman" w:cs="Times New Roman"/>
+          <w:sz w:val="24"/>
+          <w:szCs w:val="24"/>
+        </w:rPr>
+        <w:t>Aod</w:t>
+      </w:r>
+      <w:proofErr w:type="spellEnd"/>
+      <w:r>
+        <w:rPr>
+          <w:rFonts w:ascii="Times New Roman" w:hAnsi="Times New Roman" w:cs="Times New Roman"/>
+          <w:sz w:val="24"/>
+          <w:szCs w:val="24"/>
+        </w:rPr>
+        <w:t xml:space="preserve">-net: All-in-one </w:t>
+      </w:r>
+      <w:proofErr w:type="spellStart"/>
+      <w:r>
+        <w:rPr>
+          <w:rFonts w:ascii="Times New Roman" w:hAnsi="Times New Roman" w:cs="Times New Roman"/>
+          <w:sz w:val="24"/>
+          <w:szCs w:val="24"/>
+        </w:rPr>
+        <w:t>dehazing</w:t>
+      </w:r>
+      <w:proofErr w:type="spellEnd"/>
+      <w:r>
+        <w:rPr>
+          <w:rFonts w:ascii="Times New Roman" w:hAnsi="Times New Roman" w:cs="Times New Roman"/>
+          <w:sz w:val="24"/>
+          <w:szCs w:val="24"/>
+        </w:rPr>
+        <w:t xml:space="preserve"> network,” in IEEE International Conference on Computer Vision, 2017.</w:t>
       </w:r>
     </w:p>
     <w:p>
@@ -16225,7 +17812,97 @@
           <w:sz w:val="24"/>
           <w:szCs w:val="24"/>
         </w:rPr>
-        <w:t xml:space="preserve"> I. Goodfellow, D. Warde-farley, M. Mirza, A. Courville, and Y. Bengio, “Maxout networks,” in Proceedings of the 30th International Conference on Machine Learning (ICML-13), 2013, pp. 1319–1327.</w:t>
+        <w:t xml:space="preserve"> I. </w:t>
+      </w:r>
+      <w:proofErr w:type="spellStart"/>
+      <w:r>
+        <w:rPr>
+          <w:rFonts w:ascii="Times New Roman" w:hAnsi="Times New Roman" w:cs="Times New Roman"/>
+          <w:sz w:val="24"/>
+          <w:szCs w:val="24"/>
+        </w:rPr>
+        <w:t>Goodfellow</w:t>
+      </w:r>
+      <w:proofErr w:type="spellEnd"/>
+      <w:r>
+        <w:rPr>
+          <w:rFonts w:ascii="Times New Roman" w:hAnsi="Times New Roman" w:cs="Times New Roman"/>
+          <w:sz w:val="24"/>
+          <w:szCs w:val="24"/>
+        </w:rPr>
+        <w:t xml:space="preserve">, D. </w:t>
+      </w:r>
+      <w:proofErr w:type="spellStart"/>
+      <w:r>
+        <w:rPr>
+          <w:rFonts w:ascii="Times New Roman" w:hAnsi="Times New Roman" w:cs="Times New Roman"/>
+          <w:sz w:val="24"/>
+          <w:szCs w:val="24"/>
+        </w:rPr>
+        <w:t>Warde-farley</w:t>
+      </w:r>
+      <w:proofErr w:type="spellEnd"/>
+      <w:r>
+        <w:rPr>
+          <w:rFonts w:ascii="Times New Roman" w:hAnsi="Times New Roman" w:cs="Times New Roman"/>
+          <w:sz w:val="24"/>
+          <w:szCs w:val="24"/>
+        </w:rPr>
+        <w:t xml:space="preserve">, M. Mirza, A. </w:t>
+      </w:r>
+      <w:proofErr w:type="spellStart"/>
+      <w:r>
+        <w:rPr>
+          <w:rFonts w:ascii="Times New Roman" w:hAnsi="Times New Roman" w:cs="Times New Roman"/>
+          <w:sz w:val="24"/>
+          <w:szCs w:val="24"/>
+        </w:rPr>
+        <w:t>Courville</w:t>
+      </w:r>
+      <w:proofErr w:type="spellEnd"/>
+      <w:r>
+        <w:rPr>
+          <w:rFonts w:ascii="Times New Roman" w:hAnsi="Times New Roman" w:cs="Times New Roman"/>
+          <w:sz w:val="24"/>
+          <w:szCs w:val="24"/>
+        </w:rPr>
+        <w:t xml:space="preserve">, and Y. </w:t>
+      </w:r>
+      <w:proofErr w:type="spellStart"/>
+      <w:r>
+        <w:rPr>
+          <w:rFonts w:ascii="Times New Roman" w:hAnsi="Times New Roman" w:cs="Times New Roman"/>
+          <w:sz w:val="24"/>
+          <w:szCs w:val="24"/>
+        </w:rPr>
+        <w:t>Bengio</w:t>
+      </w:r>
+      <w:proofErr w:type="spellEnd"/>
+      <w:r>
+        <w:rPr>
+          <w:rFonts w:ascii="Times New Roman" w:hAnsi="Times New Roman" w:cs="Times New Roman"/>
+          <w:sz w:val="24"/>
+          <w:szCs w:val="24"/>
+        </w:rPr>
+        <w:t>, “</w:t>
+      </w:r>
+      <w:proofErr w:type="spellStart"/>
+      <w:r>
+        <w:rPr>
+          <w:rFonts w:ascii="Times New Roman" w:hAnsi="Times New Roman" w:cs="Times New Roman"/>
+          <w:sz w:val="24"/>
+          <w:szCs w:val="24"/>
+        </w:rPr>
+        <w:t>Maxout</w:t>
+      </w:r>
+      <w:proofErr w:type="spellEnd"/>
+      <w:r>
+        <w:rPr>
+          <w:rFonts w:ascii="Times New Roman" w:hAnsi="Times New Roman" w:cs="Times New Roman"/>
+          <w:sz w:val="24"/>
+          <w:szCs w:val="24"/>
+        </w:rPr>
+        <w:t xml:space="preserve"> networks,” in Proceedings of the 30th International Conference on Machine Learning (ICML-13), 2013, pp. 1319–1327.</w:t>
       </w:r>
     </w:p>
     <w:p>
@@ -16255,7 +17932,25 @@
           <w:sz w:val="24"/>
           <w:szCs w:val="24"/>
         </w:rPr>
-        <w:t>K. Tang, J. Yang, and J. Wang, “Investigating haze-relevant features in a learning framework for image dehazing,” in IEEE Conference on Computer Vision and Pattern Recognition (CVPR), 2014, pp. 2995– 3002.</w:t>
+        <w:t xml:space="preserve">K. Tang, J. Yang, and J. Wang, “Investigating haze-relevant features in a learning framework for image </w:t>
+      </w:r>
+      <w:proofErr w:type="spellStart"/>
+      <w:r>
+        <w:rPr>
+          <w:rFonts w:ascii="Times New Roman" w:hAnsi="Times New Roman" w:cs="Times New Roman"/>
+          <w:sz w:val="24"/>
+          <w:szCs w:val="24"/>
+        </w:rPr>
+        <w:t>dehazing</w:t>
+      </w:r>
+      <w:proofErr w:type="spellEnd"/>
+      <w:r>
+        <w:rPr>
+          <w:rFonts w:ascii="Times New Roman" w:hAnsi="Times New Roman" w:cs="Times New Roman"/>
+          <w:sz w:val="24"/>
+          <w:szCs w:val="24"/>
+        </w:rPr>
+        <w:t>,” in IEEE Conference on Computer Vision and Pattern Recognition (CVPR), 2014, pp. 2995– 3002.</w:t>
       </w:r>
     </w:p>
     <w:p>
@@ -16308,7 +18003,25 @@
           <w:sz w:val="24"/>
           <w:szCs w:val="24"/>
         </w:rPr>
-        <w:t>., "Benchmarking Single-Image Dehazing and Beyond," in </w:t>
+        <w:t xml:space="preserve">., "Benchmarking Single-Image </w:t>
+      </w:r>
+      <w:proofErr w:type="spellStart"/>
+      <w:r>
+        <w:rPr>
+          <w:rFonts w:ascii="Times New Roman" w:hAnsi="Times New Roman" w:cs="Times New Roman"/>
+          <w:sz w:val="24"/>
+          <w:szCs w:val="24"/>
+        </w:rPr>
+        <w:t>Dehazing</w:t>
+      </w:r>
+      <w:proofErr w:type="spellEnd"/>
+      <w:r>
+        <w:rPr>
+          <w:rFonts w:ascii="Times New Roman" w:hAnsi="Times New Roman" w:cs="Times New Roman"/>
+          <w:sz w:val="24"/>
+          <w:szCs w:val="24"/>
+        </w:rPr>
+        <w:t xml:space="preserve"> and Beyond," in </w:t>
       </w:r>
       <w:r>
         <w:rPr>
@@ -16356,7 +18069,43 @@
           <w:sz w:val="24"/>
           <w:szCs w:val="24"/>
         </w:rPr>
-        <w:t xml:space="preserve">N. Silberman, D. Hoiem, P. Kohli, and R. Fergus, “Indoor segmentation and support </w:t>
+        <w:t xml:space="preserve">N. Silberman, D. </w:t>
+      </w:r>
+      <w:proofErr w:type="spellStart"/>
+      <w:r>
+        <w:rPr>
+          <w:rFonts w:ascii="Times New Roman" w:hAnsi="Times New Roman" w:cs="Times New Roman"/>
+          <w:sz w:val="24"/>
+          <w:szCs w:val="24"/>
+        </w:rPr>
+        <w:t>Hoiem</w:t>
+      </w:r>
+      <w:proofErr w:type="spellEnd"/>
+      <w:r>
+        <w:rPr>
+          <w:rFonts w:ascii="Times New Roman" w:hAnsi="Times New Roman" w:cs="Times New Roman"/>
+          <w:sz w:val="24"/>
+          <w:szCs w:val="24"/>
+        </w:rPr>
+        <w:t xml:space="preserve">, P. </w:t>
+      </w:r>
+      <w:proofErr w:type="spellStart"/>
+      <w:r>
+        <w:rPr>
+          <w:rFonts w:ascii="Times New Roman" w:hAnsi="Times New Roman" w:cs="Times New Roman"/>
+          <w:sz w:val="24"/>
+          <w:szCs w:val="24"/>
+        </w:rPr>
+        <w:t>Kohli</w:t>
+      </w:r>
+      <w:proofErr w:type="spellEnd"/>
+      <w:r>
+        <w:rPr>
+          <w:rFonts w:ascii="Times New Roman" w:hAnsi="Times New Roman" w:cs="Times New Roman"/>
+          <w:sz w:val="24"/>
+          <w:szCs w:val="24"/>
+        </w:rPr>
+        <w:t xml:space="preserve">, and R. Fergus, “Indoor segmentation and support </w:t>
       </w:r>
       <w:r>
         <w:rPr>
@@ -16365,7 +18114,25 @@
           <w:szCs w:val="24"/>
         </w:rPr>
         <w:lastRenderedPageBreak/>
-        <w:t>inference from rgbd images,” in European Conference on Computer Vision. Springer, 2012, pp. 746–760.</w:t>
+        <w:t xml:space="preserve">inference from </w:t>
+      </w:r>
+      <w:proofErr w:type="spellStart"/>
+      <w:r>
+        <w:rPr>
+          <w:rFonts w:ascii="Times New Roman" w:hAnsi="Times New Roman" w:cs="Times New Roman"/>
+          <w:sz w:val="24"/>
+          <w:szCs w:val="24"/>
+        </w:rPr>
+        <w:t>rgbd</w:t>
+      </w:r>
+      <w:proofErr w:type="spellEnd"/>
+      <w:r>
+        <w:rPr>
+          <w:rFonts w:ascii="Times New Roman" w:hAnsi="Times New Roman" w:cs="Times New Roman"/>
+          <w:sz w:val="24"/>
+          <w:szCs w:val="24"/>
+        </w:rPr>
+        <w:t xml:space="preserve"> images,” in European Conference on Computer Vision. Springer, 2012, pp. 746–760.</w:t>
       </w:r>
     </w:p>
     <w:p>
@@ -16395,7 +18162,43 @@
           <w:sz w:val="24"/>
           <w:szCs w:val="24"/>
         </w:rPr>
-        <w:t>D. Scharstein and R. Szeliski, “High-accuracy stereo depth maps using structured light,” in Computer Vision</w:t>
+        <w:t xml:space="preserve">D. </w:t>
+      </w:r>
+      <w:proofErr w:type="spellStart"/>
+      <w:r>
+        <w:rPr>
+          <w:rFonts w:ascii="Times New Roman" w:hAnsi="Times New Roman" w:cs="Times New Roman"/>
+          <w:sz w:val="24"/>
+          <w:szCs w:val="24"/>
+        </w:rPr>
+        <w:t>Scharstein</w:t>
+      </w:r>
+      <w:proofErr w:type="spellEnd"/>
+      <w:r>
+        <w:rPr>
+          <w:rFonts w:ascii="Times New Roman" w:hAnsi="Times New Roman" w:cs="Times New Roman"/>
+          <w:sz w:val="24"/>
+          <w:szCs w:val="24"/>
+        </w:rPr>
+        <w:t xml:space="preserve"> and R. </w:t>
+      </w:r>
+      <w:proofErr w:type="spellStart"/>
+      <w:r>
+        <w:rPr>
+          <w:rFonts w:ascii="Times New Roman" w:hAnsi="Times New Roman" w:cs="Times New Roman"/>
+          <w:sz w:val="24"/>
+          <w:szCs w:val="24"/>
+        </w:rPr>
+        <w:t>Szeliski</w:t>
+      </w:r>
+      <w:proofErr w:type="spellEnd"/>
+      <w:r>
+        <w:rPr>
+          <w:rFonts w:ascii="Times New Roman" w:hAnsi="Times New Roman" w:cs="Times New Roman"/>
+          <w:sz w:val="24"/>
+          <w:szCs w:val="24"/>
+        </w:rPr>
+        <w:t>, “High-accuracy stereo depth maps using structured light,” in Computer Vision</w:t>
       </w:r>
       <w:r>
         <w:rPr>
@@ -16507,7 +18310,25 @@
           <w:sz w:val="24"/>
           <w:szCs w:val="24"/>
         </w:rPr>
-        <w:t>on,vol.1. IEEE, 2003, pp. I–I.</w:t>
+        <w:t>on</w:t>
+      </w:r>
+      <w:proofErr w:type="gramStart"/>
+      <w:r>
+        <w:rPr>
+          <w:rFonts w:ascii="Times New Roman" w:hAnsi="Times New Roman" w:cs="Times New Roman"/>
+          <w:sz w:val="24"/>
+          <w:szCs w:val="24"/>
+        </w:rPr>
+        <w:t>,vol.1</w:t>
+      </w:r>
+      <w:proofErr w:type="gramEnd"/>
+      <w:r>
+        <w:rPr>
+          <w:rFonts w:ascii="Times New Roman" w:hAnsi="Times New Roman" w:cs="Times New Roman"/>
+          <w:sz w:val="24"/>
+          <w:szCs w:val="24"/>
+        </w:rPr>
+        <w:t>. IEEE, 2003, pp. I–I.</w:t>
       </w:r>
     </w:p>
     <w:p>
@@ -16537,7 +18358,43 @@
           <w:sz w:val="24"/>
           <w:szCs w:val="24"/>
         </w:rPr>
-        <w:t>Z. Wang, A. C. Bovik, H. R. sheikh, and E. P. Simoncelli. Image quality assessment: From error visibility to structural similarity. IEEE Transaction on Image Processing, 2004, 13(4):600–612</w:t>
+        <w:t xml:space="preserve">Z. Wang, A. C. </w:t>
+      </w:r>
+      <w:proofErr w:type="spellStart"/>
+      <w:r>
+        <w:rPr>
+          <w:rFonts w:ascii="Times New Roman" w:hAnsi="Times New Roman" w:cs="Times New Roman"/>
+          <w:sz w:val="24"/>
+          <w:szCs w:val="24"/>
+        </w:rPr>
+        <w:t>Bovik</w:t>
+      </w:r>
+      <w:proofErr w:type="spellEnd"/>
+      <w:r>
+        <w:rPr>
+          <w:rFonts w:ascii="Times New Roman" w:hAnsi="Times New Roman" w:cs="Times New Roman"/>
+          <w:sz w:val="24"/>
+          <w:szCs w:val="24"/>
+        </w:rPr>
+        <w:t xml:space="preserve">, H. R. sheikh, and E. P. </w:t>
+      </w:r>
+      <w:proofErr w:type="spellStart"/>
+      <w:r>
+        <w:rPr>
+          <w:rFonts w:ascii="Times New Roman" w:hAnsi="Times New Roman" w:cs="Times New Roman"/>
+          <w:sz w:val="24"/>
+          <w:szCs w:val="24"/>
+        </w:rPr>
+        <w:t>Simoncelli</w:t>
+      </w:r>
+      <w:proofErr w:type="spellEnd"/>
+      <w:r>
+        <w:rPr>
+          <w:rFonts w:ascii="Times New Roman" w:hAnsi="Times New Roman" w:cs="Times New Roman"/>
+          <w:sz w:val="24"/>
+          <w:szCs w:val="24"/>
+        </w:rPr>
+        <w:t>. Image quality assessment: From error visibility to structural similarity. IEEE Transaction on Image Processing, 2004, 13(4):600–612</w:t>
       </w:r>
     </w:p>
     <w:p>
@@ -16564,7 +18421,25 @@
           <w:sz w:val="24"/>
           <w:szCs w:val="24"/>
         </w:rPr>
-        <w:t>L. Liu, B. Liu, H. Huang, and A. C. Bovik, “No-reference image quality</w:t>
+        <w:t xml:space="preserve">L. Liu, B. Liu, H. Huang, and A. C. </w:t>
+      </w:r>
+      <w:proofErr w:type="spellStart"/>
+      <w:r>
+        <w:rPr>
+          <w:rFonts w:ascii="Times New Roman" w:hAnsi="Times New Roman" w:cs="Times New Roman"/>
+          <w:sz w:val="24"/>
+          <w:szCs w:val="24"/>
+        </w:rPr>
+        <w:t>Bovik</w:t>
+      </w:r>
+      <w:proofErr w:type="spellEnd"/>
+      <w:r>
+        <w:rPr>
+          <w:rFonts w:ascii="Times New Roman" w:hAnsi="Times New Roman" w:cs="Times New Roman"/>
+          <w:sz w:val="24"/>
+          <w:szCs w:val="24"/>
+        </w:rPr>
+        <w:t>, “No-reference image quality</w:t>
       </w:r>
       <w:r>
         <w:rPr>
@@ -16617,21 +18492,67 @@
         </w:rPr>
         <w:t xml:space="preserve">[26] </w:t>
       </w:r>
-      <w:r>
-        <w:rPr>
-          <w:rFonts w:ascii="Times New Roman" w:hAnsi="Times New Roman" w:cs="Times New Roman"/>
-          <w:sz w:val="24"/>
-          <w:szCs w:val="24"/>
-        </w:rPr>
-        <w:t xml:space="preserve">Lixiong Liu, Bao Liu, </w:t>
-      </w:r>
-      <w:r>
-        <w:rPr>
-          <w:rFonts w:ascii="Times New Roman" w:hAnsi="Times New Roman" w:cs="Times New Roman"/>
-          <w:sz w:val="24"/>
-          <w:szCs w:val="24"/>
-        </w:rPr>
-        <w:t>Hua Huang, and Alan Conrad Bovik, "SSEQ Software Release", URL: http://live.ece.utexas.edu/research/quality/SSEQ_release.zip, 2014</w:t>
+      <w:proofErr w:type="spellStart"/>
+      <w:r>
+        <w:rPr>
+          <w:rFonts w:ascii="Times New Roman" w:hAnsi="Times New Roman" w:cs="Times New Roman"/>
+          <w:sz w:val="24"/>
+          <w:szCs w:val="24"/>
+        </w:rPr>
+        <w:t>Lixiong</w:t>
+      </w:r>
+      <w:proofErr w:type="spellEnd"/>
+      <w:r>
+        <w:rPr>
+          <w:rFonts w:ascii="Times New Roman" w:hAnsi="Times New Roman" w:cs="Times New Roman"/>
+          <w:sz w:val="24"/>
+          <w:szCs w:val="24"/>
+        </w:rPr>
+        <w:t xml:space="preserve"> Liu, </w:t>
+      </w:r>
+      <w:proofErr w:type="spellStart"/>
+      <w:r>
+        <w:rPr>
+          <w:rFonts w:ascii="Times New Roman" w:hAnsi="Times New Roman" w:cs="Times New Roman"/>
+          <w:sz w:val="24"/>
+          <w:szCs w:val="24"/>
+        </w:rPr>
+        <w:t>Bao</w:t>
+      </w:r>
+      <w:proofErr w:type="spellEnd"/>
+      <w:r>
+        <w:rPr>
+          <w:rFonts w:ascii="Times New Roman" w:hAnsi="Times New Roman" w:cs="Times New Roman"/>
+          <w:sz w:val="24"/>
+          <w:szCs w:val="24"/>
+        </w:rPr>
+        <w:t xml:space="preserve"> Liu, </w:t>
+      </w:r>
+      <w:r>
+        <w:rPr>
+          <w:rFonts w:ascii="Times New Roman" w:hAnsi="Times New Roman" w:cs="Times New Roman"/>
+          <w:sz w:val="24"/>
+          <w:szCs w:val="24"/>
+        </w:rPr>
+        <w:t xml:space="preserve">Hua Huang, and Alan Conrad </w:t>
+      </w:r>
+      <w:proofErr w:type="spellStart"/>
+      <w:r>
+        <w:rPr>
+          <w:rFonts w:ascii="Times New Roman" w:hAnsi="Times New Roman" w:cs="Times New Roman"/>
+          <w:sz w:val="24"/>
+          <w:szCs w:val="24"/>
+        </w:rPr>
+        <w:t>Bovik</w:t>
+      </w:r>
+      <w:proofErr w:type="spellEnd"/>
+      <w:r>
+        <w:rPr>
+          <w:rFonts w:ascii="Times New Roman" w:hAnsi="Times New Roman" w:cs="Times New Roman"/>
+          <w:sz w:val="24"/>
+          <w:szCs w:val="24"/>
+        </w:rPr>
+        <w:t>, "SSEQ Software Release", URL: http://live.ece.utexas.edu/research/quality/SSEQ_release.zip, 2014</w:t>
       </w:r>
     </w:p>
     <w:p>
@@ -16658,23 +18579,77 @@
           <w:sz w:val="24"/>
           <w:szCs w:val="24"/>
         </w:rPr>
-        <w:t>M. A. Saad, A. C. Bovik, and C. Charrier, “Blind image quality</w:t>
-      </w:r>
-      <w:r>
-        <w:rPr>
-          <w:rFonts w:ascii="Times New Roman" w:hAnsi="Times New Roman" w:cs="Times New Roman"/>
-          <w:sz w:val="24"/>
-          <w:szCs w:val="24"/>
-        </w:rPr>
-        <w:t xml:space="preserve"> </w:t>
-      </w:r>
-      <w:r>
-        <w:rPr>
-          <w:rFonts w:ascii="Times New Roman" w:hAnsi="Times New Roman" w:cs="Times New Roman"/>
-          <w:sz w:val="24"/>
-          <w:szCs w:val="24"/>
-        </w:rPr>
-        <w:t>assessment: A natural scene statistics approach in the dct domain,” IEEE</w:t>
+        <w:t xml:space="preserve">M. A. </w:t>
+      </w:r>
+      <w:proofErr w:type="spellStart"/>
+      <w:r>
+        <w:rPr>
+          <w:rFonts w:ascii="Times New Roman" w:hAnsi="Times New Roman" w:cs="Times New Roman"/>
+          <w:sz w:val="24"/>
+          <w:szCs w:val="24"/>
+        </w:rPr>
+        <w:t>Saad</w:t>
+      </w:r>
+      <w:proofErr w:type="spellEnd"/>
+      <w:r>
+        <w:rPr>
+          <w:rFonts w:ascii="Times New Roman" w:hAnsi="Times New Roman" w:cs="Times New Roman"/>
+          <w:sz w:val="24"/>
+          <w:szCs w:val="24"/>
+        </w:rPr>
+        <w:t xml:space="preserve">, A. C. </w:t>
+      </w:r>
+      <w:proofErr w:type="spellStart"/>
+      <w:r>
+        <w:rPr>
+          <w:rFonts w:ascii="Times New Roman" w:hAnsi="Times New Roman" w:cs="Times New Roman"/>
+          <w:sz w:val="24"/>
+          <w:szCs w:val="24"/>
+        </w:rPr>
+        <w:t>Bovik</w:t>
+      </w:r>
+      <w:proofErr w:type="spellEnd"/>
+      <w:r>
+        <w:rPr>
+          <w:rFonts w:ascii="Times New Roman" w:hAnsi="Times New Roman" w:cs="Times New Roman"/>
+          <w:sz w:val="24"/>
+          <w:szCs w:val="24"/>
+        </w:rPr>
+        <w:t>, and C. Charrier, “Blind image quality</w:t>
+      </w:r>
+      <w:r>
+        <w:rPr>
+          <w:rFonts w:ascii="Times New Roman" w:hAnsi="Times New Roman" w:cs="Times New Roman"/>
+          <w:sz w:val="24"/>
+          <w:szCs w:val="24"/>
+        </w:rPr>
+        <w:t xml:space="preserve"> </w:t>
+      </w:r>
+      <w:r>
+        <w:rPr>
+          <w:rFonts w:ascii="Times New Roman" w:hAnsi="Times New Roman" w:cs="Times New Roman"/>
+          <w:sz w:val="24"/>
+          <w:szCs w:val="24"/>
+        </w:rPr>
+        <w:t xml:space="preserve">assessment: A natural scene statistics approach in the </w:t>
+      </w:r>
+      <w:proofErr w:type="spellStart"/>
+      <w:r>
+        <w:rPr>
+          <w:rFonts w:ascii="Times New Roman" w:hAnsi="Times New Roman" w:cs="Times New Roman"/>
+          <w:sz w:val="24"/>
+          <w:szCs w:val="24"/>
+        </w:rPr>
+        <w:t>dct</w:t>
+      </w:r>
+      <w:proofErr w:type="spellEnd"/>
+      <w:r>
+        <w:rPr>
+          <w:rFonts w:ascii="Times New Roman" w:hAnsi="Times New Roman" w:cs="Times New Roman"/>
+          <w:sz w:val="24"/>
+          <w:szCs w:val="24"/>
+        </w:rPr>
+        <w:t xml:space="preserve"> domain,” IEEE</w:t>
       </w:r>
       <w:r>
         <w:rPr>
@@ -16717,7 +18692,43 @@
           <w:sz w:val="24"/>
           <w:szCs w:val="24"/>
         </w:rPr>
-        <w:t xml:space="preserve"> M.A. Saad, A. C. Bovik, and C. Charrier, "DCT Statistics Model-Based Blind Image Quality Assessment," </w:t>
+        <w:t xml:space="preserve"> M.A. </w:t>
+      </w:r>
+      <w:proofErr w:type="spellStart"/>
+      <w:r>
+        <w:rPr>
+          <w:rFonts w:ascii="Times New Roman" w:hAnsi="Times New Roman" w:cs="Times New Roman"/>
+          <w:sz w:val="24"/>
+          <w:szCs w:val="24"/>
+        </w:rPr>
+        <w:t>Saad</w:t>
+      </w:r>
+      <w:proofErr w:type="spellEnd"/>
+      <w:r>
+        <w:rPr>
+          <w:rFonts w:ascii="Times New Roman" w:hAnsi="Times New Roman" w:cs="Times New Roman"/>
+          <w:sz w:val="24"/>
+          <w:szCs w:val="24"/>
+        </w:rPr>
+        <w:t xml:space="preserve">, A. C. </w:t>
+      </w:r>
+      <w:proofErr w:type="spellStart"/>
+      <w:r>
+        <w:rPr>
+          <w:rFonts w:ascii="Times New Roman" w:hAnsi="Times New Roman" w:cs="Times New Roman"/>
+          <w:sz w:val="24"/>
+          <w:szCs w:val="24"/>
+        </w:rPr>
+        <w:t>Bovik</w:t>
+      </w:r>
+      <w:proofErr w:type="spellEnd"/>
+      <w:r>
+        <w:rPr>
+          <w:rFonts w:ascii="Times New Roman" w:hAnsi="Times New Roman" w:cs="Times New Roman"/>
+          <w:sz w:val="24"/>
+          <w:szCs w:val="24"/>
+        </w:rPr>
+        <w:t>, and C. Charrier, "DCT Statistics Model-Based Blind Image Quality Assessment," </w:t>
       </w:r>
       <w:r>
         <w:rPr>
@@ -16727,15 +18738,35 @@
           <w:sz w:val="24"/>
           <w:szCs w:val="24"/>
         </w:rPr>
-        <w:t>Proceedings of the IEEE International Conference on image Processing (ICIP) </w:t>
-      </w:r>
-      <w:r>
-        <w:rPr>
-          <w:rFonts w:ascii="Times New Roman" w:hAnsi="Times New Roman" w:cs="Times New Roman"/>
-          <w:sz w:val="24"/>
-          <w:szCs w:val="24"/>
-        </w:rPr>
-        <w:t>, pp. 3093-3096, Sep. 2011.</w:t>
+        <w:t>Proceedings of the IEEE International Conference on image Processing (ICIP</w:t>
+      </w:r>
+      <w:proofErr w:type="gramStart"/>
+      <w:r>
+        <w:rPr>
+          <w:rFonts w:ascii="Times New Roman" w:hAnsi="Times New Roman" w:cs="Times New Roman"/>
+          <w:i/>
+          <w:iCs/>
+          <w:sz w:val="24"/>
+          <w:szCs w:val="24"/>
+        </w:rPr>
+        <w:t>) </w:t>
+      </w:r>
+      <w:r>
+        <w:rPr>
+          <w:rFonts w:ascii="Times New Roman" w:hAnsi="Times New Roman" w:cs="Times New Roman"/>
+          <w:sz w:val="24"/>
+          <w:szCs w:val="24"/>
+        </w:rPr>
+        <w:t>,</w:t>
+      </w:r>
+      <w:proofErr w:type="gramEnd"/>
+      <w:r>
+        <w:rPr>
+          <w:rFonts w:ascii="Times New Roman" w:hAnsi="Times New Roman" w:cs="Times New Roman"/>
+          <w:sz w:val="24"/>
+          <w:szCs w:val="24"/>
+        </w:rPr>
+        <w:t xml:space="preserve"> pp. 3093-3096, Sep. 2011.</w:t>
       </w:r>
     </w:p>
     <w:p>
@@ -16897,7 +18928,15 @@
         <w:t>m</w:t>
       </w:r>
       <w:r>
-        <w:t>ean filter, guided filter, DCP, DehazeNet, MSCNN, AOD-Net</w:t>
+        <w:t xml:space="preserve">ean filter, guided filter, DCP, </w:t>
+      </w:r>
+      <w:proofErr w:type="spellStart"/>
+      <w:r>
+        <w:t>DehazeNet</w:t>
+      </w:r>
+      <w:proofErr w:type="spellEnd"/>
+      <w:r>
+        <w:t>, MSCNN, AOD-Net</w:t>
       </w:r>
       <w:r>
         <w:rPr>
@@ -18763,7 +20802,7 @@
 </file>
 
 <file path=customXml/itemProps1.xml><?xml version="1.0" encoding="utf-8"?>
-<ds:datastoreItem xmlns:ds="http://schemas.openxmlformats.org/officeDocument/2006/customXml" ds:itemID="{75345FE8-7552-406C-A0B3-8F8B34B2FFC8}">
+<ds:datastoreItem xmlns:ds="http://schemas.openxmlformats.org/officeDocument/2006/customXml" ds:itemID="{E27E7D0F-1967-4314-9FFA-19F32DDE5073}">
   <ds:schemaRefs>
     <ds:schemaRef ds:uri="http://schemas.openxmlformats.org/officeDocument/2006/bibliography"/>
   </ds:schemaRefs>

--- a/Thesis/Thesis.docx
+++ b/Thesis/Thesis.docx
@@ -403,13 +403,8 @@
       <w:r>
         <w:t xml:space="preserve"> </w:t>
       </w:r>
-      <w:proofErr w:type="spellStart"/>
-      <w:r>
-        <w:t>DehazeNet</w:t>
-      </w:r>
-      <w:proofErr w:type="spellEnd"/>
-      <w:r>
-        <w:t xml:space="preserve"> </w:t>
+      <w:r>
+        <w:t xml:space="preserve">DehazeNet </w:t>
       </w:r>
     </w:p>
     <w:p>
@@ -819,15 +814,7 @@
         <w:t>m</w:t>
       </w:r>
       <w:r>
-        <w:t xml:space="preserve">ean filter, guided filter, DCP, </w:t>
-      </w:r>
-      <w:proofErr w:type="spellStart"/>
-      <w:r>
-        <w:t>DehazeNet</w:t>
-      </w:r>
-      <w:proofErr w:type="spellEnd"/>
-      <w:r>
-        <w:t>, MSCNN, AOD-Net</w:t>
+        <w:t>ean filter, guided filter, DCP, DehazeNet, MSCNN, AOD-Net</w:t>
       </w:r>
       <w:r>
         <w:rPr>
@@ -927,41 +914,51 @@
         <w:rPr>
           <w:rFonts w:hint="eastAsia"/>
         </w:rPr>
-        <w:t>更容易受到空中浑浊物，如水滴、悬浮颗粒</w:t>
-      </w:r>
-      <w:proofErr w:type="gramStart"/>
-      <w:r>
-        <w:rPr>
-          <w:rFonts w:hint="eastAsia"/>
-        </w:rPr>
-        <w:t>的降质影响</w:t>
-      </w:r>
-      <w:proofErr w:type="gramEnd"/>
+        <w:t>更容易受到空中浑浊物，如水滴、悬浮颗粒的降质影响。</w:t>
+      </w:r>
+      <w:r>
+        <w:rPr>
+          <w:rFonts w:hint="eastAsia"/>
+        </w:rPr>
+        <w:t>降质图片无法反映原景物的对比度和真实颜色，降低观赏性，某些图片还会丢失重要信息</w:t>
+      </w:r>
+      <w:r>
+        <w:rPr>
+          <w:rFonts w:hint="eastAsia"/>
+        </w:rPr>
+        <w:t>，如交叉口抓拍图片</w:t>
+      </w:r>
       <w:r>
         <w:rPr>
           <w:rFonts w:hint="eastAsia"/>
         </w:rPr>
         <w:t>。</w:t>
       </w:r>
-      <w:proofErr w:type="gramStart"/>
-      <w:r>
-        <w:rPr>
-          <w:rFonts w:hint="eastAsia"/>
-        </w:rPr>
-        <w:t>降质图片</w:t>
-      </w:r>
-      <w:proofErr w:type="gramEnd"/>
-      <w:r>
-        <w:rPr>
-          <w:rFonts w:hint="eastAsia"/>
-        </w:rPr>
-        <w:t>无法反映原景物的对比度和真实颜色，降低观赏性，某些图片还会丢失重要信息</w:t>
-      </w:r>
-      <w:r>
-        <w:rPr>
-          <w:rFonts w:hint="eastAsia"/>
-        </w:rPr>
-        <w:t>，如交叉口抓拍图片</w:t>
+    </w:p>
+    <w:p>
+      <w:pPr>
+        <w:ind w:firstLine="420"/>
+      </w:pPr>
+      <w:r>
+        <w:rPr>
+          <w:rFonts w:hint="eastAsia"/>
+        </w:rPr>
+        <w:t>图像去雾化处理是一个热门的研究领域。一方面，图像去雾能够有助于高层次的计算机视觉研究，如目标检测、无人驾驶等；另一方面，经过去雾处理的图片</w:t>
+      </w:r>
+      <w:r>
+        <w:rPr>
+          <w:rFonts w:hint="eastAsia"/>
+        </w:rPr>
+        <w:t>能够较好地纠正色差，更具观赏性。此外，在去雾处理中生成的深度图也会有助于图像编辑和其他视觉算法</w:t>
+      </w:r>
+      <w:r>
+        <w:rPr>
+          <w:rFonts w:hint="eastAsia"/>
+        </w:rPr>
+        <w:t>[</w:t>
+      </w:r>
+      <w:r>
+        <w:t>1]</w:t>
       </w:r>
       <w:r>
         <w:rPr>
@@ -978,80 +975,6 @@
         <w:rPr>
           <w:rFonts w:hint="eastAsia"/>
         </w:rPr>
-        <w:t>图像去雾化处理是一个热门的研究领域。一方面，图像去</w:t>
-      </w:r>
-      <w:proofErr w:type="gramStart"/>
-      <w:r>
-        <w:rPr>
-          <w:rFonts w:hint="eastAsia"/>
-        </w:rPr>
-        <w:t>雾能够</w:t>
-      </w:r>
-      <w:proofErr w:type="gramEnd"/>
-      <w:r>
-        <w:rPr>
-          <w:rFonts w:hint="eastAsia"/>
-        </w:rPr>
-        <w:t>有助于高层次的计算机视觉研究，如目标检测、无人驾驶等；另一方面，经过去</w:t>
-      </w:r>
-      <w:proofErr w:type="gramStart"/>
-      <w:r>
-        <w:rPr>
-          <w:rFonts w:hint="eastAsia"/>
-        </w:rPr>
-        <w:t>雾处理</w:t>
-      </w:r>
-      <w:proofErr w:type="gramEnd"/>
-      <w:r>
-        <w:rPr>
-          <w:rFonts w:hint="eastAsia"/>
-        </w:rPr>
-        <w:t>的图片</w:t>
-      </w:r>
-      <w:r>
-        <w:rPr>
-          <w:rFonts w:hint="eastAsia"/>
-        </w:rPr>
-        <w:t>能够较好地纠正色差，更具观赏性。此外，在去</w:t>
-      </w:r>
-      <w:proofErr w:type="gramStart"/>
-      <w:r>
-        <w:rPr>
-          <w:rFonts w:hint="eastAsia"/>
-        </w:rPr>
-        <w:t>雾处理</w:t>
-      </w:r>
-      <w:proofErr w:type="gramEnd"/>
-      <w:r>
-        <w:rPr>
-          <w:rFonts w:hint="eastAsia"/>
-        </w:rPr>
-        <w:t>中生成的深度图也会有助于图像编辑和其他视觉算法</w:t>
-      </w:r>
-      <w:r>
-        <w:rPr>
-          <w:rFonts w:hint="eastAsia"/>
-        </w:rPr>
-        <w:t>[</w:t>
-      </w:r>
-      <w:r>
-        <w:t>1]</w:t>
-      </w:r>
-      <w:r>
-        <w:rPr>
-          <w:rFonts w:hint="eastAsia"/>
-        </w:rPr>
-        <w:t>。</w:t>
-      </w:r>
-    </w:p>
-    <w:p>
-      <w:pPr>
-        <w:ind w:firstLine="420"/>
-      </w:pPr>
-      <w:r>
-        <w:rPr>
-          <w:rFonts w:hint="eastAsia"/>
-        </w:rPr>
         <w:t>含雾图片形成可以由大气散射模型来描述，这一模型最初是由</w:t>
       </w:r>
       <w:r>
@@ -1066,22 +989,18 @@
         </w:rPr>
         <w:t>提出来的，之后由</w:t>
       </w:r>
-      <w:proofErr w:type="spellStart"/>
       <w:r>
         <w:t>Narasimhan</w:t>
       </w:r>
-      <w:proofErr w:type="spellEnd"/>
       <w:r>
         <w:rPr>
           <w:rFonts w:hint="eastAsia"/>
         </w:rPr>
         <w:t>和</w:t>
       </w:r>
-      <w:proofErr w:type="spellStart"/>
       <w:r>
         <w:t>Nayar</w:t>
       </w:r>
-      <w:proofErr w:type="spellEnd"/>
       <w:r>
         <w:t xml:space="preserve">[3, </w:t>
       </w:r>
@@ -1540,21 +1459,7 @@
         <w:rPr>
           <w:rFonts w:hint="eastAsia"/>
         </w:rPr>
-        <w:t>，多幅图像去</w:t>
-      </w:r>
-      <w:proofErr w:type="gramStart"/>
-      <w:r>
-        <w:rPr>
-          <w:rFonts w:hint="eastAsia"/>
-        </w:rPr>
-        <w:t>雾无法</w:t>
-      </w:r>
-      <w:proofErr w:type="gramEnd"/>
-      <w:r>
-        <w:rPr>
-          <w:rFonts w:hint="eastAsia"/>
-        </w:rPr>
-        <w:t>满足其处理速度要求。</w:t>
+        <w:t>，多幅图像去雾无法满足其处理速度要求。</w:t>
       </w:r>
     </w:p>
     <w:p>
@@ -1565,63 +1470,7 @@
         <w:rPr>
           <w:rFonts w:hint="eastAsia"/>
         </w:rPr>
-        <w:t>理想的去雾算法可以对摄像头拍摄的图片进行实时去雾，因此单幅图片的高效、快速去</w:t>
-      </w:r>
-      <w:proofErr w:type="gramStart"/>
-      <w:r>
-        <w:rPr>
-          <w:rFonts w:hint="eastAsia"/>
-        </w:rPr>
-        <w:t>雾成为</w:t>
-      </w:r>
-      <w:proofErr w:type="gramEnd"/>
-      <w:r>
-        <w:rPr>
-          <w:rFonts w:hint="eastAsia"/>
-        </w:rPr>
-        <w:t>研究的热点。目前，单幅图像去</w:t>
-      </w:r>
-      <w:proofErr w:type="gramStart"/>
-      <w:r>
-        <w:rPr>
-          <w:rFonts w:hint="eastAsia"/>
-        </w:rPr>
-        <w:t>雾主要</w:t>
-      </w:r>
-      <w:proofErr w:type="gramEnd"/>
-      <w:r>
-        <w:rPr>
-          <w:rFonts w:hint="eastAsia"/>
-        </w:rPr>
-        <w:t>有两类较高效的方法：基于先验知识的去</w:t>
-      </w:r>
-      <w:proofErr w:type="gramStart"/>
-      <w:r>
-        <w:rPr>
-          <w:rFonts w:hint="eastAsia"/>
-        </w:rPr>
-        <w:t>雾方法</w:t>
-      </w:r>
-      <w:proofErr w:type="gramEnd"/>
-      <w:r>
-        <w:rPr>
-          <w:rFonts w:hint="eastAsia"/>
-        </w:rPr>
-        <w:t>和基于神经网络的去雾方法，这两类方法都基于上述的大气散射模型。除此之外，还有</w:t>
-      </w:r>
-      <w:proofErr w:type="gramStart"/>
-      <w:r>
-        <w:rPr>
-          <w:rFonts w:hint="eastAsia"/>
-        </w:rPr>
-        <w:t>不</w:t>
-      </w:r>
-      <w:proofErr w:type="gramEnd"/>
-      <w:r>
-        <w:rPr>
-          <w:rFonts w:hint="eastAsia"/>
-        </w:rPr>
-        <w:t>基于物理模型的图像增强方法，如</w:t>
+        <w:t>理想的去雾算法可以对摄像头拍摄的图片进行实时去雾，因此单幅图片的高效、快速去雾成为研究的热点。目前，单幅图像去雾主要有两类较高效的方法：基于先验知识的去雾方法和基于神经网络的去雾方法，这两类方法都基于上述的大气散射模型。除此之外，还有不基于物理模型的图像增强方法，如</w:t>
       </w:r>
       <w:r>
         <w:rPr>
@@ -1650,7 +1499,6 @@
         </w:rPr>
         <w:t>、</w:t>
       </w:r>
-      <w:proofErr w:type="spellStart"/>
       <w:r>
         <w:rPr>
           <w:rFonts w:hint="eastAsia"/>
@@ -1660,7 +1508,6 @@
       <w:r>
         <w:t>etinex</w:t>
       </w:r>
-      <w:proofErr w:type="spellEnd"/>
       <w:r>
         <w:rPr>
           <w:rFonts w:hint="eastAsia"/>
@@ -1686,21 +1533,7 @@
         <w:rPr>
           <w:rFonts w:hint="eastAsia"/>
         </w:rPr>
-        <w:t>，但此类方法不考虑有雾图像的生成原因，直接对关注的细节进行增强，虽然简便易行，但容易丢失图像信息，使图像失真，本论文</w:t>
-      </w:r>
-      <w:proofErr w:type="gramStart"/>
-      <w:r>
-        <w:rPr>
-          <w:rFonts w:hint="eastAsia"/>
-        </w:rPr>
-        <w:t>不</w:t>
-      </w:r>
-      <w:proofErr w:type="gramEnd"/>
-      <w:r>
-        <w:rPr>
-          <w:rFonts w:hint="eastAsia"/>
-        </w:rPr>
-        <w:t>对此类算法进行深入研究。</w:t>
+        <w:t>，但此类方法不考虑有雾图像的生成原因，直接对关注的细节进行增强，虽然简便易行，但容易丢失图像信息，使图像失真，本论文不对此类算法进行深入研究。</w:t>
       </w:r>
     </w:p>
     <w:p/>
@@ -1765,11 +1598,9 @@
         </w:rPr>
         <w:t>，于是采用了最大化对比度的方法来去除图像中的雾，该方法在视觉上能取得一定的效果，但是容易使图像过饱和及颜色失真。</w:t>
       </w:r>
-      <w:proofErr w:type="spellStart"/>
       <w:r>
         <w:t>Fattal</w:t>
       </w:r>
-      <w:proofErr w:type="spellEnd"/>
       <w:r>
         <w:t xml:space="preserve"> </w:t>
       </w:r>
@@ -1888,16 +1719,8 @@
         <w:rPr>
           <w:rFonts w:hint="eastAsia"/>
         </w:rPr>
-        <w:t>这一方法非常简单，其去</w:t>
-      </w:r>
-      <w:proofErr w:type="gramStart"/>
-      <w:r>
-        <w:rPr>
-          <w:rFonts w:hint="eastAsia"/>
-        </w:rPr>
-        <w:t>雾效果</w:t>
-      </w:r>
-      <w:proofErr w:type="gramEnd"/>
+        <w:t>这一方法非常简单，其去雾效果</w:t>
+      </w:r>
       <w:r>
         <w:rPr>
           <w:rFonts w:hint="eastAsia"/>
@@ -2043,21 +1866,7 @@
         <w:rPr>
           <w:rFonts w:hint="eastAsia"/>
         </w:rPr>
-        <w:t>对于含天空区域的图像，暗通道会失效，天空区域进行去</w:t>
-      </w:r>
-      <w:proofErr w:type="gramStart"/>
-      <w:r>
-        <w:rPr>
-          <w:rFonts w:hint="eastAsia"/>
-        </w:rPr>
-        <w:t>雾处理</w:t>
-      </w:r>
-      <w:proofErr w:type="gramEnd"/>
-      <w:r>
-        <w:rPr>
-          <w:rFonts w:hint="eastAsia"/>
-        </w:rPr>
-        <w:t>后会失真。</w:t>
+        <w:t>对于含天空区域的图像，暗通道会失效，天空区域进行去雾处理后会失真。</w:t>
       </w:r>
       <w:r>
         <w:rPr>
@@ -2117,24 +1926,13 @@
         <w:t>B</w:t>
       </w:r>
       <w:r>
-        <w:t>erman [15</w:t>
-      </w:r>
-      <w:proofErr w:type="gramStart"/>
-      <w:r>
-        <w:t>]</w:t>
-      </w:r>
-      <w:r>
-        <w:rPr>
-          <w:rFonts w:hint="eastAsia"/>
-        </w:rPr>
-        <w:t>提出了基于非局部先验的去雾方法</w:t>
-      </w:r>
-      <w:proofErr w:type="gramEnd"/>
-      <w:r>
-        <w:rPr>
-          <w:rFonts w:hint="eastAsia"/>
-        </w:rPr>
-        <w:t>，该方法假设无雾图像中每个颜色团簇都是</w:t>
+        <w:t>erman [15]</w:t>
+      </w:r>
+      <w:r>
+        <w:rPr>
+          <w:rFonts w:hint="eastAsia"/>
+        </w:rPr>
+        <w:t>提出了基于非局部先验的去雾方法，该方法假设无雾图像中每个颜色团簇都是</w:t>
       </w:r>
       <w:r>
         <w:rPr>
@@ -2183,13 +1981,9 @@
         </w:rPr>
         <w:t>兴起及其在计算机视觉领域的大规模应用，一些去雾算法也开始应用卷积神经网络。</w:t>
       </w:r>
-      <w:proofErr w:type="spellStart"/>
-      <w:proofErr w:type="gramStart"/>
       <w:r>
         <w:t>Cai</w:t>
       </w:r>
-      <w:proofErr w:type="spellEnd"/>
-      <w:proofErr w:type="gramEnd"/>
       <w:r>
         <w:t xml:space="preserve"> </w:t>
       </w:r>
@@ -2211,7 +2005,6 @@
         </w:rPr>
         <w:t>提出了一个可训练的系统</w:t>
       </w:r>
-      <w:proofErr w:type="spellStart"/>
       <w:r>
         <w:rPr>
           <w:rFonts w:hint="eastAsia"/>
@@ -2221,7 +2014,6 @@
       <w:r>
         <w:t>ehazeNet</w:t>
       </w:r>
-      <w:proofErr w:type="spellEnd"/>
       <w:r>
         <w:rPr>
           <w:rFonts w:hint="eastAsia"/>
@@ -2447,21 +2239,7 @@
         <w:rPr>
           <w:rFonts w:hint="eastAsia"/>
         </w:rPr>
-        <w:t>去</w:t>
-      </w:r>
-      <w:proofErr w:type="gramStart"/>
-      <w:r>
-        <w:rPr>
-          <w:rFonts w:hint="eastAsia"/>
-        </w:rPr>
-        <w:t>雾领域</w:t>
-      </w:r>
-      <w:proofErr w:type="gramEnd"/>
-      <w:r>
-        <w:rPr>
-          <w:rFonts w:hint="eastAsia"/>
-        </w:rPr>
-        <w:t>较为代表性的算法，例如暗通道法（</w:t>
+        <w:t>去雾领域较为代表性的算法，例如暗通道法（</w:t>
       </w:r>
       <w:r>
         <w:rPr>
@@ -2475,7 +2253,6 @@
         </w:rPr>
         <w:t>），</w:t>
       </w:r>
-      <w:proofErr w:type="spellStart"/>
       <w:r>
         <w:rPr>
           <w:rFonts w:hint="eastAsia"/>
@@ -2483,47 +2260,14 @@
         <w:t>D</w:t>
       </w:r>
       <w:r>
-        <w:t>ehazeNet</w:t>
-      </w:r>
-      <w:proofErr w:type="spellEnd"/>
-      <w:r>
-        <w:t>, MSCNN, AOD-Net</w:t>
-      </w:r>
-      <w:r>
-        <w:rPr>
-          <w:rFonts w:hint="eastAsia"/>
-        </w:rPr>
-        <w:t>。第一章介绍去</w:t>
-      </w:r>
-      <w:proofErr w:type="gramStart"/>
-      <w:r>
-        <w:rPr>
-          <w:rFonts w:hint="eastAsia"/>
-        </w:rPr>
-        <w:t>雾研究</w:t>
-      </w:r>
-      <w:proofErr w:type="gramEnd"/>
-      <w:r>
-        <w:rPr>
-          <w:rFonts w:hint="eastAsia"/>
-        </w:rPr>
-        <w:t>的背景意义，去</w:t>
-      </w:r>
-      <w:proofErr w:type="gramStart"/>
-      <w:r>
-        <w:rPr>
-          <w:rFonts w:hint="eastAsia"/>
-        </w:rPr>
-        <w:t>雾研究</w:t>
-      </w:r>
-      <w:proofErr w:type="gramEnd"/>
-      <w:r>
-        <w:rPr>
-          <w:rFonts w:hint="eastAsia"/>
-        </w:rPr>
-        <w:t>的现状综述。第二章以暗通道法为例介绍基于先验知识的图像去雾算法，第三章以</w:t>
-      </w:r>
-      <w:proofErr w:type="spellStart"/>
+        <w:t>ehazeNet, MSCNN, AOD-Net</w:t>
+      </w:r>
+      <w:r>
+        <w:rPr>
+          <w:rFonts w:hint="eastAsia"/>
+        </w:rPr>
+        <w:t>。第一章介绍去雾研究的背景意义，去雾研究的现状综述。第二章以暗通道法为例介绍基于先验知识的图像去雾算法，第三章以</w:t>
+      </w:r>
       <w:r>
         <w:rPr>
           <w:rFonts w:hint="eastAsia"/>
@@ -2531,31 +2275,13 @@
         <w:t>D</w:t>
       </w:r>
       <w:r>
-        <w:t>ehazeNet</w:t>
-      </w:r>
-      <w:proofErr w:type="spellEnd"/>
-      <w:r>
-        <w:t>, MSCNN, AOD-Net</w:t>
-      </w:r>
-      <w:r>
-        <w:rPr>
-          <w:rFonts w:hint="eastAsia"/>
-        </w:rPr>
-        <w:t>为主要内容介绍基于神经网络的去雾算法。第四章介绍领域内广泛使用的数据集，以及上述各算法具体实现和其性能评估。第五</w:t>
-      </w:r>
-      <w:proofErr w:type="gramStart"/>
-      <w:r>
-        <w:rPr>
-          <w:rFonts w:hint="eastAsia"/>
-        </w:rPr>
-        <w:t>章总结</w:t>
-      </w:r>
-      <w:proofErr w:type="gramEnd"/>
-      <w:r>
-        <w:rPr>
-          <w:rFonts w:hint="eastAsia"/>
-        </w:rPr>
-        <w:t>全文并提出后续研究方向和本研究应用前景展望。</w:t>
+        <w:t>ehazeNet, MSCNN, AOD-Net</w:t>
+      </w:r>
+      <w:r>
+        <w:rPr>
+          <w:rFonts w:hint="eastAsia"/>
+        </w:rPr>
+        <w:t>为主要内容介绍基于神经网络的去雾算法。第四章介绍领域内广泛使用的数据集，以及上述各算法具体实现和其性能评估。第五章总结全文并提出后续研究方向和本研究应用前景展望。</w:t>
       </w:r>
     </w:p>
     <w:p/>
@@ -2603,55 +2329,13 @@
         <w:rPr>
           <w:rFonts w:hint="eastAsia"/>
         </w:rPr>
-        <w:t>去</w:t>
-      </w:r>
-      <w:proofErr w:type="gramStart"/>
-      <w:r>
-        <w:rPr>
-          <w:rFonts w:hint="eastAsia"/>
-        </w:rPr>
-        <w:t>雾处理</w:t>
-      </w:r>
-      <w:proofErr w:type="gramEnd"/>
-      <w:r>
-        <w:rPr>
-          <w:rFonts w:hint="eastAsia"/>
-        </w:rPr>
-        <w:t>中的先验知识，即不对图像进行去雾，只凭观察对比含雾图像或去雾图像就能获得的知识。</w:t>
-      </w:r>
-      <w:r>
-        <w:rPr>
-          <w:rFonts w:hint="eastAsia"/>
-        </w:rPr>
-        <w:t>在应用神经网络的去</w:t>
-      </w:r>
-      <w:proofErr w:type="gramStart"/>
-      <w:r>
-        <w:rPr>
-          <w:rFonts w:hint="eastAsia"/>
-        </w:rPr>
-        <w:t>雾方法</w:t>
-      </w:r>
-      <w:proofErr w:type="gramEnd"/>
-      <w:r>
-        <w:rPr>
-          <w:rFonts w:hint="eastAsia"/>
-        </w:rPr>
-        <w:t>变得较为流行之前，单幅图像的去</w:t>
-      </w:r>
-      <w:proofErr w:type="gramStart"/>
-      <w:r>
-        <w:rPr>
-          <w:rFonts w:hint="eastAsia"/>
-        </w:rPr>
-        <w:t>雾方法</w:t>
-      </w:r>
-      <w:proofErr w:type="gramEnd"/>
-      <w:r>
-        <w:rPr>
-          <w:rFonts w:hint="eastAsia"/>
-        </w:rPr>
-        <w:t>主要是基于不同的先验知识，如本章介绍的暗通道先验。</w:t>
+        <w:t>去雾处理中的先验知识，即不对图像进行去雾，只凭观察对比含雾图像或去雾图像就能获得的知识。</w:t>
+      </w:r>
+      <w:r>
+        <w:rPr>
+          <w:rFonts w:hint="eastAsia"/>
+        </w:rPr>
+        <w:t>在应用神经网络的去雾方法变得较为流行之前，单幅图像的去雾方法主要是基于不同的先验知识，如本章介绍的暗通道先验。</w:t>
       </w:r>
     </w:p>
     <w:p/>
@@ -2743,21 +2427,7 @@
         <w:rPr>
           <w:rFonts w:hint="eastAsia"/>
         </w:rPr>
-        <w:t>分量值，也就是说这些图片块中最小的</w:t>
-      </w:r>
-      <w:proofErr w:type="gramStart"/>
-      <w:r>
-        <w:rPr>
-          <w:rFonts w:hint="eastAsia"/>
-        </w:rPr>
-        <w:t>像素值</w:t>
-      </w:r>
-      <w:proofErr w:type="gramEnd"/>
-      <w:r>
-        <w:rPr>
-          <w:rFonts w:hint="eastAsia"/>
-        </w:rPr>
-        <w:t>很小，甚至接近于</w:t>
+        <w:t>分量值，也就是说这些图片块中最小的像素值很小，甚至接近于</w:t>
       </w:r>
       <w:r>
         <w:rPr>
@@ -2869,7 +2539,6 @@
         </w:rPr>
         <w:t>是一张图片，</w:t>
       </w:r>
-      <w:proofErr w:type="spellStart"/>
       <w:r>
         <w:rPr>
           <w:rFonts w:hint="eastAsia"/>
@@ -2883,7 +2552,6 @@
         </w:rPr>
         <w:t>c</w:t>
       </w:r>
-      <w:proofErr w:type="spellEnd"/>
       <w:r>
         <w:rPr>
           <w:rFonts w:hint="eastAsia"/>
@@ -2920,14 +2588,12 @@
         </w:rPr>
         <w:t>他们观察到</w:t>
       </w:r>
-      <w:proofErr w:type="spellStart"/>
       <w:r>
         <w:rPr>
           <w:rFonts w:hint="eastAsia"/>
         </w:rPr>
         <w:t>Jdark</w:t>
       </w:r>
-      <w:proofErr w:type="spellEnd"/>
       <w:r>
         <w:rPr>
           <w:rFonts w:hint="eastAsia"/>
@@ -2946,14 +2612,12 @@
         </w:rPr>
         <w:t>，于是将</w:t>
       </w:r>
-      <w:proofErr w:type="spellStart"/>
       <w:r>
         <w:rPr>
           <w:rFonts w:hint="eastAsia"/>
         </w:rPr>
         <w:t>Jdark</w:t>
       </w:r>
-      <w:proofErr w:type="spellEnd"/>
       <w:r>
         <w:rPr>
           <w:rFonts w:hint="eastAsia"/>
@@ -3131,16 +2795,8 @@
         <w:rPr>
           <w:rFonts w:hint="eastAsia"/>
         </w:rPr>
-        <w:t>~</w:t>
-      </w:r>
-      <w:proofErr w:type="spellStart"/>
-      <w:r>
-        <w:rPr>
-          <w:rFonts w:hint="eastAsia"/>
-        </w:rPr>
-        <w:t>tx</w:t>
-      </w:r>
-      <w:proofErr w:type="spellEnd"/>
+        <w:t>~tx</w:t>
+      </w:r>
       <w:r>
         <w:rPr>
           <w:rFonts w:hint="eastAsia"/>
@@ -3645,36 +3301,14 @@
         <w:rPr>
           <w:rFonts w:hint="eastAsia"/>
         </w:rPr>
-        <w:t>在实际中，即便是无雾天气空中也会存在小颗粒，在远眺时图像仍会被降质。而</w:t>
-      </w:r>
-      <w:proofErr w:type="gramStart"/>
-      <w:r>
-        <w:rPr>
-          <w:rFonts w:hint="eastAsia"/>
-        </w:rPr>
-        <w:t>倘使将</w:t>
-      </w:r>
-      <w:proofErr w:type="gramEnd"/>
-      <w:r>
-        <w:rPr>
-          <w:rFonts w:hint="eastAsia"/>
-        </w:rPr>
-        <w:t>小颗粒全部去除，即令</w:t>
-      </w:r>
-      <w:r>
-        <w:rPr>
-          <w:rFonts w:hint="eastAsia"/>
-        </w:rPr>
-        <w:t>~</w:t>
-      </w:r>
-      <w:proofErr w:type="spellStart"/>
-      <w:r>
-        <w:rPr>
-          <w:rFonts w:hint="eastAsia"/>
-        </w:rPr>
-        <w:t>tx</w:t>
-      </w:r>
-      <w:proofErr w:type="spellEnd"/>
+        <w:t>在实际中，即便是无雾天气空中也会存在小颗粒，在远眺时图像仍会被降质。而倘使将小颗粒全部去除，即令</w:t>
+      </w:r>
+      <w:r>
+        <w:rPr>
+          <w:rFonts w:hint="eastAsia"/>
+        </w:rPr>
+        <w:t>~tx</w:t>
+      </w:r>
       <w:r>
         <w:rPr>
           <w:rFonts w:hint="eastAsia"/>
@@ -3827,14 +3461,7 @@
         <w:rPr>
           <w:rFonts w:hint="eastAsia"/>
         </w:rPr>
-        <w:t>等人初始提出暗通道法时，</w:t>
-      </w:r>
-      <w:proofErr w:type="gramStart"/>
-      <w:r>
-        <w:rPr>
-          <w:rFonts w:hint="eastAsia"/>
-        </w:rPr>
-        <w:t>采用的是软抠图方法对</w:t>
+        <w:t>等人初始提出暗通道法时，采用的是软抠图方法对</w:t>
       </w:r>
       <w:r>
         <w:rPr>
@@ -3842,7 +3469,6 @@
         </w:rPr>
         <w:t>(</w:t>
       </w:r>
-      <w:proofErr w:type="gramEnd"/>
       <w:r>
         <w:t>10)</w:t>
       </w:r>
@@ -3924,21 +3550,7 @@
         <w:rPr>
           <w:rFonts w:hint="eastAsia"/>
         </w:rPr>
-        <w:t>一张图片可以视作一个函数，自变量为图片中像素点的位置，因变量为</w:t>
-      </w:r>
-      <w:proofErr w:type="gramStart"/>
-      <w:r>
-        <w:rPr>
-          <w:rFonts w:hint="eastAsia"/>
-        </w:rPr>
-        <w:t>像素值</w:t>
-      </w:r>
-      <w:proofErr w:type="gramEnd"/>
-      <w:r>
-        <w:rPr>
-          <w:rFonts w:hint="eastAsia"/>
-        </w:rPr>
-        <w:t>的大小，由此我们可以得到与每张图片唯一对应的一个函数。其中，如是灰度图片，</w:t>
+        <w:t>一张图片可以视作一个函数，自变量为图片中像素点的位置，因变量为像素值的大小，由此我们可以得到与每张图片唯一对应的一个函数。其中，如是灰度图片，</w:t>
       </w:r>
       <w:r>
         <w:rPr>
@@ -4091,21 +3703,7 @@
         <w:rPr>
           <w:rFonts w:hint="eastAsia"/>
         </w:rPr>
-        <w:t>滤波的作用即改变像素点位置对应的像素值，但不改变像素点的位置，是常用的图像增强、提取图像信息的手段。常用滤波器有线性时不变滤波器，如均值滤波、高斯滤波，这类滤波器有显式声明的核函数，不</w:t>
-      </w:r>
-      <w:proofErr w:type="gramStart"/>
-      <w:r>
-        <w:rPr>
-          <w:rFonts w:hint="eastAsia"/>
-        </w:rPr>
-        <w:t>因图片</w:t>
-      </w:r>
-      <w:proofErr w:type="gramEnd"/>
-      <w:r>
-        <w:rPr>
-          <w:rFonts w:hint="eastAsia"/>
-        </w:rPr>
-        <w:t>内容产生变化</w:t>
+        <w:t>滤波的作用即改变像素点位置对应的像素值，但不改变像素点的位置，是常用的图像增强、提取图像信息的手段。常用滤波器有线性时不变滤波器，如均值滤波、高斯滤波，这类滤波器有显式声明的核函数，不因图片内容产生变化</w:t>
       </w:r>
       <w:r>
         <w:rPr>
@@ -4224,14 +3822,12 @@
         </w:rPr>
         <w:t>为中心的窗口</w:t>
       </w:r>
-      <w:proofErr w:type="spellStart"/>
       <w:r>
         <w:rPr>
           <w:rFonts w:hint="eastAsia"/>
         </w:rPr>
         <w:t>wk</w:t>
       </w:r>
-      <w:proofErr w:type="spellEnd"/>
       <w:r>
         <w:rPr>
           <w:rFonts w:hint="eastAsia"/>
@@ -4307,29 +3903,10 @@
         <w:rPr>
           <w:rFonts w:hint="eastAsia"/>
         </w:rPr>
-        <w:t>(</w:t>
-      </w:r>
-      <w:proofErr w:type="spellStart"/>
-      <w:r>
-        <w:rPr>
-          <w:rFonts w:hint="eastAsia"/>
-        </w:rPr>
-        <w:t>a</w:t>
-      </w:r>
-      <w:r>
-        <w:t>k</w:t>
-      </w:r>
-      <w:proofErr w:type="spellEnd"/>
-      <w:r>
-        <w:t xml:space="preserve">, </w:t>
-      </w:r>
-      <w:proofErr w:type="spellStart"/>
-      <w:r>
-        <w:t>bk</w:t>
-      </w:r>
-      <w:proofErr w:type="spellEnd"/>
-      <w:r>
-        <w:t>)</w:t>
+        <w:t>(a</w:t>
+      </w:r>
+      <w:r>
+        <w:t>k, bk)</w:t>
       </w:r>
       <w:r>
         <w:rPr>
@@ -4337,14 +3914,12 @@
         </w:rPr>
         <w:t>是在窗口</w:t>
       </w:r>
-      <w:proofErr w:type="spellStart"/>
       <w:r>
         <w:rPr>
           <w:rFonts w:hint="eastAsia"/>
         </w:rPr>
         <w:t>wk</w:t>
       </w:r>
-      <w:proofErr w:type="spellEnd"/>
       <w:r>
         <w:rPr>
           <w:rFonts w:hint="eastAsia"/>
@@ -4457,33 +4032,17 @@
         </w:rPr>
         <w:t>其中ε是正则化系数，用以惩罚过大的系数</w:t>
       </w:r>
-      <w:proofErr w:type="spellStart"/>
       <w:r>
         <w:rPr>
           <w:rFonts w:hint="eastAsia"/>
         </w:rPr>
         <w:t>ak</w:t>
       </w:r>
-      <w:proofErr w:type="spellEnd"/>
-      <w:r>
-        <w:rPr>
-          <w:rFonts w:hint="eastAsia"/>
-        </w:rPr>
-        <w:t>。最小</w:t>
-      </w:r>
-      <w:proofErr w:type="gramStart"/>
-      <w:r>
-        <w:rPr>
-          <w:rFonts w:hint="eastAsia"/>
-        </w:rPr>
-        <w:t>化上述</w:t>
-      </w:r>
-      <w:proofErr w:type="gramEnd"/>
-      <w:r>
-        <w:rPr>
-          <w:rFonts w:hint="eastAsia"/>
-        </w:rPr>
-        <w:t>损失函数，得</w:t>
+      <w:r>
+        <w:rPr>
+          <w:rFonts w:hint="eastAsia"/>
+        </w:rPr>
+        <w:t>。最小化上述损失函数，得</w:t>
       </w:r>
     </w:p>
     <w:p>
@@ -4583,14 +4142,12 @@
         </w:rPr>
         <w:t>其中，</w:t>
       </w:r>
-      <w:proofErr w:type="spellStart"/>
       <w:r>
         <w:rPr>
           <w:rFonts w:hint="eastAsia"/>
         </w:rPr>
         <w:t>uk</w:t>
       </w:r>
-      <w:proofErr w:type="spellEnd"/>
       <w:r>
         <w:rPr>
           <w:rFonts w:hint="eastAsia"/>
@@ -4609,14 +4166,12 @@
         </w:rPr>
         <w:t>²是引导图像在窗口</w:t>
       </w:r>
-      <w:proofErr w:type="spellStart"/>
       <w:r>
         <w:rPr>
           <w:rFonts w:hint="eastAsia"/>
         </w:rPr>
         <w:t>wk</w:t>
       </w:r>
-      <w:proofErr w:type="spellEnd"/>
       <w:r>
         <w:rPr>
           <w:rFonts w:hint="eastAsia"/>
@@ -4692,29 +4247,10 @@
         <w:rPr>
           <w:rFonts w:hint="eastAsia"/>
         </w:rPr>
-        <w:t>(</w:t>
-      </w:r>
-      <w:proofErr w:type="spellStart"/>
-      <w:r>
-        <w:rPr>
-          <w:rFonts w:hint="eastAsia"/>
-        </w:rPr>
-        <w:t>a</w:t>
-      </w:r>
-      <w:r>
-        <w:t>k</w:t>
-      </w:r>
-      <w:proofErr w:type="spellEnd"/>
-      <w:r>
-        <w:t xml:space="preserve">, </w:t>
-      </w:r>
-      <w:proofErr w:type="spellStart"/>
-      <w:r>
-        <w:t>bk</w:t>
-      </w:r>
-      <w:proofErr w:type="spellEnd"/>
-      <w:r>
-        <w:t>)</w:t>
+        <w:t>(a</w:t>
+      </w:r>
+      <w:r>
+        <w:t>k, bk)</w:t>
       </w:r>
       <w:r>
         <w:rPr>
@@ -4755,14 +4291,12 @@
         </w:rPr>
         <w:t>值得注意的是，图片中某个像素点</w:t>
       </w:r>
-      <w:proofErr w:type="spellStart"/>
       <w:r>
         <w:rPr>
           <w:rFonts w:hint="eastAsia"/>
         </w:rPr>
         <w:t>i</w:t>
       </w:r>
-      <w:proofErr w:type="spellEnd"/>
       <w:r>
         <w:rPr>
           <w:rFonts w:hint="eastAsia"/>
@@ -5012,14 +4546,12 @@
         </w:rPr>
         <w:t>是包含像素点</w:t>
       </w:r>
-      <w:proofErr w:type="spellStart"/>
       <w:r>
         <w:rPr>
           <w:rFonts w:hint="eastAsia"/>
         </w:rPr>
         <w:t>i</w:t>
       </w:r>
-      <w:proofErr w:type="spellEnd"/>
       <w:r>
         <w:rPr>
           <w:rFonts w:hint="eastAsia"/>
@@ -5111,7 +4643,6 @@
         </w:rPr>
         <w:t>其中，</w:t>
       </w:r>
-      <w:proofErr w:type="spellStart"/>
       <w:r>
         <w:rPr>
           <w:rFonts w:hint="eastAsia"/>
@@ -5121,7 +4652,6 @@
       <w:r>
         <w:t>mean</w:t>
       </w:r>
-      <w:proofErr w:type="spellEnd"/>
       <w:r>
         <w:rPr>
           <w:rFonts w:hint="eastAsia"/>
@@ -5140,42 +4670,36 @@
         </w:rPr>
         <w:t>。</w:t>
       </w:r>
-      <w:proofErr w:type="spellStart"/>
       <w:r>
         <w:rPr>
           <w:rFonts w:hint="eastAsia"/>
         </w:rPr>
         <w:t>corr</w:t>
       </w:r>
-      <w:proofErr w:type="spellEnd"/>
       <w:r>
         <w:rPr>
           <w:rFonts w:hint="eastAsia"/>
         </w:rPr>
         <w:t>是相关，</w:t>
       </w:r>
-      <w:proofErr w:type="spellStart"/>
       <w:r>
         <w:rPr>
           <w:rFonts w:hint="eastAsia"/>
         </w:rPr>
         <w:t>var</w:t>
       </w:r>
-      <w:proofErr w:type="spellEnd"/>
       <w:r>
         <w:rPr>
           <w:rFonts w:hint="eastAsia"/>
         </w:rPr>
         <w:t>是方差，</w:t>
       </w:r>
-      <w:proofErr w:type="spellStart"/>
       <w:r>
         <w:rPr>
           <w:rFonts w:hint="eastAsia"/>
         </w:rPr>
         <w:t>cov</w:t>
       </w:r>
-      <w:proofErr w:type="spellEnd"/>
       <w:r>
         <w:rPr>
           <w:rFonts w:hint="eastAsia"/>
@@ -5464,21 +4988,7 @@
         <w:rPr>
           <w:rFonts w:hint="eastAsia"/>
         </w:rPr>
-        <w:t>是单幅图像去雾的标志性工作。该方法原理非常简单，但是去</w:t>
-      </w:r>
-      <w:proofErr w:type="gramStart"/>
-      <w:r>
-        <w:rPr>
-          <w:rFonts w:hint="eastAsia"/>
-        </w:rPr>
-        <w:t>雾效果</w:t>
-      </w:r>
-      <w:proofErr w:type="gramEnd"/>
-      <w:r>
-        <w:rPr>
-          <w:rFonts w:hint="eastAsia"/>
-        </w:rPr>
-        <w:t>非常好。在</w:t>
+        <w:t>是单幅图像去雾的标志性工作。该方法原理非常简单，但是去雾效果非常好。在</w:t>
       </w:r>
       <w:r>
         <w:rPr>
@@ -5495,21 +5005,7 @@
         <w:rPr>
           <w:rFonts w:hint="eastAsia"/>
         </w:rPr>
-        <w:t>与此同时，我们也应当意识到这一方法的局限性，其一，是多次提到过的，该方法不适用于存在和天空颜色较为相似的物体的图片，因为在此</w:t>
-      </w:r>
-      <w:proofErr w:type="gramStart"/>
-      <w:r>
-        <w:rPr>
-          <w:rFonts w:hint="eastAsia"/>
-        </w:rPr>
-        <w:t>类图片</w:t>
-      </w:r>
-      <w:proofErr w:type="gramEnd"/>
-      <w:r>
-        <w:rPr>
-          <w:rFonts w:hint="eastAsia"/>
-        </w:rPr>
-        <w:t>中，暗通道会失效。其二，是所有基于大气散射模型的去雾算法共有的局限性——该大气散射模型也许无法准确描述含雾图片的生成。</w:t>
+        <w:t>与此同时，我们也应当意识到这一方法的局限性，其一，是多次提到过的，该方法不适用于存在和天空颜色较为相似的物体的图片，因为在此类图片中，暗通道会失效。其二，是所有基于大气散射模型的去雾算法共有的局限性——该大气散射模型也许无法准确描述含雾图片的生成。</w:t>
       </w:r>
     </w:p>
     <w:p/>
@@ -5545,7 +5041,6 @@
         </w:rPr>
         <w:t>本章着重介绍几种广为人知的基于神经网络的去雾算法，</w:t>
       </w:r>
-      <w:proofErr w:type="spellStart"/>
       <w:r>
         <w:rPr>
           <w:rFonts w:hint="eastAsia"/>
@@ -5553,11 +5048,7 @@
         <w:t>D</w:t>
       </w:r>
       <w:r>
-        <w:t>ehazeNet</w:t>
-      </w:r>
-      <w:proofErr w:type="spellEnd"/>
-      <w:r>
-        <w:t>, MSCNN, AOD-Net</w:t>
+        <w:t>ehazeNet, MSCNN, AOD-Net</w:t>
       </w:r>
       <w:r>
         <w:rPr>
@@ -5648,13 +5139,8 @@
         <w:t>卷积神经网络最早是由</w:t>
       </w:r>
       <w:r>
-        <w:t xml:space="preserve">Yang </w:t>
-      </w:r>
-      <w:proofErr w:type="spellStart"/>
-      <w:r>
-        <w:t>LeCun</w:t>
-      </w:r>
-      <w:proofErr w:type="spellEnd"/>
+        <w:t>Yang LeCun</w:t>
+      </w:r>
       <w:r>
         <w:rPr>
           <w:rFonts w:hint="eastAsia"/>
@@ -5728,40 +5214,29 @@
           <w:rFonts w:cs="Times New Roman"/>
           <w:shd w:val="clear" w:color="auto" w:fill="FFFFFF"/>
         </w:rPr>
-        <w:t xml:space="preserve">Alex </w:t>
-      </w:r>
-      <w:proofErr w:type="spellStart"/>
+        <w:t>Alex Krizhevsky</w:t>
+      </w:r>
+      <w:r>
+        <w:rPr>
+          <w:rFonts w:cs="Times New Roman" w:hint="eastAsia"/>
+          <w:shd w:val="clear" w:color="auto" w:fill="FFFFFF"/>
+        </w:rPr>
+        <w:t>提出的</w:t>
+      </w:r>
+      <w:r>
+        <w:rPr>
+          <w:rFonts w:cs="Times New Roman" w:hint="eastAsia"/>
+          <w:shd w:val="clear" w:color="auto" w:fill="FFFFFF"/>
+        </w:rPr>
+        <w:t>A</w:t>
+      </w:r>
       <w:r>
         <w:rPr>
           <w:rFonts w:cs="Times New Roman"/>
           <w:shd w:val="clear" w:color="auto" w:fill="FFFFFF"/>
         </w:rPr>
-        <w:t>Krizhevsky</w:t>
-      </w:r>
-      <w:proofErr w:type="spellEnd"/>
-      <w:r>
-        <w:rPr>
-          <w:rFonts w:cs="Times New Roman" w:hint="eastAsia"/>
-          <w:shd w:val="clear" w:color="auto" w:fill="FFFFFF"/>
-        </w:rPr>
-        <w:t>提出的</w:t>
-      </w:r>
-      <w:proofErr w:type="spellStart"/>
-      <w:r>
-        <w:rPr>
-          <w:rFonts w:cs="Times New Roman" w:hint="eastAsia"/>
-          <w:shd w:val="clear" w:color="auto" w:fill="FFFFFF"/>
-        </w:rPr>
-        <w:t>A</w:t>
-      </w:r>
-      <w:r>
-        <w:rPr>
-          <w:rFonts w:cs="Times New Roman"/>
-          <w:shd w:val="clear" w:color="auto" w:fill="FFFFFF"/>
-        </w:rPr>
         <w:t>lexNet</w:t>
       </w:r>
-      <w:proofErr w:type="spellEnd"/>
       <w:r>
         <w:rPr>
           <w:rFonts w:cs="Times New Roman" w:hint="eastAsia"/>
@@ -6254,21 +5729,8 @@
         </w:rPr>
         <w:t xml:space="preserve"> M</w:t>
       </w:r>
-      <w:proofErr w:type="gramStart"/>
-      <w:r>
-        <w:t>’</w:t>
-      </w:r>
-      <w:proofErr w:type="gramEnd"/>
-      <w:r>
-        <w:t xml:space="preserve"> * N</w:t>
-      </w:r>
-      <w:proofErr w:type="gramStart"/>
-      <w:r>
-        <w:t>’</w:t>
-      </w:r>
-      <w:proofErr w:type="gramEnd"/>
-      <w:r>
-        <w:t xml:space="preserve"> * P</w:t>
+      <w:r>
+        <w:t>’ * N’ * P</w:t>
       </w:r>
       <w:r>
         <w:rPr>
@@ -6456,30 +5918,14 @@
           <w:rFonts w:hint="eastAsia"/>
         </w:rPr>
         <w:lastRenderedPageBreak/>
-        <w:t>卷积</w:t>
-      </w:r>
-      <w:proofErr w:type="gramStart"/>
-      <w:r>
-        <w:rPr>
-          <w:rFonts w:hint="eastAsia"/>
-        </w:rPr>
-        <w:t>层计算</w:t>
-      </w:r>
-      <w:proofErr w:type="gramEnd"/>
-      <w:r>
-        <w:rPr>
-          <w:rFonts w:hint="eastAsia"/>
-        </w:rPr>
-        <w:t>输出特征图</w:t>
-      </w:r>
-      <w:proofErr w:type="spellStart"/>
+        <w:t>卷积层计算输出特征图</w:t>
+      </w:r>
       <w:r>
         <w:rPr>
           <w:rFonts w:hint="eastAsia"/>
         </w:rPr>
         <w:t>Yp</w:t>
       </w:r>
-      <w:proofErr w:type="spellEnd"/>
       <w:r>
         <w:rPr>
           <w:rFonts w:hint="eastAsia"/>
@@ -6492,14 +5938,12 @@
         </w:rPr>
         <w:t>核</w:t>
       </w:r>
-      <w:proofErr w:type="spellStart"/>
       <w:r>
         <w:rPr>
           <w:rFonts w:hint="eastAsia"/>
         </w:rPr>
         <w:t>Wp</w:t>
       </w:r>
-      <w:proofErr w:type="spellEnd"/>
       <w:r>
         <w:rPr>
           <w:rFonts w:hint="eastAsia"/>
@@ -6566,56 +6010,48 @@
         </w:rPr>
         <w:t>进行卷积操作，加上偏置标量</w:t>
       </w:r>
-      <w:proofErr w:type="spellStart"/>
       <w:r>
         <w:rPr>
           <w:rFonts w:hint="eastAsia"/>
         </w:rPr>
         <w:t>bp</w:t>
       </w:r>
-      <w:proofErr w:type="spellEnd"/>
       <w:r>
         <w:rPr>
           <w:rFonts w:hint="eastAsia"/>
         </w:rPr>
         <w:t>即得到卷积层的净输入</w:t>
       </w:r>
-      <w:proofErr w:type="spellStart"/>
       <w:r>
         <w:rPr>
           <w:rFonts w:hint="eastAsia"/>
         </w:rPr>
         <w:t>Zp</w:t>
       </w:r>
-      <w:proofErr w:type="spellEnd"/>
       <w:r>
         <w:rPr>
           <w:rFonts w:hint="eastAsia"/>
         </w:rPr>
         <w:t>，</w:t>
       </w:r>
-      <w:proofErr w:type="spellStart"/>
       <w:r>
         <w:rPr>
           <w:rFonts w:hint="eastAsia"/>
         </w:rPr>
         <w:t>Zp</w:t>
       </w:r>
-      <w:proofErr w:type="spellEnd"/>
       <w:r>
         <w:rPr>
           <w:rFonts w:hint="eastAsia"/>
         </w:rPr>
         <w:t>经过激活函数得到特征图</w:t>
       </w:r>
-      <w:proofErr w:type="spellStart"/>
       <w:r>
         <w:rPr>
           <w:rFonts w:hint="eastAsia"/>
         </w:rPr>
         <w:t>Yp</w:t>
       </w:r>
-      <w:proofErr w:type="spellEnd"/>
       <w:r>
         <w:rPr>
           <w:rFonts w:hint="eastAsia"/>
@@ -6750,7 +6186,6 @@
         </w:rPr>
         <w:t>为激活函数，常用的激活函数有</w:t>
       </w:r>
-      <w:proofErr w:type="spellStart"/>
       <w:r>
         <w:rPr>
           <w:rFonts w:hint="eastAsia"/>
@@ -6758,28 +6193,11 @@
         <w:t>t</w:t>
       </w:r>
       <w:r>
-        <w:t>anh</w:t>
-      </w:r>
-      <w:proofErr w:type="spellEnd"/>
-      <w:r>
-        <w:t xml:space="preserve">, </w:t>
-      </w:r>
-      <w:proofErr w:type="spellStart"/>
-      <w:r>
-        <w:t>ReLU</w:t>
-      </w:r>
-      <w:proofErr w:type="spellEnd"/>
-      <w:r>
-        <w:t>, sigmoid, L</w:t>
-      </w:r>
-      <w:r>
-        <w:t xml:space="preserve">eaky </w:t>
-      </w:r>
-      <w:proofErr w:type="spellStart"/>
-      <w:r>
-        <w:t>ReLU</w:t>
-      </w:r>
-      <w:proofErr w:type="spellEnd"/>
+        <w:t>anh, ReLU, sigmoid, L</w:t>
+      </w:r>
+      <w:r>
+        <w:t>eaky ReLU</w:t>
+      </w:r>
       <w:r>
         <w:rPr>
           <w:rFonts w:hint="eastAsia"/>
@@ -6885,19 +6303,11 @@
         </w:rPr>
         <w:t>P</w:t>
       </w:r>
-      <w:proofErr w:type="gramStart"/>
-      <w:r>
-        <w:rPr>
-          <w:rFonts w:hint="eastAsia"/>
-        </w:rPr>
-        <w:t>个</w:t>
-      </w:r>
-      <w:proofErr w:type="gramEnd"/>
-      <w:r>
-        <w:rPr>
-          <w:rFonts w:hint="eastAsia"/>
-        </w:rPr>
-        <w:t>参数</w:t>
+      <w:r>
+        <w:rPr>
+          <w:rFonts w:hint="eastAsia"/>
+        </w:rPr>
+        <w:t>个参数</w:t>
       </w:r>
       <w:r>
         <w:rPr>
@@ -7173,13 +6583,8 @@
         <w:t>3.2</w:t>
       </w:r>
       <w:r>
-        <w:t xml:space="preserve"> </w:t>
-      </w:r>
-      <w:proofErr w:type="spellStart"/>
-      <w:r>
-        <w:t>DehazeNet</w:t>
-      </w:r>
-      <w:proofErr w:type="spellEnd"/>
+        <w:t xml:space="preserve"> DehazeNet</w:t>
+      </w:r>
     </w:p>
     <w:p>
       <w:pPr>
@@ -7190,23 +6595,8 @@
         <w:rPr>
           <w:rFonts w:hint="eastAsia"/>
         </w:rPr>
-        <w:t>由大气散射模型可知，图片</w:t>
-      </w:r>
-      <w:proofErr w:type="gramStart"/>
-      <w:r>
-        <w:rPr>
-          <w:rFonts w:hint="eastAsia"/>
-        </w:rPr>
-        <w:t>去雾最关键步骤</w:t>
-      </w:r>
-      <w:proofErr w:type="gramEnd"/>
-      <w:r>
-        <w:rPr>
-          <w:rFonts w:hint="eastAsia"/>
-        </w:rPr>
-        <w:t>在于透射图的估计，由是</w:t>
-      </w:r>
-      <w:proofErr w:type="spellStart"/>
+        <w:t>由大气散射模型可知，图片去雾最关键步骤在于透射图的估计，由是</w:t>
+      </w:r>
       <w:r>
         <w:rPr>
           <w:rFonts w:hint="eastAsia"/>
@@ -7214,31 +6604,13 @@
         <w:t>C</w:t>
       </w:r>
       <w:r>
-        <w:t>ai</w:t>
-      </w:r>
-      <w:proofErr w:type="spellEnd"/>
-      <w:r>
-        <w:t xml:space="preserve"> [16] </w:t>
-      </w:r>
-      <w:r>
-        <w:rPr>
-          <w:rFonts w:hint="eastAsia"/>
-        </w:rPr>
-        <w:t>等人提出了一个端到</w:t>
-      </w:r>
-      <w:proofErr w:type="gramStart"/>
-      <w:r>
-        <w:rPr>
-          <w:rFonts w:hint="eastAsia"/>
-        </w:rPr>
-        <w:t>端预测</w:t>
-      </w:r>
-      <w:proofErr w:type="gramEnd"/>
-      <w:r>
-        <w:rPr>
-          <w:rFonts w:hint="eastAsia"/>
-        </w:rPr>
-        <w:t>透射率的系统，该网络架构如下图</w:t>
+        <w:t xml:space="preserve">ai [16] </w:t>
+      </w:r>
+      <w:r>
+        <w:rPr>
+          <w:rFonts w:hint="eastAsia"/>
+        </w:rPr>
+        <w:t>等人提出了一个端到端预测透射率的系统，该网络架构如下图</w:t>
       </w:r>
       <w:r>
         <w:rPr>
@@ -7298,21 +6670,7 @@
         <w:rPr>
           <w:rFonts w:hint="eastAsia"/>
         </w:rPr>
-        <w:t>的图片块，输出结果是</w:t>
-      </w:r>
-      <w:proofErr w:type="gramStart"/>
-      <w:r>
-        <w:rPr>
-          <w:rFonts w:hint="eastAsia"/>
-        </w:rPr>
-        <w:t>该图片块</w:t>
-      </w:r>
-      <w:proofErr w:type="gramEnd"/>
-      <w:r>
-        <w:rPr>
-          <w:rFonts w:hint="eastAsia"/>
-        </w:rPr>
-        <w:t>的透射率，这一性质将在第四章详细讨论。</w:t>
+        <w:t>的图片块，输出结果是该图片块的透射率，这一性质将在第四章详细讨论。</w:t>
       </w:r>
     </w:p>
     <w:p>
@@ -7463,7 +6821,6 @@
         </w:rPr>
         <w:t>不同于一般使用</w:t>
       </w:r>
-      <w:proofErr w:type="spellStart"/>
       <w:r>
         <w:rPr>
           <w:rFonts w:hint="eastAsia"/>
@@ -7473,35 +6830,30 @@
       <w:r>
         <w:t>eLU</w:t>
       </w:r>
-      <w:proofErr w:type="spellEnd"/>
       <w:r>
         <w:rPr>
           <w:rFonts w:hint="eastAsia"/>
         </w:rPr>
         <w:t>或</w:t>
       </w:r>
-      <w:proofErr w:type="spellStart"/>
       <w:r>
         <w:rPr>
           <w:rFonts w:hint="eastAsia"/>
         </w:rPr>
         <w:t>tanh</w:t>
       </w:r>
-      <w:proofErr w:type="spellEnd"/>
       <w:r>
         <w:rPr>
           <w:rFonts w:hint="eastAsia"/>
         </w:rPr>
         <w:t>激活函数，这一层使用</w:t>
       </w:r>
-      <w:proofErr w:type="spellStart"/>
       <w:r>
         <w:rPr>
           <w:rFonts w:hint="eastAsia"/>
         </w:rPr>
         <w:t>Maxout</w:t>
       </w:r>
-      <w:proofErr w:type="spellEnd"/>
       <w:r>
         <w:t xml:space="preserve"> [19] </w:t>
       </w:r>
@@ -7535,14 +6887,12 @@
         </w:rPr>
         <w:t>以下使用一个简单的例子讲解</w:t>
       </w:r>
-      <w:proofErr w:type="spellStart"/>
       <w:r>
         <w:rPr>
           <w:rFonts w:hint="eastAsia"/>
         </w:rPr>
         <w:t>Maxout</w:t>
       </w:r>
-      <w:proofErr w:type="spellEnd"/>
       <w:r>
         <w:rPr>
           <w:rFonts w:hint="eastAsia"/>
@@ -7637,14 +6987,12 @@
         </w:rPr>
         <w:t>表示</w:t>
       </w:r>
-      <w:proofErr w:type="spellStart"/>
       <w:r>
         <w:rPr>
           <w:rFonts w:hint="eastAsia"/>
         </w:rPr>
         <w:t>Maxout</w:t>
       </w:r>
-      <w:proofErr w:type="spellEnd"/>
       <w:r>
         <w:rPr>
           <w:rFonts w:hint="eastAsia"/>
@@ -7657,11 +7005,9 @@
         </w:rPr>
         <w:t>(</w:t>
       </w:r>
-      <w:proofErr w:type="gramStart"/>
       <w:r>
         <w:t>a)</w:t>
       </w:r>
-      <w:proofErr w:type="gramEnd"/>
       <w:r>
         <w:rPr>
           <w:rFonts w:hint="eastAsia"/>
@@ -7742,28 +7088,24 @@
         </w:rPr>
         <w:t>为常用的激活函数，如</w:t>
       </w:r>
-      <w:proofErr w:type="spellStart"/>
       <w:r>
         <w:rPr>
           <w:rFonts w:hint="eastAsia"/>
         </w:rPr>
         <w:t>tanh</w:t>
       </w:r>
-      <w:proofErr w:type="spellEnd"/>
       <w:r>
         <w:rPr>
           <w:rFonts w:hint="eastAsia"/>
         </w:rPr>
         <w:t>，</w:t>
       </w:r>
-      <w:proofErr w:type="spellStart"/>
       <w:r>
         <w:rPr>
           <w:rFonts w:hint="eastAsia"/>
         </w:rPr>
         <w:t>ReLU</w:t>
       </w:r>
-      <w:proofErr w:type="spellEnd"/>
       <w:r>
         <w:rPr>
           <w:rFonts w:hint="eastAsia"/>
@@ -7837,24 +7179,13 @@
         <w:t>(</w:t>
       </w:r>
       <w:r>
-        <w:t>b</w:t>
-      </w:r>
-      <w:proofErr w:type="gramStart"/>
-      <w:r>
-        <w:t>)</w:t>
-      </w:r>
-      <w:r>
-        <w:rPr>
-          <w:rFonts w:hint="eastAsia"/>
-        </w:rPr>
-        <w:t>中</w:t>
-      </w:r>
-      <w:proofErr w:type="gramEnd"/>
-      <w:r>
-        <w:rPr>
-          <w:rFonts w:hint="eastAsia"/>
-        </w:rPr>
-        <w:t>，我们有</w:t>
+        <w:t>b)</w:t>
+      </w:r>
+      <w:r>
+        <w:rPr>
+          <w:rFonts w:hint="eastAsia"/>
+        </w:rPr>
+        <w:t>中，我们有</w:t>
       </w:r>
     </w:p>
     <w:p>
@@ -7880,7 +7211,6 @@
       <w:r>
         <w:t xml:space="preserve"> </w:t>
       </w:r>
-      <w:proofErr w:type="gramStart"/>
       <w:r>
         <w:rPr>
           <w:rFonts w:hint="eastAsia"/>
@@ -7888,11 +7218,7 @@
         <w:t>max</w:t>
       </w:r>
       <w:r>
-        <w:t>{</w:t>
-      </w:r>
-      <w:proofErr w:type="gramEnd"/>
-      <w:r>
-        <w:t>W1 * X + b1, W2 * X + b2, W3 * X + b3, W4 * X + b4}</w:t>
+        <w:t>{W1 * X + b1, W2 * X + b2, W3 * X + b3, W4 * X + b4}</w:t>
       </w:r>
       <w:r>
         <w:t xml:space="preserve"> (20)</w:t>
@@ -7923,14 +7249,12 @@
         </w:rPr>
         <w:t>个。由此知，</w:t>
       </w:r>
-      <w:proofErr w:type="spellStart"/>
       <w:r>
         <w:rPr>
           <w:rFonts w:hint="eastAsia"/>
         </w:rPr>
         <w:t>Maxout</w:t>
       </w:r>
-      <w:proofErr w:type="spellEnd"/>
       <w:r>
         <w:rPr>
           <w:rFonts w:hint="eastAsia"/>
@@ -7949,14 +7273,12 @@
         </w:rPr>
         <w:t>，成倍因子为</w:t>
       </w:r>
-      <w:proofErr w:type="spellStart"/>
       <w:r>
         <w:rPr>
           <w:rFonts w:hint="eastAsia"/>
         </w:rPr>
         <w:t>Maxout</w:t>
       </w:r>
-      <w:proofErr w:type="spellEnd"/>
       <w:r>
         <w:rPr>
           <w:rFonts w:hint="eastAsia"/>
@@ -7998,14 +7320,12 @@
         </w:rPr>
         <w:t>式可知，</w:t>
       </w:r>
-      <w:proofErr w:type="spellStart"/>
       <w:r>
         <w:rPr>
           <w:rFonts w:hint="eastAsia"/>
         </w:rPr>
         <w:t>Maxout</w:t>
       </w:r>
-      <w:proofErr w:type="spellEnd"/>
       <w:r>
         <w:rPr>
           <w:rFonts w:hint="eastAsia"/>
@@ -8461,165 +7781,144 @@
         </w:rPr>
         <w:t>(</w:t>
       </w:r>
-      <w:proofErr w:type="spellStart"/>
-      <w:r>
+      <w:r>
+        <w:t>BReLU)</w:t>
+      </w:r>
+      <w:r>
+        <w:rPr>
+          <w:rFonts w:hint="eastAsia"/>
+        </w:rPr>
+        <w:t>作为</w:t>
+      </w:r>
+      <w:r>
+        <w:rPr>
+          <w:rFonts w:hint="eastAsia"/>
+        </w:rPr>
+        <w:t>激活函数。一方面，</w:t>
+      </w:r>
+      <w:r>
+        <w:rPr>
+          <w:rFonts w:hint="eastAsia"/>
+        </w:rPr>
+        <w:t>sigmoid</w:t>
+      </w:r>
+      <w:r>
+        <w:rPr>
+          <w:rFonts w:hint="eastAsia"/>
+        </w:rPr>
+        <w:t>激活函数容易导致梯度消失，进而导致较慢的收敛速度和不理想的局部极值；另一方面，</w:t>
+      </w:r>
+      <w:r>
+        <w:rPr>
+          <w:rFonts w:hint="eastAsia"/>
+        </w:rPr>
+        <w:t>ReLU</w:t>
+      </w:r>
+      <w:r>
+        <w:rPr>
+          <w:rFonts w:hint="eastAsia"/>
+        </w:rPr>
+        <w:t>激活函数比较适用于分类问题，不是非常适合回归问题，如这里的图像复原。受</w:t>
+      </w:r>
+      <w:r>
+        <w:rPr>
+          <w:rFonts w:hint="eastAsia"/>
+        </w:rPr>
+        <w:t>sigmoid</w:t>
+      </w:r>
+      <w:r>
+        <w:rPr>
+          <w:rFonts w:hint="eastAsia"/>
+        </w:rPr>
+        <w:t>函数和</w:t>
+      </w:r>
+      <w:r>
+        <w:rPr>
+          <w:rFonts w:hint="eastAsia"/>
+        </w:rPr>
+        <w:t>ReLU</w:t>
+      </w:r>
+      <w:r>
+        <w:rPr>
+          <w:rFonts w:hint="eastAsia"/>
+        </w:rPr>
+        <w:t>函数启发，</w:t>
+      </w:r>
+      <w:r>
+        <w:rPr>
+          <w:rFonts w:hint="eastAsia"/>
+        </w:rPr>
+        <w:t>D</w:t>
+      </w:r>
+      <w:r>
+        <w:t>ehazeNet</w:t>
+      </w:r>
+      <w:r>
+        <w:rPr>
+          <w:rFonts w:hint="eastAsia"/>
+        </w:rPr>
+        <w:t>提出使用</w:t>
+      </w:r>
+      <w:r>
+        <w:rPr>
+          <w:rFonts w:hint="eastAsia"/>
+        </w:rPr>
         <w:t>BReLU</w:t>
       </w:r>
-      <w:proofErr w:type="spellEnd"/>
-      <w:r>
-        <w:t>)</w:t>
-      </w:r>
-      <w:r>
-        <w:rPr>
-          <w:rFonts w:hint="eastAsia"/>
-        </w:rPr>
-        <w:t>作为</w:t>
-      </w:r>
-      <w:r>
-        <w:rPr>
-          <w:rFonts w:hint="eastAsia"/>
-        </w:rPr>
-        <w:t>激活函数。一方面，</w:t>
-      </w:r>
-      <w:r>
-        <w:rPr>
-          <w:rFonts w:hint="eastAsia"/>
-        </w:rPr>
-        <w:t>sigmoid</w:t>
-      </w:r>
-      <w:r>
-        <w:rPr>
-          <w:rFonts w:hint="eastAsia"/>
-        </w:rPr>
-        <w:t>激活函数容易导致梯度消失，进而导致较慢的收敛速度和不理想的局部极值；另一方面，</w:t>
-      </w:r>
-      <w:proofErr w:type="spellStart"/>
+      <w:r>
+        <w:rPr>
+          <w:rFonts w:hint="eastAsia"/>
+        </w:rPr>
+        <w:t>激活函数，该函数可以保持双边约束以及局部线性。</w:t>
+      </w:r>
+      <w:r>
+        <w:rPr>
+          <w:rFonts w:hint="eastAsia"/>
+        </w:rPr>
+        <w:t>下图展示了</w:t>
+      </w:r>
+      <w:r>
+        <w:rPr>
+          <w:rFonts w:hint="eastAsia"/>
+        </w:rPr>
+        <w:t>BReLU</w:t>
+      </w:r>
+      <w:r>
+        <w:rPr>
+          <w:rFonts w:hint="eastAsia"/>
+        </w:rPr>
+        <w:t>和</w:t>
+      </w:r>
       <w:r>
         <w:rPr>
           <w:rFonts w:hint="eastAsia"/>
         </w:rPr>
         <w:t>ReLU</w:t>
       </w:r>
-      <w:proofErr w:type="spellEnd"/>
-      <w:r>
-        <w:rPr>
-          <w:rFonts w:hint="eastAsia"/>
-        </w:rPr>
-        <w:t>激活函数比较适用于分类问题，不是非常适合回归问题，如这里的图像复原。受</w:t>
-      </w:r>
-      <w:r>
-        <w:rPr>
-          <w:rFonts w:hint="eastAsia"/>
-        </w:rPr>
-        <w:t>sigmoid</w:t>
-      </w:r>
-      <w:r>
-        <w:rPr>
-          <w:rFonts w:hint="eastAsia"/>
-        </w:rPr>
-        <w:t>函数和</w:t>
-      </w:r>
-      <w:proofErr w:type="spellStart"/>
-      <w:r>
-        <w:rPr>
-          <w:rFonts w:hint="eastAsia"/>
-        </w:rPr>
-        <w:t>ReLU</w:t>
-      </w:r>
-      <w:proofErr w:type="spellEnd"/>
-      <w:r>
-        <w:rPr>
-          <w:rFonts w:hint="eastAsia"/>
-        </w:rPr>
-        <w:t>函数启发，</w:t>
-      </w:r>
-      <w:proofErr w:type="spellStart"/>
-      <w:r>
-        <w:rPr>
-          <w:rFonts w:hint="eastAsia"/>
-        </w:rPr>
-        <w:t>D</w:t>
-      </w:r>
-      <w:r>
-        <w:t>ehazeNet</w:t>
-      </w:r>
-      <w:proofErr w:type="spellEnd"/>
-      <w:r>
-        <w:rPr>
-          <w:rFonts w:hint="eastAsia"/>
-        </w:rPr>
-        <w:t>提出使用</w:t>
-      </w:r>
-      <w:proofErr w:type="spellStart"/>
-      <w:r>
-        <w:rPr>
-          <w:rFonts w:hint="eastAsia"/>
-        </w:rPr>
-        <w:t>BReLU</w:t>
-      </w:r>
-      <w:proofErr w:type="spellEnd"/>
-      <w:r>
-        <w:rPr>
-          <w:rFonts w:hint="eastAsia"/>
-        </w:rPr>
-        <w:t>激活函数，该函数可以保持双边约束以及局部线性。</w:t>
-      </w:r>
-      <w:r>
-        <w:rPr>
-          <w:rFonts w:hint="eastAsia"/>
-        </w:rPr>
-        <w:t>下图展示了</w:t>
-      </w:r>
-      <w:proofErr w:type="spellStart"/>
-      <w:r>
-        <w:rPr>
-          <w:rFonts w:hint="eastAsia"/>
-        </w:rPr>
-        <w:t>BReLU</w:t>
-      </w:r>
-      <w:proofErr w:type="spellEnd"/>
+      <w:r>
+        <w:rPr>
+          <w:rFonts w:hint="eastAsia"/>
+        </w:rPr>
+        <w:t>激活函数的对比，在本方法中，</w:t>
+      </w:r>
+      <w:r>
+        <w:rPr>
+          <w:rFonts w:hint="eastAsia"/>
+        </w:rPr>
+        <w:t>tmin</w:t>
+      </w:r>
       <w:r>
         <w:rPr>
           <w:rFonts w:hint="eastAsia"/>
         </w:rPr>
         <w:t>和</w:t>
       </w:r>
-      <w:proofErr w:type="spellStart"/>
-      <w:r>
-        <w:rPr>
-          <w:rFonts w:hint="eastAsia"/>
-        </w:rPr>
-        <w:t>ReLU</w:t>
-      </w:r>
-      <w:proofErr w:type="spellEnd"/>
-      <w:r>
-        <w:rPr>
-          <w:rFonts w:hint="eastAsia"/>
-        </w:rPr>
-        <w:t>激活函数的对比，在本方法中，</w:t>
-      </w:r>
-      <w:proofErr w:type="spellStart"/>
-      <w:r>
-        <w:rPr>
-          <w:rFonts w:hint="eastAsia"/>
-        </w:rPr>
-        <w:t>tmin</w:t>
-      </w:r>
-      <w:proofErr w:type="spellEnd"/>
-      <w:r>
-        <w:rPr>
-          <w:rFonts w:hint="eastAsia"/>
-        </w:rPr>
-        <w:t>和</w:t>
-      </w:r>
-      <w:proofErr w:type="spellStart"/>
       <w:r>
         <w:rPr>
           <w:rFonts w:hint="eastAsia"/>
         </w:rPr>
         <w:t>tmax</w:t>
       </w:r>
-      <w:proofErr w:type="spellEnd"/>
       <w:r>
         <w:rPr>
           <w:rFonts w:hint="eastAsia"/>
@@ -8708,19 +8007,11 @@
         <w:widowControl/>
         <w:ind w:firstLine="420"/>
       </w:pPr>
-      <w:proofErr w:type="gramStart"/>
-      <w:r>
-        <w:rPr>
-          <w:rFonts w:hint="eastAsia"/>
-        </w:rPr>
-        <w:t>本层仅使用</w:t>
-      </w:r>
-      <w:proofErr w:type="gramEnd"/>
-      <w:r>
-        <w:rPr>
-          <w:rFonts w:hint="eastAsia"/>
-        </w:rPr>
-        <w:t>一个</w:t>
+      <w:r>
+        <w:rPr>
+          <w:rFonts w:hint="eastAsia"/>
+        </w:rPr>
+        <w:t>本层仅使用一个</w:t>
       </w:r>
       <w:r>
         <w:rPr>
@@ -8800,14 +8091,12 @@
         </w:rPr>
         <w:t>，经过</w:t>
       </w:r>
-      <w:proofErr w:type="spellStart"/>
       <w:r>
         <w:rPr>
           <w:rFonts w:hint="eastAsia"/>
         </w:rPr>
         <w:t>BReLU</w:t>
       </w:r>
-      <w:proofErr w:type="spellEnd"/>
       <w:r>
         <w:rPr>
           <w:rFonts w:hint="eastAsia"/>
@@ -8826,7 +8115,6 @@
         </w:rPr>
         <w:t>之间的标量值，即为</w:t>
       </w:r>
-      <w:proofErr w:type="gramStart"/>
       <w:r>
         <w:rPr>
           <w:rFonts w:hint="eastAsia"/>
@@ -8837,14 +8125,7 @@
         <w:rPr>
           <w:rFonts w:hint="eastAsia"/>
         </w:rPr>
-        <w:t>图片块</w:t>
-      </w:r>
-      <w:proofErr w:type="gramEnd"/>
-      <w:r>
-        <w:rPr>
-          <w:rFonts w:hint="eastAsia"/>
-        </w:rPr>
-        <w:t>的透射率值。</w:t>
+        <w:t>图片块的透射率值。</w:t>
       </w:r>
     </w:p>
     <w:p>
@@ -8888,7 +8169,6 @@
         </w:rPr>
         <w:t>下表显示了</w:t>
       </w:r>
-      <w:proofErr w:type="spellStart"/>
       <w:r>
         <w:rPr>
           <w:rFonts w:hint="eastAsia"/>
@@ -8898,7 +8178,6 @@
       <w:r>
         <w:t>ehazeNet</w:t>
       </w:r>
-      <w:proofErr w:type="spellEnd"/>
       <w:r>
         <w:rPr>
           <w:rFonts w:hint="eastAsia"/>
@@ -9172,7 +8451,6 @@
         </w:rPr>
         <w:t>如前所述，</w:t>
       </w:r>
-      <w:proofErr w:type="spellStart"/>
       <w:r>
         <w:rPr>
           <w:rFonts w:hint="eastAsia"/>
@@ -9182,7 +8460,6 @@
       <w:r>
         <w:t>ehazeNet</w:t>
       </w:r>
-      <w:proofErr w:type="spellEnd"/>
       <w:r>
         <w:rPr>
           <w:rFonts w:hint="eastAsia"/>
@@ -9235,49 +8512,13 @@
         <w:rPr>
           <w:rFonts w:hint="eastAsia"/>
         </w:rPr>
-        <w:t>的图片块，输出</w:t>
-      </w:r>
-      <w:proofErr w:type="gramStart"/>
-      <w:r>
-        <w:rPr>
-          <w:rFonts w:hint="eastAsia"/>
-        </w:rPr>
-        <w:t>该图片块</w:t>
-      </w:r>
-      <w:proofErr w:type="gramEnd"/>
-      <w:r>
-        <w:rPr>
-          <w:rFonts w:hint="eastAsia"/>
-        </w:rPr>
-        <w:t>的透射率值。在网络训练好之后，对含雾图像去雾时，需要先划分</w:t>
-      </w:r>
-      <w:proofErr w:type="gramStart"/>
-      <w:r>
-        <w:rPr>
-          <w:rFonts w:hint="eastAsia"/>
-        </w:rPr>
-        <w:t>出图片块</w:t>
-      </w:r>
-      <w:proofErr w:type="gramEnd"/>
-      <w:r>
-        <w:rPr>
-          <w:rFonts w:hint="eastAsia"/>
-        </w:rPr>
-        <w:t>，然后预测每个图片块的透射率值从而得到整张图片的透射图，之后使用引导滤波的方法对该透射图进行优化。估计大气光时，需先选出透射图中前百分之</w:t>
-      </w:r>
-      <w:proofErr w:type="gramStart"/>
-      <w:r>
-        <w:rPr>
-          <w:rFonts w:hint="eastAsia"/>
-        </w:rPr>
-        <w:t>0</w:t>
-      </w:r>
-      <w:proofErr w:type="gramEnd"/>
-      <w:r>
-        <w:rPr>
-          <w:rFonts w:hint="eastAsia"/>
-        </w:rPr>
-        <w:t>.1</w:t>
+        <w:t>的图片块，输出该图片块的透射率值。在网络训练好之后，对含雾图像去雾时，需要先划分出图片块，然后预测每个图片块的透射率值从而得到整张图片的透射图，之后使用引导滤波的方法对该透射图进行优化。估计大气光时，需先选出透射图中前百分之</w:t>
+      </w:r>
+      <w:r>
+        <w:rPr>
+          <w:rFonts w:hint="eastAsia"/>
+        </w:rPr>
+        <w:t>0.1</w:t>
       </w:r>
       <w:r>
         <w:rPr>
@@ -9289,21 +8530,7 @@
         <w:rPr>
           <w:rFonts w:hint="eastAsia"/>
         </w:rPr>
-        <w:t>并在这些位置中选取最高</w:t>
-      </w:r>
-      <w:proofErr w:type="gramStart"/>
-      <w:r>
-        <w:rPr>
-          <w:rFonts w:hint="eastAsia"/>
-        </w:rPr>
-        <w:t>像素值</w:t>
-      </w:r>
-      <w:proofErr w:type="gramEnd"/>
-      <w:r>
-        <w:rPr>
-          <w:rFonts w:hint="eastAsia"/>
-        </w:rPr>
-        <w:t>作为大气光值。最后按照大气散射模型采用下式计算无雾图像</w:t>
+        <w:t>并在这些位置中选取最高像素值作为大气光值。最后按照大气散射模型采用下式计算无雾图像</w:t>
       </w:r>
     </w:p>
     <w:p>
@@ -9391,7 +8618,6 @@
         </w:rPr>
         <w:t>与</w:t>
       </w:r>
-      <w:proofErr w:type="spellStart"/>
       <w:r>
         <w:rPr>
           <w:rFonts w:hint="eastAsia"/>
@@ -9401,7 +8627,6 @@
       <w:r>
         <w:t>ehazeNet</w:t>
       </w:r>
-      <w:proofErr w:type="spellEnd"/>
       <w:r>
         <w:rPr>
           <w:rFonts w:hint="eastAsia"/>
@@ -9558,13 +8783,8 @@
         </w:rPr>
         <w:t>(</w:t>
       </w:r>
-      <w:proofErr w:type="spellStart"/>
-      <w:r>
-        <w:t>ReLU</w:t>
-      </w:r>
-      <w:proofErr w:type="spellEnd"/>
-      <w:r>
-        <w:t>)</w:t>
+      <w:r>
+        <w:t>ReLU)</w:t>
       </w:r>
       <w:r>
         <w:rPr>
@@ -9875,7 +9095,6 @@
         </w:rPr>
         <w:t>宽度，因此无需对输入图像进行划分。在使用本网络进行无雾图像计算时，大气光值的估计与</w:t>
       </w:r>
-      <w:proofErr w:type="spellStart"/>
       <w:r>
         <w:rPr>
           <w:rFonts w:hint="eastAsia"/>
@@ -9885,7 +9104,6 @@
       <w:r>
         <w:t>ehazeNet</w:t>
       </w:r>
-      <w:proofErr w:type="spellEnd"/>
       <w:r>
         <w:rPr>
           <w:rFonts w:hint="eastAsia"/>
@@ -9968,27 +9186,13 @@
         <w:rPr>
           <w:rFonts w:hint="eastAsia"/>
         </w:rPr>
-        <w:t>上述两种基于神经网络的方法都采用了同一种思路，即先估计透射图，后根据大气散射模型对图片去雾。这种思路存在两方面的问题，其一，这种思路并不是直接最小化去雾生成图片和无雾图片的差异，因而生成的去</w:t>
-      </w:r>
-      <w:proofErr w:type="gramStart"/>
-      <w:r>
-        <w:rPr>
-          <w:rFonts w:hint="eastAsia"/>
-        </w:rPr>
-        <w:t>雾图片</w:t>
-      </w:r>
-      <w:r>
-        <w:rPr>
-          <w:rFonts w:hint="eastAsia"/>
-        </w:rPr>
-        <w:t>会</w:t>
-      </w:r>
-      <w:proofErr w:type="gramEnd"/>
-      <w:r>
-        <w:rPr>
-          <w:rFonts w:hint="eastAsia"/>
-        </w:rPr>
-        <w:t>与真实无雾图片存在较大偏差；其二，分别估计透射率和大气光值产生的误差会累积，进而加剧估计偏差。由此，</w:t>
+        <w:t>上述两种基于神经网络的方法都采用了同一种思路，即先估计透射图，后根据大气散射模型对图片去雾。这种思路存在两方面的问题，其一，这种思路并不是直接最小化去雾生成图片和无雾图片的差异，因而生成的去雾图片</w:t>
+      </w:r>
+      <w:r>
+        <w:rPr>
+          <w:rFonts w:hint="eastAsia"/>
+        </w:rPr>
+        <w:t>会与真实无雾图片存在较大偏差；其二，分别估计透射率和大气光值产生的误差会累积，进而加剧估计偏差。由此，</w:t>
       </w:r>
       <w:r>
         <w:rPr>
@@ -10462,21 +9666,7 @@
         <w:rPr>
           <w:rFonts w:hint="eastAsia"/>
         </w:rPr>
-        <w:t>），另一个模块用来逐元素计算生成无雾图片。前一个模块为全卷积网络，采用五个卷积层和三个融合层。其中，每一个卷积层都只使用三个卷积核，网络中使用不同大小的</w:t>
-      </w:r>
-      <w:proofErr w:type="gramStart"/>
-      <w:r>
-        <w:rPr>
-          <w:rFonts w:hint="eastAsia"/>
-        </w:rPr>
-        <w:t>卷积核以获得</w:t>
-      </w:r>
-      <w:proofErr w:type="gramEnd"/>
-      <w:r>
-        <w:rPr>
-          <w:rFonts w:hint="eastAsia"/>
-        </w:rPr>
-        <w:t>多尺度特征，而使用融合层则用以弥补在卷积操作中</w:t>
+        <w:t>），另一个模块用来逐元素计算生成无雾图片。前一个模块为全卷积网络，采用五个卷积层和三个融合层。其中，每一个卷积层都只使用三个卷积核，网络中使用不同大小的卷积核以获得多尺度特征，而使用融合层则用以弥补在卷积操作中</w:t>
       </w:r>
       <w:r>
         <w:rPr>
@@ -10496,7 +9686,6 @@
         </w:rPr>
         <w:t>不同于</w:t>
       </w:r>
-      <w:proofErr w:type="spellStart"/>
       <w:r>
         <w:rPr>
           <w:rFonts w:hint="eastAsia"/>
@@ -10506,7 +9695,6 @@
       <w:r>
         <w:t>ehazeNet</w:t>
       </w:r>
-      <w:proofErr w:type="spellEnd"/>
       <w:r>
         <w:rPr>
           <w:rFonts w:hint="eastAsia"/>
@@ -10519,14 +9707,12 @@
         </w:rPr>
         <w:t>均使用</w:t>
       </w:r>
-      <w:proofErr w:type="spellStart"/>
       <w:r>
         <w:rPr>
           <w:rFonts w:hint="eastAsia"/>
         </w:rPr>
         <w:t>ReLU</w:t>
       </w:r>
-      <w:proofErr w:type="spellEnd"/>
       <w:r>
         <w:rPr>
           <w:rFonts w:hint="eastAsia"/>
@@ -10537,21 +9723,7 @@
         <w:rPr>
           <w:rFonts w:hint="eastAsia"/>
         </w:rPr>
-        <w:t>该网络的输入为含雾图片，输出为生成的无雾图片，训练以及预测未知含雾</w:t>
-      </w:r>
-      <w:proofErr w:type="gramStart"/>
-      <w:r>
-        <w:rPr>
-          <w:rFonts w:hint="eastAsia"/>
-        </w:rPr>
-        <w:t>图片军比较</w:t>
-      </w:r>
-      <w:proofErr w:type="gramEnd"/>
-      <w:r>
-        <w:rPr>
-          <w:rFonts w:hint="eastAsia"/>
-        </w:rPr>
-        <w:t>简便。</w:t>
+        <w:t>该网络的输入为含雾图片，输出为生成的无雾图片，训练以及预测未知含雾图片军比较简便。</w:t>
       </w:r>
     </w:p>
     <w:p>
@@ -10593,21 +9765,7 @@
         <w:rPr>
           <w:rFonts w:hint="eastAsia"/>
         </w:rPr>
-        <w:t>由上可知，基于神经网络的去雾算法有更大的灵活度，网络结构的选择层出不穷，但我们也应注意到，以上介绍的三种算法均依据大气散射模型进行去雾，是否存在</w:t>
-      </w:r>
-      <w:proofErr w:type="gramStart"/>
-      <w:r>
-        <w:rPr>
-          <w:rFonts w:hint="eastAsia"/>
-        </w:rPr>
-        <w:t>不</w:t>
-      </w:r>
-      <w:proofErr w:type="gramEnd"/>
-      <w:r>
-        <w:rPr>
-          <w:rFonts w:hint="eastAsia"/>
-        </w:rPr>
-        <w:t>基于大气散射模型、端对端、高效快速的去雾算法，这不得而知。本论文中，我们着重研究各种方法</w:t>
+        <w:t>由上可知，基于神经网络的去雾算法有更大的灵活度，网络结构的选择层出不穷，但我们也应注意到，以上介绍的三种算法均依据大气散射模型进行去雾，是否存在不基于大气散射模型、端对端、高效快速的去雾算法，这不得而知。本论文中，我们着重研究各种方法</w:t>
       </w:r>
       <w:r>
         <w:rPr>
@@ -10730,21 +9888,7 @@
         <w:rPr>
           <w:rFonts w:hint="eastAsia"/>
         </w:rPr>
-        <w:t>统一测试数据上的表现。注意到，前面介绍的几种方法中，只有暗通道法是直接对含雾图像进行处理，不需要其对应的无雾图像，而另外几种方法除含雾图像外，均需要其他信息，如该图像对应无雾图像，或该图像对应透射图，或该图像</w:t>
-      </w:r>
-      <w:proofErr w:type="gramStart"/>
-      <w:r>
-        <w:rPr>
-          <w:rFonts w:hint="eastAsia"/>
-        </w:rPr>
-        <w:t>中图片块</w:t>
-      </w:r>
-      <w:proofErr w:type="gramEnd"/>
-      <w:r>
-        <w:rPr>
-          <w:rFonts w:hint="eastAsia"/>
-        </w:rPr>
-        <w:t>对应的透射率值。</w:t>
+        <w:t>统一测试数据上的表现。注意到，前面介绍的几种方法中，只有暗通道法是直接对含雾图像进行处理，不需要其对应的无雾图像，而另外几种方法除含雾图像外，均需要其他信息，如该图像对应无雾图像，或该图像对应透射图，或该图像中图片块对应的透射率值。</w:t>
       </w:r>
       <w:r>
         <w:rPr>
@@ -10829,7 +9973,6 @@
         </w:rPr>
         <w:t>依据上述两条假设，我们可以采用下述方法生成含雾图片块：给定无雾图片块</w:t>
       </w:r>
-      <w:proofErr w:type="spellStart"/>
       <w:r>
         <w:rPr>
           <w:rFonts w:hint="eastAsia"/>
@@ -10839,7 +9982,6 @@
       <w:r>
         <w:t>j</w:t>
       </w:r>
-      <w:proofErr w:type="spellEnd"/>
       <w:r>
         <w:rPr>
           <w:rFonts w:hint="eastAsia"/>
@@ -11023,27 +10165,11 @@
         <w:rPr>
           <w:rFonts w:hint="eastAsia"/>
         </w:rPr>
-        <w:t>此外，由第二条假设可知，一个较小的图片块具有相同的透射率值，我们可以通过图片块预估</w:t>
-      </w:r>
-      <w:proofErr w:type="gramStart"/>
-      <w:r>
-        <w:rPr>
-          <w:rFonts w:hint="eastAsia"/>
-        </w:rPr>
-        <w:t>该图片</w:t>
-      </w:r>
-      <w:proofErr w:type="gramEnd"/>
-      <w:r>
-        <w:rPr>
-          <w:rFonts w:hint="eastAsia"/>
-        </w:rPr>
-        <w:t>块中所有像素点的透射率值，此即</w:t>
-      </w:r>
-      <w:proofErr w:type="spellStart"/>
+        <w:t>此外，由第二条假设可知，一个较小的图片块具有相同的透射率值，我们可以通过图片块预估该图片块中所有像素点的透射率值，此即</w:t>
+      </w:r>
       <w:r>
         <w:t>DehazeNet</w:t>
       </w:r>
-      <w:proofErr w:type="spellEnd"/>
       <w:r>
         <w:rPr>
           <w:rFonts w:hint="eastAsia"/>
@@ -11229,21 +10355,7 @@
         <w:rPr>
           <w:rFonts w:hint="eastAsia"/>
         </w:rPr>
-        <w:t>，</w:t>
-      </w:r>
-      <w:proofErr w:type="gramStart"/>
-      <w:r>
-        <w:rPr>
-          <w:rFonts w:hint="eastAsia"/>
-        </w:rPr>
-        <w:t>该图片</w:t>
-      </w:r>
-      <w:proofErr w:type="gramEnd"/>
-      <w:r>
-        <w:rPr>
-          <w:rFonts w:hint="eastAsia"/>
-        </w:rPr>
-        <w:t>对应的深度数据</w:t>
+        <w:t>，该图片对应的深度数据</w:t>
       </w:r>
       <w:r>
         <w:rPr>
@@ -11275,7 +10387,6 @@
         </w:rPr>
         <w:t>。</w:t>
       </w:r>
-      <w:proofErr w:type="gramStart"/>
       <w:r>
         <w:rPr>
           <w:rFonts w:hint="eastAsia"/>
@@ -11301,98 +10412,121 @@
         <w:t>NYU2</w:t>
       </w:r>
       <w:r>
+        <w:t>[22]</w:t>
+      </w:r>
+      <w:r>
+        <w:rPr>
+          <w:rFonts w:hint="eastAsia"/>
+        </w:rPr>
+        <w:t>和</w:t>
+      </w:r>
+      <w:r>
+        <w:rPr>
+          <w:rFonts w:hint="eastAsia"/>
+        </w:rPr>
+        <w:t>M</w:t>
+      </w:r>
+      <w:r>
+        <w:t>iddlebury stereo</w:t>
+      </w:r>
+      <w:r>
+        <w:t>[23]</w:t>
+      </w:r>
+      <w:r>
+        <w:rPr>
+          <w:rFonts w:hint="eastAsia"/>
+        </w:rPr>
+        <w:t>深度数据集，并从该数据集获取了对应的无雾</w:t>
+      </w:r>
+      <w:r>
+        <w:rPr>
+          <w:rFonts w:hint="eastAsia"/>
+        </w:rPr>
+        <w:t>图片</w:t>
+      </w:r>
+      <w:r>
+        <w:rPr>
+          <w:rFonts w:hint="eastAsia"/>
+        </w:rPr>
+        <w:t>，因而获取了</w:t>
+      </w:r>
+      <w:r>
+        <w:rPr>
+          <w:rFonts w:hint="eastAsia"/>
+        </w:rPr>
+        <w:t>J</w:t>
+      </w:r>
+      <w:r>
+        <w:rPr>
+          <w:rFonts w:hint="eastAsia"/>
+        </w:rPr>
+        <w:t>和</w:t>
+      </w:r>
+      <w:r>
+        <w:rPr>
+          <w:rFonts w:hint="eastAsia"/>
+        </w:rPr>
+        <w:t>d</w:t>
+      </w:r>
+      <w:r>
+        <w:rPr>
+          <w:rFonts w:hint="eastAsia"/>
+        </w:rPr>
+        <w:t>的信息</w:t>
+      </w:r>
+      <w:r>
+        <w:rPr>
+          <w:rFonts w:hint="eastAsia"/>
+        </w:rPr>
+        <w:t>。</w:t>
+      </w:r>
+      <w:r>
+        <w:rPr>
+          <w:rFonts w:hint="eastAsia"/>
+        </w:rPr>
+        <w:t>在此基础上，</w:t>
+      </w:r>
+      <w:r>
+        <w:rPr>
+          <w:rFonts w:hint="eastAsia"/>
+        </w:rPr>
+        <w:t>L</w:t>
+      </w:r>
+      <w:r>
+        <w:t>i</w:t>
+      </w:r>
+      <w:r>
+        <w:rPr>
+          <w:rFonts w:hint="eastAsia"/>
+        </w:rPr>
+        <w:t>等人在</w:t>
+      </w:r>
+      <w:r>
+        <w:rPr>
+          <w:rFonts w:hint="eastAsia"/>
+        </w:rPr>
         <w:t>[</w:t>
       </w:r>
-      <w:proofErr w:type="gramEnd"/>
-      <w:r>
-        <w:t>22]</w:t>
-      </w:r>
-      <w:r>
-        <w:rPr>
-          <w:rFonts w:hint="eastAsia"/>
-        </w:rPr>
-        <w:t>和</w:t>
-      </w:r>
-      <w:r>
-        <w:rPr>
-          <w:rFonts w:hint="eastAsia"/>
-        </w:rPr>
-        <w:t>M</w:t>
-      </w:r>
-      <w:r>
-        <w:t>iddlebury stereo</w:t>
-      </w:r>
-      <w:r>
-        <w:t>[23]</w:t>
-      </w:r>
-      <w:r>
-        <w:rPr>
-          <w:rFonts w:hint="eastAsia"/>
-        </w:rPr>
-        <w:t>深度数据集，并从该数据集获取了对应的无雾</w:t>
-      </w:r>
-      <w:r>
-        <w:rPr>
-          <w:rFonts w:hint="eastAsia"/>
-        </w:rPr>
-        <w:t>图片</w:t>
-      </w:r>
-      <w:r>
-        <w:rPr>
-          <w:rFonts w:hint="eastAsia"/>
-        </w:rPr>
-        <w:t>，因而获取了</w:t>
-      </w:r>
-      <w:r>
-        <w:rPr>
-          <w:rFonts w:hint="eastAsia"/>
-        </w:rPr>
-        <w:t>J</w:t>
-      </w:r>
-      <w:r>
-        <w:rPr>
-          <w:rFonts w:hint="eastAsia"/>
-        </w:rPr>
-        <w:t>和</w:t>
-      </w:r>
-      <w:r>
-        <w:rPr>
-          <w:rFonts w:hint="eastAsia"/>
-        </w:rPr>
-        <w:t>d</w:t>
-      </w:r>
-      <w:r>
-        <w:rPr>
-          <w:rFonts w:hint="eastAsia"/>
-        </w:rPr>
-        <w:t>的信息</w:t>
-      </w:r>
-      <w:r>
-        <w:rPr>
-          <w:rFonts w:hint="eastAsia"/>
-        </w:rPr>
-        <w:t>。</w:t>
-      </w:r>
-      <w:r>
-        <w:rPr>
-          <w:rFonts w:hint="eastAsia"/>
-        </w:rPr>
-        <w:t>在此基础上，</w:t>
-      </w:r>
-      <w:r>
-        <w:rPr>
-          <w:rFonts w:hint="eastAsia"/>
-        </w:rPr>
-        <w:t>L</w:t>
-      </w:r>
-      <w:r>
-        <w:t>i</w:t>
-      </w:r>
-      <w:r>
-        <w:rPr>
-          <w:rFonts w:hint="eastAsia"/>
-        </w:rPr>
-        <w:t>等人在</w:t>
+      <w:r>
+        <w:t>0.7, 1.0]</w:t>
+      </w:r>
+      <w:r>
+        <w:rPr>
+          <w:rFonts w:hint="eastAsia"/>
+        </w:rPr>
+        <w:t>之间对大气光值</w:t>
+      </w:r>
+      <w:r>
+        <w:rPr>
+          <w:rFonts w:hint="eastAsia"/>
+        </w:rPr>
+        <w:t>A</w:t>
+      </w:r>
+      <w:r>
+        <w:rPr>
+          <w:rFonts w:hint="eastAsia"/>
+        </w:rPr>
+        <w:t>随机取值，在</w:t>
       </w:r>
       <w:r>
         <w:rPr>
@@ -11401,33 +10535,6 @@
         <w:t>[</w:t>
       </w:r>
       <w:r>
-        <w:t>0.7, 1.0]</w:t>
-      </w:r>
-      <w:r>
-        <w:rPr>
-          <w:rFonts w:hint="eastAsia"/>
-        </w:rPr>
-        <w:t>之间对大气光值</w:t>
-      </w:r>
-      <w:r>
-        <w:rPr>
-          <w:rFonts w:hint="eastAsia"/>
-        </w:rPr>
-        <w:t>A</w:t>
-      </w:r>
-      <w:r>
-        <w:rPr>
-          <w:rFonts w:hint="eastAsia"/>
-        </w:rPr>
-        <w:t>随机取值，在</w:t>
-      </w:r>
-      <w:r>
-        <w:rPr>
-          <w:rFonts w:hint="eastAsia"/>
-        </w:rPr>
-        <w:t>[</w:t>
-      </w:r>
-      <w:r>
         <w:t>0.6, 1.8]</w:t>
       </w:r>
       <w:r>
@@ -11457,21 +10564,7 @@
         <w:rPr>
           <w:rFonts w:hint="eastAsia"/>
         </w:rPr>
-        <w:t>数据集含有五个</w:t>
-      </w:r>
-      <w:proofErr w:type="gramStart"/>
-      <w:r>
-        <w:rPr>
-          <w:rFonts w:hint="eastAsia"/>
-        </w:rPr>
-        <w:t>共训练</w:t>
-      </w:r>
-      <w:proofErr w:type="gramEnd"/>
-      <w:r>
-        <w:rPr>
-          <w:rFonts w:hint="eastAsia"/>
-        </w:rPr>
-        <w:t>测试的子集，分别为：</w:t>
+        <w:t>数据集含有五个共训练测试的子集，分别为：</w:t>
       </w:r>
       <w:r>
         <w:rPr>
@@ -11604,21 +10697,7 @@
         <w:rPr>
           <w:rFonts w:hint="eastAsia"/>
         </w:rPr>
-        <w:t>该数据集数据量之大，图片内容之全，以及评价指标之多，均为去</w:t>
-      </w:r>
-      <w:proofErr w:type="gramStart"/>
-      <w:r>
-        <w:rPr>
-          <w:rFonts w:hint="eastAsia"/>
-        </w:rPr>
-        <w:t>雾领域</w:t>
-      </w:r>
-      <w:proofErr w:type="gramEnd"/>
-      <w:r>
-        <w:rPr>
-          <w:rFonts w:hint="eastAsia"/>
-        </w:rPr>
-        <w:t>之最。</w:t>
+        <w:t>该数据集数据量之大，图片内容之全，以及评价指标之多，均为去雾领域之最。</w:t>
       </w:r>
     </w:p>
     <w:p>
@@ -11874,16 +10953,44 @@
         <w:rPr>
           <w:rFonts w:hint="eastAsia"/>
         </w:rPr>
-        <w:t>大小，我们设置</w:t>
-      </w:r>
-      <w:proofErr w:type="gramStart"/>
-      <w:r>
-        <w:rPr>
-          <w:rFonts w:hint="eastAsia"/>
-        </w:rPr>
-        <w:t>该大小</w:t>
-      </w:r>
-      <w:proofErr w:type="gramEnd"/>
+        <w:t>大小，我们设置该大小为</w:t>
+      </w:r>
+      <w:r>
+        <w:rPr>
+          <w:rFonts w:hint="eastAsia"/>
+        </w:rPr>
+        <w:t>16*16</w:t>
+      </w:r>
+      <w:r>
+        <w:rPr>
+          <w:rFonts w:hint="eastAsia"/>
+        </w:rPr>
+        <w:t>。</w:t>
+      </w:r>
+      <w:r>
+        <w:rPr>
+          <w:rFonts w:hint="eastAsia"/>
+        </w:rPr>
+        <w:t>引导滤波中使用盒子滤波的半径值设为</w:t>
+      </w:r>
+      <w:r>
+        <w:rPr>
+          <w:rFonts w:hint="eastAsia"/>
+        </w:rPr>
+        <w:t>40</w:t>
+      </w:r>
+      <w:r>
+        <w:rPr>
+          <w:rFonts w:hint="eastAsia"/>
+        </w:rPr>
+        <w:t>，正则化参数</w:t>
+      </w:r>
+      <w:r>
+        <w:rPr>
+          <w:rFonts w:hint="eastAsia"/>
+        </w:rPr>
+        <w:t>设</w:t>
+      </w:r>
       <w:r>
         <w:rPr>
           <w:rFonts w:hint="eastAsia"/>
@@ -11894,531 +11001,386 @@
         <w:rPr>
           <w:rFonts w:hint="eastAsia"/>
         </w:rPr>
+        <w:t>0.001</w:t>
+      </w:r>
+      <w:r>
+        <w:rPr>
+          <w:rFonts w:hint="eastAsia"/>
+        </w:rPr>
+        <w:t>。</w:t>
+      </w:r>
+      <w:r>
+        <w:rPr>
+          <w:rFonts w:hint="eastAsia"/>
+          <w:highlight w:val="yellow"/>
+        </w:rPr>
+        <w:t>大气光最大值设置为</w:t>
+      </w:r>
+      <w:r>
+        <w:rPr>
+          <w:rFonts w:hint="eastAsia"/>
+          <w:highlight w:val="yellow"/>
+        </w:rPr>
+        <w:t>220</w:t>
+      </w:r>
+    </w:p>
+    <w:p/>
+    <w:p>
+      <w:r>
+        <w:rPr>
+          <w:rFonts w:hint="eastAsia"/>
+        </w:rPr>
+        <w:t>4.2.2</w:t>
+      </w:r>
+      <w:r>
+        <w:t xml:space="preserve"> DehazeNet</w:t>
+      </w:r>
+    </w:p>
+    <w:p>
+      <w:r>
+        <w:tab/>
+      </w:r>
+      <w:r>
+        <w:rPr>
+          <w:rFonts w:hint="eastAsia"/>
+        </w:rPr>
+        <w:t>如前所述，</w:t>
+      </w:r>
+      <w:r>
+        <w:rPr>
+          <w:rFonts w:hint="eastAsia"/>
+        </w:rPr>
+        <w:t>D</w:t>
+      </w:r>
+      <w:r>
+        <w:t>ehazeNet</w:t>
+      </w:r>
+      <w:r>
+        <w:rPr>
+          <w:rFonts w:hint="eastAsia"/>
+        </w:rPr>
+        <w:t>输入数据为</w:t>
+      </w:r>
+      <w:r>
+        <w:rPr>
+          <w:rFonts w:hint="eastAsia"/>
+        </w:rPr>
+        <w:t>16*16*3</w:t>
+      </w:r>
+      <w:r>
+        <w:rPr>
+          <w:rFonts w:hint="eastAsia"/>
+        </w:rPr>
+        <w:t>的图片块，输出为该图片块的透射率值。</w:t>
+      </w:r>
+      <w:r>
+        <w:rPr>
+          <w:rFonts w:hint="eastAsia"/>
+        </w:rPr>
+        <w:t>我们采用</w:t>
+      </w:r>
+      <w:r>
+        <w:rPr>
+          <w:rFonts w:hint="eastAsia"/>
+        </w:rPr>
+        <w:t>RESIDE</w:t>
+      </w:r>
+      <w:r>
+        <w:rPr>
+          <w:rFonts w:hint="eastAsia"/>
+        </w:rPr>
+        <w:t>数据集的</w:t>
+      </w:r>
+      <w:r>
+        <w:rPr>
+          <w:rFonts w:hint="eastAsia"/>
+        </w:rPr>
+        <w:t>ITS</w:t>
+      </w:r>
+      <w:r>
+        <w:rPr>
+          <w:rFonts w:hint="eastAsia"/>
+        </w:rPr>
+        <w:t>子集作为训练数据。值得注意的是，</w:t>
+      </w:r>
+      <w:r>
+        <w:rPr>
+          <w:rFonts w:hint="eastAsia"/>
+        </w:rPr>
+        <w:t>ITS</w:t>
+      </w:r>
+      <w:r>
+        <w:rPr>
+          <w:rFonts w:hint="eastAsia"/>
+        </w:rPr>
+        <w:t>中给出的数据是含雾图片和该图片对应的投射图，因此我们需要对该图片进行划分。</w:t>
+      </w:r>
+      <w:r>
+        <w:rPr>
+          <w:rFonts w:hint="eastAsia"/>
+        </w:rPr>
+        <w:t>以一张</w:t>
+      </w:r>
+      <w:r>
+        <w:rPr>
+          <w:rFonts w:hint="eastAsia"/>
+        </w:rPr>
+        <w:t>320</w:t>
+      </w:r>
+      <w:r>
+        <w:t xml:space="preserve"> </w:t>
+      </w:r>
+      <w:r>
+        <w:rPr>
+          <w:rFonts w:hint="eastAsia"/>
+        </w:rPr>
+        <w:t>*</w:t>
+      </w:r>
+      <w:r>
+        <w:t xml:space="preserve"> </w:t>
+      </w:r>
+      <w:r>
+        <w:rPr>
+          <w:rFonts w:hint="eastAsia"/>
+        </w:rPr>
+        <w:t>240</w:t>
+      </w:r>
+      <w:r>
+        <w:rPr>
+          <w:rFonts w:hint="eastAsia"/>
+        </w:rPr>
+        <w:t>的彩色图片</w:t>
+      </w:r>
+      <w:r>
+        <w:rPr>
+          <w:rFonts w:hint="eastAsia"/>
+        </w:rPr>
+        <w:t>及其对应投射图</w:t>
+      </w:r>
+      <w:r>
+        <w:rPr>
+          <w:rFonts w:hint="eastAsia"/>
+        </w:rPr>
+        <w:t>为例，我们用</w:t>
+      </w:r>
+      <w:r>
+        <w:rPr>
+          <w:rFonts w:hint="eastAsia"/>
+        </w:rPr>
         <w:t>16*16</w:t>
       </w:r>
       <w:r>
         <w:rPr>
           <w:rFonts w:hint="eastAsia"/>
         </w:rPr>
-        <w:t>。</w:t>
-      </w:r>
-      <w:r>
-        <w:rPr>
-          <w:rFonts w:hint="eastAsia"/>
-        </w:rPr>
-        <w:t>引导滤波中使用盒子滤波的半径值设为</w:t>
-      </w:r>
-      <w:r>
-        <w:rPr>
-          <w:rFonts w:hint="eastAsia"/>
-        </w:rPr>
-        <w:t>40</w:t>
-      </w:r>
-      <w:r>
-        <w:rPr>
-          <w:rFonts w:hint="eastAsia"/>
-        </w:rPr>
-        <w:t>，正则化参数</w:t>
-      </w:r>
-      <w:r>
-        <w:rPr>
-          <w:rFonts w:hint="eastAsia"/>
-        </w:rPr>
-        <w:t>设</w:t>
-      </w:r>
-      <w:r>
-        <w:rPr>
-          <w:rFonts w:hint="eastAsia"/>
-        </w:rPr>
-        <w:t>为</w:t>
-      </w:r>
-      <w:r>
-        <w:rPr>
-          <w:rFonts w:hint="eastAsia"/>
-        </w:rPr>
-        <w:t>0.001</w:t>
-      </w:r>
-      <w:r>
-        <w:rPr>
-          <w:rFonts w:hint="eastAsia"/>
-        </w:rPr>
-        <w:t>。</w:t>
-      </w:r>
-      <w:r>
-        <w:rPr>
-          <w:rFonts w:hint="eastAsia"/>
-          <w:highlight w:val="yellow"/>
-        </w:rPr>
-        <w:t>大气</w:t>
-      </w:r>
-      <w:proofErr w:type="gramStart"/>
-      <w:r>
-        <w:rPr>
-          <w:rFonts w:hint="eastAsia"/>
-          <w:highlight w:val="yellow"/>
-        </w:rPr>
-        <w:t>光最大</w:t>
-      </w:r>
-      <w:proofErr w:type="gramEnd"/>
-      <w:r>
-        <w:rPr>
-          <w:rFonts w:hint="eastAsia"/>
-          <w:highlight w:val="yellow"/>
-        </w:rPr>
-        <w:t>值设置为</w:t>
-      </w:r>
-      <w:r>
-        <w:rPr>
-          <w:rFonts w:hint="eastAsia"/>
-          <w:highlight w:val="yellow"/>
-        </w:rPr>
-        <w:t>220</w:t>
-      </w:r>
-    </w:p>
-    <w:p/>
-    <w:p>
-      <w:r>
-        <w:rPr>
-          <w:rFonts w:hint="eastAsia"/>
-        </w:rPr>
-        <w:t>4.2.2</w:t>
-      </w:r>
-      <w:r>
-        <w:t xml:space="preserve"> </w:t>
-      </w:r>
-      <w:proofErr w:type="spellStart"/>
+        <w:t>的窗口在该图片</w:t>
+      </w:r>
+      <w:r>
+        <w:rPr>
+          <w:rFonts w:hint="eastAsia"/>
+        </w:rPr>
+        <w:t>及其对应投射图</w:t>
+      </w:r>
+      <w:r>
+        <w:rPr>
+          <w:rFonts w:hint="eastAsia"/>
+        </w:rPr>
+        <w:t>上不重复</w:t>
+      </w:r>
+      <w:r>
+        <w:rPr>
+          <w:rFonts w:hint="eastAsia"/>
+        </w:rPr>
+        <w:t>随机</w:t>
+      </w:r>
+      <w:r>
+        <w:rPr>
+          <w:rFonts w:hint="eastAsia"/>
+        </w:rPr>
+        <w:t>采样，将该采样图片块作为一个样本</w:t>
+      </w:r>
+      <w:r>
+        <w:rPr>
+          <w:rFonts w:hint="eastAsia"/>
+        </w:rPr>
+        <w:t>。由于样本标签是该采样图片块对应透射率值，而我们采样出投射图的图片块是一个</w:t>
+      </w:r>
+      <w:r>
+        <w:rPr>
+          <w:rFonts w:hint="eastAsia"/>
+        </w:rPr>
+        <w:t>16*16</w:t>
+      </w:r>
+      <w:r>
+        <w:rPr>
+          <w:rFonts w:hint="eastAsia"/>
+        </w:rPr>
+        <w:t>的数值矩阵，因此我们对投射图图片块取均值作为样本标签</w:t>
+      </w:r>
+      <w:r>
+        <w:rPr>
+          <w:rFonts w:hint="eastAsia"/>
+        </w:rPr>
+        <w:t>。经此处理，一张</w:t>
+      </w:r>
+      <w:r>
+        <w:rPr>
+          <w:rFonts w:hint="eastAsia"/>
+        </w:rPr>
+        <w:t>320*240</w:t>
+      </w:r>
+      <w:r>
+        <w:rPr>
+          <w:rFonts w:hint="eastAsia"/>
+        </w:rPr>
+        <w:t>的彩色图片可以生成</w:t>
+      </w:r>
+      <w:r>
+        <w:rPr>
+          <w:rFonts w:hint="eastAsia"/>
+        </w:rPr>
+        <w:t>300</w:t>
+      </w:r>
+      <w:r>
+        <w:rPr>
+          <w:rFonts w:hint="eastAsia"/>
+        </w:rPr>
+        <w:t>个无关联样本（因为我们采用不重复随机采样）。</w:t>
+      </w:r>
+      <w:r>
+        <w:rPr>
+          <w:rFonts w:hint="eastAsia"/>
+        </w:rPr>
+        <w:t>由于训练样本数据大小为</w:t>
+      </w:r>
+      <w:r>
+        <w:rPr>
+          <w:rFonts w:hint="eastAsia"/>
+        </w:rPr>
+        <w:t>16*16*3</w:t>
+      </w:r>
+      <w:r>
+        <w:rPr>
+          <w:rFonts w:hint="eastAsia"/>
+        </w:rPr>
+        <w:t>，与</w:t>
+      </w:r>
+      <w:r>
+        <w:rPr>
+          <w:rFonts w:hint="eastAsia"/>
+        </w:rPr>
+        <w:t>ITS</w:t>
+      </w:r>
+      <w:r>
+        <w:rPr>
+          <w:rFonts w:hint="eastAsia"/>
+        </w:rPr>
+        <w:t>数据集中图片大小无关，因此我们不需要统一图片大小尺寸，将图片高度和宽度均调整为距自身最近的</w:t>
+      </w:r>
+      <w:r>
+        <w:rPr>
+          <w:rFonts w:hint="eastAsia"/>
+        </w:rPr>
+        <w:t>16</w:t>
+      </w:r>
+      <w:r>
+        <w:rPr>
+          <w:rFonts w:hint="eastAsia"/>
+        </w:rPr>
+        <w:t>的整数倍即可。原作者训练网络时使用了</w:t>
+      </w:r>
+      <w:r>
+        <w:rPr>
+          <w:rFonts w:hint="eastAsia"/>
+        </w:rPr>
+        <w:t>100</w:t>
+      </w:r>
+      <w:r>
+        <w:t xml:space="preserve"> </w:t>
+      </w:r>
+      <w:r>
+        <w:rPr>
+          <w:rFonts w:hint="eastAsia"/>
+        </w:rPr>
+        <w:t>000</w:t>
+      </w:r>
+      <w:r>
+        <w:rPr>
+          <w:rFonts w:hint="eastAsia"/>
+        </w:rPr>
+        <w:t>个</w:t>
+      </w:r>
+      <w:r>
+        <w:rPr>
+          <w:rFonts w:hint="eastAsia"/>
+        </w:rPr>
+        <w:t>样本</w:t>
+      </w:r>
+      <w:r>
+        <w:rPr>
+          <w:rFonts w:hint="eastAsia"/>
+        </w:rPr>
+        <w:t>，本论文一方面扩大训练数据量，另一方面考虑到机器性能以及</w:t>
+      </w:r>
+      <w:r>
+        <w:rPr>
+          <w:rFonts w:hint="eastAsia"/>
+        </w:rPr>
+        <w:t>运行时间，最终决定在</w:t>
+      </w:r>
+      <w:r>
+        <w:rPr>
+          <w:rFonts w:hint="eastAsia"/>
+        </w:rPr>
+        <w:t>ITS</w:t>
+      </w:r>
+      <w:r>
+        <w:rPr>
+          <w:rFonts w:hint="eastAsia"/>
+        </w:rPr>
+        <w:t>数据集中随机抽取</w:t>
+      </w:r>
+      <w:r>
+        <w:rPr>
+          <w:rFonts w:hint="eastAsia"/>
+        </w:rPr>
+        <w:t>10</w:t>
+      </w:r>
+      <w:r>
+        <w:t xml:space="preserve"> </w:t>
+      </w:r>
+      <w:r>
+        <w:rPr>
+          <w:rFonts w:hint="eastAsia"/>
+        </w:rPr>
+        <w:t>000</w:t>
+      </w:r>
+      <w:r>
+        <w:rPr>
+          <w:rFonts w:hint="eastAsia"/>
+        </w:rPr>
+        <w:t>张图片生成</w:t>
+      </w:r>
+      <w:r>
+        <w:rPr>
+          <w:rFonts w:hint="eastAsia"/>
+        </w:rPr>
+        <w:t>样本</w:t>
+      </w:r>
+      <w:r>
+        <w:rPr>
+          <w:rFonts w:hint="eastAsia"/>
+        </w:rPr>
+        <w:t>进行训练。</w:t>
+      </w:r>
+    </w:p>
+    <w:p>
+      <w:r>
+        <w:tab/>
+      </w:r>
       <w:r>
         <w:t>DehazeNet</w:t>
       </w:r>
-      <w:proofErr w:type="spellEnd"/>
-    </w:p>
-    <w:p>
-      <w:r>
-        <w:tab/>
-      </w:r>
-      <w:r>
-        <w:rPr>
-          <w:rFonts w:hint="eastAsia"/>
-        </w:rPr>
-        <w:t>如前所述，</w:t>
-      </w:r>
-      <w:proofErr w:type="spellStart"/>
-      <w:r>
-        <w:rPr>
-          <w:rFonts w:hint="eastAsia"/>
-        </w:rPr>
-        <w:t>D</w:t>
-      </w:r>
-      <w:r>
-        <w:t>ehazeNet</w:t>
-      </w:r>
-      <w:proofErr w:type="spellEnd"/>
-      <w:r>
-        <w:rPr>
-          <w:rFonts w:hint="eastAsia"/>
-        </w:rPr>
-        <w:t>输入数据为</w:t>
-      </w:r>
-      <w:r>
-        <w:rPr>
-          <w:rFonts w:hint="eastAsia"/>
-        </w:rPr>
-        <w:t>16*16*3</w:t>
-      </w:r>
-      <w:r>
-        <w:rPr>
-          <w:rFonts w:hint="eastAsia"/>
-        </w:rPr>
-        <w:t>的图片块，输出为</w:t>
-      </w:r>
-      <w:proofErr w:type="gramStart"/>
-      <w:r>
-        <w:rPr>
-          <w:rFonts w:hint="eastAsia"/>
-        </w:rPr>
-        <w:t>该图片块</w:t>
-      </w:r>
-      <w:proofErr w:type="gramEnd"/>
-      <w:r>
-        <w:rPr>
-          <w:rFonts w:hint="eastAsia"/>
-        </w:rPr>
-        <w:t>的透射率值。</w:t>
-      </w:r>
-      <w:r>
-        <w:rPr>
-          <w:rFonts w:hint="eastAsia"/>
-        </w:rPr>
-        <w:t>我们采用</w:t>
-      </w:r>
-      <w:r>
-        <w:rPr>
-          <w:rFonts w:hint="eastAsia"/>
-        </w:rPr>
-        <w:t>RESIDE</w:t>
-      </w:r>
-      <w:r>
-        <w:rPr>
-          <w:rFonts w:hint="eastAsia"/>
-        </w:rPr>
-        <w:t>数据集的</w:t>
-      </w:r>
-      <w:r>
-        <w:rPr>
-          <w:rFonts w:hint="eastAsia"/>
-        </w:rPr>
-        <w:t>ITS</w:t>
-      </w:r>
-      <w:r>
-        <w:rPr>
-          <w:rFonts w:hint="eastAsia"/>
-        </w:rPr>
-        <w:t>子集作为训练数据。值得注意的是，</w:t>
-      </w:r>
-      <w:r>
-        <w:rPr>
-          <w:rFonts w:hint="eastAsia"/>
-        </w:rPr>
-        <w:t>ITS</w:t>
-      </w:r>
-      <w:r>
-        <w:rPr>
-          <w:rFonts w:hint="eastAsia"/>
-        </w:rPr>
-        <w:t>中给出的数据是含雾图片和</w:t>
-      </w:r>
-      <w:proofErr w:type="gramStart"/>
-      <w:r>
-        <w:rPr>
-          <w:rFonts w:hint="eastAsia"/>
-        </w:rPr>
-        <w:t>该图片</w:t>
-      </w:r>
-      <w:proofErr w:type="gramEnd"/>
-      <w:r>
-        <w:rPr>
-          <w:rFonts w:hint="eastAsia"/>
-        </w:rPr>
-        <w:t>对应的投射图，因此我们需要对</w:t>
-      </w:r>
-      <w:proofErr w:type="gramStart"/>
-      <w:r>
-        <w:rPr>
-          <w:rFonts w:hint="eastAsia"/>
-        </w:rPr>
-        <w:t>该图片</w:t>
-      </w:r>
-      <w:proofErr w:type="gramEnd"/>
-      <w:r>
-        <w:rPr>
-          <w:rFonts w:hint="eastAsia"/>
-        </w:rPr>
-        <w:t>进行划分。</w:t>
-      </w:r>
-      <w:r>
-        <w:rPr>
-          <w:rFonts w:hint="eastAsia"/>
-        </w:rPr>
-        <w:t>以一张</w:t>
-      </w:r>
-      <w:r>
-        <w:rPr>
-          <w:rFonts w:hint="eastAsia"/>
-        </w:rPr>
-        <w:t>320</w:t>
-      </w:r>
-      <w:r>
-        <w:t xml:space="preserve"> </w:t>
-      </w:r>
-      <w:r>
-        <w:rPr>
-          <w:rFonts w:hint="eastAsia"/>
-        </w:rPr>
-        <w:t>*</w:t>
-      </w:r>
-      <w:r>
-        <w:t xml:space="preserve"> </w:t>
-      </w:r>
-      <w:r>
-        <w:rPr>
-          <w:rFonts w:hint="eastAsia"/>
-        </w:rPr>
-        <w:t>240</w:t>
-      </w:r>
-      <w:r>
-        <w:rPr>
-          <w:rFonts w:hint="eastAsia"/>
-        </w:rPr>
-        <w:t>的彩色图片</w:t>
-      </w:r>
-      <w:r>
-        <w:rPr>
-          <w:rFonts w:hint="eastAsia"/>
-        </w:rPr>
-        <w:t>及其对应投射图</w:t>
-      </w:r>
-      <w:r>
-        <w:rPr>
-          <w:rFonts w:hint="eastAsia"/>
-        </w:rPr>
-        <w:t>为例，我们用</w:t>
-      </w:r>
-      <w:r>
-        <w:rPr>
-          <w:rFonts w:hint="eastAsia"/>
-        </w:rPr>
-        <w:t>16*16</w:t>
-      </w:r>
-      <w:r>
-        <w:rPr>
-          <w:rFonts w:hint="eastAsia"/>
-        </w:rPr>
-        <w:t>的窗口在</w:t>
-      </w:r>
-      <w:proofErr w:type="gramStart"/>
-      <w:r>
-        <w:rPr>
-          <w:rFonts w:hint="eastAsia"/>
-        </w:rPr>
-        <w:t>该图片</w:t>
-      </w:r>
-      <w:proofErr w:type="gramEnd"/>
-      <w:r>
-        <w:rPr>
-          <w:rFonts w:hint="eastAsia"/>
-        </w:rPr>
-        <w:t>及其对应投射图</w:t>
-      </w:r>
-      <w:r>
-        <w:rPr>
-          <w:rFonts w:hint="eastAsia"/>
-        </w:rPr>
-        <w:t>上不重复</w:t>
-      </w:r>
-      <w:r>
-        <w:rPr>
-          <w:rFonts w:hint="eastAsia"/>
-        </w:rPr>
-        <w:t>随机</w:t>
-      </w:r>
-      <w:r>
-        <w:rPr>
-          <w:rFonts w:hint="eastAsia"/>
-        </w:rPr>
-        <w:t>采样，将该采样图片块作为一个样本</w:t>
-      </w:r>
-      <w:r>
-        <w:rPr>
-          <w:rFonts w:hint="eastAsia"/>
-        </w:rPr>
-        <w:t>。由于样本标签是该采样图片块对应透射率值，而我们采样出投射图的图片块是一个</w:t>
-      </w:r>
-      <w:r>
-        <w:rPr>
-          <w:rFonts w:hint="eastAsia"/>
-        </w:rPr>
-        <w:t>16*16</w:t>
-      </w:r>
-      <w:r>
-        <w:rPr>
-          <w:rFonts w:hint="eastAsia"/>
-        </w:rPr>
-        <w:t>的数值矩阵，因此我们对投射</w:t>
-      </w:r>
-      <w:proofErr w:type="gramStart"/>
-      <w:r>
-        <w:rPr>
-          <w:rFonts w:hint="eastAsia"/>
-        </w:rPr>
-        <w:t>图图片块取</w:t>
-      </w:r>
-      <w:proofErr w:type="gramEnd"/>
-      <w:r>
-        <w:rPr>
-          <w:rFonts w:hint="eastAsia"/>
-        </w:rPr>
-        <w:t>均值作为样本标签</w:t>
-      </w:r>
-      <w:r>
-        <w:rPr>
-          <w:rFonts w:hint="eastAsia"/>
-        </w:rPr>
-        <w:t>。经此处理，一张</w:t>
-      </w:r>
-      <w:r>
-        <w:rPr>
-          <w:rFonts w:hint="eastAsia"/>
-        </w:rPr>
-        <w:t>320*240</w:t>
-      </w:r>
-      <w:r>
-        <w:rPr>
-          <w:rFonts w:hint="eastAsia"/>
-        </w:rPr>
-        <w:t>的彩色图片可以生成</w:t>
-      </w:r>
-      <w:r>
-        <w:rPr>
-          <w:rFonts w:hint="eastAsia"/>
-        </w:rPr>
-        <w:t>300</w:t>
-      </w:r>
-      <w:r>
-        <w:rPr>
-          <w:rFonts w:hint="eastAsia"/>
-        </w:rPr>
-        <w:t>个无关联样本（因为我们采用不重复随机采样）。</w:t>
-      </w:r>
-      <w:r>
-        <w:rPr>
-          <w:rFonts w:hint="eastAsia"/>
-        </w:rPr>
-        <w:t>由于训练样本数据大小为</w:t>
-      </w:r>
-      <w:r>
-        <w:rPr>
-          <w:rFonts w:hint="eastAsia"/>
-        </w:rPr>
-        <w:t>16*16*3</w:t>
-      </w:r>
-      <w:r>
-        <w:rPr>
-          <w:rFonts w:hint="eastAsia"/>
-        </w:rPr>
-        <w:t>，与</w:t>
-      </w:r>
-      <w:r>
-        <w:rPr>
-          <w:rFonts w:hint="eastAsia"/>
-        </w:rPr>
-        <w:t>ITS</w:t>
-      </w:r>
-      <w:r>
-        <w:rPr>
-          <w:rFonts w:hint="eastAsia"/>
-        </w:rPr>
-        <w:t>数据集中图片大小无关，因此我们不需要统一图片大小尺寸，将图片高度和宽度均调整为距自身最近的</w:t>
-      </w:r>
-      <w:r>
-        <w:rPr>
-          <w:rFonts w:hint="eastAsia"/>
-        </w:rPr>
-        <w:t>16</w:t>
-      </w:r>
-      <w:r>
-        <w:rPr>
-          <w:rFonts w:hint="eastAsia"/>
-        </w:rPr>
-        <w:t>的整数</w:t>
-      </w:r>
-      <w:proofErr w:type="gramStart"/>
-      <w:r>
-        <w:rPr>
-          <w:rFonts w:hint="eastAsia"/>
-        </w:rPr>
-        <w:t>倍</w:t>
-      </w:r>
-      <w:proofErr w:type="gramEnd"/>
-      <w:r>
-        <w:rPr>
-          <w:rFonts w:hint="eastAsia"/>
-        </w:rPr>
-        <w:t>即可。原作者训练网络时使用了</w:t>
-      </w:r>
-      <w:r>
-        <w:rPr>
-          <w:rFonts w:hint="eastAsia"/>
-        </w:rPr>
-        <w:t>100</w:t>
-      </w:r>
-      <w:r>
-        <w:t xml:space="preserve"> </w:t>
-      </w:r>
-      <w:r>
-        <w:rPr>
-          <w:rFonts w:hint="eastAsia"/>
-        </w:rPr>
-        <w:t>000</w:t>
-      </w:r>
-      <w:r>
-        <w:rPr>
-          <w:rFonts w:hint="eastAsia"/>
-        </w:rPr>
-        <w:t>个</w:t>
-      </w:r>
-      <w:r>
-        <w:rPr>
-          <w:rFonts w:hint="eastAsia"/>
-        </w:rPr>
-        <w:t>样本</w:t>
-      </w:r>
-      <w:r>
-        <w:rPr>
-          <w:rFonts w:hint="eastAsia"/>
-        </w:rPr>
-        <w:t>，本论文一方面扩大训练数据量，另一方面考虑到机器性能以及</w:t>
-      </w:r>
-      <w:r>
-        <w:rPr>
-          <w:rFonts w:hint="eastAsia"/>
-        </w:rPr>
-        <w:t>运行时间，最终决定在</w:t>
-      </w:r>
-      <w:r>
-        <w:rPr>
-          <w:rFonts w:hint="eastAsia"/>
-        </w:rPr>
-        <w:t>ITS</w:t>
-      </w:r>
-      <w:r>
-        <w:rPr>
-          <w:rFonts w:hint="eastAsia"/>
-        </w:rPr>
-        <w:t>数据集中随机抽取</w:t>
-      </w:r>
-      <w:r>
-        <w:rPr>
-          <w:rFonts w:hint="eastAsia"/>
-        </w:rPr>
-        <w:t>10</w:t>
-      </w:r>
-      <w:r>
-        <w:t xml:space="preserve"> </w:t>
-      </w:r>
-      <w:r>
-        <w:rPr>
-          <w:rFonts w:hint="eastAsia"/>
-        </w:rPr>
-        <w:t>000</w:t>
-      </w:r>
-      <w:r>
-        <w:rPr>
-          <w:rFonts w:hint="eastAsia"/>
-        </w:rPr>
-        <w:t>张图片生成</w:t>
-      </w:r>
-      <w:r>
-        <w:rPr>
-          <w:rFonts w:hint="eastAsia"/>
-        </w:rPr>
-        <w:t>样本</w:t>
-      </w:r>
-      <w:r>
-        <w:rPr>
-          <w:rFonts w:hint="eastAsia"/>
-        </w:rPr>
-        <w:t>进行训练。</w:t>
-      </w:r>
-    </w:p>
-    <w:p>
-      <w:r>
-        <w:tab/>
-      </w:r>
-      <w:proofErr w:type="spellStart"/>
-      <w:r>
-        <w:t>DehazeNet</w:t>
-      </w:r>
-      <w:proofErr w:type="spellEnd"/>
       <w:r>
         <w:rPr>
           <w:rFonts w:hint="eastAsia"/>
@@ -12606,16 +11568,8 @@
         <w:rPr>
           <w:rFonts w:hint="eastAsia"/>
         </w:rPr>
-        <w:t>，</w:t>
-      </w:r>
-      <w:proofErr w:type="gramStart"/>
-      <w:r>
-        <w:rPr>
-          <w:rFonts w:hint="eastAsia"/>
-        </w:rPr>
-        <w:t>每训练</w:t>
-      </w:r>
-      <w:proofErr w:type="gramEnd"/>
+        <w:t>，每训练</w:t>
+      </w:r>
       <w:r>
         <w:rPr>
           <w:rFonts w:hint="eastAsia"/>
@@ -12638,16 +11592,8 @@
         <w:rPr>
           <w:rFonts w:hint="eastAsia"/>
         </w:rPr>
-        <w:t>让学习率减半，</w:t>
-      </w:r>
-      <w:proofErr w:type="gramStart"/>
-      <w:r>
-        <w:rPr>
-          <w:rFonts w:hint="eastAsia"/>
-        </w:rPr>
-        <w:t>共训练</w:t>
-      </w:r>
-      <w:proofErr w:type="gramEnd"/>
+        <w:t>让学习率减半，共训练</w:t>
+      </w:r>
       <w:r>
         <w:rPr>
           <w:rFonts w:hint="eastAsia"/>
@@ -12700,21 +11646,7 @@
         <w:rPr>
           <w:rFonts w:hint="eastAsia"/>
         </w:rPr>
-        <w:t>的正态分布中随机取值，偏置</w:t>
-      </w:r>
-      <w:proofErr w:type="gramStart"/>
-      <w:r>
-        <w:rPr>
-          <w:rFonts w:hint="eastAsia"/>
-        </w:rPr>
-        <w:t>恒</w:t>
-      </w:r>
-      <w:proofErr w:type="gramEnd"/>
-      <w:r>
-        <w:rPr>
-          <w:rFonts w:hint="eastAsia"/>
-        </w:rPr>
-        <w:t>设置为</w:t>
+        <w:t>的正态分布中随机取值，偏置恒设置为</w:t>
       </w:r>
       <w:r>
         <w:rPr>
@@ -12823,7 +11755,6 @@
         </w:rPr>
         <w:t>训练好</w:t>
       </w:r>
-      <w:proofErr w:type="spellStart"/>
       <w:r>
         <w:rPr>
           <w:rFonts w:hint="eastAsia"/>
@@ -12833,7 +11764,6 @@
       <w:r>
         <w:t>ehazeNet</w:t>
       </w:r>
-      <w:proofErr w:type="spellEnd"/>
       <w:r>
         <w:rPr>
           <w:rFonts w:hint="eastAsia"/>
@@ -13094,21 +12024,7 @@
         <w:rPr>
           <w:rFonts w:hint="eastAsia"/>
         </w:rPr>
-        <w:t>值得注意的是，本网络中粗尺度网络和细尺度网络是分开训练的，两次训练均采用此损失函数。网络在训练时，先</w:t>
-      </w:r>
-      <w:proofErr w:type="gramStart"/>
-      <w:r>
-        <w:rPr>
-          <w:rFonts w:hint="eastAsia"/>
-        </w:rPr>
-        <w:t>训练好粗尺度</w:t>
-      </w:r>
-      <w:proofErr w:type="gramEnd"/>
-      <w:r>
-        <w:rPr>
-          <w:rFonts w:hint="eastAsia"/>
-        </w:rPr>
-        <w:t>网络，而后将粗尺度网络的输出作为细尺度网络的一张特征图，继续训练细尺度网络。</w:t>
+        <w:t>值得注意的是，本网络中粗尺度网络和细尺度网络是分开训练的，两次训练均采用此损失函数。网络在训练时，先训练好粗尺度网络，而后将粗尺度网络的输出作为细尺度网络的一张特征图，继续训练细尺度网络。</w:t>
       </w:r>
       <w:r>
         <w:rPr>
@@ -13120,21 +12036,7 @@
         <w:rPr>
           <w:rFonts w:hint="eastAsia"/>
         </w:rPr>
-        <w:t>初始学习</w:t>
-      </w:r>
-      <w:proofErr w:type="gramStart"/>
-      <w:r>
-        <w:rPr>
-          <w:rFonts w:hint="eastAsia"/>
-        </w:rPr>
-        <w:t>率设置</w:t>
-      </w:r>
-      <w:proofErr w:type="gramEnd"/>
-      <w:r>
-        <w:rPr>
-          <w:rFonts w:hint="eastAsia"/>
-        </w:rPr>
-        <w:t>为</w:t>
+        <w:t>初始学习率设置为</w:t>
       </w:r>
       <w:r>
         <w:rPr>
@@ -13636,14 +12538,7 @@
         <w:rPr>
           <w:rFonts w:hint="eastAsia"/>
         </w:rPr>
-        <w:t>，</w:t>
-      </w:r>
-      <w:proofErr w:type="gramStart"/>
-      <w:r>
-        <w:rPr>
-          <w:rFonts w:hint="eastAsia"/>
-        </w:rPr>
-        <w:t>并且将梯度值限制在</w:t>
+        <w:t>，并且将梯度值限制在</w:t>
       </w:r>
       <w:r>
         <w:rPr>
@@ -13651,7 +12546,6 @@
         </w:rPr>
         <w:t>[</w:t>
       </w:r>
-      <w:proofErr w:type="gramEnd"/>
       <w:r>
         <w:t>-0.1, 0.1]</w:t>
       </w:r>
@@ -13789,21 +12683,7 @@
         <w:rPr>
           <w:rFonts w:hint="eastAsia"/>
         </w:rPr>
-        <w:t>图片在获取、处理、压缩、储存或传输时都有可能引入噪声，本论文研究的</w:t>
-      </w:r>
-      <w:proofErr w:type="gramStart"/>
-      <w:r>
-        <w:rPr>
-          <w:rFonts w:hint="eastAsia"/>
-        </w:rPr>
-        <w:t>雾属于</w:t>
-      </w:r>
-      <w:proofErr w:type="gramEnd"/>
-      <w:r>
-        <w:rPr>
-          <w:rFonts w:hint="eastAsia"/>
-        </w:rPr>
-        <w:t>噪声的一种。</w:t>
+        <w:t>图片在获取、处理、压缩、储存或传输时都有可能引入噪声，本论文研究的雾属于噪声的一种。</w:t>
       </w:r>
       <w:r>
         <w:rPr>
@@ -13845,21 +12725,7 @@
         <w:rPr>
           <w:rFonts w:hint="eastAsia"/>
         </w:rPr>
-        <w:t>处理效果由</w:t>
-      </w:r>
-      <w:proofErr w:type="gramStart"/>
-      <w:r>
-        <w:rPr>
-          <w:rFonts w:hint="eastAsia"/>
-        </w:rPr>
-        <w:t>由</w:t>
-      </w:r>
-      <w:proofErr w:type="gramEnd"/>
-      <w:r>
-        <w:rPr>
-          <w:rFonts w:hint="eastAsia"/>
-        </w:rPr>
-        <w:t>受众主观评价最为准确。然而，</w:t>
+        <w:t>处理效果由由受众主观评价最为准确。然而，</w:t>
       </w:r>
       <w:r>
         <w:rPr>
@@ -13873,41 +12739,13 @@
         <w:rPr>
           <w:rFonts w:hint="eastAsia"/>
         </w:rPr>
-        <w:t>大量的时间精力，</w:t>
-      </w:r>
-      <w:proofErr w:type="gramStart"/>
-      <w:r>
-        <w:rPr>
-          <w:rFonts w:hint="eastAsia"/>
-        </w:rPr>
-        <w:t>且评价</w:t>
-      </w:r>
-      <w:proofErr w:type="gramEnd"/>
-      <w:r>
-        <w:rPr>
-          <w:rFonts w:hint="eastAsia"/>
-        </w:rPr>
-        <w:t>结果极易收到评价者的影响（如</w:t>
-      </w:r>
-      <w:r>
-        <w:rPr>
-          <w:rFonts w:hint="eastAsia"/>
-        </w:rPr>
-        <w:t>同</w:t>
-      </w:r>
-      <w:proofErr w:type="gramStart"/>
-      <w:r>
-        <w:rPr>
-          <w:rFonts w:hint="eastAsia"/>
-        </w:rPr>
-        <w:t>一</w:t>
-      </w:r>
-      <w:proofErr w:type="gramEnd"/>
-      <w:r>
-        <w:rPr>
-          <w:rFonts w:hint="eastAsia"/>
-        </w:rPr>
-        <w:t>评价者在不同的环境下有可能对同一张图片给出不同的评价结果</w:t>
+        <w:t>大量的时间精力，且评价结果极易收到评价者的影响（如</w:t>
+      </w:r>
+      <w:r>
+        <w:rPr>
+          <w:rFonts w:hint="eastAsia"/>
+        </w:rPr>
+        <w:t>同一评价者在不同的环境下有可能对同一张图片给出不同的评价结果</w:t>
       </w:r>
       <w:r>
         <w:rPr>
@@ -14029,21 +12867,7 @@
         <w:rPr>
           <w:rFonts w:hint="eastAsia"/>
         </w:rPr>
-        <w:t>旨在能获取部分真实图片信息时对处理</w:t>
-      </w:r>
-      <w:proofErr w:type="gramStart"/>
-      <w:r>
-        <w:rPr>
-          <w:rFonts w:hint="eastAsia"/>
-        </w:rPr>
-        <w:t>后图片</w:t>
-      </w:r>
-      <w:proofErr w:type="gramEnd"/>
-      <w:r>
-        <w:rPr>
-          <w:rFonts w:hint="eastAsia"/>
-        </w:rPr>
-        <w:t>进行评价</w:t>
+        <w:t>旨在能获取部分真实图片信息时对处理后图片进行评价</w:t>
       </w:r>
       <w:r>
         <w:rPr>
@@ -14225,21 +13049,7 @@
         <w:rPr>
           <w:rFonts w:hint="eastAsia"/>
         </w:rPr>
-        <w:t>进行定义，即像素点最大</w:t>
-      </w:r>
-      <w:proofErr w:type="gramStart"/>
-      <w:r>
-        <w:rPr>
-          <w:rFonts w:hint="eastAsia"/>
-        </w:rPr>
-        <w:t>像素值</w:t>
-      </w:r>
-      <w:proofErr w:type="gramEnd"/>
-      <w:r>
-        <w:rPr>
-          <w:rFonts w:hint="eastAsia"/>
-        </w:rPr>
-        <w:t>与</w:t>
+        <w:t>进行定义，即像素点最大像素值与</w:t>
       </w:r>
       <w:r>
         <w:rPr>
@@ -14479,21 +13289,7 @@
         <w:rPr>
           <w:rFonts w:hint="eastAsia"/>
         </w:rPr>
-        <w:t>由上可知，峰值信噪比越大，图像失真越小，去</w:t>
-      </w:r>
-      <w:proofErr w:type="gramStart"/>
-      <w:r>
-        <w:rPr>
-          <w:rFonts w:hint="eastAsia"/>
-        </w:rPr>
-        <w:t>雾效果</w:t>
-      </w:r>
-      <w:proofErr w:type="gramEnd"/>
-      <w:r>
-        <w:rPr>
-          <w:rFonts w:hint="eastAsia"/>
-        </w:rPr>
-        <w:t>越好。</w:t>
+        <w:t>由上可知，峰值信噪比越大，图像失真越小，去雾效果越好。</w:t>
       </w:r>
     </w:p>
     <w:p>
@@ -14661,13 +13457,8 @@
       <w:r>
         <w:tab/>
       </w:r>
-      <w:proofErr w:type="gramStart"/>
-      <w:r>
-        <w:t>Wang[</w:t>
-      </w:r>
-      <w:proofErr w:type="gramEnd"/>
-      <w:r>
-        <w:t>24]</w:t>
+      <w:r>
+        <w:t>Wang[24]</w:t>
       </w:r>
       <w:r>
         <w:rPr>
@@ -15127,987 +13918,988 @@
         <w:t>值，并使用高斯加权函数对每个窗口值进行加权平均以防止出现块状现象。</w:t>
       </w:r>
     </w:p>
-    <w:p>
+    <w:p/>
+    <w:p>
+      <w:r>
+        <w:rPr>
+          <w:rFonts w:hint="eastAsia"/>
+        </w:rPr>
+        <w:t>3</w:t>
+      </w:r>
+      <w:r>
+        <w:t xml:space="preserve">) </w:t>
+      </w:r>
+      <w:r>
+        <w:t>SSEQ</w:t>
+      </w:r>
+    </w:p>
+    <w:p>
+      <w:pPr>
+        <w:ind w:firstLine="420"/>
+      </w:pPr>
+      <w:r>
+        <w:rPr>
+          <w:rFonts w:hint="eastAsia"/>
+        </w:rPr>
+        <w:t>SSEQ</w:t>
+      </w:r>
+      <w:r>
+        <w:t xml:space="preserve"> </w:t>
+      </w:r>
+      <w:r>
+        <w:t>[25</w:t>
+      </w:r>
+      <w:r>
+        <w:t>, Spatial-Spectral Entropy-based Quality</w:t>
+      </w:r>
+      <w:r>
+        <w:t>]</w:t>
+      </w:r>
+      <w:r>
+        <w:rPr>
+          <w:rFonts w:hint="eastAsia"/>
+        </w:rPr>
+        <w:t>采用位置熵和谱熵来表征图片的结构性及像素之间的相关性</w:t>
+      </w:r>
+      <w:r>
+        <w:rPr>
+          <w:rFonts w:hint="eastAsia"/>
+        </w:rPr>
+        <w:t>。</w:t>
+      </w:r>
+      <w:r>
+        <w:rPr>
+          <w:rFonts w:hint="eastAsia"/>
+        </w:rPr>
+        <w:t>SSEQ</w:t>
+      </w:r>
+      <w:r>
+        <w:rPr>
+          <w:rFonts w:hint="eastAsia"/>
+        </w:rPr>
+        <w:t>方法首先计算图像中的位置熵特征以及谱熵特征，之后采用一个两步框架来分辨降质类型并评估图片质量。其中，</w:t>
+      </w:r>
+      <w:r>
+        <w:rPr>
+          <w:rFonts w:hint="eastAsia"/>
+        </w:rPr>
+        <w:t>SSEQ</w:t>
+      </w:r>
+      <w:r>
+        <w:rPr>
+          <w:rFonts w:hint="eastAsia"/>
+        </w:rPr>
+        <w:t>方法使用支持向量机进行降质类型预测，使用支持向量回归用于图片质量评估。</w:t>
+      </w:r>
+      <w:r>
+        <w:rPr>
+          <w:rFonts w:hint="eastAsia"/>
+        </w:rPr>
+        <w:t>本</w:t>
+      </w:r>
+      <w:r>
+        <w:rPr>
+          <w:rFonts w:hint="eastAsia"/>
+        </w:rPr>
+        <w:t>方法由</w:t>
+      </w:r>
+      <w:r>
+        <w:t>Alan</w:t>
+      </w:r>
+      <w:r>
+        <w:t>[26]</w:t>
+      </w:r>
+      <w:r>
+        <w:rPr>
+          <w:rFonts w:hint="eastAsia"/>
+        </w:rPr>
+        <w:t>等人实现并公开。</w:t>
+      </w:r>
+      <w:r>
+        <w:rPr>
+          <w:rFonts w:hint="eastAsia"/>
+        </w:rPr>
+        <w:t>S</w:t>
+      </w:r>
+      <w:r>
+        <w:t>SEQ</w:t>
+      </w:r>
+      <w:r>
+        <w:rPr>
+          <w:rFonts w:hint="eastAsia"/>
+        </w:rPr>
+        <w:t>指标值通常在</w:t>
+      </w:r>
+      <w:r>
+        <w:rPr>
+          <w:rFonts w:hint="eastAsia"/>
+        </w:rPr>
+        <w:t>0-100</w:t>
+      </w:r>
+      <w:r>
+        <w:rPr>
+          <w:rFonts w:hint="eastAsia"/>
+        </w:rPr>
+        <w:t>之间，</w:t>
+      </w:r>
+      <w:r>
+        <w:rPr>
+          <w:rFonts w:hint="eastAsia"/>
+        </w:rPr>
+        <w:t>0</w:t>
+      </w:r>
+      <w:r>
+        <w:rPr>
+          <w:rFonts w:hint="eastAsia"/>
+        </w:rPr>
+        <w:t>表示图片质量最高。</w:t>
+      </w:r>
+    </w:p>
+    <w:p/>
+    <w:p>
+      <w:r>
+        <w:t>4) BLIINDS-II</w:t>
+      </w:r>
+    </w:p>
+    <w:p>
+      <w:r>
+        <w:tab/>
+        <w:t>BLIINDS-II</w:t>
+      </w:r>
+      <w:r>
+        <w:t xml:space="preserve"> </w:t>
+      </w:r>
+      <w:r>
+        <w:t>[27]</w:t>
+      </w:r>
+      <w:r>
+        <w:rPr>
+          <w:rFonts w:hint="eastAsia"/>
+        </w:rPr>
+        <w:t>算法</w:t>
+      </w:r>
+      <w:r>
+        <w:rPr>
+          <w:rFonts w:hint="eastAsia"/>
+        </w:rPr>
+        <w:t>先对图像进行离散余弦变换</w:t>
+      </w:r>
+      <w:r>
+        <w:rPr>
+          <w:rFonts w:hint="eastAsia"/>
+        </w:rPr>
+        <w:t>(</w:t>
+      </w:r>
+      <w:r>
+        <w:t>DCT)</w:t>
+      </w:r>
+      <w:r>
+        <w:rPr>
+          <w:rFonts w:hint="eastAsia"/>
+        </w:rPr>
+        <w:t>，之后提取图像在</w:t>
+      </w:r>
+      <w:r>
+        <w:rPr>
+          <w:rFonts w:hint="eastAsia"/>
+        </w:rPr>
+        <w:t>DCT</w:t>
+      </w:r>
+      <w:r>
+        <w:rPr>
+          <w:rFonts w:hint="eastAsia"/>
+        </w:rPr>
+        <w:t>域上的特征，如广义高斯分布形状参数特征、频率变换系数、能量子带比例和方向特征。特征提取之后，本方法使用多元高斯分布对各特征进行拟合，通过训练得到概率模型。并用此概率模型进行图片质量的计算。本方法由</w:t>
+      </w:r>
+      <w:r>
+        <w:rPr>
+          <w:rFonts w:hint="eastAsia"/>
+        </w:rPr>
+        <w:t>A</w:t>
+      </w:r>
+      <w:r>
+        <w:t>lan[2</w:t>
+      </w:r>
+      <w:r>
+        <w:rPr>
+          <w:rFonts w:hint="eastAsia"/>
+        </w:rPr>
+        <w:t>8</w:t>
+      </w:r>
+      <w:r>
+        <w:t>]</w:t>
+      </w:r>
+      <w:r>
+        <w:rPr>
+          <w:rFonts w:hint="eastAsia"/>
+        </w:rPr>
+        <w:t>等人实现并公开。</w:t>
+      </w:r>
+      <w:r>
+        <w:rPr>
+          <w:rFonts w:hint="eastAsia"/>
+        </w:rPr>
+        <w:t>S</w:t>
+      </w:r>
+      <w:r>
+        <w:t>SEQ</w:t>
+      </w:r>
+      <w:r>
+        <w:rPr>
+          <w:rFonts w:hint="eastAsia"/>
+        </w:rPr>
+        <w:t>指标值通常在</w:t>
+      </w:r>
+      <w:r>
+        <w:rPr>
+          <w:rFonts w:hint="eastAsia"/>
+        </w:rPr>
+        <w:t>0-100</w:t>
+      </w:r>
+      <w:r>
+        <w:rPr>
+          <w:rFonts w:hint="eastAsia"/>
+        </w:rPr>
+        <w:t>之间，</w:t>
+      </w:r>
+      <w:r>
+        <w:rPr>
+          <w:rFonts w:hint="eastAsia"/>
+        </w:rPr>
+        <w:t>0</w:t>
+      </w:r>
+      <w:r>
+        <w:rPr>
+          <w:rFonts w:hint="eastAsia"/>
+        </w:rPr>
+        <w:t>表示图片质量最高。</w:t>
+      </w:r>
+    </w:p>
+    <w:p/>
+    <w:p>
+      <w:r>
+        <w:rPr>
+          <w:rFonts w:hint="eastAsia"/>
+        </w:rPr>
+        <w:t>4.3.1</w:t>
+      </w:r>
+      <w:r>
+        <w:t xml:space="preserve"> </w:t>
+      </w:r>
+      <w:r>
+        <w:rPr>
+          <w:rFonts w:hint="eastAsia"/>
+        </w:rPr>
+        <w:t>算法评估</w:t>
+      </w:r>
+      <w:r>
+        <w:rPr>
+          <w:rFonts w:hint="eastAsia"/>
+          <w:highlight w:val="yellow"/>
+        </w:rPr>
+        <w:t>（这里的解释可以看各个论文自己怎么说的）</w:t>
+      </w:r>
+    </w:p>
+    <w:p>
+      <w:pPr>
+        <w:ind w:firstLine="420"/>
+      </w:pPr>
+      <w:r>
+        <w:rPr>
+          <w:rFonts w:hint="eastAsia"/>
+        </w:rPr>
+        <w:t>本论文中，</w:t>
+      </w:r>
+      <w:r>
+        <w:rPr>
+          <w:rFonts w:hint="eastAsia"/>
+        </w:rPr>
+        <w:t>所有算法均用</w:t>
+      </w:r>
+      <w:r>
+        <w:rPr>
+          <w:rFonts w:hint="eastAsia"/>
+        </w:rPr>
+        <w:t>python</w:t>
+      </w:r>
+      <w:r>
+        <w:t>/keras</w:t>
+      </w:r>
+      <w:r>
+        <w:rPr>
+          <w:rFonts w:hint="eastAsia"/>
+        </w:rPr>
+        <w:t>实现，在同一台</w:t>
+      </w:r>
+      <w:r>
+        <w:rPr>
+          <w:rFonts w:hint="eastAsia"/>
+        </w:rPr>
+        <w:t>Linux</w:t>
+      </w:r>
+      <w:r>
+        <w:rPr>
+          <w:rFonts w:hint="eastAsia"/>
+        </w:rPr>
+        <w:t>机器上运行，机器</w:t>
+      </w:r>
+      <w:r>
+        <w:rPr>
+          <w:rFonts w:hint="eastAsia"/>
+        </w:rPr>
+        <w:t>配置为</w:t>
+      </w:r>
+      <w:r>
+        <w:rPr>
+          <w:rFonts w:hint="eastAsia"/>
+        </w:rPr>
+        <w:t>Intel</w:t>
+      </w:r>
+      <w:r>
+        <w:t>(R) Core(TM) i</w:t>
+      </w:r>
+      <w:r>
+        <w:rPr>
+          <w:rFonts w:hint="eastAsia"/>
+        </w:rPr>
+        <w:t>7-6700k</w:t>
+      </w:r>
+      <w:r>
+        <w:t xml:space="preserve"> </w:t>
+      </w:r>
+      <w:r>
+        <w:rPr>
+          <w:rFonts w:hint="eastAsia"/>
+        </w:rPr>
+        <w:t>4GHz</w:t>
+      </w:r>
+      <w:r>
+        <w:t xml:space="preserve">, </w:t>
+      </w:r>
+      <w:r>
+        <w:rPr>
+          <w:rFonts w:hint="eastAsia"/>
+        </w:rPr>
+        <w:t>24G</w:t>
+      </w:r>
+      <w:r>
+        <w:t xml:space="preserve">B </w:t>
+      </w:r>
+      <w:r>
+        <w:rPr>
+          <w:rFonts w:hint="eastAsia"/>
+        </w:rPr>
+        <w:t>R</w:t>
+      </w:r>
+      <w:r>
+        <w:t>AM</w:t>
+      </w:r>
+      <w:r>
+        <w:rPr>
+          <w:rFonts w:hint="eastAsia"/>
+        </w:rPr>
+        <w:t>，</w:t>
+      </w:r>
+      <w:r>
+        <w:t>Nvidia GeForce GTX 1080 Ti GPU, 8G</w:t>
+      </w:r>
+      <w:r>
+        <w:rPr>
+          <w:rFonts w:hint="eastAsia"/>
+        </w:rPr>
+        <w:t>显存。</w:t>
+      </w:r>
+    </w:p>
+    <w:p/>
+    <w:p>
+      <w:r>
+        <w:rPr>
+          <w:rFonts w:hint="eastAsia"/>
+        </w:rPr>
+        <w:t>1</w:t>
+      </w:r>
+      <w:r>
+        <w:rPr>
+          <w:rFonts w:hint="eastAsia"/>
+        </w:rPr>
+        <w:t>）</w:t>
+      </w:r>
+      <w:r>
+        <w:rPr>
+          <w:rFonts w:hint="eastAsia"/>
+        </w:rPr>
+        <w:t>基于</w:t>
+      </w:r>
+      <w:r>
+        <w:rPr>
+          <w:rFonts w:hint="eastAsia"/>
+        </w:rPr>
+        <w:t>SOTS</w:t>
+      </w:r>
+      <w:r>
+        <w:rPr>
+          <w:rFonts w:hint="eastAsia"/>
+        </w:rPr>
+        <w:t>数据集的</w:t>
+      </w:r>
+      <w:r>
+        <w:rPr>
+          <w:rFonts w:hint="eastAsia"/>
+        </w:rPr>
+        <w:t>客观评价</w:t>
+      </w:r>
+    </w:p>
+    <w:p>
+      <w:r>
+        <w:tab/>
+      </w:r>
+      <w:r>
+        <w:rPr>
+          <w:rFonts w:hint="eastAsia"/>
+        </w:rPr>
+        <w:t>我们首先</w:t>
+      </w:r>
+      <w:r>
+        <w:rPr>
+          <w:rFonts w:hint="eastAsia"/>
+        </w:rPr>
+        <w:t>使用</w:t>
+      </w:r>
+      <w:r>
+        <w:rPr>
+          <w:rFonts w:hint="eastAsia"/>
+        </w:rPr>
+        <w:t>PSNR</w:t>
+      </w:r>
+      <w:r>
+        <w:rPr>
+          <w:rFonts w:hint="eastAsia"/>
+        </w:rPr>
+        <w:t>、</w:t>
+      </w:r>
+      <w:r>
+        <w:rPr>
+          <w:rFonts w:hint="eastAsia"/>
+        </w:rPr>
+        <w:t>SSIM</w:t>
+      </w:r>
+      <w:r>
+        <w:rPr>
+          <w:rFonts w:hint="eastAsia"/>
+        </w:rPr>
+        <w:t>、</w:t>
+      </w:r>
+      <w:r>
+        <w:rPr>
+          <w:rFonts w:hint="eastAsia"/>
+        </w:rPr>
+        <w:t>SSEQ</w:t>
+      </w:r>
+      <w:r>
+        <w:rPr>
+          <w:rFonts w:hint="eastAsia"/>
+        </w:rPr>
+        <w:t>、</w:t>
+      </w:r>
+      <w:r>
+        <w:rPr>
+          <w:rFonts w:hint="eastAsia"/>
+        </w:rPr>
+        <w:t>BLIINDS-II</w:t>
+      </w:r>
+      <w:r>
+        <w:rPr>
+          <w:rFonts w:hint="eastAsia"/>
+        </w:rPr>
+        <w:t>比较</w:t>
+      </w:r>
+      <w:r>
+        <w:rPr>
+          <w:rFonts w:hint="eastAsia"/>
+        </w:rPr>
+        <w:t>DCP</w:t>
+      </w:r>
+      <w:r>
+        <w:rPr>
+          <w:rFonts w:hint="eastAsia"/>
+        </w:rPr>
+        <w:t>、</w:t>
+      </w:r>
+      <w:r>
+        <w:rPr>
+          <w:rFonts w:hint="eastAsia"/>
+        </w:rPr>
+        <w:t>DehazeNet</w:t>
+      </w:r>
+      <w:r>
+        <w:rPr>
+          <w:rFonts w:hint="eastAsia"/>
+        </w:rPr>
+        <w:t>、</w:t>
+      </w:r>
+      <w:r>
+        <w:rPr>
+          <w:rFonts w:hint="eastAsia"/>
+        </w:rPr>
+        <w:t>MSCNN</w:t>
+      </w:r>
+      <w:r>
+        <w:rPr>
+          <w:rFonts w:hint="eastAsia"/>
+        </w:rPr>
+        <w:t>、</w:t>
+      </w:r>
+      <w:r>
+        <w:rPr>
+          <w:rFonts w:hint="eastAsia"/>
+        </w:rPr>
+        <w:t>AOD-Net</w:t>
+      </w:r>
+      <w:r>
+        <w:rPr>
+          <w:rFonts w:hint="eastAsia"/>
+        </w:rPr>
+        <w:t>在</w:t>
+      </w:r>
+      <w:r>
+        <w:rPr>
+          <w:rFonts w:hint="eastAsia"/>
+        </w:rPr>
+        <w:t>SOTS</w:t>
+      </w:r>
+      <w:r>
+        <w:rPr>
+          <w:rFonts w:hint="eastAsia"/>
+        </w:rPr>
+        <w:t>数据集上的</w:t>
+      </w:r>
+      <w:r>
+        <w:rPr>
+          <w:rFonts w:hint="eastAsia"/>
+        </w:rPr>
+        <w:t>去雾效果。各算法得分如表</w:t>
+      </w:r>
+      <w:r>
+        <w:rPr>
+          <w:rFonts w:hint="eastAsia"/>
+        </w:rPr>
+        <w:t>1</w:t>
+      </w:r>
+      <w:r>
+        <w:rPr>
+          <w:rFonts w:hint="eastAsia"/>
+        </w:rPr>
+        <w:t>所示</w:t>
+      </w:r>
+    </w:p>
+    <w:p>
+      <w:r>
+        <w:tab/>
+      </w:r>
+      <w:r>
+        <w:rPr>
+          <w:highlight w:val="yellow"/>
+        </w:rPr>
+        <w:t>MSCNN</w:t>
+      </w:r>
+      <w:r>
+        <w:rPr>
+          <w:rFonts w:hint="eastAsia"/>
+          <w:highlight w:val="yellow"/>
+        </w:rPr>
+        <w:t>训练的学习率不对</w:t>
+      </w:r>
+    </w:p>
+    <w:p>
+      <w:r>
+        <w:tab/>
+      </w:r>
+      <w:r>
+        <w:rPr>
+          <w:rFonts w:hint="eastAsia"/>
+        </w:rPr>
+        <w:t>从上表可以看出。。。。。。</w:t>
+      </w:r>
+    </w:p>
+    <w:p/>
+    <w:p>
+      <w:r>
+        <w:rPr>
+          <w:rFonts w:hint="eastAsia"/>
+        </w:rPr>
+        <w:t>2</w:t>
+      </w:r>
+      <w:r>
+        <w:rPr>
+          <w:rFonts w:hint="eastAsia"/>
+        </w:rPr>
+        <w:t>）</w:t>
+      </w:r>
+      <w:r>
+        <w:rPr>
+          <w:rFonts w:hint="eastAsia"/>
+        </w:rPr>
+        <w:t>基于</w:t>
+      </w:r>
+      <w:r>
+        <w:rPr>
+          <w:rFonts w:hint="eastAsia"/>
+        </w:rPr>
+        <w:t>实际</w:t>
+      </w:r>
+      <w:r>
+        <w:rPr>
+          <w:rFonts w:hint="eastAsia"/>
+        </w:rPr>
+        <w:t>图片的评价</w:t>
+      </w:r>
+    </w:p>
+    <w:p>
+      <w:r>
+        <w:tab/>
+      </w:r>
+      <w:r>
+        <w:rPr>
+          <w:rFonts w:hint="eastAsia"/>
+        </w:rPr>
+        <w:t>我们通过实地拍摄及在</w:t>
+      </w:r>
+      <w:r>
+        <w:rPr>
+          <w:rFonts w:hint="eastAsia"/>
+        </w:rPr>
+        <w:t>RTTS</w:t>
+      </w:r>
+      <w:r>
+        <w:rPr>
+          <w:rFonts w:hint="eastAsia"/>
+        </w:rPr>
+        <w:t>数据集中随机采样，共选取了</w:t>
+      </w:r>
+      <w:r>
+        <w:rPr>
+          <w:rFonts w:hint="eastAsia"/>
+        </w:rPr>
+        <w:t>100</w:t>
+      </w:r>
+      <w:r>
+        <w:rPr>
+          <w:rFonts w:hint="eastAsia"/>
+        </w:rPr>
+        <w:t>张实际的含雾图片。</w:t>
+      </w:r>
+      <w:r>
+        <w:rPr>
+          <w:rFonts w:hint="eastAsia"/>
+        </w:rPr>
+        <w:t>下图显示了四种算法在实际图片上的去雾效果。可以看见，</w:t>
+      </w:r>
+      <w:r>
+        <w:rPr>
+          <w:rFonts w:hint="eastAsia"/>
+        </w:rPr>
+        <w:t>DCP</w:t>
+      </w:r>
+      <w:r>
+        <w:rPr>
+          <w:rFonts w:hint="eastAsia"/>
+        </w:rPr>
+        <w:t>在天空区域。。。</w:t>
+      </w:r>
+    </w:p>
+    <w:p>
+      <w:r>
+        <w:tab/>
+      </w:r>
+      <w:r>
+        <w:rPr>
+          <w:rFonts w:hint="eastAsia"/>
+        </w:rPr>
+        <w:t>此外，表</w:t>
+      </w:r>
+      <w:r>
+        <w:rPr>
+          <w:rFonts w:hint="eastAsia"/>
+        </w:rPr>
+        <w:t>xxx</w:t>
+      </w:r>
+      <w:r>
+        <w:rPr>
+          <w:rFonts w:hint="eastAsia"/>
+        </w:rPr>
+        <w:t>展示了各算法在此数据集上的</w:t>
+      </w:r>
+      <w:r>
+        <w:rPr>
+          <w:rFonts w:hint="eastAsia"/>
+        </w:rPr>
+        <w:t>SSEQ</w:t>
+      </w:r>
+      <w:r>
+        <w:rPr>
+          <w:rFonts w:hint="eastAsia"/>
+        </w:rPr>
+        <w:t>、</w:t>
+      </w:r>
+      <w:r>
+        <w:rPr>
+          <w:rFonts w:hint="eastAsia"/>
+        </w:rPr>
+        <w:t>BLIINDS-II</w:t>
+      </w:r>
+      <w:r>
+        <w:rPr>
+          <w:rFonts w:hint="eastAsia"/>
+        </w:rPr>
+        <w:t>指标。可见。。。</w:t>
+      </w:r>
+    </w:p>
+    <w:p/>
+    <w:p>
+      <w:r>
+        <w:rPr>
+          <w:rFonts w:hint="eastAsia"/>
+        </w:rPr>
+        <w:t>3</w:t>
+      </w:r>
+      <w:r>
+        <w:rPr>
+          <w:rFonts w:hint="eastAsia"/>
+        </w:rPr>
+        <w:t>）视频</w:t>
+      </w:r>
+      <w:r>
+        <w:rPr>
+          <w:rFonts w:hint="eastAsia"/>
+        </w:rPr>
+        <w:t>去雾评价</w:t>
+      </w:r>
+    </w:p>
+    <w:p>
+      <w:r>
+        <w:tab/>
+      </w:r>
+      <w:r>
+        <w:rPr>
+          <w:rFonts w:hint="eastAsia"/>
+        </w:rPr>
+        <w:t>这里，我们应用以上四种算法对视频文件进行去雾。雾天视频来源于</w:t>
+      </w:r>
+      <w:r>
+        <w:rPr>
+          <w:rFonts w:hint="eastAsia"/>
+        </w:rPr>
+        <w:t xml:space="preserve">YouTube </w:t>
+      </w:r>
+      <w:r>
+        <w:rPr>
+          <w:rFonts w:hint="eastAsia"/>
+        </w:rPr>
+        <w:t>[</w:t>
+      </w:r>
+      <w:r>
+        <w:t>29]</w:t>
+      </w:r>
+      <w:r>
+        <w:rPr>
+          <w:rFonts w:hint="eastAsia"/>
+        </w:rPr>
+        <w:t>。图</w:t>
+      </w:r>
+      <w:r>
+        <w:rPr>
+          <w:rFonts w:hint="eastAsia"/>
+        </w:rPr>
+        <w:t>XXX</w:t>
+      </w:r>
+      <w:r>
+        <w:rPr>
+          <w:rFonts w:hint="eastAsia"/>
+        </w:rPr>
+        <w:t>展示了各算法对该视频的去雾效果。</w:t>
+      </w:r>
+      <w:r>
+        <w:rPr>
+          <w:rFonts w:hint="eastAsia"/>
+        </w:rPr>
+        <w:t>由此可知。。。。具有一定的应用前景</w:t>
+      </w:r>
+      <w:r>
+        <w:rPr>
+          <w:rFonts w:hint="eastAsia"/>
+        </w:rPr>
+        <w:t>。</w:t>
+      </w:r>
+    </w:p>
+    <w:p/>
+    <w:p>
+      <w:r>
+        <w:rPr>
+          <w:rFonts w:hint="eastAsia"/>
+        </w:rPr>
+        <w:t>4</w:t>
+      </w:r>
+      <w:r>
+        <w:rPr>
+          <w:rFonts w:hint="eastAsia"/>
+        </w:rPr>
+        <w:t>）</w:t>
+      </w:r>
+      <w:r>
+        <w:rPr>
+          <w:rFonts w:hint="eastAsia"/>
+        </w:rPr>
+        <w:t>去雾速率</w:t>
+      </w:r>
+    </w:p>
+    <w:p>
+      <w:pPr>
+        <w:ind w:firstLine="420"/>
+      </w:pPr>
+      <w:r>
+        <w:rPr>
+          <w:rFonts w:hint="eastAsia"/>
+        </w:rPr>
+        <w:t>表</w:t>
+      </w:r>
+      <w:r>
+        <w:rPr>
+          <w:rFonts w:hint="eastAsia"/>
+        </w:rPr>
+        <w:t>XXX</w:t>
+      </w:r>
+      <w:r>
+        <w:rPr>
+          <w:rFonts w:hint="eastAsia"/>
+        </w:rPr>
+        <w:t>展示了各算法单幅图片去雾时间。由此可知。。。，在应用时，我们要求能够快速乃至实时对获取图片进行去雾，因此各方法去雾速率还有待提升。</w:t>
+      </w:r>
+    </w:p>
+    <w:p>
+      <w:pPr>
+        <w:ind w:firstLine="420"/>
+      </w:pPr>
+    </w:p>
+    <w:p>
+      <w:pPr>
+        <w:ind w:firstLine="420"/>
+      </w:pPr>
+      <w:r>
+        <w:rPr>
+          <w:rFonts w:hint="eastAsia"/>
+        </w:rPr>
+        <w:t>10</w:t>
+      </w:r>
+      <w:r>
+        <w:rPr>
+          <w:rFonts w:hint="eastAsia"/>
+        </w:rPr>
+        <w:t>张计时</w:t>
+      </w:r>
+    </w:p>
+    <w:p/>
+    <w:p>
+      <w:pPr>
+        <w:widowControl/>
+        <w:jc w:val="left"/>
+      </w:pPr>
+      <w:r>
+        <w:rPr>
+          <w:rFonts w:hint="eastAsia"/>
+          <w:highlight w:val="yellow"/>
+        </w:rPr>
+        <w:lastRenderedPageBreak/>
+        <w:t>需要与作者给出的代码进行对比，不能比他们的差</w:t>
+      </w:r>
+      <w:r>
+        <w:rPr>
+          <w:rFonts w:hint="eastAsia"/>
+        </w:rPr>
+        <w:t>，直接看他们论文</w:t>
+      </w:r>
+      <w:r>
+        <w:rPr>
+          <w:rFonts w:hint="eastAsia"/>
+        </w:rPr>
+        <w:t>或</w:t>
+      </w:r>
+      <w:r>
+        <w:rPr>
+          <w:rFonts w:hint="eastAsia"/>
+        </w:rPr>
+        <w:t>RESIDE</w:t>
+      </w:r>
+      <w:r>
+        <w:rPr>
+          <w:rFonts w:hint="eastAsia"/>
+        </w:rPr>
+        <w:t>里面给出的结果，不用实现他们的算法。而且使用的数据不一样，不具对比性。</w:t>
+      </w:r>
+    </w:p>
+    <w:p>
+      <w:pPr>
+        <w:widowControl/>
+        <w:jc w:val="left"/>
+      </w:pPr>
+    </w:p>
+    <w:p>
+      <w:pPr>
+        <w:widowControl/>
+        <w:jc w:val="left"/>
+        <w:rPr>
+          <w:rFonts w:hint="eastAsia"/>
+        </w:rPr>
+      </w:pPr>
+      <w:r>
+        <w:rPr>
+          <w:rFonts w:hint="eastAsia"/>
+        </w:rPr>
+        <w:t>给出和他们自己论文里面说的结果的对比，不需要比他们的好，不比他们的好才正常。一方面，他们自己训练的数据没有公开，另一方面，模型的具体参数设置，调优他们都没有详细说明。更有价值的也许是这个想法。。。</w:t>
+      </w:r>
       <w:bookmarkStart w:id="0" w:name="_GoBack"/>
       <w:bookmarkEnd w:id="0"/>
     </w:p>
     <w:p>
-      <w:r>
-        <w:rPr>
-          <w:rFonts w:hint="eastAsia"/>
-        </w:rPr>
-        <w:t>3</w:t>
-      </w:r>
-      <w:r>
-        <w:t xml:space="preserve">) </w:t>
-      </w:r>
-      <w:r>
-        <w:t>SSEQ</w:t>
-      </w:r>
-    </w:p>
-    <w:p>
-      <w:pPr>
-        <w:ind w:firstLine="420"/>
-      </w:pPr>
-      <w:r>
-        <w:rPr>
-          <w:rFonts w:hint="eastAsia"/>
-        </w:rPr>
-        <w:t>SSEQ</w:t>
-      </w:r>
-      <w:r>
-        <w:t xml:space="preserve"> </w:t>
-      </w:r>
-      <w:r>
-        <w:t>[25</w:t>
-      </w:r>
-      <w:r>
-        <w:t>, Spatial-Spectral Entropy-based Quality</w:t>
-      </w:r>
-      <w:proofErr w:type="gramStart"/>
-      <w:r>
-        <w:t>]</w:t>
-      </w:r>
-      <w:r>
-        <w:rPr>
-          <w:rFonts w:hint="eastAsia"/>
-        </w:rPr>
-        <w:t>采用位置熵和谱熵来表征图片的结构性及像素之间的相关性</w:t>
-      </w:r>
-      <w:proofErr w:type="gramEnd"/>
-      <w:r>
-        <w:rPr>
-          <w:rFonts w:hint="eastAsia"/>
-        </w:rPr>
-        <w:t>。</w:t>
-      </w:r>
-      <w:r>
-        <w:rPr>
-          <w:rFonts w:hint="eastAsia"/>
-        </w:rPr>
-        <w:t>SSEQ</w:t>
-      </w:r>
-      <w:r>
-        <w:rPr>
-          <w:rFonts w:hint="eastAsia"/>
-        </w:rPr>
-        <w:t>方法首先计算图像中的位置熵特征以及谱熵特征，之后采用一个两步框架来分辨降质类型并评估图片质量。其中，</w:t>
-      </w:r>
-      <w:r>
-        <w:rPr>
-          <w:rFonts w:hint="eastAsia"/>
-        </w:rPr>
-        <w:t>SSEQ</w:t>
-      </w:r>
-      <w:r>
-        <w:rPr>
-          <w:rFonts w:hint="eastAsia"/>
-        </w:rPr>
-        <w:t>方法使用支持</w:t>
-      </w:r>
-      <w:proofErr w:type="gramStart"/>
-      <w:r>
-        <w:rPr>
-          <w:rFonts w:hint="eastAsia"/>
-        </w:rPr>
-        <w:t>向量机进行降质</w:t>
-      </w:r>
-      <w:proofErr w:type="gramEnd"/>
-      <w:r>
-        <w:rPr>
-          <w:rFonts w:hint="eastAsia"/>
-        </w:rPr>
-        <w:t>类型预测，使用支持向量回归用于图片质量评估。</w:t>
-      </w:r>
-      <w:r>
-        <w:rPr>
-          <w:rFonts w:hint="eastAsia"/>
-        </w:rPr>
-        <w:t>本</w:t>
-      </w:r>
-      <w:r>
-        <w:rPr>
-          <w:rFonts w:hint="eastAsia"/>
-        </w:rPr>
-        <w:t>方法由</w:t>
-      </w:r>
-      <w:r>
-        <w:t>Alan</w:t>
-      </w:r>
-      <w:r>
-        <w:t>[26]</w:t>
-      </w:r>
-      <w:r>
-        <w:rPr>
-          <w:rFonts w:hint="eastAsia"/>
-        </w:rPr>
-        <w:t>等人实现并公开。</w:t>
-      </w:r>
-      <w:r>
-        <w:rPr>
-          <w:rFonts w:hint="eastAsia"/>
-        </w:rPr>
-        <w:t>S</w:t>
-      </w:r>
-      <w:r>
-        <w:t>SEQ</w:t>
-      </w:r>
-      <w:r>
-        <w:rPr>
-          <w:rFonts w:hint="eastAsia"/>
-        </w:rPr>
-        <w:t>指标值通常在</w:t>
-      </w:r>
-      <w:r>
-        <w:rPr>
-          <w:rFonts w:hint="eastAsia"/>
-        </w:rPr>
-        <w:t>0-100</w:t>
-      </w:r>
-      <w:r>
-        <w:rPr>
-          <w:rFonts w:hint="eastAsia"/>
-        </w:rPr>
-        <w:t>之间，</w:t>
-      </w:r>
-      <w:r>
-        <w:rPr>
-          <w:rFonts w:hint="eastAsia"/>
-        </w:rPr>
-        <w:t>0</w:t>
-      </w:r>
-      <w:r>
-        <w:rPr>
-          <w:rFonts w:hint="eastAsia"/>
-        </w:rPr>
-        <w:t>表示图片质量最高。</w:t>
-      </w:r>
-    </w:p>
-    <w:p/>
-    <w:p>
-      <w:r>
-        <w:t>4) BLIINDS-II</w:t>
-      </w:r>
-    </w:p>
-    <w:p>
-      <w:r>
-        <w:tab/>
-        <w:t>BLIINDS-II</w:t>
-      </w:r>
-      <w:r>
-        <w:t xml:space="preserve"> </w:t>
-      </w:r>
-      <w:r>
-        <w:t>[27</w:t>
-      </w:r>
-      <w:proofErr w:type="gramStart"/>
-      <w:r>
-        <w:t>]</w:t>
-      </w:r>
-      <w:r>
-        <w:rPr>
-          <w:rFonts w:hint="eastAsia"/>
-        </w:rPr>
-        <w:t>算法</w:t>
-      </w:r>
-      <w:r>
-        <w:rPr>
-          <w:rFonts w:hint="eastAsia"/>
-        </w:rPr>
-        <w:t>先对图像进行离散余弦变换</w:t>
-      </w:r>
-      <w:proofErr w:type="gramEnd"/>
-      <w:r>
-        <w:rPr>
-          <w:rFonts w:hint="eastAsia"/>
-        </w:rPr>
-        <w:t>(</w:t>
-      </w:r>
-      <w:r>
-        <w:t>DCT)</w:t>
-      </w:r>
-      <w:r>
-        <w:rPr>
-          <w:rFonts w:hint="eastAsia"/>
-        </w:rPr>
-        <w:t>，之后提取图像在</w:t>
-      </w:r>
-      <w:r>
-        <w:rPr>
-          <w:rFonts w:hint="eastAsia"/>
-        </w:rPr>
-        <w:t>DCT</w:t>
-      </w:r>
-      <w:r>
-        <w:rPr>
-          <w:rFonts w:hint="eastAsia"/>
-        </w:rPr>
-        <w:t>域上的特征，如广义高斯分布形状参数特征、频率变换系数、能量子带比例和方向特征。特征提取之后，本方法使用多元高斯分布对</w:t>
-      </w:r>
-      <w:proofErr w:type="gramStart"/>
-      <w:r>
-        <w:rPr>
-          <w:rFonts w:hint="eastAsia"/>
-        </w:rPr>
-        <w:t>各特征</w:t>
-      </w:r>
-      <w:proofErr w:type="gramEnd"/>
-      <w:r>
-        <w:rPr>
-          <w:rFonts w:hint="eastAsia"/>
-        </w:rPr>
-        <w:t>进行拟合，通过训练得到概率模型。并用此概率模型进行图片质量的计算。本方法由</w:t>
-      </w:r>
-      <w:r>
-        <w:rPr>
-          <w:rFonts w:hint="eastAsia"/>
-        </w:rPr>
-        <w:t>A</w:t>
-      </w:r>
-      <w:r>
-        <w:t>lan[2</w:t>
-      </w:r>
-      <w:r>
-        <w:rPr>
-          <w:rFonts w:hint="eastAsia"/>
-        </w:rPr>
-        <w:t>8</w:t>
-      </w:r>
-      <w:r>
-        <w:t>]</w:t>
-      </w:r>
-      <w:r>
-        <w:rPr>
-          <w:rFonts w:hint="eastAsia"/>
-        </w:rPr>
-        <w:t>等人实现并公开。</w:t>
-      </w:r>
-      <w:r>
-        <w:rPr>
-          <w:rFonts w:hint="eastAsia"/>
-        </w:rPr>
-        <w:t>S</w:t>
-      </w:r>
-      <w:r>
-        <w:t>SEQ</w:t>
-      </w:r>
-      <w:r>
-        <w:rPr>
-          <w:rFonts w:hint="eastAsia"/>
-        </w:rPr>
-        <w:t>指标值通常在</w:t>
-      </w:r>
-      <w:r>
-        <w:rPr>
-          <w:rFonts w:hint="eastAsia"/>
-        </w:rPr>
-        <w:t>0-100</w:t>
-      </w:r>
-      <w:r>
-        <w:rPr>
-          <w:rFonts w:hint="eastAsia"/>
-        </w:rPr>
-        <w:t>之间，</w:t>
-      </w:r>
-      <w:r>
-        <w:rPr>
-          <w:rFonts w:hint="eastAsia"/>
-        </w:rPr>
-        <w:t>0</w:t>
-      </w:r>
-      <w:r>
-        <w:rPr>
-          <w:rFonts w:hint="eastAsia"/>
-        </w:rPr>
-        <w:t>表示图片质量最高。</w:t>
-      </w:r>
-    </w:p>
-    <w:p/>
-    <w:p>
-      <w:r>
-        <w:rPr>
-          <w:rFonts w:hint="eastAsia"/>
-        </w:rPr>
-        <w:t>4.3.1</w:t>
-      </w:r>
-      <w:r>
-        <w:t xml:space="preserve"> </w:t>
-      </w:r>
-      <w:r>
-        <w:rPr>
-          <w:rFonts w:hint="eastAsia"/>
-        </w:rPr>
-        <w:t>算法评估</w:t>
-      </w:r>
-      <w:r>
-        <w:rPr>
-          <w:rFonts w:hint="eastAsia"/>
-          <w:highlight w:val="yellow"/>
-        </w:rPr>
-        <w:t>（这里的解释可以看各个论文自己怎么说的）</w:t>
-      </w:r>
-    </w:p>
-    <w:p>
-      <w:pPr>
-        <w:ind w:firstLine="420"/>
-      </w:pPr>
-      <w:r>
-        <w:rPr>
-          <w:rFonts w:hint="eastAsia"/>
-        </w:rPr>
-        <w:t>本论文中，</w:t>
-      </w:r>
-      <w:r>
-        <w:rPr>
-          <w:rFonts w:hint="eastAsia"/>
-        </w:rPr>
-        <w:t>所有算法均用</w:t>
-      </w:r>
-      <w:r>
-        <w:rPr>
-          <w:rFonts w:hint="eastAsia"/>
-        </w:rPr>
-        <w:t>python</w:t>
-      </w:r>
-      <w:r>
-        <w:t>/</w:t>
-      </w:r>
-      <w:proofErr w:type="spellStart"/>
-      <w:r>
-        <w:t>keras</w:t>
-      </w:r>
-      <w:proofErr w:type="spellEnd"/>
-      <w:r>
-        <w:rPr>
-          <w:rFonts w:hint="eastAsia"/>
-        </w:rPr>
-        <w:t>实现，在同一台</w:t>
-      </w:r>
-      <w:r>
-        <w:rPr>
-          <w:rFonts w:hint="eastAsia"/>
-        </w:rPr>
-        <w:t>Linux</w:t>
-      </w:r>
-      <w:r>
-        <w:rPr>
-          <w:rFonts w:hint="eastAsia"/>
-        </w:rPr>
-        <w:t>机器上运行，机器</w:t>
-      </w:r>
-      <w:r>
-        <w:rPr>
-          <w:rFonts w:hint="eastAsia"/>
-        </w:rPr>
-        <w:t>配置为</w:t>
-      </w:r>
-      <w:r>
-        <w:rPr>
-          <w:rFonts w:hint="eastAsia"/>
-        </w:rPr>
-        <w:t>Intel</w:t>
-      </w:r>
-      <w:r>
-        <w:t>(R) Core(TM) i</w:t>
-      </w:r>
-      <w:r>
-        <w:rPr>
-          <w:rFonts w:hint="eastAsia"/>
-        </w:rPr>
-        <w:t>7-6700k</w:t>
-      </w:r>
-      <w:r>
-        <w:t xml:space="preserve"> </w:t>
-      </w:r>
-      <w:r>
-        <w:rPr>
-          <w:rFonts w:hint="eastAsia"/>
-        </w:rPr>
-        <w:t>4GHz</w:t>
-      </w:r>
-      <w:r>
-        <w:t xml:space="preserve">, </w:t>
-      </w:r>
-      <w:r>
-        <w:rPr>
-          <w:rFonts w:hint="eastAsia"/>
-        </w:rPr>
-        <w:t>24G</w:t>
-      </w:r>
-      <w:r>
-        <w:t xml:space="preserve">B </w:t>
-      </w:r>
-      <w:r>
-        <w:rPr>
-          <w:rFonts w:hint="eastAsia"/>
-        </w:rPr>
-        <w:t>R</w:t>
-      </w:r>
-      <w:r>
-        <w:t>AM</w:t>
-      </w:r>
-      <w:r>
-        <w:rPr>
-          <w:rFonts w:hint="eastAsia"/>
-        </w:rPr>
-        <w:t>，</w:t>
-      </w:r>
-      <w:proofErr w:type="spellStart"/>
-      <w:r>
-        <w:t>Nvidia</w:t>
-      </w:r>
-      <w:proofErr w:type="spellEnd"/>
-      <w:r>
-        <w:t xml:space="preserve"> GeForce GTX 1080 </w:t>
-      </w:r>
-      <w:proofErr w:type="spellStart"/>
-      <w:r>
-        <w:t>Ti</w:t>
-      </w:r>
-      <w:proofErr w:type="spellEnd"/>
-      <w:r>
-        <w:t xml:space="preserve"> GPU, 8G</w:t>
-      </w:r>
-      <w:r>
-        <w:rPr>
-          <w:rFonts w:hint="eastAsia"/>
-        </w:rPr>
-        <w:t>显存。</w:t>
-      </w:r>
-    </w:p>
-    <w:p/>
-    <w:p>
-      <w:r>
-        <w:rPr>
-          <w:rFonts w:hint="eastAsia"/>
-        </w:rPr>
-        <w:t>1</w:t>
-      </w:r>
-      <w:r>
-        <w:rPr>
-          <w:rFonts w:hint="eastAsia"/>
-        </w:rPr>
-        <w:t>）</w:t>
-      </w:r>
-      <w:r>
-        <w:rPr>
-          <w:rFonts w:hint="eastAsia"/>
-        </w:rPr>
-        <w:t>基于</w:t>
-      </w:r>
-      <w:r>
-        <w:rPr>
-          <w:rFonts w:hint="eastAsia"/>
-        </w:rPr>
-        <w:t>SOTS</w:t>
-      </w:r>
-      <w:r>
-        <w:rPr>
-          <w:rFonts w:hint="eastAsia"/>
-        </w:rPr>
-        <w:t>数据集的</w:t>
-      </w:r>
-      <w:r>
-        <w:rPr>
-          <w:rFonts w:hint="eastAsia"/>
-        </w:rPr>
-        <w:t>客观评价</w:t>
-      </w:r>
-    </w:p>
-    <w:p>
-      <w:r>
-        <w:tab/>
-      </w:r>
-      <w:r>
-        <w:rPr>
-          <w:rFonts w:hint="eastAsia"/>
-        </w:rPr>
-        <w:t>我们首先</w:t>
-      </w:r>
-      <w:r>
-        <w:rPr>
-          <w:rFonts w:hint="eastAsia"/>
-        </w:rPr>
-        <w:t>使用</w:t>
-      </w:r>
-      <w:r>
-        <w:rPr>
-          <w:rFonts w:hint="eastAsia"/>
-        </w:rPr>
-        <w:t>PSNR</w:t>
-      </w:r>
-      <w:r>
-        <w:rPr>
-          <w:rFonts w:hint="eastAsia"/>
-        </w:rPr>
-        <w:t>、</w:t>
-      </w:r>
-      <w:r>
-        <w:rPr>
-          <w:rFonts w:hint="eastAsia"/>
-        </w:rPr>
-        <w:t>SSIM</w:t>
-      </w:r>
-      <w:r>
-        <w:rPr>
-          <w:rFonts w:hint="eastAsia"/>
-        </w:rPr>
-        <w:t>、</w:t>
-      </w:r>
-      <w:r>
-        <w:rPr>
-          <w:rFonts w:hint="eastAsia"/>
-        </w:rPr>
-        <w:t>SSEQ</w:t>
-      </w:r>
-      <w:r>
-        <w:rPr>
-          <w:rFonts w:hint="eastAsia"/>
-        </w:rPr>
-        <w:t>、</w:t>
-      </w:r>
-      <w:r>
-        <w:rPr>
-          <w:rFonts w:hint="eastAsia"/>
-        </w:rPr>
-        <w:t>BLIINDS-II</w:t>
-      </w:r>
-      <w:r>
-        <w:rPr>
-          <w:rFonts w:hint="eastAsia"/>
-        </w:rPr>
-        <w:t>比较</w:t>
-      </w:r>
-      <w:r>
-        <w:rPr>
-          <w:rFonts w:hint="eastAsia"/>
-        </w:rPr>
-        <w:t>DCP</w:t>
-      </w:r>
-      <w:r>
-        <w:rPr>
-          <w:rFonts w:hint="eastAsia"/>
-        </w:rPr>
-        <w:t>、</w:t>
-      </w:r>
-      <w:proofErr w:type="spellStart"/>
-      <w:r>
-        <w:rPr>
-          <w:rFonts w:hint="eastAsia"/>
-        </w:rPr>
-        <w:t>DehazeNet</w:t>
-      </w:r>
-      <w:proofErr w:type="spellEnd"/>
-      <w:r>
-        <w:rPr>
-          <w:rFonts w:hint="eastAsia"/>
-        </w:rPr>
-        <w:t>、</w:t>
-      </w:r>
-      <w:r>
-        <w:rPr>
-          <w:rFonts w:hint="eastAsia"/>
-        </w:rPr>
-        <w:t>MSCNN</w:t>
-      </w:r>
-      <w:r>
-        <w:rPr>
-          <w:rFonts w:hint="eastAsia"/>
-        </w:rPr>
-        <w:t>、</w:t>
-      </w:r>
-      <w:r>
-        <w:rPr>
-          <w:rFonts w:hint="eastAsia"/>
-        </w:rPr>
-        <w:t>AOD-Net</w:t>
-      </w:r>
-      <w:r>
-        <w:rPr>
-          <w:rFonts w:hint="eastAsia"/>
-        </w:rPr>
-        <w:t>在</w:t>
-      </w:r>
-      <w:r>
-        <w:rPr>
-          <w:rFonts w:hint="eastAsia"/>
-        </w:rPr>
-        <w:t>SOTS</w:t>
-      </w:r>
-      <w:r>
-        <w:rPr>
-          <w:rFonts w:hint="eastAsia"/>
-        </w:rPr>
-        <w:t>数据集上的</w:t>
-      </w:r>
-      <w:r>
-        <w:rPr>
-          <w:rFonts w:hint="eastAsia"/>
-        </w:rPr>
-        <w:t>去雾效果。各算法得分如表</w:t>
-      </w:r>
-      <w:r>
-        <w:rPr>
-          <w:rFonts w:hint="eastAsia"/>
-        </w:rPr>
-        <w:t>1</w:t>
-      </w:r>
-      <w:r>
-        <w:rPr>
-          <w:rFonts w:hint="eastAsia"/>
-        </w:rPr>
-        <w:t>所示</w:t>
-      </w:r>
-    </w:p>
-    <w:p>
-      <w:r>
-        <w:tab/>
-      </w:r>
-      <w:r>
-        <w:rPr>
-          <w:highlight w:val="yellow"/>
-        </w:rPr>
-        <w:t>MSCNN</w:t>
-      </w:r>
-      <w:r>
-        <w:rPr>
-          <w:rFonts w:hint="eastAsia"/>
-          <w:highlight w:val="yellow"/>
-        </w:rPr>
-        <w:t>训练的学习率不对</w:t>
-      </w:r>
-    </w:p>
-    <w:p>
-      <w:r>
-        <w:tab/>
-      </w:r>
-      <w:r>
-        <w:rPr>
-          <w:rFonts w:hint="eastAsia"/>
-        </w:rPr>
-        <w:t>从上表可以看出。。。。。。</w:t>
-      </w:r>
-    </w:p>
-    <w:p/>
-    <w:p>
-      <w:r>
-        <w:rPr>
-          <w:rFonts w:hint="eastAsia"/>
-        </w:rPr>
-        <w:t>2</w:t>
-      </w:r>
-      <w:r>
-        <w:rPr>
-          <w:rFonts w:hint="eastAsia"/>
-        </w:rPr>
-        <w:t>）</w:t>
-      </w:r>
-      <w:r>
-        <w:rPr>
-          <w:rFonts w:hint="eastAsia"/>
-        </w:rPr>
-        <w:t>基于</w:t>
-      </w:r>
-      <w:r>
-        <w:rPr>
-          <w:rFonts w:hint="eastAsia"/>
-        </w:rPr>
-        <w:t>实际</w:t>
-      </w:r>
-      <w:r>
-        <w:rPr>
-          <w:rFonts w:hint="eastAsia"/>
-        </w:rPr>
-        <w:t>图片的评价</w:t>
-      </w:r>
-    </w:p>
-    <w:p>
-      <w:r>
-        <w:tab/>
-      </w:r>
-      <w:r>
-        <w:rPr>
-          <w:rFonts w:hint="eastAsia"/>
-        </w:rPr>
-        <w:t>我们通过实地拍摄及在</w:t>
-      </w:r>
-      <w:r>
-        <w:rPr>
-          <w:rFonts w:hint="eastAsia"/>
-        </w:rPr>
-        <w:t>RTTS</w:t>
-      </w:r>
-      <w:r>
-        <w:rPr>
-          <w:rFonts w:hint="eastAsia"/>
-        </w:rPr>
-        <w:t>数据集中随机采样，共选取了</w:t>
-      </w:r>
-      <w:r>
-        <w:rPr>
-          <w:rFonts w:hint="eastAsia"/>
-        </w:rPr>
-        <w:t>100</w:t>
-      </w:r>
-      <w:r>
-        <w:rPr>
-          <w:rFonts w:hint="eastAsia"/>
-        </w:rPr>
-        <w:t>张实际的含雾图片。</w:t>
-      </w:r>
-      <w:r>
-        <w:rPr>
-          <w:rFonts w:hint="eastAsia"/>
-        </w:rPr>
-        <w:t>下图显示了四种算法在实际图片上的去雾效果。可以看见，</w:t>
-      </w:r>
-      <w:r>
-        <w:rPr>
-          <w:rFonts w:hint="eastAsia"/>
-        </w:rPr>
-        <w:t>DCP</w:t>
-      </w:r>
-      <w:r>
-        <w:rPr>
-          <w:rFonts w:hint="eastAsia"/>
-        </w:rPr>
-        <w:t>在天空区域。。。</w:t>
-      </w:r>
-    </w:p>
-    <w:p>
-      <w:r>
-        <w:tab/>
-      </w:r>
-      <w:r>
-        <w:rPr>
-          <w:rFonts w:hint="eastAsia"/>
-        </w:rPr>
-        <w:t>此外，表</w:t>
-      </w:r>
-      <w:r>
-        <w:rPr>
-          <w:rFonts w:hint="eastAsia"/>
-        </w:rPr>
-        <w:t>xxx</w:t>
-      </w:r>
-      <w:r>
-        <w:rPr>
-          <w:rFonts w:hint="eastAsia"/>
-        </w:rPr>
-        <w:t>展示了各算法在此数据集上的</w:t>
-      </w:r>
-      <w:r>
-        <w:rPr>
-          <w:rFonts w:hint="eastAsia"/>
-        </w:rPr>
-        <w:t>SSEQ</w:t>
-      </w:r>
-      <w:r>
-        <w:rPr>
-          <w:rFonts w:hint="eastAsia"/>
-        </w:rPr>
-        <w:t>、</w:t>
-      </w:r>
-      <w:r>
-        <w:rPr>
-          <w:rFonts w:hint="eastAsia"/>
-        </w:rPr>
-        <w:t>BLIINDS-II</w:t>
-      </w:r>
-      <w:r>
-        <w:rPr>
-          <w:rFonts w:hint="eastAsia"/>
-        </w:rPr>
-        <w:t>指标。可见。。。</w:t>
-      </w:r>
-    </w:p>
-    <w:p/>
-    <w:p>
-      <w:r>
-        <w:rPr>
-          <w:rFonts w:hint="eastAsia"/>
-        </w:rPr>
-        <w:t>3</w:t>
-      </w:r>
-      <w:r>
-        <w:rPr>
-          <w:rFonts w:hint="eastAsia"/>
-        </w:rPr>
-        <w:t>）视频</w:t>
-      </w:r>
-      <w:r>
-        <w:rPr>
-          <w:rFonts w:hint="eastAsia"/>
-        </w:rPr>
-        <w:t>去雾评价</w:t>
-      </w:r>
-    </w:p>
-    <w:p>
-      <w:r>
-        <w:tab/>
-      </w:r>
-      <w:r>
-        <w:rPr>
-          <w:rFonts w:hint="eastAsia"/>
-        </w:rPr>
-        <w:t>这里，我们应用以上四种算法对视频文件进行去雾。雾天视频来源于</w:t>
-      </w:r>
-      <w:r>
-        <w:rPr>
-          <w:rFonts w:hint="eastAsia"/>
-        </w:rPr>
-        <w:t xml:space="preserve">YouTube </w:t>
-      </w:r>
-      <w:r>
-        <w:rPr>
-          <w:rFonts w:hint="eastAsia"/>
-        </w:rPr>
-        <w:t>[</w:t>
-      </w:r>
-      <w:r>
-        <w:t>29]</w:t>
-      </w:r>
-      <w:r>
-        <w:rPr>
-          <w:rFonts w:hint="eastAsia"/>
-        </w:rPr>
-        <w:t>。图</w:t>
-      </w:r>
-      <w:r>
-        <w:rPr>
-          <w:rFonts w:hint="eastAsia"/>
-        </w:rPr>
-        <w:t>XXX</w:t>
-      </w:r>
-      <w:r>
-        <w:rPr>
-          <w:rFonts w:hint="eastAsia"/>
-        </w:rPr>
-        <w:t>展示了各算法对该视频的去雾效果。</w:t>
-      </w:r>
-      <w:r>
-        <w:rPr>
-          <w:rFonts w:hint="eastAsia"/>
-        </w:rPr>
-        <w:t>由此可知。。。。具有一定的应用前景</w:t>
-      </w:r>
-      <w:r>
-        <w:rPr>
-          <w:rFonts w:hint="eastAsia"/>
-        </w:rPr>
-        <w:t>。</w:t>
-      </w:r>
-    </w:p>
-    <w:p/>
-    <w:p>
-      <w:r>
-        <w:rPr>
-          <w:rFonts w:hint="eastAsia"/>
-        </w:rPr>
-        <w:t>4</w:t>
-      </w:r>
-      <w:r>
-        <w:rPr>
-          <w:rFonts w:hint="eastAsia"/>
-        </w:rPr>
-        <w:t>）</w:t>
-      </w:r>
-      <w:r>
-        <w:rPr>
-          <w:rFonts w:hint="eastAsia"/>
-        </w:rPr>
-        <w:t>去雾速率</w:t>
-      </w:r>
-    </w:p>
-    <w:p>
-      <w:pPr>
-        <w:ind w:firstLine="420"/>
-      </w:pPr>
-      <w:r>
-        <w:rPr>
-          <w:rFonts w:hint="eastAsia"/>
-        </w:rPr>
-        <w:t>表</w:t>
-      </w:r>
-      <w:r>
-        <w:rPr>
-          <w:rFonts w:hint="eastAsia"/>
-        </w:rPr>
-        <w:t>XXX</w:t>
-      </w:r>
-      <w:r>
-        <w:rPr>
-          <w:rFonts w:hint="eastAsia"/>
-        </w:rPr>
-        <w:t>展示了各算法单幅图片去雾时间。由此可知。。。，在应用时，我们要求能够快速乃至实时对获取图片进行去雾，因此各方法去雾速率还有待提升。</w:t>
-      </w:r>
-    </w:p>
-    <w:p>
-      <w:pPr>
-        <w:ind w:firstLine="420"/>
-      </w:pPr>
-    </w:p>
-    <w:p>
-      <w:pPr>
-        <w:ind w:firstLine="420"/>
-      </w:pPr>
-      <w:r>
-        <w:rPr>
-          <w:rFonts w:hint="eastAsia"/>
-        </w:rPr>
-        <w:t>10</w:t>
-      </w:r>
-      <w:r>
-        <w:rPr>
-          <w:rFonts w:hint="eastAsia"/>
-        </w:rPr>
-        <w:t>张计时</w:t>
-      </w:r>
-    </w:p>
-    <w:p/>
-    <w:p>
       <w:pPr>
         <w:widowControl/>
         <w:jc w:val="left"/>
       </w:pPr>
-      <w:r>
-        <w:rPr>
-          <w:rFonts w:hint="eastAsia"/>
-          <w:highlight w:val="yellow"/>
-        </w:rPr>
-        <w:lastRenderedPageBreak/>
-        <w:t>需要与作者给出的代码进行对比，不能比他们的差</w:t>
-      </w:r>
-      <w:r>
-        <w:rPr>
-          <w:rFonts w:hint="eastAsia"/>
-        </w:rPr>
-        <w:t>，直接看他们论文</w:t>
-      </w:r>
-      <w:r>
-        <w:rPr>
-          <w:rFonts w:hint="eastAsia"/>
-        </w:rPr>
-        <w:t>或</w:t>
-      </w:r>
-      <w:r>
-        <w:rPr>
-          <w:rFonts w:hint="eastAsia"/>
-        </w:rPr>
-        <w:t>RESIDE</w:t>
-      </w:r>
-      <w:r>
-        <w:rPr>
-          <w:rFonts w:hint="eastAsia"/>
-        </w:rPr>
-        <w:t>里面给出的结果，不用实现他们的算法。而且使用的数据不一样，不具对比性。</w:t>
-      </w:r>
     </w:p>
     <w:p>
       <w:pPr>
         <w:widowControl/>
         <w:jc w:val="left"/>
       </w:pPr>
+      <w:r>
+        <w:rPr>
+          <w:rFonts w:hint="eastAsia"/>
+        </w:rPr>
+        <w:t>训练集，</w:t>
+      </w:r>
+      <w:r>
+        <w:rPr>
+          <w:rFonts w:hint="eastAsia"/>
+        </w:rPr>
+        <w:t>OTS</w:t>
+      </w:r>
+      <w:r>
+        <w:rPr>
+          <w:rFonts w:hint="eastAsia"/>
+        </w:rPr>
+        <w:t>选一部分，</w:t>
+      </w:r>
+      <w:r>
+        <w:rPr>
+          <w:rFonts w:hint="eastAsia"/>
+        </w:rPr>
+        <w:t>ITS</w:t>
+      </w:r>
+      <w:r>
+        <w:rPr>
+          <w:rFonts w:hint="eastAsia"/>
+        </w:rPr>
+        <w:t>选一部分？</w:t>
+      </w:r>
     </w:p>
     <w:p>
       <w:pPr>
@@ -16115,42 +14907,6 @@
         <w:jc w:val="left"/>
       </w:pPr>
       <w:r>
-        <w:rPr>
-          <w:rFonts w:hint="eastAsia"/>
-        </w:rPr>
-        <w:t>训练集，</w:t>
-      </w:r>
-      <w:r>
-        <w:rPr>
-          <w:rFonts w:hint="eastAsia"/>
-        </w:rPr>
-        <w:t>OTS</w:t>
-      </w:r>
-      <w:r>
-        <w:rPr>
-          <w:rFonts w:hint="eastAsia"/>
-        </w:rPr>
-        <w:t>选一部分，</w:t>
-      </w:r>
-      <w:r>
-        <w:rPr>
-          <w:rFonts w:hint="eastAsia"/>
-        </w:rPr>
-        <w:t>ITS</w:t>
-      </w:r>
-      <w:r>
-        <w:rPr>
-          <w:rFonts w:hint="eastAsia"/>
-        </w:rPr>
-        <w:t>选一部分？</w:t>
-      </w:r>
-    </w:p>
-    <w:p>
-      <w:pPr>
-        <w:widowControl/>
-        <w:jc w:val="left"/>
-      </w:pPr>
-      <w:r>
         <w:br w:type="page"/>
       </w:r>
     </w:p>
@@ -16204,16 +14960,8 @@
         <w:rPr>
           <w:rFonts w:hint="eastAsia"/>
         </w:rPr>
-        <w:t>去</w:t>
-      </w:r>
-      <w:proofErr w:type="gramStart"/>
-      <w:r>
-        <w:rPr>
-          <w:rFonts w:hint="eastAsia"/>
-        </w:rPr>
-        <w:t>雾领域</w:t>
-      </w:r>
-      <w:proofErr w:type="gramEnd"/>
+        <w:t>去雾领域</w:t>
+      </w:r>
       <w:r>
         <w:rPr>
           <w:rFonts w:hint="eastAsia"/>
@@ -16304,7 +15052,6 @@
         </w:rPr>
         <w:t>介绍基于卷积神经网络的去雾算法</w:t>
       </w:r>
-      <w:proofErr w:type="spellStart"/>
       <w:r>
         <w:rPr>
           <w:rFonts w:hint="eastAsia"/>
@@ -16314,7 +15061,6 @@
       <w:r>
         <w:t>ehazeNet</w:t>
       </w:r>
-      <w:proofErr w:type="spellEnd"/>
       <w:r>
         <w:rPr>
           <w:rFonts w:hint="eastAsia"/>
@@ -16489,21 +15235,7 @@
         <w:rPr>
           <w:rFonts w:hint="eastAsia"/>
         </w:rPr>
-        <w:t>，我们注意到，现行的去</w:t>
-      </w:r>
-      <w:proofErr w:type="gramStart"/>
-      <w:r>
-        <w:rPr>
-          <w:rFonts w:hint="eastAsia"/>
-        </w:rPr>
-        <w:t>雾方法</w:t>
-      </w:r>
-      <w:proofErr w:type="gramEnd"/>
-      <w:r>
-        <w:rPr>
-          <w:rFonts w:hint="eastAsia"/>
-        </w:rPr>
-        <w:t>都是基于大气散射模型</w:t>
+        <w:t>，我们注意到，现行的去雾方法都是基于大气散射模型</w:t>
       </w:r>
       <w:r>
         <w:rPr>
@@ -16612,21 +15344,7 @@
         <w:rPr>
           <w:rFonts w:hint="eastAsia"/>
         </w:rPr>
-        <w:t>从本文的研究可以知道，图像去</w:t>
-      </w:r>
-      <w:proofErr w:type="gramStart"/>
-      <w:r>
-        <w:rPr>
-          <w:rFonts w:hint="eastAsia"/>
-        </w:rPr>
-        <w:t>雾可以</w:t>
-      </w:r>
-      <w:proofErr w:type="gramEnd"/>
-      <w:r>
-        <w:rPr>
-          <w:rFonts w:hint="eastAsia"/>
-        </w:rPr>
-        <w:t>应用到行车记录仪，更好的记录路面交通信息；也可以应用到交叉口视频监控，更清楚地捕捉交叉口的交通行为，更好地服务于交通管控。</w:t>
+        <w:t>从本文的研究可以知道，图像去雾可以应用到行车记录仪，更好的记录路面交通信息；也可以应用到交叉口视频监控，更清楚地捕捉交叉口的交通行为，更好地服务于交通管控。</w:t>
       </w:r>
     </w:p>
     <w:p>
@@ -16687,23 +15405,7 @@
         <w:t>[3]</w:t>
       </w:r>
       <w:r>
-        <w:t xml:space="preserve"> S. G. </w:t>
-      </w:r>
-      <w:proofErr w:type="spellStart"/>
-      <w:r>
-        <w:t>Narasimhan</w:t>
-      </w:r>
-      <w:proofErr w:type="spellEnd"/>
-      <w:r>
-        <w:t xml:space="preserve"> and S. K. </w:t>
-      </w:r>
-      <w:proofErr w:type="spellStart"/>
-      <w:r>
-        <w:t>Nayar</w:t>
-      </w:r>
-      <w:proofErr w:type="spellEnd"/>
-      <w:r>
-        <w:t>. Chromatic framework for vision in bad weather. In Computer Vision and Pattern Recognition, 2000. Proce</w:t>
+        <w:t xml:space="preserve"> S. G. Narasimhan and S. K. Nayar. Chromatic framework for vision in bad weather. In Computer Vision and Pattern Recognition, 2000. Proce</w:t>
       </w:r>
       <w:r>
         <w:t>edings. IEEE Conference on, vol</w:t>
@@ -16721,23 +15423,7 @@
     </w:p>
     <w:p>
       <w:r>
-        <w:t xml:space="preserve">[4] S. G. </w:t>
-      </w:r>
-      <w:proofErr w:type="spellStart"/>
-      <w:r>
-        <w:t>Narasimhan</w:t>
-      </w:r>
-      <w:proofErr w:type="spellEnd"/>
-      <w:r>
-        <w:t xml:space="preserve"> and S. K. </w:t>
-      </w:r>
-      <w:proofErr w:type="spellStart"/>
-      <w:r>
-        <w:t>Nayar</w:t>
-      </w:r>
-      <w:proofErr w:type="spellEnd"/>
-      <w:r>
-        <w:t xml:space="preserve">. Vision and the atmosphere. International Journal of Computer Vision, </w:t>
+        <w:t xml:space="preserve">[4] S. G. Narasimhan and S. K. Nayar. Vision and the atmosphere. International Journal of Computer Vision, </w:t>
       </w:r>
       <w:r>
         <w:t>48(3):233-</w:t>
@@ -16757,23 +15443,7 @@
         <w:t>]</w:t>
       </w:r>
       <w:r>
-        <w:t xml:space="preserve"> S. G. </w:t>
-      </w:r>
-      <w:proofErr w:type="spellStart"/>
-      <w:r>
-        <w:t>Narasimhan</w:t>
-      </w:r>
-      <w:proofErr w:type="spellEnd"/>
-      <w:r>
-        <w:t xml:space="preserve"> and S. K. </w:t>
-      </w:r>
-      <w:proofErr w:type="spellStart"/>
-      <w:r>
-        <w:t>Nayar</w:t>
-      </w:r>
-      <w:proofErr w:type="spellEnd"/>
-      <w:r>
-        <w:t>. Contrast restoration of weather degraded images. PAMI, 25:713–724, 2003.</w:t>
+        <w:t xml:space="preserve"> S. G. Narasimhan and S. K. Nayar. Contrast restoration of weather degraded images. PAMI, 25:713–724, 2003.</w:t>
       </w:r>
     </w:p>
     <w:p>
@@ -16784,23 +15454,7 @@
         <w:t>6</w:t>
       </w:r>
       <w:r>
-        <w:t xml:space="preserve">] S. K. </w:t>
-      </w:r>
-      <w:proofErr w:type="spellStart"/>
-      <w:r>
-        <w:t>Nayar</w:t>
-      </w:r>
-      <w:proofErr w:type="spellEnd"/>
-      <w:r>
-        <w:t xml:space="preserve"> and S. G. </w:t>
-      </w:r>
-      <w:proofErr w:type="spellStart"/>
-      <w:r>
-        <w:t>Narasimhan</w:t>
-      </w:r>
-      <w:proofErr w:type="spellEnd"/>
-      <w:r>
-        <w:t>. Vision in bad weather. ICCV, page 820, 1999.</w:t>
+        <w:t>] S. K. Nayar and S. G. Narasimhan. Vision in bad weather. ICCV, page 820, 1999.</w:t>
       </w:r>
     </w:p>
     <w:p>
@@ -16811,39 +15465,7 @@
         <w:t>7</w:t>
       </w:r>
       <w:r>
-        <w:t xml:space="preserve">] Y. Y. </w:t>
-      </w:r>
-      <w:proofErr w:type="spellStart"/>
-      <w:r>
-        <w:t>Schechner</w:t>
-      </w:r>
-      <w:proofErr w:type="spellEnd"/>
-      <w:r>
-        <w:t xml:space="preserve">, S. G. </w:t>
-      </w:r>
-      <w:proofErr w:type="spellStart"/>
-      <w:r>
-        <w:t>Narasimhan</w:t>
-      </w:r>
-      <w:proofErr w:type="spellEnd"/>
-      <w:r>
-        <w:t xml:space="preserve">, and S. K. </w:t>
-      </w:r>
-      <w:proofErr w:type="spellStart"/>
-      <w:r>
-        <w:t>Nayar</w:t>
-      </w:r>
-      <w:proofErr w:type="spellEnd"/>
-      <w:r>
-        <w:t xml:space="preserve">. Instant </w:t>
-      </w:r>
-      <w:proofErr w:type="spellStart"/>
-      <w:r>
-        <w:t>dehazing</w:t>
-      </w:r>
-      <w:proofErr w:type="spellEnd"/>
-      <w:r>
-        <w:t xml:space="preserve"> of images using polarization. CVPR, 1:325, 2001.</w:t>
+        <w:t>] Y. Y. Schechner, S. G. Narasimhan, and S. K. Nayar. Instant dehazing of images using polarization. CVPR, 1:325, 2001.</w:t>
       </w:r>
     </w:p>
     <w:p>
@@ -16854,31 +15476,7 @@
         <w:t>8</w:t>
       </w:r>
       <w:r>
-        <w:t xml:space="preserve">] S. </w:t>
-      </w:r>
-      <w:proofErr w:type="spellStart"/>
-      <w:r>
-        <w:t>Shwartz</w:t>
-      </w:r>
-      <w:proofErr w:type="spellEnd"/>
-      <w:r>
-        <w:t xml:space="preserve">, E. </w:t>
-      </w:r>
-      <w:proofErr w:type="spellStart"/>
-      <w:r>
-        <w:t>Namer</w:t>
-      </w:r>
-      <w:proofErr w:type="spellEnd"/>
-      <w:r>
-        <w:t xml:space="preserve">, and Y. Y. </w:t>
-      </w:r>
-      <w:proofErr w:type="spellStart"/>
-      <w:r>
-        <w:t>Schechner</w:t>
-      </w:r>
-      <w:proofErr w:type="spellEnd"/>
-      <w:r>
-        <w:t>. Blind haze separation. CVPR, 2:1984–1991, 2006.</w:t>
+        <w:t>] S. Shwartz, E. Namer, and Y. Y. Schechner. Blind haze separation. CVPR, 2:1984–1991, 2006.</w:t>
       </w:r>
     </w:p>
     <w:p>
@@ -16966,60 +15564,63 @@
         </w:rPr>
         <w:t xml:space="preserve"> </w:t>
       </w:r>
-      <w:proofErr w:type="spellStart"/>
       <w:r>
         <w:rPr>
           <w:rFonts w:ascii="Times New Roman" w:hAnsi="Times New Roman" w:cs="Times New Roman"/>
           <w:sz w:val="24"/>
           <w:szCs w:val="24"/>
         </w:rPr>
-        <w:t>Parthasarathy</w:t>
-      </w:r>
-      <w:proofErr w:type="spellEnd"/>
-      <w:r>
+        <w:t>Parthasarathy S, Sankaran P. A RETINEX based haze removal method[C]//2012 IEEE 7th International Conference on Industrial and Information Systems (ICIIS). IEEE, 2012: 1-6.</w:t>
+      </w:r>
+    </w:p>
+    <w:p>
+      <w:pPr>
+        <w:pStyle w:val="PlainText"/>
+        <w:jc w:val="left"/>
         <w:rPr>
           <w:rFonts w:ascii="Times New Roman" w:hAnsi="Times New Roman" w:cs="Times New Roman"/>
           <w:sz w:val="24"/>
           <w:szCs w:val="24"/>
         </w:rPr>
-        <w:t xml:space="preserve"> S, </w:t>
-      </w:r>
-      <w:proofErr w:type="spellStart"/>
+      </w:pPr>
       <w:r>
         <w:rPr>
           <w:rFonts w:ascii="Times New Roman" w:hAnsi="Times New Roman" w:cs="Times New Roman"/>
           <w:sz w:val="24"/>
           <w:szCs w:val="24"/>
         </w:rPr>
-        <w:t>Sankaran</w:t>
-      </w:r>
-      <w:proofErr w:type="spellEnd"/>
+        <w:t>[1</w:t>
+      </w:r>
       <w:r>
         <w:rPr>
           <w:rFonts w:ascii="Times New Roman" w:hAnsi="Times New Roman" w:cs="Times New Roman"/>
           <w:sz w:val="24"/>
           <w:szCs w:val="24"/>
         </w:rPr>
-        <w:t xml:space="preserve"> P. A RETINEX based haze removal method[C]//2012 IEEE 7th International Conference on Industrial and Information Systems (ICIIS). IEEE, 2012: 1-6.</w:t>
-      </w:r>
-    </w:p>
-    <w:p>
-      <w:pPr>
-        <w:pStyle w:val="PlainText"/>
-        <w:jc w:val="left"/>
+        <w:t>1</w:t>
+      </w:r>
+      <w:r>
         <w:rPr>
           <w:rFonts w:ascii="Times New Roman" w:hAnsi="Times New Roman" w:cs="Times New Roman"/>
           <w:sz w:val="24"/>
           <w:szCs w:val="24"/>
         </w:rPr>
-      </w:pPr>
+        <w:t>]</w:t>
+      </w:r>
+      <w:r>
+        <w:rPr>
+          <w:sz w:val="24"/>
+          <w:szCs w:val="24"/>
+        </w:rPr>
+        <w:t xml:space="preserve"> </w:t>
+      </w:r>
       <w:r>
         <w:rPr>
           <w:rFonts w:ascii="Times New Roman" w:hAnsi="Times New Roman" w:cs="Times New Roman"/>
           <w:sz w:val="24"/>
           <w:szCs w:val="24"/>
         </w:rPr>
-        <w:t>[1</w:t>
+        <w:t>R.Tan. Visibility</w:t>
       </w:r>
       <w:r>
         <w:rPr>
@@ -17027,7 +15628,7 @@
           <w:sz w:val="24"/>
           <w:szCs w:val="24"/>
         </w:rPr>
-        <w:t>1</w:t>
+        <w:t xml:space="preserve"> </w:t>
       </w:r>
       <w:r>
         <w:rPr>
@@ -17035,32 +15636,23 @@
           <w:sz w:val="24"/>
           <w:szCs w:val="24"/>
         </w:rPr>
-        <w:t>]</w:t>
-      </w:r>
-      <w:r>
-        <w:rPr>
-          <w:sz w:val="24"/>
-          <w:szCs w:val="24"/>
-        </w:rPr>
-        <w:t xml:space="preserve"> </w:t>
-      </w:r>
-      <w:proofErr w:type="spellStart"/>
+        <w:t>in</w:t>
+      </w:r>
       <w:r>
         <w:rPr>
           <w:rFonts w:ascii="Times New Roman" w:hAnsi="Times New Roman" w:cs="Times New Roman"/>
           <w:sz w:val="24"/>
           <w:szCs w:val="24"/>
         </w:rPr>
-        <w:t>R.Tan</w:t>
-      </w:r>
-      <w:proofErr w:type="spellEnd"/>
+        <w:t xml:space="preserve"> </w:t>
+      </w:r>
       <w:r>
         <w:rPr>
           <w:rFonts w:ascii="Times New Roman" w:hAnsi="Times New Roman" w:cs="Times New Roman"/>
           <w:sz w:val="24"/>
           <w:szCs w:val="24"/>
         </w:rPr>
-        <w:t>. Visibility</w:t>
+        <w:t>bad</w:t>
       </w:r>
       <w:r>
         <w:rPr>
@@ -17076,7 +15668,7 @@
           <w:sz w:val="24"/>
           <w:szCs w:val="24"/>
         </w:rPr>
-        <w:t>in</w:t>
+        <w:t>weather</w:t>
       </w:r>
       <w:r>
         <w:rPr>
@@ -17092,7 +15684,7 @@
           <w:sz w:val="24"/>
           <w:szCs w:val="24"/>
         </w:rPr>
-        <w:t>bad</w:t>
+        <w:t>from</w:t>
       </w:r>
       <w:r>
         <w:rPr>
@@ -17108,7 +15700,7 @@
           <w:sz w:val="24"/>
           <w:szCs w:val="24"/>
         </w:rPr>
-        <w:t>weather</w:t>
+        <w:t>a</w:t>
       </w:r>
       <w:r>
         <w:rPr>
@@ -17124,7 +15716,7 @@
           <w:sz w:val="24"/>
           <w:szCs w:val="24"/>
         </w:rPr>
-        <w:t>from</w:t>
+        <w:t>single</w:t>
       </w:r>
       <w:r>
         <w:rPr>
@@ -17140,23 +15732,26 @@
           <w:sz w:val="24"/>
           <w:szCs w:val="24"/>
         </w:rPr>
-        <w:t>a</w:t>
-      </w:r>
-      <w:r>
+        <w:t>image. CVPR, 2008.</w:t>
+      </w:r>
+    </w:p>
+    <w:p>
+      <w:pPr>
+        <w:pStyle w:val="PlainText"/>
+        <w:jc w:val="left"/>
         <w:rPr>
           <w:rFonts w:ascii="Times New Roman" w:hAnsi="Times New Roman" w:cs="Times New Roman"/>
           <w:sz w:val="24"/>
           <w:szCs w:val="24"/>
         </w:rPr>
-        <w:t xml:space="preserve"> </w:t>
-      </w:r>
+      </w:pPr>
       <w:r>
         <w:rPr>
           <w:rFonts w:ascii="Times New Roman" w:hAnsi="Times New Roman" w:cs="Times New Roman"/>
           <w:sz w:val="24"/>
           <w:szCs w:val="24"/>
         </w:rPr>
-        <w:t>single</w:t>
+        <w:t>[1</w:t>
       </w:r>
       <w:r>
         <w:rPr>
@@ -17164,7 +15759,7 @@
           <w:sz w:val="24"/>
           <w:szCs w:val="24"/>
         </w:rPr>
-        <w:t xml:space="preserve"> </w:t>
+        <w:t>2</w:t>
       </w:r>
       <w:r>
         <w:rPr>
@@ -17172,34 +15767,42 @@
           <w:sz w:val="24"/>
           <w:szCs w:val="24"/>
         </w:rPr>
-        <w:t>image. CVPR, 2008.</w:t>
-      </w:r>
-    </w:p>
-    <w:p>
-      <w:pPr>
-        <w:pStyle w:val="PlainText"/>
-        <w:jc w:val="left"/>
+        <w:t xml:space="preserve">] </w:t>
+      </w:r>
+      <w:r>
         <w:rPr>
           <w:rFonts w:ascii="Times New Roman" w:hAnsi="Times New Roman" w:cs="Times New Roman"/>
           <w:sz w:val="24"/>
           <w:szCs w:val="24"/>
         </w:rPr>
-      </w:pPr>
-      <w:r>
+        <w:t>Fattal R. Single image dehazing [J]. ACM transactions on graphics (TOG), 2008, 27(3): 72.</w:t>
+      </w:r>
+    </w:p>
+    <w:p>
+      <w:pPr>
+        <w:pStyle w:val="PlainText"/>
+        <w:jc w:val="left"/>
         <w:rPr>
           <w:rFonts w:ascii="Times New Roman" w:hAnsi="Times New Roman" w:cs="Times New Roman"/>
           <w:sz w:val="24"/>
           <w:szCs w:val="24"/>
         </w:rPr>
-        <w:t>[1</w:t>
-      </w:r>
+      </w:pPr>
       <w:r>
         <w:rPr>
           <w:rFonts w:ascii="Times New Roman" w:hAnsi="Times New Roman" w:cs="Times New Roman"/>
           <w:sz w:val="24"/>
           <w:szCs w:val="24"/>
         </w:rPr>
-        <w:t>2</w:t>
+        <w:t>[13]</w:t>
+      </w:r>
+      <w:r>
+        <w:rPr>
+          <w:rFonts w:cs="Times New Roman"/>
+          <w:sz w:val="24"/>
+          <w:szCs w:val="24"/>
+        </w:rPr>
+        <w:t xml:space="preserve"> </w:t>
       </w:r>
       <w:r>
         <w:rPr>
@@ -17207,69 +15810,65 @@
           <w:sz w:val="24"/>
           <w:szCs w:val="24"/>
         </w:rPr>
-        <w:t xml:space="preserve">] </w:t>
-      </w:r>
-      <w:proofErr w:type="spellStart"/>
-      <w:r>
+        <w:t>He K, Sun J, Tang X. Guided image filtering [J]. IEEE transactions on pattern analysis and machine intelligence, 2013, 35(6): 1397-1409.</w:t>
+      </w:r>
+    </w:p>
+    <w:p>
+      <w:pPr>
+        <w:pStyle w:val="PlainText"/>
+        <w:jc w:val="left"/>
         <w:rPr>
           <w:rFonts w:ascii="Times New Roman" w:hAnsi="Times New Roman" w:cs="Times New Roman"/>
           <w:sz w:val="24"/>
           <w:szCs w:val="24"/>
         </w:rPr>
-        <w:t>Fattal</w:t>
-      </w:r>
-      <w:proofErr w:type="spellEnd"/>
+      </w:pPr>
+      <w:r>
+        <w:rPr>
+          <w:rFonts w:ascii="Times New Roman" w:hAnsi="Times New Roman" w:cs="Times New Roman" w:hint="eastAsia"/>
+          <w:sz w:val="24"/>
+          <w:szCs w:val="24"/>
+        </w:rPr>
+        <w:t>[</w:t>
+      </w:r>
       <w:r>
         <w:rPr>
           <w:rFonts w:ascii="Times New Roman" w:hAnsi="Times New Roman" w:cs="Times New Roman"/>
           <w:sz w:val="24"/>
           <w:szCs w:val="24"/>
         </w:rPr>
-        <w:t xml:space="preserve"> R. Single image </w:t>
-      </w:r>
-      <w:proofErr w:type="spellStart"/>
+        <w:t>14]</w:t>
+      </w:r>
       <w:r>
         <w:rPr>
           <w:rFonts w:ascii="Times New Roman" w:hAnsi="Times New Roman" w:cs="Times New Roman"/>
           <w:sz w:val="24"/>
           <w:szCs w:val="24"/>
         </w:rPr>
-        <w:t>dehazing</w:t>
-      </w:r>
-      <w:proofErr w:type="spellEnd"/>
+        <w:t xml:space="preserve"> Q.</w:t>
+      </w:r>
       <w:r>
         <w:rPr>
           <w:rFonts w:ascii="Times New Roman" w:hAnsi="Times New Roman" w:cs="Times New Roman"/>
           <w:sz w:val="24"/>
           <w:szCs w:val="24"/>
         </w:rPr>
-        <w:t xml:space="preserve"> [J]. ACM transactions on graphics (TOG), 2008, 27(3): 72.</w:t>
-      </w:r>
-    </w:p>
-    <w:p>
-      <w:pPr>
-        <w:pStyle w:val="PlainText"/>
-        <w:jc w:val="left"/>
+        <w:t xml:space="preserve"> </w:t>
+      </w:r>
+      <w:r>
         <w:rPr>
           <w:rFonts w:ascii="Times New Roman" w:hAnsi="Times New Roman" w:cs="Times New Roman"/>
           <w:sz w:val="24"/>
           <w:szCs w:val="24"/>
         </w:rPr>
-      </w:pPr>
+        <w:t>Zhu,</w:t>
+      </w:r>
       <w:r>
         <w:rPr>
           <w:rFonts w:ascii="Times New Roman" w:hAnsi="Times New Roman" w:cs="Times New Roman"/>
           <w:sz w:val="24"/>
           <w:szCs w:val="24"/>
         </w:rPr>
-        <w:t>[13]</w:t>
-      </w:r>
-      <w:r>
-        <w:rPr>
-          <w:rFonts w:cs="Times New Roman"/>
-          <w:sz w:val="24"/>
-          <w:szCs w:val="24"/>
-        </w:rPr>
         <w:t xml:space="preserve"> </w:t>
       </w:r>
       <w:r>
@@ -17278,26 +15877,15 @@
           <w:sz w:val="24"/>
           <w:szCs w:val="24"/>
         </w:rPr>
-        <w:t>He K, Sun J, Tang X. Guided image filtering [J]. IEEE transactions on pattern analysis and machine intelligence, 2013, 35(6): 1397-1409.</w:t>
-      </w:r>
-    </w:p>
-    <w:p>
-      <w:pPr>
-        <w:pStyle w:val="PlainText"/>
-        <w:jc w:val="left"/>
+        <w:t>J.</w:t>
+      </w:r>
+      <w:r>
         <w:rPr>
           <w:rFonts w:ascii="Times New Roman" w:hAnsi="Times New Roman" w:cs="Times New Roman"/>
           <w:sz w:val="24"/>
           <w:szCs w:val="24"/>
         </w:rPr>
-      </w:pPr>
-      <w:r>
-        <w:rPr>
-          <w:rFonts w:ascii="Times New Roman" w:hAnsi="Times New Roman" w:cs="Times New Roman" w:hint="eastAsia"/>
-          <w:sz w:val="24"/>
-          <w:szCs w:val="24"/>
-        </w:rPr>
-        <w:t>[</w:t>
+        <w:t xml:space="preserve"> </w:t>
       </w:r>
       <w:r>
         <w:rPr>
@@ -17305,7 +15893,7 @@
           <w:sz w:val="24"/>
           <w:szCs w:val="24"/>
         </w:rPr>
-        <w:t>14]</w:t>
+        <w:t>Mai,</w:t>
       </w:r>
       <w:r>
         <w:rPr>
@@ -17313,7 +15901,7 @@
           <w:sz w:val="24"/>
           <w:szCs w:val="24"/>
         </w:rPr>
-        <w:t xml:space="preserve"> Q.</w:t>
+        <w:t xml:space="preserve"> </w:t>
       </w:r>
       <w:r>
         <w:rPr>
@@ -17321,7 +15909,7 @@
           <w:sz w:val="24"/>
           <w:szCs w:val="24"/>
         </w:rPr>
-        <w:t xml:space="preserve"> </w:t>
+        <w:t>and</w:t>
       </w:r>
       <w:r>
         <w:rPr>
@@ -17329,7 +15917,7 @@
           <w:sz w:val="24"/>
           <w:szCs w:val="24"/>
         </w:rPr>
-        <w:t>Zhu,</w:t>
+        <w:t xml:space="preserve"> </w:t>
       </w:r>
       <w:r>
         <w:rPr>
@@ -17337,7 +15925,7 @@
           <w:sz w:val="24"/>
           <w:szCs w:val="24"/>
         </w:rPr>
-        <w:t xml:space="preserve"> </w:t>
+        <w:t>L.</w:t>
       </w:r>
       <w:r>
         <w:rPr>
@@ -17345,7 +15933,7 @@
           <w:sz w:val="24"/>
           <w:szCs w:val="24"/>
         </w:rPr>
-        <w:t>J.</w:t>
+        <w:t xml:space="preserve"> </w:t>
       </w:r>
       <w:r>
         <w:rPr>
@@ -17353,7 +15941,7 @@
           <w:sz w:val="24"/>
           <w:szCs w:val="24"/>
         </w:rPr>
-        <w:t xml:space="preserve"> </w:t>
+        <w:t>Shao,</w:t>
       </w:r>
       <w:r>
         <w:rPr>
@@ -17361,7 +15949,7 @@
           <w:sz w:val="24"/>
           <w:szCs w:val="24"/>
         </w:rPr>
-        <w:t>Mai,</w:t>
+        <w:t xml:space="preserve"> </w:t>
       </w:r>
       <w:r>
         <w:rPr>
@@ -17369,7 +15957,7 @@
           <w:sz w:val="24"/>
           <w:szCs w:val="24"/>
         </w:rPr>
-        <w:t xml:space="preserve"> </w:t>
+        <w:t>“A</w:t>
       </w:r>
       <w:r>
         <w:rPr>
@@ -17377,7 +15965,7 @@
           <w:sz w:val="24"/>
           <w:szCs w:val="24"/>
         </w:rPr>
-        <w:t>and</w:t>
+        <w:t xml:space="preserve"> </w:t>
       </w:r>
       <w:r>
         <w:rPr>
@@ -17385,7 +15973,7 @@
           <w:sz w:val="24"/>
           <w:szCs w:val="24"/>
         </w:rPr>
-        <w:t xml:space="preserve"> </w:t>
+        <w:t>fast</w:t>
       </w:r>
       <w:r>
         <w:rPr>
@@ -17393,7 +15981,7 @@
           <w:sz w:val="24"/>
           <w:szCs w:val="24"/>
         </w:rPr>
-        <w:t>L.</w:t>
+        <w:t xml:space="preserve"> </w:t>
       </w:r>
       <w:r>
         <w:rPr>
@@ -17401,7 +15989,7 @@
           <w:sz w:val="24"/>
           <w:szCs w:val="24"/>
         </w:rPr>
-        <w:t xml:space="preserve"> </w:t>
+        <w:t>single</w:t>
       </w:r>
       <w:r>
         <w:rPr>
@@ -17409,7 +15997,7 @@
           <w:sz w:val="24"/>
           <w:szCs w:val="24"/>
         </w:rPr>
-        <w:t>Shao,</w:t>
+        <w:t xml:space="preserve"> </w:t>
       </w:r>
       <w:r>
         <w:rPr>
@@ -17417,7 +16005,7 @@
           <w:sz w:val="24"/>
           <w:szCs w:val="24"/>
         </w:rPr>
-        <w:t xml:space="preserve"> </w:t>
+        <w:t>image</w:t>
       </w:r>
       <w:r>
         <w:rPr>
@@ -17425,7 +16013,7 @@
           <w:sz w:val="24"/>
           <w:szCs w:val="24"/>
         </w:rPr>
-        <w:t>“A</w:t>
+        <w:t xml:space="preserve"> </w:t>
       </w:r>
       <w:r>
         <w:rPr>
@@ -17433,7 +16021,7 @@
           <w:sz w:val="24"/>
           <w:szCs w:val="24"/>
         </w:rPr>
-        <w:t xml:space="preserve"> </w:t>
+        <w:t>haze</w:t>
       </w:r>
       <w:r>
         <w:rPr>
@@ -17441,7 +16029,7 @@
           <w:sz w:val="24"/>
           <w:szCs w:val="24"/>
         </w:rPr>
-        <w:t>fast</w:t>
+        <w:t xml:space="preserve"> </w:t>
       </w:r>
       <w:r>
         <w:rPr>
@@ -17449,7 +16037,7 @@
           <w:sz w:val="24"/>
           <w:szCs w:val="24"/>
         </w:rPr>
-        <w:t xml:space="preserve"> </w:t>
+        <w:t>removal</w:t>
       </w:r>
       <w:r>
         <w:rPr>
@@ -17457,7 +16045,7 @@
           <w:sz w:val="24"/>
           <w:szCs w:val="24"/>
         </w:rPr>
-        <w:t>single</w:t>
+        <w:t xml:space="preserve"> </w:t>
       </w:r>
       <w:r>
         <w:rPr>
@@ -17465,22 +16053,28 @@
           <w:sz w:val="24"/>
           <w:szCs w:val="24"/>
         </w:rPr>
-        <w:t xml:space="preserve"> </w:t>
-      </w:r>
-      <w:r>
+        <w:t>algorithm using color attenuation prior,” IEEE Transactions on Image Processing, vol. 24, no. 11, pp. 3522–3533, 2015.</w:t>
+      </w:r>
+    </w:p>
+    <w:p>
+      <w:pPr>
+        <w:pStyle w:val="PlainText"/>
+        <w:jc w:val="left"/>
         <w:rPr>
           <w:rFonts w:ascii="Times New Roman" w:hAnsi="Times New Roman" w:cs="Times New Roman"/>
           <w:sz w:val="24"/>
           <w:szCs w:val="24"/>
         </w:rPr>
-        <w:t>image</w:t>
-      </w:r>
+      </w:pPr>
       <w:r>
         <w:rPr>
           <w:rFonts w:ascii="Times New Roman" w:hAnsi="Times New Roman" w:cs="Times New Roman"/>
           <w:sz w:val="24"/>
           <w:szCs w:val="24"/>
         </w:rPr>
+        <w:t>[15]</w:t>
+      </w:r>
+      <w:r>
         <w:t xml:space="preserve"> </w:t>
       </w:r>
       <w:r>
@@ -17489,23 +16083,29 @@
           <w:sz w:val="24"/>
           <w:szCs w:val="24"/>
         </w:rPr>
-        <w:t>haze</w:t>
-      </w:r>
-      <w:r>
+        <w:t>D. Berman, S. Avidan et al., “Non-local image dehazing,” in IEEE Conference on Computer Vision and Pattern Recognition, 2016.</w:t>
+      </w:r>
+    </w:p>
+    <w:p>
+      <w:pPr>
+        <w:pStyle w:val="PlainText"/>
+        <w:jc w:val="left"/>
         <w:rPr>
           <w:rFonts w:ascii="Times New Roman" w:hAnsi="Times New Roman" w:cs="Times New Roman"/>
           <w:sz w:val="24"/>
           <w:szCs w:val="24"/>
         </w:rPr>
-        <w:t xml:space="preserve"> </w:t>
-      </w:r>
+      </w:pPr>
       <w:r>
         <w:rPr>
           <w:rFonts w:ascii="Times New Roman" w:hAnsi="Times New Roman" w:cs="Times New Roman"/>
           <w:sz w:val="24"/>
           <w:szCs w:val="24"/>
         </w:rPr>
-        <w:t>removal</w:t>
+        <w:t>[16]</w:t>
+      </w:r>
+      <w:r>
+        <w:t xml:space="preserve"> </w:t>
       </w:r>
       <w:r>
         <w:rPr>
@@ -17513,444 +16113,124 @@
           <w:sz w:val="24"/>
           <w:szCs w:val="24"/>
         </w:rPr>
-        <w:t xml:space="preserve"> </w:t>
-      </w:r>
-      <w:r>
+        <w:t>B. Cai, X. Xu, K. Jia, C. Qing, and D. Tao, “Dehazenet: An end-to-end system for single image haze removal,” IEEE Transactions on Image Processing, vol. 25, no. 11, pp. 5187–5198, 2016.</w:t>
+      </w:r>
+    </w:p>
+    <w:p>
+      <w:pPr>
+        <w:pStyle w:val="PlainText"/>
+        <w:jc w:val="left"/>
         <w:rPr>
           <w:rFonts w:ascii="Times New Roman" w:hAnsi="Times New Roman" w:cs="Times New Roman"/>
           <w:sz w:val="24"/>
           <w:szCs w:val="24"/>
         </w:rPr>
-        <w:t>algorithm using color attenuation prior,” IEEE Transactions on Image Processing, vol. 24, no. 11, pp. 3522–3533, 2015.</w:t>
-      </w:r>
-    </w:p>
-    <w:p>
-      <w:pPr>
-        <w:pStyle w:val="PlainText"/>
-        <w:jc w:val="left"/>
+      </w:pPr>
+      <w:r>
         <w:rPr>
           <w:rFonts w:ascii="Times New Roman" w:hAnsi="Times New Roman" w:cs="Times New Roman"/>
           <w:sz w:val="24"/>
           <w:szCs w:val="24"/>
         </w:rPr>
-      </w:pPr>
+        <w:t>[17]</w:t>
+      </w:r>
+      <w:r>
+        <w:t xml:space="preserve"> </w:t>
+      </w:r>
       <w:r>
         <w:rPr>
           <w:rFonts w:ascii="Times New Roman" w:hAnsi="Times New Roman" w:cs="Times New Roman"/>
           <w:sz w:val="24"/>
           <w:szCs w:val="24"/>
         </w:rPr>
-        <w:t>[15]</w:t>
-      </w:r>
-      <w:r>
-        <w:t xml:space="preserve"> </w:t>
-      </w:r>
-      <w:r>
+        <w:t>W. Ren, S. Liu, H. Zhang, J. Pan, X. Cao, and M.-H. Yang, “Single image dehazing via multi-scale convolutional neural networks,” in European Conference on Computer Vision, 2016.</w:t>
+      </w:r>
+    </w:p>
+    <w:p>
+      <w:pPr>
+        <w:pStyle w:val="PlainText"/>
+        <w:jc w:val="left"/>
         <w:rPr>
           <w:rFonts w:ascii="Times New Roman" w:hAnsi="Times New Roman" w:cs="Times New Roman"/>
           <w:sz w:val="24"/>
           <w:szCs w:val="24"/>
         </w:rPr>
-        <w:t xml:space="preserve">D. Berman, S. </w:t>
-      </w:r>
-      <w:proofErr w:type="spellStart"/>
+      </w:pPr>
       <w:r>
         <w:rPr>
           <w:rFonts w:ascii="Times New Roman" w:hAnsi="Times New Roman" w:cs="Times New Roman"/>
           <w:sz w:val="24"/>
           <w:szCs w:val="24"/>
         </w:rPr>
-        <w:t>Avidan</w:t>
-      </w:r>
-      <w:proofErr w:type="spellEnd"/>
+        <w:t>[18]</w:t>
+      </w:r>
+      <w:r>
+        <w:t xml:space="preserve"> </w:t>
+      </w:r>
       <w:r>
         <w:rPr>
           <w:rFonts w:ascii="Times New Roman" w:hAnsi="Times New Roman" w:cs="Times New Roman"/>
           <w:sz w:val="24"/>
           <w:szCs w:val="24"/>
         </w:rPr>
-        <w:t xml:space="preserve"> et al., “Non-local image </w:t>
-      </w:r>
-      <w:proofErr w:type="spellStart"/>
-      <w:r>
+        <w:t>B. Li, X. Peng, Z. Wang, J. Xu, and D. Feng, “Aod-net: All-in-one dehazing network,” in IEEE International Conference on Computer Vision, 2017.</w:t>
+      </w:r>
+    </w:p>
+    <w:p>
+      <w:pPr>
+        <w:pStyle w:val="PlainText"/>
+        <w:jc w:val="left"/>
         <w:rPr>
           <w:rFonts w:ascii="Times New Roman" w:hAnsi="Times New Roman" w:cs="Times New Roman"/>
           <w:sz w:val="24"/>
           <w:szCs w:val="24"/>
         </w:rPr>
-        <w:t>dehazing</w:t>
-      </w:r>
-      <w:proofErr w:type="spellEnd"/>
+      </w:pPr>
       <w:r>
         <w:rPr>
           <w:rFonts w:ascii="Times New Roman" w:hAnsi="Times New Roman" w:cs="Times New Roman"/>
           <w:sz w:val="24"/>
           <w:szCs w:val="24"/>
         </w:rPr>
-        <w:t>,” in IEEE Conference on Computer Vision and Pattern Recognition, 2016.</w:t>
-      </w:r>
-    </w:p>
-    <w:p>
-      <w:pPr>
-        <w:pStyle w:val="PlainText"/>
-        <w:jc w:val="left"/>
+        <w:t>[19]</w:t>
+      </w:r>
+      <w:r>
         <w:rPr>
           <w:rFonts w:ascii="Times New Roman" w:hAnsi="Times New Roman" w:cs="Times New Roman"/>
           <w:sz w:val="24"/>
           <w:szCs w:val="24"/>
         </w:rPr>
-      </w:pPr>
-      <w:r>
+        <w:t xml:space="preserve"> I. Goodfellow, D. Warde-farley, M. Mirza, A. Courville, and Y. Bengio, “Maxout networks,” in Proceedings of the 30th International Conference on Machine Learning (ICML-13), 2013, pp. 1319–1327.</w:t>
+      </w:r>
+    </w:p>
+    <w:p>
+      <w:pPr>
+        <w:pStyle w:val="PlainText"/>
+        <w:jc w:val="left"/>
         <w:rPr>
           <w:rFonts w:ascii="Times New Roman" w:hAnsi="Times New Roman" w:cs="Times New Roman"/>
           <w:sz w:val="24"/>
           <w:szCs w:val="24"/>
         </w:rPr>
-        <w:t>[16]</w:t>
-      </w:r>
-      <w:r>
-        <w:t xml:space="preserve"> </w:t>
-      </w:r>
+      </w:pPr>
       <w:r>
         <w:rPr>
           <w:rFonts w:ascii="Times New Roman" w:hAnsi="Times New Roman" w:cs="Times New Roman"/>
           <w:sz w:val="24"/>
           <w:szCs w:val="24"/>
         </w:rPr>
-        <w:t xml:space="preserve">B. </w:t>
-      </w:r>
-      <w:proofErr w:type="spellStart"/>
+        <w:t>[20]</w:t>
+      </w:r>
+      <w:r>
+        <w:t xml:space="preserve"> </w:t>
+      </w:r>
       <w:r>
         <w:rPr>
           <w:rFonts w:ascii="Times New Roman" w:hAnsi="Times New Roman" w:cs="Times New Roman"/>
           <w:sz w:val="24"/>
           <w:szCs w:val="24"/>
         </w:rPr>
-        <w:t>Cai</w:t>
-      </w:r>
-      <w:proofErr w:type="spellEnd"/>
-      <w:r>
-        <w:rPr>
-          <w:rFonts w:ascii="Times New Roman" w:hAnsi="Times New Roman" w:cs="Times New Roman"/>
-          <w:sz w:val="24"/>
-          <w:szCs w:val="24"/>
-        </w:rPr>
-        <w:t xml:space="preserve">, X. Xu, K. </w:t>
-      </w:r>
-      <w:proofErr w:type="spellStart"/>
-      <w:r>
-        <w:rPr>
-          <w:rFonts w:ascii="Times New Roman" w:hAnsi="Times New Roman" w:cs="Times New Roman"/>
-          <w:sz w:val="24"/>
-          <w:szCs w:val="24"/>
-        </w:rPr>
-        <w:t>Jia</w:t>
-      </w:r>
-      <w:proofErr w:type="spellEnd"/>
-      <w:r>
-        <w:rPr>
-          <w:rFonts w:ascii="Times New Roman" w:hAnsi="Times New Roman" w:cs="Times New Roman"/>
-          <w:sz w:val="24"/>
-          <w:szCs w:val="24"/>
-        </w:rPr>
-        <w:t>, C. Qing, and D. Tao, “</w:t>
-      </w:r>
-      <w:proofErr w:type="spellStart"/>
-      <w:r>
-        <w:rPr>
-          <w:rFonts w:ascii="Times New Roman" w:hAnsi="Times New Roman" w:cs="Times New Roman"/>
-          <w:sz w:val="24"/>
-          <w:szCs w:val="24"/>
-        </w:rPr>
-        <w:t>Dehazenet</w:t>
-      </w:r>
-      <w:proofErr w:type="spellEnd"/>
-      <w:r>
-        <w:rPr>
-          <w:rFonts w:ascii="Times New Roman" w:hAnsi="Times New Roman" w:cs="Times New Roman"/>
-          <w:sz w:val="24"/>
-          <w:szCs w:val="24"/>
-        </w:rPr>
-        <w:t>: An end-to-end system for single image haze removal,” IEEE Transactions on Image Processing, vol. 25, no. 11, pp. 5187–5198, 2016.</w:t>
-      </w:r>
-    </w:p>
-    <w:p>
-      <w:pPr>
-        <w:pStyle w:val="PlainText"/>
-        <w:jc w:val="left"/>
-        <w:rPr>
-          <w:rFonts w:ascii="Times New Roman" w:hAnsi="Times New Roman" w:cs="Times New Roman"/>
-          <w:sz w:val="24"/>
-          <w:szCs w:val="24"/>
-        </w:rPr>
-      </w:pPr>
-      <w:r>
-        <w:rPr>
-          <w:rFonts w:ascii="Times New Roman" w:hAnsi="Times New Roman" w:cs="Times New Roman"/>
-          <w:sz w:val="24"/>
-          <w:szCs w:val="24"/>
-        </w:rPr>
-        <w:t>[17]</w:t>
-      </w:r>
-      <w:r>
-        <w:t xml:space="preserve"> </w:t>
-      </w:r>
-      <w:r>
-        <w:rPr>
-          <w:rFonts w:ascii="Times New Roman" w:hAnsi="Times New Roman" w:cs="Times New Roman"/>
-          <w:sz w:val="24"/>
-          <w:szCs w:val="24"/>
-        </w:rPr>
-        <w:t xml:space="preserve">W. Ren, S. Liu, H. Zhang, J. Pan, X. Cao, and M.-H. Yang, “Single image </w:t>
-      </w:r>
-      <w:proofErr w:type="spellStart"/>
-      <w:r>
-        <w:rPr>
-          <w:rFonts w:ascii="Times New Roman" w:hAnsi="Times New Roman" w:cs="Times New Roman"/>
-          <w:sz w:val="24"/>
-          <w:szCs w:val="24"/>
-        </w:rPr>
-        <w:t>dehazing</w:t>
-      </w:r>
-      <w:proofErr w:type="spellEnd"/>
-      <w:r>
-        <w:rPr>
-          <w:rFonts w:ascii="Times New Roman" w:hAnsi="Times New Roman" w:cs="Times New Roman"/>
-          <w:sz w:val="24"/>
-          <w:szCs w:val="24"/>
-        </w:rPr>
-        <w:t xml:space="preserve"> via multi-scale convolutional neural networks,” in European Conference on Computer Vision, 2016.</w:t>
-      </w:r>
-    </w:p>
-    <w:p>
-      <w:pPr>
-        <w:pStyle w:val="PlainText"/>
-        <w:jc w:val="left"/>
-        <w:rPr>
-          <w:rFonts w:ascii="Times New Roman" w:hAnsi="Times New Roman" w:cs="Times New Roman"/>
-          <w:sz w:val="24"/>
-          <w:szCs w:val="24"/>
-        </w:rPr>
-      </w:pPr>
-      <w:r>
-        <w:rPr>
-          <w:rFonts w:ascii="Times New Roman" w:hAnsi="Times New Roman" w:cs="Times New Roman"/>
-          <w:sz w:val="24"/>
-          <w:szCs w:val="24"/>
-        </w:rPr>
-        <w:t>[18]</w:t>
-      </w:r>
-      <w:r>
-        <w:t xml:space="preserve"> </w:t>
-      </w:r>
-      <w:r>
-        <w:rPr>
-          <w:rFonts w:ascii="Times New Roman" w:hAnsi="Times New Roman" w:cs="Times New Roman"/>
-          <w:sz w:val="24"/>
-          <w:szCs w:val="24"/>
-        </w:rPr>
-        <w:t>B. Li, X. Peng, Z. Wang, J. Xu, and D. Feng, “</w:t>
-      </w:r>
-      <w:proofErr w:type="spellStart"/>
-      <w:r>
-        <w:rPr>
-          <w:rFonts w:ascii="Times New Roman" w:hAnsi="Times New Roman" w:cs="Times New Roman"/>
-          <w:sz w:val="24"/>
-          <w:szCs w:val="24"/>
-        </w:rPr>
-        <w:t>Aod</w:t>
-      </w:r>
-      <w:proofErr w:type="spellEnd"/>
-      <w:r>
-        <w:rPr>
-          <w:rFonts w:ascii="Times New Roman" w:hAnsi="Times New Roman" w:cs="Times New Roman"/>
-          <w:sz w:val="24"/>
-          <w:szCs w:val="24"/>
-        </w:rPr>
-        <w:t xml:space="preserve">-net: All-in-one </w:t>
-      </w:r>
-      <w:proofErr w:type="spellStart"/>
-      <w:r>
-        <w:rPr>
-          <w:rFonts w:ascii="Times New Roman" w:hAnsi="Times New Roman" w:cs="Times New Roman"/>
-          <w:sz w:val="24"/>
-          <w:szCs w:val="24"/>
-        </w:rPr>
-        <w:t>dehazing</w:t>
-      </w:r>
-      <w:proofErr w:type="spellEnd"/>
-      <w:r>
-        <w:rPr>
-          <w:rFonts w:ascii="Times New Roman" w:hAnsi="Times New Roman" w:cs="Times New Roman"/>
-          <w:sz w:val="24"/>
-          <w:szCs w:val="24"/>
-        </w:rPr>
-        <w:t xml:space="preserve"> network,” in IEEE International Conference on Computer Vision, 2017.</w:t>
-      </w:r>
-    </w:p>
-    <w:p>
-      <w:pPr>
-        <w:pStyle w:val="PlainText"/>
-        <w:jc w:val="left"/>
-        <w:rPr>
-          <w:rFonts w:ascii="Times New Roman" w:hAnsi="Times New Roman" w:cs="Times New Roman"/>
-          <w:sz w:val="24"/>
-          <w:szCs w:val="24"/>
-        </w:rPr>
-      </w:pPr>
-      <w:r>
-        <w:rPr>
-          <w:rFonts w:ascii="Times New Roman" w:hAnsi="Times New Roman" w:cs="Times New Roman"/>
-          <w:sz w:val="24"/>
-          <w:szCs w:val="24"/>
-        </w:rPr>
-        <w:t>[19]</w:t>
-      </w:r>
-      <w:r>
-        <w:rPr>
-          <w:rFonts w:ascii="Times New Roman" w:hAnsi="Times New Roman" w:cs="Times New Roman"/>
-          <w:sz w:val="24"/>
-          <w:szCs w:val="24"/>
-        </w:rPr>
-        <w:t xml:space="preserve"> I. </w:t>
-      </w:r>
-      <w:proofErr w:type="spellStart"/>
-      <w:r>
-        <w:rPr>
-          <w:rFonts w:ascii="Times New Roman" w:hAnsi="Times New Roman" w:cs="Times New Roman"/>
-          <w:sz w:val="24"/>
-          <w:szCs w:val="24"/>
-        </w:rPr>
-        <w:t>Goodfellow</w:t>
-      </w:r>
-      <w:proofErr w:type="spellEnd"/>
-      <w:r>
-        <w:rPr>
-          <w:rFonts w:ascii="Times New Roman" w:hAnsi="Times New Roman" w:cs="Times New Roman"/>
-          <w:sz w:val="24"/>
-          <w:szCs w:val="24"/>
-        </w:rPr>
-        <w:t xml:space="preserve">, D. </w:t>
-      </w:r>
-      <w:proofErr w:type="spellStart"/>
-      <w:r>
-        <w:rPr>
-          <w:rFonts w:ascii="Times New Roman" w:hAnsi="Times New Roman" w:cs="Times New Roman"/>
-          <w:sz w:val="24"/>
-          <w:szCs w:val="24"/>
-        </w:rPr>
-        <w:t>Warde-farley</w:t>
-      </w:r>
-      <w:proofErr w:type="spellEnd"/>
-      <w:r>
-        <w:rPr>
-          <w:rFonts w:ascii="Times New Roman" w:hAnsi="Times New Roman" w:cs="Times New Roman"/>
-          <w:sz w:val="24"/>
-          <w:szCs w:val="24"/>
-        </w:rPr>
-        <w:t xml:space="preserve">, M. Mirza, A. </w:t>
-      </w:r>
-      <w:proofErr w:type="spellStart"/>
-      <w:r>
-        <w:rPr>
-          <w:rFonts w:ascii="Times New Roman" w:hAnsi="Times New Roman" w:cs="Times New Roman"/>
-          <w:sz w:val="24"/>
-          <w:szCs w:val="24"/>
-        </w:rPr>
-        <w:t>Courville</w:t>
-      </w:r>
-      <w:proofErr w:type="spellEnd"/>
-      <w:r>
-        <w:rPr>
-          <w:rFonts w:ascii="Times New Roman" w:hAnsi="Times New Roman" w:cs="Times New Roman"/>
-          <w:sz w:val="24"/>
-          <w:szCs w:val="24"/>
-        </w:rPr>
-        <w:t xml:space="preserve">, and Y. </w:t>
-      </w:r>
-      <w:proofErr w:type="spellStart"/>
-      <w:r>
-        <w:rPr>
-          <w:rFonts w:ascii="Times New Roman" w:hAnsi="Times New Roman" w:cs="Times New Roman"/>
-          <w:sz w:val="24"/>
-          <w:szCs w:val="24"/>
-        </w:rPr>
-        <w:t>Bengio</w:t>
-      </w:r>
-      <w:proofErr w:type="spellEnd"/>
-      <w:r>
-        <w:rPr>
-          <w:rFonts w:ascii="Times New Roman" w:hAnsi="Times New Roman" w:cs="Times New Roman"/>
-          <w:sz w:val="24"/>
-          <w:szCs w:val="24"/>
-        </w:rPr>
-        <w:t>, “</w:t>
-      </w:r>
-      <w:proofErr w:type="spellStart"/>
-      <w:r>
-        <w:rPr>
-          <w:rFonts w:ascii="Times New Roman" w:hAnsi="Times New Roman" w:cs="Times New Roman"/>
-          <w:sz w:val="24"/>
-          <w:szCs w:val="24"/>
-        </w:rPr>
-        <w:t>Maxout</w:t>
-      </w:r>
-      <w:proofErr w:type="spellEnd"/>
-      <w:r>
-        <w:rPr>
-          <w:rFonts w:ascii="Times New Roman" w:hAnsi="Times New Roman" w:cs="Times New Roman"/>
-          <w:sz w:val="24"/>
-          <w:szCs w:val="24"/>
-        </w:rPr>
-        <w:t xml:space="preserve"> networks,” in Proceedings of the 30th International Conference on Machine Learning (ICML-13), 2013, pp. 1319–1327.</w:t>
-      </w:r>
-    </w:p>
-    <w:p>
-      <w:pPr>
-        <w:pStyle w:val="PlainText"/>
-        <w:jc w:val="left"/>
-        <w:rPr>
-          <w:rFonts w:ascii="Times New Roman" w:hAnsi="Times New Roman" w:cs="Times New Roman"/>
-          <w:sz w:val="24"/>
-          <w:szCs w:val="24"/>
-        </w:rPr>
-      </w:pPr>
-      <w:r>
-        <w:rPr>
-          <w:rFonts w:ascii="Times New Roman" w:hAnsi="Times New Roman" w:cs="Times New Roman"/>
-          <w:sz w:val="24"/>
-          <w:szCs w:val="24"/>
-        </w:rPr>
-        <w:t>[20]</w:t>
-      </w:r>
-      <w:r>
-        <w:t xml:space="preserve"> </w:t>
-      </w:r>
-      <w:r>
-        <w:rPr>
-          <w:rFonts w:ascii="Times New Roman" w:hAnsi="Times New Roman" w:cs="Times New Roman"/>
-          <w:sz w:val="24"/>
-          <w:szCs w:val="24"/>
-        </w:rPr>
-        <w:t xml:space="preserve">K. Tang, J. Yang, and J. Wang, “Investigating haze-relevant features in a learning framework for image </w:t>
-      </w:r>
-      <w:proofErr w:type="spellStart"/>
-      <w:r>
-        <w:rPr>
-          <w:rFonts w:ascii="Times New Roman" w:hAnsi="Times New Roman" w:cs="Times New Roman"/>
-          <w:sz w:val="24"/>
-          <w:szCs w:val="24"/>
-        </w:rPr>
-        <w:t>dehazing</w:t>
-      </w:r>
-      <w:proofErr w:type="spellEnd"/>
-      <w:r>
-        <w:rPr>
-          <w:rFonts w:ascii="Times New Roman" w:hAnsi="Times New Roman" w:cs="Times New Roman"/>
-          <w:sz w:val="24"/>
-          <w:szCs w:val="24"/>
-        </w:rPr>
-        <w:t>,” in IEEE Conference on Computer Vision and Pattern Recognition (CVPR), 2014, pp. 2995– 3002.</w:t>
+        <w:t>K. Tang, J. Yang, and J. Wang, “Investigating haze-relevant features in a learning framework for image dehazing,” in IEEE Conference on Computer Vision and Pattern Recognition (CVPR), 2014, pp. 2995– 3002.</w:t>
       </w:r>
     </w:p>
     <w:p>
@@ -18003,25 +16283,7 @@
           <w:sz w:val="24"/>
           <w:szCs w:val="24"/>
         </w:rPr>
-        <w:t xml:space="preserve">., "Benchmarking Single-Image </w:t>
-      </w:r>
-      <w:proofErr w:type="spellStart"/>
-      <w:r>
-        <w:rPr>
-          <w:rFonts w:ascii="Times New Roman" w:hAnsi="Times New Roman" w:cs="Times New Roman"/>
-          <w:sz w:val="24"/>
-          <w:szCs w:val="24"/>
-        </w:rPr>
-        <w:t>Dehazing</w:t>
-      </w:r>
-      <w:proofErr w:type="spellEnd"/>
-      <w:r>
-        <w:rPr>
-          <w:rFonts w:ascii="Times New Roman" w:hAnsi="Times New Roman" w:cs="Times New Roman"/>
-          <w:sz w:val="24"/>
-          <w:szCs w:val="24"/>
-        </w:rPr>
-        <w:t xml:space="preserve"> and Beyond," in </w:t>
+        <w:t>., "Benchmarking Single-Image Dehazing and Beyond," in </w:t>
       </w:r>
       <w:r>
         <w:rPr>
@@ -18069,43 +16331,46 @@
           <w:sz w:val="24"/>
           <w:szCs w:val="24"/>
         </w:rPr>
-        <w:t xml:space="preserve">N. Silberman, D. </w:t>
-      </w:r>
-      <w:proofErr w:type="spellStart"/>
+        <w:t xml:space="preserve">N. Silberman, D. Hoiem, P. Kohli, and R. Fergus, “Indoor segmentation and support </w:t>
+      </w:r>
       <w:r>
         <w:rPr>
           <w:rFonts w:ascii="Times New Roman" w:hAnsi="Times New Roman" w:cs="Times New Roman"/>
           <w:sz w:val="24"/>
           <w:szCs w:val="24"/>
         </w:rPr>
-        <w:t>Hoiem</w:t>
-      </w:r>
-      <w:proofErr w:type="spellEnd"/>
-      <w:r>
+        <w:lastRenderedPageBreak/>
+        <w:t>inference from rgbd images,” in European Conference on Computer Vision. Springer, 2012, pp. 746–760.</w:t>
+      </w:r>
+    </w:p>
+    <w:p>
+      <w:pPr>
+        <w:pStyle w:val="PlainText"/>
+        <w:jc w:val="left"/>
         <w:rPr>
           <w:rFonts w:ascii="Times New Roman" w:hAnsi="Times New Roman" w:cs="Times New Roman"/>
           <w:sz w:val="24"/>
           <w:szCs w:val="24"/>
         </w:rPr>
-        <w:t xml:space="preserve">, P. </w:t>
-      </w:r>
-      <w:proofErr w:type="spellStart"/>
+      </w:pPr>
       <w:r>
         <w:rPr>
           <w:rFonts w:ascii="Times New Roman" w:hAnsi="Times New Roman" w:cs="Times New Roman"/>
           <w:sz w:val="24"/>
           <w:szCs w:val="24"/>
         </w:rPr>
-        <w:t>Kohli</w:t>
-      </w:r>
-      <w:proofErr w:type="spellEnd"/>
+        <w:t>[23]</w:t>
+      </w:r>
+      <w:r>
+        <w:t xml:space="preserve"> </w:t>
+      </w:r>
       <w:r>
         <w:rPr>
           <w:rFonts w:ascii="Times New Roman" w:hAnsi="Times New Roman" w:cs="Times New Roman"/>
           <w:sz w:val="24"/>
           <w:szCs w:val="24"/>
         </w:rPr>
-        <w:t xml:space="preserve">, and R. Fergus, “Indoor segmentation and support </w:t>
+        <w:t>D. Scharstein and R. Szeliski, “High-accuracy stereo depth maps using structured light,” in Computer Vision</w:t>
       </w:r>
       <w:r>
         <w:rPr>
@@ -18113,47 +16378,38 @@
           <w:sz w:val="24"/>
           <w:szCs w:val="24"/>
         </w:rPr>
-        <w:lastRenderedPageBreak/>
-        <w:t xml:space="preserve">inference from </w:t>
-      </w:r>
-      <w:proofErr w:type="spellStart"/>
+        <w:t xml:space="preserve"> and Pattern Recognition, 2003. </w:t>
+      </w:r>
       <w:r>
         <w:rPr>
           <w:rFonts w:ascii="Times New Roman" w:hAnsi="Times New Roman" w:cs="Times New Roman"/>
           <w:sz w:val="24"/>
           <w:szCs w:val="24"/>
         </w:rPr>
-        <w:t>rgbd</w:t>
-      </w:r>
-      <w:proofErr w:type="spellEnd"/>
+        <w:t>Proceedings.</w:t>
+      </w:r>
       <w:r>
         <w:rPr>
           <w:rFonts w:ascii="Times New Roman" w:hAnsi="Times New Roman" w:cs="Times New Roman"/>
           <w:sz w:val="24"/>
           <w:szCs w:val="24"/>
         </w:rPr>
-        <w:t xml:space="preserve"> images,” in European Conference on Computer Vision. Springer, 2012, pp. 746–760.</w:t>
-      </w:r>
-    </w:p>
-    <w:p>
-      <w:pPr>
-        <w:pStyle w:val="PlainText"/>
-        <w:jc w:val="left"/>
+        <w:t xml:space="preserve"> </w:t>
+      </w:r>
+      <w:r>
         <w:rPr>
           <w:rFonts w:ascii="Times New Roman" w:hAnsi="Times New Roman" w:cs="Times New Roman"/>
           <w:sz w:val="24"/>
           <w:szCs w:val="24"/>
         </w:rPr>
-      </w:pPr>
+        <w:t>2003</w:t>
+      </w:r>
       <w:r>
         <w:rPr>
           <w:rFonts w:ascii="Times New Roman" w:hAnsi="Times New Roman" w:cs="Times New Roman"/>
           <w:sz w:val="24"/>
           <w:szCs w:val="24"/>
         </w:rPr>
-        <w:t>[23]</w:t>
-      </w:r>
-      <w:r>
         <w:t xml:space="preserve"> </w:t>
       </w:r>
       <w:r>
@@ -18162,43 +16418,39 @@
           <w:sz w:val="24"/>
           <w:szCs w:val="24"/>
         </w:rPr>
-        <w:t xml:space="preserve">D. </w:t>
-      </w:r>
-      <w:proofErr w:type="spellStart"/>
+        <w:t>IEEE</w:t>
+      </w:r>
       <w:r>
         <w:rPr>
           <w:rFonts w:ascii="Times New Roman" w:hAnsi="Times New Roman" w:cs="Times New Roman"/>
           <w:sz w:val="24"/>
           <w:szCs w:val="24"/>
         </w:rPr>
-        <w:t>Scharstein</w:t>
-      </w:r>
-      <w:proofErr w:type="spellEnd"/>
+        <w:t xml:space="preserve"> </w:t>
+      </w:r>
       <w:r>
         <w:rPr>
           <w:rFonts w:ascii="Times New Roman" w:hAnsi="Times New Roman" w:cs="Times New Roman"/>
           <w:sz w:val="24"/>
           <w:szCs w:val="24"/>
         </w:rPr>
-        <w:t xml:space="preserve"> and R. </w:t>
-      </w:r>
-      <w:proofErr w:type="spellStart"/>
+        <w:t>Computer</w:t>
+      </w:r>
       <w:r>
         <w:rPr>
           <w:rFonts w:ascii="Times New Roman" w:hAnsi="Times New Roman" w:cs="Times New Roman"/>
           <w:sz w:val="24"/>
           <w:szCs w:val="24"/>
         </w:rPr>
-        <w:t>Szeliski</w:t>
-      </w:r>
-      <w:proofErr w:type="spellEnd"/>
+        <w:t xml:space="preserve"> </w:t>
+      </w:r>
       <w:r>
         <w:rPr>
           <w:rFonts w:ascii="Times New Roman" w:hAnsi="Times New Roman" w:cs="Times New Roman"/>
           <w:sz w:val="24"/>
           <w:szCs w:val="24"/>
         </w:rPr>
-        <w:t>, “High-accuracy stereo depth maps using structured light,” in Computer Vision</w:t>
+        <w:t>Society</w:t>
       </w:r>
       <w:r>
         <w:rPr>
@@ -18206,7 +16458,7 @@
           <w:sz w:val="24"/>
           <w:szCs w:val="24"/>
         </w:rPr>
-        <w:t xml:space="preserve"> and Pattern Recognition, 2003. </w:t>
+        <w:t xml:space="preserve"> </w:t>
       </w:r>
       <w:r>
         <w:rPr>
@@ -18214,7 +16466,7 @@
           <w:sz w:val="24"/>
           <w:szCs w:val="24"/>
         </w:rPr>
-        <w:t>Proceedings.</w:t>
+        <w:t>Conference</w:t>
       </w:r>
       <w:r>
         <w:rPr>
@@ -18230,23 +16482,29 @@
           <w:sz w:val="24"/>
           <w:szCs w:val="24"/>
         </w:rPr>
-        <w:t>2003</w:t>
-      </w:r>
-      <w:r>
+        <w:t>on,vol.1. IEEE, 2003, pp. I–I.</w:t>
+      </w:r>
+    </w:p>
+    <w:p>
+      <w:pPr>
+        <w:pStyle w:val="PlainText"/>
+        <w:jc w:val="left"/>
         <w:rPr>
           <w:rFonts w:ascii="Times New Roman" w:hAnsi="Times New Roman" w:cs="Times New Roman"/>
           <w:sz w:val="24"/>
           <w:szCs w:val="24"/>
         </w:rPr>
-        <w:t xml:space="preserve"> </w:t>
-      </w:r>
+      </w:pPr>
       <w:r>
         <w:rPr>
           <w:rFonts w:ascii="Times New Roman" w:hAnsi="Times New Roman" w:cs="Times New Roman"/>
           <w:sz w:val="24"/>
           <w:szCs w:val="24"/>
         </w:rPr>
-        <w:t>IEEE</w:t>
+        <w:t>[24]</w:t>
+      </w:r>
+      <w:r>
+        <w:t xml:space="preserve"> </w:t>
       </w:r>
       <w:r>
         <w:rPr>
@@ -18254,23 +16512,26 @@
           <w:sz w:val="24"/>
           <w:szCs w:val="24"/>
         </w:rPr>
-        <w:t xml:space="preserve"> </w:t>
-      </w:r>
-      <w:r>
+        <w:t>Z. Wang, A. C. Bovik, H. R. sheikh, and E. P. Simoncelli. Image quality assessment: From error visibility to structural similarity. IEEE Transaction on Image Processing, 2004, 13(4):600–612</w:t>
+      </w:r>
+    </w:p>
+    <w:p>
+      <w:pPr>
+        <w:pStyle w:val="PlainText"/>
+        <w:jc w:val="left"/>
         <w:rPr>
           <w:rFonts w:ascii="Times New Roman" w:hAnsi="Times New Roman" w:cs="Times New Roman"/>
           <w:sz w:val="24"/>
           <w:szCs w:val="24"/>
         </w:rPr>
-        <w:t>Computer</w:t>
-      </w:r>
+      </w:pPr>
       <w:r>
         <w:rPr>
           <w:rFonts w:ascii="Times New Roman" w:hAnsi="Times New Roman" w:cs="Times New Roman"/>
           <w:sz w:val="24"/>
           <w:szCs w:val="24"/>
         </w:rPr>
-        <w:t xml:space="preserve"> </w:t>
+        <w:t xml:space="preserve">[25] </w:t>
       </w:r>
       <w:r>
         <w:rPr>
@@ -18278,7 +16539,7 @@
           <w:sz w:val="24"/>
           <w:szCs w:val="24"/>
         </w:rPr>
-        <w:t>Society</w:t>
+        <w:t>L. Liu, B. Liu, H. Huang, and A. C. Bovik, “No-reference image quality</w:t>
       </w:r>
       <w:r>
         <w:rPr>
@@ -18294,7 +16555,7 @@
           <w:sz w:val="24"/>
           <w:szCs w:val="24"/>
         </w:rPr>
-        <w:t>Conference</w:t>
+        <w:t>assessment based on spatial and spectral entropies,” Signal Processing:</w:t>
       </w:r>
       <w:r>
         <w:rPr>
@@ -18310,425 +16571,128 @@
           <w:sz w:val="24"/>
           <w:szCs w:val="24"/>
         </w:rPr>
-        <w:t>on</w:t>
-      </w:r>
-      <w:proofErr w:type="gramStart"/>
-      <w:r>
+        <w:t>Image Communication, vol. 29, no. 8, pp. 856–863, 2014.</w:t>
+      </w:r>
+    </w:p>
+    <w:p>
+      <w:pPr>
+        <w:pStyle w:val="PlainText"/>
+        <w:jc w:val="left"/>
         <w:rPr>
           <w:rFonts w:ascii="Times New Roman" w:hAnsi="Times New Roman" w:cs="Times New Roman"/>
           <w:sz w:val="24"/>
           <w:szCs w:val="24"/>
         </w:rPr>
-        <w:t>,vol.1</w:t>
-      </w:r>
-      <w:proofErr w:type="gramEnd"/>
+      </w:pPr>
       <w:r>
         <w:rPr>
           <w:rFonts w:ascii="Times New Roman" w:hAnsi="Times New Roman" w:cs="Times New Roman"/>
           <w:sz w:val="24"/>
           <w:szCs w:val="24"/>
         </w:rPr>
-        <w:t>. IEEE, 2003, pp. I–I.</w:t>
-      </w:r>
-    </w:p>
-    <w:p>
-      <w:pPr>
-        <w:pStyle w:val="PlainText"/>
-        <w:jc w:val="left"/>
+        <w:t xml:space="preserve">[26] </w:t>
+      </w:r>
+      <w:r>
         <w:rPr>
           <w:rFonts w:ascii="Times New Roman" w:hAnsi="Times New Roman" w:cs="Times New Roman"/>
           <w:sz w:val="24"/>
           <w:szCs w:val="24"/>
         </w:rPr>
-      </w:pPr>
+        <w:t xml:space="preserve">Lixiong Liu, Bao Liu, </w:t>
+      </w:r>
       <w:r>
         <w:rPr>
           <w:rFonts w:ascii="Times New Roman" w:hAnsi="Times New Roman" w:cs="Times New Roman"/>
           <w:sz w:val="24"/>
           <w:szCs w:val="24"/>
         </w:rPr>
-        <w:t>[24]</w:t>
-      </w:r>
-      <w:r>
-        <w:t xml:space="preserve"> </w:t>
-      </w:r>
-      <w:r>
+        <w:t>Hua Huang, and Alan Conrad Bovik, "SSEQ Software Release", URL: http://live.ece.utexas.edu/research/quality/SSEQ_release.zip, 2014</w:t>
+      </w:r>
+    </w:p>
+    <w:p>
+      <w:pPr>
+        <w:pStyle w:val="PlainText"/>
+        <w:jc w:val="left"/>
         <w:rPr>
           <w:rFonts w:ascii="Times New Roman" w:hAnsi="Times New Roman" w:cs="Times New Roman"/>
           <w:sz w:val="24"/>
           <w:szCs w:val="24"/>
         </w:rPr>
-        <w:t xml:space="preserve">Z. Wang, A. C. </w:t>
-      </w:r>
-      <w:proofErr w:type="spellStart"/>
+      </w:pPr>
       <w:r>
         <w:rPr>
           <w:rFonts w:ascii="Times New Roman" w:hAnsi="Times New Roman" w:cs="Times New Roman"/>
           <w:sz w:val="24"/>
           <w:szCs w:val="24"/>
         </w:rPr>
-        <w:t>Bovik</w:t>
-      </w:r>
-      <w:proofErr w:type="spellEnd"/>
+        <w:t xml:space="preserve">[27] </w:t>
+      </w:r>
       <w:r>
         <w:rPr>
           <w:rFonts w:ascii="Times New Roman" w:hAnsi="Times New Roman" w:cs="Times New Roman"/>
           <w:sz w:val="24"/>
           <w:szCs w:val="24"/>
         </w:rPr>
-        <w:t xml:space="preserve">, H. R. sheikh, and E. P. </w:t>
-      </w:r>
-      <w:proofErr w:type="spellStart"/>
+        <w:t>M. A. Saad, A. C. Bovik, and C. Charrier, “Blind image quality</w:t>
+      </w:r>
       <w:r>
         <w:rPr>
           <w:rFonts w:ascii="Times New Roman" w:hAnsi="Times New Roman" w:cs="Times New Roman"/>
           <w:sz w:val="24"/>
           <w:szCs w:val="24"/>
         </w:rPr>
-        <w:t>Simoncelli</w:t>
-      </w:r>
-      <w:proofErr w:type="spellEnd"/>
+        <w:t xml:space="preserve"> </w:t>
+      </w:r>
       <w:r>
         <w:rPr>
           <w:rFonts w:ascii="Times New Roman" w:hAnsi="Times New Roman" w:cs="Times New Roman"/>
           <w:sz w:val="24"/>
           <w:szCs w:val="24"/>
         </w:rPr>
-        <w:t>. Image quality assessment: From error visibility to structural similarity. IEEE Transaction on Image Processing, 2004, 13(4):600–612</w:t>
-      </w:r>
-    </w:p>
-    <w:p>
-      <w:pPr>
-        <w:pStyle w:val="PlainText"/>
-        <w:jc w:val="left"/>
+        <w:t>assessment: A natural scene statistics approach in the dct domain,” IEEE</w:t>
+      </w:r>
+      <w:r>
         <w:rPr>
           <w:rFonts w:ascii="Times New Roman" w:hAnsi="Times New Roman" w:cs="Times New Roman"/>
           <w:sz w:val="24"/>
           <w:szCs w:val="24"/>
         </w:rPr>
-      </w:pPr>
+        <w:t xml:space="preserve"> </w:t>
+      </w:r>
       <w:r>
         <w:rPr>
           <w:rFonts w:ascii="Times New Roman" w:hAnsi="Times New Roman" w:cs="Times New Roman"/>
           <w:sz w:val="24"/>
           <w:szCs w:val="24"/>
         </w:rPr>
-        <w:t xml:space="preserve">[25] </w:t>
-      </w:r>
-      <w:r>
+        <w:t>transactions on Image Processing, vol. 21, no. 8, pp. 3339–3352, 2012.</w:t>
+      </w:r>
+    </w:p>
+    <w:p>
+      <w:pPr>
+        <w:pStyle w:val="PlainText"/>
+        <w:jc w:val="left"/>
         <w:rPr>
           <w:rFonts w:ascii="Times New Roman" w:hAnsi="Times New Roman" w:cs="Times New Roman"/>
           <w:sz w:val="24"/>
           <w:szCs w:val="24"/>
         </w:rPr>
-        <w:t xml:space="preserve">L. Liu, B. Liu, H. Huang, and A. C. </w:t>
-      </w:r>
-      <w:proofErr w:type="spellStart"/>
+      </w:pPr>
       <w:r>
         <w:rPr>
           <w:rFonts w:ascii="Times New Roman" w:hAnsi="Times New Roman" w:cs="Times New Roman"/>
           <w:sz w:val="24"/>
           <w:szCs w:val="24"/>
         </w:rPr>
-        <w:t>Bovik</w:t>
-      </w:r>
-      <w:proofErr w:type="spellEnd"/>
+        <w:t>[28]</w:t>
+      </w:r>
       <w:r>
         <w:rPr>
           <w:rFonts w:ascii="Times New Roman" w:hAnsi="Times New Roman" w:cs="Times New Roman"/>
           <w:sz w:val="24"/>
           <w:szCs w:val="24"/>
         </w:rPr>
-        <w:t>, “No-reference image quality</w:t>
-      </w:r>
-      <w:r>
-        <w:rPr>
-          <w:rFonts w:ascii="Times New Roman" w:hAnsi="Times New Roman" w:cs="Times New Roman"/>
-          <w:sz w:val="24"/>
-          <w:szCs w:val="24"/>
-        </w:rPr>
-        <w:t xml:space="preserve"> </w:t>
-      </w:r>
-      <w:r>
-        <w:rPr>
-          <w:rFonts w:ascii="Times New Roman" w:hAnsi="Times New Roman" w:cs="Times New Roman"/>
-          <w:sz w:val="24"/>
-          <w:szCs w:val="24"/>
-        </w:rPr>
-        <w:t>assessment based on spatial and spectral entropies,” Signal Processing:</w:t>
-      </w:r>
-      <w:r>
-        <w:rPr>
-          <w:rFonts w:ascii="Times New Roman" w:hAnsi="Times New Roman" w:cs="Times New Roman"/>
-          <w:sz w:val="24"/>
-          <w:szCs w:val="24"/>
-        </w:rPr>
-        <w:t xml:space="preserve"> </w:t>
-      </w:r>
-      <w:r>
-        <w:rPr>
-          <w:rFonts w:ascii="Times New Roman" w:hAnsi="Times New Roman" w:cs="Times New Roman"/>
-          <w:sz w:val="24"/>
-          <w:szCs w:val="24"/>
-        </w:rPr>
-        <w:t>Image Communication, vol. 29, no. 8, pp. 856–863, 2014.</w:t>
-      </w:r>
-    </w:p>
-    <w:p>
-      <w:pPr>
-        <w:pStyle w:val="PlainText"/>
-        <w:jc w:val="left"/>
-        <w:rPr>
-          <w:rFonts w:ascii="Times New Roman" w:hAnsi="Times New Roman" w:cs="Times New Roman"/>
-          <w:sz w:val="24"/>
-          <w:szCs w:val="24"/>
-        </w:rPr>
-      </w:pPr>
-      <w:r>
-        <w:rPr>
-          <w:rFonts w:ascii="Times New Roman" w:hAnsi="Times New Roman" w:cs="Times New Roman"/>
-          <w:sz w:val="24"/>
-          <w:szCs w:val="24"/>
-        </w:rPr>
-        <w:t xml:space="preserve">[26] </w:t>
-      </w:r>
-      <w:proofErr w:type="spellStart"/>
-      <w:r>
-        <w:rPr>
-          <w:rFonts w:ascii="Times New Roman" w:hAnsi="Times New Roman" w:cs="Times New Roman"/>
-          <w:sz w:val="24"/>
-          <w:szCs w:val="24"/>
-        </w:rPr>
-        <w:t>Lixiong</w:t>
-      </w:r>
-      <w:proofErr w:type="spellEnd"/>
-      <w:r>
-        <w:rPr>
-          <w:rFonts w:ascii="Times New Roman" w:hAnsi="Times New Roman" w:cs="Times New Roman"/>
-          <w:sz w:val="24"/>
-          <w:szCs w:val="24"/>
-        </w:rPr>
-        <w:t xml:space="preserve"> Liu, </w:t>
-      </w:r>
-      <w:proofErr w:type="spellStart"/>
-      <w:r>
-        <w:rPr>
-          <w:rFonts w:ascii="Times New Roman" w:hAnsi="Times New Roman" w:cs="Times New Roman"/>
-          <w:sz w:val="24"/>
-          <w:szCs w:val="24"/>
-        </w:rPr>
-        <w:t>Bao</w:t>
-      </w:r>
-      <w:proofErr w:type="spellEnd"/>
-      <w:r>
-        <w:rPr>
-          <w:rFonts w:ascii="Times New Roman" w:hAnsi="Times New Roman" w:cs="Times New Roman"/>
-          <w:sz w:val="24"/>
-          <w:szCs w:val="24"/>
-        </w:rPr>
-        <w:t xml:space="preserve"> Liu, </w:t>
-      </w:r>
-      <w:r>
-        <w:rPr>
-          <w:rFonts w:ascii="Times New Roman" w:hAnsi="Times New Roman" w:cs="Times New Roman"/>
-          <w:sz w:val="24"/>
-          <w:szCs w:val="24"/>
-        </w:rPr>
-        <w:t xml:space="preserve">Hua Huang, and Alan Conrad </w:t>
-      </w:r>
-      <w:proofErr w:type="spellStart"/>
-      <w:r>
-        <w:rPr>
-          <w:rFonts w:ascii="Times New Roman" w:hAnsi="Times New Roman" w:cs="Times New Roman"/>
-          <w:sz w:val="24"/>
-          <w:szCs w:val="24"/>
-        </w:rPr>
-        <w:t>Bovik</w:t>
-      </w:r>
-      <w:proofErr w:type="spellEnd"/>
-      <w:r>
-        <w:rPr>
-          <w:rFonts w:ascii="Times New Roman" w:hAnsi="Times New Roman" w:cs="Times New Roman"/>
-          <w:sz w:val="24"/>
-          <w:szCs w:val="24"/>
-        </w:rPr>
-        <w:t>, "SSEQ Software Release", URL: http://live.ece.utexas.edu/research/quality/SSEQ_release.zip, 2014</w:t>
-      </w:r>
-    </w:p>
-    <w:p>
-      <w:pPr>
-        <w:pStyle w:val="PlainText"/>
-        <w:jc w:val="left"/>
-        <w:rPr>
-          <w:rFonts w:ascii="Times New Roman" w:hAnsi="Times New Roman" w:cs="Times New Roman"/>
-          <w:sz w:val="24"/>
-          <w:szCs w:val="24"/>
-        </w:rPr>
-      </w:pPr>
-      <w:r>
-        <w:rPr>
-          <w:rFonts w:ascii="Times New Roman" w:hAnsi="Times New Roman" w:cs="Times New Roman"/>
-          <w:sz w:val="24"/>
-          <w:szCs w:val="24"/>
-        </w:rPr>
-        <w:t xml:space="preserve">[27] </w:t>
-      </w:r>
-      <w:r>
-        <w:rPr>
-          <w:rFonts w:ascii="Times New Roman" w:hAnsi="Times New Roman" w:cs="Times New Roman"/>
-          <w:sz w:val="24"/>
-          <w:szCs w:val="24"/>
-        </w:rPr>
-        <w:t xml:space="preserve">M. A. </w:t>
-      </w:r>
-      <w:proofErr w:type="spellStart"/>
-      <w:r>
-        <w:rPr>
-          <w:rFonts w:ascii="Times New Roman" w:hAnsi="Times New Roman" w:cs="Times New Roman"/>
-          <w:sz w:val="24"/>
-          <w:szCs w:val="24"/>
-        </w:rPr>
-        <w:t>Saad</w:t>
-      </w:r>
-      <w:proofErr w:type="spellEnd"/>
-      <w:r>
-        <w:rPr>
-          <w:rFonts w:ascii="Times New Roman" w:hAnsi="Times New Roman" w:cs="Times New Roman"/>
-          <w:sz w:val="24"/>
-          <w:szCs w:val="24"/>
-        </w:rPr>
-        <w:t xml:space="preserve">, A. C. </w:t>
-      </w:r>
-      <w:proofErr w:type="spellStart"/>
-      <w:r>
-        <w:rPr>
-          <w:rFonts w:ascii="Times New Roman" w:hAnsi="Times New Roman" w:cs="Times New Roman"/>
-          <w:sz w:val="24"/>
-          <w:szCs w:val="24"/>
-        </w:rPr>
-        <w:t>Bovik</w:t>
-      </w:r>
-      <w:proofErr w:type="spellEnd"/>
-      <w:r>
-        <w:rPr>
-          <w:rFonts w:ascii="Times New Roman" w:hAnsi="Times New Roman" w:cs="Times New Roman"/>
-          <w:sz w:val="24"/>
-          <w:szCs w:val="24"/>
-        </w:rPr>
-        <w:t>, and C. Charrier, “Blind image quality</w:t>
-      </w:r>
-      <w:r>
-        <w:rPr>
-          <w:rFonts w:ascii="Times New Roman" w:hAnsi="Times New Roman" w:cs="Times New Roman"/>
-          <w:sz w:val="24"/>
-          <w:szCs w:val="24"/>
-        </w:rPr>
-        <w:t xml:space="preserve"> </w:t>
-      </w:r>
-      <w:r>
-        <w:rPr>
-          <w:rFonts w:ascii="Times New Roman" w:hAnsi="Times New Roman" w:cs="Times New Roman"/>
-          <w:sz w:val="24"/>
-          <w:szCs w:val="24"/>
-        </w:rPr>
-        <w:t xml:space="preserve">assessment: A natural scene statistics approach in the </w:t>
-      </w:r>
-      <w:proofErr w:type="spellStart"/>
-      <w:r>
-        <w:rPr>
-          <w:rFonts w:ascii="Times New Roman" w:hAnsi="Times New Roman" w:cs="Times New Roman"/>
-          <w:sz w:val="24"/>
-          <w:szCs w:val="24"/>
-        </w:rPr>
-        <w:t>dct</w:t>
-      </w:r>
-      <w:proofErr w:type="spellEnd"/>
-      <w:r>
-        <w:rPr>
-          <w:rFonts w:ascii="Times New Roman" w:hAnsi="Times New Roman" w:cs="Times New Roman"/>
-          <w:sz w:val="24"/>
-          <w:szCs w:val="24"/>
-        </w:rPr>
-        <w:t xml:space="preserve"> domain,” IEEE</w:t>
-      </w:r>
-      <w:r>
-        <w:rPr>
-          <w:rFonts w:ascii="Times New Roman" w:hAnsi="Times New Roman" w:cs="Times New Roman"/>
-          <w:sz w:val="24"/>
-          <w:szCs w:val="24"/>
-        </w:rPr>
-        <w:t xml:space="preserve"> </w:t>
-      </w:r>
-      <w:r>
-        <w:rPr>
-          <w:rFonts w:ascii="Times New Roman" w:hAnsi="Times New Roman" w:cs="Times New Roman"/>
-          <w:sz w:val="24"/>
-          <w:szCs w:val="24"/>
-        </w:rPr>
-        <w:t>transactions on Image Processing, vol. 21, no. 8, pp. 3339–3352, 2012.</w:t>
-      </w:r>
-    </w:p>
-    <w:p>
-      <w:pPr>
-        <w:pStyle w:val="PlainText"/>
-        <w:jc w:val="left"/>
-        <w:rPr>
-          <w:rFonts w:ascii="Times New Roman" w:hAnsi="Times New Roman" w:cs="Times New Roman"/>
-          <w:sz w:val="24"/>
-          <w:szCs w:val="24"/>
-        </w:rPr>
-      </w:pPr>
-      <w:r>
-        <w:rPr>
-          <w:rFonts w:ascii="Times New Roman" w:hAnsi="Times New Roman" w:cs="Times New Roman"/>
-          <w:sz w:val="24"/>
-          <w:szCs w:val="24"/>
-        </w:rPr>
-        <w:t>[28]</w:t>
-      </w:r>
-      <w:r>
-        <w:rPr>
-          <w:rFonts w:ascii="Times New Roman" w:hAnsi="Times New Roman" w:cs="Times New Roman"/>
-          <w:sz w:val="24"/>
-          <w:szCs w:val="24"/>
-        </w:rPr>
-        <w:t xml:space="preserve"> M.A. </w:t>
-      </w:r>
-      <w:proofErr w:type="spellStart"/>
-      <w:r>
-        <w:rPr>
-          <w:rFonts w:ascii="Times New Roman" w:hAnsi="Times New Roman" w:cs="Times New Roman"/>
-          <w:sz w:val="24"/>
-          <w:szCs w:val="24"/>
-        </w:rPr>
-        <w:t>Saad</w:t>
-      </w:r>
-      <w:proofErr w:type="spellEnd"/>
-      <w:r>
-        <w:rPr>
-          <w:rFonts w:ascii="Times New Roman" w:hAnsi="Times New Roman" w:cs="Times New Roman"/>
-          <w:sz w:val="24"/>
-          <w:szCs w:val="24"/>
-        </w:rPr>
-        <w:t xml:space="preserve">, A. C. </w:t>
-      </w:r>
-      <w:proofErr w:type="spellStart"/>
-      <w:r>
-        <w:rPr>
-          <w:rFonts w:ascii="Times New Roman" w:hAnsi="Times New Roman" w:cs="Times New Roman"/>
-          <w:sz w:val="24"/>
-          <w:szCs w:val="24"/>
-        </w:rPr>
-        <w:t>Bovik</w:t>
-      </w:r>
-      <w:proofErr w:type="spellEnd"/>
-      <w:r>
-        <w:rPr>
-          <w:rFonts w:ascii="Times New Roman" w:hAnsi="Times New Roman" w:cs="Times New Roman"/>
-          <w:sz w:val="24"/>
-          <w:szCs w:val="24"/>
-        </w:rPr>
-        <w:t>, and C. Charrier, "DCT Statistics Model-Based Blind Image Quality Assessment," </w:t>
+        <w:t xml:space="preserve"> M.A. Saad, A. C. Bovik, and C. Charrier, "DCT Statistics Model-Based Blind Image Quality Assessment," </w:t>
       </w:r>
       <w:r>
         <w:rPr>
@@ -18738,18 +16702,7 @@
           <w:sz w:val="24"/>
           <w:szCs w:val="24"/>
         </w:rPr>
-        <w:t>Proceedings of the IEEE International Conference on image Processing (ICIP</w:t>
-      </w:r>
-      <w:proofErr w:type="gramStart"/>
-      <w:r>
-        <w:rPr>
-          <w:rFonts w:ascii="Times New Roman" w:hAnsi="Times New Roman" w:cs="Times New Roman"/>
-          <w:i/>
-          <w:iCs/>
-          <w:sz w:val="24"/>
-          <w:szCs w:val="24"/>
-        </w:rPr>
-        <w:t>) </w:t>
+        <w:t>Proceedings of the IEEE International Conference on image Processing (ICIP) </w:t>
       </w:r>
       <w:r>
         <w:rPr>
@@ -18757,16 +16710,7 @@
           <w:sz w:val="24"/>
           <w:szCs w:val="24"/>
         </w:rPr>
-        <w:t>,</w:t>
-      </w:r>
-      <w:proofErr w:type="gramEnd"/>
-      <w:r>
-        <w:rPr>
-          <w:rFonts w:ascii="Times New Roman" w:hAnsi="Times New Roman" w:cs="Times New Roman"/>
-          <w:sz w:val="24"/>
-          <w:szCs w:val="24"/>
-        </w:rPr>
-        <w:t xml:space="preserve"> pp. 3093-3096, Sep. 2011.</w:t>
+        <w:t>, pp. 3093-3096, Sep. 2011.</w:t>
       </w:r>
     </w:p>
     <w:p>
@@ -18928,15 +16872,7 @@
         <w:t>m</w:t>
       </w:r>
       <w:r>
-        <w:t xml:space="preserve">ean filter, guided filter, DCP, </w:t>
-      </w:r>
-      <w:proofErr w:type="spellStart"/>
-      <w:r>
-        <w:t>DehazeNet</w:t>
-      </w:r>
-      <w:proofErr w:type="spellEnd"/>
-      <w:r>
-        <w:t>, MSCNN, AOD-Net</w:t>
+        <w:t>ean filter, guided filter, DCP, DehazeNet, MSCNN, AOD-Net</w:t>
       </w:r>
       <w:r>
         <w:rPr>
@@ -20802,7 +18738,7 @@
 </file>
 
 <file path=customXml/itemProps1.xml><?xml version="1.0" encoding="utf-8"?>
-<ds:datastoreItem xmlns:ds="http://schemas.openxmlformats.org/officeDocument/2006/customXml" ds:itemID="{E27E7D0F-1967-4314-9FFA-19F32DDE5073}">
+<ds:datastoreItem xmlns:ds="http://schemas.openxmlformats.org/officeDocument/2006/customXml" ds:itemID="{EDD14530-E8CF-4567-9B13-BC8AA84039AA}">
   <ds:schemaRefs>
     <ds:schemaRef ds:uri="http://schemas.openxmlformats.org/officeDocument/2006/bibliography"/>
   </ds:schemaRefs>

--- a/Thesis/Thesis.docx
+++ b/Thesis/Thesis.docx
@@ -14846,15 +14846,126 @@
       <w:pPr>
         <w:widowControl/>
         <w:jc w:val="left"/>
-        <w:rPr>
-          <w:rFonts w:hint="eastAsia"/>
-        </w:rPr>
       </w:pPr>
       <w:r>
         <w:rPr>
           <w:rFonts w:hint="eastAsia"/>
         </w:rPr>
         <w:t>给出和他们自己论文里面说的结果的对比，不需要比他们的好，不比他们的好才正常。一方面，他们自己训练的数据没有公开，另一方面，模型的具体参数设置，调优他们都没有详细说明。更有价值的也许是这个想法。。。</w:t>
+      </w:r>
+    </w:p>
+    <w:p>
+      <w:pPr>
+        <w:widowControl/>
+        <w:jc w:val="left"/>
+      </w:pPr>
+    </w:p>
+    <w:p>
+      <w:pPr>
+        <w:widowControl/>
+        <w:jc w:val="left"/>
+      </w:pPr>
+      <w:r>
+        <w:rPr>
+          <w:rFonts w:hint="eastAsia"/>
+        </w:rPr>
+        <w:t>使用透射图训练的结果没有直接训练的结果好，因为有中间过程，且拿到的数据质量就不高。</w:t>
+      </w:r>
+    </w:p>
+    <w:p>
+      <w:pPr>
+        <w:widowControl/>
+        <w:jc w:val="left"/>
+      </w:pPr>
+    </w:p>
+    <w:p>
+      <w:pPr>
+        <w:widowControl/>
+        <w:jc w:val="left"/>
+        <w:rPr>
+          <w:rFonts w:hint="eastAsia"/>
+        </w:rPr>
+      </w:pPr>
+      <w:r>
+        <w:rPr>
+          <w:rFonts w:hint="eastAsia"/>
+        </w:rPr>
+        <w:t>在训练好</w:t>
+      </w:r>
+      <w:r>
+        <w:rPr>
+          <w:rFonts w:hint="eastAsia"/>
+        </w:rPr>
+        <w:t>MSCNN</w:t>
+      </w:r>
+      <w:r>
+        <w:rPr>
+          <w:rFonts w:hint="eastAsia"/>
+        </w:rPr>
+        <w:t>之后，可以一起看一下</w:t>
+      </w:r>
+      <w:r>
+        <w:rPr>
+          <w:rFonts w:hint="eastAsia"/>
+        </w:rPr>
+        <w:t>MSCNN</w:t>
+      </w:r>
+      <w:r>
+        <w:rPr>
+          <w:rFonts w:hint="eastAsia"/>
+        </w:rPr>
+        <w:t>，</w:t>
+      </w:r>
+      <w:r>
+        <w:rPr>
+          <w:rFonts w:hint="eastAsia"/>
+        </w:rPr>
+        <w:t xml:space="preserve"> de</w:t>
+      </w:r>
+      <w:r>
+        <w:t>hazenet, DCP</w:t>
+      </w:r>
+      <w:r>
+        <w:rPr>
+          <w:rFonts w:hint="eastAsia"/>
+        </w:rPr>
+        <w:t>模型的用法，</w:t>
+      </w:r>
+      <w:r>
+        <w:rPr>
+          <w:rFonts w:hint="eastAsia"/>
+        </w:rPr>
+        <w:t xml:space="preserve"> </w:t>
+      </w:r>
+      <w:r>
+        <w:rPr>
+          <w:rFonts w:hint="eastAsia"/>
+        </w:rPr>
+        <w:t>比如要不要</w:t>
+      </w:r>
+      <w:r>
+        <w:rPr>
+          <w:rFonts w:hint="eastAsia"/>
+        </w:rPr>
+        <w:t>A</w:t>
+      </w:r>
+      <w:r>
+        <w:t>max</w:t>
+      </w:r>
+      <w:r>
+        <w:rPr>
+          <w:rFonts w:hint="eastAsia"/>
+        </w:rPr>
+        <w:t>，等等，参考</w:t>
+      </w:r>
+      <w:r>
+        <w:rPr>
+          <w:rFonts w:hint="eastAsia"/>
+        </w:rPr>
+        <w:t>d</w:t>
+      </w:r>
+      <w:r>
+        <w:t>ehaze.py</w:t>
       </w:r>
       <w:bookmarkStart w:id="0" w:name="_GoBack"/>
       <w:bookmarkEnd w:id="0"/>
@@ -18738,7 +18849,7 @@
 </file>
 
 <file path=customXml/itemProps1.xml><?xml version="1.0" encoding="utf-8"?>
-<ds:datastoreItem xmlns:ds="http://schemas.openxmlformats.org/officeDocument/2006/customXml" ds:itemID="{EDD14530-E8CF-4567-9B13-BC8AA84039AA}">
+<ds:datastoreItem xmlns:ds="http://schemas.openxmlformats.org/officeDocument/2006/customXml" ds:itemID="{EA8C890C-99F0-406A-AD8A-23DA0B95117A}">
   <ds:schemaRefs>
     <ds:schemaRef ds:uri="http://schemas.openxmlformats.org/officeDocument/2006/bibliography"/>
   </ds:schemaRefs>

--- a/Thesis/Thesis.docx
+++ b/Thesis/Thesis.docx
@@ -14497,21 +14497,6 @@
         <w:tab/>
       </w:r>
       <w:r>
-        <w:rPr>
-          <w:highlight w:val="yellow"/>
-        </w:rPr>
-        <w:t>MSCNN</w:t>
-      </w:r>
-      <w:r>
-        <w:rPr>
-          <w:rFonts w:hint="eastAsia"/>
-          <w:highlight w:val="yellow"/>
-        </w:rPr>
-        <w:t>训练的学习率不对</w:t>
-      </w:r>
-    </w:p>
-    <w:p>
-      <w:r>
         <w:tab/>
       </w:r>
       <w:r>
@@ -14519,6 +14504,89 @@
           <w:rFonts w:hint="eastAsia"/>
         </w:rPr>
         <w:t>从上表可以看出。。。。。。</w:t>
+      </w:r>
+    </w:p>
+    <w:p>
+      <w:r>
+        <w:tab/>
+      </w:r>
+      <w:r>
+        <w:rPr>
+          <w:rFonts w:hint="eastAsia"/>
+        </w:rPr>
+        <w:t>放图片的去雾效果看一下，解释。比如</w:t>
+      </w:r>
+      <w:r>
+        <w:rPr>
+          <w:rFonts w:hint="eastAsia"/>
+        </w:rPr>
+        <w:t>DCP</w:t>
+      </w:r>
+      <w:r>
+        <w:rPr>
+          <w:rFonts w:hint="eastAsia"/>
+        </w:rPr>
+        <w:t>，这是最原始的实现方法，在此基础上，有学者提出对天空区域进行改进，如设置</w:t>
+      </w:r>
+      <w:r>
+        <w:rPr>
+          <w:rFonts w:hint="eastAsia"/>
+        </w:rPr>
+        <w:t>Amax</w:t>
+      </w:r>
+      <w:r>
+        <w:t xml:space="preserve"> </w:t>
+      </w:r>
+      <w:r>
+        <w:rPr>
+          <w:rFonts w:hint="eastAsia"/>
+        </w:rPr>
+        <w:t>=</w:t>
+      </w:r>
+      <w:r>
+        <w:t xml:space="preserve"> </w:t>
+      </w:r>
+      <w:r>
+        <w:rPr>
+          <w:rFonts w:hint="eastAsia"/>
+        </w:rPr>
+        <w:t>220</w:t>
+      </w:r>
+      <w:r>
+        <w:rPr>
+          <w:rFonts w:hint="eastAsia"/>
+        </w:rPr>
+        <w:t>，</w:t>
+      </w:r>
+      <w:r>
+        <w:rPr>
+          <w:rFonts w:hint="eastAsia"/>
+        </w:rPr>
+        <w:t xml:space="preserve"> tmin</w:t>
+      </w:r>
+      <w:r>
+        <w:t xml:space="preserve"> </w:t>
+      </w:r>
+      <w:r>
+        <w:rPr>
+          <w:rFonts w:hint="eastAsia"/>
+        </w:rPr>
+        <w:t>=</w:t>
+      </w:r>
+      <w:r>
+        <w:t xml:space="preserve"> </w:t>
+      </w:r>
+      <w:r>
+        <w:rPr>
+          <w:rFonts w:hint="eastAsia"/>
+        </w:rPr>
+        <w:t>0.2</w:t>
+      </w:r>
+      <w:r>
+        <w:rPr>
+          <w:rFonts w:hint="eastAsia"/>
+        </w:rPr>
+        <w:t>等等</w:t>
       </w:r>
     </w:p>
     <w:p/>
@@ -14864,12 +14932,39 @@
       <w:pPr>
         <w:widowControl/>
         <w:jc w:val="left"/>
-      </w:pPr>
-      <w:r>
-        <w:rPr>
-          <w:rFonts w:hint="eastAsia"/>
-        </w:rPr>
-        <w:t>使用透射图训练的结果没有直接训练的结果好，因为有中间过程，且拿到的数据质量就不高。</w:t>
+        <w:rPr>
+          <w:rFonts w:hint="eastAsia"/>
+        </w:rPr>
+      </w:pPr>
+      <w:r>
+        <w:rPr>
+          <w:rFonts w:hint="eastAsia"/>
+          <w:highlight w:val="yellow"/>
+        </w:rPr>
+        <w:t>如果</w:t>
+      </w:r>
+      <w:r>
+        <w:rPr>
+          <w:rFonts w:hint="eastAsia"/>
+          <w:highlight w:val="yellow"/>
+        </w:rPr>
+        <w:t>MSCNN</w:t>
+      </w:r>
+      <w:r>
+        <w:rPr>
+          <w:rFonts w:hint="eastAsia"/>
+          <w:highlight w:val="yellow"/>
+        </w:rPr>
+        <w:t>效果</w:t>
+      </w:r>
+      <w:bookmarkStart w:id="0" w:name="_GoBack"/>
+      <w:bookmarkEnd w:id="0"/>
+      <w:r>
+        <w:rPr>
+          <w:rFonts w:hint="eastAsia"/>
+          <w:highlight w:val="yellow"/>
+        </w:rPr>
+        <w:t>还是不行，那就编成一个网络实现</w:t>
       </w:r>
     </w:p>
     <w:p>
@@ -14882,9 +14977,24 @@
       <w:pPr>
         <w:widowControl/>
         <w:jc w:val="left"/>
-        <w:rPr>
-          <w:rFonts w:hint="eastAsia"/>
-        </w:rPr>
+      </w:pPr>
+      <w:r>
+        <w:rPr>
+          <w:rFonts w:hint="eastAsia"/>
+        </w:rPr>
+        <w:t>使用透射图训练的结果没有直接训练的结果好，因为有中间过程，且拿到的数据质量就不高。</w:t>
+      </w:r>
+    </w:p>
+    <w:p>
+      <w:pPr>
+        <w:widowControl/>
+        <w:jc w:val="left"/>
+      </w:pPr>
+    </w:p>
+    <w:p>
+      <w:pPr>
+        <w:widowControl/>
+        <w:jc w:val="left"/>
       </w:pPr>
       <w:r>
         <w:rPr>
@@ -14967,8 +15077,6 @@
       <w:r>
         <w:t>ehaze.py</w:t>
       </w:r>
-      <w:bookmarkStart w:id="0" w:name="_GoBack"/>
-      <w:bookmarkEnd w:id="0"/>
     </w:p>
     <w:p>
       <w:pPr>
@@ -18849,7 +18957,7 @@
 </file>
 
 <file path=customXml/itemProps1.xml><?xml version="1.0" encoding="utf-8"?>
-<ds:datastoreItem xmlns:ds="http://schemas.openxmlformats.org/officeDocument/2006/customXml" ds:itemID="{EA8C890C-99F0-406A-AD8A-23DA0B95117A}">
+<ds:datastoreItem xmlns:ds="http://schemas.openxmlformats.org/officeDocument/2006/customXml" ds:itemID="{35D95525-E693-4E2F-81BF-D0AF1C1337DA}">
   <ds:schemaRefs>
     <ds:schemaRef ds:uri="http://schemas.openxmlformats.org/officeDocument/2006/bibliography"/>
   </ds:schemaRefs>

--- a/Thesis/Thesis.docx
+++ b/Thesis/Thesis.docx
@@ -14588,6 +14588,204 @@
         </w:rPr>
         <w:t>等等</w:t>
       </w:r>
+      <w:r>
+        <w:rPr>
+          <w:rFonts w:hint="eastAsia"/>
+        </w:rPr>
+        <w:t>，这里做一个</w:t>
+      </w:r>
+      <w:r>
+        <w:rPr>
+          <w:rFonts w:hint="eastAsia"/>
+        </w:rPr>
+        <w:t>DCP</w:t>
+      </w:r>
+      <w:bookmarkStart w:id="0" w:name="_GoBack"/>
+      <w:bookmarkEnd w:id="0"/>
+      <w:r>
+        <w:rPr>
+          <w:rFonts w:hint="eastAsia"/>
+        </w:rPr>
+        <w:t>对比</w:t>
+      </w:r>
+    </w:p>
+    <w:p>
+      <w:r>
+        <w:tab/>
+      </w:r>
+    </w:p>
+    <w:p>
+      <w:r>
+        <w:rPr>
+          <w:rFonts w:hint="eastAsia"/>
+        </w:rPr>
+        <w:t>从</w:t>
+      </w:r>
+      <w:r>
+        <w:rPr>
+          <w:rFonts w:hint="eastAsia"/>
+        </w:rPr>
+        <w:t>SOTS</w:t>
+      </w:r>
+      <w:r>
+        <w:rPr>
+          <w:rFonts w:hint="eastAsia"/>
+        </w:rPr>
+        <w:t>中，</w:t>
+      </w:r>
+      <w:r>
+        <w:rPr>
+          <w:rFonts w:hint="eastAsia"/>
+        </w:rPr>
+        <w:t>indoor</w:t>
+      </w:r>
+      <w:r>
+        <w:t xml:space="preserve"> </w:t>
+      </w:r>
+      <w:r>
+        <w:rPr>
+          <w:rFonts w:hint="eastAsia"/>
+        </w:rPr>
+        <w:t>outdoor</w:t>
+      </w:r>
+      <w:r>
+        <w:rPr>
+          <w:rFonts w:hint="eastAsia"/>
+        </w:rPr>
+        <w:t>各取五十张，共一百张</w:t>
+      </w:r>
+    </w:p>
+    <w:p>
+      <w:r>
+        <w:rPr>
+          <w:rFonts w:hint="eastAsia"/>
+        </w:rPr>
+        <w:t>2</w:t>
+      </w:r>
+      <w:r>
+        <w:rPr>
+          <w:rFonts w:hint="eastAsia"/>
+        </w:rPr>
+        <w:t>）</w:t>
+      </w:r>
+      <w:r>
+        <w:rPr>
+          <w:rFonts w:hint="eastAsia"/>
+        </w:rPr>
+        <w:t>基于</w:t>
+      </w:r>
+      <w:r>
+        <w:rPr>
+          <w:rFonts w:hint="eastAsia"/>
+        </w:rPr>
+        <w:t>实际</w:t>
+      </w:r>
+      <w:r>
+        <w:rPr>
+          <w:rFonts w:hint="eastAsia"/>
+        </w:rPr>
+        <w:t>图片的评价</w:t>
+      </w:r>
+    </w:p>
+    <w:p>
+      <w:r>
+        <w:tab/>
+      </w:r>
+      <w:r>
+        <w:rPr>
+          <w:rFonts w:hint="eastAsia"/>
+        </w:rPr>
+        <w:t>我们通过实地拍摄及在</w:t>
+      </w:r>
+      <w:r>
+        <w:rPr>
+          <w:rFonts w:hint="eastAsia"/>
+        </w:rPr>
+        <w:t>RTTS</w:t>
+      </w:r>
+      <w:r>
+        <w:rPr>
+          <w:rFonts w:hint="eastAsia"/>
+        </w:rPr>
+        <w:t>数据集中随机采样，共选取了</w:t>
+      </w:r>
+      <w:r>
+        <w:rPr>
+          <w:rFonts w:hint="eastAsia"/>
+        </w:rPr>
+        <w:t>100</w:t>
+      </w:r>
+      <w:r>
+        <w:rPr>
+          <w:rFonts w:hint="eastAsia"/>
+        </w:rPr>
+        <w:t>张实际的含雾图片。</w:t>
+      </w:r>
+      <w:r>
+        <w:rPr>
+          <w:rFonts w:hint="eastAsia"/>
+        </w:rPr>
+        <w:t>下图显示了四种算法在实际图片上的去雾效果。可以看见，</w:t>
+      </w:r>
+      <w:r>
+        <w:rPr>
+          <w:rFonts w:hint="eastAsia"/>
+        </w:rPr>
+        <w:t>DCP</w:t>
+      </w:r>
+      <w:r>
+        <w:rPr>
+          <w:rFonts w:hint="eastAsia"/>
+        </w:rPr>
+        <w:t>在天空区域。。。</w:t>
+      </w:r>
+    </w:p>
+    <w:p>
+      <w:r>
+        <w:tab/>
+      </w:r>
+      <w:r>
+        <w:rPr>
+          <w:rFonts w:hint="eastAsia"/>
+        </w:rPr>
+        <w:t>此外，表</w:t>
+      </w:r>
+      <w:r>
+        <w:rPr>
+          <w:rFonts w:hint="eastAsia"/>
+        </w:rPr>
+        <w:t>xxx</w:t>
+      </w:r>
+      <w:r>
+        <w:rPr>
+          <w:rFonts w:hint="eastAsia"/>
+        </w:rPr>
+        <w:t>展示了各算法在此数据集上的</w:t>
+      </w:r>
+      <w:r>
+        <w:rPr>
+          <w:rFonts w:hint="eastAsia"/>
+        </w:rPr>
+        <w:t>SSEQ</w:t>
+      </w:r>
+      <w:r>
+        <w:rPr>
+          <w:rFonts w:hint="eastAsia"/>
+        </w:rPr>
+        <w:t>、</w:t>
+      </w:r>
+      <w:r>
+        <w:rPr>
+          <w:rFonts w:hint="eastAsia"/>
+        </w:rPr>
+        <w:t>BLIINDS-II</w:t>
+      </w:r>
+      <w:r>
+        <w:rPr>
+          <w:rFonts w:hint="eastAsia"/>
+        </w:rPr>
+        <w:t>指标。可见。。。</w:t>
+      </w:r>
     </w:p>
     <w:p/>
     <w:p>
@@ -14595,7 +14793,84 @@
         <w:rPr>
           <w:rFonts w:hint="eastAsia"/>
         </w:rPr>
-        <w:t>2</w:t>
+        <w:t>3</w:t>
+      </w:r>
+      <w:r>
+        <w:rPr>
+          <w:rFonts w:hint="eastAsia"/>
+        </w:rPr>
+        <w:t>）视频</w:t>
+      </w:r>
+      <w:r>
+        <w:rPr>
+          <w:rFonts w:hint="eastAsia"/>
+        </w:rPr>
+        <w:t>去雾评价</w:t>
+      </w:r>
+    </w:p>
+    <w:p>
+      <w:r>
+        <w:tab/>
+      </w:r>
+      <w:r>
+        <w:rPr>
+          <w:rFonts w:hint="eastAsia"/>
+        </w:rPr>
+        <w:t>这里，我们应用以上四种算法对视频文件进行去雾。雾天视频来源于</w:t>
+      </w:r>
+      <w:r>
+        <w:rPr>
+          <w:rFonts w:hint="eastAsia"/>
+        </w:rPr>
+        <w:t xml:space="preserve">YouTube </w:t>
+      </w:r>
+      <w:r>
+        <w:rPr>
+          <w:rFonts w:hint="eastAsia"/>
+        </w:rPr>
+        <w:t>[</w:t>
+      </w:r>
+      <w:r>
+        <w:t>29]</w:t>
+      </w:r>
+      <w:r>
+        <w:rPr>
+          <w:rFonts w:hint="eastAsia"/>
+        </w:rPr>
+        <w:t>。图</w:t>
+      </w:r>
+      <w:r>
+        <w:rPr>
+          <w:rFonts w:hint="eastAsia"/>
+        </w:rPr>
+        <w:t>XXX</w:t>
+      </w:r>
+      <w:r>
+        <w:rPr>
+          <w:rFonts w:hint="eastAsia"/>
+        </w:rPr>
+        <w:t>展示了各算法对该视频的去雾效果。</w:t>
+      </w:r>
+      <w:r>
+        <w:rPr>
+          <w:rFonts w:hint="eastAsia"/>
+        </w:rPr>
+        <w:t>由此可知。。。。具有一定的应用前景</w:t>
+      </w:r>
+      <w:r>
+        <w:rPr>
+          <w:rFonts w:hint="eastAsia"/>
+        </w:rPr>
+        <w:t>。</w:t>
+      </w:r>
+    </w:p>
+    <w:p/>
+    <w:p>
+      <w:r>
+        <w:rPr>
+          <w:rFonts w:hint="eastAsia"/>
+        </w:rPr>
+        <w:t>4</w:t>
       </w:r>
       <w:r>
         <w:rPr>
@@ -14607,172 +14882,18 @@
         <w:rPr>
           <w:rFonts w:hint="eastAsia"/>
         </w:rPr>
-        <w:t>基于</w:t>
-      </w:r>
-      <w:r>
-        <w:rPr>
-          <w:rFonts w:hint="eastAsia"/>
-        </w:rPr>
-        <w:t>实际</w:t>
-      </w:r>
-      <w:r>
-        <w:rPr>
-          <w:rFonts w:hint="eastAsia"/>
-        </w:rPr>
-        <w:t>图片的评价</w:t>
-      </w:r>
-    </w:p>
-    <w:p>
-      <w:r>
-        <w:tab/>
-      </w:r>
-      <w:r>
-        <w:rPr>
-          <w:rFonts w:hint="eastAsia"/>
-        </w:rPr>
-        <w:t>我们通过实地拍摄及在</w:t>
-      </w:r>
-      <w:r>
-        <w:rPr>
-          <w:rFonts w:hint="eastAsia"/>
-        </w:rPr>
-        <w:t>RTTS</w:t>
-      </w:r>
-      <w:r>
-        <w:rPr>
-          <w:rFonts w:hint="eastAsia"/>
-        </w:rPr>
-        <w:t>数据集中随机采样，共选取了</w:t>
-      </w:r>
-      <w:r>
-        <w:rPr>
-          <w:rFonts w:hint="eastAsia"/>
-        </w:rPr>
-        <w:t>100</w:t>
-      </w:r>
-      <w:r>
-        <w:rPr>
-          <w:rFonts w:hint="eastAsia"/>
-        </w:rPr>
-        <w:t>张实际的含雾图片。</w:t>
-      </w:r>
-      <w:r>
-        <w:rPr>
-          <w:rFonts w:hint="eastAsia"/>
-        </w:rPr>
-        <w:t>下图显示了四种算法在实际图片上的去雾效果。可以看见，</w:t>
-      </w:r>
-      <w:r>
-        <w:rPr>
-          <w:rFonts w:hint="eastAsia"/>
-        </w:rPr>
-        <w:t>DCP</w:t>
-      </w:r>
-      <w:r>
-        <w:rPr>
-          <w:rFonts w:hint="eastAsia"/>
-        </w:rPr>
-        <w:t>在天空区域。。。</w:t>
-      </w:r>
-    </w:p>
-    <w:p>
-      <w:r>
-        <w:tab/>
-      </w:r>
-      <w:r>
-        <w:rPr>
-          <w:rFonts w:hint="eastAsia"/>
-        </w:rPr>
-        <w:t>此外，表</w:t>
-      </w:r>
-      <w:r>
-        <w:rPr>
-          <w:rFonts w:hint="eastAsia"/>
-        </w:rPr>
-        <w:t>xxx</w:t>
-      </w:r>
-      <w:r>
-        <w:rPr>
-          <w:rFonts w:hint="eastAsia"/>
-        </w:rPr>
-        <w:t>展示了各算法在此数据集上的</w:t>
-      </w:r>
-      <w:r>
-        <w:rPr>
-          <w:rFonts w:hint="eastAsia"/>
-        </w:rPr>
-        <w:t>SSEQ</w:t>
-      </w:r>
-      <w:r>
-        <w:rPr>
-          <w:rFonts w:hint="eastAsia"/>
-        </w:rPr>
-        <w:t>、</w:t>
-      </w:r>
-      <w:r>
-        <w:rPr>
-          <w:rFonts w:hint="eastAsia"/>
-        </w:rPr>
-        <w:t>BLIINDS-II</w:t>
-      </w:r>
-      <w:r>
-        <w:rPr>
-          <w:rFonts w:hint="eastAsia"/>
-        </w:rPr>
-        <w:t>指标。可见。。。</w:t>
-      </w:r>
-    </w:p>
-    <w:p/>
-    <w:p>
-      <w:r>
-        <w:rPr>
-          <w:rFonts w:hint="eastAsia"/>
-        </w:rPr>
-        <w:t>3</w:t>
-      </w:r>
-      <w:r>
-        <w:rPr>
-          <w:rFonts w:hint="eastAsia"/>
-        </w:rPr>
-        <w:t>）视频</w:t>
-      </w:r>
-      <w:r>
-        <w:rPr>
-          <w:rFonts w:hint="eastAsia"/>
-        </w:rPr>
-        <w:t>去雾评价</w:t>
-      </w:r>
-    </w:p>
-    <w:p>
-      <w:r>
-        <w:tab/>
-      </w:r>
-      <w:r>
-        <w:rPr>
-          <w:rFonts w:hint="eastAsia"/>
-        </w:rPr>
-        <w:t>这里，我们应用以上四种算法对视频文件进行去雾。雾天视频来源于</w:t>
-      </w:r>
-      <w:r>
-        <w:rPr>
-          <w:rFonts w:hint="eastAsia"/>
-        </w:rPr>
-        <w:t xml:space="preserve">YouTube </w:t>
-      </w:r>
-      <w:r>
-        <w:rPr>
-          <w:rFonts w:hint="eastAsia"/>
-        </w:rPr>
-        <w:t>[</w:t>
-      </w:r>
-      <w:r>
-        <w:t>29]</w:t>
-      </w:r>
-      <w:r>
-        <w:rPr>
-          <w:rFonts w:hint="eastAsia"/>
-        </w:rPr>
-        <w:t>。图</w:t>
+        <w:t>去雾速率</w:t>
+      </w:r>
+    </w:p>
+    <w:p>
+      <w:pPr>
+        <w:ind w:firstLine="420"/>
+      </w:pPr>
+      <w:r>
+        <w:rPr>
+          <w:rFonts w:hint="eastAsia"/>
+        </w:rPr>
+        <w:t>表</w:t>
       </w:r>
       <w:r>
         <w:rPr>
@@ -14784,78 +14905,23 @@
         <w:rPr>
           <w:rFonts w:hint="eastAsia"/>
         </w:rPr>
-        <w:t>展示了各算法对该视频的去雾效果。</w:t>
-      </w:r>
-      <w:r>
-        <w:rPr>
-          <w:rFonts w:hint="eastAsia"/>
-        </w:rPr>
-        <w:t>由此可知。。。。具有一定的应用前景</w:t>
-      </w:r>
-      <w:r>
-        <w:rPr>
-          <w:rFonts w:hint="eastAsia"/>
-        </w:rPr>
-        <w:t>。</w:t>
-      </w:r>
-    </w:p>
-    <w:p/>
-    <w:p>
-      <w:r>
-        <w:rPr>
-          <w:rFonts w:hint="eastAsia"/>
-        </w:rPr>
-        <w:t>4</w:t>
-      </w:r>
-      <w:r>
-        <w:rPr>
-          <w:rFonts w:hint="eastAsia"/>
-        </w:rPr>
-        <w:t>）</w:t>
-      </w:r>
-      <w:r>
-        <w:rPr>
-          <w:rFonts w:hint="eastAsia"/>
-        </w:rPr>
-        <w:t>去雾速率</w:t>
+        <w:t>展示了各算法单幅图片去雾时间。由此可知。。。，在应用时，我们要求能够快速乃至实时对获取图片进行去雾，因此各方法去雾速率还有待提升。</w:t>
       </w:r>
     </w:p>
     <w:p>
       <w:pPr>
         <w:ind w:firstLine="420"/>
       </w:pPr>
-      <w:r>
-        <w:rPr>
-          <w:rFonts w:hint="eastAsia"/>
-        </w:rPr>
-        <w:t>表</w:t>
-      </w:r>
-      <w:r>
-        <w:rPr>
-          <w:rFonts w:hint="eastAsia"/>
-        </w:rPr>
-        <w:t>XXX</w:t>
-      </w:r>
-      <w:r>
-        <w:rPr>
-          <w:rFonts w:hint="eastAsia"/>
-        </w:rPr>
-        <w:t>展示了各算法单幅图片去雾时间。由此可知。。。，在应用时，我们要求能够快速乃至实时对获取图片进行去雾，因此各方法去雾速率还有待提升。</w:t>
-      </w:r>
     </w:p>
     <w:p>
       <w:pPr>
         <w:ind w:firstLine="420"/>
       </w:pPr>
-    </w:p>
-    <w:p>
-      <w:pPr>
-        <w:ind w:firstLine="420"/>
-      </w:pPr>
-      <w:r>
-        <w:rPr>
-          <w:rFonts w:hint="eastAsia"/>
-        </w:rPr>
+      <w:r>
+        <w:rPr>
+          <w:rFonts w:hint="eastAsia"/>
+        </w:rPr>
+        <w:lastRenderedPageBreak/>
         <w:t>10</w:t>
       </w:r>
       <w:r>
@@ -14876,7 +14942,6 @@
           <w:rFonts w:hint="eastAsia"/>
           <w:highlight w:val="yellow"/>
         </w:rPr>
-        <w:lastRenderedPageBreak/>
         <w:t>需要与作者给出的代码进行对比，不能比他们的差</w:t>
       </w:r>
       <w:r>
@@ -14932,9 +14997,6 @@
       <w:pPr>
         <w:widowControl/>
         <w:jc w:val="left"/>
-        <w:rPr>
-          <w:rFonts w:hint="eastAsia"/>
-        </w:rPr>
       </w:pPr>
       <w:r>
         <w:rPr>
@@ -14957,8 +15019,6 @@
         </w:rPr>
         <w:t>效果</w:t>
       </w:r>
-      <w:bookmarkStart w:id="0" w:name="_GoBack"/>
-      <w:bookmarkEnd w:id="0"/>
       <w:r>
         <w:rPr>
           <w:rFonts w:hint="eastAsia"/>
@@ -18957,7 +19017,7 @@
 </file>
 
 <file path=customXml/itemProps1.xml><?xml version="1.0" encoding="utf-8"?>
-<ds:datastoreItem xmlns:ds="http://schemas.openxmlformats.org/officeDocument/2006/customXml" ds:itemID="{35D95525-E693-4E2F-81BF-D0AF1C1337DA}">
+<ds:datastoreItem xmlns:ds="http://schemas.openxmlformats.org/officeDocument/2006/customXml" ds:itemID="{1CF2C86C-E025-477B-AA13-2F26EA882A18}">
   <ds:schemaRefs>
     <ds:schemaRef ds:uri="http://schemas.openxmlformats.org/officeDocument/2006/bibliography"/>
   </ds:schemaRefs>

--- a/Thesis/Thesis.docx
+++ b/Thesis/Thesis.docx
@@ -15296,6 +15296,8 @@
         <w:widowControl/>
         <w:jc w:val="left"/>
       </w:pPr>
+      <w:bookmarkStart w:id="0" w:name="_GoBack"/>
+      <w:bookmarkEnd w:id="0"/>
     </w:p>
     <w:p>
       <w:pPr>
@@ -15303,31 +15305,10 @@
         <w:jc w:val="left"/>
       </w:pPr>
       <w:r>
-        <w:t>O</w:t>
-      </w:r>
-      <w:r>
-        <w:rPr>
-          <w:rFonts w:hint="eastAsia"/>
-        </w:rPr>
-        <w:t>pencv</w:t>
-      </w:r>
-      <w:r>
-        <w:rPr>
-          <w:rFonts w:hint="eastAsia"/>
-        </w:rPr>
-        <w:t>读取的通道不是</w:t>
-      </w:r>
-      <w:r>
-        <w:rPr>
-          <w:rFonts w:hint="eastAsia"/>
-        </w:rPr>
-        <w:t>RGB</w:t>
-      </w:r>
-      <w:r>
-        <w:rPr>
-          <w:rFonts w:hint="eastAsia"/>
-        </w:rPr>
-        <w:t>？</w:t>
+        <w:rPr>
+          <w:rFonts w:hint="eastAsia"/>
+        </w:rPr>
+        <w:t>使用透射图训练的结果没有直接训练的结果好，因为有中间过程，且拿到的数据质量就不高。</w:t>
       </w:r>
     </w:p>
     <w:p>
@@ -15345,7 +15326,82 @@
         <w:rPr>
           <w:rFonts w:hint="eastAsia"/>
         </w:rPr>
-        <w:t>使用透射图训练的结果没有直接训练的结果好，因为有中间过程，且拿到的数据质量就不高。</w:t>
+        <w:t>在训练好</w:t>
+      </w:r>
+      <w:r>
+        <w:rPr>
+          <w:rFonts w:hint="eastAsia"/>
+        </w:rPr>
+        <w:t>MSCNN</w:t>
+      </w:r>
+      <w:r>
+        <w:rPr>
+          <w:rFonts w:hint="eastAsia"/>
+        </w:rPr>
+        <w:t>之后，可以一起看一下</w:t>
+      </w:r>
+      <w:r>
+        <w:rPr>
+          <w:rFonts w:hint="eastAsia"/>
+        </w:rPr>
+        <w:t>MSCNN</w:t>
+      </w:r>
+      <w:r>
+        <w:rPr>
+          <w:rFonts w:hint="eastAsia"/>
+        </w:rPr>
+        <w:t>，</w:t>
+      </w:r>
+      <w:r>
+        <w:rPr>
+          <w:rFonts w:hint="eastAsia"/>
+        </w:rPr>
+        <w:t xml:space="preserve"> de</w:t>
+      </w:r>
+      <w:r>
+        <w:t>hazenet, DCP</w:t>
+      </w:r>
+      <w:r>
+        <w:rPr>
+          <w:rFonts w:hint="eastAsia"/>
+        </w:rPr>
+        <w:t>模型的用法，</w:t>
+      </w:r>
+      <w:r>
+        <w:rPr>
+          <w:rFonts w:hint="eastAsia"/>
+        </w:rPr>
+        <w:t xml:space="preserve"> </w:t>
+      </w:r>
+      <w:r>
+        <w:rPr>
+          <w:rFonts w:hint="eastAsia"/>
+        </w:rPr>
+        <w:t>比如要不要</w:t>
+      </w:r>
+      <w:r>
+        <w:rPr>
+          <w:rFonts w:hint="eastAsia"/>
+        </w:rPr>
+        <w:t>A</w:t>
+      </w:r>
+      <w:r>
+        <w:t>max</w:t>
+      </w:r>
+      <w:r>
+        <w:rPr>
+          <w:rFonts w:hint="eastAsia"/>
+        </w:rPr>
+        <w:t>，等等，参考</w:t>
+      </w:r>
+      <w:r>
+        <w:rPr>
+          <w:rFonts w:hint="eastAsia"/>
+        </w:rPr>
+        <w:t>d</w:t>
+      </w:r>
+      <w:r>
+        <w:t>ehaze.py</w:t>
       </w:r>
     </w:p>
     <w:p>
@@ -15363,82 +15419,31 @@
         <w:rPr>
           <w:rFonts w:hint="eastAsia"/>
         </w:rPr>
-        <w:t>在训练好</w:t>
-      </w:r>
-      <w:r>
-        <w:rPr>
-          <w:rFonts w:hint="eastAsia"/>
-        </w:rPr>
-        <w:t>MSCNN</w:t>
-      </w:r>
-      <w:r>
-        <w:rPr>
-          <w:rFonts w:hint="eastAsia"/>
-        </w:rPr>
-        <w:t>之后，可以一起看一下</w:t>
-      </w:r>
-      <w:r>
-        <w:rPr>
-          <w:rFonts w:hint="eastAsia"/>
-        </w:rPr>
-        <w:t>MSCNN</w:t>
-      </w:r>
-      <w:r>
-        <w:rPr>
-          <w:rFonts w:hint="eastAsia"/>
-        </w:rPr>
-        <w:t>，</w:t>
-      </w:r>
-      <w:r>
-        <w:rPr>
-          <w:rFonts w:hint="eastAsia"/>
-        </w:rPr>
-        <w:t xml:space="preserve"> de</w:t>
-      </w:r>
-      <w:r>
-        <w:t>hazenet, DCP</w:t>
-      </w:r>
-      <w:r>
-        <w:rPr>
-          <w:rFonts w:hint="eastAsia"/>
-        </w:rPr>
-        <w:t>模型的用法，</w:t>
-      </w:r>
-      <w:r>
-        <w:rPr>
-          <w:rFonts w:hint="eastAsia"/>
-        </w:rPr>
-        <w:t xml:space="preserve"> </w:t>
-      </w:r>
-      <w:r>
-        <w:rPr>
-          <w:rFonts w:hint="eastAsia"/>
-        </w:rPr>
-        <w:t>比如要不要</w:t>
-      </w:r>
-      <w:r>
-        <w:rPr>
-          <w:rFonts w:hint="eastAsia"/>
-        </w:rPr>
-        <w:t>A</w:t>
-      </w:r>
-      <w:r>
-        <w:t>max</w:t>
-      </w:r>
-      <w:r>
-        <w:rPr>
-          <w:rFonts w:hint="eastAsia"/>
-        </w:rPr>
-        <w:t>，等等，参考</w:t>
-      </w:r>
-      <w:r>
-        <w:rPr>
-          <w:rFonts w:hint="eastAsia"/>
-        </w:rPr>
-        <w:t>d</w:t>
-      </w:r>
-      <w:r>
-        <w:t>ehaze.py</w:t>
+        <w:t>训练集，</w:t>
+      </w:r>
+      <w:r>
+        <w:rPr>
+          <w:rFonts w:hint="eastAsia"/>
+        </w:rPr>
+        <w:t>OTS</w:t>
+      </w:r>
+      <w:r>
+        <w:rPr>
+          <w:rFonts w:hint="eastAsia"/>
+        </w:rPr>
+        <w:t>选一部分，</w:t>
+      </w:r>
+      <w:r>
+        <w:rPr>
+          <w:rFonts w:hint="eastAsia"/>
+        </w:rPr>
+        <w:t>ITS</w:t>
+      </w:r>
+      <w:r>
+        <w:rPr>
+          <w:rFonts w:hint="eastAsia"/>
+        </w:rPr>
+        <w:t>选一部分？</w:t>
       </w:r>
     </w:p>
     <w:p>
@@ -15456,31 +15461,38 @@
         <w:rPr>
           <w:rFonts w:hint="eastAsia"/>
         </w:rPr>
-        <w:t>训练集，</w:t>
-      </w:r>
-      <w:r>
-        <w:rPr>
-          <w:rFonts w:hint="eastAsia"/>
-        </w:rPr>
-        <w:t>OTS</w:t>
-      </w:r>
-      <w:r>
-        <w:rPr>
-          <w:rFonts w:hint="eastAsia"/>
-        </w:rPr>
-        <w:t>选一部分，</w:t>
-      </w:r>
-      <w:r>
-        <w:rPr>
-          <w:rFonts w:hint="eastAsia"/>
-        </w:rPr>
-        <w:t>ITS</w:t>
-      </w:r>
-      <w:r>
-        <w:rPr>
-          <w:rFonts w:hint="eastAsia"/>
-        </w:rPr>
-        <w:t>选一部分？</w:t>
+        <w:t>MSCNN</w:t>
+      </w:r>
+      <w:r>
+        <w:rPr>
+          <w:rFonts w:hint="eastAsia"/>
+        </w:rPr>
+        <w:t>预测值不如</w:t>
+      </w:r>
+      <w:r>
+        <w:rPr>
+          <w:rFonts w:hint="eastAsia"/>
+        </w:rPr>
+        <w:t>dcp</w:t>
+      </w:r>
+      <w:r>
+        <w:rPr>
+          <w:rFonts w:hint="eastAsia"/>
+        </w:rPr>
+        <w:t>算出来的透射率值好</w:t>
+      </w:r>
+      <w:r>
+        <w:rPr>
+          <w:rFonts w:hint="eastAsia"/>
+        </w:rPr>
+        <w:t>；</w:t>
+      </w:r>
+      <w:r>
+        <w:rPr>
+          <w:rFonts w:hint="eastAsia"/>
+          <w:highlight w:val="yellow"/>
+        </w:rPr>
+        <w:t>试一下原来的两个网络？》</w:t>
       </w:r>
     </w:p>
     <w:p>
@@ -15493,64 +15505,25 @@
       <w:pPr>
         <w:widowControl/>
         <w:jc w:val="left"/>
-        <w:rPr>
-          <w:rFonts w:hint="eastAsia"/>
-        </w:rPr>
-      </w:pPr>
-      <w:r>
-        <w:rPr>
-          <w:rFonts w:hint="eastAsia"/>
-        </w:rPr>
+      </w:pPr>
+      <w:r>
         <w:t>MSCNN</w:t>
       </w:r>
       <w:r>
         <w:rPr>
           <w:rFonts w:hint="eastAsia"/>
         </w:rPr>
-        <w:t>预测值不如</w:t>
-      </w:r>
-      <w:r>
-        <w:rPr>
-          <w:rFonts w:hint="eastAsia"/>
-        </w:rPr>
-        <w:t>dcp</w:t>
-      </w:r>
-      <w:r>
-        <w:rPr>
-          <w:rFonts w:hint="eastAsia"/>
-        </w:rPr>
-        <w:t>算出来的透射率值好</w:t>
-      </w:r>
-      <w:r>
-        <w:rPr>
-          <w:rFonts w:hint="eastAsia"/>
-        </w:rPr>
-        <w:t>；</w:t>
-      </w:r>
-      <w:r>
-        <w:rPr>
-          <w:rFonts w:hint="eastAsia"/>
-          <w:highlight w:val="yellow"/>
-        </w:rPr>
-        <w:t>试一下原来的两个网络？》</w:t>
-      </w:r>
-      <w:bookmarkStart w:id="0" w:name="_GoBack"/>
-      <w:bookmarkEnd w:id="0"/>
+        <w:t>不归一化再试一下</w:t>
+      </w:r>
+      <w:r>
+        <w:br w:type="page"/>
+      </w:r>
     </w:p>
     <w:p>
       <w:pPr>
         <w:widowControl/>
         <w:jc w:val="left"/>
       </w:pPr>
-      <w:r>
-        <w:br w:type="page"/>
-      </w:r>
-    </w:p>
-    <w:p>
-      <w:pPr>
-        <w:widowControl/>
-        <w:jc w:val="left"/>
-      </w:pPr>
     </w:p>
     <w:p>
       <w:pPr>
@@ -15991,9 +15964,6 @@
     <w:p>
       <w:pPr>
         <w:ind w:firstLine="420"/>
-        <w:rPr>
-          <w:rFonts w:hint="eastAsia"/>
-        </w:rPr>
       </w:pPr>
       <w:r>
         <w:rPr>
@@ -19410,7 +19380,7 @@
 </file>
 
 <file path=customXml/itemProps1.xml><?xml version="1.0" encoding="utf-8"?>
-<ds:datastoreItem xmlns:ds="http://schemas.openxmlformats.org/officeDocument/2006/customXml" ds:itemID="{987F316E-DDAD-49E8-961F-7A1A56AEAC18}">
+<ds:datastoreItem xmlns:ds="http://schemas.openxmlformats.org/officeDocument/2006/customXml" ds:itemID="{15EE3BE4-C5E5-44D0-92DF-04E0F353E58E}">
   <ds:schemaRefs>
     <ds:schemaRef ds:uri="http://schemas.openxmlformats.org/officeDocument/2006/bibliography"/>
   </ds:schemaRefs>

--- a/Thesis/Thesis.docx
+++ b/Thesis/Thesis.docx
@@ -14293,8 +14293,10 @@
         <w:t>方法由</w:t>
       </w:r>
       <w:r>
-        <w:t>Alan</w:t>
-      </w:r>
+        <w:t>Liu</w:t>
+      </w:r>
+      <w:bookmarkStart w:id="0" w:name="_GoBack"/>
+      <w:bookmarkEnd w:id="0"/>
       <w:r>
         <w:t>[26]</w:t>
       </w:r>
@@ -15114,14 +15116,112 @@
       </w:r>
     </w:p>
     <w:p>
-      <w:r>
-        <w:tab/>
-      </w:r>
-      <w:r>
-        <w:rPr>
-          <w:rFonts w:hint="eastAsia"/>
-        </w:rPr>
-        <w:t>这里，我们应用以上四种算法对视频文件进行去雾。雾天视频来源于</w:t>
+      <w:pPr>
+        <w:ind w:firstLine="420"/>
+      </w:pPr>
+      <w:r>
+        <w:rPr>
+          <w:rFonts w:hint="eastAsia"/>
+        </w:rPr>
+        <w:t>自动驾驶巨头特斯拉</w:t>
+      </w:r>
+      <w:r>
+        <w:rPr>
+          <w:rFonts w:hint="eastAsia"/>
+        </w:rPr>
+        <w:t>C</w:t>
+      </w:r>
+      <w:r>
+        <w:t>EO</w:t>
+      </w:r>
+      <w:r>
+        <w:rPr>
+          <w:rFonts w:hint="eastAsia"/>
+        </w:rPr>
+        <w:t>马斯克</w:t>
+      </w:r>
+      <w:r>
+        <w:rPr>
+          <w:rFonts w:hint="eastAsia"/>
+        </w:rPr>
+        <w:t>及其团队曾</w:t>
+      </w:r>
+      <w:r>
+        <w:rPr>
+          <w:rFonts w:hint="eastAsia"/>
+        </w:rPr>
+        <w:t>说</w:t>
+      </w:r>
+      <w:r>
+        <w:rPr>
+          <w:rFonts w:hint="eastAsia"/>
+        </w:rPr>
+        <w:t>激光雷达</w:t>
+      </w:r>
+      <w:r>
+        <w:rPr>
+          <w:rFonts w:hint="eastAsia"/>
+        </w:rPr>
+        <w:t>在自动驾驶领域</w:t>
+      </w:r>
+      <w:r>
+        <w:rPr>
+          <w:rFonts w:hint="eastAsia"/>
+        </w:rPr>
+        <w:t>已经走到尽头，人们</w:t>
+      </w:r>
+      <w:r>
+        <w:rPr>
+          <w:rFonts w:hint="eastAsia"/>
+        </w:rPr>
+        <w:t>在驾驶的时候就是只凭视觉的，所以马斯克团队说未来的自动驾驶也应该只靠视觉。将去雾算法应用到自动驾驶车辆，则该车辆</w:t>
+      </w:r>
+      <w:r>
+        <w:rPr>
+          <w:rFonts w:hint="eastAsia"/>
+        </w:rPr>
+        <w:t>行驶时</w:t>
+      </w:r>
+      <w:r>
+        <w:rPr>
+          <w:rFonts w:hint="eastAsia"/>
+        </w:rPr>
+        <w:t>能获取的信息增多，自动驾驶的</w:t>
+      </w:r>
+      <w:r>
+        <w:rPr>
+          <w:rFonts w:hint="eastAsia"/>
+        </w:rPr>
+        <w:t>应用面会更广泛，其</w:t>
+      </w:r>
+      <w:r>
+        <w:rPr>
+          <w:rFonts w:hint="eastAsia"/>
+        </w:rPr>
+        <w:t>可靠性也会上升。</w:t>
+      </w:r>
+    </w:p>
+    <w:p>
+      <w:pPr>
+        <w:ind w:firstLine="420"/>
+      </w:pPr>
+      <w:r>
+        <w:rPr>
+          <w:rFonts w:hint="eastAsia"/>
+        </w:rPr>
+        <w:t>这里，我们应用</w:t>
+      </w:r>
+      <w:r>
+        <w:rPr>
+          <w:rFonts w:hint="eastAsia"/>
+        </w:rPr>
+        <w:t>AOD-Net</w:t>
+      </w:r>
+      <w:r>
+        <w:rPr>
+          <w:rFonts w:hint="eastAsia"/>
+        </w:rPr>
+        <w:t>对视频文件进行去雾。雾天视频来源于</w:t>
       </w:r>
       <w:r>
         <w:rPr>
@@ -15296,8 +15396,6 @@
         <w:widowControl/>
         <w:jc w:val="left"/>
       </w:pPr>
-      <w:bookmarkStart w:id="0" w:name="_GoBack"/>
-      <w:bookmarkEnd w:id="0"/>
     </w:p>
     <w:p>
       <w:pPr>
@@ -15959,47 +16057,6 @@
           <w:rFonts w:hint="eastAsia"/>
         </w:rPr>
         <w:t>从本文的研究可以知道，图像去雾可以应用到行车记录仪，更好的记录路面交通信息；也可以应用到交叉口视频监控，更清楚地捕捉交叉口的交通行为，更好地服务于交通管控。</w:t>
-      </w:r>
-    </w:p>
-    <w:p>
-      <w:pPr>
-        <w:ind w:firstLine="420"/>
-      </w:pPr>
-      <w:r>
-        <w:rPr>
-          <w:rFonts w:hint="eastAsia"/>
-        </w:rPr>
-        <w:t>马斯克说</w:t>
-      </w:r>
-      <w:r>
-        <w:rPr>
-          <w:rFonts w:hint="eastAsia"/>
-        </w:rPr>
-        <w:t>lidar</w:t>
-      </w:r>
-      <w:r>
-        <w:t xml:space="preserve"> </w:t>
-      </w:r>
-      <w:r>
-        <w:rPr>
-          <w:rFonts w:hint="eastAsia"/>
-        </w:rPr>
-        <w:t>is</w:t>
-      </w:r>
-      <w:r>
-        <w:t xml:space="preserve"> </w:t>
-      </w:r>
-      <w:r>
-        <w:rPr>
-          <w:rFonts w:hint="eastAsia"/>
-        </w:rPr>
-        <w:t>doomed</w:t>
-      </w:r>
-      <w:r>
-        <w:rPr>
-          <w:rFonts w:hint="eastAsia"/>
-        </w:rPr>
-        <w:t>，而人在驾驶的时候就是只凭视觉的，所以马斯克团队说未来的自动驾驶也应该只靠视觉。将去雾算法应用到自动驾驶车辆，则该车辆能获取的信息增多，自动驾驶的可靠性也会上升。</w:t>
       </w:r>
     </w:p>
     <w:p>
@@ -16047,25 +16104,25 @@
         <w:t xml:space="preserve">2] </w:t>
       </w:r>
       <w:r>
-        <w:t xml:space="preserve">E. J. McCartney, “Optics of the atmosphere: scattering by molecules and particles,” New </w:t>
+        <w:t>E. J. McCartney, “Optics of the atmosphere: scattering by molecules and particles,” New York, John Wiley and Sons, Inc., 1976</w:t>
+      </w:r>
+    </w:p>
+    <w:p>
+      <w:r>
+        <w:t>[3]</w:t>
+      </w:r>
+      <w:r>
+        <w:t xml:space="preserve"> S. G. Narasimhan and S. K. Nayar. Chromatic framework for vision in bad weather. In Computer Vision and Pattern Recognition, 2000. Proce</w:t>
+      </w:r>
+      <w:r>
+        <w:t>edings. IEEE Conference on, vol</w:t>
+      </w:r>
+      <w:r>
+        <w:t xml:space="preserve">ume 1, </w:t>
       </w:r>
       <w:r>
         <w:lastRenderedPageBreak/>
-        <w:t>York, John Wiley and Sons, Inc., 1976</w:t>
-      </w:r>
-    </w:p>
-    <w:p>
-      <w:r>
-        <w:t>[3]</w:t>
-      </w:r>
-      <w:r>
-        <w:t xml:space="preserve"> S. G. Narasimhan and S. K. Nayar. Chromatic framework for vision in bad weather. In Computer Vision and Pattern Recognition, 2000. Proce</w:t>
-      </w:r>
-      <w:r>
-        <w:t>edings. IEEE Conference on, vol</w:t>
-      </w:r>
-      <w:r>
-        <w:t>ume 1, pages 598-</w:t>
+        <w:t>pages 598-</w:t>
       </w:r>
       <w:r>
         <w:t>605. IEEE, 2000.</w:t>
@@ -16899,7 +16956,6 @@
           <w:sz w:val="24"/>
           <w:szCs w:val="24"/>
         </w:rPr>
-        <w:lastRenderedPageBreak/>
         <w:t>[</w:t>
       </w:r>
       <w:r>
@@ -16982,7 +17038,16 @@
           <w:sz w:val="24"/>
           <w:szCs w:val="24"/>
         </w:rPr>
-        <w:t>N. Silberman, D. Hoiem, P. Kohli, and R. Fergus, “Indoor segmentation and support inference from rgbd images,” in European Conference on Computer Vision. Springer, 2012, pp. 746–760.</w:t>
+        <w:t xml:space="preserve">N. Silberman, D. Hoiem, P. Kohli, and R. Fergus, “Indoor segmentation and support </w:t>
+      </w:r>
+      <w:r>
+        <w:rPr>
+          <w:rFonts w:ascii="Times New Roman" w:hAnsi="Times New Roman" w:cs="Times New Roman"/>
+          <w:sz w:val="24"/>
+          <w:szCs w:val="24"/>
+        </w:rPr>
+        <w:lastRenderedPageBreak/>
+        <w:t>inference from rgbd images,” in European Conference on Computer Vision. Springer, 2012, pp. 746–760.</w:t>
       </w:r>
     </w:p>
     <w:p>
@@ -19380,7 +19445,7 @@
 </file>
 
 <file path=customXml/itemProps1.xml><?xml version="1.0" encoding="utf-8"?>
-<ds:datastoreItem xmlns:ds="http://schemas.openxmlformats.org/officeDocument/2006/customXml" ds:itemID="{15EE3BE4-C5E5-44D0-92DF-04E0F353E58E}">
+<ds:datastoreItem xmlns:ds="http://schemas.openxmlformats.org/officeDocument/2006/customXml" ds:itemID="{F86EC1B9-60CC-47B9-AD10-EBC9EA350C38}">
   <ds:schemaRefs>
     <ds:schemaRef ds:uri="http://schemas.openxmlformats.org/officeDocument/2006/bibliography"/>
   </ds:schemaRefs>

--- a/Thesis/Thesis.docx
+++ b/Thesis/Thesis.docx
@@ -403,8 +403,13 @@
       <w:r>
         <w:t xml:space="preserve"> </w:t>
       </w:r>
-      <w:r>
-        <w:t xml:space="preserve">DehazeNet </w:t>
+      <w:proofErr w:type="spellStart"/>
+      <w:r>
+        <w:t>DehazeNet</w:t>
+      </w:r>
+      <w:proofErr w:type="spellEnd"/>
+      <w:r>
+        <w:t xml:space="preserve"> </w:t>
       </w:r>
     </w:p>
     <w:p>
@@ -788,7 +793,15 @@
         <w:t>m</w:t>
       </w:r>
       <w:r>
-        <w:t>ean filter, guided filter, DCP, DehazeNet, MSCNN, AOD-Net</w:t>
+        <w:t xml:space="preserve">ean filter, guided filter, DCP, </w:t>
+      </w:r>
+      <w:proofErr w:type="spellStart"/>
+      <w:r>
+        <w:t>DehazeNet</w:t>
+      </w:r>
+      <w:proofErr w:type="spellEnd"/>
+      <w:r>
+        <w:t>, MSCNN, AOD-Net</w:t>
       </w:r>
       <w:r>
         <w:rPr>
@@ -889,13 +902,35 @@
         <w:rPr>
           <w:rFonts w:hint="eastAsia"/>
         </w:rPr>
-        <w:t>更容易受到空中浑浊物，如水滴、悬浮颗粒的降质影响。</w:t>
-      </w:r>
-      <w:r>
-        <w:rPr>
-          <w:rFonts w:hint="eastAsia"/>
-        </w:rPr>
-        <w:t>降质图片无法反映原景物的对比度和真实颜色，降低观赏性，某些图片还会丢失重要信息</w:t>
+        <w:t>更容易受到空中浑浊物，如水滴、悬浮颗粒</w:t>
+      </w:r>
+      <w:proofErr w:type="gramStart"/>
+      <w:r>
+        <w:rPr>
+          <w:rFonts w:hint="eastAsia"/>
+        </w:rPr>
+        <w:t>的降质影响</w:t>
+      </w:r>
+      <w:proofErr w:type="gramEnd"/>
+      <w:r>
+        <w:rPr>
+          <w:rFonts w:hint="eastAsia"/>
+        </w:rPr>
+        <w:t>。</w:t>
+      </w:r>
+      <w:proofErr w:type="gramStart"/>
+      <w:r>
+        <w:rPr>
+          <w:rFonts w:hint="eastAsia"/>
+        </w:rPr>
+        <w:t>降质图片</w:t>
+      </w:r>
+      <w:proofErr w:type="gramEnd"/>
+      <w:r>
+        <w:rPr>
+          <w:rFonts w:hint="eastAsia"/>
+        </w:rPr>
+        <w:t>无法反映原景物的对比度和真实颜色，降低观赏性，某些图片还会丢失重要信息</w:t>
       </w:r>
       <w:r>
         <w:rPr>
@@ -918,13 +953,55 @@
         <w:rPr>
           <w:rFonts w:hint="eastAsia"/>
         </w:rPr>
-        <w:t>图像去雾化处理是一个热门的研究领域。一方面，图像去雾能够有助于高层次的计算机视觉研究，如目标检测、无人驾驶等；另一方面，经过去雾处理的图片</w:t>
-      </w:r>
-      <w:r>
-        <w:rPr>
-          <w:rFonts w:hint="eastAsia"/>
-        </w:rPr>
-        <w:t>能够较好地纠正色差，更具观赏性。此外，在去雾处理中生成的深度图也会有助于图像编辑和其他视觉算法</w:t>
+        <w:t>图像去雾化处理是一个热门的研究领域。一方面，图像去</w:t>
+      </w:r>
+      <w:proofErr w:type="gramStart"/>
+      <w:r>
+        <w:rPr>
+          <w:rFonts w:hint="eastAsia"/>
+        </w:rPr>
+        <w:t>雾能够</w:t>
+      </w:r>
+      <w:proofErr w:type="gramEnd"/>
+      <w:r>
+        <w:rPr>
+          <w:rFonts w:hint="eastAsia"/>
+        </w:rPr>
+        <w:t>有助于高层次的计算机视觉研究，如目标检测、无人驾驶等；另一方面，经过去</w:t>
+      </w:r>
+      <w:proofErr w:type="gramStart"/>
+      <w:r>
+        <w:rPr>
+          <w:rFonts w:hint="eastAsia"/>
+        </w:rPr>
+        <w:t>雾处理</w:t>
+      </w:r>
+      <w:proofErr w:type="gramEnd"/>
+      <w:r>
+        <w:rPr>
+          <w:rFonts w:hint="eastAsia"/>
+        </w:rPr>
+        <w:t>的图片</w:t>
+      </w:r>
+      <w:r>
+        <w:rPr>
+          <w:rFonts w:hint="eastAsia"/>
+        </w:rPr>
+        <w:t>能够较好地纠正色差，更具观赏性。此外，在去</w:t>
+      </w:r>
+      <w:proofErr w:type="gramStart"/>
+      <w:r>
+        <w:rPr>
+          <w:rFonts w:hint="eastAsia"/>
+        </w:rPr>
+        <w:t>雾处理</w:t>
+      </w:r>
+      <w:proofErr w:type="gramEnd"/>
+      <w:r>
+        <w:rPr>
+          <w:rFonts w:hint="eastAsia"/>
+        </w:rPr>
+        <w:t>中生成的深度图也会有助于图像编辑和其他视觉算法</w:t>
       </w:r>
       <w:r>
         <w:rPr>
@@ -964,18 +1041,22 @@
         </w:rPr>
         <w:t>提出来的，之后由</w:t>
       </w:r>
+      <w:proofErr w:type="spellStart"/>
       <w:r>
         <w:t>Narasimhan</w:t>
       </w:r>
+      <w:proofErr w:type="spellEnd"/>
       <w:r>
         <w:rPr>
           <w:rFonts w:hint="eastAsia"/>
         </w:rPr>
         <w:t>和</w:t>
       </w:r>
+      <w:proofErr w:type="spellStart"/>
       <w:r>
         <w:t>Nayar</w:t>
       </w:r>
+      <w:proofErr w:type="spellEnd"/>
       <w:r>
         <w:t xml:space="preserve">[3, </w:t>
       </w:r>
@@ -1434,7 +1515,21 @@
         <w:rPr>
           <w:rFonts w:hint="eastAsia"/>
         </w:rPr>
-        <w:t>，多幅图像去雾无法满足其处理速度要求。</w:t>
+        <w:t>，多幅图像去</w:t>
+      </w:r>
+      <w:proofErr w:type="gramStart"/>
+      <w:r>
+        <w:rPr>
+          <w:rFonts w:hint="eastAsia"/>
+        </w:rPr>
+        <w:t>雾无法</w:t>
+      </w:r>
+      <w:proofErr w:type="gramEnd"/>
+      <w:r>
+        <w:rPr>
+          <w:rFonts w:hint="eastAsia"/>
+        </w:rPr>
+        <w:t>满足其处理速度要求。</w:t>
       </w:r>
     </w:p>
     <w:p>
@@ -1445,7 +1540,63 @@
         <w:rPr>
           <w:rFonts w:hint="eastAsia"/>
         </w:rPr>
-        <w:t>理想的去雾算法可以对摄像头拍摄的图片进行实时去雾，因此单幅图片的高效、快速去雾成为研究的热点。目前，单幅图像去雾主要有两类较高效的方法：基于先验知识的去雾方法和基于神经网络的去雾方法，这两类方法都基于上述的大气散射模型。除此之外，还有不基于物理模型的图像增强方法，如</w:t>
+        <w:t>理想的去雾算法可以对摄像头拍摄的图片进行实时去雾，因此单幅图片的高效、快速去</w:t>
+      </w:r>
+      <w:proofErr w:type="gramStart"/>
+      <w:r>
+        <w:rPr>
+          <w:rFonts w:hint="eastAsia"/>
+        </w:rPr>
+        <w:t>雾成为</w:t>
+      </w:r>
+      <w:proofErr w:type="gramEnd"/>
+      <w:r>
+        <w:rPr>
+          <w:rFonts w:hint="eastAsia"/>
+        </w:rPr>
+        <w:t>研究的热点。目前，单幅图像去</w:t>
+      </w:r>
+      <w:proofErr w:type="gramStart"/>
+      <w:r>
+        <w:rPr>
+          <w:rFonts w:hint="eastAsia"/>
+        </w:rPr>
+        <w:t>雾主要</w:t>
+      </w:r>
+      <w:proofErr w:type="gramEnd"/>
+      <w:r>
+        <w:rPr>
+          <w:rFonts w:hint="eastAsia"/>
+        </w:rPr>
+        <w:t>有两类较高效的方法：基于先验知识的去</w:t>
+      </w:r>
+      <w:proofErr w:type="gramStart"/>
+      <w:r>
+        <w:rPr>
+          <w:rFonts w:hint="eastAsia"/>
+        </w:rPr>
+        <w:t>雾方法</w:t>
+      </w:r>
+      <w:proofErr w:type="gramEnd"/>
+      <w:r>
+        <w:rPr>
+          <w:rFonts w:hint="eastAsia"/>
+        </w:rPr>
+        <w:t>和基于神经网络的去雾方法，这两类方法都基于上述的大气散射模型。除此之外，还有</w:t>
+      </w:r>
+      <w:proofErr w:type="gramStart"/>
+      <w:r>
+        <w:rPr>
+          <w:rFonts w:hint="eastAsia"/>
+        </w:rPr>
+        <w:t>不</w:t>
+      </w:r>
+      <w:proofErr w:type="gramEnd"/>
+      <w:r>
+        <w:rPr>
+          <w:rFonts w:hint="eastAsia"/>
+        </w:rPr>
+        <w:t>基于物理模型的图像增强方法，如</w:t>
       </w:r>
       <w:r>
         <w:rPr>
@@ -1474,6 +1625,7 @@
         </w:rPr>
         <w:t>、</w:t>
       </w:r>
+      <w:proofErr w:type="spellStart"/>
       <w:r>
         <w:rPr>
           <w:rFonts w:hint="eastAsia"/>
@@ -1483,6 +1635,7 @@
       <w:r>
         <w:t>etinex</w:t>
       </w:r>
+      <w:proofErr w:type="spellEnd"/>
       <w:r>
         <w:rPr>
           <w:rFonts w:hint="eastAsia"/>
@@ -1508,7 +1661,21 @@
         <w:rPr>
           <w:rFonts w:hint="eastAsia"/>
         </w:rPr>
-        <w:t>，但此类方法不考虑有雾图像的生成原因，直接对关注的细节进行增强，虽然简便易行，但容易丢失图像信息，使图像失真，本论文不对此类算法进行深入研究。</w:t>
+        <w:t>，但此类方法不考虑有雾图像的生成原因，直接对关注的细节进行增强，虽然简便易行，但容易丢失图像信息，使图像失真，本论文</w:t>
+      </w:r>
+      <w:proofErr w:type="gramStart"/>
+      <w:r>
+        <w:rPr>
+          <w:rFonts w:hint="eastAsia"/>
+        </w:rPr>
+        <w:t>不</w:t>
+      </w:r>
+      <w:proofErr w:type="gramEnd"/>
+      <w:r>
+        <w:rPr>
+          <w:rFonts w:hint="eastAsia"/>
+        </w:rPr>
+        <w:t>对此类算法进行深入研究。</w:t>
       </w:r>
     </w:p>
     <w:p/>
@@ -1573,9 +1740,11 @@
         </w:rPr>
         <w:t>，于是采用了最大化对比度的方法来去除图像中的雾，该方法在视觉上能取得一定的效果，但是容易使图像过饱和及颜色失真。</w:t>
       </w:r>
+      <w:proofErr w:type="spellStart"/>
       <w:r>
         <w:t>Fattal</w:t>
       </w:r>
+      <w:proofErr w:type="spellEnd"/>
       <w:r>
         <w:t xml:space="preserve"> </w:t>
       </w:r>
@@ -1694,8 +1863,16 @@
         <w:rPr>
           <w:rFonts w:hint="eastAsia"/>
         </w:rPr>
-        <w:t>这一方法非常简单，其去雾效果</w:t>
-      </w:r>
+        <w:t>这一方法非常简单，其去</w:t>
+      </w:r>
+      <w:proofErr w:type="gramStart"/>
+      <w:r>
+        <w:rPr>
+          <w:rFonts w:hint="eastAsia"/>
+        </w:rPr>
+        <w:t>雾效果</w:t>
+      </w:r>
+      <w:proofErr w:type="gramEnd"/>
       <w:r>
         <w:rPr>
           <w:rFonts w:hint="eastAsia"/>
@@ -1841,7 +2018,21 @@
         <w:rPr>
           <w:rFonts w:hint="eastAsia"/>
         </w:rPr>
-        <w:t>对于含天空区域的图像，暗通道会失效，天空区域进行去雾处理后会失真。</w:t>
+        <w:t>对于含天空区域的图像，暗通道会失效，天空区域进行去</w:t>
+      </w:r>
+      <w:proofErr w:type="gramStart"/>
+      <w:r>
+        <w:rPr>
+          <w:rFonts w:hint="eastAsia"/>
+        </w:rPr>
+        <w:t>雾处理</w:t>
+      </w:r>
+      <w:proofErr w:type="gramEnd"/>
+      <w:r>
+        <w:rPr>
+          <w:rFonts w:hint="eastAsia"/>
+        </w:rPr>
+        <w:t>后会失真。</w:t>
       </w:r>
       <w:r>
         <w:rPr>
@@ -1901,13 +2092,24 @@
         <w:t>B</w:t>
       </w:r>
       <w:r>
-        <w:t>erman [15]</w:t>
-      </w:r>
-      <w:r>
-        <w:rPr>
-          <w:rFonts w:hint="eastAsia"/>
-        </w:rPr>
-        <w:t>提出了基于非局部先验的去雾方法，该方法假设无雾图像中每个颜色团簇都是</w:t>
+        <w:t>erman [15</w:t>
+      </w:r>
+      <w:proofErr w:type="gramStart"/>
+      <w:r>
+        <w:t>]</w:t>
+      </w:r>
+      <w:r>
+        <w:rPr>
+          <w:rFonts w:hint="eastAsia"/>
+        </w:rPr>
+        <w:t>提出了基于非局部先验的去雾方法</w:t>
+      </w:r>
+      <w:proofErr w:type="gramEnd"/>
+      <w:r>
+        <w:rPr>
+          <w:rFonts w:hint="eastAsia"/>
+        </w:rPr>
+        <w:t>，该方法假设无雾图像中每个颜色团簇都是</w:t>
       </w:r>
       <w:r>
         <w:rPr>
@@ -1956,9 +2158,13 @@
         </w:rPr>
         <w:t>兴起及其在计算机视觉领域的大规模应用，一些去雾算法也开始应用卷积神经网络。</w:t>
       </w:r>
+      <w:proofErr w:type="spellStart"/>
+      <w:proofErr w:type="gramStart"/>
       <w:r>
         <w:t>Cai</w:t>
       </w:r>
+      <w:proofErr w:type="spellEnd"/>
+      <w:proofErr w:type="gramEnd"/>
       <w:r>
         <w:t xml:space="preserve"> </w:t>
       </w:r>
@@ -1980,6 +2186,7 @@
         </w:rPr>
         <w:t>提出了一个可训练的系统</w:t>
       </w:r>
+      <w:proofErr w:type="spellStart"/>
       <w:r>
         <w:rPr>
           <w:rFonts w:hint="eastAsia"/>
@@ -1989,6 +2196,7 @@
       <w:r>
         <w:t>ehazeNet</w:t>
       </w:r>
+      <w:proofErr w:type="spellEnd"/>
       <w:r>
         <w:rPr>
           <w:rFonts w:hint="eastAsia"/>
@@ -2214,7 +2422,21 @@
         <w:rPr>
           <w:rFonts w:hint="eastAsia"/>
         </w:rPr>
-        <w:t>去雾领域较为代表性的算法，例如暗通道法（</w:t>
+        <w:t>去</w:t>
+      </w:r>
+      <w:proofErr w:type="gramStart"/>
+      <w:r>
+        <w:rPr>
+          <w:rFonts w:hint="eastAsia"/>
+        </w:rPr>
+        <w:t>雾领域</w:t>
+      </w:r>
+      <w:proofErr w:type="gramEnd"/>
+      <w:r>
+        <w:rPr>
+          <w:rFonts w:hint="eastAsia"/>
+        </w:rPr>
+        <w:t>较为代表性的算法，例如暗通道法（</w:t>
       </w:r>
       <w:r>
         <w:rPr>
@@ -2228,6 +2450,7 @@
         </w:rPr>
         <w:t>），</w:t>
       </w:r>
+      <w:proofErr w:type="spellStart"/>
       <w:r>
         <w:rPr>
           <w:rFonts w:hint="eastAsia"/>
@@ -2235,14 +2458,47 @@
         <w:t>D</w:t>
       </w:r>
       <w:r>
-        <w:t>ehazeNet, MSCNN, AOD-Net</w:t>
-      </w:r>
-      <w:r>
-        <w:rPr>
-          <w:rFonts w:hint="eastAsia"/>
-        </w:rPr>
-        <w:t>。第一章介绍去雾研究的背景意义，去雾研究的现状综述。第二章以暗通道法为例介绍基于先验知识的图像去雾算法，第三章以</w:t>
-      </w:r>
+        <w:t>ehazeNet</w:t>
+      </w:r>
+      <w:proofErr w:type="spellEnd"/>
+      <w:r>
+        <w:t>, MSCNN, AOD-Net</w:t>
+      </w:r>
+      <w:r>
+        <w:rPr>
+          <w:rFonts w:hint="eastAsia"/>
+        </w:rPr>
+        <w:t>。第一章介绍去</w:t>
+      </w:r>
+      <w:proofErr w:type="gramStart"/>
+      <w:r>
+        <w:rPr>
+          <w:rFonts w:hint="eastAsia"/>
+        </w:rPr>
+        <w:t>雾研究</w:t>
+      </w:r>
+      <w:proofErr w:type="gramEnd"/>
+      <w:r>
+        <w:rPr>
+          <w:rFonts w:hint="eastAsia"/>
+        </w:rPr>
+        <w:t>的背景意义，去</w:t>
+      </w:r>
+      <w:proofErr w:type="gramStart"/>
+      <w:r>
+        <w:rPr>
+          <w:rFonts w:hint="eastAsia"/>
+        </w:rPr>
+        <w:t>雾研究</w:t>
+      </w:r>
+      <w:proofErr w:type="gramEnd"/>
+      <w:r>
+        <w:rPr>
+          <w:rFonts w:hint="eastAsia"/>
+        </w:rPr>
+        <w:t>的现状综述。第二章以暗通道法为例介绍基于先验知识的图像去雾算法，第三章以</w:t>
+      </w:r>
+      <w:proofErr w:type="spellStart"/>
       <w:r>
         <w:rPr>
           <w:rFonts w:hint="eastAsia"/>
@@ -2250,13 +2506,31 @@
         <w:t>D</w:t>
       </w:r>
       <w:r>
-        <w:t>ehazeNet, MSCNN, AOD-Net</w:t>
-      </w:r>
-      <w:r>
-        <w:rPr>
-          <w:rFonts w:hint="eastAsia"/>
-        </w:rPr>
-        <w:t>为主要内容介绍基于神经网络的去雾算法。第四章介绍领域内广泛使用的数据集，以及上述各算法具体实现和其性能评估。第五章总结全文并提出后续研究方向和本研究应用前景展望。</w:t>
+        <w:t>ehazeNet</w:t>
+      </w:r>
+      <w:proofErr w:type="spellEnd"/>
+      <w:r>
+        <w:t>, MSCNN, AOD-Net</w:t>
+      </w:r>
+      <w:r>
+        <w:rPr>
+          <w:rFonts w:hint="eastAsia"/>
+        </w:rPr>
+        <w:t>为主要内容介绍基于神经网络的去雾算法。第四章介绍领域内广泛使用的数据集，以及上述各算法具体实现和其性能评估。第五</w:t>
+      </w:r>
+      <w:proofErr w:type="gramStart"/>
+      <w:r>
+        <w:rPr>
+          <w:rFonts w:hint="eastAsia"/>
+        </w:rPr>
+        <w:t>章总结</w:t>
+      </w:r>
+      <w:proofErr w:type="gramEnd"/>
+      <w:r>
+        <w:rPr>
+          <w:rFonts w:hint="eastAsia"/>
+        </w:rPr>
+        <w:t>全文并提出后续研究方向和本研究应用前景展望。</w:t>
       </w:r>
     </w:p>
     <w:p/>
@@ -2304,13 +2578,55 @@
         <w:rPr>
           <w:rFonts w:hint="eastAsia"/>
         </w:rPr>
-        <w:t>去雾处理中的先验知识，即不对图像进行去雾，只凭观察对比含雾图像或去雾图像就能获得的知识。</w:t>
-      </w:r>
-      <w:r>
-        <w:rPr>
-          <w:rFonts w:hint="eastAsia"/>
-        </w:rPr>
-        <w:t>在应用神经网络的去雾方法变得较为流行之前，单幅图像的去雾方法主要是基于不同的先验知识，如本章介绍的暗通道先验。</w:t>
+        <w:t>去</w:t>
+      </w:r>
+      <w:proofErr w:type="gramStart"/>
+      <w:r>
+        <w:rPr>
+          <w:rFonts w:hint="eastAsia"/>
+        </w:rPr>
+        <w:t>雾处理</w:t>
+      </w:r>
+      <w:proofErr w:type="gramEnd"/>
+      <w:r>
+        <w:rPr>
+          <w:rFonts w:hint="eastAsia"/>
+        </w:rPr>
+        <w:t>中的先验知识，即不对图像进行去雾，只凭观察对比含雾图像或去雾图像就能获得的知识。</w:t>
+      </w:r>
+      <w:r>
+        <w:rPr>
+          <w:rFonts w:hint="eastAsia"/>
+        </w:rPr>
+        <w:t>在应用神经网络的去</w:t>
+      </w:r>
+      <w:proofErr w:type="gramStart"/>
+      <w:r>
+        <w:rPr>
+          <w:rFonts w:hint="eastAsia"/>
+        </w:rPr>
+        <w:t>雾方法</w:t>
+      </w:r>
+      <w:proofErr w:type="gramEnd"/>
+      <w:r>
+        <w:rPr>
+          <w:rFonts w:hint="eastAsia"/>
+        </w:rPr>
+        <w:t>变得较为流行之前，单幅图像的去</w:t>
+      </w:r>
+      <w:proofErr w:type="gramStart"/>
+      <w:r>
+        <w:rPr>
+          <w:rFonts w:hint="eastAsia"/>
+        </w:rPr>
+        <w:t>雾方法</w:t>
+      </w:r>
+      <w:proofErr w:type="gramEnd"/>
+      <w:r>
+        <w:rPr>
+          <w:rFonts w:hint="eastAsia"/>
+        </w:rPr>
+        <w:t>主要是基于不同的先验知识，如本章介绍的暗通道先验。</w:t>
       </w:r>
     </w:p>
     <w:p/>
@@ -2402,7 +2718,21 @@
         <w:rPr>
           <w:rFonts w:hint="eastAsia"/>
         </w:rPr>
-        <w:t>分量值，也就是说这些图片块中最小的像素值很小，甚至接近于</w:t>
+        <w:t>分量值，也就是说这些图片块中最小的</w:t>
+      </w:r>
+      <w:proofErr w:type="gramStart"/>
+      <w:r>
+        <w:rPr>
+          <w:rFonts w:hint="eastAsia"/>
+        </w:rPr>
+        <w:t>像素值</w:t>
+      </w:r>
+      <w:proofErr w:type="gramEnd"/>
+      <w:r>
+        <w:rPr>
+          <w:rFonts w:hint="eastAsia"/>
+        </w:rPr>
+        <w:t>很小，甚至接近于</w:t>
       </w:r>
       <w:r>
         <w:rPr>
@@ -2514,6 +2844,7 @@
         </w:rPr>
         <w:t>是一张图片，</w:t>
       </w:r>
+      <w:proofErr w:type="spellStart"/>
       <w:r>
         <w:rPr>
           <w:rFonts w:hint="eastAsia"/>
@@ -2527,6 +2858,7 @@
         </w:rPr>
         <w:t>c</w:t>
       </w:r>
+      <w:proofErr w:type="spellEnd"/>
       <w:r>
         <w:rPr>
           <w:rFonts w:hint="eastAsia"/>
@@ -2563,12 +2895,14 @@
         </w:rPr>
         <w:t>他们观察到</w:t>
       </w:r>
+      <w:proofErr w:type="spellStart"/>
       <w:r>
         <w:rPr>
           <w:rFonts w:hint="eastAsia"/>
         </w:rPr>
         <w:t>Jdark</w:t>
       </w:r>
+      <w:proofErr w:type="spellEnd"/>
       <w:r>
         <w:rPr>
           <w:rFonts w:hint="eastAsia"/>
@@ -2587,12 +2921,14 @@
         </w:rPr>
         <w:t>，于是将</w:t>
       </w:r>
+      <w:proofErr w:type="spellStart"/>
       <w:r>
         <w:rPr>
           <w:rFonts w:hint="eastAsia"/>
         </w:rPr>
         <w:t>Jdark</w:t>
       </w:r>
+      <w:proofErr w:type="spellEnd"/>
       <w:r>
         <w:rPr>
           <w:rFonts w:hint="eastAsia"/>
@@ -2770,8 +3106,16 @@
         <w:rPr>
           <w:rFonts w:hint="eastAsia"/>
         </w:rPr>
-        <w:t>~tx</w:t>
-      </w:r>
+        <w:t>~</w:t>
+      </w:r>
+      <w:proofErr w:type="spellStart"/>
+      <w:r>
+        <w:rPr>
+          <w:rFonts w:hint="eastAsia"/>
+        </w:rPr>
+        <w:t>tx</w:t>
+      </w:r>
+      <w:proofErr w:type="spellEnd"/>
       <w:r>
         <w:rPr>
           <w:rFonts w:hint="eastAsia"/>
@@ -3276,14 +3620,36 @@
         <w:rPr>
           <w:rFonts w:hint="eastAsia"/>
         </w:rPr>
-        <w:t>在实际中，即便是无雾天气空中也会存在小颗粒，在远眺时图像仍会被降质。而倘使将小颗粒全部去除，即令</w:t>
-      </w:r>
-      <w:r>
-        <w:rPr>
-          <w:rFonts w:hint="eastAsia"/>
-        </w:rPr>
-        <w:t>~tx</w:t>
-      </w:r>
+        <w:t>在实际中，即便是无雾天气空中也会存在小颗粒，在远眺时图像仍会被降质。而</w:t>
+      </w:r>
+      <w:proofErr w:type="gramStart"/>
+      <w:r>
+        <w:rPr>
+          <w:rFonts w:hint="eastAsia"/>
+        </w:rPr>
+        <w:t>倘使将</w:t>
+      </w:r>
+      <w:proofErr w:type="gramEnd"/>
+      <w:r>
+        <w:rPr>
+          <w:rFonts w:hint="eastAsia"/>
+        </w:rPr>
+        <w:t>小颗粒全部去除，即令</w:t>
+      </w:r>
+      <w:r>
+        <w:rPr>
+          <w:rFonts w:hint="eastAsia"/>
+        </w:rPr>
+        <w:t>~</w:t>
+      </w:r>
+      <w:proofErr w:type="spellStart"/>
+      <w:r>
+        <w:rPr>
+          <w:rFonts w:hint="eastAsia"/>
+        </w:rPr>
+        <w:t>tx</w:t>
+      </w:r>
+      <w:proofErr w:type="spellEnd"/>
       <w:r>
         <w:rPr>
           <w:rFonts w:hint="eastAsia"/>
@@ -3436,7 +3802,14 @@
         <w:rPr>
           <w:rFonts w:hint="eastAsia"/>
         </w:rPr>
-        <w:t>等人初始提出暗通道法时，采用的是软抠图方法对</w:t>
+        <w:t>等人初始提出暗通道法时，</w:t>
+      </w:r>
+      <w:proofErr w:type="gramStart"/>
+      <w:r>
+        <w:rPr>
+          <w:rFonts w:hint="eastAsia"/>
+        </w:rPr>
+        <w:t>采用的是软抠图方法对</w:t>
       </w:r>
       <w:r>
         <w:rPr>
@@ -3444,6 +3817,7 @@
         </w:rPr>
         <w:t>(</w:t>
       </w:r>
+      <w:proofErr w:type="gramEnd"/>
       <w:r>
         <w:t>10)</w:t>
       </w:r>
@@ -3525,7 +3899,21 @@
         <w:rPr>
           <w:rFonts w:hint="eastAsia"/>
         </w:rPr>
-        <w:t>一张图片可以视作一个函数，自变量为图片中像素点的位置，因变量为像素值的大小，由此我们可以得到与每张图片唯一对应的一个函数。其中，如是灰度图片，</w:t>
+        <w:t>一张图片可以视作一个函数，自变量为图片中像素点的位置，因变量为</w:t>
+      </w:r>
+      <w:proofErr w:type="gramStart"/>
+      <w:r>
+        <w:rPr>
+          <w:rFonts w:hint="eastAsia"/>
+        </w:rPr>
+        <w:t>像素值</w:t>
+      </w:r>
+      <w:proofErr w:type="gramEnd"/>
+      <w:r>
+        <w:rPr>
+          <w:rFonts w:hint="eastAsia"/>
+        </w:rPr>
+        <w:t>的大小，由此我们可以得到与每张图片唯一对应的一个函数。其中，如是灰度图片，</w:t>
       </w:r>
       <w:r>
         <w:rPr>
@@ -3693,7 +4081,15 @@
         <w:t>f</w:t>
       </w:r>
       <w:r>
-        <w:t>(x,y)</w:t>
+        <w:t>(</w:t>
+      </w:r>
+      <w:proofErr w:type="spellStart"/>
+      <w:r>
+        <w:t>x,y</w:t>
+      </w:r>
+      <w:proofErr w:type="spellEnd"/>
+      <w:r>
+        <w:t>)</w:t>
       </w:r>
       <w:r>
         <w:rPr>
@@ -3713,8 +4109,13 @@
         </w:rPr>
         <w:t>(</w:t>
       </w:r>
-      <w:r>
-        <w:t>x,y)</w:t>
+      <w:proofErr w:type="spellStart"/>
+      <w:r>
+        <w:t>x,y</w:t>
+      </w:r>
+      <w:proofErr w:type="spellEnd"/>
+      <w:r>
+        <w:t>)</w:t>
       </w:r>
       <w:r>
         <w:rPr>
@@ -3732,7 +4133,21 @@
         <w:rPr>
           <w:rFonts w:hint="eastAsia"/>
         </w:rPr>
-        <w:t>高斯滤波，这类滤波器有显式声明的核函数，不因图片内容产生变化</w:t>
+        <w:t>高斯滤波，这类滤波器有显式声明的核函数，不</w:t>
+      </w:r>
+      <w:proofErr w:type="gramStart"/>
+      <w:r>
+        <w:rPr>
+          <w:rFonts w:hint="eastAsia"/>
+        </w:rPr>
+        <w:t>因图片</w:t>
+      </w:r>
+      <w:proofErr w:type="gramEnd"/>
+      <w:r>
+        <w:rPr>
+          <w:rFonts w:hint="eastAsia"/>
+        </w:rPr>
+        <w:t>内容产生变化</w:t>
       </w:r>
       <w:r>
         <w:rPr>
@@ -3752,11 +4167,19 @@
         </w:rPr>
         <w:t>窗口内</w:t>
       </w:r>
-      <w:r>
-        <w:rPr>
-          <w:rFonts w:hint="eastAsia"/>
-        </w:rPr>
-        <w:t>像素值的平均值取代该像素点原值</w:t>
+      <w:proofErr w:type="gramStart"/>
+      <w:r>
+        <w:rPr>
+          <w:rFonts w:hint="eastAsia"/>
+        </w:rPr>
+        <w:t>像素值</w:t>
+      </w:r>
+      <w:proofErr w:type="gramEnd"/>
+      <w:r>
+        <w:rPr>
+          <w:rFonts w:hint="eastAsia"/>
+        </w:rPr>
+        <w:t>的平均值取代该像素点原值</w:t>
       </w:r>
       <w:r>
         <w:rPr>
@@ -3911,7 +4334,21 @@
         <w:rPr>
           <w:rFonts w:hint="eastAsia"/>
         </w:rPr>
-        <w:t>，我们使用均值滤波对该图片去噪，窗口大小选择为</w:t>
+        <w:t>，我们使用均值滤波对</w:t>
+      </w:r>
+      <w:proofErr w:type="gramStart"/>
+      <w:r>
+        <w:rPr>
+          <w:rFonts w:hint="eastAsia"/>
+        </w:rPr>
+        <w:t>该图片</w:t>
+      </w:r>
+      <w:proofErr w:type="gramEnd"/>
+      <w:r>
+        <w:rPr>
+          <w:rFonts w:hint="eastAsia"/>
+        </w:rPr>
+        <w:t>去噪，窗口大小选择为</w:t>
       </w:r>
       <w:r>
         <w:rPr>
@@ -3923,7 +4360,21 @@
         <w:rPr>
           <w:rFonts w:hint="eastAsia"/>
         </w:rPr>
-        <w:t>，去噪效果如下图所示。</w:t>
+        <w:t>，</w:t>
+      </w:r>
+      <w:proofErr w:type="gramStart"/>
+      <w:r>
+        <w:rPr>
+          <w:rFonts w:hint="eastAsia"/>
+        </w:rPr>
+        <w:t>去噪效果</w:t>
+      </w:r>
+      <w:proofErr w:type="gramEnd"/>
+      <w:r>
+        <w:rPr>
+          <w:rFonts w:hint="eastAsia"/>
+        </w:rPr>
+        <w:t>如下图所示。</w:t>
       </w:r>
     </w:p>
     <w:p>
@@ -4124,12 +4575,14 @@
         </w:rPr>
         <w:t>为中心的窗口</w:t>
       </w:r>
+      <w:proofErr w:type="spellStart"/>
       <w:r>
         <w:rPr>
           <w:rFonts w:hint="eastAsia"/>
         </w:rPr>
         <w:t>wk</w:t>
       </w:r>
+      <w:proofErr w:type="spellEnd"/>
       <w:r>
         <w:rPr>
           <w:rFonts w:hint="eastAsia"/>
@@ -4205,10 +4658,29 @@
         <w:rPr>
           <w:rFonts w:hint="eastAsia"/>
         </w:rPr>
-        <w:t>(a</w:t>
-      </w:r>
-      <w:r>
-        <w:t>k, bk)</w:t>
+        <w:t>(</w:t>
+      </w:r>
+      <w:proofErr w:type="spellStart"/>
+      <w:r>
+        <w:rPr>
+          <w:rFonts w:hint="eastAsia"/>
+        </w:rPr>
+        <w:t>a</w:t>
+      </w:r>
+      <w:r>
+        <w:t>k</w:t>
+      </w:r>
+      <w:proofErr w:type="spellEnd"/>
+      <w:r>
+        <w:t xml:space="preserve">, </w:t>
+      </w:r>
+      <w:proofErr w:type="spellStart"/>
+      <w:r>
+        <w:t>bk</w:t>
+      </w:r>
+      <w:proofErr w:type="spellEnd"/>
+      <w:r>
+        <w:t>)</w:t>
       </w:r>
       <w:r>
         <w:rPr>
@@ -4216,12 +4688,14 @@
         </w:rPr>
         <w:t>是在窗口</w:t>
       </w:r>
+      <w:proofErr w:type="spellStart"/>
       <w:r>
         <w:rPr>
           <w:rFonts w:hint="eastAsia"/>
         </w:rPr>
         <w:t>wk</w:t>
       </w:r>
+      <w:proofErr w:type="spellEnd"/>
       <w:r>
         <w:rPr>
           <w:rFonts w:hint="eastAsia"/>
@@ -4341,17 +4815,33 @@
         </w:rPr>
         <w:t>其中ε是正则化系数，用以惩罚过大的系数</w:t>
       </w:r>
+      <w:proofErr w:type="spellStart"/>
       <w:r>
         <w:rPr>
           <w:rFonts w:hint="eastAsia"/>
         </w:rPr>
         <w:t>ak</w:t>
       </w:r>
-      <w:r>
-        <w:rPr>
-          <w:rFonts w:hint="eastAsia"/>
-        </w:rPr>
-        <w:t>。最小化上述损失函数，得</w:t>
+      <w:proofErr w:type="spellEnd"/>
+      <w:r>
+        <w:rPr>
+          <w:rFonts w:hint="eastAsia"/>
+        </w:rPr>
+        <w:t>。最小</w:t>
+      </w:r>
+      <w:proofErr w:type="gramStart"/>
+      <w:r>
+        <w:rPr>
+          <w:rFonts w:hint="eastAsia"/>
+        </w:rPr>
+        <w:t>化上述</w:t>
+      </w:r>
+      <w:proofErr w:type="gramEnd"/>
+      <w:r>
+        <w:rPr>
+          <w:rFonts w:hint="eastAsia"/>
+        </w:rPr>
+        <w:t>损失函数，得</w:t>
       </w:r>
     </w:p>
     <w:p>
@@ -4451,12 +4941,14 @@
         </w:rPr>
         <w:t>其中，</w:t>
       </w:r>
+      <w:proofErr w:type="spellStart"/>
       <w:r>
         <w:rPr>
           <w:rFonts w:hint="eastAsia"/>
         </w:rPr>
         <w:t>uk</w:t>
       </w:r>
+      <w:proofErr w:type="spellEnd"/>
       <w:r>
         <w:rPr>
           <w:rFonts w:hint="eastAsia"/>
@@ -4475,12 +4967,14 @@
         </w:rPr>
         <w:t>²是引导图像在窗口</w:t>
       </w:r>
+      <w:proofErr w:type="spellStart"/>
       <w:r>
         <w:rPr>
           <w:rFonts w:hint="eastAsia"/>
         </w:rPr>
         <w:t>wk</w:t>
       </w:r>
+      <w:proofErr w:type="spellEnd"/>
       <w:r>
         <w:rPr>
           <w:rFonts w:hint="eastAsia"/>
@@ -4556,10 +5050,29 @@
         <w:rPr>
           <w:rFonts w:hint="eastAsia"/>
         </w:rPr>
-        <w:t>(a</w:t>
-      </w:r>
-      <w:r>
-        <w:t>k, bk)</w:t>
+        <w:t>(</w:t>
+      </w:r>
+      <w:proofErr w:type="spellStart"/>
+      <w:r>
+        <w:rPr>
+          <w:rFonts w:hint="eastAsia"/>
+        </w:rPr>
+        <w:t>a</w:t>
+      </w:r>
+      <w:r>
+        <w:t>k</w:t>
+      </w:r>
+      <w:proofErr w:type="spellEnd"/>
+      <w:r>
+        <w:t xml:space="preserve">, </w:t>
+      </w:r>
+      <w:proofErr w:type="spellStart"/>
+      <w:r>
+        <w:t>bk</w:t>
+      </w:r>
+      <w:proofErr w:type="spellEnd"/>
+      <w:r>
+        <w:t>)</w:t>
       </w:r>
       <w:r>
         <w:rPr>
@@ -4593,12 +5106,14 @@
         </w:rPr>
         <w:t>值得注意的是，图片中某个像素点</w:t>
       </w:r>
+      <w:proofErr w:type="spellStart"/>
       <w:r>
         <w:rPr>
           <w:rFonts w:hint="eastAsia"/>
         </w:rPr>
         <w:t>i</w:t>
       </w:r>
+      <w:proofErr w:type="spellEnd"/>
       <w:r>
         <w:rPr>
           <w:rFonts w:hint="eastAsia"/>
@@ -4848,12 +5363,14 @@
         </w:rPr>
         <w:t>是包含像素点</w:t>
       </w:r>
+      <w:proofErr w:type="spellStart"/>
       <w:r>
         <w:rPr>
           <w:rFonts w:hint="eastAsia"/>
         </w:rPr>
         <w:t>i</w:t>
       </w:r>
+      <w:proofErr w:type="spellEnd"/>
       <w:r>
         <w:rPr>
           <w:rFonts w:hint="eastAsia"/>
@@ -4946,6 +5463,7 @@
         </w:rPr>
         <w:t>其中，</w:t>
       </w:r>
+      <w:proofErr w:type="spellStart"/>
       <w:r>
         <w:rPr>
           <w:rFonts w:hint="eastAsia"/>
@@ -4955,6 +5473,7 @@
       <w:r>
         <w:t>mean</w:t>
       </w:r>
+      <w:proofErr w:type="spellEnd"/>
       <w:r>
         <w:rPr>
           <w:rFonts w:hint="eastAsia"/>
@@ -4973,36 +5492,42 @@
         </w:rPr>
         <w:t>。</w:t>
       </w:r>
+      <w:proofErr w:type="spellStart"/>
       <w:r>
         <w:rPr>
           <w:rFonts w:hint="eastAsia"/>
         </w:rPr>
         <w:t>corr</w:t>
       </w:r>
+      <w:proofErr w:type="spellEnd"/>
       <w:r>
         <w:rPr>
           <w:rFonts w:hint="eastAsia"/>
         </w:rPr>
         <w:t>是相关，</w:t>
       </w:r>
+      <w:proofErr w:type="spellStart"/>
       <w:r>
         <w:rPr>
           <w:rFonts w:hint="eastAsia"/>
         </w:rPr>
         <w:t>var</w:t>
       </w:r>
+      <w:proofErr w:type="spellEnd"/>
       <w:r>
         <w:rPr>
           <w:rFonts w:hint="eastAsia"/>
         </w:rPr>
         <w:t>是方差，</w:t>
       </w:r>
+      <w:proofErr w:type="spellStart"/>
       <w:r>
         <w:rPr>
           <w:rFonts w:hint="eastAsia"/>
         </w:rPr>
         <w:t>cov</w:t>
       </w:r>
+      <w:proofErr w:type="spellEnd"/>
       <w:r>
         <w:rPr>
           <w:rFonts w:hint="eastAsia"/>
@@ -5290,7 +5815,21 @@
         <w:rPr>
           <w:rFonts w:hint="eastAsia"/>
         </w:rPr>
-        <w:t>是单幅图像去雾的标志性工作。该方法原理非常简单，但是去雾效果非常好。在</w:t>
+        <w:t>是单幅图像去雾的标志性工作。该方法原理非常简单，但是去</w:t>
+      </w:r>
+      <w:proofErr w:type="gramStart"/>
+      <w:r>
+        <w:rPr>
+          <w:rFonts w:hint="eastAsia"/>
+        </w:rPr>
+        <w:t>雾效果</w:t>
+      </w:r>
+      <w:proofErr w:type="gramEnd"/>
+      <w:r>
+        <w:rPr>
+          <w:rFonts w:hint="eastAsia"/>
+        </w:rPr>
+        <w:t>非常好。在</w:t>
       </w:r>
       <w:r>
         <w:rPr>
@@ -5308,7 +5847,21 @@
           <w:rFonts w:hint="eastAsia"/>
         </w:rPr>
         <w:lastRenderedPageBreak/>
-        <w:t>与此同时，我们也应当意识到这一方法的局限性，其一，是多次提到过的，该方法不适用于存在和天空颜色较为相似的物体的图片，因为在此类图片中，暗通道会失效。其二，是所有基于大气散射模型的去雾算法共有的局限性——该大气散射模型也许无法准确描述含雾图片的生成。</w:t>
+        <w:t>与此同时，我们也应当意识到这一方法的局限性，其一，是多次提到过的，该方法不适用于存在和天空颜色较为相似的物体的图片，因为在此</w:t>
+      </w:r>
+      <w:proofErr w:type="gramStart"/>
+      <w:r>
+        <w:rPr>
+          <w:rFonts w:hint="eastAsia"/>
+        </w:rPr>
+        <w:t>类图片</w:t>
+      </w:r>
+      <w:proofErr w:type="gramEnd"/>
+      <w:r>
+        <w:rPr>
+          <w:rFonts w:hint="eastAsia"/>
+        </w:rPr>
+        <w:t>中，暗通道会失效。其二，是所有基于大气散射模型的去雾算法共有的局限性——该大气散射模型也许无法准确描述含雾图片的生成。</w:t>
       </w:r>
     </w:p>
     <w:p/>
@@ -5344,6 +5897,7 @@
         </w:rPr>
         <w:t>本章着重介绍几种广为人知的基于神经网络的去雾算法，</w:t>
       </w:r>
+      <w:proofErr w:type="spellStart"/>
       <w:r>
         <w:rPr>
           <w:rFonts w:hint="eastAsia"/>
@@ -5351,7 +5905,11 @@
         <w:t>D</w:t>
       </w:r>
       <w:r>
-        <w:t>ehazeNet, MSCNN, AOD-Net</w:t>
+        <w:t>ehazeNet</w:t>
+      </w:r>
+      <w:proofErr w:type="spellEnd"/>
+      <w:r>
+        <w:t>, MSCNN, AOD-Net</w:t>
       </w:r>
       <w:r>
         <w:rPr>
@@ -5442,8 +6000,13 @@
         <w:t>卷积神经网络最早是由</w:t>
       </w:r>
       <w:r>
-        <w:t>Yang LeCun</w:t>
-      </w:r>
+        <w:t xml:space="preserve">Yang </w:t>
+      </w:r>
+      <w:proofErr w:type="spellStart"/>
+      <w:r>
+        <w:t>LeCun</w:t>
+      </w:r>
+      <w:proofErr w:type="spellEnd"/>
       <w:r>
         <w:rPr>
           <w:rFonts w:hint="eastAsia"/>
@@ -5517,8 +6080,17 @@
           <w:rFonts w:cs="Times New Roman"/>
           <w:shd w:val="clear" w:color="auto" w:fill="FFFFFF"/>
         </w:rPr>
-        <w:t>Alex Krizhevsky</w:t>
-      </w:r>
+        <w:t xml:space="preserve">Alex </w:t>
+      </w:r>
+      <w:proofErr w:type="spellStart"/>
+      <w:r>
+        <w:rPr>
+          <w:rFonts w:cs="Times New Roman"/>
+          <w:shd w:val="clear" w:color="auto" w:fill="FFFFFF"/>
+        </w:rPr>
+        <w:t>Krizhevsky</w:t>
+      </w:r>
+      <w:proofErr w:type="spellEnd"/>
       <w:r>
         <w:rPr>
           <w:rFonts w:cs="Times New Roman" w:hint="eastAsia"/>
@@ -5526,6 +6098,7 @@
         </w:rPr>
         <w:t>提出的</w:t>
       </w:r>
+      <w:proofErr w:type="spellStart"/>
       <w:r>
         <w:rPr>
           <w:rFonts w:cs="Times New Roman" w:hint="eastAsia"/>
@@ -5540,6 +6113,7 @@
         </w:rPr>
         <w:t>lexNet</w:t>
       </w:r>
+      <w:proofErr w:type="spellEnd"/>
       <w:r>
         <w:rPr>
           <w:rFonts w:cs="Times New Roman" w:hint="eastAsia"/>
@@ -6032,8 +6606,21 @@
         </w:rPr>
         <w:t xml:space="preserve"> M</w:t>
       </w:r>
-      <w:r>
-        <w:t>’ * N’ * P</w:t>
+      <w:proofErr w:type="gramStart"/>
+      <w:r>
+        <w:t>’</w:t>
+      </w:r>
+      <w:proofErr w:type="gramEnd"/>
+      <w:r>
+        <w:t xml:space="preserve"> * N</w:t>
+      </w:r>
+      <w:proofErr w:type="gramStart"/>
+      <w:r>
+        <w:t>’</w:t>
+      </w:r>
+      <w:proofErr w:type="gramEnd"/>
+      <w:r>
+        <w:t xml:space="preserve"> * P</w:t>
       </w:r>
       <w:r>
         <w:rPr>
@@ -6221,14 +6808,30 @@
           <w:rFonts w:hint="eastAsia"/>
         </w:rPr>
         <w:lastRenderedPageBreak/>
-        <w:t>卷积层计算输出特征图</w:t>
-      </w:r>
+        <w:t>卷积</w:t>
+      </w:r>
+      <w:proofErr w:type="gramStart"/>
+      <w:r>
+        <w:rPr>
+          <w:rFonts w:hint="eastAsia"/>
+        </w:rPr>
+        <w:t>层计算</w:t>
+      </w:r>
+      <w:proofErr w:type="gramEnd"/>
+      <w:r>
+        <w:rPr>
+          <w:rFonts w:hint="eastAsia"/>
+        </w:rPr>
+        <w:t>输出特征图</w:t>
+      </w:r>
+      <w:proofErr w:type="spellStart"/>
       <w:r>
         <w:rPr>
           <w:rFonts w:hint="eastAsia"/>
         </w:rPr>
         <w:t>Yp</w:t>
       </w:r>
+      <w:proofErr w:type="spellEnd"/>
       <w:r>
         <w:rPr>
           <w:rFonts w:hint="eastAsia"/>
@@ -6241,12 +6844,14 @@
         </w:rPr>
         <w:t>核</w:t>
       </w:r>
+      <w:proofErr w:type="spellStart"/>
       <w:r>
         <w:rPr>
           <w:rFonts w:hint="eastAsia"/>
         </w:rPr>
         <w:t>Wp</w:t>
       </w:r>
+      <w:proofErr w:type="spellEnd"/>
       <w:r>
         <w:rPr>
           <w:rFonts w:hint="eastAsia"/>
@@ -6313,48 +6918,56 @@
         </w:rPr>
         <w:t>进行卷积操作，加上偏置标量</w:t>
       </w:r>
+      <w:proofErr w:type="spellStart"/>
       <w:r>
         <w:rPr>
           <w:rFonts w:hint="eastAsia"/>
         </w:rPr>
         <w:t>bp</w:t>
       </w:r>
+      <w:proofErr w:type="spellEnd"/>
       <w:r>
         <w:rPr>
           <w:rFonts w:hint="eastAsia"/>
         </w:rPr>
         <w:t>即得到卷积层的净输入</w:t>
       </w:r>
+      <w:proofErr w:type="spellStart"/>
       <w:r>
         <w:rPr>
           <w:rFonts w:hint="eastAsia"/>
         </w:rPr>
         <w:t>Zp</w:t>
       </w:r>
+      <w:proofErr w:type="spellEnd"/>
       <w:r>
         <w:rPr>
           <w:rFonts w:hint="eastAsia"/>
         </w:rPr>
         <w:t>，</w:t>
       </w:r>
+      <w:proofErr w:type="spellStart"/>
       <w:r>
         <w:rPr>
           <w:rFonts w:hint="eastAsia"/>
         </w:rPr>
         <w:t>Zp</w:t>
       </w:r>
+      <w:proofErr w:type="spellEnd"/>
       <w:r>
         <w:rPr>
           <w:rFonts w:hint="eastAsia"/>
         </w:rPr>
         <w:t>经过激活函数得到特征图</w:t>
       </w:r>
+      <w:proofErr w:type="spellStart"/>
       <w:r>
         <w:rPr>
           <w:rFonts w:hint="eastAsia"/>
         </w:rPr>
         <w:t>Yp</w:t>
       </w:r>
+      <w:proofErr w:type="spellEnd"/>
       <w:r>
         <w:rPr>
           <w:rFonts w:hint="eastAsia"/>
@@ -6489,6 +7102,7 @@
         </w:rPr>
         <w:t>为激活函数，常用的激活函数有</w:t>
       </w:r>
+      <w:proofErr w:type="spellStart"/>
       <w:r>
         <w:rPr>
           <w:rFonts w:hint="eastAsia"/>
@@ -6496,11 +7110,28 @@
         <w:t>t</w:t>
       </w:r>
       <w:r>
-        <w:t>anh, ReLU, sigmoid, L</w:t>
-      </w:r>
-      <w:r>
-        <w:t>eaky ReLU</w:t>
-      </w:r>
+        <w:t>anh</w:t>
+      </w:r>
+      <w:proofErr w:type="spellEnd"/>
+      <w:r>
+        <w:t xml:space="preserve">, </w:t>
+      </w:r>
+      <w:proofErr w:type="spellStart"/>
+      <w:r>
+        <w:t>ReLU</w:t>
+      </w:r>
+      <w:proofErr w:type="spellEnd"/>
+      <w:r>
+        <w:t>, sigmoid, L</w:t>
+      </w:r>
+      <w:r>
+        <w:t xml:space="preserve">eaky </w:t>
+      </w:r>
+      <w:proofErr w:type="spellStart"/>
+      <w:r>
+        <w:t>ReLU</w:t>
+      </w:r>
+      <w:proofErr w:type="spellEnd"/>
       <w:r>
         <w:rPr>
           <w:rFonts w:hint="eastAsia"/>
@@ -6606,11 +7237,19 @@
         </w:rPr>
         <w:t>P</w:t>
       </w:r>
-      <w:r>
-        <w:rPr>
-          <w:rFonts w:hint="eastAsia"/>
-        </w:rPr>
-        <w:t>个参数</w:t>
+      <w:proofErr w:type="gramStart"/>
+      <w:r>
+        <w:rPr>
+          <w:rFonts w:hint="eastAsia"/>
+        </w:rPr>
+        <w:t>个</w:t>
+      </w:r>
+      <w:proofErr w:type="gramEnd"/>
+      <w:r>
+        <w:rPr>
+          <w:rFonts w:hint="eastAsia"/>
+        </w:rPr>
+        <w:t>参数</w:t>
       </w:r>
       <w:r>
         <w:rPr>
@@ -6886,8 +7525,13 @@
         <w:t>3.2</w:t>
       </w:r>
       <w:r>
-        <w:t xml:space="preserve"> DehazeNet</w:t>
-      </w:r>
+        <w:t xml:space="preserve"> </w:t>
+      </w:r>
+      <w:proofErr w:type="spellStart"/>
+      <w:r>
+        <w:t>DehazeNet</w:t>
+      </w:r>
+      <w:proofErr w:type="spellEnd"/>
     </w:p>
     <w:p>
       <w:pPr>
@@ -6898,8 +7542,23 @@
         <w:rPr>
           <w:rFonts w:hint="eastAsia"/>
         </w:rPr>
-        <w:t>由大气散射模型可知，图片去雾最关键步骤在于透射图的估计，由是</w:t>
-      </w:r>
+        <w:t>由大气散射模型可知，图片</w:t>
+      </w:r>
+      <w:proofErr w:type="gramStart"/>
+      <w:r>
+        <w:rPr>
+          <w:rFonts w:hint="eastAsia"/>
+        </w:rPr>
+        <w:t>去雾最关键步骤</w:t>
+      </w:r>
+      <w:proofErr w:type="gramEnd"/>
+      <w:r>
+        <w:rPr>
+          <w:rFonts w:hint="eastAsia"/>
+        </w:rPr>
+        <w:t>在于透射图的估计，由是</w:t>
+      </w:r>
+      <w:proofErr w:type="spellStart"/>
       <w:r>
         <w:rPr>
           <w:rFonts w:hint="eastAsia"/>
@@ -6907,13 +7566,31 @@
         <w:t>C</w:t>
       </w:r>
       <w:r>
-        <w:t xml:space="preserve">ai [16] </w:t>
-      </w:r>
-      <w:r>
-        <w:rPr>
-          <w:rFonts w:hint="eastAsia"/>
-        </w:rPr>
-        <w:t>等人提出了一个端到端预测透射率的系统，该网络架构如下图</w:t>
+        <w:t>ai</w:t>
+      </w:r>
+      <w:proofErr w:type="spellEnd"/>
+      <w:r>
+        <w:t xml:space="preserve"> [16] </w:t>
+      </w:r>
+      <w:r>
+        <w:rPr>
+          <w:rFonts w:hint="eastAsia"/>
+        </w:rPr>
+        <w:t>等人提出了一个端到</w:t>
+      </w:r>
+      <w:proofErr w:type="gramStart"/>
+      <w:r>
+        <w:rPr>
+          <w:rFonts w:hint="eastAsia"/>
+        </w:rPr>
+        <w:t>端预测</w:t>
+      </w:r>
+      <w:proofErr w:type="gramEnd"/>
+      <w:r>
+        <w:rPr>
+          <w:rFonts w:hint="eastAsia"/>
+        </w:rPr>
+        <w:t>透射率的系统，该网络架构如下图</w:t>
       </w:r>
       <w:r>
         <w:rPr>
@@ -6973,7 +7650,21 @@
         <w:rPr>
           <w:rFonts w:hint="eastAsia"/>
         </w:rPr>
-        <w:t>的图片块，输出结果是该图片块的透射率，这一性质将在第四章详细讨论。</w:t>
+        <w:t>的图片块，输出结果是</w:t>
+      </w:r>
+      <w:proofErr w:type="gramStart"/>
+      <w:r>
+        <w:rPr>
+          <w:rFonts w:hint="eastAsia"/>
+        </w:rPr>
+        <w:t>该图片块</w:t>
+      </w:r>
+      <w:proofErr w:type="gramEnd"/>
+      <w:r>
+        <w:rPr>
+          <w:rFonts w:hint="eastAsia"/>
+        </w:rPr>
+        <w:t>的透射率，这一性质将在第四章详细讨论。</w:t>
       </w:r>
     </w:p>
     <w:p>
@@ -7124,6 +7815,7 @@
         </w:rPr>
         <w:t>不同于一般使用</w:t>
       </w:r>
+      <w:proofErr w:type="spellStart"/>
       <w:r>
         <w:rPr>
           <w:rFonts w:hint="eastAsia"/>
@@ -7133,30 +7825,35 @@
       <w:r>
         <w:t>eLU</w:t>
       </w:r>
+      <w:proofErr w:type="spellEnd"/>
       <w:r>
         <w:rPr>
           <w:rFonts w:hint="eastAsia"/>
         </w:rPr>
         <w:t>或</w:t>
       </w:r>
+      <w:proofErr w:type="spellStart"/>
       <w:r>
         <w:rPr>
           <w:rFonts w:hint="eastAsia"/>
         </w:rPr>
         <w:t>tanh</w:t>
       </w:r>
+      <w:proofErr w:type="spellEnd"/>
       <w:r>
         <w:rPr>
           <w:rFonts w:hint="eastAsia"/>
         </w:rPr>
         <w:t>激活函数，这一层使用</w:t>
       </w:r>
+      <w:proofErr w:type="spellStart"/>
       <w:r>
         <w:rPr>
           <w:rFonts w:hint="eastAsia"/>
         </w:rPr>
         <w:t>Maxout</w:t>
       </w:r>
+      <w:proofErr w:type="spellEnd"/>
       <w:r>
         <w:t xml:space="preserve"> [19] </w:t>
       </w:r>
@@ -7190,12 +7887,14 @@
         </w:rPr>
         <w:t>以下使用一个简单的例子讲解</w:t>
       </w:r>
+      <w:proofErr w:type="spellStart"/>
       <w:r>
         <w:rPr>
           <w:rFonts w:hint="eastAsia"/>
         </w:rPr>
         <w:t>Maxout</w:t>
       </w:r>
+      <w:proofErr w:type="spellEnd"/>
       <w:r>
         <w:rPr>
           <w:rFonts w:hint="eastAsia"/>
@@ -7290,12 +7989,14 @@
         </w:rPr>
         <w:t>表示</w:t>
       </w:r>
+      <w:proofErr w:type="spellStart"/>
       <w:r>
         <w:rPr>
           <w:rFonts w:hint="eastAsia"/>
         </w:rPr>
         <w:t>Maxout</w:t>
       </w:r>
+      <w:proofErr w:type="spellEnd"/>
       <w:r>
         <w:rPr>
           <w:rFonts w:hint="eastAsia"/>
@@ -7308,9 +8009,11 @@
         </w:rPr>
         <w:t>(</w:t>
       </w:r>
+      <w:proofErr w:type="gramStart"/>
       <w:r>
         <w:t>a)</w:t>
       </w:r>
+      <w:proofErr w:type="gramEnd"/>
       <w:r>
         <w:rPr>
           <w:rFonts w:hint="eastAsia"/>
@@ -7391,24 +8094,28 @@
         </w:rPr>
         <w:t>为常用的激活函数，如</w:t>
       </w:r>
+      <w:proofErr w:type="spellStart"/>
       <w:r>
         <w:rPr>
           <w:rFonts w:hint="eastAsia"/>
         </w:rPr>
         <w:t>tanh</w:t>
       </w:r>
+      <w:proofErr w:type="spellEnd"/>
       <w:r>
         <w:rPr>
           <w:rFonts w:hint="eastAsia"/>
         </w:rPr>
         <w:t>，</w:t>
       </w:r>
+      <w:proofErr w:type="spellStart"/>
       <w:r>
         <w:rPr>
           <w:rFonts w:hint="eastAsia"/>
         </w:rPr>
         <w:t>ReLU</w:t>
       </w:r>
+      <w:proofErr w:type="spellEnd"/>
       <w:r>
         <w:rPr>
           <w:rFonts w:hint="eastAsia"/>
@@ -7482,13 +8189,24 @@
         <w:t>(</w:t>
       </w:r>
       <w:r>
-        <w:t>b)</w:t>
-      </w:r>
-      <w:r>
-        <w:rPr>
-          <w:rFonts w:hint="eastAsia"/>
-        </w:rPr>
-        <w:t>中，我们有</w:t>
+        <w:t>b</w:t>
+      </w:r>
+      <w:proofErr w:type="gramStart"/>
+      <w:r>
+        <w:t>)</w:t>
+      </w:r>
+      <w:r>
+        <w:rPr>
+          <w:rFonts w:hint="eastAsia"/>
+        </w:rPr>
+        <w:t>中</w:t>
+      </w:r>
+      <w:proofErr w:type="gramEnd"/>
+      <w:r>
+        <w:rPr>
+          <w:rFonts w:hint="eastAsia"/>
+        </w:rPr>
+        <w:t>，我们有</w:t>
       </w:r>
     </w:p>
     <w:p>
@@ -7514,6 +8232,7 @@
       <w:r>
         <w:t xml:space="preserve"> </w:t>
       </w:r>
+      <w:proofErr w:type="gramStart"/>
       <w:r>
         <w:rPr>
           <w:rFonts w:hint="eastAsia"/>
@@ -7521,7 +8240,11 @@
         <w:t>max</w:t>
       </w:r>
       <w:r>
-        <w:t>{W1 * X + b1, W2 * X + b2, W3 * X + b3, W4 * X + b4}</w:t>
+        <w:t>{</w:t>
+      </w:r>
+      <w:proofErr w:type="gramEnd"/>
+      <w:r>
+        <w:t>W1 * X + b1, W2 * X + b2, W3 * X + b3, W4 * X + b4}</w:t>
       </w:r>
       <w:r>
         <w:t xml:space="preserve"> (20)</w:t>
@@ -7552,12 +8275,14 @@
         </w:rPr>
         <w:t>个。由此知，</w:t>
       </w:r>
+      <w:proofErr w:type="spellStart"/>
       <w:r>
         <w:rPr>
           <w:rFonts w:hint="eastAsia"/>
         </w:rPr>
         <w:t>Maxout</w:t>
       </w:r>
+      <w:proofErr w:type="spellEnd"/>
       <w:r>
         <w:rPr>
           <w:rFonts w:hint="eastAsia"/>
@@ -7576,12 +8301,14 @@
         </w:rPr>
         <w:t>，成倍因子为</w:t>
       </w:r>
+      <w:proofErr w:type="spellStart"/>
       <w:r>
         <w:rPr>
           <w:rFonts w:hint="eastAsia"/>
         </w:rPr>
         <w:t>Maxout</w:t>
       </w:r>
+      <w:proofErr w:type="spellEnd"/>
       <w:r>
         <w:rPr>
           <w:rFonts w:hint="eastAsia"/>
@@ -7623,12 +8350,14 @@
         </w:rPr>
         <w:t>式可知，</w:t>
       </w:r>
+      <w:proofErr w:type="spellStart"/>
       <w:r>
         <w:rPr>
           <w:rFonts w:hint="eastAsia"/>
         </w:rPr>
         <w:t>Maxout</w:t>
       </w:r>
+      <w:proofErr w:type="spellEnd"/>
       <w:r>
         <w:rPr>
           <w:rFonts w:hint="eastAsia"/>
@@ -8084,8 +8813,13 @@
         </w:rPr>
         <w:t>(</w:t>
       </w:r>
-      <w:r>
-        <w:t>BReLU)</w:t>
+      <w:proofErr w:type="spellStart"/>
+      <w:r>
+        <w:t>BReLU</w:t>
+      </w:r>
+      <w:proofErr w:type="spellEnd"/>
+      <w:r>
+        <w:t>)</w:t>
       </w:r>
       <w:r>
         <w:rPr>
@@ -8111,12 +8845,14 @@
         </w:rPr>
         <w:t>激活函数容易导致梯度消失，进而导致较慢的收敛速度和不理想的局部极值；另一方面，</w:t>
       </w:r>
+      <w:proofErr w:type="spellStart"/>
       <w:r>
         <w:rPr>
           <w:rFonts w:hint="eastAsia"/>
         </w:rPr>
         <w:t>ReLU</w:t>
       </w:r>
+      <w:proofErr w:type="spellEnd"/>
       <w:r>
         <w:rPr>
           <w:rFonts w:hint="eastAsia"/>
@@ -8135,18 +8871,21 @@
         </w:rPr>
         <w:t>函数和</w:t>
       </w:r>
+      <w:proofErr w:type="spellStart"/>
       <w:r>
         <w:rPr>
           <w:rFonts w:hint="eastAsia"/>
         </w:rPr>
         <w:t>ReLU</w:t>
       </w:r>
+      <w:proofErr w:type="spellEnd"/>
       <w:r>
         <w:rPr>
           <w:rFonts w:hint="eastAsia"/>
         </w:rPr>
         <w:t>函数启发，</w:t>
       </w:r>
+      <w:proofErr w:type="spellStart"/>
       <w:r>
         <w:rPr>
           <w:rFonts w:hint="eastAsia"/>
@@ -8156,18 +8895,21 @@
       <w:r>
         <w:t>ehazeNet</w:t>
       </w:r>
+      <w:proofErr w:type="spellEnd"/>
       <w:r>
         <w:rPr>
           <w:rFonts w:hint="eastAsia"/>
         </w:rPr>
         <w:t>提出使用</w:t>
       </w:r>
+      <w:proofErr w:type="spellStart"/>
       <w:r>
         <w:rPr>
           <w:rFonts w:hint="eastAsia"/>
         </w:rPr>
         <w:t>BReLU</w:t>
       </w:r>
+      <w:proofErr w:type="spellEnd"/>
       <w:r>
         <w:rPr>
           <w:rFonts w:hint="eastAsia"/>
@@ -8180,48 +8922,56 @@
         </w:rPr>
         <w:t>下图展示了</w:t>
       </w:r>
+      <w:proofErr w:type="spellStart"/>
       <w:r>
         <w:rPr>
           <w:rFonts w:hint="eastAsia"/>
         </w:rPr>
         <w:t>BReLU</w:t>
       </w:r>
+      <w:proofErr w:type="spellEnd"/>
       <w:r>
         <w:rPr>
           <w:rFonts w:hint="eastAsia"/>
         </w:rPr>
         <w:t>和</w:t>
       </w:r>
+      <w:proofErr w:type="spellStart"/>
       <w:r>
         <w:rPr>
           <w:rFonts w:hint="eastAsia"/>
         </w:rPr>
         <w:t>ReLU</w:t>
       </w:r>
+      <w:proofErr w:type="spellEnd"/>
       <w:r>
         <w:rPr>
           <w:rFonts w:hint="eastAsia"/>
         </w:rPr>
         <w:t>激活函数的对比，在本方法中，</w:t>
       </w:r>
+      <w:proofErr w:type="spellStart"/>
       <w:r>
         <w:rPr>
           <w:rFonts w:hint="eastAsia"/>
         </w:rPr>
         <w:t>tmin</w:t>
       </w:r>
+      <w:proofErr w:type="spellEnd"/>
       <w:r>
         <w:rPr>
           <w:rFonts w:hint="eastAsia"/>
         </w:rPr>
         <w:t>和</w:t>
       </w:r>
+      <w:proofErr w:type="spellStart"/>
       <w:r>
         <w:rPr>
           <w:rFonts w:hint="eastAsia"/>
         </w:rPr>
         <w:t>tmax</w:t>
       </w:r>
+      <w:proofErr w:type="spellEnd"/>
       <w:r>
         <w:rPr>
           <w:rFonts w:hint="eastAsia"/>
@@ -8310,11 +9060,19 @@
         <w:widowControl/>
         <w:ind w:firstLine="420"/>
       </w:pPr>
-      <w:r>
-        <w:rPr>
-          <w:rFonts w:hint="eastAsia"/>
-        </w:rPr>
-        <w:t>本层仅使用一个</w:t>
+      <w:proofErr w:type="gramStart"/>
+      <w:r>
+        <w:rPr>
+          <w:rFonts w:hint="eastAsia"/>
+        </w:rPr>
+        <w:t>本层仅使用</w:t>
+      </w:r>
+      <w:proofErr w:type="gramEnd"/>
+      <w:r>
+        <w:rPr>
+          <w:rFonts w:hint="eastAsia"/>
+        </w:rPr>
+        <w:t>一个</w:t>
       </w:r>
       <w:r>
         <w:rPr>
@@ -8394,12 +9152,14 @@
         </w:rPr>
         <w:t>，经过</w:t>
       </w:r>
+      <w:proofErr w:type="spellStart"/>
       <w:r>
         <w:rPr>
           <w:rFonts w:hint="eastAsia"/>
         </w:rPr>
         <w:t>BReLU</w:t>
       </w:r>
+      <w:proofErr w:type="spellEnd"/>
       <w:r>
         <w:rPr>
           <w:rFonts w:hint="eastAsia"/>
@@ -8418,6 +9178,7 @@
         </w:rPr>
         <w:t>之间的标量值，即为</w:t>
       </w:r>
+      <w:proofErr w:type="gramStart"/>
       <w:r>
         <w:rPr>
           <w:rFonts w:hint="eastAsia"/>
@@ -8428,7 +9189,14 @@
         <w:rPr>
           <w:rFonts w:hint="eastAsia"/>
         </w:rPr>
-        <w:t>图片块的透射率值。</w:t>
+        <w:t>图片块</w:t>
+      </w:r>
+      <w:proofErr w:type="gramEnd"/>
+      <w:r>
+        <w:rPr>
+          <w:rFonts w:hint="eastAsia"/>
+        </w:rPr>
+        <w:t>的透射率值。</w:t>
       </w:r>
     </w:p>
     <w:p>
@@ -8472,6 +9240,7 @@
         </w:rPr>
         <w:t>下表显示了</w:t>
       </w:r>
+      <w:proofErr w:type="spellStart"/>
       <w:r>
         <w:rPr>
           <w:rFonts w:hint="eastAsia"/>
@@ -8481,6 +9250,7 @@
       <w:r>
         <w:t>ehazeNet</w:t>
       </w:r>
+      <w:proofErr w:type="spellEnd"/>
       <w:r>
         <w:rPr>
           <w:rFonts w:hint="eastAsia"/>
@@ -8754,6 +9524,7 @@
         </w:rPr>
         <w:t>如前所述，</w:t>
       </w:r>
+      <w:proofErr w:type="spellStart"/>
       <w:r>
         <w:rPr>
           <w:rFonts w:hint="eastAsia"/>
@@ -8763,6 +9534,7 @@
       <w:r>
         <w:t>ehazeNet</w:t>
       </w:r>
+      <w:proofErr w:type="spellEnd"/>
       <w:r>
         <w:rPr>
           <w:rFonts w:hint="eastAsia"/>
@@ -8815,13 +9587,49 @@
         <w:rPr>
           <w:rFonts w:hint="eastAsia"/>
         </w:rPr>
-        <w:t>的图片块，输出该图片块的透射率值。在网络训练好之后，对含雾图像去雾时，需要先划分出图片块，然后预测每个图片块的透射率值从而得到整张图片的透射图，之后使用引导滤波的方法对该透射图进行优化。估计大气光时，需先选出透射图中前百分之</w:t>
-      </w:r>
-      <w:r>
-        <w:rPr>
-          <w:rFonts w:hint="eastAsia"/>
-        </w:rPr>
-        <w:t>0.1</w:t>
+        <w:t>的图片块，输出</w:t>
+      </w:r>
+      <w:proofErr w:type="gramStart"/>
+      <w:r>
+        <w:rPr>
+          <w:rFonts w:hint="eastAsia"/>
+        </w:rPr>
+        <w:t>该图片块</w:t>
+      </w:r>
+      <w:proofErr w:type="gramEnd"/>
+      <w:r>
+        <w:rPr>
+          <w:rFonts w:hint="eastAsia"/>
+        </w:rPr>
+        <w:t>的透射率值。在网络训练好之后，对含雾图像去雾时，需要先划分</w:t>
+      </w:r>
+      <w:proofErr w:type="gramStart"/>
+      <w:r>
+        <w:rPr>
+          <w:rFonts w:hint="eastAsia"/>
+        </w:rPr>
+        <w:t>出图片块</w:t>
+      </w:r>
+      <w:proofErr w:type="gramEnd"/>
+      <w:r>
+        <w:rPr>
+          <w:rFonts w:hint="eastAsia"/>
+        </w:rPr>
+        <w:t>，然后预测每个图片块的透射率值从而得到整张图片的透射图，之后使用引导滤波的方法对该透射图进行优化。估计大气光时，需先选出透射图中前百分之</w:t>
+      </w:r>
+      <w:proofErr w:type="gramStart"/>
+      <w:r>
+        <w:rPr>
+          <w:rFonts w:hint="eastAsia"/>
+        </w:rPr>
+        <w:t>0</w:t>
+      </w:r>
+      <w:proofErr w:type="gramEnd"/>
+      <w:r>
+        <w:rPr>
+          <w:rFonts w:hint="eastAsia"/>
+        </w:rPr>
+        <w:t>.1</w:t>
       </w:r>
       <w:r>
         <w:rPr>
@@ -8833,7 +9641,21 @@
         <w:rPr>
           <w:rFonts w:hint="eastAsia"/>
         </w:rPr>
-        <w:t>并在这些位置中选取最高像素值作为大气光值。最后按照大气散射模型采用下式计算无雾图像</w:t>
+        <w:t>并在这些位置中选取最高</w:t>
+      </w:r>
+      <w:proofErr w:type="gramStart"/>
+      <w:r>
+        <w:rPr>
+          <w:rFonts w:hint="eastAsia"/>
+        </w:rPr>
+        <w:t>像素值</w:t>
+      </w:r>
+      <w:proofErr w:type="gramEnd"/>
+      <w:r>
+        <w:rPr>
+          <w:rFonts w:hint="eastAsia"/>
+        </w:rPr>
+        <w:t>作为大气光值。最后按照大气散射模型采用下式计算无雾图像</w:t>
       </w:r>
     </w:p>
     <w:p>
@@ -8921,6 +9743,7 @@
         </w:rPr>
         <w:t>与</w:t>
       </w:r>
+      <w:proofErr w:type="spellStart"/>
       <w:r>
         <w:rPr>
           <w:rFonts w:hint="eastAsia"/>
@@ -8930,6 +9753,7 @@
       <w:r>
         <w:t>ehazeNet</w:t>
       </w:r>
+      <w:proofErr w:type="spellEnd"/>
       <w:r>
         <w:rPr>
           <w:rFonts w:hint="eastAsia"/>
@@ -9086,8 +9910,13 @@
         </w:rPr>
         <w:t>(</w:t>
       </w:r>
-      <w:r>
-        <w:t>ReLU)</w:t>
+      <w:proofErr w:type="spellStart"/>
+      <w:r>
+        <w:t>ReLU</w:t>
+      </w:r>
+      <w:proofErr w:type="spellEnd"/>
+      <w:r>
+        <w:t>)</w:t>
       </w:r>
       <w:r>
         <w:rPr>
@@ -9398,6 +10227,7 @@
         </w:rPr>
         <w:t>宽度，因此无需对输入图像进行划分。在使用本网络进行无雾图像计算时，大气光值的估计与</w:t>
       </w:r>
+      <w:proofErr w:type="spellStart"/>
       <w:r>
         <w:rPr>
           <w:rFonts w:hint="eastAsia"/>
@@ -9407,6 +10237,7 @@
       <w:r>
         <w:t>ehazeNet</w:t>
       </w:r>
+      <w:proofErr w:type="spellEnd"/>
       <w:r>
         <w:rPr>
           <w:rFonts w:hint="eastAsia"/>
@@ -9489,13 +10320,27 @@
         <w:rPr>
           <w:rFonts w:hint="eastAsia"/>
         </w:rPr>
-        <w:t>上述两种基于神经网络的方法都采用了同一种思路，即先估计透射图，后根据大气散射模型对图片去雾。这种思路存在两方面的问题，其一，这种思路并不是直接最小化去雾生成图片和无雾图片的差异，因而生成的去雾图片</w:t>
-      </w:r>
-      <w:r>
-        <w:rPr>
-          <w:rFonts w:hint="eastAsia"/>
-        </w:rPr>
-        <w:t>会与真实无雾图片存在较大偏差；其二，分别估计透射率和大气光值产生的误差会累积，进而加剧估计偏差。由此，</w:t>
+        <w:t>上述两种基于神经网络的方法都采用了同一种思路，即先估计透射图，后根据大气散射模型对图片去雾。这种思路存在两方面的问题，其一，这种思路并不是直接最小化去雾生成图片和无雾图片的差异，因而生成的去</w:t>
+      </w:r>
+      <w:proofErr w:type="gramStart"/>
+      <w:r>
+        <w:rPr>
+          <w:rFonts w:hint="eastAsia"/>
+        </w:rPr>
+        <w:t>雾图片</w:t>
+      </w:r>
+      <w:r>
+        <w:rPr>
+          <w:rFonts w:hint="eastAsia"/>
+        </w:rPr>
+        <w:t>会</w:t>
+      </w:r>
+      <w:proofErr w:type="gramEnd"/>
+      <w:r>
+        <w:rPr>
+          <w:rFonts w:hint="eastAsia"/>
+        </w:rPr>
+        <w:t>与真实无雾图片存在较大偏差；其二，分别估计透射率和大气光值产生的误差会累积，进而加剧估计偏差。由此，</w:t>
       </w:r>
       <w:r>
         <w:rPr>
@@ -9969,7 +10814,21 @@
         <w:rPr>
           <w:rFonts w:hint="eastAsia"/>
         </w:rPr>
-        <w:t>），另一个模块用来逐元素计算生成无雾图片。前一个模块为全卷积网络，采用五个卷积层和三个融合层。其中，每一个卷积层都只使用三个卷积核，网络中使用不同大小的卷积核以获得多尺度特征，而使用融合层则用以弥补在卷积操作中</w:t>
+        <w:t>），另一个模块用来逐元素计算生成无雾图片。前一个模块为全卷积网络，采用五个卷积层和三个融合层。其中，每一个卷积层都只使用三个卷积核，网络中使用不同大小的</w:t>
+      </w:r>
+      <w:proofErr w:type="gramStart"/>
+      <w:r>
+        <w:rPr>
+          <w:rFonts w:hint="eastAsia"/>
+        </w:rPr>
+        <w:t>卷积核以获得</w:t>
+      </w:r>
+      <w:proofErr w:type="gramEnd"/>
+      <w:r>
+        <w:rPr>
+          <w:rFonts w:hint="eastAsia"/>
+        </w:rPr>
+        <w:t>多尺度特征，而使用融合层则用以弥补在卷积操作中</w:t>
       </w:r>
       <w:r>
         <w:rPr>
@@ -9989,6 +10848,7 @@
         </w:rPr>
         <w:t>不同于</w:t>
       </w:r>
+      <w:proofErr w:type="spellStart"/>
       <w:r>
         <w:rPr>
           <w:rFonts w:hint="eastAsia"/>
@@ -9998,6 +10858,7 @@
       <w:r>
         <w:t>ehazeNet</w:t>
       </w:r>
+      <w:proofErr w:type="spellEnd"/>
       <w:r>
         <w:rPr>
           <w:rFonts w:hint="eastAsia"/>
@@ -10010,12 +10871,14 @@
         </w:rPr>
         <w:t>均使用</w:t>
       </w:r>
+      <w:proofErr w:type="spellStart"/>
       <w:r>
         <w:rPr>
           <w:rFonts w:hint="eastAsia"/>
         </w:rPr>
         <w:t>ReLU</w:t>
       </w:r>
+      <w:proofErr w:type="spellEnd"/>
       <w:r>
         <w:rPr>
           <w:rFonts w:hint="eastAsia"/>
@@ -10026,7 +10889,21 @@
         <w:rPr>
           <w:rFonts w:hint="eastAsia"/>
         </w:rPr>
-        <w:t>该网络的输入为含雾图片，输出为生成的无雾图片，训练以及预测未知含雾图片军比较简便。</w:t>
+        <w:t>该网络的输入为含雾图片，输出为生成的无雾图片，训练以及预测未知含雾</w:t>
+      </w:r>
+      <w:proofErr w:type="gramStart"/>
+      <w:r>
+        <w:rPr>
+          <w:rFonts w:hint="eastAsia"/>
+        </w:rPr>
+        <w:t>图片军比较</w:t>
+      </w:r>
+      <w:proofErr w:type="gramEnd"/>
+      <w:r>
+        <w:rPr>
+          <w:rFonts w:hint="eastAsia"/>
+        </w:rPr>
+        <w:t>简便。</w:t>
       </w:r>
     </w:p>
     <w:p>
@@ -10068,7 +10945,21 @@
         <w:rPr>
           <w:rFonts w:hint="eastAsia"/>
         </w:rPr>
-        <w:t>由上可知，基于神经网络的去雾算法有更大的灵活度，网络结构的选择层出不穷，但我们也应注意到，以上介绍的三种算法均依据大气散射模型进行去雾，是否存在不基于大气散射模型、端对端、高效快速的去雾算法，这不得而知。本论文中，我们着重研究各种方法</w:t>
+        <w:t>由上可知，基于神经网络的去雾算法有更大的灵活度，网络结构的选择层出不穷，但我们也应注意到，以上介绍的三种算法均依据大气散射模型进行去雾，是否存在</w:t>
+      </w:r>
+      <w:proofErr w:type="gramStart"/>
+      <w:r>
+        <w:rPr>
+          <w:rFonts w:hint="eastAsia"/>
+        </w:rPr>
+        <w:t>不</w:t>
+      </w:r>
+      <w:proofErr w:type="gramEnd"/>
+      <w:r>
+        <w:rPr>
+          <w:rFonts w:hint="eastAsia"/>
+        </w:rPr>
+        <w:t>基于大气散射模型、端对端、高效快速的去雾算法，这不得而知。本论文中，我们着重研究各种方法</w:t>
       </w:r>
       <w:r>
         <w:rPr>
@@ -10191,7 +11082,21 @@
         <w:rPr>
           <w:rFonts w:hint="eastAsia"/>
         </w:rPr>
-        <w:t>统一测试数据上的表现。注意到，前面介绍的几种方法中，只有暗通道法是直接对含雾图像进行处理，不需要其对应的无雾图像，而另外几种方法除含雾图像外，均需要其他信息，如该图像对应无雾图像，或该图像对应透射图，或该图像中图片块对应的透射率值。</w:t>
+        <w:t>统一测试数据上的表现。注意到，前面介绍的几种方法中，只有暗通道法是直接对含雾图像进行处理，不需要其对应的无雾图像，而另外几种方法除含雾图像外，均需要其他信息，如该图像对应无雾图像，或该图像对应透射图，或该图像</w:t>
+      </w:r>
+      <w:proofErr w:type="gramStart"/>
+      <w:r>
+        <w:rPr>
+          <w:rFonts w:hint="eastAsia"/>
+        </w:rPr>
+        <w:t>中图片块</w:t>
+      </w:r>
+      <w:proofErr w:type="gramEnd"/>
+      <w:r>
+        <w:rPr>
+          <w:rFonts w:hint="eastAsia"/>
+        </w:rPr>
+        <w:t>对应的透射率值。</w:t>
       </w:r>
       <w:r>
         <w:rPr>
@@ -10276,6 +11181,7 @@
         </w:rPr>
         <w:t>依据上述两条假设，我们可以采用下述方法生成含雾图片块：给定无雾图片块</w:t>
       </w:r>
+      <w:proofErr w:type="spellStart"/>
       <w:r>
         <w:rPr>
           <w:rFonts w:hint="eastAsia"/>
@@ -10285,6 +11191,7 @@
       <w:r>
         <w:t>j</w:t>
       </w:r>
+      <w:proofErr w:type="spellEnd"/>
       <w:r>
         <w:rPr>
           <w:rFonts w:hint="eastAsia"/>
@@ -10468,11 +11375,27 @@
         <w:rPr>
           <w:rFonts w:hint="eastAsia"/>
         </w:rPr>
-        <w:t>此外，由第二条假设可知，一个较小的图片块具有相同的透射率值，我们可以通过图片块预估该图片块中所有像素点的透射率值，此即</w:t>
-      </w:r>
+        <w:t>此外，由第二条假设可知，一个较小的图片块具有相同的透射率值，我们可以通过图片块预估</w:t>
+      </w:r>
+      <w:proofErr w:type="gramStart"/>
+      <w:r>
+        <w:rPr>
+          <w:rFonts w:hint="eastAsia"/>
+        </w:rPr>
+        <w:t>该图片</w:t>
+      </w:r>
+      <w:proofErr w:type="gramEnd"/>
+      <w:r>
+        <w:rPr>
+          <w:rFonts w:hint="eastAsia"/>
+        </w:rPr>
+        <w:t>块中所有像素点的透射率值，此即</w:t>
+      </w:r>
+      <w:proofErr w:type="spellStart"/>
       <w:r>
         <w:t>DehazeNet</w:t>
       </w:r>
+      <w:proofErr w:type="spellEnd"/>
       <w:r>
         <w:rPr>
           <w:rFonts w:hint="eastAsia"/>
@@ -10658,7 +11581,21 @@
         <w:rPr>
           <w:rFonts w:hint="eastAsia"/>
         </w:rPr>
-        <w:t>，该图片对应的深度数据</w:t>
+        <w:t>，</w:t>
+      </w:r>
+      <w:proofErr w:type="gramStart"/>
+      <w:r>
+        <w:rPr>
+          <w:rFonts w:hint="eastAsia"/>
+        </w:rPr>
+        <w:t>该图片</w:t>
+      </w:r>
+      <w:proofErr w:type="gramEnd"/>
+      <w:r>
+        <w:rPr>
+          <w:rFonts w:hint="eastAsia"/>
+        </w:rPr>
+        <w:t>对应的深度数据</w:t>
       </w:r>
       <w:r>
         <w:rPr>
@@ -10690,6 +11627,7 @@
         </w:rPr>
         <w:t>。</w:t>
       </w:r>
+      <w:proofErr w:type="gramStart"/>
       <w:r>
         <w:rPr>
           <w:rFonts w:hint="eastAsia"/>
@@ -10715,7 +11653,11 @@
         <w:t>NYU2</w:t>
       </w:r>
       <w:r>
-        <w:t>[22]</w:t>
+        <w:t>[</w:t>
+      </w:r>
+      <w:proofErr w:type="gramEnd"/>
+      <w:r>
+        <w:t>22]</w:t>
       </w:r>
       <w:r>
         <w:rPr>
@@ -10867,7 +11809,21 @@
         <w:rPr>
           <w:rFonts w:hint="eastAsia"/>
         </w:rPr>
-        <w:t>数据集含有五个共训练测试的子集，分别为：</w:t>
+        <w:t>数据集含有五个</w:t>
+      </w:r>
+      <w:proofErr w:type="gramStart"/>
+      <w:r>
+        <w:rPr>
+          <w:rFonts w:hint="eastAsia"/>
+        </w:rPr>
+        <w:t>共训练</w:t>
+      </w:r>
+      <w:proofErr w:type="gramEnd"/>
+      <w:r>
+        <w:rPr>
+          <w:rFonts w:hint="eastAsia"/>
+        </w:rPr>
+        <w:t>测试的子集，分别为：</w:t>
       </w:r>
       <w:r>
         <w:rPr>
@@ -11000,7 +11956,21 @@
         <w:rPr>
           <w:rFonts w:hint="eastAsia"/>
         </w:rPr>
-        <w:t>该数据集数据量之大，图片内容之全，以及评价指标之多，均为去雾领域之最。</w:t>
+        <w:t>该数据集数据量之大，图片内容之全，以及评价指标之多，均为去</w:t>
+      </w:r>
+      <w:proofErr w:type="gramStart"/>
+      <w:r>
+        <w:rPr>
+          <w:rFonts w:hint="eastAsia"/>
+        </w:rPr>
+        <w:t>雾领域</w:t>
+      </w:r>
+      <w:proofErr w:type="gramEnd"/>
+      <w:r>
+        <w:rPr>
+          <w:rFonts w:hint="eastAsia"/>
+        </w:rPr>
+        <w:t>之最。</w:t>
       </w:r>
     </w:p>
     <w:p>
@@ -11256,7 +12226,270 @@
         <w:rPr>
           <w:rFonts w:hint="eastAsia"/>
         </w:rPr>
-        <w:t>大小，我们设置该大小为</w:t>
+        <w:t>大小，我们设置</w:t>
+      </w:r>
+      <w:proofErr w:type="gramStart"/>
+      <w:r>
+        <w:rPr>
+          <w:rFonts w:hint="eastAsia"/>
+        </w:rPr>
+        <w:t>该大小</w:t>
+      </w:r>
+      <w:proofErr w:type="gramEnd"/>
+      <w:r>
+        <w:rPr>
+          <w:rFonts w:hint="eastAsia"/>
+        </w:rPr>
+        <w:t>为</w:t>
+      </w:r>
+      <w:r>
+        <w:t>15</w:t>
+      </w:r>
+      <w:r>
+        <w:rPr>
+          <w:rFonts w:hint="eastAsia"/>
+        </w:rPr>
+        <w:t>*</w:t>
+      </w:r>
+      <w:r>
+        <w:t>15</w:t>
+      </w:r>
+      <w:r>
+        <w:rPr>
+          <w:rFonts w:hint="eastAsia"/>
+        </w:rPr>
+        <w:t>。</w:t>
+      </w:r>
+      <w:r>
+        <w:rPr>
+          <w:rFonts w:hint="eastAsia"/>
+        </w:rPr>
+        <w:t>引导滤波中使用盒子滤波的半径值设为</w:t>
+      </w:r>
+      <w:r>
+        <w:rPr>
+          <w:rFonts w:hint="eastAsia"/>
+        </w:rPr>
+        <w:t>40</w:t>
+      </w:r>
+      <w:r>
+        <w:rPr>
+          <w:rFonts w:hint="eastAsia"/>
+        </w:rPr>
+        <w:t>，正则化参数</w:t>
+      </w:r>
+      <w:r>
+        <w:rPr>
+          <w:rFonts w:hint="eastAsia"/>
+        </w:rPr>
+        <w:t>设</w:t>
+      </w:r>
+      <w:r>
+        <w:rPr>
+          <w:rFonts w:hint="eastAsia"/>
+        </w:rPr>
+        <w:t>为</w:t>
+      </w:r>
+      <w:r>
+        <w:rPr>
+          <w:rFonts w:hint="eastAsia"/>
+        </w:rPr>
+        <w:t>0.001</w:t>
+      </w:r>
+      <w:r>
+        <w:rPr>
+          <w:rFonts w:hint="eastAsia"/>
+        </w:rPr>
+        <w:t>。</w:t>
+      </w:r>
+    </w:p>
+    <w:p/>
+    <w:p>
+      <w:r>
+        <w:rPr>
+          <w:rFonts w:hint="eastAsia"/>
+        </w:rPr>
+        <w:t>4.2.2</w:t>
+      </w:r>
+      <w:r>
+        <w:t xml:space="preserve"> </w:t>
+      </w:r>
+      <w:proofErr w:type="spellStart"/>
+      <w:r>
+        <w:t>DehazeNet</w:t>
+      </w:r>
+      <w:proofErr w:type="spellEnd"/>
+    </w:p>
+    <w:p>
+      <w:r>
+        <w:tab/>
+      </w:r>
+      <w:r>
+        <w:rPr>
+          <w:rFonts w:hint="eastAsia"/>
+        </w:rPr>
+        <w:t>如前所述，</w:t>
+      </w:r>
+      <w:proofErr w:type="spellStart"/>
+      <w:r>
+        <w:rPr>
+          <w:rFonts w:hint="eastAsia"/>
+        </w:rPr>
+        <w:t>D</w:t>
+      </w:r>
+      <w:r>
+        <w:t>ehazeNet</w:t>
+      </w:r>
+      <w:proofErr w:type="spellEnd"/>
+      <w:r>
+        <w:rPr>
+          <w:rFonts w:hint="eastAsia"/>
+        </w:rPr>
+        <w:t>输入数据为</w:t>
+      </w:r>
+      <w:r>
+        <w:rPr>
+          <w:rFonts w:hint="eastAsia"/>
+        </w:rPr>
+        <w:t>16*16*3</w:t>
+      </w:r>
+      <w:r>
+        <w:rPr>
+          <w:rFonts w:hint="eastAsia"/>
+        </w:rPr>
+        <w:t>的图片块，输出为</w:t>
+      </w:r>
+      <w:proofErr w:type="gramStart"/>
+      <w:r>
+        <w:rPr>
+          <w:rFonts w:hint="eastAsia"/>
+        </w:rPr>
+        <w:t>该图片块</w:t>
+      </w:r>
+      <w:proofErr w:type="gramEnd"/>
+      <w:r>
+        <w:rPr>
+          <w:rFonts w:hint="eastAsia"/>
+        </w:rPr>
+        <w:t>的透射率值。</w:t>
+      </w:r>
+      <w:r>
+        <w:rPr>
+          <w:rFonts w:hint="eastAsia"/>
+        </w:rPr>
+        <w:t>我们采用</w:t>
+      </w:r>
+      <w:r>
+        <w:rPr>
+          <w:rFonts w:hint="eastAsia"/>
+        </w:rPr>
+        <w:t>RESIDE</w:t>
+      </w:r>
+      <w:r>
+        <w:rPr>
+          <w:rFonts w:hint="eastAsia"/>
+        </w:rPr>
+        <w:t>数据集的</w:t>
+      </w:r>
+      <w:r>
+        <w:rPr>
+          <w:rFonts w:hint="eastAsia"/>
+        </w:rPr>
+        <w:t>ITS</w:t>
+      </w:r>
+      <w:r>
+        <w:rPr>
+          <w:rFonts w:hint="eastAsia"/>
+        </w:rPr>
+        <w:t>子集作为训练数据。值得注意的是，</w:t>
+      </w:r>
+      <w:r>
+        <w:rPr>
+          <w:rFonts w:hint="eastAsia"/>
+        </w:rPr>
+        <w:t>ITS</w:t>
+      </w:r>
+      <w:r>
+        <w:rPr>
+          <w:rFonts w:hint="eastAsia"/>
+        </w:rPr>
+        <w:t>中给出的数据是含雾图片和</w:t>
+      </w:r>
+      <w:proofErr w:type="gramStart"/>
+      <w:r>
+        <w:rPr>
+          <w:rFonts w:hint="eastAsia"/>
+        </w:rPr>
+        <w:t>该图片</w:t>
+      </w:r>
+      <w:proofErr w:type="gramEnd"/>
+      <w:r>
+        <w:rPr>
+          <w:rFonts w:hint="eastAsia"/>
+        </w:rPr>
+        <w:t>对应的投射图，因此我们需要对</w:t>
+      </w:r>
+      <w:proofErr w:type="gramStart"/>
+      <w:r>
+        <w:rPr>
+          <w:rFonts w:hint="eastAsia"/>
+        </w:rPr>
+        <w:t>该图片</w:t>
+      </w:r>
+      <w:proofErr w:type="gramEnd"/>
+      <w:r>
+        <w:rPr>
+          <w:rFonts w:hint="eastAsia"/>
+        </w:rPr>
+        <w:t>进行划分。</w:t>
+      </w:r>
+      <w:r>
+        <w:rPr>
+          <w:rFonts w:hint="eastAsia"/>
+        </w:rPr>
+        <w:t>以一张</w:t>
+      </w:r>
+      <w:r>
+        <w:rPr>
+          <w:rFonts w:hint="eastAsia"/>
+        </w:rPr>
+        <w:t>320</w:t>
+      </w:r>
+      <w:r>
+        <w:t xml:space="preserve"> </w:t>
+      </w:r>
+      <w:r>
+        <w:rPr>
+          <w:rFonts w:hint="eastAsia"/>
+        </w:rPr>
+        <w:t>*</w:t>
+      </w:r>
+      <w:r>
+        <w:t xml:space="preserve"> </w:t>
+      </w:r>
+      <w:r>
+        <w:rPr>
+          <w:rFonts w:hint="eastAsia"/>
+        </w:rPr>
+        <w:t>240</w:t>
+      </w:r>
+      <w:r>
+        <w:rPr>
+          <w:rFonts w:hint="eastAsia"/>
+        </w:rPr>
+        <w:t>的彩色图片</w:t>
+      </w:r>
+      <w:r>
+        <w:rPr>
+          <w:rFonts w:hint="eastAsia"/>
+        </w:rPr>
+        <w:t>及其对应投射图</w:t>
+      </w:r>
+      <w:r>
+        <w:rPr>
+          <w:rFonts w:hint="eastAsia"/>
+        </w:rPr>
+        <w:t>为例，我们用</w:t>
       </w:r>
       <w:r>
         <w:rPr>
@@ -11268,408 +12501,252 @@
         <w:rPr>
           <w:rFonts w:hint="eastAsia"/>
         </w:rPr>
-        <w:t>。</w:t>
-      </w:r>
-      <w:r>
-        <w:rPr>
-          <w:rFonts w:hint="eastAsia"/>
-        </w:rPr>
-        <w:t>引导滤波中使用盒子滤波的半径值设为</w:t>
-      </w:r>
-      <w:r>
-        <w:rPr>
-          <w:rFonts w:hint="eastAsia"/>
-        </w:rPr>
-        <w:t>40</w:t>
-      </w:r>
-      <w:r>
-        <w:rPr>
-          <w:rFonts w:hint="eastAsia"/>
-        </w:rPr>
-        <w:t>，正则化参数</w:t>
-      </w:r>
-      <w:r>
-        <w:rPr>
-          <w:rFonts w:hint="eastAsia"/>
-        </w:rPr>
-        <w:t>设</w:t>
-      </w:r>
-      <w:r>
-        <w:rPr>
-          <w:rFonts w:hint="eastAsia"/>
-        </w:rPr>
-        <w:t>为</w:t>
-      </w:r>
-      <w:r>
-        <w:rPr>
-          <w:rFonts w:hint="eastAsia"/>
-        </w:rPr>
-        <w:t>0.001</w:t>
-      </w:r>
-      <w:r>
-        <w:rPr>
-          <w:rFonts w:hint="eastAsia"/>
-        </w:rPr>
-        <w:t>。</w:t>
-      </w:r>
-    </w:p>
-    <w:p/>
-    <w:p>
-      <w:r>
-        <w:rPr>
-          <w:rFonts w:hint="eastAsia"/>
-        </w:rPr>
-        <w:t>4.2.2</w:t>
-      </w:r>
-      <w:r>
-        <w:t xml:space="preserve"> DehazeNet</w:t>
+        <w:t>的窗口在</w:t>
+      </w:r>
+      <w:proofErr w:type="gramStart"/>
+      <w:r>
+        <w:rPr>
+          <w:rFonts w:hint="eastAsia"/>
+        </w:rPr>
+        <w:t>该图片</w:t>
+      </w:r>
+      <w:proofErr w:type="gramEnd"/>
+      <w:r>
+        <w:rPr>
+          <w:rFonts w:hint="eastAsia"/>
+        </w:rPr>
+        <w:t>及其对应投射图</w:t>
+      </w:r>
+      <w:r>
+        <w:rPr>
+          <w:rFonts w:hint="eastAsia"/>
+        </w:rPr>
+        <w:t>上不重复</w:t>
+      </w:r>
+      <w:r>
+        <w:rPr>
+          <w:rFonts w:hint="eastAsia"/>
+        </w:rPr>
+        <w:t>随机</w:t>
+      </w:r>
+      <w:r>
+        <w:rPr>
+          <w:rFonts w:hint="eastAsia"/>
+        </w:rPr>
+        <w:t>采样，将该采样图片块作为一个样本</w:t>
+      </w:r>
+      <w:r>
+        <w:rPr>
+          <w:rFonts w:hint="eastAsia"/>
+        </w:rPr>
+        <w:t>。由于样本标签是该采样图片块对应透射率值，而我们采样出投射图的图片块是一个</w:t>
+      </w:r>
+      <w:r>
+        <w:rPr>
+          <w:rFonts w:hint="eastAsia"/>
+        </w:rPr>
+        <w:t>16*16</w:t>
+      </w:r>
+      <w:r>
+        <w:rPr>
+          <w:rFonts w:hint="eastAsia"/>
+        </w:rPr>
+        <w:t>的数值矩阵，因此我们对投射</w:t>
+      </w:r>
+      <w:proofErr w:type="gramStart"/>
+      <w:r>
+        <w:rPr>
+          <w:rFonts w:hint="eastAsia"/>
+        </w:rPr>
+        <w:t>图图片块取</w:t>
+      </w:r>
+      <w:proofErr w:type="gramEnd"/>
+      <w:r>
+        <w:rPr>
+          <w:rFonts w:hint="eastAsia"/>
+        </w:rPr>
+        <w:t>均值作为样本标签</w:t>
+      </w:r>
+      <w:r>
+        <w:rPr>
+          <w:rFonts w:hint="eastAsia"/>
+        </w:rPr>
+        <w:t>。经此处理，一张</w:t>
+      </w:r>
+      <w:r>
+        <w:rPr>
+          <w:rFonts w:hint="eastAsia"/>
+        </w:rPr>
+        <w:t>320*240</w:t>
+      </w:r>
+      <w:r>
+        <w:rPr>
+          <w:rFonts w:hint="eastAsia"/>
+        </w:rPr>
+        <w:t>的彩色图片可以生成</w:t>
+      </w:r>
+      <w:r>
+        <w:rPr>
+          <w:rFonts w:hint="eastAsia"/>
+        </w:rPr>
+        <w:t>300</w:t>
+      </w:r>
+      <w:r>
+        <w:rPr>
+          <w:rFonts w:hint="eastAsia"/>
+        </w:rPr>
+        <w:t>个无关联样本（因为我们采用不重复随机采样）。</w:t>
+      </w:r>
+      <w:r>
+        <w:rPr>
+          <w:rFonts w:hint="eastAsia"/>
+        </w:rPr>
+        <w:t>由于训练样本数据大小为</w:t>
+      </w:r>
+      <w:r>
+        <w:rPr>
+          <w:rFonts w:hint="eastAsia"/>
+        </w:rPr>
+        <w:t>16*16*3</w:t>
+      </w:r>
+      <w:r>
+        <w:rPr>
+          <w:rFonts w:hint="eastAsia"/>
+        </w:rPr>
+        <w:t>，与</w:t>
+      </w:r>
+      <w:r>
+        <w:rPr>
+          <w:rFonts w:hint="eastAsia"/>
+        </w:rPr>
+        <w:t>ITS</w:t>
+      </w:r>
+      <w:r>
+        <w:rPr>
+          <w:rFonts w:hint="eastAsia"/>
+        </w:rPr>
+        <w:t>数据集中图片大小无关，因此我们不需要统一图片大小尺寸，将图片高度和宽度均调整为距自身最近的</w:t>
+      </w:r>
+      <w:r>
+        <w:rPr>
+          <w:rFonts w:hint="eastAsia"/>
+        </w:rPr>
+        <w:t>16</w:t>
+      </w:r>
+      <w:r>
+        <w:rPr>
+          <w:rFonts w:hint="eastAsia"/>
+        </w:rPr>
+        <w:t>的整数</w:t>
+      </w:r>
+      <w:proofErr w:type="gramStart"/>
+      <w:r>
+        <w:rPr>
+          <w:rFonts w:hint="eastAsia"/>
+        </w:rPr>
+        <w:t>倍</w:t>
+      </w:r>
+      <w:proofErr w:type="gramEnd"/>
+      <w:r>
+        <w:rPr>
+          <w:rFonts w:hint="eastAsia"/>
+        </w:rPr>
+        <w:t>即可。原作者训练网络时使用了</w:t>
+      </w:r>
+      <w:r>
+        <w:rPr>
+          <w:rFonts w:hint="eastAsia"/>
+        </w:rPr>
+        <w:t>100</w:t>
+      </w:r>
+      <w:r>
+        <w:t xml:space="preserve"> </w:t>
+      </w:r>
+      <w:r>
+        <w:rPr>
+          <w:rFonts w:hint="eastAsia"/>
+        </w:rPr>
+        <w:t>000</w:t>
+      </w:r>
+      <w:r>
+        <w:rPr>
+          <w:rFonts w:hint="eastAsia"/>
+        </w:rPr>
+        <w:t>个</w:t>
+      </w:r>
+      <w:r>
+        <w:rPr>
+          <w:rFonts w:hint="eastAsia"/>
+        </w:rPr>
+        <w:t>样本</w:t>
+      </w:r>
+      <w:r>
+        <w:rPr>
+          <w:rFonts w:hint="eastAsia"/>
+        </w:rPr>
+        <w:t>，本论文一方面扩大训练数据量，另一方面考虑到机器性能以及</w:t>
+      </w:r>
+      <w:r>
+        <w:rPr>
+          <w:rFonts w:hint="eastAsia"/>
+        </w:rPr>
+        <w:t>运行时间，最终决定在</w:t>
+      </w:r>
+      <w:r>
+        <w:rPr>
+          <w:rFonts w:hint="eastAsia"/>
+        </w:rPr>
+        <w:t>ITS</w:t>
+      </w:r>
+      <w:r>
+        <w:rPr>
+          <w:rFonts w:hint="eastAsia"/>
+        </w:rPr>
+        <w:t>数据集中随机抽取</w:t>
+      </w:r>
+      <w:r>
+        <w:rPr>
+          <w:rFonts w:hint="eastAsia"/>
+        </w:rPr>
+        <w:t>10</w:t>
+      </w:r>
+      <w:r>
+        <w:t xml:space="preserve"> </w:t>
+      </w:r>
+      <w:r>
+        <w:rPr>
+          <w:rFonts w:hint="eastAsia"/>
+        </w:rPr>
+        <w:t>000</w:t>
+      </w:r>
+      <w:r>
+        <w:rPr>
+          <w:rFonts w:hint="eastAsia"/>
+        </w:rPr>
+        <w:t>张图片生成</w:t>
+      </w:r>
+      <w:r>
+        <w:rPr>
+          <w:rFonts w:hint="eastAsia"/>
+        </w:rPr>
+        <w:t>样本</w:t>
+      </w:r>
+      <w:r>
+        <w:rPr>
+          <w:rFonts w:hint="eastAsia"/>
+        </w:rPr>
+        <w:t>进行训练。</w:t>
       </w:r>
     </w:p>
     <w:p>
       <w:r>
         <w:tab/>
       </w:r>
-      <w:r>
-        <w:rPr>
-          <w:rFonts w:hint="eastAsia"/>
-        </w:rPr>
-        <w:t>如前所述，</w:t>
-      </w:r>
-      <w:r>
-        <w:rPr>
-          <w:rFonts w:hint="eastAsia"/>
-        </w:rPr>
-        <w:t>D</w:t>
-      </w:r>
-      <w:r>
-        <w:t>ehazeNet</w:t>
-      </w:r>
-      <w:r>
-        <w:rPr>
-          <w:rFonts w:hint="eastAsia"/>
-        </w:rPr>
-        <w:t>输入数据为</w:t>
-      </w:r>
-      <w:r>
-        <w:rPr>
-          <w:rFonts w:hint="eastAsia"/>
-        </w:rPr>
-        <w:t>16*16*3</w:t>
-      </w:r>
-      <w:r>
-        <w:rPr>
-          <w:rFonts w:hint="eastAsia"/>
-        </w:rPr>
-        <w:t>的图片块，输出为该图片块的透射率值。</w:t>
-      </w:r>
-      <w:r>
-        <w:rPr>
-          <w:rFonts w:hint="eastAsia"/>
-        </w:rPr>
-        <w:t>我们采用</w:t>
-      </w:r>
-      <w:r>
-        <w:rPr>
-          <w:rFonts w:hint="eastAsia"/>
-        </w:rPr>
-        <w:t>RESIDE</w:t>
-      </w:r>
-      <w:r>
-        <w:rPr>
-          <w:rFonts w:hint="eastAsia"/>
-        </w:rPr>
-        <w:t>数据集的</w:t>
-      </w:r>
-      <w:r>
-        <w:rPr>
-          <w:rFonts w:hint="eastAsia"/>
-        </w:rPr>
-        <w:t>ITS</w:t>
-      </w:r>
-      <w:r>
-        <w:rPr>
-          <w:rFonts w:hint="eastAsia"/>
-        </w:rPr>
-        <w:t>子集作为训练数据。值得注意的是，</w:t>
-      </w:r>
-      <w:r>
-        <w:rPr>
-          <w:rFonts w:hint="eastAsia"/>
-        </w:rPr>
-        <w:t>ITS</w:t>
-      </w:r>
-      <w:r>
-        <w:rPr>
-          <w:rFonts w:hint="eastAsia"/>
-        </w:rPr>
-        <w:t>中给出的数据是含雾图片和该图片对应的投射图，因此我们需要对该图片进行划分。</w:t>
-      </w:r>
-      <w:r>
-        <w:rPr>
-          <w:rFonts w:hint="eastAsia"/>
-        </w:rPr>
-        <w:t>以一张</w:t>
-      </w:r>
-      <w:r>
-        <w:rPr>
-          <w:rFonts w:hint="eastAsia"/>
-        </w:rPr>
-        <w:t>320</w:t>
-      </w:r>
-      <w:r>
-        <w:t xml:space="preserve"> </w:t>
-      </w:r>
-      <w:r>
-        <w:rPr>
-          <w:rFonts w:hint="eastAsia"/>
-        </w:rPr>
-        <w:t>*</w:t>
-      </w:r>
-      <w:r>
-        <w:t xml:space="preserve"> </w:t>
-      </w:r>
-      <w:r>
-        <w:rPr>
-          <w:rFonts w:hint="eastAsia"/>
-        </w:rPr>
-        <w:t>240</w:t>
-      </w:r>
-      <w:r>
-        <w:rPr>
-          <w:rFonts w:hint="eastAsia"/>
-        </w:rPr>
-        <w:t>的彩色图片</w:t>
-      </w:r>
-      <w:r>
-        <w:rPr>
-          <w:rFonts w:hint="eastAsia"/>
-        </w:rPr>
-        <w:t>及其对应投射图</w:t>
-      </w:r>
-      <w:r>
-        <w:rPr>
-          <w:rFonts w:hint="eastAsia"/>
-        </w:rPr>
-        <w:t>为例，我们用</w:t>
-      </w:r>
-      <w:r>
-        <w:rPr>
-          <w:rFonts w:hint="eastAsia"/>
-        </w:rPr>
-        <w:t>16*16</w:t>
-      </w:r>
-      <w:r>
-        <w:rPr>
-          <w:rFonts w:hint="eastAsia"/>
-        </w:rPr>
-        <w:t>的窗口在该图片</w:t>
-      </w:r>
-      <w:r>
-        <w:rPr>
-          <w:rFonts w:hint="eastAsia"/>
-        </w:rPr>
-        <w:t>及其对应投射图</w:t>
-      </w:r>
-      <w:r>
-        <w:rPr>
-          <w:rFonts w:hint="eastAsia"/>
-        </w:rPr>
-        <w:t>上不重复</w:t>
-      </w:r>
-      <w:r>
-        <w:rPr>
-          <w:rFonts w:hint="eastAsia"/>
-        </w:rPr>
-        <w:t>随机</w:t>
-      </w:r>
-      <w:r>
-        <w:rPr>
-          <w:rFonts w:hint="eastAsia"/>
-        </w:rPr>
-        <w:t>采样，将该采样图片块作为一个样本</w:t>
-      </w:r>
-      <w:r>
-        <w:rPr>
-          <w:rFonts w:hint="eastAsia"/>
-        </w:rPr>
-        <w:t>。由于样本标签是该采样图片块对应透射率值，而我们采样出投射图的图片块是一个</w:t>
-      </w:r>
-      <w:r>
-        <w:rPr>
-          <w:rFonts w:hint="eastAsia"/>
-        </w:rPr>
-        <w:t>16*16</w:t>
-      </w:r>
-      <w:r>
-        <w:rPr>
-          <w:rFonts w:hint="eastAsia"/>
-        </w:rPr>
-        <w:t>的数值矩阵，因此我们对投射图图片块取均值作为样本标签</w:t>
-      </w:r>
-      <w:r>
-        <w:rPr>
-          <w:rFonts w:hint="eastAsia"/>
-        </w:rPr>
-        <w:t>。经此处理，一张</w:t>
-      </w:r>
-      <w:r>
-        <w:rPr>
-          <w:rFonts w:hint="eastAsia"/>
-        </w:rPr>
-        <w:t>320*240</w:t>
-      </w:r>
-      <w:r>
-        <w:rPr>
-          <w:rFonts w:hint="eastAsia"/>
-        </w:rPr>
-        <w:t>的彩色图片可以生成</w:t>
-      </w:r>
-      <w:r>
-        <w:rPr>
-          <w:rFonts w:hint="eastAsia"/>
-        </w:rPr>
-        <w:t>300</w:t>
-      </w:r>
-      <w:r>
-        <w:rPr>
-          <w:rFonts w:hint="eastAsia"/>
-        </w:rPr>
-        <w:t>个无关联样本（因为我们采用不重复随机采样）。</w:t>
-      </w:r>
-      <w:r>
-        <w:rPr>
-          <w:rFonts w:hint="eastAsia"/>
-        </w:rPr>
-        <w:t>由于训练样本数据大小为</w:t>
-      </w:r>
-      <w:r>
-        <w:rPr>
-          <w:rFonts w:hint="eastAsia"/>
-        </w:rPr>
-        <w:t>16*16*3</w:t>
-      </w:r>
-      <w:r>
-        <w:rPr>
-          <w:rFonts w:hint="eastAsia"/>
-        </w:rPr>
-        <w:t>，与</w:t>
-      </w:r>
-      <w:r>
-        <w:rPr>
-          <w:rFonts w:hint="eastAsia"/>
-        </w:rPr>
-        <w:t>ITS</w:t>
-      </w:r>
-      <w:r>
-        <w:rPr>
-          <w:rFonts w:hint="eastAsia"/>
-        </w:rPr>
-        <w:t>数据集中图片大小无关，因此我们不需要统一图片大小尺寸，将图片高度和宽度均调整为距自身最近的</w:t>
-      </w:r>
-      <w:r>
-        <w:rPr>
-          <w:rFonts w:hint="eastAsia"/>
-        </w:rPr>
-        <w:t>16</w:t>
-      </w:r>
-      <w:r>
-        <w:rPr>
-          <w:rFonts w:hint="eastAsia"/>
-        </w:rPr>
-        <w:t>的整数倍即可。原作者训练网络时使用了</w:t>
-      </w:r>
-      <w:r>
-        <w:rPr>
-          <w:rFonts w:hint="eastAsia"/>
-        </w:rPr>
-        <w:t>100</w:t>
-      </w:r>
-      <w:r>
-        <w:t xml:space="preserve"> </w:t>
-      </w:r>
-      <w:r>
-        <w:rPr>
-          <w:rFonts w:hint="eastAsia"/>
-        </w:rPr>
-        <w:t>000</w:t>
-      </w:r>
-      <w:r>
-        <w:rPr>
-          <w:rFonts w:hint="eastAsia"/>
-        </w:rPr>
-        <w:t>个</w:t>
-      </w:r>
-      <w:r>
-        <w:rPr>
-          <w:rFonts w:hint="eastAsia"/>
-        </w:rPr>
-        <w:t>样本</w:t>
-      </w:r>
-      <w:r>
-        <w:rPr>
-          <w:rFonts w:hint="eastAsia"/>
-        </w:rPr>
-        <w:t>，本论文一方面扩大训练数据量，另一方面考虑到机器性能以及</w:t>
-      </w:r>
-      <w:r>
-        <w:rPr>
-          <w:rFonts w:hint="eastAsia"/>
-        </w:rPr>
-        <w:t>运行时间，最终决定在</w:t>
-      </w:r>
-      <w:r>
-        <w:rPr>
-          <w:rFonts w:hint="eastAsia"/>
-        </w:rPr>
-        <w:t>ITS</w:t>
-      </w:r>
-      <w:r>
-        <w:rPr>
-          <w:rFonts w:hint="eastAsia"/>
-        </w:rPr>
-        <w:t>数据集中随机抽取</w:t>
-      </w:r>
-      <w:r>
-        <w:rPr>
-          <w:rFonts w:hint="eastAsia"/>
-        </w:rPr>
-        <w:t>10</w:t>
-      </w:r>
-      <w:r>
-        <w:t xml:space="preserve"> </w:t>
-      </w:r>
-      <w:r>
-        <w:rPr>
-          <w:rFonts w:hint="eastAsia"/>
-        </w:rPr>
-        <w:t>000</w:t>
-      </w:r>
-      <w:r>
-        <w:rPr>
-          <w:rFonts w:hint="eastAsia"/>
-        </w:rPr>
-        <w:t>张图片生成</w:t>
-      </w:r>
-      <w:r>
-        <w:rPr>
-          <w:rFonts w:hint="eastAsia"/>
-        </w:rPr>
-        <w:t>样本</w:t>
-      </w:r>
-      <w:r>
-        <w:rPr>
-          <w:rFonts w:hint="eastAsia"/>
-        </w:rPr>
-        <w:t>进行训练。</w:t>
-      </w:r>
-    </w:p>
-    <w:p>
-      <w:r>
-        <w:tab/>
-      </w:r>
+      <w:proofErr w:type="spellStart"/>
       <w:r>
         <w:t>DehazeNet</w:t>
       </w:r>
+      <w:proofErr w:type="spellEnd"/>
       <w:r>
         <w:rPr>
           <w:rFonts w:hint="eastAsia"/>
@@ -11857,8 +12934,16 @@
         <w:rPr>
           <w:rFonts w:hint="eastAsia"/>
         </w:rPr>
-        <w:t>，每训练</w:t>
-      </w:r>
+        <w:t>，</w:t>
+      </w:r>
+      <w:proofErr w:type="gramStart"/>
+      <w:r>
+        <w:rPr>
+          <w:rFonts w:hint="eastAsia"/>
+        </w:rPr>
+        <w:t>每训练</w:t>
+      </w:r>
+      <w:proofErr w:type="gramEnd"/>
       <w:r>
         <w:rPr>
           <w:rFonts w:hint="eastAsia"/>
@@ -11881,13 +12966,24 @@
         <w:rPr>
           <w:rFonts w:hint="eastAsia"/>
         </w:rPr>
-        <w:t>让学习率减半，共训练</w:t>
-      </w:r>
-      <w:r>
-        <w:rPr>
-          <w:rFonts w:hint="eastAsia"/>
-        </w:rPr>
-        <w:t>40</w:t>
+        <w:t>让学习率减半，</w:t>
+      </w:r>
+      <w:proofErr w:type="gramStart"/>
+      <w:r>
+        <w:rPr>
+          <w:rFonts w:hint="eastAsia"/>
+        </w:rPr>
+        <w:t>共训练</w:t>
+      </w:r>
+      <w:proofErr w:type="gramEnd"/>
+      <w:r>
+        <w:t>5</w:t>
+      </w:r>
+      <w:r>
+        <w:rPr>
+          <w:rFonts w:hint="eastAsia"/>
+        </w:rPr>
+        <w:t>0</w:t>
       </w:r>
       <w:r>
         <w:rPr>
@@ -11935,7 +13031,21 @@
         <w:rPr>
           <w:rFonts w:hint="eastAsia"/>
         </w:rPr>
-        <w:t>的正态分布中随机取值，偏置恒设置为</w:t>
+        <w:t>的正态分布中随机取值，偏置</w:t>
+      </w:r>
+      <w:proofErr w:type="gramStart"/>
+      <w:r>
+        <w:rPr>
+          <w:rFonts w:hint="eastAsia"/>
+        </w:rPr>
+        <w:t>恒</w:t>
+      </w:r>
+      <w:proofErr w:type="gramEnd"/>
+      <w:r>
+        <w:rPr>
+          <w:rFonts w:hint="eastAsia"/>
+        </w:rPr>
+        <w:t>设置为</w:t>
       </w:r>
       <w:r>
         <w:rPr>
@@ -12022,10 +13132,7 @@
         <w:t>为</w:t>
       </w:r>
       <w:r>
-        <w:rPr>
-          <w:rFonts w:hint="eastAsia"/>
-        </w:rPr>
-        <w:t>40</w:t>
+        <w:t>100</w:t>
       </w:r>
       <w:r>
         <w:rPr>
@@ -12044,6 +13151,7 @@
         </w:rPr>
         <w:t>训练好</w:t>
       </w:r>
+      <w:proofErr w:type="spellStart"/>
       <w:r>
         <w:rPr>
           <w:rFonts w:hint="eastAsia"/>
@@ -12053,6 +13161,7 @@
       <w:r>
         <w:t>ehazeNet</w:t>
       </w:r>
+      <w:proofErr w:type="spellEnd"/>
       <w:r>
         <w:rPr>
           <w:rFonts w:hint="eastAsia"/>
@@ -12313,7 +13422,21 @@
         <w:rPr>
           <w:rFonts w:hint="eastAsia"/>
         </w:rPr>
-        <w:t>值得注意的是，本网络中粗尺度网络和细尺度网络是分开训练的，两次训练均采用此损失函数。网络在训练时，先训练好粗尺度网络，而后将粗尺度网络的输出作为细尺度网络的一张特征图，继续训练细尺度网络。</w:t>
+        <w:t>值得注意的是，本网络中粗尺度网络和细尺度网络是分开训练的，两次训练均采用此损失函数。网络在训练时，先</w:t>
+      </w:r>
+      <w:proofErr w:type="gramStart"/>
+      <w:r>
+        <w:rPr>
+          <w:rFonts w:hint="eastAsia"/>
+        </w:rPr>
+        <w:t>训练好粗尺度</w:t>
+      </w:r>
+      <w:proofErr w:type="gramEnd"/>
+      <w:r>
+        <w:rPr>
+          <w:rFonts w:hint="eastAsia"/>
+        </w:rPr>
+        <w:t>网络，而后将粗尺度网络的输出作为细尺度网络的一张特征图，继续训练细尺度网络。</w:t>
       </w:r>
       <w:r>
         <w:rPr>
@@ -12325,7 +13448,21 @@
         <w:rPr>
           <w:rFonts w:hint="eastAsia"/>
         </w:rPr>
-        <w:t>初始学习率设置为</w:t>
+        <w:t>初始学习</w:t>
+      </w:r>
+      <w:proofErr w:type="gramStart"/>
+      <w:r>
+        <w:rPr>
+          <w:rFonts w:hint="eastAsia"/>
+        </w:rPr>
+        <w:t>率设置</w:t>
+      </w:r>
+      <w:proofErr w:type="gramEnd"/>
+      <w:r>
+        <w:rPr>
+          <w:rFonts w:hint="eastAsia"/>
+        </w:rPr>
+        <w:t>为</w:t>
       </w:r>
       <w:r>
         <w:rPr>
@@ -12484,10 +13621,7 @@
         <w:t>为</w:t>
       </w:r>
       <w:r>
-        <w:rPr>
-          <w:rFonts w:hint="eastAsia"/>
-        </w:rPr>
-        <w:t>48</w:t>
+        <w:t>100</w:t>
       </w:r>
       <w:r>
         <w:rPr>
@@ -12827,7 +13961,14 @@
         <w:rPr>
           <w:rFonts w:hint="eastAsia"/>
         </w:rPr>
-        <w:t>，并且将梯度值限制在</w:t>
+        <w:t>，</w:t>
+      </w:r>
+      <w:proofErr w:type="gramStart"/>
+      <w:r>
+        <w:rPr>
+          <w:rFonts w:hint="eastAsia"/>
+        </w:rPr>
+        <w:t>并且将梯度值限制在</w:t>
       </w:r>
       <w:r>
         <w:rPr>
@@ -12835,6 +13976,7 @@
         </w:rPr>
         <w:t>[</w:t>
       </w:r>
+      <w:proofErr w:type="gramEnd"/>
       <w:r>
         <w:t>-0.1, 0.1]</w:t>
       </w:r>
@@ -12972,7 +14114,21 @@
         <w:rPr>
           <w:rFonts w:hint="eastAsia"/>
         </w:rPr>
-        <w:t>图片在获取、处理、压缩、储存或传输时都有可能引入噪声，本论文研究的雾属于噪声的一种。</w:t>
+        <w:t>图片在获取、处理、压缩、储存或传输时都有可能引入噪声，本论文研究的</w:t>
+      </w:r>
+      <w:proofErr w:type="gramStart"/>
+      <w:r>
+        <w:rPr>
+          <w:rFonts w:hint="eastAsia"/>
+        </w:rPr>
+        <w:t>雾属于</w:t>
+      </w:r>
+      <w:proofErr w:type="gramEnd"/>
+      <w:r>
+        <w:rPr>
+          <w:rFonts w:hint="eastAsia"/>
+        </w:rPr>
+        <w:t>噪声的一种。</w:t>
       </w:r>
       <w:r>
         <w:rPr>
@@ -13014,7 +14170,21 @@
         <w:rPr>
           <w:rFonts w:hint="eastAsia"/>
         </w:rPr>
-        <w:t>处理效果由由受众主观评价最为准确。然而，</w:t>
+        <w:t>处理效果由</w:t>
+      </w:r>
+      <w:proofErr w:type="gramStart"/>
+      <w:r>
+        <w:rPr>
+          <w:rFonts w:hint="eastAsia"/>
+        </w:rPr>
+        <w:t>由</w:t>
+      </w:r>
+      <w:proofErr w:type="gramEnd"/>
+      <w:r>
+        <w:rPr>
+          <w:rFonts w:hint="eastAsia"/>
+        </w:rPr>
+        <w:t>受众主观评价最为准确。然而，</w:t>
       </w:r>
       <w:r>
         <w:rPr>
@@ -13028,13 +14198,41 @@
         <w:rPr>
           <w:rFonts w:hint="eastAsia"/>
         </w:rPr>
-        <w:t>大量的时间精力，且评价结果极易收到评价者的影响（如</w:t>
-      </w:r>
-      <w:r>
-        <w:rPr>
-          <w:rFonts w:hint="eastAsia"/>
-        </w:rPr>
-        <w:t>同一评价者在不同的环境下有可能对同一张图片给出不同的评价结果</w:t>
+        <w:t>大量的时间精力，</w:t>
+      </w:r>
+      <w:proofErr w:type="gramStart"/>
+      <w:r>
+        <w:rPr>
+          <w:rFonts w:hint="eastAsia"/>
+        </w:rPr>
+        <w:t>且评价</w:t>
+      </w:r>
+      <w:proofErr w:type="gramEnd"/>
+      <w:r>
+        <w:rPr>
+          <w:rFonts w:hint="eastAsia"/>
+        </w:rPr>
+        <w:t>结果极易收到评价者的影响（如</w:t>
+      </w:r>
+      <w:r>
+        <w:rPr>
+          <w:rFonts w:hint="eastAsia"/>
+        </w:rPr>
+        <w:t>同</w:t>
+      </w:r>
+      <w:proofErr w:type="gramStart"/>
+      <w:r>
+        <w:rPr>
+          <w:rFonts w:hint="eastAsia"/>
+        </w:rPr>
+        <w:t>一</w:t>
+      </w:r>
+      <w:proofErr w:type="gramEnd"/>
+      <w:r>
+        <w:rPr>
+          <w:rFonts w:hint="eastAsia"/>
+        </w:rPr>
+        <w:t>评价者在不同的环境下有可能对同一张图片给出不同的评价结果</w:t>
       </w:r>
       <w:r>
         <w:rPr>
@@ -13156,7 +14354,21 @@
         <w:rPr>
           <w:rFonts w:hint="eastAsia"/>
         </w:rPr>
-        <w:t>旨在能获取部分真实图片信息时对处理后图片进行评价</w:t>
+        <w:t>旨在能获取部分真实图片信息时对处理</w:t>
+      </w:r>
+      <w:proofErr w:type="gramStart"/>
+      <w:r>
+        <w:rPr>
+          <w:rFonts w:hint="eastAsia"/>
+        </w:rPr>
+        <w:t>后图片</w:t>
+      </w:r>
+      <w:proofErr w:type="gramEnd"/>
+      <w:r>
+        <w:rPr>
+          <w:rFonts w:hint="eastAsia"/>
+        </w:rPr>
+        <w:t>进行评价</w:t>
       </w:r>
       <w:r>
         <w:rPr>
@@ -13338,7 +14550,21 @@
         <w:rPr>
           <w:rFonts w:hint="eastAsia"/>
         </w:rPr>
-        <w:t>进行定义，即像素点最大像素值与</w:t>
+        <w:t>进行定义，即像素点最大</w:t>
+      </w:r>
+      <w:proofErr w:type="gramStart"/>
+      <w:r>
+        <w:rPr>
+          <w:rFonts w:hint="eastAsia"/>
+        </w:rPr>
+        <w:t>像素值</w:t>
+      </w:r>
+      <w:proofErr w:type="gramEnd"/>
+      <w:r>
+        <w:rPr>
+          <w:rFonts w:hint="eastAsia"/>
+        </w:rPr>
+        <w:t>与</w:t>
       </w:r>
       <w:r>
         <w:rPr>
@@ -13578,7 +14804,21 @@
         <w:rPr>
           <w:rFonts w:hint="eastAsia"/>
         </w:rPr>
-        <w:t>由上可知，峰值信噪比越大，图像失真越小，去雾效果越好。</w:t>
+        <w:t>由上可知，峰值信噪比越大，图像失真越小，去</w:t>
+      </w:r>
+      <w:proofErr w:type="gramStart"/>
+      <w:r>
+        <w:rPr>
+          <w:rFonts w:hint="eastAsia"/>
+        </w:rPr>
+        <w:t>雾效果</w:t>
+      </w:r>
+      <w:proofErr w:type="gramEnd"/>
+      <w:r>
+        <w:rPr>
+          <w:rFonts w:hint="eastAsia"/>
+        </w:rPr>
+        <w:t>越好。</w:t>
       </w:r>
     </w:p>
     <w:p>
@@ -13746,8 +14986,13 @@
       <w:r>
         <w:tab/>
       </w:r>
-      <w:r>
-        <w:t>Wang[24]</w:t>
+      <w:proofErr w:type="gramStart"/>
+      <w:r>
+        <w:t>Wang[</w:t>
+      </w:r>
+      <w:proofErr w:type="gramEnd"/>
+      <w:r>
+        <w:t>24]</w:t>
       </w:r>
       <w:r>
         <w:rPr>
@@ -14241,6 +15486,7 @@
       <w:r>
         <w:t>, Spatial-Spectral Entropy-based Quality</w:t>
       </w:r>
+      <w:proofErr w:type="gramStart"/>
       <w:r>
         <w:t>]</w:t>
       </w:r>
@@ -14250,6 +15496,7 @@
         </w:rPr>
         <w:t>采用位置熵和谱熵来表征图片的结构性及像素之间的相关性</w:t>
       </w:r>
+      <w:proofErr w:type="gramEnd"/>
       <w:r>
         <w:rPr>
           <w:rFonts w:hint="eastAsia"/>
@@ -14278,7 +15525,21 @@
         <w:rPr>
           <w:rFonts w:hint="eastAsia"/>
         </w:rPr>
-        <w:t>方法使用支持向量机进行降质类型预测，使用支持向量回归用于图片质量评估。</w:t>
+        <w:t>方法使用支持</w:t>
+      </w:r>
+      <w:proofErr w:type="gramStart"/>
+      <w:r>
+        <w:rPr>
+          <w:rFonts w:hint="eastAsia"/>
+        </w:rPr>
+        <w:t>向量机进行降质</w:t>
+      </w:r>
+      <w:proofErr w:type="gramEnd"/>
+      <w:r>
+        <w:rPr>
+          <w:rFonts w:hint="eastAsia"/>
+        </w:rPr>
+        <w:t>类型预测，使用支持向量回归用于图片质量评估。</w:t>
       </w:r>
       <w:r>
         <w:rPr>
@@ -14294,176 +15555,1604 @@
       </w:r>
       <w:r>
         <w:t>Liu</w:t>
+      </w:r>
+      <w:r>
+        <w:t>[26]</w:t>
+      </w:r>
+      <w:r>
+        <w:rPr>
+          <w:rFonts w:hint="eastAsia"/>
+        </w:rPr>
+        <w:t>等人实现并公开。</w:t>
+      </w:r>
+      <w:r>
+        <w:rPr>
+          <w:rFonts w:hint="eastAsia"/>
+        </w:rPr>
+        <w:t>S</w:t>
+      </w:r>
+      <w:r>
+        <w:t>SEQ</w:t>
+      </w:r>
+      <w:r>
+        <w:rPr>
+          <w:rFonts w:hint="eastAsia"/>
+        </w:rPr>
+        <w:t>指标值通常在</w:t>
+      </w:r>
+      <w:r>
+        <w:rPr>
+          <w:rFonts w:hint="eastAsia"/>
+        </w:rPr>
+        <w:t>0-100</w:t>
+      </w:r>
+      <w:r>
+        <w:rPr>
+          <w:rFonts w:hint="eastAsia"/>
+        </w:rPr>
+        <w:t>之间，</w:t>
+      </w:r>
+      <w:r>
+        <w:rPr>
+          <w:rFonts w:hint="eastAsia"/>
+        </w:rPr>
+        <w:t>0</w:t>
+      </w:r>
+      <w:r>
+        <w:rPr>
+          <w:rFonts w:hint="eastAsia"/>
+        </w:rPr>
+        <w:t>表示图片质量最高。</w:t>
+      </w:r>
+    </w:p>
+    <w:p/>
+    <w:p>
+      <w:r>
+        <w:t>4) BLIINDS-II</w:t>
+      </w:r>
+    </w:p>
+    <w:p>
+      <w:r>
+        <w:tab/>
+        <w:t>BLIINDS-II</w:t>
+      </w:r>
+      <w:r>
+        <w:t xml:space="preserve"> </w:t>
+      </w:r>
+      <w:r>
+        <w:t>[27</w:t>
+      </w:r>
+      <w:proofErr w:type="gramStart"/>
+      <w:r>
+        <w:t>]</w:t>
+      </w:r>
+      <w:r>
+        <w:rPr>
+          <w:rFonts w:hint="eastAsia"/>
+        </w:rPr>
+        <w:t>算法</w:t>
+      </w:r>
+      <w:r>
+        <w:rPr>
+          <w:rFonts w:hint="eastAsia"/>
+        </w:rPr>
+        <w:t>先对图像进行离散余弦变换</w:t>
+      </w:r>
+      <w:proofErr w:type="gramEnd"/>
+      <w:r>
+        <w:rPr>
+          <w:rFonts w:hint="eastAsia"/>
+        </w:rPr>
+        <w:t>(</w:t>
+      </w:r>
+      <w:r>
+        <w:t>DCT)</w:t>
+      </w:r>
+      <w:r>
+        <w:rPr>
+          <w:rFonts w:hint="eastAsia"/>
+        </w:rPr>
+        <w:t>，之后提取图像在</w:t>
+      </w:r>
+      <w:r>
+        <w:rPr>
+          <w:rFonts w:hint="eastAsia"/>
+        </w:rPr>
+        <w:t>DCT</w:t>
+      </w:r>
+      <w:r>
+        <w:rPr>
+          <w:rFonts w:hint="eastAsia"/>
+        </w:rPr>
+        <w:t>域上的特征，如广义高斯分布形状参数特征、频率变换系数、能量子带比例和方向特征。特征提取之后，本方法使用多元高斯分布对</w:t>
+      </w:r>
+      <w:proofErr w:type="gramStart"/>
+      <w:r>
+        <w:rPr>
+          <w:rFonts w:hint="eastAsia"/>
+        </w:rPr>
+        <w:t>各特征</w:t>
+      </w:r>
+      <w:proofErr w:type="gramEnd"/>
+      <w:r>
+        <w:rPr>
+          <w:rFonts w:hint="eastAsia"/>
+        </w:rPr>
+        <w:t>进行拟合，通过训练得到概率模型。并用此概率模型进行图片质量的计算。本方法由</w:t>
+      </w:r>
+      <w:r>
+        <w:rPr>
+          <w:rFonts w:hint="eastAsia"/>
+        </w:rPr>
+        <w:t>A</w:t>
+      </w:r>
+      <w:r>
+        <w:t>lan[2</w:t>
+      </w:r>
+      <w:r>
+        <w:rPr>
+          <w:rFonts w:hint="eastAsia"/>
+        </w:rPr>
+        <w:t>8</w:t>
+      </w:r>
+      <w:r>
+        <w:t>]</w:t>
+      </w:r>
+      <w:r>
+        <w:rPr>
+          <w:rFonts w:hint="eastAsia"/>
+        </w:rPr>
+        <w:t>等人实现并公开。</w:t>
+      </w:r>
+      <w:r>
+        <w:rPr>
+          <w:rFonts w:hint="eastAsia"/>
+        </w:rPr>
+        <w:t>S</w:t>
+      </w:r>
+      <w:r>
+        <w:t>SEQ</w:t>
+      </w:r>
+      <w:r>
+        <w:rPr>
+          <w:rFonts w:hint="eastAsia"/>
+        </w:rPr>
+        <w:t>指标值通常在</w:t>
+      </w:r>
+      <w:r>
+        <w:rPr>
+          <w:rFonts w:hint="eastAsia"/>
+        </w:rPr>
+        <w:t>0-100</w:t>
+      </w:r>
+      <w:r>
+        <w:rPr>
+          <w:rFonts w:hint="eastAsia"/>
+        </w:rPr>
+        <w:t>之间，</w:t>
+      </w:r>
+      <w:r>
+        <w:rPr>
+          <w:rFonts w:hint="eastAsia"/>
+        </w:rPr>
+        <w:t>0</w:t>
+      </w:r>
+      <w:r>
+        <w:rPr>
+          <w:rFonts w:hint="eastAsia"/>
+        </w:rPr>
+        <w:t>表示图片质量最高。</w:t>
+      </w:r>
+    </w:p>
+    <w:p/>
+    <w:p>
+      <w:r>
+        <w:rPr>
+          <w:rFonts w:hint="eastAsia"/>
+        </w:rPr>
+        <w:t>4.3.1</w:t>
+      </w:r>
+      <w:r>
+        <w:t xml:space="preserve"> </w:t>
+      </w:r>
+      <w:r>
+        <w:rPr>
+          <w:rFonts w:hint="eastAsia"/>
+        </w:rPr>
+        <w:t>算法评估</w:t>
+      </w:r>
+      <w:r>
+        <w:rPr>
+          <w:rFonts w:hint="eastAsia"/>
+          <w:highlight w:val="yellow"/>
+        </w:rPr>
+        <w:t>（这里的解释可以看各个论文自己怎么说的）</w:t>
+      </w:r>
+    </w:p>
+    <w:p>
+      <w:pPr>
+        <w:ind w:firstLine="420"/>
+      </w:pPr>
+      <w:r>
+        <w:rPr>
+          <w:rFonts w:hint="eastAsia"/>
+        </w:rPr>
+        <w:t>本论文中，</w:t>
+      </w:r>
+      <w:r>
+        <w:rPr>
+          <w:rFonts w:hint="eastAsia"/>
+        </w:rPr>
+        <w:t>所有算法均用</w:t>
+      </w:r>
+      <w:r>
+        <w:rPr>
+          <w:rFonts w:hint="eastAsia"/>
+        </w:rPr>
+        <w:t>python</w:t>
+      </w:r>
+      <w:r>
+        <w:t>/</w:t>
+      </w:r>
+      <w:proofErr w:type="spellStart"/>
+      <w:r>
+        <w:t>keras</w:t>
+      </w:r>
+      <w:proofErr w:type="spellEnd"/>
+      <w:r>
+        <w:rPr>
+          <w:rFonts w:hint="eastAsia"/>
+        </w:rPr>
+        <w:t>实现，在同一台</w:t>
+      </w:r>
+      <w:r>
+        <w:rPr>
+          <w:rFonts w:hint="eastAsia"/>
+        </w:rPr>
+        <w:t>Linux</w:t>
+      </w:r>
+      <w:r>
+        <w:rPr>
+          <w:rFonts w:hint="eastAsia"/>
+        </w:rPr>
+        <w:t>机器上运行，机器</w:t>
+      </w:r>
+      <w:r>
+        <w:rPr>
+          <w:rFonts w:hint="eastAsia"/>
+        </w:rPr>
+        <w:t>配置为</w:t>
+      </w:r>
+      <w:r>
+        <w:rPr>
+          <w:rFonts w:hint="eastAsia"/>
+        </w:rPr>
+        <w:t>Intel</w:t>
+      </w:r>
+      <w:r>
+        <w:t>(R) Core(TM) i</w:t>
+      </w:r>
+      <w:r>
+        <w:rPr>
+          <w:rFonts w:hint="eastAsia"/>
+        </w:rPr>
+        <w:t>7-6700k</w:t>
+      </w:r>
+      <w:r>
+        <w:t xml:space="preserve"> </w:t>
+      </w:r>
+      <w:r>
+        <w:rPr>
+          <w:rFonts w:hint="eastAsia"/>
+        </w:rPr>
+        <w:t>4GHz</w:t>
+      </w:r>
+      <w:r>
+        <w:t xml:space="preserve">, </w:t>
+      </w:r>
+      <w:r>
+        <w:rPr>
+          <w:rFonts w:hint="eastAsia"/>
+        </w:rPr>
+        <w:t>24G</w:t>
+      </w:r>
+      <w:r>
+        <w:t xml:space="preserve">B </w:t>
+      </w:r>
+      <w:r>
+        <w:rPr>
+          <w:rFonts w:hint="eastAsia"/>
+        </w:rPr>
+        <w:t>R</w:t>
+      </w:r>
+      <w:r>
+        <w:t>AM</w:t>
+      </w:r>
+      <w:r>
+        <w:rPr>
+          <w:rFonts w:hint="eastAsia"/>
+        </w:rPr>
+        <w:t>，</w:t>
+      </w:r>
+      <w:proofErr w:type="spellStart"/>
+      <w:r>
+        <w:t>Nvidia</w:t>
+      </w:r>
+      <w:proofErr w:type="spellEnd"/>
+      <w:r>
+        <w:t xml:space="preserve"> GeForce GTX 1080 </w:t>
+      </w:r>
+      <w:proofErr w:type="spellStart"/>
+      <w:r>
+        <w:t>Ti</w:t>
+      </w:r>
+      <w:proofErr w:type="spellEnd"/>
+      <w:r>
+        <w:t xml:space="preserve"> GPU, 8G</w:t>
+      </w:r>
+      <w:r>
+        <w:rPr>
+          <w:rFonts w:hint="eastAsia"/>
+        </w:rPr>
+        <w:t>显存。</w:t>
+      </w:r>
+    </w:p>
+    <w:p/>
+    <w:p>
+      <w:r>
+        <w:rPr>
+          <w:rFonts w:hint="eastAsia"/>
+        </w:rPr>
+        <w:t>1</w:t>
+      </w:r>
+      <w:r>
+        <w:rPr>
+          <w:rFonts w:hint="eastAsia"/>
+        </w:rPr>
+        <w:t>）</w:t>
+      </w:r>
+      <w:r>
+        <w:rPr>
+          <w:rFonts w:hint="eastAsia"/>
+        </w:rPr>
+        <w:t>基于</w:t>
+      </w:r>
+      <w:r>
+        <w:rPr>
+          <w:rFonts w:hint="eastAsia"/>
+        </w:rPr>
+        <w:t>SOTS</w:t>
+      </w:r>
+      <w:r>
+        <w:rPr>
+          <w:rFonts w:hint="eastAsia"/>
+        </w:rPr>
+        <w:t>数据集的</w:t>
+      </w:r>
+      <w:r>
+        <w:rPr>
+          <w:rFonts w:hint="eastAsia"/>
+        </w:rPr>
+        <w:t>客观评价</w:t>
+      </w:r>
+    </w:p>
+    <w:p>
+      <w:r>
+        <w:tab/>
+      </w:r>
+      <w:r>
+        <w:rPr>
+          <w:rFonts w:hint="eastAsia"/>
+        </w:rPr>
+        <w:t>我们首先比较</w:t>
+      </w:r>
+      <w:r>
+        <w:rPr>
+          <w:rFonts w:hint="eastAsia"/>
+        </w:rPr>
+        <w:t>DCP</w:t>
+      </w:r>
+      <w:r>
+        <w:rPr>
+          <w:rFonts w:hint="eastAsia"/>
+        </w:rPr>
+        <w:t>、</w:t>
+      </w:r>
+      <w:proofErr w:type="spellStart"/>
+      <w:r>
+        <w:rPr>
+          <w:rFonts w:hint="eastAsia"/>
+        </w:rPr>
+        <w:t>DehazeNet</w:t>
+      </w:r>
+      <w:proofErr w:type="spellEnd"/>
+      <w:r>
+        <w:rPr>
+          <w:rFonts w:hint="eastAsia"/>
+        </w:rPr>
+        <w:t>、</w:t>
+      </w:r>
+      <w:r>
+        <w:rPr>
+          <w:rFonts w:hint="eastAsia"/>
+        </w:rPr>
+        <w:t>MSCNN</w:t>
+      </w:r>
+      <w:r>
+        <w:rPr>
+          <w:rFonts w:hint="eastAsia"/>
+        </w:rPr>
+        <w:t>、</w:t>
+      </w:r>
+      <w:r>
+        <w:rPr>
+          <w:rFonts w:hint="eastAsia"/>
+        </w:rPr>
+        <w:t>AOD-Net</w:t>
+      </w:r>
+      <w:r>
+        <w:rPr>
+          <w:rFonts w:hint="eastAsia"/>
+        </w:rPr>
+        <w:t>在</w:t>
+      </w:r>
+      <w:r>
+        <w:rPr>
+          <w:rFonts w:hint="eastAsia"/>
+        </w:rPr>
+        <w:t>SOTS</w:t>
+      </w:r>
+      <w:r>
+        <w:rPr>
+          <w:rFonts w:hint="eastAsia"/>
+        </w:rPr>
+        <w:t>数据集上的</w:t>
+      </w:r>
+      <w:r>
+        <w:rPr>
+          <w:rFonts w:hint="eastAsia"/>
+        </w:rPr>
+        <w:t>去雾效果</w:t>
+      </w:r>
+      <w:r>
+        <w:rPr>
+          <w:rFonts w:hint="eastAsia"/>
+        </w:rPr>
+        <w:t>，评价指标为</w:t>
+      </w:r>
+      <w:r>
+        <w:rPr>
+          <w:rFonts w:hint="eastAsia"/>
+        </w:rPr>
+        <w:t>PSNR</w:t>
+      </w:r>
+      <w:r>
+        <w:rPr>
+          <w:rFonts w:hint="eastAsia"/>
+        </w:rPr>
+        <w:t>、</w:t>
+      </w:r>
+      <w:r>
+        <w:rPr>
+          <w:rFonts w:hint="eastAsia"/>
+        </w:rPr>
+        <w:t>SSIM</w:t>
+      </w:r>
+      <w:r>
+        <w:rPr>
+          <w:rFonts w:hint="eastAsia"/>
+        </w:rPr>
+        <w:t>、</w:t>
+      </w:r>
+      <w:r>
+        <w:rPr>
+          <w:rFonts w:hint="eastAsia"/>
+        </w:rPr>
+        <w:t>SSEQ</w:t>
+      </w:r>
+      <w:r>
+        <w:rPr>
+          <w:rFonts w:hint="eastAsia"/>
+        </w:rPr>
+        <w:t>、</w:t>
+      </w:r>
+      <w:r>
+        <w:rPr>
+          <w:rFonts w:hint="eastAsia"/>
+        </w:rPr>
+        <w:t>BLIINDS-II</w:t>
+      </w:r>
+      <w:r>
+        <w:rPr>
+          <w:rFonts w:hint="eastAsia"/>
+        </w:rPr>
+        <w:t>。各算法得分如表</w:t>
+      </w:r>
+      <w:r>
+        <w:rPr>
+          <w:rFonts w:hint="eastAsia"/>
+        </w:rPr>
+        <w:t>1</w:t>
+      </w:r>
+      <w:r>
+        <w:rPr>
+          <w:rFonts w:hint="eastAsia"/>
+        </w:rPr>
+        <w:t>所示</w:t>
+      </w:r>
+      <w:r>
+        <w:rPr>
+          <w:rFonts w:hint="eastAsia"/>
+        </w:rPr>
+        <w:t>、</w:t>
+      </w:r>
+    </w:p>
+    <w:p>
+      <w:pPr>
+        <w:jc w:val="center"/>
+        <w:rPr>
+          <w:rFonts w:hint="eastAsia"/>
+        </w:rPr>
+      </w:pPr>
+      <w:r>
+        <w:rPr>
+          <w:rFonts w:hint="eastAsia"/>
+        </w:rPr>
+        <w:t>表一</w:t>
+      </w:r>
+    </w:p>
+    <w:tbl>
+      <w:tblPr>
+        <w:tblStyle w:val="TableGrid"/>
+        <w:tblW w:w="0" w:type="auto"/>
+        <w:jc w:val="center"/>
+        <w:tblBorders>
+          <w:left w:val="none" w:sz="0" w:space="0" w:color="auto"/>
+          <w:right w:val="none" w:sz="0" w:space="0" w:color="auto"/>
+        </w:tblBorders>
+        <w:tblLook w:val="04A0" w:firstRow="1" w:lastRow="0" w:firstColumn="1" w:lastColumn="0" w:noHBand="0" w:noVBand="1"/>
+      </w:tblPr>
+      <w:tblGrid>
+        <w:gridCol w:w="1620"/>
+        <w:gridCol w:w="1436"/>
+        <w:gridCol w:w="1632"/>
+        <w:gridCol w:w="1563"/>
+        <w:gridCol w:w="1480"/>
+      </w:tblGrid>
+      <w:tr>
+        <w:trPr>
+          <w:jc w:val="center"/>
+        </w:trPr>
+        <w:tc>
+          <w:tcPr>
+            <w:tcW w:w="1620" w:type="dxa"/>
+          </w:tcPr>
+          <w:p>
+            <w:pPr>
+              <w:jc w:val="center"/>
+              <w:rPr>
+                <w:rFonts w:hint="eastAsia"/>
+              </w:rPr>
+            </w:pPr>
+          </w:p>
+        </w:tc>
+        <w:tc>
+          <w:tcPr>
+            <w:tcW w:w="1436" w:type="dxa"/>
+          </w:tcPr>
+          <w:p>
+            <w:pPr>
+              <w:jc w:val="center"/>
+              <w:rPr>
+                <w:rFonts w:hint="eastAsia"/>
+              </w:rPr>
+            </w:pPr>
+            <w:r>
+              <w:rPr>
+                <w:rFonts w:hint="eastAsia"/>
+              </w:rPr>
+              <w:t>DCP</w:t>
+            </w:r>
+          </w:p>
+        </w:tc>
+        <w:tc>
+          <w:tcPr>
+            <w:tcW w:w="1632" w:type="dxa"/>
+          </w:tcPr>
+          <w:p>
+            <w:pPr>
+              <w:jc w:val="center"/>
+              <w:rPr>
+                <w:rFonts w:hint="eastAsia"/>
+              </w:rPr>
+            </w:pPr>
+            <w:proofErr w:type="spellStart"/>
+            <w:r>
+              <w:t>DehazeNet</w:t>
+            </w:r>
+            <w:proofErr w:type="spellEnd"/>
+          </w:p>
+        </w:tc>
+        <w:tc>
+          <w:tcPr>
+            <w:tcW w:w="1563" w:type="dxa"/>
+          </w:tcPr>
+          <w:p>
+            <w:pPr>
+              <w:jc w:val="center"/>
+              <w:rPr>
+                <w:rFonts w:hint="eastAsia"/>
+              </w:rPr>
+            </w:pPr>
+            <w:r>
+              <w:t>MSCNN</w:t>
+            </w:r>
+          </w:p>
+        </w:tc>
+        <w:tc>
+          <w:tcPr>
+            <w:tcW w:w="1480" w:type="dxa"/>
+          </w:tcPr>
+          <w:p>
+            <w:pPr>
+              <w:jc w:val="center"/>
+              <w:rPr>
+                <w:rFonts w:hint="eastAsia"/>
+              </w:rPr>
+            </w:pPr>
+            <w:r>
+              <w:t>AOD-Net</w:t>
+            </w:r>
+          </w:p>
+        </w:tc>
+      </w:tr>
+      <w:tr>
+        <w:trPr>
+          <w:jc w:val="center"/>
+        </w:trPr>
+        <w:tc>
+          <w:tcPr>
+            <w:tcW w:w="1620" w:type="dxa"/>
+          </w:tcPr>
+          <w:p>
+            <w:pPr>
+              <w:jc w:val="center"/>
+              <w:rPr>
+                <w:rFonts w:hint="eastAsia"/>
+              </w:rPr>
+            </w:pPr>
+            <w:r>
+              <w:rPr>
+                <w:rFonts w:hint="eastAsia"/>
+              </w:rPr>
+              <w:t>PSNR</w:t>
+            </w:r>
+          </w:p>
+        </w:tc>
+        <w:tc>
+          <w:tcPr>
+            <w:tcW w:w="1436" w:type="dxa"/>
+          </w:tcPr>
+          <w:p>
+            <w:pPr>
+              <w:jc w:val="center"/>
+              <w:rPr>
+                <w:rFonts w:hint="eastAsia"/>
+              </w:rPr>
+            </w:pPr>
+            <w:r>
+              <w:t>17.73</w:t>
+            </w:r>
+          </w:p>
+        </w:tc>
+        <w:tc>
+          <w:tcPr>
+            <w:tcW w:w="1632" w:type="dxa"/>
+          </w:tcPr>
+          <w:p>
+            <w:pPr>
+              <w:jc w:val="center"/>
+              <w:rPr>
+                <w:rFonts w:hint="eastAsia"/>
+              </w:rPr>
+            </w:pPr>
+            <w:r>
+              <w:t>13.62</w:t>
+            </w:r>
+          </w:p>
+        </w:tc>
+        <w:tc>
+          <w:tcPr>
+            <w:tcW w:w="1563" w:type="dxa"/>
+          </w:tcPr>
+          <w:p>
+            <w:pPr>
+              <w:jc w:val="center"/>
+              <w:rPr>
+                <w:rFonts w:hint="eastAsia"/>
+              </w:rPr>
+            </w:pPr>
+            <w:r>
+              <w:t>16.14</w:t>
+            </w:r>
+          </w:p>
+        </w:tc>
+        <w:tc>
+          <w:tcPr>
+            <w:tcW w:w="1480" w:type="dxa"/>
+          </w:tcPr>
+          <w:p>
+            <w:pPr>
+              <w:jc w:val="center"/>
+              <w:rPr>
+                <w:rFonts w:hint="eastAsia"/>
+              </w:rPr>
+            </w:pPr>
+            <w:r>
+              <w:t>19.55</w:t>
+            </w:r>
+          </w:p>
+        </w:tc>
+      </w:tr>
+      <w:tr>
+        <w:trPr>
+          <w:jc w:val="center"/>
+        </w:trPr>
+        <w:tc>
+          <w:tcPr>
+            <w:tcW w:w="1620" w:type="dxa"/>
+          </w:tcPr>
+          <w:p>
+            <w:pPr>
+              <w:jc w:val="center"/>
+              <w:rPr>
+                <w:rFonts w:hint="eastAsia"/>
+              </w:rPr>
+            </w:pPr>
+            <w:r>
+              <w:rPr>
+                <w:rFonts w:hint="eastAsia"/>
+              </w:rPr>
+              <w:t>SSIM</w:t>
+            </w:r>
+          </w:p>
+        </w:tc>
+        <w:tc>
+          <w:tcPr>
+            <w:tcW w:w="1436" w:type="dxa"/>
+          </w:tcPr>
+          <w:p>
+            <w:pPr>
+              <w:jc w:val="center"/>
+              <w:rPr>
+                <w:rFonts w:hint="eastAsia"/>
+              </w:rPr>
+            </w:pPr>
+            <w:r>
+              <w:t>0.85</w:t>
+            </w:r>
+          </w:p>
+        </w:tc>
+        <w:tc>
+          <w:tcPr>
+            <w:tcW w:w="1632" w:type="dxa"/>
+          </w:tcPr>
+          <w:p>
+            <w:pPr>
+              <w:jc w:val="center"/>
+              <w:rPr>
+                <w:rFonts w:hint="eastAsia"/>
+              </w:rPr>
+            </w:pPr>
+            <w:r>
+              <w:t>0.75</w:t>
+            </w:r>
+          </w:p>
+        </w:tc>
+        <w:tc>
+          <w:tcPr>
+            <w:tcW w:w="1563" w:type="dxa"/>
+          </w:tcPr>
+          <w:p>
+            <w:pPr>
+              <w:jc w:val="center"/>
+              <w:rPr>
+                <w:rFonts w:hint="eastAsia"/>
+              </w:rPr>
+            </w:pPr>
+            <w:r>
+              <w:t>0.72</w:t>
+            </w:r>
+          </w:p>
+        </w:tc>
+        <w:tc>
+          <w:tcPr>
+            <w:tcW w:w="1480" w:type="dxa"/>
+          </w:tcPr>
+          <w:p>
+            <w:pPr>
+              <w:jc w:val="center"/>
+              <w:rPr>
+                <w:rFonts w:hint="eastAsia"/>
+              </w:rPr>
+            </w:pPr>
+            <w:r>
+              <w:t>0.85</w:t>
+            </w:r>
+          </w:p>
+        </w:tc>
+      </w:tr>
+      <w:tr>
+        <w:trPr>
+          <w:jc w:val="center"/>
+        </w:trPr>
+        <w:tc>
+          <w:tcPr>
+            <w:tcW w:w="1620" w:type="dxa"/>
+          </w:tcPr>
+          <w:p>
+            <w:pPr>
+              <w:jc w:val="center"/>
+              <w:rPr>
+                <w:rFonts w:hint="eastAsia"/>
+              </w:rPr>
+            </w:pPr>
+            <w:r>
+              <w:rPr>
+                <w:rFonts w:hint="eastAsia"/>
+              </w:rPr>
+              <w:t>SSEQ</w:t>
+            </w:r>
+          </w:p>
+        </w:tc>
+        <w:tc>
+          <w:tcPr>
+            <w:tcW w:w="1436" w:type="dxa"/>
+          </w:tcPr>
+          <w:p>
+            <w:pPr>
+              <w:jc w:val="center"/>
+              <w:rPr>
+                <w:rFonts w:hint="eastAsia"/>
+              </w:rPr>
+            </w:pPr>
+          </w:p>
+        </w:tc>
+        <w:tc>
+          <w:tcPr>
+            <w:tcW w:w="1632" w:type="dxa"/>
+          </w:tcPr>
+          <w:p>
+            <w:pPr>
+              <w:jc w:val="center"/>
+              <w:rPr>
+                <w:rFonts w:hint="eastAsia"/>
+              </w:rPr>
+            </w:pPr>
+          </w:p>
+        </w:tc>
+        <w:tc>
+          <w:tcPr>
+            <w:tcW w:w="1563" w:type="dxa"/>
+          </w:tcPr>
+          <w:p>
+            <w:pPr>
+              <w:jc w:val="center"/>
+              <w:rPr>
+                <w:rFonts w:hint="eastAsia"/>
+              </w:rPr>
+            </w:pPr>
+          </w:p>
+        </w:tc>
+        <w:tc>
+          <w:tcPr>
+            <w:tcW w:w="1480" w:type="dxa"/>
+          </w:tcPr>
+          <w:p>
+            <w:pPr>
+              <w:jc w:val="center"/>
+              <w:rPr>
+                <w:rFonts w:hint="eastAsia"/>
+              </w:rPr>
+            </w:pPr>
+          </w:p>
+        </w:tc>
+      </w:tr>
+      <w:tr>
+        <w:trPr>
+          <w:jc w:val="center"/>
+        </w:trPr>
+        <w:tc>
+          <w:tcPr>
+            <w:tcW w:w="1620" w:type="dxa"/>
+          </w:tcPr>
+          <w:p>
+            <w:pPr>
+              <w:jc w:val="center"/>
+              <w:rPr>
+                <w:rFonts w:hint="eastAsia"/>
+              </w:rPr>
+            </w:pPr>
+            <w:r>
+              <w:rPr>
+                <w:rFonts w:hint="eastAsia"/>
+              </w:rPr>
+              <w:t>BLIINDS-II</w:t>
+            </w:r>
+          </w:p>
+        </w:tc>
+        <w:tc>
+          <w:tcPr>
+            <w:tcW w:w="1436" w:type="dxa"/>
+          </w:tcPr>
+          <w:p>
+            <w:pPr>
+              <w:jc w:val="center"/>
+              <w:rPr>
+                <w:rFonts w:hint="eastAsia"/>
+              </w:rPr>
+            </w:pPr>
+          </w:p>
+        </w:tc>
+        <w:tc>
+          <w:tcPr>
+            <w:tcW w:w="1632" w:type="dxa"/>
+          </w:tcPr>
+          <w:p>
+            <w:pPr>
+              <w:jc w:val="center"/>
+              <w:rPr>
+                <w:rFonts w:hint="eastAsia"/>
+              </w:rPr>
+            </w:pPr>
+          </w:p>
+        </w:tc>
+        <w:tc>
+          <w:tcPr>
+            <w:tcW w:w="1563" w:type="dxa"/>
+          </w:tcPr>
+          <w:p>
+            <w:pPr>
+              <w:jc w:val="center"/>
+              <w:rPr>
+                <w:rFonts w:hint="eastAsia"/>
+              </w:rPr>
+            </w:pPr>
+          </w:p>
+        </w:tc>
+        <w:tc>
+          <w:tcPr>
+            <w:tcW w:w="1480" w:type="dxa"/>
+          </w:tcPr>
+          <w:p>
+            <w:pPr>
+              <w:jc w:val="center"/>
+              <w:rPr>
+                <w:rFonts w:hint="eastAsia"/>
+              </w:rPr>
+            </w:pPr>
+          </w:p>
+        </w:tc>
+      </w:tr>
+    </w:tbl>
+    <w:p>
+      <w:r>
+        <w:tab/>
+      </w:r>
+      <w:r>
+        <w:rPr>
+          <w:rFonts w:hint="eastAsia"/>
+        </w:rPr>
+        <w:t>从上表可以看出，</w:t>
+      </w:r>
+      <w:r>
+        <w:rPr>
+          <w:rFonts w:hint="eastAsia"/>
+        </w:rPr>
+        <w:t>就客观指标而言，</w:t>
+      </w:r>
+    </w:p>
+    <w:p>
+      <w:pPr>
+        <w:rPr>
+          <w:rFonts w:hint="eastAsia"/>
+        </w:rPr>
+      </w:pPr>
+    </w:p>
+    <w:p>
+      <w:r>
+        <w:tab/>
+      </w:r>
+      <w:r>
+        <w:tab/>
+      </w:r>
+      <w:r>
+        <w:rPr>
+          <w:rFonts w:hint="eastAsia"/>
+        </w:rPr>
+        <w:t>从上表可以看出。。。。。。</w:t>
+      </w:r>
+      <w:r>
+        <w:rPr>
+          <w:rFonts w:hint="eastAsia"/>
+        </w:rPr>
+        <w:t>含较多天空，所以</w:t>
+      </w:r>
+      <w:r>
+        <w:rPr>
+          <w:rFonts w:hint="eastAsia"/>
+        </w:rPr>
+        <w:t>AOD</w:t>
+      </w:r>
+    </w:p>
+    <w:p>
+      <w:r>
+        <w:tab/>
+      </w:r>
+      <w:proofErr w:type="gramStart"/>
+      <w:r>
+        <w:rPr>
+          <w:rFonts w:hint="eastAsia"/>
+        </w:rPr>
+        <w:t>放图片</w:t>
+      </w:r>
+      <w:proofErr w:type="gramEnd"/>
+      <w:r>
+        <w:rPr>
+          <w:rFonts w:hint="eastAsia"/>
+        </w:rPr>
+        <w:t>的去</w:t>
+      </w:r>
+      <w:proofErr w:type="gramStart"/>
+      <w:r>
+        <w:rPr>
+          <w:rFonts w:hint="eastAsia"/>
+        </w:rPr>
+        <w:t>雾效果</w:t>
+      </w:r>
+      <w:proofErr w:type="gramEnd"/>
+      <w:r>
+        <w:rPr>
+          <w:rFonts w:hint="eastAsia"/>
+        </w:rPr>
+        <w:t>看一下，解释。比如</w:t>
       </w:r>
       <w:bookmarkStart w:id="0" w:name="_GoBack"/>
       <w:bookmarkEnd w:id="0"/>
       <w:r>
-        <w:t>[26]</w:t>
-      </w:r>
-      <w:r>
-        <w:rPr>
-          <w:rFonts w:hint="eastAsia"/>
-        </w:rPr>
-        <w:t>等人实现并公开。</w:t>
-      </w:r>
-      <w:r>
-        <w:rPr>
-          <w:rFonts w:hint="eastAsia"/>
-        </w:rPr>
-        <w:t>S</w:t>
-      </w:r>
-      <w:r>
-        <w:t>SEQ</w:t>
-      </w:r>
-      <w:r>
-        <w:rPr>
-          <w:rFonts w:hint="eastAsia"/>
-        </w:rPr>
-        <w:t>指标值通常在</w:t>
-      </w:r>
-      <w:r>
-        <w:rPr>
-          <w:rFonts w:hint="eastAsia"/>
-        </w:rPr>
-        <w:t>0-100</w:t>
-      </w:r>
-      <w:r>
-        <w:rPr>
-          <w:rFonts w:hint="eastAsia"/>
-        </w:rPr>
-        <w:t>之间，</w:t>
-      </w:r>
-      <w:r>
-        <w:rPr>
-          <w:rFonts w:hint="eastAsia"/>
-        </w:rPr>
-        <w:t>0</w:t>
-      </w:r>
-      <w:r>
-        <w:rPr>
-          <w:rFonts w:hint="eastAsia"/>
-        </w:rPr>
-        <w:t>表示图片质量最高。</w:t>
+        <w:rPr>
+          <w:rFonts w:hint="eastAsia"/>
+        </w:rPr>
+        <w:t>DCP</w:t>
+      </w:r>
+      <w:r>
+        <w:rPr>
+          <w:rFonts w:hint="eastAsia"/>
+        </w:rPr>
+        <w:t>，这是最原始的实现方法，在此基础上，有学者提出对天空区域进行改进，如设置</w:t>
+      </w:r>
+      <w:r>
+        <w:rPr>
+          <w:rFonts w:hint="eastAsia"/>
+        </w:rPr>
+        <w:t>Amax</w:t>
+      </w:r>
+      <w:r>
+        <w:t xml:space="preserve"> </w:t>
+      </w:r>
+      <w:r>
+        <w:rPr>
+          <w:rFonts w:hint="eastAsia"/>
+        </w:rPr>
+        <w:t>=</w:t>
+      </w:r>
+      <w:r>
+        <w:t xml:space="preserve"> </w:t>
+      </w:r>
+      <w:r>
+        <w:rPr>
+          <w:rFonts w:hint="eastAsia"/>
+        </w:rPr>
+        <w:t>220</w:t>
+      </w:r>
+      <w:r>
+        <w:rPr>
+          <w:rFonts w:hint="eastAsia"/>
+        </w:rPr>
+        <w:t>，</w:t>
+      </w:r>
+      <w:r>
+        <w:rPr>
+          <w:rFonts w:hint="eastAsia"/>
+        </w:rPr>
+        <w:t xml:space="preserve"> </w:t>
+      </w:r>
+      <w:proofErr w:type="spellStart"/>
+      <w:r>
+        <w:rPr>
+          <w:rFonts w:hint="eastAsia"/>
+        </w:rPr>
+        <w:t>tmin</w:t>
+      </w:r>
+      <w:proofErr w:type="spellEnd"/>
+      <w:r>
+        <w:t xml:space="preserve"> </w:t>
+      </w:r>
+      <w:r>
+        <w:rPr>
+          <w:rFonts w:hint="eastAsia"/>
+        </w:rPr>
+        <w:t>=</w:t>
+      </w:r>
+      <w:r>
+        <w:t xml:space="preserve"> </w:t>
+      </w:r>
+      <w:r>
+        <w:rPr>
+          <w:rFonts w:hint="eastAsia"/>
+        </w:rPr>
+        <w:t>0.2</w:t>
+      </w:r>
+      <w:r>
+        <w:rPr>
+          <w:rFonts w:hint="eastAsia"/>
+        </w:rPr>
+        <w:t>等等</w:t>
+      </w:r>
+      <w:r>
+        <w:rPr>
+          <w:rFonts w:hint="eastAsia"/>
+        </w:rPr>
+        <w:t>，这里做一个</w:t>
+      </w:r>
+      <w:r>
+        <w:rPr>
+          <w:rFonts w:hint="eastAsia"/>
+        </w:rPr>
+        <w:t>DCP</w:t>
+      </w:r>
+      <w:r>
+        <w:rPr>
+          <w:rFonts w:hint="eastAsia"/>
+        </w:rPr>
+        <w:t>对比</w:t>
+      </w:r>
+    </w:p>
+    <w:tbl>
+      <w:tblPr>
+        <w:tblStyle w:val="TableGrid"/>
+        <w:tblW w:w="0" w:type="auto"/>
+        <w:jc w:val="center"/>
+        <w:tblBorders>
+          <w:left w:val="none" w:sz="0" w:space="0" w:color="auto"/>
+          <w:right w:val="none" w:sz="0" w:space="0" w:color="auto"/>
+        </w:tblBorders>
+        <w:tblLook w:val="04A0" w:firstRow="1" w:lastRow="0" w:firstColumn="1" w:lastColumn="0" w:noHBand="0" w:noVBand="1"/>
+      </w:tblPr>
+      <w:tblGrid>
+        <w:gridCol w:w="1285"/>
+      </w:tblGrid>
+      <w:tr>
+        <w:trPr>
+          <w:jc w:val="center"/>
+        </w:trPr>
+        <w:tc>
+          <w:tcPr>
+            <w:tcW w:w="1285" w:type="dxa"/>
+          </w:tcPr>
+          <w:p>
+            <w:pPr>
+              <w:jc w:val="center"/>
+            </w:pPr>
+            <w:r>
+              <w:t>DCP2</w:t>
+            </w:r>
+          </w:p>
+        </w:tc>
+      </w:tr>
+      <w:tr>
+        <w:trPr>
+          <w:jc w:val="center"/>
+        </w:trPr>
+        <w:tc>
+          <w:tcPr>
+            <w:tcW w:w="1285" w:type="dxa"/>
+          </w:tcPr>
+          <w:p>
+            <w:pPr>
+              <w:jc w:val="center"/>
+              <w:rPr>
+                <w:rFonts w:hint="eastAsia"/>
+              </w:rPr>
+            </w:pPr>
+            <w:r>
+              <w:t>19.71</w:t>
+            </w:r>
+          </w:p>
+        </w:tc>
+      </w:tr>
+      <w:tr>
+        <w:trPr>
+          <w:jc w:val="center"/>
+        </w:trPr>
+        <w:tc>
+          <w:tcPr>
+            <w:tcW w:w="1285" w:type="dxa"/>
+          </w:tcPr>
+          <w:p>
+            <w:pPr>
+              <w:jc w:val="center"/>
+              <w:rPr>
+                <w:rFonts w:hint="eastAsia"/>
+              </w:rPr>
+            </w:pPr>
+            <w:r>
+              <w:t>0.87</w:t>
+            </w:r>
+          </w:p>
+        </w:tc>
+      </w:tr>
+    </w:tbl>
+    <w:p>
+      <w:r>
+        <w:rPr>
+          <w:rFonts w:hint="eastAsia"/>
+        </w:rPr>
+        <w:t>。</w:t>
+      </w:r>
+      <w:r>
+        <w:rPr>
+          <w:rFonts w:hint="eastAsia"/>
+        </w:rPr>
+        <w:t>255</w:t>
+      </w:r>
+      <w:r>
+        <w:rPr>
+          <w:rFonts w:hint="eastAsia"/>
+        </w:rPr>
+        <w:t>是纯白色，与天空颜色不完全相符。</w:t>
+      </w:r>
+      <w:r>
+        <w:t>T</w:t>
+      </w:r>
+      <w:r>
+        <w:rPr>
+          <w:rFonts w:hint="eastAsia"/>
+        </w:rPr>
+        <w:t>值太小，保留的景物信息太少，</w:t>
+      </w:r>
+      <w:r>
+        <w:rPr>
+          <w:rFonts w:hint="eastAsia"/>
+        </w:rPr>
+        <w:t>因此可适当上调</w:t>
+      </w:r>
+      <w:r>
+        <w:rPr>
+          <w:rFonts w:hint="eastAsia"/>
+        </w:rPr>
+        <w:t>t</w:t>
+      </w:r>
+      <w:r>
+        <w:rPr>
+          <w:rFonts w:hint="eastAsia"/>
+        </w:rPr>
+        <w:t>值。</w:t>
+      </w:r>
+    </w:p>
+    <w:p>
+      <w:r>
+        <w:rPr>
+          <w:rFonts w:hint="eastAsia"/>
+        </w:rPr>
+        <w:t>对浓雾的</w:t>
+      </w:r>
+      <w:r>
+        <w:rPr>
+          <w:rFonts w:hint="eastAsia"/>
+        </w:rPr>
+        <w:t>处理均不理想，因为浓雾情况下，能获取的景物信息有限，较难以恢复原图。</w:t>
+      </w:r>
+    </w:p>
+    <w:p>
+      <w:r>
+        <w:tab/>
+      </w:r>
+    </w:p>
+    <w:p>
+      <w:r>
+        <w:rPr>
+          <w:rFonts w:hint="eastAsia"/>
+        </w:rPr>
+        <w:lastRenderedPageBreak/>
+        <w:t>2</w:t>
+      </w:r>
+      <w:r>
+        <w:rPr>
+          <w:rFonts w:hint="eastAsia"/>
+        </w:rPr>
+        <w:t>）</w:t>
+      </w:r>
+      <w:r>
+        <w:rPr>
+          <w:rFonts w:hint="eastAsia"/>
+        </w:rPr>
+        <w:t>基于</w:t>
+      </w:r>
+      <w:r>
+        <w:rPr>
+          <w:rFonts w:hint="eastAsia"/>
+        </w:rPr>
+        <w:t>实际</w:t>
+      </w:r>
+      <w:r>
+        <w:rPr>
+          <w:rFonts w:hint="eastAsia"/>
+        </w:rPr>
+        <w:t>图片的评价</w:t>
+      </w:r>
+    </w:p>
+    <w:p>
+      <w:r>
+        <w:tab/>
+      </w:r>
+      <w:r>
+        <w:rPr>
+          <w:rFonts w:hint="eastAsia"/>
+        </w:rPr>
+        <w:t>我们通过实地拍摄及在</w:t>
+      </w:r>
+      <w:r>
+        <w:rPr>
+          <w:rFonts w:hint="eastAsia"/>
+        </w:rPr>
+        <w:t>RTTS</w:t>
+      </w:r>
+      <w:r>
+        <w:rPr>
+          <w:rFonts w:hint="eastAsia"/>
+        </w:rPr>
+        <w:t>数据集中随机采样，共选取了</w:t>
+      </w:r>
+      <w:r>
+        <w:rPr>
+          <w:rFonts w:hint="eastAsia"/>
+        </w:rPr>
+        <w:t>100</w:t>
+      </w:r>
+      <w:r>
+        <w:rPr>
+          <w:rFonts w:hint="eastAsia"/>
+        </w:rPr>
+        <w:t>张实际的含雾图片。</w:t>
+      </w:r>
+      <w:r>
+        <w:rPr>
+          <w:rFonts w:hint="eastAsia"/>
+        </w:rPr>
+        <w:t>下图显示了四种算法在实际图片上的去雾效果。可以看见，</w:t>
+      </w:r>
+      <w:r>
+        <w:rPr>
+          <w:rFonts w:hint="eastAsia"/>
+        </w:rPr>
+        <w:t>DCP</w:t>
+      </w:r>
+      <w:r>
+        <w:rPr>
+          <w:rFonts w:hint="eastAsia"/>
+        </w:rPr>
+        <w:t>在天空区域。。。</w:t>
+      </w:r>
+    </w:p>
+    <w:p>
+      <w:r>
+        <w:tab/>
+      </w:r>
+      <w:r>
+        <w:rPr>
+          <w:rFonts w:hint="eastAsia"/>
+        </w:rPr>
+        <w:t>此外，表</w:t>
+      </w:r>
+      <w:r>
+        <w:rPr>
+          <w:rFonts w:hint="eastAsia"/>
+        </w:rPr>
+        <w:t>xxx</w:t>
+      </w:r>
+      <w:r>
+        <w:rPr>
+          <w:rFonts w:hint="eastAsia"/>
+        </w:rPr>
+        <w:t>展示了各算法在此数据集上的</w:t>
+      </w:r>
+      <w:r>
+        <w:rPr>
+          <w:rFonts w:hint="eastAsia"/>
+        </w:rPr>
+        <w:t>SSEQ</w:t>
+      </w:r>
+      <w:r>
+        <w:rPr>
+          <w:rFonts w:hint="eastAsia"/>
+        </w:rPr>
+        <w:t>、</w:t>
+      </w:r>
+      <w:r>
+        <w:rPr>
+          <w:rFonts w:hint="eastAsia"/>
+        </w:rPr>
+        <w:t>BLIINDS-II</w:t>
+      </w:r>
+      <w:r>
+        <w:rPr>
+          <w:rFonts w:hint="eastAsia"/>
+        </w:rPr>
+        <w:t>指标。可见。。。</w:t>
       </w:r>
     </w:p>
     <w:p/>
     <w:p>
       <w:r>
-        <w:t>4) BLIINDS-II</w:t>
-      </w:r>
-    </w:p>
-    <w:p>
-      <w:r>
-        <w:tab/>
-        <w:t>BLIINDS-II</w:t>
-      </w:r>
-      <w:r>
-        <w:t xml:space="preserve"> </w:t>
-      </w:r>
-      <w:r>
-        <w:t>[27]</w:t>
-      </w:r>
-      <w:r>
-        <w:rPr>
-          <w:rFonts w:hint="eastAsia"/>
-        </w:rPr>
-        <w:t>算法</w:t>
-      </w:r>
-      <w:r>
-        <w:rPr>
-          <w:rFonts w:hint="eastAsia"/>
-        </w:rPr>
-        <w:t>先对图像进行离散余弦变换</w:t>
-      </w:r>
-      <w:r>
-        <w:rPr>
-          <w:rFonts w:hint="eastAsia"/>
-        </w:rPr>
-        <w:t>(</w:t>
-      </w:r>
-      <w:r>
-        <w:t>DCT)</w:t>
-      </w:r>
-      <w:r>
-        <w:rPr>
-          <w:rFonts w:hint="eastAsia"/>
-        </w:rPr>
-        <w:t>，之后提取图像在</w:t>
-      </w:r>
-      <w:r>
-        <w:rPr>
-          <w:rFonts w:hint="eastAsia"/>
-        </w:rPr>
-        <w:t>DCT</w:t>
-      </w:r>
-      <w:r>
-        <w:rPr>
-          <w:rFonts w:hint="eastAsia"/>
-        </w:rPr>
-        <w:t>域上的特征，如广义高斯分布形状参数特征、频率变换系数、能量子带比例和方向特征。特征提取之后，本方法使用多元高斯分布对各特征进行拟合，通过训练得到概率模型。并用此概率模型进行图片质量的计算。本方法由</w:t>
-      </w:r>
-      <w:r>
-        <w:rPr>
-          <w:rFonts w:hint="eastAsia"/>
-        </w:rPr>
-        <w:t>A</w:t>
-      </w:r>
-      <w:r>
-        <w:t>lan[2</w:t>
-      </w:r>
-      <w:r>
-        <w:rPr>
-          <w:rFonts w:hint="eastAsia"/>
-        </w:rPr>
-        <w:t>8</w:t>
-      </w:r>
-      <w:r>
-        <w:t>]</w:t>
-      </w:r>
-      <w:r>
-        <w:rPr>
-          <w:rFonts w:hint="eastAsia"/>
-        </w:rPr>
-        <w:t>等人实现并公开。</w:t>
-      </w:r>
-      <w:r>
-        <w:rPr>
-          <w:rFonts w:hint="eastAsia"/>
-        </w:rPr>
-        <w:t>S</w:t>
-      </w:r>
-      <w:r>
-        <w:t>SEQ</w:t>
-      </w:r>
-      <w:r>
-        <w:rPr>
-          <w:rFonts w:hint="eastAsia"/>
-        </w:rPr>
-        <w:t>指标值通常在</w:t>
-      </w:r>
-      <w:r>
-        <w:rPr>
-          <w:rFonts w:hint="eastAsia"/>
-        </w:rPr>
-        <w:t>0-100</w:t>
-      </w:r>
-      <w:r>
-        <w:rPr>
-          <w:rFonts w:hint="eastAsia"/>
-        </w:rPr>
-        <w:t>之间，</w:t>
-      </w:r>
-      <w:r>
-        <w:rPr>
-          <w:rFonts w:hint="eastAsia"/>
-        </w:rPr>
-        <w:t>0</w:t>
-      </w:r>
-      <w:r>
-        <w:rPr>
-          <w:rFonts w:hint="eastAsia"/>
-        </w:rPr>
-        <w:t>表示图片质量最高。</w:t>
+        <w:rPr>
+          <w:rFonts w:hint="eastAsia"/>
+        </w:rPr>
+        <w:t>3</w:t>
+      </w:r>
+      <w:r>
+        <w:rPr>
+          <w:rFonts w:hint="eastAsia"/>
+        </w:rPr>
+        <w:t>）视频</w:t>
+      </w:r>
+      <w:r>
+        <w:rPr>
+          <w:rFonts w:hint="eastAsia"/>
+        </w:rPr>
+        <w:t>去雾评价</w:t>
+      </w:r>
+    </w:p>
+    <w:p>
+      <w:pPr>
+        <w:ind w:firstLine="420"/>
+      </w:pPr>
+      <w:r>
+        <w:rPr>
+          <w:rFonts w:hint="eastAsia"/>
+        </w:rPr>
+        <w:t>自动驾驶巨头特斯拉</w:t>
+      </w:r>
+      <w:r>
+        <w:rPr>
+          <w:rFonts w:hint="eastAsia"/>
+        </w:rPr>
+        <w:t>C</w:t>
+      </w:r>
+      <w:r>
+        <w:t>EO</w:t>
+      </w:r>
+      <w:r>
+        <w:rPr>
+          <w:rFonts w:hint="eastAsia"/>
+        </w:rPr>
+        <w:t>马斯克及其团队曾说</w:t>
+      </w:r>
+      <w:r>
+        <w:rPr>
+          <w:rFonts w:hint="eastAsia"/>
+        </w:rPr>
+        <w:t>激光雷达</w:t>
+      </w:r>
+      <w:r>
+        <w:rPr>
+          <w:rFonts w:hint="eastAsia"/>
+        </w:rPr>
+        <w:t>在自动驾驶领域</w:t>
+      </w:r>
+      <w:r>
+        <w:rPr>
+          <w:rFonts w:hint="eastAsia"/>
+        </w:rPr>
+        <w:t>已经走到尽头，人们</w:t>
+      </w:r>
+      <w:r>
+        <w:rPr>
+          <w:rFonts w:hint="eastAsia"/>
+        </w:rPr>
+        <w:t>在驾驶的时候就是只凭视觉的，所以马斯克团队说未来的自动驾驶也应该只靠视觉。将去雾算法应用到自动驾驶车辆，则该车辆</w:t>
+      </w:r>
+      <w:r>
+        <w:rPr>
+          <w:rFonts w:hint="eastAsia"/>
+        </w:rPr>
+        <w:t>行驶时</w:t>
+      </w:r>
+      <w:r>
+        <w:rPr>
+          <w:rFonts w:hint="eastAsia"/>
+        </w:rPr>
+        <w:t>能获取的信息增多，自动驾驶的</w:t>
+      </w:r>
+      <w:r>
+        <w:rPr>
+          <w:rFonts w:hint="eastAsia"/>
+        </w:rPr>
+        <w:t>应用面会更广泛，其</w:t>
+      </w:r>
+      <w:r>
+        <w:rPr>
+          <w:rFonts w:hint="eastAsia"/>
+        </w:rPr>
+        <w:t>可靠性也会上升。</w:t>
+      </w:r>
+    </w:p>
+    <w:p>
+      <w:pPr>
+        <w:ind w:firstLine="420"/>
+      </w:pPr>
+      <w:r>
+        <w:rPr>
+          <w:rFonts w:hint="eastAsia"/>
+        </w:rPr>
+        <w:t>这里，我们应用</w:t>
+      </w:r>
+      <w:r>
+        <w:rPr>
+          <w:rFonts w:hint="eastAsia"/>
+        </w:rPr>
+        <w:t>AOD-Net</w:t>
+      </w:r>
+      <w:r>
+        <w:rPr>
+          <w:rFonts w:hint="eastAsia"/>
+        </w:rPr>
+        <w:t>对视频文件进行去雾。雾天视频来源于</w:t>
+      </w:r>
+      <w:r>
+        <w:rPr>
+          <w:rFonts w:hint="eastAsia"/>
+        </w:rPr>
+        <w:t xml:space="preserve">YouTube </w:t>
+      </w:r>
+      <w:r>
+        <w:rPr>
+          <w:rFonts w:hint="eastAsia"/>
+        </w:rPr>
+        <w:t>[</w:t>
+      </w:r>
+      <w:r>
+        <w:t>29]</w:t>
+      </w:r>
+      <w:r>
+        <w:rPr>
+          <w:rFonts w:hint="eastAsia"/>
+        </w:rPr>
+        <w:t>。图</w:t>
+      </w:r>
+      <w:r>
+        <w:rPr>
+          <w:rFonts w:hint="eastAsia"/>
+        </w:rPr>
+        <w:t>XXX</w:t>
+      </w:r>
+      <w:r>
+        <w:rPr>
+          <w:rFonts w:hint="eastAsia"/>
+        </w:rPr>
+        <w:t>展示了各算法对该视频的去雾效果。</w:t>
+      </w:r>
+      <w:r>
+        <w:rPr>
+          <w:rFonts w:hint="eastAsia"/>
+        </w:rPr>
+        <w:t>由此可知。。。。具有一定的应用前景</w:t>
+      </w:r>
+      <w:r>
+        <w:rPr>
+          <w:rFonts w:hint="eastAsia"/>
+        </w:rPr>
+        <w:t>。</w:t>
       </w:r>
     </w:p>
     <w:p/>
@@ -14472,23 +17161,19 @@
         <w:rPr>
           <w:rFonts w:hint="eastAsia"/>
         </w:rPr>
-        <w:t>4.3.1</w:t>
-      </w:r>
-      <w:r>
-        <w:t xml:space="preserve"> </w:t>
-      </w:r>
-      <w:r>
-        <w:rPr>
-          <w:rFonts w:hint="eastAsia"/>
-        </w:rPr>
-        <w:t>算法评估</w:t>
-      </w:r>
-      <w:r>
-        <w:rPr>
-          <w:rFonts w:hint="eastAsia"/>
-          <w:highlight w:val="yellow"/>
-        </w:rPr>
-        <w:t>（这里的解释可以看各个论文自己怎么说的）</w:t>
+        <w:t>4</w:t>
+      </w:r>
+      <w:r>
+        <w:rPr>
+          <w:rFonts w:hint="eastAsia"/>
+        </w:rPr>
+        <w:t>）</w:t>
+      </w:r>
+      <w:r>
+        <w:rPr>
+          <w:rFonts w:hint="eastAsia"/>
+        </w:rPr>
+        <w:t>去雾速率</w:t>
       </w:r>
     </w:p>
     <w:p>
@@ -14499,707 +17184,25 @@
         <w:rPr>
           <w:rFonts w:hint="eastAsia"/>
         </w:rPr>
-        <w:t>本论文中，</w:t>
-      </w:r>
-      <w:r>
-        <w:rPr>
-          <w:rFonts w:hint="eastAsia"/>
-        </w:rPr>
-        <w:t>所有算法均用</w:t>
-      </w:r>
-      <w:r>
-        <w:rPr>
-          <w:rFonts w:hint="eastAsia"/>
-        </w:rPr>
-        <w:t>python</w:t>
-      </w:r>
-      <w:r>
-        <w:t>/keras</w:t>
-      </w:r>
-      <w:r>
-        <w:rPr>
-          <w:rFonts w:hint="eastAsia"/>
-        </w:rPr>
-        <w:t>实现，在同一台</w:t>
-      </w:r>
-      <w:r>
-        <w:rPr>
-          <w:rFonts w:hint="eastAsia"/>
-        </w:rPr>
-        <w:t>Linux</w:t>
-      </w:r>
-      <w:r>
-        <w:rPr>
-          <w:rFonts w:hint="eastAsia"/>
-        </w:rPr>
-        <w:t>机器上运行，机器</w:t>
-      </w:r>
-      <w:r>
-        <w:rPr>
-          <w:rFonts w:hint="eastAsia"/>
-        </w:rPr>
-        <w:t>配置为</w:t>
-      </w:r>
-      <w:r>
-        <w:rPr>
-          <w:rFonts w:hint="eastAsia"/>
-        </w:rPr>
-        <w:t>Intel</w:t>
-      </w:r>
-      <w:r>
-        <w:t>(R) Core(TM) i</w:t>
-      </w:r>
-      <w:r>
-        <w:rPr>
-          <w:rFonts w:hint="eastAsia"/>
-        </w:rPr>
-        <w:t>7-6700k</w:t>
-      </w:r>
-      <w:r>
-        <w:t xml:space="preserve"> </w:t>
-      </w:r>
-      <w:r>
-        <w:rPr>
-          <w:rFonts w:hint="eastAsia"/>
-        </w:rPr>
-        <w:t>4GHz</w:t>
-      </w:r>
-      <w:r>
-        <w:t xml:space="preserve">, </w:t>
-      </w:r>
-      <w:r>
-        <w:rPr>
-          <w:rFonts w:hint="eastAsia"/>
-        </w:rPr>
-        <w:t>24G</w:t>
-      </w:r>
-      <w:r>
-        <w:t xml:space="preserve">B </w:t>
-      </w:r>
-      <w:r>
-        <w:rPr>
-          <w:rFonts w:hint="eastAsia"/>
-        </w:rPr>
-        <w:t>R</w:t>
-      </w:r>
-      <w:r>
-        <w:t>AM</w:t>
-      </w:r>
-      <w:r>
-        <w:rPr>
-          <w:rFonts w:hint="eastAsia"/>
-        </w:rPr>
-        <w:t>，</w:t>
-      </w:r>
-      <w:r>
-        <w:t>Nvidia GeForce GTX 1080 Ti GPU, 8G</w:t>
-      </w:r>
-      <w:r>
-        <w:rPr>
-          <w:rFonts w:hint="eastAsia"/>
-        </w:rPr>
-        <w:t>显存。</w:t>
-      </w:r>
-    </w:p>
-    <w:p/>
-    <w:p>
-      <w:r>
-        <w:rPr>
-          <w:rFonts w:hint="eastAsia"/>
-        </w:rPr>
-        <w:t>1</w:t>
-      </w:r>
-      <w:r>
-        <w:rPr>
-          <w:rFonts w:hint="eastAsia"/>
-        </w:rPr>
-        <w:t>）</w:t>
-      </w:r>
-      <w:r>
-        <w:rPr>
-          <w:rFonts w:hint="eastAsia"/>
-        </w:rPr>
-        <w:t>基于</w:t>
-      </w:r>
-      <w:r>
-        <w:rPr>
-          <w:rFonts w:hint="eastAsia"/>
-        </w:rPr>
-        <w:t>SOTS</w:t>
-      </w:r>
-      <w:r>
-        <w:rPr>
-          <w:rFonts w:hint="eastAsia"/>
-        </w:rPr>
-        <w:t>数据集的</w:t>
-      </w:r>
-      <w:r>
-        <w:rPr>
-          <w:rFonts w:hint="eastAsia"/>
-        </w:rPr>
-        <w:t>客观评价</w:t>
-      </w:r>
-    </w:p>
-    <w:p>
-      <w:r>
-        <w:tab/>
-      </w:r>
-      <w:r>
-        <w:rPr>
-          <w:rFonts w:hint="eastAsia"/>
-        </w:rPr>
-        <w:t>我们首先</w:t>
-      </w:r>
-      <w:r>
-        <w:rPr>
-          <w:rFonts w:hint="eastAsia"/>
-        </w:rPr>
-        <w:t>使用</w:t>
-      </w:r>
-      <w:r>
-        <w:rPr>
-          <w:rFonts w:hint="eastAsia"/>
-        </w:rPr>
-        <w:t>PSNR</w:t>
-      </w:r>
-      <w:r>
-        <w:rPr>
-          <w:rFonts w:hint="eastAsia"/>
-        </w:rPr>
-        <w:t>、</w:t>
-      </w:r>
-      <w:r>
-        <w:rPr>
-          <w:rFonts w:hint="eastAsia"/>
-        </w:rPr>
-        <w:t>SSIM</w:t>
-      </w:r>
-      <w:r>
-        <w:rPr>
-          <w:rFonts w:hint="eastAsia"/>
-        </w:rPr>
-        <w:t>、</w:t>
-      </w:r>
-      <w:r>
-        <w:rPr>
-          <w:rFonts w:hint="eastAsia"/>
-        </w:rPr>
-        <w:t>SSEQ</w:t>
-      </w:r>
-      <w:r>
-        <w:rPr>
-          <w:rFonts w:hint="eastAsia"/>
-        </w:rPr>
-        <w:t>、</w:t>
-      </w:r>
-      <w:r>
-        <w:rPr>
-          <w:rFonts w:hint="eastAsia"/>
-        </w:rPr>
-        <w:t>BLIINDS-II</w:t>
-      </w:r>
-      <w:r>
-        <w:rPr>
-          <w:rFonts w:hint="eastAsia"/>
-        </w:rPr>
-        <w:t>比较</w:t>
-      </w:r>
-      <w:r>
-        <w:rPr>
-          <w:rFonts w:hint="eastAsia"/>
-        </w:rPr>
-        <w:t>DCP</w:t>
-      </w:r>
-      <w:r>
-        <w:rPr>
-          <w:rFonts w:hint="eastAsia"/>
-        </w:rPr>
-        <w:t>、</w:t>
-      </w:r>
-      <w:r>
-        <w:rPr>
-          <w:rFonts w:hint="eastAsia"/>
-        </w:rPr>
-        <w:t>DehazeNet</w:t>
-      </w:r>
-      <w:r>
-        <w:rPr>
-          <w:rFonts w:hint="eastAsia"/>
-        </w:rPr>
-        <w:t>、</w:t>
-      </w:r>
-      <w:r>
-        <w:rPr>
-          <w:rFonts w:hint="eastAsia"/>
-        </w:rPr>
-        <w:t>MSCNN</w:t>
-      </w:r>
-      <w:r>
-        <w:rPr>
-          <w:rFonts w:hint="eastAsia"/>
-        </w:rPr>
-        <w:t>、</w:t>
-      </w:r>
-      <w:r>
-        <w:rPr>
-          <w:rFonts w:hint="eastAsia"/>
-        </w:rPr>
-        <w:t>AOD-Net</w:t>
-      </w:r>
-      <w:r>
-        <w:rPr>
-          <w:rFonts w:hint="eastAsia"/>
-        </w:rPr>
-        <w:t>在</w:t>
-      </w:r>
-      <w:r>
-        <w:rPr>
-          <w:rFonts w:hint="eastAsia"/>
-        </w:rPr>
-        <w:t>SOTS</w:t>
-      </w:r>
-      <w:r>
-        <w:rPr>
-          <w:rFonts w:hint="eastAsia"/>
-        </w:rPr>
-        <w:t>数据集上的</w:t>
-      </w:r>
-      <w:r>
-        <w:rPr>
-          <w:rFonts w:hint="eastAsia"/>
-        </w:rPr>
-        <w:t>去雾效果。各算法得分如表</w:t>
-      </w:r>
-      <w:r>
-        <w:rPr>
-          <w:rFonts w:hint="eastAsia"/>
-        </w:rPr>
-        <w:t>1</w:t>
-      </w:r>
-      <w:r>
-        <w:rPr>
-          <w:rFonts w:hint="eastAsia"/>
-        </w:rPr>
-        <w:t>所示</w:t>
-      </w:r>
-    </w:p>
-    <w:p>
-      <w:r>
-        <w:tab/>
-      </w:r>
-      <w:r>
-        <w:tab/>
-      </w:r>
-      <w:r>
-        <w:rPr>
-          <w:rFonts w:hint="eastAsia"/>
-        </w:rPr>
-        <w:t>从上表可以看出。。。。。。</w:t>
-      </w:r>
-    </w:p>
-    <w:p>
-      <w:r>
-        <w:tab/>
-      </w:r>
-      <w:r>
-        <w:rPr>
-          <w:rFonts w:hint="eastAsia"/>
-        </w:rPr>
-        <w:t>放图片的去雾效果看一下，解释。比如</w:t>
-      </w:r>
-      <w:r>
-        <w:rPr>
-          <w:rFonts w:hint="eastAsia"/>
-        </w:rPr>
-        <w:t>DCP</w:t>
-      </w:r>
-      <w:r>
-        <w:rPr>
-          <w:rFonts w:hint="eastAsia"/>
-        </w:rPr>
-        <w:t>，这是最原始的实现方法，在此基础上，有学者提出对天空区域进行改进，如设置</w:t>
-      </w:r>
-      <w:r>
-        <w:rPr>
-          <w:rFonts w:hint="eastAsia"/>
-        </w:rPr>
-        <w:t>Amax</w:t>
-      </w:r>
-      <w:r>
-        <w:t xml:space="preserve"> </w:t>
-      </w:r>
-      <w:r>
-        <w:rPr>
-          <w:rFonts w:hint="eastAsia"/>
-        </w:rPr>
-        <w:t>=</w:t>
-      </w:r>
-      <w:r>
-        <w:t xml:space="preserve"> </w:t>
-      </w:r>
-      <w:r>
-        <w:rPr>
-          <w:rFonts w:hint="eastAsia"/>
-        </w:rPr>
-        <w:t>220</w:t>
-      </w:r>
-      <w:r>
-        <w:rPr>
-          <w:rFonts w:hint="eastAsia"/>
-        </w:rPr>
-        <w:t>，</w:t>
-      </w:r>
-      <w:r>
-        <w:rPr>
-          <w:rFonts w:hint="eastAsia"/>
-        </w:rPr>
-        <w:t xml:space="preserve"> tmin</w:t>
-      </w:r>
-      <w:r>
-        <w:t xml:space="preserve"> </w:t>
-      </w:r>
-      <w:r>
-        <w:rPr>
-          <w:rFonts w:hint="eastAsia"/>
-        </w:rPr>
-        <w:t>=</w:t>
-      </w:r>
-      <w:r>
-        <w:t xml:space="preserve"> </w:t>
-      </w:r>
-      <w:r>
-        <w:rPr>
-          <w:rFonts w:hint="eastAsia"/>
-        </w:rPr>
-        <w:t>0.2</w:t>
-      </w:r>
-      <w:r>
-        <w:rPr>
-          <w:rFonts w:hint="eastAsia"/>
-        </w:rPr>
-        <w:t>等等</w:t>
-      </w:r>
-      <w:r>
-        <w:rPr>
-          <w:rFonts w:hint="eastAsia"/>
-        </w:rPr>
-        <w:t>，这里做一个</w:t>
-      </w:r>
-      <w:r>
-        <w:rPr>
-          <w:rFonts w:hint="eastAsia"/>
-        </w:rPr>
-        <w:t>DCP</w:t>
-      </w:r>
-      <w:r>
-        <w:rPr>
-          <w:rFonts w:hint="eastAsia"/>
-        </w:rPr>
-        <w:t>对比</w:t>
-      </w:r>
-      <w:r>
-        <w:rPr>
-          <w:rFonts w:hint="eastAsia"/>
-        </w:rPr>
-        <w:t>。</w:t>
-      </w:r>
-      <w:r>
-        <w:rPr>
-          <w:rFonts w:hint="eastAsia"/>
-        </w:rPr>
-        <w:t>255</w:t>
-      </w:r>
-      <w:r>
-        <w:rPr>
-          <w:rFonts w:hint="eastAsia"/>
-        </w:rPr>
-        <w:t>是纯白色，与天空颜色不完全相符。</w:t>
-      </w:r>
-      <w:r>
-        <w:t>T</w:t>
-      </w:r>
-      <w:r>
-        <w:rPr>
-          <w:rFonts w:hint="eastAsia"/>
-        </w:rPr>
-        <w:t>值太小，保留的景物信息太少，</w:t>
-      </w:r>
-      <w:r>
-        <w:rPr>
-          <w:rFonts w:hint="eastAsia"/>
-        </w:rPr>
-        <w:t>因此可适当上调</w:t>
-      </w:r>
-      <w:r>
-        <w:rPr>
-          <w:rFonts w:hint="eastAsia"/>
-        </w:rPr>
-        <w:t>t</w:t>
-      </w:r>
-      <w:r>
-        <w:rPr>
-          <w:rFonts w:hint="eastAsia"/>
-        </w:rPr>
-        <w:t>值。</w:t>
-      </w:r>
-    </w:p>
-    <w:p>
-      <w:r>
-        <w:rPr>
-          <w:rFonts w:hint="eastAsia"/>
-        </w:rPr>
-        <w:t>对浓雾的</w:t>
-      </w:r>
-      <w:r>
-        <w:rPr>
-          <w:rFonts w:hint="eastAsia"/>
-        </w:rPr>
-        <w:t>处理均不理想，因为浓雾情况下，能获取的景物信息有限，较难以恢复原图。</w:t>
-      </w:r>
-    </w:p>
-    <w:p>
-      <w:r>
-        <w:tab/>
-      </w:r>
-    </w:p>
-    <w:p>
-      <w:r>
-        <w:rPr>
-          <w:rFonts w:hint="eastAsia"/>
-        </w:rPr>
-        <w:t>2</w:t>
-      </w:r>
-      <w:r>
-        <w:rPr>
-          <w:rFonts w:hint="eastAsia"/>
-        </w:rPr>
-        <w:t>）</w:t>
-      </w:r>
-      <w:r>
-        <w:rPr>
-          <w:rFonts w:hint="eastAsia"/>
-        </w:rPr>
-        <w:t>基于</w:t>
-      </w:r>
-      <w:r>
-        <w:rPr>
-          <w:rFonts w:hint="eastAsia"/>
-        </w:rPr>
-        <w:t>实际</w:t>
-      </w:r>
-      <w:r>
-        <w:rPr>
-          <w:rFonts w:hint="eastAsia"/>
-        </w:rPr>
-        <w:t>图片的评价</w:t>
-      </w:r>
-    </w:p>
-    <w:p>
-      <w:r>
-        <w:tab/>
-      </w:r>
-      <w:r>
-        <w:rPr>
-          <w:rFonts w:hint="eastAsia"/>
-        </w:rPr>
-        <w:t>我们通过实地拍摄及在</w:t>
-      </w:r>
-      <w:r>
-        <w:rPr>
-          <w:rFonts w:hint="eastAsia"/>
-        </w:rPr>
-        <w:t>RTTS</w:t>
-      </w:r>
-      <w:r>
-        <w:rPr>
-          <w:rFonts w:hint="eastAsia"/>
-        </w:rPr>
-        <w:t>数据集中随机采样，共选取了</w:t>
-      </w:r>
-      <w:r>
-        <w:rPr>
-          <w:rFonts w:hint="eastAsia"/>
-        </w:rPr>
-        <w:t>100</w:t>
-      </w:r>
-      <w:r>
-        <w:rPr>
-          <w:rFonts w:hint="eastAsia"/>
-        </w:rPr>
-        <w:t>张实际的含雾图片。</w:t>
-      </w:r>
-      <w:r>
-        <w:rPr>
-          <w:rFonts w:hint="eastAsia"/>
-        </w:rPr>
-        <w:t>下图显示了四种算法在实际图片上的去雾效果。可以看见，</w:t>
-      </w:r>
-      <w:r>
-        <w:rPr>
-          <w:rFonts w:hint="eastAsia"/>
-        </w:rPr>
-        <w:t>DCP</w:t>
-      </w:r>
-      <w:r>
-        <w:rPr>
-          <w:rFonts w:hint="eastAsia"/>
-        </w:rPr>
-        <w:t>在天空区域。。。</w:t>
-      </w:r>
-    </w:p>
-    <w:p>
-      <w:r>
-        <w:tab/>
-      </w:r>
-      <w:r>
-        <w:rPr>
-          <w:rFonts w:hint="eastAsia"/>
-        </w:rPr>
-        <w:t>此外，表</w:t>
-      </w:r>
-      <w:r>
-        <w:rPr>
-          <w:rFonts w:hint="eastAsia"/>
-        </w:rPr>
-        <w:t>xxx</w:t>
-      </w:r>
-      <w:r>
-        <w:rPr>
-          <w:rFonts w:hint="eastAsia"/>
-        </w:rPr>
-        <w:t>展示了各算法在此数据集上的</w:t>
-      </w:r>
-      <w:r>
-        <w:rPr>
-          <w:rFonts w:hint="eastAsia"/>
-        </w:rPr>
-        <w:t>SSEQ</w:t>
-      </w:r>
-      <w:r>
-        <w:rPr>
-          <w:rFonts w:hint="eastAsia"/>
-        </w:rPr>
-        <w:t>、</w:t>
-      </w:r>
-      <w:r>
-        <w:rPr>
-          <w:rFonts w:hint="eastAsia"/>
-        </w:rPr>
-        <w:t>BLIINDS-II</w:t>
-      </w:r>
-      <w:r>
-        <w:rPr>
-          <w:rFonts w:hint="eastAsia"/>
-        </w:rPr>
-        <w:t>指标。可见。。。</w:t>
-      </w:r>
-    </w:p>
-    <w:p/>
-    <w:p>
-      <w:r>
-        <w:rPr>
-          <w:rFonts w:hint="eastAsia"/>
-        </w:rPr>
-        <w:t>3</w:t>
-      </w:r>
-      <w:r>
-        <w:rPr>
-          <w:rFonts w:hint="eastAsia"/>
-        </w:rPr>
-        <w:t>）视频</w:t>
-      </w:r>
-      <w:r>
-        <w:rPr>
-          <w:rFonts w:hint="eastAsia"/>
-        </w:rPr>
-        <w:t>去雾评价</w:t>
+        <w:t>表</w:t>
+      </w:r>
+      <w:r>
+        <w:rPr>
+          <w:rFonts w:hint="eastAsia"/>
+        </w:rPr>
+        <w:t>XXX</w:t>
+      </w:r>
+      <w:r>
+        <w:rPr>
+          <w:rFonts w:hint="eastAsia"/>
+        </w:rPr>
+        <w:t>展示了各算法单幅图片去雾时间。由此可知。。。，在应用时，我们要求能够快速乃至实时对获取图片进行去雾，因此各方法去雾速率还有待提升。</w:t>
       </w:r>
     </w:p>
     <w:p>
       <w:pPr>
         <w:ind w:firstLine="420"/>
       </w:pPr>
-      <w:r>
-        <w:rPr>
-          <w:rFonts w:hint="eastAsia"/>
-        </w:rPr>
-        <w:t>自动驾驶巨头特斯拉</w:t>
-      </w:r>
-      <w:r>
-        <w:rPr>
-          <w:rFonts w:hint="eastAsia"/>
-        </w:rPr>
-        <w:t>C</w:t>
-      </w:r>
-      <w:r>
-        <w:t>EO</w:t>
-      </w:r>
-      <w:r>
-        <w:rPr>
-          <w:rFonts w:hint="eastAsia"/>
-        </w:rPr>
-        <w:t>马斯克</w:t>
-      </w:r>
-      <w:r>
-        <w:rPr>
-          <w:rFonts w:hint="eastAsia"/>
-        </w:rPr>
-        <w:t>及其团队曾</w:t>
-      </w:r>
-      <w:r>
-        <w:rPr>
-          <w:rFonts w:hint="eastAsia"/>
-        </w:rPr>
-        <w:t>说</w:t>
-      </w:r>
-      <w:r>
-        <w:rPr>
-          <w:rFonts w:hint="eastAsia"/>
-        </w:rPr>
-        <w:t>激光雷达</w:t>
-      </w:r>
-      <w:r>
-        <w:rPr>
-          <w:rFonts w:hint="eastAsia"/>
-        </w:rPr>
-        <w:t>在自动驾驶领域</w:t>
-      </w:r>
-      <w:r>
-        <w:rPr>
-          <w:rFonts w:hint="eastAsia"/>
-        </w:rPr>
-        <w:t>已经走到尽头，人们</w:t>
-      </w:r>
-      <w:r>
-        <w:rPr>
-          <w:rFonts w:hint="eastAsia"/>
-        </w:rPr>
-        <w:t>在驾驶的时候就是只凭视觉的，所以马斯克团队说未来的自动驾驶也应该只靠视觉。将去雾算法应用到自动驾驶车辆，则该车辆</w:t>
-      </w:r>
-      <w:r>
-        <w:rPr>
-          <w:rFonts w:hint="eastAsia"/>
-        </w:rPr>
-        <w:t>行驶时</w:t>
-      </w:r>
-      <w:r>
-        <w:rPr>
-          <w:rFonts w:hint="eastAsia"/>
-        </w:rPr>
-        <w:t>能获取的信息增多，自动驾驶的</w:t>
-      </w:r>
-      <w:r>
-        <w:rPr>
-          <w:rFonts w:hint="eastAsia"/>
-        </w:rPr>
-        <w:t>应用面会更广泛，其</w:t>
-      </w:r>
-      <w:r>
-        <w:rPr>
-          <w:rFonts w:hint="eastAsia"/>
-        </w:rPr>
-        <w:t>可靠性也会上升。</w:t>
-      </w:r>
     </w:p>
     <w:p>
       <w:pPr>
@@ -15209,130 +17212,25 @@
         <w:rPr>
           <w:rFonts w:hint="eastAsia"/>
         </w:rPr>
-        <w:t>这里，我们应用</w:t>
-      </w:r>
-      <w:r>
-        <w:rPr>
-          <w:rFonts w:hint="eastAsia"/>
-        </w:rPr>
-        <w:t>AOD-Net</w:t>
-      </w:r>
-      <w:r>
-        <w:rPr>
-          <w:rFonts w:hint="eastAsia"/>
-        </w:rPr>
-        <w:t>对视频文件进行去雾。雾天视频来源于</w:t>
-      </w:r>
-      <w:r>
-        <w:rPr>
-          <w:rFonts w:hint="eastAsia"/>
-        </w:rPr>
-        <w:t xml:space="preserve">YouTube </w:t>
-      </w:r>
-      <w:r>
-        <w:rPr>
-          <w:rFonts w:hint="eastAsia"/>
-        </w:rPr>
-        <w:t>[</w:t>
-      </w:r>
-      <w:r>
-        <w:t>29]</w:t>
-      </w:r>
-      <w:r>
-        <w:rPr>
-          <w:rFonts w:hint="eastAsia"/>
-        </w:rPr>
-        <w:t>。图</w:t>
-      </w:r>
-      <w:r>
-        <w:rPr>
-          <w:rFonts w:hint="eastAsia"/>
-        </w:rPr>
-        <w:t>XXX</w:t>
-      </w:r>
-      <w:r>
-        <w:rPr>
-          <w:rFonts w:hint="eastAsia"/>
-        </w:rPr>
-        <w:t>展示了各算法对该视频的去雾效果。</w:t>
-      </w:r>
-      <w:r>
-        <w:rPr>
-          <w:rFonts w:hint="eastAsia"/>
-        </w:rPr>
-        <w:t>由此可知。。。。具有一定的应用前景</w:t>
-      </w:r>
-      <w:r>
-        <w:rPr>
-          <w:rFonts w:hint="eastAsia"/>
-        </w:rPr>
-        <w:t>。</w:t>
-      </w:r>
-    </w:p>
-    <w:p/>
-    <w:p>
-      <w:r>
-        <w:rPr>
-          <w:rFonts w:hint="eastAsia"/>
-        </w:rPr>
-        <w:t>4</w:t>
-      </w:r>
-      <w:r>
-        <w:rPr>
-          <w:rFonts w:hint="eastAsia"/>
-        </w:rPr>
-        <w:t>）</w:t>
-      </w:r>
-      <w:r>
-        <w:rPr>
-          <w:rFonts w:hint="eastAsia"/>
-        </w:rPr>
-        <w:t>去雾速率</w:t>
-      </w:r>
-    </w:p>
-    <w:p>
-      <w:pPr>
-        <w:ind w:firstLine="420"/>
-      </w:pPr>
-      <w:r>
-        <w:rPr>
-          <w:rFonts w:hint="eastAsia"/>
-        </w:rPr>
-        <w:t>表</w:t>
-      </w:r>
-      <w:r>
-        <w:rPr>
-          <w:rFonts w:hint="eastAsia"/>
-        </w:rPr>
-        <w:t>XXX</w:t>
-      </w:r>
-      <w:r>
-        <w:rPr>
-          <w:rFonts w:hint="eastAsia"/>
-        </w:rPr>
-        <w:t>展示了各算法单幅图片去雾时间。由此可知。。。，在应用时，我们要求能够快速乃至实时对获取图片进行去雾，因此各方法去雾速率还有待提升。</w:t>
-      </w:r>
-    </w:p>
-    <w:p>
-      <w:pPr>
-        <w:ind w:firstLine="420"/>
-      </w:pPr>
-    </w:p>
-    <w:p>
-      <w:pPr>
-        <w:ind w:firstLine="420"/>
-      </w:pPr>
-      <w:r>
-        <w:rPr>
-          <w:rFonts w:hint="eastAsia"/>
-        </w:rPr>
         <w:t>10</w:t>
       </w:r>
       <w:r>
         <w:rPr>
           <w:rFonts w:hint="eastAsia"/>
         </w:rPr>
-        <w:t>张计时</w:t>
+        <w:t>张</w:t>
+      </w:r>
+      <w:r>
+        <w:rPr>
+          <w:rFonts w:hint="eastAsia"/>
+        </w:rPr>
+        <w:t>一样大小的</w:t>
+      </w:r>
+      <w:r>
+        <w:rPr>
+          <w:rFonts w:hint="eastAsia"/>
+        </w:rPr>
+        <w:t>计时</w:t>
       </w:r>
     </w:p>
     <w:p/>
@@ -15406,7 +17304,21 @@
         <w:rPr>
           <w:rFonts w:hint="eastAsia"/>
         </w:rPr>
-        <w:t>使用透射图训练的结果没有直接训练的结果好，因为有中间过程，且拿到的数据质量就不高。</w:t>
+        <w:t>使用透射</w:t>
+      </w:r>
+      <w:proofErr w:type="gramStart"/>
+      <w:r>
+        <w:rPr>
+          <w:rFonts w:hint="eastAsia"/>
+        </w:rPr>
+        <w:t>图训练</w:t>
+      </w:r>
+      <w:proofErr w:type="gramEnd"/>
+      <w:r>
+        <w:rPr>
+          <w:rFonts w:hint="eastAsia"/>
+        </w:rPr>
+        <w:t>的结果没有直接训练的结果好，因为有中间过程，且拿到的数据质量就不高。</w:t>
       </w:r>
     </w:p>
     <w:p>
@@ -15454,10 +17366,21 @@
         <w:rPr>
           <w:rFonts w:hint="eastAsia"/>
         </w:rPr>
-        <w:t xml:space="preserve"> de</w:t>
-      </w:r>
-      <w:r>
-        <w:t>hazenet, DCP</w:t>
+        <w:t xml:space="preserve"> </w:t>
+      </w:r>
+      <w:proofErr w:type="spellStart"/>
+      <w:r>
+        <w:rPr>
+          <w:rFonts w:hint="eastAsia"/>
+        </w:rPr>
+        <w:t>de</w:t>
+      </w:r>
+      <w:r>
+        <w:t>hazenet</w:t>
+      </w:r>
+      <w:proofErr w:type="spellEnd"/>
+      <w:r>
+        <w:t>, DCP</w:t>
       </w:r>
       <w:r>
         <w:rPr>
@@ -15499,8 +17422,13 @@
         <w:t>d</w:t>
       </w:r>
       <w:r>
-        <w:t>ehaze.py</w:t>
-      </w:r>
+        <w:t>ehaze.</w:t>
+      </w:r>
+      <w:proofErr w:type="gramStart"/>
+      <w:r>
+        <w:t>py</w:t>
+      </w:r>
+      <w:proofErr w:type="gramEnd"/>
     </w:p>
     <w:p>
       <w:pPr>
@@ -15567,12 +17495,14 @@
         </w:rPr>
         <w:t>预测值不如</w:t>
       </w:r>
+      <w:proofErr w:type="spellStart"/>
       <w:r>
         <w:rPr>
           <w:rFonts w:hint="eastAsia"/>
         </w:rPr>
         <w:t>dcp</w:t>
       </w:r>
+      <w:proofErr w:type="spellEnd"/>
       <w:r>
         <w:rPr>
           <w:rFonts w:hint="eastAsia"/>
@@ -15604,18 +17534,6 @@
         <w:widowControl/>
         <w:jc w:val="left"/>
       </w:pPr>
-      <w:r>
-        <w:t>MSCNN</w:t>
-      </w:r>
-      <w:r>
-        <w:rPr>
-          <w:rFonts w:hint="eastAsia"/>
-        </w:rPr>
-        <w:t>不归一化再试一下</w:t>
-      </w:r>
-      <w:r>
-        <w:br w:type="page"/>
-      </w:r>
     </w:p>
     <w:p>
       <w:pPr>
@@ -15625,6 +17543,27 @@
     </w:p>
     <w:p>
       <w:pPr>
+        <w:widowControl/>
+        <w:jc w:val="left"/>
+      </w:pPr>
+    </w:p>
+    <w:p>
+      <w:pPr>
+        <w:widowControl/>
+        <w:jc w:val="left"/>
+      </w:pPr>
+      <w:r>
+        <w:br w:type="page"/>
+      </w:r>
+    </w:p>
+    <w:p>
+      <w:pPr>
+        <w:widowControl/>
+        <w:jc w:val="left"/>
+      </w:pPr>
+    </w:p>
+    <w:p>
+      <w:pPr>
         <w:jc w:val="center"/>
       </w:pPr>
       <w:r>
@@ -15672,8 +17611,16 @@
         <w:rPr>
           <w:rFonts w:hint="eastAsia"/>
         </w:rPr>
-        <w:t>去雾领域</w:t>
-      </w:r>
+        <w:t>去</w:t>
+      </w:r>
+      <w:proofErr w:type="gramStart"/>
+      <w:r>
+        <w:rPr>
+          <w:rFonts w:hint="eastAsia"/>
+        </w:rPr>
+        <w:t>雾领域</w:t>
+      </w:r>
+      <w:proofErr w:type="gramEnd"/>
       <w:r>
         <w:rPr>
           <w:rFonts w:hint="eastAsia"/>
@@ -15764,6 +17711,7 @@
         </w:rPr>
         <w:t>介绍基于卷积神经网络的去雾算法</w:t>
       </w:r>
+      <w:proofErr w:type="spellStart"/>
       <w:r>
         <w:rPr>
           <w:rFonts w:hint="eastAsia"/>
@@ -15773,6 +17721,7 @@
       <w:r>
         <w:t>ehazeNet</w:t>
       </w:r>
+      <w:proofErr w:type="spellEnd"/>
       <w:r>
         <w:rPr>
           <w:rFonts w:hint="eastAsia"/>
@@ -15947,7 +17896,21 @@
         <w:rPr>
           <w:rFonts w:hint="eastAsia"/>
         </w:rPr>
-        <w:t>，我们注意到，现行的去雾方法都是基于大气散射模型</w:t>
+        <w:t>，我们注意到，现行的去</w:t>
+      </w:r>
+      <w:proofErr w:type="gramStart"/>
+      <w:r>
+        <w:rPr>
+          <w:rFonts w:hint="eastAsia"/>
+        </w:rPr>
+        <w:t>雾方法</w:t>
+      </w:r>
+      <w:proofErr w:type="gramEnd"/>
+      <w:r>
+        <w:rPr>
+          <w:rFonts w:hint="eastAsia"/>
+        </w:rPr>
+        <w:t>都是基于大气散射模型</w:t>
       </w:r>
       <w:r>
         <w:rPr>
@@ -16056,7 +18019,21 @@
         <w:rPr>
           <w:rFonts w:hint="eastAsia"/>
         </w:rPr>
-        <w:t>从本文的研究可以知道，图像去雾可以应用到行车记录仪，更好的记录路面交通信息；也可以应用到交叉口视频监控，更清楚地捕捉交叉口的交通行为，更好地服务于交通管控。</w:t>
+        <w:t>从本文的研究可以知道，图像去</w:t>
+      </w:r>
+      <w:proofErr w:type="gramStart"/>
+      <w:r>
+        <w:rPr>
+          <w:rFonts w:hint="eastAsia"/>
+        </w:rPr>
+        <w:t>雾可以</w:t>
+      </w:r>
+      <w:proofErr w:type="gramEnd"/>
+      <w:r>
+        <w:rPr>
+          <w:rFonts w:hint="eastAsia"/>
+        </w:rPr>
+        <w:t>应用到行车记录仪，更好的记录路面交通信息；也可以应用到交叉口视频监控，更清楚地捕捉交叉口的交通行为，更好地服务于交通管控。</w:t>
       </w:r>
     </w:p>
     <w:p>
@@ -16112,7 +18089,23 @@
         <w:t>[3]</w:t>
       </w:r>
       <w:r>
-        <w:t xml:space="preserve"> S. G. Narasimhan and S. K. Nayar. Chromatic framework for vision in bad weather. In Computer Vision and Pattern Recognition, 2000. Proce</w:t>
+        <w:t xml:space="preserve"> S. G. </w:t>
+      </w:r>
+      <w:proofErr w:type="spellStart"/>
+      <w:r>
+        <w:t>Narasimhan</w:t>
+      </w:r>
+      <w:proofErr w:type="spellEnd"/>
+      <w:r>
+        <w:t xml:space="preserve"> and S. K. </w:t>
+      </w:r>
+      <w:proofErr w:type="spellStart"/>
+      <w:r>
+        <w:t>Nayar</w:t>
+      </w:r>
+      <w:proofErr w:type="spellEnd"/>
+      <w:r>
+        <w:t>. Chromatic framework for vision in bad weather. In Computer Vision and Pattern Recognition, 2000. Proce</w:t>
       </w:r>
       <w:r>
         <w:t>edings. IEEE Conference on, vol</w:t>
@@ -16130,7 +18123,23 @@
     </w:p>
     <w:p>
       <w:r>
-        <w:t xml:space="preserve">[4] S. G. Narasimhan and S. K. Nayar. Vision and the atmosphere. International Journal of Computer Vision, </w:t>
+        <w:t xml:space="preserve">[4] S. G. </w:t>
+      </w:r>
+      <w:proofErr w:type="spellStart"/>
+      <w:r>
+        <w:t>Narasimhan</w:t>
+      </w:r>
+      <w:proofErr w:type="spellEnd"/>
+      <w:r>
+        <w:t xml:space="preserve"> and S. K. </w:t>
+      </w:r>
+      <w:proofErr w:type="spellStart"/>
+      <w:r>
+        <w:t>Nayar</w:t>
+      </w:r>
+      <w:proofErr w:type="spellEnd"/>
+      <w:r>
+        <w:t xml:space="preserve">. Vision and the atmosphere. International Journal of Computer Vision, </w:t>
       </w:r>
       <w:r>
         <w:t>48(3):233-</w:t>
@@ -16150,7 +18159,23 @@
         <w:t>]</w:t>
       </w:r>
       <w:r>
-        <w:t xml:space="preserve"> S. G. Narasimhan and S. K. Nayar. Contrast restoration of weather degraded images. PAMI, 25:713–724, 2003.</w:t>
+        <w:t xml:space="preserve"> S. G. </w:t>
+      </w:r>
+      <w:proofErr w:type="spellStart"/>
+      <w:r>
+        <w:t>Narasimhan</w:t>
+      </w:r>
+      <w:proofErr w:type="spellEnd"/>
+      <w:r>
+        <w:t xml:space="preserve"> and S. K. </w:t>
+      </w:r>
+      <w:proofErr w:type="spellStart"/>
+      <w:r>
+        <w:t>Nayar</w:t>
+      </w:r>
+      <w:proofErr w:type="spellEnd"/>
+      <w:r>
+        <w:t>. Contrast restoration of weather degraded images. PAMI, 25:713–724, 2003.</w:t>
       </w:r>
     </w:p>
     <w:p>
@@ -16161,7 +18186,23 @@
         <w:t>6</w:t>
       </w:r>
       <w:r>
-        <w:t>] S. K. Nayar and S. G. Narasimhan. Vision in bad weather. ICCV, page 820, 1999.</w:t>
+        <w:t xml:space="preserve">] S. K. </w:t>
+      </w:r>
+      <w:proofErr w:type="spellStart"/>
+      <w:r>
+        <w:t>Nayar</w:t>
+      </w:r>
+      <w:proofErr w:type="spellEnd"/>
+      <w:r>
+        <w:t xml:space="preserve"> and S. G. </w:t>
+      </w:r>
+      <w:proofErr w:type="spellStart"/>
+      <w:r>
+        <w:t>Narasimhan</w:t>
+      </w:r>
+      <w:proofErr w:type="spellEnd"/>
+      <w:r>
+        <w:t>. Vision in bad weather. ICCV, page 820, 1999.</w:t>
       </w:r>
     </w:p>
     <w:p>
@@ -16172,7 +18213,39 @@
         <w:t>7</w:t>
       </w:r>
       <w:r>
-        <w:t>] Y. Y. Schechner, S. G. Narasimhan, and S. K. Nayar. Instant dehazing of images using polarization. CVPR, 1:325, 2001.</w:t>
+        <w:t xml:space="preserve">] Y. Y. </w:t>
+      </w:r>
+      <w:proofErr w:type="spellStart"/>
+      <w:r>
+        <w:t>Schechner</w:t>
+      </w:r>
+      <w:proofErr w:type="spellEnd"/>
+      <w:r>
+        <w:t xml:space="preserve">, S. G. </w:t>
+      </w:r>
+      <w:proofErr w:type="spellStart"/>
+      <w:r>
+        <w:t>Narasimhan</w:t>
+      </w:r>
+      <w:proofErr w:type="spellEnd"/>
+      <w:r>
+        <w:t xml:space="preserve">, and S. K. </w:t>
+      </w:r>
+      <w:proofErr w:type="spellStart"/>
+      <w:r>
+        <w:t>Nayar</w:t>
+      </w:r>
+      <w:proofErr w:type="spellEnd"/>
+      <w:r>
+        <w:t xml:space="preserve">. Instant </w:t>
+      </w:r>
+      <w:proofErr w:type="spellStart"/>
+      <w:r>
+        <w:t>dehazing</w:t>
+      </w:r>
+      <w:proofErr w:type="spellEnd"/>
+      <w:r>
+        <w:t xml:space="preserve"> of images using polarization. CVPR, 1:325, 2001.</w:t>
       </w:r>
     </w:p>
     <w:p>
@@ -16183,7 +18256,31 @@
         <w:t>8</w:t>
       </w:r>
       <w:r>
-        <w:t>] S. Shwartz, E. Namer, and Y. Y. Schechner. Blind haze separation. CVPR, 2:1984–1991, 2006.</w:t>
+        <w:t xml:space="preserve">] S. </w:t>
+      </w:r>
+      <w:proofErr w:type="spellStart"/>
+      <w:r>
+        <w:t>Shwartz</w:t>
+      </w:r>
+      <w:proofErr w:type="spellEnd"/>
+      <w:r>
+        <w:t xml:space="preserve">, E. </w:t>
+      </w:r>
+      <w:proofErr w:type="spellStart"/>
+      <w:r>
+        <w:t>Namer</w:t>
+      </w:r>
+      <w:proofErr w:type="spellEnd"/>
+      <w:r>
+        <w:t xml:space="preserve">, and Y. Y. </w:t>
+      </w:r>
+      <w:proofErr w:type="spellStart"/>
+      <w:r>
+        <w:t>Schechner</w:t>
+      </w:r>
+      <w:proofErr w:type="spellEnd"/>
+      <w:r>
+        <w:t>. Blind haze separation. CVPR, 2:1984–1991, 2006.</w:t>
       </w:r>
     </w:p>
     <w:p>
@@ -16271,13 +18368,41 @@
         </w:rPr>
         <w:t xml:space="preserve"> </w:t>
       </w:r>
+      <w:proofErr w:type="spellStart"/>
       <w:r>
         <w:rPr>
           <w:rFonts w:ascii="Times New Roman" w:hAnsi="Times New Roman" w:cs="Times New Roman"/>
           <w:sz w:val="24"/>
           <w:szCs w:val="24"/>
         </w:rPr>
-        <w:t>Parthasarathy S, Sankaran P. A RETINEX based haze removal method[C]//2012 IEEE 7th International Conference on Industrial and Information Systems (ICIIS). IEEE, 2012: 1-6.</w:t>
+        <w:t>Parthasarathy</w:t>
+      </w:r>
+      <w:proofErr w:type="spellEnd"/>
+      <w:r>
+        <w:rPr>
+          <w:rFonts w:ascii="Times New Roman" w:hAnsi="Times New Roman" w:cs="Times New Roman"/>
+          <w:sz w:val="24"/>
+          <w:szCs w:val="24"/>
+        </w:rPr>
+        <w:t xml:space="preserve"> S, </w:t>
+      </w:r>
+      <w:proofErr w:type="spellStart"/>
+      <w:r>
+        <w:rPr>
+          <w:rFonts w:ascii="Times New Roman" w:hAnsi="Times New Roman" w:cs="Times New Roman"/>
+          <w:sz w:val="24"/>
+          <w:szCs w:val="24"/>
+        </w:rPr>
+        <w:t>Sankaran</w:t>
+      </w:r>
+      <w:proofErr w:type="spellEnd"/>
+      <w:r>
+        <w:rPr>
+          <w:rFonts w:ascii="Times New Roman" w:hAnsi="Times New Roman" w:cs="Times New Roman"/>
+          <w:sz w:val="24"/>
+          <w:szCs w:val="24"/>
+        </w:rPr>
+        <w:t xml:space="preserve"> P. A RETINEX based haze removal method[C]//2012 IEEE 7th International Conference on Industrial and Information Systems (ICIIS). IEEE, 2012: 1-6.</w:t>
       </w:r>
     </w:p>
     <w:p>
@@ -16321,13 +18446,23 @@
         </w:rPr>
         <w:t xml:space="preserve"> </w:t>
       </w:r>
+      <w:proofErr w:type="spellStart"/>
       <w:r>
         <w:rPr>
           <w:rFonts w:ascii="Times New Roman" w:hAnsi="Times New Roman" w:cs="Times New Roman"/>
           <w:sz w:val="24"/>
           <w:szCs w:val="24"/>
         </w:rPr>
-        <w:t>R.Tan. Visibility</w:t>
+        <w:t>R.Tan</w:t>
+      </w:r>
+      <w:proofErr w:type="spellEnd"/>
+      <w:r>
+        <w:rPr>
+          <w:rFonts w:ascii="Times New Roman" w:hAnsi="Times New Roman" w:cs="Times New Roman"/>
+          <w:sz w:val="24"/>
+          <w:szCs w:val="24"/>
+        </w:rPr>
+        <w:t>. Visibility</w:t>
       </w:r>
       <w:r>
         <w:rPr>
@@ -16476,13 +18611,41 @@
         </w:rPr>
         <w:t xml:space="preserve">] </w:t>
       </w:r>
+      <w:proofErr w:type="spellStart"/>
       <w:r>
         <w:rPr>
           <w:rFonts w:ascii="Times New Roman" w:hAnsi="Times New Roman" w:cs="Times New Roman"/>
           <w:sz w:val="24"/>
           <w:szCs w:val="24"/>
         </w:rPr>
-        <w:t>Fattal R. Single image dehazing [J]. ACM transactions on graphics (TOG), 2008, 27(3): 72.</w:t>
+        <w:t>Fattal</w:t>
+      </w:r>
+      <w:proofErr w:type="spellEnd"/>
+      <w:r>
+        <w:rPr>
+          <w:rFonts w:ascii="Times New Roman" w:hAnsi="Times New Roman" w:cs="Times New Roman"/>
+          <w:sz w:val="24"/>
+          <w:szCs w:val="24"/>
+        </w:rPr>
+        <w:t xml:space="preserve"> R. Single image </w:t>
+      </w:r>
+      <w:proofErr w:type="spellStart"/>
+      <w:r>
+        <w:rPr>
+          <w:rFonts w:ascii="Times New Roman" w:hAnsi="Times New Roman" w:cs="Times New Roman"/>
+          <w:sz w:val="24"/>
+          <w:szCs w:val="24"/>
+        </w:rPr>
+        <w:t>dehazing</w:t>
+      </w:r>
+      <w:proofErr w:type="spellEnd"/>
+      <w:r>
+        <w:rPr>
+          <w:rFonts w:ascii="Times New Roman" w:hAnsi="Times New Roman" w:cs="Times New Roman"/>
+          <w:sz w:val="24"/>
+          <w:szCs w:val="24"/>
+        </w:rPr>
+        <w:t xml:space="preserve"> [J]. ACM transactions on graphics (TOG), 2008, 27(3): 72.</w:t>
       </w:r>
     </w:p>
     <w:p>
@@ -16790,7 +18953,43 @@
           <w:sz w:val="24"/>
           <w:szCs w:val="24"/>
         </w:rPr>
-        <w:t>D. Berman, S. Avidan et al., “Non-local image dehazing,” in IEEE Conference on Computer Vision and Pattern Recognition, 2016.</w:t>
+        <w:t xml:space="preserve">D. Berman, S. </w:t>
+      </w:r>
+      <w:proofErr w:type="spellStart"/>
+      <w:r>
+        <w:rPr>
+          <w:rFonts w:ascii="Times New Roman" w:hAnsi="Times New Roman" w:cs="Times New Roman"/>
+          <w:sz w:val="24"/>
+          <w:szCs w:val="24"/>
+        </w:rPr>
+        <w:t>Avidan</w:t>
+      </w:r>
+      <w:proofErr w:type="spellEnd"/>
+      <w:r>
+        <w:rPr>
+          <w:rFonts w:ascii="Times New Roman" w:hAnsi="Times New Roman" w:cs="Times New Roman"/>
+          <w:sz w:val="24"/>
+          <w:szCs w:val="24"/>
+        </w:rPr>
+        <w:t xml:space="preserve"> et al., “Non-local image </w:t>
+      </w:r>
+      <w:proofErr w:type="spellStart"/>
+      <w:r>
+        <w:rPr>
+          <w:rFonts w:ascii="Times New Roman" w:hAnsi="Times New Roman" w:cs="Times New Roman"/>
+          <w:sz w:val="24"/>
+          <w:szCs w:val="24"/>
+        </w:rPr>
+        <w:t>dehazing</w:t>
+      </w:r>
+      <w:proofErr w:type="spellEnd"/>
+      <w:r>
+        <w:rPr>
+          <w:rFonts w:ascii="Times New Roman" w:hAnsi="Times New Roman" w:cs="Times New Roman"/>
+          <w:sz w:val="24"/>
+          <w:szCs w:val="24"/>
+        </w:rPr>
+        <w:t>,” in IEEE Conference on Computer Vision and Pattern Recognition, 2016.</w:t>
       </w:r>
     </w:p>
     <w:p>
@@ -16820,7 +19019,61 @@
           <w:sz w:val="24"/>
           <w:szCs w:val="24"/>
         </w:rPr>
-        <w:t>B. Cai, X. Xu, K. Jia, C. Qing, and D. Tao, “Dehazenet: An end-to-end system for single image haze removal,” IEEE Transactions on Image Processing, vol. 25, no. 11, pp. 5187–5198, 2016.</w:t>
+        <w:t xml:space="preserve">B. </w:t>
+      </w:r>
+      <w:proofErr w:type="spellStart"/>
+      <w:r>
+        <w:rPr>
+          <w:rFonts w:ascii="Times New Roman" w:hAnsi="Times New Roman" w:cs="Times New Roman"/>
+          <w:sz w:val="24"/>
+          <w:szCs w:val="24"/>
+        </w:rPr>
+        <w:t>Cai</w:t>
+      </w:r>
+      <w:proofErr w:type="spellEnd"/>
+      <w:r>
+        <w:rPr>
+          <w:rFonts w:ascii="Times New Roman" w:hAnsi="Times New Roman" w:cs="Times New Roman"/>
+          <w:sz w:val="24"/>
+          <w:szCs w:val="24"/>
+        </w:rPr>
+        <w:t xml:space="preserve">, X. Xu, K. </w:t>
+      </w:r>
+      <w:proofErr w:type="spellStart"/>
+      <w:r>
+        <w:rPr>
+          <w:rFonts w:ascii="Times New Roman" w:hAnsi="Times New Roman" w:cs="Times New Roman"/>
+          <w:sz w:val="24"/>
+          <w:szCs w:val="24"/>
+        </w:rPr>
+        <w:t>Jia</w:t>
+      </w:r>
+      <w:proofErr w:type="spellEnd"/>
+      <w:r>
+        <w:rPr>
+          <w:rFonts w:ascii="Times New Roman" w:hAnsi="Times New Roman" w:cs="Times New Roman"/>
+          <w:sz w:val="24"/>
+          <w:szCs w:val="24"/>
+        </w:rPr>
+        <w:t>, C. Qing, and D. Tao, “</w:t>
+      </w:r>
+      <w:proofErr w:type="spellStart"/>
+      <w:r>
+        <w:rPr>
+          <w:rFonts w:ascii="Times New Roman" w:hAnsi="Times New Roman" w:cs="Times New Roman"/>
+          <w:sz w:val="24"/>
+          <w:szCs w:val="24"/>
+        </w:rPr>
+        <w:t>Dehazenet</w:t>
+      </w:r>
+      <w:proofErr w:type="spellEnd"/>
+      <w:r>
+        <w:rPr>
+          <w:rFonts w:ascii="Times New Roman" w:hAnsi="Times New Roman" w:cs="Times New Roman"/>
+          <w:sz w:val="24"/>
+          <w:szCs w:val="24"/>
+        </w:rPr>
+        <w:t>: An end-to-end system for single image haze removal,” IEEE Transactions on Image Processing, vol. 25, no. 11, pp. 5187–5198, 2016.</w:t>
       </w:r>
     </w:p>
     <w:p>
@@ -16850,7 +19103,25 @@
           <w:sz w:val="24"/>
           <w:szCs w:val="24"/>
         </w:rPr>
-        <w:t>W. Ren, S. Liu, H. Zhang, J. Pan, X. Cao, and M.-H. Yang, “Single image dehazing via multi-scale convolutional neural networks,” in European Conference on Computer Vision, 2016.</w:t>
+        <w:t xml:space="preserve">W. Ren, S. Liu, H. Zhang, J. Pan, X. Cao, and M.-H. Yang, “Single image </w:t>
+      </w:r>
+      <w:proofErr w:type="spellStart"/>
+      <w:r>
+        <w:rPr>
+          <w:rFonts w:ascii="Times New Roman" w:hAnsi="Times New Roman" w:cs="Times New Roman"/>
+          <w:sz w:val="24"/>
+          <w:szCs w:val="24"/>
+        </w:rPr>
+        <w:t>dehazing</w:t>
+      </w:r>
+      <w:proofErr w:type="spellEnd"/>
+      <w:r>
+        <w:rPr>
+          <w:rFonts w:ascii="Times New Roman" w:hAnsi="Times New Roman" w:cs="Times New Roman"/>
+          <w:sz w:val="24"/>
+          <w:szCs w:val="24"/>
+        </w:rPr>
+        <w:t xml:space="preserve"> via multi-scale convolutional neural networks,” in European Conference on Computer Vision, 2016.</w:t>
       </w:r>
     </w:p>
     <w:p>
@@ -16880,7 +19151,43 @@
           <w:sz w:val="24"/>
           <w:szCs w:val="24"/>
         </w:rPr>
-        <w:t>B. Li, X. Peng, Z. Wang, J. Xu, and D. Feng, “Aod-net: All-in-one dehazing network,” in IEEE International Conference on Computer Vision, 2017.</w:t>
+        <w:t>B. Li, X. Peng, Z. Wang, J. Xu, and D. Feng, “</w:t>
+      </w:r>
+      <w:proofErr w:type="spellStart"/>
+      <w:r>
+        <w:rPr>
+          <w:rFonts w:ascii="Times New Roman" w:hAnsi="Times New Roman" w:cs="Times New Roman"/>
+          <w:sz w:val="24"/>
+          <w:szCs w:val="24"/>
+        </w:rPr>
+        <w:t>Aod</w:t>
+      </w:r>
+      <w:proofErr w:type="spellEnd"/>
+      <w:r>
+        <w:rPr>
+          <w:rFonts w:ascii="Times New Roman" w:hAnsi="Times New Roman" w:cs="Times New Roman"/>
+          <w:sz w:val="24"/>
+          <w:szCs w:val="24"/>
+        </w:rPr>
+        <w:t xml:space="preserve">-net: All-in-one </w:t>
+      </w:r>
+      <w:proofErr w:type="spellStart"/>
+      <w:r>
+        <w:rPr>
+          <w:rFonts w:ascii="Times New Roman" w:hAnsi="Times New Roman" w:cs="Times New Roman"/>
+          <w:sz w:val="24"/>
+          <w:szCs w:val="24"/>
+        </w:rPr>
+        <w:t>dehazing</w:t>
+      </w:r>
+      <w:proofErr w:type="spellEnd"/>
+      <w:r>
+        <w:rPr>
+          <w:rFonts w:ascii="Times New Roman" w:hAnsi="Times New Roman" w:cs="Times New Roman"/>
+          <w:sz w:val="24"/>
+          <w:szCs w:val="24"/>
+        </w:rPr>
+        <w:t xml:space="preserve"> network,” in IEEE International Conference on Computer Vision, 2017.</w:t>
       </w:r>
     </w:p>
     <w:p>
@@ -16907,7 +19214,97 @@
           <w:sz w:val="24"/>
           <w:szCs w:val="24"/>
         </w:rPr>
-        <w:t xml:space="preserve"> I. Goodfellow, D. Warde-farley, M. Mirza, A. Courville, and Y. Bengio, “Maxout networks,” in Proceedings of the 30th International Conference on Machine Learning (ICML-13), 2013, pp. 1319–1327.</w:t>
+        <w:t xml:space="preserve"> I. </w:t>
+      </w:r>
+      <w:proofErr w:type="spellStart"/>
+      <w:r>
+        <w:rPr>
+          <w:rFonts w:ascii="Times New Roman" w:hAnsi="Times New Roman" w:cs="Times New Roman"/>
+          <w:sz w:val="24"/>
+          <w:szCs w:val="24"/>
+        </w:rPr>
+        <w:t>Goodfellow</w:t>
+      </w:r>
+      <w:proofErr w:type="spellEnd"/>
+      <w:r>
+        <w:rPr>
+          <w:rFonts w:ascii="Times New Roman" w:hAnsi="Times New Roman" w:cs="Times New Roman"/>
+          <w:sz w:val="24"/>
+          <w:szCs w:val="24"/>
+        </w:rPr>
+        <w:t xml:space="preserve">, D. </w:t>
+      </w:r>
+      <w:proofErr w:type="spellStart"/>
+      <w:r>
+        <w:rPr>
+          <w:rFonts w:ascii="Times New Roman" w:hAnsi="Times New Roman" w:cs="Times New Roman"/>
+          <w:sz w:val="24"/>
+          <w:szCs w:val="24"/>
+        </w:rPr>
+        <w:t>Warde-farley</w:t>
+      </w:r>
+      <w:proofErr w:type="spellEnd"/>
+      <w:r>
+        <w:rPr>
+          <w:rFonts w:ascii="Times New Roman" w:hAnsi="Times New Roman" w:cs="Times New Roman"/>
+          <w:sz w:val="24"/>
+          <w:szCs w:val="24"/>
+        </w:rPr>
+        <w:t xml:space="preserve">, M. Mirza, A. </w:t>
+      </w:r>
+      <w:proofErr w:type="spellStart"/>
+      <w:r>
+        <w:rPr>
+          <w:rFonts w:ascii="Times New Roman" w:hAnsi="Times New Roman" w:cs="Times New Roman"/>
+          <w:sz w:val="24"/>
+          <w:szCs w:val="24"/>
+        </w:rPr>
+        <w:t>Courville</w:t>
+      </w:r>
+      <w:proofErr w:type="spellEnd"/>
+      <w:r>
+        <w:rPr>
+          <w:rFonts w:ascii="Times New Roman" w:hAnsi="Times New Roman" w:cs="Times New Roman"/>
+          <w:sz w:val="24"/>
+          <w:szCs w:val="24"/>
+        </w:rPr>
+        <w:t xml:space="preserve">, and Y. </w:t>
+      </w:r>
+      <w:proofErr w:type="spellStart"/>
+      <w:r>
+        <w:rPr>
+          <w:rFonts w:ascii="Times New Roman" w:hAnsi="Times New Roman" w:cs="Times New Roman"/>
+          <w:sz w:val="24"/>
+          <w:szCs w:val="24"/>
+        </w:rPr>
+        <w:t>Bengio</w:t>
+      </w:r>
+      <w:proofErr w:type="spellEnd"/>
+      <w:r>
+        <w:rPr>
+          <w:rFonts w:ascii="Times New Roman" w:hAnsi="Times New Roman" w:cs="Times New Roman"/>
+          <w:sz w:val="24"/>
+          <w:szCs w:val="24"/>
+        </w:rPr>
+        <w:t>, “</w:t>
+      </w:r>
+      <w:proofErr w:type="spellStart"/>
+      <w:r>
+        <w:rPr>
+          <w:rFonts w:ascii="Times New Roman" w:hAnsi="Times New Roman" w:cs="Times New Roman"/>
+          <w:sz w:val="24"/>
+          <w:szCs w:val="24"/>
+        </w:rPr>
+        <w:t>Maxout</w:t>
+      </w:r>
+      <w:proofErr w:type="spellEnd"/>
+      <w:r>
+        <w:rPr>
+          <w:rFonts w:ascii="Times New Roman" w:hAnsi="Times New Roman" w:cs="Times New Roman"/>
+          <w:sz w:val="24"/>
+          <w:szCs w:val="24"/>
+        </w:rPr>
+        <w:t xml:space="preserve"> networks,” in Proceedings of the 30th International Conference on Machine Learning (ICML-13), 2013, pp. 1319–1327.</w:t>
       </w:r>
     </w:p>
     <w:p>
@@ -16937,7 +19334,25 @@
           <w:sz w:val="24"/>
           <w:szCs w:val="24"/>
         </w:rPr>
-        <w:t>K. Tang, J. Yang, and J. Wang, “Investigating haze-relevant features in a learning framework for image dehazing,” in IEEE Conference on Computer Vision and Pattern Recognition (CVPR), 2014, pp. 2995– 3002.</w:t>
+        <w:t xml:space="preserve">K. Tang, J. Yang, and J. Wang, “Investigating haze-relevant features in a learning framework for image </w:t>
+      </w:r>
+      <w:proofErr w:type="spellStart"/>
+      <w:r>
+        <w:rPr>
+          <w:rFonts w:ascii="Times New Roman" w:hAnsi="Times New Roman" w:cs="Times New Roman"/>
+          <w:sz w:val="24"/>
+          <w:szCs w:val="24"/>
+        </w:rPr>
+        <w:t>dehazing</w:t>
+      </w:r>
+      <w:proofErr w:type="spellEnd"/>
+      <w:r>
+        <w:rPr>
+          <w:rFonts w:ascii="Times New Roman" w:hAnsi="Times New Roman" w:cs="Times New Roman"/>
+          <w:sz w:val="24"/>
+          <w:szCs w:val="24"/>
+        </w:rPr>
+        <w:t>,” in IEEE Conference on Computer Vision and Pattern Recognition (CVPR), 2014, pp. 2995– 3002.</w:t>
       </w:r>
     </w:p>
     <w:p>
@@ -16990,7 +19405,25 @@
           <w:sz w:val="24"/>
           <w:szCs w:val="24"/>
         </w:rPr>
-        <w:t>., "Benchmarking Single-Image Dehazing and Beyond," in </w:t>
+        <w:t xml:space="preserve">., "Benchmarking Single-Image </w:t>
+      </w:r>
+      <w:proofErr w:type="spellStart"/>
+      <w:r>
+        <w:rPr>
+          <w:rFonts w:ascii="Times New Roman" w:hAnsi="Times New Roman" w:cs="Times New Roman"/>
+          <w:sz w:val="24"/>
+          <w:szCs w:val="24"/>
+        </w:rPr>
+        <w:t>Dehazing</w:t>
+      </w:r>
+      <w:proofErr w:type="spellEnd"/>
+      <w:r>
+        <w:rPr>
+          <w:rFonts w:ascii="Times New Roman" w:hAnsi="Times New Roman" w:cs="Times New Roman"/>
+          <w:sz w:val="24"/>
+          <w:szCs w:val="24"/>
+        </w:rPr>
+        <w:t xml:space="preserve"> and Beyond," in </w:t>
       </w:r>
       <w:r>
         <w:rPr>
@@ -17038,16 +19471,70 @@
           <w:sz w:val="24"/>
           <w:szCs w:val="24"/>
         </w:rPr>
-        <w:t xml:space="preserve">N. Silberman, D. Hoiem, P. Kohli, and R. Fergus, “Indoor segmentation and support </w:t>
-      </w:r>
+        <w:t xml:space="preserve">N. Silberman, D. </w:t>
+      </w:r>
+      <w:proofErr w:type="spellStart"/>
       <w:r>
         <w:rPr>
           <w:rFonts w:ascii="Times New Roman" w:hAnsi="Times New Roman" w:cs="Times New Roman"/>
           <w:sz w:val="24"/>
           <w:szCs w:val="24"/>
         </w:rPr>
+        <w:t>Hoiem</w:t>
+      </w:r>
+      <w:proofErr w:type="spellEnd"/>
+      <w:r>
+        <w:rPr>
+          <w:rFonts w:ascii="Times New Roman" w:hAnsi="Times New Roman" w:cs="Times New Roman"/>
+          <w:sz w:val="24"/>
+          <w:szCs w:val="24"/>
+        </w:rPr>
+        <w:t xml:space="preserve">, P. </w:t>
+      </w:r>
+      <w:proofErr w:type="spellStart"/>
+      <w:r>
+        <w:rPr>
+          <w:rFonts w:ascii="Times New Roman" w:hAnsi="Times New Roman" w:cs="Times New Roman"/>
+          <w:sz w:val="24"/>
+          <w:szCs w:val="24"/>
+        </w:rPr>
+        <w:t>Kohli</w:t>
+      </w:r>
+      <w:proofErr w:type="spellEnd"/>
+      <w:r>
+        <w:rPr>
+          <w:rFonts w:ascii="Times New Roman" w:hAnsi="Times New Roman" w:cs="Times New Roman"/>
+          <w:sz w:val="24"/>
+          <w:szCs w:val="24"/>
+        </w:rPr>
+        <w:t xml:space="preserve">, and R. Fergus, “Indoor segmentation and support </w:t>
+      </w:r>
+      <w:r>
+        <w:rPr>
+          <w:rFonts w:ascii="Times New Roman" w:hAnsi="Times New Roman" w:cs="Times New Roman"/>
+          <w:sz w:val="24"/>
+          <w:szCs w:val="24"/>
+        </w:rPr>
         <w:lastRenderedPageBreak/>
-        <w:t>inference from rgbd images,” in European Conference on Computer Vision. Springer, 2012, pp. 746–760.</w:t>
+        <w:t xml:space="preserve">inference from </w:t>
+      </w:r>
+      <w:proofErr w:type="spellStart"/>
+      <w:r>
+        <w:rPr>
+          <w:rFonts w:ascii="Times New Roman" w:hAnsi="Times New Roman" w:cs="Times New Roman"/>
+          <w:sz w:val="24"/>
+          <w:szCs w:val="24"/>
+        </w:rPr>
+        <w:t>rgbd</w:t>
+      </w:r>
+      <w:proofErr w:type="spellEnd"/>
+      <w:r>
+        <w:rPr>
+          <w:rFonts w:ascii="Times New Roman" w:hAnsi="Times New Roman" w:cs="Times New Roman"/>
+          <w:sz w:val="24"/>
+          <w:szCs w:val="24"/>
+        </w:rPr>
+        <w:t xml:space="preserve"> images,” in European Conference on Computer Vision. Springer, 2012, pp. 746–760.</w:t>
       </w:r>
     </w:p>
     <w:p>
@@ -17077,14 +19564,50 @@
           <w:sz w:val="24"/>
           <w:szCs w:val="24"/>
         </w:rPr>
-        <w:t>D. Scharstein and R. Szeliski, “High-accuracy stereo depth maps using structured light,” in Computer Vision</w:t>
-      </w:r>
+        <w:t xml:space="preserve">D. </w:t>
+      </w:r>
+      <w:proofErr w:type="spellStart"/>
       <w:r>
         <w:rPr>
           <w:rFonts w:ascii="Times New Roman" w:hAnsi="Times New Roman" w:cs="Times New Roman"/>
           <w:sz w:val="24"/>
           <w:szCs w:val="24"/>
         </w:rPr>
+        <w:t>Scharstein</w:t>
+      </w:r>
+      <w:proofErr w:type="spellEnd"/>
+      <w:r>
+        <w:rPr>
+          <w:rFonts w:ascii="Times New Roman" w:hAnsi="Times New Roman" w:cs="Times New Roman"/>
+          <w:sz w:val="24"/>
+          <w:szCs w:val="24"/>
+        </w:rPr>
+        <w:t xml:space="preserve"> and R. </w:t>
+      </w:r>
+      <w:proofErr w:type="spellStart"/>
+      <w:r>
+        <w:rPr>
+          <w:rFonts w:ascii="Times New Roman" w:hAnsi="Times New Roman" w:cs="Times New Roman"/>
+          <w:sz w:val="24"/>
+          <w:szCs w:val="24"/>
+        </w:rPr>
+        <w:t>Szeliski</w:t>
+      </w:r>
+      <w:proofErr w:type="spellEnd"/>
+      <w:r>
+        <w:rPr>
+          <w:rFonts w:ascii="Times New Roman" w:hAnsi="Times New Roman" w:cs="Times New Roman"/>
+          <w:sz w:val="24"/>
+          <w:szCs w:val="24"/>
+        </w:rPr>
+        <w:t>, “High-accuracy stereo depth maps using structured light,” in Computer Vision</w:t>
+      </w:r>
+      <w:r>
+        <w:rPr>
+          <w:rFonts w:ascii="Times New Roman" w:hAnsi="Times New Roman" w:cs="Times New Roman"/>
+          <w:sz w:val="24"/>
+          <w:szCs w:val="24"/>
+        </w:rPr>
         <w:t xml:space="preserve"> and Pattern Recognition, 2003. </w:t>
       </w:r>
       <w:r>
@@ -17189,7 +19712,25 @@
           <w:sz w:val="24"/>
           <w:szCs w:val="24"/>
         </w:rPr>
-        <w:t>on,vol.1. IEEE, 2003, pp. I–I.</w:t>
+        <w:t>on</w:t>
+      </w:r>
+      <w:proofErr w:type="gramStart"/>
+      <w:r>
+        <w:rPr>
+          <w:rFonts w:ascii="Times New Roman" w:hAnsi="Times New Roman" w:cs="Times New Roman"/>
+          <w:sz w:val="24"/>
+          <w:szCs w:val="24"/>
+        </w:rPr>
+        <w:t>,vol.1</w:t>
+      </w:r>
+      <w:proofErr w:type="gramEnd"/>
+      <w:r>
+        <w:rPr>
+          <w:rFonts w:ascii="Times New Roman" w:hAnsi="Times New Roman" w:cs="Times New Roman"/>
+          <w:sz w:val="24"/>
+          <w:szCs w:val="24"/>
+        </w:rPr>
+        <w:t>. IEEE, 2003, pp. I–I.</w:t>
       </w:r>
     </w:p>
     <w:p>
@@ -17219,7 +19760,43 @@
           <w:sz w:val="24"/>
           <w:szCs w:val="24"/>
         </w:rPr>
-        <w:t>Z. Wang, A. C. Bovik, H. R. sheikh, and E. P. Simoncelli. Image quality assessment: From error visibility to structural similarity. IEEE Transaction on Image Processing, 2004, 13(4):600–612</w:t>
+        <w:t xml:space="preserve">Z. Wang, A. C. </w:t>
+      </w:r>
+      <w:proofErr w:type="spellStart"/>
+      <w:r>
+        <w:rPr>
+          <w:rFonts w:ascii="Times New Roman" w:hAnsi="Times New Roman" w:cs="Times New Roman"/>
+          <w:sz w:val="24"/>
+          <w:szCs w:val="24"/>
+        </w:rPr>
+        <w:t>Bovik</w:t>
+      </w:r>
+      <w:proofErr w:type="spellEnd"/>
+      <w:r>
+        <w:rPr>
+          <w:rFonts w:ascii="Times New Roman" w:hAnsi="Times New Roman" w:cs="Times New Roman"/>
+          <w:sz w:val="24"/>
+          <w:szCs w:val="24"/>
+        </w:rPr>
+        <w:t xml:space="preserve">, H. R. sheikh, and E. P. </w:t>
+      </w:r>
+      <w:proofErr w:type="spellStart"/>
+      <w:r>
+        <w:rPr>
+          <w:rFonts w:ascii="Times New Roman" w:hAnsi="Times New Roman" w:cs="Times New Roman"/>
+          <w:sz w:val="24"/>
+          <w:szCs w:val="24"/>
+        </w:rPr>
+        <w:t>Simoncelli</w:t>
+      </w:r>
+      <w:proofErr w:type="spellEnd"/>
+      <w:r>
+        <w:rPr>
+          <w:rFonts w:ascii="Times New Roman" w:hAnsi="Times New Roman" w:cs="Times New Roman"/>
+          <w:sz w:val="24"/>
+          <w:szCs w:val="24"/>
+        </w:rPr>
+        <w:t>. Image quality assessment: From error visibility to structural similarity. IEEE Transaction on Image Processing, 2004, 13(4):600–612</w:t>
       </w:r>
     </w:p>
     <w:p>
@@ -17246,7 +19823,25 @@
           <w:sz w:val="24"/>
           <w:szCs w:val="24"/>
         </w:rPr>
-        <w:t>L. Liu, B. Liu, H. Huang, and A. C. Bovik, “No-reference image quality</w:t>
+        <w:t xml:space="preserve">L. Liu, B. Liu, H. Huang, and A. C. </w:t>
+      </w:r>
+      <w:proofErr w:type="spellStart"/>
+      <w:r>
+        <w:rPr>
+          <w:rFonts w:ascii="Times New Roman" w:hAnsi="Times New Roman" w:cs="Times New Roman"/>
+          <w:sz w:val="24"/>
+          <w:szCs w:val="24"/>
+        </w:rPr>
+        <w:t>Bovik</w:t>
+      </w:r>
+      <w:proofErr w:type="spellEnd"/>
+      <w:r>
+        <w:rPr>
+          <w:rFonts w:ascii="Times New Roman" w:hAnsi="Times New Roman" w:cs="Times New Roman"/>
+          <w:sz w:val="24"/>
+          <w:szCs w:val="24"/>
+        </w:rPr>
+        <w:t>, “No-reference image quality</w:t>
       </w:r>
       <w:r>
         <w:rPr>
@@ -17299,21 +19894,67 @@
         </w:rPr>
         <w:t xml:space="preserve">[26] </w:t>
       </w:r>
+      <w:proofErr w:type="spellStart"/>
       <w:r>
         <w:rPr>
           <w:rFonts w:ascii="Times New Roman" w:hAnsi="Times New Roman" w:cs="Times New Roman"/>
           <w:sz w:val="24"/>
           <w:szCs w:val="24"/>
         </w:rPr>
-        <w:t xml:space="preserve">Lixiong Liu, Bao Liu, </w:t>
-      </w:r>
+        <w:t>Lixiong</w:t>
+      </w:r>
+      <w:proofErr w:type="spellEnd"/>
       <w:r>
         <w:rPr>
           <w:rFonts w:ascii="Times New Roman" w:hAnsi="Times New Roman" w:cs="Times New Roman"/>
           <w:sz w:val="24"/>
           <w:szCs w:val="24"/>
         </w:rPr>
-        <w:t>Hua Huang, and Alan Conrad Bovik, "SSEQ Software Release", URL: http://live.ece.utexas.edu/research/quality/SSEQ_release.zip, 2014</w:t>
+        <w:t xml:space="preserve"> Liu, </w:t>
+      </w:r>
+      <w:proofErr w:type="spellStart"/>
+      <w:r>
+        <w:rPr>
+          <w:rFonts w:ascii="Times New Roman" w:hAnsi="Times New Roman" w:cs="Times New Roman"/>
+          <w:sz w:val="24"/>
+          <w:szCs w:val="24"/>
+        </w:rPr>
+        <w:t>Bao</w:t>
+      </w:r>
+      <w:proofErr w:type="spellEnd"/>
+      <w:r>
+        <w:rPr>
+          <w:rFonts w:ascii="Times New Roman" w:hAnsi="Times New Roman" w:cs="Times New Roman"/>
+          <w:sz w:val="24"/>
+          <w:szCs w:val="24"/>
+        </w:rPr>
+        <w:t xml:space="preserve"> Liu, </w:t>
+      </w:r>
+      <w:r>
+        <w:rPr>
+          <w:rFonts w:ascii="Times New Roman" w:hAnsi="Times New Roman" w:cs="Times New Roman"/>
+          <w:sz w:val="24"/>
+          <w:szCs w:val="24"/>
+        </w:rPr>
+        <w:t xml:space="preserve">Hua Huang, and Alan Conrad </w:t>
+      </w:r>
+      <w:proofErr w:type="spellStart"/>
+      <w:r>
+        <w:rPr>
+          <w:rFonts w:ascii="Times New Roman" w:hAnsi="Times New Roman" w:cs="Times New Roman"/>
+          <w:sz w:val="24"/>
+          <w:szCs w:val="24"/>
+        </w:rPr>
+        <w:t>Bovik</w:t>
+      </w:r>
+      <w:proofErr w:type="spellEnd"/>
+      <w:r>
+        <w:rPr>
+          <w:rFonts w:ascii="Times New Roman" w:hAnsi="Times New Roman" w:cs="Times New Roman"/>
+          <w:sz w:val="24"/>
+          <w:szCs w:val="24"/>
+        </w:rPr>
+        <w:t>, "SSEQ Software Release", URL: http://live.ece.utexas.edu/research/quality/SSEQ_release.zip, 2014</w:t>
       </w:r>
     </w:p>
     <w:p>
@@ -17340,23 +19981,77 @@
           <w:sz w:val="24"/>
           <w:szCs w:val="24"/>
         </w:rPr>
-        <w:t>M. A. Saad, A. C. Bovik, and C. Charrier, “Blind image quality</w:t>
-      </w:r>
+        <w:t xml:space="preserve">M. A. </w:t>
+      </w:r>
+      <w:proofErr w:type="spellStart"/>
       <w:r>
         <w:rPr>
           <w:rFonts w:ascii="Times New Roman" w:hAnsi="Times New Roman" w:cs="Times New Roman"/>
           <w:sz w:val="24"/>
           <w:szCs w:val="24"/>
         </w:rPr>
-        <w:t xml:space="preserve"> </w:t>
-      </w:r>
+        <w:t>Saad</w:t>
+      </w:r>
+      <w:proofErr w:type="spellEnd"/>
       <w:r>
         <w:rPr>
           <w:rFonts w:ascii="Times New Roman" w:hAnsi="Times New Roman" w:cs="Times New Roman"/>
           <w:sz w:val="24"/>
           <w:szCs w:val="24"/>
         </w:rPr>
-        <w:t>assessment: A natural scene statistics approach in the dct domain,” IEEE</w:t>
+        <w:t xml:space="preserve">, A. C. </w:t>
+      </w:r>
+      <w:proofErr w:type="spellStart"/>
+      <w:r>
+        <w:rPr>
+          <w:rFonts w:ascii="Times New Roman" w:hAnsi="Times New Roman" w:cs="Times New Roman"/>
+          <w:sz w:val="24"/>
+          <w:szCs w:val="24"/>
+        </w:rPr>
+        <w:t>Bovik</w:t>
+      </w:r>
+      <w:proofErr w:type="spellEnd"/>
+      <w:r>
+        <w:rPr>
+          <w:rFonts w:ascii="Times New Roman" w:hAnsi="Times New Roman" w:cs="Times New Roman"/>
+          <w:sz w:val="24"/>
+          <w:szCs w:val="24"/>
+        </w:rPr>
+        <w:t>, and C. Charrier, “Blind image quality</w:t>
+      </w:r>
+      <w:r>
+        <w:rPr>
+          <w:rFonts w:ascii="Times New Roman" w:hAnsi="Times New Roman" w:cs="Times New Roman"/>
+          <w:sz w:val="24"/>
+          <w:szCs w:val="24"/>
+        </w:rPr>
+        <w:t xml:space="preserve"> </w:t>
+      </w:r>
+      <w:r>
+        <w:rPr>
+          <w:rFonts w:ascii="Times New Roman" w:hAnsi="Times New Roman" w:cs="Times New Roman"/>
+          <w:sz w:val="24"/>
+          <w:szCs w:val="24"/>
+        </w:rPr>
+        <w:t xml:space="preserve">assessment: A natural scene statistics approach in the </w:t>
+      </w:r>
+      <w:proofErr w:type="spellStart"/>
+      <w:r>
+        <w:rPr>
+          <w:rFonts w:ascii="Times New Roman" w:hAnsi="Times New Roman" w:cs="Times New Roman"/>
+          <w:sz w:val="24"/>
+          <w:szCs w:val="24"/>
+        </w:rPr>
+        <w:t>dct</w:t>
+      </w:r>
+      <w:proofErr w:type="spellEnd"/>
+      <w:r>
+        <w:rPr>
+          <w:rFonts w:ascii="Times New Roman" w:hAnsi="Times New Roman" w:cs="Times New Roman"/>
+          <w:sz w:val="24"/>
+          <w:szCs w:val="24"/>
+        </w:rPr>
+        <w:t xml:space="preserve"> domain,” IEEE</w:t>
       </w:r>
       <w:r>
         <w:rPr>
@@ -17399,7 +20094,43 @@
           <w:sz w:val="24"/>
           <w:szCs w:val="24"/>
         </w:rPr>
-        <w:t xml:space="preserve"> M.A. Saad, A. C. Bovik, and C. Charrier, "DCT Statistics Model-Based Blind Image Quality Assessment," </w:t>
+        <w:t xml:space="preserve"> M.A. </w:t>
+      </w:r>
+      <w:proofErr w:type="spellStart"/>
+      <w:r>
+        <w:rPr>
+          <w:rFonts w:ascii="Times New Roman" w:hAnsi="Times New Roman" w:cs="Times New Roman"/>
+          <w:sz w:val="24"/>
+          <w:szCs w:val="24"/>
+        </w:rPr>
+        <w:t>Saad</w:t>
+      </w:r>
+      <w:proofErr w:type="spellEnd"/>
+      <w:r>
+        <w:rPr>
+          <w:rFonts w:ascii="Times New Roman" w:hAnsi="Times New Roman" w:cs="Times New Roman"/>
+          <w:sz w:val="24"/>
+          <w:szCs w:val="24"/>
+        </w:rPr>
+        <w:t xml:space="preserve">, A. C. </w:t>
+      </w:r>
+      <w:proofErr w:type="spellStart"/>
+      <w:r>
+        <w:rPr>
+          <w:rFonts w:ascii="Times New Roman" w:hAnsi="Times New Roman" w:cs="Times New Roman"/>
+          <w:sz w:val="24"/>
+          <w:szCs w:val="24"/>
+        </w:rPr>
+        <w:t>Bovik</w:t>
+      </w:r>
+      <w:proofErr w:type="spellEnd"/>
+      <w:r>
+        <w:rPr>
+          <w:rFonts w:ascii="Times New Roman" w:hAnsi="Times New Roman" w:cs="Times New Roman"/>
+          <w:sz w:val="24"/>
+          <w:szCs w:val="24"/>
+        </w:rPr>
+        <w:t>, and C. Charrier, "DCT Statistics Model-Based Blind Image Quality Assessment," </w:t>
       </w:r>
       <w:r>
         <w:rPr>
@@ -17409,15 +20140,35 @@
           <w:sz w:val="24"/>
           <w:szCs w:val="24"/>
         </w:rPr>
-        <w:t>Proceedings of the IEEE International Conference on image Processing (ICIP) </w:t>
-      </w:r>
+        <w:t>Proceedings of the IEEE International Conference on image Processing (ICIP</w:t>
+      </w:r>
+      <w:proofErr w:type="gramStart"/>
       <w:r>
         <w:rPr>
           <w:rFonts w:ascii="Times New Roman" w:hAnsi="Times New Roman" w:cs="Times New Roman"/>
-          <w:sz w:val="24"/>
-          <w:szCs w:val="24"/>
-        </w:rPr>
-        <w:t>, pp. 3093-3096, Sep. 2011.</w:t>
+          <w:i/>
+          <w:iCs/>
+          <w:sz w:val="24"/>
+          <w:szCs w:val="24"/>
+        </w:rPr>
+        <w:t>) </w:t>
+      </w:r>
+      <w:r>
+        <w:rPr>
+          <w:rFonts w:ascii="Times New Roman" w:hAnsi="Times New Roman" w:cs="Times New Roman"/>
+          <w:sz w:val="24"/>
+          <w:szCs w:val="24"/>
+        </w:rPr>
+        <w:t>,</w:t>
+      </w:r>
+      <w:proofErr w:type="gramEnd"/>
+      <w:r>
+        <w:rPr>
+          <w:rFonts w:ascii="Times New Roman" w:hAnsi="Times New Roman" w:cs="Times New Roman"/>
+          <w:sz w:val="24"/>
+          <w:szCs w:val="24"/>
+        </w:rPr>
+        <w:t xml:space="preserve"> pp. 3093-3096, Sep. 2011.</w:t>
       </w:r>
     </w:p>
     <w:p>
@@ -17579,7 +20330,15 @@
         <w:t>m</w:t>
       </w:r>
       <w:r>
-        <w:t>ean filter, guided filter, DCP, DehazeNet, MSCNN, AOD-Net</w:t>
+        <w:t xml:space="preserve">ean filter, guided filter, DCP, </w:t>
+      </w:r>
+      <w:proofErr w:type="spellStart"/>
+      <w:r>
+        <w:t>DehazeNet</w:t>
+      </w:r>
+      <w:proofErr w:type="spellEnd"/>
+      <w:r>
+        <w:t>, MSCNN, AOD-Net</w:t>
       </w:r>
       <w:r>
         <w:rPr>
@@ -19176,6 +21935,22 @@
       <w:szCs w:val="48"/>
     </w:rPr>
   </w:style>
+  <w:style w:type="table" w:styleId="TableGrid">
+    <w:name w:val="Table Grid"/>
+    <w:basedOn w:val="TableNormal"/>
+    <w:uiPriority w:val="39"/>
+    <w:rsid w:val="000074A7"/>
+    <w:tblPr>
+      <w:tblBorders>
+        <w:top w:val="single" w:sz="4" w:space="0" w:color="auto"/>
+        <w:left w:val="single" w:sz="4" w:space="0" w:color="auto"/>
+        <w:bottom w:val="single" w:sz="4" w:space="0" w:color="auto"/>
+        <w:right w:val="single" w:sz="4" w:space="0" w:color="auto"/>
+        <w:insideH w:val="single" w:sz="4" w:space="0" w:color="auto"/>
+        <w:insideV w:val="single" w:sz="4" w:space="0" w:color="auto"/>
+      </w:tblBorders>
+    </w:tblPr>
+  </w:style>
 </w:styles>
 </file>
 
@@ -19445,7 +22220,7 @@
 </file>
 
 <file path=customXml/itemProps1.xml><?xml version="1.0" encoding="utf-8"?>
-<ds:datastoreItem xmlns:ds="http://schemas.openxmlformats.org/officeDocument/2006/customXml" ds:itemID="{F86EC1B9-60CC-47B9-AD10-EBC9EA350C38}">
+<ds:datastoreItem xmlns:ds="http://schemas.openxmlformats.org/officeDocument/2006/customXml" ds:itemID="{5063846A-C3DA-4677-B58B-A1980C3EDE16}">
   <ds:schemaRefs>
     <ds:schemaRef ds:uri="http://schemas.openxmlformats.org/officeDocument/2006/bibliography"/>
   </ds:schemaRefs>

--- a/Thesis/Thesis.docx
+++ b/Thesis/Thesis.docx
@@ -403,13 +403,8 @@
       <w:r>
         <w:t xml:space="preserve"> </w:t>
       </w:r>
-      <w:proofErr w:type="spellStart"/>
-      <w:r>
-        <w:t>DehazeNet</w:t>
-      </w:r>
-      <w:proofErr w:type="spellEnd"/>
-      <w:r>
-        <w:t xml:space="preserve"> </w:t>
+      <w:r>
+        <w:t xml:space="preserve">DehazeNet </w:t>
       </w:r>
     </w:p>
     <w:p>
@@ -793,15 +788,7 @@
         <w:t>m</w:t>
       </w:r>
       <w:r>
-        <w:t xml:space="preserve">ean filter, guided filter, DCP, </w:t>
-      </w:r>
-      <w:proofErr w:type="spellStart"/>
-      <w:r>
-        <w:t>DehazeNet</w:t>
-      </w:r>
-      <w:proofErr w:type="spellEnd"/>
-      <w:r>
-        <w:t>, MSCNN, AOD-Net</w:t>
+        <w:t>ean filter, guided filter, DCP, DehazeNet, MSCNN, AOD-Net</w:t>
       </w:r>
       <w:r>
         <w:rPr>
@@ -902,41 +889,51 @@
         <w:rPr>
           <w:rFonts w:hint="eastAsia"/>
         </w:rPr>
-        <w:t>更容易受到空中浑浊物，如水滴、悬浮颗粒</w:t>
-      </w:r>
-      <w:proofErr w:type="gramStart"/>
-      <w:r>
-        <w:rPr>
-          <w:rFonts w:hint="eastAsia"/>
-        </w:rPr>
-        <w:t>的降质影响</w:t>
-      </w:r>
-      <w:proofErr w:type="gramEnd"/>
+        <w:t>更容易受到空中浑浊物，如水滴、悬浮颗粒的降质影响。</w:t>
+      </w:r>
+      <w:r>
+        <w:rPr>
+          <w:rFonts w:hint="eastAsia"/>
+        </w:rPr>
+        <w:t>降质图片无法反映原景物的对比度和真实颜色，降低观赏性，某些图片还会丢失重要信息</w:t>
+      </w:r>
+      <w:r>
+        <w:rPr>
+          <w:rFonts w:hint="eastAsia"/>
+        </w:rPr>
+        <w:t>，如交叉口抓拍图片</w:t>
+      </w:r>
       <w:r>
         <w:rPr>
           <w:rFonts w:hint="eastAsia"/>
         </w:rPr>
         <w:t>。</w:t>
       </w:r>
-      <w:proofErr w:type="gramStart"/>
-      <w:r>
-        <w:rPr>
-          <w:rFonts w:hint="eastAsia"/>
-        </w:rPr>
-        <w:t>降质图片</w:t>
-      </w:r>
-      <w:proofErr w:type="gramEnd"/>
-      <w:r>
-        <w:rPr>
-          <w:rFonts w:hint="eastAsia"/>
-        </w:rPr>
-        <w:t>无法反映原景物的对比度和真实颜色，降低观赏性，某些图片还会丢失重要信息</w:t>
-      </w:r>
-      <w:r>
-        <w:rPr>
-          <w:rFonts w:hint="eastAsia"/>
-        </w:rPr>
-        <w:t>，如交叉口抓拍图片</w:t>
+    </w:p>
+    <w:p>
+      <w:pPr>
+        <w:ind w:firstLine="420"/>
+      </w:pPr>
+      <w:r>
+        <w:rPr>
+          <w:rFonts w:hint="eastAsia"/>
+        </w:rPr>
+        <w:t>图像去雾化处理是一个热门的研究领域。一方面，图像去雾能够有助于高层次的计算机视觉研究，如目标检测、无人驾驶等；另一方面，经过去雾处理的图片</w:t>
+      </w:r>
+      <w:r>
+        <w:rPr>
+          <w:rFonts w:hint="eastAsia"/>
+        </w:rPr>
+        <w:t>能够较好地纠正色差，更具观赏性。此外，在去雾处理中生成的深度图也会有助于图像编辑和其他视觉算法</w:t>
+      </w:r>
+      <w:r>
+        <w:rPr>
+          <w:rFonts w:hint="eastAsia"/>
+        </w:rPr>
+        <w:t>[</w:t>
+      </w:r>
+      <w:r>
+        <w:t>1]</w:t>
       </w:r>
       <w:r>
         <w:rPr>
@@ -953,80 +950,6 @@
         <w:rPr>
           <w:rFonts w:hint="eastAsia"/>
         </w:rPr>
-        <w:t>图像去雾化处理是一个热门的研究领域。一方面，图像去</w:t>
-      </w:r>
-      <w:proofErr w:type="gramStart"/>
-      <w:r>
-        <w:rPr>
-          <w:rFonts w:hint="eastAsia"/>
-        </w:rPr>
-        <w:t>雾能够</w:t>
-      </w:r>
-      <w:proofErr w:type="gramEnd"/>
-      <w:r>
-        <w:rPr>
-          <w:rFonts w:hint="eastAsia"/>
-        </w:rPr>
-        <w:t>有助于高层次的计算机视觉研究，如目标检测、无人驾驶等；另一方面，经过去</w:t>
-      </w:r>
-      <w:proofErr w:type="gramStart"/>
-      <w:r>
-        <w:rPr>
-          <w:rFonts w:hint="eastAsia"/>
-        </w:rPr>
-        <w:t>雾处理</w:t>
-      </w:r>
-      <w:proofErr w:type="gramEnd"/>
-      <w:r>
-        <w:rPr>
-          <w:rFonts w:hint="eastAsia"/>
-        </w:rPr>
-        <w:t>的图片</w:t>
-      </w:r>
-      <w:r>
-        <w:rPr>
-          <w:rFonts w:hint="eastAsia"/>
-        </w:rPr>
-        <w:t>能够较好地纠正色差，更具观赏性。此外，在去</w:t>
-      </w:r>
-      <w:proofErr w:type="gramStart"/>
-      <w:r>
-        <w:rPr>
-          <w:rFonts w:hint="eastAsia"/>
-        </w:rPr>
-        <w:t>雾处理</w:t>
-      </w:r>
-      <w:proofErr w:type="gramEnd"/>
-      <w:r>
-        <w:rPr>
-          <w:rFonts w:hint="eastAsia"/>
-        </w:rPr>
-        <w:t>中生成的深度图也会有助于图像编辑和其他视觉算法</w:t>
-      </w:r>
-      <w:r>
-        <w:rPr>
-          <w:rFonts w:hint="eastAsia"/>
-        </w:rPr>
-        <w:t>[</w:t>
-      </w:r>
-      <w:r>
-        <w:t>1]</w:t>
-      </w:r>
-      <w:r>
-        <w:rPr>
-          <w:rFonts w:hint="eastAsia"/>
-        </w:rPr>
-        <w:t>。</w:t>
-      </w:r>
-    </w:p>
-    <w:p>
-      <w:pPr>
-        <w:ind w:firstLine="420"/>
-      </w:pPr>
-      <w:r>
-        <w:rPr>
-          <w:rFonts w:hint="eastAsia"/>
-        </w:rPr>
         <w:t>含雾图片形成可以由大气散射模型来描述，这一模型最初是由</w:t>
       </w:r>
       <w:r>
@@ -1041,22 +964,18 @@
         </w:rPr>
         <w:t>提出来的，之后由</w:t>
       </w:r>
-      <w:proofErr w:type="spellStart"/>
       <w:r>
         <w:t>Narasimhan</w:t>
       </w:r>
-      <w:proofErr w:type="spellEnd"/>
       <w:r>
         <w:rPr>
           <w:rFonts w:hint="eastAsia"/>
         </w:rPr>
         <w:t>和</w:t>
       </w:r>
-      <w:proofErr w:type="spellStart"/>
       <w:r>
         <w:t>Nayar</w:t>
       </w:r>
-      <w:proofErr w:type="spellEnd"/>
       <w:r>
         <w:t xml:space="preserve">[3, </w:t>
       </w:r>
@@ -1515,21 +1434,7 @@
         <w:rPr>
           <w:rFonts w:hint="eastAsia"/>
         </w:rPr>
-        <w:t>，多幅图像去</w:t>
-      </w:r>
-      <w:proofErr w:type="gramStart"/>
-      <w:r>
-        <w:rPr>
-          <w:rFonts w:hint="eastAsia"/>
-        </w:rPr>
-        <w:t>雾无法</w:t>
-      </w:r>
-      <w:proofErr w:type="gramEnd"/>
-      <w:r>
-        <w:rPr>
-          <w:rFonts w:hint="eastAsia"/>
-        </w:rPr>
-        <w:t>满足其处理速度要求。</w:t>
+        <w:t>，多幅图像去雾无法满足其处理速度要求。</w:t>
       </w:r>
     </w:p>
     <w:p>
@@ -1540,63 +1445,7 @@
         <w:rPr>
           <w:rFonts w:hint="eastAsia"/>
         </w:rPr>
-        <w:t>理想的去雾算法可以对摄像头拍摄的图片进行实时去雾，因此单幅图片的高效、快速去</w:t>
-      </w:r>
-      <w:proofErr w:type="gramStart"/>
-      <w:r>
-        <w:rPr>
-          <w:rFonts w:hint="eastAsia"/>
-        </w:rPr>
-        <w:t>雾成为</w:t>
-      </w:r>
-      <w:proofErr w:type="gramEnd"/>
-      <w:r>
-        <w:rPr>
-          <w:rFonts w:hint="eastAsia"/>
-        </w:rPr>
-        <w:t>研究的热点。目前，单幅图像去</w:t>
-      </w:r>
-      <w:proofErr w:type="gramStart"/>
-      <w:r>
-        <w:rPr>
-          <w:rFonts w:hint="eastAsia"/>
-        </w:rPr>
-        <w:t>雾主要</w:t>
-      </w:r>
-      <w:proofErr w:type="gramEnd"/>
-      <w:r>
-        <w:rPr>
-          <w:rFonts w:hint="eastAsia"/>
-        </w:rPr>
-        <w:t>有两类较高效的方法：基于先验知识的去</w:t>
-      </w:r>
-      <w:proofErr w:type="gramStart"/>
-      <w:r>
-        <w:rPr>
-          <w:rFonts w:hint="eastAsia"/>
-        </w:rPr>
-        <w:t>雾方法</w:t>
-      </w:r>
-      <w:proofErr w:type="gramEnd"/>
-      <w:r>
-        <w:rPr>
-          <w:rFonts w:hint="eastAsia"/>
-        </w:rPr>
-        <w:t>和基于神经网络的去雾方法，这两类方法都基于上述的大气散射模型。除此之外，还有</w:t>
-      </w:r>
-      <w:proofErr w:type="gramStart"/>
-      <w:r>
-        <w:rPr>
-          <w:rFonts w:hint="eastAsia"/>
-        </w:rPr>
-        <w:t>不</w:t>
-      </w:r>
-      <w:proofErr w:type="gramEnd"/>
-      <w:r>
-        <w:rPr>
-          <w:rFonts w:hint="eastAsia"/>
-        </w:rPr>
-        <w:t>基于物理模型的图像增强方法，如</w:t>
+        <w:t>理想的去雾算法可以对摄像头拍摄的图片进行实时去雾，因此单幅图片的高效、快速去雾成为研究的热点。目前，单幅图像去雾主要有两类较高效的方法：基于先验知识的去雾方法和基于神经网络的去雾方法，这两类方法都基于上述的大气散射模型。除此之外，还有不基于物理模型的图像增强方法，如</w:t>
       </w:r>
       <w:r>
         <w:rPr>
@@ -1625,7 +1474,6 @@
         </w:rPr>
         <w:t>、</w:t>
       </w:r>
-      <w:proofErr w:type="spellStart"/>
       <w:r>
         <w:rPr>
           <w:rFonts w:hint="eastAsia"/>
@@ -1635,7 +1483,6 @@
       <w:r>
         <w:t>etinex</w:t>
       </w:r>
-      <w:proofErr w:type="spellEnd"/>
       <w:r>
         <w:rPr>
           <w:rFonts w:hint="eastAsia"/>
@@ -1661,21 +1508,7 @@
         <w:rPr>
           <w:rFonts w:hint="eastAsia"/>
         </w:rPr>
-        <w:t>，但此类方法不考虑有雾图像的生成原因，直接对关注的细节进行增强，虽然简便易行，但容易丢失图像信息，使图像失真，本论文</w:t>
-      </w:r>
-      <w:proofErr w:type="gramStart"/>
-      <w:r>
-        <w:rPr>
-          <w:rFonts w:hint="eastAsia"/>
-        </w:rPr>
-        <w:t>不</w:t>
-      </w:r>
-      <w:proofErr w:type="gramEnd"/>
-      <w:r>
-        <w:rPr>
-          <w:rFonts w:hint="eastAsia"/>
-        </w:rPr>
-        <w:t>对此类算法进行深入研究。</w:t>
+        <w:t>，但此类方法不考虑有雾图像的生成原因，直接对关注的细节进行增强，虽然简便易行，但容易丢失图像信息，使图像失真，本论文不对此类算法进行深入研究。</w:t>
       </w:r>
     </w:p>
     <w:p/>
@@ -1740,11 +1573,9 @@
         </w:rPr>
         <w:t>，于是采用了最大化对比度的方法来去除图像中的雾，该方法在视觉上能取得一定的效果，但是容易使图像过饱和及颜色失真。</w:t>
       </w:r>
-      <w:proofErr w:type="spellStart"/>
       <w:r>
         <w:t>Fattal</w:t>
       </w:r>
-      <w:proofErr w:type="spellEnd"/>
       <w:r>
         <w:t xml:space="preserve"> </w:t>
       </w:r>
@@ -1863,16 +1694,8 @@
         <w:rPr>
           <w:rFonts w:hint="eastAsia"/>
         </w:rPr>
-        <w:t>这一方法非常简单，其去</w:t>
-      </w:r>
-      <w:proofErr w:type="gramStart"/>
-      <w:r>
-        <w:rPr>
-          <w:rFonts w:hint="eastAsia"/>
-        </w:rPr>
-        <w:t>雾效果</w:t>
-      </w:r>
-      <w:proofErr w:type="gramEnd"/>
+        <w:t>这一方法非常简单，其去雾效果</w:t>
+      </w:r>
       <w:r>
         <w:rPr>
           <w:rFonts w:hint="eastAsia"/>
@@ -2018,21 +1841,7 @@
         <w:rPr>
           <w:rFonts w:hint="eastAsia"/>
         </w:rPr>
-        <w:t>对于含天空区域的图像，暗通道会失效，天空区域进行去</w:t>
-      </w:r>
-      <w:proofErr w:type="gramStart"/>
-      <w:r>
-        <w:rPr>
-          <w:rFonts w:hint="eastAsia"/>
-        </w:rPr>
-        <w:t>雾处理</w:t>
-      </w:r>
-      <w:proofErr w:type="gramEnd"/>
-      <w:r>
-        <w:rPr>
-          <w:rFonts w:hint="eastAsia"/>
-        </w:rPr>
-        <w:t>后会失真。</w:t>
+        <w:t>对于含天空区域的图像，暗通道会失效，天空区域进行去雾处理后会失真。</w:t>
       </w:r>
       <w:r>
         <w:rPr>
@@ -2092,24 +1901,13 @@
         <w:t>B</w:t>
       </w:r>
       <w:r>
-        <w:t>erman [15</w:t>
-      </w:r>
-      <w:proofErr w:type="gramStart"/>
-      <w:r>
-        <w:t>]</w:t>
-      </w:r>
-      <w:r>
-        <w:rPr>
-          <w:rFonts w:hint="eastAsia"/>
-        </w:rPr>
-        <w:t>提出了基于非局部先验的去雾方法</w:t>
-      </w:r>
-      <w:proofErr w:type="gramEnd"/>
-      <w:r>
-        <w:rPr>
-          <w:rFonts w:hint="eastAsia"/>
-        </w:rPr>
-        <w:t>，该方法假设无雾图像中每个颜色团簇都是</w:t>
+        <w:t>erman [15]</w:t>
+      </w:r>
+      <w:r>
+        <w:rPr>
+          <w:rFonts w:hint="eastAsia"/>
+        </w:rPr>
+        <w:t>提出了基于非局部先验的去雾方法，该方法假设无雾图像中每个颜色团簇都是</w:t>
       </w:r>
       <w:r>
         <w:rPr>
@@ -2158,13 +1956,9 @@
         </w:rPr>
         <w:t>兴起及其在计算机视觉领域的大规模应用，一些去雾算法也开始应用卷积神经网络。</w:t>
       </w:r>
-      <w:proofErr w:type="spellStart"/>
-      <w:proofErr w:type="gramStart"/>
       <w:r>
         <w:t>Cai</w:t>
       </w:r>
-      <w:proofErr w:type="spellEnd"/>
-      <w:proofErr w:type="gramEnd"/>
       <w:r>
         <w:t xml:space="preserve"> </w:t>
       </w:r>
@@ -2186,7 +1980,6 @@
         </w:rPr>
         <w:t>提出了一个可训练的系统</w:t>
       </w:r>
-      <w:proofErr w:type="spellStart"/>
       <w:r>
         <w:rPr>
           <w:rFonts w:hint="eastAsia"/>
@@ -2196,7 +1989,6 @@
       <w:r>
         <w:t>ehazeNet</w:t>
       </w:r>
-      <w:proofErr w:type="spellEnd"/>
       <w:r>
         <w:rPr>
           <w:rFonts w:hint="eastAsia"/>
@@ -2422,21 +2214,7 @@
         <w:rPr>
           <w:rFonts w:hint="eastAsia"/>
         </w:rPr>
-        <w:t>去</w:t>
-      </w:r>
-      <w:proofErr w:type="gramStart"/>
-      <w:r>
-        <w:rPr>
-          <w:rFonts w:hint="eastAsia"/>
-        </w:rPr>
-        <w:t>雾领域</w:t>
-      </w:r>
-      <w:proofErr w:type="gramEnd"/>
-      <w:r>
-        <w:rPr>
-          <w:rFonts w:hint="eastAsia"/>
-        </w:rPr>
-        <w:t>较为代表性的算法，例如暗通道法（</w:t>
+        <w:t>去雾领域较为代表性的算法，例如暗通道法（</w:t>
       </w:r>
       <w:r>
         <w:rPr>
@@ -2450,7 +2228,6 @@
         </w:rPr>
         <w:t>），</w:t>
       </w:r>
-      <w:proofErr w:type="spellStart"/>
       <w:r>
         <w:rPr>
           <w:rFonts w:hint="eastAsia"/>
@@ -2458,47 +2235,14 @@
         <w:t>D</w:t>
       </w:r>
       <w:r>
-        <w:t>ehazeNet</w:t>
-      </w:r>
-      <w:proofErr w:type="spellEnd"/>
-      <w:r>
-        <w:t>, MSCNN, AOD-Net</w:t>
-      </w:r>
-      <w:r>
-        <w:rPr>
-          <w:rFonts w:hint="eastAsia"/>
-        </w:rPr>
-        <w:t>。第一章介绍去</w:t>
-      </w:r>
-      <w:proofErr w:type="gramStart"/>
-      <w:r>
-        <w:rPr>
-          <w:rFonts w:hint="eastAsia"/>
-        </w:rPr>
-        <w:t>雾研究</w:t>
-      </w:r>
-      <w:proofErr w:type="gramEnd"/>
-      <w:r>
-        <w:rPr>
-          <w:rFonts w:hint="eastAsia"/>
-        </w:rPr>
-        <w:t>的背景意义，去</w:t>
-      </w:r>
-      <w:proofErr w:type="gramStart"/>
-      <w:r>
-        <w:rPr>
-          <w:rFonts w:hint="eastAsia"/>
-        </w:rPr>
-        <w:t>雾研究</w:t>
-      </w:r>
-      <w:proofErr w:type="gramEnd"/>
-      <w:r>
-        <w:rPr>
-          <w:rFonts w:hint="eastAsia"/>
-        </w:rPr>
-        <w:t>的现状综述。第二章以暗通道法为例介绍基于先验知识的图像去雾算法，第三章以</w:t>
-      </w:r>
-      <w:proofErr w:type="spellStart"/>
+        <w:t>ehazeNet, MSCNN, AOD-Net</w:t>
+      </w:r>
+      <w:r>
+        <w:rPr>
+          <w:rFonts w:hint="eastAsia"/>
+        </w:rPr>
+        <w:t>。第一章介绍去雾研究的背景意义，去雾研究的现状综述。第二章以暗通道法为例介绍基于先验知识的图像去雾算法，第三章以</w:t>
+      </w:r>
       <w:r>
         <w:rPr>
           <w:rFonts w:hint="eastAsia"/>
@@ -2506,31 +2250,13 @@
         <w:t>D</w:t>
       </w:r>
       <w:r>
-        <w:t>ehazeNet</w:t>
-      </w:r>
-      <w:proofErr w:type="spellEnd"/>
-      <w:r>
-        <w:t>, MSCNN, AOD-Net</w:t>
-      </w:r>
-      <w:r>
-        <w:rPr>
-          <w:rFonts w:hint="eastAsia"/>
-        </w:rPr>
-        <w:t>为主要内容介绍基于神经网络的去雾算法。第四章介绍领域内广泛使用的数据集，以及上述各算法具体实现和其性能评估。第五</w:t>
-      </w:r>
-      <w:proofErr w:type="gramStart"/>
-      <w:r>
-        <w:rPr>
-          <w:rFonts w:hint="eastAsia"/>
-        </w:rPr>
-        <w:t>章总结</w:t>
-      </w:r>
-      <w:proofErr w:type="gramEnd"/>
-      <w:r>
-        <w:rPr>
-          <w:rFonts w:hint="eastAsia"/>
-        </w:rPr>
-        <w:t>全文并提出后续研究方向和本研究应用前景展望。</w:t>
+        <w:t>ehazeNet, MSCNN, AOD-Net</w:t>
+      </w:r>
+      <w:r>
+        <w:rPr>
+          <w:rFonts w:hint="eastAsia"/>
+        </w:rPr>
+        <w:t>为主要内容介绍基于神经网络的去雾算法。第四章介绍领域内广泛使用的数据集，以及上述各算法具体实现和其性能评估。第五章总结全文并提出后续研究方向和本研究应用前景展望。</w:t>
       </w:r>
     </w:p>
     <w:p/>
@@ -2578,55 +2304,13 @@
         <w:rPr>
           <w:rFonts w:hint="eastAsia"/>
         </w:rPr>
-        <w:t>去</w:t>
-      </w:r>
-      <w:proofErr w:type="gramStart"/>
-      <w:r>
-        <w:rPr>
-          <w:rFonts w:hint="eastAsia"/>
-        </w:rPr>
-        <w:t>雾处理</w:t>
-      </w:r>
-      <w:proofErr w:type="gramEnd"/>
-      <w:r>
-        <w:rPr>
-          <w:rFonts w:hint="eastAsia"/>
-        </w:rPr>
-        <w:t>中的先验知识，即不对图像进行去雾，只凭观察对比含雾图像或去雾图像就能获得的知识。</w:t>
-      </w:r>
-      <w:r>
-        <w:rPr>
-          <w:rFonts w:hint="eastAsia"/>
-        </w:rPr>
-        <w:t>在应用神经网络的去</w:t>
-      </w:r>
-      <w:proofErr w:type="gramStart"/>
-      <w:r>
-        <w:rPr>
-          <w:rFonts w:hint="eastAsia"/>
-        </w:rPr>
-        <w:t>雾方法</w:t>
-      </w:r>
-      <w:proofErr w:type="gramEnd"/>
-      <w:r>
-        <w:rPr>
-          <w:rFonts w:hint="eastAsia"/>
-        </w:rPr>
-        <w:t>变得较为流行之前，单幅图像的去</w:t>
-      </w:r>
-      <w:proofErr w:type="gramStart"/>
-      <w:r>
-        <w:rPr>
-          <w:rFonts w:hint="eastAsia"/>
-        </w:rPr>
-        <w:t>雾方法</w:t>
-      </w:r>
-      <w:proofErr w:type="gramEnd"/>
-      <w:r>
-        <w:rPr>
-          <w:rFonts w:hint="eastAsia"/>
-        </w:rPr>
-        <w:t>主要是基于不同的先验知识，如本章介绍的暗通道先验。</w:t>
+        <w:t>去雾处理中的先验知识，即不对图像进行去雾，只凭观察对比含雾图像或去雾图像就能获得的知识。</w:t>
+      </w:r>
+      <w:r>
+        <w:rPr>
+          <w:rFonts w:hint="eastAsia"/>
+        </w:rPr>
+        <w:t>在应用神经网络的去雾方法变得较为流行之前，单幅图像的去雾方法主要是基于不同的先验知识，如本章介绍的暗通道先验。</w:t>
       </w:r>
     </w:p>
     <w:p/>
@@ -2718,21 +2402,7 @@
         <w:rPr>
           <w:rFonts w:hint="eastAsia"/>
         </w:rPr>
-        <w:t>分量值，也就是说这些图片块中最小的</w:t>
-      </w:r>
-      <w:proofErr w:type="gramStart"/>
-      <w:r>
-        <w:rPr>
-          <w:rFonts w:hint="eastAsia"/>
-        </w:rPr>
-        <w:t>像素值</w:t>
-      </w:r>
-      <w:proofErr w:type="gramEnd"/>
-      <w:r>
-        <w:rPr>
-          <w:rFonts w:hint="eastAsia"/>
-        </w:rPr>
-        <w:t>很小，甚至接近于</w:t>
+        <w:t>分量值，也就是说这些图片块中最小的像素值很小，甚至接近于</w:t>
       </w:r>
       <w:r>
         <w:rPr>
@@ -2844,7 +2514,6 @@
         </w:rPr>
         <w:t>是一张图片，</w:t>
       </w:r>
-      <w:proofErr w:type="spellStart"/>
       <w:r>
         <w:rPr>
           <w:rFonts w:hint="eastAsia"/>
@@ -2858,7 +2527,6 @@
         </w:rPr>
         <w:t>c</w:t>
       </w:r>
-      <w:proofErr w:type="spellEnd"/>
       <w:r>
         <w:rPr>
           <w:rFonts w:hint="eastAsia"/>
@@ -2895,14 +2563,12 @@
         </w:rPr>
         <w:t>他们观察到</w:t>
       </w:r>
-      <w:proofErr w:type="spellStart"/>
       <w:r>
         <w:rPr>
           <w:rFonts w:hint="eastAsia"/>
         </w:rPr>
         <w:t>Jdark</w:t>
       </w:r>
-      <w:proofErr w:type="spellEnd"/>
       <w:r>
         <w:rPr>
           <w:rFonts w:hint="eastAsia"/>
@@ -2921,14 +2587,12 @@
         </w:rPr>
         <w:t>，于是将</w:t>
       </w:r>
-      <w:proofErr w:type="spellStart"/>
       <w:r>
         <w:rPr>
           <w:rFonts w:hint="eastAsia"/>
         </w:rPr>
         <w:t>Jdark</w:t>
       </w:r>
-      <w:proofErr w:type="spellEnd"/>
       <w:r>
         <w:rPr>
           <w:rFonts w:hint="eastAsia"/>
@@ -3106,16 +2770,8 @@
         <w:rPr>
           <w:rFonts w:hint="eastAsia"/>
         </w:rPr>
-        <w:t>~</w:t>
-      </w:r>
-      <w:proofErr w:type="spellStart"/>
-      <w:r>
-        <w:rPr>
-          <w:rFonts w:hint="eastAsia"/>
-        </w:rPr>
-        <w:t>tx</w:t>
-      </w:r>
-      <w:proofErr w:type="spellEnd"/>
+        <w:t>~tx</w:t>
+      </w:r>
       <w:r>
         <w:rPr>
           <w:rFonts w:hint="eastAsia"/>
@@ -3620,36 +3276,14 @@
         <w:rPr>
           <w:rFonts w:hint="eastAsia"/>
         </w:rPr>
-        <w:t>在实际中，即便是无雾天气空中也会存在小颗粒，在远眺时图像仍会被降质。而</w:t>
-      </w:r>
-      <w:proofErr w:type="gramStart"/>
-      <w:r>
-        <w:rPr>
-          <w:rFonts w:hint="eastAsia"/>
-        </w:rPr>
-        <w:t>倘使将</w:t>
-      </w:r>
-      <w:proofErr w:type="gramEnd"/>
-      <w:r>
-        <w:rPr>
-          <w:rFonts w:hint="eastAsia"/>
-        </w:rPr>
-        <w:t>小颗粒全部去除，即令</w:t>
-      </w:r>
-      <w:r>
-        <w:rPr>
-          <w:rFonts w:hint="eastAsia"/>
-        </w:rPr>
-        <w:t>~</w:t>
-      </w:r>
-      <w:proofErr w:type="spellStart"/>
-      <w:r>
-        <w:rPr>
-          <w:rFonts w:hint="eastAsia"/>
-        </w:rPr>
-        <w:t>tx</w:t>
-      </w:r>
-      <w:proofErr w:type="spellEnd"/>
+        <w:t>在实际中，即便是无雾天气空中也会存在小颗粒，在远眺时图像仍会被降质。而倘使将小颗粒全部去除，即令</w:t>
+      </w:r>
+      <w:r>
+        <w:rPr>
+          <w:rFonts w:hint="eastAsia"/>
+        </w:rPr>
+        <w:t>~tx</w:t>
+      </w:r>
       <w:r>
         <w:rPr>
           <w:rFonts w:hint="eastAsia"/>
@@ -3802,14 +3436,7 @@
         <w:rPr>
           <w:rFonts w:hint="eastAsia"/>
         </w:rPr>
-        <w:t>等人初始提出暗通道法时，</w:t>
-      </w:r>
-      <w:proofErr w:type="gramStart"/>
-      <w:r>
-        <w:rPr>
-          <w:rFonts w:hint="eastAsia"/>
-        </w:rPr>
-        <w:t>采用的是软抠图方法对</w:t>
+        <w:t>等人初始提出暗通道法时，采用的是软抠图方法对</w:t>
       </w:r>
       <w:r>
         <w:rPr>
@@ -3817,7 +3444,6 @@
         </w:rPr>
         <w:t>(</w:t>
       </w:r>
-      <w:proofErr w:type="gramEnd"/>
       <w:r>
         <w:t>10)</w:t>
       </w:r>
@@ -3899,21 +3525,7 @@
         <w:rPr>
           <w:rFonts w:hint="eastAsia"/>
         </w:rPr>
-        <w:t>一张图片可以视作一个函数，自变量为图片中像素点的位置，因变量为</w:t>
-      </w:r>
-      <w:proofErr w:type="gramStart"/>
-      <w:r>
-        <w:rPr>
-          <w:rFonts w:hint="eastAsia"/>
-        </w:rPr>
-        <w:t>像素值</w:t>
-      </w:r>
-      <w:proofErr w:type="gramEnd"/>
-      <w:r>
-        <w:rPr>
-          <w:rFonts w:hint="eastAsia"/>
-        </w:rPr>
-        <w:t>的大小，由此我们可以得到与每张图片唯一对应的一个函数。其中，如是灰度图片，</w:t>
+        <w:t>一张图片可以视作一个函数，自变量为图片中像素点的位置，因变量为像素值的大小，由此我们可以得到与每张图片唯一对应的一个函数。其中，如是灰度图片，</w:t>
       </w:r>
       <w:r>
         <w:rPr>
@@ -4081,41 +3693,28 @@
         <w:t>f</w:t>
       </w:r>
       <w:r>
+        <w:t>(x,y)</w:t>
+      </w:r>
+      <w:r>
+        <w:rPr>
+          <w:rFonts w:hint="eastAsia"/>
+        </w:rPr>
+        <w:t>，</w:t>
+      </w:r>
+      <w:r>
+        <w:rPr>
+          <w:rFonts w:hint="eastAsia"/>
+        </w:rPr>
+        <w:t>但不改变像素点的位置</w:t>
+      </w:r>
+      <w:r>
+        <w:rPr>
+          <w:rFonts w:hint="eastAsia"/>
+        </w:rPr>
         <w:t>(</w:t>
       </w:r>
-      <w:proofErr w:type="spellStart"/>
-      <w:r>
-        <w:t>x,y</w:t>
-      </w:r>
-      <w:proofErr w:type="spellEnd"/>
-      <w:r>
-        <w:t>)</w:t>
-      </w:r>
-      <w:r>
-        <w:rPr>
-          <w:rFonts w:hint="eastAsia"/>
-        </w:rPr>
-        <w:t>，</w:t>
-      </w:r>
-      <w:r>
-        <w:rPr>
-          <w:rFonts w:hint="eastAsia"/>
-        </w:rPr>
-        <w:t>但不改变像素点的位置</w:t>
-      </w:r>
-      <w:r>
-        <w:rPr>
-          <w:rFonts w:hint="eastAsia"/>
-        </w:rPr>
-        <w:t>(</w:t>
-      </w:r>
-      <w:proofErr w:type="spellStart"/>
-      <w:r>
-        <w:t>x,y</w:t>
-      </w:r>
-      <w:proofErr w:type="spellEnd"/>
-      <w:r>
-        <w:t>)</w:t>
+      <w:r>
+        <w:t>x,y)</w:t>
       </w:r>
       <w:r>
         <w:rPr>
@@ -4133,21 +3732,7 @@
         <w:rPr>
           <w:rFonts w:hint="eastAsia"/>
         </w:rPr>
-        <w:t>高斯滤波，这类滤波器有显式声明的核函数，不</w:t>
-      </w:r>
-      <w:proofErr w:type="gramStart"/>
-      <w:r>
-        <w:rPr>
-          <w:rFonts w:hint="eastAsia"/>
-        </w:rPr>
-        <w:t>因图片</w:t>
-      </w:r>
-      <w:proofErr w:type="gramEnd"/>
-      <w:r>
-        <w:rPr>
-          <w:rFonts w:hint="eastAsia"/>
-        </w:rPr>
-        <w:t>内容产生变化</w:t>
+        <w:t>高斯滤波，这类滤波器有显式声明的核函数，不因图片内容产生变化</w:t>
       </w:r>
       <w:r>
         <w:rPr>
@@ -4167,19 +3752,11 @@
         </w:rPr>
         <w:t>窗口内</w:t>
       </w:r>
-      <w:proofErr w:type="gramStart"/>
-      <w:r>
-        <w:rPr>
-          <w:rFonts w:hint="eastAsia"/>
-        </w:rPr>
-        <w:t>像素值</w:t>
-      </w:r>
-      <w:proofErr w:type="gramEnd"/>
-      <w:r>
-        <w:rPr>
-          <w:rFonts w:hint="eastAsia"/>
-        </w:rPr>
-        <w:t>的平均值取代该像素点原值</w:t>
+      <w:r>
+        <w:rPr>
+          <w:rFonts w:hint="eastAsia"/>
+        </w:rPr>
+        <w:t>像素值的平均值取代该像素点原值</w:t>
       </w:r>
       <w:r>
         <w:rPr>
@@ -4334,21 +3911,7 @@
         <w:rPr>
           <w:rFonts w:hint="eastAsia"/>
         </w:rPr>
-        <w:t>，我们使用均值滤波对</w:t>
-      </w:r>
-      <w:proofErr w:type="gramStart"/>
-      <w:r>
-        <w:rPr>
-          <w:rFonts w:hint="eastAsia"/>
-        </w:rPr>
-        <w:t>该图片</w:t>
-      </w:r>
-      <w:proofErr w:type="gramEnd"/>
-      <w:r>
-        <w:rPr>
-          <w:rFonts w:hint="eastAsia"/>
-        </w:rPr>
-        <w:t>去噪，窗口大小选择为</w:t>
+        <w:t>，我们使用均值滤波对该图片去噪，窗口大小选择为</w:t>
       </w:r>
       <w:r>
         <w:rPr>
@@ -4360,21 +3923,7 @@
         <w:rPr>
           <w:rFonts w:hint="eastAsia"/>
         </w:rPr>
-        <w:t>，</w:t>
-      </w:r>
-      <w:proofErr w:type="gramStart"/>
-      <w:r>
-        <w:rPr>
-          <w:rFonts w:hint="eastAsia"/>
-        </w:rPr>
-        <w:t>去噪效果</w:t>
-      </w:r>
-      <w:proofErr w:type="gramEnd"/>
-      <w:r>
-        <w:rPr>
-          <w:rFonts w:hint="eastAsia"/>
-        </w:rPr>
-        <w:t>如下图所示。</w:t>
+        <w:t>，去噪效果如下图所示。</w:t>
       </w:r>
     </w:p>
     <w:p>
@@ -4575,14 +4124,12 @@
         </w:rPr>
         <w:t>为中心的窗口</w:t>
       </w:r>
-      <w:proofErr w:type="spellStart"/>
       <w:r>
         <w:rPr>
           <w:rFonts w:hint="eastAsia"/>
         </w:rPr>
         <w:t>wk</w:t>
       </w:r>
-      <w:proofErr w:type="spellEnd"/>
       <w:r>
         <w:rPr>
           <w:rFonts w:hint="eastAsia"/>
@@ -4658,29 +4205,10 @@
         <w:rPr>
           <w:rFonts w:hint="eastAsia"/>
         </w:rPr>
-        <w:t>(</w:t>
-      </w:r>
-      <w:proofErr w:type="spellStart"/>
-      <w:r>
-        <w:rPr>
-          <w:rFonts w:hint="eastAsia"/>
-        </w:rPr>
-        <w:t>a</w:t>
-      </w:r>
-      <w:r>
-        <w:t>k</w:t>
-      </w:r>
-      <w:proofErr w:type="spellEnd"/>
-      <w:r>
-        <w:t xml:space="preserve">, </w:t>
-      </w:r>
-      <w:proofErr w:type="spellStart"/>
-      <w:r>
-        <w:t>bk</w:t>
-      </w:r>
-      <w:proofErr w:type="spellEnd"/>
-      <w:r>
-        <w:t>)</w:t>
+        <w:t>(a</w:t>
+      </w:r>
+      <w:r>
+        <w:t>k, bk)</w:t>
       </w:r>
       <w:r>
         <w:rPr>
@@ -4688,14 +4216,12 @@
         </w:rPr>
         <w:t>是在窗口</w:t>
       </w:r>
-      <w:proofErr w:type="spellStart"/>
       <w:r>
         <w:rPr>
           <w:rFonts w:hint="eastAsia"/>
         </w:rPr>
         <w:t>wk</w:t>
       </w:r>
-      <w:proofErr w:type="spellEnd"/>
       <w:r>
         <w:rPr>
           <w:rFonts w:hint="eastAsia"/>
@@ -4815,33 +4341,17 @@
         </w:rPr>
         <w:t>其中ε是正则化系数，用以惩罚过大的系数</w:t>
       </w:r>
-      <w:proofErr w:type="spellStart"/>
       <w:r>
         <w:rPr>
           <w:rFonts w:hint="eastAsia"/>
         </w:rPr>
         <w:t>ak</w:t>
       </w:r>
-      <w:proofErr w:type="spellEnd"/>
-      <w:r>
-        <w:rPr>
-          <w:rFonts w:hint="eastAsia"/>
-        </w:rPr>
-        <w:t>。最小</w:t>
-      </w:r>
-      <w:proofErr w:type="gramStart"/>
-      <w:r>
-        <w:rPr>
-          <w:rFonts w:hint="eastAsia"/>
-        </w:rPr>
-        <w:t>化上述</w:t>
-      </w:r>
-      <w:proofErr w:type="gramEnd"/>
-      <w:r>
-        <w:rPr>
-          <w:rFonts w:hint="eastAsia"/>
-        </w:rPr>
-        <w:t>损失函数，得</w:t>
+      <w:r>
+        <w:rPr>
+          <w:rFonts w:hint="eastAsia"/>
+        </w:rPr>
+        <w:t>。最小化上述损失函数，得</w:t>
       </w:r>
     </w:p>
     <w:p>
@@ -4941,14 +4451,12 @@
         </w:rPr>
         <w:t>其中，</w:t>
       </w:r>
-      <w:proofErr w:type="spellStart"/>
       <w:r>
         <w:rPr>
           <w:rFonts w:hint="eastAsia"/>
         </w:rPr>
         <w:t>uk</w:t>
       </w:r>
-      <w:proofErr w:type="spellEnd"/>
       <w:r>
         <w:rPr>
           <w:rFonts w:hint="eastAsia"/>
@@ -4967,14 +4475,12 @@
         </w:rPr>
         <w:t>²是引导图像在窗口</w:t>
       </w:r>
-      <w:proofErr w:type="spellStart"/>
       <w:r>
         <w:rPr>
           <w:rFonts w:hint="eastAsia"/>
         </w:rPr>
         <w:t>wk</w:t>
       </w:r>
-      <w:proofErr w:type="spellEnd"/>
       <w:r>
         <w:rPr>
           <w:rFonts w:hint="eastAsia"/>
@@ -5050,42 +4556,23 @@
         <w:rPr>
           <w:rFonts w:hint="eastAsia"/>
         </w:rPr>
+        <w:t>(a</w:t>
+      </w:r>
+      <w:r>
+        <w:t>k, bk)</w:t>
+      </w:r>
+      <w:r>
+        <w:rPr>
+          <w:rFonts w:hint="eastAsia"/>
+        </w:rPr>
+        <w:t>值后，我们即可通过</w:t>
+      </w:r>
+      <w:r>
+        <w:rPr>
+          <w:rFonts w:hint="eastAsia"/>
+        </w:rPr>
         <w:t>(</w:t>
       </w:r>
-      <w:proofErr w:type="spellStart"/>
-      <w:r>
-        <w:rPr>
-          <w:rFonts w:hint="eastAsia"/>
-        </w:rPr>
-        <w:t>a</w:t>
-      </w:r>
-      <w:r>
-        <w:t>k</w:t>
-      </w:r>
-      <w:proofErr w:type="spellEnd"/>
-      <w:r>
-        <w:t xml:space="preserve">, </w:t>
-      </w:r>
-      <w:proofErr w:type="spellStart"/>
-      <w:r>
-        <w:t>bk</w:t>
-      </w:r>
-      <w:proofErr w:type="spellEnd"/>
-      <w:r>
-        <w:t>)</w:t>
-      </w:r>
-      <w:r>
-        <w:rPr>
-          <w:rFonts w:hint="eastAsia"/>
-        </w:rPr>
-        <w:t>值后，我们即可通过</w:t>
-      </w:r>
-      <w:r>
-        <w:rPr>
-          <w:rFonts w:hint="eastAsia"/>
-        </w:rPr>
-        <w:t>(</w:t>
-      </w:r>
       <w:r>
         <w:t>11)</w:t>
       </w:r>
@@ -5106,14 +4593,12 @@
         </w:rPr>
         <w:t>值得注意的是，图片中某个像素点</w:t>
       </w:r>
-      <w:proofErr w:type="spellStart"/>
       <w:r>
         <w:rPr>
           <w:rFonts w:hint="eastAsia"/>
         </w:rPr>
         <w:t>i</w:t>
       </w:r>
-      <w:proofErr w:type="spellEnd"/>
       <w:r>
         <w:rPr>
           <w:rFonts w:hint="eastAsia"/>
@@ -5363,14 +4848,12 @@
         </w:rPr>
         <w:t>是包含像素点</w:t>
       </w:r>
-      <w:proofErr w:type="spellStart"/>
       <w:r>
         <w:rPr>
           <w:rFonts w:hint="eastAsia"/>
         </w:rPr>
         <w:t>i</w:t>
       </w:r>
-      <w:proofErr w:type="spellEnd"/>
       <w:r>
         <w:rPr>
           <w:rFonts w:hint="eastAsia"/>
@@ -5463,7 +4946,6 @@
         </w:rPr>
         <w:t>其中，</w:t>
       </w:r>
-      <w:proofErr w:type="spellStart"/>
       <w:r>
         <w:rPr>
           <w:rFonts w:hint="eastAsia"/>
@@ -5473,7 +4955,6 @@
       <w:r>
         <w:t>mean</w:t>
       </w:r>
-      <w:proofErr w:type="spellEnd"/>
       <w:r>
         <w:rPr>
           <w:rFonts w:hint="eastAsia"/>
@@ -5492,42 +4973,36 @@
         </w:rPr>
         <w:t>。</w:t>
       </w:r>
-      <w:proofErr w:type="spellStart"/>
       <w:r>
         <w:rPr>
           <w:rFonts w:hint="eastAsia"/>
         </w:rPr>
         <w:t>corr</w:t>
       </w:r>
-      <w:proofErr w:type="spellEnd"/>
       <w:r>
         <w:rPr>
           <w:rFonts w:hint="eastAsia"/>
         </w:rPr>
         <w:t>是相关，</w:t>
       </w:r>
-      <w:proofErr w:type="spellStart"/>
       <w:r>
         <w:rPr>
           <w:rFonts w:hint="eastAsia"/>
         </w:rPr>
         <w:t>var</w:t>
       </w:r>
-      <w:proofErr w:type="spellEnd"/>
       <w:r>
         <w:rPr>
           <w:rFonts w:hint="eastAsia"/>
         </w:rPr>
         <w:t>是方差，</w:t>
       </w:r>
-      <w:proofErr w:type="spellStart"/>
       <w:r>
         <w:rPr>
           <w:rFonts w:hint="eastAsia"/>
         </w:rPr>
         <w:t>cov</w:t>
       </w:r>
-      <w:proofErr w:type="spellEnd"/>
       <w:r>
         <w:rPr>
           <w:rFonts w:hint="eastAsia"/>
@@ -5815,21 +5290,7 @@
         <w:rPr>
           <w:rFonts w:hint="eastAsia"/>
         </w:rPr>
-        <w:t>是单幅图像去雾的标志性工作。该方法原理非常简单，但是去</w:t>
-      </w:r>
-      <w:proofErr w:type="gramStart"/>
-      <w:r>
-        <w:rPr>
-          <w:rFonts w:hint="eastAsia"/>
-        </w:rPr>
-        <w:t>雾效果</w:t>
-      </w:r>
-      <w:proofErr w:type="gramEnd"/>
-      <w:r>
-        <w:rPr>
-          <w:rFonts w:hint="eastAsia"/>
-        </w:rPr>
-        <w:t>非常好。在</w:t>
+        <w:t>是单幅图像去雾的标志性工作。该方法原理非常简单，但是去雾效果非常好。在</w:t>
       </w:r>
       <w:r>
         <w:rPr>
@@ -5847,21 +5308,7 @@
           <w:rFonts w:hint="eastAsia"/>
         </w:rPr>
         <w:lastRenderedPageBreak/>
-        <w:t>与此同时，我们也应当意识到这一方法的局限性，其一，是多次提到过的，该方法不适用于存在和天空颜色较为相似的物体的图片，因为在此</w:t>
-      </w:r>
-      <w:proofErr w:type="gramStart"/>
-      <w:r>
-        <w:rPr>
-          <w:rFonts w:hint="eastAsia"/>
-        </w:rPr>
-        <w:t>类图片</w:t>
-      </w:r>
-      <w:proofErr w:type="gramEnd"/>
-      <w:r>
-        <w:rPr>
-          <w:rFonts w:hint="eastAsia"/>
-        </w:rPr>
-        <w:t>中，暗通道会失效。其二，是所有基于大气散射模型的去雾算法共有的局限性——该大气散射模型也许无法准确描述含雾图片的生成。</w:t>
+        <w:t>与此同时，我们也应当意识到这一方法的局限性，其一，是多次提到过的，该方法不适用于存在和天空颜色较为相似的物体的图片，因为在此类图片中，暗通道会失效。其二，是所有基于大气散射模型的去雾算法共有的局限性——该大气散射模型也许无法准确描述含雾图片的生成。</w:t>
       </w:r>
     </w:p>
     <w:p/>
@@ -5897,7 +5344,6 @@
         </w:rPr>
         <w:t>本章着重介绍几种广为人知的基于神经网络的去雾算法，</w:t>
       </w:r>
-      <w:proofErr w:type="spellStart"/>
       <w:r>
         <w:rPr>
           <w:rFonts w:hint="eastAsia"/>
@@ -5905,11 +5351,7 @@
         <w:t>D</w:t>
       </w:r>
       <w:r>
-        <w:t>ehazeNet</w:t>
-      </w:r>
-      <w:proofErr w:type="spellEnd"/>
-      <w:r>
-        <w:t>, MSCNN, AOD-Net</w:t>
+        <w:t>ehazeNet, MSCNN, AOD-Net</w:t>
       </w:r>
       <w:r>
         <w:rPr>
@@ -6000,13 +5442,8 @@
         <w:t>卷积神经网络最早是由</w:t>
       </w:r>
       <w:r>
-        <w:t xml:space="preserve">Yang </w:t>
-      </w:r>
-      <w:proofErr w:type="spellStart"/>
-      <w:r>
-        <w:t>LeCun</w:t>
-      </w:r>
-      <w:proofErr w:type="spellEnd"/>
+        <w:t>Yang LeCun</w:t>
+      </w:r>
       <w:r>
         <w:rPr>
           <w:rFonts w:hint="eastAsia"/>
@@ -6080,40 +5517,29 @@
           <w:rFonts w:cs="Times New Roman"/>
           <w:shd w:val="clear" w:color="auto" w:fill="FFFFFF"/>
         </w:rPr>
-        <w:t xml:space="preserve">Alex </w:t>
-      </w:r>
-      <w:proofErr w:type="spellStart"/>
+        <w:t>Alex Krizhevsky</w:t>
+      </w:r>
+      <w:r>
+        <w:rPr>
+          <w:rFonts w:cs="Times New Roman" w:hint="eastAsia"/>
+          <w:shd w:val="clear" w:color="auto" w:fill="FFFFFF"/>
+        </w:rPr>
+        <w:t>提出的</w:t>
+      </w:r>
+      <w:r>
+        <w:rPr>
+          <w:rFonts w:cs="Times New Roman" w:hint="eastAsia"/>
+          <w:shd w:val="clear" w:color="auto" w:fill="FFFFFF"/>
+        </w:rPr>
+        <w:t>A</w:t>
+      </w:r>
       <w:r>
         <w:rPr>
           <w:rFonts w:cs="Times New Roman"/>
           <w:shd w:val="clear" w:color="auto" w:fill="FFFFFF"/>
         </w:rPr>
-        <w:t>Krizhevsky</w:t>
-      </w:r>
-      <w:proofErr w:type="spellEnd"/>
-      <w:r>
-        <w:rPr>
-          <w:rFonts w:cs="Times New Roman" w:hint="eastAsia"/>
-          <w:shd w:val="clear" w:color="auto" w:fill="FFFFFF"/>
-        </w:rPr>
-        <w:t>提出的</w:t>
-      </w:r>
-      <w:proofErr w:type="spellStart"/>
-      <w:r>
-        <w:rPr>
-          <w:rFonts w:cs="Times New Roman" w:hint="eastAsia"/>
-          <w:shd w:val="clear" w:color="auto" w:fill="FFFFFF"/>
-        </w:rPr>
-        <w:t>A</w:t>
-      </w:r>
-      <w:r>
-        <w:rPr>
-          <w:rFonts w:cs="Times New Roman"/>
-          <w:shd w:val="clear" w:color="auto" w:fill="FFFFFF"/>
-        </w:rPr>
         <w:t>lexNet</w:t>
       </w:r>
-      <w:proofErr w:type="spellEnd"/>
       <w:r>
         <w:rPr>
           <w:rFonts w:cs="Times New Roman" w:hint="eastAsia"/>
@@ -6606,21 +6032,8 @@
         </w:rPr>
         <w:t xml:space="preserve"> M</w:t>
       </w:r>
-      <w:proofErr w:type="gramStart"/>
-      <w:r>
-        <w:t>’</w:t>
-      </w:r>
-      <w:proofErr w:type="gramEnd"/>
-      <w:r>
-        <w:t xml:space="preserve"> * N</w:t>
-      </w:r>
-      <w:proofErr w:type="gramStart"/>
-      <w:r>
-        <w:t>’</w:t>
-      </w:r>
-      <w:proofErr w:type="gramEnd"/>
-      <w:r>
-        <w:t xml:space="preserve"> * P</w:t>
+      <w:r>
+        <w:t>’ * N’ * P</w:t>
       </w:r>
       <w:r>
         <w:rPr>
@@ -6808,30 +6221,14 @@
           <w:rFonts w:hint="eastAsia"/>
         </w:rPr>
         <w:lastRenderedPageBreak/>
-        <w:t>卷积</w:t>
-      </w:r>
-      <w:proofErr w:type="gramStart"/>
-      <w:r>
-        <w:rPr>
-          <w:rFonts w:hint="eastAsia"/>
-        </w:rPr>
-        <w:t>层计算</w:t>
-      </w:r>
-      <w:proofErr w:type="gramEnd"/>
-      <w:r>
-        <w:rPr>
-          <w:rFonts w:hint="eastAsia"/>
-        </w:rPr>
-        <w:t>输出特征图</w:t>
-      </w:r>
-      <w:proofErr w:type="spellStart"/>
+        <w:t>卷积层计算输出特征图</w:t>
+      </w:r>
       <w:r>
         <w:rPr>
           <w:rFonts w:hint="eastAsia"/>
         </w:rPr>
         <w:t>Yp</w:t>
       </w:r>
-      <w:proofErr w:type="spellEnd"/>
       <w:r>
         <w:rPr>
           <w:rFonts w:hint="eastAsia"/>
@@ -6844,14 +6241,12 @@
         </w:rPr>
         <w:t>核</w:t>
       </w:r>
-      <w:proofErr w:type="spellStart"/>
       <w:r>
         <w:rPr>
           <w:rFonts w:hint="eastAsia"/>
         </w:rPr>
         <w:t>Wp</w:t>
       </w:r>
-      <w:proofErr w:type="spellEnd"/>
       <w:r>
         <w:rPr>
           <w:rFonts w:hint="eastAsia"/>
@@ -6918,56 +6313,48 @@
         </w:rPr>
         <w:t>进行卷积操作，加上偏置标量</w:t>
       </w:r>
-      <w:proofErr w:type="spellStart"/>
       <w:r>
         <w:rPr>
           <w:rFonts w:hint="eastAsia"/>
         </w:rPr>
         <w:t>bp</w:t>
       </w:r>
-      <w:proofErr w:type="spellEnd"/>
       <w:r>
         <w:rPr>
           <w:rFonts w:hint="eastAsia"/>
         </w:rPr>
         <w:t>即得到卷积层的净输入</w:t>
       </w:r>
-      <w:proofErr w:type="spellStart"/>
       <w:r>
         <w:rPr>
           <w:rFonts w:hint="eastAsia"/>
         </w:rPr>
         <w:t>Zp</w:t>
       </w:r>
-      <w:proofErr w:type="spellEnd"/>
       <w:r>
         <w:rPr>
           <w:rFonts w:hint="eastAsia"/>
         </w:rPr>
         <w:t>，</w:t>
       </w:r>
-      <w:proofErr w:type="spellStart"/>
       <w:r>
         <w:rPr>
           <w:rFonts w:hint="eastAsia"/>
         </w:rPr>
         <w:t>Zp</w:t>
       </w:r>
-      <w:proofErr w:type="spellEnd"/>
       <w:r>
         <w:rPr>
           <w:rFonts w:hint="eastAsia"/>
         </w:rPr>
         <w:t>经过激活函数得到特征图</w:t>
       </w:r>
-      <w:proofErr w:type="spellStart"/>
       <w:r>
         <w:rPr>
           <w:rFonts w:hint="eastAsia"/>
         </w:rPr>
         <w:t>Yp</w:t>
       </w:r>
-      <w:proofErr w:type="spellEnd"/>
       <w:r>
         <w:rPr>
           <w:rFonts w:hint="eastAsia"/>
@@ -7102,7 +6489,6 @@
         </w:rPr>
         <w:t>为激活函数，常用的激活函数有</w:t>
       </w:r>
-      <w:proofErr w:type="spellStart"/>
       <w:r>
         <w:rPr>
           <w:rFonts w:hint="eastAsia"/>
@@ -7110,28 +6496,11 @@
         <w:t>t</w:t>
       </w:r>
       <w:r>
-        <w:t>anh</w:t>
-      </w:r>
-      <w:proofErr w:type="spellEnd"/>
-      <w:r>
-        <w:t xml:space="preserve">, </w:t>
-      </w:r>
-      <w:proofErr w:type="spellStart"/>
-      <w:r>
-        <w:t>ReLU</w:t>
-      </w:r>
-      <w:proofErr w:type="spellEnd"/>
-      <w:r>
-        <w:t>, sigmoid, L</w:t>
-      </w:r>
-      <w:r>
-        <w:t xml:space="preserve">eaky </w:t>
-      </w:r>
-      <w:proofErr w:type="spellStart"/>
-      <w:r>
-        <w:t>ReLU</w:t>
-      </w:r>
-      <w:proofErr w:type="spellEnd"/>
+        <w:t>anh, ReLU, sigmoid, L</w:t>
+      </w:r>
+      <w:r>
+        <w:t>eaky ReLU</w:t>
+      </w:r>
       <w:r>
         <w:rPr>
           <w:rFonts w:hint="eastAsia"/>
@@ -7237,19 +6606,11 @@
         </w:rPr>
         <w:t>P</w:t>
       </w:r>
-      <w:proofErr w:type="gramStart"/>
-      <w:r>
-        <w:rPr>
-          <w:rFonts w:hint="eastAsia"/>
-        </w:rPr>
-        <w:t>个</w:t>
-      </w:r>
-      <w:proofErr w:type="gramEnd"/>
-      <w:r>
-        <w:rPr>
-          <w:rFonts w:hint="eastAsia"/>
-        </w:rPr>
-        <w:t>参数</w:t>
+      <w:r>
+        <w:rPr>
+          <w:rFonts w:hint="eastAsia"/>
+        </w:rPr>
+        <w:t>个参数</w:t>
       </w:r>
       <w:r>
         <w:rPr>
@@ -7525,13 +6886,8 @@
         <w:t>3.2</w:t>
       </w:r>
       <w:r>
-        <w:t xml:space="preserve"> </w:t>
-      </w:r>
-      <w:proofErr w:type="spellStart"/>
-      <w:r>
-        <w:t>DehazeNet</w:t>
-      </w:r>
-      <w:proofErr w:type="spellEnd"/>
+        <w:t xml:space="preserve"> DehazeNet</w:t>
+      </w:r>
     </w:p>
     <w:p>
       <w:pPr>
@@ -7542,23 +6898,8 @@
         <w:rPr>
           <w:rFonts w:hint="eastAsia"/>
         </w:rPr>
-        <w:t>由大气散射模型可知，图片</w:t>
-      </w:r>
-      <w:proofErr w:type="gramStart"/>
-      <w:r>
-        <w:rPr>
-          <w:rFonts w:hint="eastAsia"/>
-        </w:rPr>
-        <w:t>去雾最关键步骤</w:t>
-      </w:r>
-      <w:proofErr w:type="gramEnd"/>
-      <w:r>
-        <w:rPr>
-          <w:rFonts w:hint="eastAsia"/>
-        </w:rPr>
-        <w:t>在于透射图的估计，由是</w:t>
-      </w:r>
-      <w:proofErr w:type="spellStart"/>
+        <w:t>由大气散射模型可知，图片去雾最关键步骤在于透射图的估计，由是</w:t>
+      </w:r>
       <w:r>
         <w:rPr>
           <w:rFonts w:hint="eastAsia"/>
@@ -7566,31 +6907,13 @@
         <w:t>C</w:t>
       </w:r>
       <w:r>
-        <w:t>ai</w:t>
-      </w:r>
-      <w:proofErr w:type="spellEnd"/>
-      <w:r>
-        <w:t xml:space="preserve"> [16] </w:t>
-      </w:r>
-      <w:r>
-        <w:rPr>
-          <w:rFonts w:hint="eastAsia"/>
-        </w:rPr>
-        <w:t>等人提出了一个端到</w:t>
-      </w:r>
-      <w:proofErr w:type="gramStart"/>
-      <w:r>
-        <w:rPr>
-          <w:rFonts w:hint="eastAsia"/>
-        </w:rPr>
-        <w:t>端预测</w:t>
-      </w:r>
-      <w:proofErr w:type="gramEnd"/>
-      <w:r>
-        <w:rPr>
-          <w:rFonts w:hint="eastAsia"/>
-        </w:rPr>
-        <w:t>透射率的系统，该网络架构如下图</w:t>
+        <w:t xml:space="preserve">ai [16] </w:t>
+      </w:r>
+      <w:r>
+        <w:rPr>
+          <w:rFonts w:hint="eastAsia"/>
+        </w:rPr>
+        <w:t>等人提出了一个端到端预测透射率的系统，该网络架构如下图</w:t>
       </w:r>
       <w:r>
         <w:rPr>
@@ -7650,21 +6973,7 @@
         <w:rPr>
           <w:rFonts w:hint="eastAsia"/>
         </w:rPr>
-        <w:t>的图片块，输出结果是</w:t>
-      </w:r>
-      <w:proofErr w:type="gramStart"/>
-      <w:r>
-        <w:rPr>
-          <w:rFonts w:hint="eastAsia"/>
-        </w:rPr>
-        <w:t>该图片块</w:t>
-      </w:r>
-      <w:proofErr w:type="gramEnd"/>
-      <w:r>
-        <w:rPr>
-          <w:rFonts w:hint="eastAsia"/>
-        </w:rPr>
-        <w:t>的透射率，这一性质将在第四章详细讨论。</w:t>
+        <w:t>的图片块，输出结果是该图片块的透射率，这一性质将在第四章详细讨论。</w:t>
       </w:r>
     </w:p>
     <w:p>
@@ -7815,7 +7124,6 @@
         </w:rPr>
         <w:t>不同于一般使用</w:t>
       </w:r>
-      <w:proofErr w:type="spellStart"/>
       <w:r>
         <w:rPr>
           <w:rFonts w:hint="eastAsia"/>
@@ -7825,35 +7133,30 @@
       <w:r>
         <w:t>eLU</w:t>
       </w:r>
-      <w:proofErr w:type="spellEnd"/>
       <w:r>
         <w:rPr>
           <w:rFonts w:hint="eastAsia"/>
         </w:rPr>
         <w:t>或</w:t>
       </w:r>
-      <w:proofErr w:type="spellStart"/>
       <w:r>
         <w:rPr>
           <w:rFonts w:hint="eastAsia"/>
         </w:rPr>
         <w:t>tanh</w:t>
       </w:r>
-      <w:proofErr w:type="spellEnd"/>
       <w:r>
         <w:rPr>
           <w:rFonts w:hint="eastAsia"/>
         </w:rPr>
         <w:t>激活函数，这一层使用</w:t>
       </w:r>
-      <w:proofErr w:type="spellStart"/>
       <w:r>
         <w:rPr>
           <w:rFonts w:hint="eastAsia"/>
         </w:rPr>
         <w:t>Maxout</w:t>
       </w:r>
-      <w:proofErr w:type="spellEnd"/>
       <w:r>
         <w:t xml:space="preserve"> [19] </w:t>
       </w:r>
@@ -7887,14 +7190,12 @@
         </w:rPr>
         <w:t>以下使用一个简单的例子讲解</w:t>
       </w:r>
-      <w:proofErr w:type="spellStart"/>
       <w:r>
         <w:rPr>
           <w:rFonts w:hint="eastAsia"/>
         </w:rPr>
         <w:t>Maxout</w:t>
       </w:r>
-      <w:proofErr w:type="spellEnd"/>
       <w:r>
         <w:rPr>
           <w:rFonts w:hint="eastAsia"/>
@@ -7989,14 +7290,12 @@
         </w:rPr>
         <w:t>表示</w:t>
       </w:r>
-      <w:proofErr w:type="spellStart"/>
       <w:r>
         <w:rPr>
           <w:rFonts w:hint="eastAsia"/>
         </w:rPr>
         <w:t>Maxout</w:t>
       </w:r>
-      <w:proofErr w:type="spellEnd"/>
       <w:r>
         <w:rPr>
           <w:rFonts w:hint="eastAsia"/>
@@ -8009,11 +7308,9 @@
         </w:rPr>
         <w:t>(</w:t>
       </w:r>
-      <w:proofErr w:type="gramStart"/>
       <w:r>
         <w:t>a)</w:t>
       </w:r>
-      <w:proofErr w:type="gramEnd"/>
       <w:r>
         <w:rPr>
           <w:rFonts w:hint="eastAsia"/>
@@ -8094,28 +7391,24 @@
         </w:rPr>
         <w:t>为常用的激活函数，如</w:t>
       </w:r>
-      <w:proofErr w:type="spellStart"/>
       <w:r>
         <w:rPr>
           <w:rFonts w:hint="eastAsia"/>
         </w:rPr>
         <w:t>tanh</w:t>
       </w:r>
-      <w:proofErr w:type="spellEnd"/>
       <w:r>
         <w:rPr>
           <w:rFonts w:hint="eastAsia"/>
         </w:rPr>
         <w:t>，</w:t>
       </w:r>
-      <w:proofErr w:type="spellStart"/>
       <w:r>
         <w:rPr>
           <w:rFonts w:hint="eastAsia"/>
         </w:rPr>
         <w:t>ReLU</w:t>
       </w:r>
-      <w:proofErr w:type="spellEnd"/>
       <w:r>
         <w:rPr>
           <w:rFonts w:hint="eastAsia"/>
@@ -8189,24 +7482,13 @@
         <w:t>(</w:t>
       </w:r>
       <w:r>
-        <w:t>b</w:t>
-      </w:r>
-      <w:proofErr w:type="gramStart"/>
-      <w:r>
-        <w:t>)</w:t>
-      </w:r>
-      <w:r>
-        <w:rPr>
-          <w:rFonts w:hint="eastAsia"/>
-        </w:rPr>
-        <w:t>中</w:t>
-      </w:r>
-      <w:proofErr w:type="gramEnd"/>
-      <w:r>
-        <w:rPr>
-          <w:rFonts w:hint="eastAsia"/>
-        </w:rPr>
-        <w:t>，我们有</w:t>
+        <w:t>b)</w:t>
+      </w:r>
+      <w:r>
+        <w:rPr>
+          <w:rFonts w:hint="eastAsia"/>
+        </w:rPr>
+        <w:t>中，我们有</w:t>
       </w:r>
     </w:p>
     <w:p>
@@ -8232,7 +7514,6 @@
       <w:r>
         <w:t xml:space="preserve"> </w:t>
       </w:r>
-      <w:proofErr w:type="gramStart"/>
       <w:r>
         <w:rPr>
           <w:rFonts w:hint="eastAsia"/>
@@ -8240,11 +7521,7 @@
         <w:t>max</w:t>
       </w:r>
       <w:r>
-        <w:t>{</w:t>
-      </w:r>
-      <w:proofErr w:type="gramEnd"/>
-      <w:r>
-        <w:t>W1 * X + b1, W2 * X + b2, W3 * X + b3, W4 * X + b4}</w:t>
+        <w:t>{W1 * X + b1, W2 * X + b2, W3 * X + b3, W4 * X + b4}</w:t>
       </w:r>
       <w:r>
         <w:t xml:space="preserve"> (20)</w:t>
@@ -8275,14 +7552,12 @@
         </w:rPr>
         <w:t>个。由此知，</w:t>
       </w:r>
-      <w:proofErr w:type="spellStart"/>
       <w:r>
         <w:rPr>
           <w:rFonts w:hint="eastAsia"/>
         </w:rPr>
         <w:t>Maxout</w:t>
       </w:r>
-      <w:proofErr w:type="spellEnd"/>
       <w:r>
         <w:rPr>
           <w:rFonts w:hint="eastAsia"/>
@@ -8301,14 +7576,12 @@
         </w:rPr>
         <w:t>，成倍因子为</w:t>
       </w:r>
-      <w:proofErr w:type="spellStart"/>
       <w:r>
         <w:rPr>
           <w:rFonts w:hint="eastAsia"/>
         </w:rPr>
         <w:t>Maxout</w:t>
       </w:r>
-      <w:proofErr w:type="spellEnd"/>
       <w:r>
         <w:rPr>
           <w:rFonts w:hint="eastAsia"/>
@@ -8350,14 +7623,12 @@
         </w:rPr>
         <w:t>式可知，</w:t>
       </w:r>
-      <w:proofErr w:type="spellStart"/>
       <w:r>
         <w:rPr>
           <w:rFonts w:hint="eastAsia"/>
         </w:rPr>
         <w:t>Maxout</w:t>
       </w:r>
-      <w:proofErr w:type="spellEnd"/>
       <w:r>
         <w:rPr>
           <w:rFonts w:hint="eastAsia"/>
@@ -8813,165 +8084,144 @@
         </w:rPr>
         <w:t>(</w:t>
       </w:r>
-      <w:proofErr w:type="spellStart"/>
-      <w:r>
+      <w:r>
+        <w:t>BReLU)</w:t>
+      </w:r>
+      <w:r>
+        <w:rPr>
+          <w:rFonts w:hint="eastAsia"/>
+        </w:rPr>
+        <w:t>作为</w:t>
+      </w:r>
+      <w:r>
+        <w:rPr>
+          <w:rFonts w:hint="eastAsia"/>
+        </w:rPr>
+        <w:t>激活函数。一方面，</w:t>
+      </w:r>
+      <w:r>
+        <w:rPr>
+          <w:rFonts w:hint="eastAsia"/>
+        </w:rPr>
+        <w:t>sigmoid</w:t>
+      </w:r>
+      <w:r>
+        <w:rPr>
+          <w:rFonts w:hint="eastAsia"/>
+        </w:rPr>
+        <w:t>激活函数容易导致梯度消失，进而导致较慢的收敛速度和不理想的局部极值；另一方面，</w:t>
+      </w:r>
+      <w:r>
+        <w:rPr>
+          <w:rFonts w:hint="eastAsia"/>
+        </w:rPr>
+        <w:t>ReLU</w:t>
+      </w:r>
+      <w:r>
+        <w:rPr>
+          <w:rFonts w:hint="eastAsia"/>
+        </w:rPr>
+        <w:t>激活函数比较适用于分类问题，不是非常适合回归问题，如这里的图像复原。受</w:t>
+      </w:r>
+      <w:r>
+        <w:rPr>
+          <w:rFonts w:hint="eastAsia"/>
+        </w:rPr>
+        <w:t>sigmoid</w:t>
+      </w:r>
+      <w:r>
+        <w:rPr>
+          <w:rFonts w:hint="eastAsia"/>
+        </w:rPr>
+        <w:t>函数和</w:t>
+      </w:r>
+      <w:r>
+        <w:rPr>
+          <w:rFonts w:hint="eastAsia"/>
+        </w:rPr>
+        <w:t>ReLU</w:t>
+      </w:r>
+      <w:r>
+        <w:rPr>
+          <w:rFonts w:hint="eastAsia"/>
+        </w:rPr>
+        <w:t>函数启发，</w:t>
+      </w:r>
+      <w:r>
+        <w:rPr>
+          <w:rFonts w:hint="eastAsia"/>
+        </w:rPr>
+        <w:t>D</w:t>
+      </w:r>
+      <w:r>
+        <w:t>ehazeNet</w:t>
+      </w:r>
+      <w:r>
+        <w:rPr>
+          <w:rFonts w:hint="eastAsia"/>
+        </w:rPr>
+        <w:t>提出使用</w:t>
+      </w:r>
+      <w:r>
+        <w:rPr>
+          <w:rFonts w:hint="eastAsia"/>
+        </w:rPr>
         <w:t>BReLU</w:t>
       </w:r>
-      <w:proofErr w:type="spellEnd"/>
-      <w:r>
-        <w:t>)</w:t>
-      </w:r>
-      <w:r>
-        <w:rPr>
-          <w:rFonts w:hint="eastAsia"/>
-        </w:rPr>
-        <w:t>作为</w:t>
-      </w:r>
-      <w:r>
-        <w:rPr>
-          <w:rFonts w:hint="eastAsia"/>
-        </w:rPr>
-        <w:t>激活函数。一方面，</w:t>
-      </w:r>
-      <w:r>
-        <w:rPr>
-          <w:rFonts w:hint="eastAsia"/>
-        </w:rPr>
-        <w:t>sigmoid</w:t>
-      </w:r>
-      <w:r>
-        <w:rPr>
-          <w:rFonts w:hint="eastAsia"/>
-        </w:rPr>
-        <w:t>激活函数容易导致梯度消失，进而导致较慢的收敛速度和不理想的局部极值；另一方面，</w:t>
-      </w:r>
-      <w:proofErr w:type="spellStart"/>
+      <w:r>
+        <w:rPr>
+          <w:rFonts w:hint="eastAsia"/>
+        </w:rPr>
+        <w:t>激活函数，该函数可以保持双边约束以及局部线性。</w:t>
+      </w:r>
+      <w:r>
+        <w:rPr>
+          <w:rFonts w:hint="eastAsia"/>
+        </w:rPr>
+        <w:t>下图展示了</w:t>
+      </w:r>
+      <w:r>
+        <w:rPr>
+          <w:rFonts w:hint="eastAsia"/>
+        </w:rPr>
+        <w:t>BReLU</w:t>
+      </w:r>
+      <w:r>
+        <w:rPr>
+          <w:rFonts w:hint="eastAsia"/>
+        </w:rPr>
+        <w:t>和</w:t>
+      </w:r>
       <w:r>
         <w:rPr>
           <w:rFonts w:hint="eastAsia"/>
         </w:rPr>
         <w:t>ReLU</w:t>
       </w:r>
-      <w:proofErr w:type="spellEnd"/>
-      <w:r>
-        <w:rPr>
-          <w:rFonts w:hint="eastAsia"/>
-        </w:rPr>
-        <w:t>激活函数比较适用于分类问题，不是非常适合回归问题，如这里的图像复原。受</w:t>
-      </w:r>
-      <w:r>
-        <w:rPr>
-          <w:rFonts w:hint="eastAsia"/>
-        </w:rPr>
-        <w:t>sigmoid</w:t>
-      </w:r>
-      <w:r>
-        <w:rPr>
-          <w:rFonts w:hint="eastAsia"/>
-        </w:rPr>
-        <w:t>函数和</w:t>
-      </w:r>
-      <w:proofErr w:type="spellStart"/>
-      <w:r>
-        <w:rPr>
-          <w:rFonts w:hint="eastAsia"/>
-        </w:rPr>
-        <w:t>ReLU</w:t>
-      </w:r>
-      <w:proofErr w:type="spellEnd"/>
-      <w:r>
-        <w:rPr>
-          <w:rFonts w:hint="eastAsia"/>
-        </w:rPr>
-        <w:t>函数启发，</w:t>
-      </w:r>
-      <w:proofErr w:type="spellStart"/>
-      <w:r>
-        <w:rPr>
-          <w:rFonts w:hint="eastAsia"/>
-        </w:rPr>
-        <w:t>D</w:t>
-      </w:r>
-      <w:r>
-        <w:t>ehazeNet</w:t>
-      </w:r>
-      <w:proofErr w:type="spellEnd"/>
-      <w:r>
-        <w:rPr>
-          <w:rFonts w:hint="eastAsia"/>
-        </w:rPr>
-        <w:t>提出使用</w:t>
-      </w:r>
-      <w:proofErr w:type="spellStart"/>
-      <w:r>
-        <w:rPr>
-          <w:rFonts w:hint="eastAsia"/>
-        </w:rPr>
-        <w:t>BReLU</w:t>
-      </w:r>
-      <w:proofErr w:type="spellEnd"/>
-      <w:r>
-        <w:rPr>
-          <w:rFonts w:hint="eastAsia"/>
-        </w:rPr>
-        <w:t>激活函数，该函数可以保持双边约束以及局部线性。</w:t>
-      </w:r>
-      <w:r>
-        <w:rPr>
-          <w:rFonts w:hint="eastAsia"/>
-        </w:rPr>
-        <w:t>下图展示了</w:t>
-      </w:r>
-      <w:proofErr w:type="spellStart"/>
-      <w:r>
-        <w:rPr>
-          <w:rFonts w:hint="eastAsia"/>
-        </w:rPr>
-        <w:t>BReLU</w:t>
-      </w:r>
-      <w:proofErr w:type="spellEnd"/>
+      <w:r>
+        <w:rPr>
+          <w:rFonts w:hint="eastAsia"/>
+        </w:rPr>
+        <w:t>激活函数的对比，在本方法中，</w:t>
+      </w:r>
+      <w:r>
+        <w:rPr>
+          <w:rFonts w:hint="eastAsia"/>
+        </w:rPr>
+        <w:t>tmin</w:t>
+      </w:r>
       <w:r>
         <w:rPr>
           <w:rFonts w:hint="eastAsia"/>
         </w:rPr>
         <w:t>和</w:t>
       </w:r>
-      <w:proofErr w:type="spellStart"/>
-      <w:r>
-        <w:rPr>
-          <w:rFonts w:hint="eastAsia"/>
-        </w:rPr>
-        <w:t>ReLU</w:t>
-      </w:r>
-      <w:proofErr w:type="spellEnd"/>
-      <w:r>
-        <w:rPr>
-          <w:rFonts w:hint="eastAsia"/>
-        </w:rPr>
-        <w:t>激活函数的对比，在本方法中，</w:t>
-      </w:r>
-      <w:proofErr w:type="spellStart"/>
-      <w:r>
-        <w:rPr>
-          <w:rFonts w:hint="eastAsia"/>
-        </w:rPr>
-        <w:t>tmin</w:t>
-      </w:r>
-      <w:proofErr w:type="spellEnd"/>
-      <w:r>
-        <w:rPr>
-          <w:rFonts w:hint="eastAsia"/>
-        </w:rPr>
-        <w:t>和</w:t>
-      </w:r>
-      <w:proofErr w:type="spellStart"/>
       <w:r>
         <w:rPr>
           <w:rFonts w:hint="eastAsia"/>
         </w:rPr>
         <w:t>tmax</w:t>
       </w:r>
-      <w:proofErr w:type="spellEnd"/>
       <w:r>
         <w:rPr>
           <w:rFonts w:hint="eastAsia"/>
@@ -9060,19 +8310,11 @@
         <w:widowControl/>
         <w:ind w:firstLine="420"/>
       </w:pPr>
-      <w:proofErr w:type="gramStart"/>
-      <w:r>
-        <w:rPr>
-          <w:rFonts w:hint="eastAsia"/>
-        </w:rPr>
-        <w:t>本层仅使用</w:t>
-      </w:r>
-      <w:proofErr w:type="gramEnd"/>
-      <w:r>
-        <w:rPr>
-          <w:rFonts w:hint="eastAsia"/>
-        </w:rPr>
-        <w:t>一个</w:t>
+      <w:r>
+        <w:rPr>
+          <w:rFonts w:hint="eastAsia"/>
+        </w:rPr>
+        <w:t>本层仅使用一个</w:t>
       </w:r>
       <w:r>
         <w:rPr>
@@ -9152,14 +8394,12 @@
         </w:rPr>
         <w:t>，经过</w:t>
       </w:r>
-      <w:proofErr w:type="spellStart"/>
       <w:r>
         <w:rPr>
           <w:rFonts w:hint="eastAsia"/>
         </w:rPr>
         <w:t>BReLU</w:t>
       </w:r>
-      <w:proofErr w:type="spellEnd"/>
       <w:r>
         <w:rPr>
           <w:rFonts w:hint="eastAsia"/>
@@ -9178,7 +8418,6 @@
         </w:rPr>
         <w:t>之间的标量值，即为</w:t>
       </w:r>
-      <w:proofErr w:type="gramStart"/>
       <w:r>
         <w:rPr>
           <w:rFonts w:hint="eastAsia"/>
@@ -9189,14 +8428,7 @@
         <w:rPr>
           <w:rFonts w:hint="eastAsia"/>
         </w:rPr>
-        <w:t>图片块</w:t>
-      </w:r>
-      <w:proofErr w:type="gramEnd"/>
-      <w:r>
-        <w:rPr>
-          <w:rFonts w:hint="eastAsia"/>
-        </w:rPr>
-        <w:t>的透射率值。</w:t>
+        <w:t>图片块的透射率值。</w:t>
       </w:r>
     </w:p>
     <w:p>
@@ -9240,7 +8472,6 @@
         </w:rPr>
         <w:t>下表显示了</w:t>
       </w:r>
-      <w:proofErr w:type="spellStart"/>
       <w:r>
         <w:rPr>
           <w:rFonts w:hint="eastAsia"/>
@@ -9250,7 +8481,6 @@
       <w:r>
         <w:t>ehazeNet</w:t>
       </w:r>
-      <w:proofErr w:type="spellEnd"/>
       <w:r>
         <w:rPr>
           <w:rFonts w:hint="eastAsia"/>
@@ -9524,7 +8754,6 @@
         </w:rPr>
         <w:t>如前所述，</w:t>
       </w:r>
-      <w:proofErr w:type="spellStart"/>
       <w:r>
         <w:rPr>
           <w:rFonts w:hint="eastAsia"/>
@@ -9534,7 +8763,6 @@
       <w:r>
         <w:t>ehazeNet</w:t>
       </w:r>
-      <w:proofErr w:type="spellEnd"/>
       <w:r>
         <w:rPr>
           <w:rFonts w:hint="eastAsia"/>
@@ -9587,49 +8815,13 @@
         <w:rPr>
           <w:rFonts w:hint="eastAsia"/>
         </w:rPr>
-        <w:t>的图片块，输出</w:t>
-      </w:r>
-      <w:proofErr w:type="gramStart"/>
-      <w:r>
-        <w:rPr>
-          <w:rFonts w:hint="eastAsia"/>
-        </w:rPr>
-        <w:t>该图片块</w:t>
-      </w:r>
-      <w:proofErr w:type="gramEnd"/>
-      <w:r>
-        <w:rPr>
-          <w:rFonts w:hint="eastAsia"/>
-        </w:rPr>
-        <w:t>的透射率值。在网络训练好之后，对含雾图像去雾时，需要先划分</w:t>
-      </w:r>
-      <w:proofErr w:type="gramStart"/>
-      <w:r>
-        <w:rPr>
-          <w:rFonts w:hint="eastAsia"/>
-        </w:rPr>
-        <w:t>出图片块</w:t>
-      </w:r>
-      <w:proofErr w:type="gramEnd"/>
-      <w:r>
-        <w:rPr>
-          <w:rFonts w:hint="eastAsia"/>
-        </w:rPr>
-        <w:t>，然后预测每个图片块的透射率值从而得到整张图片的透射图，之后使用引导滤波的方法对该透射图进行优化。估计大气光时，需先选出透射图中前百分之</w:t>
-      </w:r>
-      <w:proofErr w:type="gramStart"/>
-      <w:r>
-        <w:rPr>
-          <w:rFonts w:hint="eastAsia"/>
-        </w:rPr>
-        <w:t>0</w:t>
-      </w:r>
-      <w:proofErr w:type="gramEnd"/>
-      <w:r>
-        <w:rPr>
-          <w:rFonts w:hint="eastAsia"/>
-        </w:rPr>
-        <w:t>.1</w:t>
+        <w:t>的图片块，输出该图片块的透射率值。在网络训练好之后，对含雾图像去雾时，需要先划分出图片块，然后预测每个图片块的透射率值从而得到整张图片的透射图，之后使用引导滤波的方法对该透射图进行优化。估计大气光时，需先选出透射图中前百分之</w:t>
+      </w:r>
+      <w:r>
+        <w:rPr>
+          <w:rFonts w:hint="eastAsia"/>
+        </w:rPr>
+        <w:t>0.1</w:t>
       </w:r>
       <w:r>
         <w:rPr>
@@ -9641,21 +8833,7 @@
         <w:rPr>
           <w:rFonts w:hint="eastAsia"/>
         </w:rPr>
-        <w:t>并在这些位置中选取最高</w:t>
-      </w:r>
-      <w:proofErr w:type="gramStart"/>
-      <w:r>
-        <w:rPr>
-          <w:rFonts w:hint="eastAsia"/>
-        </w:rPr>
-        <w:t>像素值</w:t>
-      </w:r>
-      <w:proofErr w:type="gramEnd"/>
-      <w:r>
-        <w:rPr>
-          <w:rFonts w:hint="eastAsia"/>
-        </w:rPr>
-        <w:t>作为大气光值。最后按照大气散射模型采用下式计算无雾图像</w:t>
+        <w:t>并在这些位置中选取最高像素值作为大气光值。最后按照大气散射模型采用下式计算无雾图像</w:t>
       </w:r>
     </w:p>
     <w:p>
@@ -9743,7 +8921,6 @@
         </w:rPr>
         <w:t>与</w:t>
       </w:r>
-      <w:proofErr w:type="spellStart"/>
       <w:r>
         <w:rPr>
           <w:rFonts w:hint="eastAsia"/>
@@ -9753,7 +8930,6 @@
       <w:r>
         <w:t>ehazeNet</w:t>
       </w:r>
-      <w:proofErr w:type="spellEnd"/>
       <w:r>
         <w:rPr>
           <w:rFonts w:hint="eastAsia"/>
@@ -9910,13 +9086,8 @@
         </w:rPr>
         <w:t>(</w:t>
       </w:r>
-      <w:proofErr w:type="spellStart"/>
-      <w:r>
-        <w:t>ReLU</w:t>
-      </w:r>
-      <w:proofErr w:type="spellEnd"/>
-      <w:r>
-        <w:t>)</w:t>
+      <w:r>
+        <w:t>ReLU)</w:t>
       </w:r>
       <w:r>
         <w:rPr>
@@ -10227,7 +9398,6 @@
         </w:rPr>
         <w:t>宽度，因此无需对输入图像进行划分。在使用本网络进行无雾图像计算时，大气光值的估计与</w:t>
       </w:r>
-      <w:proofErr w:type="spellStart"/>
       <w:r>
         <w:rPr>
           <w:rFonts w:hint="eastAsia"/>
@@ -10237,7 +9407,6 @@
       <w:r>
         <w:t>ehazeNet</w:t>
       </w:r>
-      <w:proofErr w:type="spellEnd"/>
       <w:r>
         <w:rPr>
           <w:rFonts w:hint="eastAsia"/>
@@ -10320,27 +9489,13 @@
         <w:rPr>
           <w:rFonts w:hint="eastAsia"/>
         </w:rPr>
-        <w:t>上述两种基于神经网络的方法都采用了同一种思路，即先估计透射图，后根据大气散射模型对图片去雾。这种思路存在两方面的问题，其一，这种思路并不是直接最小化去雾生成图片和无雾图片的差异，因而生成的去</w:t>
-      </w:r>
-      <w:proofErr w:type="gramStart"/>
-      <w:r>
-        <w:rPr>
-          <w:rFonts w:hint="eastAsia"/>
-        </w:rPr>
-        <w:t>雾图片</w:t>
-      </w:r>
-      <w:r>
-        <w:rPr>
-          <w:rFonts w:hint="eastAsia"/>
-        </w:rPr>
-        <w:t>会</w:t>
-      </w:r>
-      <w:proofErr w:type="gramEnd"/>
-      <w:r>
-        <w:rPr>
-          <w:rFonts w:hint="eastAsia"/>
-        </w:rPr>
-        <w:t>与真实无雾图片存在较大偏差；其二，分别估计透射率和大气光值产生的误差会累积，进而加剧估计偏差。由此，</w:t>
+        <w:t>上述两种基于神经网络的方法都采用了同一种思路，即先估计透射图，后根据大气散射模型对图片去雾。这种思路存在两方面的问题，其一，这种思路并不是直接最小化去雾生成图片和无雾图片的差异，因而生成的去雾图片</w:t>
+      </w:r>
+      <w:r>
+        <w:rPr>
+          <w:rFonts w:hint="eastAsia"/>
+        </w:rPr>
+        <w:t>会与真实无雾图片存在较大偏差；其二，分别估计透射率和大气光值产生的误差会累积，进而加剧估计偏差。由此，</w:t>
       </w:r>
       <w:r>
         <w:rPr>
@@ -10814,21 +9969,7 @@
         <w:rPr>
           <w:rFonts w:hint="eastAsia"/>
         </w:rPr>
-        <w:t>），另一个模块用来逐元素计算生成无雾图片。前一个模块为全卷积网络，采用五个卷积层和三个融合层。其中，每一个卷积层都只使用三个卷积核，网络中使用不同大小的</w:t>
-      </w:r>
-      <w:proofErr w:type="gramStart"/>
-      <w:r>
-        <w:rPr>
-          <w:rFonts w:hint="eastAsia"/>
-        </w:rPr>
-        <w:t>卷积核以获得</w:t>
-      </w:r>
-      <w:proofErr w:type="gramEnd"/>
-      <w:r>
-        <w:rPr>
-          <w:rFonts w:hint="eastAsia"/>
-        </w:rPr>
-        <w:t>多尺度特征，而使用融合层则用以弥补在卷积操作中</w:t>
+        <w:t>），另一个模块用来逐元素计算生成无雾图片。前一个模块为全卷积网络，采用五个卷积层和三个融合层。其中，每一个卷积层都只使用三个卷积核，网络中使用不同大小的卷积核以获得多尺度特征，而使用融合层则用以弥补在卷积操作中</w:t>
       </w:r>
       <w:r>
         <w:rPr>
@@ -10848,7 +9989,6 @@
         </w:rPr>
         <w:t>不同于</w:t>
       </w:r>
-      <w:proofErr w:type="spellStart"/>
       <w:r>
         <w:rPr>
           <w:rFonts w:hint="eastAsia"/>
@@ -10858,7 +9998,6 @@
       <w:r>
         <w:t>ehazeNet</w:t>
       </w:r>
-      <w:proofErr w:type="spellEnd"/>
       <w:r>
         <w:rPr>
           <w:rFonts w:hint="eastAsia"/>
@@ -10871,14 +10010,12 @@
         </w:rPr>
         <w:t>均使用</w:t>
       </w:r>
-      <w:proofErr w:type="spellStart"/>
       <w:r>
         <w:rPr>
           <w:rFonts w:hint="eastAsia"/>
         </w:rPr>
         <w:t>ReLU</w:t>
       </w:r>
-      <w:proofErr w:type="spellEnd"/>
       <w:r>
         <w:rPr>
           <w:rFonts w:hint="eastAsia"/>
@@ -10889,21 +10026,7 @@
         <w:rPr>
           <w:rFonts w:hint="eastAsia"/>
         </w:rPr>
-        <w:t>该网络的输入为含雾图片，输出为生成的无雾图片，训练以及预测未知含雾</w:t>
-      </w:r>
-      <w:proofErr w:type="gramStart"/>
-      <w:r>
-        <w:rPr>
-          <w:rFonts w:hint="eastAsia"/>
-        </w:rPr>
-        <w:t>图片军比较</w:t>
-      </w:r>
-      <w:proofErr w:type="gramEnd"/>
-      <w:r>
-        <w:rPr>
-          <w:rFonts w:hint="eastAsia"/>
-        </w:rPr>
-        <w:t>简便。</w:t>
+        <w:t>该网络的输入为含雾图片，输出为生成的无雾图片，训练以及预测未知含雾图片军比较简便。</w:t>
       </w:r>
     </w:p>
     <w:p>
@@ -10945,21 +10068,7 @@
         <w:rPr>
           <w:rFonts w:hint="eastAsia"/>
         </w:rPr>
-        <w:t>由上可知，基于神经网络的去雾算法有更大的灵活度，网络结构的选择层出不穷，但我们也应注意到，以上介绍的三种算法均依据大气散射模型进行去雾，是否存在</w:t>
-      </w:r>
-      <w:proofErr w:type="gramStart"/>
-      <w:r>
-        <w:rPr>
-          <w:rFonts w:hint="eastAsia"/>
-        </w:rPr>
-        <w:t>不</w:t>
-      </w:r>
-      <w:proofErr w:type="gramEnd"/>
-      <w:r>
-        <w:rPr>
-          <w:rFonts w:hint="eastAsia"/>
-        </w:rPr>
-        <w:t>基于大气散射模型、端对端、高效快速的去雾算法，这不得而知。本论文中，我们着重研究各种方法</w:t>
+        <w:t>由上可知，基于神经网络的去雾算法有更大的灵活度，网络结构的选择层出不穷，但我们也应注意到，以上介绍的三种算法均依据大气散射模型进行去雾，是否存在不基于大气散射模型、端对端、高效快速的去雾算法，这不得而知。本论文中，我们着重研究各种方法</w:t>
       </w:r>
       <w:r>
         <w:rPr>
@@ -11082,21 +10191,7 @@
         <w:rPr>
           <w:rFonts w:hint="eastAsia"/>
         </w:rPr>
-        <w:t>统一测试数据上的表现。注意到，前面介绍的几种方法中，只有暗通道法是直接对含雾图像进行处理，不需要其对应的无雾图像，而另外几种方法除含雾图像外，均需要其他信息，如该图像对应无雾图像，或该图像对应透射图，或该图像</w:t>
-      </w:r>
-      <w:proofErr w:type="gramStart"/>
-      <w:r>
-        <w:rPr>
-          <w:rFonts w:hint="eastAsia"/>
-        </w:rPr>
-        <w:t>中图片块</w:t>
-      </w:r>
-      <w:proofErr w:type="gramEnd"/>
-      <w:r>
-        <w:rPr>
-          <w:rFonts w:hint="eastAsia"/>
-        </w:rPr>
-        <w:t>对应的透射率值。</w:t>
+        <w:t>统一测试数据上的表现。注意到，前面介绍的几种方法中，只有暗通道法是直接对含雾图像进行处理，不需要其对应的无雾图像，而另外几种方法除含雾图像外，均需要其他信息，如该图像对应无雾图像，或该图像对应透射图，或该图像中图片块对应的透射率值。</w:t>
       </w:r>
       <w:r>
         <w:rPr>
@@ -11181,7 +10276,6 @@
         </w:rPr>
         <w:t>依据上述两条假设，我们可以采用下述方法生成含雾图片块：给定无雾图片块</w:t>
       </w:r>
-      <w:proofErr w:type="spellStart"/>
       <w:r>
         <w:rPr>
           <w:rFonts w:hint="eastAsia"/>
@@ -11191,7 +10285,6 @@
       <w:r>
         <w:t>j</w:t>
       </w:r>
-      <w:proofErr w:type="spellEnd"/>
       <w:r>
         <w:rPr>
           <w:rFonts w:hint="eastAsia"/>
@@ -11375,27 +10468,11 @@
         <w:rPr>
           <w:rFonts w:hint="eastAsia"/>
         </w:rPr>
-        <w:t>此外，由第二条假设可知，一个较小的图片块具有相同的透射率值，我们可以通过图片块预估</w:t>
-      </w:r>
-      <w:proofErr w:type="gramStart"/>
-      <w:r>
-        <w:rPr>
-          <w:rFonts w:hint="eastAsia"/>
-        </w:rPr>
-        <w:t>该图片</w:t>
-      </w:r>
-      <w:proofErr w:type="gramEnd"/>
-      <w:r>
-        <w:rPr>
-          <w:rFonts w:hint="eastAsia"/>
-        </w:rPr>
-        <w:t>块中所有像素点的透射率值，此即</w:t>
-      </w:r>
-      <w:proofErr w:type="spellStart"/>
+        <w:t>此外，由第二条假设可知，一个较小的图片块具有相同的透射率值，我们可以通过图片块预估该图片块中所有像素点的透射率值，此即</w:t>
+      </w:r>
       <w:r>
         <w:t>DehazeNet</w:t>
       </w:r>
-      <w:proofErr w:type="spellEnd"/>
       <w:r>
         <w:rPr>
           <w:rFonts w:hint="eastAsia"/>
@@ -11581,21 +10658,7 @@
         <w:rPr>
           <w:rFonts w:hint="eastAsia"/>
         </w:rPr>
-        <w:t>，</w:t>
-      </w:r>
-      <w:proofErr w:type="gramStart"/>
-      <w:r>
-        <w:rPr>
-          <w:rFonts w:hint="eastAsia"/>
-        </w:rPr>
-        <w:t>该图片</w:t>
-      </w:r>
-      <w:proofErr w:type="gramEnd"/>
-      <w:r>
-        <w:rPr>
-          <w:rFonts w:hint="eastAsia"/>
-        </w:rPr>
-        <w:t>对应的深度数据</w:t>
+        <w:t>，该图片对应的深度数据</w:t>
       </w:r>
       <w:r>
         <w:rPr>
@@ -11627,7 +10690,6 @@
         </w:rPr>
         <w:t>。</w:t>
       </w:r>
-      <w:proofErr w:type="gramStart"/>
       <w:r>
         <w:rPr>
           <w:rFonts w:hint="eastAsia"/>
@@ -11653,98 +10715,121 @@
         <w:t>NYU2</w:t>
       </w:r>
       <w:r>
+        <w:t>[22]</w:t>
+      </w:r>
+      <w:r>
+        <w:rPr>
+          <w:rFonts w:hint="eastAsia"/>
+        </w:rPr>
+        <w:t>和</w:t>
+      </w:r>
+      <w:r>
+        <w:rPr>
+          <w:rFonts w:hint="eastAsia"/>
+        </w:rPr>
+        <w:t>M</w:t>
+      </w:r>
+      <w:r>
+        <w:t>iddlebury stereo</w:t>
+      </w:r>
+      <w:r>
+        <w:t>[23]</w:t>
+      </w:r>
+      <w:r>
+        <w:rPr>
+          <w:rFonts w:hint="eastAsia"/>
+        </w:rPr>
+        <w:t>深度数据集，并从该数据集获取了对应的无雾</w:t>
+      </w:r>
+      <w:r>
+        <w:rPr>
+          <w:rFonts w:hint="eastAsia"/>
+        </w:rPr>
+        <w:t>图片</w:t>
+      </w:r>
+      <w:r>
+        <w:rPr>
+          <w:rFonts w:hint="eastAsia"/>
+        </w:rPr>
+        <w:t>，因而获取了</w:t>
+      </w:r>
+      <w:r>
+        <w:rPr>
+          <w:rFonts w:hint="eastAsia"/>
+        </w:rPr>
+        <w:t>J</w:t>
+      </w:r>
+      <w:r>
+        <w:rPr>
+          <w:rFonts w:hint="eastAsia"/>
+        </w:rPr>
+        <w:t>和</w:t>
+      </w:r>
+      <w:r>
+        <w:rPr>
+          <w:rFonts w:hint="eastAsia"/>
+        </w:rPr>
+        <w:t>d</w:t>
+      </w:r>
+      <w:r>
+        <w:rPr>
+          <w:rFonts w:hint="eastAsia"/>
+        </w:rPr>
+        <w:t>的信息</w:t>
+      </w:r>
+      <w:r>
+        <w:rPr>
+          <w:rFonts w:hint="eastAsia"/>
+        </w:rPr>
+        <w:t>。</w:t>
+      </w:r>
+      <w:r>
+        <w:rPr>
+          <w:rFonts w:hint="eastAsia"/>
+        </w:rPr>
+        <w:t>在此基础上，</w:t>
+      </w:r>
+      <w:r>
+        <w:rPr>
+          <w:rFonts w:hint="eastAsia"/>
+        </w:rPr>
+        <w:t>L</w:t>
+      </w:r>
+      <w:r>
+        <w:t>i</w:t>
+      </w:r>
+      <w:r>
+        <w:rPr>
+          <w:rFonts w:hint="eastAsia"/>
+        </w:rPr>
+        <w:t>等人在</w:t>
+      </w:r>
+      <w:r>
+        <w:rPr>
+          <w:rFonts w:hint="eastAsia"/>
+        </w:rPr>
         <w:t>[</w:t>
       </w:r>
-      <w:proofErr w:type="gramEnd"/>
-      <w:r>
-        <w:t>22]</w:t>
-      </w:r>
-      <w:r>
-        <w:rPr>
-          <w:rFonts w:hint="eastAsia"/>
-        </w:rPr>
-        <w:t>和</w:t>
-      </w:r>
-      <w:r>
-        <w:rPr>
-          <w:rFonts w:hint="eastAsia"/>
-        </w:rPr>
-        <w:t>M</w:t>
-      </w:r>
-      <w:r>
-        <w:t>iddlebury stereo</w:t>
-      </w:r>
-      <w:r>
-        <w:t>[23]</w:t>
-      </w:r>
-      <w:r>
-        <w:rPr>
-          <w:rFonts w:hint="eastAsia"/>
-        </w:rPr>
-        <w:t>深度数据集，并从该数据集获取了对应的无雾</w:t>
-      </w:r>
-      <w:r>
-        <w:rPr>
-          <w:rFonts w:hint="eastAsia"/>
-        </w:rPr>
-        <w:t>图片</w:t>
-      </w:r>
-      <w:r>
-        <w:rPr>
-          <w:rFonts w:hint="eastAsia"/>
-        </w:rPr>
-        <w:t>，因而获取了</w:t>
-      </w:r>
-      <w:r>
-        <w:rPr>
-          <w:rFonts w:hint="eastAsia"/>
-        </w:rPr>
-        <w:t>J</w:t>
-      </w:r>
-      <w:r>
-        <w:rPr>
-          <w:rFonts w:hint="eastAsia"/>
-        </w:rPr>
-        <w:t>和</w:t>
-      </w:r>
-      <w:r>
-        <w:rPr>
-          <w:rFonts w:hint="eastAsia"/>
-        </w:rPr>
-        <w:t>d</w:t>
-      </w:r>
-      <w:r>
-        <w:rPr>
-          <w:rFonts w:hint="eastAsia"/>
-        </w:rPr>
-        <w:t>的信息</w:t>
-      </w:r>
-      <w:r>
-        <w:rPr>
-          <w:rFonts w:hint="eastAsia"/>
-        </w:rPr>
-        <w:t>。</w:t>
-      </w:r>
-      <w:r>
-        <w:rPr>
-          <w:rFonts w:hint="eastAsia"/>
-        </w:rPr>
-        <w:t>在此基础上，</w:t>
-      </w:r>
-      <w:r>
-        <w:rPr>
-          <w:rFonts w:hint="eastAsia"/>
-        </w:rPr>
-        <w:t>L</w:t>
-      </w:r>
-      <w:r>
-        <w:t>i</w:t>
-      </w:r>
-      <w:r>
-        <w:rPr>
-          <w:rFonts w:hint="eastAsia"/>
-        </w:rPr>
-        <w:t>等人在</w:t>
+      <w:r>
+        <w:t>0.7, 1.0]</w:t>
+      </w:r>
+      <w:r>
+        <w:rPr>
+          <w:rFonts w:hint="eastAsia"/>
+        </w:rPr>
+        <w:t>之间对大气光值</w:t>
+      </w:r>
+      <w:r>
+        <w:rPr>
+          <w:rFonts w:hint="eastAsia"/>
+        </w:rPr>
+        <w:t>A</w:t>
+      </w:r>
+      <w:r>
+        <w:rPr>
+          <w:rFonts w:hint="eastAsia"/>
+        </w:rPr>
+        <w:t>随机取值，在</w:t>
       </w:r>
       <w:r>
         <w:rPr>
@@ -11753,33 +10838,6 @@
         <w:t>[</w:t>
       </w:r>
       <w:r>
-        <w:t>0.7, 1.0]</w:t>
-      </w:r>
-      <w:r>
-        <w:rPr>
-          <w:rFonts w:hint="eastAsia"/>
-        </w:rPr>
-        <w:t>之间对大气光值</w:t>
-      </w:r>
-      <w:r>
-        <w:rPr>
-          <w:rFonts w:hint="eastAsia"/>
-        </w:rPr>
-        <w:t>A</w:t>
-      </w:r>
-      <w:r>
-        <w:rPr>
-          <w:rFonts w:hint="eastAsia"/>
-        </w:rPr>
-        <w:t>随机取值，在</w:t>
-      </w:r>
-      <w:r>
-        <w:rPr>
-          <w:rFonts w:hint="eastAsia"/>
-        </w:rPr>
-        <w:t>[</w:t>
-      </w:r>
-      <w:r>
         <w:t>0.6, 1.8]</w:t>
       </w:r>
       <w:r>
@@ -11809,21 +10867,7 @@
         <w:rPr>
           <w:rFonts w:hint="eastAsia"/>
         </w:rPr>
-        <w:t>数据集含有五个</w:t>
-      </w:r>
-      <w:proofErr w:type="gramStart"/>
-      <w:r>
-        <w:rPr>
-          <w:rFonts w:hint="eastAsia"/>
-        </w:rPr>
-        <w:t>共训练</w:t>
-      </w:r>
-      <w:proofErr w:type="gramEnd"/>
-      <w:r>
-        <w:rPr>
-          <w:rFonts w:hint="eastAsia"/>
-        </w:rPr>
-        <w:t>测试的子集，分别为：</w:t>
+        <w:t>数据集含有五个共训练测试的子集，分别为：</w:t>
       </w:r>
       <w:r>
         <w:rPr>
@@ -11956,21 +11000,7 @@
         <w:rPr>
           <w:rFonts w:hint="eastAsia"/>
         </w:rPr>
-        <w:t>该数据集数据量之大，图片内容之全，以及评价指标之多，均为去</w:t>
-      </w:r>
-      <w:proofErr w:type="gramStart"/>
-      <w:r>
-        <w:rPr>
-          <w:rFonts w:hint="eastAsia"/>
-        </w:rPr>
-        <w:t>雾领域</w:t>
-      </w:r>
-      <w:proofErr w:type="gramEnd"/>
-      <w:r>
-        <w:rPr>
-          <w:rFonts w:hint="eastAsia"/>
-        </w:rPr>
-        <w:t>之最。</w:t>
+        <w:t>该数据集数据量之大，图片内容之全，以及评价指标之多，均为去雾领域之最。</w:t>
       </w:r>
     </w:p>
     <w:p>
@@ -12226,16 +11256,50 @@
         <w:rPr>
           <w:rFonts w:hint="eastAsia"/>
         </w:rPr>
-        <w:t>大小，我们设置</w:t>
-      </w:r>
-      <w:proofErr w:type="gramStart"/>
-      <w:r>
-        <w:rPr>
-          <w:rFonts w:hint="eastAsia"/>
-        </w:rPr>
-        <w:t>该大小</w:t>
-      </w:r>
-      <w:proofErr w:type="gramEnd"/>
+        <w:t>大小，我们设置该大小为</w:t>
+      </w:r>
+      <w:r>
+        <w:t>15</w:t>
+      </w:r>
+      <w:r>
+        <w:rPr>
+          <w:rFonts w:hint="eastAsia"/>
+        </w:rPr>
+        <w:t>*</w:t>
+      </w:r>
+      <w:r>
+        <w:t>15</w:t>
+      </w:r>
+      <w:r>
+        <w:rPr>
+          <w:rFonts w:hint="eastAsia"/>
+        </w:rPr>
+        <w:t>。</w:t>
+      </w:r>
+      <w:r>
+        <w:rPr>
+          <w:rFonts w:hint="eastAsia"/>
+        </w:rPr>
+        <w:t>引导滤波中使用盒子滤波的半径值设为</w:t>
+      </w:r>
+      <w:r>
+        <w:rPr>
+          <w:rFonts w:hint="eastAsia"/>
+        </w:rPr>
+        <w:t>40</w:t>
+      </w:r>
+      <w:r>
+        <w:rPr>
+          <w:rFonts w:hint="eastAsia"/>
+        </w:rPr>
+        <w:t>，正则化参数</w:t>
+      </w:r>
+      <w:r>
+        <w:rPr>
+          <w:rFonts w:hint="eastAsia"/>
+        </w:rPr>
+        <w:t>设</w:t>
+      </w:r>
       <w:r>
         <w:rPr>
           <w:rFonts w:hint="eastAsia"/>
@@ -12243,7 +11307,123 @@
         <w:t>为</w:t>
       </w:r>
       <w:r>
-        <w:t>15</w:t>
+        <w:rPr>
+          <w:rFonts w:hint="eastAsia"/>
+        </w:rPr>
+        <w:t>0.001</w:t>
+      </w:r>
+      <w:r>
+        <w:rPr>
+          <w:rFonts w:hint="eastAsia"/>
+        </w:rPr>
+        <w:t>。</w:t>
+      </w:r>
+    </w:p>
+    <w:p/>
+    <w:p>
+      <w:r>
+        <w:rPr>
+          <w:rFonts w:hint="eastAsia"/>
+        </w:rPr>
+        <w:t>4.2.2</w:t>
+      </w:r>
+      <w:r>
+        <w:t xml:space="preserve"> DehazeNet</w:t>
+      </w:r>
+    </w:p>
+    <w:p>
+      <w:r>
+        <w:tab/>
+      </w:r>
+      <w:r>
+        <w:rPr>
+          <w:rFonts w:hint="eastAsia"/>
+        </w:rPr>
+        <w:t>如前所述，</w:t>
+      </w:r>
+      <w:r>
+        <w:rPr>
+          <w:rFonts w:hint="eastAsia"/>
+        </w:rPr>
+        <w:t>D</w:t>
+      </w:r>
+      <w:r>
+        <w:t>ehazeNet</w:t>
+      </w:r>
+      <w:r>
+        <w:rPr>
+          <w:rFonts w:hint="eastAsia"/>
+        </w:rPr>
+        <w:t>输入数据为</w:t>
+      </w:r>
+      <w:r>
+        <w:rPr>
+          <w:rFonts w:hint="eastAsia"/>
+        </w:rPr>
+        <w:t>16*16*3</w:t>
+      </w:r>
+      <w:r>
+        <w:rPr>
+          <w:rFonts w:hint="eastAsia"/>
+        </w:rPr>
+        <w:t>的图片块，输出为该图片块的透射率值。</w:t>
+      </w:r>
+      <w:r>
+        <w:rPr>
+          <w:rFonts w:hint="eastAsia"/>
+        </w:rPr>
+        <w:t>我们采用</w:t>
+      </w:r>
+      <w:r>
+        <w:rPr>
+          <w:rFonts w:hint="eastAsia"/>
+        </w:rPr>
+        <w:t>RESIDE</w:t>
+      </w:r>
+      <w:r>
+        <w:rPr>
+          <w:rFonts w:hint="eastAsia"/>
+        </w:rPr>
+        <w:t>数据集的</w:t>
+      </w:r>
+      <w:r>
+        <w:rPr>
+          <w:rFonts w:hint="eastAsia"/>
+        </w:rPr>
+        <w:t>ITS</w:t>
+      </w:r>
+      <w:r>
+        <w:rPr>
+          <w:rFonts w:hint="eastAsia"/>
+        </w:rPr>
+        <w:t>子集作为训练数据。值得注意的是，</w:t>
+      </w:r>
+      <w:r>
+        <w:rPr>
+          <w:rFonts w:hint="eastAsia"/>
+        </w:rPr>
+        <w:t>ITS</w:t>
+      </w:r>
+      <w:r>
+        <w:rPr>
+          <w:rFonts w:hint="eastAsia"/>
+        </w:rPr>
+        <w:t>中给出的数据是含雾图片和该图片对应的投射图，因此我们需要对该图片进行划分。</w:t>
+      </w:r>
+      <w:r>
+        <w:rPr>
+          <w:rFonts w:hint="eastAsia"/>
+        </w:rPr>
+        <w:t>以一张</w:t>
+      </w:r>
+      <w:r>
+        <w:rPr>
+          <w:rFonts w:hint="eastAsia"/>
+        </w:rPr>
+        <w:t>320</w:t>
+      </w:r>
+      <w:r>
+        <w:t xml:space="preserve"> </w:t>
       </w:r>
       <w:r>
         <w:rPr>
@@ -12252,501 +11432,250 @@
         <w:t>*</w:t>
       </w:r>
       <w:r>
-        <w:t>15</w:t>
-      </w:r>
-      <w:r>
-        <w:rPr>
-          <w:rFonts w:hint="eastAsia"/>
-        </w:rPr>
-        <w:t>。</w:t>
-      </w:r>
-      <w:r>
-        <w:rPr>
-          <w:rFonts w:hint="eastAsia"/>
-        </w:rPr>
-        <w:t>引导滤波中使用盒子滤波的半径值设为</w:t>
-      </w:r>
-      <w:r>
-        <w:rPr>
-          <w:rFonts w:hint="eastAsia"/>
-        </w:rPr>
-        <w:t>40</w:t>
-      </w:r>
-      <w:r>
-        <w:rPr>
-          <w:rFonts w:hint="eastAsia"/>
-        </w:rPr>
-        <w:t>，正则化参数</w:t>
-      </w:r>
-      <w:r>
-        <w:rPr>
-          <w:rFonts w:hint="eastAsia"/>
-        </w:rPr>
-        <w:t>设</w:t>
-      </w:r>
-      <w:r>
-        <w:rPr>
-          <w:rFonts w:hint="eastAsia"/>
-        </w:rPr>
-        <w:t>为</w:t>
-      </w:r>
-      <w:r>
-        <w:rPr>
-          <w:rFonts w:hint="eastAsia"/>
-        </w:rPr>
-        <w:t>0.001</w:t>
-      </w:r>
-      <w:r>
-        <w:rPr>
-          <w:rFonts w:hint="eastAsia"/>
-        </w:rPr>
-        <w:t>。</w:t>
-      </w:r>
-    </w:p>
-    <w:p/>
-    <w:p>
-      <w:r>
-        <w:rPr>
-          <w:rFonts w:hint="eastAsia"/>
-        </w:rPr>
-        <w:t>4.2.2</w:t>
-      </w:r>
-      <w:r>
-        <w:t xml:space="preserve"> </w:t>
-      </w:r>
-      <w:proofErr w:type="spellStart"/>
+        <w:t xml:space="preserve"> </w:t>
+      </w:r>
+      <w:r>
+        <w:rPr>
+          <w:rFonts w:hint="eastAsia"/>
+        </w:rPr>
+        <w:t>240</w:t>
+      </w:r>
+      <w:r>
+        <w:rPr>
+          <w:rFonts w:hint="eastAsia"/>
+        </w:rPr>
+        <w:t>的彩色图片</w:t>
+      </w:r>
+      <w:r>
+        <w:rPr>
+          <w:rFonts w:hint="eastAsia"/>
+        </w:rPr>
+        <w:t>及其对应投射图</w:t>
+      </w:r>
+      <w:r>
+        <w:rPr>
+          <w:rFonts w:hint="eastAsia"/>
+        </w:rPr>
+        <w:t>为例，我们用</w:t>
+      </w:r>
+      <w:r>
+        <w:rPr>
+          <w:rFonts w:hint="eastAsia"/>
+        </w:rPr>
+        <w:t>16*16</w:t>
+      </w:r>
+      <w:r>
+        <w:rPr>
+          <w:rFonts w:hint="eastAsia"/>
+        </w:rPr>
+        <w:t>的窗口在该图片</w:t>
+      </w:r>
+      <w:r>
+        <w:rPr>
+          <w:rFonts w:hint="eastAsia"/>
+        </w:rPr>
+        <w:t>及其对应投射图</w:t>
+      </w:r>
+      <w:r>
+        <w:rPr>
+          <w:rFonts w:hint="eastAsia"/>
+        </w:rPr>
+        <w:t>上不重复</w:t>
+      </w:r>
+      <w:r>
+        <w:rPr>
+          <w:rFonts w:hint="eastAsia"/>
+        </w:rPr>
+        <w:t>随机</w:t>
+      </w:r>
+      <w:r>
+        <w:rPr>
+          <w:rFonts w:hint="eastAsia"/>
+        </w:rPr>
+        <w:t>采样，将该采样图片块作为一个样本</w:t>
+      </w:r>
+      <w:r>
+        <w:rPr>
+          <w:rFonts w:hint="eastAsia"/>
+        </w:rPr>
+        <w:t>。由于样本标签是该采样图片块对应透射率值，而我们采样出投射图的图片块是一个</w:t>
+      </w:r>
+      <w:r>
+        <w:rPr>
+          <w:rFonts w:hint="eastAsia"/>
+        </w:rPr>
+        <w:t>16*16</w:t>
+      </w:r>
+      <w:r>
+        <w:rPr>
+          <w:rFonts w:hint="eastAsia"/>
+        </w:rPr>
+        <w:t>的数值矩阵，因此我们对投射图图片块取均值作为样本标签</w:t>
+      </w:r>
+      <w:r>
+        <w:rPr>
+          <w:rFonts w:hint="eastAsia"/>
+        </w:rPr>
+        <w:t>。经此处理，一张</w:t>
+      </w:r>
+      <w:r>
+        <w:rPr>
+          <w:rFonts w:hint="eastAsia"/>
+        </w:rPr>
+        <w:t>320*240</w:t>
+      </w:r>
+      <w:r>
+        <w:rPr>
+          <w:rFonts w:hint="eastAsia"/>
+        </w:rPr>
+        <w:t>的彩色图片可以生成</w:t>
+      </w:r>
+      <w:r>
+        <w:rPr>
+          <w:rFonts w:hint="eastAsia"/>
+        </w:rPr>
+        <w:t>300</w:t>
+      </w:r>
+      <w:r>
+        <w:rPr>
+          <w:rFonts w:hint="eastAsia"/>
+        </w:rPr>
+        <w:t>个无关联样本（因为我们采用不重复随机采样）。</w:t>
+      </w:r>
+      <w:r>
+        <w:rPr>
+          <w:rFonts w:hint="eastAsia"/>
+        </w:rPr>
+        <w:t>由于训练样本数据大小为</w:t>
+      </w:r>
+      <w:r>
+        <w:rPr>
+          <w:rFonts w:hint="eastAsia"/>
+        </w:rPr>
+        <w:t>16*16*3</w:t>
+      </w:r>
+      <w:r>
+        <w:rPr>
+          <w:rFonts w:hint="eastAsia"/>
+        </w:rPr>
+        <w:t>，与</w:t>
+      </w:r>
+      <w:r>
+        <w:rPr>
+          <w:rFonts w:hint="eastAsia"/>
+        </w:rPr>
+        <w:t>ITS</w:t>
+      </w:r>
+      <w:r>
+        <w:rPr>
+          <w:rFonts w:hint="eastAsia"/>
+        </w:rPr>
+        <w:t>数据集中图片大小无关，因此我们不需要统一图片大小尺寸，将图片高度和宽度均调整为距自身最近的</w:t>
+      </w:r>
+      <w:r>
+        <w:rPr>
+          <w:rFonts w:hint="eastAsia"/>
+        </w:rPr>
+        <w:t>16</w:t>
+      </w:r>
+      <w:r>
+        <w:rPr>
+          <w:rFonts w:hint="eastAsia"/>
+        </w:rPr>
+        <w:t>的整数倍即可。原作者训练网络时使用了</w:t>
+      </w:r>
+      <w:r>
+        <w:rPr>
+          <w:rFonts w:hint="eastAsia"/>
+        </w:rPr>
+        <w:t>100</w:t>
+      </w:r>
+      <w:r>
+        <w:t xml:space="preserve"> </w:t>
+      </w:r>
+      <w:r>
+        <w:rPr>
+          <w:rFonts w:hint="eastAsia"/>
+        </w:rPr>
+        <w:t>000</w:t>
+      </w:r>
+      <w:r>
+        <w:rPr>
+          <w:rFonts w:hint="eastAsia"/>
+        </w:rPr>
+        <w:t>个</w:t>
+      </w:r>
+      <w:r>
+        <w:rPr>
+          <w:rFonts w:hint="eastAsia"/>
+        </w:rPr>
+        <w:t>样本</w:t>
+      </w:r>
+      <w:r>
+        <w:rPr>
+          <w:rFonts w:hint="eastAsia"/>
+        </w:rPr>
+        <w:t>，本论文一方面扩大训练数据量，另一方面考虑到机器性能以及</w:t>
+      </w:r>
+      <w:r>
+        <w:rPr>
+          <w:rFonts w:hint="eastAsia"/>
+        </w:rPr>
+        <w:t>运行时间，最终决定在</w:t>
+      </w:r>
+      <w:r>
+        <w:rPr>
+          <w:rFonts w:hint="eastAsia"/>
+        </w:rPr>
+        <w:t>ITS</w:t>
+      </w:r>
+      <w:r>
+        <w:rPr>
+          <w:rFonts w:hint="eastAsia"/>
+        </w:rPr>
+        <w:t>数据集中随机抽取</w:t>
+      </w:r>
+      <w:r>
+        <w:rPr>
+          <w:rFonts w:hint="eastAsia"/>
+        </w:rPr>
+        <w:t>10</w:t>
+      </w:r>
+      <w:r>
+        <w:t xml:space="preserve"> </w:t>
+      </w:r>
+      <w:r>
+        <w:rPr>
+          <w:rFonts w:hint="eastAsia"/>
+        </w:rPr>
+        <w:t>000</w:t>
+      </w:r>
+      <w:r>
+        <w:rPr>
+          <w:rFonts w:hint="eastAsia"/>
+        </w:rPr>
+        <w:t>张图片生成</w:t>
+      </w:r>
+      <w:r>
+        <w:rPr>
+          <w:rFonts w:hint="eastAsia"/>
+        </w:rPr>
+        <w:t>样本</w:t>
+      </w:r>
+      <w:r>
+        <w:rPr>
+          <w:rFonts w:hint="eastAsia"/>
+        </w:rPr>
+        <w:t>进行训练。</w:t>
+      </w:r>
+    </w:p>
+    <w:p>
+      <w:r>
+        <w:tab/>
+      </w:r>
       <w:r>
         <w:t>DehazeNet</w:t>
       </w:r>
-      <w:proofErr w:type="spellEnd"/>
-    </w:p>
-    <w:p>
-      <w:r>
-        <w:tab/>
-      </w:r>
-      <w:r>
-        <w:rPr>
-          <w:rFonts w:hint="eastAsia"/>
-        </w:rPr>
-        <w:t>如前所述，</w:t>
-      </w:r>
-      <w:proofErr w:type="spellStart"/>
-      <w:r>
-        <w:rPr>
-          <w:rFonts w:hint="eastAsia"/>
-        </w:rPr>
-        <w:t>D</w:t>
-      </w:r>
-      <w:r>
-        <w:t>ehazeNet</w:t>
-      </w:r>
-      <w:proofErr w:type="spellEnd"/>
-      <w:r>
-        <w:rPr>
-          <w:rFonts w:hint="eastAsia"/>
-        </w:rPr>
-        <w:t>输入数据为</w:t>
-      </w:r>
-      <w:r>
-        <w:rPr>
-          <w:rFonts w:hint="eastAsia"/>
-        </w:rPr>
-        <w:t>16*16*3</w:t>
-      </w:r>
-      <w:r>
-        <w:rPr>
-          <w:rFonts w:hint="eastAsia"/>
-        </w:rPr>
-        <w:t>的图片块，输出为</w:t>
-      </w:r>
-      <w:proofErr w:type="gramStart"/>
-      <w:r>
-        <w:rPr>
-          <w:rFonts w:hint="eastAsia"/>
-        </w:rPr>
-        <w:t>该图片块</w:t>
-      </w:r>
-      <w:proofErr w:type="gramEnd"/>
-      <w:r>
-        <w:rPr>
-          <w:rFonts w:hint="eastAsia"/>
-        </w:rPr>
-        <w:t>的透射率值。</w:t>
-      </w:r>
-      <w:r>
-        <w:rPr>
-          <w:rFonts w:hint="eastAsia"/>
-        </w:rPr>
-        <w:t>我们采用</w:t>
-      </w:r>
-      <w:r>
-        <w:rPr>
-          <w:rFonts w:hint="eastAsia"/>
-        </w:rPr>
-        <w:t>RESIDE</w:t>
-      </w:r>
-      <w:r>
-        <w:rPr>
-          <w:rFonts w:hint="eastAsia"/>
-        </w:rPr>
-        <w:t>数据集的</w:t>
-      </w:r>
-      <w:r>
-        <w:rPr>
-          <w:rFonts w:hint="eastAsia"/>
-        </w:rPr>
-        <w:t>ITS</w:t>
-      </w:r>
-      <w:r>
-        <w:rPr>
-          <w:rFonts w:hint="eastAsia"/>
-        </w:rPr>
-        <w:t>子集作为训练数据。值得注意的是，</w:t>
-      </w:r>
-      <w:r>
-        <w:rPr>
-          <w:rFonts w:hint="eastAsia"/>
-        </w:rPr>
-        <w:t>ITS</w:t>
-      </w:r>
-      <w:r>
-        <w:rPr>
-          <w:rFonts w:hint="eastAsia"/>
-        </w:rPr>
-        <w:t>中给出的数据是含雾图片和</w:t>
-      </w:r>
-      <w:proofErr w:type="gramStart"/>
-      <w:r>
-        <w:rPr>
-          <w:rFonts w:hint="eastAsia"/>
-        </w:rPr>
-        <w:t>该图片</w:t>
-      </w:r>
-      <w:proofErr w:type="gramEnd"/>
-      <w:r>
-        <w:rPr>
-          <w:rFonts w:hint="eastAsia"/>
-        </w:rPr>
-        <w:t>对应的投射图，因此我们需要对</w:t>
-      </w:r>
-      <w:proofErr w:type="gramStart"/>
-      <w:r>
-        <w:rPr>
-          <w:rFonts w:hint="eastAsia"/>
-        </w:rPr>
-        <w:t>该图片</w:t>
-      </w:r>
-      <w:proofErr w:type="gramEnd"/>
-      <w:r>
-        <w:rPr>
-          <w:rFonts w:hint="eastAsia"/>
-        </w:rPr>
-        <w:t>进行划分。</w:t>
-      </w:r>
-      <w:r>
-        <w:rPr>
-          <w:rFonts w:hint="eastAsia"/>
-        </w:rPr>
-        <w:t>以一张</w:t>
-      </w:r>
-      <w:r>
-        <w:rPr>
-          <w:rFonts w:hint="eastAsia"/>
-        </w:rPr>
-        <w:t>320</w:t>
-      </w:r>
-      <w:r>
-        <w:t xml:space="preserve"> </w:t>
-      </w:r>
-      <w:r>
-        <w:rPr>
-          <w:rFonts w:hint="eastAsia"/>
-        </w:rPr>
-        <w:t>*</w:t>
-      </w:r>
-      <w:r>
-        <w:t xml:space="preserve"> </w:t>
-      </w:r>
-      <w:r>
-        <w:rPr>
-          <w:rFonts w:hint="eastAsia"/>
-        </w:rPr>
-        <w:t>240</w:t>
-      </w:r>
-      <w:r>
-        <w:rPr>
-          <w:rFonts w:hint="eastAsia"/>
-        </w:rPr>
-        <w:t>的彩色图片</w:t>
-      </w:r>
-      <w:r>
-        <w:rPr>
-          <w:rFonts w:hint="eastAsia"/>
-        </w:rPr>
-        <w:t>及其对应投射图</w:t>
-      </w:r>
-      <w:r>
-        <w:rPr>
-          <w:rFonts w:hint="eastAsia"/>
-        </w:rPr>
-        <w:t>为例，我们用</w:t>
-      </w:r>
-      <w:r>
-        <w:rPr>
-          <w:rFonts w:hint="eastAsia"/>
-        </w:rPr>
-        <w:t>16*16</w:t>
-      </w:r>
-      <w:r>
-        <w:rPr>
-          <w:rFonts w:hint="eastAsia"/>
-        </w:rPr>
-        <w:t>的窗口在</w:t>
-      </w:r>
-      <w:proofErr w:type="gramStart"/>
-      <w:r>
-        <w:rPr>
-          <w:rFonts w:hint="eastAsia"/>
-        </w:rPr>
-        <w:t>该图片</w:t>
-      </w:r>
-      <w:proofErr w:type="gramEnd"/>
-      <w:r>
-        <w:rPr>
-          <w:rFonts w:hint="eastAsia"/>
-        </w:rPr>
-        <w:t>及其对应投射图</w:t>
-      </w:r>
-      <w:r>
-        <w:rPr>
-          <w:rFonts w:hint="eastAsia"/>
-        </w:rPr>
-        <w:t>上不重复</w:t>
-      </w:r>
-      <w:r>
-        <w:rPr>
-          <w:rFonts w:hint="eastAsia"/>
-        </w:rPr>
-        <w:t>随机</w:t>
-      </w:r>
-      <w:r>
-        <w:rPr>
-          <w:rFonts w:hint="eastAsia"/>
-        </w:rPr>
-        <w:t>采样，将该采样图片块作为一个样本</w:t>
-      </w:r>
-      <w:r>
-        <w:rPr>
-          <w:rFonts w:hint="eastAsia"/>
-        </w:rPr>
-        <w:t>。由于样本标签是该采样图片块对应透射率值，而我们采样出投射图的图片块是一个</w:t>
-      </w:r>
-      <w:r>
-        <w:rPr>
-          <w:rFonts w:hint="eastAsia"/>
-        </w:rPr>
-        <w:t>16*16</w:t>
-      </w:r>
-      <w:r>
-        <w:rPr>
-          <w:rFonts w:hint="eastAsia"/>
-        </w:rPr>
-        <w:t>的数值矩阵，因此我们对投射</w:t>
-      </w:r>
-      <w:proofErr w:type="gramStart"/>
-      <w:r>
-        <w:rPr>
-          <w:rFonts w:hint="eastAsia"/>
-        </w:rPr>
-        <w:t>图图片块取</w:t>
-      </w:r>
-      <w:proofErr w:type="gramEnd"/>
-      <w:r>
-        <w:rPr>
-          <w:rFonts w:hint="eastAsia"/>
-        </w:rPr>
-        <w:t>均值作为样本标签</w:t>
-      </w:r>
-      <w:r>
-        <w:rPr>
-          <w:rFonts w:hint="eastAsia"/>
-        </w:rPr>
-        <w:t>。经此处理，一张</w:t>
-      </w:r>
-      <w:r>
-        <w:rPr>
-          <w:rFonts w:hint="eastAsia"/>
-        </w:rPr>
-        <w:t>320*240</w:t>
-      </w:r>
-      <w:r>
-        <w:rPr>
-          <w:rFonts w:hint="eastAsia"/>
-        </w:rPr>
-        <w:t>的彩色图片可以生成</w:t>
-      </w:r>
-      <w:r>
-        <w:rPr>
-          <w:rFonts w:hint="eastAsia"/>
-        </w:rPr>
-        <w:t>300</w:t>
-      </w:r>
-      <w:r>
-        <w:rPr>
-          <w:rFonts w:hint="eastAsia"/>
-        </w:rPr>
-        <w:t>个无关联样本（因为我们采用不重复随机采样）。</w:t>
-      </w:r>
-      <w:r>
-        <w:rPr>
-          <w:rFonts w:hint="eastAsia"/>
-        </w:rPr>
-        <w:t>由于训练样本数据大小为</w:t>
-      </w:r>
-      <w:r>
-        <w:rPr>
-          <w:rFonts w:hint="eastAsia"/>
-        </w:rPr>
-        <w:t>16*16*3</w:t>
-      </w:r>
-      <w:r>
-        <w:rPr>
-          <w:rFonts w:hint="eastAsia"/>
-        </w:rPr>
-        <w:t>，与</w:t>
-      </w:r>
-      <w:r>
-        <w:rPr>
-          <w:rFonts w:hint="eastAsia"/>
-        </w:rPr>
-        <w:t>ITS</w:t>
-      </w:r>
-      <w:r>
-        <w:rPr>
-          <w:rFonts w:hint="eastAsia"/>
-        </w:rPr>
-        <w:t>数据集中图片大小无关，因此我们不需要统一图片大小尺寸，将图片高度和宽度均调整为距自身最近的</w:t>
-      </w:r>
-      <w:r>
-        <w:rPr>
-          <w:rFonts w:hint="eastAsia"/>
-        </w:rPr>
-        <w:t>16</w:t>
-      </w:r>
-      <w:r>
-        <w:rPr>
-          <w:rFonts w:hint="eastAsia"/>
-        </w:rPr>
-        <w:t>的整数</w:t>
-      </w:r>
-      <w:proofErr w:type="gramStart"/>
-      <w:r>
-        <w:rPr>
-          <w:rFonts w:hint="eastAsia"/>
-        </w:rPr>
-        <w:t>倍</w:t>
-      </w:r>
-      <w:proofErr w:type="gramEnd"/>
-      <w:r>
-        <w:rPr>
-          <w:rFonts w:hint="eastAsia"/>
-        </w:rPr>
-        <w:t>即可。原作者训练网络时使用了</w:t>
-      </w:r>
-      <w:r>
-        <w:rPr>
-          <w:rFonts w:hint="eastAsia"/>
-        </w:rPr>
-        <w:t>100</w:t>
-      </w:r>
-      <w:r>
-        <w:t xml:space="preserve"> </w:t>
-      </w:r>
-      <w:r>
-        <w:rPr>
-          <w:rFonts w:hint="eastAsia"/>
-        </w:rPr>
-        <w:t>000</w:t>
-      </w:r>
-      <w:r>
-        <w:rPr>
-          <w:rFonts w:hint="eastAsia"/>
-        </w:rPr>
-        <w:t>个</w:t>
-      </w:r>
-      <w:r>
-        <w:rPr>
-          <w:rFonts w:hint="eastAsia"/>
-        </w:rPr>
-        <w:t>样本</w:t>
-      </w:r>
-      <w:r>
-        <w:rPr>
-          <w:rFonts w:hint="eastAsia"/>
-        </w:rPr>
-        <w:t>，本论文一方面扩大训练数据量，另一方面考虑到机器性能以及</w:t>
-      </w:r>
-      <w:r>
-        <w:rPr>
-          <w:rFonts w:hint="eastAsia"/>
-        </w:rPr>
-        <w:t>运行时间，最终决定在</w:t>
-      </w:r>
-      <w:r>
-        <w:rPr>
-          <w:rFonts w:hint="eastAsia"/>
-        </w:rPr>
-        <w:t>ITS</w:t>
-      </w:r>
-      <w:r>
-        <w:rPr>
-          <w:rFonts w:hint="eastAsia"/>
-        </w:rPr>
-        <w:t>数据集中随机抽取</w:t>
-      </w:r>
-      <w:r>
-        <w:rPr>
-          <w:rFonts w:hint="eastAsia"/>
-        </w:rPr>
-        <w:t>10</w:t>
-      </w:r>
-      <w:r>
-        <w:t xml:space="preserve"> </w:t>
-      </w:r>
-      <w:r>
-        <w:rPr>
-          <w:rFonts w:hint="eastAsia"/>
-        </w:rPr>
-        <w:t>000</w:t>
-      </w:r>
-      <w:r>
-        <w:rPr>
-          <w:rFonts w:hint="eastAsia"/>
-        </w:rPr>
-        <w:t>张图片生成</w:t>
-      </w:r>
-      <w:r>
-        <w:rPr>
-          <w:rFonts w:hint="eastAsia"/>
-        </w:rPr>
-        <w:t>样本</w:t>
-      </w:r>
-      <w:r>
-        <w:rPr>
-          <w:rFonts w:hint="eastAsia"/>
-        </w:rPr>
-        <w:t>进行训练。</w:t>
-      </w:r>
-    </w:p>
-    <w:p>
-      <w:r>
-        <w:tab/>
-      </w:r>
-      <w:proofErr w:type="spellStart"/>
-      <w:r>
-        <w:t>DehazeNet</w:t>
-      </w:r>
-      <w:proofErr w:type="spellEnd"/>
       <w:r>
         <w:rPr>
           <w:rFonts w:hint="eastAsia"/>
@@ -12934,16 +11863,8 @@
         <w:rPr>
           <w:rFonts w:hint="eastAsia"/>
         </w:rPr>
-        <w:t>，</w:t>
-      </w:r>
-      <w:proofErr w:type="gramStart"/>
-      <w:r>
-        <w:rPr>
-          <w:rFonts w:hint="eastAsia"/>
-        </w:rPr>
-        <w:t>每训练</w:t>
-      </w:r>
-      <w:proofErr w:type="gramEnd"/>
+        <w:t>，每训练</w:t>
+      </w:r>
       <w:r>
         <w:rPr>
           <w:rFonts w:hint="eastAsia"/>
@@ -12966,16 +11887,8 @@
         <w:rPr>
           <w:rFonts w:hint="eastAsia"/>
         </w:rPr>
-        <w:t>让学习率减半，</w:t>
-      </w:r>
-      <w:proofErr w:type="gramStart"/>
-      <w:r>
-        <w:rPr>
-          <w:rFonts w:hint="eastAsia"/>
-        </w:rPr>
-        <w:t>共训练</w:t>
-      </w:r>
-      <w:proofErr w:type="gramEnd"/>
+        <w:t>让学习率减半，共训练</w:t>
+      </w:r>
       <w:r>
         <w:t>5</w:t>
       </w:r>
@@ -13031,21 +11944,7 @@
         <w:rPr>
           <w:rFonts w:hint="eastAsia"/>
         </w:rPr>
-        <w:t>的正态分布中随机取值，偏置</w:t>
-      </w:r>
-      <w:proofErr w:type="gramStart"/>
-      <w:r>
-        <w:rPr>
-          <w:rFonts w:hint="eastAsia"/>
-        </w:rPr>
-        <w:t>恒</w:t>
-      </w:r>
-      <w:proofErr w:type="gramEnd"/>
-      <w:r>
-        <w:rPr>
-          <w:rFonts w:hint="eastAsia"/>
-        </w:rPr>
-        <w:t>设置为</w:t>
+        <w:t>的正态分布中随机取值，偏置恒设置为</w:t>
       </w:r>
       <w:r>
         <w:rPr>
@@ -13151,7 +12050,6 @@
         </w:rPr>
         <w:t>训练好</w:t>
       </w:r>
-      <w:proofErr w:type="spellStart"/>
       <w:r>
         <w:rPr>
           <w:rFonts w:hint="eastAsia"/>
@@ -13161,7 +12059,6 @@
       <w:r>
         <w:t>ehazeNet</w:t>
       </w:r>
-      <w:proofErr w:type="spellEnd"/>
       <w:r>
         <w:rPr>
           <w:rFonts w:hint="eastAsia"/>
@@ -13422,21 +12319,7 @@
         <w:rPr>
           <w:rFonts w:hint="eastAsia"/>
         </w:rPr>
-        <w:t>值得注意的是，本网络中粗尺度网络和细尺度网络是分开训练的，两次训练均采用此损失函数。网络在训练时，先</w:t>
-      </w:r>
-      <w:proofErr w:type="gramStart"/>
-      <w:r>
-        <w:rPr>
-          <w:rFonts w:hint="eastAsia"/>
-        </w:rPr>
-        <w:t>训练好粗尺度</w:t>
-      </w:r>
-      <w:proofErr w:type="gramEnd"/>
-      <w:r>
-        <w:rPr>
-          <w:rFonts w:hint="eastAsia"/>
-        </w:rPr>
-        <w:t>网络，而后将粗尺度网络的输出作为细尺度网络的一张特征图，继续训练细尺度网络。</w:t>
+        <w:t>值得注意的是，本网络中粗尺度网络和细尺度网络是分开训练的，两次训练均采用此损失函数。网络在训练时，先训练好粗尺度网络，而后将粗尺度网络的输出作为细尺度网络的一张特征图，继续训练细尺度网络。</w:t>
       </w:r>
       <w:r>
         <w:rPr>
@@ -13448,21 +12331,7 @@
         <w:rPr>
           <w:rFonts w:hint="eastAsia"/>
         </w:rPr>
-        <w:t>初始学习</w:t>
-      </w:r>
-      <w:proofErr w:type="gramStart"/>
-      <w:r>
-        <w:rPr>
-          <w:rFonts w:hint="eastAsia"/>
-        </w:rPr>
-        <w:t>率设置</w:t>
-      </w:r>
-      <w:proofErr w:type="gramEnd"/>
-      <w:r>
-        <w:rPr>
-          <w:rFonts w:hint="eastAsia"/>
-        </w:rPr>
-        <w:t>为</w:t>
+        <w:t>初始学习率设置为</w:t>
       </w:r>
       <w:r>
         <w:rPr>
@@ -13961,14 +12830,7 @@
         <w:rPr>
           <w:rFonts w:hint="eastAsia"/>
         </w:rPr>
-        <w:t>，</w:t>
-      </w:r>
-      <w:proofErr w:type="gramStart"/>
-      <w:r>
-        <w:rPr>
-          <w:rFonts w:hint="eastAsia"/>
-        </w:rPr>
-        <w:t>并且将梯度值限制在</w:t>
+        <w:t>，并且将梯度值限制在</w:t>
       </w:r>
       <w:r>
         <w:rPr>
@@ -13976,7 +12838,6 @@
         </w:rPr>
         <w:t>[</w:t>
       </w:r>
-      <w:proofErr w:type="gramEnd"/>
       <w:r>
         <w:t>-0.1, 0.1]</w:t>
       </w:r>
@@ -14114,21 +12975,7 @@
         <w:rPr>
           <w:rFonts w:hint="eastAsia"/>
         </w:rPr>
-        <w:t>图片在获取、处理、压缩、储存或传输时都有可能引入噪声，本论文研究的</w:t>
-      </w:r>
-      <w:proofErr w:type="gramStart"/>
-      <w:r>
-        <w:rPr>
-          <w:rFonts w:hint="eastAsia"/>
-        </w:rPr>
-        <w:t>雾属于</w:t>
-      </w:r>
-      <w:proofErr w:type="gramEnd"/>
-      <w:r>
-        <w:rPr>
-          <w:rFonts w:hint="eastAsia"/>
-        </w:rPr>
-        <w:t>噪声的一种。</w:t>
+        <w:t>图片在获取、处理、压缩、储存或传输时都有可能引入噪声，本论文研究的雾属于噪声的一种。</w:t>
       </w:r>
       <w:r>
         <w:rPr>
@@ -14170,21 +13017,7 @@
         <w:rPr>
           <w:rFonts w:hint="eastAsia"/>
         </w:rPr>
-        <w:t>处理效果由</w:t>
-      </w:r>
-      <w:proofErr w:type="gramStart"/>
-      <w:r>
-        <w:rPr>
-          <w:rFonts w:hint="eastAsia"/>
-        </w:rPr>
-        <w:t>由</w:t>
-      </w:r>
-      <w:proofErr w:type="gramEnd"/>
-      <w:r>
-        <w:rPr>
-          <w:rFonts w:hint="eastAsia"/>
-        </w:rPr>
-        <w:t>受众主观评价最为准确。然而，</w:t>
+        <w:t>处理效果由由受众主观评价最为准确。然而，</w:t>
       </w:r>
       <w:r>
         <w:rPr>
@@ -14198,41 +13031,13 @@
         <w:rPr>
           <w:rFonts w:hint="eastAsia"/>
         </w:rPr>
-        <w:t>大量的时间精力，</w:t>
-      </w:r>
-      <w:proofErr w:type="gramStart"/>
-      <w:r>
-        <w:rPr>
-          <w:rFonts w:hint="eastAsia"/>
-        </w:rPr>
-        <w:t>且评价</w:t>
-      </w:r>
-      <w:proofErr w:type="gramEnd"/>
-      <w:r>
-        <w:rPr>
-          <w:rFonts w:hint="eastAsia"/>
-        </w:rPr>
-        <w:t>结果极易收到评价者的影响（如</w:t>
-      </w:r>
-      <w:r>
-        <w:rPr>
-          <w:rFonts w:hint="eastAsia"/>
-        </w:rPr>
-        <w:t>同</w:t>
-      </w:r>
-      <w:proofErr w:type="gramStart"/>
-      <w:r>
-        <w:rPr>
-          <w:rFonts w:hint="eastAsia"/>
-        </w:rPr>
-        <w:t>一</w:t>
-      </w:r>
-      <w:proofErr w:type="gramEnd"/>
-      <w:r>
-        <w:rPr>
-          <w:rFonts w:hint="eastAsia"/>
-        </w:rPr>
-        <w:t>评价者在不同的环境下有可能对同一张图片给出不同的评价结果</w:t>
+        <w:t>大量的时间精力，且评价结果极易收到评价者的影响（如</w:t>
+      </w:r>
+      <w:r>
+        <w:rPr>
+          <w:rFonts w:hint="eastAsia"/>
+        </w:rPr>
+        <w:t>同一评价者在不同的环境下有可能对同一张图片给出不同的评价结果</w:t>
       </w:r>
       <w:r>
         <w:rPr>
@@ -14354,21 +13159,7 @@
         <w:rPr>
           <w:rFonts w:hint="eastAsia"/>
         </w:rPr>
-        <w:t>旨在能获取部分真实图片信息时对处理</w:t>
-      </w:r>
-      <w:proofErr w:type="gramStart"/>
-      <w:r>
-        <w:rPr>
-          <w:rFonts w:hint="eastAsia"/>
-        </w:rPr>
-        <w:t>后图片</w:t>
-      </w:r>
-      <w:proofErr w:type="gramEnd"/>
-      <w:r>
-        <w:rPr>
-          <w:rFonts w:hint="eastAsia"/>
-        </w:rPr>
-        <w:t>进行评价</w:t>
+        <w:t>旨在能获取部分真实图片信息时对处理后图片进行评价</w:t>
       </w:r>
       <w:r>
         <w:rPr>
@@ -14550,21 +13341,7 @@
         <w:rPr>
           <w:rFonts w:hint="eastAsia"/>
         </w:rPr>
-        <w:t>进行定义，即像素点最大</w:t>
-      </w:r>
-      <w:proofErr w:type="gramStart"/>
-      <w:r>
-        <w:rPr>
-          <w:rFonts w:hint="eastAsia"/>
-        </w:rPr>
-        <w:t>像素值</w:t>
-      </w:r>
-      <w:proofErr w:type="gramEnd"/>
-      <w:r>
-        <w:rPr>
-          <w:rFonts w:hint="eastAsia"/>
-        </w:rPr>
-        <w:t>与</w:t>
+        <w:t>进行定义，即像素点最大像素值与</w:t>
       </w:r>
       <w:r>
         <w:rPr>
@@ -14804,21 +13581,7 @@
         <w:rPr>
           <w:rFonts w:hint="eastAsia"/>
         </w:rPr>
-        <w:t>由上可知，峰值信噪比越大，图像失真越小，去</w:t>
-      </w:r>
-      <w:proofErr w:type="gramStart"/>
-      <w:r>
-        <w:rPr>
-          <w:rFonts w:hint="eastAsia"/>
-        </w:rPr>
-        <w:t>雾效果</w:t>
-      </w:r>
-      <w:proofErr w:type="gramEnd"/>
-      <w:r>
-        <w:rPr>
-          <w:rFonts w:hint="eastAsia"/>
-        </w:rPr>
-        <w:t>越好。</w:t>
+        <w:t>由上可知，峰值信噪比越大，图像失真越小，去雾效果越好。</w:t>
       </w:r>
     </w:p>
     <w:p>
@@ -14986,13 +13749,8 @@
       <w:r>
         <w:tab/>
       </w:r>
-      <w:proofErr w:type="gramStart"/>
-      <w:r>
-        <w:t>Wang[</w:t>
-      </w:r>
-      <w:proofErr w:type="gramEnd"/>
-      <w:r>
-        <w:t>24]</w:t>
+      <w:r>
+        <w:t>Wang[24]</w:t>
       </w:r>
       <w:r>
         <w:rPr>
@@ -15486,7 +14244,6 @@
       <w:r>
         <w:t>, Spatial-Spectral Entropy-based Quality</w:t>
       </w:r>
-      <w:proofErr w:type="gramStart"/>
       <w:r>
         <w:t>]</w:t>
       </w:r>
@@ -15496,7 +14253,6 @@
         </w:rPr>
         <w:t>采用位置熵和谱熵来表征图片的结构性及像素之间的相关性</w:t>
       </w:r>
-      <w:proofErr w:type="gramEnd"/>
       <w:r>
         <w:rPr>
           <w:rFonts w:hint="eastAsia"/>
@@ -15525,21 +14281,7 @@
         <w:rPr>
           <w:rFonts w:hint="eastAsia"/>
         </w:rPr>
-        <w:t>方法使用支持</w:t>
-      </w:r>
-      <w:proofErr w:type="gramStart"/>
-      <w:r>
-        <w:rPr>
-          <w:rFonts w:hint="eastAsia"/>
-        </w:rPr>
-        <w:t>向量机进行降质</w:t>
-      </w:r>
-      <w:proofErr w:type="gramEnd"/>
-      <w:r>
-        <w:rPr>
-          <w:rFonts w:hint="eastAsia"/>
-        </w:rPr>
-        <w:t>类型预测，使用支持向量回归用于图片质量评估。</w:t>
+        <w:t>方法使用支持向量机进行降质类型预测，使用支持向量回归用于图片质量评估。</w:t>
       </w:r>
       <w:r>
         <w:rPr>
@@ -15620,9 +14362,62 @@
         <w:t xml:space="preserve"> </w:t>
       </w:r>
       <w:r>
-        <w:t>[27</w:t>
-      </w:r>
-      <w:proofErr w:type="gramStart"/>
+        <w:t>[27]</w:t>
+      </w:r>
+      <w:r>
+        <w:rPr>
+          <w:rFonts w:hint="eastAsia"/>
+        </w:rPr>
+        <w:t>算法</w:t>
+      </w:r>
+      <w:r>
+        <w:rPr>
+          <w:rFonts w:hint="eastAsia"/>
+        </w:rPr>
+        <w:t>先对图像进行离散余弦变换</w:t>
+      </w:r>
+      <w:r>
+        <w:rPr>
+          <w:rFonts w:hint="eastAsia"/>
+        </w:rPr>
+        <w:t>(</w:t>
+      </w:r>
+      <w:r>
+        <w:t>DCT)</w:t>
+      </w:r>
+      <w:r>
+        <w:rPr>
+          <w:rFonts w:hint="eastAsia"/>
+        </w:rPr>
+        <w:t>，之后提取图像在</w:t>
+      </w:r>
+      <w:r>
+        <w:rPr>
+          <w:rFonts w:hint="eastAsia"/>
+        </w:rPr>
+        <w:t>DCT</w:t>
+      </w:r>
+      <w:r>
+        <w:rPr>
+          <w:rFonts w:hint="eastAsia"/>
+        </w:rPr>
+        <w:t>域上的特征，如广义高斯分布形状参数特征、频率变换系数、能量子带比例和方向特征。特征提取之后，本方法使用多元高斯分布对各特征进行拟合，通过训练得到概率模型。并用此概率模型进行图片质量的计算。本方法由</w:t>
+      </w:r>
+      <w:r>
+        <w:rPr>
+          <w:rFonts w:hint="eastAsia"/>
+        </w:rPr>
+        <w:t>A</w:t>
+      </w:r>
+      <w:r>
+        <w:t>lan[2</w:t>
+      </w:r>
+      <w:r>
+        <w:rPr>
+          <w:rFonts w:hint="eastAsia"/>
+        </w:rPr>
+        <w:t>8</w:t>
+      </w:r>
       <w:r>
         <w:t>]</w:t>
       </w:r>
@@ -15630,78 +14425,6 @@
         <w:rPr>
           <w:rFonts w:hint="eastAsia"/>
         </w:rPr>
-        <w:t>算法</w:t>
-      </w:r>
-      <w:r>
-        <w:rPr>
-          <w:rFonts w:hint="eastAsia"/>
-        </w:rPr>
-        <w:t>先对图像进行离散余弦变换</w:t>
-      </w:r>
-      <w:proofErr w:type="gramEnd"/>
-      <w:r>
-        <w:rPr>
-          <w:rFonts w:hint="eastAsia"/>
-        </w:rPr>
-        <w:t>(</w:t>
-      </w:r>
-      <w:r>
-        <w:t>DCT)</w:t>
-      </w:r>
-      <w:r>
-        <w:rPr>
-          <w:rFonts w:hint="eastAsia"/>
-        </w:rPr>
-        <w:t>，之后提取图像在</w:t>
-      </w:r>
-      <w:r>
-        <w:rPr>
-          <w:rFonts w:hint="eastAsia"/>
-        </w:rPr>
-        <w:t>DCT</w:t>
-      </w:r>
-      <w:r>
-        <w:rPr>
-          <w:rFonts w:hint="eastAsia"/>
-        </w:rPr>
-        <w:t>域上的特征，如广义高斯分布形状参数特征、频率变换系数、能量子带比例和方向特征。特征提取之后，本方法使用多元高斯分布对</w:t>
-      </w:r>
-      <w:proofErr w:type="gramStart"/>
-      <w:r>
-        <w:rPr>
-          <w:rFonts w:hint="eastAsia"/>
-        </w:rPr>
-        <w:t>各特征</w:t>
-      </w:r>
-      <w:proofErr w:type="gramEnd"/>
-      <w:r>
-        <w:rPr>
-          <w:rFonts w:hint="eastAsia"/>
-        </w:rPr>
-        <w:t>进行拟合，通过训练得到概率模型。并用此概率模型进行图片质量的计算。本方法由</w:t>
-      </w:r>
-      <w:r>
-        <w:rPr>
-          <w:rFonts w:hint="eastAsia"/>
-        </w:rPr>
-        <w:t>A</w:t>
-      </w:r>
-      <w:r>
-        <w:t>lan[2</w:t>
-      </w:r>
-      <w:r>
-        <w:rPr>
-          <w:rFonts w:hint="eastAsia"/>
-        </w:rPr>
-        <w:t>8</w:t>
-      </w:r>
-      <w:r>
-        <w:t>]</w:t>
-      </w:r>
-      <w:r>
-        <w:rPr>
-          <w:rFonts w:hint="eastAsia"/>
-        </w:rPr>
         <w:t>等人实现并公开。</w:t>
       </w:r>
       <w:r>
@@ -15792,13 +14515,8 @@
         <w:t>python</w:t>
       </w:r>
       <w:r>
-        <w:t>/</w:t>
-      </w:r>
-      <w:proofErr w:type="spellStart"/>
-      <w:r>
-        <w:t>keras</w:t>
-      </w:r>
-      <w:proofErr w:type="spellEnd"/>
+        <w:t>/keras</w:t>
+      </w:r>
       <w:r>
         <w:rPr>
           <w:rFonts w:hint="eastAsia"/>
@@ -15874,21 +14592,8 @@
         </w:rPr>
         <w:t>，</w:t>
       </w:r>
-      <w:proofErr w:type="spellStart"/>
-      <w:r>
-        <w:t>Nvidia</w:t>
-      </w:r>
-      <w:proofErr w:type="spellEnd"/>
-      <w:r>
-        <w:t xml:space="preserve"> GeForce GTX 1080 </w:t>
-      </w:r>
-      <w:proofErr w:type="spellStart"/>
-      <w:r>
-        <w:t>Ti</w:t>
-      </w:r>
-      <w:proofErr w:type="spellEnd"/>
-      <w:r>
-        <w:t xml:space="preserve"> GPU, 8G</w:t>
+      <w:r>
+        <w:t>Nvidia GeForce GTX 1080 Ti GPU, 8G</w:t>
       </w:r>
       <w:r>
         <w:rPr>
@@ -15958,14 +14663,12 @@
         </w:rPr>
         <w:t>、</w:t>
       </w:r>
-      <w:proofErr w:type="spellStart"/>
       <w:r>
         <w:rPr>
           <w:rFonts w:hint="eastAsia"/>
         </w:rPr>
         <w:t>DehazeNet</w:t>
       </w:r>
-      <w:proofErr w:type="spellEnd"/>
       <w:r>
         <w:rPr>
           <w:rFonts w:hint="eastAsia"/>
@@ -16090,9 +14793,6 @@
     <w:p>
       <w:pPr>
         <w:jc w:val="center"/>
-        <w:rPr>
-          <w:rFonts w:hint="eastAsia"/>
-        </w:rPr>
       </w:pPr>
       <w:r>
         <w:rPr>
@@ -16130,9 +14830,6 @@
           <w:p>
             <w:pPr>
               <w:jc w:val="center"/>
-              <w:rPr>
-                <w:rFonts w:hint="eastAsia"/>
-              </w:rPr>
             </w:pPr>
           </w:p>
         </w:tc>
@@ -16143,9 +14840,6 @@
           <w:p>
             <w:pPr>
               <w:jc w:val="center"/>
-              <w:rPr>
-                <w:rFonts w:hint="eastAsia"/>
-              </w:rPr>
             </w:pPr>
             <w:r>
               <w:rPr>
@@ -16162,15 +14856,10 @@
           <w:p>
             <w:pPr>
               <w:jc w:val="center"/>
-              <w:rPr>
-                <w:rFonts w:hint="eastAsia"/>
-              </w:rPr>
             </w:pPr>
-            <w:proofErr w:type="spellStart"/>
             <w:r>
               <w:t>DehazeNet</w:t>
             </w:r>
-            <w:proofErr w:type="spellEnd"/>
           </w:p>
         </w:tc>
         <w:tc>
@@ -16180,9 +14869,6 @@
           <w:p>
             <w:pPr>
               <w:jc w:val="center"/>
-              <w:rPr>
-                <w:rFonts w:hint="eastAsia"/>
-              </w:rPr>
             </w:pPr>
             <w:r>
               <w:t>MSCNN</w:t>
@@ -16196,9 +14882,6 @@
           <w:p>
             <w:pPr>
               <w:jc w:val="center"/>
-              <w:rPr>
-                <w:rFonts w:hint="eastAsia"/>
-              </w:rPr>
             </w:pPr>
             <w:r>
               <w:t>AOD-Net</w:t>
@@ -16217,9 +14900,6 @@
           <w:p>
             <w:pPr>
               <w:jc w:val="center"/>
-              <w:rPr>
-                <w:rFonts w:hint="eastAsia"/>
-              </w:rPr>
             </w:pPr>
             <w:r>
               <w:rPr>
@@ -16236,9 +14916,6 @@
           <w:p>
             <w:pPr>
               <w:jc w:val="center"/>
-              <w:rPr>
-                <w:rFonts w:hint="eastAsia"/>
-              </w:rPr>
             </w:pPr>
             <w:r>
               <w:t>17.73</w:t>
@@ -16252,9 +14929,6 @@
           <w:p>
             <w:pPr>
               <w:jc w:val="center"/>
-              <w:rPr>
-                <w:rFonts w:hint="eastAsia"/>
-              </w:rPr>
             </w:pPr>
             <w:r>
               <w:t>13.62</w:t>
@@ -16268,9 +14942,6 @@
           <w:p>
             <w:pPr>
               <w:jc w:val="center"/>
-              <w:rPr>
-                <w:rFonts w:hint="eastAsia"/>
-              </w:rPr>
             </w:pPr>
             <w:r>
               <w:t>16.14</w:t>
@@ -16284,9 +14955,6 @@
           <w:p>
             <w:pPr>
               <w:jc w:val="center"/>
-              <w:rPr>
-                <w:rFonts w:hint="eastAsia"/>
-              </w:rPr>
             </w:pPr>
             <w:r>
               <w:t>19.55</w:t>
@@ -16305,9 +14973,6 @@
           <w:p>
             <w:pPr>
               <w:jc w:val="center"/>
-              <w:rPr>
-                <w:rFonts w:hint="eastAsia"/>
-              </w:rPr>
             </w:pPr>
             <w:r>
               <w:rPr>
@@ -16324,9 +14989,6 @@
           <w:p>
             <w:pPr>
               <w:jc w:val="center"/>
-              <w:rPr>
-                <w:rFonts w:hint="eastAsia"/>
-              </w:rPr>
             </w:pPr>
             <w:r>
               <w:t>0.85</w:t>
@@ -16340,9 +15002,6 @@
           <w:p>
             <w:pPr>
               <w:jc w:val="center"/>
-              <w:rPr>
-                <w:rFonts w:hint="eastAsia"/>
-              </w:rPr>
             </w:pPr>
             <w:r>
               <w:t>0.75</w:t>
@@ -16356,9 +15015,6 @@
           <w:p>
             <w:pPr>
               <w:jc w:val="center"/>
-              <w:rPr>
-                <w:rFonts w:hint="eastAsia"/>
-              </w:rPr>
             </w:pPr>
             <w:r>
               <w:t>0.72</w:t>
@@ -16372,9 +15028,6 @@
           <w:p>
             <w:pPr>
               <w:jc w:val="center"/>
-              <w:rPr>
-                <w:rFonts w:hint="eastAsia"/>
-              </w:rPr>
             </w:pPr>
             <w:r>
               <w:t>0.85</w:t>
@@ -16393,9 +15046,6 @@
           <w:p>
             <w:pPr>
               <w:jc w:val="center"/>
-              <w:rPr>
-                <w:rFonts w:hint="eastAsia"/>
-              </w:rPr>
             </w:pPr>
             <w:r>
               <w:rPr>
@@ -16412,9 +15062,6 @@
           <w:p>
             <w:pPr>
               <w:jc w:val="center"/>
-              <w:rPr>
-                <w:rFonts w:hint="eastAsia"/>
-              </w:rPr>
             </w:pPr>
           </w:p>
         </w:tc>
@@ -16425,9 +15072,6 @@
           <w:p>
             <w:pPr>
               <w:jc w:val="center"/>
-              <w:rPr>
-                <w:rFonts w:hint="eastAsia"/>
-              </w:rPr>
             </w:pPr>
           </w:p>
         </w:tc>
@@ -16438,9 +15082,6 @@
           <w:p>
             <w:pPr>
               <w:jc w:val="center"/>
-              <w:rPr>
-                <w:rFonts w:hint="eastAsia"/>
-              </w:rPr>
             </w:pPr>
           </w:p>
         </w:tc>
@@ -16451,9 +15092,6 @@
           <w:p>
             <w:pPr>
               <w:jc w:val="center"/>
-              <w:rPr>
-                <w:rFonts w:hint="eastAsia"/>
-              </w:rPr>
             </w:pPr>
           </w:p>
         </w:tc>
@@ -16469,9 +15107,6 @@
           <w:p>
             <w:pPr>
               <w:jc w:val="center"/>
-              <w:rPr>
-                <w:rFonts w:hint="eastAsia"/>
-              </w:rPr>
             </w:pPr>
             <w:r>
               <w:rPr>
@@ -16488,9 +15123,6 @@
           <w:p>
             <w:pPr>
               <w:jc w:val="center"/>
-              <w:rPr>
-                <w:rFonts w:hint="eastAsia"/>
-              </w:rPr>
             </w:pPr>
           </w:p>
         </w:tc>
@@ -16501,9 +15133,6 @@
           <w:p>
             <w:pPr>
               <w:jc w:val="center"/>
-              <w:rPr>
-                <w:rFonts w:hint="eastAsia"/>
-              </w:rPr>
             </w:pPr>
           </w:p>
         </w:tc>
@@ -16514,9 +15143,6 @@
           <w:p>
             <w:pPr>
               <w:jc w:val="center"/>
-              <w:rPr>
-                <w:rFonts w:hint="eastAsia"/>
-              </w:rPr>
             </w:pPr>
           </w:p>
         </w:tc>
@@ -16527,9 +15153,6 @@
           <w:p>
             <w:pPr>
               <w:jc w:val="center"/>
-              <w:rPr>
-                <w:rFonts w:hint="eastAsia"/>
-              </w:rPr>
             </w:pPr>
           </w:p>
         </w:tc>
@@ -16552,13 +15175,7 @@
         <w:t>就客观指标而言，</w:t>
       </w:r>
     </w:p>
-    <w:p>
-      <w:pPr>
-        <w:rPr>
-          <w:rFonts w:hint="eastAsia"/>
-        </w:rPr>
-      </w:pPr>
-    </w:p>
+    <w:p/>
     <w:p>
       <w:r>
         <w:tab/>
@@ -16589,36 +15206,12 @@
       <w:r>
         <w:tab/>
       </w:r>
-      <w:proofErr w:type="gramStart"/>
-      <w:r>
-        <w:rPr>
-          <w:rFonts w:hint="eastAsia"/>
-        </w:rPr>
-        <w:t>放图片</w:t>
-      </w:r>
-      <w:proofErr w:type="gramEnd"/>
-      <w:r>
-        <w:rPr>
-          <w:rFonts w:hint="eastAsia"/>
-        </w:rPr>
-        <w:t>的去</w:t>
-      </w:r>
-      <w:proofErr w:type="gramStart"/>
-      <w:r>
-        <w:rPr>
-          <w:rFonts w:hint="eastAsia"/>
-        </w:rPr>
-        <w:t>雾效果</w:t>
-      </w:r>
-      <w:proofErr w:type="gramEnd"/>
-      <w:r>
-        <w:rPr>
-          <w:rFonts w:hint="eastAsia"/>
-        </w:rPr>
-        <w:t>看一下，解释。比如</w:t>
-      </w:r>
-      <w:bookmarkStart w:id="0" w:name="_GoBack"/>
-      <w:bookmarkEnd w:id="0"/>
+      <w:r>
+        <w:rPr>
+          <w:rFonts w:hint="eastAsia"/>
+        </w:rPr>
+        <w:t>放图片的去雾效果看一下，解释。比如</w:t>
+      </w:r>
       <w:r>
         <w:rPr>
           <w:rFonts w:hint="eastAsia"/>
@@ -16665,16 +15258,8 @@
         <w:rPr>
           <w:rFonts w:hint="eastAsia"/>
         </w:rPr>
-        <w:t xml:space="preserve"> </w:t>
-      </w:r>
-      <w:proofErr w:type="spellStart"/>
-      <w:r>
-        <w:rPr>
-          <w:rFonts w:hint="eastAsia"/>
-        </w:rPr>
-        <w:t>tmin</w:t>
-      </w:r>
-      <w:proofErr w:type="spellEnd"/>
+        <w:t xml:space="preserve"> tmin</w:t>
+      </w:r>
       <w:r>
         <w:t xml:space="preserve"> </w:t>
       </w:r>
@@ -16761,9 +15346,6 @@
           <w:p>
             <w:pPr>
               <w:jc w:val="center"/>
-              <w:rPr>
-                <w:rFonts w:hint="eastAsia"/>
-              </w:rPr>
             </w:pPr>
             <w:r>
               <w:t>19.71</w:t>
@@ -16782,9 +15364,6 @@
           <w:p>
             <w:pPr>
               <w:jc w:val="center"/>
-              <w:rPr>
-                <w:rFonts w:hint="eastAsia"/>
-              </w:rPr>
             </w:pPr>
             <w:r>
               <w:t>0.87</w:t>
@@ -17196,41 +15775,230 @@
         <w:rPr>
           <w:rFonts w:hint="eastAsia"/>
         </w:rPr>
-        <w:t>展示了各算法单幅图片去雾时间。由此可知。。。，在应用时，我们要求能够快速乃至实时对获取图片进行去雾，因此各方法去雾速率还有待提升。</w:t>
-      </w:r>
-    </w:p>
-    <w:p>
-      <w:pPr>
-        <w:ind w:firstLine="420"/>
-      </w:pPr>
-    </w:p>
-    <w:p>
-      <w:pPr>
-        <w:ind w:firstLine="420"/>
-      </w:pPr>
-      <w:r>
-        <w:rPr>
-          <w:rFonts w:hint="eastAsia"/>
-        </w:rPr>
-        <w:t>10</w:t>
-      </w:r>
-      <w:r>
-        <w:rPr>
-          <w:rFonts w:hint="eastAsia"/>
-        </w:rPr>
-        <w:t>张</w:t>
-      </w:r>
-      <w:r>
-        <w:rPr>
-          <w:rFonts w:hint="eastAsia"/>
-        </w:rPr>
-        <w:t>一样大小的</w:t>
-      </w:r>
-      <w:r>
-        <w:rPr>
-          <w:rFonts w:hint="eastAsia"/>
-        </w:rPr>
-        <w:t>计时</w:t>
+        <w:t>展示</w:t>
+      </w:r>
+      <w:bookmarkStart w:id="0" w:name="_GoBack"/>
+      <w:bookmarkEnd w:id="0"/>
+      <w:r>
+        <w:rPr>
+          <w:rFonts w:hint="eastAsia"/>
+        </w:rPr>
+        <w:t>了各算法单幅图片去雾时间。由此可知。。。，在应用时，我们要求能够快速乃至实时对获取图片进行去雾，因此各方法去雾速率还有待提升。</w:t>
+      </w:r>
+    </w:p>
+    <w:tbl>
+      <w:tblPr>
+        <w:tblStyle w:val="TableGrid"/>
+        <w:tblW w:w="0" w:type="auto"/>
+        <w:tblLook w:val="04A0" w:firstRow="1" w:lastRow="0" w:firstColumn="1" w:lastColumn="0" w:noHBand="0" w:noVBand="1"/>
+      </w:tblPr>
+      <w:tblGrid>
+        <w:gridCol w:w="1803"/>
+        <w:gridCol w:w="1803"/>
+        <w:gridCol w:w="1803"/>
+        <w:gridCol w:w="1803"/>
+        <w:gridCol w:w="1804"/>
+      </w:tblGrid>
+      <w:tr>
+        <w:tc>
+          <w:tcPr>
+            <w:tcW w:w="1803" w:type="dxa"/>
+          </w:tcPr>
+          <w:p>
+            <w:pPr>
+              <w:jc w:val="center"/>
+            </w:pPr>
+            <w:r>
+              <w:rPr>
+                <w:rFonts w:hint="eastAsia"/>
+              </w:rPr>
+              <w:t>图片大小</w:t>
+            </w:r>
+          </w:p>
+        </w:tc>
+        <w:tc>
+          <w:tcPr>
+            <w:tcW w:w="1803" w:type="dxa"/>
+          </w:tcPr>
+          <w:p>
+            <w:pPr>
+              <w:jc w:val="center"/>
+            </w:pPr>
+            <w:r>
+              <w:rPr>
+                <w:rFonts w:hint="eastAsia"/>
+              </w:rPr>
+              <w:t>DCP</w:t>
+            </w:r>
+          </w:p>
+        </w:tc>
+        <w:tc>
+          <w:tcPr>
+            <w:tcW w:w="1803" w:type="dxa"/>
+          </w:tcPr>
+          <w:p>
+            <w:pPr>
+              <w:jc w:val="center"/>
+            </w:pPr>
+            <w:r>
+              <w:rPr>
+                <w:rFonts w:hint="eastAsia"/>
+              </w:rPr>
+              <w:t>DehazeNet</w:t>
+            </w:r>
+          </w:p>
+        </w:tc>
+        <w:tc>
+          <w:tcPr>
+            <w:tcW w:w="1803" w:type="dxa"/>
+          </w:tcPr>
+          <w:p>
+            <w:pPr>
+              <w:jc w:val="center"/>
+            </w:pPr>
+            <w:r>
+              <w:rPr>
+                <w:rFonts w:hint="eastAsia"/>
+              </w:rPr>
+              <w:t>MSCNN</w:t>
+            </w:r>
+          </w:p>
+        </w:tc>
+        <w:tc>
+          <w:tcPr>
+            <w:tcW w:w="1804" w:type="dxa"/>
+          </w:tcPr>
+          <w:p>
+            <w:pPr>
+              <w:jc w:val="center"/>
+            </w:pPr>
+            <w:r>
+              <w:rPr>
+                <w:rFonts w:hint="eastAsia"/>
+              </w:rPr>
+              <w:t>AOD-Net</w:t>
+            </w:r>
+          </w:p>
+        </w:tc>
+      </w:tr>
+      <w:tr>
+        <w:tc>
+          <w:tcPr>
+            <w:tcW w:w="1803" w:type="dxa"/>
+          </w:tcPr>
+          <w:p>
+            <w:pPr>
+              <w:jc w:val="center"/>
+            </w:pPr>
+            <w:r>
+              <w:rPr>
+                <w:rFonts w:hint="eastAsia"/>
+              </w:rPr>
+              <w:t>480</w:t>
+            </w:r>
+            <w:r>
+              <w:t xml:space="preserve"> </w:t>
+            </w:r>
+            <w:r>
+              <w:rPr>
+                <w:rFonts w:hint="eastAsia"/>
+              </w:rPr>
+              <w:t>*</w:t>
+            </w:r>
+            <w:r>
+              <w:t xml:space="preserve"> </w:t>
+            </w:r>
+            <w:r>
+              <w:rPr>
+                <w:rFonts w:hint="eastAsia"/>
+              </w:rPr>
+              <w:t>640</w:t>
+            </w:r>
+          </w:p>
+        </w:tc>
+        <w:tc>
+          <w:tcPr>
+            <w:tcW w:w="1803" w:type="dxa"/>
+          </w:tcPr>
+          <w:p>
+            <w:pPr>
+              <w:jc w:val="center"/>
+            </w:pPr>
+            <w:r>
+              <w:rPr>
+                <w:rFonts w:hint="eastAsia"/>
+              </w:rPr>
+              <w:t>21.99</w:t>
+            </w:r>
+            <w:r>
+              <w:rPr>
+                <w:rFonts w:hint="eastAsia"/>
+              </w:rPr>
+              <w:t>3</w:t>
+            </w:r>
+          </w:p>
+        </w:tc>
+        <w:tc>
+          <w:tcPr>
+            <w:tcW w:w="1803" w:type="dxa"/>
+          </w:tcPr>
+          <w:p>
+            <w:pPr>
+              <w:jc w:val="center"/>
+            </w:pPr>
+            <w:r>
+              <w:rPr>
+                <w:rFonts w:hint="eastAsia"/>
+              </w:rPr>
+              <w:t>20.631</w:t>
+            </w:r>
+          </w:p>
+        </w:tc>
+        <w:tc>
+          <w:tcPr>
+            <w:tcW w:w="1803" w:type="dxa"/>
+          </w:tcPr>
+          <w:p>
+            <w:pPr>
+              <w:jc w:val="center"/>
+            </w:pPr>
+            <w:r>
+              <w:rPr>
+                <w:rFonts w:hint="eastAsia"/>
+              </w:rPr>
+              <w:t>0.053</w:t>
+            </w:r>
+          </w:p>
+        </w:tc>
+        <w:tc>
+          <w:tcPr>
+            <w:tcW w:w="1804" w:type="dxa"/>
+          </w:tcPr>
+          <w:p>
+            <w:pPr>
+              <w:jc w:val="center"/>
+            </w:pPr>
+            <w:r>
+              <w:rPr>
+                <w:rFonts w:hint="eastAsia"/>
+              </w:rPr>
+              <w:t>0.017</w:t>
+            </w:r>
+          </w:p>
+        </w:tc>
+      </w:tr>
+    </w:tbl>
+    <w:p>
+      <w:pPr>
+        <w:rPr>
+          <w:rFonts w:hint="eastAsia"/>
+        </w:rPr>
+      </w:pPr>
+      <w:r>
+        <w:rPr>
+          <w:rFonts w:hint="eastAsia"/>
+        </w:rPr>
+        <w:t>耗时较多，因为有引导滤波。</w:t>
       </w:r>
     </w:p>
     <w:p/>
@@ -17304,21 +16072,7 @@
         <w:rPr>
           <w:rFonts w:hint="eastAsia"/>
         </w:rPr>
-        <w:t>使用透射</w:t>
-      </w:r>
-      <w:proofErr w:type="gramStart"/>
-      <w:r>
-        <w:rPr>
-          <w:rFonts w:hint="eastAsia"/>
-        </w:rPr>
-        <w:t>图训练</w:t>
-      </w:r>
-      <w:proofErr w:type="gramEnd"/>
-      <w:r>
-        <w:rPr>
-          <w:rFonts w:hint="eastAsia"/>
-        </w:rPr>
-        <w:t>的结果没有直接训练的结果好，因为有中间过程，且拿到的数据质量就不高。</w:t>
+        <w:t>使用透射图训练的结果没有直接训练的结果好，因为有中间过程，且拿到的数据质量就不高。</w:t>
       </w:r>
     </w:p>
     <w:p>
@@ -17366,21 +16120,10 @@
         <w:rPr>
           <w:rFonts w:hint="eastAsia"/>
         </w:rPr>
-        <w:t xml:space="preserve"> </w:t>
-      </w:r>
-      <w:proofErr w:type="spellStart"/>
-      <w:r>
-        <w:rPr>
-          <w:rFonts w:hint="eastAsia"/>
-        </w:rPr>
-        <w:t>de</w:t>
-      </w:r>
-      <w:r>
-        <w:t>hazenet</w:t>
-      </w:r>
-      <w:proofErr w:type="spellEnd"/>
-      <w:r>
-        <w:t>, DCP</w:t>
+        <w:t xml:space="preserve"> de</w:t>
+      </w:r>
+      <w:r>
+        <w:t>hazenet, DCP</w:t>
       </w:r>
       <w:r>
         <w:rPr>
@@ -17422,13 +16165,8 @@
         <w:t>d</w:t>
       </w:r>
       <w:r>
-        <w:t>ehaze.</w:t>
-      </w:r>
-      <w:proofErr w:type="gramStart"/>
-      <w:r>
-        <w:t>py</w:t>
-      </w:r>
-      <w:proofErr w:type="gramEnd"/>
+        <w:t>ehaze.py</w:t>
+      </w:r>
     </w:p>
     <w:p>
       <w:pPr>
@@ -17495,14 +16233,12 @@
         </w:rPr>
         <w:t>预测值不如</w:t>
       </w:r>
-      <w:proofErr w:type="spellStart"/>
       <w:r>
         <w:rPr>
           <w:rFonts w:hint="eastAsia"/>
         </w:rPr>
         <w:t>dcp</w:t>
       </w:r>
-      <w:proofErr w:type="spellEnd"/>
       <w:r>
         <w:rPr>
           <w:rFonts w:hint="eastAsia"/>
@@ -17611,16 +16347,8 @@
         <w:rPr>
           <w:rFonts w:hint="eastAsia"/>
         </w:rPr>
-        <w:t>去</w:t>
-      </w:r>
-      <w:proofErr w:type="gramStart"/>
-      <w:r>
-        <w:rPr>
-          <w:rFonts w:hint="eastAsia"/>
-        </w:rPr>
-        <w:t>雾领域</w:t>
-      </w:r>
-      <w:proofErr w:type="gramEnd"/>
+        <w:t>去雾领域</w:t>
+      </w:r>
       <w:r>
         <w:rPr>
           <w:rFonts w:hint="eastAsia"/>
@@ -17711,7 +16439,6 @@
         </w:rPr>
         <w:t>介绍基于卷积神经网络的去雾算法</w:t>
       </w:r>
-      <w:proofErr w:type="spellStart"/>
       <w:r>
         <w:rPr>
           <w:rFonts w:hint="eastAsia"/>
@@ -17721,7 +16448,6 @@
       <w:r>
         <w:t>ehazeNet</w:t>
       </w:r>
-      <w:proofErr w:type="spellEnd"/>
       <w:r>
         <w:rPr>
           <w:rFonts w:hint="eastAsia"/>
@@ -17896,21 +16622,7 @@
         <w:rPr>
           <w:rFonts w:hint="eastAsia"/>
         </w:rPr>
-        <w:t>，我们注意到，现行的去</w:t>
-      </w:r>
-      <w:proofErr w:type="gramStart"/>
-      <w:r>
-        <w:rPr>
-          <w:rFonts w:hint="eastAsia"/>
-        </w:rPr>
-        <w:t>雾方法</w:t>
-      </w:r>
-      <w:proofErr w:type="gramEnd"/>
-      <w:r>
-        <w:rPr>
-          <w:rFonts w:hint="eastAsia"/>
-        </w:rPr>
-        <w:t>都是基于大气散射模型</w:t>
+        <w:t>，我们注意到，现行的去雾方法都是基于大气散射模型</w:t>
       </w:r>
       <w:r>
         <w:rPr>
@@ -18019,21 +16731,7 @@
         <w:rPr>
           <w:rFonts w:hint="eastAsia"/>
         </w:rPr>
-        <w:t>从本文的研究可以知道，图像去</w:t>
-      </w:r>
-      <w:proofErr w:type="gramStart"/>
-      <w:r>
-        <w:rPr>
-          <w:rFonts w:hint="eastAsia"/>
-        </w:rPr>
-        <w:t>雾可以</w:t>
-      </w:r>
-      <w:proofErr w:type="gramEnd"/>
-      <w:r>
-        <w:rPr>
-          <w:rFonts w:hint="eastAsia"/>
-        </w:rPr>
-        <w:t>应用到行车记录仪，更好的记录路面交通信息；也可以应用到交叉口视频监控，更清楚地捕捉交叉口的交通行为，更好地服务于交通管控。</w:t>
+        <w:t>从本文的研究可以知道，图像去雾可以应用到行车记录仪，更好的记录路面交通信息；也可以应用到交叉口视频监控，更清楚地捕捉交叉口的交通行为，更好地服务于交通管控。</w:t>
       </w:r>
     </w:p>
     <w:p>
@@ -18089,23 +16787,7 @@
         <w:t>[3]</w:t>
       </w:r>
       <w:r>
-        <w:t xml:space="preserve"> S. G. </w:t>
-      </w:r>
-      <w:proofErr w:type="spellStart"/>
-      <w:r>
-        <w:t>Narasimhan</w:t>
-      </w:r>
-      <w:proofErr w:type="spellEnd"/>
-      <w:r>
-        <w:t xml:space="preserve"> and S. K. </w:t>
-      </w:r>
-      <w:proofErr w:type="spellStart"/>
-      <w:r>
-        <w:t>Nayar</w:t>
-      </w:r>
-      <w:proofErr w:type="spellEnd"/>
-      <w:r>
-        <w:t>. Chromatic framework for vision in bad weather. In Computer Vision and Pattern Recognition, 2000. Proce</w:t>
+        <w:t xml:space="preserve"> S. G. Narasimhan and S. K. Nayar. Chromatic framework for vision in bad weather. In Computer Vision and Pattern Recognition, 2000. Proce</w:t>
       </w:r>
       <w:r>
         <w:t>edings. IEEE Conference on, vol</w:t>
@@ -18123,23 +16805,7 @@
     </w:p>
     <w:p>
       <w:r>
-        <w:t xml:space="preserve">[4] S. G. </w:t>
-      </w:r>
-      <w:proofErr w:type="spellStart"/>
-      <w:r>
-        <w:t>Narasimhan</w:t>
-      </w:r>
-      <w:proofErr w:type="spellEnd"/>
-      <w:r>
-        <w:t xml:space="preserve"> and S. K. </w:t>
-      </w:r>
-      <w:proofErr w:type="spellStart"/>
-      <w:r>
-        <w:t>Nayar</w:t>
-      </w:r>
-      <w:proofErr w:type="spellEnd"/>
-      <w:r>
-        <w:t xml:space="preserve">. Vision and the atmosphere. International Journal of Computer Vision, </w:t>
+        <w:t xml:space="preserve">[4] S. G. Narasimhan and S. K. Nayar. Vision and the atmosphere. International Journal of Computer Vision, </w:t>
       </w:r>
       <w:r>
         <w:t>48(3):233-</w:t>
@@ -18159,23 +16825,7 @@
         <w:t>]</w:t>
       </w:r>
       <w:r>
-        <w:t xml:space="preserve"> S. G. </w:t>
-      </w:r>
-      <w:proofErr w:type="spellStart"/>
-      <w:r>
-        <w:t>Narasimhan</w:t>
-      </w:r>
-      <w:proofErr w:type="spellEnd"/>
-      <w:r>
-        <w:t xml:space="preserve"> and S. K. </w:t>
-      </w:r>
-      <w:proofErr w:type="spellStart"/>
-      <w:r>
-        <w:t>Nayar</w:t>
-      </w:r>
-      <w:proofErr w:type="spellEnd"/>
-      <w:r>
-        <w:t>. Contrast restoration of weather degraded images. PAMI, 25:713–724, 2003.</w:t>
+        <w:t xml:space="preserve"> S. G. Narasimhan and S. K. Nayar. Contrast restoration of weather degraded images. PAMI, 25:713–724, 2003.</w:t>
       </w:r>
     </w:p>
     <w:p>
@@ -18186,23 +16836,7 @@
         <w:t>6</w:t>
       </w:r>
       <w:r>
-        <w:t xml:space="preserve">] S. K. </w:t>
-      </w:r>
-      <w:proofErr w:type="spellStart"/>
-      <w:r>
-        <w:t>Nayar</w:t>
-      </w:r>
-      <w:proofErr w:type="spellEnd"/>
-      <w:r>
-        <w:t xml:space="preserve"> and S. G. </w:t>
-      </w:r>
-      <w:proofErr w:type="spellStart"/>
-      <w:r>
-        <w:t>Narasimhan</w:t>
-      </w:r>
-      <w:proofErr w:type="spellEnd"/>
-      <w:r>
-        <w:t>. Vision in bad weather. ICCV, page 820, 1999.</w:t>
+        <w:t>] S. K. Nayar and S. G. Narasimhan. Vision in bad weather. ICCV, page 820, 1999.</w:t>
       </w:r>
     </w:p>
     <w:p>
@@ -18213,39 +16847,7 @@
         <w:t>7</w:t>
       </w:r>
       <w:r>
-        <w:t xml:space="preserve">] Y. Y. </w:t>
-      </w:r>
-      <w:proofErr w:type="spellStart"/>
-      <w:r>
-        <w:t>Schechner</w:t>
-      </w:r>
-      <w:proofErr w:type="spellEnd"/>
-      <w:r>
-        <w:t xml:space="preserve">, S. G. </w:t>
-      </w:r>
-      <w:proofErr w:type="spellStart"/>
-      <w:r>
-        <w:t>Narasimhan</w:t>
-      </w:r>
-      <w:proofErr w:type="spellEnd"/>
-      <w:r>
-        <w:t xml:space="preserve">, and S. K. </w:t>
-      </w:r>
-      <w:proofErr w:type="spellStart"/>
-      <w:r>
-        <w:t>Nayar</w:t>
-      </w:r>
-      <w:proofErr w:type="spellEnd"/>
-      <w:r>
-        <w:t xml:space="preserve">. Instant </w:t>
-      </w:r>
-      <w:proofErr w:type="spellStart"/>
-      <w:r>
-        <w:t>dehazing</w:t>
-      </w:r>
-      <w:proofErr w:type="spellEnd"/>
-      <w:r>
-        <w:t xml:space="preserve"> of images using polarization. CVPR, 1:325, 2001.</w:t>
+        <w:t>] Y. Y. Schechner, S. G. Narasimhan, and S. K. Nayar. Instant dehazing of images using polarization. CVPR, 1:325, 2001.</w:t>
       </w:r>
     </w:p>
     <w:p>
@@ -18256,31 +16858,7 @@
         <w:t>8</w:t>
       </w:r>
       <w:r>
-        <w:t xml:space="preserve">] S. </w:t>
-      </w:r>
-      <w:proofErr w:type="spellStart"/>
-      <w:r>
-        <w:t>Shwartz</w:t>
-      </w:r>
-      <w:proofErr w:type="spellEnd"/>
-      <w:r>
-        <w:t xml:space="preserve">, E. </w:t>
-      </w:r>
-      <w:proofErr w:type="spellStart"/>
-      <w:r>
-        <w:t>Namer</w:t>
-      </w:r>
-      <w:proofErr w:type="spellEnd"/>
-      <w:r>
-        <w:t xml:space="preserve">, and Y. Y. </w:t>
-      </w:r>
-      <w:proofErr w:type="spellStart"/>
-      <w:r>
-        <w:t>Schechner</w:t>
-      </w:r>
-      <w:proofErr w:type="spellEnd"/>
-      <w:r>
-        <w:t>. Blind haze separation. CVPR, 2:1984–1991, 2006.</w:t>
+        <w:t>] S. Shwartz, E. Namer, and Y. Y. Schechner. Blind haze separation. CVPR, 2:1984–1991, 2006.</w:t>
       </w:r>
     </w:p>
     <w:p>
@@ -18368,60 +16946,63 @@
         </w:rPr>
         <w:t xml:space="preserve"> </w:t>
       </w:r>
-      <w:proofErr w:type="spellStart"/>
       <w:r>
         <w:rPr>
           <w:rFonts w:ascii="Times New Roman" w:hAnsi="Times New Roman" w:cs="Times New Roman"/>
           <w:sz w:val="24"/>
           <w:szCs w:val="24"/>
         </w:rPr>
-        <w:t>Parthasarathy</w:t>
-      </w:r>
-      <w:proofErr w:type="spellEnd"/>
-      <w:r>
+        <w:t>Parthasarathy S, Sankaran P. A RETINEX based haze removal method[C]//2012 IEEE 7th International Conference on Industrial and Information Systems (ICIIS). IEEE, 2012: 1-6.</w:t>
+      </w:r>
+    </w:p>
+    <w:p>
+      <w:pPr>
+        <w:pStyle w:val="PlainText"/>
+        <w:jc w:val="left"/>
         <w:rPr>
           <w:rFonts w:ascii="Times New Roman" w:hAnsi="Times New Roman" w:cs="Times New Roman"/>
           <w:sz w:val="24"/>
           <w:szCs w:val="24"/>
         </w:rPr>
-        <w:t xml:space="preserve"> S, </w:t>
-      </w:r>
-      <w:proofErr w:type="spellStart"/>
+      </w:pPr>
       <w:r>
         <w:rPr>
           <w:rFonts w:ascii="Times New Roman" w:hAnsi="Times New Roman" w:cs="Times New Roman"/>
           <w:sz w:val="24"/>
           <w:szCs w:val="24"/>
         </w:rPr>
-        <w:t>Sankaran</w:t>
-      </w:r>
-      <w:proofErr w:type="spellEnd"/>
+        <w:t>[1</w:t>
+      </w:r>
       <w:r>
         <w:rPr>
           <w:rFonts w:ascii="Times New Roman" w:hAnsi="Times New Roman" w:cs="Times New Roman"/>
           <w:sz w:val="24"/>
           <w:szCs w:val="24"/>
         </w:rPr>
-        <w:t xml:space="preserve"> P. A RETINEX based haze removal method[C]//2012 IEEE 7th International Conference on Industrial and Information Systems (ICIIS). IEEE, 2012: 1-6.</w:t>
-      </w:r>
-    </w:p>
-    <w:p>
-      <w:pPr>
-        <w:pStyle w:val="PlainText"/>
-        <w:jc w:val="left"/>
+        <w:t>1</w:t>
+      </w:r>
+      <w:r>
         <w:rPr>
           <w:rFonts w:ascii="Times New Roman" w:hAnsi="Times New Roman" w:cs="Times New Roman"/>
           <w:sz w:val="24"/>
           <w:szCs w:val="24"/>
         </w:rPr>
-      </w:pPr>
+        <w:t>]</w:t>
+      </w:r>
+      <w:r>
+        <w:rPr>
+          <w:sz w:val="24"/>
+          <w:szCs w:val="24"/>
+        </w:rPr>
+        <w:t xml:space="preserve"> </w:t>
+      </w:r>
       <w:r>
         <w:rPr>
           <w:rFonts w:ascii="Times New Roman" w:hAnsi="Times New Roman" w:cs="Times New Roman"/>
           <w:sz w:val="24"/>
           <w:szCs w:val="24"/>
         </w:rPr>
-        <w:t>[1</w:t>
+        <w:t>R.Tan. Visibility</w:t>
       </w:r>
       <w:r>
         <w:rPr>
@@ -18429,7 +17010,7 @@
           <w:sz w:val="24"/>
           <w:szCs w:val="24"/>
         </w:rPr>
-        <w:t>1</w:t>
+        <w:t xml:space="preserve"> </w:t>
       </w:r>
       <w:r>
         <w:rPr>
@@ -18437,32 +17018,23 @@
           <w:sz w:val="24"/>
           <w:szCs w:val="24"/>
         </w:rPr>
-        <w:t>]</w:t>
-      </w:r>
-      <w:r>
-        <w:rPr>
-          <w:sz w:val="24"/>
-          <w:szCs w:val="24"/>
-        </w:rPr>
-        <w:t xml:space="preserve"> </w:t>
-      </w:r>
-      <w:proofErr w:type="spellStart"/>
+        <w:t>in</w:t>
+      </w:r>
       <w:r>
         <w:rPr>
           <w:rFonts w:ascii="Times New Roman" w:hAnsi="Times New Roman" w:cs="Times New Roman"/>
           <w:sz w:val="24"/>
           <w:szCs w:val="24"/>
         </w:rPr>
-        <w:t>R.Tan</w:t>
-      </w:r>
-      <w:proofErr w:type="spellEnd"/>
+        <w:t xml:space="preserve"> </w:t>
+      </w:r>
       <w:r>
         <w:rPr>
           <w:rFonts w:ascii="Times New Roman" w:hAnsi="Times New Roman" w:cs="Times New Roman"/>
           <w:sz w:val="24"/>
           <w:szCs w:val="24"/>
         </w:rPr>
-        <w:t>. Visibility</w:t>
+        <w:t>bad</w:t>
       </w:r>
       <w:r>
         <w:rPr>
@@ -18478,7 +17050,7 @@
           <w:sz w:val="24"/>
           <w:szCs w:val="24"/>
         </w:rPr>
-        <w:t>in</w:t>
+        <w:t>weather</w:t>
       </w:r>
       <w:r>
         <w:rPr>
@@ -18494,7 +17066,7 @@
           <w:sz w:val="24"/>
           <w:szCs w:val="24"/>
         </w:rPr>
-        <w:t>bad</w:t>
+        <w:t>from</w:t>
       </w:r>
       <w:r>
         <w:rPr>
@@ -18510,7 +17082,7 @@
           <w:sz w:val="24"/>
           <w:szCs w:val="24"/>
         </w:rPr>
-        <w:t>weather</w:t>
+        <w:t>a</w:t>
       </w:r>
       <w:r>
         <w:rPr>
@@ -18526,7 +17098,7 @@
           <w:sz w:val="24"/>
           <w:szCs w:val="24"/>
         </w:rPr>
-        <w:t>from</w:t>
+        <w:t>single</w:t>
       </w:r>
       <w:r>
         <w:rPr>
@@ -18542,23 +17114,26 @@
           <w:sz w:val="24"/>
           <w:szCs w:val="24"/>
         </w:rPr>
-        <w:t>a</w:t>
-      </w:r>
-      <w:r>
+        <w:t>image. CVPR, 2008.</w:t>
+      </w:r>
+    </w:p>
+    <w:p>
+      <w:pPr>
+        <w:pStyle w:val="PlainText"/>
+        <w:jc w:val="left"/>
         <w:rPr>
           <w:rFonts w:ascii="Times New Roman" w:hAnsi="Times New Roman" w:cs="Times New Roman"/>
           <w:sz w:val="24"/>
           <w:szCs w:val="24"/>
         </w:rPr>
-        <w:t xml:space="preserve"> </w:t>
-      </w:r>
+      </w:pPr>
       <w:r>
         <w:rPr>
           <w:rFonts w:ascii="Times New Roman" w:hAnsi="Times New Roman" w:cs="Times New Roman"/>
           <w:sz w:val="24"/>
           <w:szCs w:val="24"/>
         </w:rPr>
-        <w:t>single</w:t>
+        <w:t>[1</w:t>
       </w:r>
       <w:r>
         <w:rPr>
@@ -18566,7 +17141,7 @@
           <w:sz w:val="24"/>
           <w:szCs w:val="24"/>
         </w:rPr>
-        <w:t xml:space="preserve"> </w:t>
+        <w:t>2</w:t>
       </w:r>
       <w:r>
         <w:rPr>
@@ -18574,34 +17149,42 @@
           <w:sz w:val="24"/>
           <w:szCs w:val="24"/>
         </w:rPr>
-        <w:t>image. CVPR, 2008.</w:t>
-      </w:r>
-    </w:p>
-    <w:p>
-      <w:pPr>
-        <w:pStyle w:val="PlainText"/>
-        <w:jc w:val="left"/>
+        <w:t xml:space="preserve">] </w:t>
+      </w:r>
+      <w:r>
         <w:rPr>
           <w:rFonts w:ascii="Times New Roman" w:hAnsi="Times New Roman" w:cs="Times New Roman"/>
           <w:sz w:val="24"/>
           <w:szCs w:val="24"/>
         </w:rPr>
-      </w:pPr>
-      <w:r>
+        <w:t>Fattal R. Single image dehazing [J]. ACM transactions on graphics (TOG), 2008, 27(3): 72.</w:t>
+      </w:r>
+    </w:p>
+    <w:p>
+      <w:pPr>
+        <w:pStyle w:val="PlainText"/>
+        <w:jc w:val="left"/>
         <w:rPr>
           <w:rFonts w:ascii="Times New Roman" w:hAnsi="Times New Roman" w:cs="Times New Roman"/>
           <w:sz w:val="24"/>
           <w:szCs w:val="24"/>
         </w:rPr>
-        <w:t>[1</w:t>
-      </w:r>
+      </w:pPr>
       <w:r>
         <w:rPr>
           <w:rFonts w:ascii="Times New Roman" w:hAnsi="Times New Roman" w:cs="Times New Roman"/>
           <w:sz w:val="24"/>
           <w:szCs w:val="24"/>
         </w:rPr>
-        <w:t>2</w:t>
+        <w:t>[13]</w:t>
+      </w:r>
+      <w:r>
+        <w:rPr>
+          <w:rFonts w:cs="Times New Roman"/>
+          <w:sz w:val="24"/>
+          <w:szCs w:val="24"/>
+        </w:rPr>
+        <w:t xml:space="preserve"> </w:t>
       </w:r>
       <w:r>
         <w:rPr>
@@ -18609,69 +17192,65 @@
           <w:sz w:val="24"/>
           <w:szCs w:val="24"/>
         </w:rPr>
-        <w:t xml:space="preserve">] </w:t>
-      </w:r>
-      <w:proofErr w:type="spellStart"/>
-      <w:r>
+        <w:t>He K, Sun J, Tang X. Guided image filtering [J]. IEEE transactions on pattern analysis and machine intelligence, 2013, 35(6): 1397-1409.</w:t>
+      </w:r>
+    </w:p>
+    <w:p>
+      <w:pPr>
+        <w:pStyle w:val="PlainText"/>
+        <w:jc w:val="left"/>
         <w:rPr>
           <w:rFonts w:ascii="Times New Roman" w:hAnsi="Times New Roman" w:cs="Times New Roman"/>
           <w:sz w:val="24"/>
           <w:szCs w:val="24"/>
         </w:rPr>
-        <w:t>Fattal</w:t>
-      </w:r>
-      <w:proofErr w:type="spellEnd"/>
+      </w:pPr>
+      <w:r>
+        <w:rPr>
+          <w:rFonts w:ascii="Times New Roman" w:hAnsi="Times New Roman" w:cs="Times New Roman" w:hint="eastAsia"/>
+          <w:sz w:val="24"/>
+          <w:szCs w:val="24"/>
+        </w:rPr>
+        <w:t>[</w:t>
+      </w:r>
       <w:r>
         <w:rPr>
           <w:rFonts w:ascii="Times New Roman" w:hAnsi="Times New Roman" w:cs="Times New Roman"/>
           <w:sz w:val="24"/>
           <w:szCs w:val="24"/>
         </w:rPr>
-        <w:t xml:space="preserve"> R. Single image </w:t>
-      </w:r>
-      <w:proofErr w:type="spellStart"/>
+        <w:t>14]</w:t>
+      </w:r>
       <w:r>
         <w:rPr>
           <w:rFonts w:ascii="Times New Roman" w:hAnsi="Times New Roman" w:cs="Times New Roman"/>
           <w:sz w:val="24"/>
           <w:szCs w:val="24"/>
         </w:rPr>
-        <w:t>dehazing</w:t>
-      </w:r>
-      <w:proofErr w:type="spellEnd"/>
+        <w:t xml:space="preserve"> Q.</w:t>
+      </w:r>
       <w:r>
         <w:rPr>
           <w:rFonts w:ascii="Times New Roman" w:hAnsi="Times New Roman" w:cs="Times New Roman"/>
           <w:sz w:val="24"/>
           <w:szCs w:val="24"/>
         </w:rPr>
-        <w:t xml:space="preserve"> [J]. ACM transactions on graphics (TOG), 2008, 27(3): 72.</w:t>
-      </w:r>
-    </w:p>
-    <w:p>
-      <w:pPr>
-        <w:pStyle w:val="PlainText"/>
-        <w:jc w:val="left"/>
+        <w:t xml:space="preserve"> </w:t>
+      </w:r>
+      <w:r>
         <w:rPr>
           <w:rFonts w:ascii="Times New Roman" w:hAnsi="Times New Roman" w:cs="Times New Roman"/>
           <w:sz w:val="24"/>
           <w:szCs w:val="24"/>
         </w:rPr>
-      </w:pPr>
+        <w:t>Zhu,</w:t>
+      </w:r>
       <w:r>
         <w:rPr>
           <w:rFonts w:ascii="Times New Roman" w:hAnsi="Times New Roman" w:cs="Times New Roman"/>
           <w:sz w:val="24"/>
           <w:szCs w:val="24"/>
         </w:rPr>
-        <w:t>[13]</w:t>
-      </w:r>
-      <w:r>
-        <w:rPr>
-          <w:rFonts w:cs="Times New Roman"/>
-          <w:sz w:val="24"/>
-          <w:szCs w:val="24"/>
-        </w:rPr>
         <w:t xml:space="preserve"> </w:t>
       </w:r>
       <w:r>
@@ -18680,26 +17259,15 @@
           <w:sz w:val="24"/>
           <w:szCs w:val="24"/>
         </w:rPr>
-        <w:t>He K, Sun J, Tang X. Guided image filtering [J]. IEEE transactions on pattern analysis and machine intelligence, 2013, 35(6): 1397-1409.</w:t>
-      </w:r>
-    </w:p>
-    <w:p>
-      <w:pPr>
-        <w:pStyle w:val="PlainText"/>
-        <w:jc w:val="left"/>
+        <w:t>J.</w:t>
+      </w:r>
+      <w:r>
         <w:rPr>
           <w:rFonts w:ascii="Times New Roman" w:hAnsi="Times New Roman" w:cs="Times New Roman"/>
           <w:sz w:val="24"/>
           <w:szCs w:val="24"/>
         </w:rPr>
-      </w:pPr>
-      <w:r>
-        <w:rPr>
-          <w:rFonts w:ascii="Times New Roman" w:hAnsi="Times New Roman" w:cs="Times New Roman" w:hint="eastAsia"/>
-          <w:sz w:val="24"/>
-          <w:szCs w:val="24"/>
-        </w:rPr>
-        <w:t>[</w:t>
+        <w:t xml:space="preserve"> </w:t>
       </w:r>
       <w:r>
         <w:rPr>
@@ -18707,7 +17275,7 @@
           <w:sz w:val="24"/>
           <w:szCs w:val="24"/>
         </w:rPr>
-        <w:t>14]</w:t>
+        <w:t>Mai,</w:t>
       </w:r>
       <w:r>
         <w:rPr>
@@ -18715,7 +17283,7 @@
           <w:sz w:val="24"/>
           <w:szCs w:val="24"/>
         </w:rPr>
-        <w:t xml:space="preserve"> Q.</w:t>
+        <w:t xml:space="preserve"> </w:t>
       </w:r>
       <w:r>
         <w:rPr>
@@ -18723,7 +17291,7 @@
           <w:sz w:val="24"/>
           <w:szCs w:val="24"/>
         </w:rPr>
-        <w:t xml:space="preserve"> </w:t>
+        <w:t>and</w:t>
       </w:r>
       <w:r>
         <w:rPr>
@@ -18731,7 +17299,7 @@
           <w:sz w:val="24"/>
           <w:szCs w:val="24"/>
         </w:rPr>
-        <w:t>Zhu,</w:t>
+        <w:t xml:space="preserve"> </w:t>
       </w:r>
       <w:r>
         <w:rPr>
@@ -18739,7 +17307,7 @@
           <w:sz w:val="24"/>
           <w:szCs w:val="24"/>
         </w:rPr>
-        <w:t xml:space="preserve"> </w:t>
+        <w:t>L.</w:t>
       </w:r>
       <w:r>
         <w:rPr>
@@ -18747,7 +17315,7 @@
           <w:sz w:val="24"/>
           <w:szCs w:val="24"/>
         </w:rPr>
-        <w:t>J.</w:t>
+        <w:t xml:space="preserve"> </w:t>
       </w:r>
       <w:r>
         <w:rPr>
@@ -18755,7 +17323,7 @@
           <w:sz w:val="24"/>
           <w:szCs w:val="24"/>
         </w:rPr>
-        <w:t xml:space="preserve"> </w:t>
+        <w:t>Shao,</w:t>
       </w:r>
       <w:r>
         <w:rPr>
@@ -18763,7 +17331,7 @@
           <w:sz w:val="24"/>
           <w:szCs w:val="24"/>
         </w:rPr>
-        <w:t>Mai,</w:t>
+        <w:t xml:space="preserve"> </w:t>
       </w:r>
       <w:r>
         <w:rPr>
@@ -18771,7 +17339,7 @@
           <w:sz w:val="24"/>
           <w:szCs w:val="24"/>
         </w:rPr>
-        <w:t xml:space="preserve"> </w:t>
+        <w:t>“A</w:t>
       </w:r>
       <w:r>
         <w:rPr>
@@ -18779,7 +17347,7 @@
           <w:sz w:val="24"/>
           <w:szCs w:val="24"/>
         </w:rPr>
-        <w:t>and</w:t>
+        <w:t xml:space="preserve"> </w:t>
       </w:r>
       <w:r>
         <w:rPr>
@@ -18787,7 +17355,7 @@
           <w:sz w:val="24"/>
           <w:szCs w:val="24"/>
         </w:rPr>
-        <w:t xml:space="preserve"> </w:t>
+        <w:t>fast</w:t>
       </w:r>
       <w:r>
         <w:rPr>
@@ -18795,7 +17363,7 @@
           <w:sz w:val="24"/>
           <w:szCs w:val="24"/>
         </w:rPr>
-        <w:t>L.</w:t>
+        <w:t xml:space="preserve"> </w:t>
       </w:r>
       <w:r>
         <w:rPr>
@@ -18803,7 +17371,7 @@
           <w:sz w:val="24"/>
           <w:szCs w:val="24"/>
         </w:rPr>
-        <w:t xml:space="preserve"> </w:t>
+        <w:t>single</w:t>
       </w:r>
       <w:r>
         <w:rPr>
@@ -18811,7 +17379,7 @@
           <w:sz w:val="24"/>
           <w:szCs w:val="24"/>
         </w:rPr>
-        <w:t>Shao,</w:t>
+        <w:t xml:space="preserve"> </w:t>
       </w:r>
       <w:r>
         <w:rPr>
@@ -18819,7 +17387,7 @@
           <w:sz w:val="24"/>
           <w:szCs w:val="24"/>
         </w:rPr>
-        <w:t xml:space="preserve"> </w:t>
+        <w:t>image</w:t>
       </w:r>
       <w:r>
         <w:rPr>
@@ -18827,7 +17395,7 @@
           <w:sz w:val="24"/>
           <w:szCs w:val="24"/>
         </w:rPr>
-        <w:t>“A</w:t>
+        <w:t xml:space="preserve"> </w:t>
       </w:r>
       <w:r>
         <w:rPr>
@@ -18835,7 +17403,7 @@
           <w:sz w:val="24"/>
           <w:szCs w:val="24"/>
         </w:rPr>
-        <w:t xml:space="preserve"> </w:t>
+        <w:t>haze</w:t>
       </w:r>
       <w:r>
         <w:rPr>
@@ -18843,7 +17411,7 @@
           <w:sz w:val="24"/>
           <w:szCs w:val="24"/>
         </w:rPr>
-        <w:t>fast</w:t>
+        <w:t xml:space="preserve"> </w:t>
       </w:r>
       <w:r>
         <w:rPr>
@@ -18851,7 +17419,7 @@
           <w:sz w:val="24"/>
           <w:szCs w:val="24"/>
         </w:rPr>
-        <w:t xml:space="preserve"> </w:t>
+        <w:t>removal</w:t>
       </w:r>
       <w:r>
         <w:rPr>
@@ -18859,7 +17427,7 @@
           <w:sz w:val="24"/>
           <w:szCs w:val="24"/>
         </w:rPr>
-        <w:t>single</w:t>
+        <w:t xml:space="preserve"> </w:t>
       </w:r>
       <w:r>
         <w:rPr>
@@ -18867,22 +17435,28 @@
           <w:sz w:val="24"/>
           <w:szCs w:val="24"/>
         </w:rPr>
-        <w:t xml:space="preserve"> </w:t>
-      </w:r>
-      <w:r>
+        <w:t>algorithm using color attenuation prior,” IEEE Transactions on Image Processing, vol. 24, no. 11, pp. 3522–3533, 2015.</w:t>
+      </w:r>
+    </w:p>
+    <w:p>
+      <w:pPr>
+        <w:pStyle w:val="PlainText"/>
+        <w:jc w:val="left"/>
         <w:rPr>
           <w:rFonts w:ascii="Times New Roman" w:hAnsi="Times New Roman" w:cs="Times New Roman"/>
           <w:sz w:val="24"/>
           <w:szCs w:val="24"/>
         </w:rPr>
-        <w:t>image</w:t>
-      </w:r>
+      </w:pPr>
       <w:r>
         <w:rPr>
           <w:rFonts w:ascii="Times New Roman" w:hAnsi="Times New Roman" w:cs="Times New Roman"/>
           <w:sz w:val="24"/>
           <w:szCs w:val="24"/>
         </w:rPr>
+        <w:t>[15]</w:t>
+      </w:r>
+      <w:r>
         <w:t xml:space="preserve"> </w:t>
       </w:r>
       <w:r>
@@ -18891,23 +17465,29 @@
           <w:sz w:val="24"/>
           <w:szCs w:val="24"/>
         </w:rPr>
-        <w:t>haze</w:t>
-      </w:r>
-      <w:r>
+        <w:t>D. Berman, S. Avidan et al., “Non-local image dehazing,” in IEEE Conference on Computer Vision and Pattern Recognition, 2016.</w:t>
+      </w:r>
+    </w:p>
+    <w:p>
+      <w:pPr>
+        <w:pStyle w:val="PlainText"/>
+        <w:jc w:val="left"/>
         <w:rPr>
           <w:rFonts w:ascii="Times New Roman" w:hAnsi="Times New Roman" w:cs="Times New Roman"/>
           <w:sz w:val="24"/>
           <w:szCs w:val="24"/>
         </w:rPr>
-        <w:t xml:space="preserve"> </w:t>
-      </w:r>
+      </w:pPr>
       <w:r>
         <w:rPr>
           <w:rFonts w:ascii="Times New Roman" w:hAnsi="Times New Roman" w:cs="Times New Roman"/>
           <w:sz w:val="24"/>
           <w:szCs w:val="24"/>
         </w:rPr>
-        <w:t>removal</w:t>
+        <w:t>[16]</w:t>
+      </w:r>
+      <w:r>
+        <w:t xml:space="preserve"> </w:t>
       </w:r>
       <w:r>
         <w:rPr>
@@ -18915,444 +17495,124 @@
           <w:sz w:val="24"/>
           <w:szCs w:val="24"/>
         </w:rPr>
-        <w:t xml:space="preserve"> </w:t>
-      </w:r>
-      <w:r>
+        <w:t>B. Cai, X. Xu, K. Jia, C. Qing, and D. Tao, “Dehazenet: An end-to-end system for single image haze removal,” IEEE Transactions on Image Processing, vol. 25, no. 11, pp. 5187–5198, 2016.</w:t>
+      </w:r>
+    </w:p>
+    <w:p>
+      <w:pPr>
+        <w:pStyle w:val="PlainText"/>
+        <w:jc w:val="left"/>
         <w:rPr>
           <w:rFonts w:ascii="Times New Roman" w:hAnsi="Times New Roman" w:cs="Times New Roman"/>
           <w:sz w:val="24"/>
           <w:szCs w:val="24"/>
         </w:rPr>
-        <w:t>algorithm using color attenuation prior,” IEEE Transactions on Image Processing, vol. 24, no. 11, pp. 3522–3533, 2015.</w:t>
-      </w:r>
-    </w:p>
-    <w:p>
-      <w:pPr>
-        <w:pStyle w:val="PlainText"/>
-        <w:jc w:val="left"/>
+      </w:pPr>
+      <w:r>
         <w:rPr>
           <w:rFonts w:ascii="Times New Roman" w:hAnsi="Times New Roman" w:cs="Times New Roman"/>
           <w:sz w:val="24"/>
           <w:szCs w:val="24"/>
         </w:rPr>
-      </w:pPr>
+        <w:t>[17]</w:t>
+      </w:r>
+      <w:r>
+        <w:t xml:space="preserve"> </w:t>
+      </w:r>
       <w:r>
         <w:rPr>
           <w:rFonts w:ascii="Times New Roman" w:hAnsi="Times New Roman" w:cs="Times New Roman"/>
           <w:sz w:val="24"/>
           <w:szCs w:val="24"/>
         </w:rPr>
-        <w:t>[15]</w:t>
-      </w:r>
-      <w:r>
-        <w:t xml:space="preserve"> </w:t>
-      </w:r>
-      <w:r>
+        <w:t>W. Ren, S. Liu, H. Zhang, J. Pan, X. Cao, and M.-H. Yang, “Single image dehazing via multi-scale convolutional neural networks,” in European Conference on Computer Vision, 2016.</w:t>
+      </w:r>
+    </w:p>
+    <w:p>
+      <w:pPr>
+        <w:pStyle w:val="PlainText"/>
+        <w:jc w:val="left"/>
         <w:rPr>
           <w:rFonts w:ascii="Times New Roman" w:hAnsi="Times New Roman" w:cs="Times New Roman"/>
           <w:sz w:val="24"/>
           <w:szCs w:val="24"/>
         </w:rPr>
-        <w:t xml:space="preserve">D. Berman, S. </w:t>
-      </w:r>
-      <w:proofErr w:type="spellStart"/>
+      </w:pPr>
       <w:r>
         <w:rPr>
           <w:rFonts w:ascii="Times New Roman" w:hAnsi="Times New Roman" w:cs="Times New Roman"/>
           <w:sz w:val="24"/>
           <w:szCs w:val="24"/>
         </w:rPr>
-        <w:t>Avidan</w:t>
-      </w:r>
-      <w:proofErr w:type="spellEnd"/>
+        <w:t>[18]</w:t>
+      </w:r>
+      <w:r>
+        <w:t xml:space="preserve"> </w:t>
+      </w:r>
       <w:r>
         <w:rPr>
           <w:rFonts w:ascii="Times New Roman" w:hAnsi="Times New Roman" w:cs="Times New Roman"/>
           <w:sz w:val="24"/>
           <w:szCs w:val="24"/>
         </w:rPr>
-        <w:t xml:space="preserve"> et al., “Non-local image </w:t>
-      </w:r>
-      <w:proofErr w:type="spellStart"/>
-      <w:r>
+        <w:t>B. Li, X. Peng, Z. Wang, J. Xu, and D. Feng, “Aod-net: All-in-one dehazing network,” in IEEE International Conference on Computer Vision, 2017.</w:t>
+      </w:r>
+    </w:p>
+    <w:p>
+      <w:pPr>
+        <w:pStyle w:val="PlainText"/>
+        <w:jc w:val="left"/>
         <w:rPr>
           <w:rFonts w:ascii="Times New Roman" w:hAnsi="Times New Roman" w:cs="Times New Roman"/>
           <w:sz w:val="24"/>
           <w:szCs w:val="24"/>
         </w:rPr>
-        <w:t>dehazing</w:t>
-      </w:r>
-      <w:proofErr w:type="spellEnd"/>
+      </w:pPr>
       <w:r>
         <w:rPr>
           <w:rFonts w:ascii="Times New Roman" w:hAnsi="Times New Roman" w:cs="Times New Roman"/>
           <w:sz w:val="24"/>
           <w:szCs w:val="24"/>
         </w:rPr>
-        <w:t>,” in IEEE Conference on Computer Vision and Pattern Recognition, 2016.</w:t>
-      </w:r>
-    </w:p>
-    <w:p>
-      <w:pPr>
-        <w:pStyle w:val="PlainText"/>
-        <w:jc w:val="left"/>
+        <w:t>[19]</w:t>
+      </w:r>
+      <w:r>
         <w:rPr>
           <w:rFonts w:ascii="Times New Roman" w:hAnsi="Times New Roman" w:cs="Times New Roman"/>
           <w:sz w:val="24"/>
           <w:szCs w:val="24"/>
         </w:rPr>
-      </w:pPr>
-      <w:r>
+        <w:t xml:space="preserve"> I. Goodfellow, D. Warde-farley, M. Mirza, A. Courville, and Y. Bengio, “Maxout networks,” in Proceedings of the 30th International Conference on Machine Learning (ICML-13), 2013, pp. 1319–1327.</w:t>
+      </w:r>
+    </w:p>
+    <w:p>
+      <w:pPr>
+        <w:pStyle w:val="PlainText"/>
+        <w:jc w:val="left"/>
         <w:rPr>
           <w:rFonts w:ascii="Times New Roman" w:hAnsi="Times New Roman" w:cs="Times New Roman"/>
           <w:sz w:val="24"/>
           <w:szCs w:val="24"/>
         </w:rPr>
-        <w:t>[16]</w:t>
-      </w:r>
-      <w:r>
-        <w:t xml:space="preserve"> </w:t>
-      </w:r>
+      </w:pPr>
       <w:r>
         <w:rPr>
           <w:rFonts w:ascii="Times New Roman" w:hAnsi="Times New Roman" w:cs="Times New Roman"/>
           <w:sz w:val="24"/>
           <w:szCs w:val="24"/>
         </w:rPr>
-        <w:t xml:space="preserve">B. </w:t>
-      </w:r>
-      <w:proofErr w:type="spellStart"/>
+        <w:t>[20]</w:t>
+      </w:r>
+      <w:r>
+        <w:t xml:space="preserve"> </w:t>
+      </w:r>
       <w:r>
         <w:rPr>
           <w:rFonts w:ascii="Times New Roman" w:hAnsi="Times New Roman" w:cs="Times New Roman"/>
           <w:sz w:val="24"/>
           <w:szCs w:val="24"/>
         </w:rPr>
-        <w:t>Cai</w:t>
-      </w:r>
-      <w:proofErr w:type="spellEnd"/>
-      <w:r>
-        <w:rPr>
-          <w:rFonts w:ascii="Times New Roman" w:hAnsi="Times New Roman" w:cs="Times New Roman"/>
-          <w:sz w:val="24"/>
-          <w:szCs w:val="24"/>
-        </w:rPr>
-        <w:t xml:space="preserve">, X. Xu, K. </w:t>
-      </w:r>
-      <w:proofErr w:type="spellStart"/>
-      <w:r>
-        <w:rPr>
-          <w:rFonts w:ascii="Times New Roman" w:hAnsi="Times New Roman" w:cs="Times New Roman"/>
-          <w:sz w:val="24"/>
-          <w:szCs w:val="24"/>
-        </w:rPr>
-        <w:t>Jia</w:t>
-      </w:r>
-      <w:proofErr w:type="spellEnd"/>
-      <w:r>
-        <w:rPr>
-          <w:rFonts w:ascii="Times New Roman" w:hAnsi="Times New Roman" w:cs="Times New Roman"/>
-          <w:sz w:val="24"/>
-          <w:szCs w:val="24"/>
-        </w:rPr>
-        <w:t>, C. Qing, and D. Tao, “</w:t>
-      </w:r>
-      <w:proofErr w:type="spellStart"/>
-      <w:r>
-        <w:rPr>
-          <w:rFonts w:ascii="Times New Roman" w:hAnsi="Times New Roman" w:cs="Times New Roman"/>
-          <w:sz w:val="24"/>
-          <w:szCs w:val="24"/>
-        </w:rPr>
-        <w:t>Dehazenet</w:t>
-      </w:r>
-      <w:proofErr w:type="spellEnd"/>
-      <w:r>
-        <w:rPr>
-          <w:rFonts w:ascii="Times New Roman" w:hAnsi="Times New Roman" w:cs="Times New Roman"/>
-          <w:sz w:val="24"/>
-          <w:szCs w:val="24"/>
-        </w:rPr>
-        <w:t>: An end-to-end system for single image haze removal,” IEEE Transactions on Image Processing, vol. 25, no. 11, pp. 5187–5198, 2016.</w:t>
-      </w:r>
-    </w:p>
-    <w:p>
-      <w:pPr>
-        <w:pStyle w:val="PlainText"/>
-        <w:jc w:val="left"/>
-        <w:rPr>
-          <w:rFonts w:ascii="Times New Roman" w:hAnsi="Times New Roman" w:cs="Times New Roman"/>
-          <w:sz w:val="24"/>
-          <w:szCs w:val="24"/>
-        </w:rPr>
-      </w:pPr>
-      <w:r>
-        <w:rPr>
-          <w:rFonts w:ascii="Times New Roman" w:hAnsi="Times New Roman" w:cs="Times New Roman"/>
-          <w:sz w:val="24"/>
-          <w:szCs w:val="24"/>
-        </w:rPr>
-        <w:t>[17]</w:t>
-      </w:r>
-      <w:r>
-        <w:t xml:space="preserve"> </w:t>
-      </w:r>
-      <w:r>
-        <w:rPr>
-          <w:rFonts w:ascii="Times New Roman" w:hAnsi="Times New Roman" w:cs="Times New Roman"/>
-          <w:sz w:val="24"/>
-          <w:szCs w:val="24"/>
-        </w:rPr>
-        <w:t xml:space="preserve">W. Ren, S. Liu, H. Zhang, J. Pan, X. Cao, and M.-H. Yang, “Single image </w:t>
-      </w:r>
-      <w:proofErr w:type="spellStart"/>
-      <w:r>
-        <w:rPr>
-          <w:rFonts w:ascii="Times New Roman" w:hAnsi="Times New Roman" w:cs="Times New Roman"/>
-          <w:sz w:val="24"/>
-          <w:szCs w:val="24"/>
-        </w:rPr>
-        <w:t>dehazing</w:t>
-      </w:r>
-      <w:proofErr w:type="spellEnd"/>
-      <w:r>
-        <w:rPr>
-          <w:rFonts w:ascii="Times New Roman" w:hAnsi="Times New Roman" w:cs="Times New Roman"/>
-          <w:sz w:val="24"/>
-          <w:szCs w:val="24"/>
-        </w:rPr>
-        <w:t xml:space="preserve"> via multi-scale convolutional neural networks,” in European Conference on Computer Vision, 2016.</w:t>
-      </w:r>
-    </w:p>
-    <w:p>
-      <w:pPr>
-        <w:pStyle w:val="PlainText"/>
-        <w:jc w:val="left"/>
-        <w:rPr>
-          <w:rFonts w:ascii="Times New Roman" w:hAnsi="Times New Roman" w:cs="Times New Roman"/>
-          <w:sz w:val="24"/>
-          <w:szCs w:val="24"/>
-        </w:rPr>
-      </w:pPr>
-      <w:r>
-        <w:rPr>
-          <w:rFonts w:ascii="Times New Roman" w:hAnsi="Times New Roman" w:cs="Times New Roman"/>
-          <w:sz w:val="24"/>
-          <w:szCs w:val="24"/>
-        </w:rPr>
-        <w:t>[18]</w:t>
-      </w:r>
-      <w:r>
-        <w:t xml:space="preserve"> </w:t>
-      </w:r>
-      <w:r>
-        <w:rPr>
-          <w:rFonts w:ascii="Times New Roman" w:hAnsi="Times New Roman" w:cs="Times New Roman"/>
-          <w:sz w:val="24"/>
-          <w:szCs w:val="24"/>
-        </w:rPr>
-        <w:t>B. Li, X. Peng, Z. Wang, J. Xu, and D. Feng, “</w:t>
-      </w:r>
-      <w:proofErr w:type="spellStart"/>
-      <w:r>
-        <w:rPr>
-          <w:rFonts w:ascii="Times New Roman" w:hAnsi="Times New Roman" w:cs="Times New Roman"/>
-          <w:sz w:val="24"/>
-          <w:szCs w:val="24"/>
-        </w:rPr>
-        <w:t>Aod</w:t>
-      </w:r>
-      <w:proofErr w:type="spellEnd"/>
-      <w:r>
-        <w:rPr>
-          <w:rFonts w:ascii="Times New Roman" w:hAnsi="Times New Roman" w:cs="Times New Roman"/>
-          <w:sz w:val="24"/>
-          <w:szCs w:val="24"/>
-        </w:rPr>
-        <w:t xml:space="preserve">-net: All-in-one </w:t>
-      </w:r>
-      <w:proofErr w:type="spellStart"/>
-      <w:r>
-        <w:rPr>
-          <w:rFonts w:ascii="Times New Roman" w:hAnsi="Times New Roman" w:cs="Times New Roman"/>
-          <w:sz w:val="24"/>
-          <w:szCs w:val="24"/>
-        </w:rPr>
-        <w:t>dehazing</w:t>
-      </w:r>
-      <w:proofErr w:type="spellEnd"/>
-      <w:r>
-        <w:rPr>
-          <w:rFonts w:ascii="Times New Roman" w:hAnsi="Times New Roman" w:cs="Times New Roman"/>
-          <w:sz w:val="24"/>
-          <w:szCs w:val="24"/>
-        </w:rPr>
-        <w:t xml:space="preserve"> network,” in IEEE International Conference on Computer Vision, 2017.</w:t>
-      </w:r>
-    </w:p>
-    <w:p>
-      <w:pPr>
-        <w:pStyle w:val="PlainText"/>
-        <w:jc w:val="left"/>
-        <w:rPr>
-          <w:rFonts w:ascii="Times New Roman" w:hAnsi="Times New Roman" w:cs="Times New Roman"/>
-          <w:sz w:val="24"/>
-          <w:szCs w:val="24"/>
-        </w:rPr>
-      </w:pPr>
-      <w:r>
-        <w:rPr>
-          <w:rFonts w:ascii="Times New Roman" w:hAnsi="Times New Roman" w:cs="Times New Roman"/>
-          <w:sz w:val="24"/>
-          <w:szCs w:val="24"/>
-        </w:rPr>
-        <w:t>[19]</w:t>
-      </w:r>
-      <w:r>
-        <w:rPr>
-          <w:rFonts w:ascii="Times New Roman" w:hAnsi="Times New Roman" w:cs="Times New Roman"/>
-          <w:sz w:val="24"/>
-          <w:szCs w:val="24"/>
-        </w:rPr>
-        <w:t xml:space="preserve"> I. </w:t>
-      </w:r>
-      <w:proofErr w:type="spellStart"/>
-      <w:r>
-        <w:rPr>
-          <w:rFonts w:ascii="Times New Roman" w:hAnsi="Times New Roman" w:cs="Times New Roman"/>
-          <w:sz w:val="24"/>
-          <w:szCs w:val="24"/>
-        </w:rPr>
-        <w:t>Goodfellow</w:t>
-      </w:r>
-      <w:proofErr w:type="spellEnd"/>
-      <w:r>
-        <w:rPr>
-          <w:rFonts w:ascii="Times New Roman" w:hAnsi="Times New Roman" w:cs="Times New Roman"/>
-          <w:sz w:val="24"/>
-          <w:szCs w:val="24"/>
-        </w:rPr>
-        <w:t xml:space="preserve">, D. </w:t>
-      </w:r>
-      <w:proofErr w:type="spellStart"/>
-      <w:r>
-        <w:rPr>
-          <w:rFonts w:ascii="Times New Roman" w:hAnsi="Times New Roman" w:cs="Times New Roman"/>
-          <w:sz w:val="24"/>
-          <w:szCs w:val="24"/>
-        </w:rPr>
-        <w:t>Warde-farley</w:t>
-      </w:r>
-      <w:proofErr w:type="spellEnd"/>
-      <w:r>
-        <w:rPr>
-          <w:rFonts w:ascii="Times New Roman" w:hAnsi="Times New Roman" w:cs="Times New Roman"/>
-          <w:sz w:val="24"/>
-          <w:szCs w:val="24"/>
-        </w:rPr>
-        <w:t xml:space="preserve">, M. Mirza, A. </w:t>
-      </w:r>
-      <w:proofErr w:type="spellStart"/>
-      <w:r>
-        <w:rPr>
-          <w:rFonts w:ascii="Times New Roman" w:hAnsi="Times New Roman" w:cs="Times New Roman"/>
-          <w:sz w:val="24"/>
-          <w:szCs w:val="24"/>
-        </w:rPr>
-        <w:t>Courville</w:t>
-      </w:r>
-      <w:proofErr w:type="spellEnd"/>
-      <w:r>
-        <w:rPr>
-          <w:rFonts w:ascii="Times New Roman" w:hAnsi="Times New Roman" w:cs="Times New Roman"/>
-          <w:sz w:val="24"/>
-          <w:szCs w:val="24"/>
-        </w:rPr>
-        <w:t xml:space="preserve">, and Y. </w:t>
-      </w:r>
-      <w:proofErr w:type="spellStart"/>
-      <w:r>
-        <w:rPr>
-          <w:rFonts w:ascii="Times New Roman" w:hAnsi="Times New Roman" w:cs="Times New Roman"/>
-          <w:sz w:val="24"/>
-          <w:szCs w:val="24"/>
-        </w:rPr>
-        <w:t>Bengio</w:t>
-      </w:r>
-      <w:proofErr w:type="spellEnd"/>
-      <w:r>
-        <w:rPr>
-          <w:rFonts w:ascii="Times New Roman" w:hAnsi="Times New Roman" w:cs="Times New Roman"/>
-          <w:sz w:val="24"/>
-          <w:szCs w:val="24"/>
-        </w:rPr>
-        <w:t>, “</w:t>
-      </w:r>
-      <w:proofErr w:type="spellStart"/>
-      <w:r>
-        <w:rPr>
-          <w:rFonts w:ascii="Times New Roman" w:hAnsi="Times New Roman" w:cs="Times New Roman"/>
-          <w:sz w:val="24"/>
-          <w:szCs w:val="24"/>
-        </w:rPr>
-        <w:t>Maxout</w:t>
-      </w:r>
-      <w:proofErr w:type="spellEnd"/>
-      <w:r>
-        <w:rPr>
-          <w:rFonts w:ascii="Times New Roman" w:hAnsi="Times New Roman" w:cs="Times New Roman"/>
-          <w:sz w:val="24"/>
-          <w:szCs w:val="24"/>
-        </w:rPr>
-        <w:t xml:space="preserve"> networks,” in Proceedings of the 30th International Conference on Machine Learning (ICML-13), 2013, pp. 1319–1327.</w:t>
-      </w:r>
-    </w:p>
-    <w:p>
-      <w:pPr>
-        <w:pStyle w:val="PlainText"/>
-        <w:jc w:val="left"/>
-        <w:rPr>
-          <w:rFonts w:ascii="Times New Roman" w:hAnsi="Times New Roman" w:cs="Times New Roman"/>
-          <w:sz w:val="24"/>
-          <w:szCs w:val="24"/>
-        </w:rPr>
-      </w:pPr>
-      <w:r>
-        <w:rPr>
-          <w:rFonts w:ascii="Times New Roman" w:hAnsi="Times New Roman" w:cs="Times New Roman"/>
-          <w:sz w:val="24"/>
-          <w:szCs w:val="24"/>
-        </w:rPr>
-        <w:t>[20]</w:t>
-      </w:r>
-      <w:r>
-        <w:t xml:space="preserve"> </w:t>
-      </w:r>
-      <w:r>
-        <w:rPr>
-          <w:rFonts w:ascii="Times New Roman" w:hAnsi="Times New Roman" w:cs="Times New Roman"/>
-          <w:sz w:val="24"/>
-          <w:szCs w:val="24"/>
-        </w:rPr>
-        <w:t xml:space="preserve">K. Tang, J. Yang, and J. Wang, “Investigating haze-relevant features in a learning framework for image </w:t>
-      </w:r>
-      <w:proofErr w:type="spellStart"/>
-      <w:r>
-        <w:rPr>
-          <w:rFonts w:ascii="Times New Roman" w:hAnsi="Times New Roman" w:cs="Times New Roman"/>
-          <w:sz w:val="24"/>
-          <w:szCs w:val="24"/>
-        </w:rPr>
-        <w:t>dehazing</w:t>
-      </w:r>
-      <w:proofErr w:type="spellEnd"/>
-      <w:r>
-        <w:rPr>
-          <w:rFonts w:ascii="Times New Roman" w:hAnsi="Times New Roman" w:cs="Times New Roman"/>
-          <w:sz w:val="24"/>
-          <w:szCs w:val="24"/>
-        </w:rPr>
-        <w:t>,” in IEEE Conference on Computer Vision and Pattern Recognition (CVPR), 2014, pp. 2995– 3002.</w:t>
+        <w:t>K. Tang, J. Yang, and J. Wang, “Investigating haze-relevant features in a learning framework for image dehazing,” in IEEE Conference on Computer Vision and Pattern Recognition (CVPR), 2014, pp. 2995– 3002.</w:t>
       </w:r>
     </w:p>
     <w:p>
@@ -19405,25 +17665,7 @@
           <w:sz w:val="24"/>
           <w:szCs w:val="24"/>
         </w:rPr>
-        <w:t xml:space="preserve">., "Benchmarking Single-Image </w:t>
-      </w:r>
-      <w:proofErr w:type="spellStart"/>
-      <w:r>
-        <w:rPr>
-          <w:rFonts w:ascii="Times New Roman" w:hAnsi="Times New Roman" w:cs="Times New Roman"/>
-          <w:sz w:val="24"/>
-          <w:szCs w:val="24"/>
-        </w:rPr>
-        <w:t>Dehazing</w:t>
-      </w:r>
-      <w:proofErr w:type="spellEnd"/>
-      <w:r>
-        <w:rPr>
-          <w:rFonts w:ascii="Times New Roman" w:hAnsi="Times New Roman" w:cs="Times New Roman"/>
-          <w:sz w:val="24"/>
-          <w:szCs w:val="24"/>
-        </w:rPr>
-        <w:t xml:space="preserve"> and Beyond," in </w:t>
+        <w:t>., "Benchmarking Single-Image Dehazing and Beyond," in </w:t>
       </w:r>
       <w:r>
         <w:rPr>
@@ -19471,43 +17713,46 @@
           <w:sz w:val="24"/>
           <w:szCs w:val="24"/>
         </w:rPr>
-        <w:t xml:space="preserve">N. Silberman, D. </w:t>
-      </w:r>
-      <w:proofErr w:type="spellStart"/>
+        <w:t xml:space="preserve">N. Silberman, D. Hoiem, P. Kohli, and R. Fergus, “Indoor segmentation and support </w:t>
+      </w:r>
       <w:r>
         <w:rPr>
           <w:rFonts w:ascii="Times New Roman" w:hAnsi="Times New Roman" w:cs="Times New Roman"/>
           <w:sz w:val="24"/>
           <w:szCs w:val="24"/>
         </w:rPr>
-        <w:t>Hoiem</w:t>
-      </w:r>
-      <w:proofErr w:type="spellEnd"/>
-      <w:r>
+        <w:lastRenderedPageBreak/>
+        <w:t>inference from rgbd images,” in European Conference on Computer Vision. Springer, 2012, pp. 746–760.</w:t>
+      </w:r>
+    </w:p>
+    <w:p>
+      <w:pPr>
+        <w:pStyle w:val="PlainText"/>
+        <w:jc w:val="left"/>
         <w:rPr>
           <w:rFonts w:ascii="Times New Roman" w:hAnsi="Times New Roman" w:cs="Times New Roman"/>
           <w:sz w:val="24"/>
           <w:szCs w:val="24"/>
         </w:rPr>
-        <w:t xml:space="preserve">, P. </w:t>
-      </w:r>
-      <w:proofErr w:type="spellStart"/>
+      </w:pPr>
       <w:r>
         <w:rPr>
           <w:rFonts w:ascii="Times New Roman" w:hAnsi="Times New Roman" w:cs="Times New Roman"/>
           <w:sz w:val="24"/>
           <w:szCs w:val="24"/>
         </w:rPr>
-        <w:t>Kohli</w:t>
-      </w:r>
-      <w:proofErr w:type="spellEnd"/>
+        <w:t>[23]</w:t>
+      </w:r>
+      <w:r>
+        <w:t xml:space="preserve"> </w:t>
+      </w:r>
       <w:r>
         <w:rPr>
           <w:rFonts w:ascii="Times New Roman" w:hAnsi="Times New Roman" w:cs="Times New Roman"/>
           <w:sz w:val="24"/>
           <w:szCs w:val="24"/>
         </w:rPr>
-        <w:t xml:space="preserve">, and R. Fergus, “Indoor segmentation and support </w:t>
+        <w:t>D. Scharstein and R. Szeliski, “High-accuracy stereo depth maps using structured light,” in Computer Vision</w:t>
       </w:r>
       <w:r>
         <w:rPr>
@@ -19515,47 +17760,38 @@
           <w:sz w:val="24"/>
           <w:szCs w:val="24"/>
         </w:rPr>
-        <w:lastRenderedPageBreak/>
-        <w:t xml:space="preserve">inference from </w:t>
-      </w:r>
-      <w:proofErr w:type="spellStart"/>
+        <w:t xml:space="preserve"> and Pattern Recognition, 2003. </w:t>
+      </w:r>
       <w:r>
         <w:rPr>
           <w:rFonts w:ascii="Times New Roman" w:hAnsi="Times New Roman" w:cs="Times New Roman"/>
           <w:sz w:val="24"/>
           <w:szCs w:val="24"/>
         </w:rPr>
-        <w:t>rgbd</w:t>
-      </w:r>
-      <w:proofErr w:type="spellEnd"/>
+        <w:t>Proceedings.</w:t>
+      </w:r>
       <w:r>
         <w:rPr>
           <w:rFonts w:ascii="Times New Roman" w:hAnsi="Times New Roman" w:cs="Times New Roman"/>
           <w:sz w:val="24"/>
           <w:szCs w:val="24"/>
         </w:rPr>
-        <w:t xml:space="preserve"> images,” in European Conference on Computer Vision. Springer, 2012, pp. 746–760.</w:t>
-      </w:r>
-    </w:p>
-    <w:p>
-      <w:pPr>
-        <w:pStyle w:val="PlainText"/>
-        <w:jc w:val="left"/>
+        <w:t xml:space="preserve"> </w:t>
+      </w:r>
+      <w:r>
         <w:rPr>
           <w:rFonts w:ascii="Times New Roman" w:hAnsi="Times New Roman" w:cs="Times New Roman"/>
           <w:sz w:val="24"/>
           <w:szCs w:val="24"/>
         </w:rPr>
-      </w:pPr>
+        <w:t>2003</w:t>
+      </w:r>
       <w:r>
         <w:rPr>
           <w:rFonts w:ascii="Times New Roman" w:hAnsi="Times New Roman" w:cs="Times New Roman"/>
           <w:sz w:val="24"/>
           <w:szCs w:val="24"/>
         </w:rPr>
-        <w:t>[23]</w:t>
-      </w:r>
-      <w:r>
         <w:t xml:space="preserve"> </w:t>
       </w:r>
       <w:r>
@@ -19564,43 +17800,39 @@
           <w:sz w:val="24"/>
           <w:szCs w:val="24"/>
         </w:rPr>
-        <w:t xml:space="preserve">D. </w:t>
-      </w:r>
-      <w:proofErr w:type="spellStart"/>
+        <w:t>IEEE</w:t>
+      </w:r>
       <w:r>
         <w:rPr>
           <w:rFonts w:ascii="Times New Roman" w:hAnsi="Times New Roman" w:cs="Times New Roman"/>
           <w:sz w:val="24"/>
           <w:szCs w:val="24"/>
         </w:rPr>
-        <w:t>Scharstein</w:t>
-      </w:r>
-      <w:proofErr w:type="spellEnd"/>
+        <w:t xml:space="preserve"> </w:t>
+      </w:r>
       <w:r>
         <w:rPr>
           <w:rFonts w:ascii="Times New Roman" w:hAnsi="Times New Roman" w:cs="Times New Roman"/>
           <w:sz w:val="24"/>
           <w:szCs w:val="24"/>
         </w:rPr>
-        <w:t xml:space="preserve"> and R. </w:t>
-      </w:r>
-      <w:proofErr w:type="spellStart"/>
+        <w:t>Computer</w:t>
+      </w:r>
       <w:r>
         <w:rPr>
           <w:rFonts w:ascii="Times New Roman" w:hAnsi="Times New Roman" w:cs="Times New Roman"/>
           <w:sz w:val="24"/>
           <w:szCs w:val="24"/>
         </w:rPr>
-        <w:t>Szeliski</w:t>
-      </w:r>
-      <w:proofErr w:type="spellEnd"/>
+        <w:t xml:space="preserve"> </w:t>
+      </w:r>
       <w:r>
         <w:rPr>
           <w:rFonts w:ascii="Times New Roman" w:hAnsi="Times New Roman" w:cs="Times New Roman"/>
           <w:sz w:val="24"/>
           <w:szCs w:val="24"/>
         </w:rPr>
-        <w:t>, “High-accuracy stereo depth maps using structured light,” in Computer Vision</w:t>
+        <w:t>Society</w:t>
       </w:r>
       <w:r>
         <w:rPr>
@@ -19608,7 +17840,7 @@
           <w:sz w:val="24"/>
           <w:szCs w:val="24"/>
         </w:rPr>
-        <w:t xml:space="preserve"> and Pattern Recognition, 2003. </w:t>
+        <w:t xml:space="preserve"> </w:t>
       </w:r>
       <w:r>
         <w:rPr>
@@ -19616,7 +17848,7 @@
           <w:sz w:val="24"/>
           <w:szCs w:val="24"/>
         </w:rPr>
-        <w:t>Proceedings.</w:t>
+        <w:t>Conference</w:t>
       </w:r>
       <w:r>
         <w:rPr>
@@ -19632,23 +17864,29 @@
           <w:sz w:val="24"/>
           <w:szCs w:val="24"/>
         </w:rPr>
-        <w:t>2003</w:t>
-      </w:r>
-      <w:r>
+        <w:t>on,vol.1. IEEE, 2003, pp. I–I.</w:t>
+      </w:r>
+    </w:p>
+    <w:p>
+      <w:pPr>
+        <w:pStyle w:val="PlainText"/>
+        <w:jc w:val="left"/>
         <w:rPr>
           <w:rFonts w:ascii="Times New Roman" w:hAnsi="Times New Roman" w:cs="Times New Roman"/>
           <w:sz w:val="24"/>
           <w:szCs w:val="24"/>
         </w:rPr>
-        <w:t xml:space="preserve"> </w:t>
-      </w:r>
+      </w:pPr>
       <w:r>
         <w:rPr>
           <w:rFonts w:ascii="Times New Roman" w:hAnsi="Times New Roman" w:cs="Times New Roman"/>
           <w:sz w:val="24"/>
           <w:szCs w:val="24"/>
         </w:rPr>
-        <w:t>IEEE</w:t>
+        <w:t>[24]</w:t>
+      </w:r>
+      <w:r>
+        <w:t xml:space="preserve"> </w:t>
       </w:r>
       <w:r>
         <w:rPr>
@@ -19656,23 +17894,26 @@
           <w:sz w:val="24"/>
           <w:szCs w:val="24"/>
         </w:rPr>
-        <w:t xml:space="preserve"> </w:t>
-      </w:r>
-      <w:r>
+        <w:t>Z. Wang, A. C. Bovik, H. R. sheikh, and E. P. Simoncelli. Image quality assessment: From error visibility to structural similarity. IEEE Transaction on Image Processing, 2004, 13(4):600–612</w:t>
+      </w:r>
+    </w:p>
+    <w:p>
+      <w:pPr>
+        <w:pStyle w:val="PlainText"/>
+        <w:jc w:val="left"/>
         <w:rPr>
           <w:rFonts w:ascii="Times New Roman" w:hAnsi="Times New Roman" w:cs="Times New Roman"/>
           <w:sz w:val="24"/>
           <w:szCs w:val="24"/>
         </w:rPr>
-        <w:t>Computer</w:t>
-      </w:r>
+      </w:pPr>
       <w:r>
         <w:rPr>
           <w:rFonts w:ascii="Times New Roman" w:hAnsi="Times New Roman" w:cs="Times New Roman"/>
           <w:sz w:val="24"/>
           <w:szCs w:val="24"/>
         </w:rPr>
-        <w:t xml:space="preserve"> </w:t>
+        <w:t xml:space="preserve">[25] </w:t>
       </w:r>
       <w:r>
         <w:rPr>
@@ -19680,7 +17921,7 @@
           <w:sz w:val="24"/>
           <w:szCs w:val="24"/>
         </w:rPr>
-        <w:t>Society</w:t>
+        <w:t>L. Liu, B. Liu, H. Huang, and A. C. Bovik, “No-reference image quality</w:t>
       </w:r>
       <w:r>
         <w:rPr>
@@ -19696,7 +17937,7 @@
           <w:sz w:val="24"/>
           <w:szCs w:val="24"/>
         </w:rPr>
-        <w:t>Conference</w:t>
+        <w:t>assessment based on spatial and spectral entropies,” Signal Processing:</w:t>
       </w:r>
       <w:r>
         <w:rPr>
@@ -19712,425 +17953,128 @@
           <w:sz w:val="24"/>
           <w:szCs w:val="24"/>
         </w:rPr>
-        <w:t>on</w:t>
-      </w:r>
-      <w:proofErr w:type="gramStart"/>
-      <w:r>
+        <w:t>Image Communication, vol. 29, no. 8, pp. 856–863, 2014.</w:t>
+      </w:r>
+    </w:p>
+    <w:p>
+      <w:pPr>
+        <w:pStyle w:val="PlainText"/>
+        <w:jc w:val="left"/>
         <w:rPr>
           <w:rFonts w:ascii="Times New Roman" w:hAnsi="Times New Roman" w:cs="Times New Roman"/>
           <w:sz w:val="24"/>
           <w:szCs w:val="24"/>
         </w:rPr>
-        <w:t>,vol.1</w:t>
-      </w:r>
-      <w:proofErr w:type="gramEnd"/>
+      </w:pPr>
       <w:r>
         <w:rPr>
           <w:rFonts w:ascii="Times New Roman" w:hAnsi="Times New Roman" w:cs="Times New Roman"/>
           <w:sz w:val="24"/>
           <w:szCs w:val="24"/>
         </w:rPr>
-        <w:t>. IEEE, 2003, pp. I–I.</w:t>
-      </w:r>
-    </w:p>
-    <w:p>
-      <w:pPr>
-        <w:pStyle w:val="PlainText"/>
-        <w:jc w:val="left"/>
+        <w:t xml:space="preserve">[26] </w:t>
+      </w:r>
+      <w:r>
         <w:rPr>
           <w:rFonts w:ascii="Times New Roman" w:hAnsi="Times New Roman" w:cs="Times New Roman"/>
           <w:sz w:val="24"/>
           <w:szCs w:val="24"/>
         </w:rPr>
-      </w:pPr>
+        <w:t xml:space="preserve">Lixiong Liu, Bao Liu, </w:t>
+      </w:r>
       <w:r>
         <w:rPr>
           <w:rFonts w:ascii="Times New Roman" w:hAnsi="Times New Roman" w:cs="Times New Roman"/>
           <w:sz w:val="24"/>
           <w:szCs w:val="24"/>
         </w:rPr>
-        <w:t>[24]</w:t>
-      </w:r>
-      <w:r>
-        <w:t xml:space="preserve"> </w:t>
-      </w:r>
-      <w:r>
+        <w:t>Hua Huang, and Alan Conrad Bovik, "SSEQ Software Release", URL: http://live.ece.utexas.edu/research/quality/SSEQ_release.zip, 2014</w:t>
+      </w:r>
+    </w:p>
+    <w:p>
+      <w:pPr>
+        <w:pStyle w:val="PlainText"/>
+        <w:jc w:val="left"/>
         <w:rPr>
           <w:rFonts w:ascii="Times New Roman" w:hAnsi="Times New Roman" w:cs="Times New Roman"/>
           <w:sz w:val="24"/>
           <w:szCs w:val="24"/>
         </w:rPr>
-        <w:t xml:space="preserve">Z. Wang, A. C. </w:t>
-      </w:r>
-      <w:proofErr w:type="spellStart"/>
+      </w:pPr>
       <w:r>
         <w:rPr>
           <w:rFonts w:ascii="Times New Roman" w:hAnsi="Times New Roman" w:cs="Times New Roman"/>
           <w:sz w:val="24"/>
           <w:szCs w:val="24"/>
         </w:rPr>
-        <w:t>Bovik</w:t>
-      </w:r>
-      <w:proofErr w:type="spellEnd"/>
+        <w:t xml:space="preserve">[27] </w:t>
+      </w:r>
       <w:r>
         <w:rPr>
           <w:rFonts w:ascii="Times New Roman" w:hAnsi="Times New Roman" w:cs="Times New Roman"/>
           <w:sz w:val="24"/>
           <w:szCs w:val="24"/>
         </w:rPr>
-        <w:t xml:space="preserve">, H. R. sheikh, and E. P. </w:t>
-      </w:r>
-      <w:proofErr w:type="spellStart"/>
+        <w:t>M. A. Saad, A. C. Bovik, and C. Charrier, “Blind image quality</w:t>
+      </w:r>
       <w:r>
         <w:rPr>
           <w:rFonts w:ascii="Times New Roman" w:hAnsi="Times New Roman" w:cs="Times New Roman"/>
           <w:sz w:val="24"/>
           <w:szCs w:val="24"/>
         </w:rPr>
-        <w:t>Simoncelli</w:t>
-      </w:r>
-      <w:proofErr w:type="spellEnd"/>
+        <w:t xml:space="preserve"> </w:t>
+      </w:r>
       <w:r>
         <w:rPr>
           <w:rFonts w:ascii="Times New Roman" w:hAnsi="Times New Roman" w:cs="Times New Roman"/>
           <w:sz w:val="24"/>
           <w:szCs w:val="24"/>
         </w:rPr>
-        <w:t>. Image quality assessment: From error visibility to structural similarity. IEEE Transaction on Image Processing, 2004, 13(4):600–612</w:t>
-      </w:r>
-    </w:p>
-    <w:p>
-      <w:pPr>
-        <w:pStyle w:val="PlainText"/>
-        <w:jc w:val="left"/>
+        <w:t>assessment: A natural scene statistics approach in the dct domain,” IEEE</w:t>
+      </w:r>
+      <w:r>
         <w:rPr>
           <w:rFonts w:ascii="Times New Roman" w:hAnsi="Times New Roman" w:cs="Times New Roman"/>
           <w:sz w:val="24"/>
           <w:szCs w:val="24"/>
         </w:rPr>
-      </w:pPr>
+        <w:t xml:space="preserve"> </w:t>
+      </w:r>
       <w:r>
         <w:rPr>
           <w:rFonts w:ascii="Times New Roman" w:hAnsi="Times New Roman" w:cs="Times New Roman"/>
           <w:sz w:val="24"/>
           <w:szCs w:val="24"/>
         </w:rPr>
-        <w:t xml:space="preserve">[25] </w:t>
-      </w:r>
-      <w:r>
+        <w:t>transactions on Image Processing, vol. 21, no. 8, pp. 3339–3352, 2012.</w:t>
+      </w:r>
+    </w:p>
+    <w:p>
+      <w:pPr>
+        <w:pStyle w:val="PlainText"/>
+        <w:jc w:val="left"/>
         <w:rPr>
           <w:rFonts w:ascii="Times New Roman" w:hAnsi="Times New Roman" w:cs="Times New Roman"/>
           <w:sz w:val="24"/>
           <w:szCs w:val="24"/>
         </w:rPr>
-        <w:t xml:space="preserve">L. Liu, B. Liu, H. Huang, and A. C. </w:t>
-      </w:r>
-      <w:proofErr w:type="spellStart"/>
+      </w:pPr>
       <w:r>
         <w:rPr>
           <w:rFonts w:ascii="Times New Roman" w:hAnsi="Times New Roman" w:cs="Times New Roman"/>
           <w:sz w:val="24"/>
           <w:szCs w:val="24"/>
         </w:rPr>
-        <w:t>Bovik</w:t>
-      </w:r>
-      <w:proofErr w:type="spellEnd"/>
+        <w:t>[28]</w:t>
+      </w:r>
       <w:r>
         <w:rPr>
           <w:rFonts w:ascii="Times New Roman" w:hAnsi="Times New Roman" w:cs="Times New Roman"/>
           <w:sz w:val="24"/>
           <w:szCs w:val="24"/>
         </w:rPr>
-        <w:t>, “No-reference image quality</w:t>
-      </w:r>
-      <w:r>
-        <w:rPr>
-          <w:rFonts w:ascii="Times New Roman" w:hAnsi="Times New Roman" w:cs="Times New Roman"/>
-          <w:sz w:val="24"/>
-          <w:szCs w:val="24"/>
-        </w:rPr>
-        <w:t xml:space="preserve"> </w:t>
-      </w:r>
-      <w:r>
-        <w:rPr>
-          <w:rFonts w:ascii="Times New Roman" w:hAnsi="Times New Roman" w:cs="Times New Roman"/>
-          <w:sz w:val="24"/>
-          <w:szCs w:val="24"/>
-        </w:rPr>
-        <w:t>assessment based on spatial and spectral entropies,” Signal Processing:</w:t>
-      </w:r>
-      <w:r>
-        <w:rPr>
-          <w:rFonts w:ascii="Times New Roman" w:hAnsi="Times New Roman" w:cs="Times New Roman"/>
-          <w:sz w:val="24"/>
-          <w:szCs w:val="24"/>
-        </w:rPr>
-        <w:t xml:space="preserve"> </w:t>
-      </w:r>
-      <w:r>
-        <w:rPr>
-          <w:rFonts w:ascii="Times New Roman" w:hAnsi="Times New Roman" w:cs="Times New Roman"/>
-          <w:sz w:val="24"/>
-          <w:szCs w:val="24"/>
-        </w:rPr>
-        <w:t>Image Communication, vol. 29, no. 8, pp. 856–863, 2014.</w:t>
-      </w:r>
-    </w:p>
-    <w:p>
-      <w:pPr>
-        <w:pStyle w:val="PlainText"/>
-        <w:jc w:val="left"/>
-        <w:rPr>
-          <w:rFonts w:ascii="Times New Roman" w:hAnsi="Times New Roman" w:cs="Times New Roman"/>
-          <w:sz w:val="24"/>
-          <w:szCs w:val="24"/>
-        </w:rPr>
-      </w:pPr>
-      <w:r>
-        <w:rPr>
-          <w:rFonts w:ascii="Times New Roman" w:hAnsi="Times New Roman" w:cs="Times New Roman"/>
-          <w:sz w:val="24"/>
-          <w:szCs w:val="24"/>
-        </w:rPr>
-        <w:t xml:space="preserve">[26] </w:t>
-      </w:r>
-      <w:proofErr w:type="spellStart"/>
-      <w:r>
-        <w:rPr>
-          <w:rFonts w:ascii="Times New Roman" w:hAnsi="Times New Roman" w:cs="Times New Roman"/>
-          <w:sz w:val="24"/>
-          <w:szCs w:val="24"/>
-        </w:rPr>
-        <w:t>Lixiong</w:t>
-      </w:r>
-      <w:proofErr w:type="spellEnd"/>
-      <w:r>
-        <w:rPr>
-          <w:rFonts w:ascii="Times New Roman" w:hAnsi="Times New Roman" w:cs="Times New Roman"/>
-          <w:sz w:val="24"/>
-          <w:szCs w:val="24"/>
-        </w:rPr>
-        <w:t xml:space="preserve"> Liu, </w:t>
-      </w:r>
-      <w:proofErr w:type="spellStart"/>
-      <w:r>
-        <w:rPr>
-          <w:rFonts w:ascii="Times New Roman" w:hAnsi="Times New Roman" w:cs="Times New Roman"/>
-          <w:sz w:val="24"/>
-          <w:szCs w:val="24"/>
-        </w:rPr>
-        <w:t>Bao</w:t>
-      </w:r>
-      <w:proofErr w:type="spellEnd"/>
-      <w:r>
-        <w:rPr>
-          <w:rFonts w:ascii="Times New Roman" w:hAnsi="Times New Roman" w:cs="Times New Roman"/>
-          <w:sz w:val="24"/>
-          <w:szCs w:val="24"/>
-        </w:rPr>
-        <w:t xml:space="preserve"> Liu, </w:t>
-      </w:r>
-      <w:r>
-        <w:rPr>
-          <w:rFonts w:ascii="Times New Roman" w:hAnsi="Times New Roman" w:cs="Times New Roman"/>
-          <w:sz w:val="24"/>
-          <w:szCs w:val="24"/>
-        </w:rPr>
-        <w:t xml:space="preserve">Hua Huang, and Alan Conrad </w:t>
-      </w:r>
-      <w:proofErr w:type="spellStart"/>
-      <w:r>
-        <w:rPr>
-          <w:rFonts w:ascii="Times New Roman" w:hAnsi="Times New Roman" w:cs="Times New Roman"/>
-          <w:sz w:val="24"/>
-          <w:szCs w:val="24"/>
-        </w:rPr>
-        <w:t>Bovik</w:t>
-      </w:r>
-      <w:proofErr w:type="spellEnd"/>
-      <w:r>
-        <w:rPr>
-          <w:rFonts w:ascii="Times New Roman" w:hAnsi="Times New Roman" w:cs="Times New Roman"/>
-          <w:sz w:val="24"/>
-          <w:szCs w:val="24"/>
-        </w:rPr>
-        <w:t>, "SSEQ Software Release", URL: http://live.ece.utexas.edu/research/quality/SSEQ_release.zip, 2014</w:t>
-      </w:r>
-    </w:p>
-    <w:p>
-      <w:pPr>
-        <w:pStyle w:val="PlainText"/>
-        <w:jc w:val="left"/>
-        <w:rPr>
-          <w:rFonts w:ascii="Times New Roman" w:hAnsi="Times New Roman" w:cs="Times New Roman"/>
-          <w:sz w:val="24"/>
-          <w:szCs w:val="24"/>
-        </w:rPr>
-      </w:pPr>
-      <w:r>
-        <w:rPr>
-          <w:rFonts w:ascii="Times New Roman" w:hAnsi="Times New Roman" w:cs="Times New Roman"/>
-          <w:sz w:val="24"/>
-          <w:szCs w:val="24"/>
-        </w:rPr>
-        <w:t xml:space="preserve">[27] </w:t>
-      </w:r>
-      <w:r>
-        <w:rPr>
-          <w:rFonts w:ascii="Times New Roman" w:hAnsi="Times New Roman" w:cs="Times New Roman"/>
-          <w:sz w:val="24"/>
-          <w:szCs w:val="24"/>
-        </w:rPr>
-        <w:t xml:space="preserve">M. A. </w:t>
-      </w:r>
-      <w:proofErr w:type="spellStart"/>
-      <w:r>
-        <w:rPr>
-          <w:rFonts w:ascii="Times New Roman" w:hAnsi="Times New Roman" w:cs="Times New Roman"/>
-          <w:sz w:val="24"/>
-          <w:szCs w:val="24"/>
-        </w:rPr>
-        <w:t>Saad</w:t>
-      </w:r>
-      <w:proofErr w:type="spellEnd"/>
-      <w:r>
-        <w:rPr>
-          <w:rFonts w:ascii="Times New Roman" w:hAnsi="Times New Roman" w:cs="Times New Roman"/>
-          <w:sz w:val="24"/>
-          <w:szCs w:val="24"/>
-        </w:rPr>
-        <w:t xml:space="preserve">, A. C. </w:t>
-      </w:r>
-      <w:proofErr w:type="spellStart"/>
-      <w:r>
-        <w:rPr>
-          <w:rFonts w:ascii="Times New Roman" w:hAnsi="Times New Roman" w:cs="Times New Roman"/>
-          <w:sz w:val="24"/>
-          <w:szCs w:val="24"/>
-        </w:rPr>
-        <w:t>Bovik</w:t>
-      </w:r>
-      <w:proofErr w:type="spellEnd"/>
-      <w:r>
-        <w:rPr>
-          <w:rFonts w:ascii="Times New Roman" w:hAnsi="Times New Roman" w:cs="Times New Roman"/>
-          <w:sz w:val="24"/>
-          <w:szCs w:val="24"/>
-        </w:rPr>
-        <w:t>, and C. Charrier, “Blind image quality</w:t>
-      </w:r>
-      <w:r>
-        <w:rPr>
-          <w:rFonts w:ascii="Times New Roman" w:hAnsi="Times New Roman" w:cs="Times New Roman"/>
-          <w:sz w:val="24"/>
-          <w:szCs w:val="24"/>
-        </w:rPr>
-        <w:t xml:space="preserve"> </w:t>
-      </w:r>
-      <w:r>
-        <w:rPr>
-          <w:rFonts w:ascii="Times New Roman" w:hAnsi="Times New Roman" w:cs="Times New Roman"/>
-          <w:sz w:val="24"/>
-          <w:szCs w:val="24"/>
-        </w:rPr>
-        <w:t xml:space="preserve">assessment: A natural scene statistics approach in the </w:t>
-      </w:r>
-      <w:proofErr w:type="spellStart"/>
-      <w:r>
-        <w:rPr>
-          <w:rFonts w:ascii="Times New Roman" w:hAnsi="Times New Roman" w:cs="Times New Roman"/>
-          <w:sz w:val="24"/>
-          <w:szCs w:val="24"/>
-        </w:rPr>
-        <w:t>dct</w:t>
-      </w:r>
-      <w:proofErr w:type="spellEnd"/>
-      <w:r>
-        <w:rPr>
-          <w:rFonts w:ascii="Times New Roman" w:hAnsi="Times New Roman" w:cs="Times New Roman"/>
-          <w:sz w:val="24"/>
-          <w:szCs w:val="24"/>
-        </w:rPr>
-        <w:t xml:space="preserve"> domain,” IEEE</w:t>
-      </w:r>
-      <w:r>
-        <w:rPr>
-          <w:rFonts w:ascii="Times New Roman" w:hAnsi="Times New Roman" w:cs="Times New Roman"/>
-          <w:sz w:val="24"/>
-          <w:szCs w:val="24"/>
-        </w:rPr>
-        <w:t xml:space="preserve"> </w:t>
-      </w:r>
-      <w:r>
-        <w:rPr>
-          <w:rFonts w:ascii="Times New Roman" w:hAnsi="Times New Roman" w:cs="Times New Roman"/>
-          <w:sz w:val="24"/>
-          <w:szCs w:val="24"/>
-        </w:rPr>
-        <w:t>transactions on Image Processing, vol. 21, no. 8, pp. 3339–3352, 2012.</w:t>
-      </w:r>
-    </w:p>
-    <w:p>
-      <w:pPr>
-        <w:pStyle w:val="PlainText"/>
-        <w:jc w:val="left"/>
-        <w:rPr>
-          <w:rFonts w:ascii="Times New Roman" w:hAnsi="Times New Roman" w:cs="Times New Roman"/>
-          <w:sz w:val="24"/>
-          <w:szCs w:val="24"/>
-        </w:rPr>
-      </w:pPr>
-      <w:r>
-        <w:rPr>
-          <w:rFonts w:ascii="Times New Roman" w:hAnsi="Times New Roman" w:cs="Times New Roman"/>
-          <w:sz w:val="24"/>
-          <w:szCs w:val="24"/>
-        </w:rPr>
-        <w:t>[28]</w:t>
-      </w:r>
-      <w:r>
-        <w:rPr>
-          <w:rFonts w:ascii="Times New Roman" w:hAnsi="Times New Roman" w:cs="Times New Roman"/>
-          <w:sz w:val="24"/>
-          <w:szCs w:val="24"/>
-        </w:rPr>
-        <w:t xml:space="preserve"> M.A. </w:t>
-      </w:r>
-      <w:proofErr w:type="spellStart"/>
-      <w:r>
-        <w:rPr>
-          <w:rFonts w:ascii="Times New Roman" w:hAnsi="Times New Roman" w:cs="Times New Roman"/>
-          <w:sz w:val="24"/>
-          <w:szCs w:val="24"/>
-        </w:rPr>
-        <w:t>Saad</w:t>
-      </w:r>
-      <w:proofErr w:type="spellEnd"/>
-      <w:r>
-        <w:rPr>
-          <w:rFonts w:ascii="Times New Roman" w:hAnsi="Times New Roman" w:cs="Times New Roman"/>
-          <w:sz w:val="24"/>
-          <w:szCs w:val="24"/>
-        </w:rPr>
-        <w:t xml:space="preserve">, A. C. </w:t>
-      </w:r>
-      <w:proofErr w:type="spellStart"/>
-      <w:r>
-        <w:rPr>
-          <w:rFonts w:ascii="Times New Roman" w:hAnsi="Times New Roman" w:cs="Times New Roman"/>
-          <w:sz w:val="24"/>
-          <w:szCs w:val="24"/>
-        </w:rPr>
-        <w:t>Bovik</w:t>
-      </w:r>
-      <w:proofErr w:type="spellEnd"/>
-      <w:r>
-        <w:rPr>
-          <w:rFonts w:ascii="Times New Roman" w:hAnsi="Times New Roman" w:cs="Times New Roman"/>
-          <w:sz w:val="24"/>
-          <w:szCs w:val="24"/>
-        </w:rPr>
-        <w:t>, and C. Charrier, "DCT Statistics Model-Based Blind Image Quality Assessment," </w:t>
+        <w:t xml:space="preserve"> M.A. Saad, A. C. Bovik, and C. Charrier, "DCT Statistics Model-Based Blind Image Quality Assessment," </w:t>
       </w:r>
       <w:r>
         <w:rPr>
@@ -20140,18 +18084,7 @@
           <w:sz w:val="24"/>
           <w:szCs w:val="24"/>
         </w:rPr>
-        <w:t>Proceedings of the IEEE International Conference on image Processing (ICIP</w:t>
-      </w:r>
-      <w:proofErr w:type="gramStart"/>
-      <w:r>
-        <w:rPr>
-          <w:rFonts w:ascii="Times New Roman" w:hAnsi="Times New Roman" w:cs="Times New Roman"/>
-          <w:i/>
-          <w:iCs/>
-          <w:sz w:val="24"/>
-          <w:szCs w:val="24"/>
-        </w:rPr>
-        <w:t>) </w:t>
+        <w:t>Proceedings of the IEEE International Conference on image Processing (ICIP) </w:t>
       </w:r>
       <w:r>
         <w:rPr>
@@ -20159,16 +18092,7 @@
           <w:sz w:val="24"/>
           <w:szCs w:val="24"/>
         </w:rPr>
-        <w:t>,</w:t>
-      </w:r>
-      <w:proofErr w:type="gramEnd"/>
-      <w:r>
-        <w:rPr>
-          <w:rFonts w:ascii="Times New Roman" w:hAnsi="Times New Roman" w:cs="Times New Roman"/>
-          <w:sz w:val="24"/>
-          <w:szCs w:val="24"/>
-        </w:rPr>
-        <w:t xml:space="preserve"> pp. 3093-3096, Sep. 2011.</w:t>
+        <w:t>, pp. 3093-3096, Sep. 2011.</w:t>
       </w:r>
     </w:p>
     <w:p>
@@ -20330,15 +18254,7 @@
         <w:t>m</w:t>
       </w:r>
       <w:r>
-        <w:t xml:space="preserve">ean filter, guided filter, DCP, </w:t>
-      </w:r>
-      <w:proofErr w:type="spellStart"/>
-      <w:r>
-        <w:t>DehazeNet</w:t>
-      </w:r>
-      <w:proofErr w:type="spellEnd"/>
-      <w:r>
-        <w:t>, MSCNN, AOD-Net</w:t>
+        <w:t>ean filter, guided filter, DCP, DehazeNet, MSCNN, AOD-Net</w:t>
       </w:r>
       <w:r>
         <w:rPr>
@@ -22220,7 +20136,7 @@
 </file>
 
 <file path=customXml/itemProps1.xml><?xml version="1.0" encoding="utf-8"?>
-<ds:datastoreItem xmlns:ds="http://schemas.openxmlformats.org/officeDocument/2006/customXml" ds:itemID="{5063846A-C3DA-4677-B58B-A1980C3EDE16}">
+<ds:datastoreItem xmlns:ds="http://schemas.openxmlformats.org/officeDocument/2006/customXml" ds:itemID="{089A1646-BE64-4760-92D9-AC6FA0846C9E}">
   <ds:schemaRefs>
     <ds:schemaRef ds:uri="http://schemas.openxmlformats.org/officeDocument/2006/bibliography"/>
   </ds:schemaRefs>

--- a/Thesis/Thesis.docx
+++ b/Thesis/Thesis.docx
@@ -13023,15 +13023,7 @@
         <w:rPr>
           <w:rFonts w:hint="eastAsia"/>
         </w:rPr>
-        <w:t>主观评价需要花费</w:t>
-      </w:r>
-    </w:p>
-    <w:p>
-      <w:r>
-        <w:rPr>
-          <w:rFonts w:hint="eastAsia"/>
-        </w:rPr>
-        <w:t>大量的时间精力，且评价结果极易收到评价者的影响（如</w:t>
+        <w:t>主观评价需要花费大量的时间精力，且评价结果极易收到评价者的影响（如</w:t>
       </w:r>
       <w:r>
         <w:rPr>
@@ -13198,13 +13190,37 @@
         <w:rPr>
           <w:rFonts w:hint="eastAsia"/>
         </w:rPr>
-        <w:t>方法通常分为两类，一类是单一用途质量评估方法，这类方法需要先知道降质类型，如噪声、模糊等；另一类是基于训练和学习的通用质量评估方法，此类方法具有更广的应用领域。</w:t>
-      </w:r>
-      <w:r>
-        <w:rPr>
-          <w:rFonts w:hint="eastAsia"/>
-        </w:rPr>
-        <w:t>为尽可能全面评价去雾算法，我们采用全参考指标</w:t>
+        <w:t>方法通常分为</w:t>
+      </w:r>
+      <w:r>
+        <w:rPr>
+          <w:rFonts w:hint="eastAsia"/>
+        </w:rPr>
+        <w:t>两类</w:t>
+      </w:r>
+      <w:r>
+        <w:rPr>
+          <w:rFonts w:hint="eastAsia"/>
+        </w:rPr>
+        <w:t>，一类是单一用途质量评估方法，这类方法需要先知道降质类型，如噪声、模糊等；另一类是基于训练和学习的通用质量评估方法，此类方法具有更广的应用领域。</w:t>
+      </w:r>
+      <w:r>
+        <w:rPr>
+          <w:rFonts w:hint="eastAsia"/>
+        </w:rPr>
+        <w:t>除传统方法之外，也有学者应用深度学习进行图像质量评价，神经网络有复杂的结构和强大的非线性拟合能力，因而性能会超过传统方法，但该方法需要大量的数据进行训练，且网络设计和训练极度强调技巧，本文暂不深入研究。</w:t>
+      </w:r>
+      <w:r>
+        <w:rPr>
+          <w:rFonts w:hint="eastAsia"/>
+        </w:rPr>
+        <w:t>本论文中</w:t>
+      </w:r>
+      <w:r>
+        <w:rPr>
+          <w:rFonts w:hint="eastAsia"/>
+        </w:rPr>
+        <w:t>，我们采用全参考指标</w:t>
       </w:r>
       <w:r>
         <w:rPr>
@@ -13258,7 +13274,25 @@
         <w:rPr>
           <w:rFonts w:hint="eastAsia"/>
         </w:rPr>
-        <w:t>BLIINDS-II</w:t>
+        <w:t>BRISQUE</w:t>
+      </w:r>
+      <w:r>
+        <w:rPr>
+          <w:rFonts w:hint="eastAsia"/>
+        </w:rPr>
+        <w:t>对</w:t>
+      </w:r>
+      <w:r>
+        <w:rPr>
+          <w:rFonts w:hint="eastAsia"/>
+        </w:rPr>
+        <w:t>各算法</w:t>
+      </w:r>
+      <w:r>
+        <w:rPr>
+          <w:rFonts w:hint="eastAsia"/>
+        </w:rPr>
+        <w:t>去雾效果进行评价</w:t>
       </w:r>
       <w:r>
         <w:rPr>
@@ -13267,7 +13301,13 @@
         <w:t>。下面对各指标逐一介绍。</w:t>
       </w:r>
     </w:p>
-    <w:p/>
+    <w:p>
+      <w:pPr>
+        <w:rPr>
+          <w:rFonts w:hint="eastAsia"/>
+        </w:rPr>
+      </w:pPr>
+    </w:p>
     <w:p>
       <w:r>
         <w:rPr>
@@ -13581,11 +13621,42 @@
         <w:rPr>
           <w:rFonts w:hint="eastAsia"/>
         </w:rPr>
-        <w:t>由上可知，峰值信噪比越大，图像失真越小，去雾效果越好。</w:t>
-      </w:r>
-    </w:p>
-    <w:p>
-      <w:r>
+        <w:t>由上可知，峰值信噪比越大，图像失真越小，去雾效果越好，</w:t>
+      </w:r>
+      <w:r>
+        <w:rPr>
+          <w:rFonts w:hint="eastAsia"/>
+        </w:rPr>
+        <w:t>PSNR</w:t>
+      </w:r>
+      <w:r>
+        <w:rPr>
+          <w:rFonts w:hint="eastAsia"/>
+        </w:rPr>
+        <w:t>指标值通常</w:t>
+      </w:r>
+      <w:r>
+        <w:rPr>
+          <w:rFonts w:hint="eastAsia"/>
+        </w:rPr>
+        <w:t>在</w:t>
+      </w:r>
+      <w:r>
+        <w:rPr>
+          <w:rFonts w:hint="eastAsia"/>
+        </w:rPr>
+        <w:t>0-100</w:t>
+      </w:r>
+      <w:r>
+        <w:rPr>
+          <w:rFonts w:hint="eastAsia"/>
+        </w:rPr>
+        <w:t>之间。</w:t>
+      </w:r>
+    </w:p>
+    <w:p>
+      <w:r>
+        <w:lastRenderedPageBreak/>
         <w:tab/>
       </w:r>
       <w:r>
@@ -13628,14 +13699,7 @@
         <w:rPr>
           <w:rFonts w:hint="eastAsia"/>
         </w:rPr>
-        <w:t>但这两个指标对图像的的评价结果与人眼的评价结果不完全一致，因此存在</w:t>
-      </w:r>
-      <w:r>
-        <w:rPr>
-          <w:rFonts w:hint="eastAsia"/>
-        </w:rPr>
-        <w:lastRenderedPageBreak/>
-        <w:t>应用的局限性。</w:t>
+        <w:t>但这两个指标对图像的的评价结果与人眼的评价结果不完全一致，因此存在应用的局限性。</w:t>
       </w:r>
     </w:p>
     <w:p/>
@@ -14025,6 +14089,30 @@
         <w:rPr>
           <w:rFonts w:hint="eastAsia"/>
         </w:rPr>
+        <w:t>SSIM</w:t>
+      </w:r>
+      <w:r>
+        <w:rPr>
+          <w:rFonts w:hint="eastAsia"/>
+        </w:rPr>
+        <w:t>指标值在</w:t>
+      </w:r>
+      <w:r>
+        <w:rPr>
+          <w:rFonts w:hint="eastAsia"/>
+        </w:rPr>
+        <w:t>0-1</w:t>
+      </w:r>
+      <w:r>
+        <w:rPr>
+          <w:rFonts w:hint="eastAsia"/>
+        </w:rPr>
+        <w:t>之间，</w:t>
+      </w:r>
+      <w:r>
+        <w:rPr>
+          <w:rFonts w:hint="eastAsia"/>
+        </w:rPr>
         <w:t>用</w:t>
       </w:r>
       <w:r>
@@ -14195,6 +14283,7 @@
         <w:rPr>
           <w:rFonts w:hint="eastAsia"/>
         </w:rPr>
+        <w:lastRenderedPageBreak/>
         <w:t>此外，由于视觉的局部性，我们使用固定大小的窗口在图片上滑动，计算每个窗口的</w:t>
       </w:r>
       <w:r>
@@ -15424,6 +15513,7 @@
         <w:rPr>
           <w:rFonts w:hint="eastAsia"/>
         </w:rPr>
+        <w:lastRenderedPageBreak/>
         <w:t>对浓雾的</w:t>
       </w:r>
       <w:r>
@@ -15443,7 +15533,6 @@
         <w:rPr>
           <w:rFonts w:hint="eastAsia"/>
         </w:rPr>
-        <w:lastRenderedPageBreak/>
         <w:t>2</w:t>
       </w:r>
       <w:r>
@@ -15775,15 +15864,7 @@
         <w:rPr>
           <w:rFonts w:hint="eastAsia"/>
         </w:rPr>
-        <w:t>展示</w:t>
-      </w:r>
-      <w:bookmarkStart w:id="0" w:name="_GoBack"/>
-      <w:bookmarkEnd w:id="0"/>
-      <w:r>
-        <w:rPr>
-          <w:rFonts w:hint="eastAsia"/>
-        </w:rPr>
-        <w:t>了各算法单幅图片去雾时间。由此可知。。。，在应用时，我们要求能够快速乃至实时对获取图片进行去雾，因此各方法去雾速率还有待提升。</w:t>
+        <w:t>展示了各算法单幅图片去雾时间。由此可知。。。，在应用时，我们要求能够快速乃至实时对获取图片进行去雾，因此各方法去雾速率还有待提升。</w:t>
       </w:r>
     </w:p>
     <w:tbl>
@@ -15989,16 +16070,35 @@
       </w:tr>
     </w:tbl>
     <w:p>
-      <w:pPr>
-        <w:rPr>
-          <w:rFonts w:hint="eastAsia"/>
-        </w:rPr>
-      </w:pPr>
-      <w:r>
-        <w:rPr>
-          <w:rFonts w:hint="eastAsia"/>
-        </w:rPr>
-        <w:t>耗时较多，因为有引导滤波。</w:t>
+      <w:r>
+        <w:rPr>
+          <w:rFonts w:hint="eastAsia"/>
+        </w:rPr>
+        <w:t>耗时较多，因为有引导滤波</w:t>
+      </w:r>
+      <w:r>
+        <w:rPr>
+          <w:rFonts w:hint="eastAsia"/>
+        </w:rPr>
+        <w:t>，且</w:t>
+      </w:r>
+      <w:r>
+        <w:rPr>
+          <w:rFonts w:hint="eastAsia"/>
+        </w:rPr>
+        <w:t>dehazenet</w:t>
+      </w:r>
+      <w:r>
+        <w:rPr>
+          <w:rFonts w:hint="eastAsia"/>
+        </w:rPr>
+        <w:t>要对图片循环处理</w:t>
+      </w:r>
+      <w:r>
+        <w:rPr>
+          <w:rFonts w:hint="eastAsia"/>
+        </w:rPr>
+        <w:t>。</w:t>
       </w:r>
     </w:p>
     <w:p/>
@@ -16270,6 +16370,26 @@
         <w:widowControl/>
         <w:jc w:val="left"/>
       </w:pPr>
+      <w:r>
+        <w:rPr>
+          <w:highlight w:val="yellow"/>
+        </w:rPr>
+        <w:t>B</w:t>
+      </w:r>
+      <w:r>
+        <w:rPr>
+          <w:rFonts w:hint="eastAsia"/>
+          <w:highlight w:val="yellow"/>
+        </w:rPr>
+        <w:t>risque</w:t>
+      </w:r>
+      <w:r>
+        <w:rPr>
+          <w:rFonts w:hint="eastAsia"/>
+          <w:highlight w:val="yellow"/>
+        </w:rPr>
+        <w:t>肯定要的</w:t>
+      </w:r>
     </w:p>
     <w:p>
       <w:pPr>
@@ -16282,6 +16402,121 @@
         <w:widowControl/>
         <w:jc w:val="left"/>
       </w:pPr>
+      <w:r>
+        <w:t>F</w:t>
+      </w:r>
+      <w:r>
+        <w:rPr>
+          <w:rFonts w:hint="eastAsia"/>
+        </w:rPr>
+        <w:t>uck</w:t>
+      </w:r>
+      <w:r>
+        <w:rPr>
+          <w:rFonts w:hint="eastAsia"/>
+        </w:rPr>
+        <w:t>，</w:t>
+      </w:r>
+      <w:hyperlink r:id="rId63" w:history="1">
+        <w:r>
+          <w:rPr>
+            <w:rStyle w:val="Hyperlink"/>
+          </w:rPr>
+          <w:t>https://github.com/dsoellinger/blind_image_quality_toolbox</w:t>
+        </w:r>
+      </w:hyperlink>
+    </w:p>
+    <w:p>
+      <w:pPr>
+        <w:widowControl/>
+        <w:jc w:val="left"/>
+      </w:pPr>
+      <w:r>
+        <w:rPr>
+          <w:rFonts w:hint="eastAsia"/>
+        </w:rPr>
+        <w:lastRenderedPageBreak/>
+        <w:t>这个链接里有很多</w:t>
+      </w:r>
+      <w:r>
+        <w:rPr>
+          <w:rFonts w:hint="eastAsia"/>
+        </w:rPr>
+        <w:t>NR-IQA</w:t>
+      </w:r>
+      <w:r>
+        <w:rPr>
+          <w:rFonts w:hint="eastAsia"/>
+        </w:rPr>
+        <w:t>算法，要不要试着都搞搞。。。</w:t>
+      </w:r>
+    </w:p>
+    <w:p>
+      <w:pPr>
+        <w:widowControl/>
+        <w:jc w:val="left"/>
+      </w:pPr>
+      <w:hyperlink r:id="rId64" w:history="1">
+        <w:r>
+          <w:rPr>
+            <w:rStyle w:val="Hyperlink"/>
+          </w:rPr>
+          <w:t>https://github.com/bukalapak/pybrisque</w:t>
+        </w:r>
+      </w:hyperlink>
+    </w:p>
+    <w:p>
+      <w:pPr>
+        <w:widowControl/>
+        <w:jc w:val="left"/>
+        <w:rPr>
+          <w:rFonts w:hint="eastAsia"/>
+        </w:rPr>
+      </w:pPr>
+      <w:r>
+        <w:rPr>
+          <w:rFonts w:hint="eastAsia"/>
+        </w:rPr>
+        <w:t>这个是</w:t>
+      </w:r>
+      <w:r>
+        <w:rPr>
+          <w:rFonts w:hint="eastAsia"/>
+        </w:rPr>
+        <w:t>python</w:t>
+      </w:r>
+      <w:r>
+        <w:rPr>
+          <w:rFonts w:hint="eastAsia"/>
+        </w:rPr>
+        <w:t>实现的</w:t>
+      </w:r>
+    </w:p>
+    <w:p>
+      <w:pPr>
+        <w:widowControl/>
+        <w:jc w:val="left"/>
+      </w:pPr>
+      <w:hyperlink r:id="rId65" w:history="1">
+        <w:r>
+          <w:rPr>
+            <w:rStyle w:val="Hyperlink"/>
+          </w:rPr>
+          <w:t>https://zhuanlan.zhihu.com/p/32553977</w:t>
+        </w:r>
+      </w:hyperlink>
+    </w:p>
+    <w:p>
+      <w:pPr>
+        <w:widowControl/>
+        <w:jc w:val="left"/>
+      </w:pPr>
+      <w:r>
+        <w:rPr>
+          <w:rFonts w:hint="eastAsia"/>
+        </w:rPr>
+        <w:t>IQA</w:t>
+      </w:r>
     </w:p>
     <w:p>
       <w:pPr>
@@ -18173,17 +18408,44 @@
           <w:szCs w:val="24"/>
         </w:rPr>
       </w:pPr>
-    </w:p>
-    <w:p>
-      <w:pPr>
-        <w:pStyle w:val="PlainText"/>
-        <w:jc w:val="left"/>
+      <w:r>
         <w:rPr>
           <w:rFonts w:ascii="Times New Roman" w:hAnsi="Times New Roman" w:cs="Times New Roman"/>
           <w:sz w:val="24"/>
           <w:szCs w:val="24"/>
         </w:rPr>
-      </w:pPr>
+        <w:br/>
+        <w:t>[27]</w:t>
+      </w:r>
+      <w:r>
+        <w:rPr>
+          <w:rFonts w:ascii="Times New Roman" w:hAnsi="Times New Roman" w:cs="Times New Roman"/>
+          <w:sz w:val="24"/>
+          <w:szCs w:val="24"/>
+        </w:rPr>
+        <w:t xml:space="preserve"> </w:t>
+      </w:r>
+      <w:r>
+        <w:rPr>
+          <w:rFonts w:ascii="Times New Roman" w:hAnsi="Times New Roman" w:cs="Times New Roman"/>
+          <w:sz w:val="24"/>
+          <w:szCs w:val="24"/>
+        </w:rPr>
+        <w:t>A. Mittal, A. K. Moorthy, and A. C. Bovik. No-reference image quality assessment in the spatial domain. IEEE Transactions on Image Processing, 21(12):4695–4708, 2012.</w:t>
+      </w:r>
+    </w:p>
+    <w:p>
+      <w:pPr>
+        <w:pStyle w:val="PlainText"/>
+        <w:jc w:val="left"/>
+        <w:rPr>
+          <w:rFonts w:ascii="Times New Roman" w:hAnsi="Times New Roman" w:cs="Times New Roman"/>
+          <w:sz w:val="24"/>
+          <w:szCs w:val="24"/>
+        </w:rPr>
+      </w:pPr>
+      <w:bookmarkStart w:id="0" w:name="_GoBack"/>
+      <w:bookmarkEnd w:id="0"/>
     </w:p>
     <w:p>
       <w:pPr>
@@ -20136,7 +20398,7 @@
 </file>
 
 <file path=customXml/itemProps1.xml><?xml version="1.0" encoding="utf-8"?>
-<ds:datastoreItem xmlns:ds="http://schemas.openxmlformats.org/officeDocument/2006/customXml" ds:itemID="{089A1646-BE64-4760-92D9-AC6FA0846C9E}">
+<ds:datastoreItem xmlns:ds="http://schemas.openxmlformats.org/officeDocument/2006/customXml" ds:itemID="{B927482C-365D-4BC4-BA19-022476790488}">
   <ds:schemaRefs>
     <ds:schemaRef ds:uri="http://schemas.openxmlformats.org/officeDocument/2006/bibliography"/>
   </ds:schemaRefs>

--- a/Thesis/Thesis.docx
+++ b/Thesis/Thesis.docx
@@ -1,6 +1,6 @@
 
 <file path=word/document.xml><?xml version="1.0" encoding="utf-8"?>
-<w:document xmlns:wpc="http://schemas.microsoft.com/office/word/2010/wordprocessingCanvas" xmlns:cx="http://schemas.microsoft.com/office/drawing/2014/chartex" xmlns:cx1="http://schemas.microsoft.com/office/drawing/2015/9/8/chartex" xmlns:mc="http://schemas.openxmlformats.org/markup-compatibility/2006" xmlns:o="urn:schemas-microsoft-com:office:office" xmlns:r="http://schemas.openxmlformats.org/officeDocument/2006/relationships" xmlns:m="http://schemas.openxmlformats.org/officeDocument/2006/math" xmlns:v="urn:schemas-microsoft-com:vml" xmlns:wp14="http://schemas.microsoft.com/office/word/2010/wordprocessingDrawing" xmlns:wp="http://schemas.openxmlformats.org/drawingml/2006/wordprocessingDrawing" xmlns:w10="urn:schemas-microsoft-com:office:word" xmlns:w="http://schemas.openxmlformats.org/wordprocessingml/2006/main" xmlns:w14="http://schemas.microsoft.com/office/word/2010/wordml" xmlns:w15="http://schemas.microsoft.com/office/word/2012/wordml" xmlns:w16se="http://schemas.microsoft.com/office/word/2015/wordml/symex" xmlns:wpg="http://schemas.microsoft.com/office/word/2010/wordprocessingGroup" xmlns:wpi="http://schemas.microsoft.com/office/word/2010/wordprocessingInk" xmlns:wne="http://schemas.microsoft.com/office/word/2006/wordml" xmlns:wps="http://schemas.microsoft.com/office/word/2010/wordprocessingShape" mc:Ignorable="w14 w15 w16se wp14">
+<w:document xmlns:wpc="http://schemas.microsoft.com/office/word/2010/wordprocessingCanvas" xmlns:cx="http://schemas.microsoft.com/office/drawing/2014/chartex" xmlns:cx1="http://schemas.microsoft.com/office/drawing/2015/9/8/chartex" xmlns:cx2="http://schemas.microsoft.com/office/drawing/2015/10/21/chartex" xmlns:cx3="http://schemas.microsoft.com/office/drawing/2016/5/9/chartex" xmlns:cx4="http://schemas.microsoft.com/office/drawing/2016/5/10/chartex" xmlns:cx5="http://schemas.microsoft.com/office/drawing/2016/5/11/chartex" xmlns:cx6="http://schemas.microsoft.com/office/drawing/2016/5/12/chartex" xmlns:cx7="http://schemas.microsoft.com/office/drawing/2016/5/13/chartex" xmlns:cx8="http://schemas.microsoft.com/office/drawing/2016/5/14/chartex" xmlns:mc="http://schemas.openxmlformats.org/markup-compatibility/2006" xmlns:aink="http://schemas.microsoft.com/office/drawing/2016/ink" xmlns:am3d="http://schemas.microsoft.com/office/drawing/2017/model3d" xmlns:o="urn:schemas-microsoft-com:office:office" xmlns:r="http://schemas.openxmlformats.org/officeDocument/2006/relationships" xmlns:m="http://schemas.openxmlformats.org/officeDocument/2006/math" xmlns:v="urn:schemas-microsoft-com:vml" xmlns:wp14="http://schemas.microsoft.com/office/word/2010/wordprocessingDrawing" xmlns:wp="http://schemas.openxmlformats.org/drawingml/2006/wordprocessingDrawing" xmlns:w10="urn:schemas-microsoft-com:office:word" xmlns:w="http://schemas.openxmlformats.org/wordprocessingml/2006/main" xmlns:w14="http://schemas.microsoft.com/office/word/2010/wordml" xmlns:w15="http://schemas.microsoft.com/office/word/2012/wordml" xmlns:w16cid="http://schemas.microsoft.com/office/word/2016/wordml/cid" xmlns:w16se="http://schemas.microsoft.com/office/word/2015/wordml/symex" xmlns:wpg="http://schemas.microsoft.com/office/word/2010/wordprocessingGroup" xmlns:wpi="http://schemas.microsoft.com/office/word/2010/wordprocessingInk" xmlns:wne="http://schemas.microsoft.com/office/word/2006/wordml" xmlns:wps="http://schemas.microsoft.com/office/word/2010/wordprocessingShape" mc:Ignorable="w14 w15 w16se w16cid wp14">
   <w:body>
     <w:p>
       <w:r>
@@ -403,8 +403,13 @@
       <w:r>
         <w:t xml:space="preserve"> </w:t>
       </w:r>
-      <w:r>
-        <w:t xml:space="preserve">DehazeNet </w:t>
+      <w:proofErr w:type="spellStart"/>
+      <w:r>
+        <w:t>DehazeNet</w:t>
+      </w:r>
+      <w:proofErr w:type="spellEnd"/>
+      <w:r>
+        <w:t xml:space="preserve"> </w:t>
       </w:r>
     </w:p>
     <w:p>
@@ -788,7 +793,15 @@
         <w:t>m</w:t>
       </w:r>
       <w:r>
-        <w:t>ean filter, guided filter, DCP, DehazeNet, MSCNN, AOD-Net</w:t>
+        <w:t xml:space="preserve">ean filter, guided filter, DCP, </w:t>
+      </w:r>
+      <w:proofErr w:type="spellStart"/>
+      <w:r>
+        <w:t>DehazeNet</w:t>
+      </w:r>
+      <w:proofErr w:type="spellEnd"/>
+      <w:r>
+        <w:t>, MSCNN, AOD-Net</w:t>
       </w:r>
       <w:r>
         <w:rPr>
@@ -889,13 +902,35 @@
         <w:rPr>
           <w:rFonts w:hint="eastAsia"/>
         </w:rPr>
-        <w:t>更容易受到空中浑浊物，如水滴、悬浮颗粒的降质影响。</w:t>
-      </w:r>
-      <w:r>
-        <w:rPr>
-          <w:rFonts w:hint="eastAsia"/>
-        </w:rPr>
-        <w:t>降质图片无法反映原景物的对比度和真实颜色，降低观赏性，某些图片还会丢失重要信息</w:t>
+        <w:t>更容易受到空中浑浊物，如水滴、悬浮颗粒</w:t>
+      </w:r>
+      <w:proofErr w:type="gramStart"/>
+      <w:r>
+        <w:rPr>
+          <w:rFonts w:hint="eastAsia"/>
+        </w:rPr>
+        <w:t>的降质影响</w:t>
+      </w:r>
+      <w:proofErr w:type="gramEnd"/>
+      <w:r>
+        <w:rPr>
+          <w:rFonts w:hint="eastAsia"/>
+        </w:rPr>
+        <w:t>。</w:t>
+      </w:r>
+      <w:proofErr w:type="gramStart"/>
+      <w:r>
+        <w:rPr>
+          <w:rFonts w:hint="eastAsia"/>
+        </w:rPr>
+        <w:t>降质图片</w:t>
+      </w:r>
+      <w:proofErr w:type="gramEnd"/>
+      <w:r>
+        <w:rPr>
+          <w:rFonts w:hint="eastAsia"/>
+        </w:rPr>
+        <w:t>无法反映原景物的对比度和真实颜色，降低观赏性，某些图片还会丢失重要信息</w:t>
       </w:r>
       <w:r>
         <w:rPr>
@@ -918,13 +953,55 @@
         <w:rPr>
           <w:rFonts w:hint="eastAsia"/>
         </w:rPr>
-        <w:t>图像去雾化处理是一个热门的研究领域。一方面，图像去雾能够有助于高层次的计算机视觉研究，如目标检测、无人驾驶等；另一方面，经过去雾处理的图片</w:t>
-      </w:r>
-      <w:r>
-        <w:rPr>
-          <w:rFonts w:hint="eastAsia"/>
-        </w:rPr>
-        <w:t>能够较好地纠正色差，更具观赏性。此外，在去雾处理中生成的深度图也会有助于图像编辑和其他视觉算法</w:t>
+        <w:t>图像去雾化处理是一个热门的研究领域。一方面，图像去</w:t>
+      </w:r>
+      <w:proofErr w:type="gramStart"/>
+      <w:r>
+        <w:rPr>
+          <w:rFonts w:hint="eastAsia"/>
+        </w:rPr>
+        <w:t>雾能够</w:t>
+      </w:r>
+      <w:proofErr w:type="gramEnd"/>
+      <w:r>
+        <w:rPr>
+          <w:rFonts w:hint="eastAsia"/>
+        </w:rPr>
+        <w:t>有助于高层次的计算机视觉研究，如目标检测、无人驾驶等；另一方面，经过去</w:t>
+      </w:r>
+      <w:proofErr w:type="gramStart"/>
+      <w:r>
+        <w:rPr>
+          <w:rFonts w:hint="eastAsia"/>
+        </w:rPr>
+        <w:t>雾处理</w:t>
+      </w:r>
+      <w:proofErr w:type="gramEnd"/>
+      <w:r>
+        <w:rPr>
+          <w:rFonts w:hint="eastAsia"/>
+        </w:rPr>
+        <w:t>的图片</w:t>
+      </w:r>
+      <w:r>
+        <w:rPr>
+          <w:rFonts w:hint="eastAsia"/>
+        </w:rPr>
+        <w:t>能够较好地纠正色差，更具观赏性。此外，在去</w:t>
+      </w:r>
+      <w:proofErr w:type="gramStart"/>
+      <w:r>
+        <w:rPr>
+          <w:rFonts w:hint="eastAsia"/>
+        </w:rPr>
+        <w:t>雾处理</w:t>
+      </w:r>
+      <w:proofErr w:type="gramEnd"/>
+      <w:r>
+        <w:rPr>
+          <w:rFonts w:hint="eastAsia"/>
+        </w:rPr>
+        <w:t>中生成的深度图也会有助于图像编辑和其他视觉算法</w:t>
       </w:r>
       <w:r>
         <w:rPr>
@@ -973,9 +1050,11 @@
         </w:rPr>
         <w:t>和</w:t>
       </w:r>
+      <w:proofErr w:type="spellStart"/>
       <w:r>
         <w:t>Nayar</w:t>
       </w:r>
+      <w:proofErr w:type="spellEnd"/>
       <w:r>
         <w:t xml:space="preserve">[3, </w:t>
       </w:r>
@@ -1434,7 +1513,21 @@
         <w:rPr>
           <w:rFonts w:hint="eastAsia"/>
         </w:rPr>
-        <w:t>，多幅图像去雾无法满足其处理速度要求。</w:t>
+        <w:t>，多幅图像去</w:t>
+      </w:r>
+      <w:proofErr w:type="gramStart"/>
+      <w:r>
+        <w:rPr>
+          <w:rFonts w:hint="eastAsia"/>
+        </w:rPr>
+        <w:t>雾无法</w:t>
+      </w:r>
+      <w:proofErr w:type="gramEnd"/>
+      <w:r>
+        <w:rPr>
+          <w:rFonts w:hint="eastAsia"/>
+        </w:rPr>
+        <w:t>满足其处理速度要求。</w:t>
       </w:r>
     </w:p>
     <w:p>
@@ -1445,7 +1538,63 @@
         <w:rPr>
           <w:rFonts w:hint="eastAsia"/>
         </w:rPr>
-        <w:t>理想的去雾算法可以对摄像头拍摄的图片进行实时去雾，因此单幅图片的高效、快速去雾成为研究的热点。目前，单幅图像去雾主要有两类较高效的方法：基于先验知识的去雾方法和基于神经网络的去雾方法，这两类方法都基于上述的大气散射模型。除此之外，还有不基于物理模型的图像增强方法，如</w:t>
+        <w:t>理想的去雾算法可以对摄像头拍摄的图片进行实时去雾，因此单幅图片的高效、快速去</w:t>
+      </w:r>
+      <w:proofErr w:type="gramStart"/>
+      <w:r>
+        <w:rPr>
+          <w:rFonts w:hint="eastAsia"/>
+        </w:rPr>
+        <w:t>雾成为</w:t>
+      </w:r>
+      <w:proofErr w:type="gramEnd"/>
+      <w:r>
+        <w:rPr>
+          <w:rFonts w:hint="eastAsia"/>
+        </w:rPr>
+        <w:t>研究的热点。目前，单幅图像去</w:t>
+      </w:r>
+      <w:proofErr w:type="gramStart"/>
+      <w:r>
+        <w:rPr>
+          <w:rFonts w:hint="eastAsia"/>
+        </w:rPr>
+        <w:t>雾主要</w:t>
+      </w:r>
+      <w:proofErr w:type="gramEnd"/>
+      <w:r>
+        <w:rPr>
+          <w:rFonts w:hint="eastAsia"/>
+        </w:rPr>
+        <w:t>有两类较高效的方法：基于先验知识的去</w:t>
+      </w:r>
+      <w:proofErr w:type="gramStart"/>
+      <w:r>
+        <w:rPr>
+          <w:rFonts w:hint="eastAsia"/>
+        </w:rPr>
+        <w:t>雾方法</w:t>
+      </w:r>
+      <w:proofErr w:type="gramEnd"/>
+      <w:r>
+        <w:rPr>
+          <w:rFonts w:hint="eastAsia"/>
+        </w:rPr>
+        <w:t>和基于神经网络的去雾方法，这两类方法都基于上述的大气散射模型。除此之外，还有</w:t>
+      </w:r>
+      <w:proofErr w:type="gramStart"/>
+      <w:r>
+        <w:rPr>
+          <w:rFonts w:hint="eastAsia"/>
+        </w:rPr>
+        <w:t>不</w:t>
+      </w:r>
+      <w:proofErr w:type="gramEnd"/>
+      <w:r>
+        <w:rPr>
+          <w:rFonts w:hint="eastAsia"/>
+        </w:rPr>
+        <w:t>基于物理模型的图像增强方法，如</w:t>
       </w:r>
       <w:r>
         <w:rPr>
@@ -1474,6 +1623,7 @@
         </w:rPr>
         <w:t>、</w:t>
       </w:r>
+      <w:proofErr w:type="spellStart"/>
       <w:r>
         <w:rPr>
           <w:rFonts w:hint="eastAsia"/>
@@ -1483,6 +1633,7 @@
       <w:r>
         <w:t>etinex</w:t>
       </w:r>
+      <w:proofErr w:type="spellEnd"/>
       <w:r>
         <w:rPr>
           <w:rFonts w:hint="eastAsia"/>
@@ -1508,7 +1659,21 @@
         <w:rPr>
           <w:rFonts w:hint="eastAsia"/>
         </w:rPr>
-        <w:t>，但此类方法不考虑有雾图像的生成原因，直接对关注的细节进行增强，虽然简便易行，但容易丢失图像信息，使图像失真，本论文不对此类算法进行深入研究。</w:t>
+        <w:t>，但此类方法不考虑有雾图像的生成原因，直接对关注的细节进行增强，虽然简便易行，但容易丢失图像信息，使图像失真，本论文</w:t>
+      </w:r>
+      <w:proofErr w:type="gramStart"/>
+      <w:r>
+        <w:rPr>
+          <w:rFonts w:hint="eastAsia"/>
+        </w:rPr>
+        <w:t>不</w:t>
+      </w:r>
+      <w:proofErr w:type="gramEnd"/>
+      <w:r>
+        <w:rPr>
+          <w:rFonts w:hint="eastAsia"/>
+        </w:rPr>
+        <w:t>对此类算法进行深入研究。</w:t>
       </w:r>
     </w:p>
     <w:p/>
@@ -1573,9 +1738,11 @@
         </w:rPr>
         <w:t>，于是采用了最大化对比度的方法来去除图像中的雾，该方法在视觉上能取得一定的效果，但是容易使图像过饱和及颜色失真。</w:t>
       </w:r>
+      <w:proofErr w:type="spellStart"/>
       <w:r>
         <w:t>Fattal</w:t>
       </w:r>
+      <w:proofErr w:type="spellEnd"/>
       <w:r>
         <w:t xml:space="preserve"> </w:t>
       </w:r>
@@ -1980,6 +2147,7 @@
         </w:rPr>
         <w:t>提出了一个可训练的系统</w:t>
       </w:r>
+      <w:proofErr w:type="spellStart"/>
       <w:r>
         <w:rPr>
           <w:rFonts w:hint="eastAsia"/>
@@ -1989,6 +2157,7 @@
       <w:r>
         <w:t>ehazeNet</w:t>
       </w:r>
+      <w:proofErr w:type="spellEnd"/>
       <w:r>
         <w:rPr>
           <w:rFonts w:hint="eastAsia"/>
@@ -2214,7 +2383,21 @@
         <w:rPr>
           <w:rFonts w:hint="eastAsia"/>
         </w:rPr>
-        <w:t>去雾领域较为代表性的算法，例如暗通道法（</w:t>
+        <w:t>去</w:t>
+      </w:r>
+      <w:proofErr w:type="gramStart"/>
+      <w:r>
+        <w:rPr>
+          <w:rFonts w:hint="eastAsia"/>
+        </w:rPr>
+        <w:t>雾领域</w:t>
+      </w:r>
+      <w:proofErr w:type="gramEnd"/>
+      <w:r>
+        <w:rPr>
+          <w:rFonts w:hint="eastAsia"/>
+        </w:rPr>
+        <w:t>较为代表性的算法，例如暗通道法（</w:t>
       </w:r>
       <w:r>
         <w:rPr>
@@ -2228,6 +2411,7 @@
         </w:rPr>
         <w:t>），</w:t>
       </w:r>
+      <w:proofErr w:type="spellStart"/>
       <w:r>
         <w:rPr>
           <w:rFonts w:hint="eastAsia"/>
@@ -2235,14 +2419,47 @@
         <w:t>D</w:t>
       </w:r>
       <w:r>
-        <w:t>ehazeNet, MSCNN, AOD-Net</w:t>
-      </w:r>
-      <w:r>
-        <w:rPr>
-          <w:rFonts w:hint="eastAsia"/>
-        </w:rPr>
-        <w:t>。第一章介绍去雾研究的背景意义，去雾研究的现状综述。第二章以暗通道法为例介绍基于先验知识的图像去雾算法，第三章以</w:t>
-      </w:r>
+        <w:t>ehazeNet</w:t>
+      </w:r>
+      <w:proofErr w:type="spellEnd"/>
+      <w:r>
+        <w:t>, MSCNN, AOD-Net</w:t>
+      </w:r>
+      <w:r>
+        <w:rPr>
+          <w:rFonts w:hint="eastAsia"/>
+        </w:rPr>
+        <w:t>。第一章介绍去</w:t>
+      </w:r>
+      <w:proofErr w:type="gramStart"/>
+      <w:r>
+        <w:rPr>
+          <w:rFonts w:hint="eastAsia"/>
+        </w:rPr>
+        <w:t>雾研究</w:t>
+      </w:r>
+      <w:proofErr w:type="gramEnd"/>
+      <w:r>
+        <w:rPr>
+          <w:rFonts w:hint="eastAsia"/>
+        </w:rPr>
+        <w:t>的背景意义，去</w:t>
+      </w:r>
+      <w:proofErr w:type="gramStart"/>
+      <w:r>
+        <w:rPr>
+          <w:rFonts w:hint="eastAsia"/>
+        </w:rPr>
+        <w:t>雾研究</w:t>
+      </w:r>
+      <w:proofErr w:type="gramEnd"/>
+      <w:r>
+        <w:rPr>
+          <w:rFonts w:hint="eastAsia"/>
+        </w:rPr>
+        <w:t>的现状综述。第二章以暗通道法为例介绍基于先验知识的图像去雾算法，第三章以</w:t>
+      </w:r>
+      <w:proofErr w:type="spellStart"/>
       <w:r>
         <w:rPr>
           <w:rFonts w:hint="eastAsia"/>
@@ -2250,13 +2467,31 @@
         <w:t>D</w:t>
       </w:r>
       <w:r>
-        <w:t>ehazeNet, MSCNN, AOD-Net</w:t>
-      </w:r>
-      <w:r>
-        <w:rPr>
-          <w:rFonts w:hint="eastAsia"/>
-        </w:rPr>
-        <w:t>为主要内容介绍基于神经网络的去雾算法。第四章介绍领域内广泛使用的数据集，以及上述各算法具体实现和其性能评估。第五章总结全文并提出后续研究方向和本研究应用前景展望。</w:t>
+        <w:t>ehazeNet</w:t>
+      </w:r>
+      <w:proofErr w:type="spellEnd"/>
+      <w:r>
+        <w:t>, MSCNN, AOD-Net</w:t>
+      </w:r>
+      <w:r>
+        <w:rPr>
+          <w:rFonts w:hint="eastAsia"/>
+        </w:rPr>
+        <w:t>为主要内容介绍基于神经网络的去雾算法。第四章介绍领域内广泛使用的数据集，以及上述各算法具体实现和其性能评估。第五</w:t>
+      </w:r>
+      <w:proofErr w:type="gramStart"/>
+      <w:r>
+        <w:rPr>
+          <w:rFonts w:hint="eastAsia"/>
+        </w:rPr>
+        <w:t>章总结</w:t>
+      </w:r>
+      <w:proofErr w:type="gramEnd"/>
+      <w:r>
+        <w:rPr>
+          <w:rFonts w:hint="eastAsia"/>
+        </w:rPr>
+        <w:t>全文并提出后续研究方向和本研究应用前景展望。</w:t>
       </w:r>
     </w:p>
     <w:p/>
@@ -2304,13 +2539,55 @@
         <w:rPr>
           <w:rFonts w:hint="eastAsia"/>
         </w:rPr>
-        <w:t>去雾处理中的先验知识，即不对图像进行去雾，只凭观察对比含雾图像或去雾图像就能获得的知识。</w:t>
-      </w:r>
-      <w:r>
-        <w:rPr>
-          <w:rFonts w:hint="eastAsia"/>
-        </w:rPr>
-        <w:t>在应用神经网络的去雾方法变得较为流行之前，单幅图像的去雾方法主要是基于不同的先验知识，如本章介绍的暗通道先验。</w:t>
+        <w:t>去</w:t>
+      </w:r>
+      <w:proofErr w:type="gramStart"/>
+      <w:r>
+        <w:rPr>
+          <w:rFonts w:hint="eastAsia"/>
+        </w:rPr>
+        <w:t>雾处理</w:t>
+      </w:r>
+      <w:proofErr w:type="gramEnd"/>
+      <w:r>
+        <w:rPr>
+          <w:rFonts w:hint="eastAsia"/>
+        </w:rPr>
+        <w:t>中的先验知识，即不对图像进行去雾，只凭观察对比含雾图像或去雾图像就能获得的知识。</w:t>
+      </w:r>
+      <w:r>
+        <w:rPr>
+          <w:rFonts w:hint="eastAsia"/>
+        </w:rPr>
+        <w:t>在应用神经网络的去</w:t>
+      </w:r>
+      <w:proofErr w:type="gramStart"/>
+      <w:r>
+        <w:rPr>
+          <w:rFonts w:hint="eastAsia"/>
+        </w:rPr>
+        <w:t>雾方法</w:t>
+      </w:r>
+      <w:proofErr w:type="gramEnd"/>
+      <w:r>
+        <w:rPr>
+          <w:rFonts w:hint="eastAsia"/>
+        </w:rPr>
+        <w:t>变得较为流行之前，单幅图像的去</w:t>
+      </w:r>
+      <w:proofErr w:type="gramStart"/>
+      <w:r>
+        <w:rPr>
+          <w:rFonts w:hint="eastAsia"/>
+        </w:rPr>
+        <w:t>雾方法</w:t>
+      </w:r>
+      <w:proofErr w:type="gramEnd"/>
+      <w:r>
+        <w:rPr>
+          <w:rFonts w:hint="eastAsia"/>
+        </w:rPr>
+        <w:t>主要是基于不同的先验知识，如本章介绍的暗通道先验。</w:t>
       </w:r>
     </w:p>
     <w:p/>
@@ -2402,7 +2679,21 @@
         <w:rPr>
           <w:rFonts w:hint="eastAsia"/>
         </w:rPr>
-        <w:t>分量值，也就是说这些图片块中最小的像素值很小，甚至接近于</w:t>
+        <w:t>分量值，也就是说这些图片块中最小的</w:t>
+      </w:r>
+      <w:proofErr w:type="gramStart"/>
+      <w:r>
+        <w:rPr>
+          <w:rFonts w:hint="eastAsia"/>
+        </w:rPr>
+        <w:t>像素值</w:t>
+      </w:r>
+      <w:proofErr w:type="gramEnd"/>
+      <w:r>
+        <w:rPr>
+          <w:rFonts w:hint="eastAsia"/>
+        </w:rPr>
+        <w:t>很小，甚至接近于</w:t>
       </w:r>
       <w:r>
         <w:rPr>
@@ -2514,6 +2805,7 @@
         </w:rPr>
         <w:t>是一张图片，</w:t>
       </w:r>
+      <w:proofErr w:type="spellStart"/>
       <w:r>
         <w:rPr>
           <w:rFonts w:hint="eastAsia"/>
@@ -2527,6 +2819,7 @@
         </w:rPr>
         <w:t>c</w:t>
       </w:r>
+      <w:proofErr w:type="spellEnd"/>
       <w:r>
         <w:rPr>
           <w:rFonts w:hint="eastAsia"/>
@@ -2563,12 +2856,14 @@
         </w:rPr>
         <w:t>他们观察到</w:t>
       </w:r>
+      <w:proofErr w:type="spellStart"/>
       <w:r>
         <w:rPr>
           <w:rFonts w:hint="eastAsia"/>
         </w:rPr>
         <w:t>Jdark</w:t>
       </w:r>
+      <w:proofErr w:type="spellEnd"/>
       <w:r>
         <w:rPr>
           <w:rFonts w:hint="eastAsia"/>
@@ -2587,12 +2882,14 @@
         </w:rPr>
         <w:t>，于是将</w:t>
       </w:r>
+      <w:proofErr w:type="spellStart"/>
       <w:r>
         <w:rPr>
           <w:rFonts w:hint="eastAsia"/>
         </w:rPr>
         <w:t>Jdark</w:t>
       </w:r>
+      <w:proofErr w:type="spellEnd"/>
       <w:r>
         <w:rPr>
           <w:rFonts w:hint="eastAsia"/>
@@ -2770,8 +3067,16 @@
         <w:rPr>
           <w:rFonts w:hint="eastAsia"/>
         </w:rPr>
-        <w:t>~tx</w:t>
-      </w:r>
+        <w:t>~</w:t>
+      </w:r>
+      <w:proofErr w:type="spellStart"/>
+      <w:r>
+        <w:rPr>
+          <w:rFonts w:hint="eastAsia"/>
+        </w:rPr>
+        <w:t>tx</w:t>
+      </w:r>
+      <w:proofErr w:type="spellEnd"/>
       <w:r>
         <w:rPr>
           <w:rFonts w:hint="eastAsia"/>
@@ -3276,14 +3581,36 @@
         <w:rPr>
           <w:rFonts w:hint="eastAsia"/>
         </w:rPr>
-        <w:t>在实际中，即便是无雾天气空中也会存在小颗粒，在远眺时图像仍会被降质。而倘使将小颗粒全部去除，即令</w:t>
-      </w:r>
-      <w:r>
-        <w:rPr>
-          <w:rFonts w:hint="eastAsia"/>
-        </w:rPr>
-        <w:t>~tx</w:t>
-      </w:r>
+        <w:t>在实际中，即便是无雾天气空中也会存在小颗粒，在远眺时图像仍会被降质。而</w:t>
+      </w:r>
+      <w:proofErr w:type="gramStart"/>
+      <w:r>
+        <w:rPr>
+          <w:rFonts w:hint="eastAsia"/>
+        </w:rPr>
+        <w:t>倘使将</w:t>
+      </w:r>
+      <w:proofErr w:type="gramEnd"/>
+      <w:r>
+        <w:rPr>
+          <w:rFonts w:hint="eastAsia"/>
+        </w:rPr>
+        <w:t>小颗粒全部去除，即令</w:t>
+      </w:r>
+      <w:r>
+        <w:rPr>
+          <w:rFonts w:hint="eastAsia"/>
+        </w:rPr>
+        <w:t>~</w:t>
+      </w:r>
+      <w:proofErr w:type="spellStart"/>
+      <w:r>
+        <w:rPr>
+          <w:rFonts w:hint="eastAsia"/>
+        </w:rPr>
+        <w:t>tx</w:t>
+      </w:r>
+      <w:proofErr w:type="spellEnd"/>
       <w:r>
         <w:rPr>
           <w:rFonts w:hint="eastAsia"/>
@@ -3444,6 +3771,7 @@
         </w:rPr>
         <w:t>(</w:t>
       </w:r>
+      <w:proofErr w:type="gramStart"/>
       <w:r>
         <w:t>10)</w:t>
       </w:r>
@@ -3451,7 +3779,14 @@
         <w:rPr>
           <w:rFonts w:hint="eastAsia"/>
         </w:rPr>
-        <w:t>计算出的透射图进行优化，但该方法计算效率太低，难以应对快速的去雾处理。</w:t>
+        <w:t>计算出的透射图进行优化</w:t>
+      </w:r>
+      <w:proofErr w:type="gramEnd"/>
+      <w:r>
+        <w:rPr>
+          <w:rFonts w:hint="eastAsia"/>
+        </w:rPr>
+        <w:t>，但该方法计算效率太低，难以应对快速的去雾处理。</w:t>
       </w:r>
       <w:r>
         <w:rPr>
@@ -3525,7 +3860,21 @@
         <w:rPr>
           <w:rFonts w:hint="eastAsia"/>
         </w:rPr>
-        <w:t>一张图片可以视作一个函数，自变量为图片中像素点的位置，因变量为像素值的大小，由此我们可以得到与每张图片唯一对应的一个函数。其中，如是灰度图片，</w:t>
+        <w:t>一张图片可以视作一个函数，自变量为图片中像素点的位置，因变量为</w:t>
+      </w:r>
+      <w:proofErr w:type="gramStart"/>
+      <w:r>
+        <w:rPr>
+          <w:rFonts w:hint="eastAsia"/>
+        </w:rPr>
+        <w:t>像素值</w:t>
+      </w:r>
+      <w:proofErr w:type="gramEnd"/>
+      <w:r>
+        <w:rPr>
+          <w:rFonts w:hint="eastAsia"/>
+        </w:rPr>
+        <w:t>的大小，由此我们可以得到与每张图片唯一对应的一个函数。其中，如是灰度图片，</w:t>
       </w:r>
       <w:r>
         <w:rPr>
@@ -3693,7 +4042,15 @@
         <w:t>f</w:t>
       </w:r>
       <w:r>
-        <w:t>(x,y)</w:t>
+        <w:t>(</w:t>
+      </w:r>
+      <w:proofErr w:type="spellStart"/>
+      <w:r>
+        <w:t>x,y</w:t>
+      </w:r>
+      <w:proofErr w:type="spellEnd"/>
+      <w:r>
+        <w:t>)</w:t>
       </w:r>
       <w:r>
         <w:rPr>
@@ -3713,8 +4070,13 @@
         </w:rPr>
         <w:t>(</w:t>
       </w:r>
-      <w:r>
-        <w:t>x,y)</w:t>
+      <w:proofErr w:type="spellStart"/>
+      <w:r>
+        <w:t>x,y</w:t>
+      </w:r>
+      <w:proofErr w:type="spellEnd"/>
+      <w:r>
+        <w:t>)</w:t>
       </w:r>
       <w:r>
         <w:rPr>
@@ -3732,7 +4094,21 @@
         <w:rPr>
           <w:rFonts w:hint="eastAsia"/>
         </w:rPr>
-        <w:t>高斯滤波，这类滤波器有显式声明的核函数，不因图片内容产生变化</w:t>
+        <w:t>高斯滤波，这类滤波器有显式声明的核函数，不</w:t>
+      </w:r>
+      <w:proofErr w:type="gramStart"/>
+      <w:r>
+        <w:rPr>
+          <w:rFonts w:hint="eastAsia"/>
+        </w:rPr>
+        <w:t>因图片</w:t>
+      </w:r>
+      <w:proofErr w:type="gramEnd"/>
+      <w:r>
+        <w:rPr>
+          <w:rFonts w:hint="eastAsia"/>
+        </w:rPr>
+        <w:t>内容产生变化</w:t>
       </w:r>
       <w:r>
         <w:rPr>
@@ -3752,11 +4128,19 @@
         </w:rPr>
         <w:t>窗口内</w:t>
       </w:r>
-      <w:r>
-        <w:rPr>
-          <w:rFonts w:hint="eastAsia"/>
-        </w:rPr>
-        <w:t>像素值的平均值取代该像素点原值</w:t>
+      <w:proofErr w:type="gramStart"/>
+      <w:r>
+        <w:rPr>
+          <w:rFonts w:hint="eastAsia"/>
+        </w:rPr>
+        <w:t>像素值</w:t>
+      </w:r>
+      <w:proofErr w:type="gramEnd"/>
+      <w:r>
+        <w:rPr>
+          <w:rFonts w:hint="eastAsia"/>
+        </w:rPr>
+        <w:t>的平均值取代该像素点原值</w:t>
       </w:r>
       <w:r>
         <w:rPr>
@@ -3911,7 +4295,21 @@
         <w:rPr>
           <w:rFonts w:hint="eastAsia"/>
         </w:rPr>
-        <w:t>，我们使用均值滤波对该图片去噪，窗口大小选择为</w:t>
+        <w:t>，我们使用均值滤波对</w:t>
+      </w:r>
+      <w:proofErr w:type="gramStart"/>
+      <w:r>
+        <w:rPr>
+          <w:rFonts w:hint="eastAsia"/>
+        </w:rPr>
+        <w:t>该图片</w:t>
+      </w:r>
+      <w:proofErr w:type="gramEnd"/>
+      <w:r>
+        <w:rPr>
+          <w:rFonts w:hint="eastAsia"/>
+        </w:rPr>
+        <w:t>去噪，窗口大小选择为</w:t>
       </w:r>
       <w:r>
         <w:rPr>
@@ -3923,7 +4321,21 @@
         <w:rPr>
           <w:rFonts w:hint="eastAsia"/>
         </w:rPr>
-        <w:t>，去噪效果如下图所示。</w:t>
+        <w:t>，</w:t>
+      </w:r>
+      <w:proofErr w:type="gramStart"/>
+      <w:r>
+        <w:rPr>
+          <w:rFonts w:hint="eastAsia"/>
+        </w:rPr>
+        <w:t>去噪效果</w:t>
+      </w:r>
+      <w:proofErr w:type="gramEnd"/>
+      <w:r>
+        <w:rPr>
+          <w:rFonts w:hint="eastAsia"/>
+        </w:rPr>
+        <w:t>如下图所示。</w:t>
       </w:r>
     </w:p>
     <w:p>
@@ -4124,12 +4536,14 @@
         </w:rPr>
         <w:t>为中心的窗口</w:t>
       </w:r>
+      <w:proofErr w:type="spellStart"/>
       <w:r>
         <w:rPr>
           <w:rFonts w:hint="eastAsia"/>
         </w:rPr>
         <w:t>wk</w:t>
       </w:r>
+      <w:proofErr w:type="spellEnd"/>
       <w:r>
         <w:rPr>
           <w:rFonts w:hint="eastAsia"/>
@@ -4205,10 +4619,21 @@
         <w:rPr>
           <w:rFonts w:hint="eastAsia"/>
         </w:rPr>
-        <w:t>(a</w:t>
-      </w:r>
-      <w:r>
-        <w:t>k, bk)</w:t>
+        <w:t>(</w:t>
+      </w:r>
+      <w:proofErr w:type="spellStart"/>
+      <w:r>
+        <w:rPr>
+          <w:rFonts w:hint="eastAsia"/>
+        </w:rPr>
+        <w:t>a</w:t>
+      </w:r>
+      <w:r>
+        <w:t>k</w:t>
+      </w:r>
+      <w:proofErr w:type="spellEnd"/>
+      <w:r>
+        <w:t>, bk)</w:t>
       </w:r>
       <w:r>
         <w:rPr>
@@ -4216,12 +4641,14 @@
         </w:rPr>
         <w:t>是在窗口</w:t>
       </w:r>
+      <w:proofErr w:type="spellStart"/>
       <w:r>
         <w:rPr>
           <w:rFonts w:hint="eastAsia"/>
         </w:rPr>
         <w:t>wk</w:t>
       </w:r>
+      <w:proofErr w:type="spellEnd"/>
       <w:r>
         <w:rPr>
           <w:rFonts w:hint="eastAsia"/>
@@ -4341,17 +4768,33 @@
         </w:rPr>
         <w:t>其中ε是正则化系数，用以惩罚过大的系数</w:t>
       </w:r>
+      <w:proofErr w:type="spellStart"/>
       <w:r>
         <w:rPr>
           <w:rFonts w:hint="eastAsia"/>
         </w:rPr>
         <w:t>ak</w:t>
       </w:r>
-      <w:r>
-        <w:rPr>
-          <w:rFonts w:hint="eastAsia"/>
-        </w:rPr>
-        <w:t>。最小化上述损失函数，得</w:t>
+      <w:proofErr w:type="spellEnd"/>
+      <w:r>
+        <w:rPr>
+          <w:rFonts w:hint="eastAsia"/>
+        </w:rPr>
+        <w:t>。最小</w:t>
+      </w:r>
+      <w:proofErr w:type="gramStart"/>
+      <w:r>
+        <w:rPr>
+          <w:rFonts w:hint="eastAsia"/>
+        </w:rPr>
+        <w:t>化上述</w:t>
+      </w:r>
+      <w:proofErr w:type="gramEnd"/>
+      <w:r>
+        <w:rPr>
+          <w:rFonts w:hint="eastAsia"/>
+        </w:rPr>
+        <w:t>损失函数，得</w:t>
       </w:r>
     </w:p>
     <w:p>
@@ -4451,12 +4894,14 @@
         </w:rPr>
         <w:t>其中，</w:t>
       </w:r>
+      <w:proofErr w:type="spellStart"/>
       <w:r>
         <w:rPr>
           <w:rFonts w:hint="eastAsia"/>
         </w:rPr>
         <w:t>uk</w:t>
       </w:r>
+      <w:proofErr w:type="spellEnd"/>
       <w:r>
         <w:rPr>
           <w:rFonts w:hint="eastAsia"/>
@@ -4475,12 +4920,14 @@
         </w:rPr>
         <w:t>²是引导图像在窗口</w:t>
       </w:r>
+      <w:proofErr w:type="spellStart"/>
       <w:r>
         <w:rPr>
           <w:rFonts w:hint="eastAsia"/>
         </w:rPr>
         <w:t>wk</w:t>
       </w:r>
+      <w:proofErr w:type="spellEnd"/>
       <w:r>
         <w:rPr>
           <w:rFonts w:hint="eastAsia"/>
@@ -4556,10 +5003,21 @@
         <w:rPr>
           <w:rFonts w:hint="eastAsia"/>
         </w:rPr>
-        <w:t>(a</w:t>
-      </w:r>
-      <w:r>
-        <w:t>k, bk)</w:t>
+        <w:t>(</w:t>
+      </w:r>
+      <w:proofErr w:type="spellStart"/>
+      <w:r>
+        <w:rPr>
+          <w:rFonts w:hint="eastAsia"/>
+        </w:rPr>
+        <w:t>a</w:t>
+      </w:r>
+      <w:r>
+        <w:t>k</w:t>
+      </w:r>
+      <w:proofErr w:type="spellEnd"/>
+      <w:r>
+        <w:t>, bk)</w:t>
       </w:r>
       <w:r>
         <w:rPr>
@@ -4593,12 +5051,14 @@
         </w:rPr>
         <w:t>值得注意的是，图片中某个像素点</w:t>
       </w:r>
+      <w:proofErr w:type="spellStart"/>
       <w:r>
         <w:rPr>
           <w:rFonts w:hint="eastAsia"/>
         </w:rPr>
         <w:t>i</w:t>
       </w:r>
+      <w:proofErr w:type="spellEnd"/>
       <w:r>
         <w:rPr>
           <w:rFonts w:hint="eastAsia"/>
@@ -4848,12 +5308,14 @@
         </w:rPr>
         <w:t>是包含像素点</w:t>
       </w:r>
+      <w:proofErr w:type="spellStart"/>
       <w:r>
         <w:rPr>
           <w:rFonts w:hint="eastAsia"/>
         </w:rPr>
         <w:t>i</w:t>
       </w:r>
+      <w:proofErr w:type="spellEnd"/>
       <w:r>
         <w:rPr>
           <w:rFonts w:hint="eastAsia"/>
@@ -4946,6 +5408,7 @@
         </w:rPr>
         <w:t>其中，</w:t>
       </w:r>
+      <w:proofErr w:type="spellStart"/>
       <w:r>
         <w:rPr>
           <w:rFonts w:hint="eastAsia"/>
@@ -4955,6 +5418,7 @@
       <w:r>
         <w:t>mean</w:t>
       </w:r>
+      <w:proofErr w:type="spellEnd"/>
       <w:r>
         <w:rPr>
           <w:rFonts w:hint="eastAsia"/>
@@ -4973,12 +5437,14 @@
         </w:rPr>
         <w:t>。</w:t>
       </w:r>
+      <w:proofErr w:type="spellStart"/>
       <w:r>
         <w:rPr>
           <w:rFonts w:hint="eastAsia"/>
         </w:rPr>
         <w:t>corr</w:t>
       </w:r>
+      <w:proofErr w:type="spellEnd"/>
       <w:r>
         <w:rPr>
           <w:rFonts w:hint="eastAsia"/>
@@ -4997,12 +5463,14 @@
         </w:rPr>
         <w:t>是方差，</w:t>
       </w:r>
+      <w:proofErr w:type="spellStart"/>
       <w:r>
         <w:rPr>
           <w:rFonts w:hint="eastAsia"/>
         </w:rPr>
         <w:t>cov</w:t>
       </w:r>
+      <w:proofErr w:type="spellEnd"/>
       <w:r>
         <w:rPr>
           <w:rFonts w:hint="eastAsia"/>
@@ -5308,7 +5776,21 @@
           <w:rFonts w:hint="eastAsia"/>
         </w:rPr>
         <w:lastRenderedPageBreak/>
-        <w:t>与此同时，我们也应当意识到这一方法的局限性，其一，是多次提到过的，该方法不适用于存在和天空颜色较为相似的物体的图片，因为在此类图片中，暗通道会失效。其二，是所有基于大气散射模型的去雾算法共有的局限性——该大气散射模型也许无法准确描述含雾图片的生成。</w:t>
+        <w:t>与此同时，我们也应当意识到这一方法的局限性，其一，是多次提到过的，该方法不适用于存在和天空颜色较为相似的物体的图片，因为在此</w:t>
+      </w:r>
+      <w:proofErr w:type="gramStart"/>
+      <w:r>
+        <w:rPr>
+          <w:rFonts w:hint="eastAsia"/>
+        </w:rPr>
+        <w:t>类图片</w:t>
+      </w:r>
+      <w:proofErr w:type="gramEnd"/>
+      <w:r>
+        <w:rPr>
+          <w:rFonts w:hint="eastAsia"/>
+        </w:rPr>
+        <w:t>中，暗通道会失效。其二，是所有基于大气散射模型的去雾算法共有的局限性——该大气散射模型也许无法准确描述含雾图片的生成。</w:t>
       </w:r>
     </w:p>
     <w:p/>
@@ -5344,6 +5826,7 @@
         </w:rPr>
         <w:t>本章着重介绍几种广为人知的基于神经网络的去雾算法，</w:t>
       </w:r>
+      <w:proofErr w:type="spellStart"/>
       <w:r>
         <w:rPr>
           <w:rFonts w:hint="eastAsia"/>
@@ -5351,7 +5834,11 @@
         <w:t>D</w:t>
       </w:r>
       <w:r>
-        <w:t>ehazeNet, MSCNN, AOD-Net</w:t>
+        <w:t>ehazeNet</w:t>
+      </w:r>
+      <w:proofErr w:type="spellEnd"/>
+      <w:r>
+        <w:t>, MSCNN, AOD-Net</w:t>
       </w:r>
       <w:r>
         <w:rPr>
@@ -5442,8 +5929,13 @@
         <w:t>卷积神经网络最早是由</w:t>
       </w:r>
       <w:r>
-        <w:t>Yang LeCun</w:t>
-      </w:r>
+        <w:t xml:space="preserve">Yang </w:t>
+      </w:r>
+      <w:proofErr w:type="spellStart"/>
+      <w:r>
+        <w:t>LeCun</w:t>
+      </w:r>
+      <w:proofErr w:type="spellEnd"/>
       <w:r>
         <w:rPr>
           <w:rFonts w:hint="eastAsia"/>
@@ -5517,8 +6009,17 @@
           <w:rFonts w:cs="Times New Roman"/>
           <w:shd w:val="clear" w:color="auto" w:fill="FFFFFF"/>
         </w:rPr>
-        <w:t>Alex Krizhevsky</w:t>
-      </w:r>
+        <w:t xml:space="preserve">Alex </w:t>
+      </w:r>
+      <w:proofErr w:type="spellStart"/>
+      <w:r>
+        <w:rPr>
+          <w:rFonts w:cs="Times New Roman"/>
+          <w:shd w:val="clear" w:color="auto" w:fill="FFFFFF"/>
+        </w:rPr>
+        <w:t>Krizhevsky</w:t>
+      </w:r>
+      <w:proofErr w:type="spellEnd"/>
       <w:r>
         <w:rPr>
           <w:rFonts w:cs="Times New Roman" w:hint="eastAsia"/>
@@ -5526,6 +6027,7 @@
         </w:rPr>
         <w:t>提出的</w:t>
       </w:r>
+      <w:proofErr w:type="spellStart"/>
       <w:r>
         <w:rPr>
           <w:rFonts w:cs="Times New Roman" w:hint="eastAsia"/>
@@ -5540,6 +6042,7 @@
         </w:rPr>
         <w:t>lexNet</w:t>
       </w:r>
+      <w:proofErr w:type="spellEnd"/>
       <w:r>
         <w:rPr>
           <w:rFonts w:cs="Times New Roman" w:hint="eastAsia"/>
@@ -6032,8 +6535,21 @@
         </w:rPr>
         <w:t xml:space="preserve"> M</w:t>
       </w:r>
-      <w:r>
-        <w:t>’ * N’ * P</w:t>
+      <w:proofErr w:type="gramStart"/>
+      <w:r>
+        <w:t>’</w:t>
+      </w:r>
+      <w:proofErr w:type="gramEnd"/>
+      <w:r>
+        <w:t xml:space="preserve"> * N</w:t>
+      </w:r>
+      <w:proofErr w:type="gramStart"/>
+      <w:r>
+        <w:t>’</w:t>
+      </w:r>
+      <w:proofErr w:type="gramEnd"/>
+      <w:r>
+        <w:t xml:space="preserve"> * P</w:t>
       </w:r>
       <w:r>
         <w:rPr>
@@ -6221,14 +6737,30 @@
           <w:rFonts w:hint="eastAsia"/>
         </w:rPr>
         <w:lastRenderedPageBreak/>
-        <w:t>卷积层计算输出特征图</w:t>
-      </w:r>
+        <w:t>卷积</w:t>
+      </w:r>
+      <w:proofErr w:type="gramStart"/>
+      <w:r>
+        <w:rPr>
+          <w:rFonts w:hint="eastAsia"/>
+        </w:rPr>
+        <w:t>层计算</w:t>
+      </w:r>
+      <w:proofErr w:type="gramEnd"/>
+      <w:r>
+        <w:rPr>
+          <w:rFonts w:hint="eastAsia"/>
+        </w:rPr>
+        <w:t>输出特征图</w:t>
+      </w:r>
+      <w:proofErr w:type="spellStart"/>
       <w:r>
         <w:rPr>
           <w:rFonts w:hint="eastAsia"/>
         </w:rPr>
         <w:t>Yp</w:t>
       </w:r>
+      <w:proofErr w:type="spellEnd"/>
       <w:r>
         <w:rPr>
           <w:rFonts w:hint="eastAsia"/>
@@ -6325,36 +6857,42 @@
         </w:rPr>
         <w:t>即得到卷积层的净输入</w:t>
       </w:r>
+      <w:proofErr w:type="spellStart"/>
       <w:r>
         <w:rPr>
           <w:rFonts w:hint="eastAsia"/>
         </w:rPr>
         <w:t>Zp</w:t>
       </w:r>
+      <w:proofErr w:type="spellEnd"/>
       <w:r>
         <w:rPr>
           <w:rFonts w:hint="eastAsia"/>
         </w:rPr>
         <w:t>，</w:t>
       </w:r>
+      <w:proofErr w:type="spellStart"/>
       <w:r>
         <w:rPr>
           <w:rFonts w:hint="eastAsia"/>
         </w:rPr>
         <w:t>Zp</w:t>
       </w:r>
+      <w:proofErr w:type="spellEnd"/>
       <w:r>
         <w:rPr>
           <w:rFonts w:hint="eastAsia"/>
         </w:rPr>
         <w:t>经过激活函数得到特征图</w:t>
       </w:r>
+      <w:proofErr w:type="spellStart"/>
       <w:r>
         <w:rPr>
           <w:rFonts w:hint="eastAsia"/>
         </w:rPr>
         <w:t>Yp</w:t>
       </w:r>
+      <w:proofErr w:type="spellEnd"/>
       <w:r>
         <w:rPr>
           <w:rFonts w:hint="eastAsia"/>
@@ -6496,11 +7034,24 @@
         <w:t>t</w:t>
       </w:r>
       <w:r>
-        <w:t>anh, ReLU, sigmoid, L</w:t>
-      </w:r>
-      <w:r>
-        <w:t>eaky ReLU</w:t>
-      </w:r>
+        <w:t xml:space="preserve">anh, </w:t>
+      </w:r>
+      <w:proofErr w:type="spellStart"/>
+      <w:r>
+        <w:t>ReLU</w:t>
+      </w:r>
+      <w:proofErr w:type="spellEnd"/>
+      <w:r>
+        <w:t>, sigmoid, L</w:t>
+      </w:r>
+      <w:r>
+        <w:t xml:space="preserve">eaky </w:t>
+      </w:r>
+      <w:proofErr w:type="spellStart"/>
+      <w:r>
+        <w:t>ReLU</w:t>
+      </w:r>
+      <w:proofErr w:type="spellEnd"/>
       <w:r>
         <w:rPr>
           <w:rFonts w:hint="eastAsia"/>
@@ -6606,11 +7157,19 @@
         </w:rPr>
         <w:t>P</w:t>
       </w:r>
-      <w:r>
-        <w:rPr>
-          <w:rFonts w:hint="eastAsia"/>
-        </w:rPr>
-        <w:t>个参数</w:t>
+      <w:proofErr w:type="gramStart"/>
+      <w:r>
+        <w:rPr>
+          <w:rFonts w:hint="eastAsia"/>
+        </w:rPr>
+        <w:t>个</w:t>
+      </w:r>
+      <w:proofErr w:type="gramEnd"/>
+      <w:r>
+        <w:rPr>
+          <w:rFonts w:hint="eastAsia"/>
+        </w:rPr>
+        <w:t>参数</w:t>
       </w:r>
       <w:r>
         <w:rPr>
@@ -6886,8 +7445,13 @@
         <w:t>3.2</w:t>
       </w:r>
       <w:r>
-        <w:t xml:space="preserve"> DehazeNet</w:t>
-      </w:r>
+        <w:t xml:space="preserve"> </w:t>
+      </w:r>
+      <w:proofErr w:type="spellStart"/>
+      <w:r>
+        <w:t>DehazeNet</w:t>
+      </w:r>
+      <w:proofErr w:type="spellEnd"/>
     </w:p>
     <w:p>
       <w:pPr>
@@ -6898,7 +7462,21 @@
         <w:rPr>
           <w:rFonts w:hint="eastAsia"/>
         </w:rPr>
-        <w:t>由大气散射模型可知，图片去雾最关键步骤在于透射图的估计，由是</w:t>
+        <w:t>由大气散射模型可知，图片</w:t>
+      </w:r>
+      <w:proofErr w:type="gramStart"/>
+      <w:r>
+        <w:rPr>
+          <w:rFonts w:hint="eastAsia"/>
+        </w:rPr>
+        <w:t>去雾最关键步骤</w:t>
+      </w:r>
+      <w:proofErr w:type="gramEnd"/>
+      <w:r>
+        <w:rPr>
+          <w:rFonts w:hint="eastAsia"/>
+        </w:rPr>
+        <w:t>在于透射图的估计，由是</w:t>
       </w:r>
       <w:r>
         <w:rPr>
@@ -6913,7 +7491,21 @@
         <w:rPr>
           <w:rFonts w:hint="eastAsia"/>
         </w:rPr>
-        <w:t>等人提出了一个端到端预测透射率的系统，该网络架构如下图</w:t>
+        <w:t>等人提出了一个端到</w:t>
+      </w:r>
+      <w:proofErr w:type="gramStart"/>
+      <w:r>
+        <w:rPr>
+          <w:rFonts w:hint="eastAsia"/>
+        </w:rPr>
+        <w:t>端预测</w:t>
+      </w:r>
+      <w:proofErr w:type="gramEnd"/>
+      <w:r>
+        <w:rPr>
+          <w:rFonts w:hint="eastAsia"/>
+        </w:rPr>
+        <w:t>透射率的系统，该网络架构如下图</w:t>
       </w:r>
       <w:r>
         <w:rPr>
@@ -6973,7 +7565,21 @@
         <w:rPr>
           <w:rFonts w:hint="eastAsia"/>
         </w:rPr>
-        <w:t>的图片块，输出结果是该图片块的透射率，这一性质将在第四章详细讨论。</w:t>
+        <w:t>的图片块，输出结果是</w:t>
+      </w:r>
+      <w:proofErr w:type="gramStart"/>
+      <w:r>
+        <w:rPr>
+          <w:rFonts w:hint="eastAsia"/>
+        </w:rPr>
+        <w:t>该图片块</w:t>
+      </w:r>
+      <w:proofErr w:type="gramEnd"/>
+      <w:r>
+        <w:rPr>
+          <w:rFonts w:hint="eastAsia"/>
+        </w:rPr>
+        <w:t>的透射率，这一性质将在第四章详细讨论。</w:t>
       </w:r>
     </w:p>
     <w:p>
@@ -7124,6 +7730,7 @@
         </w:rPr>
         <w:t>不同于一般使用</w:t>
       </w:r>
+      <w:proofErr w:type="spellStart"/>
       <w:r>
         <w:rPr>
           <w:rFonts w:hint="eastAsia"/>
@@ -7133,6 +7740,7 @@
       <w:r>
         <w:t>eLU</w:t>
       </w:r>
+      <w:proofErr w:type="spellEnd"/>
       <w:r>
         <w:rPr>
           <w:rFonts w:hint="eastAsia"/>
@@ -7151,12 +7759,14 @@
         </w:rPr>
         <w:t>激活函数，这一层使用</w:t>
       </w:r>
+      <w:proofErr w:type="spellStart"/>
       <w:r>
         <w:rPr>
           <w:rFonts w:hint="eastAsia"/>
         </w:rPr>
         <w:t>Maxout</w:t>
       </w:r>
+      <w:proofErr w:type="spellEnd"/>
       <w:r>
         <w:t xml:space="preserve"> [19] </w:t>
       </w:r>
@@ -7190,12 +7800,14 @@
         </w:rPr>
         <w:t>以下使用一个简单的例子讲解</w:t>
       </w:r>
+      <w:proofErr w:type="spellStart"/>
       <w:r>
         <w:rPr>
           <w:rFonts w:hint="eastAsia"/>
         </w:rPr>
         <w:t>Maxout</w:t>
       </w:r>
+      <w:proofErr w:type="spellEnd"/>
       <w:r>
         <w:rPr>
           <w:rFonts w:hint="eastAsia"/>
@@ -7290,12 +7902,14 @@
         </w:rPr>
         <w:t>表示</w:t>
       </w:r>
+      <w:proofErr w:type="spellStart"/>
       <w:r>
         <w:rPr>
           <w:rFonts w:hint="eastAsia"/>
         </w:rPr>
         <w:t>Maxout</w:t>
       </w:r>
+      <w:proofErr w:type="spellEnd"/>
       <w:r>
         <w:rPr>
           <w:rFonts w:hint="eastAsia"/>
@@ -7403,12 +8017,14 @@
         </w:rPr>
         <w:t>，</w:t>
       </w:r>
+      <w:proofErr w:type="spellStart"/>
       <w:r>
         <w:rPr>
           <w:rFonts w:hint="eastAsia"/>
         </w:rPr>
         <w:t>ReLU</w:t>
       </w:r>
+      <w:proofErr w:type="spellEnd"/>
       <w:r>
         <w:rPr>
           <w:rFonts w:hint="eastAsia"/>
@@ -7514,6 +8130,7 @@
       <w:r>
         <w:t xml:space="preserve"> </w:t>
       </w:r>
+      <w:proofErr w:type="gramStart"/>
       <w:r>
         <w:rPr>
           <w:rFonts w:hint="eastAsia"/>
@@ -7521,7 +8138,11 @@
         <w:t>max</w:t>
       </w:r>
       <w:r>
-        <w:t>{W1 * X + b1, W2 * X + b2, W3 * X + b3, W4 * X + b4}</w:t>
+        <w:t>{</w:t>
+      </w:r>
+      <w:proofErr w:type="gramEnd"/>
+      <w:r>
+        <w:t>W1 * X + b1, W2 * X + b2, W3 * X + b3, W4 * X + b4}</w:t>
       </w:r>
       <w:r>
         <w:t xml:space="preserve"> (20)</w:t>
@@ -7552,12 +8173,14 @@
         </w:rPr>
         <w:t>个。由此知，</w:t>
       </w:r>
+      <w:proofErr w:type="spellStart"/>
       <w:r>
         <w:rPr>
           <w:rFonts w:hint="eastAsia"/>
         </w:rPr>
         <w:t>Maxout</w:t>
       </w:r>
+      <w:proofErr w:type="spellEnd"/>
       <w:r>
         <w:rPr>
           <w:rFonts w:hint="eastAsia"/>
@@ -7576,12 +8199,14 @@
         </w:rPr>
         <w:t>，成倍因子为</w:t>
       </w:r>
+      <w:proofErr w:type="spellStart"/>
       <w:r>
         <w:rPr>
           <w:rFonts w:hint="eastAsia"/>
         </w:rPr>
         <w:t>Maxout</w:t>
       </w:r>
+      <w:proofErr w:type="spellEnd"/>
       <w:r>
         <w:rPr>
           <w:rFonts w:hint="eastAsia"/>
@@ -7623,12 +8248,14 @@
         </w:rPr>
         <w:t>式可知，</w:t>
       </w:r>
+      <w:proofErr w:type="spellStart"/>
       <w:r>
         <w:rPr>
           <w:rFonts w:hint="eastAsia"/>
         </w:rPr>
         <w:t>Maxout</w:t>
       </w:r>
+      <w:proofErr w:type="spellEnd"/>
       <w:r>
         <w:rPr>
           <w:rFonts w:hint="eastAsia"/>
@@ -8084,8 +8711,13 @@
         </w:rPr>
         <w:t>(</w:t>
       </w:r>
-      <w:r>
-        <w:t>BReLU)</w:t>
+      <w:proofErr w:type="spellStart"/>
+      <w:r>
+        <w:t>BReLU</w:t>
+      </w:r>
+      <w:proofErr w:type="spellEnd"/>
+      <w:r>
+        <w:t>)</w:t>
       </w:r>
       <w:r>
         <w:rPr>
@@ -8111,12 +8743,14 @@
         </w:rPr>
         <w:t>激活函数容易导致梯度消失，进而导致较慢的收敛速度和不理想的局部极值；另一方面，</w:t>
       </w:r>
+      <w:proofErr w:type="spellStart"/>
       <w:r>
         <w:rPr>
           <w:rFonts w:hint="eastAsia"/>
         </w:rPr>
         <w:t>ReLU</w:t>
       </w:r>
+      <w:proofErr w:type="spellEnd"/>
       <w:r>
         <w:rPr>
           <w:rFonts w:hint="eastAsia"/>
@@ -8135,18 +8769,21 @@
         </w:rPr>
         <w:t>函数和</w:t>
       </w:r>
+      <w:proofErr w:type="spellStart"/>
       <w:r>
         <w:rPr>
           <w:rFonts w:hint="eastAsia"/>
         </w:rPr>
         <w:t>ReLU</w:t>
       </w:r>
+      <w:proofErr w:type="spellEnd"/>
       <w:r>
         <w:rPr>
           <w:rFonts w:hint="eastAsia"/>
         </w:rPr>
         <w:t>函数启发，</w:t>
       </w:r>
+      <w:proofErr w:type="spellStart"/>
       <w:r>
         <w:rPr>
           <w:rFonts w:hint="eastAsia"/>
@@ -8156,18 +8793,21 @@
       <w:r>
         <w:t>ehazeNet</w:t>
       </w:r>
+      <w:proofErr w:type="spellEnd"/>
       <w:r>
         <w:rPr>
           <w:rFonts w:hint="eastAsia"/>
         </w:rPr>
         <w:t>提出使用</w:t>
       </w:r>
+      <w:proofErr w:type="spellStart"/>
       <w:r>
         <w:rPr>
           <w:rFonts w:hint="eastAsia"/>
         </w:rPr>
         <w:t>BReLU</w:t>
       </w:r>
+      <w:proofErr w:type="spellEnd"/>
       <w:r>
         <w:rPr>
           <w:rFonts w:hint="eastAsia"/>
@@ -8180,48 +8820,56 @@
         </w:rPr>
         <w:t>下图展示了</w:t>
       </w:r>
+      <w:proofErr w:type="spellStart"/>
       <w:r>
         <w:rPr>
           <w:rFonts w:hint="eastAsia"/>
         </w:rPr>
         <w:t>BReLU</w:t>
       </w:r>
+      <w:proofErr w:type="spellEnd"/>
       <w:r>
         <w:rPr>
           <w:rFonts w:hint="eastAsia"/>
         </w:rPr>
         <w:t>和</w:t>
       </w:r>
+      <w:proofErr w:type="spellStart"/>
       <w:r>
         <w:rPr>
           <w:rFonts w:hint="eastAsia"/>
         </w:rPr>
         <w:t>ReLU</w:t>
       </w:r>
+      <w:proofErr w:type="spellEnd"/>
       <w:r>
         <w:rPr>
           <w:rFonts w:hint="eastAsia"/>
         </w:rPr>
         <w:t>激活函数的对比，在本方法中，</w:t>
       </w:r>
+      <w:proofErr w:type="spellStart"/>
       <w:r>
         <w:rPr>
           <w:rFonts w:hint="eastAsia"/>
         </w:rPr>
         <w:t>tmin</w:t>
       </w:r>
+      <w:proofErr w:type="spellEnd"/>
       <w:r>
         <w:rPr>
           <w:rFonts w:hint="eastAsia"/>
         </w:rPr>
         <w:t>和</w:t>
       </w:r>
+      <w:proofErr w:type="spellStart"/>
       <w:r>
         <w:rPr>
           <w:rFonts w:hint="eastAsia"/>
         </w:rPr>
         <w:t>tmax</w:t>
       </w:r>
+      <w:proofErr w:type="spellEnd"/>
       <w:r>
         <w:rPr>
           <w:rFonts w:hint="eastAsia"/>
@@ -8310,11 +8958,19 @@
         <w:widowControl/>
         <w:ind w:firstLine="420"/>
       </w:pPr>
-      <w:r>
-        <w:rPr>
-          <w:rFonts w:hint="eastAsia"/>
-        </w:rPr>
-        <w:t>本层仅使用一个</w:t>
+      <w:proofErr w:type="gramStart"/>
+      <w:r>
+        <w:rPr>
+          <w:rFonts w:hint="eastAsia"/>
+        </w:rPr>
+        <w:t>本层仅使用</w:t>
+      </w:r>
+      <w:proofErr w:type="gramEnd"/>
+      <w:r>
+        <w:rPr>
+          <w:rFonts w:hint="eastAsia"/>
+        </w:rPr>
+        <w:t>一个</w:t>
       </w:r>
       <w:r>
         <w:rPr>
@@ -8394,12 +9050,14 @@
         </w:rPr>
         <w:t>，经过</w:t>
       </w:r>
+      <w:proofErr w:type="spellStart"/>
       <w:r>
         <w:rPr>
           <w:rFonts w:hint="eastAsia"/>
         </w:rPr>
         <w:t>BReLU</w:t>
       </w:r>
+      <w:proofErr w:type="spellEnd"/>
       <w:r>
         <w:rPr>
           <w:rFonts w:hint="eastAsia"/>
@@ -8418,6 +9076,7 @@
         </w:rPr>
         <w:t>之间的标量值，即为</w:t>
       </w:r>
+      <w:proofErr w:type="gramStart"/>
       <w:r>
         <w:rPr>
           <w:rFonts w:hint="eastAsia"/>
@@ -8428,7 +9087,14 @@
         <w:rPr>
           <w:rFonts w:hint="eastAsia"/>
         </w:rPr>
-        <w:t>图片块的透射率值。</w:t>
+        <w:t>图片块</w:t>
+      </w:r>
+      <w:proofErr w:type="gramEnd"/>
+      <w:r>
+        <w:rPr>
+          <w:rFonts w:hint="eastAsia"/>
+        </w:rPr>
+        <w:t>的透射率值。</w:t>
       </w:r>
     </w:p>
     <w:p>
@@ -8472,6 +9138,7 @@
         </w:rPr>
         <w:t>下表显示了</w:t>
       </w:r>
+      <w:proofErr w:type="spellStart"/>
       <w:r>
         <w:rPr>
           <w:rFonts w:hint="eastAsia"/>
@@ -8481,6 +9148,7 @@
       <w:r>
         <w:t>ehazeNet</w:t>
       </w:r>
+      <w:proofErr w:type="spellEnd"/>
       <w:r>
         <w:rPr>
           <w:rFonts w:hint="eastAsia"/>
@@ -8754,6 +9422,7 @@
         </w:rPr>
         <w:t>如前所述，</w:t>
       </w:r>
+      <w:proofErr w:type="spellStart"/>
       <w:r>
         <w:rPr>
           <w:rFonts w:hint="eastAsia"/>
@@ -8763,6 +9432,7 @@
       <w:r>
         <w:t>ehazeNet</w:t>
       </w:r>
+      <w:proofErr w:type="spellEnd"/>
       <w:r>
         <w:rPr>
           <w:rFonts w:hint="eastAsia"/>
@@ -8815,13 +9485,49 @@
         <w:rPr>
           <w:rFonts w:hint="eastAsia"/>
         </w:rPr>
-        <w:t>的图片块，输出该图片块的透射率值。在网络训练好之后，对含雾图像去雾时，需要先划分出图片块，然后预测每个图片块的透射率值从而得到整张图片的透射图，之后使用引导滤波的方法对该透射图进行优化。估计大气光时，需先选出透射图中前百分之</w:t>
-      </w:r>
-      <w:r>
-        <w:rPr>
-          <w:rFonts w:hint="eastAsia"/>
-        </w:rPr>
-        <w:t>0.1</w:t>
+        <w:t>的图片块，输出</w:t>
+      </w:r>
+      <w:proofErr w:type="gramStart"/>
+      <w:r>
+        <w:rPr>
+          <w:rFonts w:hint="eastAsia"/>
+        </w:rPr>
+        <w:t>该图片块</w:t>
+      </w:r>
+      <w:proofErr w:type="gramEnd"/>
+      <w:r>
+        <w:rPr>
+          <w:rFonts w:hint="eastAsia"/>
+        </w:rPr>
+        <w:t>的透射率值。在网络训练好之后，对含雾图像去雾时，需要先划分</w:t>
+      </w:r>
+      <w:proofErr w:type="gramStart"/>
+      <w:r>
+        <w:rPr>
+          <w:rFonts w:hint="eastAsia"/>
+        </w:rPr>
+        <w:t>出图片块</w:t>
+      </w:r>
+      <w:proofErr w:type="gramEnd"/>
+      <w:r>
+        <w:rPr>
+          <w:rFonts w:hint="eastAsia"/>
+        </w:rPr>
+        <w:t>，然后预测每个图片块的透射率值从而得到整张图片的透射图，之后使用引导滤波的方法对该透射图进行优化。估计大气光时，需先选出透射图中前百分之</w:t>
+      </w:r>
+      <w:proofErr w:type="gramStart"/>
+      <w:r>
+        <w:rPr>
+          <w:rFonts w:hint="eastAsia"/>
+        </w:rPr>
+        <w:t>0</w:t>
+      </w:r>
+      <w:proofErr w:type="gramEnd"/>
+      <w:r>
+        <w:rPr>
+          <w:rFonts w:hint="eastAsia"/>
+        </w:rPr>
+        <w:t>.1</w:t>
       </w:r>
       <w:r>
         <w:rPr>
@@ -8833,7 +9539,21 @@
         <w:rPr>
           <w:rFonts w:hint="eastAsia"/>
         </w:rPr>
-        <w:t>并在这些位置中选取最高像素值作为大气光值。最后按照大气散射模型采用下式计算无雾图像</w:t>
+        <w:t>并在这些位置中选取最高</w:t>
+      </w:r>
+      <w:proofErr w:type="gramStart"/>
+      <w:r>
+        <w:rPr>
+          <w:rFonts w:hint="eastAsia"/>
+        </w:rPr>
+        <w:t>像素值</w:t>
+      </w:r>
+      <w:proofErr w:type="gramEnd"/>
+      <w:r>
+        <w:rPr>
+          <w:rFonts w:hint="eastAsia"/>
+        </w:rPr>
+        <w:t>作为大气光值。最后按照大气散射模型采用下式计算无雾图像</w:t>
       </w:r>
     </w:p>
     <w:p>
@@ -8921,6 +9641,7 @@
         </w:rPr>
         <w:t>与</w:t>
       </w:r>
+      <w:proofErr w:type="spellStart"/>
       <w:r>
         <w:rPr>
           <w:rFonts w:hint="eastAsia"/>
@@ -8930,6 +9651,7 @@
       <w:r>
         <w:t>ehazeNet</w:t>
       </w:r>
+      <w:proofErr w:type="spellEnd"/>
       <w:r>
         <w:rPr>
           <w:rFonts w:hint="eastAsia"/>
@@ -9086,8 +9808,13 @@
         </w:rPr>
         <w:t>(</w:t>
       </w:r>
-      <w:r>
-        <w:t>ReLU)</w:t>
+      <w:proofErr w:type="spellStart"/>
+      <w:r>
+        <w:t>ReLU</w:t>
+      </w:r>
+      <w:proofErr w:type="spellEnd"/>
+      <w:r>
+        <w:t>)</w:t>
       </w:r>
       <w:r>
         <w:rPr>
@@ -9398,6 +10125,7 @@
         </w:rPr>
         <w:t>宽度，因此无需对输入图像进行划分。在使用本网络进行无雾图像计算时，大气光值的估计与</w:t>
       </w:r>
+      <w:proofErr w:type="spellStart"/>
       <w:r>
         <w:rPr>
           <w:rFonts w:hint="eastAsia"/>
@@ -9407,6 +10135,7 @@
       <w:r>
         <w:t>ehazeNet</w:t>
       </w:r>
+      <w:proofErr w:type="spellEnd"/>
       <w:r>
         <w:rPr>
           <w:rFonts w:hint="eastAsia"/>
@@ -9489,13 +10218,27 @@
         <w:rPr>
           <w:rFonts w:hint="eastAsia"/>
         </w:rPr>
-        <w:t>上述两种基于神经网络的方法都采用了同一种思路，即先估计透射图，后根据大气散射模型对图片去雾。这种思路存在两方面的问题，其一，这种思路并不是直接最小化去雾生成图片和无雾图片的差异，因而生成的去雾图片</w:t>
-      </w:r>
-      <w:r>
-        <w:rPr>
-          <w:rFonts w:hint="eastAsia"/>
-        </w:rPr>
-        <w:t>会与真实无雾图片存在较大偏差；其二，分别估计透射率和大气光值产生的误差会累积，进而加剧估计偏差。由此，</w:t>
+        <w:t>上述两种基于神经网络的方法都采用了同一种思路，即先估计透射图，后根据大气散射模型对图片去雾。这种思路存在两方面的问题，其一，这种思路并不是直接最小化去雾生成图片和无雾图片的差异，因而生成的去</w:t>
+      </w:r>
+      <w:proofErr w:type="gramStart"/>
+      <w:r>
+        <w:rPr>
+          <w:rFonts w:hint="eastAsia"/>
+        </w:rPr>
+        <w:t>雾图片</w:t>
+      </w:r>
+      <w:r>
+        <w:rPr>
+          <w:rFonts w:hint="eastAsia"/>
+        </w:rPr>
+        <w:t>会</w:t>
+      </w:r>
+      <w:proofErr w:type="gramEnd"/>
+      <w:r>
+        <w:rPr>
+          <w:rFonts w:hint="eastAsia"/>
+        </w:rPr>
+        <w:t>与真实无雾图片存在较大偏差；其二，分别估计透射率和大气光值产生的误差会累积，进而加剧估计偏差。由此，</w:t>
       </w:r>
       <w:r>
         <w:rPr>
@@ -9969,7 +10712,21 @@
         <w:rPr>
           <w:rFonts w:hint="eastAsia"/>
         </w:rPr>
-        <w:t>），另一个模块用来逐元素计算生成无雾图片。前一个模块为全卷积网络，采用五个卷积层和三个融合层。其中，每一个卷积层都只使用三个卷积核，网络中使用不同大小的卷积核以获得多尺度特征，而使用融合层则用以弥补在卷积操作中</w:t>
+        <w:t>），另一个模块用来逐元素计算生成无雾图片。前一个模块为全卷积网络，采用五个卷积层和三个融合层。其中，每一个卷积层都只使用三个卷积核，网络中使用不同大小的</w:t>
+      </w:r>
+      <w:proofErr w:type="gramStart"/>
+      <w:r>
+        <w:rPr>
+          <w:rFonts w:hint="eastAsia"/>
+        </w:rPr>
+        <w:t>卷积核以获得</w:t>
+      </w:r>
+      <w:proofErr w:type="gramEnd"/>
+      <w:r>
+        <w:rPr>
+          <w:rFonts w:hint="eastAsia"/>
+        </w:rPr>
+        <w:t>多尺度特征，而使用融合层则用以弥补在卷积操作中</w:t>
       </w:r>
       <w:r>
         <w:rPr>
@@ -9989,6 +10746,7 @@
         </w:rPr>
         <w:t>不同于</w:t>
       </w:r>
+      <w:proofErr w:type="spellStart"/>
       <w:r>
         <w:rPr>
           <w:rFonts w:hint="eastAsia"/>
@@ -9998,6 +10756,7 @@
       <w:r>
         <w:t>ehazeNet</w:t>
       </w:r>
+      <w:proofErr w:type="spellEnd"/>
       <w:r>
         <w:rPr>
           <w:rFonts w:hint="eastAsia"/>
@@ -10010,12 +10769,14 @@
         </w:rPr>
         <w:t>均使用</w:t>
       </w:r>
+      <w:proofErr w:type="spellStart"/>
       <w:r>
         <w:rPr>
           <w:rFonts w:hint="eastAsia"/>
         </w:rPr>
         <w:t>ReLU</w:t>
       </w:r>
+      <w:proofErr w:type="spellEnd"/>
       <w:r>
         <w:rPr>
           <w:rFonts w:hint="eastAsia"/>
@@ -10026,7 +10787,21 @@
         <w:rPr>
           <w:rFonts w:hint="eastAsia"/>
         </w:rPr>
-        <w:t>该网络的输入为含雾图片，输出为生成的无雾图片，训练以及预测未知含雾图片军比较简便。</w:t>
+        <w:t>该网络的输入为含雾图片，输出为生成的无雾图片，训练以及预测未知含雾</w:t>
+      </w:r>
+      <w:proofErr w:type="gramStart"/>
+      <w:r>
+        <w:rPr>
+          <w:rFonts w:hint="eastAsia"/>
+        </w:rPr>
+        <w:t>图片军比较</w:t>
+      </w:r>
+      <w:proofErr w:type="gramEnd"/>
+      <w:r>
+        <w:rPr>
+          <w:rFonts w:hint="eastAsia"/>
+        </w:rPr>
+        <w:t>简便。</w:t>
       </w:r>
     </w:p>
     <w:p>
@@ -10068,7 +10843,21 @@
         <w:rPr>
           <w:rFonts w:hint="eastAsia"/>
         </w:rPr>
-        <w:t>由上可知，基于神经网络的去雾算法有更大的灵活度，网络结构的选择层出不穷，但我们也应注意到，以上介绍的三种算法均依据大气散射模型进行去雾，是否存在不基于大气散射模型、端对端、高效快速的去雾算法，这不得而知。本论文中，我们着重研究各种方法</w:t>
+        <w:t>由上可知，基于神经网络的去雾算法有更大的灵活度，网络结构的选择层出不穷，但我们也应注意到，以上介绍的三种算法均依据大气散射模型进行去雾，是否存在</w:t>
+      </w:r>
+      <w:proofErr w:type="gramStart"/>
+      <w:r>
+        <w:rPr>
+          <w:rFonts w:hint="eastAsia"/>
+        </w:rPr>
+        <w:t>不</w:t>
+      </w:r>
+      <w:proofErr w:type="gramEnd"/>
+      <w:r>
+        <w:rPr>
+          <w:rFonts w:hint="eastAsia"/>
+        </w:rPr>
+        <w:t>基于大气散射模型、端对端、高效快速的去雾算法，这不得而知。本论文中，我们着重研究各种方法</w:t>
       </w:r>
       <w:r>
         <w:rPr>
@@ -10191,7 +10980,21 @@
         <w:rPr>
           <w:rFonts w:hint="eastAsia"/>
         </w:rPr>
-        <w:t>统一测试数据上的表现。注意到，前面介绍的几种方法中，只有暗通道法是直接对含雾图像进行处理，不需要其对应的无雾图像，而另外几种方法除含雾图像外，均需要其他信息，如该图像对应无雾图像，或该图像对应透射图，或该图像中图片块对应的透射率值。</w:t>
+        <w:t>统一测试数据上的表现。注意到，前面介绍的几种方法中，只有暗通道法是直接对含雾图像进行处理，不需要其对应的无雾图像，而另外几种方法除含雾图像外，均需要其他信息，如该图像对应无雾图像，或该图像对应透射图，或该图像</w:t>
+      </w:r>
+      <w:proofErr w:type="gramStart"/>
+      <w:r>
+        <w:rPr>
+          <w:rFonts w:hint="eastAsia"/>
+        </w:rPr>
+        <w:t>中图片块</w:t>
+      </w:r>
+      <w:proofErr w:type="gramEnd"/>
+      <w:r>
+        <w:rPr>
+          <w:rFonts w:hint="eastAsia"/>
+        </w:rPr>
+        <w:t>对应的透射率值。</w:t>
       </w:r>
       <w:r>
         <w:rPr>
@@ -10276,6 +11079,7 @@
         </w:rPr>
         <w:t>依据上述两条假设，我们可以采用下述方法生成含雾图片块：给定无雾图片块</w:t>
       </w:r>
+      <w:proofErr w:type="spellStart"/>
       <w:r>
         <w:rPr>
           <w:rFonts w:hint="eastAsia"/>
@@ -10285,6 +11089,7 @@
       <w:r>
         <w:t>j</w:t>
       </w:r>
+      <w:proofErr w:type="spellEnd"/>
       <w:r>
         <w:rPr>
           <w:rFonts w:hint="eastAsia"/>
@@ -10322,13 +11127,24 @@
         <w:t>[</w:t>
       </w:r>
       <w:r>
-        <w:t>0,1]</w:t>
-      </w:r>
-      <w:r>
-        <w:rPr>
-          <w:rFonts w:hint="eastAsia"/>
-        </w:rPr>
-        <w:t>，根据</w:t>
+        <w:t>0,</w:t>
+      </w:r>
+      <w:proofErr w:type="gramStart"/>
+      <w:r>
+        <w:t>1]</w:t>
+      </w:r>
+      <w:r>
+        <w:rPr>
+          <w:rFonts w:hint="eastAsia"/>
+        </w:rPr>
+        <w:t>，</w:t>
+      </w:r>
+      <w:proofErr w:type="gramEnd"/>
+      <w:r>
+        <w:rPr>
+          <w:rFonts w:hint="eastAsia"/>
+        </w:rPr>
+        <w:t>根据</w:t>
       </w:r>
       <w:r>
         <w:rPr>
@@ -10468,11 +11284,27 @@
         <w:rPr>
           <w:rFonts w:hint="eastAsia"/>
         </w:rPr>
-        <w:t>此外，由第二条假设可知，一个较小的图片块具有相同的透射率值，我们可以通过图片块预估该图片块中所有像素点的透射率值，此即</w:t>
-      </w:r>
+        <w:t>此外，由第二条假设可知，一个较小的图片块具有相同的透射率值，我们可以通过图片块预估</w:t>
+      </w:r>
+      <w:proofErr w:type="gramStart"/>
+      <w:r>
+        <w:rPr>
+          <w:rFonts w:hint="eastAsia"/>
+        </w:rPr>
+        <w:t>该图片</w:t>
+      </w:r>
+      <w:proofErr w:type="gramEnd"/>
+      <w:r>
+        <w:rPr>
+          <w:rFonts w:hint="eastAsia"/>
+        </w:rPr>
+        <w:t>块中所有像素点的透射率值，此即</w:t>
+      </w:r>
+      <w:proofErr w:type="spellStart"/>
       <w:r>
         <w:t>DehazeNet</w:t>
       </w:r>
+      <w:proofErr w:type="spellEnd"/>
       <w:r>
         <w:rPr>
           <w:rFonts w:hint="eastAsia"/>
@@ -10658,7 +11490,21 @@
         <w:rPr>
           <w:rFonts w:hint="eastAsia"/>
         </w:rPr>
-        <w:t>，该图片对应的深度数据</w:t>
+        <w:t>，</w:t>
+      </w:r>
+      <w:proofErr w:type="gramStart"/>
+      <w:r>
+        <w:rPr>
+          <w:rFonts w:hint="eastAsia"/>
+        </w:rPr>
+        <w:t>该图片</w:t>
+      </w:r>
+      <w:proofErr w:type="gramEnd"/>
+      <w:r>
+        <w:rPr>
+          <w:rFonts w:hint="eastAsia"/>
+        </w:rPr>
+        <w:t>对应的深度数据</w:t>
       </w:r>
       <w:r>
         <w:rPr>
@@ -10730,10 +11576,18 @@
         <w:t>M</w:t>
       </w:r>
       <w:r>
-        <w:t>iddlebury stereo</w:t>
-      </w:r>
-      <w:r>
-        <w:t>[23]</w:t>
+        <w:t xml:space="preserve">iddlebury </w:t>
+      </w:r>
+      <w:proofErr w:type="gramStart"/>
+      <w:r>
+        <w:t>stereo</w:t>
+      </w:r>
+      <w:r>
+        <w:t>[</w:t>
+      </w:r>
+      <w:proofErr w:type="gramEnd"/>
+      <w:r>
+        <w:t>23]</w:t>
       </w:r>
       <w:r>
         <w:rPr>
@@ -10867,7 +11721,21 @@
         <w:rPr>
           <w:rFonts w:hint="eastAsia"/>
         </w:rPr>
-        <w:t>数据集含有五个共训练测试的子集，分别为：</w:t>
+        <w:t>数据集含有五个</w:t>
+      </w:r>
+      <w:proofErr w:type="gramStart"/>
+      <w:r>
+        <w:rPr>
+          <w:rFonts w:hint="eastAsia"/>
+        </w:rPr>
+        <w:t>共训练</w:t>
+      </w:r>
+      <w:proofErr w:type="gramEnd"/>
+      <w:r>
+        <w:rPr>
+          <w:rFonts w:hint="eastAsia"/>
+        </w:rPr>
+        <w:t>测试的子集，分别为：</w:t>
       </w:r>
       <w:r>
         <w:rPr>
@@ -11000,7 +11868,21 @@
         <w:rPr>
           <w:rFonts w:hint="eastAsia"/>
         </w:rPr>
-        <w:t>该数据集数据量之大，图片内容之全，以及评价指标之多，均为去雾领域之最。</w:t>
+        <w:t>该数据集数据量之大，图片内容之全，以及评价指标之多，均为去</w:t>
+      </w:r>
+      <w:proofErr w:type="gramStart"/>
+      <w:r>
+        <w:rPr>
+          <w:rFonts w:hint="eastAsia"/>
+        </w:rPr>
+        <w:t>雾领域</w:t>
+      </w:r>
+      <w:proofErr w:type="gramEnd"/>
+      <w:r>
+        <w:rPr>
+          <w:rFonts w:hint="eastAsia"/>
+        </w:rPr>
+        <w:t>之最。</w:t>
       </w:r>
     </w:p>
     <w:p>
@@ -11256,7 +12138,21 @@
         <w:rPr>
           <w:rFonts w:hint="eastAsia"/>
         </w:rPr>
-        <w:t>大小，我们设置该大小为</w:t>
+        <w:t>大小，我们设置</w:t>
+      </w:r>
+      <w:proofErr w:type="gramStart"/>
+      <w:r>
+        <w:rPr>
+          <w:rFonts w:hint="eastAsia"/>
+        </w:rPr>
+        <w:t>该大小</w:t>
+      </w:r>
+      <w:proofErr w:type="gramEnd"/>
+      <w:r>
+        <w:rPr>
+          <w:rFonts w:hint="eastAsia"/>
+        </w:rPr>
+        <w:t>为</w:t>
       </w:r>
       <w:r>
         <w:t>15</w:t>
@@ -11328,8 +12224,13 @@
         <w:t>4.2.2</w:t>
       </w:r>
       <w:r>
-        <w:t xml:space="preserve"> DehazeNet</w:t>
-      </w:r>
+        <w:t xml:space="preserve"> </w:t>
+      </w:r>
+      <w:proofErr w:type="spellStart"/>
+      <w:r>
+        <w:t>DehazeNet</w:t>
+      </w:r>
+      <w:proofErr w:type="spellEnd"/>
     </w:p>
     <w:p>
       <w:r>
@@ -11341,6 +12242,7 @@
         </w:rPr>
         <w:t>如前所述，</w:t>
       </w:r>
+      <w:proofErr w:type="spellStart"/>
       <w:r>
         <w:rPr>
           <w:rFonts w:hint="eastAsia"/>
@@ -11350,6 +12252,7 @@
       <w:r>
         <w:t>ehazeNet</w:t>
       </w:r>
+      <w:proofErr w:type="spellEnd"/>
       <w:r>
         <w:rPr>
           <w:rFonts w:hint="eastAsia"/>
@@ -11366,7 +12269,21 @@
         <w:rPr>
           <w:rFonts w:hint="eastAsia"/>
         </w:rPr>
-        <w:t>的图片块，输出为该图片块的透射率值。</w:t>
+        <w:t>的图片块，输出为</w:t>
+      </w:r>
+      <w:proofErr w:type="gramStart"/>
+      <w:r>
+        <w:rPr>
+          <w:rFonts w:hint="eastAsia"/>
+        </w:rPr>
+        <w:t>该图片块</w:t>
+      </w:r>
+      <w:proofErr w:type="gramEnd"/>
+      <w:r>
+        <w:rPr>
+          <w:rFonts w:hint="eastAsia"/>
+        </w:rPr>
+        <w:t>的透射率值。</w:t>
       </w:r>
       <w:r>
         <w:rPr>
@@ -11408,7 +12325,35 @@
         <w:rPr>
           <w:rFonts w:hint="eastAsia"/>
         </w:rPr>
-        <w:t>中给出的数据是含雾图片和该图片对应的投射图，因此我们需要对该图片进行划分。</w:t>
+        <w:t>中给出的数据是含雾图片和</w:t>
+      </w:r>
+      <w:proofErr w:type="gramStart"/>
+      <w:r>
+        <w:rPr>
+          <w:rFonts w:hint="eastAsia"/>
+        </w:rPr>
+        <w:t>该图片</w:t>
+      </w:r>
+      <w:proofErr w:type="gramEnd"/>
+      <w:r>
+        <w:rPr>
+          <w:rFonts w:hint="eastAsia"/>
+        </w:rPr>
+        <w:t>对应的投射图，因此我们需要对</w:t>
+      </w:r>
+      <w:proofErr w:type="gramStart"/>
+      <w:r>
+        <w:rPr>
+          <w:rFonts w:hint="eastAsia"/>
+        </w:rPr>
+        <w:t>该图片</w:t>
+      </w:r>
+      <w:proofErr w:type="gramEnd"/>
+      <w:r>
+        <w:rPr>
+          <w:rFonts w:hint="eastAsia"/>
+        </w:rPr>
+        <w:t>进行划分。</w:t>
       </w:r>
       <w:r>
         <w:rPr>
@@ -11468,8 +12413,16 @@
         <w:rPr>
           <w:rFonts w:hint="eastAsia"/>
         </w:rPr>
-        <w:t>的窗口在该图片</w:t>
-      </w:r>
+        <w:t>的窗口在</w:t>
+      </w:r>
+      <w:proofErr w:type="gramStart"/>
+      <w:r>
+        <w:rPr>
+          <w:rFonts w:hint="eastAsia"/>
+        </w:rPr>
+        <w:t>该图片</w:t>
+      </w:r>
+      <w:proofErr w:type="gramEnd"/>
       <w:r>
         <w:rPr>
           <w:rFonts w:hint="eastAsia"/>
@@ -11510,7 +12463,21 @@
         <w:rPr>
           <w:rFonts w:hint="eastAsia"/>
         </w:rPr>
-        <w:t>的数值矩阵，因此我们对投射图图片块取均值作为样本标签</w:t>
+        <w:t>的数值矩阵，因此我们对投射</w:t>
+      </w:r>
+      <w:proofErr w:type="gramStart"/>
+      <w:r>
+        <w:rPr>
+          <w:rFonts w:hint="eastAsia"/>
+        </w:rPr>
+        <w:t>图图片块取</w:t>
+      </w:r>
+      <w:proofErr w:type="gramEnd"/>
+      <w:r>
+        <w:rPr>
+          <w:rFonts w:hint="eastAsia"/>
+        </w:rPr>
+        <w:t>均值作为样本标签</w:t>
       </w:r>
       <w:r>
         <w:rPr>
@@ -11582,7 +12549,21 @@
         <w:rPr>
           <w:rFonts w:hint="eastAsia"/>
         </w:rPr>
-        <w:t>的整数倍即可。原作者训练网络时使用了</w:t>
+        <w:t>的整数</w:t>
+      </w:r>
+      <w:proofErr w:type="gramStart"/>
+      <w:r>
+        <w:rPr>
+          <w:rFonts w:hint="eastAsia"/>
+        </w:rPr>
+        <w:t>倍</w:t>
+      </w:r>
+      <w:proofErr w:type="gramEnd"/>
+      <w:r>
+        <w:rPr>
+          <w:rFonts w:hint="eastAsia"/>
+        </w:rPr>
+        <w:t>即可。原作者训练网络时使用了</w:t>
       </w:r>
       <w:r>
         <w:rPr>
@@ -11673,9 +12654,11 @@
       <w:r>
         <w:tab/>
       </w:r>
+      <w:proofErr w:type="spellStart"/>
       <w:r>
         <w:t>DehazeNet</w:t>
       </w:r>
+      <w:proofErr w:type="spellEnd"/>
       <w:r>
         <w:rPr>
           <w:rFonts w:hint="eastAsia"/>
@@ -11863,8 +12846,16 @@
         <w:rPr>
           <w:rFonts w:hint="eastAsia"/>
         </w:rPr>
-        <w:t>，每训练</w:t>
-      </w:r>
+        <w:t>，</w:t>
+      </w:r>
+      <w:proofErr w:type="gramStart"/>
+      <w:r>
+        <w:rPr>
+          <w:rFonts w:hint="eastAsia"/>
+        </w:rPr>
+        <w:t>每训练</w:t>
+      </w:r>
+      <w:proofErr w:type="gramEnd"/>
       <w:r>
         <w:rPr>
           <w:rFonts w:hint="eastAsia"/>
@@ -11887,8 +12878,16 @@
         <w:rPr>
           <w:rFonts w:hint="eastAsia"/>
         </w:rPr>
-        <w:t>让学习率减半，共训练</w:t>
-      </w:r>
+        <w:t>让学习率减半，</w:t>
+      </w:r>
+      <w:proofErr w:type="gramStart"/>
+      <w:r>
+        <w:rPr>
+          <w:rFonts w:hint="eastAsia"/>
+        </w:rPr>
+        <w:t>共训练</w:t>
+      </w:r>
+      <w:proofErr w:type="gramEnd"/>
       <w:r>
         <w:t>5</w:t>
       </w:r>
@@ -11944,7 +12943,21 @@
         <w:rPr>
           <w:rFonts w:hint="eastAsia"/>
         </w:rPr>
-        <w:t>的正态分布中随机取值，偏置恒设置为</w:t>
+        <w:t>的正态分布中随机取值，偏置</w:t>
+      </w:r>
+      <w:proofErr w:type="gramStart"/>
+      <w:r>
+        <w:rPr>
+          <w:rFonts w:hint="eastAsia"/>
+        </w:rPr>
+        <w:t>恒</w:t>
+      </w:r>
+      <w:proofErr w:type="gramEnd"/>
+      <w:r>
+        <w:rPr>
+          <w:rFonts w:hint="eastAsia"/>
+        </w:rPr>
+        <w:t>设置为</w:t>
       </w:r>
       <w:r>
         <w:rPr>
@@ -12050,6 +13063,7 @@
         </w:rPr>
         <w:t>训练好</w:t>
       </w:r>
+      <w:proofErr w:type="spellStart"/>
       <w:r>
         <w:rPr>
           <w:rFonts w:hint="eastAsia"/>
@@ -12059,6 +13073,7 @@
       <w:r>
         <w:t>ehazeNet</w:t>
       </w:r>
+      <w:proofErr w:type="spellEnd"/>
       <w:r>
         <w:rPr>
           <w:rFonts w:hint="eastAsia"/>
@@ -12319,7 +13334,21 @@
         <w:rPr>
           <w:rFonts w:hint="eastAsia"/>
         </w:rPr>
-        <w:t>值得注意的是，本网络中粗尺度网络和细尺度网络是分开训练的，两次训练均采用此损失函数。网络在训练时，先训练好粗尺度网络，而后将粗尺度网络的输出作为细尺度网络的一张特征图，继续训练细尺度网络。</w:t>
+        <w:t>值得注意的是，本网络中粗尺度网络和细尺度网络是分开训练的，两次训练均采用此损失函数。网络在训练时，先</w:t>
+      </w:r>
+      <w:proofErr w:type="gramStart"/>
+      <w:r>
+        <w:rPr>
+          <w:rFonts w:hint="eastAsia"/>
+        </w:rPr>
+        <w:t>训练好粗尺度</w:t>
+      </w:r>
+      <w:proofErr w:type="gramEnd"/>
+      <w:r>
+        <w:rPr>
+          <w:rFonts w:hint="eastAsia"/>
+        </w:rPr>
+        <w:t>网络，而后将粗尺度网络的输出作为细尺度网络的一张特征图，继续训练细尺度网络。</w:t>
       </w:r>
       <w:r>
         <w:rPr>
@@ -12331,7 +13360,21 @@
         <w:rPr>
           <w:rFonts w:hint="eastAsia"/>
         </w:rPr>
-        <w:t>初始学习率设置为</w:t>
+        <w:t>初始学习</w:t>
+      </w:r>
+      <w:proofErr w:type="gramStart"/>
+      <w:r>
+        <w:rPr>
+          <w:rFonts w:hint="eastAsia"/>
+        </w:rPr>
+        <w:t>率设置</w:t>
+      </w:r>
+      <w:proofErr w:type="gramEnd"/>
+      <w:r>
+        <w:rPr>
+          <w:rFonts w:hint="eastAsia"/>
+        </w:rPr>
+        <w:t>为</w:t>
       </w:r>
       <w:r>
         <w:rPr>
@@ -12830,7 +13873,14 @@
         <w:rPr>
           <w:rFonts w:hint="eastAsia"/>
         </w:rPr>
-        <w:t>，并且将梯度值限制在</w:t>
+        <w:t>，</w:t>
+      </w:r>
+      <w:proofErr w:type="gramStart"/>
+      <w:r>
+        <w:rPr>
+          <w:rFonts w:hint="eastAsia"/>
+        </w:rPr>
+        <w:t>并且将梯度值限制在</w:t>
       </w:r>
       <w:r>
         <w:rPr>
@@ -12838,6 +13888,7 @@
         </w:rPr>
         <w:t>[</w:t>
       </w:r>
+      <w:proofErr w:type="gramEnd"/>
       <w:r>
         <w:t>-0.1, 0.1]</w:t>
       </w:r>
@@ -12975,7 +14026,21 @@
         <w:rPr>
           <w:rFonts w:hint="eastAsia"/>
         </w:rPr>
-        <w:t>图片在获取、处理、压缩、储存或传输时都有可能引入噪声，本论文研究的雾属于噪声的一种。</w:t>
+        <w:t>图片在获取、处理、压缩、储存或传输时都有可能引入噪声，本论文研究的</w:t>
+      </w:r>
+      <w:proofErr w:type="gramStart"/>
+      <w:r>
+        <w:rPr>
+          <w:rFonts w:hint="eastAsia"/>
+        </w:rPr>
+        <w:t>雾属于</w:t>
+      </w:r>
+      <w:proofErr w:type="gramEnd"/>
+      <w:r>
+        <w:rPr>
+          <w:rFonts w:hint="eastAsia"/>
+        </w:rPr>
+        <w:t>噪声的一种。</w:t>
       </w:r>
       <w:r>
         <w:rPr>
@@ -13017,19 +14082,61 @@
         <w:rPr>
           <w:rFonts w:hint="eastAsia"/>
         </w:rPr>
-        <w:t>处理效果由由受众主观评价最为准确。然而，</w:t>
-      </w:r>
-      <w:r>
-        <w:rPr>
-          <w:rFonts w:hint="eastAsia"/>
-        </w:rPr>
-        <w:t>主观评价需要花费大量的时间精力，且评价结果极易收到评价者的影响（如</w:t>
-      </w:r>
-      <w:r>
-        <w:rPr>
-          <w:rFonts w:hint="eastAsia"/>
-        </w:rPr>
-        <w:t>同一评价者在不同的环境下有可能对同一张图片给出不同的评价结果</w:t>
+        <w:t>处理效果由</w:t>
+      </w:r>
+      <w:proofErr w:type="gramStart"/>
+      <w:r>
+        <w:rPr>
+          <w:rFonts w:hint="eastAsia"/>
+        </w:rPr>
+        <w:t>由</w:t>
+      </w:r>
+      <w:proofErr w:type="gramEnd"/>
+      <w:r>
+        <w:rPr>
+          <w:rFonts w:hint="eastAsia"/>
+        </w:rPr>
+        <w:t>受众主观评价最为准确。然而，</w:t>
+      </w:r>
+      <w:r>
+        <w:rPr>
+          <w:rFonts w:hint="eastAsia"/>
+        </w:rPr>
+        <w:t>主观评价需要花费大量的时间精力，</w:t>
+      </w:r>
+      <w:proofErr w:type="gramStart"/>
+      <w:r>
+        <w:rPr>
+          <w:rFonts w:hint="eastAsia"/>
+        </w:rPr>
+        <w:t>且评价</w:t>
+      </w:r>
+      <w:proofErr w:type="gramEnd"/>
+      <w:r>
+        <w:rPr>
+          <w:rFonts w:hint="eastAsia"/>
+        </w:rPr>
+        <w:t>结果极易收到评价者的影响（如</w:t>
+      </w:r>
+      <w:r>
+        <w:rPr>
+          <w:rFonts w:hint="eastAsia"/>
+        </w:rPr>
+        <w:t>同</w:t>
+      </w:r>
+      <w:proofErr w:type="gramStart"/>
+      <w:r>
+        <w:rPr>
+          <w:rFonts w:hint="eastAsia"/>
+        </w:rPr>
+        <w:t>一</w:t>
+      </w:r>
+      <w:proofErr w:type="gramEnd"/>
+      <w:r>
+        <w:rPr>
+          <w:rFonts w:hint="eastAsia"/>
+        </w:rPr>
+        <w:t>评价者在不同的环境下有可能对同一张图片给出不同的评价结果</w:t>
       </w:r>
       <w:r>
         <w:rPr>
@@ -13151,7 +14258,21 @@
         <w:rPr>
           <w:rFonts w:hint="eastAsia"/>
         </w:rPr>
-        <w:t>旨在能获取部分真实图片信息时对处理后图片进行评价</w:t>
+        <w:t>旨在能获取部分真实图片信息时对处理</w:t>
+      </w:r>
+      <w:proofErr w:type="gramStart"/>
+      <w:r>
+        <w:rPr>
+          <w:rFonts w:hint="eastAsia"/>
+        </w:rPr>
+        <w:t>后图片</w:t>
+      </w:r>
+      <w:proofErr w:type="gramEnd"/>
+      <w:r>
+        <w:rPr>
+          <w:rFonts w:hint="eastAsia"/>
+        </w:rPr>
+        <w:t>进行评价</w:t>
       </w:r>
       <w:r>
         <w:rPr>
@@ -13301,13 +14422,7 @@
         <w:t>。下面对各指标逐一介绍。</w:t>
       </w:r>
     </w:p>
-    <w:p>
-      <w:pPr>
-        <w:rPr>
-          <w:rFonts w:hint="eastAsia"/>
-        </w:rPr>
-      </w:pPr>
-    </w:p>
+    <w:p/>
     <w:p>
       <w:r>
         <w:rPr>
@@ -13381,7 +14496,21 @@
         <w:rPr>
           <w:rFonts w:hint="eastAsia"/>
         </w:rPr>
-        <w:t>进行定义，即像素点最大像素值与</w:t>
+        <w:t>进行定义，即像素点最大</w:t>
+      </w:r>
+      <w:proofErr w:type="gramStart"/>
+      <w:r>
+        <w:rPr>
+          <w:rFonts w:hint="eastAsia"/>
+        </w:rPr>
+        <w:t>像素值</w:t>
+      </w:r>
+      <w:proofErr w:type="gramEnd"/>
+      <w:r>
+        <w:rPr>
+          <w:rFonts w:hint="eastAsia"/>
+        </w:rPr>
+        <w:t>与</w:t>
       </w:r>
       <w:r>
         <w:rPr>
@@ -13621,7 +14750,21 @@
         <w:rPr>
           <w:rFonts w:hint="eastAsia"/>
         </w:rPr>
-        <w:t>由上可知，峰值信噪比越大，图像失真越小，去雾效果越好，</w:t>
+        <w:t>由上可知，峰值信噪比越大，图像失真越小，去</w:t>
+      </w:r>
+      <w:proofErr w:type="gramStart"/>
+      <w:r>
+        <w:rPr>
+          <w:rFonts w:hint="eastAsia"/>
+        </w:rPr>
+        <w:t>雾效果</w:t>
+      </w:r>
+      <w:proofErr w:type="gramEnd"/>
+      <w:r>
+        <w:rPr>
+          <w:rFonts w:hint="eastAsia"/>
+        </w:rPr>
+        <w:t>越好，</w:t>
       </w:r>
       <w:r>
         <w:rPr>
@@ -13813,8 +14956,13 @@
       <w:r>
         <w:tab/>
       </w:r>
-      <w:r>
-        <w:t>Wang[24]</w:t>
+      <w:proofErr w:type="gramStart"/>
+      <w:r>
+        <w:t>Wang[</w:t>
+      </w:r>
+      <w:proofErr w:type="gramEnd"/>
+      <w:r>
+        <w:t>24]</w:t>
       </w:r>
       <w:r>
         <w:rPr>
@@ -14331,7 +15479,11 @@
         <w:t>[25</w:t>
       </w:r>
       <w:r>
-        <w:t>, Spatial-Spectral Entropy-based Quality</w:t>
+        <w:t xml:space="preserve">, Spatial-Spectral Entropy-based </w:t>
+      </w:r>
+      <w:proofErr w:type="gramStart"/>
+      <w:r>
+        <w:t>Quality</w:t>
       </w:r>
       <w:r>
         <w:t>]</w:t>
@@ -14342,6 +15494,7 @@
         </w:rPr>
         <w:t>采用位置熵和谱熵来表征图片的结构性及像素之间的相关性</w:t>
       </w:r>
+      <w:proofErr w:type="gramEnd"/>
       <w:r>
         <w:rPr>
           <w:rFonts w:hint="eastAsia"/>
@@ -14451,7 +15604,11 @@
         <w:t xml:space="preserve"> </w:t>
       </w:r>
       <w:r>
-        <w:t>[27]</w:t>
+        <w:t>[</w:t>
+      </w:r>
+      <w:proofErr w:type="gramStart"/>
+      <w:r>
+        <w:t>27]</w:t>
       </w:r>
       <w:r>
         <w:rPr>
@@ -14465,6 +15622,7 @@
         </w:rPr>
         <w:t>先对图像进行离散余弦变换</w:t>
       </w:r>
+      <w:proofErr w:type="gramEnd"/>
       <w:r>
         <w:rPr>
           <w:rFonts w:hint="eastAsia"/>
@@ -14604,8 +15762,13 @@
         <w:t>python</w:t>
       </w:r>
       <w:r>
-        <w:t>/keras</w:t>
-      </w:r>
+        <w:t>/</w:t>
+      </w:r>
+      <w:proofErr w:type="spellStart"/>
+      <w:r>
+        <w:t>keras</w:t>
+      </w:r>
+      <w:proofErr w:type="spellEnd"/>
       <w:r>
         <w:rPr>
           <w:rFonts w:hint="eastAsia"/>
@@ -14682,7 +15845,15 @@
         <w:t>，</w:t>
       </w:r>
       <w:r>
-        <w:t>Nvidia GeForce GTX 1080 Ti GPU, 8G</w:t>
+        <w:t xml:space="preserve">Nvidia GeForce GTX 1080 </w:t>
+      </w:r>
+      <w:proofErr w:type="spellStart"/>
+      <w:r>
+        <w:t>Ti</w:t>
+      </w:r>
+      <w:proofErr w:type="spellEnd"/>
+      <w:r>
+        <w:t xml:space="preserve"> GPU, 8G</w:t>
       </w:r>
       <w:r>
         <w:rPr>
@@ -14752,12 +15923,14 @@
         </w:rPr>
         <w:t>、</w:t>
       </w:r>
+      <w:proofErr w:type="spellStart"/>
       <w:r>
         <w:rPr>
           <w:rFonts w:hint="eastAsia"/>
         </w:rPr>
         <w:t>DehazeNet</w:t>
       </w:r>
+      <w:proofErr w:type="spellEnd"/>
       <w:r>
         <w:rPr>
           <w:rFonts w:hint="eastAsia"/>
@@ -14946,9 +16119,11 @@
             <w:pPr>
               <w:jc w:val="center"/>
             </w:pPr>
+            <w:proofErr w:type="spellStart"/>
             <w:r>
               <w:t>DehazeNet</w:t>
             </w:r>
+            <w:proofErr w:type="spellEnd"/>
           </w:p>
         </w:tc>
         <w:tc>
@@ -15295,11 +16470,33 @@
       <w:r>
         <w:tab/>
       </w:r>
-      <w:r>
-        <w:rPr>
-          <w:rFonts w:hint="eastAsia"/>
-        </w:rPr>
-        <w:t>放图片的去雾效果看一下，解释。比如</w:t>
+      <w:proofErr w:type="gramStart"/>
+      <w:r>
+        <w:rPr>
+          <w:rFonts w:hint="eastAsia"/>
+        </w:rPr>
+        <w:t>放图片</w:t>
+      </w:r>
+      <w:proofErr w:type="gramEnd"/>
+      <w:r>
+        <w:rPr>
+          <w:rFonts w:hint="eastAsia"/>
+        </w:rPr>
+        <w:t>的去</w:t>
+      </w:r>
+      <w:proofErr w:type="gramStart"/>
+      <w:r>
+        <w:rPr>
+          <w:rFonts w:hint="eastAsia"/>
+        </w:rPr>
+        <w:t>雾效果</w:t>
+      </w:r>
+      <w:proofErr w:type="gramEnd"/>
+      <w:r>
+        <w:rPr>
+          <w:rFonts w:hint="eastAsia"/>
+        </w:rPr>
+        <w:t>看一下，解释。比如</w:t>
       </w:r>
       <w:r>
         <w:rPr>
@@ -15347,8 +16544,16 @@
         <w:rPr>
           <w:rFonts w:hint="eastAsia"/>
         </w:rPr>
-        <w:t xml:space="preserve"> tmin</w:t>
-      </w:r>
+        <w:t xml:space="preserve"> </w:t>
+      </w:r>
+      <w:proofErr w:type="spellStart"/>
+      <w:r>
+        <w:rPr>
+          <w:rFonts w:hint="eastAsia"/>
+        </w:rPr>
+        <w:t>tmin</w:t>
+      </w:r>
+      <w:proofErr w:type="spellEnd"/>
       <w:r>
         <w:t xml:space="preserve"> </w:t>
       </w:r>
@@ -15390,6 +16595,12 @@
           <w:rFonts w:hint="eastAsia"/>
         </w:rPr>
         <w:t>对比</w:t>
+      </w:r>
+      <w:r>
+        <w:rPr>
+          <w:rFonts w:hint="eastAsia"/>
+        </w:rPr>
+        <w:t>，不需要放出指标，因为太好了，直接给出效果图片就行。</w:t>
       </w:r>
     </w:p>
     <w:tbl>
@@ -15921,12 +17132,14 @@
             <w:pPr>
               <w:jc w:val="center"/>
             </w:pPr>
+            <w:proofErr w:type="spellStart"/>
             <w:r>
               <w:rPr>
                 <w:rFonts w:hint="eastAsia"/>
               </w:rPr>
               <w:t>DehazeNet</w:t>
             </w:r>
+            <w:proofErr w:type="spellEnd"/>
           </w:p>
         </w:tc>
         <w:tc>
@@ -16082,12 +17295,14 @@
         </w:rPr>
         <w:t>，且</w:t>
       </w:r>
+      <w:proofErr w:type="spellStart"/>
       <w:r>
         <w:rPr>
           <w:rFonts w:hint="eastAsia"/>
         </w:rPr>
         <w:t>dehazenet</w:t>
       </w:r>
+      <w:proofErr w:type="spellEnd"/>
       <w:r>
         <w:rPr>
           <w:rFonts w:hint="eastAsia"/>
@@ -16150,252 +17365,313 @@
         <w:widowControl/>
         <w:jc w:val="left"/>
       </w:pPr>
-      <w:r>
-        <w:rPr>
-          <w:rFonts w:hint="eastAsia"/>
-        </w:rPr>
-        <w:t>给出和他们自己论文里面说的结果的对比，不需要比他们的好，不比他们的好才正常。一方面，他们自己训练的数据没有公开，另一方面，模型的具体参数设置，调优他们都没有详细说明。更有价值的也许是这个想法。。。</w:t>
-      </w:r>
+      <w:bookmarkStart w:id="0" w:name="_GoBack"/>
+      <w:bookmarkEnd w:id="0"/>
     </w:p>
     <w:p>
       <w:pPr>
         <w:widowControl/>
         <w:jc w:val="left"/>
       </w:pPr>
+      <w:r>
+        <w:rPr>
+          <w:rFonts w:hint="eastAsia"/>
+        </w:rPr>
+        <w:t>使用透射</w:t>
+      </w:r>
+      <w:proofErr w:type="gramStart"/>
+      <w:r>
+        <w:rPr>
+          <w:rFonts w:hint="eastAsia"/>
+        </w:rPr>
+        <w:t>图训练</w:t>
+      </w:r>
+      <w:proofErr w:type="gramEnd"/>
+      <w:r>
+        <w:rPr>
+          <w:rFonts w:hint="eastAsia"/>
+        </w:rPr>
+        <w:t>的结果没有直接训练的结果好，因为有中间过程，且拿到的数据质量就不高。</w:t>
+      </w:r>
     </w:p>
     <w:p>
       <w:pPr>
         <w:widowControl/>
         <w:jc w:val="left"/>
       </w:pPr>
-      <w:r>
-        <w:rPr>
-          <w:rFonts w:hint="eastAsia"/>
-        </w:rPr>
-        <w:t>使用透射图训练的结果没有直接训练的结果好，因为有中间过程，且拿到的数据质量就不高。</w:t>
-      </w:r>
     </w:p>
     <w:p>
       <w:pPr>
         <w:widowControl/>
         <w:jc w:val="left"/>
       </w:pPr>
+      <w:r>
+        <w:rPr>
+          <w:rFonts w:hint="eastAsia"/>
+        </w:rPr>
+        <w:t>在训练好</w:t>
+      </w:r>
+      <w:r>
+        <w:rPr>
+          <w:rFonts w:hint="eastAsia"/>
+        </w:rPr>
+        <w:t>MSCNN</w:t>
+      </w:r>
+      <w:r>
+        <w:rPr>
+          <w:rFonts w:hint="eastAsia"/>
+        </w:rPr>
+        <w:t>之后，可以一起看一下</w:t>
+      </w:r>
+      <w:r>
+        <w:rPr>
+          <w:rFonts w:hint="eastAsia"/>
+        </w:rPr>
+        <w:t>MSCNN</w:t>
+      </w:r>
+      <w:r>
+        <w:rPr>
+          <w:rFonts w:hint="eastAsia"/>
+        </w:rPr>
+        <w:t>，</w:t>
+      </w:r>
+      <w:r>
+        <w:rPr>
+          <w:rFonts w:hint="eastAsia"/>
+        </w:rPr>
+        <w:t xml:space="preserve"> </w:t>
+      </w:r>
+      <w:proofErr w:type="spellStart"/>
+      <w:r>
+        <w:rPr>
+          <w:rFonts w:hint="eastAsia"/>
+        </w:rPr>
+        <w:t>de</w:t>
+      </w:r>
+      <w:r>
+        <w:t>hazenet</w:t>
+      </w:r>
+      <w:proofErr w:type="spellEnd"/>
+      <w:r>
+        <w:t>, DCP</w:t>
+      </w:r>
+      <w:r>
+        <w:rPr>
+          <w:rFonts w:hint="eastAsia"/>
+        </w:rPr>
+        <w:t>模型的用法，</w:t>
+      </w:r>
+      <w:r>
+        <w:rPr>
+          <w:rFonts w:hint="eastAsia"/>
+        </w:rPr>
+        <w:t xml:space="preserve"> </w:t>
+      </w:r>
+      <w:r>
+        <w:rPr>
+          <w:rFonts w:hint="eastAsia"/>
+        </w:rPr>
+        <w:t>比如要不要</w:t>
+      </w:r>
+      <w:r>
+        <w:rPr>
+          <w:rFonts w:hint="eastAsia"/>
+        </w:rPr>
+        <w:t>A</w:t>
+      </w:r>
+      <w:r>
+        <w:t>max</w:t>
+      </w:r>
+      <w:r>
+        <w:rPr>
+          <w:rFonts w:hint="eastAsia"/>
+        </w:rPr>
+        <w:t>，等等，参考</w:t>
+      </w:r>
+      <w:r>
+        <w:rPr>
+          <w:rFonts w:hint="eastAsia"/>
+        </w:rPr>
+        <w:t>d</w:t>
+      </w:r>
+      <w:r>
+        <w:t>ehaze.py</w:t>
+      </w:r>
     </w:p>
     <w:p>
       <w:pPr>
         <w:widowControl/>
         <w:jc w:val="left"/>
       </w:pPr>
-      <w:r>
-        <w:rPr>
-          <w:rFonts w:hint="eastAsia"/>
-        </w:rPr>
-        <w:t>在训练好</w:t>
-      </w:r>
-      <w:r>
-        <w:rPr>
-          <w:rFonts w:hint="eastAsia"/>
-        </w:rPr>
-        <w:t>MSCNN</w:t>
-      </w:r>
-      <w:r>
-        <w:rPr>
-          <w:rFonts w:hint="eastAsia"/>
-        </w:rPr>
-        <w:t>之后，可以一起看一下</w:t>
-      </w:r>
-      <w:r>
-        <w:rPr>
-          <w:rFonts w:hint="eastAsia"/>
-        </w:rPr>
-        <w:t>MSCNN</w:t>
-      </w:r>
-      <w:r>
-        <w:rPr>
-          <w:rFonts w:hint="eastAsia"/>
-        </w:rPr>
-        <w:t>，</w:t>
-      </w:r>
-      <w:r>
-        <w:rPr>
-          <w:rFonts w:hint="eastAsia"/>
-        </w:rPr>
-        <w:t xml:space="preserve"> de</w:t>
-      </w:r>
-      <w:r>
-        <w:t>hazenet, DCP</w:t>
-      </w:r>
-      <w:r>
-        <w:rPr>
-          <w:rFonts w:hint="eastAsia"/>
-        </w:rPr>
-        <w:t>模型的用法，</w:t>
-      </w:r>
-      <w:r>
-        <w:rPr>
-          <w:rFonts w:hint="eastAsia"/>
-        </w:rPr>
-        <w:t xml:space="preserve"> </w:t>
-      </w:r>
-      <w:r>
-        <w:rPr>
-          <w:rFonts w:hint="eastAsia"/>
-        </w:rPr>
-        <w:t>比如要不要</w:t>
-      </w:r>
-      <w:r>
-        <w:rPr>
-          <w:rFonts w:hint="eastAsia"/>
-        </w:rPr>
-        <w:t>A</w:t>
-      </w:r>
-      <w:r>
-        <w:t>max</w:t>
-      </w:r>
-      <w:r>
-        <w:rPr>
-          <w:rFonts w:hint="eastAsia"/>
-        </w:rPr>
-        <w:t>，等等，参考</w:t>
-      </w:r>
-      <w:r>
-        <w:rPr>
-          <w:rFonts w:hint="eastAsia"/>
-        </w:rPr>
-        <w:t>d</w:t>
-      </w:r>
-      <w:r>
-        <w:t>ehaze.py</w:t>
-      </w:r>
     </w:p>
     <w:p>
       <w:pPr>
         <w:widowControl/>
         <w:jc w:val="left"/>
       </w:pPr>
+      <w:r>
+        <w:rPr>
+          <w:rFonts w:hint="eastAsia"/>
+        </w:rPr>
+        <w:t>训练集，</w:t>
+      </w:r>
+      <w:r>
+        <w:rPr>
+          <w:rFonts w:hint="eastAsia"/>
+        </w:rPr>
+        <w:t>OTS</w:t>
+      </w:r>
+      <w:r>
+        <w:rPr>
+          <w:rFonts w:hint="eastAsia"/>
+        </w:rPr>
+        <w:t>选一部分，</w:t>
+      </w:r>
+      <w:r>
+        <w:rPr>
+          <w:rFonts w:hint="eastAsia"/>
+        </w:rPr>
+        <w:t>ITS</w:t>
+      </w:r>
+      <w:r>
+        <w:rPr>
+          <w:rFonts w:hint="eastAsia"/>
+        </w:rPr>
+        <w:t>选一部分？</w:t>
+      </w:r>
     </w:p>
     <w:p>
       <w:pPr>
         <w:widowControl/>
         <w:jc w:val="left"/>
       </w:pPr>
-      <w:r>
-        <w:rPr>
-          <w:rFonts w:hint="eastAsia"/>
-        </w:rPr>
-        <w:t>训练集，</w:t>
-      </w:r>
-      <w:r>
-        <w:rPr>
-          <w:rFonts w:hint="eastAsia"/>
-        </w:rPr>
-        <w:t>OTS</w:t>
-      </w:r>
-      <w:r>
-        <w:rPr>
-          <w:rFonts w:hint="eastAsia"/>
-        </w:rPr>
-        <w:t>选一部分，</w:t>
-      </w:r>
-      <w:r>
-        <w:rPr>
-          <w:rFonts w:hint="eastAsia"/>
-        </w:rPr>
-        <w:t>ITS</w:t>
-      </w:r>
-      <w:r>
-        <w:rPr>
-          <w:rFonts w:hint="eastAsia"/>
-        </w:rPr>
-        <w:t>选一部分？</w:t>
-      </w:r>
     </w:p>
     <w:p>
       <w:pPr>
         <w:widowControl/>
         <w:jc w:val="left"/>
       </w:pPr>
+      <w:r>
+        <w:rPr>
+          <w:rFonts w:hint="eastAsia"/>
+        </w:rPr>
+        <w:t>MSCNN</w:t>
+      </w:r>
+      <w:r>
+        <w:rPr>
+          <w:rFonts w:hint="eastAsia"/>
+        </w:rPr>
+        <w:t>预测值不如</w:t>
+      </w:r>
+      <w:proofErr w:type="spellStart"/>
+      <w:r>
+        <w:rPr>
+          <w:rFonts w:hint="eastAsia"/>
+        </w:rPr>
+        <w:t>dcp</w:t>
+      </w:r>
+      <w:proofErr w:type="spellEnd"/>
+      <w:r>
+        <w:rPr>
+          <w:rFonts w:hint="eastAsia"/>
+        </w:rPr>
+        <w:t>算出来的透射率值好</w:t>
+      </w:r>
+      <w:r>
+        <w:rPr>
+          <w:rFonts w:hint="eastAsia"/>
+        </w:rPr>
+        <w:t>；</w:t>
+      </w:r>
+      <w:r>
+        <w:rPr>
+          <w:rFonts w:hint="eastAsia"/>
+          <w:highlight w:val="yellow"/>
+        </w:rPr>
+        <w:t>试一下原来的两个网络？》</w:t>
+      </w:r>
     </w:p>
     <w:p>
       <w:pPr>
         <w:widowControl/>
         <w:jc w:val="left"/>
       </w:pPr>
-      <w:r>
-        <w:rPr>
-          <w:rFonts w:hint="eastAsia"/>
-        </w:rPr>
-        <w:t>MSCNN</w:t>
-      </w:r>
-      <w:r>
-        <w:rPr>
-          <w:rFonts w:hint="eastAsia"/>
-        </w:rPr>
-        <w:t>预测值不如</w:t>
-      </w:r>
-      <w:r>
-        <w:rPr>
-          <w:rFonts w:hint="eastAsia"/>
-        </w:rPr>
-        <w:t>dcp</w:t>
-      </w:r>
-      <w:r>
-        <w:rPr>
-          <w:rFonts w:hint="eastAsia"/>
-        </w:rPr>
-        <w:t>算出来的透射率值好</w:t>
-      </w:r>
-      <w:r>
-        <w:rPr>
-          <w:rFonts w:hint="eastAsia"/>
-        </w:rPr>
-        <w:t>；</w:t>
-      </w:r>
-      <w:r>
-        <w:rPr>
-          <w:rFonts w:hint="eastAsia"/>
-          <w:highlight w:val="yellow"/>
-        </w:rPr>
-        <w:t>试一下原来的两个网络？》</w:t>
-      </w:r>
     </w:p>
     <w:p>
       <w:pPr>
         <w:widowControl/>
         <w:jc w:val="left"/>
       </w:pPr>
+      <w:proofErr w:type="spellStart"/>
+      <w:r>
+        <w:rPr>
+          <w:highlight w:val="yellow"/>
+        </w:rPr>
+        <w:t>B</w:t>
+      </w:r>
+      <w:r>
+        <w:rPr>
+          <w:rFonts w:hint="eastAsia"/>
+          <w:highlight w:val="yellow"/>
+        </w:rPr>
+        <w:t>risque</w:t>
+      </w:r>
+      <w:proofErr w:type="spellEnd"/>
+      <w:r>
+        <w:rPr>
+          <w:rFonts w:hint="eastAsia"/>
+          <w:highlight w:val="yellow"/>
+        </w:rPr>
+        <w:t>肯定要的</w:t>
+      </w:r>
     </w:p>
     <w:p>
       <w:pPr>
         <w:widowControl/>
         <w:jc w:val="left"/>
       </w:pPr>
-      <w:r>
-        <w:rPr>
-          <w:highlight w:val="yellow"/>
-        </w:rPr>
-        <w:t>B</w:t>
-      </w:r>
-      <w:r>
-        <w:rPr>
-          <w:rFonts w:hint="eastAsia"/>
-          <w:highlight w:val="yellow"/>
-        </w:rPr>
-        <w:t>risque</w:t>
-      </w:r>
-      <w:r>
-        <w:rPr>
-          <w:rFonts w:hint="eastAsia"/>
-          <w:highlight w:val="yellow"/>
-        </w:rPr>
-        <w:t>肯定要的</w:t>
-      </w:r>
     </w:p>
     <w:p>
       <w:pPr>
         <w:widowControl/>
         <w:jc w:val="left"/>
       </w:pPr>
+      <w:r>
+        <w:t>F</w:t>
+      </w:r>
+      <w:r>
+        <w:rPr>
+          <w:rFonts w:hint="eastAsia"/>
+        </w:rPr>
+        <w:t>uck</w:t>
+      </w:r>
+      <w:r>
+        <w:rPr>
+          <w:rFonts w:hint="eastAsia"/>
+        </w:rPr>
+        <w:t>，</w:t>
+      </w:r>
+      <w:r>
+        <w:fldChar w:fldCharType="begin"/>
+      </w:r>
+      <w:r>
+        <w:instrText xml:space="preserve"> HYPERLINK "https://github.com/dsoellinger/blind_image_quality_toolbox" </w:instrText>
+      </w:r>
+      <w:r>
+        <w:fldChar w:fldCharType="separate"/>
+      </w:r>
+      <w:r>
+        <w:rPr>
+          <w:rStyle w:val="Hyperlink"/>
+        </w:rPr>
+        <w:t>https://github.com/dsoellinger/blind_image_quality_toolbox</w:t>
+      </w:r>
+      <w:r>
+        <w:rPr>
+          <w:rStyle w:val="Hyperlink"/>
+        </w:rPr>
+        <w:fldChar w:fldCharType="end"/>
+      </w:r>
     </w:p>
     <w:p>
       <w:pPr>
@@ -16403,60 +17679,30 @@
         <w:jc w:val="left"/>
       </w:pPr>
       <w:r>
-        <w:t>F</w:t>
-      </w:r>
-      <w:r>
-        <w:rPr>
-          <w:rFonts w:hint="eastAsia"/>
-        </w:rPr>
-        <w:t>uck</w:t>
-      </w:r>
-      <w:r>
-        <w:rPr>
-          <w:rFonts w:hint="eastAsia"/>
-        </w:rPr>
-        <w:t>，</w:t>
-      </w:r>
-      <w:hyperlink r:id="rId63" w:history="1">
-        <w:r>
-          <w:rPr>
-            <w:rStyle w:val="Hyperlink"/>
-          </w:rPr>
-          <w:t>https://github.com/dsoellinger/blind_image_quality_toolbox</w:t>
-        </w:r>
-      </w:hyperlink>
+        <w:rPr>
+          <w:rFonts w:hint="eastAsia"/>
+        </w:rPr>
+        <w:t>这个链接里有很多</w:t>
+      </w:r>
+      <w:r>
+        <w:rPr>
+          <w:rFonts w:hint="eastAsia"/>
+        </w:rPr>
+        <w:t>NR-IQA</w:t>
+      </w:r>
+      <w:r>
+        <w:rPr>
+          <w:rFonts w:hint="eastAsia"/>
+        </w:rPr>
+        <w:t>算法，要不要试着都搞搞。。。</w:t>
+      </w:r>
     </w:p>
     <w:p>
       <w:pPr>
         <w:widowControl/>
         <w:jc w:val="left"/>
       </w:pPr>
-      <w:r>
-        <w:rPr>
-          <w:rFonts w:hint="eastAsia"/>
-        </w:rPr>
-        <w:lastRenderedPageBreak/>
-        <w:t>这个链接里有很多</w:t>
-      </w:r>
-      <w:r>
-        <w:rPr>
-          <w:rFonts w:hint="eastAsia"/>
-        </w:rPr>
-        <w:t>NR-IQA</w:t>
-      </w:r>
-      <w:r>
-        <w:rPr>
-          <w:rFonts w:hint="eastAsia"/>
-        </w:rPr>
-        <w:t>算法，要不要试着都搞搞。。。</w:t>
-      </w:r>
-    </w:p>
-    <w:p>
-      <w:pPr>
-        <w:widowControl/>
-        <w:jc w:val="left"/>
-      </w:pPr>
-      <w:hyperlink r:id="rId64" w:history="1">
+      <w:hyperlink r:id="rId63" w:history="1">
         <w:r>
           <w:rPr>
             <w:rStyle w:val="Hyperlink"/>
@@ -16469,9 +17715,6 @@
       <w:pPr>
         <w:widowControl/>
         <w:jc w:val="left"/>
-        <w:rPr>
-          <w:rFonts w:hint="eastAsia"/>
-        </w:rPr>
       </w:pPr>
       <w:r>
         <w:rPr>
@@ -16497,7 +17740,7 @@
         <w:widowControl/>
         <w:jc w:val="left"/>
       </w:pPr>
-      <w:hyperlink r:id="rId65" w:history="1">
+      <w:hyperlink r:id="rId64" w:history="1">
         <w:r>
           <w:rPr>
             <w:rStyle w:val="Hyperlink"/>
@@ -16523,15 +17766,150 @@
         <w:widowControl/>
         <w:jc w:val="left"/>
       </w:pPr>
-      <w:r>
-        <w:br w:type="page"/>
-      </w:r>
     </w:p>
     <w:p>
       <w:pPr>
         <w:widowControl/>
         <w:jc w:val="left"/>
       </w:pPr>
+      <w:r>
+        <w:rPr>
+          <w:rFonts w:hint="eastAsia"/>
+        </w:rPr>
+        <w:t>不能重现、比作者说的好的原因：</w:t>
+      </w:r>
+    </w:p>
+    <w:p>
+      <w:pPr>
+        <w:pStyle w:val="ListParagraph"/>
+        <w:widowControl/>
+        <w:numPr>
+          <w:ilvl w:val="0"/>
+          <w:numId w:val="10"/>
+        </w:numPr>
+        <w:jc w:val="left"/>
+      </w:pPr>
+      <w:r>
+        <w:rPr>
+          <w:rFonts w:hint="eastAsia"/>
+        </w:rPr>
+        <w:t>没有他们训练、测试用的数据</w:t>
+      </w:r>
+    </w:p>
+    <w:p>
+      <w:pPr>
+        <w:pStyle w:val="ListParagraph"/>
+        <w:widowControl/>
+        <w:numPr>
+          <w:ilvl w:val="0"/>
+          <w:numId w:val="10"/>
+        </w:numPr>
+        <w:jc w:val="left"/>
+      </w:pPr>
+      <w:r>
+        <w:rPr>
+          <w:rFonts w:hint="eastAsia"/>
+        </w:rPr>
+        <w:t>他们使用的参数没有完全给出</w:t>
+      </w:r>
+    </w:p>
+    <w:p>
+      <w:pPr>
+        <w:pStyle w:val="ListParagraph"/>
+        <w:widowControl/>
+        <w:numPr>
+          <w:ilvl w:val="0"/>
+          <w:numId w:val="10"/>
+        </w:numPr>
+        <w:jc w:val="left"/>
+      </w:pPr>
+      <w:r>
+        <w:rPr>
+          <w:rFonts w:hint="eastAsia"/>
+        </w:rPr>
+        <w:t>这并不是开创性的工作，比如提出</w:t>
+      </w:r>
+      <w:proofErr w:type="spellStart"/>
+      <w:r>
+        <w:rPr>
+          <w:rFonts w:hint="eastAsia"/>
+        </w:rPr>
+        <w:t>R</w:t>
+      </w:r>
+      <w:r>
+        <w:t>esNet</w:t>
+      </w:r>
+      <w:proofErr w:type="spellEnd"/>
+      <w:r>
+        <w:rPr>
+          <w:rFonts w:hint="eastAsia"/>
+        </w:rPr>
+        <w:t>这种，一般不会追求结果的重现</w:t>
+      </w:r>
+    </w:p>
+    <w:p>
+      <w:pPr>
+        <w:pStyle w:val="ListParagraph"/>
+        <w:widowControl/>
+        <w:numPr>
+          <w:ilvl w:val="0"/>
+          <w:numId w:val="10"/>
+        </w:numPr>
+        <w:jc w:val="left"/>
+      </w:pPr>
+      <w:r>
+        <w:rPr>
+          <w:rFonts w:hint="eastAsia"/>
+        </w:rPr>
+        <w:t>在已发表论文中，同一个网络在不同论文中结果也不一样，</w:t>
+      </w:r>
+      <w:r>
+        <w:rPr>
+          <w:rFonts w:hint="eastAsia"/>
+        </w:rPr>
+        <w:t>idea</w:t>
+      </w:r>
+      <w:r>
+        <w:rPr>
+          <w:rFonts w:hint="eastAsia"/>
+        </w:rPr>
+        <w:t>大于结果</w:t>
+      </w:r>
+    </w:p>
+    <w:p>
+      <w:pPr>
+        <w:pStyle w:val="ListParagraph"/>
+        <w:widowControl/>
+        <w:numPr>
+          <w:ilvl w:val="0"/>
+          <w:numId w:val="10"/>
+        </w:numPr>
+        <w:jc w:val="left"/>
+        <w:rPr>
+          <w:rFonts w:hint="eastAsia"/>
+        </w:rPr>
+      </w:pPr>
+      <w:r>
+        <w:rPr>
+          <w:rFonts w:hint="eastAsia"/>
+        </w:rPr>
+        <w:t>幸存者偏差，他们给出的结果应该是他们调过的最好的，而在上述几点条件下，难以重现至同样水准</w:t>
+      </w:r>
+    </w:p>
+    <w:p>
+      <w:pPr>
+        <w:widowControl/>
+        <w:jc w:val="left"/>
+      </w:pPr>
+      <w:r>
+        <w:br w:type="page"/>
+      </w:r>
+    </w:p>
+    <w:p>
+      <w:pPr>
+        <w:widowControl/>
+        <w:jc w:val="left"/>
+      </w:pPr>
     </w:p>
     <w:p>
       <w:pPr>
@@ -16582,8 +17960,16 @@
         <w:rPr>
           <w:rFonts w:hint="eastAsia"/>
         </w:rPr>
-        <w:t>去雾领域</w:t>
-      </w:r>
+        <w:t>去</w:t>
+      </w:r>
+      <w:proofErr w:type="gramStart"/>
+      <w:r>
+        <w:rPr>
+          <w:rFonts w:hint="eastAsia"/>
+        </w:rPr>
+        <w:t>雾领域</w:t>
+      </w:r>
+      <w:proofErr w:type="gramEnd"/>
       <w:r>
         <w:rPr>
           <w:rFonts w:hint="eastAsia"/>
@@ -16674,6 +18060,7 @@
         </w:rPr>
         <w:t>介绍基于卷积神经网络的去雾算法</w:t>
       </w:r>
+      <w:proofErr w:type="spellStart"/>
       <w:r>
         <w:rPr>
           <w:rFonts w:hint="eastAsia"/>
@@ -16683,6 +18070,7 @@
       <w:r>
         <w:t>ehazeNet</w:t>
       </w:r>
+      <w:proofErr w:type="spellEnd"/>
       <w:r>
         <w:rPr>
           <w:rFonts w:hint="eastAsia"/>
@@ -16857,7 +18245,21 @@
         <w:rPr>
           <w:rFonts w:hint="eastAsia"/>
         </w:rPr>
-        <w:t>，我们注意到，现行的去雾方法都是基于大气散射模型</w:t>
+        <w:t>，我们注意到，现行的去</w:t>
+      </w:r>
+      <w:proofErr w:type="gramStart"/>
+      <w:r>
+        <w:rPr>
+          <w:rFonts w:hint="eastAsia"/>
+        </w:rPr>
+        <w:t>雾方法</w:t>
+      </w:r>
+      <w:proofErr w:type="gramEnd"/>
+      <w:r>
+        <w:rPr>
+          <w:rFonts w:hint="eastAsia"/>
+        </w:rPr>
+        <w:t>都是基于大气散射模型</w:t>
       </w:r>
       <w:r>
         <w:rPr>
@@ -16966,13 +18368,33 @@
         <w:rPr>
           <w:rFonts w:hint="eastAsia"/>
         </w:rPr>
-        <w:t>从本文的研究可以知道，图像去雾可以应用到行车记录仪，更好的记录路面交通信息；也可以应用到交叉口视频监控，更清楚地捕捉交叉口的交通行为，更好地服务于交通管控。</w:t>
+        <w:t>从本文的研究可以知道，图像去</w:t>
+      </w:r>
+      <w:proofErr w:type="gramStart"/>
+      <w:r>
+        <w:rPr>
+          <w:rFonts w:hint="eastAsia"/>
+        </w:rPr>
+        <w:t>雾可以</w:t>
+      </w:r>
+      <w:proofErr w:type="gramEnd"/>
+      <w:r>
+        <w:rPr>
+          <w:rFonts w:hint="eastAsia"/>
+        </w:rPr>
+        <w:t>应用到行车记录仪，更好的记录路面交通信息；也可以应用到交叉口视频监控，更清楚地捕捉交叉口的交通行为，更好地服务于交通管控。</w:t>
       </w:r>
     </w:p>
     <w:p>
       <w:pPr>
         <w:ind w:firstLine="420"/>
       </w:pPr>
+      <w:r>
+        <w:rPr>
+          <w:rFonts w:hint="eastAsia"/>
+        </w:rPr>
+        <w:t>神经网络进行去雾评价</w:t>
+      </w:r>
     </w:p>
     <w:p/>
     <w:p>
@@ -17022,7 +18444,15 @@
         <w:t>[3]</w:t>
       </w:r>
       <w:r>
-        <w:t xml:space="preserve"> S. G. Narasimhan and S. K. Nayar. Chromatic framework for vision in bad weather. In Computer Vision and Pattern Recognition, 2000. Proce</w:t>
+        <w:t xml:space="preserve"> S. G. Narasimhan and S. K. </w:t>
+      </w:r>
+      <w:proofErr w:type="spellStart"/>
+      <w:r>
+        <w:t>Nayar</w:t>
+      </w:r>
+      <w:proofErr w:type="spellEnd"/>
+      <w:r>
+        <w:t>. Chromatic framework for vision in bad weather. In Computer Vision and Pattern Recognition, 2000. Proce</w:t>
       </w:r>
       <w:r>
         <w:t>edings. IEEE Conference on, vol</w:t>
@@ -17040,7 +18470,15 @@
     </w:p>
     <w:p>
       <w:r>
-        <w:t xml:space="preserve">[4] S. G. Narasimhan and S. K. Nayar. Vision and the atmosphere. International Journal of Computer Vision, </w:t>
+        <w:t xml:space="preserve">[4] S. G. Narasimhan and S. K. </w:t>
+      </w:r>
+      <w:proofErr w:type="spellStart"/>
+      <w:r>
+        <w:t>Nayar</w:t>
+      </w:r>
+      <w:proofErr w:type="spellEnd"/>
+      <w:r>
+        <w:t xml:space="preserve">. Vision and the atmosphere. International Journal of Computer Vision, </w:t>
       </w:r>
       <w:r>
         <w:t>48(3):233-</w:t>
@@ -17060,7 +18498,15 @@
         <w:t>]</w:t>
       </w:r>
       <w:r>
-        <w:t xml:space="preserve"> S. G. Narasimhan and S. K. Nayar. Contrast restoration of weather degraded images. PAMI, 25:713–724, 2003.</w:t>
+        <w:t xml:space="preserve"> S. G. Narasimhan and S. K. </w:t>
+      </w:r>
+      <w:proofErr w:type="spellStart"/>
+      <w:r>
+        <w:t>Nayar</w:t>
+      </w:r>
+      <w:proofErr w:type="spellEnd"/>
+      <w:r>
+        <w:t>. Contrast restoration of weather degraded images. PAMI, 25:713–724, 2003.</w:t>
       </w:r>
     </w:p>
     <w:p>
@@ -17071,7 +18517,15 @@
         <w:t>6</w:t>
       </w:r>
       <w:r>
-        <w:t>] S. K. Nayar and S. G. Narasimhan. Vision in bad weather. ICCV, page 820, 1999.</w:t>
+        <w:t xml:space="preserve">] S. K. </w:t>
+      </w:r>
+      <w:proofErr w:type="spellStart"/>
+      <w:r>
+        <w:t>Nayar</w:t>
+      </w:r>
+      <w:proofErr w:type="spellEnd"/>
+      <w:r>
+        <w:t xml:space="preserve"> and S. G. Narasimhan. Vision in bad weather. ICCV, page 820, 1999.</w:t>
       </w:r>
     </w:p>
     <w:p>
@@ -17082,7 +18536,23 @@
         <w:t>7</w:t>
       </w:r>
       <w:r>
-        <w:t>] Y. Y. Schechner, S. G. Narasimhan, and S. K. Nayar. Instant dehazing of images using polarization. CVPR, 1:325, 2001.</w:t>
+        <w:t xml:space="preserve">] Y. Y. </w:t>
+      </w:r>
+      <w:proofErr w:type="spellStart"/>
+      <w:r>
+        <w:t>Schechner</w:t>
+      </w:r>
+      <w:proofErr w:type="spellEnd"/>
+      <w:r>
+        <w:t xml:space="preserve">, S. G. Narasimhan, and S. K. </w:t>
+      </w:r>
+      <w:proofErr w:type="spellStart"/>
+      <w:r>
+        <w:t>Nayar</w:t>
+      </w:r>
+      <w:proofErr w:type="spellEnd"/>
+      <w:r>
+        <w:t>. Instant dehazing of images using polarization. CVPR, 1:325, 2001.</w:t>
       </w:r>
     </w:p>
     <w:p>
@@ -17093,7 +18563,31 @@
         <w:t>8</w:t>
       </w:r>
       <w:r>
-        <w:t>] S. Shwartz, E. Namer, and Y. Y. Schechner. Blind haze separation. CVPR, 2:1984–1991, 2006.</w:t>
+        <w:t xml:space="preserve">] S. </w:t>
+      </w:r>
+      <w:proofErr w:type="spellStart"/>
+      <w:r>
+        <w:t>Shwartz</w:t>
+      </w:r>
+      <w:proofErr w:type="spellEnd"/>
+      <w:r>
+        <w:t xml:space="preserve">, E. </w:t>
+      </w:r>
+      <w:proofErr w:type="spellStart"/>
+      <w:r>
+        <w:t>Namer</w:t>
+      </w:r>
+      <w:proofErr w:type="spellEnd"/>
+      <w:r>
+        <w:t xml:space="preserve">, and Y. Y. </w:t>
+      </w:r>
+      <w:proofErr w:type="spellStart"/>
+      <w:r>
+        <w:t>Schechner</w:t>
+      </w:r>
+      <w:proofErr w:type="spellEnd"/>
+      <w:r>
+        <w:t>. Blind haze separation. CVPR, 2:1984–1991, 2006.</w:t>
       </w:r>
     </w:p>
     <w:p>
@@ -17231,21 +18725,25 @@
         </w:rPr>
         <w:t xml:space="preserve"> </w:t>
       </w:r>
+      <w:proofErr w:type="spellStart"/>
+      <w:proofErr w:type="gramStart"/>
       <w:r>
         <w:rPr>
           <w:rFonts w:ascii="Times New Roman" w:hAnsi="Times New Roman" w:cs="Times New Roman"/>
           <w:sz w:val="24"/>
           <w:szCs w:val="24"/>
         </w:rPr>
-        <w:t>R.Tan. Visibility</w:t>
-      </w:r>
+        <w:t>R.Tan</w:t>
+      </w:r>
+      <w:proofErr w:type="spellEnd"/>
+      <w:proofErr w:type="gramEnd"/>
       <w:r>
         <w:rPr>
           <w:rFonts w:ascii="Times New Roman" w:hAnsi="Times New Roman" w:cs="Times New Roman"/>
           <w:sz w:val="24"/>
           <w:szCs w:val="24"/>
         </w:rPr>
-        <w:t xml:space="preserve"> </w:t>
+        <w:t>. Visibility</w:t>
       </w:r>
       <w:r>
         <w:rPr>
@@ -17253,7 +18751,7 @@
           <w:sz w:val="24"/>
           <w:szCs w:val="24"/>
         </w:rPr>
-        <w:t>in</w:t>
+        <w:t xml:space="preserve"> </w:t>
       </w:r>
       <w:r>
         <w:rPr>
@@ -17261,7 +18759,7 @@
           <w:sz w:val="24"/>
           <w:szCs w:val="24"/>
         </w:rPr>
-        <w:t xml:space="preserve"> </w:t>
+        <w:t>in</w:t>
       </w:r>
       <w:r>
         <w:rPr>
@@ -17269,7 +18767,7 @@
           <w:sz w:val="24"/>
           <w:szCs w:val="24"/>
         </w:rPr>
-        <w:t>bad</w:t>
+        <w:t xml:space="preserve"> </w:t>
       </w:r>
       <w:r>
         <w:rPr>
@@ -17277,7 +18775,7 @@
           <w:sz w:val="24"/>
           <w:szCs w:val="24"/>
         </w:rPr>
-        <w:t xml:space="preserve"> </w:t>
+        <w:t>bad</w:t>
       </w:r>
       <w:r>
         <w:rPr>
@@ -17285,7 +18783,7 @@
           <w:sz w:val="24"/>
           <w:szCs w:val="24"/>
         </w:rPr>
-        <w:t>weather</w:t>
+        <w:t xml:space="preserve"> </w:t>
       </w:r>
       <w:r>
         <w:rPr>
@@ -17293,7 +18791,7 @@
           <w:sz w:val="24"/>
           <w:szCs w:val="24"/>
         </w:rPr>
-        <w:t xml:space="preserve"> </w:t>
+        <w:t>weather</w:t>
       </w:r>
       <w:r>
         <w:rPr>
@@ -17301,7 +18799,7 @@
           <w:sz w:val="24"/>
           <w:szCs w:val="24"/>
         </w:rPr>
-        <w:t>from</w:t>
+        <w:t xml:space="preserve"> </w:t>
       </w:r>
       <w:r>
         <w:rPr>
@@ -17309,7 +18807,7 @@
           <w:sz w:val="24"/>
           <w:szCs w:val="24"/>
         </w:rPr>
-        <w:t xml:space="preserve"> </w:t>
+        <w:t>from</w:t>
       </w:r>
       <w:r>
         <w:rPr>
@@ -17317,7 +18815,7 @@
           <w:sz w:val="24"/>
           <w:szCs w:val="24"/>
         </w:rPr>
-        <w:t>a</w:t>
+        <w:t xml:space="preserve"> </w:t>
       </w:r>
       <w:r>
         <w:rPr>
@@ -17325,7 +18823,7 @@
           <w:sz w:val="24"/>
           <w:szCs w:val="24"/>
         </w:rPr>
-        <w:t xml:space="preserve"> </w:t>
+        <w:t>a</w:t>
       </w:r>
       <w:r>
         <w:rPr>
@@ -17333,7 +18831,7 @@
           <w:sz w:val="24"/>
           <w:szCs w:val="24"/>
         </w:rPr>
-        <w:t>single</w:t>
+        <w:t xml:space="preserve"> </w:t>
       </w:r>
       <w:r>
         <w:rPr>
@@ -17341,7 +18839,7 @@
           <w:sz w:val="24"/>
           <w:szCs w:val="24"/>
         </w:rPr>
-        <w:t xml:space="preserve"> </w:t>
+        <w:t>single</w:t>
       </w:r>
       <w:r>
         <w:rPr>
@@ -17349,34 +18847,34 @@
           <w:sz w:val="24"/>
           <w:szCs w:val="24"/>
         </w:rPr>
-        <w:t>image. CVPR, 2008.</w:t>
-      </w:r>
-    </w:p>
-    <w:p>
-      <w:pPr>
-        <w:pStyle w:val="PlainText"/>
-        <w:jc w:val="left"/>
+        <w:t xml:space="preserve"> </w:t>
+      </w:r>
+      <w:r>
         <w:rPr>
           <w:rFonts w:ascii="Times New Roman" w:hAnsi="Times New Roman" w:cs="Times New Roman"/>
           <w:sz w:val="24"/>
           <w:szCs w:val="24"/>
         </w:rPr>
-      </w:pPr>
-      <w:r>
+        <w:t>image. CVPR, 2008.</w:t>
+      </w:r>
+    </w:p>
+    <w:p>
+      <w:pPr>
+        <w:pStyle w:val="PlainText"/>
+        <w:jc w:val="left"/>
         <w:rPr>
           <w:rFonts w:ascii="Times New Roman" w:hAnsi="Times New Roman" w:cs="Times New Roman"/>
           <w:sz w:val="24"/>
           <w:szCs w:val="24"/>
         </w:rPr>
-        <w:t>[1</w:t>
-      </w:r>
+      </w:pPr>
       <w:r>
         <w:rPr>
           <w:rFonts w:ascii="Times New Roman" w:hAnsi="Times New Roman" w:cs="Times New Roman"/>
           <w:sz w:val="24"/>
           <w:szCs w:val="24"/>
         </w:rPr>
-        <w:t>2</w:t>
+        <w:t>[1</w:t>
       </w:r>
       <w:r>
         <w:rPr>
@@ -17384,7 +18882,7 @@
           <w:sz w:val="24"/>
           <w:szCs w:val="24"/>
         </w:rPr>
-        <w:t xml:space="preserve">] </w:t>
+        <w:t>2</w:t>
       </w:r>
       <w:r>
         <w:rPr>
@@ -17392,25 +18890,43 @@
           <w:sz w:val="24"/>
           <w:szCs w:val="24"/>
         </w:rPr>
-        <w:t>Fattal R. Single image dehazing [J]. ACM transactions on graphics (TOG), 2008, 27(3): 72.</w:t>
-      </w:r>
-    </w:p>
-    <w:p>
-      <w:pPr>
-        <w:pStyle w:val="PlainText"/>
-        <w:jc w:val="left"/>
+        <w:t xml:space="preserve">] </w:t>
+      </w:r>
+      <w:proofErr w:type="spellStart"/>
+      <w:r>
         <w:rPr>
           <w:rFonts w:ascii="Times New Roman" w:hAnsi="Times New Roman" w:cs="Times New Roman"/>
           <w:sz w:val="24"/>
           <w:szCs w:val="24"/>
         </w:rPr>
-      </w:pPr>
+        <w:t>Fattal</w:t>
+      </w:r>
+      <w:proofErr w:type="spellEnd"/>
       <w:r>
         <w:rPr>
           <w:rFonts w:ascii="Times New Roman" w:hAnsi="Times New Roman" w:cs="Times New Roman"/>
           <w:sz w:val="24"/>
           <w:szCs w:val="24"/>
         </w:rPr>
+        <w:t xml:space="preserve"> R. Single image dehazing [J]. ACM transactions on graphics (TOG), 2008, 27(3): 72.</w:t>
+      </w:r>
+    </w:p>
+    <w:p>
+      <w:pPr>
+        <w:pStyle w:val="PlainText"/>
+        <w:jc w:val="left"/>
+        <w:rPr>
+          <w:rFonts w:ascii="Times New Roman" w:hAnsi="Times New Roman" w:cs="Times New Roman"/>
+          <w:sz w:val="24"/>
+          <w:szCs w:val="24"/>
+        </w:rPr>
+      </w:pPr>
+      <w:r>
+        <w:rPr>
+          <w:rFonts w:ascii="Times New Roman" w:hAnsi="Times New Roman" w:cs="Times New Roman"/>
+          <w:sz w:val="24"/>
+          <w:szCs w:val="24"/>
+        </w:rPr>
         <w:t>[13]</w:t>
       </w:r>
       <w:r>
@@ -17700,124 +19216,232 @@
           <w:sz w:val="24"/>
           <w:szCs w:val="24"/>
         </w:rPr>
-        <w:t>D. Berman, S. Avidan et al., “Non-local image dehazing,” in IEEE Conference on Computer Vision and Pattern Recognition, 2016.</w:t>
-      </w:r>
-    </w:p>
-    <w:p>
-      <w:pPr>
-        <w:pStyle w:val="PlainText"/>
-        <w:jc w:val="left"/>
+        <w:t xml:space="preserve">D. Berman, S. </w:t>
+      </w:r>
+      <w:proofErr w:type="spellStart"/>
+      <w:r>
         <w:rPr>
           <w:rFonts w:ascii="Times New Roman" w:hAnsi="Times New Roman" w:cs="Times New Roman"/>
           <w:sz w:val="24"/>
           <w:szCs w:val="24"/>
         </w:rPr>
-      </w:pPr>
+        <w:t>Avidan</w:t>
+      </w:r>
+      <w:proofErr w:type="spellEnd"/>
       <w:r>
         <w:rPr>
           <w:rFonts w:ascii="Times New Roman" w:hAnsi="Times New Roman" w:cs="Times New Roman"/>
           <w:sz w:val="24"/>
           <w:szCs w:val="24"/>
         </w:rPr>
-        <w:t>[16]</w:t>
-      </w:r>
-      <w:r>
-        <w:t xml:space="preserve"> </w:t>
-      </w:r>
-      <w:r>
+        <w:t xml:space="preserve"> et al., “Non-local image dehazing,” in IEEE Conference on Computer Vision and Pattern Recognition, 2016.</w:t>
+      </w:r>
+    </w:p>
+    <w:p>
+      <w:pPr>
+        <w:pStyle w:val="PlainText"/>
+        <w:jc w:val="left"/>
         <w:rPr>
           <w:rFonts w:ascii="Times New Roman" w:hAnsi="Times New Roman" w:cs="Times New Roman"/>
           <w:sz w:val="24"/>
           <w:szCs w:val="24"/>
         </w:rPr>
-        <w:t>B. Cai, X. Xu, K. Jia, C. Qing, and D. Tao, “Dehazenet: An end-to-end system for single image haze removal,” IEEE Transactions on Image Processing, vol. 25, no. 11, pp. 5187–5198, 2016.</w:t>
-      </w:r>
-    </w:p>
-    <w:p>
-      <w:pPr>
-        <w:pStyle w:val="PlainText"/>
-        <w:jc w:val="left"/>
+      </w:pPr>
+      <w:r>
         <w:rPr>
           <w:rFonts w:ascii="Times New Roman" w:hAnsi="Times New Roman" w:cs="Times New Roman"/>
           <w:sz w:val="24"/>
           <w:szCs w:val="24"/>
         </w:rPr>
-      </w:pPr>
+        <w:t>[16]</w:t>
+      </w:r>
+      <w:r>
+        <w:t xml:space="preserve"> </w:t>
+      </w:r>
       <w:r>
         <w:rPr>
           <w:rFonts w:ascii="Times New Roman" w:hAnsi="Times New Roman" w:cs="Times New Roman"/>
           <w:sz w:val="24"/>
           <w:szCs w:val="24"/>
         </w:rPr>
-        <w:t>[17]</w:t>
-      </w:r>
-      <w:r>
-        <w:t xml:space="preserve"> </w:t>
-      </w:r>
+        <w:t>B. Cai, X. Xu, K. Jia, C. Qing, and D. Tao, “</w:t>
+      </w:r>
+      <w:proofErr w:type="spellStart"/>
       <w:r>
         <w:rPr>
           <w:rFonts w:ascii="Times New Roman" w:hAnsi="Times New Roman" w:cs="Times New Roman"/>
           <w:sz w:val="24"/>
           <w:szCs w:val="24"/>
         </w:rPr>
-        <w:t>W. Ren, S. Liu, H. Zhang, J. Pan, X. Cao, and M.-H. Yang, “Single image dehazing via multi-scale convolutional neural networks,” in European Conference on Computer Vision, 2016.</w:t>
-      </w:r>
-    </w:p>
-    <w:p>
-      <w:pPr>
-        <w:pStyle w:val="PlainText"/>
-        <w:jc w:val="left"/>
+        <w:t>Dehazenet</w:t>
+      </w:r>
+      <w:proofErr w:type="spellEnd"/>
+      <w:r>
         <w:rPr>
           <w:rFonts w:ascii="Times New Roman" w:hAnsi="Times New Roman" w:cs="Times New Roman"/>
           <w:sz w:val="24"/>
           <w:szCs w:val="24"/>
         </w:rPr>
-      </w:pPr>
-      <w:r>
+        <w:t>: An end-to-end system for single image haze removal,” IEEE Transactions on Image Processing, vol. 25, no. 11, pp. 5187–5198, 2016.</w:t>
+      </w:r>
+    </w:p>
+    <w:p>
+      <w:pPr>
+        <w:pStyle w:val="PlainText"/>
+        <w:jc w:val="left"/>
         <w:rPr>
           <w:rFonts w:ascii="Times New Roman" w:hAnsi="Times New Roman" w:cs="Times New Roman"/>
           <w:sz w:val="24"/>
           <w:szCs w:val="24"/>
         </w:rPr>
-        <w:t>[18]</w:t>
-      </w:r>
-      <w:r>
-        <w:t xml:space="preserve"> </w:t>
-      </w:r>
+      </w:pPr>
       <w:r>
         <w:rPr>
           <w:rFonts w:ascii="Times New Roman" w:hAnsi="Times New Roman" w:cs="Times New Roman"/>
           <w:sz w:val="24"/>
           <w:szCs w:val="24"/>
         </w:rPr>
-        <w:t>B. Li, X. Peng, Z. Wang, J. Xu, and D. Feng, “Aod-net: All-in-one dehazing network,” in IEEE International Conference on Computer Vision, 2017.</w:t>
-      </w:r>
-    </w:p>
-    <w:p>
-      <w:pPr>
-        <w:pStyle w:val="PlainText"/>
-        <w:jc w:val="left"/>
+        <w:t>[17]</w:t>
+      </w:r>
+      <w:r>
+        <w:t xml:space="preserve"> </w:t>
+      </w:r>
+      <w:r>
         <w:rPr>
           <w:rFonts w:ascii="Times New Roman" w:hAnsi="Times New Roman" w:cs="Times New Roman"/>
           <w:sz w:val="24"/>
           <w:szCs w:val="24"/>
         </w:rPr>
-      </w:pPr>
-      <w:r>
+        <w:t>W. Ren, S. Liu, H. Zhang, J. Pan, X. Cao, and M.-H. Yang, “Single image dehazing via multi-scale convolutional neural networks,” in European Conference on Computer Vision, 2016.</w:t>
+      </w:r>
+    </w:p>
+    <w:p>
+      <w:pPr>
+        <w:pStyle w:val="PlainText"/>
+        <w:jc w:val="left"/>
         <w:rPr>
           <w:rFonts w:ascii="Times New Roman" w:hAnsi="Times New Roman" w:cs="Times New Roman"/>
           <w:sz w:val="24"/>
           <w:szCs w:val="24"/>
         </w:rPr>
-        <w:t>[19]</w:t>
-      </w:r>
+      </w:pPr>
       <w:r>
         <w:rPr>
           <w:rFonts w:ascii="Times New Roman" w:hAnsi="Times New Roman" w:cs="Times New Roman"/>
           <w:sz w:val="24"/>
           <w:szCs w:val="24"/>
         </w:rPr>
-        <w:t xml:space="preserve"> I. Goodfellow, D. Warde-farley, M. Mirza, A. Courville, and Y. Bengio, “Maxout networks,” in Proceedings of the 30th International Conference on Machine Learning (ICML-13), 2013, pp. 1319–1327.</w:t>
+        <w:t>[18]</w:t>
+      </w:r>
+      <w:r>
+        <w:t xml:space="preserve"> </w:t>
+      </w:r>
+      <w:r>
+        <w:rPr>
+          <w:rFonts w:ascii="Times New Roman" w:hAnsi="Times New Roman" w:cs="Times New Roman"/>
+          <w:sz w:val="24"/>
+          <w:szCs w:val="24"/>
+        </w:rPr>
+        <w:t>B. Li, X. Peng, Z. Wang, J. Xu, and D. Feng, “</w:t>
+      </w:r>
+      <w:proofErr w:type="spellStart"/>
+      <w:r>
+        <w:rPr>
+          <w:rFonts w:ascii="Times New Roman" w:hAnsi="Times New Roman" w:cs="Times New Roman"/>
+          <w:sz w:val="24"/>
+          <w:szCs w:val="24"/>
+        </w:rPr>
+        <w:t>Aod</w:t>
+      </w:r>
+      <w:proofErr w:type="spellEnd"/>
+      <w:r>
+        <w:rPr>
+          <w:rFonts w:ascii="Times New Roman" w:hAnsi="Times New Roman" w:cs="Times New Roman"/>
+          <w:sz w:val="24"/>
+          <w:szCs w:val="24"/>
+        </w:rPr>
+        <w:t>-net: All-in-one dehazing network,” in IEEE International Conference on Computer Vision, 2017.</w:t>
+      </w:r>
+    </w:p>
+    <w:p>
+      <w:pPr>
+        <w:pStyle w:val="PlainText"/>
+        <w:jc w:val="left"/>
+        <w:rPr>
+          <w:rFonts w:ascii="Times New Roman" w:hAnsi="Times New Roman" w:cs="Times New Roman"/>
+          <w:sz w:val="24"/>
+          <w:szCs w:val="24"/>
+        </w:rPr>
+      </w:pPr>
+      <w:r>
+        <w:rPr>
+          <w:rFonts w:ascii="Times New Roman" w:hAnsi="Times New Roman" w:cs="Times New Roman"/>
+          <w:sz w:val="24"/>
+          <w:szCs w:val="24"/>
+        </w:rPr>
+        <w:t>[19]</w:t>
+      </w:r>
+      <w:r>
+        <w:rPr>
+          <w:rFonts w:ascii="Times New Roman" w:hAnsi="Times New Roman" w:cs="Times New Roman"/>
+          <w:sz w:val="24"/>
+          <w:szCs w:val="24"/>
+        </w:rPr>
+        <w:t xml:space="preserve"> I. Goodfellow, D. </w:t>
+      </w:r>
+      <w:proofErr w:type="spellStart"/>
+      <w:r>
+        <w:rPr>
+          <w:rFonts w:ascii="Times New Roman" w:hAnsi="Times New Roman" w:cs="Times New Roman"/>
+          <w:sz w:val="24"/>
+          <w:szCs w:val="24"/>
+        </w:rPr>
+        <w:t>Warde-farley</w:t>
+      </w:r>
+      <w:proofErr w:type="spellEnd"/>
+      <w:r>
+        <w:rPr>
+          <w:rFonts w:ascii="Times New Roman" w:hAnsi="Times New Roman" w:cs="Times New Roman"/>
+          <w:sz w:val="24"/>
+          <w:szCs w:val="24"/>
+        </w:rPr>
+        <w:t xml:space="preserve">, M. Mirza, A. Courville, and Y. </w:t>
+      </w:r>
+      <w:proofErr w:type="spellStart"/>
+      <w:r>
+        <w:rPr>
+          <w:rFonts w:ascii="Times New Roman" w:hAnsi="Times New Roman" w:cs="Times New Roman"/>
+          <w:sz w:val="24"/>
+          <w:szCs w:val="24"/>
+        </w:rPr>
+        <w:t>Bengio</w:t>
+      </w:r>
+      <w:proofErr w:type="spellEnd"/>
+      <w:r>
+        <w:rPr>
+          <w:rFonts w:ascii="Times New Roman" w:hAnsi="Times New Roman" w:cs="Times New Roman"/>
+          <w:sz w:val="24"/>
+          <w:szCs w:val="24"/>
+        </w:rPr>
+        <w:t>, “</w:t>
+      </w:r>
+      <w:proofErr w:type="spellStart"/>
+      <w:r>
+        <w:rPr>
+          <w:rFonts w:ascii="Times New Roman" w:hAnsi="Times New Roman" w:cs="Times New Roman"/>
+          <w:sz w:val="24"/>
+          <w:szCs w:val="24"/>
+        </w:rPr>
+        <w:t>Maxout</w:t>
+      </w:r>
+      <w:proofErr w:type="spellEnd"/>
+      <w:r>
+        <w:rPr>
+          <w:rFonts w:ascii="Times New Roman" w:hAnsi="Times New Roman" w:cs="Times New Roman"/>
+          <w:sz w:val="24"/>
+          <w:szCs w:val="24"/>
+        </w:rPr>
+        <w:t xml:space="preserve"> networks,” in Proceedings of the 30th International Conference on Machine Learning (ICML-13), 2013, pp. 1319–1327.</w:t>
       </w:r>
     </w:p>
     <w:p>
@@ -17948,69 +19572,73 @@
           <w:sz w:val="24"/>
           <w:szCs w:val="24"/>
         </w:rPr>
-        <w:t xml:space="preserve">N. Silberman, D. Hoiem, P. Kohli, and R. Fergus, “Indoor segmentation and support </w:t>
-      </w:r>
+        <w:t xml:space="preserve">N. Silberman, D. </w:t>
+      </w:r>
+      <w:proofErr w:type="spellStart"/>
       <w:r>
         <w:rPr>
           <w:rFonts w:ascii="Times New Roman" w:hAnsi="Times New Roman" w:cs="Times New Roman"/>
           <w:sz w:val="24"/>
           <w:szCs w:val="24"/>
         </w:rPr>
-        <w:lastRenderedPageBreak/>
-        <w:t>inference from rgbd images,” in European Conference on Computer Vision. Springer, 2012, pp. 746–760.</w:t>
-      </w:r>
-    </w:p>
-    <w:p>
-      <w:pPr>
-        <w:pStyle w:val="PlainText"/>
-        <w:jc w:val="left"/>
+        <w:t>Hoiem</w:t>
+      </w:r>
+      <w:proofErr w:type="spellEnd"/>
+      <w:r>
         <w:rPr>
           <w:rFonts w:ascii="Times New Roman" w:hAnsi="Times New Roman" w:cs="Times New Roman"/>
           <w:sz w:val="24"/>
           <w:szCs w:val="24"/>
         </w:rPr>
-      </w:pPr>
+        <w:t xml:space="preserve">, P. Kohli, and R. Fergus, “Indoor segmentation and support </w:t>
+      </w:r>
       <w:r>
         <w:rPr>
           <w:rFonts w:ascii="Times New Roman" w:hAnsi="Times New Roman" w:cs="Times New Roman"/>
           <w:sz w:val="24"/>
           <w:szCs w:val="24"/>
         </w:rPr>
-        <w:t>[23]</w:t>
-      </w:r>
-      <w:r>
-        <w:t xml:space="preserve"> </w:t>
-      </w:r>
+        <w:lastRenderedPageBreak/>
+        <w:t xml:space="preserve">inference from </w:t>
+      </w:r>
+      <w:proofErr w:type="spellStart"/>
       <w:r>
         <w:rPr>
           <w:rFonts w:ascii="Times New Roman" w:hAnsi="Times New Roman" w:cs="Times New Roman"/>
           <w:sz w:val="24"/>
           <w:szCs w:val="24"/>
         </w:rPr>
-        <w:t>D. Scharstein and R. Szeliski, “High-accuracy stereo depth maps using structured light,” in Computer Vision</w:t>
-      </w:r>
+        <w:t>rgbd</w:t>
+      </w:r>
+      <w:proofErr w:type="spellEnd"/>
       <w:r>
         <w:rPr>
           <w:rFonts w:ascii="Times New Roman" w:hAnsi="Times New Roman" w:cs="Times New Roman"/>
           <w:sz w:val="24"/>
           <w:szCs w:val="24"/>
         </w:rPr>
-        <w:t xml:space="preserve"> and Pattern Recognition, 2003. </w:t>
-      </w:r>
-      <w:r>
+        <w:t xml:space="preserve"> images,” in European Conference on Computer Vision. Springer, 2012, pp. 746–760.</w:t>
+      </w:r>
+    </w:p>
+    <w:p>
+      <w:pPr>
+        <w:pStyle w:val="PlainText"/>
+        <w:jc w:val="left"/>
         <w:rPr>
           <w:rFonts w:ascii="Times New Roman" w:hAnsi="Times New Roman" w:cs="Times New Roman"/>
           <w:sz w:val="24"/>
           <w:szCs w:val="24"/>
         </w:rPr>
-        <w:t>Proceedings.</w:t>
-      </w:r>
+      </w:pPr>
       <w:r>
         <w:rPr>
           <w:rFonts w:ascii="Times New Roman" w:hAnsi="Times New Roman" w:cs="Times New Roman"/>
           <w:sz w:val="24"/>
           <w:szCs w:val="24"/>
         </w:rPr>
+        <w:t>[23]</w:t>
+      </w:r>
+      <w:r>
         <w:t xml:space="preserve"> </w:t>
       </w:r>
       <w:r>
@@ -18019,39 +19647,43 @@
           <w:sz w:val="24"/>
           <w:szCs w:val="24"/>
         </w:rPr>
-        <w:t>2003</w:t>
-      </w:r>
+        <w:t xml:space="preserve">D. </w:t>
+      </w:r>
+      <w:proofErr w:type="spellStart"/>
       <w:r>
         <w:rPr>
           <w:rFonts w:ascii="Times New Roman" w:hAnsi="Times New Roman" w:cs="Times New Roman"/>
           <w:sz w:val="24"/>
           <w:szCs w:val="24"/>
         </w:rPr>
-        <w:t xml:space="preserve"> </w:t>
-      </w:r>
+        <w:t>Scharstein</w:t>
+      </w:r>
+      <w:proofErr w:type="spellEnd"/>
       <w:r>
         <w:rPr>
           <w:rFonts w:ascii="Times New Roman" w:hAnsi="Times New Roman" w:cs="Times New Roman"/>
           <w:sz w:val="24"/>
           <w:szCs w:val="24"/>
         </w:rPr>
-        <w:t>IEEE</w:t>
-      </w:r>
+        <w:t xml:space="preserve"> and R. </w:t>
+      </w:r>
+      <w:proofErr w:type="spellStart"/>
       <w:r>
         <w:rPr>
           <w:rFonts w:ascii="Times New Roman" w:hAnsi="Times New Roman" w:cs="Times New Roman"/>
           <w:sz w:val="24"/>
           <w:szCs w:val="24"/>
         </w:rPr>
-        <w:t xml:space="preserve"> </w:t>
-      </w:r>
+        <w:t>Szeliski</w:t>
+      </w:r>
+      <w:proofErr w:type="spellEnd"/>
       <w:r>
         <w:rPr>
           <w:rFonts w:ascii="Times New Roman" w:hAnsi="Times New Roman" w:cs="Times New Roman"/>
           <w:sz w:val="24"/>
           <w:szCs w:val="24"/>
         </w:rPr>
-        <w:t>Computer</w:t>
+        <w:t>, “High-accuracy stereo depth maps using structured light,” in Computer Vision</w:t>
       </w:r>
       <w:r>
         <w:rPr>
@@ -18059,7 +19691,7 @@
           <w:sz w:val="24"/>
           <w:szCs w:val="24"/>
         </w:rPr>
-        <w:t xml:space="preserve"> </w:t>
+        <w:t xml:space="preserve"> and Pattern Recognition, 2003. </w:t>
       </w:r>
       <w:r>
         <w:rPr>
@@ -18067,7 +19699,7 @@
           <w:sz w:val="24"/>
           <w:szCs w:val="24"/>
         </w:rPr>
-        <w:t>Society</w:t>
+        <w:t>Proceedings.</w:t>
       </w:r>
       <w:r>
         <w:rPr>
@@ -18083,7 +19715,7 @@
           <w:sz w:val="24"/>
           <w:szCs w:val="24"/>
         </w:rPr>
-        <w:t>Conference</w:t>
+        <w:t>2003</w:t>
       </w:r>
       <w:r>
         <w:rPr>
@@ -18099,29 +19731,23 @@
           <w:sz w:val="24"/>
           <w:szCs w:val="24"/>
         </w:rPr>
-        <w:t>on,vol.1. IEEE, 2003, pp. I–I.</w:t>
-      </w:r>
-    </w:p>
-    <w:p>
-      <w:pPr>
-        <w:pStyle w:val="PlainText"/>
-        <w:jc w:val="left"/>
+        <w:t>IEEE</w:t>
+      </w:r>
+      <w:r>
         <w:rPr>
           <w:rFonts w:ascii="Times New Roman" w:hAnsi="Times New Roman" w:cs="Times New Roman"/>
           <w:sz w:val="24"/>
           <w:szCs w:val="24"/>
         </w:rPr>
-      </w:pPr>
+        <w:t xml:space="preserve"> </w:t>
+      </w:r>
       <w:r>
         <w:rPr>
           <w:rFonts w:ascii="Times New Roman" w:hAnsi="Times New Roman" w:cs="Times New Roman"/>
           <w:sz w:val="24"/>
           <w:szCs w:val="24"/>
         </w:rPr>
-        <w:t>[24]</w:t>
-      </w:r>
-      <w:r>
-        <w:t xml:space="preserve"> </w:t>
+        <w:t>Computer</w:t>
       </w:r>
       <w:r>
         <w:rPr>
@@ -18129,26 +19755,23 @@
           <w:sz w:val="24"/>
           <w:szCs w:val="24"/>
         </w:rPr>
-        <w:t>Z. Wang, A. C. Bovik, H. R. sheikh, and E. P. Simoncelli. Image quality assessment: From error visibility to structural similarity. IEEE Transaction on Image Processing, 2004, 13(4):600–612</w:t>
-      </w:r>
-    </w:p>
-    <w:p>
-      <w:pPr>
-        <w:pStyle w:val="PlainText"/>
-        <w:jc w:val="left"/>
+        <w:t xml:space="preserve"> </w:t>
+      </w:r>
+      <w:r>
         <w:rPr>
           <w:rFonts w:ascii="Times New Roman" w:hAnsi="Times New Roman" w:cs="Times New Roman"/>
           <w:sz w:val="24"/>
           <w:szCs w:val="24"/>
         </w:rPr>
-      </w:pPr>
+        <w:t>Society</w:t>
+      </w:r>
       <w:r>
         <w:rPr>
           <w:rFonts w:ascii="Times New Roman" w:hAnsi="Times New Roman" w:cs="Times New Roman"/>
           <w:sz w:val="24"/>
           <w:szCs w:val="24"/>
         </w:rPr>
-        <w:t xml:space="preserve">[25] </w:t>
+        <w:t xml:space="preserve"> </w:t>
       </w:r>
       <w:r>
         <w:rPr>
@@ -18156,7 +19779,7 @@
           <w:sz w:val="24"/>
           <w:szCs w:val="24"/>
         </w:rPr>
-        <w:t>L. Liu, B. Liu, H. Huang, and A. C. Bovik, “No-reference image quality</w:t>
+        <w:t>Conference</w:t>
       </w:r>
       <w:r>
         <w:rPr>
@@ -18166,99 +19789,108 @@
         </w:rPr>
         <w:t xml:space="preserve"> </w:t>
       </w:r>
+      <w:proofErr w:type="gramStart"/>
       <w:r>
         <w:rPr>
           <w:rFonts w:ascii="Times New Roman" w:hAnsi="Times New Roman" w:cs="Times New Roman"/>
           <w:sz w:val="24"/>
           <w:szCs w:val="24"/>
         </w:rPr>
-        <w:t>assessment based on spatial and spectral entropies,” Signal Processing:</w:t>
-      </w:r>
+        <w:t>on,vol.</w:t>
+      </w:r>
+      <w:proofErr w:type="gramEnd"/>
       <w:r>
         <w:rPr>
           <w:rFonts w:ascii="Times New Roman" w:hAnsi="Times New Roman" w:cs="Times New Roman"/>
           <w:sz w:val="24"/>
           <w:szCs w:val="24"/>
         </w:rPr>
-        <w:t xml:space="preserve"> </w:t>
-      </w:r>
-      <w:r>
+        <w:t>1. IEEE, 2003, pp. I–I.</w:t>
+      </w:r>
+    </w:p>
+    <w:p>
+      <w:pPr>
+        <w:pStyle w:val="PlainText"/>
+        <w:jc w:val="left"/>
         <w:rPr>
           <w:rFonts w:ascii="Times New Roman" w:hAnsi="Times New Roman" w:cs="Times New Roman"/>
           <w:sz w:val="24"/>
           <w:szCs w:val="24"/>
         </w:rPr>
-        <w:t>Image Communication, vol. 29, no. 8, pp. 856–863, 2014.</w:t>
-      </w:r>
-    </w:p>
-    <w:p>
-      <w:pPr>
-        <w:pStyle w:val="PlainText"/>
-        <w:jc w:val="left"/>
+      </w:pPr>
+      <w:r>
         <w:rPr>
           <w:rFonts w:ascii="Times New Roman" w:hAnsi="Times New Roman" w:cs="Times New Roman"/>
           <w:sz w:val="24"/>
           <w:szCs w:val="24"/>
         </w:rPr>
-      </w:pPr>
+        <w:t>[24]</w:t>
+      </w:r>
+      <w:r>
+        <w:t xml:space="preserve"> </w:t>
+      </w:r>
       <w:r>
         <w:rPr>
           <w:rFonts w:ascii="Times New Roman" w:hAnsi="Times New Roman" w:cs="Times New Roman"/>
           <w:sz w:val="24"/>
           <w:szCs w:val="24"/>
         </w:rPr>
-        <w:t xml:space="preserve">[26] </w:t>
-      </w:r>
+        <w:t xml:space="preserve">Z. Wang, A. C. </w:t>
+      </w:r>
+      <w:proofErr w:type="spellStart"/>
       <w:r>
         <w:rPr>
           <w:rFonts w:ascii="Times New Roman" w:hAnsi="Times New Roman" w:cs="Times New Roman"/>
           <w:sz w:val="24"/>
           <w:szCs w:val="24"/>
         </w:rPr>
-        <w:t xml:space="preserve">Lixiong Liu, Bao Liu, </w:t>
-      </w:r>
+        <w:t>Bovik</w:t>
+      </w:r>
+      <w:proofErr w:type="spellEnd"/>
       <w:r>
         <w:rPr>
           <w:rFonts w:ascii="Times New Roman" w:hAnsi="Times New Roman" w:cs="Times New Roman"/>
           <w:sz w:val="24"/>
           <w:szCs w:val="24"/>
         </w:rPr>
-        <w:t>Hua Huang, and Alan Conrad Bovik, "SSEQ Software Release", URL: http://live.ece.utexas.edu/research/quality/SSEQ_release.zip, 2014</w:t>
-      </w:r>
-    </w:p>
-    <w:p>
-      <w:pPr>
-        <w:pStyle w:val="PlainText"/>
-        <w:jc w:val="left"/>
+        <w:t xml:space="preserve">, H. R. sheikh, and E. P. </w:t>
+      </w:r>
+      <w:proofErr w:type="spellStart"/>
+      <w:r>
         <w:rPr>
           <w:rFonts w:ascii="Times New Roman" w:hAnsi="Times New Roman" w:cs="Times New Roman"/>
           <w:sz w:val="24"/>
           <w:szCs w:val="24"/>
         </w:rPr>
-      </w:pPr>
+        <w:t>Simoncelli</w:t>
+      </w:r>
+      <w:proofErr w:type="spellEnd"/>
       <w:r>
         <w:rPr>
           <w:rFonts w:ascii="Times New Roman" w:hAnsi="Times New Roman" w:cs="Times New Roman"/>
           <w:sz w:val="24"/>
           <w:szCs w:val="24"/>
         </w:rPr>
-        <w:t xml:space="preserve">[27] </w:t>
-      </w:r>
-      <w:r>
+        <w:t>. Image quality assessment: From error visibility to structural similarity. IEEE Transaction on Image Processing, 2004, 13(4):600–612</w:t>
+      </w:r>
+    </w:p>
+    <w:p>
+      <w:pPr>
+        <w:pStyle w:val="PlainText"/>
+        <w:jc w:val="left"/>
         <w:rPr>
           <w:rFonts w:ascii="Times New Roman" w:hAnsi="Times New Roman" w:cs="Times New Roman"/>
           <w:sz w:val="24"/>
           <w:szCs w:val="24"/>
         </w:rPr>
-        <w:t>M. A. Saad, A. C. Bovik, and C. Charrier, “Blind image quality</w:t>
-      </w:r>
+      </w:pPr>
       <w:r>
         <w:rPr>
           <w:rFonts w:ascii="Times New Roman" w:hAnsi="Times New Roman" w:cs="Times New Roman"/>
           <w:sz w:val="24"/>
           <w:szCs w:val="24"/>
         </w:rPr>
-        <w:t xml:space="preserve"> </w:t>
+        <w:t xml:space="preserve">[25] </w:t>
       </w:r>
       <w:r>
         <w:rPr>
@@ -18266,42 +19898,41 @@
           <w:sz w:val="24"/>
           <w:szCs w:val="24"/>
         </w:rPr>
-        <w:t>assessment: A natural scene statistics approach in the dct domain,” IEEE</w:t>
-      </w:r>
+        <w:t xml:space="preserve">L. Liu, B. Liu, H. Huang, and A. C. </w:t>
+      </w:r>
+      <w:proofErr w:type="spellStart"/>
       <w:r>
         <w:rPr>
           <w:rFonts w:ascii="Times New Roman" w:hAnsi="Times New Roman" w:cs="Times New Roman"/>
           <w:sz w:val="24"/>
           <w:szCs w:val="24"/>
         </w:rPr>
-        <w:t xml:space="preserve"> </w:t>
-      </w:r>
+        <w:t>Bovik</w:t>
+      </w:r>
+      <w:proofErr w:type="spellEnd"/>
       <w:r>
         <w:rPr>
           <w:rFonts w:ascii="Times New Roman" w:hAnsi="Times New Roman" w:cs="Times New Roman"/>
           <w:sz w:val="24"/>
           <w:szCs w:val="24"/>
         </w:rPr>
-        <w:t>transactions on Image Processing, vol. 21, no. 8, pp. 3339–3352, 2012.</w:t>
-      </w:r>
-    </w:p>
-    <w:p>
-      <w:pPr>
-        <w:pStyle w:val="PlainText"/>
-        <w:jc w:val="left"/>
+        <w:t>, “No-reference image quality</w:t>
+      </w:r>
+      <w:r>
         <w:rPr>
           <w:rFonts w:ascii="Times New Roman" w:hAnsi="Times New Roman" w:cs="Times New Roman"/>
           <w:sz w:val="24"/>
           <w:szCs w:val="24"/>
         </w:rPr>
-      </w:pPr>
+        <w:t xml:space="preserve"> </w:t>
+      </w:r>
       <w:r>
         <w:rPr>
           <w:rFonts w:ascii="Times New Roman" w:hAnsi="Times New Roman" w:cs="Times New Roman"/>
           <w:sz w:val="24"/>
           <w:szCs w:val="24"/>
         </w:rPr>
-        <w:t>[28]</w:t>
+        <w:t>assessment based on spatial and spectral entropies,” Signal Processing:</w:t>
       </w:r>
       <w:r>
         <w:rPr>
@@ -18309,7 +19940,218 @@
           <w:sz w:val="24"/>
           <w:szCs w:val="24"/>
         </w:rPr>
-        <w:t xml:space="preserve"> M.A. Saad, A. C. Bovik, and C. Charrier, "DCT Statistics Model-Based Blind Image Quality Assessment," </w:t>
+        <w:t xml:space="preserve"> </w:t>
+      </w:r>
+      <w:r>
+        <w:rPr>
+          <w:rFonts w:ascii="Times New Roman" w:hAnsi="Times New Roman" w:cs="Times New Roman"/>
+          <w:sz w:val="24"/>
+          <w:szCs w:val="24"/>
+        </w:rPr>
+        <w:t>Image Communication, vol. 29, no. 8, pp. 856–863, 2014.</w:t>
+      </w:r>
+    </w:p>
+    <w:p>
+      <w:pPr>
+        <w:pStyle w:val="PlainText"/>
+        <w:jc w:val="left"/>
+        <w:rPr>
+          <w:rFonts w:ascii="Times New Roman" w:hAnsi="Times New Roman" w:cs="Times New Roman"/>
+          <w:sz w:val="24"/>
+          <w:szCs w:val="24"/>
+        </w:rPr>
+      </w:pPr>
+      <w:r>
+        <w:rPr>
+          <w:rFonts w:ascii="Times New Roman" w:hAnsi="Times New Roman" w:cs="Times New Roman"/>
+          <w:sz w:val="24"/>
+          <w:szCs w:val="24"/>
+        </w:rPr>
+        <w:t xml:space="preserve">[26] </w:t>
+      </w:r>
+      <w:proofErr w:type="spellStart"/>
+      <w:r>
+        <w:rPr>
+          <w:rFonts w:ascii="Times New Roman" w:hAnsi="Times New Roman" w:cs="Times New Roman"/>
+          <w:sz w:val="24"/>
+          <w:szCs w:val="24"/>
+        </w:rPr>
+        <w:t>Lixiong</w:t>
+      </w:r>
+      <w:proofErr w:type="spellEnd"/>
+      <w:r>
+        <w:rPr>
+          <w:rFonts w:ascii="Times New Roman" w:hAnsi="Times New Roman" w:cs="Times New Roman"/>
+          <w:sz w:val="24"/>
+          <w:szCs w:val="24"/>
+        </w:rPr>
+        <w:t xml:space="preserve"> Liu, Bao Liu, </w:t>
+      </w:r>
+      <w:r>
+        <w:rPr>
+          <w:rFonts w:ascii="Times New Roman" w:hAnsi="Times New Roman" w:cs="Times New Roman"/>
+          <w:sz w:val="24"/>
+          <w:szCs w:val="24"/>
+        </w:rPr>
+        <w:t xml:space="preserve">Hua Huang, and Alan Conrad </w:t>
+      </w:r>
+      <w:proofErr w:type="spellStart"/>
+      <w:r>
+        <w:rPr>
+          <w:rFonts w:ascii="Times New Roman" w:hAnsi="Times New Roman" w:cs="Times New Roman"/>
+          <w:sz w:val="24"/>
+          <w:szCs w:val="24"/>
+        </w:rPr>
+        <w:t>Bovik</w:t>
+      </w:r>
+      <w:proofErr w:type="spellEnd"/>
+      <w:r>
+        <w:rPr>
+          <w:rFonts w:ascii="Times New Roman" w:hAnsi="Times New Roman" w:cs="Times New Roman"/>
+          <w:sz w:val="24"/>
+          <w:szCs w:val="24"/>
+        </w:rPr>
+        <w:t>, "SSEQ Software Release", URL: http://live.ece.utexas.edu/research/quality/SSEQ_release.zip, 2014</w:t>
+      </w:r>
+    </w:p>
+    <w:p>
+      <w:pPr>
+        <w:pStyle w:val="PlainText"/>
+        <w:jc w:val="left"/>
+        <w:rPr>
+          <w:rFonts w:ascii="Times New Roman" w:hAnsi="Times New Roman" w:cs="Times New Roman"/>
+          <w:sz w:val="24"/>
+          <w:szCs w:val="24"/>
+        </w:rPr>
+      </w:pPr>
+      <w:r>
+        <w:rPr>
+          <w:rFonts w:ascii="Times New Roman" w:hAnsi="Times New Roman" w:cs="Times New Roman"/>
+          <w:sz w:val="24"/>
+          <w:szCs w:val="24"/>
+        </w:rPr>
+        <w:t xml:space="preserve">[27] </w:t>
+      </w:r>
+      <w:r>
+        <w:rPr>
+          <w:rFonts w:ascii="Times New Roman" w:hAnsi="Times New Roman" w:cs="Times New Roman"/>
+          <w:sz w:val="24"/>
+          <w:szCs w:val="24"/>
+        </w:rPr>
+        <w:t xml:space="preserve">M. A. Saad, A. C. </w:t>
+      </w:r>
+      <w:proofErr w:type="spellStart"/>
+      <w:r>
+        <w:rPr>
+          <w:rFonts w:ascii="Times New Roman" w:hAnsi="Times New Roman" w:cs="Times New Roman"/>
+          <w:sz w:val="24"/>
+          <w:szCs w:val="24"/>
+        </w:rPr>
+        <w:t>Bovik</w:t>
+      </w:r>
+      <w:proofErr w:type="spellEnd"/>
+      <w:r>
+        <w:rPr>
+          <w:rFonts w:ascii="Times New Roman" w:hAnsi="Times New Roman" w:cs="Times New Roman"/>
+          <w:sz w:val="24"/>
+          <w:szCs w:val="24"/>
+        </w:rPr>
+        <w:t>, and C. Charrier, “Blind image quality</w:t>
+      </w:r>
+      <w:r>
+        <w:rPr>
+          <w:rFonts w:ascii="Times New Roman" w:hAnsi="Times New Roman" w:cs="Times New Roman"/>
+          <w:sz w:val="24"/>
+          <w:szCs w:val="24"/>
+        </w:rPr>
+        <w:t xml:space="preserve"> </w:t>
+      </w:r>
+      <w:r>
+        <w:rPr>
+          <w:rFonts w:ascii="Times New Roman" w:hAnsi="Times New Roman" w:cs="Times New Roman"/>
+          <w:sz w:val="24"/>
+          <w:szCs w:val="24"/>
+        </w:rPr>
+        <w:t xml:space="preserve">assessment: A natural scene statistics approach in the </w:t>
+      </w:r>
+      <w:proofErr w:type="spellStart"/>
+      <w:r>
+        <w:rPr>
+          <w:rFonts w:ascii="Times New Roman" w:hAnsi="Times New Roman" w:cs="Times New Roman"/>
+          <w:sz w:val="24"/>
+          <w:szCs w:val="24"/>
+        </w:rPr>
+        <w:t>dct</w:t>
+      </w:r>
+      <w:proofErr w:type="spellEnd"/>
+      <w:r>
+        <w:rPr>
+          <w:rFonts w:ascii="Times New Roman" w:hAnsi="Times New Roman" w:cs="Times New Roman"/>
+          <w:sz w:val="24"/>
+          <w:szCs w:val="24"/>
+        </w:rPr>
+        <w:t xml:space="preserve"> domain,” IEEE</w:t>
+      </w:r>
+      <w:r>
+        <w:rPr>
+          <w:rFonts w:ascii="Times New Roman" w:hAnsi="Times New Roman" w:cs="Times New Roman"/>
+          <w:sz w:val="24"/>
+          <w:szCs w:val="24"/>
+        </w:rPr>
+        <w:t xml:space="preserve"> </w:t>
+      </w:r>
+      <w:r>
+        <w:rPr>
+          <w:rFonts w:ascii="Times New Roman" w:hAnsi="Times New Roman" w:cs="Times New Roman"/>
+          <w:sz w:val="24"/>
+          <w:szCs w:val="24"/>
+        </w:rPr>
+        <w:t>transactions on Image Processing, vol. 21, no. 8, pp. 3339–3352, 2012.</w:t>
+      </w:r>
+    </w:p>
+    <w:p>
+      <w:pPr>
+        <w:pStyle w:val="PlainText"/>
+        <w:jc w:val="left"/>
+        <w:rPr>
+          <w:rFonts w:ascii="Times New Roman" w:hAnsi="Times New Roman" w:cs="Times New Roman"/>
+          <w:sz w:val="24"/>
+          <w:szCs w:val="24"/>
+        </w:rPr>
+      </w:pPr>
+      <w:r>
+        <w:rPr>
+          <w:rFonts w:ascii="Times New Roman" w:hAnsi="Times New Roman" w:cs="Times New Roman"/>
+          <w:sz w:val="24"/>
+          <w:szCs w:val="24"/>
+        </w:rPr>
+        <w:t>[28]</w:t>
+      </w:r>
+      <w:r>
+        <w:rPr>
+          <w:rFonts w:ascii="Times New Roman" w:hAnsi="Times New Roman" w:cs="Times New Roman"/>
+          <w:sz w:val="24"/>
+          <w:szCs w:val="24"/>
+        </w:rPr>
+        <w:t xml:space="preserve"> M.A. Saad, A. C. </w:t>
+      </w:r>
+      <w:proofErr w:type="spellStart"/>
+      <w:r>
+        <w:rPr>
+          <w:rFonts w:ascii="Times New Roman" w:hAnsi="Times New Roman" w:cs="Times New Roman"/>
+          <w:sz w:val="24"/>
+          <w:szCs w:val="24"/>
+        </w:rPr>
+        <w:t>Bovik</w:t>
+      </w:r>
+      <w:proofErr w:type="spellEnd"/>
+      <w:r>
+        <w:rPr>
+          <w:rFonts w:ascii="Times New Roman" w:hAnsi="Times New Roman" w:cs="Times New Roman"/>
+          <w:sz w:val="24"/>
+          <w:szCs w:val="24"/>
+        </w:rPr>
+        <w:t>, and C. Charrier, "DCT Statistics Model-Based Blind Image Quality Assessment," </w:t>
       </w:r>
       <w:r>
         <w:rPr>
@@ -18319,7 +20161,18 @@
           <w:sz w:val="24"/>
           <w:szCs w:val="24"/>
         </w:rPr>
-        <w:t>Proceedings of the IEEE International Conference on image Processing (ICIP) </w:t>
+        <w:t>Proceedings of the IEEE International Conference on image Processing (ICIP</w:t>
+      </w:r>
+      <w:proofErr w:type="gramStart"/>
+      <w:r>
+        <w:rPr>
+          <w:rFonts w:ascii="Times New Roman" w:hAnsi="Times New Roman" w:cs="Times New Roman"/>
+          <w:i/>
+          <w:iCs/>
+          <w:sz w:val="24"/>
+          <w:szCs w:val="24"/>
+        </w:rPr>
+        <w:t>) </w:t>
       </w:r>
       <w:r>
         <w:rPr>
@@ -18327,7 +20180,16 @@
           <w:sz w:val="24"/>
           <w:szCs w:val="24"/>
         </w:rPr>
-        <w:t>, pp. 3093-3096, Sep. 2011.</w:t>
+        <w:t>,</w:t>
+      </w:r>
+      <w:proofErr w:type="gramEnd"/>
+      <w:r>
+        <w:rPr>
+          <w:rFonts w:ascii="Times New Roman" w:hAnsi="Times New Roman" w:cs="Times New Roman"/>
+          <w:sz w:val="24"/>
+          <w:szCs w:val="24"/>
+        </w:rPr>
+        <w:t xml:space="preserve"> pp. 3093-3096, Sep. 2011.</w:t>
       </w:r>
     </w:p>
     <w:p>
@@ -18423,29 +20285,26 @@
           <w:sz w:val="24"/>
           <w:szCs w:val="24"/>
         </w:rPr>
-        <w:t xml:space="preserve"> </w:t>
-      </w:r>
+        <w:t xml:space="preserve"> A. Mittal, A. K. Moorthy, and A. C. </w:t>
+      </w:r>
+      <w:proofErr w:type="spellStart"/>
       <w:r>
         <w:rPr>
           <w:rFonts w:ascii="Times New Roman" w:hAnsi="Times New Roman" w:cs="Times New Roman"/>
           <w:sz w:val="24"/>
           <w:szCs w:val="24"/>
         </w:rPr>
-        <w:t>A. Mittal, A. K. Moorthy, and A. C. Bovik. No-reference image quality assessment in the spatial domain. IEEE Transactions on Image Processing, 21(12):4695–4708, 2012.</w:t>
-      </w:r>
-    </w:p>
-    <w:p>
-      <w:pPr>
-        <w:pStyle w:val="PlainText"/>
-        <w:jc w:val="left"/>
+        <w:t>Bovik</w:t>
+      </w:r>
+      <w:proofErr w:type="spellEnd"/>
+      <w:r>
         <w:rPr>
           <w:rFonts w:ascii="Times New Roman" w:hAnsi="Times New Roman" w:cs="Times New Roman"/>
           <w:sz w:val="24"/>
           <w:szCs w:val="24"/>
         </w:rPr>
-      </w:pPr>
-      <w:bookmarkStart w:id="0" w:name="_GoBack"/>
-      <w:bookmarkEnd w:id="0"/>
+        <w:t>. No-reference image quality assessment in the spatial domain. IEEE Transactions on Image Processing, 21(12):4695–4708, 2012.</w:t>
+      </w:r>
     </w:p>
     <w:p>
       <w:pPr>
@@ -18479,6 +20338,17 @@
           <w:szCs w:val="24"/>
         </w:rPr>
       </w:pPr>
+    </w:p>
+    <w:p>
+      <w:pPr>
+        <w:pStyle w:val="PlainText"/>
+        <w:jc w:val="left"/>
+        <w:rPr>
+          <w:rFonts w:ascii="Times New Roman" w:hAnsi="Times New Roman" w:cs="Times New Roman"/>
+          <w:sz w:val="24"/>
+          <w:szCs w:val="24"/>
+        </w:rPr>
+      </w:pPr>
       <w:r>
         <w:rPr>
           <w:rFonts w:ascii="Times New Roman" w:hAnsi="Times New Roman" w:cs="Times New Roman" w:hint="eastAsia"/>
@@ -18516,7 +20386,15 @@
         <w:t>m</w:t>
       </w:r>
       <w:r>
-        <w:t>ean filter, guided filter, DCP, DehazeNet, MSCNN, AOD-Net</w:t>
+        <w:t xml:space="preserve">ean filter, guided filter, DCP, </w:t>
+      </w:r>
+      <w:proofErr w:type="spellStart"/>
+      <w:r>
+        <w:t>DehazeNet</w:t>
+      </w:r>
+      <w:proofErr w:type="spellEnd"/>
+      <w:r>
+        <w:t>, MSCNN, AOD-Net</w:t>
       </w:r>
       <w:r>
         <w:rPr>
@@ -18569,7 +20447,7 @@
 </file>
 
 <file path=word/endnotes.xml><?xml version="1.0" encoding="utf-8"?>
-<w:endnotes xmlns:wpc="http://schemas.microsoft.com/office/word/2010/wordprocessingCanvas" xmlns:cx="http://schemas.microsoft.com/office/drawing/2014/chartex" xmlns:cx1="http://schemas.microsoft.com/office/drawing/2015/9/8/chartex" xmlns:mc="http://schemas.openxmlformats.org/markup-compatibility/2006" xmlns:o="urn:schemas-microsoft-com:office:office" xmlns:r="http://schemas.openxmlformats.org/officeDocument/2006/relationships" xmlns:m="http://schemas.openxmlformats.org/officeDocument/2006/math" xmlns:v="urn:schemas-microsoft-com:vml" xmlns:wp14="http://schemas.microsoft.com/office/word/2010/wordprocessingDrawing" xmlns:wp="http://schemas.openxmlformats.org/drawingml/2006/wordprocessingDrawing" xmlns:w10="urn:schemas-microsoft-com:office:word" xmlns:w="http://schemas.openxmlformats.org/wordprocessingml/2006/main" xmlns:w14="http://schemas.microsoft.com/office/word/2010/wordml" xmlns:w15="http://schemas.microsoft.com/office/word/2012/wordml" xmlns:w16se="http://schemas.microsoft.com/office/word/2015/wordml/symex" xmlns:wpg="http://schemas.microsoft.com/office/word/2010/wordprocessingGroup" xmlns:wpi="http://schemas.microsoft.com/office/word/2010/wordprocessingInk" xmlns:wne="http://schemas.microsoft.com/office/word/2006/wordml" xmlns:wps="http://schemas.microsoft.com/office/word/2010/wordprocessingShape" mc:Ignorable="w14 w15 w16se wp14">
+<w:endnotes xmlns:wpc="http://schemas.microsoft.com/office/word/2010/wordprocessingCanvas" xmlns:cx="http://schemas.microsoft.com/office/drawing/2014/chartex" xmlns:cx1="http://schemas.microsoft.com/office/drawing/2015/9/8/chartex" xmlns:cx2="http://schemas.microsoft.com/office/drawing/2015/10/21/chartex" xmlns:cx3="http://schemas.microsoft.com/office/drawing/2016/5/9/chartex" xmlns:cx4="http://schemas.microsoft.com/office/drawing/2016/5/10/chartex" xmlns:cx5="http://schemas.microsoft.com/office/drawing/2016/5/11/chartex" xmlns:cx6="http://schemas.microsoft.com/office/drawing/2016/5/12/chartex" xmlns:cx7="http://schemas.microsoft.com/office/drawing/2016/5/13/chartex" xmlns:cx8="http://schemas.microsoft.com/office/drawing/2016/5/14/chartex" xmlns:mc="http://schemas.openxmlformats.org/markup-compatibility/2006" xmlns:aink="http://schemas.microsoft.com/office/drawing/2016/ink" xmlns:am3d="http://schemas.microsoft.com/office/drawing/2017/model3d" xmlns:o="urn:schemas-microsoft-com:office:office" xmlns:r="http://schemas.openxmlformats.org/officeDocument/2006/relationships" xmlns:m="http://schemas.openxmlformats.org/officeDocument/2006/math" xmlns:v="urn:schemas-microsoft-com:vml" xmlns:wp14="http://schemas.microsoft.com/office/word/2010/wordprocessingDrawing" xmlns:wp="http://schemas.openxmlformats.org/drawingml/2006/wordprocessingDrawing" xmlns:w10="urn:schemas-microsoft-com:office:word" xmlns:w="http://schemas.openxmlformats.org/wordprocessingml/2006/main" xmlns:w14="http://schemas.microsoft.com/office/word/2010/wordml" xmlns:w15="http://schemas.microsoft.com/office/word/2012/wordml" xmlns:w16cid="http://schemas.microsoft.com/office/word/2016/wordml/cid" xmlns:w16se="http://schemas.microsoft.com/office/word/2015/wordml/symex" xmlns:wpg="http://schemas.microsoft.com/office/word/2010/wordprocessingGroup" xmlns:wpi="http://schemas.microsoft.com/office/word/2010/wordprocessingInk" xmlns:wne="http://schemas.microsoft.com/office/word/2006/wordml" xmlns:wps="http://schemas.microsoft.com/office/word/2010/wordprocessingShape" mc:Ignorable="w14 w15 w16se w16cid wp14">
   <w:endnote w:type="separator" w:id="-1">
     <w:p>
       <w:r>
@@ -18588,7 +20466,7 @@
 </file>
 
 <file path=word/footnotes.xml><?xml version="1.0" encoding="utf-8"?>
-<w:footnotes xmlns:wpc="http://schemas.microsoft.com/office/word/2010/wordprocessingCanvas" xmlns:cx="http://schemas.microsoft.com/office/drawing/2014/chartex" xmlns:cx1="http://schemas.microsoft.com/office/drawing/2015/9/8/chartex" xmlns:mc="http://schemas.openxmlformats.org/markup-compatibility/2006" xmlns:o="urn:schemas-microsoft-com:office:office" xmlns:r="http://schemas.openxmlformats.org/officeDocument/2006/relationships" xmlns:m="http://schemas.openxmlformats.org/officeDocument/2006/math" xmlns:v="urn:schemas-microsoft-com:vml" xmlns:wp14="http://schemas.microsoft.com/office/word/2010/wordprocessingDrawing" xmlns:wp="http://schemas.openxmlformats.org/drawingml/2006/wordprocessingDrawing" xmlns:w10="urn:schemas-microsoft-com:office:word" xmlns:w="http://schemas.openxmlformats.org/wordprocessingml/2006/main" xmlns:w14="http://schemas.microsoft.com/office/word/2010/wordml" xmlns:w15="http://schemas.microsoft.com/office/word/2012/wordml" xmlns:w16se="http://schemas.microsoft.com/office/word/2015/wordml/symex" xmlns:wpg="http://schemas.microsoft.com/office/word/2010/wordprocessingGroup" xmlns:wpi="http://schemas.microsoft.com/office/word/2010/wordprocessingInk" xmlns:wne="http://schemas.microsoft.com/office/word/2006/wordml" xmlns:wps="http://schemas.microsoft.com/office/word/2010/wordprocessingShape" mc:Ignorable="w14 w15 w16se wp14">
+<w:footnotes xmlns:wpc="http://schemas.microsoft.com/office/word/2010/wordprocessingCanvas" xmlns:cx="http://schemas.microsoft.com/office/drawing/2014/chartex" xmlns:cx1="http://schemas.microsoft.com/office/drawing/2015/9/8/chartex" xmlns:cx2="http://schemas.microsoft.com/office/drawing/2015/10/21/chartex" xmlns:cx3="http://schemas.microsoft.com/office/drawing/2016/5/9/chartex" xmlns:cx4="http://schemas.microsoft.com/office/drawing/2016/5/10/chartex" xmlns:cx5="http://schemas.microsoft.com/office/drawing/2016/5/11/chartex" xmlns:cx6="http://schemas.microsoft.com/office/drawing/2016/5/12/chartex" xmlns:cx7="http://schemas.microsoft.com/office/drawing/2016/5/13/chartex" xmlns:cx8="http://schemas.microsoft.com/office/drawing/2016/5/14/chartex" xmlns:mc="http://schemas.openxmlformats.org/markup-compatibility/2006" xmlns:aink="http://schemas.microsoft.com/office/drawing/2016/ink" xmlns:am3d="http://schemas.microsoft.com/office/drawing/2017/model3d" xmlns:o="urn:schemas-microsoft-com:office:office" xmlns:r="http://schemas.openxmlformats.org/officeDocument/2006/relationships" xmlns:m="http://schemas.openxmlformats.org/officeDocument/2006/math" xmlns:v="urn:schemas-microsoft-com:vml" xmlns:wp14="http://schemas.microsoft.com/office/word/2010/wordprocessingDrawing" xmlns:wp="http://schemas.openxmlformats.org/drawingml/2006/wordprocessingDrawing" xmlns:w10="urn:schemas-microsoft-com:office:word" xmlns:w="http://schemas.openxmlformats.org/wordprocessingml/2006/main" xmlns:w14="http://schemas.microsoft.com/office/word/2010/wordml" xmlns:w15="http://schemas.microsoft.com/office/word/2012/wordml" xmlns:w16cid="http://schemas.microsoft.com/office/word/2016/wordml/cid" xmlns:w16se="http://schemas.microsoft.com/office/word/2015/wordml/symex" xmlns:wpg="http://schemas.microsoft.com/office/word/2010/wordprocessingGroup" xmlns:wpi="http://schemas.microsoft.com/office/word/2010/wordprocessingInk" xmlns:wne="http://schemas.microsoft.com/office/word/2006/wordml" xmlns:wps="http://schemas.microsoft.com/office/word/2010/wordprocessingShape" mc:Ignorable="w14 w15 w16se w16cid wp14">
   <w:footnote w:type="separator" w:id="-1">
     <w:p>
       <w:r>
@@ -18631,7 +20509,7 @@
 </file>
 
 <file path=word/numbering.xml><?xml version="1.0" encoding="utf-8"?>
-<w:numbering xmlns:wpc="http://schemas.microsoft.com/office/word/2010/wordprocessingCanvas" xmlns:cx="http://schemas.microsoft.com/office/drawing/2014/chartex" xmlns:cx1="http://schemas.microsoft.com/office/drawing/2015/9/8/chartex" xmlns:mc="http://schemas.openxmlformats.org/markup-compatibility/2006" xmlns:o="urn:schemas-microsoft-com:office:office" xmlns:r="http://schemas.openxmlformats.org/officeDocument/2006/relationships" xmlns:m="http://schemas.openxmlformats.org/officeDocument/2006/math" xmlns:v="urn:schemas-microsoft-com:vml" xmlns:wp14="http://schemas.microsoft.com/office/word/2010/wordprocessingDrawing" xmlns:wp="http://schemas.openxmlformats.org/drawingml/2006/wordprocessingDrawing" xmlns:w10="urn:schemas-microsoft-com:office:word" xmlns:w="http://schemas.openxmlformats.org/wordprocessingml/2006/main" xmlns:w14="http://schemas.microsoft.com/office/word/2010/wordml" xmlns:w15="http://schemas.microsoft.com/office/word/2012/wordml" xmlns:w16se="http://schemas.microsoft.com/office/word/2015/wordml/symex" xmlns:wpg="http://schemas.microsoft.com/office/word/2010/wordprocessingGroup" xmlns:wpi="http://schemas.microsoft.com/office/word/2010/wordprocessingInk" xmlns:wne="http://schemas.microsoft.com/office/word/2006/wordml" xmlns:wps="http://schemas.microsoft.com/office/word/2010/wordprocessingShape" mc:Ignorable="w14 w15 w16se wp14">
+<w:numbering xmlns:wpc="http://schemas.microsoft.com/office/word/2010/wordprocessingCanvas" xmlns:cx="http://schemas.microsoft.com/office/drawing/2014/chartex" xmlns:cx1="http://schemas.microsoft.com/office/drawing/2015/9/8/chartex" xmlns:cx2="http://schemas.microsoft.com/office/drawing/2015/10/21/chartex" xmlns:cx3="http://schemas.microsoft.com/office/drawing/2016/5/9/chartex" xmlns:cx4="http://schemas.microsoft.com/office/drawing/2016/5/10/chartex" xmlns:cx5="http://schemas.microsoft.com/office/drawing/2016/5/11/chartex" xmlns:cx6="http://schemas.microsoft.com/office/drawing/2016/5/12/chartex" xmlns:cx7="http://schemas.microsoft.com/office/drawing/2016/5/13/chartex" xmlns:cx8="http://schemas.microsoft.com/office/drawing/2016/5/14/chartex" xmlns:mc="http://schemas.openxmlformats.org/markup-compatibility/2006" xmlns:aink="http://schemas.microsoft.com/office/drawing/2016/ink" xmlns:am3d="http://schemas.microsoft.com/office/drawing/2017/model3d" xmlns:o="urn:schemas-microsoft-com:office:office" xmlns:r="http://schemas.openxmlformats.org/officeDocument/2006/relationships" xmlns:m="http://schemas.openxmlformats.org/officeDocument/2006/math" xmlns:v="urn:schemas-microsoft-com:vml" xmlns:wp14="http://schemas.microsoft.com/office/word/2010/wordprocessingDrawing" xmlns:wp="http://schemas.openxmlformats.org/drawingml/2006/wordprocessingDrawing" xmlns:w10="urn:schemas-microsoft-com:office:word" xmlns:w="http://schemas.openxmlformats.org/wordprocessingml/2006/main" xmlns:w14="http://schemas.microsoft.com/office/word/2010/wordml" xmlns:w15="http://schemas.microsoft.com/office/word/2012/wordml" xmlns:w16cid="http://schemas.microsoft.com/office/word/2016/wordml/cid" xmlns:w16se="http://schemas.microsoft.com/office/word/2015/wordml/symex" xmlns:wpg="http://schemas.microsoft.com/office/word/2010/wordprocessingGroup" xmlns:wpi="http://schemas.microsoft.com/office/word/2010/wordprocessingInk" xmlns:wne="http://schemas.microsoft.com/office/word/2006/wordml" xmlns:wps="http://schemas.microsoft.com/office/word/2010/wordprocessingShape" mc:Ignorable="w14 w15 w16se w16cid wp14">
   <w:abstractNum w:abstractNumId="0" w15:restartNumberingAfterBreak="0">
     <w:nsid w:val="080E3427"/>
     <w:multiLevelType w:val="hybridMultilevel"/>
@@ -19452,6 +21330,95 @@
       <w:rPr>
         <w:rFonts w:hint="default"/>
       </w:rPr>
+    </w:lvl>
+  </w:abstractNum>
+  <w:abstractNum w:abstractNumId="9" w15:restartNumberingAfterBreak="0">
+    <w:nsid w:val="71995737"/>
+    <w:multiLevelType w:val="hybridMultilevel"/>
+    <w:tmpl w:val="167AB0FE"/>
+    <w:lvl w:ilvl="0" w:tplc="8F008A02">
+      <w:start w:val="1"/>
+      <w:numFmt w:val="decimal"/>
+      <w:lvlText w:val="%1、"/>
+      <w:lvlJc w:val="left"/>
+      <w:pPr>
+        <w:ind w:left="720" w:hanging="360"/>
+      </w:pPr>
+      <w:rPr>
+        <w:rFonts w:hint="default"/>
+      </w:rPr>
+    </w:lvl>
+    <w:lvl w:ilvl="1" w:tplc="04090019" w:tentative="1">
+      <w:start w:val="1"/>
+      <w:numFmt w:val="lowerLetter"/>
+      <w:lvlText w:val="%2."/>
+      <w:lvlJc w:val="left"/>
+      <w:pPr>
+        <w:ind w:left="1440" w:hanging="360"/>
+      </w:pPr>
+    </w:lvl>
+    <w:lvl w:ilvl="2" w:tplc="0409001B" w:tentative="1">
+      <w:start w:val="1"/>
+      <w:numFmt w:val="lowerRoman"/>
+      <w:lvlText w:val="%3."/>
+      <w:lvlJc w:val="right"/>
+      <w:pPr>
+        <w:ind w:left="2160" w:hanging="180"/>
+      </w:pPr>
+    </w:lvl>
+    <w:lvl w:ilvl="3" w:tplc="0409000F" w:tentative="1">
+      <w:start w:val="1"/>
+      <w:numFmt w:val="decimal"/>
+      <w:lvlText w:val="%4."/>
+      <w:lvlJc w:val="left"/>
+      <w:pPr>
+        <w:ind w:left="2880" w:hanging="360"/>
+      </w:pPr>
+    </w:lvl>
+    <w:lvl w:ilvl="4" w:tplc="04090019" w:tentative="1">
+      <w:start w:val="1"/>
+      <w:numFmt w:val="lowerLetter"/>
+      <w:lvlText w:val="%5."/>
+      <w:lvlJc w:val="left"/>
+      <w:pPr>
+        <w:ind w:left="3600" w:hanging="360"/>
+      </w:pPr>
+    </w:lvl>
+    <w:lvl w:ilvl="5" w:tplc="0409001B" w:tentative="1">
+      <w:start w:val="1"/>
+      <w:numFmt w:val="lowerRoman"/>
+      <w:lvlText w:val="%6."/>
+      <w:lvlJc w:val="right"/>
+      <w:pPr>
+        <w:ind w:left="4320" w:hanging="180"/>
+      </w:pPr>
+    </w:lvl>
+    <w:lvl w:ilvl="6" w:tplc="0409000F" w:tentative="1">
+      <w:start w:val="1"/>
+      <w:numFmt w:val="decimal"/>
+      <w:lvlText w:val="%7."/>
+      <w:lvlJc w:val="left"/>
+      <w:pPr>
+        <w:ind w:left="5040" w:hanging="360"/>
+      </w:pPr>
+    </w:lvl>
+    <w:lvl w:ilvl="7" w:tplc="04090019" w:tentative="1">
+      <w:start w:val="1"/>
+      <w:numFmt w:val="lowerLetter"/>
+      <w:lvlText w:val="%8."/>
+      <w:lvlJc w:val="left"/>
+      <w:pPr>
+        <w:ind w:left="5760" w:hanging="360"/>
+      </w:pPr>
+    </w:lvl>
+    <w:lvl w:ilvl="8" w:tplc="0409001B" w:tentative="1">
+      <w:start w:val="1"/>
+      <w:numFmt w:val="lowerRoman"/>
+      <w:lvlText w:val="%9."/>
+      <w:lvlJc w:val="right"/>
+      <w:pPr>
+        <w:ind w:left="6480" w:hanging="180"/>
+      </w:pPr>
     </w:lvl>
   </w:abstractNum>
   <w:num w:numId="1">
@@ -19481,15 +21448,18 @@
   <w:num w:numId="9">
     <w:abstractNumId w:val="3"/>
   </w:num>
+  <w:num w:numId="10">
+    <w:abstractNumId w:val="9"/>
+  </w:num>
 </w:numbering>
 </file>
 
 <file path=word/styles.xml><?xml version="1.0" encoding="utf-8"?>
-<w:styles xmlns:mc="http://schemas.openxmlformats.org/markup-compatibility/2006" xmlns:r="http://schemas.openxmlformats.org/officeDocument/2006/relationships" xmlns:w="http://schemas.openxmlformats.org/wordprocessingml/2006/main" xmlns:w14="http://schemas.microsoft.com/office/word/2010/wordml" xmlns:w15="http://schemas.microsoft.com/office/word/2012/wordml" xmlns:w16se="http://schemas.microsoft.com/office/word/2015/wordml/symex" mc:Ignorable="w14 w15 w16se">
+<w:styles xmlns:mc="http://schemas.openxmlformats.org/markup-compatibility/2006" xmlns:r="http://schemas.openxmlformats.org/officeDocument/2006/relationships" xmlns:w="http://schemas.openxmlformats.org/wordprocessingml/2006/main" xmlns:w14="http://schemas.microsoft.com/office/word/2010/wordml" xmlns:w15="http://schemas.microsoft.com/office/word/2012/wordml" xmlns:w16cid="http://schemas.microsoft.com/office/word/2016/wordml/cid" xmlns:w16se="http://schemas.microsoft.com/office/word/2015/wordml/symex" mc:Ignorable="w14 w15 w16se w16cid">
   <w:docDefaults>
     <w:rPrDefault>
       <w:rPr>
-        <w:rFonts w:ascii="Times New Roman" w:eastAsia="宋体" w:hAnsi="Times New Roman" w:cstheme="minorBidi"/>
+        <w:rFonts w:ascii="Times New Roman" w:eastAsia="SimSun" w:hAnsi="Times New Roman" w:cstheme="minorBidi"/>
         <w:sz w:val="24"/>
         <w:szCs w:val="24"/>
         <w:lang w:val="en-US" w:eastAsia="zh-CN" w:bidi="ar-SA"/>
@@ -19497,7 +21467,7 @@
     </w:rPrDefault>
     <w:pPrDefault/>
   </w:docDefaults>
-  <w:latentStyles w:defLockedState="0" w:defUIPriority="99" w:defSemiHidden="0" w:defUnhideWhenUsed="0" w:defQFormat="0" w:count="371">
+  <w:latentStyles w:defLockedState="0" w:defUIPriority="99" w:defSemiHidden="0" w:defUnhideWhenUsed="0" w:defQFormat="0" w:count="376">
     <w:lsdException w:name="Normal" w:uiPriority="0" w:qFormat="1"/>
     <w:lsdException w:name="heading 1" w:uiPriority="9" w:qFormat="1"/>
     <w:lsdException w:name="heading 2" w:semiHidden="1" w:uiPriority="9" w:unhideWhenUsed="1" w:qFormat="1"/>
@@ -19603,7 +21573,6 @@
     <w:lsdException w:name="HTML Sample" w:semiHidden="1" w:unhideWhenUsed="1"/>
     <w:lsdException w:name="HTML Typewriter" w:semiHidden="1" w:unhideWhenUsed="1"/>
     <w:lsdException w:name="HTML Variable" w:semiHidden="1" w:unhideWhenUsed="1"/>
-    <w:lsdException w:name="Normal Table" w:semiHidden="1" w:unhideWhenUsed="1"/>
     <w:lsdException w:name="annotation subject" w:semiHidden="1" w:unhideWhenUsed="1"/>
     <w:lsdException w:name="No List" w:semiHidden="1" w:unhideWhenUsed="1"/>
     <w:lsdException w:name="Outline List 1" w:semiHidden="1" w:unhideWhenUsed="1"/>
@@ -19646,11 +21615,8 @@
     <w:lsdException w:name="Table Contemporary" w:semiHidden="1" w:unhideWhenUsed="1"/>
     <w:lsdException w:name="Table Elegant" w:semiHidden="1" w:unhideWhenUsed="1"/>
     <w:lsdException w:name="Table Professional" w:semiHidden="1" w:unhideWhenUsed="1"/>
-    <w:lsdException w:name="Table Subtle 1" w:semiHidden="1" w:unhideWhenUsed="1"/>
     <w:lsdException w:name="Table Subtle 2" w:semiHidden="1" w:unhideWhenUsed="1"/>
     <w:lsdException w:name="Table Web 1" w:semiHidden="1" w:unhideWhenUsed="1"/>
-    <w:lsdException w:name="Table Web 2" w:semiHidden="1" w:unhideWhenUsed="1"/>
-    <w:lsdException w:name="Table Web 3" w:semiHidden="1" w:unhideWhenUsed="1"/>
     <w:lsdException w:name="Balloon Text" w:semiHidden="1" w:unhideWhenUsed="1"/>
     <w:lsdException w:name="Table Grid" w:uiPriority="39"/>
     <w:lsdException w:name="Table Theme" w:semiHidden="1" w:unhideWhenUsed="1"/>
@@ -19869,6 +21835,11 @@
     <w:lsdException w:name="List Table 5 Dark Accent 6" w:uiPriority="50"/>
     <w:lsdException w:name="List Table 6 Colorful Accent 6" w:uiPriority="51"/>
     <w:lsdException w:name="List Table 7 Colorful Accent 6" w:uiPriority="52"/>
+    <w:lsdException w:name="Mention" w:semiHidden="1" w:unhideWhenUsed="1"/>
+    <w:lsdException w:name="Smart Hyperlink" w:semiHidden="1" w:unhideWhenUsed="1"/>
+    <w:lsdException w:name="Hashtag" w:semiHidden="1" w:unhideWhenUsed="1"/>
+    <w:lsdException w:name="Unresolved Mention" w:semiHidden="1" w:unhideWhenUsed="1"/>
+    <w:lsdException w:name="Smart Link" w:semiHidden="1" w:unhideWhenUsed="1"/>
   </w:latentStyles>
   <w:style w:type="paragraph" w:default="1" w:styleId="Normal">
     <w:name w:val="Normal"/>
@@ -19986,7 +21957,7 @@
     <w:link w:val="PlainTextChar"/>
     <w:rsid w:val="00331E90"/>
     <w:rPr>
-      <w:rFonts w:ascii="宋体" w:hAnsi="Courier New" w:cs="Courier New"/>
+      <w:rFonts w:ascii="SimSun" w:hAnsi="Courier New" w:cs="Courier New"/>
       <w:kern w:val="2"/>
       <w:sz w:val="21"/>
       <w:szCs w:val="21"/>
@@ -19998,7 +21969,7 @@
     <w:link w:val="PlainText"/>
     <w:rsid w:val="00331E90"/>
     <w:rPr>
-      <w:rFonts w:ascii="宋体" w:hAnsi="Courier New" w:cs="Courier New"/>
+      <w:rFonts w:ascii="SimSun" w:hAnsi="Courier New" w:cs="Courier New"/>
       <w:kern w:val="2"/>
       <w:sz w:val="21"/>
       <w:szCs w:val="21"/>
@@ -20398,7 +22369,7 @@
 </file>
 
 <file path=customXml/itemProps1.xml><?xml version="1.0" encoding="utf-8"?>
-<ds:datastoreItem xmlns:ds="http://schemas.openxmlformats.org/officeDocument/2006/customXml" ds:itemID="{B927482C-365D-4BC4-BA19-022476790488}">
+<ds:datastoreItem xmlns:ds="http://schemas.openxmlformats.org/officeDocument/2006/customXml" ds:itemID="{3A8DDA87-9979-4106-855F-0684593C63D4}">
   <ds:schemaRefs>
     <ds:schemaRef ds:uri="http://schemas.openxmlformats.org/officeDocument/2006/bibliography"/>
   </ds:schemaRefs>

--- a/Thesis/Thesis.docx
+++ b/Thesis/Thesis.docx
@@ -1,6 +1,6 @@
 
 <file path=word/document.xml><?xml version="1.0" encoding="utf-8"?>
-<w:document xmlns:wpc="http://schemas.microsoft.com/office/word/2010/wordprocessingCanvas" xmlns:cx="http://schemas.microsoft.com/office/drawing/2014/chartex" xmlns:cx1="http://schemas.microsoft.com/office/drawing/2015/9/8/chartex" xmlns:cx2="http://schemas.microsoft.com/office/drawing/2015/10/21/chartex" xmlns:cx3="http://schemas.microsoft.com/office/drawing/2016/5/9/chartex" xmlns:cx4="http://schemas.microsoft.com/office/drawing/2016/5/10/chartex" xmlns:cx5="http://schemas.microsoft.com/office/drawing/2016/5/11/chartex" xmlns:cx6="http://schemas.microsoft.com/office/drawing/2016/5/12/chartex" xmlns:cx7="http://schemas.microsoft.com/office/drawing/2016/5/13/chartex" xmlns:cx8="http://schemas.microsoft.com/office/drawing/2016/5/14/chartex" xmlns:mc="http://schemas.openxmlformats.org/markup-compatibility/2006" xmlns:aink="http://schemas.microsoft.com/office/drawing/2016/ink" xmlns:am3d="http://schemas.microsoft.com/office/drawing/2017/model3d" xmlns:o="urn:schemas-microsoft-com:office:office" xmlns:r="http://schemas.openxmlformats.org/officeDocument/2006/relationships" xmlns:m="http://schemas.openxmlformats.org/officeDocument/2006/math" xmlns:v="urn:schemas-microsoft-com:vml" xmlns:wp14="http://schemas.microsoft.com/office/word/2010/wordprocessingDrawing" xmlns:wp="http://schemas.openxmlformats.org/drawingml/2006/wordprocessingDrawing" xmlns:w10="urn:schemas-microsoft-com:office:word" xmlns:w="http://schemas.openxmlformats.org/wordprocessingml/2006/main" xmlns:w14="http://schemas.microsoft.com/office/word/2010/wordml" xmlns:w15="http://schemas.microsoft.com/office/word/2012/wordml" xmlns:w16cid="http://schemas.microsoft.com/office/word/2016/wordml/cid" xmlns:w16se="http://schemas.microsoft.com/office/word/2015/wordml/symex" xmlns:wpg="http://schemas.microsoft.com/office/word/2010/wordprocessingGroup" xmlns:wpi="http://schemas.microsoft.com/office/word/2010/wordprocessingInk" xmlns:wne="http://schemas.microsoft.com/office/word/2006/wordml" xmlns:wps="http://schemas.microsoft.com/office/word/2010/wordprocessingShape" mc:Ignorable="w14 w15 w16se w16cid wp14">
+<w:document xmlns:wpc="http://schemas.microsoft.com/office/word/2010/wordprocessingCanvas" xmlns:cx="http://schemas.microsoft.com/office/drawing/2014/chartex" xmlns:cx1="http://schemas.microsoft.com/office/drawing/2015/9/8/chartex" xmlns:mc="http://schemas.openxmlformats.org/markup-compatibility/2006" xmlns:o="urn:schemas-microsoft-com:office:office" xmlns:r="http://schemas.openxmlformats.org/officeDocument/2006/relationships" xmlns:m="http://schemas.openxmlformats.org/officeDocument/2006/math" xmlns:v="urn:schemas-microsoft-com:vml" xmlns:wp14="http://schemas.microsoft.com/office/word/2010/wordprocessingDrawing" xmlns:wp="http://schemas.openxmlformats.org/drawingml/2006/wordprocessingDrawing" xmlns:w10="urn:schemas-microsoft-com:office:word" xmlns:w="http://schemas.openxmlformats.org/wordprocessingml/2006/main" xmlns:w14="http://schemas.microsoft.com/office/word/2010/wordml" xmlns:w15="http://schemas.microsoft.com/office/word/2012/wordml" xmlns:w16se="http://schemas.microsoft.com/office/word/2015/wordml/symex" xmlns:wpg="http://schemas.microsoft.com/office/word/2010/wordprocessingGroup" xmlns:wpi="http://schemas.microsoft.com/office/word/2010/wordprocessingInk" xmlns:wne="http://schemas.microsoft.com/office/word/2006/wordml" xmlns:wps="http://schemas.microsoft.com/office/word/2010/wordprocessingShape" mc:Ignorable="w14 w15 w16se wp14">
   <w:body>
     <w:p>
       <w:r>
@@ -403,13 +403,8 @@
       <w:r>
         <w:t xml:space="preserve"> </w:t>
       </w:r>
-      <w:proofErr w:type="spellStart"/>
-      <w:r>
-        <w:t>DehazeNet</w:t>
-      </w:r>
-      <w:proofErr w:type="spellEnd"/>
-      <w:r>
-        <w:t xml:space="preserve"> </w:t>
+      <w:r>
+        <w:t xml:space="preserve">DehazeNet </w:t>
       </w:r>
     </w:p>
     <w:p>
@@ -793,15 +788,7 @@
         <w:t>m</w:t>
       </w:r>
       <w:r>
-        <w:t xml:space="preserve">ean filter, guided filter, DCP, </w:t>
-      </w:r>
-      <w:proofErr w:type="spellStart"/>
-      <w:r>
-        <w:t>DehazeNet</w:t>
-      </w:r>
-      <w:proofErr w:type="spellEnd"/>
-      <w:r>
-        <w:t>, MSCNN, AOD-Net</w:t>
+        <w:t>ean filter, guided filter, DCP, DehazeNet, MSCNN, AOD-Net</w:t>
       </w:r>
       <w:r>
         <w:rPr>
@@ -902,41 +889,51 @@
         <w:rPr>
           <w:rFonts w:hint="eastAsia"/>
         </w:rPr>
-        <w:t>更容易受到空中浑浊物，如水滴、悬浮颗粒</w:t>
-      </w:r>
-      <w:proofErr w:type="gramStart"/>
-      <w:r>
-        <w:rPr>
-          <w:rFonts w:hint="eastAsia"/>
-        </w:rPr>
-        <w:t>的降质影响</w:t>
-      </w:r>
-      <w:proofErr w:type="gramEnd"/>
+        <w:t>更容易受到空中浑浊物，如水滴、悬浮颗粒的降质影响。</w:t>
+      </w:r>
+      <w:r>
+        <w:rPr>
+          <w:rFonts w:hint="eastAsia"/>
+        </w:rPr>
+        <w:t>降质图片无法反映原景物的对比度和真实颜色，降低观赏性，某些图片还会丢失重要信息</w:t>
+      </w:r>
+      <w:r>
+        <w:rPr>
+          <w:rFonts w:hint="eastAsia"/>
+        </w:rPr>
+        <w:t>，如交叉口抓拍图片</w:t>
+      </w:r>
       <w:r>
         <w:rPr>
           <w:rFonts w:hint="eastAsia"/>
         </w:rPr>
         <w:t>。</w:t>
       </w:r>
-      <w:proofErr w:type="gramStart"/>
-      <w:r>
-        <w:rPr>
-          <w:rFonts w:hint="eastAsia"/>
-        </w:rPr>
-        <w:t>降质图片</w:t>
-      </w:r>
-      <w:proofErr w:type="gramEnd"/>
-      <w:r>
-        <w:rPr>
-          <w:rFonts w:hint="eastAsia"/>
-        </w:rPr>
-        <w:t>无法反映原景物的对比度和真实颜色，降低观赏性，某些图片还会丢失重要信息</w:t>
-      </w:r>
-      <w:r>
-        <w:rPr>
-          <w:rFonts w:hint="eastAsia"/>
-        </w:rPr>
-        <w:t>，如交叉口抓拍图片</w:t>
+    </w:p>
+    <w:p>
+      <w:pPr>
+        <w:ind w:firstLine="420"/>
+      </w:pPr>
+      <w:r>
+        <w:rPr>
+          <w:rFonts w:hint="eastAsia"/>
+        </w:rPr>
+        <w:t>图像去雾化处理是一个热门的研究领域。一方面，图像去雾能够有助于高层次的计算机视觉研究，如目标检测、无人驾驶等；另一方面，经过去雾处理的图片</w:t>
+      </w:r>
+      <w:r>
+        <w:rPr>
+          <w:rFonts w:hint="eastAsia"/>
+        </w:rPr>
+        <w:t>能够较好地纠正色差，更具观赏性。此外，在去雾处理中生成的深度图也会有助于图像编辑和其他视觉算法</w:t>
+      </w:r>
+      <w:r>
+        <w:rPr>
+          <w:rFonts w:hint="eastAsia"/>
+        </w:rPr>
+        <w:t>[</w:t>
+      </w:r>
+      <w:r>
+        <w:t>1]</w:t>
       </w:r>
       <w:r>
         <w:rPr>
@@ -953,80 +950,6 @@
         <w:rPr>
           <w:rFonts w:hint="eastAsia"/>
         </w:rPr>
-        <w:t>图像去雾化处理是一个热门的研究领域。一方面，图像去</w:t>
-      </w:r>
-      <w:proofErr w:type="gramStart"/>
-      <w:r>
-        <w:rPr>
-          <w:rFonts w:hint="eastAsia"/>
-        </w:rPr>
-        <w:t>雾能够</w:t>
-      </w:r>
-      <w:proofErr w:type="gramEnd"/>
-      <w:r>
-        <w:rPr>
-          <w:rFonts w:hint="eastAsia"/>
-        </w:rPr>
-        <w:t>有助于高层次的计算机视觉研究，如目标检测、无人驾驶等；另一方面，经过去</w:t>
-      </w:r>
-      <w:proofErr w:type="gramStart"/>
-      <w:r>
-        <w:rPr>
-          <w:rFonts w:hint="eastAsia"/>
-        </w:rPr>
-        <w:t>雾处理</w:t>
-      </w:r>
-      <w:proofErr w:type="gramEnd"/>
-      <w:r>
-        <w:rPr>
-          <w:rFonts w:hint="eastAsia"/>
-        </w:rPr>
-        <w:t>的图片</w:t>
-      </w:r>
-      <w:r>
-        <w:rPr>
-          <w:rFonts w:hint="eastAsia"/>
-        </w:rPr>
-        <w:t>能够较好地纠正色差，更具观赏性。此外，在去</w:t>
-      </w:r>
-      <w:proofErr w:type="gramStart"/>
-      <w:r>
-        <w:rPr>
-          <w:rFonts w:hint="eastAsia"/>
-        </w:rPr>
-        <w:t>雾处理</w:t>
-      </w:r>
-      <w:proofErr w:type="gramEnd"/>
-      <w:r>
-        <w:rPr>
-          <w:rFonts w:hint="eastAsia"/>
-        </w:rPr>
-        <w:t>中生成的深度图也会有助于图像编辑和其他视觉算法</w:t>
-      </w:r>
-      <w:r>
-        <w:rPr>
-          <w:rFonts w:hint="eastAsia"/>
-        </w:rPr>
-        <w:t>[</w:t>
-      </w:r>
-      <w:r>
-        <w:t>1]</w:t>
-      </w:r>
-      <w:r>
-        <w:rPr>
-          <w:rFonts w:hint="eastAsia"/>
-        </w:rPr>
-        <w:t>。</w:t>
-      </w:r>
-    </w:p>
-    <w:p>
-      <w:pPr>
-        <w:ind w:firstLine="420"/>
-      </w:pPr>
-      <w:r>
-        <w:rPr>
-          <w:rFonts w:hint="eastAsia"/>
-        </w:rPr>
         <w:t>含雾图片形成可以由大气散射模型来描述，这一模型最初是由</w:t>
       </w:r>
       <w:r>
@@ -1050,11 +973,9 @@
         </w:rPr>
         <w:t>和</w:t>
       </w:r>
-      <w:proofErr w:type="spellStart"/>
       <w:r>
         <w:t>Nayar</w:t>
       </w:r>
-      <w:proofErr w:type="spellEnd"/>
       <w:r>
         <w:t xml:space="preserve">[3, </w:t>
       </w:r>
@@ -1513,21 +1434,7 @@
         <w:rPr>
           <w:rFonts w:hint="eastAsia"/>
         </w:rPr>
-        <w:t>，多幅图像去</w:t>
-      </w:r>
-      <w:proofErr w:type="gramStart"/>
-      <w:r>
-        <w:rPr>
-          <w:rFonts w:hint="eastAsia"/>
-        </w:rPr>
-        <w:t>雾无法</w:t>
-      </w:r>
-      <w:proofErr w:type="gramEnd"/>
-      <w:r>
-        <w:rPr>
-          <w:rFonts w:hint="eastAsia"/>
-        </w:rPr>
-        <w:t>满足其处理速度要求。</w:t>
+        <w:t>，多幅图像去雾无法满足其处理速度要求。</w:t>
       </w:r>
     </w:p>
     <w:p>
@@ -1538,63 +1445,7 @@
         <w:rPr>
           <w:rFonts w:hint="eastAsia"/>
         </w:rPr>
-        <w:t>理想的去雾算法可以对摄像头拍摄的图片进行实时去雾，因此单幅图片的高效、快速去</w:t>
-      </w:r>
-      <w:proofErr w:type="gramStart"/>
-      <w:r>
-        <w:rPr>
-          <w:rFonts w:hint="eastAsia"/>
-        </w:rPr>
-        <w:t>雾成为</w:t>
-      </w:r>
-      <w:proofErr w:type="gramEnd"/>
-      <w:r>
-        <w:rPr>
-          <w:rFonts w:hint="eastAsia"/>
-        </w:rPr>
-        <w:t>研究的热点。目前，单幅图像去</w:t>
-      </w:r>
-      <w:proofErr w:type="gramStart"/>
-      <w:r>
-        <w:rPr>
-          <w:rFonts w:hint="eastAsia"/>
-        </w:rPr>
-        <w:t>雾主要</w:t>
-      </w:r>
-      <w:proofErr w:type="gramEnd"/>
-      <w:r>
-        <w:rPr>
-          <w:rFonts w:hint="eastAsia"/>
-        </w:rPr>
-        <w:t>有两类较高效的方法：基于先验知识的去</w:t>
-      </w:r>
-      <w:proofErr w:type="gramStart"/>
-      <w:r>
-        <w:rPr>
-          <w:rFonts w:hint="eastAsia"/>
-        </w:rPr>
-        <w:t>雾方法</w:t>
-      </w:r>
-      <w:proofErr w:type="gramEnd"/>
-      <w:r>
-        <w:rPr>
-          <w:rFonts w:hint="eastAsia"/>
-        </w:rPr>
-        <w:t>和基于神经网络的去雾方法，这两类方法都基于上述的大气散射模型。除此之外，还有</w:t>
-      </w:r>
-      <w:proofErr w:type="gramStart"/>
-      <w:r>
-        <w:rPr>
-          <w:rFonts w:hint="eastAsia"/>
-        </w:rPr>
-        <w:t>不</w:t>
-      </w:r>
-      <w:proofErr w:type="gramEnd"/>
-      <w:r>
-        <w:rPr>
-          <w:rFonts w:hint="eastAsia"/>
-        </w:rPr>
-        <w:t>基于物理模型的图像增强方法，如</w:t>
+        <w:t>理想的去雾算法可以对摄像头拍摄的图片进行实时去雾，因此单幅图片的高效、快速去雾成为研究的热点。目前，单幅图像去雾主要有两类较高效的方法：基于先验知识的去雾方法和基于神经网络的去雾方法，这两类方法都基于上述的大气散射模型。除此之外，还有不基于物理模型的图像增强方法，如</w:t>
       </w:r>
       <w:r>
         <w:rPr>
@@ -1623,7 +1474,6 @@
         </w:rPr>
         <w:t>、</w:t>
       </w:r>
-      <w:proofErr w:type="spellStart"/>
       <w:r>
         <w:rPr>
           <w:rFonts w:hint="eastAsia"/>
@@ -1633,7 +1483,6 @@
       <w:r>
         <w:t>etinex</w:t>
       </w:r>
-      <w:proofErr w:type="spellEnd"/>
       <w:r>
         <w:rPr>
           <w:rFonts w:hint="eastAsia"/>
@@ -1659,21 +1508,7 @@
         <w:rPr>
           <w:rFonts w:hint="eastAsia"/>
         </w:rPr>
-        <w:t>，但此类方法不考虑有雾图像的生成原因，直接对关注的细节进行增强，虽然简便易行，但容易丢失图像信息，使图像失真，本论文</w:t>
-      </w:r>
-      <w:proofErr w:type="gramStart"/>
-      <w:r>
-        <w:rPr>
-          <w:rFonts w:hint="eastAsia"/>
-        </w:rPr>
-        <w:t>不</w:t>
-      </w:r>
-      <w:proofErr w:type="gramEnd"/>
-      <w:r>
-        <w:rPr>
-          <w:rFonts w:hint="eastAsia"/>
-        </w:rPr>
-        <w:t>对此类算法进行深入研究。</w:t>
+        <w:t>，但此类方法不考虑有雾图像的生成原因，直接对关注的细节进行增强，虽然简便易行，但容易丢失图像信息，使图像失真，本论文不对此类算法进行深入研究。</w:t>
       </w:r>
     </w:p>
     <w:p/>
@@ -1738,11 +1573,9 @@
         </w:rPr>
         <w:t>，于是采用了最大化对比度的方法来去除图像中的雾，该方法在视觉上能取得一定的效果，但是容易使图像过饱和及颜色失真。</w:t>
       </w:r>
-      <w:proofErr w:type="spellStart"/>
       <w:r>
         <w:t>Fattal</w:t>
       </w:r>
-      <w:proofErr w:type="spellEnd"/>
       <w:r>
         <w:t xml:space="preserve"> </w:t>
       </w:r>
@@ -2147,7 +1980,6 @@
         </w:rPr>
         <w:t>提出了一个可训练的系统</w:t>
       </w:r>
-      <w:proofErr w:type="spellStart"/>
       <w:r>
         <w:rPr>
           <w:rFonts w:hint="eastAsia"/>
@@ -2157,7 +1989,6 @@
       <w:r>
         <w:t>ehazeNet</w:t>
       </w:r>
-      <w:proofErr w:type="spellEnd"/>
       <w:r>
         <w:rPr>
           <w:rFonts w:hint="eastAsia"/>
@@ -2383,21 +2214,7 @@
         <w:rPr>
           <w:rFonts w:hint="eastAsia"/>
         </w:rPr>
-        <w:t>去</w:t>
-      </w:r>
-      <w:proofErr w:type="gramStart"/>
-      <w:r>
-        <w:rPr>
-          <w:rFonts w:hint="eastAsia"/>
-        </w:rPr>
-        <w:t>雾领域</w:t>
-      </w:r>
-      <w:proofErr w:type="gramEnd"/>
-      <w:r>
-        <w:rPr>
-          <w:rFonts w:hint="eastAsia"/>
-        </w:rPr>
-        <w:t>较为代表性的算法，例如暗通道法（</w:t>
+        <w:t>去雾领域较为代表性的算法，例如暗通道法（</w:t>
       </w:r>
       <w:r>
         <w:rPr>
@@ -2411,7 +2228,6 @@
         </w:rPr>
         <w:t>），</w:t>
       </w:r>
-      <w:proofErr w:type="spellStart"/>
       <w:r>
         <w:rPr>
           <w:rFonts w:hint="eastAsia"/>
@@ -2419,47 +2235,14 @@
         <w:t>D</w:t>
       </w:r>
       <w:r>
-        <w:t>ehazeNet</w:t>
-      </w:r>
-      <w:proofErr w:type="spellEnd"/>
-      <w:r>
-        <w:t>, MSCNN, AOD-Net</w:t>
-      </w:r>
-      <w:r>
-        <w:rPr>
-          <w:rFonts w:hint="eastAsia"/>
-        </w:rPr>
-        <w:t>。第一章介绍去</w:t>
-      </w:r>
-      <w:proofErr w:type="gramStart"/>
-      <w:r>
-        <w:rPr>
-          <w:rFonts w:hint="eastAsia"/>
-        </w:rPr>
-        <w:t>雾研究</w:t>
-      </w:r>
-      <w:proofErr w:type="gramEnd"/>
-      <w:r>
-        <w:rPr>
-          <w:rFonts w:hint="eastAsia"/>
-        </w:rPr>
-        <w:t>的背景意义，去</w:t>
-      </w:r>
-      <w:proofErr w:type="gramStart"/>
-      <w:r>
-        <w:rPr>
-          <w:rFonts w:hint="eastAsia"/>
-        </w:rPr>
-        <w:t>雾研究</w:t>
-      </w:r>
-      <w:proofErr w:type="gramEnd"/>
-      <w:r>
-        <w:rPr>
-          <w:rFonts w:hint="eastAsia"/>
-        </w:rPr>
-        <w:t>的现状综述。第二章以暗通道法为例介绍基于先验知识的图像去雾算法，第三章以</w:t>
-      </w:r>
-      <w:proofErr w:type="spellStart"/>
+        <w:t>ehazeNet, MSCNN, AOD-Net</w:t>
+      </w:r>
+      <w:r>
+        <w:rPr>
+          <w:rFonts w:hint="eastAsia"/>
+        </w:rPr>
+        <w:t>。第一章介绍去雾研究的背景意义，去雾研究的现状综述。第二章以暗通道法为例介绍基于先验知识的图像去雾算法，第三章以</w:t>
+      </w:r>
       <w:r>
         <w:rPr>
           <w:rFonts w:hint="eastAsia"/>
@@ -2467,31 +2250,13 @@
         <w:t>D</w:t>
       </w:r>
       <w:r>
-        <w:t>ehazeNet</w:t>
-      </w:r>
-      <w:proofErr w:type="spellEnd"/>
-      <w:r>
-        <w:t>, MSCNN, AOD-Net</w:t>
-      </w:r>
-      <w:r>
-        <w:rPr>
-          <w:rFonts w:hint="eastAsia"/>
-        </w:rPr>
-        <w:t>为主要内容介绍基于神经网络的去雾算法。第四章介绍领域内广泛使用的数据集，以及上述各算法具体实现和其性能评估。第五</w:t>
-      </w:r>
-      <w:proofErr w:type="gramStart"/>
-      <w:r>
-        <w:rPr>
-          <w:rFonts w:hint="eastAsia"/>
-        </w:rPr>
-        <w:t>章总结</w:t>
-      </w:r>
-      <w:proofErr w:type="gramEnd"/>
-      <w:r>
-        <w:rPr>
-          <w:rFonts w:hint="eastAsia"/>
-        </w:rPr>
-        <w:t>全文并提出后续研究方向和本研究应用前景展望。</w:t>
+        <w:t>ehazeNet, MSCNN, AOD-Net</w:t>
+      </w:r>
+      <w:r>
+        <w:rPr>
+          <w:rFonts w:hint="eastAsia"/>
+        </w:rPr>
+        <w:t>为主要内容介绍基于神经网络的去雾算法。第四章介绍领域内广泛使用的数据集，以及上述各算法具体实现和其性能评估。第五章总结全文并提出后续研究方向和本研究应用前景展望。</w:t>
       </w:r>
     </w:p>
     <w:p/>
@@ -2539,55 +2304,13 @@
         <w:rPr>
           <w:rFonts w:hint="eastAsia"/>
         </w:rPr>
-        <w:t>去</w:t>
-      </w:r>
-      <w:proofErr w:type="gramStart"/>
-      <w:r>
-        <w:rPr>
-          <w:rFonts w:hint="eastAsia"/>
-        </w:rPr>
-        <w:t>雾处理</w:t>
-      </w:r>
-      <w:proofErr w:type="gramEnd"/>
-      <w:r>
-        <w:rPr>
-          <w:rFonts w:hint="eastAsia"/>
-        </w:rPr>
-        <w:t>中的先验知识，即不对图像进行去雾，只凭观察对比含雾图像或去雾图像就能获得的知识。</w:t>
-      </w:r>
-      <w:r>
-        <w:rPr>
-          <w:rFonts w:hint="eastAsia"/>
-        </w:rPr>
-        <w:t>在应用神经网络的去</w:t>
-      </w:r>
-      <w:proofErr w:type="gramStart"/>
-      <w:r>
-        <w:rPr>
-          <w:rFonts w:hint="eastAsia"/>
-        </w:rPr>
-        <w:t>雾方法</w:t>
-      </w:r>
-      <w:proofErr w:type="gramEnd"/>
-      <w:r>
-        <w:rPr>
-          <w:rFonts w:hint="eastAsia"/>
-        </w:rPr>
-        <w:t>变得较为流行之前，单幅图像的去</w:t>
-      </w:r>
-      <w:proofErr w:type="gramStart"/>
-      <w:r>
-        <w:rPr>
-          <w:rFonts w:hint="eastAsia"/>
-        </w:rPr>
-        <w:t>雾方法</w:t>
-      </w:r>
-      <w:proofErr w:type="gramEnd"/>
-      <w:r>
-        <w:rPr>
-          <w:rFonts w:hint="eastAsia"/>
-        </w:rPr>
-        <w:t>主要是基于不同的先验知识，如本章介绍的暗通道先验。</w:t>
+        <w:t>去雾处理中的先验知识，即不对图像进行去雾，只凭观察对比含雾图像或去雾图像就能获得的知识。</w:t>
+      </w:r>
+      <w:r>
+        <w:rPr>
+          <w:rFonts w:hint="eastAsia"/>
+        </w:rPr>
+        <w:t>在应用神经网络的去雾方法变得较为流行之前，单幅图像的去雾方法主要是基于不同的先验知识，如本章介绍的暗通道先验。</w:t>
       </w:r>
     </w:p>
     <w:p/>
@@ -2679,21 +2402,7 @@
         <w:rPr>
           <w:rFonts w:hint="eastAsia"/>
         </w:rPr>
-        <w:t>分量值，也就是说这些图片块中最小的</w:t>
-      </w:r>
-      <w:proofErr w:type="gramStart"/>
-      <w:r>
-        <w:rPr>
-          <w:rFonts w:hint="eastAsia"/>
-        </w:rPr>
-        <w:t>像素值</w:t>
-      </w:r>
-      <w:proofErr w:type="gramEnd"/>
-      <w:r>
-        <w:rPr>
-          <w:rFonts w:hint="eastAsia"/>
-        </w:rPr>
-        <w:t>很小，甚至接近于</w:t>
+        <w:t>分量值，也就是说这些图片块中最小的像素值很小，甚至接近于</w:t>
       </w:r>
       <w:r>
         <w:rPr>
@@ -2805,7 +2514,6 @@
         </w:rPr>
         <w:t>是一张图片，</w:t>
       </w:r>
-      <w:proofErr w:type="spellStart"/>
       <w:r>
         <w:rPr>
           <w:rFonts w:hint="eastAsia"/>
@@ -2819,7 +2527,6 @@
         </w:rPr>
         <w:t>c</w:t>
       </w:r>
-      <w:proofErr w:type="spellEnd"/>
       <w:r>
         <w:rPr>
           <w:rFonts w:hint="eastAsia"/>
@@ -2856,14 +2563,12 @@
         </w:rPr>
         <w:t>他们观察到</w:t>
       </w:r>
-      <w:proofErr w:type="spellStart"/>
       <w:r>
         <w:rPr>
           <w:rFonts w:hint="eastAsia"/>
         </w:rPr>
         <w:t>Jdark</w:t>
       </w:r>
-      <w:proofErr w:type="spellEnd"/>
       <w:r>
         <w:rPr>
           <w:rFonts w:hint="eastAsia"/>
@@ -2882,14 +2587,12 @@
         </w:rPr>
         <w:t>，于是将</w:t>
       </w:r>
-      <w:proofErr w:type="spellStart"/>
       <w:r>
         <w:rPr>
           <w:rFonts w:hint="eastAsia"/>
         </w:rPr>
         <w:t>Jdark</w:t>
       </w:r>
-      <w:proofErr w:type="spellEnd"/>
       <w:r>
         <w:rPr>
           <w:rFonts w:hint="eastAsia"/>
@@ -3067,16 +2770,8 @@
         <w:rPr>
           <w:rFonts w:hint="eastAsia"/>
         </w:rPr>
-        <w:t>~</w:t>
-      </w:r>
-      <w:proofErr w:type="spellStart"/>
-      <w:r>
-        <w:rPr>
-          <w:rFonts w:hint="eastAsia"/>
-        </w:rPr>
-        <w:t>tx</w:t>
-      </w:r>
-      <w:proofErr w:type="spellEnd"/>
+        <w:t>~tx</w:t>
+      </w:r>
       <w:r>
         <w:rPr>
           <w:rFonts w:hint="eastAsia"/>
@@ -3581,36 +3276,14 @@
         <w:rPr>
           <w:rFonts w:hint="eastAsia"/>
         </w:rPr>
-        <w:t>在实际中，即便是无雾天气空中也会存在小颗粒，在远眺时图像仍会被降质。而</w:t>
-      </w:r>
-      <w:proofErr w:type="gramStart"/>
-      <w:r>
-        <w:rPr>
-          <w:rFonts w:hint="eastAsia"/>
-        </w:rPr>
-        <w:t>倘使将</w:t>
-      </w:r>
-      <w:proofErr w:type="gramEnd"/>
-      <w:r>
-        <w:rPr>
-          <w:rFonts w:hint="eastAsia"/>
-        </w:rPr>
-        <w:t>小颗粒全部去除，即令</w:t>
-      </w:r>
-      <w:r>
-        <w:rPr>
-          <w:rFonts w:hint="eastAsia"/>
-        </w:rPr>
-        <w:t>~</w:t>
-      </w:r>
-      <w:proofErr w:type="spellStart"/>
-      <w:r>
-        <w:rPr>
-          <w:rFonts w:hint="eastAsia"/>
-        </w:rPr>
-        <w:t>tx</w:t>
-      </w:r>
-      <w:proofErr w:type="spellEnd"/>
+        <w:t>在实际中，即便是无雾天气空中也会存在小颗粒，在远眺时图像仍会被降质。而倘使将小颗粒全部去除，即令</w:t>
+      </w:r>
+      <w:r>
+        <w:rPr>
+          <w:rFonts w:hint="eastAsia"/>
+        </w:rPr>
+        <w:t>~tx</w:t>
+      </w:r>
       <w:r>
         <w:rPr>
           <w:rFonts w:hint="eastAsia"/>
@@ -3771,7 +3444,6 @@
         </w:rPr>
         <w:t>(</w:t>
       </w:r>
-      <w:proofErr w:type="gramStart"/>
       <w:r>
         <w:t>10)</w:t>
       </w:r>
@@ -3779,14 +3451,7 @@
         <w:rPr>
           <w:rFonts w:hint="eastAsia"/>
         </w:rPr>
-        <w:t>计算出的透射图进行优化</w:t>
-      </w:r>
-      <w:proofErr w:type="gramEnd"/>
-      <w:r>
-        <w:rPr>
-          <w:rFonts w:hint="eastAsia"/>
-        </w:rPr>
-        <w:t>，但该方法计算效率太低，难以应对快速的去雾处理。</w:t>
+        <w:t>计算出的透射图进行优化，但该方法计算效率太低，难以应对快速的去雾处理。</w:t>
       </w:r>
       <w:r>
         <w:rPr>
@@ -3860,21 +3525,7 @@
         <w:rPr>
           <w:rFonts w:hint="eastAsia"/>
         </w:rPr>
-        <w:t>一张图片可以视作一个函数，自变量为图片中像素点的位置，因变量为</w:t>
-      </w:r>
-      <w:proofErr w:type="gramStart"/>
-      <w:r>
-        <w:rPr>
-          <w:rFonts w:hint="eastAsia"/>
-        </w:rPr>
-        <w:t>像素值</w:t>
-      </w:r>
-      <w:proofErr w:type="gramEnd"/>
-      <w:r>
-        <w:rPr>
-          <w:rFonts w:hint="eastAsia"/>
-        </w:rPr>
-        <w:t>的大小，由此我们可以得到与每张图片唯一对应的一个函数。其中，如是灰度图片，</w:t>
+        <w:t>一张图片可以视作一个函数，自变量为图片中像素点的位置，因变量为像素值的大小，由此我们可以得到与每张图片唯一对应的一个函数。其中，如是灰度图片，</w:t>
       </w:r>
       <w:r>
         <w:rPr>
@@ -4042,41 +3693,28 @@
         <w:t>f</w:t>
       </w:r>
       <w:r>
+        <w:t>(x,y)</w:t>
+      </w:r>
+      <w:r>
+        <w:rPr>
+          <w:rFonts w:hint="eastAsia"/>
+        </w:rPr>
+        <w:t>，</w:t>
+      </w:r>
+      <w:r>
+        <w:rPr>
+          <w:rFonts w:hint="eastAsia"/>
+        </w:rPr>
+        <w:t>但不改变像素点的位置</w:t>
+      </w:r>
+      <w:r>
+        <w:rPr>
+          <w:rFonts w:hint="eastAsia"/>
+        </w:rPr>
         <w:t>(</w:t>
       </w:r>
-      <w:proofErr w:type="spellStart"/>
-      <w:r>
-        <w:t>x,y</w:t>
-      </w:r>
-      <w:proofErr w:type="spellEnd"/>
-      <w:r>
-        <w:t>)</w:t>
-      </w:r>
-      <w:r>
-        <w:rPr>
-          <w:rFonts w:hint="eastAsia"/>
-        </w:rPr>
-        <w:t>，</w:t>
-      </w:r>
-      <w:r>
-        <w:rPr>
-          <w:rFonts w:hint="eastAsia"/>
-        </w:rPr>
-        <w:t>但不改变像素点的位置</w:t>
-      </w:r>
-      <w:r>
-        <w:rPr>
-          <w:rFonts w:hint="eastAsia"/>
-        </w:rPr>
-        <w:t>(</w:t>
-      </w:r>
-      <w:proofErr w:type="spellStart"/>
-      <w:r>
-        <w:t>x,y</w:t>
-      </w:r>
-      <w:proofErr w:type="spellEnd"/>
-      <w:r>
-        <w:t>)</w:t>
+      <w:r>
+        <w:t>x,y)</w:t>
       </w:r>
       <w:r>
         <w:rPr>
@@ -4094,21 +3732,7 @@
         <w:rPr>
           <w:rFonts w:hint="eastAsia"/>
         </w:rPr>
-        <w:t>高斯滤波，这类滤波器有显式声明的核函数，不</w:t>
-      </w:r>
-      <w:proofErr w:type="gramStart"/>
-      <w:r>
-        <w:rPr>
-          <w:rFonts w:hint="eastAsia"/>
-        </w:rPr>
-        <w:t>因图片</w:t>
-      </w:r>
-      <w:proofErr w:type="gramEnd"/>
-      <w:r>
-        <w:rPr>
-          <w:rFonts w:hint="eastAsia"/>
-        </w:rPr>
-        <w:t>内容产生变化</w:t>
+        <w:t>高斯滤波，这类滤波器有显式声明的核函数，不因图片内容产生变化</w:t>
       </w:r>
       <w:r>
         <w:rPr>
@@ -4128,19 +3752,11 @@
         </w:rPr>
         <w:t>窗口内</w:t>
       </w:r>
-      <w:proofErr w:type="gramStart"/>
-      <w:r>
-        <w:rPr>
-          <w:rFonts w:hint="eastAsia"/>
-        </w:rPr>
-        <w:t>像素值</w:t>
-      </w:r>
-      <w:proofErr w:type="gramEnd"/>
-      <w:r>
-        <w:rPr>
-          <w:rFonts w:hint="eastAsia"/>
-        </w:rPr>
-        <w:t>的平均值取代该像素点原值</w:t>
+      <w:r>
+        <w:rPr>
+          <w:rFonts w:hint="eastAsia"/>
+        </w:rPr>
+        <w:t>像素值的平均值取代该像素点原值</w:t>
       </w:r>
       <w:r>
         <w:rPr>
@@ -4295,21 +3911,7 @@
         <w:rPr>
           <w:rFonts w:hint="eastAsia"/>
         </w:rPr>
-        <w:t>，我们使用均值滤波对</w:t>
-      </w:r>
-      <w:proofErr w:type="gramStart"/>
-      <w:r>
-        <w:rPr>
-          <w:rFonts w:hint="eastAsia"/>
-        </w:rPr>
-        <w:t>该图片</w:t>
-      </w:r>
-      <w:proofErr w:type="gramEnd"/>
-      <w:r>
-        <w:rPr>
-          <w:rFonts w:hint="eastAsia"/>
-        </w:rPr>
-        <w:t>去噪，窗口大小选择为</w:t>
+        <w:t>，我们使用均值滤波对该图片去噪，窗口大小选择为</w:t>
       </w:r>
       <w:r>
         <w:rPr>
@@ -4321,21 +3923,7 @@
         <w:rPr>
           <w:rFonts w:hint="eastAsia"/>
         </w:rPr>
-        <w:t>，</w:t>
-      </w:r>
-      <w:proofErr w:type="gramStart"/>
-      <w:r>
-        <w:rPr>
-          <w:rFonts w:hint="eastAsia"/>
-        </w:rPr>
-        <w:t>去噪效果</w:t>
-      </w:r>
-      <w:proofErr w:type="gramEnd"/>
-      <w:r>
-        <w:rPr>
-          <w:rFonts w:hint="eastAsia"/>
-        </w:rPr>
-        <w:t>如下图所示。</w:t>
+        <w:t>，去噪效果如下图所示。</w:t>
       </w:r>
     </w:p>
     <w:p>
@@ -4536,14 +4124,12 @@
         </w:rPr>
         <w:t>为中心的窗口</w:t>
       </w:r>
-      <w:proofErr w:type="spellStart"/>
       <w:r>
         <w:rPr>
           <w:rFonts w:hint="eastAsia"/>
         </w:rPr>
         <w:t>wk</w:t>
       </w:r>
-      <w:proofErr w:type="spellEnd"/>
       <w:r>
         <w:rPr>
           <w:rFonts w:hint="eastAsia"/>
@@ -4619,21 +4205,10 @@
         <w:rPr>
           <w:rFonts w:hint="eastAsia"/>
         </w:rPr>
-        <w:t>(</w:t>
-      </w:r>
-      <w:proofErr w:type="spellStart"/>
-      <w:r>
-        <w:rPr>
-          <w:rFonts w:hint="eastAsia"/>
-        </w:rPr>
-        <w:t>a</w:t>
-      </w:r>
-      <w:r>
-        <w:t>k</w:t>
-      </w:r>
-      <w:proofErr w:type="spellEnd"/>
-      <w:r>
-        <w:t>, bk)</w:t>
+        <w:t>(a</w:t>
+      </w:r>
+      <w:r>
+        <w:t>k, bk)</w:t>
       </w:r>
       <w:r>
         <w:rPr>
@@ -4641,14 +4216,12 @@
         </w:rPr>
         <w:t>是在窗口</w:t>
       </w:r>
-      <w:proofErr w:type="spellStart"/>
       <w:r>
         <w:rPr>
           <w:rFonts w:hint="eastAsia"/>
         </w:rPr>
         <w:t>wk</w:t>
       </w:r>
-      <w:proofErr w:type="spellEnd"/>
       <w:r>
         <w:rPr>
           <w:rFonts w:hint="eastAsia"/>
@@ -4768,33 +4341,17 @@
         </w:rPr>
         <w:t>其中ε是正则化系数，用以惩罚过大的系数</w:t>
       </w:r>
-      <w:proofErr w:type="spellStart"/>
       <w:r>
         <w:rPr>
           <w:rFonts w:hint="eastAsia"/>
         </w:rPr>
         <w:t>ak</w:t>
       </w:r>
-      <w:proofErr w:type="spellEnd"/>
-      <w:r>
-        <w:rPr>
-          <w:rFonts w:hint="eastAsia"/>
-        </w:rPr>
-        <w:t>。最小</w:t>
-      </w:r>
-      <w:proofErr w:type="gramStart"/>
-      <w:r>
-        <w:rPr>
-          <w:rFonts w:hint="eastAsia"/>
-        </w:rPr>
-        <w:t>化上述</w:t>
-      </w:r>
-      <w:proofErr w:type="gramEnd"/>
-      <w:r>
-        <w:rPr>
-          <w:rFonts w:hint="eastAsia"/>
-        </w:rPr>
-        <w:t>损失函数，得</w:t>
+      <w:r>
+        <w:rPr>
+          <w:rFonts w:hint="eastAsia"/>
+        </w:rPr>
+        <w:t>。最小化上述损失函数，得</w:t>
       </w:r>
     </w:p>
     <w:p>
@@ -4894,14 +4451,12 @@
         </w:rPr>
         <w:t>其中，</w:t>
       </w:r>
-      <w:proofErr w:type="spellStart"/>
       <w:r>
         <w:rPr>
           <w:rFonts w:hint="eastAsia"/>
         </w:rPr>
         <w:t>uk</w:t>
       </w:r>
-      <w:proofErr w:type="spellEnd"/>
       <w:r>
         <w:rPr>
           <w:rFonts w:hint="eastAsia"/>
@@ -4920,14 +4475,12 @@
         </w:rPr>
         <w:t>²是引导图像在窗口</w:t>
       </w:r>
-      <w:proofErr w:type="spellStart"/>
       <w:r>
         <w:rPr>
           <w:rFonts w:hint="eastAsia"/>
         </w:rPr>
         <w:t>wk</w:t>
       </w:r>
-      <w:proofErr w:type="spellEnd"/>
       <w:r>
         <w:rPr>
           <w:rFonts w:hint="eastAsia"/>
@@ -5003,34 +4556,23 @@
         <w:rPr>
           <w:rFonts w:hint="eastAsia"/>
         </w:rPr>
+        <w:t>(a</w:t>
+      </w:r>
+      <w:r>
+        <w:t>k, bk)</w:t>
+      </w:r>
+      <w:r>
+        <w:rPr>
+          <w:rFonts w:hint="eastAsia"/>
+        </w:rPr>
+        <w:t>值后，我们即可通过</w:t>
+      </w:r>
+      <w:r>
+        <w:rPr>
+          <w:rFonts w:hint="eastAsia"/>
+        </w:rPr>
         <w:t>(</w:t>
       </w:r>
-      <w:proofErr w:type="spellStart"/>
-      <w:r>
-        <w:rPr>
-          <w:rFonts w:hint="eastAsia"/>
-        </w:rPr>
-        <w:t>a</w:t>
-      </w:r>
-      <w:r>
-        <w:t>k</w:t>
-      </w:r>
-      <w:proofErr w:type="spellEnd"/>
-      <w:r>
-        <w:t>, bk)</w:t>
-      </w:r>
-      <w:r>
-        <w:rPr>
-          <w:rFonts w:hint="eastAsia"/>
-        </w:rPr>
-        <w:t>值后，我们即可通过</w:t>
-      </w:r>
-      <w:r>
-        <w:rPr>
-          <w:rFonts w:hint="eastAsia"/>
-        </w:rPr>
-        <w:t>(</w:t>
-      </w:r>
       <w:r>
         <w:t>11)</w:t>
       </w:r>
@@ -5051,14 +4593,12 @@
         </w:rPr>
         <w:t>值得注意的是，图片中某个像素点</w:t>
       </w:r>
-      <w:proofErr w:type="spellStart"/>
       <w:r>
         <w:rPr>
           <w:rFonts w:hint="eastAsia"/>
         </w:rPr>
         <w:t>i</w:t>
       </w:r>
-      <w:proofErr w:type="spellEnd"/>
       <w:r>
         <w:rPr>
           <w:rFonts w:hint="eastAsia"/>
@@ -5308,14 +4848,12 @@
         </w:rPr>
         <w:t>是包含像素点</w:t>
       </w:r>
-      <w:proofErr w:type="spellStart"/>
       <w:r>
         <w:rPr>
           <w:rFonts w:hint="eastAsia"/>
         </w:rPr>
         <w:t>i</w:t>
       </w:r>
-      <w:proofErr w:type="spellEnd"/>
       <w:r>
         <w:rPr>
           <w:rFonts w:hint="eastAsia"/>
@@ -5408,7 +4946,6 @@
         </w:rPr>
         <w:t>其中，</w:t>
       </w:r>
-      <w:proofErr w:type="spellStart"/>
       <w:r>
         <w:rPr>
           <w:rFonts w:hint="eastAsia"/>
@@ -5418,7 +4955,6 @@
       <w:r>
         <w:t>mean</w:t>
       </w:r>
-      <w:proofErr w:type="spellEnd"/>
       <w:r>
         <w:rPr>
           <w:rFonts w:hint="eastAsia"/>
@@ -5437,14 +4973,12 @@
         </w:rPr>
         <w:t>。</w:t>
       </w:r>
-      <w:proofErr w:type="spellStart"/>
       <w:r>
         <w:rPr>
           <w:rFonts w:hint="eastAsia"/>
         </w:rPr>
         <w:t>corr</w:t>
       </w:r>
-      <w:proofErr w:type="spellEnd"/>
       <w:r>
         <w:rPr>
           <w:rFonts w:hint="eastAsia"/>
@@ -5463,14 +4997,12 @@
         </w:rPr>
         <w:t>是方差，</w:t>
       </w:r>
-      <w:proofErr w:type="spellStart"/>
       <w:r>
         <w:rPr>
           <w:rFonts w:hint="eastAsia"/>
         </w:rPr>
         <w:t>cov</w:t>
       </w:r>
-      <w:proofErr w:type="spellEnd"/>
       <w:r>
         <w:rPr>
           <w:rFonts w:hint="eastAsia"/>
@@ -5776,21 +5308,7 @@
           <w:rFonts w:hint="eastAsia"/>
         </w:rPr>
         <w:lastRenderedPageBreak/>
-        <w:t>与此同时，我们也应当意识到这一方法的局限性，其一，是多次提到过的，该方法不适用于存在和天空颜色较为相似的物体的图片，因为在此</w:t>
-      </w:r>
-      <w:proofErr w:type="gramStart"/>
-      <w:r>
-        <w:rPr>
-          <w:rFonts w:hint="eastAsia"/>
-        </w:rPr>
-        <w:t>类图片</w:t>
-      </w:r>
-      <w:proofErr w:type="gramEnd"/>
-      <w:r>
-        <w:rPr>
-          <w:rFonts w:hint="eastAsia"/>
-        </w:rPr>
-        <w:t>中，暗通道会失效。其二，是所有基于大气散射模型的去雾算法共有的局限性——该大气散射模型也许无法准确描述含雾图片的生成。</w:t>
+        <w:t>与此同时，我们也应当意识到这一方法的局限性，其一，是多次提到过的，该方法不适用于存在和天空颜色较为相似的物体的图片，因为在此类图片中，暗通道会失效。其二，是所有基于大气散射模型的去雾算法共有的局限性——该大气散射模型也许无法准确描述含雾图片的生成。</w:t>
       </w:r>
     </w:p>
     <w:p/>
@@ -5826,7 +5344,6 @@
         </w:rPr>
         <w:t>本章着重介绍几种广为人知的基于神经网络的去雾算法，</w:t>
       </w:r>
-      <w:proofErr w:type="spellStart"/>
       <w:r>
         <w:rPr>
           <w:rFonts w:hint="eastAsia"/>
@@ -5834,11 +5351,7 @@
         <w:t>D</w:t>
       </w:r>
       <w:r>
-        <w:t>ehazeNet</w:t>
-      </w:r>
-      <w:proofErr w:type="spellEnd"/>
-      <w:r>
-        <w:t>, MSCNN, AOD-Net</w:t>
+        <w:t>ehazeNet, MSCNN, AOD-Net</w:t>
       </w:r>
       <w:r>
         <w:rPr>
@@ -5929,13 +5442,8 @@
         <w:t>卷积神经网络最早是由</w:t>
       </w:r>
       <w:r>
-        <w:t xml:space="preserve">Yang </w:t>
-      </w:r>
-      <w:proofErr w:type="spellStart"/>
-      <w:r>
-        <w:t>LeCun</w:t>
-      </w:r>
-      <w:proofErr w:type="spellEnd"/>
+        <w:t>Yang LeCun</w:t>
+      </w:r>
       <w:r>
         <w:rPr>
           <w:rFonts w:hint="eastAsia"/>
@@ -6009,40 +5517,29 @@
           <w:rFonts w:cs="Times New Roman"/>
           <w:shd w:val="clear" w:color="auto" w:fill="FFFFFF"/>
         </w:rPr>
-        <w:t xml:space="preserve">Alex </w:t>
-      </w:r>
-      <w:proofErr w:type="spellStart"/>
+        <w:t>Alex Krizhevsky</w:t>
+      </w:r>
+      <w:r>
+        <w:rPr>
+          <w:rFonts w:cs="Times New Roman" w:hint="eastAsia"/>
+          <w:shd w:val="clear" w:color="auto" w:fill="FFFFFF"/>
+        </w:rPr>
+        <w:t>提出的</w:t>
+      </w:r>
+      <w:r>
+        <w:rPr>
+          <w:rFonts w:cs="Times New Roman" w:hint="eastAsia"/>
+          <w:shd w:val="clear" w:color="auto" w:fill="FFFFFF"/>
+        </w:rPr>
+        <w:t>A</w:t>
+      </w:r>
       <w:r>
         <w:rPr>
           <w:rFonts w:cs="Times New Roman"/>
           <w:shd w:val="clear" w:color="auto" w:fill="FFFFFF"/>
         </w:rPr>
-        <w:t>Krizhevsky</w:t>
-      </w:r>
-      <w:proofErr w:type="spellEnd"/>
-      <w:r>
-        <w:rPr>
-          <w:rFonts w:cs="Times New Roman" w:hint="eastAsia"/>
-          <w:shd w:val="clear" w:color="auto" w:fill="FFFFFF"/>
-        </w:rPr>
-        <w:t>提出的</w:t>
-      </w:r>
-      <w:proofErr w:type="spellStart"/>
-      <w:r>
-        <w:rPr>
-          <w:rFonts w:cs="Times New Roman" w:hint="eastAsia"/>
-          <w:shd w:val="clear" w:color="auto" w:fill="FFFFFF"/>
-        </w:rPr>
-        <w:t>A</w:t>
-      </w:r>
-      <w:r>
-        <w:rPr>
-          <w:rFonts w:cs="Times New Roman"/>
-          <w:shd w:val="clear" w:color="auto" w:fill="FFFFFF"/>
-        </w:rPr>
         <w:t>lexNet</w:t>
       </w:r>
-      <w:proofErr w:type="spellEnd"/>
       <w:r>
         <w:rPr>
           <w:rFonts w:cs="Times New Roman" w:hint="eastAsia"/>
@@ -6535,21 +6032,8 @@
         </w:rPr>
         <w:t xml:space="preserve"> M</w:t>
       </w:r>
-      <w:proofErr w:type="gramStart"/>
-      <w:r>
-        <w:t>’</w:t>
-      </w:r>
-      <w:proofErr w:type="gramEnd"/>
-      <w:r>
-        <w:t xml:space="preserve"> * N</w:t>
-      </w:r>
-      <w:proofErr w:type="gramStart"/>
-      <w:r>
-        <w:t>’</w:t>
-      </w:r>
-      <w:proofErr w:type="gramEnd"/>
-      <w:r>
-        <w:t xml:space="preserve"> * P</w:t>
+      <w:r>
+        <w:t>’ * N’ * P</w:t>
       </w:r>
       <w:r>
         <w:rPr>
@@ -6737,30 +6221,14 @@
           <w:rFonts w:hint="eastAsia"/>
         </w:rPr>
         <w:lastRenderedPageBreak/>
-        <w:t>卷积</w:t>
-      </w:r>
-      <w:proofErr w:type="gramStart"/>
-      <w:r>
-        <w:rPr>
-          <w:rFonts w:hint="eastAsia"/>
-        </w:rPr>
-        <w:t>层计算</w:t>
-      </w:r>
-      <w:proofErr w:type="gramEnd"/>
-      <w:r>
-        <w:rPr>
-          <w:rFonts w:hint="eastAsia"/>
-        </w:rPr>
-        <w:t>输出特征图</w:t>
-      </w:r>
-      <w:proofErr w:type="spellStart"/>
+        <w:t>卷积层计算输出特征图</w:t>
+      </w:r>
       <w:r>
         <w:rPr>
           <w:rFonts w:hint="eastAsia"/>
         </w:rPr>
         <w:t>Yp</w:t>
       </w:r>
-      <w:proofErr w:type="spellEnd"/>
       <w:r>
         <w:rPr>
           <w:rFonts w:hint="eastAsia"/>
@@ -6857,42 +6325,36 @@
         </w:rPr>
         <w:t>即得到卷积层的净输入</w:t>
       </w:r>
-      <w:proofErr w:type="spellStart"/>
       <w:r>
         <w:rPr>
           <w:rFonts w:hint="eastAsia"/>
         </w:rPr>
         <w:t>Zp</w:t>
       </w:r>
-      <w:proofErr w:type="spellEnd"/>
       <w:r>
         <w:rPr>
           <w:rFonts w:hint="eastAsia"/>
         </w:rPr>
         <w:t>，</w:t>
       </w:r>
-      <w:proofErr w:type="spellStart"/>
       <w:r>
         <w:rPr>
           <w:rFonts w:hint="eastAsia"/>
         </w:rPr>
         <w:t>Zp</w:t>
       </w:r>
-      <w:proofErr w:type="spellEnd"/>
       <w:r>
         <w:rPr>
           <w:rFonts w:hint="eastAsia"/>
         </w:rPr>
         <w:t>经过激活函数得到特征图</w:t>
       </w:r>
-      <w:proofErr w:type="spellStart"/>
       <w:r>
         <w:rPr>
           <w:rFonts w:hint="eastAsia"/>
         </w:rPr>
         <w:t>Yp</w:t>
       </w:r>
-      <w:proofErr w:type="spellEnd"/>
       <w:r>
         <w:rPr>
           <w:rFonts w:hint="eastAsia"/>
@@ -7034,24 +6496,11 @@
         <w:t>t</w:t>
       </w:r>
       <w:r>
-        <w:t xml:space="preserve">anh, </w:t>
-      </w:r>
-      <w:proofErr w:type="spellStart"/>
-      <w:r>
-        <w:t>ReLU</w:t>
-      </w:r>
-      <w:proofErr w:type="spellEnd"/>
-      <w:r>
-        <w:t>, sigmoid, L</w:t>
-      </w:r>
-      <w:r>
-        <w:t xml:space="preserve">eaky </w:t>
-      </w:r>
-      <w:proofErr w:type="spellStart"/>
-      <w:r>
-        <w:t>ReLU</w:t>
-      </w:r>
-      <w:proofErr w:type="spellEnd"/>
+        <w:t>anh, ReLU, sigmoid, L</w:t>
+      </w:r>
+      <w:r>
+        <w:t>eaky ReLU</w:t>
+      </w:r>
       <w:r>
         <w:rPr>
           <w:rFonts w:hint="eastAsia"/>
@@ -7157,19 +6606,11 @@
         </w:rPr>
         <w:t>P</w:t>
       </w:r>
-      <w:proofErr w:type="gramStart"/>
-      <w:r>
-        <w:rPr>
-          <w:rFonts w:hint="eastAsia"/>
-        </w:rPr>
-        <w:t>个</w:t>
-      </w:r>
-      <w:proofErr w:type="gramEnd"/>
-      <w:r>
-        <w:rPr>
-          <w:rFonts w:hint="eastAsia"/>
-        </w:rPr>
-        <w:t>参数</w:t>
+      <w:r>
+        <w:rPr>
+          <w:rFonts w:hint="eastAsia"/>
+        </w:rPr>
+        <w:t>个参数</w:t>
       </w:r>
       <w:r>
         <w:rPr>
@@ -7445,13 +6886,8 @@
         <w:t>3.2</w:t>
       </w:r>
       <w:r>
-        <w:t xml:space="preserve"> </w:t>
-      </w:r>
-      <w:proofErr w:type="spellStart"/>
-      <w:r>
-        <w:t>DehazeNet</w:t>
-      </w:r>
-      <w:proofErr w:type="spellEnd"/>
+        <w:t xml:space="preserve"> DehazeNet</w:t>
+      </w:r>
     </w:p>
     <w:p>
       <w:pPr>
@@ -7462,21 +6898,7 @@
         <w:rPr>
           <w:rFonts w:hint="eastAsia"/>
         </w:rPr>
-        <w:t>由大气散射模型可知，图片</w:t>
-      </w:r>
-      <w:proofErr w:type="gramStart"/>
-      <w:r>
-        <w:rPr>
-          <w:rFonts w:hint="eastAsia"/>
-        </w:rPr>
-        <w:t>去雾最关键步骤</w:t>
-      </w:r>
-      <w:proofErr w:type="gramEnd"/>
-      <w:r>
-        <w:rPr>
-          <w:rFonts w:hint="eastAsia"/>
-        </w:rPr>
-        <w:t>在于透射图的估计，由是</w:t>
+        <w:t>由大气散射模型可知，图片去雾最关键步骤在于透射图的估计，由是</w:t>
       </w:r>
       <w:r>
         <w:rPr>
@@ -7491,21 +6913,7 @@
         <w:rPr>
           <w:rFonts w:hint="eastAsia"/>
         </w:rPr>
-        <w:t>等人提出了一个端到</w:t>
-      </w:r>
-      <w:proofErr w:type="gramStart"/>
-      <w:r>
-        <w:rPr>
-          <w:rFonts w:hint="eastAsia"/>
-        </w:rPr>
-        <w:t>端预测</w:t>
-      </w:r>
-      <w:proofErr w:type="gramEnd"/>
-      <w:r>
-        <w:rPr>
-          <w:rFonts w:hint="eastAsia"/>
-        </w:rPr>
-        <w:t>透射率的系统，该网络架构如下图</w:t>
+        <w:t>等人提出了一个端到端预测透射率的系统，该网络架构如下图</w:t>
       </w:r>
       <w:r>
         <w:rPr>
@@ -7565,21 +6973,7 @@
         <w:rPr>
           <w:rFonts w:hint="eastAsia"/>
         </w:rPr>
-        <w:t>的图片块，输出结果是</w:t>
-      </w:r>
-      <w:proofErr w:type="gramStart"/>
-      <w:r>
-        <w:rPr>
-          <w:rFonts w:hint="eastAsia"/>
-        </w:rPr>
-        <w:t>该图片块</w:t>
-      </w:r>
-      <w:proofErr w:type="gramEnd"/>
-      <w:r>
-        <w:rPr>
-          <w:rFonts w:hint="eastAsia"/>
-        </w:rPr>
-        <w:t>的透射率，这一性质将在第四章详细讨论。</w:t>
+        <w:t>的图片块，输出结果是该图片块的透射率，这一性质将在第四章详细讨论。</w:t>
       </w:r>
     </w:p>
     <w:p>
@@ -7730,7 +7124,6 @@
         </w:rPr>
         <w:t>不同于一般使用</w:t>
       </w:r>
-      <w:proofErr w:type="spellStart"/>
       <w:r>
         <w:rPr>
           <w:rFonts w:hint="eastAsia"/>
@@ -7740,7 +7133,6 @@
       <w:r>
         <w:t>eLU</w:t>
       </w:r>
-      <w:proofErr w:type="spellEnd"/>
       <w:r>
         <w:rPr>
           <w:rFonts w:hint="eastAsia"/>
@@ -7759,14 +7151,12 @@
         </w:rPr>
         <w:t>激活函数，这一层使用</w:t>
       </w:r>
-      <w:proofErr w:type="spellStart"/>
       <w:r>
         <w:rPr>
           <w:rFonts w:hint="eastAsia"/>
         </w:rPr>
         <w:t>Maxout</w:t>
       </w:r>
-      <w:proofErr w:type="spellEnd"/>
       <w:r>
         <w:t xml:space="preserve"> [19] </w:t>
       </w:r>
@@ -7800,14 +7190,12 @@
         </w:rPr>
         <w:t>以下使用一个简单的例子讲解</w:t>
       </w:r>
-      <w:proofErr w:type="spellStart"/>
       <w:r>
         <w:rPr>
           <w:rFonts w:hint="eastAsia"/>
         </w:rPr>
         <w:t>Maxout</w:t>
       </w:r>
-      <w:proofErr w:type="spellEnd"/>
       <w:r>
         <w:rPr>
           <w:rFonts w:hint="eastAsia"/>
@@ -7902,14 +7290,12 @@
         </w:rPr>
         <w:t>表示</w:t>
       </w:r>
-      <w:proofErr w:type="spellStart"/>
       <w:r>
         <w:rPr>
           <w:rFonts w:hint="eastAsia"/>
         </w:rPr>
         <w:t>Maxout</w:t>
       </w:r>
-      <w:proofErr w:type="spellEnd"/>
       <w:r>
         <w:rPr>
           <w:rFonts w:hint="eastAsia"/>
@@ -8017,14 +7403,12 @@
         </w:rPr>
         <w:t>，</w:t>
       </w:r>
-      <w:proofErr w:type="spellStart"/>
       <w:r>
         <w:rPr>
           <w:rFonts w:hint="eastAsia"/>
         </w:rPr>
         <w:t>ReLU</w:t>
       </w:r>
-      <w:proofErr w:type="spellEnd"/>
       <w:r>
         <w:rPr>
           <w:rFonts w:hint="eastAsia"/>
@@ -8130,7 +7514,6 @@
       <w:r>
         <w:t xml:space="preserve"> </w:t>
       </w:r>
-      <w:proofErr w:type="gramStart"/>
       <w:r>
         <w:rPr>
           <w:rFonts w:hint="eastAsia"/>
@@ -8138,11 +7521,7 @@
         <w:t>max</w:t>
       </w:r>
       <w:r>
-        <w:t>{</w:t>
-      </w:r>
-      <w:proofErr w:type="gramEnd"/>
-      <w:r>
-        <w:t>W1 * X + b1, W2 * X + b2, W3 * X + b3, W4 * X + b4}</w:t>
+        <w:t>{W1 * X + b1, W2 * X + b2, W3 * X + b3, W4 * X + b4}</w:t>
       </w:r>
       <w:r>
         <w:t xml:space="preserve"> (20)</w:t>
@@ -8173,14 +7552,12 @@
         </w:rPr>
         <w:t>个。由此知，</w:t>
       </w:r>
-      <w:proofErr w:type="spellStart"/>
       <w:r>
         <w:rPr>
           <w:rFonts w:hint="eastAsia"/>
         </w:rPr>
         <w:t>Maxout</w:t>
       </w:r>
-      <w:proofErr w:type="spellEnd"/>
       <w:r>
         <w:rPr>
           <w:rFonts w:hint="eastAsia"/>
@@ -8199,14 +7576,12 @@
         </w:rPr>
         <w:t>，成倍因子为</w:t>
       </w:r>
-      <w:proofErr w:type="spellStart"/>
       <w:r>
         <w:rPr>
           <w:rFonts w:hint="eastAsia"/>
         </w:rPr>
         <w:t>Maxout</w:t>
       </w:r>
-      <w:proofErr w:type="spellEnd"/>
       <w:r>
         <w:rPr>
           <w:rFonts w:hint="eastAsia"/>
@@ -8248,14 +7623,12 @@
         </w:rPr>
         <w:t>式可知，</w:t>
       </w:r>
-      <w:proofErr w:type="spellStart"/>
       <w:r>
         <w:rPr>
           <w:rFonts w:hint="eastAsia"/>
         </w:rPr>
         <w:t>Maxout</w:t>
       </w:r>
-      <w:proofErr w:type="spellEnd"/>
       <w:r>
         <w:rPr>
           <w:rFonts w:hint="eastAsia"/>
@@ -8711,165 +8084,144 @@
         </w:rPr>
         <w:t>(</w:t>
       </w:r>
-      <w:proofErr w:type="spellStart"/>
-      <w:r>
+      <w:r>
+        <w:t>BReLU)</w:t>
+      </w:r>
+      <w:r>
+        <w:rPr>
+          <w:rFonts w:hint="eastAsia"/>
+        </w:rPr>
+        <w:t>作为</w:t>
+      </w:r>
+      <w:r>
+        <w:rPr>
+          <w:rFonts w:hint="eastAsia"/>
+        </w:rPr>
+        <w:t>激活函数。一方面，</w:t>
+      </w:r>
+      <w:r>
+        <w:rPr>
+          <w:rFonts w:hint="eastAsia"/>
+        </w:rPr>
+        <w:t>sigmoid</w:t>
+      </w:r>
+      <w:r>
+        <w:rPr>
+          <w:rFonts w:hint="eastAsia"/>
+        </w:rPr>
+        <w:t>激活函数容易导致梯度消失，进而导致较慢的收敛速度和不理想的局部极值；另一方面，</w:t>
+      </w:r>
+      <w:r>
+        <w:rPr>
+          <w:rFonts w:hint="eastAsia"/>
+        </w:rPr>
+        <w:t>ReLU</w:t>
+      </w:r>
+      <w:r>
+        <w:rPr>
+          <w:rFonts w:hint="eastAsia"/>
+        </w:rPr>
+        <w:t>激活函数比较适用于分类问题，不是非常适合回归问题，如这里的图像复原。受</w:t>
+      </w:r>
+      <w:r>
+        <w:rPr>
+          <w:rFonts w:hint="eastAsia"/>
+        </w:rPr>
+        <w:t>sigmoid</w:t>
+      </w:r>
+      <w:r>
+        <w:rPr>
+          <w:rFonts w:hint="eastAsia"/>
+        </w:rPr>
+        <w:t>函数和</w:t>
+      </w:r>
+      <w:r>
+        <w:rPr>
+          <w:rFonts w:hint="eastAsia"/>
+        </w:rPr>
+        <w:t>ReLU</w:t>
+      </w:r>
+      <w:r>
+        <w:rPr>
+          <w:rFonts w:hint="eastAsia"/>
+        </w:rPr>
+        <w:t>函数启发，</w:t>
+      </w:r>
+      <w:r>
+        <w:rPr>
+          <w:rFonts w:hint="eastAsia"/>
+        </w:rPr>
+        <w:t>D</w:t>
+      </w:r>
+      <w:r>
+        <w:t>ehazeNet</w:t>
+      </w:r>
+      <w:r>
+        <w:rPr>
+          <w:rFonts w:hint="eastAsia"/>
+        </w:rPr>
+        <w:t>提出使用</w:t>
+      </w:r>
+      <w:r>
+        <w:rPr>
+          <w:rFonts w:hint="eastAsia"/>
+        </w:rPr>
         <w:t>BReLU</w:t>
       </w:r>
-      <w:proofErr w:type="spellEnd"/>
-      <w:r>
-        <w:t>)</w:t>
-      </w:r>
-      <w:r>
-        <w:rPr>
-          <w:rFonts w:hint="eastAsia"/>
-        </w:rPr>
-        <w:t>作为</w:t>
-      </w:r>
-      <w:r>
-        <w:rPr>
-          <w:rFonts w:hint="eastAsia"/>
-        </w:rPr>
-        <w:t>激活函数。一方面，</w:t>
-      </w:r>
-      <w:r>
-        <w:rPr>
-          <w:rFonts w:hint="eastAsia"/>
-        </w:rPr>
-        <w:t>sigmoid</w:t>
-      </w:r>
-      <w:r>
-        <w:rPr>
-          <w:rFonts w:hint="eastAsia"/>
-        </w:rPr>
-        <w:t>激活函数容易导致梯度消失，进而导致较慢的收敛速度和不理想的局部极值；另一方面，</w:t>
-      </w:r>
-      <w:proofErr w:type="spellStart"/>
+      <w:r>
+        <w:rPr>
+          <w:rFonts w:hint="eastAsia"/>
+        </w:rPr>
+        <w:t>激活函数，该函数可以保持双边约束以及局部线性。</w:t>
+      </w:r>
+      <w:r>
+        <w:rPr>
+          <w:rFonts w:hint="eastAsia"/>
+        </w:rPr>
+        <w:t>下图展示了</w:t>
+      </w:r>
+      <w:r>
+        <w:rPr>
+          <w:rFonts w:hint="eastAsia"/>
+        </w:rPr>
+        <w:t>BReLU</w:t>
+      </w:r>
+      <w:r>
+        <w:rPr>
+          <w:rFonts w:hint="eastAsia"/>
+        </w:rPr>
+        <w:t>和</w:t>
+      </w:r>
       <w:r>
         <w:rPr>
           <w:rFonts w:hint="eastAsia"/>
         </w:rPr>
         <w:t>ReLU</w:t>
       </w:r>
-      <w:proofErr w:type="spellEnd"/>
-      <w:r>
-        <w:rPr>
-          <w:rFonts w:hint="eastAsia"/>
-        </w:rPr>
-        <w:t>激活函数比较适用于分类问题，不是非常适合回归问题，如这里的图像复原。受</w:t>
-      </w:r>
-      <w:r>
-        <w:rPr>
-          <w:rFonts w:hint="eastAsia"/>
-        </w:rPr>
-        <w:t>sigmoid</w:t>
-      </w:r>
-      <w:r>
-        <w:rPr>
-          <w:rFonts w:hint="eastAsia"/>
-        </w:rPr>
-        <w:t>函数和</w:t>
-      </w:r>
-      <w:proofErr w:type="spellStart"/>
-      <w:r>
-        <w:rPr>
-          <w:rFonts w:hint="eastAsia"/>
-        </w:rPr>
-        <w:t>ReLU</w:t>
-      </w:r>
-      <w:proofErr w:type="spellEnd"/>
-      <w:r>
-        <w:rPr>
-          <w:rFonts w:hint="eastAsia"/>
-        </w:rPr>
-        <w:t>函数启发，</w:t>
-      </w:r>
-      <w:proofErr w:type="spellStart"/>
-      <w:r>
-        <w:rPr>
-          <w:rFonts w:hint="eastAsia"/>
-        </w:rPr>
-        <w:t>D</w:t>
-      </w:r>
-      <w:r>
-        <w:t>ehazeNet</w:t>
-      </w:r>
-      <w:proofErr w:type="spellEnd"/>
-      <w:r>
-        <w:rPr>
-          <w:rFonts w:hint="eastAsia"/>
-        </w:rPr>
-        <w:t>提出使用</w:t>
-      </w:r>
-      <w:proofErr w:type="spellStart"/>
-      <w:r>
-        <w:rPr>
-          <w:rFonts w:hint="eastAsia"/>
-        </w:rPr>
-        <w:t>BReLU</w:t>
-      </w:r>
-      <w:proofErr w:type="spellEnd"/>
-      <w:r>
-        <w:rPr>
-          <w:rFonts w:hint="eastAsia"/>
-        </w:rPr>
-        <w:t>激活函数，该函数可以保持双边约束以及局部线性。</w:t>
-      </w:r>
-      <w:r>
-        <w:rPr>
-          <w:rFonts w:hint="eastAsia"/>
-        </w:rPr>
-        <w:t>下图展示了</w:t>
-      </w:r>
-      <w:proofErr w:type="spellStart"/>
-      <w:r>
-        <w:rPr>
-          <w:rFonts w:hint="eastAsia"/>
-        </w:rPr>
-        <w:t>BReLU</w:t>
-      </w:r>
-      <w:proofErr w:type="spellEnd"/>
+      <w:r>
+        <w:rPr>
+          <w:rFonts w:hint="eastAsia"/>
+        </w:rPr>
+        <w:t>激活函数的对比，在本方法中，</w:t>
+      </w:r>
+      <w:r>
+        <w:rPr>
+          <w:rFonts w:hint="eastAsia"/>
+        </w:rPr>
+        <w:t>tmin</w:t>
+      </w:r>
       <w:r>
         <w:rPr>
           <w:rFonts w:hint="eastAsia"/>
         </w:rPr>
         <w:t>和</w:t>
       </w:r>
-      <w:proofErr w:type="spellStart"/>
-      <w:r>
-        <w:rPr>
-          <w:rFonts w:hint="eastAsia"/>
-        </w:rPr>
-        <w:t>ReLU</w:t>
-      </w:r>
-      <w:proofErr w:type="spellEnd"/>
-      <w:r>
-        <w:rPr>
-          <w:rFonts w:hint="eastAsia"/>
-        </w:rPr>
-        <w:t>激活函数的对比，在本方法中，</w:t>
-      </w:r>
-      <w:proofErr w:type="spellStart"/>
-      <w:r>
-        <w:rPr>
-          <w:rFonts w:hint="eastAsia"/>
-        </w:rPr>
-        <w:t>tmin</w:t>
-      </w:r>
-      <w:proofErr w:type="spellEnd"/>
-      <w:r>
-        <w:rPr>
-          <w:rFonts w:hint="eastAsia"/>
-        </w:rPr>
-        <w:t>和</w:t>
-      </w:r>
-      <w:proofErr w:type="spellStart"/>
       <w:r>
         <w:rPr>
           <w:rFonts w:hint="eastAsia"/>
         </w:rPr>
         <w:t>tmax</w:t>
       </w:r>
-      <w:proofErr w:type="spellEnd"/>
       <w:r>
         <w:rPr>
           <w:rFonts w:hint="eastAsia"/>
@@ -8958,19 +8310,11 @@
         <w:widowControl/>
         <w:ind w:firstLine="420"/>
       </w:pPr>
-      <w:proofErr w:type="gramStart"/>
-      <w:r>
-        <w:rPr>
-          <w:rFonts w:hint="eastAsia"/>
-        </w:rPr>
-        <w:t>本层仅使用</w:t>
-      </w:r>
-      <w:proofErr w:type="gramEnd"/>
-      <w:r>
-        <w:rPr>
-          <w:rFonts w:hint="eastAsia"/>
-        </w:rPr>
-        <w:t>一个</w:t>
+      <w:r>
+        <w:rPr>
+          <w:rFonts w:hint="eastAsia"/>
+        </w:rPr>
+        <w:t>本层仅使用一个</w:t>
       </w:r>
       <w:r>
         <w:rPr>
@@ -9050,14 +8394,12 @@
         </w:rPr>
         <w:t>，经过</w:t>
       </w:r>
-      <w:proofErr w:type="spellStart"/>
       <w:r>
         <w:rPr>
           <w:rFonts w:hint="eastAsia"/>
         </w:rPr>
         <w:t>BReLU</w:t>
       </w:r>
-      <w:proofErr w:type="spellEnd"/>
       <w:r>
         <w:rPr>
           <w:rFonts w:hint="eastAsia"/>
@@ -9076,7 +8418,6 @@
         </w:rPr>
         <w:t>之间的标量值，即为</w:t>
       </w:r>
-      <w:proofErr w:type="gramStart"/>
       <w:r>
         <w:rPr>
           <w:rFonts w:hint="eastAsia"/>
@@ -9087,14 +8428,7 @@
         <w:rPr>
           <w:rFonts w:hint="eastAsia"/>
         </w:rPr>
-        <w:t>图片块</w:t>
-      </w:r>
-      <w:proofErr w:type="gramEnd"/>
-      <w:r>
-        <w:rPr>
-          <w:rFonts w:hint="eastAsia"/>
-        </w:rPr>
-        <w:t>的透射率值。</w:t>
+        <w:t>图片块的透射率值。</w:t>
       </w:r>
     </w:p>
     <w:p>
@@ -9138,7 +8472,6 @@
         </w:rPr>
         <w:t>下表显示了</w:t>
       </w:r>
-      <w:proofErr w:type="spellStart"/>
       <w:r>
         <w:rPr>
           <w:rFonts w:hint="eastAsia"/>
@@ -9148,7 +8481,6 @@
       <w:r>
         <w:t>ehazeNet</w:t>
       </w:r>
-      <w:proofErr w:type="spellEnd"/>
       <w:r>
         <w:rPr>
           <w:rFonts w:hint="eastAsia"/>
@@ -9422,7 +8754,6 @@
         </w:rPr>
         <w:t>如前所述，</w:t>
       </w:r>
-      <w:proofErr w:type="spellStart"/>
       <w:r>
         <w:rPr>
           <w:rFonts w:hint="eastAsia"/>
@@ -9432,7 +8763,6 @@
       <w:r>
         <w:t>ehazeNet</w:t>
       </w:r>
-      <w:proofErr w:type="spellEnd"/>
       <w:r>
         <w:rPr>
           <w:rFonts w:hint="eastAsia"/>
@@ -9485,49 +8815,13 @@
         <w:rPr>
           <w:rFonts w:hint="eastAsia"/>
         </w:rPr>
-        <w:t>的图片块，输出</w:t>
-      </w:r>
-      <w:proofErr w:type="gramStart"/>
-      <w:r>
-        <w:rPr>
-          <w:rFonts w:hint="eastAsia"/>
-        </w:rPr>
-        <w:t>该图片块</w:t>
-      </w:r>
-      <w:proofErr w:type="gramEnd"/>
-      <w:r>
-        <w:rPr>
-          <w:rFonts w:hint="eastAsia"/>
-        </w:rPr>
-        <w:t>的透射率值。在网络训练好之后，对含雾图像去雾时，需要先划分</w:t>
-      </w:r>
-      <w:proofErr w:type="gramStart"/>
-      <w:r>
-        <w:rPr>
-          <w:rFonts w:hint="eastAsia"/>
-        </w:rPr>
-        <w:t>出图片块</w:t>
-      </w:r>
-      <w:proofErr w:type="gramEnd"/>
-      <w:r>
-        <w:rPr>
-          <w:rFonts w:hint="eastAsia"/>
-        </w:rPr>
-        <w:t>，然后预测每个图片块的透射率值从而得到整张图片的透射图，之后使用引导滤波的方法对该透射图进行优化。估计大气光时，需先选出透射图中前百分之</w:t>
-      </w:r>
-      <w:proofErr w:type="gramStart"/>
-      <w:r>
-        <w:rPr>
-          <w:rFonts w:hint="eastAsia"/>
-        </w:rPr>
-        <w:t>0</w:t>
-      </w:r>
-      <w:proofErr w:type="gramEnd"/>
-      <w:r>
-        <w:rPr>
-          <w:rFonts w:hint="eastAsia"/>
-        </w:rPr>
-        <w:t>.1</w:t>
+        <w:t>的图片块，输出该图片块的透射率值。在网络训练好之后，对含雾图像去雾时，需要先划分出图片块，然后预测每个图片块的透射率值从而得到整张图片的透射图，之后使用引导滤波的方法对该透射图进行优化。估计大气光时，需先选出透射图中前百分之</w:t>
+      </w:r>
+      <w:r>
+        <w:rPr>
+          <w:rFonts w:hint="eastAsia"/>
+        </w:rPr>
+        <w:t>0.1</w:t>
       </w:r>
       <w:r>
         <w:rPr>
@@ -9539,21 +8833,7 @@
         <w:rPr>
           <w:rFonts w:hint="eastAsia"/>
         </w:rPr>
-        <w:t>并在这些位置中选取最高</w:t>
-      </w:r>
-      <w:proofErr w:type="gramStart"/>
-      <w:r>
-        <w:rPr>
-          <w:rFonts w:hint="eastAsia"/>
-        </w:rPr>
-        <w:t>像素值</w:t>
-      </w:r>
-      <w:proofErr w:type="gramEnd"/>
-      <w:r>
-        <w:rPr>
-          <w:rFonts w:hint="eastAsia"/>
-        </w:rPr>
-        <w:t>作为大气光值。最后按照大气散射模型采用下式计算无雾图像</w:t>
+        <w:t>并在这些位置中选取最高像素值作为大气光值。最后按照大气散射模型采用下式计算无雾图像</w:t>
       </w:r>
     </w:p>
     <w:p>
@@ -9641,7 +8921,6 @@
         </w:rPr>
         <w:t>与</w:t>
       </w:r>
-      <w:proofErr w:type="spellStart"/>
       <w:r>
         <w:rPr>
           <w:rFonts w:hint="eastAsia"/>
@@ -9651,7 +8930,6 @@
       <w:r>
         <w:t>ehazeNet</w:t>
       </w:r>
-      <w:proofErr w:type="spellEnd"/>
       <w:r>
         <w:rPr>
           <w:rFonts w:hint="eastAsia"/>
@@ -9808,13 +9086,8 @@
         </w:rPr>
         <w:t>(</w:t>
       </w:r>
-      <w:proofErr w:type="spellStart"/>
-      <w:r>
-        <w:t>ReLU</w:t>
-      </w:r>
-      <w:proofErr w:type="spellEnd"/>
-      <w:r>
-        <w:t>)</w:t>
+      <w:r>
+        <w:t>ReLU)</w:t>
       </w:r>
       <w:r>
         <w:rPr>
@@ -10125,7 +9398,6 @@
         </w:rPr>
         <w:t>宽度，因此无需对输入图像进行划分。在使用本网络进行无雾图像计算时，大气光值的估计与</w:t>
       </w:r>
-      <w:proofErr w:type="spellStart"/>
       <w:r>
         <w:rPr>
           <w:rFonts w:hint="eastAsia"/>
@@ -10135,7 +9407,6 @@
       <w:r>
         <w:t>ehazeNet</w:t>
       </w:r>
-      <w:proofErr w:type="spellEnd"/>
       <w:r>
         <w:rPr>
           <w:rFonts w:hint="eastAsia"/>
@@ -10218,27 +9489,13 @@
         <w:rPr>
           <w:rFonts w:hint="eastAsia"/>
         </w:rPr>
-        <w:t>上述两种基于神经网络的方法都采用了同一种思路，即先估计透射图，后根据大气散射模型对图片去雾。这种思路存在两方面的问题，其一，这种思路并不是直接最小化去雾生成图片和无雾图片的差异，因而生成的去</w:t>
-      </w:r>
-      <w:proofErr w:type="gramStart"/>
-      <w:r>
-        <w:rPr>
-          <w:rFonts w:hint="eastAsia"/>
-        </w:rPr>
-        <w:t>雾图片</w:t>
-      </w:r>
-      <w:r>
-        <w:rPr>
-          <w:rFonts w:hint="eastAsia"/>
-        </w:rPr>
-        <w:t>会</w:t>
-      </w:r>
-      <w:proofErr w:type="gramEnd"/>
-      <w:r>
-        <w:rPr>
-          <w:rFonts w:hint="eastAsia"/>
-        </w:rPr>
-        <w:t>与真实无雾图片存在较大偏差；其二，分别估计透射率和大气光值产生的误差会累积，进而加剧估计偏差。由此，</w:t>
+        <w:t>上述两种基于神经网络的方法都采用了同一种思路，即先估计透射图，后根据大气散射模型对图片去雾。这种思路存在两方面的问题，其一，这种思路并不是直接最小化去雾生成图片和无雾图片的差异，因而生成的去雾图片</w:t>
+      </w:r>
+      <w:r>
+        <w:rPr>
+          <w:rFonts w:hint="eastAsia"/>
+        </w:rPr>
+        <w:t>会与真实无雾图片存在较大偏差；其二，分别估计透射率和大气光值产生的误差会累积，进而加剧估计偏差。由此，</w:t>
       </w:r>
       <w:r>
         <w:rPr>
@@ -10712,21 +9969,7 @@
         <w:rPr>
           <w:rFonts w:hint="eastAsia"/>
         </w:rPr>
-        <w:t>），另一个模块用来逐元素计算生成无雾图片。前一个模块为全卷积网络，采用五个卷积层和三个融合层。其中，每一个卷积层都只使用三个卷积核，网络中使用不同大小的</w:t>
-      </w:r>
-      <w:proofErr w:type="gramStart"/>
-      <w:r>
-        <w:rPr>
-          <w:rFonts w:hint="eastAsia"/>
-        </w:rPr>
-        <w:t>卷积核以获得</w:t>
-      </w:r>
-      <w:proofErr w:type="gramEnd"/>
-      <w:r>
-        <w:rPr>
-          <w:rFonts w:hint="eastAsia"/>
-        </w:rPr>
-        <w:t>多尺度特征，而使用融合层则用以弥补在卷积操作中</w:t>
+        <w:t>），另一个模块用来逐元素计算生成无雾图片。前一个模块为全卷积网络，采用五个卷积层和三个融合层。其中，每一个卷积层都只使用三个卷积核，网络中使用不同大小的卷积核以获得多尺度特征，而使用融合层则用以弥补在卷积操作中</w:t>
       </w:r>
       <w:r>
         <w:rPr>
@@ -10746,7 +9989,6 @@
         </w:rPr>
         <w:t>不同于</w:t>
       </w:r>
-      <w:proofErr w:type="spellStart"/>
       <w:r>
         <w:rPr>
           <w:rFonts w:hint="eastAsia"/>
@@ -10756,7 +9998,6 @@
       <w:r>
         <w:t>ehazeNet</w:t>
       </w:r>
-      <w:proofErr w:type="spellEnd"/>
       <w:r>
         <w:rPr>
           <w:rFonts w:hint="eastAsia"/>
@@ -10769,14 +10010,12 @@
         </w:rPr>
         <w:t>均使用</w:t>
       </w:r>
-      <w:proofErr w:type="spellStart"/>
       <w:r>
         <w:rPr>
           <w:rFonts w:hint="eastAsia"/>
         </w:rPr>
         <w:t>ReLU</w:t>
       </w:r>
-      <w:proofErr w:type="spellEnd"/>
       <w:r>
         <w:rPr>
           <w:rFonts w:hint="eastAsia"/>
@@ -10787,21 +10026,7 @@
         <w:rPr>
           <w:rFonts w:hint="eastAsia"/>
         </w:rPr>
-        <w:t>该网络的输入为含雾图片，输出为生成的无雾图片，训练以及预测未知含雾</w:t>
-      </w:r>
-      <w:proofErr w:type="gramStart"/>
-      <w:r>
-        <w:rPr>
-          <w:rFonts w:hint="eastAsia"/>
-        </w:rPr>
-        <w:t>图片军比较</w:t>
-      </w:r>
-      <w:proofErr w:type="gramEnd"/>
-      <w:r>
-        <w:rPr>
-          <w:rFonts w:hint="eastAsia"/>
-        </w:rPr>
-        <w:t>简便。</w:t>
+        <w:t>该网络的输入为含雾图片，输出为生成的无雾图片，训练以及预测未知含雾图片军比较简便。</w:t>
       </w:r>
     </w:p>
     <w:p>
@@ -10843,21 +10068,7 @@
         <w:rPr>
           <w:rFonts w:hint="eastAsia"/>
         </w:rPr>
-        <w:t>由上可知，基于神经网络的去雾算法有更大的灵活度，网络结构的选择层出不穷，但我们也应注意到，以上介绍的三种算法均依据大气散射模型进行去雾，是否存在</w:t>
-      </w:r>
-      <w:proofErr w:type="gramStart"/>
-      <w:r>
-        <w:rPr>
-          <w:rFonts w:hint="eastAsia"/>
-        </w:rPr>
-        <w:t>不</w:t>
-      </w:r>
-      <w:proofErr w:type="gramEnd"/>
-      <w:r>
-        <w:rPr>
-          <w:rFonts w:hint="eastAsia"/>
-        </w:rPr>
-        <w:t>基于大气散射模型、端对端、高效快速的去雾算法，这不得而知。本论文中，我们着重研究各种方法</w:t>
+        <w:t>由上可知，基于神经网络的去雾算法有更大的灵活度，网络结构的选择层出不穷，但我们也应注意到，以上介绍的三种算法均依据大气散射模型进行去雾，是否存在不基于大气散射模型、端对端、高效快速的去雾算法，这不得而知。本论文中，我们着重研究各种方法</w:t>
       </w:r>
       <w:r>
         <w:rPr>
@@ -10980,21 +10191,7 @@
         <w:rPr>
           <w:rFonts w:hint="eastAsia"/>
         </w:rPr>
-        <w:t>统一测试数据上的表现。注意到，前面介绍的几种方法中，只有暗通道法是直接对含雾图像进行处理，不需要其对应的无雾图像，而另外几种方法除含雾图像外，均需要其他信息，如该图像对应无雾图像，或该图像对应透射图，或该图像</w:t>
-      </w:r>
-      <w:proofErr w:type="gramStart"/>
-      <w:r>
-        <w:rPr>
-          <w:rFonts w:hint="eastAsia"/>
-        </w:rPr>
-        <w:t>中图片块</w:t>
-      </w:r>
-      <w:proofErr w:type="gramEnd"/>
-      <w:r>
-        <w:rPr>
-          <w:rFonts w:hint="eastAsia"/>
-        </w:rPr>
-        <w:t>对应的透射率值。</w:t>
+        <w:t>统一测试数据上的表现。注意到，前面介绍的几种方法中，只有暗通道法是直接对含雾图像进行处理，不需要其对应的无雾图像，而另外几种方法除含雾图像外，均需要其他信息，如该图像对应无雾图像，或该图像对应透射图，或该图像中图片块对应的透射率值。</w:t>
       </w:r>
       <w:r>
         <w:rPr>
@@ -11079,7 +10276,6 @@
         </w:rPr>
         <w:t>依据上述两条假设，我们可以采用下述方法生成含雾图片块：给定无雾图片块</w:t>
       </w:r>
-      <w:proofErr w:type="spellStart"/>
       <w:r>
         <w:rPr>
           <w:rFonts w:hint="eastAsia"/>
@@ -11089,7 +10285,6 @@
       <w:r>
         <w:t>j</w:t>
       </w:r>
-      <w:proofErr w:type="spellEnd"/>
       <w:r>
         <w:rPr>
           <w:rFonts w:hint="eastAsia"/>
@@ -11127,24 +10322,13 @@
         <w:t>[</w:t>
       </w:r>
       <w:r>
-        <w:t>0,</w:t>
-      </w:r>
-      <w:proofErr w:type="gramStart"/>
-      <w:r>
-        <w:t>1]</w:t>
-      </w:r>
-      <w:r>
-        <w:rPr>
-          <w:rFonts w:hint="eastAsia"/>
-        </w:rPr>
-        <w:t>，</w:t>
-      </w:r>
-      <w:proofErr w:type="gramEnd"/>
-      <w:r>
-        <w:rPr>
-          <w:rFonts w:hint="eastAsia"/>
-        </w:rPr>
-        <w:t>根据</w:t>
+        <w:t>0,1]</w:t>
+      </w:r>
+      <w:r>
+        <w:rPr>
+          <w:rFonts w:hint="eastAsia"/>
+        </w:rPr>
+        <w:t>，根据</w:t>
       </w:r>
       <w:r>
         <w:rPr>
@@ -11284,27 +10468,11 @@
         <w:rPr>
           <w:rFonts w:hint="eastAsia"/>
         </w:rPr>
-        <w:t>此外，由第二条假设可知，一个较小的图片块具有相同的透射率值，我们可以通过图片块预估</w:t>
-      </w:r>
-      <w:proofErr w:type="gramStart"/>
-      <w:r>
-        <w:rPr>
-          <w:rFonts w:hint="eastAsia"/>
-        </w:rPr>
-        <w:t>该图片</w:t>
-      </w:r>
-      <w:proofErr w:type="gramEnd"/>
-      <w:r>
-        <w:rPr>
-          <w:rFonts w:hint="eastAsia"/>
-        </w:rPr>
-        <w:t>块中所有像素点的透射率值，此即</w:t>
-      </w:r>
-      <w:proofErr w:type="spellStart"/>
+        <w:t>此外，由第二条假设可知，一个较小的图片块具有相同的透射率值，我们可以通过图片块预估该图片块中所有像素点的透射率值，此即</w:t>
+      </w:r>
       <w:r>
         <w:t>DehazeNet</w:t>
       </w:r>
-      <w:proofErr w:type="spellEnd"/>
       <w:r>
         <w:rPr>
           <w:rFonts w:hint="eastAsia"/>
@@ -11490,21 +10658,7 @@
         <w:rPr>
           <w:rFonts w:hint="eastAsia"/>
         </w:rPr>
-        <w:t>，</w:t>
-      </w:r>
-      <w:proofErr w:type="gramStart"/>
-      <w:r>
-        <w:rPr>
-          <w:rFonts w:hint="eastAsia"/>
-        </w:rPr>
-        <w:t>该图片</w:t>
-      </w:r>
-      <w:proofErr w:type="gramEnd"/>
-      <w:r>
-        <w:rPr>
-          <w:rFonts w:hint="eastAsia"/>
-        </w:rPr>
-        <w:t>对应的深度数据</w:t>
+        <w:t>，该图片对应的深度数据</w:t>
       </w:r>
       <w:r>
         <w:rPr>
@@ -11576,87 +10730,106 @@
         <w:t>M</w:t>
       </w:r>
       <w:r>
-        <w:t xml:space="preserve">iddlebury </w:t>
-      </w:r>
-      <w:proofErr w:type="gramStart"/>
-      <w:r>
-        <w:t>stereo</w:t>
-      </w:r>
-      <w:r>
+        <w:t>iddlebury stereo</w:t>
+      </w:r>
+      <w:r>
+        <w:t>[23]</w:t>
+      </w:r>
+      <w:r>
+        <w:rPr>
+          <w:rFonts w:hint="eastAsia"/>
+        </w:rPr>
+        <w:t>深度数据集，并从该数据集获取了对应的无雾</w:t>
+      </w:r>
+      <w:r>
+        <w:rPr>
+          <w:rFonts w:hint="eastAsia"/>
+        </w:rPr>
+        <w:t>图片</w:t>
+      </w:r>
+      <w:r>
+        <w:rPr>
+          <w:rFonts w:hint="eastAsia"/>
+        </w:rPr>
+        <w:t>，因而获取了</w:t>
+      </w:r>
+      <w:r>
+        <w:rPr>
+          <w:rFonts w:hint="eastAsia"/>
+        </w:rPr>
+        <w:t>J</w:t>
+      </w:r>
+      <w:r>
+        <w:rPr>
+          <w:rFonts w:hint="eastAsia"/>
+        </w:rPr>
+        <w:t>和</w:t>
+      </w:r>
+      <w:r>
+        <w:rPr>
+          <w:rFonts w:hint="eastAsia"/>
+        </w:rPr>
+        <w:t>d</w:t>
+      </w:r>
+      <w:r>
+        <w:rPr>
+          <w:rFonts w:hint="eastAsia"/>
+        </w:rPr>
+        <w:t>的信息</w:t>
+      </w:r>
+      <w:r>
+        <w:rPr>
+          <w:rFonts w:hint="eastAsia"/>
+        </w:rPr>
+        <w:t>。</w:t>
+      </w:r>
+      <w:r>
+        <w:rPr>
+          <w:rFonts w:hint="eastAsia"/>
+        </w:rPr>
+        <w:t>在此基础上，</w:t>
+      </w:r>
+      <w:r>
+        <w:rPr>
+          <w:rFonts w:hint="eastAsia"/>
+        </w:rPr>
+        <w:t>L</w:t>
+      </w:r>
+      <w:r>
+        <w:t>i</w:t>
+      </w:r>
+      <w:r>
+        <w:rPr>
+          <w:rFonts w:hint="eastAsia"/>
+        </w:rPr>
+        <w:t>等人在</w:t>
+      </w:r>
+      <w:r>
+        <w:rPr>
+          <w:rFonts w:hint="eastAsia"/>
+        </w:rPr>
         <w:t>[</w:t>
       </w:r>
-      <w:proofErr w:type="gramEnd"/>
-      <w:r>
-        <w:t>23]</w:t>
-      </w:r>
-      <w:r>
-        <w:rPr>
-          <w:rFonts w:hint="eastAsia"/>
-        </w:rPr>
-        <w:t>深度数据集，并从该数据集获取了对应的无雾</w:t>
-      </w:r>
-      <w:r>
-        <w:rPr>
-          <w:rFonts w:hint="eastAsia"/>
-        </w:rPr>
-        <w:t>图片</w:t>
-      </w:r>
-      <w:r>
-        <w:rPr>
-          <w:rFonts w:hint="eastAsia"/>
-        </w:rPr>
-        <w:t>，因而获取了</w:t>
-      </w:r>
-      <w:r>
-        <w:rPr>
-          <w:rFonts w:hint="eastAsia"/>
-        </w:rPr>
-        <w:t>J</w:t>
-      </w:r>
-      <w:r>
-        <w:rPr>
-          <w:rFonts w:hint="eastAsia"/>
-        </w:rPr>
-        <w:t>和</w:t>
-      </w:r>
-      <w:r>
-        <w:rPr>
-          <w:rFonts w:hint="eastAsia"/>
-        </w:rPr>
-        <w:t>d</w:t>
-      </w:r>
-      <w:r>
-        <w:rPr>
-          <w:rFonts w:hint="eastAsia"/>
-        </w:rPr>
-        <w:t>的信息</w:t>
-      </w:r>
-      <w:r>
-        <w:rPr>
-          <w:rFonts w:hint="eastAsia"/>
-        </w:rPr>
-        <w:t>。</w:t>
-      </w:r>
-      <w:r>
-        <w:rPr>
-          <w:rFonts w:hint="eastAsia"/>
-        </w:rPr>
-        <w:t>在此基础上，</w:t>
-      </w:r>
-      <w:r>
-        <w:rPr>
-          <w:rFonts w:hint="eastAsia"/>
-        </w:rPr>
-        <w:t>L</w:t>
-      </w:r>
-      <w:r>
-        <w:t>i</w:t>
-      </w:r>
-      <w:r>
-        <w:rPr>
-          <w:rFonts w:hint="eastAsia"/>
-        </w:rPr>
-        <w:t>等人在</w:t>
+      <w:r>
+        <w:t>0.7, 1.0]</w:t>
+      </w:r>
+      <w:r>
+        <w:rPr>
+          <w:rFonts w:hint="eastAsia"/>
+        </w:rPr>
+        <w:t>之间对大气光值</w:t>
+      </w:r>
+      <w:r>
+        <w:rPr>
+          <w:rFonts w:hint="eastAsia"/>
+        </w:rPr>
+        <w:t>A</w:t>
+      </w:r>
+      <w:r>
+        <w:rPr>
+          <w:rFonts w:hint="eastAsia"/>
+        </w:rPr>
+        <w:t>随机取值，在</w:t>
       </w:r>
       <w:r>
         <w:rPr>
@@ -11665,33 +10838,6 @@
         <w:t>[</w:t>
       </w:r>
       <w:r>
-        <w:t>0.7, 1.0]</w:t>
-      </w:r>
-      <w:r>
-        <w:rPr>
-          <w:rFonts w:hint="eastAsia"/>
-        </w:rPr>
-        <w:t>之间对大气光值</w:t>
-      </w:r>
-      <w:r>
-        <w:rPr>
-          <w:rFonts w:hint="eastAsia"/>
-        </w:rPr>
-        <w:t>A</w:t>
-      </w:r>
-      <w:r>
-        <w:rPr>
-          <w:rFonts w:hint="eastAsia"/>
-        </w:rPr>
-        <w:t>随机取值，在</w:t>
-      </w:r>
-      <w:r>
-        <w:rPr>
-          <w:rFonts w:hint="eastAsia"/>
-        </w:rPr>
-        <w:t>[</w:t>
-      </w:r>
-      <w:r>
         <w:t>0.6, 1.8]</w:t>
       </w:r>
       <w:r>
@@ -11721,21 +10867,7 @@
         <w:rPr>
           <w:rFonts w:hint="eastAsia"/>
         </w:rPr>
-        <w:t>数据集含有五个</w:t>
-      </w:r>
-      <w:proofErr w:type="gramStart"/>
-      <w:r>
-        <w:rPr>
-          <w:rFonts w:hint="eastAsia"/>
-        </w:rPr>
-        <w:t>共训练</w:t>
-      </w:r>
-      <w:proofErr w:type="gramEnd"/>
-      <w:r>
-        <w:rPr>
-          <w:rFonts w:hint="eastAsia"/>
-        </w:rPr>
-        <w:t>测试的子集，分别为：</w:t>
+        <w:t>数据集含有五个共训练测试的子集，分别为：</w:t>
       </w:r>
       <w:r>
         <w:rPr>
@@ -11868,21 +11000,7 @@
         <w:rPr>
           <w:rFonts w:hint="eastAsia"/>
         </w:rPr>
-        <w:t>该数据集数据量之大，图片内容之全，以及评价指标之多，均为去</w:t>
-      </w:r>
-      <w:proofErr w:type="gramStart"/>
-      <w:r>
-        <w:rPr>
-          <w:rFonts w:hint="eastAsia"/>
-        </w:rPr>
-        <w:t>雾领域</w:t>
-      </w:r>
-      <w:proofErr w:type="gramEnd"/>
-      <w:r>
-        <w:rPr>
-          <w:rFonts w:hint="eastAsia"/>
-        </w:rPr>
-        <w:t>之最。</w:t>
+        <w:t>该数据集数据量之大，图片内容之全，以及评价指标之多，均为去雾领域之最。</w:t>
       </w:r>
     </w:p>
     <w:p>
@@ -12138,16 +11256,50 @@
         <w:rPr>
           <w:rFonts w:hint="eastAsia"/>
         </w:rPr>
-        <w:t>大小，我们设置</w:t>
-      </w:r>
-      <w:proofErr w:type="gramStart"/>
-      <w:r>
-        <w:rPr>
-          <w:rFonts w:hint="eastAsia"/>
-        </w:rPr>
-        <w:t>该大小</w:t>
-      </w:r>
-      <w:proofErr w:type="gramEnd"/>
+        <w:t>大小，我们设置该大小为</w:t>
+      </w:r>
+      <w:r>
+        <w:t>15</w:t>
+      </w:r>
+      <w:r>
+        <w:rPr>
+          <w:rFonts w:hint="eastAsia"/>
+        </w:rPr>
+        <w:t>*</w:t>
+      </w:r>
+      <w:r>
+        <w:t>15</w:t>
+      </w:r>
+      <w:r>
+        <w:rPr>
+          <w:rFonts w:hint="eastAsia"/>
+        </w:rPr>
+        <w:t>。</w:t>
+      </w:r>
+      <w:r>
+        <w:rPr>
+          <w:rFonts w:hint="eastAsia"/>
+        </w:rPr>
+        <w:t>引导滤波中使用盒子滤波的半径值设为</w:t>
+      </w:r>
+      <w:r>
+        <w:rPr>
+          <w:rFonts w:hint="eastAsia"/>
+        </w:rPr>
+        <w:t>40</w:t>
+      </w:r>
+      <w:r>
+        <w:rPr>
+          <w:rFonts w:hint="eastAsia"/>
+        </w:rPr>
+        <w:t>，正则化参数</w:t>
+      </w:r>
+      <w:r>
+        <w:rPr>
+          <w:rFonts w:hint="eastAsia"/>
+        </w:rPr>
+        <w:t>设</w:t>
+      </w:r>
       <w:r>
         <w:rPr>
           <w:rFonts w:hint="eastAsia"/>
@@ -12155,7 +11307,123 @@
         <w:t>为</w:t>
       </w:r>
       <w:r>
-        <w:t>15</w:t>
+        <w:rPr>
+          <w:rFonts w:hint="eastAsia"/>
+        </w:rPr>
+        <w:t>0.001</w:t>
+      </w:r>
+      <w:r>
+        <w:rPr>
+          <w:rFonts w:hint="eastAsia"/>
+        </w:rPr>
+        <w:t>。</w:t>
+      </w:r>
+    </w:p>
+    <w:p/>
+    <w:p>
+      <w:r>
+        <w:rPr>
+          <w:rFonts w:hint="eastAsia"/>
+        </w:rPr>
+        <w:t>4.2.2</w:t>
+      </w:r>
+      <w:r>
+        <w:t xml:space="preserve"> DehazeNet</w:t>
+      </w:r>
+    </w:p>
+    <w:p>
+      <w:r>
+        <w:tab/>
+      </w:r>
+      <w:r>
+        <w:rPr>
+          <w:rFonts w:hint="eastAsia"/>
+        </w:rPr>
+        <w:t>如前所述，</w:t>
+      </w:r>
+      <w:r>
+        <w:rPr>
+          <w:rFonts w:hint="eastAsia"/>
+        </w:rPr>
+        <w:t>D</w:t>
+      </w:r>
+      <w:r>
+        <w:t>ehazeNet</w:t>
+      </w:r>
+      <w:r>
+        <w:rPr>
+          <w:rFonts w:hint="eastAsia"/>
+        </w:rPr>
+        <w:t>输入数据为</w:t>
+      </w:r>
+      <w:r>
+        <w:rPr>
+          <w:rFonts w:hint="eastAsia"/>
+        </w:rPr>
+        <w:t>16*16*3</w:t>
+      </w:r>
+      <w:r>
+        <w:rPr>
+          <w:rFonts w:hint="eastAsia"/>
+        </w:rPr>
+        <w:t>的图片块，输出为该图片块的透射率值。</w:t>
+      </w:r>
+      <w:r>
+        <w:rPr>
+          <w:rFonts w:hint="eastAsia"/>
+        </w:rPr>
+        <w:t>我们采用</w:t>
+      </w:r>
+      <w:r>
+        <w:rPr>
+          <w:rFonts w:hint="eastAsia"/>
+        </w:rPr>
+        <w:t>RESIDE</w:t>
+      </w:r>
+      <w:r>
+        <w:rPr>
+          <w:rFonts w:hint="eastAsia"/>
+        </w:rPr>
+        <w:t>数据集的</w:t>
+      </w:r>
+      <w:r>
+        <w:rPr>
+          <w:rFonts w:hint="eastAsia"/>
+        </w:rPr>
+        <w:t>ITS</w:t>
+      </w:r>
+      <w:r>
+        <w:rPr>
+          <w:rFonts w:hint="eastAsia"/>
+        </w:rPr>
+        <w:t>子集作为训练数据。值得注意的是，</w:t>
+      </w:r>
+      <w:r>
+        <w:rPr>
+          <w:rFonts w:hint="eastAsia"/>
+        </w:rPr>
+        <w:t>ITS</w:t>
+      </w:r>
+      <w:r>
+        <w:rPr>
+          <w:rFonts w:hint="eastAsia"/>
+        </w:rPr>
+        <w:t>中给出的数据是含雾图片和该图片对应的投射图，因此我们需要对该图片进行划分。</w:t>
+      </w:r>
+      <w:r>
+        <w:rPr>
+          <w:rFonts w:hint="eastAsia"/>
+        </w:rPr>
+        <w:t>以一张</w:t>
+      </w:r>
+      <w:r>
+        <w:rPr>
+          <w:rFonts w:hint="eastAsia"/>
+        </w:rPr>
+        <w:t>320</w:t>
+      </w:r>
+      <w:r>
+        <w:t xml:space="preserve"> </w:t>
       </w:r>
       <w:r>
         <w:rPr>
@@ -12164,501 +11432,250 @@
         <w:t>*</w:t>
       </w:r>
       <w:r>
-        <w:t>15</w:t>
-      </w:r>
-      <w:r>
-        <w:rPr>
-          <w:rFonts w:hint="eastAsia"/>
-        </w:rPr>
-        <w:t>。</w:t>
-      </w:r>
-      <w:r>
-        <w:rPr>
-          <w:rFonts w:hint="eastAsia"/>
-        </w:rPr>
-        <w:t>引导滤波中使用盒子滤波的半径值设为</w:t>
-      </w:r>
-      <w:r>
-        <w:rPr>
-          <w:rFonts w:hint="eastAsia"/>
-        </w:rPr>
-        <w:t>40</w:t>
-      </w:r>
-      <w:r>
-        <w:rPr>
-          <w:rFonts w:hint="eastAsia"/>
-        </w:rPr>
-        <w:t>，正则化参数</w:t>
-      </w:r>
-      <w:r>
-        <w:rPr>
-          <w:rFonts w:hint="eastAsia"/>
-        </w:rPr>
-        <w:t>设</w:t>
-      </w:r>
-      <w:r>
-        <w:rPr>
-          <w:rFonts w:hint="eastAsia"/>
-        </w:rPr>
-        <w:t>为</w:t>
-      </w:r>
-      <w:r>
-        <w:rPr>
-          <w:rFonts w:hint="eastAsia"/>
-        </w:rPr>
-        <w:t>0.001</w:t>
-      </w:r>
-      <w:r>
-        <w:rPr>
-          <w:rFonts w:hint="eastAsia"/>
-        </w:rPr>
-        <w:t>。</w:t>
-      </w:r>
-    </w:p>
-    <w:p/>
-    <w:p>
-      <w:r>
-        <w:rPr>
-          <w:rFonts w:hint="eastAsia"/>
-        </w:rPr>
-        <w:t>4.2.2</w:t>
-      </w:r>
-      <w:r>
-        <w:t xml:space="preserve"> </w:t>
-      </w:r>
-      <w:proofErr w:type="spellStart"/>
+        <w:t xml:space="preserve"> </w:t>
+      </w:r>
+      <w:r>
+        <w:rPr>
+          <w:rFonts w:hint="eastAsia"/>
+        </w:rPr>
+        <w:t>240</w:t>
+      </w:r>
+      <w:r>
+        <w:rPr>
+          <w:rFonts w:hint="eastAsia"/>
+        </w:rPr>
+        <w:t>的彩色图片</w:t>
+      </w:r>
+      <w:r>
+        <w:rPr>
+          <w:rFonts w:hint="eastAsia"/>
+        </w:rPr>
+        <w:t>及其对应投射图</w:t>
+      </w:r>
+      <w:r>
+        <w:rPr>
+          <w:rFonts w:hint="eastAsia"/>
+        </w:rPr>
+        <w:t>为例，我们用</w:t>
+      </w:r>
+      <w:r>
+        <w:rPr>
+          <w:rFonts w:hint="eastAsia"/>
+        </w:rPr>
+        <w:t>16*16</w:t>
+      </w:r>
+      <w:r>
+        <w:rPr>
+          <w:rFonts w:hint="eastAsia"/>
+        </w:rPr>
+        <w:t>的窗口在该图片</w:t>
+      </w:r>
+      <w:r>
+        <w:rPr>
+          <w:rFonts w:hint="eastAsia"/>
+        </w:rPr>
+        <w:t>及其对应投射图</w:t>
+      </w:r>
+      <w:r>
+        <w:rPr>
+          <w:rFonts w:hint="eastAsia"/>
+        </w:rPr>
+        <w:t>上不重复</w:t>
+      </w:r>
+      <w:r>
+        <w:rPr>
+          <w:rFonts w:hint="eastAsia"/>
+        </w:rPr>
+        <w:t>随机</w:t>
+      </w:r>
+      <w:r>
+        <w:rPr>
+          <w:rFonts w:hint="eastAsia"/>
+        </w:rPr>
+        <w:t>采样，将该采样图片块作为一个样本</w:t>
+      </w:r>
+      <w:r>
+        <w:rPr>
+          <w:rFonts w:hint="eastAsia"/>
+        </w:rPr>
+        <w:t>。由于样本标签是该采样图片块对应透射率值，而我们采样出投射图的图片块是一个</w:t>
+      </w:r>
+      <w:r>
+        <w:rPr>
+          <w:rFonts w:hint="eastAsia"/>
+        </w:rPr>
+        <w:t>16*16</w:t>
+      </w:r>
+      <w:r>
+        <w:rPr>
+          <w:rFonts w:hint="eastAsia"/>
+        </w:rPr>
+        <w:t>的数值矩阵，因此我们对投射图图片块取均值作为样本标签</w:t>
+      </w:r>
+      <w:r>
+        <w:rPr>
+          <w:rFonts w:hint="eastAsia"/>
+        </w:rPr>
+        <w:t>。经此处理，一张</w:t>
+      </w:r>
+      <w:r>
+        <w:rPr>
+          <w:rFonts w:hint="eastAsia"/>
+        </w:rPr>
+        <w:t>320*240</w:t>
+      </w:r>
+      <w:r>
+        <w:rPr>
+          <w:rFonts w:hint="eastAsia"/>
+        </w:rPr>
+        <w:t>的彩色图片可以生成</w:t>
+      </w:r>
+      <w:r>
+        <w:rPr>
+          <w:rFonts w:hint="eastAsia"/>
+        </w:rPr>
+        <w:t>300</w:t>
+      </w:r>
+      <w:r>
+        <w:rPr>
+          <w:rFonts w:hint="eastAsia"/>
+        </w:rPr>
+        <w:t>个无关联样本（因为我们采用不重复随机采样）。</w:t>
+      </w:r>
+      <w:r>
+        <w:rPr>
+          <w:rFonts w:hint="eastAsia"/>
+        </w:rPr>
+        <w:t>由于训练样本数据大小为</w:t>
+      </w:r>
+      <w:r>
+        <w:rPr>
+          <w:rFonts w:hint="eastAsia"/>
+        </w:rPr>
+        <w:t>16*16*3</w:t>
+      </w:r>
+      <w:r>
+        <w:rPr>
+          <w:rFonts w:hint="eastAsia"/>
+        </w:rPr>
+        <w:t>，与</w:t>
+      </w:r>
+      <w:r>
+        <w:rPr>
+          <w:rFonts w:hint="eastAsia"/>
+        </w:rPr>
+        <w:t>ITS</w:t>
+      </w:r>
+      <w:r>
+        <w:rPr>
+          <w:rFonts w:hint="eastAsia"/>
+        </w:rPr>
+        <w:t>数据集中图片大小无关，因此我们不需要统一图片大小尺寸，将图片高度和宽度均调整为距自身最近的</w:t>
+      </w:r>
+      <w:r>
+        <w:rPr>
+          <w:rFonts w:hint="eastAsia"/>
+        </w:rPr>
+        <w:t>16</w:t>
+      </w:r>
+      <w:r>
+        <w:rPr>
+          <w:rFonts w:hint="eastAsia"/>
+        </w:rPr>
+        <w:t>的整数倍即可。原作者训练网络时使用了</w:t>
+      </w:r>
+      <w:r>
+        <w:rPr>
+          <w:rFonts w:hint="eastAsia"/>
+        </w:rPr>
+        <w:t>100</w:t>
+      </w:r>
+      <w:r>
+        <w:t xml:space="preserve"> </w:t>
+      </w:r>
+      <w:r>
+        <w:rPr>
+          <w:rFonts w:hint="eastAsia"/>
+        </w:rPr>
+        <w:t>000</w:t>
+      </w:r>
+      <w:r>
+        <w:rPr>
+          <w:rFonts w:hint="eastAsia"/>
+        </w:rPr>
+        <w:t>个</w:t>
+      </w:r>
+      <w:r>
+        <w:rPr>
+          <w:rFonts w:hint="eastAsia"/>
+        </w:rPr>
+        <w:t>样本</w:t>
+      </w:r>
+      <w:r>
+        <w:rPr>
+          <w:rFonts w:hint="eastAsia"/>
+        </w:rPr>
+        <w:t>，本论文一方面扩大训练数据量，另一方面考虑到机器性能以及</w:t>
+      </w:r>
+      <w:r>
+        <w:rPr>
+          <w:rFonts w:hint="eastAsia"/>
+        </w:rPr>
+        <w:t>运行时间，最终决定在</w:t>
+      </w:r>
+      <w:r>
+        <w:rPr>
+          <w:rFonts w:hint="eastAsia"/>
+        </w:rPr>
+        <w:t>ITS</w:t>
+      </w:r>
+      <w:r>
+        <w:rPr>
+          <w:rFonts w:hint="eastAsia"/>
+        </w:rPr>
+        <w:t>数据集中随机抽取</w:t>
+      </w:r>
+      <w:r>
+        <w:rPr>
+          <w:rFonts w:hint="eastAsia"/>
+        </w:rPr>
+        <w:t>10</w:t>
+      </w:r>
+      <w:r>
+        <w:t xml:space="preserve"> </w:t>
+      </w:r>
+      <w:r>
+        <w:rPr>
+          <w:rFonts w:hint="eastAsia"/>
+        </w:rPr>
+        <w:t>000</w:t>
+      </w:r>
+      <w:r>
+        <w:rPr>
+          <w:rFonts w:hint="eastAsia"/>
+        </w:rPr>
+        <w:t>张图片生成</w:t>
+      </w:r>
+      <w:r>
+        <w:rPr>
+          <w:rFonts w:hint="eastAsia"/>
+        </w:rPr>
+        <w:t>样本</w:t>
+      </w:r>
+      <w:r>
+        <w:rPr>
+          <w:rFonts w:hint="eastAsia"/>
+        </w:rPr>
+        <w:t>进行训练。</w:t>
+      </w:r>
+    </w:p>
+    <w:p>
+      <w:r>
+        <w:tab/>
+      </w:r>
       <w:r>
         <w:t>DehazeNet</w:t>
       </w:r>
-      <w:proofErr w:type="spellEnd"/>
-    </w:p>
-    <w:p>
-      <w:r>
-        <w:tab/>
-      </w:r>
-      <w:r>
-        <w:rPr>
-          <w:rFonts w:hint="eastAsia"/>
-        </w:rPr>
-        <w:t>如前所述，</w:t>
-      </w:r>
-      <w:proofErr w:type="spellStart"/>
-      <w:r>
-        <w:rPr>
-          <w:rFonts w:hint="eastAsia"/>
-        </w:rPr>
-        <w:t>D</w:t>
-      </w:r>
-      <w:r>
-        <w:t>ehazeNet</w:t>
-      </w:r>
-      <w:proofErr w:type="spellEnd"/>
-      <w:r>
-        <w:rPr>
-          <w:rFonts w:hint="eastAsia"/>
-        </w:rPr>
-        <w:t>输入数据为</w:t>
-      </w:r>
-      <w:r>
-        <w:rPr>
-          <w:rFonts w:hint="eastAsia"/>
-        </w:rPr>
-        <w:t>16*16*3</w:t>
-      </w:r>
-      <w:r>
-        <w:rPr>
-          <w:rFonts w:hint="eastAsia"/>
-        </w:rPr>
-        <w:t>的图片块，输出为</w:t>
-      </w:r>
-      <w:proofErr w:type="gramStart"/>
-      <w:r>
-        <w:rPr>
-          <w:rFonts w:hint="eastAsia"/>
-        </w:rPr>
-        <w:t>该图片块</w:t>
-      </w:r>
-      <w:proofErr w:type="gramEnd"/>
-      <w:r>
-        <w:rPr>
-          <w:rFonts w:hint="eastAsia"/>
-        </w:rPr>
-        <w:t>的透射率值。</w:t>
-      </w:r>
-      <w:r>
-        <w:rPr>
-          <w:rFonts w:hint="eastAsia"/>
-        </w:rPr>
-        <w:t>我们采用</w:t>
-      </w:r>
-      <w:r>
-        <w:rPr>
-          <w:rFonts w:hint="eastAsia"/>
-        </w:rPr>
-        <w:t>RESIDE</w:t>
-      </w:r>
-      <w:r>
-        <w:rPr>
-          <w:rFonts w:hint="eastAsia"/>
-        </w:rPr>
-        <w:t>数据集的</w:t>
-      </w:r>
-      <w:r>
-        <w:rPr>
-          <w:rFonts w:hint="eastAsia"/>
-        </w:rPr>
-        <w:t>ITS</w:t>
-      </w:r>
-      <w:r>
-        <w:rPr>
-          <w:rFonts w:hint="eastAsia"/>
-        </w:rPr>
-        <w:t>子集作为训练数据。值得注意的是，</w:t>
-      </w:r>
-      <w:r>
-        <w:rPr>
-          <w:rFonts w:hint="eastAsia"/>
-        </w:rPr>
-        <w:t>ITS</w:t>
-      </w:r>
-      <w:r>
-        <w:rPr>
-          <w:rFonts w:hint="eastAsia"/>
-        </w:rPr>
-        <w:t>中给出的数据是含雾图片和</w:t>
-      </w:r>
-      <w:proofErr w:type="gramStart"/>
-      <w:r>
-        <w:rPr>
-          <w:rFonts w:hint="eastAsia"/>
-        </w:rPr>
-        <w:t>该图片</w:t>
-      </w:r>
-      <w:proofErr w:type="gramEnd"/>
-      <w:r>
-        <w:rPr>
-          <w:rFonts w:hint="eastAsia"/>
-        </w:rPr>
-        <w:t>对应的投射图，因此我们需要对</w:t>
-      </w:r>
-      <w:proofErr w:type="gramStart"/>
-      <w:r>
-        <w:rPr>
-          <w:rFonts w:hint="eastAsia"/>
-        </w:rPr>
-        <w:t>该图片</w:t>
-      </w:r>
-      <w:proofErr w:type="gramEnd"/>
-      <w:r>
-        <w:rPr>
-          <w:rFonts w:hint="eastAsia"/>
-        </w:rPr>
-        <w:t>进行划分。</w:t>
-      </w:r>
-      <w:r>
-        <w:rPr>
-          <w:rFonts w:hint="eastAsia"/>
-        </w:rPr>
-        <w:t>以一张</w:t>
-      </w:r>
-      <w:r>
-        <w:rPr>
-          <w:rFonts w:hint="eastAsia"/>
-        </w:rPr>
-        <w:t>320</w:t>
-      </w:r>
-      <w:r>
-        <w:t xml:space="preserve"> </w:t>
-      </w:r>
-      <w:r>
-        <w:rPr>
-          <w:rFonts w:hint="eastAsia"/>
-        </w:rPr>
-        <w:t>*</w:t>
-      </w:r>
-      <w:r>
-        <w:t xml:space="preserve"> </w:t>
-      </w:r>
-      <w:r>
-        <w:rPr>
-          <w:rFonts w:hint="eastAsia"/>
-        </w:rPr>
-        <w:t>240</w:t>
-      </w:r>
-      <w:r>
-        <w:rPr>
-          <w:rFonts w:hint="eastAsia"/>
-        </w:rPr>
-        <w:t>的彩色图片</w:t>
-      </w:r>
-      <w:r>
-        <w:rPr>
-          <w:rFonts w:hint="eastAsia"/>
-        </w:rPr>
-        <w:t>及其对应投射图</w:t>
-      </w:r>
-      <w:r>
-        <w:rPr>
-          <w:rFonts w:hint="eastAsia"/>
-        </w:rPr>
-        <w:t>为例，我们用</w:t>
-      </w:r>
-      <w:r>
-        <w:rPr>
-          <w:rFonts w:hint="eastAsia"/>
-        </w:rPr>
-        <w:t>16*16</w:t>
-      </w:r>
-      <w:r>
-        <w:rPr>
-          <w:rFonts w:hint="eastAsia"/>
-        </w:rPr>
-        <w:t>的窗口在</w:t>
-      </w:r>
-      <w:proofErr w:type="gramStart"/>
-      <w:r>
-        <w:rPr>
-          <w:rFonts w:hint="eastAsia"/>
-        </w:rPr>
-        <w:t>该图片</w:t>
-      </w:r>
-      <w:proofErr w:type="gramEnd"/>
-      <w:r>
-        <w:rPr>
-          <w:rFonts w:hint="eastAsia"/>
-        </w:rPr>
-        <w:t>及其对应投射图</w:t>
-      </w:r>
-      <w:r>
-        <w:rPr>
-          <w:rFonts w:hint="eastAsia"/>
-        </w:rPr>
-        <w:t>上不重复</w:t>
-      </w:r>
-      <w:r>
-        <w:rPr>
-          <w:rFonts w:hint="eastAsia"/>
-        </w:rPr>
-        <w:t>随机</w:t>
-      </w:r>
-      <w:r>
-        <w:rPr>
-          <w:rFonts w:hint="eastAsia"/>
-        </w:rPr>
-        <w:t>采样，将该采样图片块作为一个样本</w:t>
-      </w:r>
-      <w:r>
-        <w:rPr>
-          <w:rFonts w:hint="eastAsia"/>
-        </w:rPr>
-        <w:t>。由于样本标签是该采样图片块对应透射率值，而我们采样出投射图的图片块是一个</w:t>
-      </w:r>
-      <w:r>
-        <w:rPr>
-          <w:rFonts w:hint="eastAsia"/>
-        </w:rPr>
-        <w:t>16*16</w:t>
-      </w:r>
-      <w:r>
-        <w:rPr>
-          <w:rFonts w:hint="eastAsia"/>
-        </w:rPr>
-        <w:t>的数值矩阵，因此我们对投射</w:t>
-      </w:r>
-      <w:proofErr w:type="gramStart"/>
-      <w:r>
-        <w:rPr>
-          <w:rFonts w:hint="eastAsia"/>
-        </w:rPr>
-        <w:t>图图片块取</w:t>
-      </w:r>
-      <w:proofErr w:type="gramEnd"/>
-      <w:r>
-        <w:rPr>
-          <w:rFonts w:hint="eastAsia"/>
-        </w:rPr>
-        <w:t>均值作为样本标签</w:t>
-      </w:r>
-      <w:r>
-        <w:rPr>
-          <w:rFonts w:hint="eastAsia"/>
-        </w:rPr>
-        <w:t>。经此处理，一张</w:t>
-      </w:r>
-      <w:r>
-        <w:rPr>
-          <w:rFonts w:hint="eastAsia"/>
-        </w:rPr>
-        <w:t>320*240</w:t>
-      </w:r>
-      <w:r>
-        <w:rPr>
-          <w:rFonts w:hint="eastAsia"/>
-        </w:rPr>
-        <w:t>的彩色图片可以生成</w:t>
-      </w:r>
-      <w:r>
-        <w:rPr>
-          <w:rFonts w:hint="eastAsia"/>
-        </w:rPr>
-        <w:t>300</w:t>
-      </w:r>
-      <w:r>
-        <w:rPr>
-          <w:rFonts w:hint="eastAsia"/>
-        </w:rPr>
-        <w:t>个无关联样本（因为我们采用不重复随机采样）。</w:t>
-      </w:r>
-      <w:r>
-        <w:rPr>
-          <w:rFonts w:hint="eastAsia"/>
-        </w:rPr>
-        <w:t>由于训练样本数据大小为</w:t>
-      </w:r>
-      <w:r>
-        <w:rPr>
-          <w:rFonts w:hint="eastAsia"/>
-        </w:rPr>
-        <w:t>16*16*3</w:t>
-      </w:r>
-      <w:r>
-        <w:rPr>
-          <w:rFonts w:hint="eastAsia"/>
-        </w:rPr>
-        <w:t>，与</w:t>
-      </w:r>
-      <w:r>
-        <w:rPr>
-          <w:rFonts w:hint="eastAsia"/>
-        </w:rPr>
-        <w:t>ITS</w:t>
-      </w:r>
-      <w:r>
-        <w:rPr>
-          <w:rFonts w:hint="eastAsia"/>
-        </w:rPr>
-        <w:t>数据集中图片大小无关，因此我们不需要统一图片大小尺寸，将图片高度和宽度均调整为距自身最近的</w:t>
-      </w:r>
-      <w:r>
-        <w:rPr>
-          <w:rFonts w:hint="eastAsia"/>
-        </w:rPr>
-        <w:t>16</w:t>
-      </w:r>
-      <w:r>
-        <w:rPr>
-          <w:rFonts w:hint="eastAsia"/>
-        </w:rPr>
-        <w:t>的整数</w:t>
-      </w:r>
-      <w:proofErr w:type="gramStart"/>
-      <w:r>
-        <w:rPr>
-          <w:rFonts w:hint="eastAsia"/>
-        </w:rPr>
-        <w:t>倍</w:t>
-      </w:r>
-      <w:proofErr w:type="gramEnd"/>
-      <w:r>
-        <w:rPr>
-          <w:rFonts w:hint="eastAsia"/>
-        </w:rPr>
-        <w:t>即可。原作者训练网络时使用了</w:t>
-      </w:r>
-      <w:r>
-        <w:rPr>
-          <w:rFonts w:hint="eastAsia"/>
-        </w:rPr>
-        <w:t>100</w:t>
-      </w:r>
-      <w:r>
-        <w:t xml:space="preserve"> </w:t>
-      </w:r>
-      <w:r>
-        <w:rPr>
-          <w:rFonts w:hint="eastAsia"/>
-        </w:rPr>
-        <w:t>000</w:t>
-      </w:r>
-      <w:r>
-        <w:rPr>
-          <w:rFonts w:hint="eastAsia"/>
-        </w:rPr>
-        <w:t>个</w:t>
-      </w:r>
-      <w:r>
-        <w:rPr>
-          <w:rFonts w:hint="eastAsia"/>
-        </w:rPr>
-        <w:t>样本</w:t>
-      </w:r>
-      <w:r>
-        <w:rPr>
-          <w:rFonts w:hint="eastAsia"/>
-        </w:rPr>
-        <w:t>，本论文一方面扩大训练数据量，另一方面考虑到机器性能以及</w:t>
-      </w:r>
-      <w:r>
-        <w:rPr>
-          <w:rFonts w:hint="eastAsia"/>
-        </w:rPr>
-        <w:t>运行时间，最终决定在</w:t>
-      </w:r>
-      <w:r>
-        <w:rPr>
-          <w:rFonts w:hint="eastAsia"/>
-        </w:rPr>
-        <w:t>ITS</w:t>
-      </w:r>
-      <w:r>
-        <w:rPr>
-          <w:rFonts w:hint="eastAsia"/>
-        </w:rPr>
-        <w:t>数据集中随机抽取</w:t>
-      </w:r>
-      <w:r>
-        <w:rPr>
-          <w:rFonts w:hint="eastAsia"/>
-        </w:rPr>
-        <w:t>10</w:t>
-      </w:r>
-      <w:r>
-        <w:t xml:space="preserve"> </w:t>
-      </w:r>
-      <w:r>
-        <w:rPr>
-          <w:rFonts w:hint="eastAsia"/>
-        </w:rPr>
-        <w:t>000</w:t>
-      </w:r>
-      <w:r>
-        <w:rPr>
-          <w:rFonts w:hint="eastAsia"/>
-        </w:rPr>
-        <w:t>张图片生成</w:t>
-      </w:r>
-      <w:r>
-        <w:rPr>
-          <w:rFonts w:hint="eastAsia"/>
-        </w:rPr>
-        <w:t>样本</w:t>
-      </w:r>
-      <w:r>
-        <w:rPr>
-          <w:rFonts w:hint="eastAsia"/>
-        </w:rPr>
-        <w:t>进行训练。</w:t>
-      </w:r>
-    </w:p>
-    <w:p>
-      <w:r>
-        <w:tab/>
-      </w:r>
-      <w:proofErr w:type="spellStart"/>
-      <w:r>
-        <w:t>DehazeNet</w:t>
-      </w:r>
-      <w:proofErr w:type="spellEnd"/>
       <w:r>
         <w:rPr>
           <w:rFonts w:hint="eastAsia"/>
@@ -12846,16 +11863,8 @@
         <w:rPr>
           <w:rFonts w:hint="eastAsia"/>
         </w:rPr>
-        <w:t>，</w:t>
-      </w:r>
-      <w:proofErr w:type="gramStart"/>
-      <w:r>
-        <w:rPr>
-          <w:rFonts w:hint="eastAsia"/>
-        </w:rPr>
-        <w:t>每训练</w:t>
-      </w:r>
-      <w:proofErr w:type="gramEnd"/>
+        <w:t>，每训练</w:t>
+      </w:r>
       <w:r>
         <w:rPr>
           <w:rFonts w:hint="eastAsia"/>
@@ -12878,16 +11887,8 @@
         <w:rPr>
           <w:rFonts w:hint="eastAsia"/>
         </w:rPr>
-        <w:t>让学习率减半，</w:t>
-      </w:r>
-      <w:proofErr w:type="gramStart"/>
-      <w:r>
-        <w:rPr>
-          <w:rFonts w:hint="eastAsia"/>
-        </w:rPr>
-        <w:t>共训练</w:t>
-      </w:r>
-      <w:proofErr w:type="gramEnd"/>
+        <w:t>让学习率减半，共训练</w:t>
+      </w:r>
       <w:r>
         <w:t>5</w:t>
       </w:r>
@@ -12943,21 +11944,7 @@
         <w:rPr>
           <w:rFonts w:hint="eastAsia"/>
         </w:rPr>
-        <w:t>的正态分布中随机取值，偏置</w:t>
-      </w:r>
-      <w:proofErr w:type="gramStart"/>
-      <w:r>
-        <w:rPr>
-          <w:rFonts w:hint="eastAsia"/>
-        </w:rPr>
-        <w:t>恒</w:t>
-      </w:r>
-      <w:proofErr w:type="gramEnd"/>
-      <w:r>
-        <w:rPr>
-          <w:rFonts w:hint="eastAsia"/>
-        </w:rPr>
-        <w:t>设置为</w:t>
+        <w:t>的正态分布中随机取值，偏置恒设置为</w:t>
       </w:r>
       <w:r>
         <w:rPr>
@@ -13063,7 +12050,6 @@
         </w:rPr>
         <w:t>训练好</w:t>
       </w:r>
-      <w:proofErr w:type="spellStart"/>
       <w:r>
         <w:rPr>
           <w:rFonts w:hint="eastAsia"/>
@@ -13073,7 +12059,6 @@
       <w:r>
         <w:t>ehazeNet</w:t>
       </w:r>
-      <w:proofErr w:type="spellEnd"/>
       <w:r>
         <w:rPr>
           <w:rFonts w:hint="eastAsia"/>
@@ -13334,21 +12319,7 @@
         <w:rPr>
           <w:rFonts w:hint="eastAsia"/>
         </w:rPr>
-        <w:t>值得注意的是，本网络中粗尺度网络和细尺度网络是分开训练的，两次训练均采用此损失函数。网络在训练时，先</w:t>
-      </w:r>
-      <w:proofErr w:type="gramStart"/>
-      <w:r>
-        <w:rPr>
-          <w:rFonts w:hint="eastAsia"/>
-        </w:rPr>
-        <w:t>训练好粗尺度</w:t>
-      </w:r>
-      <w:proofErr w:type="gramEnd"/>
-      <w:r>
-        <w:rPr>
-          <w:rFonts w:hint="eastAsia"/>
-        </w:rPr>
-        <w:t>网络，而后将粗尺度网络的输出作为细尺度网络的一张特征图，继续训练细尺度网络。</w:t>
+        <w:t>值得注意的是，本网络中粗尺度网络和细尺度网络是分开训练的，两次训练均采用此损失函数。网络在训练时，先训练好粗尺度网络，而后将粗尺度网络的输出作为细尺度网络的一张特征图，继续训练细尺度网络。</w:t>
       </w:r>
       <w:r>
         <w:rPr>
@@ -13360,21 +12331,7 @@
         <w:rPr>
           <w:rFonts w:hint="eastAsia"/>
         </w:rPr>
-        <w:t>初始学习</w:t>
-      </w:r>
-      <w:proofErr w:type="gramStart"/>
-      <w:r>
-        <w:rPr>
-          <w:rFonts w:hint="eastAsia"/>
-        </w:rPr>
-        <w:t>率设置</w:t>
-      </w:r>
-      <w:proofErr w:type="gramEnd"/>
-      <w:r>
-        <w:rPr>
-          <w:rFonts w:hint="eastAsia"/>
-        </w:rPr>
-        <w:t>为</w:t>
+        <w:t>初始学习率设置为</w:t>
       </w:r>
       <w:r>
         <w:rPr>
@@ -13873,14 +12830,7 @@
         <w:rPr>
           <w:rFonts w:hint="eastAsia"/>
         </w:rPr>
-        <w:t>，</w:t>
-      </w:r>
-      <w:proofErr w:type="gramStart"/>
-      <w:r>
-        <w:rPr>
-          <w:rFonts w:hint="eastAsia"/>
-        </w:rPr>
-        <w:t>并且将梯度值限制在</w:t>
+        <w:t>，并且将梯度值限制在</w:t>
       </w:r>
       <w:r>
         <w:rPr>
@@ -13888,7 +12838,6 @@
         </w:rPr>
         <w:t>[</w:t>
       </w:r>
-      <w:proofErr w:type="gramEnd"/>
       <w:r>
         <w:t>-0.1, 0.1]</w:t>
       </w:r>
@@ -14026,21 +12975,7 @@
         <w:rPr>
           <w:rFonts w:hint="eastAsia"/>
         </w:rPr>
-        <w:t>图片在获取、处理、压缩、储存或传输时都有可能引入噪声，本论文研究的</w:t>
-      </w:r>
-      <w:proofErr w:type="gramStart"/>
-      <w:r>
-        <w:rPr>
-          <w:rFonts w:hint="eastAsia"/>
-        </w:rPr>
-        <w:t>雾属于</w:t>
-      </w:r>
-      <w:proofErr w:type="gramEnd"/>
-      <w:r>
-        <w:rPr>
-          <w:rFonts w:hint="eastAsia"/>
-        </w:rPr>
-        <w:t>噪声的一种。</w:t>
+        <w:t>图片在获取、处理、压缩、储存或传输时都有可能引入噪声，本论文研究的雾属于噪声的一种。</w:t>
       </w:r>
       <w:r>
         <w:rPr>
@@ -14082,61 +13017,19 @@
         <w:rPr>
           <w:rFonts w:hint="eastAsia"/>
         </w:rPr>
-        <w:t>处理效果由</w:t>
-      </w:r>
-      <w:proofErr w:type="gramStart"/>
-      <w:r>
-        <w:rPr>
-          <w:rFonts w:hint="eastAsia"/>
-        </w:rPr>
-        <w:t>由</w:t>
-      </w:r>
-      <w:proofErr w:type="gramEnd"/>
-      <w:r>
-        <w:rPr>
-          <w:rFonts w:hint="eastAsia"/>
-        </w:rPr>
-        <w:t>受众主观评价最为准确。然而，</w:t>
-      </w:r>
-      <w:r>
-        <w:rPr>
-          <w:rFonts w:hint="eastAsia"/>
-        </w:rPr>
-        <w:t>主观评价需要花费大量的时间精力，</w:t>
-      </w:r>
-      <w:proofErr w:type="gramStart"/>
-      <w:r>
-        <w:rPr>
-          <w:rFonts w:hint="eastAsia"/>
-        </w:rPr>
-        <w:t>且评价</w:t>
-      </w:r>
-      <w:proofErr w:type="gramEnd"/>
-      <w:r>
-        <w:rPr>
-          <w:rFonts w:hint="eastAsia"/>
-        </w:rPr>
-        <w:t>结果极易收到评价者的影响（如</w:t>
-      </w:r>
-      <w:r>
-        <w:rPr>
-          <w:rFonts w:hint="eastAsia"/>
-        </w:rPr>
-        <w:t>同</w:t>
-      </w:r>
-      <w:proofErr w:type="gramStart"/>
-      <w:r>
-        <w:rPr>
-          <w:rFonts w:hint="eastAsia"/>
-        </w:rPr>
-        <w:t>一</w:t>
-      </w:r>
-      <w:proofErr w:type="gramEnd"/>
-      <w:r>
-        <w:rPr>
-          <w:rFonts w:hint="eastAsia"/>
-        </w:rPr>
-        <w:t>评价者在不同的环境下有可能对同一张图片给出不同的评价结果</w:t>
+        <w:t>处理效果由由受众主观评价最为准确。然而，</w:t>
+      </w:r>
+      <w:r>
+        <w:rPr>
+          <w:rFonts w:hint="eastAsia"/>
+        </w:rPr>
+        <w:t>主观评价需要花费大量的时间精力，且评价结果极易收到评价者的影响（如</w:t>
+      </w:r>
+      <w:r>
+        <w:rPr>
+          <w:rFonts w:hint="eastAsia"/>
+        </w:rPr>
+        <w:t>同一评价者在不同的环境下有可能对同一张图片给出不同的评价结果</w:t>
       </w:r>
       <w:r>
         <w:rPr>
@@ -14258,21 +13151,7 @@
         <w:rPr>
           <w:rFonts w:hint="eastAsia"/>
         </w:rPr>
-        <w:t>旨在能获取部分真实图片信息时对处理</w:t>
-      </w:r>
-      <w:proofErr w:type="gramStart"/>
-      <w:r>
-        <w:rPr>
-          <w:rFonts w:hint="eastAsia"/>
-        </w:rPr>
-        <w:t>后图片</w:t>
-      </w:r>
-      <w:proofErr w:type="gramEnd"/>
-      <w:r>
-        <w:rPr>
-          <w:rFonts w:hint="eastAsia"/>
-        </w:rPr>
-        <w:t>进行评价</w:t>
+        <w:t>旨在能获取部分真实图片信息时对处理后图片进行评价</w:t>
       </w:r>
       <w:r>
         <w:rPr>
@@ -14496,21 +13375,7 @@
         <w:rPr>
           <w:rFonts w:hint="eastAsia"/>
         </w:rPr>
-        <w:t>进行定义，即像素点最大</w:t>
-      </w:r>
-      <w:proofErr w:type="gramStart"/>
-      <w:r>
-        <w:rPr>
-          <w:rFonts w:hint="eastAsia"/>
-        </w:rPr>
-        <w:t>像素值</w:t>
-      </w:r>
-      <w:proofErr w:type="gramEnd"/>
-      <w:r>
-        <w:rPr>
-          <w:rFonts w:hint="eastAsia"/>
-        </w:rPr>
-        <w:t>与</w:t>
+        <w:t>进行定义，即像素点最大像素值与</w:t>
       </w:r>
       <w:r>
         <w:rPr>
@@ -14750,21 +13615,7 @@
         <w:rPr>
           <w:rFonts w:hint="eastAsia"/>
         </w:rPr>
-        <w:t>由上可知，峰值信噪比越大，图像失真越小，去</w:t>
-      </w:r>
-      <w:proofErr w:type="gramStart"/>
-      <w:r>
-        <w:rPr>
-          <w:rFonts w:hint="eastAsia"/>
-        </w:rPr>
-        <w:t>雾效果</w:t>
-      </w:r>
-      <w:proofErr w:type="gramEnd"/>
-      <w:r>
-        <w:rPr>
-          <w:rFonts w:hint="eastAsia"/>
-        </w:rPr>
-        <w:t>越好，</w:t>
+        <w:t>由上可知，峰值信噪比越大，图像失真越小，去雾效果越好，</w:t>
       </w:r>
       <w:r>
         <w:rPr>
@@ -14956,13 +13807,8 @@
       <w:r>
         <w:tab/>
       </w:r>
-      <w:proofErr w:type="gramStart"/>
-      <w:r>
-        <w:t>Wang[</w:t>
-      </w:r>
-      <w:proofErr w:type="gramEnd"/>
-      <w:r>
-        <w:t>24]</w:t>
+      <w:r>
+        <w:t>Wang[24]</w:t>
       </w:r>
       <w:r>
         <w:rPr>
@@ -15479,11 +14325,7 @@
         <w:t>[25</w:t>
       </w:r>
       <w:r>
-        <w:t xml:space="preserve">, Spatial-Spectral Entropy-based </w:t>
-      </w:r>
-      <w:proofErr w:type="gramStart"/>
-      <w:r>
-        <w:t>Quality</w:t>
+        <w:t>, Spatial-Spectral Entropy-based Quality</w:t>
       </w:r>
       <w:r>
         <w:t>]</w:t>
@@ -15494,7 +14336,6 @@
         </w:rPr>
         <w:t>采用位置熵和谱熵来表征图片的结构性及像素之间的相关性</w:t>
       </w:r>
-      <w:proofErr w:type="gramEnd"/>
       <w:r>
         <w:rPr>
           <w:rFonts w:hint="eastAsia"/>
@@ -15604,11 +14445,7 @@
         <w:t xml:space="preserve"> </w:t>
       </w:r>
       <w:r>
-        <w:t>[</w:t>
-      </w:r>
-      <w:proofErr w:type="gramStart"/>
-      <w:r>
-        <w:t>27]</w:t>
+        <w:t>[27]</w:t>
       </w:r>
       <w:r>
         <w:rPr>
@@ -15622,7 +14459,6 @@
         </w:rPr>
         <w:t>先对图像进行离散余弦变换</w:t>
       </w:r>
-      <w:proofErr w:type="gramEnd"/>
       <w:r>
         <w:rPr>
           <w:rFonts w:hint="eastAsia"/>
@@ -15762,13 +14598,8 @@
         <w:t>python</w:t>
       </w:r>
       <w:r>
-        <w:t>/</w:t>
-      </w:r>
-      <w:proofErr w:type="spellStart"/>
-      <w:r>
-        <w:t>keras</w:t>
-      </w:r>
-      <w:proofErr w:type="spellEnd"/>
+        <w:t>/keras</w:t>
+      </w:r>
       <w:r>
         <w:rPr>
           <w:rFonts w:hint="eastAsia"/>
@@ -15845,15 +14676,7 @@
         <w:t>，</w:t>
       </w:r>
       <w:r>
-        <w:t xml:space="preserve">Nvidia GeForce GTX 1080 </w:t>
-      </w:r>
-      <w:proofErr w:type="spellStart"/>
-      <w:r>
-        <w:t>Ti</w:t>
-      </w:r>
-      <w:proofErr w:type="spellEnd"/>
-      <w:r>
-        <w:t xml:space="preserve"> GPU, 8G</w:t>
+        <w:t>Nvidia GeForce GTX 1080 Ti GPU, 8G</w:t>
       </w:r>
       <w:r>
         <w:rPr>
@@ -15923,14 +14746,12 @@
         </w:rPr>
         <w:t>、</w:t>
       </w:r>
-      <w:proofErr w:type="spellStart"/>
       <w:r>
         <w:rPr>
           <w:rFonts w:hint="eastAsia"/>
         </w:rPr>
         <w:t>DehazeNet</w:t>
       </w:r>
-      <w:proofErr w:type="spellEnd"/>
       <w:r>
         <w:rPr>
           <w:rFonts w:hint="eastAsia"/>
@@ -16119,11 +14940,9 @@
             <w:pPr>
               <w:jc w:val="center"/>
             </w:pPr>
-            <w:proofErr w:type="spellStart"/>
             <w:r>
               <w:t>DehazeNet</w:t>
             </w:r>
-            <w:proofErr w:type="spellEnd"/>
           </w:p>
         </w:tc>
         <w:tc>
@@ -16373,10 +15192,12 @@
               <w:jc w:val="center"/>
             </w:pPr>
             <w:r>
-              <w:rPr>
-                <w:rFonts w:hint="eastAsia"/>
-              </w:rPr>
-              <w:t>BLIINDS-II</w:t>
+              <w:t>B</w:t>
+            </w:r>
+            <w:bookmarkStart w:id="0" w:name="_GoBack"/>
+            <w:bookmarkEnd w:id="0"/>
+            <w:r>
+              <w:t>RISQUE</w:t>
             </w:r>
           </w:p>
         </w:tc>
@@ -16470,33 +15291,11 @@
       <w:r>
         <w:tab/>
       </w:r>
-      <w:proofErr w:type="gramStart"/>
-      <w:r>
-        <w:rPr>
-          <w:rFonts w:hint="eastAsia"/>
-        </w:rPr>
-        <w:t>放图片</w:t>
-      </w:r>
-      <w:proofErr w:type="gramEnd"/>
-      <w:r>
-        <w:rPr>
-          <w:rFonts w:hint="eastAsia"/>
-        </w:rPr>
-        <w:t>的去</w:t>
-      </w:r>
-      <w:proofErr w:type="gramStart"/>
-      <w:r>
-        <w:rPr>
-          <w:rFonts w:hint="eastAsia"/>
-        </w:rPr>
-        <w:t>雾效果</w:t>
-      </w:r>
-      <w:proofErr w:type="gramEnd"/>
-      <w:r>
-        <w:rPr>
-          <w:rFonts w:hint="eastAsia"/>
-        </w:rPr>
-        <w:t>看一下，解释。比如</w:t>
+      <w:r>
+        <w:rPr>
+          <w:rFonts w:hint="eastAsia"/>
+        </w:rPr>
+        <w:t>放图片的去雾效果看一下，解释。比如</w:t>
       </w:r>
       <w:r>
         <w:rPr>
@@ -16544,16 +15343,8 @@
         <w:rPr>
           <w:rFonts w:hint="eastAsia"/>
         </w:rPr>
-        <w:t xml:space="preserve"> </w:t>
-      </w:r>
-      <w:proofErr w:type="spellStart"/>
-      <w:r>
-        <w:rPr>
-          <w:rFonts w:hint="eastAsia"/>
-        </w:rPr>
-        <w:t>tmin</w:t>
-      </w:r>
-      <w:proofErr w:type="spellEnd"/>
+        <w:t xml:space="preserve"> tmin</w:t>
+      </w:r>
       <w:r>
         <w:t xml:space="preserve"> </w:t>
       </w:r>
@@ -17132,14 +15923,12 @@
             <w:pPr>
               <w:jc w:val="center"/>
             </w:pPr>
-            <w:proofErr w:type="spellStart"/>
             <w:r>
               <w:rPr>
                 <w:rFonts w:hint="eastAsia"/>
               </w:rPr>
               <w:t>DehazeNet</w:t>
             </w:r>
-            <w:proofErr w:type="spellEnd"/>
           </w:p>
         </w:tc>
         <w:tc>
@@ -17295,14 +16084,12 @@
         </w:rPr>
         <w:t>，且</w:t>
       </w:r>
-      <w:proofErr w:type="spellStart"/>
       <w:r>
         <w:rPr>
           <w:rFonts w:hint="eastAsia"/>
         </w:rPr>
         <w:t>dehazenet</w:t>
       </w:r>
-      <w:proofErr w:type="spellEnd"/>
       <w:r>
         <w:rPr>
           <w:rFonts w:hint="eastAsia"/>
@@ -17365,8 +16152,6 @@
         <w:widowControl/>
         <w:jc w:val="left"/>
       </w:pPr>
-      <w:bookmarkStart w:id="0" w:name="_GoBack"/>
-      <w:bookmarkEnd w:id="0"/>
     </w:p>
     <w:p>
       <w:pPr>
@@ -17377,21 +16162,7 @@
         <w:rPr>
           <w:rFonts w:hint="eastAsia"/>
         </w:rPr>
-        <w:t>使用透射</w:t>
-      </w:r>
-      <w:proofErr w:type="gramStart"/>
-      <w:r>
-        <w:rPr>
-          <w:rFonts w:hint="eastAsia"/>
-        </w:rPr>
-        <w:t>图训练</w:t>
-      </w:r>
-      <w:proofErr w:type="gramEnd"/>
-      <w:r>
-        <w:rPr>
-          <w:rFonts w:hint="eastAsia"/>
-        </w:rPr>
-        <w:t>的结果没有直接训练的结果好，因为有中间过程，且拿到的数据质量就不高。</w:t>
+        <w:t>使用透射图训练的结果没有直接训练的结果好，因为有中间过程，且拿到的数据质量就不高。</w:t>
       </w:r>
     </w:p>
     <w:p>
@@ -17439,21 +16210,10 @@
         <w:rPr>
           <w:rFonts w:hint="eastAsia"/>
         </w:rPr>
-        <w:t xml:space="preserve"> </w:t>
-      </w:r>
-      <w:proofErr w:type="spellStart"/>
-      <w:r>
-        <w:rPr>
-          <w:rFonts w:hint="eastAsia"/>
-        </w:rPr>
-        <w:t>de</w:t>
-      </w:r>
-      <w:r>
-        <w:t>hazenet</w:t>
-      </w:r>
-      <w:proofErr w:type="spellEnd"/>
-      <w:r>
-        <w:t>, DCP</w:t>
+        <w:t xml:space="preserve"> de</w:t>
+      </w:r>
+      <w:r>
+        <w:t>hazenet, DCP</w:t>
       </w:r>
       <w:r>
         <w:rPr>
@@ -17563,14 +16323,12 @@
         </w:rPr>
         <w:t>预测值不如</w:t>
       </w:r>
-      <w:proofErr w:type="spellStart"/>
       <w:r>
         <w:rPr>
           <w:rFonts w:hint="eastAsia"/>
         </w:rPr>
         <w:t>dcp</w:t>
       </w:r>
-      <w:proofErr w:type="spellEnd"/>
       <w:r>
         <w:rPr>
           <w:rFonts w:hint="eastAsia"/>
@@ -17602,7 +16360,6 @@
         <w:widowControl/>
         <w:jc w:val="left"/>
       </w:pPr>
-      <w:proofErr w:type="spellStart"/>
       <w:r>
         <w:rPr>
           <w:highlight w:val="yellow"/>
@@ -17616,7 +16373,6 @@
         </w:rPr>
         <w:t>risque</w:t>
       </w:r>
-      <w:proofErr w:type="spellEnd"/>
       <w:r>
         <w:rPr>
           <w:rFonts w:hint="eastAsia"/>
@@ -17651,27 +16407,14 @@
         </w:rPr>
         <w:t>，</w:t>
       </w:r>
-      <w:r>
-        <w:fldChar w:fldCharType="begin"/>
-      </w:r>
-      <w:r>
-        <w:instrText xml:space="preserve"> HYPERLINK "https://github.com/dsoellinger/blind_image_quality_toolbox" </w:instrText>
-      </w:r>
-      <w:r>
-        <w:fldChar w:fldCharType="separate"/>
-      </w:r>
-      <w:r>
-        <w:rPr>
-          <w:rStyle w:val="Hyperlink"/>
-        </w:rPr>
-        <w:t>https://github.com/dsoellinger/blind_image_quality_toolbox</w:t>
-      </w:r>
-      <w:r>
-        <w:rPr>
-          <w:rStyle w:val="Hyperlink"/>
-        </w:rPr>
-        <w:fldChar w:fldCharType="end"/>
-      </w:r>
+      <w:hyperlink r:id="rId63" w:history="1">
+        <w:r>
+          <w:rPr>
+            <w:rStyle w:val="Hyperlink"/>
+          </w:rPr>
+          <w:t>https://github.com/dsoellinger/blind_image_quality_toolbox</w:t>
+        </w:r>
+      </w:hyperlink>
     </w:p>
     <w:p>
       <w:pPr>
@@ -17702,7 +16445,7 @@
         <w:widowControl/>
         <w:jc w:val="left"/>
       </w:pPr>
-      <w:hyperlink r:id="rId63" w:history="1">
+      <w:hyperlink r:id="rId64" w:history="1">
         <w:r>
           <w:rPr>
             <w:rStyle w:val="Hyperlink"/>
@@ -17740,7 +16483,7 @@
         <w:widowControl/>
         <w:jc w:val="left"/>
       </w:pPr>
-      <w:hyperlink r:id="rId64" w:history="1">
+      <w:hyperlink r:id="rId65" w:history="1">
         <w:r>
           <w:rPr>
             <w:rStyle w:val="Hyperlink"/>
@@ -17829,7 +16572,6 @@
         </w:rPr>
         <w:t>这并不是开创性的工作，比如提出</w:t>
       </w:r>
-      <w:proofErr w:type="spellStart"/>
       <w:r>
         <w:rPr>
           <w:rFonts w:hint="eastAsia"/>
@@ -17839,7 +16581,6 @@
       <w:r>
         <w:t>esNet</w:t>
       </w:r>
-      <w:proofErr w:type="spellEnd"/>
       <w:r>
         <w:rPr>
           <w:rFonts w:hint="eastAsia"/>
@@ -17885,9 +16626,6 @@
           <w:numId w:val="10"/>
         </w:numPr>
         <w:jc w:val="left"/>
-        <w:rPr>
-          <w:rFonts w:hint="eastAsia"/>
-        </w:rPr>
       </w:pPr>
       <w:r>
         <w:rPr>
@@ -17960,16 +16698,8 @@
         <w:rPr>
           <w:rFonts w:hint="eastAsia"/>
         </w:rPr>
-        <w:t>去</w:t>
-      </w:r>
-      <w:proofErr w:type="gramStart"/>
-      <w:r>
-        <w:rPr>
-          <w:rFonts w:hint="eastAsia"/>
-        </w:rPr>
-        <w:t>雾领域</w:t>
-      </w:r>
-      <w:proofErr w:type="gramEnd"/>
+        <w:t>去雾领域</w:t>
+      </w:r>
       <w:r>
         <w:rPr>
           <w:rFonts w:hint="eastAsia"/>
@@ -18060,7 +16790,6 @@
         </w:rPr>
         <w:t>介绍基于卷积神经网络的去雾算法</w:t>
       </w:r>
-      <w:proofErr w:type="spellStart"/>
       <w:r>
         <w:rPr>
           <w:rFonts w:hint="eastAsia"/>
@@ -18070,7 +16799,6 @@
       <w:r>
         <w:t>ehazeNet</w:t>
       </w:r>
-      <w:proofErr w:type="spellEnd"/>
       <w:r>
         <w:rPr>
           <w:rFonts w:hint="eastAsia"/>
@@ -18245,21 +16973,7 @@
         <w:rPr>
           <w:rFonts w:hint="eastAsia"/>
         </w:rPr>
-        <w:t>，我们注意到，现行的去</w:t>
-      </w:r>
-      <w:proofErr w:type="gramStart"/>
-      <w:r>
-        <w:rPr>
-          <w:rFonts w:hint="eastAsia"/>
-        </w:rPr>
-        <w:t>雾方法</w:t>
-      </w:r>
-      <w:proofErr w:type="gramEnd"/>
-      <w:r>
-        <w:rPr>
-          <w:rFonts w:hint="eastAsia"/>
-        </w:rPr>
-        <w:t>都是基于大气散射模型</w:t>
+        <w:t>，我们注意到，现行的去雾方法都是基于大气散射模型</w:t>
       </w:r>
       <w:r>
         <w:rPr>
@@ -18368,21 +17082,7 @@
         <w:rPr>
           <w:rFonts w:hint="eastAsia"/>
         </w:rPr>
-        <w:t>从本文的研究可以知道，图像去</w:t>
-      </w:r>
-      <w:proofErr w:type="gramStart"/>
-      <w:r>
-        <w:rPr>
-          <w:rFonts w:hint="eastAsia"/>
-        </w:rPr>
-        <w:t>雾可以</w:t>
-      </w:r>
-      <w:proofErr w:type="gramEnd"/>
-      <w:r>
-        <w:rPr>
-          <w:rFonts w:hint="eastAsia"/>
-        </w:rPr>
-        <w:t>应用到行车记录仪，更好的记录路面交通信息；也可以应用到交叉口视频监控，更清楚地捕捉交叉口的交通行为，更好地服务于交通管控。</w:t>
+        <w:t>从本文的研究可以知道，图像去雾可以应用到行车记录仪，更好的记录路面交通信息；也可以应用到交叉口视频监控，更清楚地捕捉交叉口的交通行为，更好地服务于交通管控。</w:t>
       </w:r>
     </w:p>
     <w:p>
@@ -18444,15 +17144,7 @@
         <w:t>[3]</w:t>
       </w:r>
       <w:r>
-        <w:t xml:space="preserve"> S. G. Narasimhan and S. K. </w:t>
-      </w:r>
-      <w:proofErr w:type="spellStart"/>
-      <w:r>
-        <w:t>Nayar</w:t>
-      </w:r>
-      <w:proofErr w:type="spellEnd"/>
-      <w:r>
-        <w:t>. Chromatic framework for vision in bad weather. In Computer Vision and Pattern Recognition, 2000. Proce</w:t>
+        <w:t xml:space="preserve"> S. G. Narasimhan and S. K. Nayar. Chromatic framework for vision in bad weather. In Computer Vision and Pattern Recognition, 2000. Proce</w:t>
       </w:r>
       <w:r>
         <w:t>edings. IEEE Conference on, vol</w:t>
@@ -18470,15 +17162,7 @@
     </w:p>
     <w:p>
       <w:r>
-        <w:t xml:space="preserve">[4] S. G. Narasimhan and S. K. </w:t>
-      </w:r>
-      <w:proofErr w:type="spellStart"/>
-      <w:r>
-        <w:t>Nayar</w:t>
-      </w:r>
-      <w:proofErr w:type="spellEnd"/>
-      <w:r>
-        <w:t xml:space="preserve">. Vision and the atmosphere. International Journal of Computer Vision, </w:t>
+        <w:t xml:space="preserve">[4] S. G. Narasimhan and S. K. Nayar. Vision and the atmosphere. International Journal of Computer Vision, </w:t>
       </w:r>
       <w:r>
         <w:t>48(3):233-</w:t>
@@ -18498,15 +17182,7 @@
         <w:t>]</w:t>
       </w:r>
       <w:r>
-        <w:t xml:space="preserve"> S. G. Narasimhan and S. K. </w:t>
-      </w:r>
-      <w:proofErr w:type="spellStart"/>
-      <w:r>
-        <w:t>Nayar</w:t>
-      </w:r>
-      <w:proofErr w:type="spellEnd"/>
-      <w:r>
-        <w:t>. Contrast restoration of weather degraded images. PAMI, 25:713–724, 2003.</w:t>
+        <w:t xml:space="preserve"> S. G. Narasimhan and S. K. Nayar. Contrast restoration of weather degraded images. PAMI, 25:713–724, 2003.</w:t>
       </w:r>
     </w:p>
     <w:p>
@@ -18517,15 +17193,7 @@
         <w:t>6</w:t>
       </w:r>
       <w:r>
-        <w:t xml:space="preserve">] S. K. </w:t>
-      </w:r>
-      <w:proofErr w:type="spellStart"/>
-      <w:r>
-        <w:t>Nayar</w:t>
-      </w:r>
-      <w:proofErr w:type="spellEnd"/>
-      <w:r>
-        <w:t xml:space="preserve"> and S. G. Narasimhan. Vision in bad weather. ICCV, page 820, 1999.</w:t>
+        <w:t>] S. K. Nayar and S. G. Narasimhan. Vision in bad weather. ICCV, page 820, 1999.</w:t>
       </w:r>
     </w:p>
     <w:p>
@@ -18536,23 +17204,7 @@
         <w:t>7</w:t>
       </w:r>
       <w:r>
-        <w:t xml:space="preserve">] Y. Y. </w:t>
-      </w:r>
-      <w:proofErr w:type="spellStart"/>
-      <w:r>
-        <w:t>Schechner</w:t>
-      </w:r>
-      <w:proofErr w:type="spellEnd"/>
-      <w:r>
-        <w:t xml:space="preserve">, S. G. Narasimhan, and S. K. </w:t>
-      </w:r>
-      <w:proofErr w:type="spellStart"/>
-      <w:r>
-        <w:t>Nayar</w:t>
-      </w:r>
-      <w:proofErr w:type="spellEnd"/>
-      <w:r>
-        <w:t>. Instant dehazing of images using polarization. CVPR, 1:325, 2001.</w:t>
+        <w:t>] Y. Y. Schechner, S. G. Narasimhan, and S. K. Nayar. Instant dehazing of images using polarization. CVPR, 1:325, 2001.</w:t>
       </w:r>
     </w:p>
     <w:p>
@@ -18563,31 +17215,7 @@
         <w:t>8</w:t>
       </w:r>
       <w:r>
-        <w:t xml:space="preserve">] S. </w:t>
-      </w:r>
-      <w:proofErr w:type="spellStart"/>
-      <w:r>
-        <w:t>Shwartz</w:t>
-      </w:r>
-      <w:proofErr w:type="spellEnd"/>
-      <w:r>
-        <w:t xml:space="preserve">, E. </w:t>
-      </w:r>
-      <w:proofErr w:type="spellStart"/>
-      <w:r>
-        <w:t>Namer</w:t>
-      </w:r>
-      <w:proofErr w:type="spellEnd"/>
-      <w:r>
-        <w:t xml:space="preserve">, and Y. Y. </w:t>
-      </w:r>
-      <w:proofErr w:type="spellStart"/>
-      <w:r>
-        <w:t>Schechner</w:t>
-      </w:r>
-      <w:proofErr w:type="spellEnd"/>
-      <w:r>
-        <w:t>. Blind haze separation. CVPR, 2:1984–1991, 2006.</w:t>
+        <w:t>] S. Shwartz, E. Namer, and Y. Y. Schechner. Blind haze separation. CVPR, 2:1984–1991, 2006.</w:t>
       </w:r>
     </w:p>
     <w:p>
@@ -18725,25 +17353,21 @@
         </w:rPr>
         <w:t xml:space="preserve"> </w:t>
       </w:r>
-      <w:proofErr w:type="spellStart"/>
-      <w:proofErr w:type="gramStart"/>
       <w:r>
         <w:rPr>
           <w:rFonts w:ascii="Times New Roman" w:hAnsi="Times New Roman" w:cs="Times New Roman"/>
           <w:sz w:val="24"/>
           <w:szCs w:val="24"/>
         </w:rPr>
-        <w:t>R.Tan</w:t>
-      </w:r>
-      <w:proofErr w:type="spellEnd"/>
-      <w:proofErr w:type="gramEnd"/>
+        <w:t>R.Tan. Visibility</w:t>
+      </w:r>
       <w:r>
         <w:rPr>
           <w:rFonts w:ascii="Times New Roman" w:hAnsi="Times New Roman" w:cs="Times New Roman"/>
           <w:sz w:val="24"/>
           <w:szCs w:val="24"/>
         </w:rPr>
-        <w:t>. Visibility</w:t>
+        <w:t xml:space="preserve"> </w:t>
       </w:r>
       <w:r>
         <w:rPr>
@@ -18751,7 +17375,7 @@
           <w:sz w:val="24"/>
           <w:szCs w:val="24"/>
         </w:rPr>
-        <w:t xml:space="preserve"> </w:t>
+        <w:t>in</w:t>
       </w:r>
       <w:r>
         <w:rPr>
@@ -18759,7 +17383,7 @@
           <w:sz w:val="24"/>
           <w:szCs w:val="24"/>
         </w:rPr>
-        <w:t>in</w:t>
+        <w:t xml:space="preserve"> </w:t>
       </w:r>
       <w:r>
         <w:rPr>
@@ -18767,7 +17391,7 @@
           <w:sz w:val="24"/>
           <w:szCs w:val="24"/>
         </w:rPr>
-        <w:t xml:space="preserve"> </w:t>
+        <w:t>bad</w:t>
       </w:r>
       <w:r>
         <w:rPr>
@@ -18775,7 +17399,7 @@
           <w:sz w:val="24"/>
           <w:szCs w:val="24"/>
         </w:rPr>
-        <w:t>bad</w:t>
+        <w:t xml:space="preserve"> </w:t>
       </w:r>
       <w:r>
         <w:rPr>
@@ -18783,7 +17407,7 @@
           <w:sz w:val="24"/>
           <w:szCs w:val="24"/>
         </w:rPr>
-        <w:t xml:space="preserve"> </w:t>
+        <w:t>weather</w:t>
       </w:r>
       <w:r>
         <w:rPr>
@@ -18791,7 +17415,7 @@
           <w:sz w:val="24"/>
           <w:szCs w:val="24"/>
         </w:rPr>
-        <w:t>weather</w:t>
+        <w:t xml:space="preserve"> </w:t>
       </w:r>
       <w:r>
         <w:rPr>
@@ -18799,7 +17423,7 @@
           <w:sz w:val="24"/>
           <w:szCs w:val="24"/>
         </w:rPr>
-        <w:t xml:space="preserve"> </w:t>
+        <w:t>from</w:t>
       </w:r>
       <w:r>
         <w:rPr>
@@ -18807,7 +17431,7 @@
           <w:sz w:val="24"/>
           <w:szCs w:val="24"/>
         </w:rPr>
-        <w:t>from</w:t>
+        <w:t xml:space="preserve"> </w:t>
       </w:r>
       <w:r>
         <w:rPr>
@@ -18815,7 +17439,7 @@
           <w:sz w:val="24"/>
           <w:szCs w:val="24"/>
         </w:rPr>
-        <w:t xml:space="preserve"> </w:t>
+        <w:t>a</w:t>
       </w:r>
       <w:r>
         <w:rPr>
@@ -18823,7 +17447,7 @@
           <w:sz w:val="24"/>
           <w:szCs w:val="24"/>
         </w:rPr>
-        <w:t>a</w:t>
+        <w:t xml:space="preserve"> </w:t>
       </w:r>
       <w:r>
         <w:rPr>
@@ -18831,7 +17455,7 @@
           <w:sz w:val="24"/>
           <w:szCs w:val="24"/>
         </w:rPr>
-        <w:t xml:space="preserve"> </w:t>
+        <w:t>single</w:t>
       </w:r>
       <w:r>
         <w:rPr>
@@ -18839,7 +17463,7 @@
           <w:sz w:val="24"/>
           <w:szCs w:val="24"/>
         </w:rPr>
-        <w:t>single</w:t>
+        <w:t xml:space="preserve"> </w:t>
       </w:r>
       <w:r>
         <w:rPr>
@@ -18847,34 +17471,34 @@
           <w:sz w:val="24"/>
           <w:szCs w:val="24"/>
         </w:rPr>
-        <w:t xml:space="preserve"> </w:t>
-      </w:r>
-      <w:r>
+        <w:t>image. CVPR, 2008.</w:t>
+      </w:r>
+    </w:p>
+    <w:p>
+      <w:pPr>
+        <w:pStyle w:val="PlainText"/>
+        <w:jc w:val="left"/>
         <w:rPr>
           <w:rFonts w:ascii="Times New Roman" w:hAnsi="Times New Roman" w:cs="Times New Roman"/>
           <w:sz w:val="24"/>
           <w:szCs w:val="24"/>
         </w:rPr>
-        <w:t>image. CVPR, 2008.</w:t>
-      </w:r>
-    </w:p>
-    <w:p>
-      <w:pPr>
-        <w:pStyle w:val="PlainText"/>
-        <w:jc w:val="left"/>
+      </w:pPr>
+      <w:r>
         <w:rPr>
           <w:rFonts w:ascii="Times New Roman" w:hAnsi="Times New Roman" w:cs="Times New Roman"/>
           <w:sz w:val="24"/>
           <w:szCs w:val="24"/>
         </w:rPr>
-      </w:pPr>
+        <w:t>[1</w:t>
+      </w:r>
       <w:r>
         <w:rPr>
           <w:rFonts w:ascii="Times New Roman" w:hAnsi="Times New Roman" w:cs="Times New Roman"/>
           <w:sz w:val="24"/>
           <w:szCs w:val="24"/>
         </w:rPr>
-        <w:t>[1</w:t>
+        <w:t>2</w:t>
       </w:r>
       <w:r>
         <w:rPr>
@@ -18882,7 +17506,7 @@
           <w:sz w:val="24"/>
           <w:szCs w:val="24"/>
         </w:rPr>
-        <w:t>2</w:t>
+        <w:t xml:space="preserve">] </w:t>
       </w:r>
       <w:r>
         <w:rPr>
@@ -18890,52 +17514,61 @@
           <w:sz w:val="24"/>
           <w:szCs w:val="24"/>
         </w:rPr>
-        <w:t xml:space="preserve">] </w:t>
-      </w:r>
-      <w:proofErr w:type="spellStart"/>
-      <w:r>
+        <w:t>Fattal R. Single image dehazing [J]. ACM transactions on graphics (TOG), 2008, 27(3): 72.</w:t>
+      </w:r>
+    </w:p>
+    <w:p>
+      <w:pPr>
+        <w:pStyle w:val="PlainText"/>
+        <w:jc w:val="left"/>
         <w:rPr>
           <w:rFonts w:ascii="Times New Roman" w:hAnsi="Times New Roman" w:cs="Times New Roman"/>
           <w:sz w:val="24"/>
           <w:szCs w:val="24"/>
         </w:rPr>
-        <w:t>Fattal</w:t>
-      </w:r>
-      <w:proofErr w:type="spellEnd"/>
+      </w:pPr>
       <w:r>
         <w:rPr>
           <w:rFonts w:ascii="Times New Roman" w:hAnsi="Times New Roman" w:cs="Times New Roman"/>
           <w:sz w:val="24"/>
           <w:szCs w:val="24"/>
         </w:rPr>
-        <w:t xml:space="preserve"> R. Single image dehazing [J]. ACM transactions on graphics (TOG), 2008, 27(3): 72.</w:t>
-      </w:r>
-    </w:p>
-    <w:p>
-      <w:pPr>
-        <w:pStyle w:val="PlainText"/>
-        <w:jc w:val="left"/>
+        <w:t>[13]</w:t>
+      </w:r>
+      <w:r>
+        <w:rPr>
+          <w:rFonts w:cs="Times New Roman"/>
+          <w:sz w:val="24"/>
+          <w:szCs w:val="24"/>
+        </w:rPr>
+        <w:t xml:space="preserve"> </w:t>
+      </w:r>
+      <w:r>
         <w:rPr>
           <w:rFonts w:ascii="Times New Roman" w:hAnsi="Times New Roman" w:cs="Times New Roman"/>
           <w:sz w:val="24"/>
           <w:szCs w:val="24"/>
         </w:rPr>
-      </w:pPr>
-      <w:r>
+        <w:t>He K, Sun J, Tang X. Guided image filtering [J]. IEEE transactions on pattern analysis and machine intelligence, 2013, 35(6): 1397-1409.</w:t>
+      </w:r>
+    </w:p>
+    <w:p>
+      <w:pPr>
+        <w:pStyle w:val="PlainText"/>
+        <w:jc w:val="left"/>
         <w:rPr>
           <w:rFonts w:ascii="Times New Roman" w:hAnsi="Times New Roman" w:cs="Times New Roman"/>
           <w:sz w:val="24"/>
           <w:szCs w:val="24"/>
         </w:rPr>
-        <w:t>[13]</w:t>
-      </w:r>
-      <w:r>
-        <w:rPr>
-          <w:rFonts w:cs="Times New Roman"/>
+      </w:pPr>
+      <w:r>
+        <w:rPr>
+          <w:rFonts w:ascii="Times New Roman" w:hAnsi="Times New Roman" w:cs="Times New Roman" w:hint="eastAsia"/>
           <w:sz w:val="24"/>
           <w:szCs w:val="24"/>
         </w:rPr>
-        <w:t xml:space="preserve"> </w:t>
+        <w:t>[</w:t>
       </w:r>
       <w:r>
         <w:rPr>
@@ -18943,26 +17576,15 @@
           <w:sz w:val="24"/>
           <w:szCs w:val="24"/>
         </w:rPr>
-        <w:t>He K, Sun J, Tang X. Guided image filtering [J]. IEEE transactions on pattern analysis and machine intelligence, 2013, 35(6): 1397-1409.</w:t>
-      </w:r>
-    </w:p>
-    <w:p>
-      <w:pPr>
-        <w:pStyle w:val="PlainText"/>
-        <w:jc w:val="left"/>
+        <w:t>14]</w:t>
+      </w:r>
+      <w:r>
         <w:rPr>
           <w:rFonts w:ascii="Times New Roman" w:hAnsi="Times New Roman" w:cs="Times New Roman"/>
           <w:sz w:val="24"/>
           <w:szCs w:val="24"/>
         </w:rPr>
-      </w:pPr>
-      <w:r>
-        <w:rPr>
-          <w:rFonts w:ascii="Times New Roman" w:hAnsi="Times New Roman" w:cs="Times New Roman" w:hint="eastAsia"/>
-          <w:sz w:val="24"/>
-          <w:szCs w:val="24"/>
-        </w:rPr>
-        <w:t>[</w:t>
+        <w:t xml:space="preserve"> Q.</w:t>
       </w:r>
       <w:r>
         <w:rPr>
@@ -18970,7 +17592,7 @@
           <w:sz w:val="24"/>
           <w:szCs w:val="24"/>
         </w:rPr>
-        <w:t>14]</w:t>
+        <w:t xml:space="preserve"> </w:t>
       </w:r>
       <w:r>
         <w:rPr>
@@ -18978,7 +17600,7 @@
           <w:sz w:val="24"/>
           <w:szCs w:val="24"/>
         </w:rPr>
-        <w:t xml:space="preserve"> Q.</w:t>
+        <w:t>Zhu,</w:t>
       </w:r>
       <w:r>
         <w:rPr>
@@ -18994,7 +17616,7 @@
           <w:sz w:val="24"/>
           <w:szCs w:val="24"/>
         </w:rPr>
-        <w:t>Zhu,</w:t>
+        <w:t>J.</w:t>
       </w:r>
       <w:r>
         <w:rPr>
@@ -19010,7 +17632,7 @@
           <w:sz w:val="24"/>
           <w:szCs w:val="24"/>
         </w:rPr>
-        <w:t>J.</w:t>
+        <w:t>Mai,</w:t>
       </w:r>
       <w:r>
         <w:rPr>
@@ -19026,7 +17648,7 @@
           <w:sz w:val="24"/>
           <w:szCs w:val="24"/>
         </w:rPr>
-        <w:t>Mai,</w:t>
+        <w:t>and</w:t>
       </w:r>
       <w:r>
         <w:rPr>
@@ -19042,7 +17664,7 @@
           <w:sz w:val="24"/>
           <w:szCs w:val="24"/>
         </w:rPr>
-        <w:t>and</w:t>
+        <w:t>L.</w:t>
       </w:r>
       <w:r>
         <w:rPr>
@@ -19058,7 +17680,7 @@
           <w:sz w:val="24"/>
           <w:szCs w:val="24"/>
         </w:rPr>
-        <w:t>L.</w:t>
+        <w:t>Shao,</w:t>
       </w:r>
       <w:r>
         <w:rPr>
@@ -19074,7 +17696,7 @@
           <w:sz w:val="24"/>
           <w:szCs w:val="24"/>
         </w:rPr>
-        <w:t>Shao,</w:t>
+        <w:t>“A</w:t>
       </w:r>
       <w:r>
         <w:rPr>
@@ -19090,7 +17712,7 @@
           <w:sz w:val="24"/>
           <w:szCs w:val="24"/>
         </w:rPr>
-        <w:t>“A</w:t>
+        <w:t>fast</w:t>
       </w:r>
       <w:r>
         <w:rPr>
@@ -19106,7 +17728,7 @@
           <w:sz w:val="24"/>
           <w:szCs w:val="24"/>
         </w:rPr>
-        <w:t>fast</w:t>
+        <w:t>single</w:t>
       </w:r>
       <w:r>
         <w:rPr>
@@ -19122,7 +17744,7 @@
           <w:sz w:val="24"/>
           <w:szCs w:val="24"/>
         </w:rPr>
-        <w:t>single</w:t>
+        <w:t>image</w:t>
       </w:r>
       <w:r>
         <w:rPr>
@@ -19138,7 +17760,7 @@
           <w:sz w:val="24"/>
           <w:szCs w:val="24"/>
         </w:rPr>
-        <w:t>image</w:t>
+        <w:t>haze</w:t>
       </w:r>
       <w:r>
         <w:rPr>
@@ -19154,7 +17776,7 @@
           <w:sz w:val="24"/>
           <w:szCs w:val="24"/>
         </w:rPr>
-        <w:t>haze</w:t>
+        <w:t>removal</w:t>
       </w:r>
       <w:r>
         <w:rPr>
@@ -19170,119 +17792,127 @@
           <w:sz w:val="24"/>
           <w:szCs w:val="24"/>
         </w:rPr>
-        <w:t>removal</w:t>
-      </w:r>
-      <w:r>
+        <w:t>algorithm using color attenuation prior,” IEEE Transactions on Image Processing, vol. 24, no. 11, pp. 3522–3533, 2015.</w:t>
+      </w:r>
+    </w:p>
+    <w:p>
+      <w:pPr>
+        <w:pStyle w:val="PlainText"/>
+        <w:jc w:val="left"/>
         <w:rPr>
           <w:rFonts w:ascii="Times New Roman" w:hAnsi="Times New Roman" w:cs="Times New Roman"/>
           <w:sz w:val="24"/>
           <w:szCs w:val="24"/>
         </w:rPr>
-        <w:t xml:space="preserve"> </w:t>
-      </w:r>
+      </w:pPr>
       <w:r>
         <w:rPr>
           <w:rFonts w:ascii="Times New Roman" w:hAnsi="Times New Roman" w:cs="Times New Roman"/>
           <w:sz w:val="24"/>
           <w:szCs w:val="24"/>
         </w:rPr>
-        <w:t>algorithm using color attenuation prior,” IEEE Transactions on Image Processing, vol. 24, no. 11, pp. 3522–3533, 2015.</w:t>
-      </w:r>
-    </w:p>
-    <w:p>
-      <w:pPr>
-        <w:pStyle w:val="PlainText"/>
-        <w:jc w:val="left"/>
+        <w:t>[15]</w:t>
+      </w:r>
+      <w:r>
+        <w:t xml:space="preserve"> </w:t>
+      </w:r>
+      <w:r>
         <w:rPr>
           <w:rFonts w:ascii="Times New Roman" w:hAnsi="Times New Roman" w:cs="Times New Roman"/>
           <w:sz w:val="24"/>
           <w:szCs w:val="24"/>
         </w:rPr>
-      </w:pPr>
-      <w:r>
+        <w:t>D. Berman, S. Avidan et al., “Non-local image dehazing,” in IEEE Conference on Computer Vision and Pattern Recognition, 2016.</w:t>
+      </w:r>
+    </w:p>
+    <w:p>
+      <w:pPr>
+        <w:pStyle w:val="PlainText"/>
+        <w:jc w:val="left"/>
         <w:rPr>
           <w:rFonts w:ascii="Times New Roman" w:hAnsi="Times New Roman" w:cs="Times New Roman"/>
           <w:sz w:val="24"/>
           <w:szCs w:val="24"/>
         </w:rPr>
-        <w:t>[15]</w:t>
-      </w:r>
-      <w:r>
-        <w:t xml:space="preserve"> </w:t>
-      </w:r>
+      </w:pPr>
       <w:r>
         <w:rPr>
           <w:rFonts w:ascii="Times New Roman" w:hAnsi="Times New Roman" w:cs="Times New Roman"/>
           <w:sz w:val="24"/>
           <w:szCs w:val="24"/>
         </w:rPr>
-        <w:t xml:space="preserve">D. Berman, S. </w:t>
-      </w:r>
-      <w:proofErr w:type="spellStart"/>
+        <w:t>[16]</w:t>
+      </w:r>
+      <w:r>
+        <w:t xml:space="preserve"> </w:t>
+      </w:r>
       <w:r>
         <w:rPr>
           <w:rFonts w:ascii="Times New Roman" w:hAnsi="Times New Roman" w:cs="Times New Roman"/>
           <w:sz w:val="24"/>
           <w:szCs w:val="24"/>
         </w:rPr>
-        <w:t>Avidan</w:t>
-      </w:r>
-      <w:proofErr w:type="spellEnd"/>
-      <w:r>
+        <w:t>B. Cai, X. Xu, K. Jia, C. Qing, and D. Tao, “Dehazenet: An end-to-end system for single image haze removal,” IEEE Transactions on Image Processing, vol. 25, no. 11, pp. 5187–5198, 2016.</w:t>
+      </w:r>
+    </w:p>
+    <w:p>
+      <w:pPr>
+        <w:pStyle w:val="PlainText"/>
+        <w:jc w:val="left"/>
         <w:rPr>
           <w:rFonts w:ascii="Times New Roman" w:hAnsi="Times New Roman" w:cs="Times New Roman"/>
           <w:sz w:val="24"/>
           <w:szCs w:val="24"/>
         </w:rPr>
-        <w:t xml:space="preserve"> et al., “Non-local image dehazing,” in IEEE Conference on Computer Vision and Pattern Recognition, 2016.</w:t>
-      </w:r>
-    </w:p>
-    <w:p>
-      <w:pPr>
-        <w:pStyle w:val="PlainText"/>
-        <w:jc w:val="left"/>
+      </w:pPr>
+      <w:r>
         <w:rPr>
           <w:rFonts w:ascii="Times New Roman" w:hAnsi="Times New Roman" w:cs="Times New Roman"/>
           <w:sz w:val="24"/>
           <w:szCs w:val="24"/>
         </w:rPr>
-      </w:pPr>
+        <w:t>[17]</w:t>
+      </w:r>
+      <w:r>
+        <w:t xml:space="preserve"> </w:t>
+      </w:r>
       <w:r>
         <w:rPr>
           <w:rFonts w:ascii="Times New Roman" w:hAnsi="Times New Roman" w:cs="Times New Roman"/>
           <w:sz w:val="24"/>
           <w:szCs w:val="24"/>
         </w:rPr>
-        <w:t>[16]</w:t>
-      </w:r>
-      <w:r>
-        <w:t xml:space="preserve"> </w:t>
-      </w:r>
-      <w:r>
+        <w:t>W. Ren, S. Liu, H. Zhang, J. Pan, X. Cao, and M.-H. Yang, “Single image dehazing via multi-scale convolutional neural networks,” in European Conference on Computer Vision, 2016.</w:t>
+      </w:r>
+    </w:p>
+    <w:p>
+      <w:pPr>
+        <w:pStyle w:val="PlainText"/>
+        <w:jc w:val="left"/>
         <w:rPr>
           <w:rFonts w:ascii="Times New Roman" w:hAnsi="Times New Roman" w:cs="Times New Roman"/>
           <w:sz w:val="24"/>
           <w:szCs w:val="24"/>
         </w:rPr>
-        <w:t>B. Cai, X. Xu, K. Jia, C. Qing, and D. Tao, “</w:t>
-      </w:r>
-      <w:proofErr w:type="spellStart"/>
+      </w:pPr>
       <w:r>
         <w:rPr>
           <w:rFonts w:ascii="Times New Roman" w:hAnsi="Times New Roman" w:cs="Times New Roman"/>
           <w:sz w:val="24"/>
           <w:szCs w:val="24"/>
         </w:rPr>
-        <w:t>Dehazenet</w:t>
-      </w:r>
-      <w:proofErr w:type="spellEnd"/>
+        <w:t>[18]</w:t>
+      </w:r>
+      <w:r>
+        <w:t xml:space="preserve"> </w:t>
+      </w:r>
       <w:r>
         <w:rPr>
           <w:rFonts w:ascii="Times New Roman" w:hAnsi="Times New Roman" w:cs="Times New Roman"/>
           <w:sz w:val="24"/>
           <w:szCs w:val="24"/>
         </w:rPr>
-        <w:t>: An end-to-end system for single image haze removal,” IEEE Transactions on Image Processing, vol. 25, no. 11, pp. 5187–5198, 2016.</w:t>
+        <w:t>B. Li, X. Peng, Z. Wang, J. Xu, and D. Feng, “Aod-net: All-in-one dehazing network,” in IEEE International Conference on Computer Vision, 2017.</w:t>
       </w:r>
     </w:p>
     <w:p>
@@ -19301,10 +17931,7 @@
           <w:sz w:val="24"/>
           <w:szCs w:val="24"/>
         </w:rPr>
-        <w:t>[17]</w:t>
-      </w:r>
-      <w:r>
-        <w:t xml:space="preserve"> </w:t>
+        <w:t>[19]</w:t>
       </w:r>
       <w:r>
         <w:rPr>
@@ -19312,136 +17939,7 @@
           <w:sz w:val="24"/>
           <w:szCs w:val="24"/>
         </w:rPr>
-        <w:t>W. Ren, S. Liu, H. Zhang, J. Pan, X. Cao, and M.-H. Yang, “Single image dehazing via multi-scale convolutional neural networks,” in European Conference on Computer Vision, 2016.</w:t>
-      </w:r>
-    </w:p>
-    <w:p>
-      <w:pPr>
-        <w:pStyle w:val="PlainText"/>
-        <w:jc w:val="left"/>
-        <w:rPr>
-          <w:rFonts w:ascii="Times New Roman" w:hAnsi="Times New Roman" w:cs="Times New Roman"/>
-          <w:sz w:val="24"/>
-          <w:szCs w:val="24"/>
-        </w:rPr>
-      </w:pPr>
-      <w:r>
-        <w:rPr>
-          <w:rFonts w:ascii="Times New Roman" w:hAnsi="Times New Roman" w:cs="Times New Roman"/>
-          <w:sz w:val="24"/>
-          <w:szCs w:val="24"/>
-        </w:rPr>
-        <w:t>[18]</w:t>
-      </w:r>
-      <w:r>
-        <w:t xml:space="preserve"> </w:t>
-      </w:r>
-      <w:r>
-        <w:rPr>
-          <w:rFonts w:ascii="Times New Roman" w:hAnsi="Times New Roman" w:cs="Times New Roman"/>
-          <w:sz w:val="24"/>
-          <w:szCs w:val="24"/>
-        </w:rPr>
-        <w:t>B. Li, X. Peng, Z. Wang, J. Xu, and D. Feng, “</w:t>
-      </w:r>
-      <w:proofErr w:type="spellStart"/>
-      <w:r>
-        <w:rPr>
-          <w:rFonts w:ascii="Times New Roman" w:hAnsi="Times New Roman" w:cs="Times New Roman"/>
-          <w:sz w:val="24"/>
-          <w:szCs w:val="24"/>
-        </w:rPr>
-        <w:t>Aod</w:t>
-      </w:r>
-      <w:proofErr w:type="spellEnd"/>
-      <w:r>
-        <w:rPr>
-          <w:rFonts w:ascii="Times New Roman" w:hAnsi="Times New Roman" w:cs="Times New Roman"/>
-          <w:sz w:val="24"/>
-          <w:szCs w:val="24"/>
-        </w:rPr>
-        <w:t>-net: All-in-one dehazing network,” in IEEE International Conference on Computer Vision, 2017.</w:t>
-      </w:r>
-    </w:p>
-    <w:p>
-      <w:pPr>
-        <w:pStyle w:val="PlainText"/>
-        <w:jc w:val="left"/>
-        <w:rPr>
-          <w:rFonts w:ascii="Times New Roman" w:hAnsi="Times New Roman" w:cs="Times New Roman"/>
-          <w:sz w:val="24"/>
-          <w:szCs w:val="24"/>
-        </w:rPr>
-      </w:pPr>
-      <w:r>
-        <w:rPr>
-          <w:rFonts w:ascii="Times New Roman" w:hAnsi="Times New Roman" w:cs="Times New Roman"/>
-          <w:sz w:val="24"/>
-          <w:szCs w:val="24"/>
-        </w:rPr>
-        <w:t>[19]</w:t>
-      </w:r>
-      <w:r>
-        <w:rPr>
-          <w:rFonts w:ascii="Times New Roman" w:hAnsi="Times New Roman" w:cs="Times New Roman"/>
-          <w:sz w:val="24"/>
-          <w:szCs w:val="24"/>
-        </w:rPr>
-        <w:t xml:space="preserve"> I. Goodfellow, D. </w:t>
-      </w:r>
-      <w:proofErr w:type="spellStart"/>
-      <w:r>
-        <w:rPr>
-          <w:rFonts w:ascii="Times New Roman" w:hAnsi="Times New Roman" w:cs="Times New Roman"/>
-          <w:sz w:val="24"/>
-          <w:szCs w:val="24"/>
-        </w:rPr>
-        <w:t>Warde-farley</w:t>
-      </w:r>
-      <w:proofErr w:type="spellEnd"/>
-      <w:r>
-        <w:rPr>
-          <w:rFonts w:ascii="Times New Roman" w:hAnsi="Times New Roman" w:cs="Times New Roman"/>
-          <w:sz w:val="24"/>
-          <w:szCs w:val="24"/>
-        </w:rPr>
-        <w:t xml:space="preserve">, M. Mirza, A. Courville, and Y. </w:t>
-      </w:r>
-      <w:proofErr w:type="spellStart"/>
-      <w:r>
-        <w:rPr>
-          <w:rFonts w:ascii="Times New Roman" w:hAnsi="Times New Roman" w:cs="Times New Roman"/>
-          <w:sz w:val="24"/>
-          <w:szCs w:val="24"/>
-        </w:rPr>
-        <w:t>Bengio</w:t>
-      </w:r>
-      <w:proofErr w:type="spellEnd"/>
-      <w:r>
-        <w:rPr>
-          <w:rFonts w:ascii="Times New Roman" w:hAnsi="Times New Roman" w:cs="Times New Roman"/>
-          <w:sz w:val="24"/>
-          <w:szCs w:val="24"/>
-        </w:rPr>
-        <w:t>, “</w:t>
-      </w:r>
-      <w:proofErr w:type="spellStart"/>
-      <w:r>
-        <w:rPr>
-          <w:rFonts w:ascii="Times New Roman" w:hAnsi="Times New Roman" w:cs="Times New Roman"/>
-          <w:sz w:val="24"/>
-          <w:szCs w:val="24"/>
-        </w:rPr>
-        <w:t>Maxout</w:t>
-      </w:r>
-      <w:proofErr w:type="spellEnd"/>
-      <w:r>
-        <w:rPr>
-          <w:rFonts w:ascii="Times New Roman" w:hAnsi="Times New Roman" w:cs="Times New Roman"/>
-          <w:sz w:val="24"/>
-          <w:szCs w:val="24"/>
-        </w:rPr>
-        <w:t xml:space="preserve"> networks,” in Proceedings of the 30th International Conference on Machine Learning (ICML-13), 2013, pp. 1319–1327.</w:t>
+        <w:t xml:space="preserve"> I. Goodfellow, D. Warde-farley, M. Mirza, A. Courville, and Y. Bengio, “Maxout networks,” in Proceedings of the 30th International Conference on Machine Learning (ICML-13), 2013, pp. 1319–1327.</w:t>
       </w:r>
     </w:p>
     <w:p>
@@ -19572,73 +18070,69 @@
           <w:sz w:val="24"/>
           <w:szCs w:val="24"/>
         </w:rPr>
-        <w:t xml:space="preserve">N. Silberman, D. </w:t>
-      </w:r>
-      <w:proofErr w:type="spellStart"/>
+        <w:t xml:space="preserve">N. Silberman, D. Hoiem, P. Kohli, and R. Fergus, “Indoor segmentation and support </w:t>
+      </w:r>
       <w:r>
         <w:rPr>
           <w:rFonts w:ascii="Times New Roman" w:hAnsi="Times New Roman" w:cs="Times New Roman"/>
           <w:sz w:val="24"/>
           <w:szCs w:val="24"/>
         </w:rPr>
-        <w:t>Hoiem</w:t>
-      </w:r>
-      <w:proofErr w:type="spellEnd"/>
-      <w:r>
+        <w:lastRenderedPageBreak/>
+        <w:t>inference from rgbd images,” in European Conference on Computer Vision. Springer, 2012, pp. 746–760.</w:t>
+      </w:r>
+    </w:p>
+    <w:p>
+      <w:pPr>
+        <w:pStyle w:val="PlainText"/>
+        <w:jc w:val="left"/>
         <w:rPr>
           <w:rFonts w:ascii="Times New Roman" w:hAnsi="Times New Roman" w:cs="Times New Roman"/>
           <w:sz w:val="24"/>
           <w:szCs w:val="24"/>
         </w:rPr>
-        <w:t xml:space="preserve">, P. Kohli, and R. Fergus, “Indoor segmentation and support </w:t>
-      </w:r>
+      </w:pPr>
       <w:r>
         <w:rPr>
           <w:rFonts w:ascii="Times New Roman" w:hAnsi="Times New Roman" w:cs="Times New Roman"/>
           <w:sz w:val="24"/>
           <w:szCs w:val="24"/>
         </w:rPr>
-        <w:lastRenderedPageBreak/>
-        <w:t xml:space="preserve">inference from </w:t>
-      </w:r>
-      <w:proofErr w:type="spellStart"/>
+        <w:t>[23]</w:t>
+      </w:r>
+      <w:r>
+        <w:t xml:space="preserve"> </w:t>
+      </w:r>
       <w:r>
         <w:rPr>
           <w:rFonts w:ascii="Times New Roman" w:hAnsi="Times New Roman" w:cs="Times New Roman"/>
           <w:sz w:val="24"/>
           <w:szCs w:val="24"/>
         </w:rPr>
-        <w:t>rgbd</w:t>
-      </w:r>
-      <w:proofErr w:type="spellEnd"/>
+        <w:t>D. Scharstein and R. Szeliski, “High-accuracy stereo depth maps using structured light,” in Computer Vision</w:t>
+      </w:r>
       <w:r>
         <w:rPr>
           <w:rFonts w:ascii="Times New Roman" w:hAnsi="Times New Roman" w:cs="Times New Roman"/>
           <w:sz w:val="24"/>
           <w:szCs w:val="24"/>
         </w:rPr>
-        <w:t xml:space="preserve"> images,” in European Conference on Computer Vision. Springer, 2012, pp. 746–760.</w:t>
-      </w:r>
-    </w:p>
-    <w:p>
-      <w:pPr>
-        <w:pStyle w:val="PlainText"/>
-        <w:jc w:val="left"/>
+        <w:t xml:space="preserve"> and Pattern Recognition, 2003. </w:t>
+      </w:r>
+      <w:r>
         <w:rPr>
           <w:rFonts w:ascii="Times New Roman" w:hAnsi="Times New Roman" w:cs="Times New Roman"/>
           <w:sz w:val="24"/>
           <w:szCs w:val="24"/>
         </w:rPr>
-      </w:pPr>
+        <w:t>Proceedings.</w:t>
+      </w:r>
       <w:r>
         <w:rPr>
           <w:rFonts w:ascii="Times New Roman" w:hAnsi="Times New Roman" w:cs="Times New Roman"/>
           <w:sz w:val="24"/>
           <w:szCs w:val="24"/>
         </w:rPr>
-        <w:t>[23]</w:t>
-      </w:r>
-      <w:r>
         <w:t xml:space="preserve"> </w:t>
       </w:r>
       <w:r>
@@ -19647,43 +18141,39 @@
           <w:sz w:val="24"/>
           <w:szCs w:val="24"/>
         </w:rPr>
-        <w:t xml:space="preserve">D. </w:t>
-      </w:r>
-      <w:proofErr w:type="spellStart"/>
+        <w:t>2003</w:t>
+      </w:r>
       <w:r>
         <w:rPr>
           <w:rFonts w:ascii="Times New Roman" w:hAnsi="Times New Roman" w:cs="Times New Roman"/>
           <w:sz w:val="24"/>
           <w:szCs w:val="24"/>
         </w:rPr>
-        <w:t>Scharstein</w:t>
-      </w:r>
-      <w:proofErr w:type="spellEnd"/>
+        <w:t xml:space="preserve"> </w:t>
+      </w:r>
       <w:r>
         <w:rPr>
           <w:rFonts w:ascii="Times New Roman" w:hAnsi="Times New Roman" w:cs="Times New Roman"/>
           <w:sz w:val="24"/>
           <w:szCs w:val="24"/>
         </w:rPr>
-        <w:t xml:space="preserve"> and R. </w:t>
-      </w:r>
-      <w:proofErr w:type="spellStart"/>
+        <w:t>IEEE</w:t>
+      </w:r>
       <w:r>
         <w:rPr>
           <w:rFonts w:ascii="Times New Roman" w:hAnsi="Times New Roman" w:cs="Times New Roman"/>
           <w:sz w:val="24"/>
           <w:szCs w:val="24"/>
         </w:rPr>
-        <w:t>Szeliski</w:t>
-      </w:r>
-      <w:proofErr w:type="spellEnd"/>
+        <w:t xml:space="preserve"> </w:t>
+      </w:r>
       <w:r>
         <w:rPr>
           <w:rFonts w:ascii="Times New Roman" w:hAnsi="Times New Roman" w:cs="Times New Roman"/>
           <w:sz w:val="24"/>
           <w:szCs w:val="24"/>
         </w:rPr>
-        <w:t>, “High-accuracy stereo depth maps using structured light,” in Computer Vision</w:t>
+        <w:t>Computer</w:t>
       </w:r>
       <w:r>
         <w:rPr>
@@ -19691,7 +18181,7 @@
           <w:sz w:val="24"/>
           <w:szCs w:val="24"/>
         </w:rPr>
-        <w:t xml:space="preserve"> and Pattern Recognition, 2003. </w:t>
+        <w:t xml:space="preserve"> </w:t>
       </w:r>
       <w:r>
         <w:rPr>
@@ -19699,7 +18189,7 @@
           <w:sz w:val="24"/>
           <w:szCs w:val="24"/>
         </w:rPr>
-        <w:t>Proceedings.</w:t>
+        <w:t>Society</w:t>
       </w:r>
       <w:r>
         <w:rPr>
@@ -19715,7 +18205,7 @@
           <w:sz w:val="24"/>
           <w:szCs w:val="24"/>
         </w:rPr>
-        <w:t>2003</w:t>
+        <w:t>Conference</w:t>
       </w:r>
       <w:r>
         <w:rPr>
@@ -19731,23 +18221,29 @@
           <w:sz w:val="24"/>
           <w:szCs w:val="24"/>
         </w:rPr>
-        <w:t>IEEE</w:t>
-      </w:r>
-      <w:r>
+        <w:t>on,vol.1. IEEE, 2003, pp. I–I.</w:t>
+      </w:r>
+    </w:p>
+    <w:p>
+      <w:pPr>
+        <w:pStyle w:val="PlainText"/>
+        <w:jc w:val="left"/>
         <w:rPr>
           <w:rFonts w:ascii="Times New Roman" w:hAnsi="Times New Roman" w:cs="Times New Roman"/>
           <w:sz w:val="24"/>
           <w:szCs w:val="24"/>
         </w:rPr>
-        <w:t xml:space="preserve"> </w:t>
-      </w:r>
+      </w:pPr>
       <w:r>
         <w:rPr>
           <w:rFonts w:ascii="Times New Roman" w:hAnsi="Times New Roman" w:cs="Times New Roman"/>
           <w:sz w:val="24"/>
           <w:szCs w:val="24"/>
         </w:rPr>
-        <w:t>Computer</w:t>
+        <w:t>[24]</w:t>
+      </w:r>
+      <w:r>
+        <w:t xml:space="preserve"> </w:t>
       </w:r>
       <w:r>
         <w:rPr>
@@ -19755,23 +18251,26 @@
           <w:sz w:val="24"/>
           <w:szCs w:val="24"/>
         </w:rPr>
-        <w:t xml:space="preserve"> </w:t>
-      </w:r>
-      <w:r>
+        <w:t>Z. Wang, A. C. Bovik, H. R. sheikh, and E. P. Simoncelli. Image quality assessment: From error visibility to structural similarity. IEEE Transaction on Image Processing, 2004, 13(4):600–612</w:t>
+      </w:r>
+    </w:p>
+    <w:p>
+      <w:pPr>
+        <w:pStyle w:val="PlainText"/>
+        <w:jc w:val="left"/>
         <w:rPr>
           <w:rFonts w:ascii="Times New Roman" w:hAnsi="Times New Roman" w:cs="Times New Roman"/>
           <w:sz w:val="24"/>
           <w:szCs w:val="24"/>
         </w:rPr>
-        <w:t>Society</w:t>
-      </w:r>
+      </w:pPr>
       <w:r>
         <w:rPr>
           <w:rFonts w:ascii="Times New Roman" w:hAnsi="Times New Roman" w:cs="Times New Roman"/>
           <w:sz w:val="24"/>
           <w:szCs w:val="24"/>
         </w:rPr>
-        <w:t xml:space="preserve"> </w:t>
+        <w:t xml:space="preserve">[25] </w:t>
       </w:r>
       <w:r>
         <w:rPr>
@@ -19779,7 +18278,7 @@
           <w:sz w:val="24"/>
           <w:szCs w:val="24"/>
         </w:rPr>
-        <w:t>Conference</w:t>
+        <w:t>L. Liu, B. Liu, H. Huang, and A. C. Bovik, “No-reference image quality</w:t>
       </w:r>
       <w:r>
         <w:rPr>
@@ -19789,108 +18288,99 @@
         </w:rPr>
         <w:t xml:space="preserve"> </w:t>
       </w:r>
-      <w:proofErr w:type="gramStart"/>
       <w:r>
         <w:rPr>
           <w:rFonts w:ascii="Times New Roman" w:hAnsi="Times New Roman" w:cs="Times New Roman"/>
           <w:sz w:val="24"/>
           <w:szCs w:val="24"/>
         </w:rPr>
-        <w:t>on,vol.</w:t>
-      </w:r>
-      <w:proofErr w:type="gramEnd"/>
+        <w:t>assessment based on spatial and spectral entropies,” Signal Processing:</w:t>
+      </w:r>
       <w:r>
         <w:rPr>
           <w:rFonts w:ascii="Times New Roman" w:hAnsi="Times New Roman" w:cs="Times New Roman"/>
           <w:sz w:val="24"/>
           <w:szCs w:val="24"/>
         </w:rPr>
-        <w:t>1. IEEE, 2003, pp. I–I.</w:t>
-      </w:r>
-    </w:p>
-    <w:p>
-      <w:pPr>
-        <w:pStyle w:val="PlainText"/>
-        <w:jc w:val="left"/>
+        <w:t xml:space="preserve"> </w:t>
+      </w:r>
+      <w:r>
         <w:rPr>
           <w:rFonts w:ascii="Times New Roman" w:hAnsi="Times New Roman" w:cs="Times New Roman"/>
           <w:sz w:val="24"/>
           <w:szCs w:val="24"/>
         </w:rPr>
-      </w:pPr>
-      <w:r>
+        <w:t>Image Communication, vol. 29, no. 8, pp. 856–863, 2014.</w:t>
+      </w:r>
+    </w:p>
+    <w:p>
+      <w:pPr>
+        <w:pStyle w:val="PlainText"/>
+        <w:jc w:val="left"/>
         <w:rPr>
           <w:rFonts w:ascii="Times New Roman" w:hAnsi="Times New Roman" w:cs="Times New Roman"/>
           <w:sz w:val="24"/>
           <w:szCs w:val="24"/>
         </w:rPr>
-        <w:t>[24]</w:t>
-      </w:r>
-      <w:r>
-        <w:t xml:space="preserve"> </w:t>
-      </w:r>
+      </w:pPr>
       <w:r>
         <w:rPr>
           <w:rFonts w:ascii="Times New Roman" w:hAnsi="Times New Roman" w:cs="Times New Roman"/>
           <w:sz w:val="24"/>
           <w:szCs w:val="24"/>
         </w:rPr>
-        <w:t xml:space="preserve">Z. Wang, A. C. </w:t>
-      </w:r>
-      <w:proofErr w:type="spellStart"/>
+        <w:t xml:space="preserve">[26] </w:t>
+      </w:r>
       <w:r>
         <w:rPr>
           <w:rFonts w:ascii="Times New Roman" w:hAnsi="Times New Roman" w:cs="Times New Roman"/>
           <w:sz w:val="24"/>
           <w:szCs w:val="24"/>
         </w:rPr>
-        <w:t>Bovik</w:t>
-      </w:r>
-      <w:proofErr w:type="spellEnd"/>
+        <w:t xml:space="preserve">Lixiong Liu, Bao Liu, </w:t>
+      </w:r>
       <w:r>
         <w:rPr>
           <w:rFonts w:ascii="Times New Roman" w:hAnsi="Times New Roman" w:cs="Times New Roman"/>
           <w:sz w:val="24"/>
           <w:szCs w:val="24"/>
         </w:rPr>
-        <w:t xml:space="preserve">, H. R. sheikh, and E. P. </w:t>
-      </w:r>
-      <w:proofErr w:type="spellStart"/>
-      <w:r>
+        <w:t>Hua Huang, and Alan Conrad Bovik, "SSEQ Software Release", URL: http://live.ece.utexas.edu/research/quality/SSEQ_release.zip, 2014</w:t>
+      </w:r>
+    </w:p>
+    <w:p>
+      <w:pPr>
+        <w:pStyle w:val="PlainText"/>
+        <w:jc w:val="left"/>
         <w:rPr>
           <w:rFonts w:ascii="Times New Roman" w:hAnsi="Times New Roman" w:cs="Times New Roman"/>
           <w:sz w:val="24"/>
           <w:szCs w:val="24"/>
         </w:rPr>
-        <w:t>Simoncelli</w:t>
-      </w:r>
-      <w:proofErr w:type="spellEnd"/>
+      </w:pPr>
       <w:r>
         <w:rPr>
           <w:rFonts w:ascii="Times New Roman" w:hAnsi="Times New Roman" w:cs="Times New Roman"/>
           <w:sz w:val="24"/>
           <w:szCs w:val="24"/>
         </w:rPr>
-        <w:t>. Image quality assessment: From error visibility to structural similarity. IEEE Transaction on Image Processing, 2004, 13(4):600–612</w:t>
-      </w:r>
-    </w:p>
-    <w:p>
-      <w:pPr>
-        <w:pStyle w:val="PlainText"/>
-        <w:jc w:val="left"/>
+        <w:t xml:space="preserve">[27] </w:t>
+      </w:r>
+      <w:r>
         <w:rPr>
           <w:rFonts w:ascii="Times New Roman" w:hAnsi="Times New Roman" w:cs="Times New Roman"/>
           <w:sz w:val="24"/>
           <w:szCs w:val="24"/>
         </w:rPr>
-      </w:pPr>
+        <w:t>M. A. Saad, A. C. Bovik, and C. Charrier, “Blind image quality</w:t>
+      </w:r>
       <w:r>
         <w:rPr>
           <w:rFonts w:ascii="Times New Roman" w:hAnsi="Times New Roman" w:cs="Times New Roman"/>
           <w:sz w:val="24"/>
           <w:szCs w:val="24"/>
         </w:rPr>
-        <w:t xml:space="preserve">[25] </w:t>
+        <w:t xml:space="preserve"> </w:t>
       </w:r>
       <w:r>
         <w:rPr>
@@ -19898,41 +18388,42 @@
           <w:sz w:val="24"/>
           <w:szCs w:val="24"/>
         </w:rPr>
-        <w:t xml:space="preserve">L. Liu, B. Liu, H. Huang, and A. C. </w:t>
-      </w:r>
-      <w:proofErr w:type="spellStart"/>
+        <w:t>assessment: A natural scene statistics approach in the dct domain,” IEEE</w:t>
+      </w:r>
       <w:r>
         <w:rPr>
           <w:rFonts w:ascii="Times New Roman" w:hAnsi="Times New Roman" w:cs="Times New Roman"/>
           <w:sz w:val="24"/>
           <w:szCs w:val="24"/>
         </w:rPr>
-        <w:t>Bovik</w:t>
-      </w:r>
-      <w:proofErr w:type="spellEnd"/>
+        <w:t xml:space="preserve"> </w:t>
+      </w:r>
       <w:r>
         <w:rPr>
           <w:rFonts w:ascii="Times New Roman" w:hAnsi="Times New Roman" w:cs="Times New Roman"/>
           <w:sz w:val="24"/>
           <w:szCs w:val="24"/>
         </w:rPr>
-        <w:t>, “No-reference image quality</w:t>
-      </w:r>
-      <w:r>
+        <w:t>transactions on Image Processing, vol. 21, no. 8, pp. 3339–3352, 2012.</w:t>
+      </w:r>
+    </w:p>
+    <w:p>
+      <w:pPr>
+        <w:pStyle w:val="PlainText"/>
+        <w:jc w:val="left"/>
         <w:rPr>
           <w:rFonts w:ascii="Times New Roman" w:hAnsi="Times New Roman" w:cs="Times New Roman"/>
           <w:sz w:val="24"/>
           <w:szCs w:val="24"/>
         </w:rPr>
-        <w:t xml:space="preserve"> </w:t>
-      </w:r>
+      </w:pPr>
       <w:r>
         <w:rPr>
           <w:rFonts w:ascii="Times New Roman" w:hAnsi="Times New Roman" w:cs="Times New Roman"/>
           <w:sz w:val="24"/>
           <w:szCs w:val="24"/>
         </w:rPr>
-        <w:t>assessment based on spatial and spectral entropies,” Signal Processing:</w:t>
+        <w:t>[28]</w:t>
       </w:r>
       <w:r>
         <w:rPr>
@@ -19940,218 +18431,7 @@
           <w:sz w:val="24"/>
           <w:szCs w:val="24"/>
         </w:rPr>
-        <w:t xml:space="preserve"> </w:t>
-      </w:r>
-      <w:r>
-        <w:rPr>
-          <w:rFonts w:ascii="Times New Roman" w:hAnsi="Times New Roman" w:cs="Times New Roman"/>
-          <w:sz w:val="24"/>
-          <w:szCs w:val="24"/>
-        </w:rPr>
-        <w:t>Image Communication, vol. 29, no. 8, pp. 856–863, 2014.</w:t>
-      </w:r>
-    </w:p>
-    <w:p>
-      <w:pPr>
-        <w:pStyle w:val="PlainText"/>
-        <w:jc w:val="left"/>
-        <w:rPr>
-          <w:rFonts w:ascii="Times New Roman" w:hAnsi="Times New Roman" w:cs="Times New Roman"/>
-          <w:sz w:val="24"/>
-          <w:szCs w:val="24"/>
-        </w:rPr>
-      </w:pPr>
-      <w:r>
-        <w:rPr>
-          <w:rFonts w:ascii="Times New Roman" w:hAnsi="Times New Roman" w:cs="Times New Roman"/>
-          <w:sz w:val="24"/>
-          <w:szCs w:val="24"/>
-        </w:rPr>
-        <w:t xml:space="preserve">[26] </w:t>
-      </w:r>
-      <w:proofErr w:type="spellStart"/>
-      <w:r>
-        <w:rPr>
-          <w:rFonts w:ascii="Times New Roman" w:hAnsi="Times New Roman" w:cs="Times New Roman"/>
-          <w:sz w:val="24"/>
-          <w:szCs w:val="24"/>
-        </w:rPr>
-        <w:t>Lixiong</w:t>
-      </w:r>
-      <w:proofErr w:type="spellEnd"/>
-      <w:r>
-        <w:rPr>
-          <w:rFonts w:ascii="Times New Roman" w:hAnsi="Times New Roman" w:cs="Times New Roman"/>
-          <w:sz w:val="24"/>
-          <w:szCs w:val="24"/>
-        </w:rPr>
-        <w:t xml:space="preserve"> Liu, Bao Liu, </w:t>
-      </w:r>
-      <w:r>
-        <w:rPr>
-          <w:rFonts w:ascii="Times New Roman" w:hAnsi="Times New Roman" w:cs="Times New Roman"/>
-          <w:sz w:val="24"/>
-          <w:szCs w:val="24"/>
-        </w:rPr>
-        <w:t xml:space="preserve">Hua Huang, and Alan Conrad </w:t>
-      </w:r>
-      <w:proofErr w:type="spellStart"/>
-      <w:r>
-        <w:rPr>
-          <w:rFonts w:ascii="Times New Roman" w:hAnsi="Times New Roman" w:cs="Times New Roman"/>
-          <w:sz w:val="24"/>
-          <w:szCs w:val="24"/>
-        </w:rPr>
-        <w:t>Bovik</w:t>
-      </w:r>
-      <w:proofErr w:type="spellEnd"/>
-      <w:r>
-        <w:rPr>
-          <w:rFonts w:ascii="Times New Roman" w:hAnsi="Times New Roman" w:cs="Times New Roman"/>
-          <w:sz w:val="24"/>
-          <w:szCs w:val="24"/>
-        </w:rPr>
-        <w:t>, "SSEQ Software Release", URL: http://live.ece.utexas.edu/research/quality/SSEQ_release.zip, 2014</w:t>
-      </w:r>
-    </w:p>
-    <w:p>
-      <w:pPr>
-        <w:pStyle w:val="PlainText"/>
-        <w:jc w:val="left"/>
-        <w:rPr>
-          <w:rFonts w:ascii="Times New Roman" w:hAnsi="Times New Roman" w:cs="Times New Roman"/>
-          <w:sz w:val="24"/>
-          <w:szCs w:val="24"/>
-        </w:rPr>
-      </w:pPr>
-      <w:r>
-        <w:rPr>
-          <w:rFonts w:ascii="Times New Roman" w:hAnsi="Times New Roman" w:cs="Times New Roman"/>
-          <w:sz w:val="24"/>
-          <w:szCs w:val="24"/>
-        </w:rPr>
-        <w:t xml:space="preserve">[27] </w:t>
-      </w:r>
-      <w:r>
-        <w:rPr>
-          <w:rFonts w:ascii="Times New Roman" w:hAnsi="Times New Roman" w:cs="Times New Roman"/>
-          <w:sz w:val="24"/>
-          <w:szCs w:val="24"/>
-        </w:rPr>
-        <w:t xml:space="preserve">M. A. Saad, A. C. </w:t>
-      </w:r>
-      <w:proofErr w:type="spellStart"/>
-      <w:r>
-        <w:rPr>
-          <w:rFonts w:ascii="Times New Roman" w:hAnsi="Times New Roman" w:cs="Times New Roman"/>
-          <w:sz w:val="24"/>
-          <w:szCs w:val="24"/>
-        </w:rPr>
-        <w:t>Bovik</w:t>
-      </w:r>
-      <w:proofErr w:type="spellEnd"/>
-      <w:r>
-        <w:rPr>
-          <w:rFonts w:ascii="Times New Roman" w:hAnsi="Times New Roman" w:cs="Times New Roman"/>
-          <w:sz w:val="24"/>
-          <w:szCs w:val="24"/>
-        </w:rPr>
-        <w:t>, and C. Charrier, “Blind image quality</w:t>
-      </w:r>
-      <w:r>
-        <w:rPr>
-          <w:rFonts w:ascii="Times New Roman" w:hAnsi="Times New Roman" w:cs="Times New Roman"/>
-          <w:sz w:val="24"/>
-          <w:szCs w:val="24"/>
-        </w:rPr>
-        <w:t xml:space="preserve"> </w:t>
-      </w:r>
-      <w:r>
-        <w:rPr>
-          <w:rFonts w:ascii="Times New Roman" w:hAnsi="Times New Roman" w:cs="Times New Roman"/>
-          <w:sz w:val="24"/>
-          <w:szCs w:val="24"/>
-        </w:rPr>
-        <w:t xml:space="preserve">assessment: A natural scene statistics approach in the </w:t>
-      </w:r>
-      <w:proofErr w:type="spellStart"/>
-      <w:r>
-        <w:rPr>
-          <w:rFonts w:ascii="Times New Roman" w:hAnsi="Times New Roman" w:cs="Times New Roman"/>
-          <w:sz w:val="24"/>
-          <w:szCs w:val="24"/>
-        </w:rPr>
-        <w:t>dct</w:t>
-      </w:r>
-      <w:proofErr w:type="spellEnd"/>
-      <w:r>
-        <w:rPr>
-          <w:rFonts w:ascii="Times New Roman" w:hAnsi="Times New Roman" w:cs="Times New Roman"/>
-          <w:sz w:val="24"/>
-          <w:szCs w:val="24"/>
-        </w:rPr>
-        <w:t xml:space="preserve"> domain,” IEEE</w:t>
-      </w:r>
-      <w:r>
-        <w:rPr>
-          <w:rFonts w:ascii="Times New Roman" w:hAnsi="Times New Roman" w:cs="Times New Roman"/>
-          <w:sz w:val="24"/>
-          <w:szCs w:val="24"/>
-        </w:rPr>
-        <w:t xml:space="preserve"> </w:t>
-      </w:r>
-      <w:r>
-        <w:rPr>
-          <w:rFonts w:ascii="Times New Roman" w:hAnsi="Times New Roman" w:cs="Times New Roman"/>
-          <w:sz w:val="24"/>
-          <w:szCs w:val="24"/>
-        </w:rPr>
-        <w:t>transactions on Image Processing, vol. 21, no. 8, pp. 3339–3352, 2012.</w:t>
-      </w:r>
-    </w:p>
-    <w:p>
-      <w:pPr>
-        <w:pStyle w:val="PlainText"/>
-        <w:jc w:val="left"/>
-        <w:rPr>
-          <w:rFonts w:ascii="Times New Roman" w:hAnsi="Times New Roman" w:cs="Times New Roman"/>
-          <w:sz w:val="24"/>
-          <w:szCs w:val="24"/>
-        </w:rPr>
-      </w:pPr>
-      <w:r>
-        <w:rPr>
-          <w:rFonts w:ascii="Times New Roman" w:hAnsi="Times New Roman" w:cs="Times New Roman"/>
-          <w:sz w:val="24"/>
-          <w:szCs w:val="24"/>
-        </w:rPr>
-        <w:t>[28]</w:t>
-      </w:r>
-      <w:r>
-        <w:rPr>
-          <w:rFonts w:ascii="Times New Roman" w:hAnsi="Times New Roman" w:cs="Times New Roman"/>
-          <w:sz w:val="24"/>
-          <w:szCs w:val="24"/>
-        </w:rPr>
-        <w:t xml:space="preserve"> M.A. Saad, A. C. </w:t>
-      </w:r>
-      <w:proofErr w:type="spellStart"/>
-      <w:r>
-        <w:rPr>
-          <w:rFonts w:ascii="Times New Roman" w:hAnsi="Times New Roman" w:cs="Times New Roman"/>
-          <w:sz w:val="24"/>
-          <w:szCs w:val="24"/>
-        </w:rPr>
-        <w:t>Bovik</w:t>
-      </w:r>
-      <w:proofErr w:type="spellEnd"/>
-      <w:r>
-        <w:rPr>
-          <w:rFonts w:ascii="Times New Roman" w:hAnsi="Times New Roman" w:cs="Times New Roman"/>
-          <w:sz w:val="24"/>
-          <w:szCs w:val="24"/>
-        </w:rPr>
-        <w:t>, and C. Charrier, "DCT Statistics Model-Based Blind Image Quality Assessment," </w:t>
+        <w:t xml:space="preserve"> M.A. Saad, A. C. Bovik, and C. Charrier, "DCT Statistics Model-Based Blind Image Quality Assessment," </w:t>
       </w:r>
       <w:r>
         <w:rPr>
@@ -20161,18 +18441,7 @@
           <w:sz w:val="24"/>
           <w:szCs w:val="24"/>
         </w:rPr>
-        <w:t>Proceedings of the IEEE International Conference on image Processing (ICIP</w:t>
-      </w:r>
-      <w:proofErr w:type="gramStart"/>
-      <w:r>
-        <w:rPr>
-          <w:rFonts w:ascii="Times New Roman" w:hAnsi="Times New Roman" w:cs="Times New Roman"/>
-          <w:i/>
-          <w:iCs/>
-          <w:sz w:val="24"/>
-          <w:szCs w:val="24"/>
-        </w:rPr>
-        <w:t>) </w:t>
+        <w:t>Proceedings of the IEEE International Conference on image Processing (ICIP) </w:t>
       </w:r>
       <w:r>
         <w:rPr>
@@ -20180,16 +18449,7 @@
           <w:sz w:val="24"/>
           <w:szCs w:val="24"/>
         </w:rPr>
-        <w:t>,</w:t>
-      </w:r>
-      <w:proofErr w:type="gramEnd"/>
-      <w:r>
-        <w:rPr>
-          <w:rFonts w:ascii="Times New Roman" w:hAnsi="Times New Roman" w:cs="Times New Roman"/>
-          <w:sz w:val="24"/>
-          <w:szCs w:val="24"/>
-        </w:rPr>
-        <w:t xml:space="preserve"> pp. 3093-3096, Sep. 2011.</w:t>
+        <w:t>, pp. 3093-3096, Sep. 2011.</w:t>
       </w:r>
     </w:p>
     <w:p>
@@ -20285,26 +18545,30 @@
           <w:sz w:val="24"/>
           <w:szCs w:val="24"/>
         </w:rPr>
-        <w:t xml:space="preserve"> A. Mittal, A. K. Moorthy, and A. C. </w:t>
-      </w:r>
-      <w:proofErr w:type="spellStart"/>
-      <w:r>
+        <w:t xml:space="preserve"> A. Mittal, A. K. Moorthy, and A. C. Bovik. No-reference image quality assessment in the spatial domain. IEEE Transactions on Image Processing, 21(12):4695–4708, 2012.</w:t>
+      </w:r>
+    </w:p>
+    <w:p>
+      <w:pPr>
+        <w:pStyle w:val="PlainText"/>
+        <w:jc w:val="left"/>
         <w:rPr>
           <w:rFonts w:ascii="Times New Roman" w:hAnsi="Times New Roman" w:cs="Times New Roman"/>
           <w:sz w:val="24"/>
           <w:szCs w:val="24"/>
         </w:rPr>
-        <w:t>Bovik</w:t>
-      </w:r>
-      <w:proofErr w:type="spellEnd"/>
-      <w:r>
+      </w:pPr>
+    </w:p>
+    <w:p>
+      <w:pPr>
+        <w:pStyle w:val="PlainText"/>
+        <w:jc w:val="left"/>
         <w:rPr>
           <w:rFonts w:ascii="Times New Roman" w:hAnsi="Times New Roman" w:cs="Times New Roman"/>
           <w:sz w:val="24"/>
           <w:szCs w:val="24"/>
         </w:rPr>
-        <w:t>. No-reference image quality assessment in the spatial domain. IEEE Transactions on Image Processing, 21(12):4695–4708, 2012.</w:t>
-      </w:r>
+      </w:pPr>
     </w:p>
     <w:p>
       <w:pPr>
@@ -20327,28 +18591,6 @@
           <w:szCs w:val="24"/>
         </w:rPr>
       </w:pPr>
-    </w:p>
-    <w:p>
-      <w:pPr>
-        <w:pStyle w:val="PlainText"/>
-        <w:jc w:val="left"/>
-        <w:rPr>
-          <w:rFonts w:ascii="Times New Roman" w:hAnsi="Times New Roman" w:cs="Times New Roman"/>
-          <w:sz w:val="24"/>
-          <w:szCs w:val="24"/>
-        </w:rPr>
-      </w:pPr>
-    </w:p>
-    <w:p>
-      <w:pPr>
-        <w:pStyle w:val="PlainText"/>
-        <w:jc w:val="left"/>
-        <w:rPr>
-          <w:rFonts w:ascii="Times New Roman" w:hAnsi="Times New Roman" w:cs="Times New Roman"/>
-          <w:sz w:val="24"/>
-          <w:szCs w:val="24"/>
-        </w:rPr>
-      </w:pPr>
       <w:r>
         <w:rPr>
           <w:rFonts w:ascii="Times New Roman" w:hAnsi="Times New Roman" w:cs="Times New Roman" w:hint="eastAsia"/>
@@ -20386,15 +18628,7 @@
         <w:t>m</w:t>
       </w:r>
       <w:r>
-        <w:t xml:space="preserve">ean filter, guided filter, DCP, </w:t>
-      </w:r>
-      <w:proofErr w:type="spellStart"/>
-      <w:r>
-        <w:t>DehazeNet</w:t>
-      </w:r>
-      <w:proofErr w:type="spellEnd"/>
-      <w:r>
-        <w:t>, MSCNN, AOD-Net</w:t>
+        <w:t>ean filter, guided filter, DCP, DehazeNet, MSCNN, AOD-Net</w:t>
       </w:r>
       <w:r>
         <w:rPr>
@@ -20447,7 +18681,7 @@
 </file>
 
 <file path=word/endnotes.xml><?xml version="1.0" encoding="utf-8"?>
-<w:endnotes xmlns:wpc="http://schemas.microsoft.com/office/word/2010/wordprocessingCanvas" xmlns:cx="http://schemas.microsoft.com/office/drawing/2014/chartex" xmlns:cx1="http://schemas.microsoft.com/office/drawing/2015/9/8/chartex" xmlns:cx2="http://schemas.microsoft.com/office/drawing/2015/10/21/chartex" xmlns:cx3="http://schemas.microsoft.com/office/drawing/2016/5/9/chartex" xmlns:cx4="http://schemas.microsoft.com/office/drawing/2016/5/10/chartex" xmlns:cx5="http://schemas.microsoft.com/office/drawing/2016/5/11/chartex" xmlns:cx6="http://schemas.microsoft.com/office/drawing/2016/5/12/chartex" xmlns:cx7="http://schemas.microsoft.com/office/drawing/2016/5/13/chartex" xmlns:cx8="http://schemas.microsoft.com/office/drawing/2016/5/14/chartex" xmlns:mc="http://schemas.openxmlformats.org/markup-compatibility/2006" xmlns:aink="http://schemas.microsoft.com/office/drawing/2016/ink" xmlns:am3d="http://schemas.microsoft.com/office/drawing/2017/model3d" xmlns:o="urn:schemas-microsoft-com:office:office" xmlns:r="http://schemas.openxmlformats.org/officeDocument/2006/relationships" xmlns:m="http://schemas.openxmlformats.org/officeDocument/2006/math" xmlns:v="urn:schemas-microsoft-com:vml" xmlns:wp14="http://schemas.microsoft.com/office/word/2010/wordprocessingDrawing" xmlns:wp="http://schemas.openxmlformats.org/drawingml/2006/wordprocessingDrawing" xmlns:w10="urn:schemas-microsoft-com:office:word" xmlns:w="http://schemas.openxmlformats.org/wordprocessingml/2006/main" xmlns:w14="http://schemas.microsoft.com/office/word/2010/wordml" xmlns:w15="http://schemas.microsoft.com/office/word/2012/wordml" xmlns:w16cid="http://schemas.microsoft.com/office/word/2016/wordml/cid" xmlns:w16se="http://schemas.microsoft.com/office/word/2015/wordml/symex" xmlns:wpg="http://schemas.microsoft.com/office/word/2010/wordprocessingGroup" xmlns:wpi="http://schemas.microsoft.com/office/word/2010/wordprocessingInk" xmlns:wne="http://schemas.microsoft.com/office/word/2006/wordml" xmlns:wps="http://schemas.microsoft.com/office/word/2010/wordprocessingShape" mc:Ignorable="w14 w15 w16se w16cid wp14">
+<w:endnotes xmlns:wpc="http://schemas.microsoft.com/office/word/2010/wordprocessingCanvas" xmlns:cx="http://schemas.microsoft.com/office/drawing/2014/chartex" xmlns:cx1="http://schemas.microsoft.com/office/drawing/2015/9/8/chartex" xmlns:mc="http://schemas.openxmlformats.org/markup-compatibility/2006" xmlns:o="urn:schemas-microsoft-com:office:office" xmlns:r="http://schemas.openxmlformats.org/officeDocument/2006/relationships" xmlns:m="http://schemas.openxmlformats.org/officeDocument/2006/math" xmlns:v="urn:schemas-microsoft-com:vml" xmlns:wp14="http://schemas.microsoft.com/office/word/2010/wordprocessingDrawing" xmlns:wp="http://schemas.openxmlformats.org/drawingml/2006/wordprocessingDrawing" xmlns:w10="urn:schemas-microsoft-com:office:word" xmlns:w="http://schemas.openxmlformats.org/wordprocessingml/2006/main" xmlns:w14="http://schemas.microsoft.com/office/word/2010/wordml" xmlns:w15="http://schemas.microsoft.com/office/word/2012/wordml" xmlns:w16se="http://schemas.microsoft.com/office/word/2015/wordml/symex" xmlns:wpg="http://schemas.microsoft.com/office/word/2010/wordprocessingGroup" xmlns:wpi="http://schemas.microsoft.com/office/word/2010/wordprocessingInk" xmlns:wne="http://schemas.microsoft.com/office/word/2006/wordml" xmlns:wps="http://schemas.microsoft.com/office/word/2010/wordprocessingShape" mc:Ignorable="w14 w15 w16se wp14">
   <w:endnote w:type="separator" w:id="-1">
     <w:p>
       <w:r>
@@ -20466,7 +18700,7 @@
 </file>
 
 <file path=word/footnotes.xml><?xml version="1.0" encoding="utf-8"?>
-<w:footnotes xmlns:wpc="http://schemas.microsoft.com/office/word/2010/wordprocessingCanvas" xmlns:cx="http://schemas.microsoft.com/office/drawing/2014/chartex" xmlns:cx1="http://schemas.microsoft.com/office/drawing/2015/9/8/chartex" xmlns:cx2="http://schemas.microsoft.com/office/drawing/2015/10/21/chartex" xmlns:cx3="http://schemas.microsoft.com/office/drawing/2016/5/9/chartex" xmlns:cx4="http://schemas.microsoft.com/office/drawing/2016/5/10/chartex" xmlns:cx5="http://schemas.microsoft.com/office/drawing/2016/5/11/chartex" xmlns:cx6="http://schemas.microsoft.com/office/drawing/2016/5/12/chartex" xmlns:cx7="http://schemas.microsoft.com/office/drawing/2016/5/13/chartex" xmlns:cx8="http://schemas.microsoft.com/office/drawing/2016/5/14/chartex" xmlns:mc="http://schemas.openxmlformats.org/markup-compatibility/2006" xmlns:aink="http://schemas.microsoft.com/office/drawing/2016/ink" xmlns:am3d="http://schemas.microsoft.com/office/drawing/2017/model3d" xmlns:o="urn:schemas-microsoft-com:office:office" xmlns:r="http://schemas.openxmlformats.org/officeDocument/2006/relationships" xmlns:m="http://schemas.openxmlformats.org/officeDocument/2006/math" xmlns:v="urn:schemas-microsoft-com:vml" xmlns:wp14="http://schemas.microsoft.com/office/word/2010/wordprocessingDrawing" xmlns:wp="http://schemas.openxmlformats.org/drawingml/2006/wordprocessingDrawing" xmlns:w10="urn:schemas-microsoft-com:office:word" xmlns:w="http://schemas.openxmlformats.org/wordprocessingml/2006/main" xmlns:w14="http://schemas.microsoft.com/office/word/2010/wordml" xmlns:w15="http://schemas.microsoft.com/office/word/2012/wordml" xmlns:w16cid="http://schemas.microsoft.com/office/word/2016/wordml/cid" xmlns:w16se="http://schemas.microsoft.com/office/word/2015/wordml/symex" xmlns:wpg="http://schemas.microsoft.com/office/word/2010/wordprocessingGroup" xmlns:wpi="http://schemas.microsoft.com/office/word/2010/wordprocessingInk" xmlns:wne="http://schemas.microsoft.com/office/word/2006/wordml" xmlns:wps="http://schemas.microsoft.com/office/word/2010/wordprocessingShape" mc:Ignorable="w14 w15 w16se w16cid wp14">
+<w:footnotes xmlns:wpc="http://schemas.microsoft.com/office/word/2010/wordprocessingCanvas" xmlns:cx="http://schemas.microsoft.com/office/drawing/2014/chartex" xmlns:cx1="http://schemas.microsoft.com/office/drawing/2015/9/8/chartex" xmlns:mc="http://schemas.openxmlformats.org/markup-compatibility/2006" xmlns:o="urn:schemas-microsoft-com:office:office" xmlns:r="http://schemas.openxmlformats.org/officeDocument/2006/relationships" xmlns:m="http://schemas.openxmlformats.org/officeDocument/2006/math" xmlns:v="urn:schemas-microsoft-com:vml" xmlns:wp14="http://schemas.microsoft.com/office/word/2010/wordprocessingDrawing" xmlns:wp="http://schemas.openxmlformats.org/drawingml/2006/wordprocessingDrawing" xmlns:w10="urn:schemas-microsoft-com:office:word" xmlns:w="http://schemas.openxmlformats.org/wordprocessingml/2006/main" xmlns:w14="http://schemas.microsoft.com/office/word/2010/wordml" xmlns:w15="http://schemas.microsoft.com/office/word/2012/wordml" xmlns:w16se="http://schemas.microsoft.com/office/word/2015/wordml/symex" xmlns:wpg="http://schemas.microsoft.com/office/word/2010/wordprocessingGroup" xmlns:wpi="http://schemas.microsoft.com/office/word/2010/wordprocessingInk" xmlns:wne="http://schemas.microsoft.com/office/word/2006/wordml" xmlns:wps="http://schemas.microsoft.com/office/word/2010/wordprocessingShape" mc:Ignorable="w14 w15 w16se wp14">
   <w:footnote w:type="separator" w:id="-1">
     <w:p>
       <w:r>
@@ -20509,7 +18743,7 @@
 </file>
 
 <file path=word/numbering.xml><?xml version="1.0" encoding="utf-8"?>
-<w:numbering xmlns:wpc="http://schemas.microsoft.com/office/word/2010/wordprocessingCanvas" xmlns:cx="http://schemas.microsoft.com/office/drawing/2014/chartex" xmlns:cx1="http://schemas.microsoft.com/office/drawing/2015/9/8/chartex" xmlns:cx2="http://schemas.microsoft.com/office/drawing/2015/10/21/chartex" xmlns:cx3="http://schemas.microsoft.com/office/drawing/2016/5/9/chartex" xmlns:cx4="http://schemas.microsoft.com/office/drawing/2016/5/10/chartex" xmlns:cx5="http://schemas.microsoft.com/office/drawing/2016/5/11/chartex" xmlns:cx6="http://schemas.microsoft.com/office/drawing/2016/5/12/chartex" xmlns:cx7="http://schemas.microsoft.com/office/drawing/2016/5/13/chartex" xmlns:cx8="http://schemas.microsoft.com/office/drawing/2016/5/14/chartex" xmlns:mc="http://schemas.openxmlformats.org/markup-compatibility/2006" xmlns:aink="http://schemas.microsoft.com/office/drawing/2016/ink" xmlns:am3d="http://schemas.microsoft.com/office/drawing/2017/model3d" xmlns:o="urn:schemas-microsoft-com:office:office" xmlns:r="http://schemas.openxmlformats.org/officeDocument/2006/relationships" xmlns:m="http://schemas.openxmlformats.org/officeDocument/2006/math" xmlns:v="urn:schemas-microsoft-com:vml" xmlns:wp14="http://schemas.microsoft.com/office/word/2010/wordprocessingDrawing" xmlns:wp="http://schemas.openxmlformats.org/drawingml/2006/wordprocessingDrawing" xmlns:w10="urn:schemas-microsoft-com:office:word" xmlns:w="http://schemas.openxmlformats.org/wordprocessingml/2006/main" xmlns:w14="http://schemas.microsoft.com/office/word/2010/wordml" xmlns:w15="http://schemas.microsoft.com/office/word/2012/wordml" xmlns:w16cid="http://schemas.microsoft.com/office/word/2016/wordml/cid" xmlns:w16se="http://schemas.microsoft.com/office/word/2015/wordml/symex" xmlns:wpg="http://schemas.microsoft.com/office/word/2010/wordprocessingGroup" xmlns:wpi="http://schemas.microsoft.com/office/word/2010/wordprocessingInk" xmlns:wne="http://schemas.microsoft.com/office/word/2006/wordml" xmlns:wps="http://schemas.microsoft.com/office/word/2010/wordprocessingShape" mc:Ignorable="w14 w15 w16se w16cid wp14">
+<w:numbering xmlns:wpc="http://schemas.microsoft.com/office/word/2010/wordprocessingCanvas" xmlns:cx="http://schemas.microsoft.com/office/drawing/2014/chartex" xmlns:cx1="http://schemas.microsoft.com/office/drawing/2015/9/8/chartex" xmlns:mc="http://schemas.openxmlformats.org/markup-compatibility/2006" xmlns:o="urn:schemas-microsoft-com:office:office" xmlns:r="http://schemas.openxmlformats.org/officeDocument/2006/relationships" xmlns:m="http://schemas.openxmlformats.org/officeDocument/2006/math" xmlns:v="urn:schemas-microsoft-com:vml" xmlns:wp14="http://schemas.microsoft.com/office/word/2010/wordprocessingDrawing" xmlns:wp="http://schemas.openxmlformats.org/drawingml/2006/wordprocessingDrawing" xmlns:w10="urn:schemas-microsoft-com:office:word" xmlns:w="http://schemas.openxmlformats.org/wordprocessingml/2006/main" xmlns:w14="http://schemas.microsoft.com/office/word/2010/wordml" xmlns:w15="http://schemas.microsoft.com/office/word/2012/wordml" xmlns:w16se="http://schemas.microsoft.com/office/word/2015/wordml/symex" xmlns:wpg="http://schemas.microsoft.com/office/word/2010/wordprocessingGroup" xmlns:wpi="http://schemas.microsoft.com/office/word/2010/wordprocessingInk" xmlns:wne="http://schemas.microsoft.com/office/word/2006/wordml" xmlns:wps="http://schemas.microsoft.com/office/word/2010/wordprocessingShape" mc:Ignorable="w14 w15 w16se wp14">
   <w:abstractNum w:abstractNumId="0" w15:restartNumberingAfterBreak="0">
     <w:nsid w:val="080E3427"/>
     <w:multiLevelType w:val="hybridMultilevel"/>
@@ -21455,11 +19689,11 @@
 </file>
 
 <file path=word/styles.xml><?xml version="1.0" encoding="utf-8"?>
-<w:styles xmlns:mc="http://schemas.openxmlformats.org/markup-compatibility/2006" xmlns:r="http://schemas.openxmlformats.org/officeDocument/2006/relationships" xmlns:w="http://schemas.openxmlformats.org/wordprocessingml/2006/main" xmlns:w14="http://schemas.microsoft.com/office/word/2010/wordml" xmlns:w15="http://schemas.microsoft.com/office/word/2012/wordml" xmlns:w16cid="http://schemas.microsoft.com/office/word/2016/wordml/cid" xmlns:w16se="http://schemas.microsoft.com/office/word/2015/wordml/symex" mc:Ignorable="w14 w15 w16se w16cid">
+<w:styles xmlns:mc="http://schemas.openxmlformats.org/markup-compatibility/2006" xmlns:r="http://schemas.openxmlformats.org/officeDocument/2006/relationships" xmlns:w="http://schemas.openxmlformats.org/wordprocessingml/2006/main" xmlns:w14="http://schemas.microsoft.com/office/word/2010/wordml" xmlns:w15="http://schemas.microsoft.com/office/word/2012/wordml" xmlns:w16se="http://schemas.microsoft.com/office/word/2015/wordml/symex" mc:Ignorable="w14 w15 w16se">
   <w:docDefaults>
     <w:rPrDefault>
       <w:rPr>
-        <w:rFonts w:ascii="Times New Roman" w:eastAsia="SimSun" w:hAnsi="Times New Roman" w:cstheme="minorBidi"/>
+        <w:rFonts w:ascii="Times New Roman" w:eastAsia="宋体" w:hAnsi="Times New Roman" w:cstheme="minorBidi"/>
         <w:sz w:val="24"/>
         <w:szCs w:val="24"/>
         <w:lang w:val="en-US" w:eastAsia="zh-CN" w:bidi="ar-SA"/>
@@ -21467,7 +19701,7 @@
     </w:rPrDefault>
     <w:pPrDefault/>
   </w:docDefaults>
-  <w:latentStyles w:defLockedState="0" w:defUIPriority="99" w:defSemiHidden="0" w:defUnhideWhenUsed="0" w:defQFormat="0" w:count="376">
+  <w:latentStyles w:defLockedState="0" w:defUIPriority="99" w:defSemiHidden="0" w:defUnhideWhenUsed="0" w:defQFormat="0" w:count="371">
     <w:lsdException w:name="Normal" w:uiPriority="0" w:qFormat="1"/>
     <w:lsdException w:name="heading 1" w:uiPriority="9" w:qFormat="1"/>
     <w:lsdException w:name="heading 2" w:semiHidden="1" w:uiPriority="9" w:unhideWhenUsed="1" w:qFormat="1"/>
@@ -21573,6 +19807,7 @@
     <w:lsdException w:name="HTML Sample" w:semiHidden="1" w:unhideWhenUsed="1"/>
     <w:lsdException w:name="HTML Typewriter" w:semiHidden="1" w:unhideWhenUsed="1"/>
     <w:lsdException w:name="HTML Variable" w:semiHidden="1" w:unhideWhenUsed="1"/>
+    <w:lsdException w:name="Normal Table" w:semiHidden="1" w:unhideWhenUsed="1"/>
     <w:lsdException w:name="annotation subject" w:semiHidden="1" w:unhideWhenUsed="1"/>
     <w:lsdException w:name="No List" w:semiHidden="1" w:unhideWhenUsed="1"/>
     <w:lsdException w:name="Outline List 1" w:semiHidden="1" w:unhideWhenUsed="1"/>
@@ -21615,8 +19850,11 @@
     <w:lsdException w:name="Table Contemporary" w:semiHidden="1" w:unhideWhenUsed="1"/>
     <w:lsdException w:name="Table Elegant" w:semiHidden="1" w:unhideWhenUsed="1"/>
     <w:lsdException w:name="Table Professional" w:semiHidden="1" w:unhideWhenUsed="1"/>
+    <w:lsdException w:name="Table Subtle 1" w:semiHidden="1" w:unhideWhenUsed="1"/>
     <w:lsdException w:name="Table Subtle 2" w:semiHidden="1" w:unhideWhenUsed="1"/>
     <w:lsdException w:name="Table Web 1" w:semiHidden="1" w:unhideWhenUsed="1"/>
+    <w:lsdException w:name="Table Web 2" w:semiHidden="1" w:unhideWhenUsed="1"/>
+    <w:lsdException w:name="Table Web 3" w:semiHidden="1" w:unhideWhenUsed="1"/>
     <w:lsdException w:name="Balloon Text" w:semiHidden="1" w:unhideWhenUsed="1"/>
     <w:lsdException w:name="Table Grid" w:uiPriority="39"/>
     <w:lsdException w:name="Table Theme" w:semiHidden="1" w:unhideWhenUsed="1"/>
@@ -21835,11 +20073,6 @@
     <w:lsdException w:name="List Table 5 Dark Accent 6" w:uiPriority="50"/>
     <w:lsdException w:name="List Table 6 Colorful Accent 6" w:uiPriority="51"/>
     <w:lsdException w:name="List Table 7 Colorful Accent 6" w:uiPriority="52"/>
-    <w:lsdException w:name="Mention" w:semiHidden="1" w:unhideWhenUsed="1"/>
-    <w:lsdException w:name="Smart Hyperlink" w:semiHidden="1" w:unhideWhenUsed="1"/>
-    <w:lsdException w:name="Hashtag" w:semiHidden="1" w:unhideWhenUsed="1"/>
-    <w:lsdException w:name="Unresolved Mention" w:semiHidden="1" w:unhideWhenUsed="1"/>
-    <w:lsdException w:name="Smart Link" w:semiHidden="1" w:unhideWhenUsed="1"/>
   </w:latentStyles>
   <w:style w:type="paragraph" w:default="1" w:styleId="Normal">
     <w:name w:val="Normal"/>
@@ -21957,7 +20190,7 @@
     <w:link w:val="PlainTextChar"/>
     <w:rsid w:val="00331E90"/>
     <w:rPr>
-      <w:rFonts w:ascii="SimSun" w:hAnsi="Courier New" w:cs="Courier New"/>
+      <w:rFonts w:ascii="宋体" w:hAnsi="Courier New" w:cs="Courier New"/>
       <w:kern w:val="2"/>
       <w:sz w:val="21"/>
       <w:szCs w:val="21"/>
@@ -21969,7 +20202,7 @@
     <w:link w:val="PlainText"/>
     <w:rsid w:val="00331E90"/>
     <w:rPr>
-      <w:rFonts w:ascii="SimSun" w:hAnsi="Courier New" w:cs="Courier New"/>
+      <w:rFonts w:ascii="宋体" w:hAnsi="Courier New" w:cs="Courier New"/>
       <w:kern w:val="2"/>
       <w:sz w:val="21"/>
       <w:szCs w:val="21"/>
@@ -22369,7 +20602,7 @@
 </file>
 
 <file path=customXml/itemProps1.xml><?xml version="1.0" encoding="utf-8"?>
-<ds:datastoreItem xmlns:ds="http://schemas.openxmlformats.org/officeDocument/2006/customXml" ds:itemID="{3A8DDA87-9979-4106-855F-0684593C63D4}">
+<ds:datastoreItem xmlns:ds="http://schemas.openxmlformats.org/officeDocument/2006/customXml" ds:itemID="{A4ADB075-6F5E-4836-8C48-391235691224}">
   <ds:schemaRefs>
     <ds:schemaRef ds:uri="http://schemas.openxmlformats.org/officeDocument/2006/bibliography"/>
   </ds:schemaRefs>

--- a/Thesis/Thesis.docx
+++ b/Thesis/Thesis.docx
@@ -14887,7 +14887,7 @@
     <w:tbl>
       <w:tblPr>
         <w:tblStyle w:val="TableGrid"/>
-        <w:tblW w:w="0" w:type="auto"/>
+        <w:tblW w:w="9026" w:type="dxa"/>
         <w:jc w:val="center"/>
         <w:tblBorders>
           <w:left w:val="none" w:sz="0" w:space="0" w:color="auto"/>
@@ -14896,11 +14896,12 @@
         <w:tblLook w:val="04A0" w:firstRow="1" w:lastRow="0" w:firstColumn="1" w:lastColumn="0" w:noHBand="0" w:noVBand="1"/>
       </w:tblPr>
       <w:tblGrid>
-        <w:gridCol w:w="1620"/>
-        <w:gridCol w:w="1436"/>
-        <w:gridCol w:w="1632"/>
-        <w:gridCol w:w="1563"/>
-        <w:gridCol w:w="1480"/>
+        <w:gridCol w:w="1602"/>
+        <w:gridCol w:w="1403"/>
+        <w:gridCol w:w="1615"/>
+        <w:gridCol w:w="1539"/>
+        <w:gridCol w:w="1448"/>
+        <w:gridCol w:w="1419"/>
       </w:tblGrid>
       <w:tr>
         <w:trPr>
@@ -14908,7 +14909,7 @@
         </w:trPr>
         <w:tc>
           <w:tcPr>
-            <w:tcW w:w="1620" w:type="dxa"/>
+            <w:tcW w:w="1602" w:type="dxa"/>
           </w:tcPr>
           <w:p>
             <w:pPr>
@@ -14918,7 +14919,7 @@
         </w:tc>
         <w:tc>
           <w:tcPr>
-            <w:tcW w:w="1436" w:type="dxa"/>
+            <w:tcW w:w="1403" w:type="dxa"/>
           </w:tcPr>
           <w:p>
             <w:pPr>
@@ -14934,7 +14935,7 @@
         </w:tc>
         <w:tc>
           <w:tcPr>
-            <w:tcW w:w="1632" w:type="dxa"/>
+            <w:tcW w:w="1615" w:type="dxa"/>
           </w:tcPr>
           <w:p>
             <w:pPr>
@@ -14947,7 +14948,7 @@
         </w:tc>
         <w:tc>
           <w:tcPr>
-            <w:tcW w:w="1563" w:type="dxa"/>
+            <w:tcW w:w="1539" w:type="dxa"/>
           </w:tcPr>
           <w:p>
             <w:pPr>
@@ -14960,7 +14961,7 @@
         </w:tc>
         <w:tc>
           <w:tcPr>
-            <w:tcW w:w="1480" w:type="dxa"/>
+            <w:tcW w:w="1448" w:type="dxa"/>
           </w:tcPr>
           <w:p>
             <w:pPr>
@@ -14971,450 +14972,9 @@
             </w:r>
           </w:p>
         </w:tc>
-      </w:tr>
-      <w:tr>
-        <w:trPr>
-          <w:jc w:val="center"/>
-        </w:trPr>
         <w:tc>
           <w:tcPr>
-            <w:tcW w:w="1620" w:type="dxa"/>
-          </w:tcPr>
-          <w:p>
-            <w:pPr>
-              <w:jc w:val="center"/>
-            </w:pPr>
-            <w:r>
-              <w:rPr>
-                <w:rFonts w:hint="eastAsia"/>
-              </w:rPr>
-              <w:t>PSNR</w:t>
-            </w:r>
-          </w:p>
-        </w:tc>
-        <w:tc>
-          <w:tcPr>
-            <w:tcW w:w="1436" w:type="dxa"/>
-          </w:tcPr>
-          <w:p>
-            <w:pPr>
-              <w:jc w:val="center"/>
-            </w:pPr>
-            <w:r>
-              <w:t>17.73</w:t>
-            </w:r>
-          </w:p>
-        </w:tc>
-        <w:tc>
-          <w:tcPr>
-            <w:tcW w:w="1632" w:type="dxa"/>
-          </w:tcPr>
-          <w:p>
-            <w:pPr>
-              <w:jc w:val="center"/>
-            </w:pPr>
-            <w:r>
-              <w:t>13.62</w:t>
-            </w:r>
-          </w:p>
-        </w:tc>
-        <w:tc>
-          <w:tcPr>
-            <w:tcW w:w="1563" w:type="dxa"/>
-          </w:tcPr>
-          <w:p>
-            <w:pPr>
-              <w:jc w:val="center"/>
-            </w:pPr>
-            <w:r>
-              <w:t>16.14</w:t>
-            </w:r>
-          </w:p>
-        </w:tc>
-        <w:tc>
-          <w:tcPr>
-            <w:tcW w:w="1480" w:type="dxa"/>
-          </w:tcPr>
-          <w:p>
-            <w:pPr>
-              <w:jc w:val="center"/>
-            </w:pPr>
-            <w:r>
-              <w:t>19.55</w:t>
-            </w:r>
-          </w:p>
-        </w:tc>
-      </w:tr>
-      <w:tr>
-        <w:trPr>
-          <w:jc w:val="center"/>
-        </w:trPr>
-        <w:tc>
-          <w:tcPr>
-            <w:tcW w:w="1620" w:type="dxa"/>
-          </w:tcPr>
-          <w:p>
-            <w:pPr>
-              <w:jc w:val="center"/>
-            </w:pPr>
-            <w:r>
-              <w:rPr>
-                <w:rFonts w:hint="eastAsia"/>
-              </w:rPr>
-              <w:t>SSIM</w:t>
-            </w:r>
-          </w:p>
-        </w:tc>
-        <w:tc>
-          <w:tcPr>
-            <w:tcW w:w="1436" w:type="dxa"/>
-          </w:tcPr>
-          <w:p>
-            <w:pPr>
-              <w:jc w:val="center"/>
-            </w:pPr>
-            <w:r>
-              <w:t>0.85</w:t>
-            </w:r>
-          </w:p>
-        </w:tc>
-        <w:tc>
-          <w:tcPr>
-            <w:tcW w:w="1632" w:type="dxa"/>
-          </w:tcPr>
-          <w:p>
-            <w:pPr>
-              <w:jc w:val="center"/>
-            </w:pPr>
-            <w:r>
-              <w:t>0.75</w:t>
-            </w:r>
-          </w:p>
-        </w:tc>
-        <w:tc>
-          <w:tcPr>
-            <w:tcW w:w="1563" w:type="dxa"/>
-          </w:tcPr>
-          <w:p>
-            <w:pPr>
-              <w:jc w:val="center"/>
-            </w:pPr>
-            <w:r>
-              <w:t>0.72</w:t>
-            </w:r>
-          </w:p>
-        </w:tc>
-        <w:tc>
-          <w:tcPr>
-            <w:tcW w:w="1480" w:type="dxa"/>
-          </w:tcPr>
-          <w:p>
-            <w:pPr>
-              <w:jc w:val="center"/>
-            </w:pPr>
-            <w:r>
-              <w:t>0.85</w:t>
-            </w:r>
-          </w:p>
-        </w:tc>
-      </w:tr>
-      <w:tr>
-        <w:trPr>
-          <w:jc w:val="center"/>
-        </w:trPr>
-        <w:tc>
-          <w:tcPr>
-            <w:tcW w:w="1620" w:type="dxa"/>
-          </w:tcPr>
-          <w:p>
-            <w:pPr>
-              <w:jc w:val="center"/>
-            </w:pPr>
-            <w:r>
-              <w:rPr>
-                <w:rFonts w:hint="eastAsia"/>
-              </w:rPr>
-              <w:t>SSEQ</w:t>
-            </w:r>
-          </w:p>
-        </w:tc>
-        <w:tc>
-          <w:tcPr>
-            <w:tcW w:w="1436" w:type="dxa"/>
-          </w:tcPr>
-          <w:p>
-            <w:pPr>
-              <w:jc w:val="center"/>
-            </w:pPr>
-          </w:p>
-        </w:tc>
-        <w:tc>
-          <w:tcPr>
-            <w:tcW w:w="1632" w:type="dxa"/>
-          </w:tcPr>
-          <w:p>
-            <w:pPr>
-              <w:jc w:val="center"/>
-            </w:pPr>
-          </w:p>
-        </w:tc>
-        <w:tc>
-          <w:tcPr>
-            <w:tcW w:w="1563" w:type="dxa"/>
-          </w:tcPr>
-          <w:p>
-            <w:pPr>
-              <w:jc w:val="center"/>
-            </w:pPr>
-          </w:p>
-        </w:tc>
-        <w:tc>
-          <w:tcPr>
-            <w:tcW w:w="1480" w:type="dxa"/>
-          </w:tcPr>
-          <w:p>
-            <w:pPr>
-              <w:jc w:val="center"/>
-            </w:pPr>
-          </w:p>
-        </w:tc>
-      </w:tr>
-      <w:tr>
-        <w:trPr>
-          <w:jc w:val="center"/>
-        </w:trPr>
-        <w:tc>
-          <w:tcPr>
-            <w:tcW w:w="1620" w:type="dxa"/>
-          </w:tcPr>
-          <w:p>
-            <w:pPr>
-              <w:jc w:val="center"/>
-            </w:pPr>
-            <w:r>
-              <w:t>B</w:t>
-            </w:r>
-            <w:bookmarkStart w:id="0" w:name="_GoBack"/>
-            <w:bookmarkEnd w:id="0"/>
-            <w:r>
-              <w:t>RISQUE</w:t>
-            </w:r>
-          </w:p>
-        </w:tc>
-        <w:tc>
-          <w:tcPr>
-            <w:tcW w:w="1436" w:type="dxa"/>
-          </w:tcPr>
-          <w:p>
-            <w:pPr>
-              <w:jc w:val="center"/>
-            </w:pPr>
-          </w:p>
-        </w:tc>
-        <w:tc>
-          <w:tcPr>
-            <w:tcW w:w="1632" w:type="dxa"/>
-          </w:tcPr>
-          <w:p>
-            <w:pPr>
-              <w:jc w:val="center"/>
-            </w:pPr>
-          </w:p>
-        </w:tc>
-        <w:tc>
-          <w:tcPr>
-            <w:tcW w:w="1563" w:type="dxa"/>
-          </w:tcPr>
-          <w:p>
-            <w:pPr>
-              <w:jc w:val="center"/>
-            </w:pPr>
-          </w:p>
-        </w:tc>
-        <w:tc>
-          <w:tcPr>
-            <w:tcW w:w="1480" w:type="dxa"/>
-          </w:tcPr>
-          <w:p>
-            <w:pPr>
-              <w:jc w:val="center"/>
-            </w:pPr>
-          </w:p>
-        </w:tc>
-      </w:tr>
-    </w:tbl>
-    <w:p>
-      <w:r>
-        <w:tab/>
-      </w:r>
-      <w:r>
-        <w:rPr>
-          <w:rFonts w:hint="eastAsia"/>
-        </w:rPr>
-        <w:t>从上表可以看出，</w:t>
-      </w:r>
-      <w:r>
-        <w:rPr>
-          <w:rFonts w:hint="eastAsia"/>
-        </w:rPr>
-        <w:t>就客观指标而言，</w:t>
-      </w:r>
-    </w:p>
-    <w:p/>
-    <w:p>
-      <w:r>
-        <w:tab/>
-      </w:r>
-      <w:r>
-        <w:tab/>
-      </w:r>
-      <w:r>
-        <w:rPr>
-          <w:rFonts w:hint="eastAsia"/>
-        </w:rPr>
-        <w:t>从上表可以看出。。。。。。</w:t>
-      </w:r>
-      <w:r>
-        <w:rPr>
-          <w:rFonts w:hint="eastAsia"/>
-        </w:rPr>
-        <w:t>含较多天空，所以</w:t>
-      </w:r>
-      <w:r>
-        <w:rPr>
-          <w:rFonts w:hint="eastAsia"/>
-        </w:rPr>
-        <w:t>AOD</w:t>
-      </w:r>
-    </w:p>
-    <w:p>
-      <w:r>
-        <w:tab/>
-      </w:r>
-      <w:r>
-        <w:rPr>
-          <w:rFonts w:hint="eastAsia"/>
-        </w:rPr>
-        <w:t>放图片的去雾效果看一下，解释。比如</w:t>
-      </w:r>
-      <w:r>
-        <w:rPr>
-          <w:rFonts w:hint="eastAsia"/>
-        </w:rPr>
-        <w:t>DCP</w:t>
-      </w:r>
-      <w:r>
-        <w:rPr>
-          <w:rFonts w:hint="eastAsia"/>
-        </w:rPr>
-        <w:t>，这是最原始的实现方法，在此基础上，有学者提出对天空区域进行改进，如设置</w:t>
-      </w:r>
-      <w:r>
-        <w:rPr>
-          <w:rFonts w:hint="eastAsia"/>
-        </w:rPr>
-        <w:t>Amax</w:t>
-      </w:r>
-      <w:r>
-        <w:t xml:space="preserve"> </w:t>
-      </w:r>
-      <w:r>
-        <w:rPr>
-          <w:rFonts w:hint="eastAsia"/>
-        </w:rPr>
-        <w:t>=</w:t>
-      </w:r>
-      <w:r>
-        <w:t xml:space="preserve"> </w:t>
-      </w:r>
-      <w:r>
-        <w:rPr>
-          <w:rFonts w:hint="eastAsia"/>
-        </w:rPr>
-        <w:t>220</w:t>
-      </w:r>
-      <w:r>
-        <w:rPr>
-          <w:rFonts w:hint="eastAsia"/>
-        </w:rPr>
-        <w:t>，</w:t>
-      </w:r>
-      <w:r>
-        <w:rPr>
-          <w:rFonts w:hint="eastAsia"/>
-        </w:rPr>
-        <w:t xml:space="preserve"> tmin</w:t>
-      </w:r>
-      <w:r>
-        <w:t xml:space="preserve"> </w:t>
-      </w:r>
-      <w:r>
-        <w:rPr>
-          <w:rFonts w:hint="eastAsia"/>
-        </w:rPr>
-        <w:t>=</w:t>
-      </w:r>
-      <w:r>
-        <w:t xml:space="preserve"> </w:t>
-      </w:r>
-      <w:r>
-        <w:rPr>
-          <w:rFonts w:hint="eastAsia"/>
-        </w:rPr>
-        <w:t>0.2</w:t>
-      </w:r>
-      <w:r>
-        <w:rPr>
-          <w:rFonts w:hint="eastAsia"/>
-        </w:rPr>
-        <w:t>等等</w:t>
-      </w:r>
-      <w:r>
-        <w:rPr>
-          <w:rFonts w:hint="eastAsia"/>
-        </w:rPr>
-        <w:t>，这里做一个</w:t>
-      </w:r>
-      <w:r>
-        <w:rPr>
-          <w:rFonts w:hint="eastAsia"/>
-        </w:rPr>
-        <w:t>DCP</w:t>
-      </w:r>
-      <w:r>
-        <w:rPr>
-          <w:rFonts w:hint="eastAsia"/>
-        </w:rPr>
-        <w:t>对比</w:t>
-      </w:r>
-      <w:r>
-        <w:rPr>
-          <w:rFonts w:hint="eastAsia"/>
-        </w:rPr>
-        <w:t>，不需要放出指标，因为太好了，直接给出效果图片就行。</w:t>
-      </w:r>
-    </w:p>
-    <w:tbl>
-      <w:tblPr>
-        <w:tblStyle w:val="TableGrid"/>
-        <w:tblW w:w="0" w:type="auto"/>
-        <w:jc w:val="center"/>
-        <w:tblBorders>
-          <w:left w:val="none" w:sz="0" w:space="0" w:color="auto"/>
-          <w:right w:val="none" w:sz="0" w:space="0" w:color="auto"/>
-        </w:tblBorders>
-        <w:tblLook w:val="04A0" w:firstRow="1" w:lastRow="0" w:firstColumn="1" w:lastColumn="0" w:noHBand="0" w:noVBand="1"/>
-      </w:tblPr>
-      <w:tblGrid>
-        <w:gridCol w:w="1285"/>
-      </w:tblGrid>
-      <w:tr>
-        <w:trPr>
-          <w:jc w:val="center"/>
-        </w:trPr>
-        <w:tc>
-          <w:tcPr>
-            <w:tcW w:w="1285" w:type="dxa"/>
+            <w:tcW w:w="1419" w:type="dxa"/>
           </w:tcPr>
           <w:p>
             <w:pPr>
@@ -15432,7 +14992,75 @@
         </w:trPr>
         <w:tc>
           <w:tcPr>
-            <w:tcW w:w="1285" w:type="dxa"/>
+            <w:tcW w:w="1602" w:type="dxa"/>
+          </w:tcPr>
+          <w:p>
+            <w:pPr>
+              <w:jc w:val="center"/>
+            </w:pPr>
+            <w:r>
+              <w:rPr>
+                <w:rFonts w:hint="eastAsia"/>
+              </w:rPr>
+              <w:t>PSNR</w:t>
+            </w:r>
+          </w:p>
+        </w:tc>
+        <w:tc>
+          <w:tcPr>
+            <w:tcW w:w="1403" w:type="dxa"/>
+          </w:tcPr>
+          <w:p>
+            <w:pPr>
+              <w:jc w:val="center"/>
+            </w:pPr>
+            <w:r>
+              <w:t>17.73</w:t>
+            </w:r>
+          </w:p>
+        </w:tc>
+        <w:tc>
+          <w:tcPr>
+            <w:tcW w:w="1615" w:type="dxa"/>
+          </w:tcPr>
+          <w:p>
+            <w:pPr>
+              <w:jc w:val="center"/>
+            </w:pPr>
+            <w:r>
+              <w:t>13.62</w:t>
+            </w:r>
+          </w:p>
+        </w:tc>
+        <w:tc>
+          <w:tcPr>
+            <w:tcW w:w="1539" w:type="dxa"/>
+          </w:tcPr>
+          <w:p>
+            <w:pPr>
+              <w:jc w:val="center"/>
+            </w:pPr>
+            <w:r>
+              <w:t>16.14</w:t>
+            </w:r>
+          </w:p>
+        </w:tc>
+        <w:tc>
+          <w:tcPr>
+            <w:tcW w:w="1448" w:type="dxa"/>
+          </w:tcPr>
+          <w:p>
+            <w:pPr>
+              <w:jc w:val="center"/>
+            </w:pPr>
+            <w:r>
+              <w:t>19.55</w:t>
+            </w:r>
+          </w:p>
+        </w:tc>
+        <w:tc>
+          <w:tcPr>
+            <w:tcW w:w="1419" w:type="dxa"/>
           </w:tcPr>
           <w:p>
             <w:pPr>
@@ -15450,7 +15078,75 @@
         </w:trPr>
         <w:tc>
           <w:tcPr>
-            <w:tcW w:w="1285" w:type="dxa"/>
+            <w:tcW w:w="1602" w:type="dxa"/>
+          </w:tcPr>
+          <w:p>
+            <w:pPr>
+              <w:jc w:val="center"/>
+            </w:pPr>
+            <w:r>
+              <w:rPr>
+                <w:rFonts w:hint="eastAsia"/>
+              </w:rPr>
+              <w:t>SSIM</w:t>
+            </w:r>
+          </w:p>
+        </w:tc>
+        <w:tc>
+          <w:tcPr>
+            <w:tcW w:w="1403" w:type="dxa"/>
+          </w:tcPr>
+          <w:p>
+            <w:pPr>
+              <w:jc w:val="center"/>
+            </w:pPr>
+            <w:r>
+              <w:t>0.85</w:t>
+            </w:r>
+          </w:p>
+        </w:tc>
+        <w:tc>
+          <w:tcPr>
+            <w:tcW w:w="1615" w:type="dxa"/>
+          </w:tcPr>
+          <w:p>
+            <w:pPr>
+              <w:jc w:val="center"/>
+            </w:pPr>
+            <w:r>
+              <w:t>0.75</w:t>
+            </w:r>
+          </w:p>
+        </w:tc>
+        <w:tc>
+          <w:tcPr>
+            <w:tcW w:w="1539" w:type="dxa"/>
+          </w:tcPr>
+          <w:p>
+            <w:pPr>
+              <w:jc w:val="center"/>
+            </w:pPr>
+            <w:r>
+              <w:t>0.72</w:t>
+            </w:r>
+          </w:p>
+        </w:tc>
+        <w:tc>
+          <w:tcPr>
+            <w:tcW w:w="1448" w:type="dxa"/>
+          </w:tcPr>
+          <w:p>
+            <w:pPr>
+              <w:jc w:val="center"/>
+            </w:pPr>
+            <w:r>
+              <w:t>0.85</w:t>
+            </w:r>
+          </w:p>
+        </w:tc>
+        <w:tc>
+          <w:tcPr>
+            <w:tcW w:w="1419" w:type="dxa"/>
           </w:tcPr>
           <w:p>
             <w:pPr>
@@ -15462,9 +15158,307 @@
           </w:p>
         </w:tc>
       </w:tr>
+      <w:tr>
+        <w:trPr>
+          <w:jc w:val="center"/>
+        </w:trPr>
+        <w:tc>
+          <w:tcPr>
+            <w:tcW w:w="1602" w:type="dxa"/>
+          </w:tcPr>
+          <w:p>
+            <w:pPr>
+              <w:jc w:val="center"/>
+            </w:pPr>
+            <w:r>
+              <w:rPr>
+                <w:rFonts w:hint="eastAsia"/>
+              </w:rPr>
+              <w:t>SSEQ</w:t>
+            </w:r>
+          </w:p>
+        </w:tc>
+        <w:tc>
+          <w:tcPr>
+            <w:tcW w:w="1403" w:type="dxa"/>
+          </w:tcPr>
+          <w:p>
+            <w:pPr>
+              <w:jc w:val="center"/>
+            </w:pPr>
+          </w:p>
+        </w:tc>
+        <w:tc>
+          <w:tcPr>
+            <w:tcW w:w="1615" w:type="dxa"/>
+          </w:tcPr>
+          <w:p>
+            <w:pPr>
+              <w:jc w:val="center"/>
+            </w:pPr>
+          </w:p>
+        </w:tc>
+        <w:tc>
+          <w:tcPr>
+            <w:tcW w:w="1539" w:type="dxa"/>
+          </w:tcPr>
+          <w:p>
+            <w:pPr>
+              <w:jc w:val="center"/>
+            </w:pPr>
+          </w:p>
+        </w:tc>
+        <w:tc>
+          <w:tcPr>
+            <w:tcW w:w="1448" w:type="dxa"/>
+          </w:tcPr>
+          <w:p>
+            <w:pPr>
+              <w:jc w:val="center"/>
+            </w:pPr>
+            <w:r>
+              <w:rPr>
+                <w:rFonts w:hint="eastAsia"/>
+              </w:rPr>
+              <w:t>27.64</w:t>
+            </w:r>
+            <w:bookmarkStart w:id="0" w:name="_GoBack"/>
+            <w:bookmarkEnd w:id="0"/>
+          </w:p>
+        </w:tc>
+        <w:tc>
+          <w:tcPr>
+            <w:tcW w:w="1419" w:type="dxa"/>
+          </w:tcPr>
+          <w:p>
+            <w:pPr>
+              <w:jc w:val="center"/>
+            </w:pPr>
+          </w:p>
+        </w:tc>
+      </w:tr>
+      <w:tr>
+        <w:trPr>
+          <w:jc w:val="center"/>
+        </w:trPr>
+        <w:tc>
+          <w:tcPr>
+            <w:tcW w:w="1602" w:type="dxa"/>
+          </w:tcPr>
+          <w:p>
+            <w:pPr>
+              <w:jc w:val="center"/>
+            </w:pPr>
+            <w:r>
+              <w:t>BRISQUE</w:t>
+            </w:r>
+          </w:p>
+        </w:tc>
+        <w:tc>
+          <w:tcPr>
+            <w:tcW w:w="1403" w:type="dxa"/>
+          </w:tcPr>
+          <w:p>
+            <w:pPr>
+              <w:jc w:val="center"/>
+            </w:pPr>
+          </w:p>
+        </w:tc>
+        <w:tc>
+          <w:tcPr>
+            <w:tcW w:w="1615" w:type="dxa"/>
+          </w:tcPr>
+          <w:p>
+            <w:pPr>
+              <w:jc w:val="center"/>
+            </w:pPr>
+          </w:p>
+        </w:tc>
+        <w:tc>
+          <w:tcPr>
+            <w:tcW w:w="1539" w:type="dxa"/>
+          </w:tcPr>
+          <w:p>
+            <w:pPr>
+              <w:jc w:val="center"/>
+            </w:pPr>
+          </w:p>
+        </w:tc>
+        <w:tc>
+          <w:tcPr>
+            <w:tcW w:w="1448" w:type="dxa"/>
+          </w:tcPr>
+          <w:p>
+            <w:pPr>
+              <w:jc w:val="center"/>
+            </w:pPr>
+          </w:p>
+        </w:tc>
+        <w:tc>
+          <w:tcPr>
+            <w:tcW w:w="1419" w:type="dxa"/>
+          </w:tcPr>
+          <w:p>
+            <w:pPr>
+              <w:jc w:val="center"/>
+            </w:pPr>
+          </w:p>
+        </w:tc>
+      </w:tr>
     </w:tbl>
     <w:p>
       <w:r>
+        <w:tab/>
+      </w:r>
+      <w:r>
+        <w:rPr>
+          <w:rFonts w:hint="eastAsia"/>
+        </w:rPr>
+        <w:t>从上表可以看出，</w:t>
+      </w:r>
+      <w:r>
+        <w:rPr>
+          <w:rFonts w:hint="eastAsia"/>
+        </w:rPr>
+        <w:t>就客观指标而言，</w:t>
+      </w:r>
+    </w:p>
+    <w:p/>
+    <w:p>
+      <w:r>
+        <w:tab/>
+      </w:r>
+      <w:r>
+        <w:tab/>
+      </w:r>
+      <w:r>
+        <w:rPr>
+          <w:rFonts w:hint="eastAsia"/>
+        </w:rPr>
+        <w:t>从上表可以看出。。。。。。</w:t>
+      </w:r>
+      <w:r>
+        <w:rPr>
+          <w:rFonts w:hint="eastAsia"/>
+        </w:rPr>
+        <w:t>含较多天空，所以</w:t>
+      </w:r>
+      <w:r>
+        <w:rPr>
+          <w:rFonts w:hint="eastAsia"/>
+        </w:rPr>
+        <w:t>AOD</w:t>
+      </w:r>
+    </w:p>
+    <w:p>
+      <w:r>
+        <w:tab/>
+      </w:r>
+      <w:r>
+        <w:rPr>
+          <w:rFonts w:hint="eastAsia"/>
+        </w:rPr>
+        <w:t>放图片的去雾效果看一下，解释。比如</w:t>
+      </w:r>
+      <w:r>
+        <w:rPr>
+          <w:rFonts w:hint="eastAsia"/>
+        </w:rPr>
+        <w:t>DCP</w:t>
+      </w:r>
+      <w:r>
+        <w:rPr>
+          <w:rFonts w:hint="eastAsia"/>
+        </w:rPr>
+        <w:t>，这是最原始的实现方法，在此基础上，有学者提出对天空区域进行改进，如设置</w:t>
+      </w:r>
+      <w:r>
+        <w:rPr>
+          <w:rFonts w:hint="eastAsia"/>
+        </w:rPr>
+        <w:t>Amax</w:t>
+      </w:r>
+      <w:r>
+        <w:t xml:space="preserve"> </w:t>
+      </w:r>
+      <w:r>
+        <w:rPr>
+          <w:rFonts w:hint="eastAsia"/>
+        </w:rPr>
+        <w:t>=</w:t>
+      </w:r>
+      <w:r>
+        <w:t xml:space="preserve"> </w:t>
+      </w:r>
+      <w:r>
+        <w:rPr>
+          <w:rFonts w:hint="eastAsia"/>
+        </w:rPr>
+        <w:t>220</w:t>
+      </w:r>
+      <w:r>
+        <w:rPr>
+          <w:rFonts w:hint="eastAsia"/>
+        </w:rPr>
+        <w:t>，</w:t>
+      </w:r>
+      <w:r>
+        <w:rPr>
+          <w:rFonts w:hint="eastAsia"/>
+        </w:rPr>
+        <w:t xml:space="preserve"> tmin</w:t>
+      </w:r>
+      <w:r>
+        <w:t xml:space="preserve"> </w:t>
+      </w:r>
+      <w:r>
+        <w:rPr>
+          <w:rFonts w:hint="eastAsia"/>
+        </w:rPr>
+        <w:t>=</w:t>
+      </w:r>
+      <w:r>
+        <w:t xml:space="preserve"> </w:t>
+      </w:r>
+      <w:r>
+        <w:rPr>
+          <w:rFonts w:hint="eastAsia"/>
+        </w:rPr>
+        <w:t>0.2</w:t>
+      </w:r>
+      <w:r>
+        <w:rPr>
+          <w:rFonts w:hint="eastAsia"/>
+        </w:rPr>
+        <w:t>等等</w:t>
+      </w:r>
+      <w:r>
+        <w:rPr>
+          <w:rFonts w:hint="eastAsia"/>
+        </w:rPr>
+        <w:t>，这里做一个</w:t>
+      </w:r>
+      <w:r>
+        <w:rPr>
+          <w:rFonts w:hint="eastAsia"/>
+        </w:rPr>
+        <w:t>DCP</w:t>
+      </w:r>
+      <w:r>
+        <w:rPr>
+          <w:rFonts w:hint="eastAsia"/>
+        </w:rPr>
+        <w:t>对比</w:t>
+      </w:r>
+      <w:r>
+        <w:rPr>
+          <w:rFonts w:hint="eastAsia"/>
+        </w:rPr>
+        <w:t>，不需要放出指标，因为太好了，直接给出效果图片就行。</w:t>
+      </w:r>
+    </w:p>
+    <w:p>
+      <w:r>
         <w:rPr>
           <w:rFonts w:hint="eastAsia"/>
         </w:rPr>
@@ -15515,55 +15509,55 @@
         <w:rPr>
           <w:rFonts w:hint="eastAsia"/>
         </w:rPr>
+        <w:t>对浓雾的</w:t>
+      </w:r>
+      <w:r>
+        <w:rPr>
+          <w:rFonts w:hint="eastAsia"/>
+        </w:rPr>
+        <w:t>处理均不理想，因为浓雾情况下，能获取的景物信息有限，较难以恢复原图。</w:t>
+      </w:r>
+    </w:p>
+    <w:p>
+      <w:r>
+        <w:tab/>
+      </w:r>
+    </w:p>
+    <w:p>
+      <w:r>
+        <w:rPr>
+          <w:rFonts w:hint="eastAsia"/>
+        </w:rPr>
+        <w:t>2</w:t>
+      </w:r>
+      <w:r>
+        <w:rPr>
+          <w:rFonts w:hint="eastAsia"/>
+        </w:rPr>
+        <w:t>）</w:t>
+      </w:r>
+      <w:r>
+        <w:rPr>
+          <w:rFonts w:hint="eastAsia"/>
+        </w:rPr>
+        <w:t>基于</w:t>
+      </w:r>
+      <w:r>
+        <w:rPr>
+          <w:rFonts w:hint="eastAsia"/>
+        </w:rPr>
+        <w:t>实际</w:t>
+      </w:r>
+      <w:r>
+        <w:rPr>
+          <w:rFonts w:hint="eastAsia"/>
+        </w:rPr>
+        <w:t>图片的评价</w:t>
+      </w:r>
+    </w:p>
+    <w:p>
+      <w:r>
         <w:lastRenderedPageBreak/>
-        <w:t>对浓雾的</w:t>
-      </w:r>
-      <w:r>
-        <w:rPr>
-          <w:rFonts w:hint="eastAsia"/>
-        </w:rPr>
-        <w:t>处理均不理想，因为浓雾情况下，能获取的景物信息有限，较难以恢复原图。</w:t>
-      </w:r>
-    </w:p>
-    <w:p>
-      <w:r>
-        <w:tab/>
-      </w:r>
-    </w:p>
-    <w:p>
-      <w:r>
-        <w:rPr>
-          <w:rFonts w:hint="eastAsia"/>
-        </w:rPr>
-        <w:t>2</w:t>
-      </w:r>
-      <w:r>
-        <w:rPr>
-          <w:rFonts w:hint="eastAsia"/>
-        </w:rPr>
-        <w:t>）</w:t>
-      </w:r>
-      <w:r>
-        <w:rPr>
-          <w:rFonts w:hint="eastAsia"/>
-        </w:rPr>
-        <w:t>基于</w:t>
-      </w:r>
-      <w:r>
-        <w:rPr>
-          <w:rFonts w:hint="eastAsia"/>
-        </w:rPr>
-        <w:t>实际</w:t>
-      </w:r>
-      <w:r>
-        <w:rPr>
-          <w:rFonts w:hint="eastAsia"/>
-        </w:rPr>
-        <w:t>图片的评价</w:t>
-      </w:r>
-    </w:p>
-    <w:p>
-      <w:r>
         <w:tab/>
       </w:r>
       <w:r>
@@ -16519,6 +16513,7 @@
         <w:rPr>
           <w:rFonts w:hint="eastAsia"/>
         </w:rPr>
+        <w:lastRenderedPageBreak/>
         <w:t>不能重现、比作者说的好的原因：</w:t>
       </w:r>
     </w:p>
@@ -20602,7 +20597,7 @@
 </file>
 
 <file path=customXml/itemProps1.xml><?xml version="1.0" encoding="utf-8"?>
-<ds:datastoreItem xmlns:ds="http://schemas.openxmlformats.org/officeDocument/2006/customXml" ds:itemID="{A4ADB075-6F5E-4836-8C48-391235691224}">
+<ds:datastoreItem xmlns:ds="http://schemas.openxmlformats.org/officeDocument/2006/customXml" ds:itemID="{DECA220E-ECD9-4222-850F-271523FABDF5}">
   <ds:schemaRefs>
     <ds:schemaRef ds:uri="http://schemas.openxmlformats.org/officeDocument/2006/bibliography"/>
   </ds:schemaRefs>

--- a/Thesis/Thesis.docx
+++ b/Thesis/Thesis.docx
@@ -15186,6 +15186,12 @@
             <w:pPr>
               <w:jc w:val="center"/>
             </w:pPr>
+            <w:r>
+              <w:rPr>
+                <w:rFonts w:hint="eastAsia"/>
+              </w:rPr>
+              <w:t>27.67</w:t>
+            </w:r>
           </w:p>
         </w:tc>
         <w:tc>
@@ -15196,6 +15202,12 @@
             <w:pPr>
               <w:jc w:val="center"/>
             </w:pPr>
+            <w:r>
+              <w:rPr>
+                <w:rFonts w:hint="eastAsia"/>
+              </w:rPr>
+              <w:t>30.11</w:t>
+            </w:r>
           </w:p>
         </w:tc>
         <w:tc>
@@ -15206,6 +15218,12 @@
             <w:pPr>
               <w:jc w:val="center"/>
             </w:pPr>
+            <w:r>
+              <w:rPr>
+                <w:rFonts w:hint="eastAsia"/>
+              </w:rPr>
+              <w:t>33.44</w:t>
+            </w:r>
           </w:p>
         </w:tc>
         <w:tc>
@@ -15222,8 +15240,6 @@
               </w:rPr>
               <w:t>27.64</w:t>
             </w:r>
-            <w:bookmarkStart w:id="0" w:name="_GoBack"/>
-            <w:bookmarkEnd w:id="0"/>
           </w:p>
         </w:tc>
         <w:tc>
@@ -15234,6 +15250,12 @@
             <w:pPr>
               <w:jc w:val="center"/>
             </w:pPr>
+            <w:r>
+              <w:rPr>
+                <w:rFonts w:hint="eastAsia"/>
+              </w:rPr>
+              <w:t>29.25</w:t>
+            </w:r>
           </w:p>
         </w:tc>
       </w:tr>
@@ -15262,6 +15284,12 @@
             <w:pPr>
               <w:jc w:val="center"/>
             </w:pPr>
+            <w:r>
+              <w:rPr>
+                <w:rFonts w:hint="eastAsia"/>
+              </w:rPr>
+              <w:t>39.16</w:t>
+            </w:r>
           </w:p>
         </w:tc>
         <w:tc>
@@ -15272,6 +15300,12 @@
             <w:pPr>
               <w:jc w:val="center"/>
             </w:pPr>
+            <w:r>
+              <w:rPr>
+                <w:rFonts w:hint="eastAsia"/>
+              </w:rPr>
+              <w:t>39.64</w:t>
+            </w:r>
           </w:p>
         </w:tc>
         <w:tc>
@@ -15282,6 +15316,12 @@
             <w:pPr>
               <w:jc w:val="center"/>
             </w:pPr>
+            <w:r>
+              <w:rPr>
+                <w:rFonts w:hint="eastAsia"/>
+              </w:rPr>
+              <w:t>44.44</w:t>
+            </w:r>
           </w:p>
         </w:tc>
         <w:tc>
@@ -15292,6 +15332,12 @@
             <w:pPr>
               <w:jc w:val="center"/>
             </w:pPr>
+            <w:r>
+              <w:rPr>
+                <w:rFonts w:hint="eastAsia"/>
+              </w:rPr>
+              <w:t>41.23</w:t>
+            </w:r>
           </w:p>
         </w:tc>
         <w:tc>
@@ -15302,6 +15348,12 @@
             <w:pPr>
               <w:jc w:val="center"/>
             </w:pPr>
+            <w:r>
+              <w:rPr>
+                <w:rFonts w:hint="eastAsia"/>
+              </w:rPr>
+              <w:t>41.85</w:t>
+            </w:r>
           </w:p>
         </w:tc>
       </w:tr>
@@ -15647,13 +15699,69 @@
         <w:rPr>
           <w:rFonts w:hint="eastAsia"/>
         </w:rPr>
-        <w:t>BLIINDS-II</w:t>
+        <w:t>BLIIND</w:t>
+      </w:r>
+      <w:bookmarkStart w:id="0" w:name="_GoBack"/>
+      <w:bookmarkEnd w:id="0"/>
+      <w:r>
+        <w:rPr>
+          <w:rFonts w:hint="eastAsia"/>
+        </w:rPr>
+        <w:t>S-II</w:t>
       </w:r>
       <w:r>
         <w:rPr>
           <w:rFonts w:hint="eastAsia"/>
         </w:rPr>
         <w:t>指标。可见。。。</w:t>
+      </w:r>
+    </w:p>
+    <w:p>
+      <w:pPr>
+        <w:jc w:val="center"/>
+        <w:rPr>
+          <w:rFonts w:hint="eastAsia"/>
+        </w:rPr>
+      </w:pPr>
+      <w:r>
+        <w:rPr>
+          <w:noProof/>
+        </w:rPr>
+        <w:drawing>
+          <wp:inline distT="0" distB="0" distL="0" distR="0" wp14:anchorId="7AA5D7E6" wp14:editId="0FB3E2BB">
+            <wp:extent cx="5095875" cy="1485900"/>
+            <wp:effectExtent l="0" t="0" r="9525" b="0"/>
+            <wp:docPr id="51" name="Picture 51"/>
+            <wp:cNvGraphicFramePr>
+              <a:graphicFrameLocks xmlns:a="http://schemas.openxmlformats.org/drawingml/2006/main" noChangeAspect="1"/>
+            </wp:cNvGraphicFramePr>
+            <a:graphic xmlns:a="http://schemas.openxmlformats.org/drawingml/2006/main">
+              <a:graphicData uri="http://schemas.openxmlformats.org/drawingml/2006/picture">
+                <pic:pic xmlns:pic="http://schemas.openxmlformats.org/drawingml/2006/picture">
+                  <pic:nvPicPr>
+                    <pic:cNvPr id="1" name=""/>
+                    <pic:cNvPicPr/>
+                  </pic:nvPicPr>
+                  <pic:blipFill>
+                    <a:blip r:embed="rId63"/>
+                    <a:stretch>
+                      <a:fillRect/>
+                    </a:stretch>
+                  </pic:blipFill>
+                  <pic:spPr>
+                    <a:xfrm>
+                      <a:off x="0" y="0"/>
+                      <a:ext cx="5095875" cy="1485900"/>
+                    </a:xfrm>
+                    <a:prstGeom prst="rect">
+                      <a:avLst/>
+                    </a:prstGeom>
+                  </pic:spPr>
+                </pic:pic>
+              </a:graphicData>
+            </a:graphic>
+          </wp:inline>
+        </w:drawing>
       </w:r>
     </w:p>
     <w:p/>
@@ -16401,7 +16509,7 @@
         </w:rPr>
         <w:t>，</w:t>
       </w:r>
-      <w:hyperlink r:id="rId63" w:history="1">
+      <w:hyperlink r:id="rId64" w:history="1">
         <w:r>
           <w:rPr>
             <w:rStyle w:val="Hyperlink"/>
@@ -16439,7 +16547,7 @@
         <w:widowControl/>
         <w:jc w:val="left"/>
       </w:pPr>
-      <w:hyperlink r:id="rId64" w:history="1">
+      <w:hyperlink r:id="rId65" w:history="1">
         <w:r>
           <w:rPr>
             <w:rStyle w:val="Hyperlink"/>
@@ -16477,7 +16585,7 @@
         <w:widowControl/>
         <w:jc w:val="left"/>
       </w:pPr>
-      <w:hyperlink r:id="rId65" w:history="1">
+      <w:hyperlink r:id="rId66" w:history="1">
         <w:r>
           <w:rPr>
             <w:rStyle w:val="Hyperlink"/>
@@ -16513,7 +16621,6 @@
         <w:rPr>
           <w:rFonts w:hint="eastAsia"/>
         </w:rPr>
-        <w:lastRenderedPageBreak/>
         <w:t>不能重现、比作者说的好的原因：</w:t>
       </w:r>
     </w:p>
@@ -20597,7 +20704,7 @@
 </file>
 
 <file path=customXml/itemProps1.xml><?xml version="1.0" encoding="utf-8"?>
-<ds:datastoreItem xmlns:ds="http://schemas.openxmlformats.org/officeDocument/2006/customXml" ds:itemID="{DECA220E-ECD9-4222-850F-271523FABDF5}">
+<ds:datastoreItem xmlns:ds="http://schemas.openxmlformats.org/officeDocument/2006/customXml" ds:itemID="{5FAFDE80-74ED-4A3F-A486-6C6880F6A984}">
   <ds:schemaRefs>
     <ds:schemaRef ds:uri="http://schemas.openxmlformats.org/officeDocument/2006/bibliography"/>
   </ds:schemaRefs>
